--- a/manuscript/Chapter2-manuscript.docx
+++ b/manuscript/Chapter2-manuscript.docx
@@ -1158,7 +1158,7 @@
         <w:pStyle w:val="FirstParagraph"/>
       </w:pPr>
       <w:r>
-        <w:t xml:space="preserve">We analyzed the predator’s average speed and the average speed of the prey encountered by the predator. The predator’s average speed is measured as the average distance per second traveled during a match (m/s) (mean = 3.28, sd = mean = 0.56). For the prey, we averaged the travel speed of the four individuals within a match to obtain the average speed of the group, also measured in meters per second (mean = NA, sd = mean = NA). Hunting success was defined as the number of prey consumed during the match (min = 0, max = 4). Lastly, the predator’s cumulative experience was defined as the number of matches played prior to the match being monitored. For example, the first match of a player would have a cumulative experience value of 0, while the 10^th match would have a value of 9.</w:t>
+        <w:t xml:space="preserve">We analyzed the predator’s average speed and the average speed of the prey encountered by the predator. The predator’s average speed is measured as the average distance per second traveled during a match (m/s) (mean = 3.28, sd = 0.56). For the prey, we averaged the travel speed of the four individuals within a match to obtain the average speed of the group, also measured in meters per second (mean = 2.39, sd = mean = 0.32). Hunting success was defined as the number of prey consumed during the match (min = 0, max = 4). Lastly, the predator’s cumulative experience was defined as the number of matches played prior to the match being monitored. For example, the first match of a player would have a cumulative experience value of 0, while the tenth match would have a value of 9.</w:t>
       </w:r>
     </w:p>
     <w:bookmarkEnd w:id="24"/>
@@ -1247,7 +1247,17 @@
         <w:t xml:space="preserve"> </w:t>
       </w:r>
       <w:r>
-        <w:t xml:space="preserve">(Gabry &amp; Češnovar 2021)</w:t>
+        <w:t xml:space="preserve">(</w:t>
+      </w:r>
+      <w:r>
+        <w:rPr>
+          <w:bCs/>
+          <w:b/>
+        </w:rPr>
+        <w:t xml:space="preserve">Gabry2021?</w:t>
+      </w:r>
+      <w:r>
+        <w:t xml:space="preserve">)</w:t>
       </w:r>
       <w:r>
         <w:t xml:space="preserve"> </w:t>
@@ -1271,7 +1281,7 @@
         <w:pStyle w:val="FirstParagraph"/>
       </w:pPr>
       <w:r>
-        <w:t xml:space="preserve">We tested whether predators varied in the development of their expertise by computing 3 Bayesian generalized additive mixed models with thin plate regression splines. Here, we estimated the relationship between hunting success (i.e. number of prey captured) and the predators’ cumulative experience (i.e. number of matches played before the current match). We parametrized the models with increasing complexity following</w:t>
+        <w:t xml:space="preserve">We tested whether predators varied in the development of their expertise by computing 3 Bayesian generalized additive mixed models (GAMM) with thin plate regression splines that estimated the relationship between hunting success (i.e. number of prey captured) and the predators’ cumulative experience (i.e. number of matches played before the current match). We parametrized the models following the method by</w:t>
       </w:r>
       <w:r>
         <w:t xml:space="preserve"> </w:t>
@@ -1351,7 +1361,10 @@
           </m:sub>
         </m:sSub>
         <m:r>
-          <m:t> </m:t>
+          <m:rPr>
+            <m:sty m:val="p"/>
+          </m:rPr>
+          <m:t>∼</m:t>
         </m:r>
         <m:r>
           <m:t>B</m:t>
@@ -1528,10 +1541,7 @@
         <w:t xml:space="preserve"> </w:t>
       </w:r>
       <w:r>
-        <w:t xml:space="preserve">for the model to estimate the relationship between hunting success and experience. We assumed that the random intercepts for the predator ID</w:t>
-      </w:r>
-      <w:r>
-        <w:t xml:space="preserve"> </w:t>
+        <w:t xml:space="preserve">for the model to estimate the relationship between hunting success and experience. We assumed that the random intercepts for the predator ID (</w:t>
       </w:r>
       <m:oMath>
         <m:r>
@@ -1560,10 +1570,7 @@
         </m:sSub>
       </m:oMath>
       <w:r>
-        <w:t xml:space="preserve"> </w:t>
-      </w:r>
-      <w:r>
-        <w:t xml:space="preserve">followed a Gaussian distribution with estimated variance (</w:t>
+        <w:t xml:space="preserve">) followed a Gaussian distribution with estimated variance (</w:t>
       </w:r>
       <m:oMath>
         <m:r>
@@ -1591,7 +1598,10 @@
           </m:sub>
         </m:sSub>
         <m:r>
-          <m:t> </m:t>
+          <m:rPr>
+            <m:sty m:val="p"/>
+          </m:rPr>
+          <m:t>∼</m:t>
         </m:r>
         <m:r>
           <m:t>N</m:t>
@@ -1632,15 +1642,7 @@
         </m:d>
       </m:oMath>
       <w:r>
-        <w:t xml:space="preserve">). We parametrized all the models to run 4 MCMC chains with 1000 posterior samples for each parameter. We ran 2500 iterations for the first model with a thinning set to 8, and 1500 iterations with a thinning set to 4 for the second and third models. The first 500 iterations were used as warmups for all models. We provide a description on how we specified the priors of each model in the supporting information.</w:t>
-      </w:r>
-    </w:p>
-    <w:p>
-      <w:pPr>
-        <w:pStyle w:val="BodyText"/>
-      </w:pPr>
-      <w:r>
-        <w:t xml:space="preserve">After fitting the 3 models, we proceeded to select the one with the best predictive accuracy using approximate leave-one-out cross-validation with Pareto-smoothed importance sampling</w:t>
+        <w:t xml:space="preserve">). We parametrized all models to run 4 MCMC chains with 1000 posterior samples. We ran 2500 iterations for the first model with a thinning set to 8, and 1500 iterations with a thinning set to 4 for the second and third models. The first 500 iterations were used as warmups. We provide a description on how we specified the priors for each model in the supporting information. After fitting the 3 models, we proceeded to select the one with the best predictive accuracy using approximate leave-one-out cross-validation with Pareto-smoothed importance sampling</w:t>
       </w:r>
       <w:r>
         <w:t xml:space="preserve"> </w:t>
@@ -1676,6 +1678,70 @@
       </w:pPr>
       <w:r>
         <w:t xml:space="preserve">Foraging tactics at each level of experience</w:t>
+      </w:r>
+    </w:p>
+    <w:p>
+      <w:pPr>
+        <w:pStyle w:val="FirstParagraph"/>
+      </w:pPr>
+      <w:r>
+        <w:t xml:space="preserve">We proceeded to test whether foraging behavior changes with experience, and compare the success of generalists vs specialists, using a multivariate double hierarchical linear model (MDHLM) [</w:t>
+      </w:r>
+      <w:r>
+        <w:t xml:space="preserve">Cleasby</w:t>
+      </w:r>
+      <w:r>
+        <w:t xml:space="preserve"> </w:t>
+      </w:r>
+      <w:r>
+        <w:rPr>
+          <w:iCs/>
+          <w:i/>
+        </w:rPr>
+        <w:t xml:space="preserve">et al.</w:t>
+      </w:r>
+      <w:r>
+        <w:t xml:space="preserve"> </w:t>
+      </w:r>
+      <w:r>
+        <w:t xml:space="preserve">(2015)</w:t>
+      </w:r>
+      <w:r>
+        <w:t xml:space="preserve">;</w:t>
+      </w:r>
+      <w:r>
+        <w:t xml:space="preserve"> </w:t>
+      </w:r>
+      <w:r>
+        <w:t xml:space="preserve">Lee &amp; Nelder (2006)</w:t>
+      </w:r>
+      <w:r>
+        <w:t xml:space="preserve">;</w:t>
+      </w:r>
+      <w:r>
+        <w:t xml:space="preserve"> </w:t>
+      </w:r>
+      <w:r>
+        <w:t xml:space="preserve">Westneat</w:t>
+      </w:r>
+      <w:r>
+        <w:t xml:space="preserve"> </w:t>
+      </w:r>
+      <w:r>
+        <w:rPr>
+          <w:iCs/>
+          <w:i/>
+        </w:rPr>
+        <w:t xml:space="preserve">et al.</w:t>
+      </w:r>
+      <w:r>
+        <w:t xml:space="preserve"> </w:t>
+      </w:r>
+      <w:r>
+        <w:t xml:space="preserve">(2014)</w:t>
+      </w:r>
+      <w:r>
+        <w:t xml:space="preserve">;]</w:t>
       </w:r>
     </w:p>
     <w:p>
@@ -1714,6 +1780,19 @@
     </w:p>
     <w:p>
       <w:pPr>
+        <w:pStyle w:val="BodyText"/>
+      </w:pPr>
+    </w:p>
+    <w:p>
+      <w:pPr>
+        <w:pStyle w:val="BodyText"/>
+      </w:pPr>
+      <w:r>
+        <w:t xml:space="preserve">blablabla</w:t>
+      </w:r>
+    </w:p>
+    <w:p>
+      <w:pPr>
         <w:pStyle w:val="TableCaption"/>
       </w:pPr>
       <w:r>
@@ -1723,7 +1802,7 @@
         </w:rPr>
         <w:t xml:space="preserve">Table </w:t>
       </w:r>
-      <w:bookmarkStart w:id="0e7c020f-b2a5-4ef5-9716-556e27497843" w:name="unnamed-chunk-3"/>
+      <w:bookmarkStart w:id="d4c27114-23f7-4c13-8d0c-57d1f28be802" w:name="unnamed-chunk-3"/>
       <w:r xmlns:w="http://schemas.openxmlformats.org/wordprocessingml/2006/main" xmlns:wp="http://schemas.openxmlformats.org/drawingml/2006/wordprocessingDrawing" xmlns:r="http://schemas.openxmlformats.org/officeDocument/2006/relationships" xmlns:w14="http://schemas.microsoft.com/office/word/2010/wordml">
         <w:rPr>
           <w:rFonts/>
@@ -1745,1080 +1824,7 @@
         </w:rPr>
         <w:fldChar w:fldCharType="end" w:dirty="true"/>
       </w:r>
-      <w:bookmarkEnd w:id="0e7c020f-b2a5-4ef5-9716-556e27497843"/>
-      <w:r>
-        <w:t xml:space="preserve">: </w:t>
-      </w:r>
-      <w:r>
-        <w:t xml:space="preserve">LOO table</w:t>
-      </w:r>
-    </w:p>
-    <w:tbl xmlns:w="http://schemas.openxmlformats.org/wordprocessingml/2006/main" xmlns:r="http://schemas.openxmlformats.org/officeDocument/2006/relationships" xmlns:w14="http://schemas.microsoft.com/office/word/2010/wordml" xmlns:wp="http://schemas.openxmlformats.org/drawingml/2006/wordprocessingDrawing" xmlns:a="http://schemas.openxmlformats.org/drawingml/2006/main" xmlns:pic="http://schemas.openxmlformats.org/drawingml/2006/picture">
-      <w:tblPr>
-        <w:tblLayout w:type="fixed"/>
-        <w:jc w:val="start"/>
-        <w:tblLook w:firstRow="1" w:lastRow="0" w:firstColumn="0" w:lastColumn="0" w:noHBand="0" w:noVBand="1"/>
-      </w:tblPr>
-      <w:tblGrid>
-        <w:gridCol w:w="3156"/>
-        <w:gridCol w:w="1463"/>
-        <w:gridCol w:w="1377"/>
-        <w:gridCol w:w="1585"/>
-        <w:gridCol w:w="1792"/>
-      </w:tblGrid>
-      <w:tr>
-        <w:trPr>
-          <w:cantSplit/>
-          <w:trHeight w:val="775" w:hRule="auto"/>
-          <w:tblHeader/>
-        </w:trPr>
-        header1
-        <w:tc>
-          <w:tcPr>
-            <w:tcBorders>
-              <w:bottom w:val="single" w:sz="8" w:space="0" w:color="000000"/>
-              <w:top w:val="single" w:sz="8" w:space="0" w:color="000000"/>
-              <w:left w:val="none" w:sz="0" w:space="0" w:color="000000"/>
-              <w:right w:val="none" w:sz="0" w:space="0" w:color="000000"/>
-            </w:tcBorders>
-            <w:shd w:val="clear" w:color="auto" w:fill="FFFFFF"/>
-            <w:tcMar>
-              <w:top w:w="0" w:type="dxa"/>
-              <w:bottom w:w="0" w:type="dxa"/>
-              <w:left w:w="0" w:type="dxa"/>
-              <w:right w:w="0" w:type="dxa"/>
-            </w:tcMar>
-            <w:vAlign w:val="center"/>
-          </w:tcPr>
-          <w:p>
-            <w:pPr>
-              <w:jc w:val="left"/>
-              <w:keepNext/>
-              <w:pBdr>
-                <w:bottom w:val="none" w:sz="0" w:space="0" w:color="000000"/>
-                <w:top w:val="none" w:sz="0" w:space="0" w:color="000000"/>
-                <w:left w:val="none" w:sz="0" w:space="0" w:color="000000"/>
-                <w:right w:val="none" w:sz="0" w:space="0" w:color="000000"/>
-              </w:pBdr>
-              <w:spacing w:after="100" w:before="100" w:line="240"/>
-              <w:ind w:firstLine="0" w:left="100" w:right="100"/>
-            </w:pPr>
-            <w:r xmlns:w="http://schemas.openxmlformats.org/wordprocessingml/2006/main" xmlns:wp="http://schemas.openxmlformats.org/drawingml/2006/wordprocessingDrawing" xmlns:r="http://schemas.openxmlformats.org/officeDocument/2006/relationships" xmlns:w14="http://schemas.microsoft.com/office/word/2010/wordml">
-              <w:rPr>
-                <w:rFonts w:ascii="Times New Roman" w:hAnsi="Times New Roman" w:eastAsia="Times New Roman" w:cs="Times New Roman"/>
-                <w:i w:val="false"/>
-                <w:b w:val="false"/>
-                <w:u w:val="none"/>
-                <w:sz w:val="20"/>
-                <w:szCs w:val="20"/>
-                <w:color w:val="000000"/>
-              </w:rPr>
-              <w:t xml:space="preserve">model</w:t>
-            </w:r>
-          </w:p>
-        </w:tc>
-        <w:tc>
-          <w:tcPr>
-            <w:tcBorders>
-              <w:bottom w:val="single" w:sz="8" w:space="0" w:color="000000"/>
-              <w:top w:val="single" w:sz="8" w:space="0" w:color="000000"/>
-              <w:left w:val="none" w:sz="0" w:space="0" w:color="000000"/>
-              <w:right w:val="none" w:sz="0" w:space="0" w:color="000000"/>
-            </w:tcBorders>
-            <w:shd w:val="clear" w:color="auto" w:fill="FFFFFF"/>
-            <w:tcMar>
-              <w:top w:w="0" w:type="dxa"/>
-              <w:bottom w:w="0" w:type="dxa"/>
-              <w:left w:w="0" w:type="dxa"/>
-              <w:right w:w="0" w:type="dxa"/>
-            </w:tcMar>
-            <w:vAlign w:val="center"/>
-          </w:tcPr>
-          <w:p>
-            <w:pPr>
-              <w:jc w:val="center"/>
-              <w:keepNext/>
-              <w:pBdr>
-                <w:bottom w:val="none" w:sz="0" w:space="0" w:color="000000"/>
-                <w:top w:val="none" w:sz="0" w:space="0" w:color="000000"/>
-                <w:left w:val="none" w:sz="0" w:space="0" w:color="000000"/>
-                <w:right w:val="none" w:sz="0" w:space="0" w:color="000000"/>
-              </w:pBdr>
-              <w:spacing w:after="100" w:before="100" w:line="240"/>
-              <w:ind w:firstLine="0" w:left="100" w:right="100"/>
-            </w:pPr>
-            <w:r xmlns:w="http://schemas.openxmlformats.org/wordprocessingml/2006/main" xmlns:wp="http://schemas.openxmlformats.org/drawingml/2006/wordprocessingDrawing" xmlns:r="http://schemas.openxmlformats.org/officeDocument/2006/relationships" xmlns:w14="http://schemas.microsoft.com/office/word/2010/wordml">
-              <w:rPr>
-                <w:rFonts w:ascii="Times New Roman" w:hAnsi="Times New Roman" w:eastAsia="Times New Roman" w:cs="Times New Roman"/>
-                <w:i w:val="false"/>
-                <w:b w:val="false"/>
-                <w:u w:val="none"/>
-                <w:sz w:val="20"/>
-                <w:szCs w:val="20"/>
-                <w:color w:val="000000"/>
-              </w:rPr>
-              <w:t xml:space="preserve">elpd </w:t>
-            </w:r>
-            <w:r xmlns:w="http://schemas.openxmlformats.org/wordprocessingml/2006/main" xmlns:wp="http://schemas.openxmlformats.org/drawingml/2006/wordprocessingDrawing" xmlns:r="http://schemas.openxmlformats.org/officeDocument/2006/relationships" xmlns:w14="http://schemas.microsoft.com/office/word/2010/wordml">
-              <w:rPr>
-                <w:rFonts w:ascii="Times New Roman" w:hAnsi="Times New Roman" w:eastAsia="Times New Roman" w:cs="Times New Roman"/>
-                <w:i w:val="false"/>
-                <w:b w:val="false"/>
-                <w:u w:val="none"/>
-                <w:sz w:val="20"/>
-                <w:szCs w:val="20"/>
-                <w:color w:val="000000"/>
-              </w:rPr>
-              <w:br/>
-            </w:r>
-            <w:r xmlns:w="http://schemas.openxmlformats.org/wordprocessingml/2006/main" xmlns:wp="http://schemas.openxmlformats.org/drawingml/2006/wordprocessingDrawing" xmlns:r="http://schemas.openxmlformats.org/officeDocument/2006/relationships" xmlns:w14="http://schemas.microsoft.com/office/word/2010/wordml">
-              <w:rPr>
-                <w:rFonts w:ascii="Times New Roman" w:hAnsi="Times New Roman" w:eastAsia="Times New Roman" w:cs="Times New Roman"/>
-                <w:i w:val="false"/>
-                <w:b w:val="false"/>
-                <w:u w:val="none"/>
-                <w:sz w:val="20"/>
-                <w:szCs w:val="20"/>
-                <w:color w:val="000000"/>
-              </w:rPr>
-              <w:t xml:space="preserve">difference</w:t>
-            </w:r>
-          </w:p>
-        </w:tc>
-        <w:tc>
-          <w:tcPr>
-            <w:tcBorders>
-              <w:bottom w:val="single" w:sz="8" w:space="0" w:color="000000"/>
-              <w:top w:val="single" w:sz="8" w:space="0" w:color="000000"/>
-              <w:left w:val="none" w:sz="0" w:space="0" w:color="000000"/>
-              <w:right w:val="none" w:sz="0" w:space="0" w:color="000000"/>
-            </w:tcBorders>
-            <w:shd w:val="clear" w:color="auto" w:fill="FFFFFF"/>
-            <w:tcMar>
-              <w:top w:w="0" w:type="dxa"/>
-              <w:bottom w:w="0" w:type="dxa"/>
-              <w:left w:w="0" w:type="dxa"/>
-              <w:right w:w="0" w:type="dxa"/>
-            </w:tcMar>
-            <w:vAlign w:val="center"/>
-          </w:tcPr>
-          <w:p>
-            <w:pPr>
-              <w:jc w:val="center"/>
-              <w:keepNext/>
-              <w:pBdr>
-                <w:bottom w:val="none" w:sz="0" w:space="0" w:color="000000"/>
-                <w:top w:val="none" w:sz="0" w:space="0" w:color="000000"/>
-                <w:left w:val="none" w:sz="0" w:space="0" w:color="000000"/>
-                <w:right w:val="none" w:sz="0" w:space="0" w:color="000000"/>
-              </w:pBdr>
-              <w:spacing w:after="100" w:before="100" w:line="240"/>
-              <w:ind w:firstLine="0" w:left="100" w:right="100"/>
-            </w:pPr>
-            <w:r xmlns:w="http://schemas.openxmlformats.org/wordprocessingml/2006/main" xmlns:wp="http://schemas.openxmlformats.org/drawingml/2006/wordprocessingDrawing" xmlns:r="http://schemas.openxmlformats.org/officeDocument/2006/relationships" xmlns:w14="http://schemas.microsoft.com/office/word/2010/wordml">
-              <w:rPr>
-                <w:rFonts w:ascii="Times New Roman" w:hAnsi="Times New Roman" w:eastAsia="Times New Roman" w:cs="Times New Roman"/>
-                <w:i w:val="false"/>
-                <w:b w:val="false"/>
-                <w:u w:val="none"/>
-                <w:sz w:val="20"/>
-                <w:szCs w:val="20"/>
-                <w:color w:val="000000"/>
-              </w:rPr>
-              <w:t xml:space="preserve">sd </w:t>
-            </w:r>
-            <w:r xmlns:w="http://schemas.openxmlformats.org/wordprocessingml/2006/main" xmlns:wp="http://schemas.openxmlformats.org/drawingml/2006/wordprocessingDrawing" xmlns:r="http://schemas.openxmlformats.org/officeDocument/2006/relationships" xmlns:w14="http://schemas.microsoft.com/office/word/2010/wordml">
-              <w:rPr>
-                <w:rFonts w:ascii="Times New Roman" w:hAnsi="Times New Roman" w:eastAsia="Times New Roman" w:cs="Times New Roman"/>
-                <w:i w:val="false"/>
-                <w:b w:val="false"/>
-                <w:u w:val="none"/>
-                <w:sz w:val="20"/>
-                <w:szCs w:val="20"/>
-                <w:color w:val="000000"/>
-              </w:rPr>
-              <w:br/>
-            </w:r>
-            <w:r xmlns:w="http://schemas.openxmlformats.org/wordprocessingml/2006/main" xmlns:wp="http://schemas.openxmlformats.org/drawingml/2006/wordprocessingDrawing" xmlns:r="http://schemas.openxmlformats.org/officeDocument/2006/relationships" xmlns:w14="http://schemas.microsoft.com/office/word/2010/wordml">
-              <w:rPr>
-                <w:rFonts w:ascii="Times New Roman" w:hAnsi="Times New Roman" w:eastAsia="Times New Roman" w:cs="Times New Roman"/>
-                <w:i w:val="false"/>
-                <w:b w:val="false"/>
-                <w:u w:val="none"/>
-                <w:sz w:val="20"/>
-                <w:szCs w:val="20"/>
-                <w:color w:val="000000"/>
-              </w:rPr>
-              <w:t xml:space="preserve">difference</w:t>
-            </w:r>
-          </w:p>
-        </w:tc>
-        <w:tc>
-          <w:tcPr>
-            <w:tcBorders>
-              <w:bottom w:val="single" w:sz="8" w:space="0" w:color="000000"/>
-              <w:top w:val="single" w:sz="8" w:space="0" w:color="000000"/>
-              <w:left w:val="none" w:sz="0" w:space="0" w:color="000000"/>
-              <w:right w:val="none" w:sz="0" w:space="0" w:color="000000"/>
-            </w:tcBorders>
-            <w:shd w:val="clear" w:color="auto" w:fill="FFFFFF"/>
-            <w:tcMar>
-              <w:top w:w="0" w:type="dxa"/>
-              <w:bottom w:w="0" w:type="dxa"/>
-              <w:left w:w="0" w:type="dxa"/>
-              <w:right w:w="0" w:type="dxa"/>
-            </w:tcMar>
-            <w:vAlign w:val="center"/>
-          </w:tcPr>
-          <w:p>
-            <w:pPr>
-              <w:jc w:val="center"/>
-              <w:keepNext/>
-              <w:pBdr>
-                <w:bottom w:val="none" w:sz="0" w:space="0" w:color="000000"/>
-                <w:top w:val="none" w:sz="0" w:space="0" w:color="000000"/>
-                <w:left w:val="none" w:sz="0" w:space="0" w:color="000000"/>
-                <w:right w:val="none" w:sz="0" w:space="0" w:color="000000"/>
-              </w:pBdr>
-              <w:spacing w:after="100" w:before="100" w:line="240"/>
-              <w:ind w:firstLine="0" w:left="100" w:right="100"/>
-            </w:pPr>
-            <w:r xmlns:w="http://schemas.openxmlformats.org/wordprocessingml/2006/main" xmlns:wp="http://schemas.openxmlformats.org/drawingml/2006/wordprocessingDrawing" xmlns:r="http://schemas.openxmlformats.org/officeDocument/2006/relationships" xmlns:w14="http://schemas.microsoft.com/office/word/2010/wordml">
-              <w:rPr>
-                <w:rFonts w:ascii="Times New Roman" w:hAnsi="Times New Roman" w:eastAsia="Times New Roman" w:cs="Times New Roman"/>
-                <w:i w:val="false"/>
-                <w:b w:val="false"/>
-                <w:u w:val="none"/>
-                <w:sz w:val="20"/>
-                <w:szCs w:val="20"/>
-                <w:color w:val="000000"/>
-              </w:rPr>
-              <w:t xml:space="preserve">elpd loo </w:t>
-            </w:r>
-            <w:r xmlns:w="http://schemas.openxmlformats.org/wordprocessingml/2006/main" xmlns:wp="http://schemas.openxmlformats.org/drawingml/2006/wordprocessingDrawing" xmlns:r="http://schemas.openxmlformats.org/officeDocument/2006/relationships" xmlns:w14="http://schemas.microsoft.com/office/word/2010/wordml">
-              <w:rPr>
-                <w:rFonts w:ascii="Times New Roman" w:hAnsi="Times New Roman" w:eastAsia="Times New Roman" w:cs="Times New Roman"/>
-                <w:i w:val="false"/>
-                <w:b w:val="false"/>
-                <w:u w:val="none"/>
-                <w:sz w:val="20"/>
-                <w:szCs w:val="20"/>
-                <w:color w:val="000000"/>
-              </w:rPr>
-              <w:br/>
-            </w:r>
-            <w:r xmlns:w="http://schemas.openxmlformats.org/wordprocessingml/2006/main" xmlns:wp="http://schemas.openxmlformats.org/drawingml/2006/wordprocessingDrawing" xmlns:r="http://schemas.openxmlformats.org/officeDocument/2006/relationships" xmlns:w14="http://schemas.microsoft.com/office/word/2010/wordml">
-              <w:rPr>
-                <w:rFonts w:ascii="Times New Roman" w:hAnsi="Times New Roman" w:eastAsia="Times New Roman" w:cs="Times New Roman"/>
-                <w:i w:val="false"/>
-                <w:b w:val="false"/>
-                <w:u w:val="none"/>
-                <w:sz w:val="20"/>
-                <w:szCs w:val="20"/>
-                <w:color w:val="000000"/>
-              </w:rPr>
-              <w:t xml:space="preserve">value</w:t>
-            </w:r>
-          </w:p>
-        </w:tc>
-        <w:tc>
-          <w:tcPr>
-            <w:tcBorders>
-              <w:bottom w:val="single" w:sz="8" w:space="0" w:color="000000"/>
-              <w:top w:val="single" w:sz="8" w:space="0" w:color="000000"/>
-              <w:left w:val="none" w:sz="0" w:space="0" w:color="000000"/>
-              <w:right w:val="none" w:sz="0" w:space="0" w:color="000000"/>
-            </w:tcBorders>
-            <w:shd w:val="clear" w:color="auto" w:fill="FFFFFF"/>
-            <w:tcMar>
-              <w:top w:w="0" w:type="dxa"/>
-              <w:bottom w:w="0" w:type="dxa"/>
-              <w:left w:w="0" w:type="dxa"/>
-              <w:right w:w="0" w:type="dxa"/>
-            </w:tcMar>
-            <w:vAlign w:val="center"/>
-          </w:tcPr>
-          <w:p>
-            <w:pPr>
-              <w:jc w:val="center"/>
-              <w:keepNext/>
-              <w:pBdr>
-                <w:bottom w:val="none" w:sz="0" w:space="0" w:color="000000"/>
-                <w:top w:val="none" w:sz="0" w:space="0" w:color="000000"/>
-                <w:left w:val="none" w:sz="0" w:space="0" w:color="000000"/>
-                <w:right w:val="none" w:sz="0" w:space="0" w:color="000000"/>
-              </w:pBdr>
-              <w:spacing w:after="100" w:before="100" w:line="240"/>
-              <w:ind w:firstLine="0" w:left="100" w:right="100"/>
-            </w:pPr>
-            <w:r xmlns:w="http://schemas.openxmlformats.org/wordprocessingml/2006/main" xmlns:wp="http://schemas.openxmlformats.org/drawingml/2006/wordprocessingDrawing" xmlns:r="http://schemas.openxmlformats.org/officeDocument/2006/relationships" xmlns:w14="http://schemas.microsoft.com/office/word/2010/wordml">
-              <w:rPr>
-                <w:rFonts w:ascii="Times New Roman" w:hAnsi="Times New Roman" w:eastAsia="Times New Roman" w:cs="Times New Roman"/>
-                <w:i w:val="false"/>
-                <w:b w:val="false"/>
-                <w:u w:val="none"/>
-                <w:sz w:val="20"/>
-                <w:szCs w:val="20"/>
-                <w:color w:val="000000"/>
-              </w:rPr>
-              <w:t xml:space="preserve">elpd loo </w:t>
-            </w:r>
-            <w:r xmlns:w="http://schemas.openxmlformats.org/wordprocessingml/2006/main" xmlns:wp="http://schemas.openxmlformats.org/drawingml/2006/wordprocessingDrawing" xmlns:r="http://schemas.openxmlformats.org/officeDocument/2006/relationships" xmlns:w14="http://schemas.microsoft.com/office/word/2010/wordml">
-              <w:rPr>
-                <w:rFonts w:ascii="Times New Roman" w:hAnsi="Times New Roman" w:eastAsia="Times New Roman" w:cs="Times New Roman"/>
-                <w:i w:val="false"/>
-                <w:b w:val="false"/>
-                <w:u w:val="none"/>
-                <w:sz w:val="20"/>
-                <w:szCs w:val="20"/>
-                <w:color w:val="000000"/>
-              </w:rPr>
-              <w:br/>
-            </w:r>
-            <w:r xmlns:w="http://schemas.openxmlformats.org/wordprocessingml/2006/main" xmlns:wp="http://schemas.openxmlformats.org/drawingml/2006/wordprocessingDrawing" xmlns:r="http://schemas.openxmlformats.org/officeDocument/2006/relationships" xmlns:w14="http://schemas.microsoft.com/office/word/2010/wordml">
-              <w:rPr>
-                <w:rFonts w:ascii="Times New Roman" w:hAnsi="Times New Roman" w:eastAsia="Times New Roman" w:cs="Times New Roman"/>
-                <w:i w:val="false"/>
-                <w:b w:val="false"/>
-                <w:u w:val="none"/>
-                <w:sz w:val="20"/>
-                <w:szCs w:val="20"/>
-                <w:color w:val="000000"/>
-              </w:rPr>
-              <w:t xml:space="preserve">standard error</w:t>
-            </w:r>
-          </w:p>
-        </w:tc>
-      </w:tr>
-      <w:tr>
-        <w:trPr>
-          <w:cantSplit/>
-          <w:trHeight w:val="617" w:hRule="auto"/>
-        </w:trPr>
-        body1
-        <w:tc>
-          <w:tcPr>
-            <w:tcBorders>
-              <w:bottom w:val="none" w:sz="0" w:space="0" w:color="000000"/>
-              <w:top w:val="none" w:sz="0" w:space="0" w:color="000000"/>
-              <w:left w:val="none" w:sz="0" w:space="0" w:color="000000"/>
-              <w:right w:val="none" w:sz="0" w:space="0" w:color="000000"/>
-            </w:tcBorders>
-            <w:shd w:val="clear" w:color="auto" w:fill="FFFFFF"/>
-            <w:tcMar>
-              <w:top w:w="0" w:type="dxa"/>
-              <w:bottom w:w="0" w:type="dxa"/>
-              <w:left w:w="0" w:type="dxa"/>
-              <w:right w:w="0" w:type="dxa"/>
-            </w:tcMar>
-            <w:vAlign w:val="center"/>
-          </w:tcPr>
-          <w:p>
-            <w:pPr>
-              <w:jc w:val="left"/>
-              <w:keepNext/>
-              <w:pBdr>
-                <w:bottom w:val="none" w:sz="0" w:space="0" w:color="000000"/>
-                <w:top w:val="none" w:sz="0" w:space="0" w:color="000000"/>
-                <w:left w:val="none" w:sz="0" w:space="0" w:color="000000"/>
-                <w:right w:val="none" w:sz="0" w:space="0" w:color="000000"/>
-              </w:pBdr>
-              <w:spacing w:after="100" w:before="100" w:line="240"/>
-              <w:ind w:firstLine="0" w:left="100" w:right="100"/>
-            </w:pPr>
-            <w:r xmlns:w="http://schemas.openxmlformats.org/wordprocessingml/2006/main" xmlns:wp="http://schemas.openxmlformats.org/drawingml/2006/wordprocessingDrawing" xmlns:r="http://schemas.openxmlformats.org/officeDocument/2006/relationships" xmlns:w14="http://schemas.microsoft.com/office/word/2010/wordml">
-              <w:rPr>
-                <w:rFonts w:ascii="Times New Roman" w:hAnsi="Times New Roman" w:eastAsia="Times New Roman" w:cs="Times New Roman"/>
-                <w:i w:val="false"/>
-                <w:b w:val="false"/>
-                <w:u w:val="none"/>
-                <w:sz w:val="20"/>
-                <w:szCs w:val="20"/>
-                <w:color w:val="000000"/>
-              </w:rPr>
-              <w:t xml:space="preserve">Global smoother (GS)</w:t>
-            </w:r>
-          </w:p>
-        </w:tc>
-        <w:tc>
-          <w:tcPr>
-            <w:tcBorders>
-              <w:bottom w:val="none" w:sz="0" w:space="0" w:color="000000"/>
-              <w:top w:val="none" w:sz="0" w:space="0" w:color="000000"/>
-              <w:left w:val="none" w:sz="0" w:space="0" w:color="000000"/>
-              <w:right w:val="none" w:sz="0" w:space="0" w:color="000000"/>
-            </w:tcBorders>
-            <w:shd w:val="clear" w:color="auto" w:fill="FFFFFF"/>
-            <w:tcMar>
-              <w:top w:w="0" w:type="dxa"/>
-              <w:bottom w:w="0" w:type="dxa"/>
-              <w:left w:w="0" w:type="dxa"/>
-              <w:right w:w="0" w:type="dxa"/>
-            </w:tcMar>
-            <w:vAlign w:val="center"/>
-          </w:tcPr>
-          <w:p>
-            <w:pPr>
-              <w:jc w:val="center"/>
-              <w:keepNext/>
-              <w:pBdr>
-                <w:bottom w:val="none" w:sz="0" w:space="0" w:color="000000"/>
-                <w:top w:val="none" w:sz="0" w:space="0" w:color="000000"/>
-                <w:left w:val="none" w:sz="0" w:space="0" w:color="000000"/>
-                <w:right w:val="none" w:sz="0" w:space="0" w:color="000000"/>
-              </w:pBdr>
-              <w:spacing w:after="100" w:before="100" w:line="240"/>
-              <w:ind w:firstLine="0" w:left="100" w:right="100"/>
-            </w:pPr>
-            <w:r xmlns:w="http://schemas.openxmlformats.org/wordprocessingml/2006/main" xmlns:wp="http://schemas.openxmlformats.org/drawingml/2006/wordprocessingDrawing" xmlns:r="http://schemas.openxmlformats.org/officeDocument/2006/relationships" xmlns:w14="http://schemas.microsoft.com/office/word/2010/wordml">
-              <w:rPr>
-                <w:rFonts w:ascii="Times New Roman" w:hAnsi="Times New Roman" w:eastAsia="Times New Roman" w:cs="Times New Roman"/>
-                <w:i w:val="false"/>
-                <w:b w:val="false"/>
-                <w:u w:val="none"/>
-                <w:sz w:val="20"/>
-                <w:szCs w:val="20"/>
-                <w:color w:val="000000"/>
-              </w:rPr>
-              <w:t xml:space="preserve">0.00</w:t>
-            </w:r>
-          </w:p>
-        </w:tc>
-        <w:tc>
-          <w:tcPr>
-            <w:tcBorders>
-              <w:bottom w:val="none" w:sz="0" w:space="0" w:color="000000"/>
-              <w:top w:val="none" w:sz="0" w:space="0" w:color="000000"/>
-              <w:left w:val="none" w:sz="0" w:space="0" w:color="000000"/>
-              <w:right w:val="none" w:sz="0" w:space="0" w:color="000000"/>
-            </w:tcBorders>
-            <w:shd w:val="clear" w:color="auto" w:fill="FFFFFF"/>
-            <w:tcMar>
-              <w:top w:w="0" w:type="dxa"/>
-              <w:bottom w:w="0" w:type="dxa"/>
-              <w:left w:w="0" w:type="dxa"/>
-              <w:right w:w="0" w:type="dxa"/>
-            </w:tcMar>
-            <w:vAlign w:val="center"/>
-          </w:tcPr>
-          <w:p>
-            <w:pPr>
-              <w:jc w:val="center"/>
-              <w:keepNext/>
-              <w:pBdr>
-                <w:bottom w:val="none" w:sz="0" w:space="0" w:color="000000"/>
-                <w:top w:val="none" w:sz="0" w:space="0" w:color="000000"/>
-                <w:left w:val="none" w:sz="0" w:space="0" w:color="000000"/>
-                <w:right w:val="none" w:sz="0" w:space="0" w:color="000000"/>
-              </w:pBdr>
-              <w:spacing w:after="100" w:before="100" w:line="240"/>
-              <w:ind w:firstLine="0" w:left="100" w:right="100"/>
-            </w:pPr>
-            <w:r xmlns:w="http://schemas.openxmlformats.org/wordprocessingml/2006/main" xmlns:wp="http://schemas.openxmlformats.org/drawingml/2006/wordprocessingDrawing" xmlns:r="http://schemas.openxmlformats.org/officeDocument/2006/relationships" xmlns:w14="http://schemas.microsoft.com/office/word/2010/wordml">
-              <w:rPr>
-                <w:rFonts w:ascii="Times New Roman" w:hAnsi="Times New Roman" w:eastAsia="Times New Roman" w:cs="Times New Roman"/>
-                <w:i w:val="false"/>
-                <w:b w:val="false"/>
-                <w:u w:val="none"/>
-                <w:sz w:val="20"/>
-                <w:szCs w:val="20"/>
-                <w:color w:val="000000"/>
-              </w:rPr>
-              <w:t xml:space="preserve">0.00</w:t>
-            </w:r>
-          </w:p>
-        </w:tc>
-        <w:tc>
-          <w:tcPr>
-            <w:tcBorders>
-              <w:bottom w:val="none" w:sz="0" w:space="0" w:color="000000"/>
-              <w:top w:val="none" w:sz="0" w:space="0" w:color="000000"/>
-              <w:left w:val="none" w:sz="0" w:space="0" w:color="000000"/>
-              <w:right w:val="none" w:sz="0" w:space="0" w:color="000000"/>
-            </w:tcBorders>
-            <w:shd w:val="clear" w:color="auto" w:fill="FFFFFF"/>
-            <w:tcMar>
-              <w:top w:w="0" w:type="dxa"/>
-              <w:bottom w:w="0" w:type="dxa"/>
-              <w:left w:w="0" w:type="dxa"/>
-              <w:right w:w="0" w:type="dxa"/>
-            </w:tcMar>
-            <w:vAlign w:val="center"/>
-          </w:tcPr>
-          <w:p>
-            <w:pPr>
-              <w:jc w:val="center"/>
-              <w:keepNext/>
-              <w:pBdr>
-                <w:bottom w:val="none" w:sz="0" w:space="0" w:color="000000"/>
-                <w:top w:val="none" w:sz="0" w:space="0" w:color="000000"/>
-                <w:left w:val="none" w:sz="0" w:space="0" w:color="000000"/>
-                <w:right w:val="none" w:sz="0" w:space="0" w:color="000000"/>
-              </w:pBdr>
-              <w:spacing w:after="100" w:before="100" w:line="240"/>
-              <w:ind w:firstLine="0" w:left="100" w:right="100"/>
-            </w:pPr>
-            <w:r xmlns:w="http://schemas.openxmlformats.org/wordprocessingml/2006/main" xmlns:wp="http://schemas.openxmlformats.org/drawingml/2006/wordprocessingDrawing" xmlns:r="http://schemas.openxmlformats.org/officeDocument/2006/relationships" xmlns:w14="http://schemas.microsoft.com/office/word/2010/wordml">
-              <w:rPr>
-                <w:rFonts w:ascii="Times New Roman" w:hAnsi="Times New Roman" w:eastAsia="Times New Roman" w:cs="Times New Roman"/>
-                <w:i w:val="false"/>
-                <w:b w:val="false"/>
-                <w:u w:val="none"/>
-                <w:sz w:val="20"/>
-                <w:szCs w:val="20"/>
-                <w:color w:val="000000"/>
-              </w:rPr>
-              <w:t xml:space="preserve">-129 102.09</w:t>
-            </w:r>
-          </w:p>
-        </w:tc>
-        <w:tc>
-          <w:tcPr>
-            <w:tcBorders>
-              <w:bottom w:val="none" w:sz="0" w:space="0" w:color="000000"/>
-              <w:top w:val="none" w:sz="0" w:space="0" w:color="000000"/>
-              <w:left w:val="none" w:sz="0" w:space="0" w:color="000000"/>
-              <w:right w:val="none" w:sz="0" w:space="0" w:color="000000"/>
-            </w:tcBorders>
-            <w:shd w:val="clear" w:color="auto" w:fill="FFFFFF"/>
-            <w:tcMar>
-              <w:top w:w="0" w:type="dxa"/>
-              <w:bottom w:w="0" w:type="dxa"/>
-              <w:left w:w="0" w:type="dxa"/>
-              <w:right w:w="0" w:type="dxa"/>
-            </w:tcMar>
-            <w:vAlign w:val="center"/>
-          </w:tcPr>
-          <w:p>
-            <w:pPr>
-              <w:jc w:val="center"/>
-              <w:keepNext/>
-              <w:pBdr>
-                <w:bottom w:val="none" w:sz="0" w:space="0" w:color="000000"/>
-                <w:top w:val="none" w:sz="0" w:space="0" w:color="000000"/>
-                <w:left w:val="none" w:sz="0" w:space="0" w:color="000000"/>
-                <w:right w:val="none" w:sz="0" w:space="0" w:color="000000"/>
-              </w:pBdr>
-              <w:spacing w:after="100" w:before="100" w:line="240"/>
-              <w:ind w:firstLine="0" w:left="100" w:right="100"/>
-            </w:pPr>
-            <w:r xmlns:w="http://schemas.openxmlformats.org/wordprocessingml/2006/main" xmlns:wp="http://schemas.openxmlformats.org/drawingml/2006/wordprocessingDrawing" xmlns:r="http://schemas.openxmlformats.org/officeDocument/2006/relationships" xmlns:w14="http://schemas.microsoft.com/office/word/2010/wordml">
-              <w:rPr>
-                <w:rFonts w:ascii="Times New Roman" w:hAnsi="Times New Roman" w:eastAsia="Times New Roman" w:cs="Times New Roman"/>
-                <w:i w:val="false"/>
-                <w:b w:val="false"/>
-                <w:u w:val="none"/>
-                <w:sz w:val="20"/>
-                <w:szCs w:val="20"/>
-                <w:color w:val="000000"/>
-              </w:rPr>
-              <w:t xml:space="preserve">152.41</w:t>
-            </w:r>
-          </w:p>
-        </w:tc>
-      </w:tr>
-      <w:tr>
-        <w:trPr>
-          <w:cantSplit/>
-          <w:trHeight w:val="617" w:hRule="auto"/>
-        </w:trPr>
-        body2
-        <w:tc>
-          <w:tcPr>
-            <w:tcBorders>
-              <w:bottom w:val="none" w:sz="0" w:space="0" w:color="000000"/>
-              <w:top w:val="none" w:sz="0" w:space="0" w:color="000000"/>
-              <w:left w:val="none" w:sz="0" w:space="0" w:color="000000"/>
-              <w:right w:val="none" w:sz="0" w:space="0" w:color="000000"/>
-            </w:tcBorders>
-            <w:shd w:val="clear" w:color="auto" w:fill="FFFFFF"/>
-            <w:tcMar>
-              <w:top w:w="0" w:type="dxa"/>
-              <w:bottom w:w="0" w:type="dxa"/>
-              <w:left w:w="0" w:type="dxa"/>
-              <w:right w:w="0" w:type="dxa"/>
-            </w:tcMar>
-            <w:vAlign w:val="center"/>
-          </w:tcPr>
-          <w:p>
-            <w:pPr>
-              <w:jc w:val="left"/>
-              <w:keepNext/>
-              <w:pBdr>
-                <w:bottom w:val="none" w:sz="0" w:space="0" w:color="000000"/>
-                <w:top w:val="none" w:sz="0" w:space="0" w:color="000000"/>
-                <w:left w:val="none" w:sz="0" w:space="0" w:color="000000"/>
-                <w:right w:val="none" w:sz="0" w:space="0" w:color="000000"/>
-              </w:pBdr>
-              <w:spacing w:after="100" w:before="100" w:line="240"/>
-              <w:ind w:firstLine="0" w:left="100" w:right="100"/>
-            </w:pPr>
-            <w:r xmlns:w="http://schemas.openxmlformats.org/wordprocessingml/2006/main" xmlns:wp="http://schemas.openxmlformats.org/drawingml/2006/wordprocessingDrawing" xmlns:r="http://schemas.openxmlformats.org/officeDocument/2006/relationships" xmlns:w14="http://schemas.microsoft.com/office/word/2010/wordml">
-              <w:rPr>
-                <w:rFonts w:ascii="Times New Roman" w:hAnsi="Times New Roman" w:eastAsia="Times New Roman" w:cs="Times New Roman"/>
-                <w:i w:val="false"/>
-                <w:b w:val="false"/>
-                <w:u w:val="none"/>
-                <w:sz w:val="20"/>
-                <w:szCs w:val="20"/>
-                <w:color w:val="000000"/>
-              </w:rPr>
-              <w:t xml:space="preserve">GS + group-level smoothers</w:t>
-            </w:r>
-          </w:p>
-        </w:tc>
-        <w:tc>
-          <w:tcPr>
-            <w:tcBorders>
-              <w:bottom w:val="none" w:sz="0" w:space="0" w:color="000000"/>
-              <w:top w:val="none" w:sz="0" w:space="0" w:color="000000"/>
-              <w:left w:val="none" w:sz="0" w:space="0" w:color="000000"/>
-              <w:right w:val="none" w:sz="0" w:space="0" w:color="000000"/>
-            </w:tcBorders>
-            <w:shd w:val="clear" w:color="auto" w:fill="FFFFFF"/>
-            <w:tcMar>
-              <w:top w:w="0" w:type="dxa"/>
-              <w:bottom w:w="0" w:type="dxa"/>
-              <w:left w:w="0" w:type="dxa"/>
-              <w:right w:w="0" w:type="dxa"/>
-            </w:tcMar>
-            <w:vAlign w:val="center"/>
-          </w:tcPr>
-          <w:p>
-            <w:pPr>
-              <w:jc w:val="center"/>
-              <w:keepNext/>
-              <w:pBdr>
-                <w:bottom w:val="none" w:sz="0" w:space="0" w:color="000000"/>
-                <w:top w:val="none" w:sz="0" w:space="0" w:color="000000"/>
-                <w:left w:val="none" w:sz="0" w:space="0" w:color="000000"/>
-                <w:right w:val="none" w:sz="0" w:space="0" w:color="000000"/>
-              </w:pBdr>
-              <w:spacing w:after="100" w:before="100" w:line="240"/>
-              <w:ind w:firstLine="0" w:left="100" w:right="100"/>
-            </w:pPr>
-            <w:r xmlns:w="http://schemas.openxmlformats.org/wordprocessingml/2006/main" xmlns:wp="http://schemas.openxmlformats.org/drawingml/2006/wordprocessingDrawing" xmlns:r="http://schemas.openxmlformats.org/officeDocument/2006/relationships" xmlns:w14="http://schemas.microsoft.com/office/word/2010/wordml">
-              <w:rPr>
-                <w:rFonts w:ascii="Times New Roman" w:hAnsi="Times New Roman" w:eastAsia="Times New Roman" w:cs="Times New Roman"/>
-                <w:i w:val="false"/>
-                <w:b w:val="false"/>
-                <w:u w:val="none"/>
-                <w:sz w:val="20"/>
-                <w:szCs w:val="20"/>
-                <w:color w:val="000000"/>
-              </w:rPr>
-              <w:t xml:space="preserve">-11 263.02</w:t>
-            </w:r>
-          </w:p>
-        </w:tc>
-        <w:tc>
-          <w:tcPr>
-            <w:tcBorders>
-              <w:bottom w:val="none" w:sz="0" w:space="0" w:color="000000"/>
-              <w:top w:val="none" w:sz="0" w:space="0" w:color="000000"/>
-              <w:left w:val="none" w:sz="0" w:space="0" w:color="000000"/>
-              <w:right w:val="none" w:sz="0" w:space="0" w:color="000000"/>
-            </w:tcBorders>
-            <w:shd w:val="clear" w:color="auto" w:fill="FFFFFF"/>
-            <w:tcMar>
-              <w:top w:w="0" w:type="dxa"/>
-              <w:bottom w:w="0" w:type="dxa"/>
-              <w:left w:w="0" w:type="dxa"/>
-              <w:right w:w="0" w:type="dxa"/>
-            </w:tcMar>
-            <w:vAlign w:val="center"/>
-          </w:tcPr>
-          <w:p>
-            <w:pPr>
-              <w:jc w:val="center"/>
-              <w:keepNext/>
-              <w:pBdr>
-                <w:bottom w:val="none" w:sz="0" w:space="0" w:color="000000"/>
-                <w:top w:val="none" w:sz="0" w:space="0" w:color="000000"/>
-                <w:left w:val="none" w:sz="0" w:space="0" w:color="000000"/>
-                <w:right w:val="none" w:sz="0" w:space="0" w:color="000000"/>
-              </w:pBdr>
-              <w:spacing w:after="100" w:before="100" w:line="240"/>
-              <w:ind w:firstLine="0" w:left="100" w:right="100"/>
-            </w:pPr>
-            <w:r xmlns:w="http://schemas.openxmlformats.org/wordprocessingml/2006/main" xmlns:wp="http://schemas.openxmlformats.org/drawingml/2006/wordprocessingDrawing" xmlns:r="http://schemas.openxmlformats.org/officeDocument/2006/relationships" xmlns:w14="http://schemas.microsoft.com/office/word/2010/wordml">
-              <w:rPr>
-                <w:rFonts w:ascii="Times New Roman" w:hAnsi="Times New Roman" w:eastAsia="Times New Roman" w:cs="Times New Roman"/>
-                <w:i w:val="false"/>
-                <w:b w:val="false"/>
-                <w:u w:val="none"/>
-                <w:sz w:val="20"/>
-                <w:szCs w:val="20"/>
-                <w:color w:val="000000"/>
-              </w:rPr>
-              <w:t xml:space="preserve">166.30</w:t>
-            </w:r>
-          </w:p>
-        </w:tc>
-        <w:tc>
-          <w:tcPr>
-            <w:tcBorders>
-              <w:bottom w:val="none" w:sz="0" w:space="0" w:color="000000"/>
-              <w:top w:val="none" w:sz="0" w:space="0" w:color="000000"/>
-              <w:left w:val="none" w:sz="0" w:space="0" w:color="000000"/>
-              <w:right w:val="none" w:sz="0" w:space="0" w:color="000000"/>
-            </w:tcBorders>
-            <w:shd w:val="clear" w:color="auto" w:fill="FFFFFF"/>
-            <w:tcMar>
-              <w:top w:w="0" w:type="dxa"/>
-              <w:bottom w:w="0" w:type="dxa"/>
-              <w:left w:w="0" w:type="dxa"/>
-              <w:right w:w="0" w:type="dxa"/>
-            </w:tcMar>
-            <w:vAlign w:val="center"/>
-          </w:tcPr>
-          <w:p>
-            <w:pPr>
-              <w:jc w:val="center"/>
-              <w:keepNext/>
-              <w:pBdr>
-                <w:bottom w:val="none" w:sz="0" w:space="0" w:color="000000"/>
-                <w:top w:val="none" w:sz="0" w:space="0" w:color="000000"/>
-                <w:left w:val="none" w:sz="0" w:space="0" w:color="000000"/>
-                <w:right w:val="none" w:sz="0" w:space="0" w:color="000000"/>
-              </w:pBdr>
-              <w:spacing w:after="100" w:before="100" w:line="240"/>
-              <w:ind w:firstLine="0" w:left="100" w:right="100"/>
-            </w:pPr>
-            <w:r xmlns:w="http://schemas.openxmlformats.org/wordprocessingml/2006/main" xmlns:wp="http://schemas.openxmlformats.org/drawingml/2006/wordprocessingDrawing" xmlns:r="http://schemas.openxmlformats.org/officeDocument/2006/relationships" xmlns:w14="http://schemas.microsoft.com/office/word/2010/wordml">
-              <w:rPr>
-                <w:rFonts w:ascii="Times New Roman" w:hAnsi="Times New Roman" w:eastAsia="Times New Roman" w:cs="Times New Roman"/>
-                <w:i w:val="false"/>
-                <w:b w:val="false"/>
-                <w:u w:val="none"/>
-                <w:sz w:val="20"/>
-                <w:szCs w:val="20"/>
-                <w:color w:val="000000"/>
-              </w:rPr>
-              <w:t xml:space="preserve">-140 365.11</w:t>
-            </w:r>
-          </w:p>
-        </w:tc>
-        <w:tc>
-          <w:tcPr>
-            <w:tcBorders>
-              <w:bottom w:val="none" w:sz="0" w:space="0" w:color="000000"/>
-              <w:top w:val="none" w:sz="0" w:space="0" w:color="000000"/>
-              <w:left w:val="none" w:sz="0" w:space="0" w:color="000000"/>
-              <w:right w:val="none" w:sz="0" w:space="0" w:color="000000"/>
-            </w:tcBorders>
-            <w:shd w:val="clear" w:color="auto" w:fill="FFFFFF"/>
-            <w:tcMar>
-              <w:top w:w="0" w:type="dxa"/>
-              <w:bottom w:w="0" w:type="dxa"/>
-              <w:left w:w="0" w:type="dxa"/>
-              <w:right w:w="0" w:type="dxa"/>
-            </w:tcMar>
-            <w:vAlign w:val="center"/>
-          </w:tcPr>
-          <w:p>
-            <w:pPr>
-              <w:jc w:val="center"/>
-              <w:keepNext/>
-              <w:pBdr>
-                <w:bottom w:val="none" w:sz="0" w:space="0" w:color="000000"/>
-                <w:top w:val="none" w:sz="0" w:space="0" w:color="000000"/>
-                <w:left w:val="none" w:sz="0" w:space="0" w:color="000000"/>
-                <w:right w:val="none" w:sz="0" w:space="0" w:color="000000"/>
-              </w:pBdr>
-              <w:spacing w:after="100" w:before="100" w:line="240"/>
-              <w:ind w:firstLine="0" w:left="100" w:right="100"/>
-            </w:pPr>
-            <w:r xmlns:w="http://schemas.openxmlformats.org/wordprocessingml/2006/main" xmlns:wp="http://schemas.openxmlformats.org/drawingml/2006/wordprocessingDrawing" xmlns:r="http://schemas.openxmlformats.org/officeDocument/2006/relationships" xmlns:w14="http://schemas.microsoft.com/office/word/2010/wordml">
-              <w:rPr>
-                <w:rFonts w:ascii="Times New Roman" w:hAnsi="Times New Roman" w:eastAsia="Times New Roman" w:cs="Times New Roman"/>
-                <w:i w:val="false"/>
-                <w:b w:val="false"/>
-                <w:u w:val="none"/>
-                <w:sz w:val="20"/>
-                <w:szCs w:val="20"/>
-                <w:color w:val="000000"/>
-              </w:rPr>
-              <w:t xml:space="preserve">184.40</w:t>
-            </w:r>
-          </w:p>
-        </w:tc>
-      </w:tr>
-      <w:tr>
-        <w:trPr>
-          <w:cantSplit/>
-          <w:trHeight w:val="617" w:hRule="auto"/>
-        </w:trPr>
-        body3
-        <w:tc>
-          <w:tcPr>
-            <w:tcBorders>
-              <w:bottom w:val="single" w:sz="8" w:space="0" w:color="000000"/>
-              <w:top w:val="none" w:sz="0" w:space="0" w:color="000000"/>
-              <w:left w:val="none" w:sz="0" w:space="0" w:color="000000"/>
-              <w:right w:val="none" w:sz="0" w:space="0" w:color="000000"/>
-            </w:tcBorders>
-            <w:shd w:val="clear" w:color="auto" w:fill="FFFFFF"/>
-            <w:tcMar>
-              <w:top w:w="0" w:type="dxa"/>
-              <w:bottom w:w="0" w:type="dxa"/>
-              <w:left w:w="0" w:type="dxa"/>
-              <w:right w:w="0" w:type="dxa"/>
-            </w:tcMar>
-            <w:vAlign w:val="center"/>
-          </w:tcPr>
-          <w:p>
-            <w:pPr>
-              <w:jc w:val="left"/>
-              <w:keepNext/>
-              <w:pBdr>
-                <w:bottom w:val="none" w:sz="0" w:space="0" w:color="000000"/>
-                <w:top w:val="none" w:sz="0" w:space="0" w:color="000000"/>
-                <w:left w:val="none" w:sz="0" w:space="0" w:color="000000"/>
-                <w:right w:val="none" w:sz="0" w:space="0" w:color="000000"/>
-              </w:pBdr>
-              <w:spacing w:after="100" w:before="100" w:line="240"/>
-              <w:ind w:firstLine="0" w:left="100" w:right="100"/>
-            </w:pPr>
-            <w:r xmlns:w="http://schemas.openxmlformats.org/wordprocessingml/2006/main" xmlns:wp="http://schemas.openxmlformats.org/drawingml/2006/wordprocessingDrawing" xmlns:r="http://schemas.openxmlformats.org/officeDocument/2006/relationships" xmlns:w14="http://schemas.microsoft.com/office/word/2010/wordml">
-              <w:rPr>
-                <w:rFonts w:ascii="Times New Roman" w:hAnsi="Times New Roman" w:eastAsia="Times New Roman" w:cs="Times New Roman"/>
-                <w:i w:val="false"/>
-                <w:b w:val="false"/>
-                <w:u w:val="none"/>
-                <w:sz w:val="20"/>
-                <w:szCs w:val="20"/>
-                <w:color w:val="000000"/>
-              </w:rPr>
-              <w:t xml:space="preserve">Group-level smoothers only</w:t>
-            </w:r>
-          </w:p>
-        </w:tc>
-        <w:tc>
-          <w:tcPr>
-            <w:tcBorders>
-              <w:bottom w:val="single" w:sz="8" w:space="0" w:color="000000"/>
-              <w:top w:val="none" w:sz="0" w:space="0" w:color="000000"/>
-              <w:left w:val="none" w:sz="0" w:space="0" w:color="000000"/>
-              <w:right w:val="none" w:sz="0" w:space="0" w:color="000000"/>
-            </w:tcBorders>
-            <w:shd w:val="clear" w:color="auto" w:fill="FFFFFF"/>
-            <w:tcMar>
-              <w:top w:w="0" w:type="dxa"/>
-              <w:bottom w:w="0" w:type="dxa"/>
-              <w:left w:w="0" w:type="dxa"/>
-              <w:right w:w="0" w:type="dxa"/>
-            </w:tcMar>
-            <w:vAlign w:val="center"/>
-          </w:tcPr>
-          <w:p>
-            <w:pPr>
-              <w:jc w:val="center"/>
-              <w:keepNext/>
-              <w:pBdr>
-                <w:bottom w:val="none" w:sz="0" w:space="0" w:color="000000"/>
-                <w:top w:val="none" w:sz="0" w:space="0" w:color="000000"/>
-                <w:left w:val="none" w:sz="0" w:space="0" w:color="000000"/>
-                <w:right w:val="none" w:sz="0" w:space="0" w:color="000000"/>
-              </w:pBdr>
-              <w:spacing w:after="100" w:before="100" w:line="240"/>
-              <w:ind w:firstLine="0" w:left="100" w:right="100"/>
-            </w:pPr>
-            <w:r xmlns:w="http://schemas.openxmlformats.org/wordprocessingml/2006/main" xmlns:wp="http://schemas.openxmlformats.org/drawingml/2006/wordprocessingDrawing" xmlns:r="http://schemas.openxmlformats.org/officeDocument/2006/relationships" xmlns:w14="http://schemas.microsoft.com/office/word/2010/wordml">
-              <w:rPr>
-                <w:rFonts w:ascii="Times New Roman" w:hAnsi="Times New Roman" w:eastAsia="Times New Roman" w:cs="Times New Roman"/>
-                <w:i w:val="false"/>
-                <w:b w:val="false"/>
-                <w:u w:val="none"/>
-                <w:sz w:val="20"/>
-                <w:szCs w:val="20"/>
-                <w:color w:val="000000"/>
-              </w:rPr>
-              <w:t xml:space="preserve">-11 382.70</w:t>
-            </w:r>
-          </w:p>
-        </w:tc>
-        <w:tc>
-          <w:tcPr>
-            <w:tcBorders>
-              <w:bottom w:val="single" w:sz="8" w:space="0" w:color="000000"/>
-              <w:top w:val="none" w:sz="0" w:space="0" w:color="000000"/>
-              <w:left w:val="none" w:sz="0" w:space="0" w:color="000000"/>
-              <w:right w:val="none" w:sz="0" w:space="0" w:color="000000"/>
-            </w:tcBorders>
-            <w:shd w:val="clear" w:color="auto" w:fill="FFFFFF"/>
-            <w:tcMar>
-              <w:top w:w="0" w:type="dxa"/>
-              <w:bottom w:w="0" w:type="dxa"/>
-              <w:left w:w="0" w:type="dxa"/>
-              <w:right w:w="0" w:type="dxa"/>
-            </w:tcMar>
-            <w:vAlign w:val="center"/>
-          </w:tcPr>
-          <w:p>
-            <w:pPr>
-              <w:jc w:val="center"/>
-              <w:keepNext/>
-              <w:pBdr>
-                <w:bottom w:val="none" w:sz="0" w:space="0" w:color="000000"/>
-                <w:top w:val="none" w:sz="0" w:space="0" w:color="000000"/>
-                <w:left w:val="none" w:sz="0" w:space="0" w:color="000000"/>
-                <w:right w:val="none" w:sz="0" w:space="0" w:color="000000"/>
-              </w:pBdr>
-              <w:spacing w:after="100" w:before="100" w:line="240"/>
-              <w:ind w:firstLine="0" w:left="100" w:right="100"/>
-            </w:pPr>
-            <w:r xmlns:w="http://schemas.openxmlformats.org/wordprocessingml/2006/main" xmlns:wp="http://schemas.openxmlformats.org/drawingml/2006/wordprocessingDrawing" xmlns:r="http://schemas.openxmlformats.org/officeDocument/2006/relationships" xmlns:w14="http://schemas.microsoft.com/office/word/2010/wordml">
-              <w:rPr>
-                <w:rFonts w:ascii="Times New Roman" w:hAnsi="Times New Roman" w:eastAsia="Times New Roman" w:cs="Times New Roman"/>
-                <w:i w:val="false"/>
-                <w:b w:val="false"/>
-                <w:u w:val="none"/>
-                <w:sz w:val="20"/>
-                <w:szCs w:val="20"/>
-                <w:color w:val="000000"/>
-              </w:rPr>
-              <w:t xml:space="preserve">167.42</w:t>
-            </w:r>
-          </w:p>
-        </w:tc>
-        <w:tc>
-          <w:tcPr>
-            <w:tcBorders>
-              <w:bottom w:val="single" w:sz="8" w:space="0" w:color="000000"/>
-              <w:top w:val="none" w:sz="0" w:space="0" w:color="000000"/>
-              <w:left w:val="none" w:sz="0" w:space="0" w:color="000000"/>
-              <w:right w:val="none" w:sz="0" w:space="0" w:color="000000"/>
-            </w:tcBorders>
-            <w:shd w:val="clear" w:color="auto" w:fill="FFFFFF"/>
-            <w:tcMar>
-              <w:top w:w="0" w:type="dxa"/>
-              <w:bottom w:w="0" w:type="dxa"/>
-              <w:left w:w="0" w:type="dxa"/>
-              <w:right w:w="0" w:type="dxa"/>
-            </w:tcMar>
-            <w:vAlign w:val="center"/>
-          </w:tcPr>
-          <w:p>
-            <w:pPr>
-              <w:jc w:val="center"/>
-              <w:keepNext/>
-              <w:pBdr>
-                <w:bottom w:val="none" w:sz="0" w:space="0" w:color="000000"/>
-                <w:top w:val="none" w:sz="0" w:space="0" w:color="000000"/>
-                <w:left w:val="none" w:sz="0" w:space="0" w:color="000000"/>
-                <w:right w:val="none" w:sz="0" w:space="0" w:color="000000"/>
-              </w:pBdr>
-              <w:spacing w:after="100" w:before="100" w:line="240"/>
-              <w:ind w:firstLine="0" w:left="100" w:right="100"/>
-            </w:pPr>
-            <w:r xmlns:w="http://schemas.openxmlformats.org/wordprocessingml/2006/main" xmlns:wp="http://schemas.openxmlformats.org/drawingml/2006/wordprocessingDrawing" xmlns:r="http://schemas.openxmlformats.org/officeDocument/2006/relationships" xmlns:w14="http://schemas.microsoft.com/office/word/2010/wordml">
-              <w:rPr>
-                <w:rFonts w:ascii="Times New Roman" w:hAnsi="Times New Roman" w:eastAsia="Times New Roman" w:cs="Times New Roman"/>
-                <w:i w:val="false"/>
-                <w:b w:val="false"/>
-                <w:u w:val="none"/>
-                <w:sz w:val="20"/>
-                <w:szCs w:val="20"/>
-                <w:color w:val="000000"/>
-              </w:rPr>
-              <w:t xml:space="preserve">-140 484.79</w:t>
-            </w:r>
-          </w:p>
-        </w:tc>
-        <w:tc>
-          <w:tcPr>
-            <w:tcBorders>
-              <w:bottom w:val="single" w:sz="8" w:space="0" w:color="000000"/>
-              <w:top w:val="none" w:sz="0" w:space="0" w:color="000000"/>
-              <w:left w:val="none" w:sz="0" w:space="0" w:color="000000"/>
-              <w:right w:val="none" w:sz="0" w:space="0" w:color="000000"/>
-            </w:tcBorders>
-            <w:shd w:val="clear" w:color="auto" w:fill="FFFFFF"/>
-            <w:tcMar>
-              <w:top w:w="0" w:type="dxa"/>
-              <w:bottom w:w="0" w:type="dxa"/>
-              <w:left w:w="0" w:type="dxa"/>
-              <w:right w:w="0" w:type="dxa"/>
-            </w:tcMar>
-            <w:vAlign w:val="center"/>
-          </w:tcPr>
-          <w:p>
-            <w:pPr>
-              <w:jc w:val="center"/>
-              <w:keepNext/>
-              <w:pBdr>
-                <w:bottom w:val="none" w:sz="0" w:space="0" w:color="000000"/>
-                <w:top w:val="none" w:sz="0" w:space="0" w:color="000000"/>
-                <w:left w:val="none" w:sz="0" w:space="0" w:color="000000"/>
-                <w:right w:val="none" w:sz="0" w:space="0" w:color="000000"/>
-              </w:pBdr>
-              <w:spacing w:after="100" w:before="100" w:line="240"/>
-              <w:ind w:firstLine="0" w:left="100" w:right="100"/>
-            </w:pPr>
-            <w:r xmlns:w="http://schemas.openxmlformats.org/wordprocessingml/2006/main" xmlns:wp="http://schemas.openxmlformats.org/drawingml/2006/wordprocessingDrawing" xmlns:r="http://schemas.openxmlformats.org/officeDocument/2006/relationships" xmlns:w14="http://schemas.microsoft.com/office/word/2010/wordml">
-              <w:rPr>
-                <w:rFonts w:ascii="Times New Roman" w:hAnsi="Times New Roman" w:eastAsia="Times New Roman" w:cs="Times New Roman"/>
-                <w:i w:val="false"/>
-                <w:b w:val="false"/>
-                <w:u w:val="none"/>
-                <w:sz w:val="20"/>
-                <w:szCs w:val="20"/>
-                <w:color w:val="000000"/>
-              </w:rPr>
-              <w:t xml:space="preserve">184.02</w:t>
-            </w:r>
-          </w:p>
-        </w:tc>
-      </w:tr>
-    </w:tbl>
-    <w:p>
-      <w:pPr>
-        <w:pStyle w:val="BodyText"/>
-      </w:pPr>
-    </w:p>
-    <w:p>
-      <w:pPr>
-        <w:pStyle w:val="BodyText"/>
-      </w:pPr>
-      <w:r>
-        <w:t xml:space="preserve">blablabla</w:t>
-      </w:r>
-    </w:p>
-    <w:p>
-      <w:pPr>
-        <w:pStyle w:val="TableCaption"/>
-      </w:pPr>
-      <w:r>
-        <w:rPr>
-          <w:rFonts/>
-          <w:b w:val="true"/>
-        </w:rPr>
-        <w:t xml:space="preserve">Table </w:t>
-      </w:r>
-      <w:bookmarkStart w:id="9c393d3f-789b-46f2-aeb3-d79f50bb729e" w:name="unnamed-chunk-4"/>
-      <w:r xmlns:w="http://schemas.openxmlformats.org/wordprocessingml/2006/main" xmlns:wp="http://schemas.openxmlformats.org/drawingml/2006/wordprocessingDrawing" xmlns:r="http://schemas.openxmlformats.org/officeDocument/2006/relationships" xmlns:w14="http://schemas.microsoft.com/office/word/2010/wordml">
-        <w:rPr>
-          <w:rFonts/>
-          <w:b w:val="true"/>
-        </w:rPr>
-        <w:fldChar w:fldCharType="begin" w:dirty="true"/>
-      </w:r>
-      <w:r xmlns:w="http://schemas.openxmlformats.org/wordprocessingml/2006/main" xmlns:wp="http://schemas.openxmlformats.org/drawingml/2006/wordprocessingDrawing" xmlns:r="http://schemas.openxmlformats.org/officeDocument/2006/relationships" xmlns:w14="http://schemas.microsoft.com/office/word/2010/wordml">
-        <w:rPr>
-          <w:rFonts/>
-          <w:b w:val="true"/>
-        </w:rPr>
-        <w:instrText xml:space="preserve" w:dirty="true">SEQ tab \* Arabic</w:instrText>
-      </w:r>
-      <w:r xmlns:w="http://schemas.openxmlformats.org/wordprocessingml/2006/main" xmlns:wp="http://schemas.openxmlformats.org/drawingml/2006/wordprocessingDrawing" xmlns:r="http://schemas.openxmlformats.org/officeDocument/2006/relationships" xmlns:w14="http://schemas.microsoft.com/office/word/2010/wordml">
-        <w:rPr>
-          <w:rFonts/>
-          <w:b w:val="true"/>
-        </w:rPr>
-        <w:fldChar w:fldCharType="end" w:dirty="true"/>
-      </w:r>
-      <w:bookmarkEnd w:id="9c393d3f-789b-46f2-aeb3-d79f50bb729e"/>
+      <w:bookmarkEnd w:id="d4c27114-23f7-4c13-8d0c-57d1f28be802"/>
       <w:r>
         <w:t xml:space="preserve">: </w:t>
       </w:r>
@@ -4452,7 +3458,7 @@
               <a:graphicData uri="http://schemas.openxmlformats.org/drawingml/2006/picture">
                 <pic:pic>
                   <pic:nvPicPr>
-                    <pic:cNvPr descr="C:/Users/maxim/OneDrive/Documents/GitHub/Chapter3/outputs/05_outputs_figures/05_figure2.png" id="33" name="Picture"/>
+                    <pic:cNvPr descr="C:/Users/maxim/OneDrive/Documents/GitHub/Chapter2/outputs/05_outputs_figures/05_figure2.png" id="33" name="Picture"/>
                     <pic:cNvPicPr>
                       <a:picLocks noChangeArrowheads="1" noChangeAspect="1"/>
                     </pic:cNvPicPr>
@@ -4525,7 +3531,7 @@
               <a:graphicData uri="http://schemas.openxmlformats.org/drawingml/2006/picture">
                 <pic:pic>
                   <pic:nvPicPr>
-                    <pic:cNvPr descr="C:/Users/maxim/OneDrive/Documents/GitHub/Chapter3/outputs/05_outputs_figures/05_figure3.png" id="36" name="Picture"/>
+                    <pic:cNvPr descr="C:/Users/maxim/OneDrive/Documents/GitHub/Chapter2/outputs/05_outputs_figures/05_figure3.png" id="36" name="Picture"/>
                     <pic:cNvPicPr>
                       <a:picLocks noChangeArrowheads="1" noChangeAspect="1"/>
                     </pic:cNvPicPr>
@@ -4598,7 +3604,7 @@
               <a:graphicData uri="http://schemas.openxmlformats.org/drawingml/2006/picture">
                 <pic:pic>
                   <pic:nvPicPr>
-                    <pic:cNvPr descr="C:/Users/maxim/OneDrive/Documents/GitHub/Chapter3/outputs/05_outputs_figures/05_figure4.png" id="39" name="Picture"/>
+                    <pic:cNvPr descr="C:/Users/maxim/OneDrive/Documents/GitHub/Chapter2/outputs/05_outputs_figures/05_figure4.png" id="39" name="Picture"/>
                     <pic:cNvPicPr>
                       <a:picLocks noChangeArrowheads="1" noChangeAspect="1"/>
                     </pic:cNvPicPr>
@@ -4656,7 +3662,7 @@
     </w:p>
     <w:bookmarkEnd w:id="40"/>
     <w:bookmarkEnd w:id="41"/>
-    <w:bookmarkStart w:id="134" w:name="litterature-cited"/>
+    <w:bookmarkStart w:id="139" w:name="litterature-cited"/>
     <w:p>
       <w:pPr>
         <w:pStyle w:val="Heading1"/>
@@ -4665,7 +3671,7 @@
         <w:t xml:space="preserve">LITTERATURE CITED</w:t>
       </w:r>
     </w:p>
-    <w:bookmarkStart w:id="133" w:name="refs"/>
+    <w:bookmarkStart w:id="138" w:name="refs"/>
     <w:bookmarkStart w:id="43" w:name="ref-Araujo.etal2011"/>
     <w:p>
       <w:pPr>
@@ -4887,12 +3893,49 @@
       </w:r>
     </w:p>
     <w:bookmarkEnd w:id="51"/>
-    <w:bookmarkStart w:id="53" w:name="ref-Courbin.etal2018"/>
+    <w:bookmarkStart w:id="53" w:name="X8f96d1d7960a4ec81bae6d97ed75b01618a8636"/>
     <w:p>
       <w:pPr>
         <w:pStyle w:val="Bibliography"/>
       </w:pPr>
       <w:r>
+        <w:t xml:space="preserve">Cleasby, I.R., Nakagawa, S. &amp; Schielzeth, H. (2015).</w:t>
+      </w:r>
+      <w:r>
+        <w:t xml:space="preserve"> </w:t>
+      </w:r>
+      <w:hyperlink r:id="rId52">
+        <w:r>
+          <w:rPr>
+            <w:rStyle w:val="Hyperlink"/>
+          </w:rPr>
+          <w:t xml:space="preserve">Quantifying the predictability of behaviour: Statistical approaches for the study of between-individual variation in the within-individual variance</w:t>
+        </w:r>
+      </w:hyperlink>
+      <w:r>
+        <w:t xml:space="preserve">.</w:t>
+      </w:r>
+      <w:r>
+        <w:t xml:space="preserve"> </w:t>
+      </w:r>
+      <w:r>
+        <w:rPr>
+          <w:iCs/>
+          <w:i/>
+        </w:rPr>
+        <w:t xml:space="preserve">Methods Ecol. Evol.</w:t>
+      </w:r>
+      <w:r>
+        <w:t xml:space="preserve">, 6, 27–37.</w:t>
+      </w:r>
+    </w:p>
+    <w:bookmarkEnd w:id="53"/>
+    <w:bookmarkStart w:id="55" w:name="ref-Courbin.etal2018"/>
+    <w:p>
+      <w:pPr>
+        <w:pStyle w:val="Bibliography"/>
+      </w:pPr>
+      <w:r>
         <w:t xml:space="preserve">Courbin, N., Besnard, A., Péron, C., Saraux, C., Fort, J., Perret, S.,</w:t>
       </w:r>
       <w:r>
@@ -4911,7 +3954,7 @@
       <w:r>
         <w:t xml:space="preserve"> </w:t>
       </w:r>
-      <w:hyperlink r:id="rId52">
+      <w:hyperlink r:id="rId54">
         <w:r>
           <w:rPr>
             <w:rStyle w:val="Hyperlink"/>
@@ -4936,8 +3979,8 @@
         <w:t xml:space="preserve">, 21, 1043–1054.</w:t>
       </w:r>
     </w:p>
-    <w:bookmarkEnd w:id="53"/>
-    <w:bookmarkStart w:id="55" w:name="ref-Davoren.etal2003"/>
+    <w:bookmarkEnd w:id="55"/>
+    <w:bookmarkStart w:id="57" w:name="ref-Davoren.etal2003"/>
     <w:p>
       <w:pPr>
         <w:pStyle w:val="Bibliography"/>
@@ -4948,7 +3991,7 @@
       <w:r>
         <w:t xml:space="preserve"> </w:t>
       </w:r>
-      <w:hyperlink r:id="rId54">
+      <w:hyperlink r:id="rId56">
         <w:r>
           <w:rPr>
             <w:rStyle w:val="Hyperlink"/>
@@ -5057,8 +4100,8 @@
         <w:t xml:space="preserve">, 73, 463–481.</w:t>
       </w:r>
     </w:p>
-    <w:bookmarkEnd w:id="55"/>
-    <w:bookmarkStart w:id="56" w:name="ref-Dukas1998"/>
+    <w:bookmarkEnd w:id="57"/>
+    <w:bookmarkStart w:id="58" w:name="ref-Dukas1998"/>
     <w:p>
       <w:pPr>
         <w:pStyle w:val="Bibliography"/>
@@ -5098,8 +4141,8 @@
         <w:t xml:space="preserve">, pp. 129–174.</w:t>
       </w:r>
     </w:p>
-    <w:bookmarkEnd w:id="56"/>
-    <w:bookmarkStart w:id="58" w:name="ref-Dukas2019"/>
+    <w:bookmarkEnd w:id="58"/>
+    <w:bookmarkStart w:id="60" w:name="ref-Dukas2019"/>
     <w:p>
       <w:pPr>
         <w:pStyle w:val="Bibliography"/>
@@ -5110,7 +4153,7 @@
       <w:r>
         <w:t xml:space="preserve"> </w:t>
       </w:r>
-      <w:hyperlink r:id="rId57">
+      <w:hyperlink r:id="rId59">
         <w:r>
           <w:rPr>
             <w:rStyle w:val="Hyperlink"/>
@@ -5135,8 +4178,8 @@
         <w:t xml:space="preserve">, 147, 199–210.</w:t>
       </w:r>
     </w:p>
-    <w:bookmarkEnd w:id="58"/>
-    <w:bookmarkStart w:id="60" w:name="ref-Edwards.Jackson1994"/>
+    <w:bookmarkEnd w:id="60"/>
+    <w:bookmarkStart w:id="62" w:name="ref-Edwards.Jackson1994"/>
     <w:p>
       <w:pPr>
         <w:pStyle w:val="Bibliography"/>
@@ -5147,7 +4190,7 @@
       <w:r>
         <w:t xml:space="preserve"> </w:t>
       </w:r>
-      <w:hyperlink r:id="rId59">
+      <w:hyperlink r:id="rId61">
         <w:r>
           <w:rPr>
             <w:rStyle w:val="Hyperlink"/>
@@ -5238,8 +4281,8 @@
         <w:t xml:space="preserve">, 21, 269–277.</w:t>
       </w:r>
     </w:p>
-    <w:bookmarkEnd w:id="60"/>
-    <w:bookmarkStart w:id="62" w:name="ref-Estes.etal2003"/>
+    <w:bookmarkEnd w:id="62"/>
+    <w:bookmarkStart w:id="64" w:name="ref-Estes.etal2003"/>
     <w:p>
       <w:pPr>
         <w:pStyle w:val="Bibliography"/>
@@ -5250,7 +4293,7 @@
       <w:r>
         <w:t xml:space="preserve"> </w:t>
       </w:r>
-      <w:hyperlink r:id="rId61">
+      <w:hyperlink r:id="rId63">
         <w:r>
           <w:rPr>
             <w:rStyle w:val="Hyperlink"/>
@@ -5275,8 +4318,8 @@
         <w:t xml:space="preserve">, 72, 144–155.</w:t>
       </w:r>
     </w:p>
-    <w:bookmarkEnd w:id="62"/>
-    <w:bookmarkStart w:id="64" w:name="ref-FraserFranco.etal2022"/>
+    <w:bookmarkEnd w:id="64"/>
+    <w:bookmarkStart w:id="66" w:name="ref-FraserFranco.etal2022"/>
     <w:p>
       <w:pPr>
         <w:pStyle w:val="Bibliography"/>
@@ -5287,7 +4330,7 @@
       <w:r>
         <w:t xml:space="preserve"> </w:t>
       </w:r>
-      <w:hyperlink r:id="rId63">
+      <w:hyperlink r:id="rId65">
         <w:r>
           <w:rPr>
             <w:rStyle w:val="Hyperlink"/>
@@ -5312,50 +4355,155 @@
         <w:t xml:space="preserve">, arac063.</w:t>
       </w:r>
     </w:p>
-    <w:bookmarkEnd w:id="64"/>
-    <w:bookmarkStart w:id="65" w:name="ref-Gabry2021"/>
+    <w:bookmarkEnd w:id="66"/>
+    <w:bookmarkStart w:id="68" w:name="ref-Griffen.etal2012"/>
     <w:p>
       <w:pPr>
         <w:pStyle w:val="Bibliography"/>
       </w:pPr>
       <w:r>
-        <w:t xml:space="preserve">Gabry, J. &amp; Češnovar, R. (2021).</w:t>
-      </w:r>
-      <w:r>
-        <w:t xml:space="preserve"> </w:t>
-      </w:r>
-      <w:r>
-        <w:rPr>
-          <w:iCs/>
-          <w:i/>
-        </w:rPr>
-        <w:t xml:space="preserve">Cmdstanr: R interface to ’CmdStan’</w:t>
-      </w:r>
+        <w:t xml:space="preserve">Griffen, B.D., Toscano, B.J. &amp; Gatto, J. (2012).</w:t>
+      </w:r>
+      <w:r>
+        <w:t xml:space="preserve"> </w:t>
+      </w:r>
+      <w:hyperlink r:id="rId67">
+        <w:r>
+          <w:rPr>
+            <w:rStyle w:val="Hyperlink"/>
+          </w:rPr>
+          <w:t xml:space="preserve">The role of individual behavior type in mediating indirect interactions</w:t>
+        </w:r>
+      </w:hyperlink>
       <w:r>
         <w:t xml:space="preserve">.</w:t>
       </w:r>
-    </w:p>
-    <w:bookmarkEnd w:id="65"/>
-    <w:bookmarkStart w:id="67" w:name="ref-Griffen.etal2012"/>
+      <w:r>
+        <w:t xml:space="preserve"> </w:t>
+      </w:r>
+      <w:r>
+        <w:rPr>
+          <w:iCs/>
+          <w:i/>
+        </w:rPr>
+        <w:t xml:space="preserve">Ecology</w:t>
+      </w:r>
+      <w:r>
+        <w:t xml:space="preserve">, 93, 1935–1943.</w:t>
+      </w:r>
+    </w:p>
+    <w:bookmarkEnd w:id="68"/>
+    <w:bookmarkStart w:id="70" w:name="ref-Heithaus.etal2018"/>
     <w:p>
       <w:pPr>
         <w:pStyle w:val="Bibliography"/>
       </w:pPr>
       <w:r>
-        <w:t xml:space="preserve">Griffen, B.D., Toscano, B.J. &amp; Gatto, J. (2012).</w:t>
-      </w:r>
-      <w:r>
-        <w:t xml:space="preserve"> </w:t>
-      </w:r>
-      <w:hyperlink r:id="rId66">
-        <w:r>
-          <w:rPr>
-            <w:rStyle w:val="Hyperlink"/>
-          </w:rPr>
-          <w:t xml:space="preserve">The role of individual behavior type in mediating indirect interactions</w:t>
+        <w:t xml:space="preserve">Heithaus, M.R., Dill, L.M. &amp; Kiszka, J.J. (2018).</w:t>
+      </w:r>
+      <w:r>
+        <w:t xml:space="preserve"> </w:t>
+      </w:r>
+      <w:hyperlink r:id="rId69">
+        <w:r>
+          <w:rPr>
+            <w:rStyle w:val="Hyperlink"/>
+          </w:rPr>
+          <w:t xml:space="preserve">Feeding strategies and tactics</w:t>
         </w:r>
       </w:hyperlink>
       <w:r>
+        <w:t xml:space="preserve">. In:</w:t>
+      </w:r>
+      <w:r>
+        <w:t xml:space="preserve"> </w:t>
+      </w:r>
+      <w:r>
+        <w:rPr>
+          <w:iCs/>
+          <w:i/>
+        </w:rPr>
+        <w:t xml:space="preserve">Encyclopedia of</w:t>
+      </w:r>
+      <w:r>
+        <w:rPr>
+          <w:iCs/>
+          <w:i/>
+        </w:rPr>
+        <w:t xml:space="preserve"> </w:t>
+      </w:r>
+      <w:r>
+        <w:rPr>
+          <w:iCs/>
+          <w:i/>
+        </w:rPr>
+        <w:t xml:space="preserve">Marine Mammals</w:t>
+      </w:r>
+      <w:r>
+        <w:rPr>
+          <w:iCs/>
+          <w:i/>
+        </w:rPr>
+        <w:t xml:space="preserve"> </w:t>
+      </w:r>
+      <w:r>
+        <w:rPr>
+          <w:iCs/>
+          <w:i/>
+        </w:rPr>
+        <w:t xml:space="preserve">(</w:t>
+      </w:r>
+      <w:r>
+        <w:rPr>
+          <w:iCs/>
+          <w:i/>
+        </w:rPr>
+        <w:t xml:space="preserve">Third Edition</w:t>
+      </w:r>
+      <w:r>
+        <w:rPr>
+          <w:iCs/>
+          <w:i/>
+        </w:rPr>
+        <w:t xml:space="preserve">)</w:t>
+      </w:r>
+      <w:r>
+        <w:t xml:space="preserve"> </w:t>
+      </w:r>
+      <w:r>
+        <w:t xml:space="preserve">(eds. Würsig, B., Thewissen, J.G.M. &amp; Kovacs, K.M.).</w:t>
+      </w:r>
+      <w:r>
+        <w:t xml:space="preserve"> </w:t>
+      </w:r>
+      <w:r>
+        <w:t xml:space="preserve">Academic Press</w:t>
+      </w:r>
+      <w:r>
+        <w:t xml:space="preserve">, pp. 354–363.</w:t>
+      </w:r>
+    </w:p>
+    <w:bookmarkEnd w:id="70"/>
+    <w:bookmarkStart w:id="72" w:name="ref-Holm.etal2019"/>
+    <w:p>
+      <w:pPr>
+        <w:pStyle w:val="Bibliography"/>
+      </w:pPr>
+      <w:r>
+        <w:t xml:space="preserve">Holm, M.W., Rodríguez-Torres, R., Hansen, B.W. &amp; Almeda, R. (2019).</w:t>
+      </w:r>
+      <w:r>
+        <w:t xml:space="preserve"> </w:t>
+      </w:r>
+      <w:hyperlink r:id="rId71">
+        <w:r>
+          <w:rPr>
+            <w:rStyle w:val="Hyperlink"/>
+          </w:rPr>
+          <w:t xml:space="preserve">Influence of behavioral plasticity and foraging strategy on starvation tolerance of planktonic copepods</w:t>
+        </w:r>
+      </w:hyperlink>
+      <w:r>
         <w:t xml:space="preserve">.</w:t>
       </w:r>
       <w:r>
@@ -5366,121 +4514,110 @@
           <w:iCs/>
           <w:i/>
         </w:rPr>
+        <w:t xml:space="preserve">Journal of Experimental Marine Biology and Ecology</w:t>
+      </w:r>
+      <w:r>
+        <w:t xml:space="preserve">, 511, 19–27.</w:t>
+      </w:r>
+    </w:p>
+    <w:bookmarkEnd w:id="72"/>
+    <w:bookmarkStart w:id="74" w:name="ref-Huey.Pianka1981"/>
+    <w:p>
+      <w:pPr>
+        <w:pStyle w:val="Bibliography"/>
+      </w:pPr>
+      <w:r>
+        <w:t xml:space="preserve">Huey, R.B. &amp; Pianka, E.R. (1981).</w:t>
+      </w:r>
+      <w:r>
+        <w:t xml:space="preserve"> </w:t>
+      </w:r>
+      <w:hyperlink r:id="rId73">
+        <w:r>
+          <w:rPr>
+            <w:rStyle w:val="Hyperlink"/>
+          </w:rPr>
+          <w:t xml:space="preserve">Ecological consequences of foraging mode</w:t>
+        </w:r>
+      </w:hyperlink>
+      <w:r>
+        <w:t xml:space="preserve">.</w:t>
+      </w:r>
+      <w:r>
+        <w:t xml:space="preserve"> </w:t>
+      </w:r>
+      <w:r>
+        <w:rPr>
+          <w:iCs/>
+          <w:i/>
+        </w:rPr>
         <w:t xml:space="preserve">Ecology</w:t>
       </w:r>
       <w:r>
-        <w:t xml:space="preserve">, 93, 1935–1943.</w:t>
-      </w:r>
-    </w:p>
-    <w:bookmarkEnd w:id="67"/>
-    <w:bookmarkStart w:id="69" w:name="ref-Heithaus.etal2018"/>
+        <w:t xml:space="preserve">, 62, 991–999.</w:t>
+      </w:r>
+    </w:p>
+    <w:bookmarkEnd w:id="74"/>
+    <w:bookmarkStart w:id="76" w:name="ref-Ishii.Shimada2010"/>
     <w:p>
       <w:pPr>
         <w:pStyle w:val="Bibliography"/>
       </w:pPr>
       <w:r>
-        <w:t xml:space="preserve">Heithaus, M.R., Dill, L.M. &amp; Kiszka, J.J. (2018).</w:t>
-      </w:r>
-      <w:r>
-        <w:t xml:space="preserve"> </w:t>
-      </w:r>
-      <w:hyperlink r:id="rId68">
-        <w:r>
-          <w:rPr>
-            <w:rStyle w:val="Hyperlink"/>
-          </w:rPr>
-          <w:t xml:space="preserve">Feeding strategies and tactics</w:t>
+        <w:t xml:space="preserve">Ishii, Y. &amp; Shimada, M. (2010).</w:t>
+      </w:r>
+      <w:r>
+        <w:t xml:space="preserve"> </w:t>
+      </w:r>
+      <w:hyperlink r:id="rId75">
+        <w:r>
+          <w:rPr>
+            <w:rStyle w:val="Hyperlink"/>
+          </w:rPr>
+          <w:t xml:space="preserve">The effect of learning and search images on predator</w:t>
+        </w:r>
+        <w:r>
+          <w:rPr>
+            <w:rStyle w:val="Hyperlink"/>
+          </w:rPr>
+          <w:t xml:space="preserve">prey interactions</w:t>
         </w:r>
       </w:hyperlink>
       <w:r>
-        <w:t xml:space="preserve">. In:</w:t>
-      </w:r>
-      <w:r>
-        <w:t xml:space="preserve"> </w:t>
-      </w:r>
-      <w:r>
-        <w:rPr>
-          <w:iCs/>
-          <w:i/>
-        </w:rPr>
-        <w:t xml:space="preserve">Encyclopedia of</w:t>
-      </w:r>
-      <w:r>
-        <w:rPr>
-          <w:iCs/>
-          <w:i/>
-        </w:rPr>
-        <w:t xml:space="preserve"> </w:t>
-      </w:r>
-      <w:r>
-        <w:rPr>
-          <w:iCs/>
-          <w:i/>
-        </w:rPr>
-        <w:t xml:space="preserve">Marine Mammals</w:t>
-      </w:r>
-      <w:r>
-        <w:rPr>
-          <w:iCs/>
-          <w:i/>
-        </w:rPr>
-        <w:t xml:space="preserve"> </w:t>
-      </w:r>
-      <w:r>
-        <w:rPr>
-          <w:iCs/>
-          <w:i/>
-        </w:rPr>
-        <w:t xml:space="preserve">(</w:t>
-      </w:r>
-      <w:r>
-        <w:rPr>
-          <w:iCs/>
-          <w:i/>
-        </w:rPr>
-        <w:t xml:space="preserve">Third Edition</w:t>
-      </w:r>
-      <w:r>
-        <w:rPr>
-          <w:iCs/>
-          <w:i/>
-        </w:rPr>
-        <w:t xml:space="preserve">)</w:t>
-      </w:r>
-      <w:r>
-        <w:t xml:space="preserve"> </w:t>
-      </w:r>
-      <w:r>
-        <w:t xml:space="preserve">(eds. Würsig, B., Thewissen, J.G.M. &amp; Kovacs, K.M.).</w:t>
-      </w:r>
-      <w:r>
-        <w:t xml:space="preserve"> </w:t>
-      </w:r>
-      <w:r>
-        <w:t xml:space="preserve">Academic Press</w:t>
-      </w:r>
-      <w:r>
-        <w:t xml:space="preserve">, pp. 354–363.</w:t>
-      </w:r>
-    </w:p>
-    <w:bookmarkEnd w:id="69"/>
-    <w:bookmarkStart w:id="71" w:name="ref-Holm.etal2019"/>
+        <w:t xml:space="preserve">.</w:t>
+      </w:r>
+      <w:r>
+        <w:t xml:space="preserve"> </w:t>
+      </w:r>
+      <w:r>
+        <w:rPr>
+          <w:iCs/>
+          <w:i/>
+        </w:rPr>
+        <w:t xml:space="preserve">Popul. Ecol.</w:t>
+      </w:r>
+      <w:r>
+        <w:t xml:space="preserve">, 52, 27.</w:t>
+      </w:r>
+    </w:p>
+    <w:bookmarkEnd w:id="76"/>
+    <w:bookmarkStart w:id="78" w:name="ref-Karkarey.etal2017"/>
     <w:p>
       <w:pPr>
         <w:pStyle w:val="Bibliography"/>
       </w:pPr>
       <w:r>
-        <w:t xml:space="preserve">Holm, M.W., Rodríguez-Torres, R., Hansen, B.W. &amp; Almeda, R. (2019).</w:t>
-      </w:r>
-      <w:r>
-        <w:t xml:space="preserve"> </w:t>
-      </w:r>
-      <w:hyperlink r:id="rId70">
-        <w:r>
-          <w:rPr>
-            <w:rStyle w:val="Hyperlink"/>
-          </w:rPr>
-          <w:t xml:space="preserve">Influence of behavioral plasticity and foraging strategy on starvation tolerance of planktonic copepods</w:t>
+        <w:t xml:space="preserve">Karkarey, R., Alcoverro, T., Kumar, S. &amp; Arthur, R. (2017).</w:t>
+      </w:r>
+      <w:r>
+        <w:t xml:space="preserve"> </w:t>
+      </w:r>
+      <w:hyperlink r:id="rId77">
+        <w:r>
+          <w:rPr>
+            <w:rStyle w:val="Hyperlink"/>
+          </w:rPr>
+          <w:t xml:space="preserve">Coping with catastrophe: Foraging plasticity enables a benthic predator to survive in rapidly degrading coral reefs</w:t>
         </w:r>
       </w:hyperlink>
       <w:r>
@@ -5494,30 +4631,54 @@
           <w:iCs/>
           <w:i/>
         </w:rPr>
-        <w:t xml:space="preserve">Journal of Experimental Marine Biology and Ecology</w:t>
-      </w:r>
-      <w:r>
-        <w:t xml:space="preserve">, 511, 19–27.</w:t>
-      </w:r>
-    </w:p>
-    <w:bookmarkEnd w:id="71"/>
-    <w:bookmarkStart w:id="73" w:name="ref-Huey.Pianka1981"/>
+        <w:t xml:space="preserve">Animal Behaviour</w:t>
+      </w:r>
+      <w:r>
+        <w:t xml:space="preserve">, 131, 13–22.</w:t>
+      </w:r>
+    </w:p>
+    <w:bookmarkEnd w:id="78"/>
+    <w:bookmarkStart w:id="80" w:name="X861472cb300cb4fe47c34b2285e8585ed9d2165"/>
     <w:p>
       <w:pPr>
         <w:pStyle w:val="Bibliography"/>
       </w:pPr>
       <w:r>
-        <w:t xml:space="preserve">Huey, R.B. &amp; Pianka, E.R. (1981).</w:t>
-      </w:r>
-      <w:r>
-        <w:t xml:space="preserve"> </w:t>
-      </w:r>
-      <w:hyperlink r:id="rId72">
-        <w:r>
-          <w:rPr>
-            <w:rStyle w:val="Hyperlink"/>
-          </w:rPr>
-          <w:t xml:space="preserve">Ecological consequences of foraging mode</w:t>
+        <w:t xml:space="preserve">Kernaléguen, L., Arnould, J.P.Y., Guinet, C. &amp; Cherel, Y. (2015).</w:t>
+      </w:r>
+      <w:r>
+        <w:t xml:space="preserve"> </w:t>
+      </w:r>
+      <w:hyperlink r:id="rId79">
+        <w:r>
+          <w:rPr>
+            <w:rStyle w:val="Hyperlink"/>
+          </w:rPr>
+          <w:t xml:space="preserve">Determinants of individual foraging specialization in large marine vertebrates, the</w:t>
+        </w:r>
+        <w:r>
+          <w:rPr>
+            <w:rStyle w:val="Hyperlink"/>
+          </w:rPr>
+          <w:t xml:space="preserve"> </w:t>
+        </w:r>
+        <w:r>
+          <w:rPr>
+            <w:rStyle w:val="Hyperlink"/>
+          </w:rPr>
+          <w:t xml:space="preserve">Antarctic</w:t>
+        </w:r>
+        <w:r>
+          <w:rPr>
+            <w:rStyle w:val="Hyperlink"/>
+          </w:rPr>
+          <w:t xml:space="preserve"> </w:t>
+        </w:r>
+        <w:r>
+          <w:rPr>
+            <w:rStyle w:val="Hyperlink"/>
+          </w:rPr>
+          <w:t xml:space="preserve">and subantarctic fur seals</w:t>
         </w:r>
       </w:hyperlink>
       <w:r>
@@ -5531,30 +4692,235 @@
           <w:iCs/>
           <w:i/>
         </w:rPr>
-        <w:t xml:space="preserve">Ecology</w:t>
-      </w:r>
-      <w:r>
-        <w:t xml:space="preserve">, 62, 991–999.</w:t>
-      </w:r>
-    </w:p>
-    <w:bookmarkEnd w:id="73"/>
-    <w:bookmarkStart w:id="75" w:name="ref-Ishii.Shimada2010"/>
+        <w:t xml:space="preserve">J. Anim. Ecol.</w:t>
+      </w:r>
+      <w:r>
+        <w:t xml:space="preserve">, 84, 1081–1091.</w:t>
+      </w:r>
+    </w:p>
+    <w:bookmarkEnd w:id="80"/>
+    <w:bookmarkStart w:id="82" w:name="ref-Kobler.etal2009"/>
     <w:p>
       <w:pPr>
         <w:pStyle w:val="Bibliography"/>
       </w:pPr>
       <w:r>
-        <w:t xml:space="preserve">Ishii, Y. &amp; Shimada, M. (2010).</w:t>
-      </w:r>
-      <w:r>
-        <w:t xml:space="preserve"> </w:t>
-      </w:r>
-      <w:hyperlink r:id="rId74">
-        <w:r>
-          <w:rPr>
-            <w:rStyle w:val="Hyperlink"/>
-          </w:rPr>
-          <w:t xml:space="preserve">The effect of learning and search images on predator</w:t>
+        <w:t xml:space="preserve">Kobler, A., Klefoth, T., Mehner, T. &amp; Arlinghaus, R. (2009).</w:t>
+      </w:r>
+      <w:r>
+        <w:t xml:space="preserve"> </w:t>
+      </w:r>
+      <w:hyperlink r:id="rId81">
+        <w:r>
+          <w:rPr>
+            <w:rStyle w:val="Hyperlink"/>
+          </w:rPr>
+          <w:t xml:space="preserve">Coexistence of behavioural types in an aquatic top predator: A response to resource limitation?</w:t>
+        </w:r>
+      </w:hyperlink>
+      <w:r>
+        <w:t xml:space="preserve"> </w:t>
+      </w:r>
+      <w:r>
+        <w:rPr>
+          <w:iCs/>
+          <w:i/>
+        </w:rPr>
+        <w:t xml:space="preserve">Oecologia</w:t>
+      </w:r>
+      <w:r>
+        <w:t xml:space="preserve">, 161, 837–847.</w:t>
+      </w:r>
+    </w:p>
+    <w:bookmarkEnd w:id="82"/>
+    <w:bookmarkStart w:id="84" w:name="ref-leeDoubleHierarchicalGeneralized2006"/>
+    <w:p>
+      <w:pPr>
+        <w:pStyle w:val="Bibliography"/>
+      </w:pPr>
+      <w:r>
+        <w:t xml:space="preserve">Lee, Y. &amp; Nelder, J.A. (2006).</w:t>
+      </w:r>
+      <w:r>
+        <w:t xml:space="preserve"> </w:t>
+      </w:r>
+      <w:hyperlink r:id="rId83">
+        <w:r>
+          <w:rPr>
+            <w:rStyle w:val="Hyperlink"/>
+          </w:rPr>
+          <w:t xml:space="preserve">Double hierarchical generalized linear models (with discussion)</w:t>
+        </w:r>
+      </w:hyperlink>
+      <w:r>
+        <w:t xml:space="preserve">.</w:t>
+      </w:r>
+      <w:r>
+        <w:t xml:space="preserve"> </w:t>
+      </w:r>
+      <w:r>
+        <w:rPr>
+          <w:iCs/>
+          <w:i/>
+        </w:rPr>
+        <w:t xml:space="preserve">J. R. Stat. Soc. Ser. C Appl. Stat.</w:t>
+      </w:r>
+      <w:r>
+        <w:t xml:space="preserve">, 55, 139–185.</w:t>
+      </w:r>
+    </w:p>
+    <w:bookmarkEnd w:id="84"/>
+    <w:bookmarkStart w:id="86" w:name="X6c7e3aeb277c8347e9da059dcf5014bc78fbbe9"/>
+    <w:p>
+      <w:pPr>
+        <w:pStyle w:val="Bibliography"/>
+      </w:pPr>
+      <w:r>
+        <w:t xml:space="preserve">MacDonald, K. (2007).</w:t>
+      </w:r>
+      <w:r>
+        <w:t xml:space="preserve"> </w:t>
+      </w:r>
+      <w:hyperlink r:id="rId85">
+        <w:r>
+          <w:rPr>
+            <w:rStyle w:val="Hyperlink"/>
+          </w:rPr>
+          <w:t xml:space="preserve">Cross-cultural</w:t>
+        </w:r>
+        <w:r>
+          <w:rPr>
+            <w:rStyle w:val="Hyperlink"/>
+          </w:rPr>
+          <w:t xml:space="preserve"> </w:t>
+        </w:r>
+        <w:r>
+          <w:rPr>
+            <w:rStyle w:val="Hyperlink"/>
+          </w:rPr>
+          <w:t xml:space="preserve">Comparison</w:t>
+        </w:r>
+        <w:r>
+          <w:rPr>
+            <w:rStyle w:val="Hyperlink"/>
+          </w:rPr>
+          <w:t xml:space="preserve"> </w:t>
+        </w:r>
+        <w:r>
+          <w:rPr>
+            <w:rStyle w:val="Hyperlink"/>
+          </w:rPr>
+          <w:t xml:space="preserve">of</w:t>
+        </w:r>
+        <w:r>
+          <w:rPr>
+            <w:rStyle w:val="Hyperlink"/>
+          </w:rPr>
+          <w:t xml:space="preserve"> </w:t>
+        </w:r>
+        <w:r>
+          <w:rPr>
+            <w:rStyle w:val="Hyperlink"/>
+          </w:rPr>
+          <w:t xml:space="preserve">Learning</w:t>
+        </w:r>
+        <w:r>
+          <w:rPr>
+            <w:rStyle w:val="Hyperlink"/>
+          </w:rPr>
+          <w:t xml:space="preserve"> </w:t>
+        </w:r>
+        <w:r>
+          <w:rPr>
+            <w:rStyle w:val="Hyperlink"/>
+          </w:rPr>
+          <w:t xml:space="preserve">in</w:t>
+        </w:r>
+        <w:r>
+          <w:rPr>
+            <w:rStyle w:val="Hyperlink"/>
+          </w:rPr>
+          <w:t xml:space="preserve"> </w:t>
+        </w:r>
+        <w:r>
+          <w:rPr>
+            <w:rStyle w:val="Hyperlink"/>
+          </w:rPr>
+          <w:t xml:space="preserve">Human Hunting</w:t>
+        </w:r>
+      </w:hyperlink>
+      <w:r>
+        <w:t xml:space="preserve">.</w:t>
+      </w:r>
+      <w:r>
+        <w:t xml:space="preserve"> </w:t>
+      </w:r>
+      <w:r>
+        <w:rPr>
+          <w:iCs/>
+          <w:i/>
+        </w:rPr>
+        <w:t xml:space="preserve">Hum Nat</w:t>
+      </w:r>
+      <w:r>
+        <w:t xml:space="preserve">, 18, 386–402.</w:t>
+      </w:r>
+    </w:p>
+    <w:bookmarkEnd w:id="86"/>
+    <w:bookmarkStart w:id="88" w:name="ref-Manlick.etal2021"/>
+    <w:p>
+      <w:pPr>
+        <w:pStyle w:val="Bibliography"/>
+      </w:pPr>
+      <w:r>
+        <w:t xml:space="preserve">Manlick, P.J., Maldonado, K. &amp; Newsome, S.D. (2021).</w:t>
+      </w:r>
+      <w:r>
+        <w:t xml:space="preserve"> </w:t>
+      </w:r>
+      <w:hyperlink r:id="rId87">
+        <w:r>
+          <w:rPr>
+            <w:rStyle w:val="Hyperlink"/>
+          </w:rPr>
+          <w:t xml:space="preserve">Competition shapes individual foraging and survival in a desert rodent ensemble</w:t>
+        </w:r>
+      </w:hyperlink>
+      <w:r>
+        <w:t xml:space="preserve">.</w:t>
+      </w:r>
+      <w:r>
+        <w:t xml:space="preserve"> </w:t>
+      </w:r>
+      <w:r>
+        <w:rPr>
+          <w:iCs/>
+          <w:i/>
+        </w:rPr>
+        <w:t xml:space="preserve">J. Anim. Ecol.</w:t>
+      </w:r>
+      <w:r>
+        <w:t xml:space="preserve">, 90, 2806–2818.</w:t>
+      </w:r>
+    </w:p>
+    <w:bookmarkEnd w:id="88"/>
+    <w:bookmarkStart w:id="90" w:name="ref-Matsumura.Miyatake2022a"/>
+    <w:p>
+      <w:pPr>
+        <w:pStyle w:val="Bibliography"/>
+      </w:pPr>
+      <w:r>
+        <w:t xml:space="preserve">Matsumura, K. &amp; Miyatake, T. (2022).</w:t>
+      </w:r>
+      <w:r>
+        <w:t xml:space="preserve"> </w:t>
+      </w:r>
+      <w:hyperlink r:id="rId89">
+        <w:r>
+          <w:rPr>
+            <w:rStyle w:val="Hyperlink"/>
+          </w:rPr>
+          <w:t xml:space="preserve">Effects of individual differences in the locomotor activity of assassin bugs on predator</w:t>
         </w:r>
         <w:r>
           <w:rPr>
@@ -5574,30 +4940,30 @@
           <w:iCs/>
           <w:i/>
         </w:rPr>
-        <w:t xml:space="preserve">Popul. Ecol.</w:t>
-      </w:r>
-      <w:r>
-        <w:t xml:space="preserve">, 52, 27.</w:t>
-      </w:r>
-    </w:p>
-    <w:bookmarkEnd w:id="75"/>
-    <w:bookmarkStart w:id="77" w:name="ref-Karkarey.etal2017"/>
+        <w:t xml:space="preserve">Ethology</w:t>
+      </w:r>
+      <w:r>
+        <w:t xml:space="preserve">, 128, 395–401.</w:t>
+      </w:r>
+    </w:p>
+    <w:bookmarkEnd w:id="90"/>
+    <w:bookmarkStart w:id="92" w:name="ref-Mery.Burns2010"/>
     <w:p>
       <w:pPr>
         <w:pStyle w:val="Bibliography"/>
       </w:pPr>
       <w:r>
-        <w:t xml:space="preserve">Karkarey, R., Alcoverro, T., Kumar, S. &amp; Arthur, R. (2017).</w:t>
-      </w:r>
-      <w:r>
-        <w:t xml:space="preserve"> </w:t>
-      </w:r>
-      <w:hyperlink r:id="rId76">
-        <w:r>
-          <w:rPr>
-            <w:rStyle w:val="Hyperlink"/>
-          </w:rPr>
-          <w:t xml:space="preserve">Coping with catastrophe: Foraging plasticity enables a benthic predator to survive in rapidly degrading coral reefs</w:t>
+        <w:t xml:space="preserve">Mery, F. &amp; Burns, J.G. (2010).</w:t>
+      </w:r>
+      <w:r>
+        <w:t xml:space="preserve"> </w:t>
+      </w:r>
+      <w:hyperlink r:id="rId91">
+        <w:r>
+          <w:rPr>
+            <w:rStyle w:val="Hyperlink"/>
+          </w:rPr>
+          <w:t xml:space="preserve">Behavioural plasticity: An interaction between evolution and experience</w:t>
         </w:r>
       </w:hyperlink>
       <w:r>
@@ -5611,30 +4977,215 @@
           <w:iCs/>
           <w:i/>
         </w:rPr>
+        <w:t xml:space="preserve">Evol. Ecol.</w:t>
+      </w:r>
+      <w:r>
+        <w:t xml:space="preserve">, 24, 571–583.</w:t>
+      </w:r>
+    </w:p>
+    <w:bookmarkEnd w:id="92"/>
+    <w:bookmarkStart w:id="94" w:name="ref-Michalko.etal2021"/>
+    <w:p>
+      <w:pPr>
+        <w:pStyle w:val="Bibliography"/>
+      </w:pPr>
+      <w:r>
+        <w:t xml:space="preserve">Michalko, R., Gibbons, A.T., Goodacre, S.L. &amp; Pekár, S. (2021).</w:t>
+      </w:r>
+      <w:r>
+        <w:t xml:space="preserve"> </w:t>
+      </w:r>
+      <w:hyperlink r:id="rId93">
+        <w:r>
+          <w:rPr>
+            <w:rStyle w:val="Hyperlink"/>
+          </w:rPr>
+          <w:t xml:space="preserve">Foraging aggressiveness determines trophic niche in a generalist biological control species</w:t>
+        </w:r>
+      </w:hyperlink>
+      <w:r>
+        <w:t xml:space="preserve">.</w:t>
+      </w:r>
+      <w:r>
+        <w:t xml:space="preserve"> </w:t>
+      </w:r>
+      <w:r>
+        <w:rPr>
+          <w:iCs/>
+          <w:i/>
+        </w:rPr>
+        <w:t xml:space="preserve">Behavioral Ecology</w:t>
+      </w:r>
+      <w:r>
+        <w:t xml:space="preserve">, 32, 257–264.</w:t>
+      </w:r>
+    </w:p>
+    <w:bookmarkEnd w:id="94"/>
+    <w:bookmarkStart w:id="96" w:name="ref-Michalko.Pekar2016"/>
+    <w:p>
+      <w:pPr>
+        <w:pStyle w:val="Bibliography"/>
+      </w:pPr>
+      <w:r>
+        <w:t xml:space="preserve">Michalko, R. &amp; Pekár, S. (2016).</w:t>
+      </w:r>
+      <w:r>
+        <w:t xml:space="preserve"> </w:t>
+      </w:r>
+      <w:hyperlink r:id="rId95">
+        <w:r>
+          <w:rPr>
+            <w:rStyle w:val="Hyperlink"/>
+          </w:rPr>
+          <w:t xml:space="preserve">Different hunting strategies of generalist predators result in functional differences</w:t>
+        </w:r>
+      </w:hyperlink>
+      <w:r>
+        <w:t xml:space="preserve">.</w:t>
+      </w:r>
+      <w:r>
+        <w:t xml:space="preserve"> </w:t>
+      </w:r>
+      <w:r>
+        <w:rPr>
+          <w:iCs/>
+          <w:i/>
+        </w:rPr>
+        <w:t xml:space="preserve">Oecologia</w:t>
+      </w:r>
+      <w:r>
+        <w:t xml:space="preserve">, 181, 1187–1197.</w:t>
+      </w:r>
+    </w:p>
+    <w:bookmarkEnd w:id="96"/>
+    <w:bookmarkStart w:id="98" w:name="ref-Moran.etal2017"/>
+    <w:p>
+      <w:pPr>
+        <w:pStyle w:val="Bibliography"/>
+      </w:pPr>
+      <w:r>
+        <w:t xml:space="preserve">Moran, N.P., Wong, B.B.M. &amp; Thompson, R.M. (2017).</w:t>
+      </w:r>
+      <w:r>
+        <w:t xml:space="preserve"> </w:t>
+      </w:r>
+      <w:hyperlink r:id="rId97">
+        <w:r>
+          <w:rPr>
+            <w:rStyle w:val="Hyperlink"/>
+          </w:rPr>
+          <w:t xml:space="preserve">Weaving animal temperament into food webs: Implications for biodiversity</w:t>
+        </w:r>
+      </w:hyperlink>
+      <w:r>
+        <w:t xml:space="preserve">.</w:t>
+      </w:r>
+      <w:r>
+        <w:t xml:space="preserve"> </w:t>
+      </w:r>
+      <w:r>
+        <w:rPr>
+          <w:iCs/>
+          <w:i/>
+        </w:rPr>
+        <w:t xml:space="preserve">Oikos</w:t>
+      </w:r>
+      <w:r>
+        <w:t xml:space="preserve">, 126, 917–930.</w:t>
+      </w:r>
+    </w:p>
+    <w:bookmarkEnd w:id="98"/>
+    <w:bookmarkStart w:id="100" w:name="ref-Morse2000"/>
+    <w:p>
+      <w:pPr>
+        <w:pStyle w:val="Bibliography"/>
+      </w:pPr>
+      <w:r>
+        <w:t xml:space="preserve">Morse, D.H. (2000).</w:t>
+      </w:r>
+      <w:r>
+        <w:t xml:space="preserve"> </w:t>
+      </w:r>
+      <w:hyperlink r:id="rId99">
+        <w:r>
+          <w:rPr>
+            <w:rStyle w:val="Hyperlink"/>
+          </w:rPr>
+          <w:t xml:space="preserve">The effect of experience on the hunting success of newly emerged spiderlings</w:t>
+        </w:r>
+      </w:hyperlink>
+      <w:r>
+        <w:t xml:space="preserve">.</w:t>
+      </w:r>
+      <w:r>
+        <w:t xml:space="preserve"> </w:t>
+      </w:r>
+      <w:r>
+        <w:rPr>
+          <w:iCs/>
+          <w:i/>
+        </w:rPr>
         <w:t xml:space="preserve">Animal Behaviour</w:t>
       </w:r>
       <w:r>
-        <w:t xml:space="preserve">, 131, 13–22.</w:t>
-      </w:r>
-    </w:p>
-    <w:bookmarkEnd w:id="77"/>
-    <w:bookmarkStart w:id="79" w:name="X861472cb300cb4fe47c34b2285e8585ed9d2165"/>
+        <w:t xml:space="preserve">, 60, 827–835.</w:t>
+      </w:r>
+    </w:p>
+    <w:bookmarkEnd w:id="100"/>
+    <w:bookmarkStart w:id="102" w:name="ref-Patrick.Weimerskirch2014a"/>
     <w:p>
       <w:pPr>
         <w:pStyle w:val="Bibliography"/>
       </w:pPr>
       <w:r>
-        <w:t xml:space="preserve">Kernaléguen, L., Arnould, J.P.Y., Guinet, C. &amp; Cherel, Y. (2015).</w:t>
-      </w:r>
-      <w:r>
-        <w:t xml:space="preserve"> </w:t>
-      </w:r>
-      <w:hyperlink r:id="rId78">
-        <w:r>
-          <w:rPr>
-            <w:rStyle w:val="Hyperlink"/>
-          </w:rPr>
-          <w:t xml:space="preserve">Determinants of individual foraging specialization in large marine vertebrates, the</w:t>
+        <w:t xml:space="preserve">Patrick, S.C. &amp; Weimerskirch, H. (2014a).</w:t>
+      </w:r>
+      <w:r>
+        <w:t xml:space="preserve"> </w:t>
+      </w:r>
+      <w:hyperlink r:id="rId101">
+        <w:r>
+          <w:rPr>
+            <w:rStyle w:val="Hyperlink"/>
+          </w:rPr>
+          <w:t xml:space="preserve">Consistency pays: Sex differences and fitness consequences of behavioural specialization in a wide-ranging seabird</w:t>
+        </w:r>
+      </w:hyperlink>
+      <w:r>
+        <w:t xml:space="preserve">.</w:t>
+      </w:r>
+      <w:r>
+        <w:t xml:space="preserve"> </w:t>
+      </w:r>
+      <w:r>
+        <w:rPr>
+          <w:iCs/>
+          <w:i/>
+        </w:rPr>
+        <w:t xml:space="preserve">Biol. Lett.</w:t>
+      </w:r>
+      <w:r>
+        <w:t xml:space="preserve">, 10, 20140630.</w:t>
+      </w:r>
+    </w:p>
+    <w:bookmarkEnd w:id="102"/>
+    <w:bookmarkStart w:id="104" w:name="ref-Patrick.Weimerskirch2014"/>
+    <w:p>
+      <w:pPr>
+        <w:pStyle w:val="Bibliography"/>
+      </w:pPr>
+      <w:r>
+        <w:t xml:space="preserve">Patrick, S.C. &amp; Weimerskirch, H. (2014b).</w:t>
+      </w:r>
+      <w:r>
+        <w:t xml:space="preserve"> </w:t>
+      </w:r>
+      <w:hyperlink r:id="rId103">
+        <w:r>
+          <w:rPr>
+            <w:rStyle w:val="Hyperlink"/>
+          </w:rPr>
+          <w:t xml:space="preserve">Personality,</w:t>
         </w:r>
         <w:r>
           <w:rPr>
@@ -5646,7 +5197,7 @@
           <w:rPr>
             <w:rStyle w:val="Hyperlink"/>
           </w:rPr>
-          <w:t xml:space="preserve">Antarctic</w:t>
+          <w:t xml:space="preserve">Foraging</w:t>
         </w:r>
         <w:r>
           <w:rPr>
@@ -5658,7 +5209,43 @@
           <w:rPr>
             <w:rStyle w:val="Hyperlink"/>
           </w:rPr>
-          <w:t xml:space="preserve">and subantarctic fur seals</w:t>
+          <w:t xml:space="preserve">and</w:t>
+        </w:r>
+        <w:r>
+          <w:rPr>
+            <w:rStyle w:val="Hyperlink"/>
+          </w:rPr>
+          <w:t xml:space="preserve"> </w:t>
+        </w:r>
+        <w:r>
+          <w:rPr>
+            <w:rStyle w:val="Hyperlink"/>
+          </w:rPr>
+          <w:t xml:space="preserve">Fitness Consequences</w:t>
+        </w:r>
+        <w:r>
+          <w:rPr>
+            <w:rStyle w:val="Hyperlink"/>
+          </w:rPr>
+          <w:t xml:space="preserve"> </w:t>
+        </w:r>
+        <w:r>
+          <w:rPr>
+            <w:rStyle w:val="Hyperlink"/>
+          </w:rPr>
+          <w:t xml:space="preserve">in a</w:t>
+        </w:r>
+        <w:r>
+          <w:rPr>
+            <w:rStyle w:val="Hyperlink"/>
+          </w:rPr>
+          <w:t xml:space="preserve"> </w:t>
+        </w:r>
+        <w:r>
+          <w:rPr>
+            <w:rStyle w:val="Hyperlink"/>
+          </w:rPr>
+          <w:t xml:space="preserve">Long Lived Seabird</w:t>
         </w:r>
       </w:hyperlink>
       <w:r>
@@ -5672,64 +5259,514 @@
           <w:iCs/>
           <w:i/>
         </w:rPr>
+        <w:t xml:space="preserve">PLOS ONE</w:t>
+      </w:r>
+      <w:r>
+        <w:t xml:space="preserve">, 9, e87269.</w:t>
+      </w:r>
+    </w:p>
+    <w:bookmarkEnd w:id="104"/>
+    <w:bookmarkStart w:id="106" w:name="ref-Paull.etal2012"/>
+    <w:p>
+      <w:pPr>
+        <w:pStyle w:val="Bibliography"/>
+      </w:pPr>
+      <w:r>
+        <w:t xml:space="preserve">Paull, J.S., Martin, R.A. &amp; Pfennig, D.W. (2012).</w:t>
+      </w:r>
+      <w:r>
+        <w:t xml:space="preserve"> </w:t>
+      </w:r>
+      <w:hyperlink r:id="rId105">
+        <w:r>
+          <w:rPr>
+            <w:rStyle w:val="Hyperlink"/>
+          </w:rPr>
+          <w:t xml:space="preserve">Increased competition as a cost of specialization during the evolution of resource polymorphism</w:t>
+        </w:r>
+      </w:hyperlink>
+      <w:r>
+        <w:t xml:space="preserve">.</w:t>
+      </w:r>
+      <w:r>
+        <w:t xml:space="preserve"> </w:t>
+      </w:r>
+      <w:r>
+        <w:rPr>
+          <w:iCs/>
+          <w:i/>
+        </w:rPr>
+        <w:t xml:space="preserve">Biological Journal of the Linnean Society</w:t>
+      </w:r>
+      <w:r>
+        <w:t xml:space="preserve">, 107, 845–853.</w:t>
+      </w:r>
+    </w:p>
+    <w:bookmarkEnd w:id="106"/>
+    <w:bookmarkStart w:id="108" w:name="ref-Pedersen.etal2019"/>
+    <w:p>
+      <w:pPr>
+        <w:pStyle w:val="Bibliography"/>
+      </w:pPr>
+      <w:r>
+        <w:t xml:space="preserve">Pedersen, E.J., Miller, D.L., Simpson, G.L. &amp; Ross, N. (2019).</w:t>
+      </w:r>
+      <w:r>
+        <w:t xml:space="preserve"> </w:t>
+      </w:r>
+      <w:hyperlink r:id="rId107">
+        <w:r>
+          <w:rPr>
+            <w:rStyle w:val="Hyperlink"/>
+          </w:rPr>
+          <w:t xml:space="preserve">Hierarchical generalized additive models in ecology: An introduction with mgcv</w:t>
+        </w:r>
+      </w:hyperlink>
+      <w:r>
+        <w:t xml:space="preserve">.</w:t>
+      </w:r>
+      <w:r>
+        <w:t xml:space="preserve"> </w:t>
+      </w:r>
+      <w:r>
+        <w:rPr>
+          <w:iCs/>
+          <w:i/>
+        </w:rPr>
+        <w:t xml:space="preserve">PeerJ</w:t>
+      </w:r>
+      <w:r>
+        <w:t xml:space="preserve">, 7, e6876.</w:t>
+      </w:r>
+    </w:p>
+    <w:bookmarkEnd w:id="108"/>
+    <w:bookmarkStart w:id="110" w:name="ref-Phillips.etal2017"/>
+    <w:p>
+      <w:pPr>
+        <w:pStyle w:val="Bibliography"/>
+      </w:pPr>
+      <w:r>
+        <w:t xml:space="preserve">Phillips, R.A., Lewis, S., González-Solís, J. &amp; Daunt, F. (2017).</w:t>
+      </w:r>
+      <w:r>
+        <w:t xml:space="preserve"> </w:t>
+      </w:r>
+      <w:hyperlink r:id="rId109">
+        <w:r>
+          <w:rPr>
+            <w:rStyle w:val="Hyperlink"/>
+          </w:rPr>
+          <w:t xml:space="preserve">Causes and consequences of individual variability and specialization in foraging and migration strategies of seabirds</w:t>
+        </w:r>
+      </w:hyperlink>
+      <w:r>
+        <w:t xml:space="preserve">.</w:t>
+      </w:r>
+      <w:r>
+        <w:t xml:space="preserve"> </w:t>
+      </w:r>
+      <w:r>
+        <w:rPr>
+          <w:iCs/>
+          <w:i/>
+        </w:rPr>
+        <w:t xml:space="preserve">Mar. Ecol. Prog. Ser.</w:t>
+      </w:r>
+      <w:r>
+        <w:t xml:space="preserve">, 578, 117–150.</w:t>
+      </w:r>
+    </w:p>
+    <w:bookmarkEnd w:id="110"/>
+    <w:bookmarkStart w:id="112" w:name="ref-Potier.etal2015"/>
+    <w:p>
+      <w:pPr>
+        <w:pStyle w:val="Bibliography"/>
+      </w:pPr>
+      <w:r>
+        <w:t xml:space="preserve">Potier, S., Carpentier, A., Grémillet, D., Leroy, B. &amp; Lescroël, A. (2015).</w:t>
+      </w:r>
+      <w:r>
+        <w:t xml:space="preserve"> </w:t>
+      </w:r>
+      <w:hyperlink r:id="rId111">
+        <w:r>
+          <w:rPr>
+            <w:rStyle w:val="Hyperlink"/>
+          </w:rPr>
+          <w:t xml:space="preserve">Individual repeatability of foraging behaviour in a marine predator, the great cormorant,</w:t>
+        </w:r>
+        <w:r>
+          <w:rPr>
+            <w:rStyle w:val="Hyperlink"/>
+          </w:rPr>
+          <w:t xml:space="preserve"> </w:t>
+        </w:r>
+        <w:r>
+          <w:rPr>
+            <w:rStyle w:val="Hyperlink"/>
+          </w:rPr>
+          <w:t xml:space="preserve">Phalacrocorax</w:t>
+        </w:r>
+        <w:r>
+          <w:rPr>
+            <w:rStyle w:val="Hyperlink"/>
+          </w:rPr>
+          <w:t xml:space="preserve"> </w:t>
+        </w:r>
+        <w:r>
+          <w:rPr>
+            <w:rStyle w:val="Hyperlink"/>
+          </w:rPr>
+          <w:t xml:space="preserve">carbo</w:t>
+        </w:r>
+      </w:hyperlink>
+      <w:r>
+        <w:t xml:space="preserve">.</w:t>
+      </w:r>
+      <w:r>
+        <w:t xml:space="preserve"> </w:t>
+      </w:r>
+      <w:r>
+        <w:rPr>
+          <w:iCs/>
+          <w:i/>
+        </w:rPr>
+        <w:t xml:space="preserve">Animal Behaviour</w:t>
+      </w:r>
+      <w:r>
+        <w:t xml:space="preserve">, 103, 83–90.</w:t>
+      </w:r>
+    </w:p>
+    <w:bookmarkEnd w:id="112"/>
+    <w:bookmarkStart w:id="114" w:name="ref-Reid.etal2010"/>
+    <w:p>
+      <w:pPr>
+        <w:pStyle w:val="Bibliography"/>
+      </w:pPr>
+      <w:r>
+        <w:t xml:space="preserve">Reid, A., Seebacher, F. &amp; Ward, A. (2010).</w:t>
+      </w:r>
+      <w:r>
+        <w:t xml:space="preserve"> </w:t>
+      </w:r>
+      <w:hyperlink r:id="rId113">
+        <w:r>
+          <w:rPr>
+            <w:rStyle w:val="Hyperlink"/>
+          </w:rPr>
+          <w:t xml:space="preserve">Learning to hunt: The role of experience in predator success</w:t>
+        </w:r>
+      </w:hyperlink>
+      <w:r>
+        <w:t xml:space="preserve">.</w:t>
+      </w:r>
+      <w:r>
+        <w:t xml:space="preserve"> </w:t>
+      </w:r>
+      <w:r>
+        <w:rPr>
+          <w:iCs/>
+          <w:i/>
+        </w:rPr>
+        <w:t xml:space="preserve">Behaviour</w:t>
+      </w:r>
+      <w:r>
+        <w:t xml:space="preserve">, 147, 223–233.</w:t>
+      </w:r>
+    </w:p>
+    <w:bookmarkEnd w:id="114"/>
+    <w:bookmarkStart w:id="116" w:name="ref-Santoro.etal2019"/>
+    <w:p>
+      <w:pPr>
+        <w:pStyle w:val="Bibliography"/>
+      </w:pPr>
+      <w:r>
+        <w:t xml:space="preserve">Santoro, D., Hartley, S. &amp; Lester, P.J. (2019).</w:t>
+      </w:r>
+      <w:r>
+        <w:t xml:space="preserve"> </w:t>
+      </w:r>
+      <w:hyperlink r:id="rId115">
+        <w:r>
+          <w:rPr>
+            <w:rStyle w:val="Hyperlink"/>
+          </w:rPr>
+          <w:t xml:space="preserve">Behaviourally specialized foragers are less efficient and live shorter lives than generalists in wasp colonies</w:t>
+        </w:r>
+      </w:hyperlink>
+      <w:r>
+        <w:t xml:space="preserve">.</w:t>
+      </w:r>
+      <w:r>
+        <w:t xml:space="preserve"> </w:t>
+      </w:r>
+      <w:r>
+        <w:rPr>
+          <w:iCs/>
+          <w:i/>
+        </w:rPr>
+        <w:t xml:space="preserve">Sci Rep</w:t>
+      </w:r>
+      <w:r>
+        <w:t xml:space="preserve">, 9, 5366.</w:t>
+      </w:r>
+    </w:p>
+    <w:bookmarkEnd w:id="116"/>
+    <w:bookmarkStart w:id="118" w:name="ref-Snell-Rood2013"/>
+    <w:p>
+      <w:pPr>
+        <w:pStyle w:val="Bibliography"/>
+      </w:pPr>
+      <w:r>
+        <w:t xml:space="preserve">Snell-Rood, E.C. (2013).</w:t>
+      </w:r>
+      <w:r>
+        <w:t xml:space="preserve"> </w:t>
+      </w:r>
+      <w:hyperlink r:id="rId117">
+        <w:r>
+          <w:rPr>
+            <w:rStyle w:val="Hyperlink"/>
+          </w:rPr>
+          <w:t xml:space="preserve">An overview of the evolutionary causes and consequences of behavioural plasticity</w:t>
+        </w:r>
+      </w:hyperlink>
+      <w:r>
+        <w:t xml:space="preserve">.</w:t>
+      </w:r>
+      <w:r>
+        <w:t xml:space="preserve"> </w:t>
+      </w:r>
+      <w:r>
+        <w:rPr>
+          <w:iCs/>
+          <w:i/>
+        </w:rPr>
+        <w:t xml:space="preserve">Anim. Behav.</w:t>
+      </w:r>
+      <w:r>
+        <w:t xml:space="preserve">, Including</w:t>
+      </w:r>
+      <w:r>
+        <w:t xml:space="preserve"> </w:t>
+      </w:r>
+      <w:r>
+        <w:t xml:space="preserve">Special Section</w:t>
+      </w:r>
+      <w:r>
+        <w:t xml:space="preserve">:</w:t>
+      </w:r>
+      <w:r>
+        <w:t xml:space="preserve"> </w:t>
+      </w:r>
+      <w:r>
+        <w:t xml:space="preserve">Behavioural Plasticity</w:t>
+      </w:r>
+      <w:r>
+        <w:t xml:space="preserve"> </w:t>
+      </w:r>
+      <w:r>
+        <w:t xml:space="preserve">and</w:t>
+      </w:r>
+      <w:r>
+        <w:t xml:space="preserve"> </w:t>
+      </w:r>
+      <w:r>
+        <w:t xml:space="preserve">Evolution</w:t>
+      </w:r>
+      <w:r>
+        <w:t xml:space="preserve">, 85, 1004–1011.</w:t>
+      </w:r>
+    </w:p>
+    <w:bookmarkEnd w:id="118"/>
+    <w:bookmarkStart w:id="120" w:name="ref-Tinker.etal2008"/>
+    <w:p>
+      <w:pPr>
+        <w:pStyle w:val="Bibliography"/>
+      </w:pPr>
+      <w:r>
+        <w:t xml:space="preserve">Tinker, M.T., Bentall, G. &amp; Estes, J.A. (2008).</w:t>
+      </w:r>
+      <w:r>
+        <w:t xml:space="preserve"> </w:t>
+      </w:r>
+      <w:hyperlink r:id="rId119">
+        <w:r>
+          <w:rPr>
+            <w:rStyle w:val="Hyperlink"/>
+          </w:rPr>
+          <w:t xml:space="preserve">Food limitation leads to behavioral diversification and dietary specialization in sea otters</w:t>
+        </w:r>
+      </w:hyperlink>
+      <w:r>
+        <w:t xml:space="preserve">.</w:t>
+      </w:r>
+      <w:r>
+        <w:t xml:space="preserve"> </w:t>
+      </w:r>
+      <w:r>
+        <w:rPr>
+          <w:iCs/>
+          <w:i/>
+        </w:rPr>
+        <w:t xml:space="preserve">PNAS</w:t>
+      </w:r>
+      <w:r>
+        <w:t xml:space="preserve">, 105, 560–565.</w:t>
+      </w:r>
+    </w:p>
+    <w:bookmarkEnd w:id="120"/>
+    <w:bookmarkStart w:id="121" w:name="ref-Tinker.etal2009"/>
+    <w:p>
+      <w:pPr>
+        <w:pStyle w:val="Bibliography"/>
+      </w:pPr>
+      <w:r>
+        <w:t xml:space="preserve">Tinker, M.T., Mangel, M. &amp; Estes, J.A. (2009). Learning to be different: Acquired skills, social learning, frequency dependence, and environmental variation can cause behaviourally mediated foraging specializations.</w:t>
+      </w:r>
+      <w:r>
+        <w:t xml:space="preserve"> </w:t>
+      </w:r>
+      <w:r>
+        <w:rPr>
+          <w:iCs/>
+          <w:i/>
+        </w:rPr>
+        <w:t xml:space="preserve">Evol. Ecol. Res.</w:t>
+      </w:r>
+      <w:r>
+        <w:t xml:space="preserve">, 11, 841–869.</w:t>
+      </w:r>
+    </w:p>
+    <w:bookmarkEnd w:id="121"/>
+    <w:bookmarkStart w:id="123" w:name="Xa9f710354cc886f3275f2724e3e26c0203e8293"/>
+    <w:p>
+      <w:pPr>
+        <w:pStyle w:val="Bibliography"/>
+      </w:pPr>
+      <w:r>
+        <w:t xml:space="preserve">Toscano, B.J., Gownaris, N.J., Heerhartz, S.M. &amp; Monaco, C.J. (2016).</w:t>
+      </w:r>
+      <w:r>
+        <w:t xml:space="preserve"> </w:t>
+      </w:r>
+      <w:hyperlink r:id="rId122">
+        <w:r>
+          <w:rPr>
+            <w:rStyle w:val="Hyperlink"/>
+          </w:rPr>
+          <w:t xml:space="preserve">Personality, foraging behavior and specialization: Integrating behavioral and food web ecology at the individual level</w:t>
+        </w:r>
+      </w:hyperlink>
+      <w:r>
+        <w:t xml:space="preserve">.</w:t>
+      </w:r>
+      <w:r>
+        <w:t xml:space="preserve"> </w:t>
+      </w:r>
+      <w:r>
+        <w:rPr>
+          <w:iCs/>
+          <w:i/>
+        </w:rPr>
+        <w:t xml:space="preserve">Oecologia</w:t>
+      </w:r>
+      <w:r>
+        <w:t xml:space="preserve">, 182, 55–69.</w:t>
+      </w:r>
+    </w:p>
+    <w:bookmarkEnd w:id="123"/>
+    <w:bookmarkStart w:id="125" w:name="X2d34a8037745a9f1e9ed0eb47d31f23e92657a6"/>
+    <w:p>
+      <w:pPr>
+        <w:pStyle w:val="Bibliography"/>
+      </w:pPr>
+      <w:r>
+        <w:t xml:space="preserve">Toscano, B.J. &amp; Griffen, B.D. (2014).</w:t>
+      </w:r>
+      <w:r>
+        <w:t xml:space="preserve"> </w:t>
+      </w:r>
+      <w:hyperlink r:id="rId124">
+        <w:r>
+          <w:rPr>
+            <w:rStyle w:val="Hyperlink"/>
+          </w:rPr>
+          <w:t xml:space="preserve">Trait-mediated functional responses: Predator behavioural type mediates prey consumption</w:t>
+        </w:r>
+      </w:hyperlink>
+      <w:r>
+        <w:t xml:space="preserve">.</w:t>
+      </w:r>
+      <w:r>
+        <w:t xml:space="preserve"> </w:t>
+      </w:r>
+      <w:r>
+        <w:rPr>
+          <w:iCs/>
+          <w:i/>
+        </w:rPr>
         <w:t xml:space="preserve">J. Anim. Ecol.</w:t>
       </w:r>
       <w:r>
-        <w:t xml:space="preserve">, 84, 1081–1091.</w:t>
-      </w:r>
-    </w:p>
-    <w:bookmarkEnd w:id="79"/>
-    <w:bookmarkStart w:id="81" w:name="ref-Kobler.etal2009"/>
+        <w:t xml:space="preserve">, 83, 1469–1477.</w:t>
+      </w:r>
+    </w:p>
+    <w:bookmarkEnd w:id="125"/>
+    <w:bookmarkStart w:id="127" w:name="ref-vandenBosch.etal2019"/>
     <w:p>
       <w:pPr>
         <w:pStyle w:val="Bibliography"/>
       </w:pPr>
       <w:r>
-        <w:t xml:space="preserve">Kobler, A., Klefoth, T., Mehner, T. &amp; Arlinghaus, R. (2009).</w:t>
-      </w:r>
-      <w:r>
-        <w:t xml:space="preserve"> </w:t>
-      </w:r>
-      <w:hyperlink r:id="rId80">
-        <w:r>
-          <w:rPr>
-            <w:rStyle w:val="Hyperlink"/>
-          </w:rPr>
-          <w:t xml:space="preserve">Coexistence of behavioural types in an aquatic top predator: A response to resource limitation?</w:t>
+        <w:t xml:space="preserve">van den Bosch, M., Baert, J.M., Müller, W., Lens, L. &amp; Stienen, E.W.M. (2019).</w:t>
+      </w:r>
+      <w:r>
+        <w:t xml:space="preserve"> </w:t>
+      </w:r>
+      <w:hyperlink r:id="rId126">
+        <w:r>
+          <w:rPr>
+            <w:rStyle w:val="Hyperlink"/>
+          </w:rPr>
+          <w:t xml:space="preserve">Specialization reduces foraging effort and improves breeding performance in a generalist bird</w:t>
         </w:r>
       </w:hyperlink>
       <w:r>
-        <w:t xml:space="preserve"> </w:t>
-      </w:r>
-      <w:r>
-        <w:rPr>
-          <w:iCs/>
-          <w:i/>
-        </w:rPr>
-        <w:t xml:space="preserve">Oecologia</w:t>
-      </w:r>
-      <w:r>
-        <w:t xml:space="preserve">, 161, 837–847.</w:t>
-      </w:r>
-    </w:p>
-    <w:bookmarkEnd w:id="81"/>
-    <w:bookmarkStart w:id="83" w:name="X6c7e3aeb277c8347e9da059dcf5014bc78fbbe9"/>
+        <w:t xml:space="preserve">.</w:t>
+      </w:r>
+      <w:r>
+        <w:t xml:space="preserve"> </w:t>
+      </w:r>
+      <w:r>
+        <w:rPr>
+          <w:iCs/>
+          <w:i/>
+        </w:rPr>
+        <w:t xml:space="preserve">Behavioral Ecology</w:t>
+      </w:r>
+      <w:r>
+        <w:t xml:space="preserve">, 30, 792–800.</w:t>
+      </w:r>
+    </w:p>
+    <w:bookmarkEnd w:id="127"/>
+    <w:bookmarkStart w:id="129" w:name="ref-Vehtari.etal2017"/>
     <w:p>
       <w:pPr>
         <w:pStyle w:val="Bibliography"/>
       </w:pPr>
       <w:r>
-        <w:t xml:space="preserve">MacDonald, K. (2007).</w:t>
-      </w:r>
-      <w:r>
-        <w:t xml:space="preserve"> </w:t>
-      </w:r>
-      <w:hyperlink r:id="rId82">
-        <w:r>
-          <w:rPr>
-            <w:rStyle w:val="Hyperlink"/>
-          </w:rPr>
-          <w:t xml:space="preserve">Cross-cultural</w:t>
+        <w:t xml:space="preserve">Vehtari, A., Gelman, A. &amp; Gabry, J. (2017).</w:t>
+      </w:r>
+      <w:r>
+        <w:t xml:space="preserve"> </w:t>
+      </w:r>
+      <w:hyperlink r:id="rId128">
+        <w:r>
+          <w:rPr>
+            <w:rStyle w:val="Hyperlink"/>
+          </w:rPr>
+          <w:t xml:space="preserve">Practical</w:t>
         </w:r>
         <w:r>
           <w:rPr>
@@ -5741,7 +5778,7 @@
           <w:rPr>
             <w:rStyle w:val="Hyperlink"/>
           </w:rPr>
-          <w:t xml:space="preserve">Comparison</w:t>
+          <w:t xml:space="preserve">Bayesian</w:t>
         </w:r>
         <w:r>
           <w:rPr>
@@ -5753,7 +5790,7 @@
           <w:rPr>
             <w:rStyle w:val="Hyperlink"/>
           </w:rPr>
-          <w:t xml:space="preserve">of</w:t>
+          <w:t xml:space="preserve">model evaluation using leave-one-out cross-validation and</w:t>
         </w:r>
         <w:r>
           <w:rPr>
@@ -5765,31 +5802,7 @@
           <w:rPr>
             <w:rStyle w:val="Hyperlink"/>
           </w:rPr>
-          <w:t xml:space="preserve">Learning</w:t>
-        </w:r>
-        <w:r>
-          <w:rPr>
-            <w:rStyle w:val="Hyperlink"/>
-          </w:rPr>
-          <w:t xml:space="preserve"> </w:t>
-        </w:r>
-        <w:r>
-          <w:rPr>
-            <w:rStyle w:val="Hyperlink"/>
-          </w:rPr>
-          <w:t xml:space="preserve">in</w:t>
-        </w:r>
-        <w:r>
-          <w:rPr>
-            <w:rStyle w:val="Hyperlink"/>
-          </w:rPr>
-          <w:t xml:space="preserve"> </w:t>
-        </w:r>
-        <w:r>
-          <w:rPr>
-            <w:rStyle w:val="Hyperlink"/>
-          </w:rPr>
-          <w:t xml:space="preserve">Human Hunting</w:t>
+          <w:t xml:space="preserve">WAIC</w:t>
         </w:r>
       </w:hyperlink>
       <w:r>
@@ -5803,33 +5816,109 @@
           <w:iCs/>
           <w:i/>
         </w:rPr>
-        <w:t xml:space="preserve">Hum Nat</w:t>
-      </w:r>
-      <w:r>
-        <w:t xml:space="preserve">, 18, 386–402.</w:t>
-      </w:r>
-    </w:p>
-    <w:bookmarkEnd w:id="83"/>
-    <w:bookmarkStart w:id="85" w:name="ref-Manlick.etal2021"/>
+        <w:t xml:space="preserve">Stat Comput</w:t>
+      </w:r>
+      <w:r>
+        <w:t xml:space="preserve">, 27, 1413–1432.</w:t>
+      </w:r>
+    </w:p>
+    <w:bookmarkEnd w:id="129"/>
+    <w:bookmarkStart w:id="131" w:name="ref-Weimerskirch2007"/>
     <w:p>
       <w:pPr>
         <w:pStyle w:val="Bibliography"/>
       </w:pPr>
       <w:r>
-        <w:t xml:space="preserve">Manlick, P.J., Maldonado, K. &amp; Newsome, S.D. (2021).</w:t>
-      </w:r>
-      <w:r>
-        <w:t xml:space="preserve"> </w:t>
-      </w:r>
-      <w:hyperlink r:id="rId84">
-        <w:r>
-          <w:rPr>
-            <w:rStyle w:val="Hyperlink"/>
-          </w:rPr>
-          <w:t xml:space="preserve">Competition shapes individual foraging and survival in a desert rodent ensemble</w:t>
+        <w:t xml:space="preserve">Weimerskirch, H. (2007).</w:t>
+      </w:r>
+      <w:r>
+        <w:t xml:space="preserve"> </w:t>
+      </w:r>
+      <w:hyperlink r:id="rId130">
+        <w:r>
+          <w:rPr>
+            <w:rStyle w:val="Hyperlink"/>
+          </w:rPr>
+          <w:t xml:space="preserve">Are seabirds foraging for unpredictable resources?</w:t>
         </w:r>
       </w:hyperlink>
       <w:r>
+        <w:t xml:space="preserve"> </w:t>
+      </w:r>
+      <w:r>
+        <w:rPr>
+          <w:iCs/>
+          <w:i/>
+        </w:rPr>
+        <w:t xml:space="preserve">Deep Sea Research Part II: Topical Studies in Oceanography</w:t>
+      </w:r>
+      <w:r>
+        <w:t xml:space="preserve">, Bio-logging</w:t>
+      </w:r>
+      <w:r>
+        <w:t xml:space="preserve"> </w:t>
+      </w:r>
+      <w:r>
+        <w:t xml:space="preserve">Science</w:t>
+      </w:r>
+      <w:r>
+        <w:t xml:space="preserve">:</w:t>
+      </w:r>
+      <w:r>
+        <w:t xml:space="preserve"> </w:t>
+      </w:r>
+      <w:r>
+        <w:t xml:space="preserve">Logging</w:t>
+      </w:r>
+      <w:r>
+        <w:t xml:space="preserve"> </w:t>
+      </w:r>
+      <w:r>
+        <w:t xml:space="preserve">and</w:t>
+      </w:r>
+      <w:r>
+        <w:t xml:space="preserve"> </w:t>
+      </w:r>
+      <w:r>
+        <w:t xml:space="preserve">Relaying Physical</w:t>
+      </w:r>
+      <w:r>
+        <w:t xml:space="preserve"> </w:t>
+      </w:r>
+      <w:r>
+        <w:t xml:space="preserve">and</w:t>
+      </w:r>
+      <w:r>
+        <w:t xml:space="preserve"> </w:t>
+      </w:r>
+      <w:r>
+        <w:t xml:space="preserve">Biological Data Using Animal-Attached Tags</w:t>
+      </w:r>
+      <w:r>
+        <w:t xml:space="preserve">, 54, 211–223.</w:t>
+      </w:r>
+    </w:p>
+    <w:bookmarkEnd w:id="131"/>
+    <w:bookmarkStart w:id="133" w:name="ref-westneatBiologyHiddenResidual2014"/>
+    <w:p>
+      <w:pPr>
+        <w:pStyle w:val="Bibliography"/>
+      </w:pPr>
+      <w:r>
+        <w:t xml:space="preserve">Westneat, D.F., Wright, J. &amp; Dingemanse, N.J. (2014).</w:t>
+      </w:r>
+      <w:r>
+        <w:t xml:space="preserve"> </w:t>
+      </w:r>
+      <w:hyperlink r:id="rId132">
+        <w:r>
+          <w:rPr>
+            <w:rStyle w:val="Hyperlink"/>
+          </w:rPr>
+          <w:t xml:space="preserve">The biology hidden inside residual within-individual phenotypic variation</w:t>
+        </w:r>
+      </w:hyperlink>
+      <w:r>
         <w:t xml:space="preserve">.</w:t>
       </w:r>
       <w:r>
@@ -5840,1084 +5929,89 @@
           <w:iCs/>
           <w:i/>
         </w:rPr>
+        <w:t xml:space="preserve">Biol. Rev.</w:t>
+      </w:r>
+      <w:r>
+        <w:t xml:space="preserve">, 90, 729–743.</w:t>
+      </w:r>
+    </w:p>
+    <w:bookmarkEnd w:id="133"/>
+    <w:bookmarkStart w:id="135" w:name="ref-Wilson-Rankin2015"/>
+    <w:p>
+      <w:pPr>
+        <w:pStyle w:val="Bibliography"/>
+      </w:pPr>
+      <w:r>
+        <w:t xml:space="preserve">Wilson-Rankin, E.E. (2015).</w:t>
+      </w:r>
+      <w:r>
+        <w:t xml:space="preserve"> </w:t>
+      </w:r>
+      <w:hyperlink r:id="rId134">
+        <w:r>
+          <w:rPr>
+            <w:rStyle w:val="Hyperlink"/>
+          </w:rPr>
+          <w:t xml:space="preserve">Level of experience modulates individual foraging strategies of an invasive predatory wasp</w:t>
+        </w:r>
+      </w:hyperlink>
+      <w:r>
+        <w:t xml:space="preserve">.</w:t>
+      </w:r>
+      <w:r>
+        <w:t xml:space="preserve"> </w:t>
+      </w:r>
+      <w:r>
+        <w:rPr>
+          <w:iCs/>
+          <w:i/>
+        </w:rPr>
+        <w:t xml:space="preserve">Behav Ecol Sociobiol</w:t>
+      </w:r>
+      <w:r>
+        <w:t xml:space="preserve">, 69, 491–499.</w:t>
+      </w:r>
+    </w:p>
+    <w:bookmarkEnd w:id="135"/>
+    <w:bookmarkStart w:id="137" w:name="ref-Woo.etal2008"/>
+    <w:p>
+      <w:pPr>
+        <w:pStyle w:val="Bibliography"/>
+      </w:pPr>
+      <w:r>
+        <w:t xml:space="preserve">Woo, K.J., Elliott, K.H., Davidson, M., Gaston, A.J. &amp; Davoren, G.K. (2008).</w:t>
+      </w:r>
+      <w:r>
+        <w:t xml:space="preserve"> </w:t>
+      </w:r>
+      <w:hyperlink r:id="rId136">
+        <w:r>
+          <w:rPr>
+            <w:rStyle w:val="Hyperlink"/>
+          </w:rPr>
+          <w:t xml:space="preserve">Individual specialization in diet by a generalist marine predator reflects specialization in foraging behaviour</w:t>
+        </w:r>
+      </w:hyperlink>
+      <w:r>
+        <w:t xml:space="preserve">.</w:t>
+      </w:r>
+      <w:r>
+        <w:t xml:space="preserve"> </w:t>
+      </w:r>
+      <w:r>
+        <w:rPr>
+          <w:iCs/>
+          <w:i/>
+        </w:rPr>
         <w:t xml:space="preserve">J. Anim. Ecol.</w:t>
       </w:r>
       <w:r>
-        <w:t xml:space="preserve">, 90, 2806–2818.</w:t>
-      </w:r>
-    </w:p>
-    <w:bookmarkEnd w:id="85"/>
-    <w:bookmarkStart w:id="87" w:name="ref-Matsumura.Miyatake2022a"/>
-    <w:p>
-      <w:pPr>
-        <w:pStyle w:val="Bibliography"/>
-      </w:pPr>
-      <w:r>
-        <w:t xml:space="preserve">Matsumura, K. &amp; Miyatake, T. (2022).</w:t>
-      </w:r>
-      <w:r>
-        <w:t xml:space="preserve"> </w:t>
-      </w:r>
-      <w:hyperlink r:id="rId86">
-        <w:r>
-          <w:rPr>
-            <w:rStyle w:val="Hyperlink"/>
-          </w:rPr>
-          <w:t xml:space="preserve">Effects of individual differences in the locomotor activity of assassin bugs on predator</w:t>
-        </w:r>
-        <w:r>
-          <w:rPr>
-            <w:rStyle w:val="Hyperlink"/>
-          </w:rPr>
-          <w:t xml:space="preserve">prey interactions</w:t>
-        </w:r>
-      </w:hyperlink>
-      <w:r>
-        <w:t xml:space="preserve">.</w:t>
-      </w:r>
-      <w:r>
-        <w:t xml:space="preserve"> </w:t>
-      </w:r>
-      <w:r>
-        <w:rPr>
-          <w:iCs/>
-          <w:i/>
-        </w:rPr>
-        <w:t xml:space="preserve">Ethology</w:t>
-      </w:r>
-      <w:r>
-        <w:t xml:space="preserve">, 128, 395–401.</w:t>
-      </w:r>
-    </w:p>
-    <w:bookmarkEnd w:id="87"/>
-    <w:bookmarkStart w:id="89" w:name="ref-Mery.Burns2010"/>
-    <w:p>
-      <w:pPr>
-        <w:pStyle w:val="Bibliography"/>
-      </w:pPr>
-      <w:r>
-        <w:t xml:space="preserve">Mery, F. &amp; Burns, J.G. (2010).</w:t>
-      </w:r>
-      <w:r>
-        <w:t xml:space="preserve"> </w:t>
-      </w:r>
-      <w:hyperlink r:id="rId88">
-        <w:r>
-          <w:rPr>
-            <w:rStyle w:val="Hyperlink"/>
-          </w:rPr>
-          <w:t xml:space="preserve">Behavioural plasticity: An interaction between evolution and experience</w:t>
-        </w:r>
-      </w:hyperlink>
-      <w:r>
-        <w:t xml:space="preserve">.</w:t>
-      </w:r>
-      <w:r>
-        <w:t xml:space="preserve"> </w:t>
-      </w:r>
-      <w:r>
-        <w:rPr>
-          <w:iCs/>
-          <w:i/>
-        </w:rPr>
-        <w:t xml:space="preserve">Evol. Ecol.</w:t>
-      </w:r>
-      <w:r>
-        <w:t xml:space="preserve">, 24, 571–583.</w:t>
-      </w:r>
-    </w:p>
-    <w:bookmarkEnd w:id="89"/>
-    <w:bookmarkStart w:id="91" w:name="ref-Michalko.etal2021"/>
-    <w:p>
-      <w:pPr>
-        <w:pStyle w:val="Bibliography"/>
-      </w:pPr>
-      <w:r>
-        <w:t xml:space="preserve">Michalko, R., Gibbons, A.T., Goodacre, S.L. &amp; Pekár, S. (2021).</w:t>
-      </w:r>
-      <w:r>
-        <w:t xml:space="preserve"> </w:t>
-      </w:r>
-      <w:hyperlink r:id="rId90">
-        <w:r>
-          <w:rPr>
-            <w:rStyle w:val="Hyperlink"/>
-          </w:rPr>
-          <w:t xml:space="preserve">Foraging aggressiveness determines trophic niche in a generalist biological control species</w:t>
-        </w:r>
-      </w:hyperlink>
-      <w:r>
-        <w:t xml:space="preserve">.</w:t>
-      </w:r>
-      <w:r>
-        <w:t xml:space="preserve"> </w:t>
-      </w:r>
-      <w:r>
-        <w:rPr>
-          <w:iCs/>
-          <w:i/>
-        </w:rPr>
-        <w:t xml:space="preserve">Behavioral Ecology</w:t>
-      </w:r>
-      <w:r>
-        <w:t xml:space="preserve">, 32, 257–264.</w:t>
-      </w:r>
-    </w:p>
-    <w:bookmarkEnd w:id="91"/>
-    <w:bookmarkStart w:id="93" w:name="ref-Michalko.Pekar2016"/>
-    <w:p>
-      <w:pPr>
-        <w:pStyle w:val="Bibliography"/>
-      </w:pPr>
-      <w:r>
-        <w:t xml:space="preserve">Michalko, R. &amp; Pekár, S. (2016).</w:t>
-      </w:r>
-      <w:r>
-        <w:t xml:space="preserve"> </w:t>
-      </w:r>
-      <w:hyperlink r:id="rId92">
-        <w:r>
-          <w:rPr>
-            <w:rStyle w:val="Hyperlink"/>
-          </w:rPr>
-          <w:t xml:space="preserve">Different hunting strategies of generalist predators result in functional differences</w:t>
-        </w:r>
-      </w:hyperlink>
-      <w:r>
-        <w:t xml:space="preserve">.</w:t>
-      </w:r>
-      <w:r>
-        <w:t xml:space="preserve"> </w:t>
-      </w:r>
-      <w:r>
-        <w:rPr>
-          <w:iCs/>
-          <w:i/>
-        </w:rPr>
-        <w:t xml:space="preserve">Oecologia</w:t>
-      </w:r>
-      <w:r>
-        <w:t xml:space="preserve">, 181, 1187–1197.</w:t>
-      </w:r>
-    </w:p>
-    <w:bookmarkEnd w:id="93"/>
-    <w:bookmarkStart w:id="95" w:name="ref-Moran.etal2017"/>
-    <w:p>
-      <w:pPr>
-        <w:pStyle w:val="Bibliography"/>
-      </w:pPr>
-      <w:r>
-        <w:t xml:space="preserve">Moran, N.P., Wong, B.B.M. &amp; Thompson, R.M. (2017).</w:t>
-      </w:r>
-      <w:r>
-        <w:t xml:space="preserve"> </w:t>
-      </w:r>
-      <w:hyperlink r:id="rId94">
-        <w:r>
-          <w:rPr>
-            <w:rStyle w:val="Hyperlink"/>
-          </w:rPr>
-          <w:t xml:space="preserve">Weaving animal temperament into food webs: Implications for biodiversity</w:t>
-        </w:r>
-      </w:hyperlink>
-      <w:r>
-        <w:t xml:space="preserve">.</w:t>
-      </w:r>
-      <w:r>
-        <w:t xml:space="preserve"> </w:t>
-      </w:r>
-      <w:r>
-        <w:rPr>
-          <w:iCs/>
-          <w:i/>
-        </w:rPr>
-        <w:t xml:space="preserve">Oikos</w:t>
-      </w:r>
-      <w:r>
-        <w:t xml:space="preserve">, 126, 917–930.</w:t>
-      </w:r>
-    </w:p>
-    <w:bookmarkEnd w:id="95"/>
-    <w:bookmarkStart w:id="97" w:name="ref-Morse2000"/>
-    <w:p>
-      <w:pPr>
-        <w:pStyle w:val="Bibliography"/>
-      </w:pPr>
-      <w:r>
-        <w:t xml:space="preserve">Morse, D.H. (2000).</w:t>
-      </w:r>
-      <w:r>
-        <w:t xml:space="preserve"> </w:t>
-      </w:r>
-      <w:hyperlink r:id="rId96">
-        <w:r>
-          <w:rPr>
-            <w:rStyle w:val="Hyperlink"/>
-          </w:rPr>
-          <w:t xml:space="preserve">The effect of experience on the hunting success of newly emerged spiderlings</w:t>
-        </w:r>
-      </w:hyperlink>
-      <w:r>
-        <w:t xml:space="preserve">.</w:t>
-      </w:r>
-      <w:r>
-        <w:t xml:space="preserve"> </w:t>
-      </w:r>
-      <w:r>
-        <w:rPr>
-          <w:iCs/>
-          <w:i/>
-        </w:rPr>
-        <w:t xml:space="preserve">Animal Behaviour</w:t>
-      </w:r>
-      <w:r>
-        <w:t xml:space="preserve">, 60, 827–835.</w:t>
-      </w:r>
-    </w:p>
-    <w:bookmarkEnd w:id="97"/>
-    <w:bookmarkStart w:id="99" w:name="ref-Patrick.Weimerskirch2014a"/>
-    <w:p>
-      <w:pPr>
-        <w:pStyle w:val="Bibliography"/>
-      </w:pPr>
-      <w:r>
-        <w:t xml:space="preserve">Patrick, S.C. &amp; Weimerskirch, H. (2014a).</w:t>
-      </w:r>
-      <w:r>
-        <w:t xml:space="preserve"> </w:t>
-      </w:r>
-      <w:hyperlink r:id="rId98">
-        <w:r>
-          <w:rPr>
-            <w:rStyle w:val="Hyperlink"/>
-          </w:rPr>
-          <w:t xml:space="preserve">Consistency pays: Sex differences and fitness consequences of behavioural specialization in a wide-ranging seabird</w:t>
-        </w:r>
-      </w:hyperlink>
-      <w:r>
-        <w:t xml:space="preserve">.</w:t>
-      </w:r>
-      <w:r>
-        <w:t xml:space="preserve"> </w:t>
-      </w:r>
-      <w:r>
-        <w:rPr>
-          <w:iCs/>
-          <w:i/>
-        </w:rPr>
-        <w:t xml:space="preserve">Biol. Lett.</w:t>
-      </w:r>
-      <w:r>
-        <w:t xml:space="preserve">, 10, 20140630.</w:t>
-      </w:r>
-    </w:p>
-    <w:bookmarkEnd w:id="99"/>
-    <w:bookmarkStart w:id="101" w:name="ref-Patrick.Weimerskirch2014"/>
-    <w:p>
-      <w:pPr>
-        <w:pStyle w:val="Bibliography"/>
-      </w:pPr>
-      <w:r>
-        <w:t xml:space="preserve">Patrick, S.C. &amp; Weimerskirch, H. (2014b).</w:t>
-      </w:r>
-      <w:r>
-        <w:t xml:space="preserve"> </w:t>
-      </w:r>
-      <w:hyperlink r:id="rId100">
-        <w:r>
-          <w:rPr>
-            <w:rStyle w:val="Hyperlink"/>
-          </w:rPr>
-          <w:t xml:space="preserve">Personality,</w:t>
-        </w:r>
-        <w:r>
-          <w:rPr>
-            <w:rStyle w:val="Hyperlink"/>
-          </w:rPr>
-          <w:t xml:space="preserve"> </w:t>
-        </w:r>
-        <w:r>
-          <w:rPr>
-            <w:rStyle w:val="Hyperlink"/>
-          </w:rPr>
-          <w:t xml:space="preserve">Foraging</w:t>
-        </w:r>
-        <w:r>
-          <w:rPr>
-            <w:rStyle w:val="Hyperlink"/>
-          </w:rPr>
-          <w:t xml:space="preserve"> </w:t>
-        </w:r>
-        <w:r>
-          <w:rPr>
-            <w:rStyle w:val="Hyperlink"/>
-          </w:rPr>
-          <w:t xml:space="preserve">and</w:t>
-        </w:r>
-        <w:r>
-          <w:rPr>
-            <w:rStyle w:val="Hyperlink"/>
-          </w:rPr>
-          <w:t xml:space="preserve"> </w:t>
-        </w:r>
-        <w:r>
-          <w:rPr>
-            <w:rStyle w:val="Hyperlink"/>
-          </w:rPr>
-          <w:t xml:space="preserve">Fitness Consequences</w:t>
-        </w:r>
-        <w:r>
-          <w:rPr>
-            <w:rStyle w:val="Hyperlink"/>
-          </w:rPr>
-          <w:t xml:space="preserve"> </w:t>
-        </w:r>
-        <w:r>
-          <w:rPr>
-            <w:rStyle w:val="Hyperlink"/>
-          </w:rPr>
-          <w:t xml:space="preserve">in a</w:t>
-        </w:r>
-        <w:r>
-          <w:rPr>
-            <w:rStyle w:val="Hyperlink"/>
-          </w:rPr>
-          <w:t xml:space="preserve"> </w:t>
-        </w:r>
-        <w:r>
-          <w:rPr>
-            <w:rStyle w:val="Hyperlink"/>
-          </w:rPr>
-          <w:t xml:space="preserve">Long Lived Seabird</w:t>
-        </w:r>
-      </w:hyperlink>
-      <w:r>
-        <w:t xml:space="preserve">.</w:t>
-      </w:r>
-      <w:r>
-        <w:t xml:space="preserve"> </w:t>
-      </w:r>
-      <w:r>
-        <w:rPr>
-          <w:iCs/>
-          <w:i/>
-        </w:rPr>
-        <w:t xml:space="preserve">PLOS ONE</w:t>
-      </w:r>
-      <w:r>
-        <w:t xml:space="preserve">, 9, e87269.</w:t>
-      </w:r>
-    </w:p>
-    <w:bookmarkEnd w:id="101"/>
-    <w:bookmarkStart w:id="103" w:name="ref-Paull.etal2012"/>
-    <w:p>
-      <w:pPr>
-        <w:pStyle w:val="Bibliography"/>
-      </w:pPr>
-      <w:r>
-        <w:t xml:space="preserve">Paull, J.S., Martin, R.A. &amp; Pfennig, D.W. (2012).</w:t>
-      </w:r>
-      <w:r>
-        <w:t xml:space="preserve"> </w:t>
-      </w:r>
-      <w:hyperlink r:id="rId102">
-        <w:r>
-          <w:rPr>
-            <w:rStyle w:val="Hyperlink"/>
-          </w:rPr>
-          <w:t xml:space="preserve">Increased competition as a cost of specialization during the evolution of resource polymorphism</w:t>
-        </w:r>
-      </w:hyperlink>
-      <w:r>
-        <w:t xml:space="preserve">.</w:t>
-      </w:r>
-      <w:r>
-        <w:t xml:space="preserve"> </w:t>
-      </w:r>
-      <w:r>
-        <w:rPr>
-          <w:iCs/>
-          <w:i/>
-        </w:rPr>
-        <w:t xml:space="preserve">Biological Journal of the Linnean Society</w:t>
-      </w:r>
-      <w:r>
-        <w:t xml:space="preserve">, 107, 845–853.</w:t>
-      </w:r>
-    </w:p>
-    <w:bookmarkEnd w:id="103"/>
-    <w:bookmarkStart w:id="105" w:name="ref-Pedersen.etal2019"/>
-    <w:p>
-      <w:pPr>
-        <w:pStyle w:val="Bibliography"/>
-      </w:pPr>
-      <w:r>
-        <w:t xml:space="preserve">Pedersen, E.J., Miller, D.L., Simpson, G.L. &amp; Ross, N. (2019).</w:t>
-      </w:r>
-      <w:r>
-        <w:t xml:space="preserve"> </w:t>
-      </w:r>
-      <w:hyperlink r:id="rId104">
-        <w:r>
-          <w:rPr>
-            <w:rStyle w:val="Hyperlink"/>
-          </w:rPr>
-          <w:t xml:space="preserve">Hierarchical generalized additive models in ecology: An introduction with mgcv</w:t>
-        </w:r>
-      </w:hyperlink>
-      <w:r>
-        <w:t xml:space="preserve">.</w:t>
-      </w:r>
-      <w:r>
-        <w:t xml:space="preserve"> </w:t>
-      </w:r>
-      <w:r>
-        <w:rPr>
-          <w:iCs/>
-          <w:i/>
-        </w:rPr>
-        <w:t xml:space="preserve">PeerJ</w:t>
-      </w:r>
-      <w:r>
-        <w:t xml:space="preserve">, 7, e6876.</w:t>
-      </w:r>
-    </w:p>
-    <w:bookmarkEnd w:id="105"/>
-    <w:bookmarkStart w:id="107" w:name="ref-Phillips.etal2017"/>
-    <w:p>
-      <w:pPr>
-        <w:pStyle w:val="Bibliography"/>
-      </w:pPr>
-      <w:r>
-        <w:t xml:space="preserve">Phillips, R.A., Lewis, S., González-Solís, J. &amp; Daunt, F. (2017).</w:t>
-      </w:r>
-      <w:r>
-        <w:t xml:space="preserve"> </w:t>
-      </w:r>
-      <w:hyperlink r:id="rId106">
-        <w:r>
-          <w:rPr>
-            <w:rStyle w:val="Hyperlink"/>
-          </w:rPr>
-          <w:t xml:space="preserve">Causes and consequences of individual variability and specialization in foraging and migration strategies of seabirds</w:t>
-        </w:r>
-      </w:hyperlink>
-      <w:r>
-        <w:t xml:space="preserve">.</w:t>
-      </w:r>
-      <w:r>
-        <w:t xml:space="preserve"> </w:t>
-      </w:r>
-      <w:r>
-        <w:rPr>
-          <w:iCs/>
-          <w:i/>
-        </w:rPr>
-        <w:t xml:space="preserve">Mar. Ecol. Prog. Ser.</w:t>
-      </w:r>
-      <w:r>
-        <w:t xml:space="preserve">, 578, 117–150.</w:t>
-      </w:r>
-    </w:p>
-    <w:bookmarkEnd w:id="107"/>
-    <w:bookmarkStart w:id="109" w:name="ref-Potier.etal2015"/>
-    <w:p>
-      <w:pPr>
-        <w:pStyle w:val="Bibliography"/>
-      </w:pPr>
-      <w:r>
-        <w:t xml:space="preserve">Potier, S., Carpentier, A., Grémillet, D., Leroy, B. &amp; Lescroël, A. (2015).</w:t>
-      </w:r>
-      <w:r>
-        <w:t xml:space="preserve"> </w:t>
-      </w:r>
-      <w:hyperlink r:id="rId108">
-        <w:r>
-          <w:rPr>
-            <w:rStyle w:val="Hyperlink"/>
-          </w:rPr>
-          <w:t xml:space="preserve">Individual repeatability of foraging behaviour in a marine predator, the great cormorant,</w:t>
-        </w:r>
-        <w:r>
-          <w:rPr>
-            <w:rStyle w:val="Hyperlink"/>
-          </w:rPr>
-          <w:t xml:space="preserve"> </w:t>
-        </w:r>
-        <w:r>
-          <w:rPr>
-            <w:rStyle w:val="Hyperlink"/>
-          </w:rPr>
-          <w:t xml:space="preserve">Phalacrocorax</w:t>
-        </w:r>
-        <w:r>
-          <w:rPr>
-            <w:rStyle w:val="Hyperlink"/>
-          </w:rPr>
-          <w:t xml:space="preserve"> </w:t>
-        </w:r>
-        <w:r>
-          <w:rPr>
-            <w:rStyle w:val="Hyperlink"/>
-          </w:rPr>
-          <w:t xml:space="preserve">carbo</w:t>
-        </w:r>
-      </w:hyperlink>
-      <w:r>
-        <w:t xml:space="preserve">.</w:t>
-      </w:r>
-      <w:r>
-        <w:t xml:space="preserve"> </w:t>
-      </w:r>
-      <w:r>
-        <w:rPr>
-          <w:iCs/>
-          <w:i/>
-        </w:rPr>
-        <w:t xml:space="preserve">Animal Behaviour</w:t>
-      </w:r>
-      <w:r>
-        <w:t xml:space="preserve">, 103, 83–90.</w:t>
-      </w:r>
-    </w:p>
-    <w:bookmarkEnd w:id="109"/>
-    <w:bookmarkStart w:id="111" w:name="ref-Reid.etal2010"/>
-    <w:p>
-      <w:pPr>
-        <w:pStyle w:val="Bibliography"/>
-      </w:pPr>
-      <w:r>
-        <w:t xml:space="preserve">Reid, A., Seebacher, F. &amp; Ward, A. (2010).</w:t>
-      </w:r>
-      <w:r>
-        <w:t xml:space="preserve"> </w:t>
-      </w:r>
-      <w:hyperlink r:id="rId110">
-        <w:r>
-          <w:rPr>
-            <w:rStyle w:val="Hyperlink"/>
-          </w:rPr>
-          <w:t xml:space="preserve">Learning to hunt: The role of experience in predator success</w:t>
-        </w:r>
-      </w:hyperlink>
-      <w:r>
-        <w:t xml:space="preserve">.</w:t>
-      </w:r>
-      <w:r>
-        <w:t xml:space="preserve"> </w:t>
-      </w:r>
-      <w:r>
-        <w:rPr>
-          <w:iCs/>
-          <w:i/>
-        </w:rPr>
-        <w:t xml:space="preserve">Behaviour</w:t>
-      </w:r>
-      <w:r>
-        <w:t xml:space="preserve">, 147, 223–233.</w:t>
-      </w:r>
-    </w:p>
-    <w:bookmarkEnd w:id="111"/>
-    <w:bookmarkStart w:id="113" w:name="ref-Santoro.etal2019"/>
-    <w:p>
-      <w:pPr>
-        <w:pStyle w:val="Bibliography"/>
-      </w:pPr>
-      <w:r>
-        <w:t xml:space="preserve">Santoro, D., Hartley, S. &amp; Lester, P.J. (2019).</w:t>
-      </w:r>
-      <w:r>
-        <w:t xml:space="preserve"> </w:t>
-      </w:r>
-      <w:hyperlink r:id="rId112">
-        <w:r>
-          <w:rPr>
-            <w:rStyle w:val="Hyperlink"/>
-          </w:rPr>
-          <w:t xml:space="preserve">Behaviourally specialized foragers are less efficient and live shorter lives than generalists in wasp colonies</w:t>
-        </w:r>
-      </w:hyperlink>
-      <w:r>
-        <w:t xml:space="preserve">.</w:t>
-      </w:r>
-      <w:r>
-        <w:t xml:space="preserve"> </w:t>
-      </w:r>
-      <w:r>
-        <w:rPr>
-          <w:iCs/>
-          <w:i/>
-        </w:rPr>
-        <w:t xml:space="preserve">Sci Rep</w:t>
-      </w:r>
-      <w:r>
-        <w:t xml:space="preserve">, 9, 5366.</w:t>
-      </w:r>
-    </w:p>
-    <w:bookmarkEnd w:id="113"/>
-    <w:bookmarkStart w:id="115" w:name="ref-Snell-Rood2013"/>
-    <w:p>
-      <w:pPr>
-        <w:pStyle w:val="Bibliography"/>
-      </w:pPr>
-      <w:r>
-        <w:t xml:space="preserve">Snell-Rood, E.C. (2013).</w:t>
-      </w:r>
-      <w:r>
-        <w:t xml:space="preserve"> </w:t>
-      </w:r>
-      <w:hyperlink r:id="rId114">
-        <w:r>
-          <w:rPr>
-            <w:rStyle w:val="Hyperlink"/>
-          </w:rPr>
-          <w:t xml:space="preserve">An overview of the evolutionary causes and consequences of behavioural plasticity</w:t>
-        </w:r>
-      </w:hyperlink>
-      <w:r>
-        <w:t xml:space="preserve">.</w:t>
-      </w:r>
-      <w:r>
-        <w:t xml:space="preserve"> </w:t>
-      </w:r>
-      <w:r>
-        <w:rPr>
-          <w:iCs/>
-          <w:i/>
-        </w:rPr>
-        <w:t xml:space="preserve">Anim. Behav.</w:t>
-      </w:r>
-      <w:r>
-        <w:t xml:space="preserve">, Including</w:t>
-      </w:r>
-      <w:r>
-        <w:t xml:space="preserve"> </w:t>
-      </w:r>
-      <w:r>
-        <w:t xml:space="preserve">Special Section</w:t>
-      </w:r>
-      <w:r>
-        <w:t xml:space="preserve">:</w:t>
-      </w:r>
-      <w:r>
-        <w:t xml:space="preserve"> </w:t>
-      </w:r>
-      <w:r>
-        <w:t xml:space="preserve">Behavioural Plasticity</w:t>
-      </w:r>
-      <w:r>
-        <w:t xml:space="preserve"> </w:t>
-      </w:r>
-      <w:r>
-        <w:t xml:space="preserve">and</w:t>
-      </w:r>
-      <w:r>
-        <w:t xml:space="preserve"> </w:t>
-      </w:r>
-      <w:r>
-        <w:t xml:space="preserve">Evolution</w:t>
-      </w:r>
-      <w:r>
-        <w:t xml:space="preserve">, 85, 1004–1011.</w:t>
-      </w:r>
-    </w:p>
-    <w:bookmarkEnd w:id="115"/>
-    <w:bookmarkStart w:id="117" w:name="ref-Tinker.etal2008"/>
-    <w:p>
-      <w:pPr>
-        <w:pStyle w:val="Bibliography"/>
-      </w:pPr>
-      <w:r>
-        <w:t xml:space="preserve">Tinker, M.T., Bentall, G. &amp; Estes, J.A. (2008).</w:t>
-      </w:r>
-      <w:r>
-        <w:t xml:space="preserve"> </w:t>
-      </w:r>
-      <w:hyperlink r:id="rId116">
-        <w:r>
-          <w:rPr>
-            <w:rStyle w:val="Hyperlink"/>
-          </w:rPr>
-          <w:t xml:space="preserve">Food limitation leads to behavioral diversification and dietary specialization in sea otters</w:t>
-        </w:r>
-      </w:hyperlink>
-      <w:r>
-        <w:t xml:space="preserve">.</w:t>
-      </w:r>
-      <w:r>
-        <w:t xml:space="preserve"> </w:t>
-      </w:r>
-      <w:r>
-        <w:rPr>
-          <w:iCs/>
-          <w:i/>
-        </w:rPr>
-        <w:t xml:space="preserve">PNAS</w:t>
-      </w:r>
-      <w:r>
-        <w:t xml:space="preserve">, 105, 560–565.</w:t>
-      </w:r>
-    </w:p>
-    <w:bookmarkEnd w:id="117"/>
-    <w:bookmarkStart w:id="118" w:name="ref-Tinker.etal2009"/>
-    <w:p>
-      <w:pPr>
-        <w:pStyle w:val="Bibliography"/>
-      </w:pPr>
-      <w:r>
-        <w:t xml:space="preserve">Tinker, M.T., Mangel, M. &amp; Estes, J.A. (2009). Learning to be different: Acquired skills, social learning, frequency dependence, and environmental variation can cause behaviourally mediated foraging specializations.</w:t>
-      </w:r>
-      <w:r>
-        <w:t xml:space="preserve"> </w:t>
-      </w:r>
-      <w:r>
-        <w:rPr>
-          <w:iCs/>
-          <w:i/>
-        </w:rPr>
-        <w:t xml:space="preserve">Evol. Ecol. Res.</w:t>
-      </w:r>
-      <w:r>
-        <w:t xml:space="preserve">, 11, 841–869.</w:t>
-      </w:r>
-    </w:p>
-    <w:bookmarkEnd w:id="118"/>
-    <w:bookmarkStart w:id="120" w:name="Xa9f710354cc886f3275f2724e3e26c0203e8293"/>
-    <w:p>
-      <w:pPr>
-        <w:pStyle w:val="Bibliography"/>
-      </w:pPr>
-      <w:r>
-        <w:t xml:space="preserve">Toscano, B.J., Gownaris, N.J., Heerhartz, S.M. &amp; Monaco, C.J. (2016).</w:t>
-      </w:r>
-      <w:r>
-        <w:t xml:space="preserve"> </w:t>
-      </w:r>
-      <w:hyperlink r:id="rId119">
-        <w:r>
-          <w:rPr>
-            <w:rStyle w:val="Hyperlink"/>
-          </w:rPr>
-          <w:t xml:space="preserve">Personality, foraging behavior and specialization: Integrating behavioral and food web ecology at the individual level</w:t>
-        </w:r>
-      </w:hyperlink>
-      <w:r>
-        <w:t xml:space="preserve">.</w:t>
-      </w:r>
-      <w:r>
-        <w:t xml:space="preserve"> </w:t>
-      </w:r>
-      <w:r>
-        <w:rPr>
-          <w:iCs/>
-          <w:i/>
-        </w:rPr>
-        <w:t xml:space="preserve">Oecologia</w:t>
-      </w:r>
-      <w:r>
-        <w:t xml:space="preserve">, 182, 55–69.</w:t>
-      </w:r>
-    </w:p>
-    <w:bookmarkEnd w:id="120"/>
-    <w:bookmarkStart w:id="122" w:name="X2d34a8037745a9f1e9ed0eb47d31f23e92657a6"/>
-    <w:p>
-      <w:pPr>
-        <w:pStyle w:val="Bibliography"/>
-      </w:pPr>
-      <w:r>
-        <w:t xml:space="preserve">Toscano, B.J. &amp; Griffen, B.D. (2014).</w:t>
-      </w:r>
-      <w:r>
-        <w:t xml:space="preserve"> </w:t>
-      </w:r>
-      <w:hyperlink r:id="rId121">
-        <w:r>
-          <w:rPr>
-            <w:rStyle w:val="Hyperlink"/>
-          </w:rPr>
-          <w:t xml:space="preserve">Trait-mediated functional responses: Predator behavioural type mediates prey consumption</w:t>
-        </w:r>
-      </w:hyperlink>
-      <w:r>
-        <w:t xml:space="preserve">.</w:t>
-      </w:r>
-      <w:r>
-        <w:t xml:space="preserve"> </w:t>
-      </w:r>
-      <w:r>
-        <w:rPr>
-          <w:iCs/>
-          <w:i/>
-        </w:rPr>
-        <w:t xml:space="preserve">J. Anim. Ecol.</w:t>
-      </w:r>
-      <w:r>
-        <w:t xml:space="preserve">, 83, 1469–1477.</w:t>
-      </w:r>
-    </w:p>
-    <w:bookmarkEnd w:id="122"/>
-    <w:bookmarkStart w:id="124" w:name="ref-vandenBosch.etal2019"/>
-    <w:p>
-      <w:pPr>
-        <w:pStyle w:val="Bibliography"/>
-      </w:pPr>
-      <w:r>
-        <w:t xml:space="preserve">van den Bosch, M., Baert, J.M., Müller, W., Lens, L. &amp; Stienen, E.W.M. (2019).</w:t>
-      </w:r>
-      <w:r>
-        <w:t xml:space="preserve"> </w:t>
-      </w:r>
-      <w:hyperlink r:id="rId123">
-        <w:r>
-          <w:rPr>
-            <w:rStyle w:val="Hyperlink"/>
-          </w:rPr>
-          <w:t xml:space="preserve">Specialization reduces foraging effort and improves breeding performance in a generalist bird</w:t>
-        </w:r>
-      </w:hyperlink>
-      <w:r>
-        <w:t xml:space="preserve">.</w:t>
-      </w:r>
-      <w:r>
-        <w:t xml:space="preserve"> </w:t>
-      </w:r>
-      <w:r>
-        <w:rPr>
-          <w:iCs/>
-          <w:i/>
-        </w:rPr>
-        <w:t xml:space="preserve">Behavioral Ecology</w:t>
-      </w:r>
-      <w:r>
-        <w:t xml:space="preserve">, 30, 792–800.</w:t>
-      </w:r>
-    </w:p>
-    <w:bookmarkEnd w:id="124"/>
-    <w:bookmarkStart w:id="126" w:name="ref-Vehtari.etal2017"/>
-    <w:p>
-      <w:pPr>
-        <w:pStyle w:val="Bibliography"/>
-      </w:pPr>
-      <w:r>
-        <w:t xml:space="preserve">Vehtari, A., Gelman, A. &amp; Gabry, J. (2017).</w:t>
-      </w:r>
-      <w:r>
-        <w:t xml:space="preserve"> </w:t>
-      </w:r>
-      <w:hyperlink r:id="rId125">
-        <w:r>
-          <w:rPr>
-            <w:rStyle w:val="Hyperlink"/>
-          </w:rPr>
-          <w:t xml:space="preserve">Practical</w:t>
-        </w:r>
-        <w:r>
-          <w:rPr>
-            <w:rStyle w:val="Hyperlink"/>
-          </w:rPr>
-          <w:t xml:space="preserve"> </w:t>
-        </w:r>
-        <w:r>
-          <w:rPr>
-            <w:rStyle w:val="Hyperlink"/>
-          </w:rPr>
-          <w:t xml:space="preserve">Bayesian</w:t>
-        </w:r>
-        <w:r>
-          <w:rPr>
-            <w:rStyle w:val="Hyperlink"/>
-          </w:rPr>
-          <w:t xml:space="preserve"> </w:t>
-        </w:r>
-        <w:r>
-          <w:rPr>
-            <w:rStyle w:val="Hyperlink"/>
-          </w:rPr>
-          <w:t xml:space="preserve">model evaluation using leave-one-out cross-validation and</w:t>
-        </w:r>
-        <w:r>
-          <w:rPr>
-            <w:rStyle w:val="Hyperlink"/>
-          </w:rPr>
-          <w:t xml:space="preserve"> </w:t>
-        </w:r>
-        <w:r>
-          <w:rPr>
-            <w:rStyle w:val="Hyperlink"/>
-          </w:rPr>
-          <w:t xml:space="preserve">WAIC</w:t>
-        </w:r>
-      </w:hyperlink>
-      <w:r>
-        <w:t xml:space="preserve">.</w:t>
-      </w:r>
-      <w:r>
-        <w:t xml:space="preserve"> </w:t>
-      </w:r>
-      <w:r>
-        <w:rPr>
-          <w:iCs/>
-          <w:i/>
-        </w:rPr>
-        <w:t xml:space="preserve">Stat Comput</w:t>
-      </w:r>
-      <w:r>
-        <w:t xml:space="preserve">, 27, 1413–1432.</w:t>
-      </w:r>
-    </w:p>
-    <w:bookmarkEnd w:id="126"/>
-    <w:bookmarkStart w:id="128" w:name="ref-Weimerskirch2007"/>
-    <w:p>
-      <w:pPr>
-        <w:pStyle w:val="Bibliography"/>
-      </w:pPr>
-      <w:r>
-        <w:t xml:space="preserve">Weimerskirch, H. (2007).</w:t>
-      </w:r>
-      <w:r>
-        <w:t xml:space="preserve"> </w:t>
-      </w:r>
-      <w:hyperlink r:id="rId127">
-        <w:r>
-          <w:rPr>
-            <w:rStyle w:val="Hyperlink"/>
-          </w:rPr>
-          <w:t xml:space="preserve">Are seabirds foraging for unpredictable resources?</w:t>
-        </w:r>
-      </w:hyperlink>
-      <w:r>
-        <w:t xml:space="preserve"> </w:t>
-      </w:r>
-      <w:r>
-        <w:rPr>
-          <w:iCs/>
-          <w:i/>
-        </w:rPr>
-        <w:t xml:space="preserve">Deep Sea Research Part II: Topical Studies in Oceanography</w:t>
-      </w:r>
-      <w:r>
-        <w:t xml:space="preserve">, Bio-logging</w:t>
-      </w:r>
-      <w:r>
-        <w:t xml:space="preserve"> </w:t>
-      </w:r>
-      <w:r>
-        <w:t xml:space="preserve">Science</w:t>
-      </w:r>
-      <w:r>
-        <w:t xml:space="preserve">:</w:t>
-      </w:r>
-      <w:r>
-        <w:t xml:space="preserve"> </w:t>
-      </w:r>
-      <w:r>
-        <w:t xml:space="preserve">Logging</w:t>
-      </w:r>
-      <w:r>
-        <w:t xml:space="preserve"> </w:t>
-      </w:r>
-      <w:r>
-        <w:t xml:space="preserve">and</w:t>
-      </w:r>
-      <w:r>
-        <w:t xml:space="preserve"> </w:t>
-      </w:r>
-      <w:r>
-        <w:t xml:space="preserve">Relaying Physical</w:t>
-      </w:r>
-      <w:r>
-        <w:t xml:space="preserve"> </w:t>
-      </w:r>
-      <w:r>
-        <w:t xml:space="preserve">and</w:t>
-      </w:r>
-      <w:r>
-        <w:t xml:space="preserve"> </w:t>
-      </w:r>
-      <w:r>
-        <w:t xml:space="preserve">Biological Data Using Animal-Attached Tags</w:t>
-      </w:r>
-      <w:r>
-        <w:t xml:space="preserve">, 54, 211–223.</w:t>
-      </w:r>
-    </w:p>
-    <w:bookmarkEnd w:id="128"/>
-    <w:bookmarkStart w:id="130" w:name="ref-Wilson-Rankin2015"/>
-    <w:p>
-      <w:pPr>
-        <w:pStyle w:val="Bibliography"/>
-      </w:pPr>
-      <w:r>
-        <w:t xml:space="preserve">Wilson-Rankin, E.E. (2015).</w:t>
-      </w:r>
-      <w:r>
-        <w:t xml:space="preserve"> </w:t>
-      </w:r>
-      <w:hyperlink r:id="rId129">
-        <w:r>
-          <w:rPr>
-            <w:rStyle w:val="Hyperlink"/>
-          </w:rPr>
-          <w:t xml:space="preserve">Level of experience modulates individual foraging strategies of an invasive predatory wasp</w:t>
-        </w:r>
-      </w:hyperlink>
-      <w:r>
-        <w:t xml:space="preserve">.</w:t>
-      </w:r>
-      <w:r>
-        <w:t xml:space="preserve"> </w:t>
-      </w:r>
-      <w:r>
-        <w:rPr>
-          <w:iCs/>
-          <w:i/>
-        </w:rPr>
-        <w:t xml:space="preserve">Behav Ecol Sociobiol</w:t>
-      </w:r>
-      <w:r>
-        <w:t xml:space="preserve">, 69, 491–499.</w:t>
-      </w:r>
-    </w:p>
-    <w:bookmarkEnd w:id="130"/>
-    <w:bookmarkStart w:id="132" w:name="ref-Woo.etal2008"/>
-    <w:p>
-      <w:pPr>
-        <w:pStyle w:val="Bibliography"/>
-      </w:pPr>
-      <w:r>
-        <w:t xml:space="preserve">Woo, K.J., Elliott, K.H., Davidson, M., Gaston, A.J. &amp; Davoren, G.K. (2008).</w:t>
-      </w:r>
-      <w:r>
-        <w:t xml:space="preserve"> </w:t>
-      </w:r>
-      <w:hyperlink r:id="rId131">
-        <w:r>
-          <w:rPr>
-            <w:rStyle w:val="Hyperlink"/>
-          </w:rPr>
-          <w:t xml:space="preserve">Individual specialization in diet by a generalist marine predator reflects specialization in foraging behaviour</w:t>
-        </w:r>
-      </w:hyperlink>
-      <w:r>
-        <w:t xml:space="preserve">.</w:t>
-      </w:r>
-      <w:r>
-        <w:t xml:space="preserve"> </w:t>
-      </w:r>
-      <w:r>
-        <w:rPr>
-          <w:iCs/>
-          <w:i/>
-        </w:rPr>
-        <w:t xml:space="preserve">J. Anim. Ecol.</w:t>
-      </w:r>
-      <w:r>
         <w:t xml:space="preserve">, 77, 1082–1091.</w:t>
       </w:r>
     </w:p>
-    <w:bookmarkEnd w:id="132"/>
-    <w:bookmarkEnd w:id="133"/>
-    <w:bookmarkEnd w:id="134"/>
+    <w:bookmarkEnd w:id="137"/>
+    <w:bookmarkEnd w:id="138"/>
+    <w:bookmarkEnd w:id="139"/>
     <w:sectPr>
       <w:footerReference r:id="rId9" w:type="default"/>
       <w:pgSz w:h="15840" w:w="12240"/>

--- a/manuscript/Chapter2-manuscript.docx
+++ b/manuscript/Chapter2-manuscript.docx
@@ -984,7 +984,7 @@
         <w:t xml:space="preserve"> </w:t>
       </w:r>
       <w:r>
-        <w:t xml:space="preserve">is a survival horror asymmetric multiplayer online game developed by Behavior Interactive Inc. In this game, players get to chose if they wish to play has a predator or a prey. The objective of the predator player is to search, stalk, and hunt the four prey players across a virtual environment. The objective of the four prey players is to forage for resources while avoiding the predator. The resources take the the form of power generators that once activated, will enable the prey to escape through one of two exit doors. A match ends when the predator kills all the prey available (i.e. that haven’t escaped), or when the last remaining prey escapes the virtual environment. Each player, predator or prey, can chose an avatar with abilities that encourage specific play styles (e.g. bolder vs cautious prey, or ambush vs roaming predator). During our study period, the game offered 23 playable predator avatars. The virtual environment where matches take place is composed of fixed and procedurally generated habitat components, such as vegetation, mazes, and buildings. Some of these environments are larger than others, with varying structural complexity. However, we have previously shown that predators display only minimal changes in behavior and hunting success across the environments, probably due to a game feature enabling predators to have visual cues on the generators</w:t>
+        <w:t xml:space="preserve">is a survival horror asymmetric multiplayer online game developed by Behavior Interactive Inc. In this game, players get to chose if they wish to play has a predator or a prey. The objective of the predator player is to hunt and capture the four prey players across a virtual environment. The objective of the four prey players is to forage for resources while avoiding the predator. The resources are in the form of power generators that once activated, will enable the prey to escape through one of two exit doors. The composition of the predator and prey group for a match is determined by a skill-based matchmaking algorithm. A match ends when the predator kills all the prey available (i.e. that haven’t escaped), or when the last remaining prey escapes the virtual environment. Each player, predator or prey, can chose an avatar with abilities that encourage specific play styles (e.g. bolder vs cautious prey, or ambush vs roaming predator). During our study period, the game offered 23 playable predator avatars. The virtual environment where matches take place is composed of fixed and procedurally generated habitat components, such as vegetation, mazes, and buildings. Some of these environments are larger than others, with varying structural complexity. However, we have previously shown that predators display only minimal changes in behavior and hunting success across the environments, probably due to a game feature enabling predators to have visual cues on the generators</w:t>
       </w:r>
       <w:r>
         <w:t xml:space="preserve"> </w:t>
@@ -1058,7 +1058,7 @@
         <w:t xml:space="preserve">2022)</w:t>
       </w:r>
       <w:r>
-        <w:t xml:space="preserve">. They also display flexibility in the use of these tactics by switching between them across matches. The expression of these tactics and their success is highly dependent on the behavior of the prey group. The prey need to forage for resources while maintaining a high level of attention on the predator cues to avoid being detected and chased. Some prey contribute to the group’s success by healing or helping others escape the predator, while other self-centered individuals play alone and attempt to escape by themselves</w:t>
+        <w:t xml:space="preserve">. They also display flexibility in the use of these tactics by switching between them across matches. The expression of these tactics and their success is also shaped by the behavior of the prey group. The prey need to forage for resources while maintaining a high level of attention on the predator cues to avoid being detected and chased. Some prey contribute to the group’s success by healing or helping others escape the predator, while other self-centered individuals play alone and attempt to escape by themselves</w:t>
       </w:r>
       <w:r>
         <w:t xml:space="preserve"> </w:t>
@@ -1132,7 +1132,7 @@
         <w:t xml:space="preserve"> </w:t>
       </w:r>
       <w:r>
-        <w:t xml:space="preserve">mode). We filtered any matches where players were inactive, such as when speed values were equal to, or very close to, zero. Moreover, we used our knowledge of the game to remove any matches where players were potentially hacking, or not playing the game has it is supposed to be played. These matches were not considered as player experience.</w:t>
+        <w:t xml:space="preserve">mode). We filtered any matches where players were inactive, such as when speed values were equal to, or very close to, zero. Moreover, we used our knowledge of the game to remove any matches where players were potentially hacking, or not playing the game has it is supposed to be played. These matches were not considered as player experience. We then proceeded to partition the player population by total experience, and randomly sampled players to have a uniform representation of total gameplay experience. To optimize the representation of gameplay experience at advanced levels, we set the maximum amount of matches at 500 for these players. For instance, there could be a large difference in gameplay between 300-500 and 500-1000 matches. Players that played above 500 matches represented only ~2% of the population.</w:t>
       </w:r>
     </w:p>
     <w:p>
@@ -1247,17 +1247,7 @@
         <w:t xml:space="preserve"> </w:t>
       </w:r>
       <w:r>
-        <w:t xml:space="preserve">(</w:t>
-      </w:r>
-      <w:r>
-        <w:rPr>
-          <w:bCs/>
-          <w:b/>
-        </w:rPr>
-        <w:t xml:space="preserve">Gabry2021?</w:t>
-      </w:r>
-      <w:r>
-        <w:t xml:space="preserve">)</w:t>
+        <w:t xml:space="preserve">(Gabry &amp; Češnovar 2021)</w:t>
       </w:r>
       <w:r>
         <w:t xml:space="preserve"> </w:t>
@@ -1281,7 +1271,7 @@
         <w:pStyle w:val="FirstParagraph"/>
       </w:pPr>
       <w:r>
-        <w:t xml:space="preserve">We tested whether predators varied in the development of their expertise by computing 3 Bayesian generalized additive mixed models (GAMM) with thin plate regression splines that estimated the relationship between hunting success (i.e. number of prey captured) and the predators’ cumulative experience (i.e. number of matches played before the current match). We parametrized the models following the method by</w:t>
+        <w:t xml:space="preserve">We tested whether predators varied in the development of their expertise by computing 3 Bayesian generalized additive mixed models (GAMM) with thin plate regression splines estimating the relationship between hunting success (i.e. number of prey captured) and the predators’ cumulative experience (i.e. number of matches played before the current match). We parametrized the models following the method by</w:t>
       </w:r>
       <w:r>
         <w:t xml:space="preserve"> </w:t>
@@ -1322,7 +1312,7 @@
         </m:r>
       </m:oMath>
       <w:r>
-        <w:t xml:space="preserve">) was estimated with an identity link. The probability of capturing the four prey</w:t>
+        <w:t xml:space="preserve">) was estimated with an identity link for all models. The probability of capturing the four prey</w:t>
       </w:r>
       <w:r>
         <w:t xml:space="preserve"> </w:t>
@@ -1541,7 +1531,7 @@
         <w:t xml:space="preserve"> </w:t>
       </w:r>
       <w:r>
-        <w:t xml:space="preserve">for the model to estimate the relationship between hunting success and experience. We assumed that the random intercepts for the predator ID (</w:t>
+        <w:t xml:space="preserve">for the models to estimate the relationship between hunting success and experience. We assumed that the random intercepts for the predator ID (</w:t>
       </w:r>
       <m:oMath>
         <m:r>
@@ -1671,13 +1661,13 @@
       </w:r>
     </w:p>
     <w:bookmarkEnd w:id="27"/>
-    <w:bookmarkStart w:id="28" w:name="Xaeb68c8bb3e3089afbeedd52726a83a2e694de2"/>
+    <w:bookmarkStart w:id="28" w:name="X1ae58400c4e95e3f8bbb2be7b5e0cb659a763d8"/>
     <w:p>
       <w:pPr>
         <w:pStyle w:val="Heading3"/>
       </w:pPr>
       <w:r>
-        <w:t xml:space="preserve">Foraging tactics at each level of experience</w:t>
+        <w:t xml:space="preserve">Foraging behavior and success, prey behavior, and their relationships, at each level of experience</w:t>
       </w:r>
     </w:p>
     <w:p>
@@ -1685,10 +1675,13 @@
         <w:pStyle w:val="FirstParagraph"/>
       </w:pPr>
       <w:r>
-        <w:t xml:space="preserve">We proceeded to test whether foraging behavior changes with experience, and compare the success of generalists vs specialists, using a multivariate double hierarchical linear model (MDHLM) [</w:t>
-      </w:r>
-      <w:r>
-        <w:t xml:space="preserve">Cleasby</w:t>
+        <w:t xml:space="preserve">We proceeded to test whether foraging behavior changes with experience, and compare the success of generalists vs specialists, using a multivariate double hierarchical linear model (MDHLM)</w:t>
+      </w:r>
+      <w:r>
+        <w:t xml:space="preserve"> </w:t>
+      </w:r>
+      <w:r>
+        <w:t xml:space="preserve">(Lee &amp; Nelder 2006; Westneat</w:t>
       </w:r>
       <w:r>
         <w:t xml:space="preserve"> </w:t>
@@ -1704,25 +1697,7 @@
         <w:t xml:space="preserve"> </w:t>
       </w:r>
       <w:r>
-        <w:t xml:space="preserve">(2015)</w:t>
-      </w:r>
-      <w:r>
-        <w:t xml:space="preserve">;</w:t>
-      </w:r>
-      <w:r>
-        <w:t xml:space="preserve"> </w:t>
-      </w:r>
-      <w:r>
-        <w:t xml:space="preserve">Lee &amp; Nelder (2006)</w:t>
-      </w:r>
-      <w:r>
-        <w:t xml:space="preserve">;</w:t>
-      </w:r>
-      <w:r>
-        <w:t xml:space="preserve"> </w:t>
-      </w:r>
-      <w:r>
-        <w:t xml:space="preserve">Westneat</w:t>
+        <w:t xml:space="preserve">2014; Cleasby</w:t>
       </w:r>
       <w:r>
         <w:t xml:space="preserve"> </w:t>
@@ -1738,10 +1713,56 @@
         <w:t xml:space="preserve"> </w:t>
       </w:r>
       <w:r>
-        <w:t xml:space="preserve">(2014)</w:t>
-      </w:r>
-      <w:r>
-        <w:t xml:space="preserve">;]</w:t>
+        <w:t xml:space="preserve">2015; Mitchell</w:t>
+      </w:r>
+      <w:r>
+        <w:t xml:space="preserve"> </w:t>
+      </w:r>
+      <w:r>
+        <w:rPr>
+          <w:iCs/>
+          <w:i/>
+        </w:rPr>
+        <w:t xml:space="preserve">et al.</w:t>
+      </w:r>
+      <w:r>
+        <w:t xml:space="preserve"> </w:t>
+      </w:r>
+      <w:r>
+        <w:t xml:space="preserve">2016; O’Dea</w:t>
+      </w:r>
+      <w:r>
+        <w:t xml:space="preserve"> </w:t>
+      </w:r>
+      <w:r>
+        <w:rPr>
+          <w:iCs/>
+          <w:i/>
+        </w:rPr>
+        <w:t xml:space="preserve">et al.</w:t>
+      </w:r>
+      <w:r>
+        <w:t xml:space="preserve"> </w:t>
+      </w:r>
+      <w:r>
+        <w:t xml:space="preserve">2022)</w:t>
+      </w:r>
+      <w:r>
+        <w:t xml:space="preserve">.</w:t>
+      </w:r>
+    </w:p>
+    <w:p>
+      <w:pPr>
+        <w:pStyle w:val="BodyText"/>
+      </w:pPr>
+      <w:r>
+        <w:t xml:space="preserve">expliquer comment j’ai partitionné l’expérience basée sur les résultats du GAMM</w:t>
+      </w:r>
+      <w:r>
+        <w:t xml:space="preserve"> </w:t>
+      </w:r>
+      <w:r>
+        <w:t xml:space="preserve">expliquer que j’ai calculé le coefficient de variation pour comparer le comportement</w:t>
       </w:r>
     </w:p>
     <w:p>
@@ -1802,7 +1823,7 @@
         </w:rPr>
         <w:t xml:space="preserve">Table </w:t>
       </w:r>
-      <w:bookmarkStart w:id="d4c27114-23f7-4c13-8d0c-57d1f28be802" w:name="unnamed-chunk-3"/>
+      <w:bookmarkStart w:id="412ba6d8-86d0-4f41-b5b9-428733bc9b62" w:name="unnamed-chunk-3"/>
       <w:r xmlns:w="http://schemas.openxmlformats.org/wordprocessingml/2006/main" xmlns:wp="http://schemas.openxmlformats.org/drawingml/2006/wordprocessingDrawing" xmlns:r="http://schemas.openxmlformats.org/officeDocument/2006/relationships" xmlns:w14="http://schemas.microsoft.com/office/word/2010/wordml">
         <w:rPr>
           <w:rFonts/>
@@ -1824,7 +1845,7 @@
         </w:rPr>
         <w:fldChar w:fldCharType="end" w:dirty="true"/>
       </w:r>
-      <w:bookmarkEnd w:id="d4c27114-23f7-4c13-8d0c-57d1f28be802"/>
+      <w:bookmarkEnd w:id="412ba6d8-86d0-4f41-b5b9-428733bc9b62"/>
       <w:r>
         <w:t xml:space="preserve">: </w:t>
       </w:r>
@@ -3662,7 +3683,7 @@
     </w:p>
     <w:bookmarkEnd w:id="40"/>
     <w:bookmarkEnd w:id="41"/>
-    <w:bookmarkStart w:id="139" w:name="litterature-cited"/>
+    <w:bookmarkStart w:id="144" w:name="litterature-cited"/>
     <w:p>
       <w:pPr>
         <w:pStyle w:val="Heading1"/>
@@ -3671,7 +3692,7 @@
         <w:t xml:space="preserve">LITTERATURE CITED</w:t>
       </w:r>
     </w:p>
-    <w:bookmarkStart w:id="138" w:name="refs"/>
+    <w:bookmarkStart w:id="143" w:name="refs"/>
     <w:bookmarkStart w:id="43" w:name="ref-Araujo.etal2011"/>
     <w:p>
       <w:pPr>
@@ -4356,18 +4377,46 @@
       </w:r>
     </w:p>
     <w:bookmarkEnd w:id="66"/>
-    <w:bookmarkStart w:id="68" w:name="ref-Griffen.etal2012"/>
+    <w:bookmarkStart w:id="67" w:name="ref-Gabry.Cesnovar2021"/>
     <w:p>
       <w:pPr>
         <w:pStyle w:val="Bibliography"/>
       </w:pPr>
       <w:r>
+        <w:t xml:space="preserve">Gabry, J. &amp; Češnovar, R. (2021). Cmdstanr:</w:t>
+      </w:r>
+      <w:r>
+        <w:t xml:space="preserve"> </w:t>
+      </w:r>
+      <w:r>
+        <w:t xml:space="preserve">R Interface</w:t>
+      </w:r>
+      <w:r>
+        <w:t xml:space="preserve"> </w:t>
+      </w:r>
+      <w:r>
+        <w:t xml:space="preserve">to "</w:t>
+      </w:r>
+      <w:r>
+        <w:t xml:space="preserve">CmdStan</w:t>
+      </w:r>
+      <w:r>
+        <w:t xml:space="preserve">".</w:t>
+      </w:r>
+    </w:p>
+    <w:bookmarkEnd w:id="67"/>
+    <w:bookmarkStart w:id="69" w:name="ref-Griffen.etal2012"/>
+    <w:p>
+      <w:pPr>
+        <w:pStyle w:val="Bibliography"/>
+      </w:pPr>
+      <w:r>
         <w:t xml:space="preserve">Griffen, B.D., Toscano, B.J. &amp; Gatto, J. (2012).</w:t>
       </w:r>
       <w:r>
         <w:t xml:space="preserve"> </w:t>
       </w:r>
-      <w:hyperlink r:id="rId67">
+      <w:hyperlink r:id="rId68">
         <w:r>
           <w:rPr>
             <w:rStyle w:val="Hyperlink"/>
@@ -4392,8 +4441,8 @@
         <w:t xml:space="preserve">, 93, 1935–1943.</w:t>
       </w:r>
     </w:p>
-    <w:bookmarkEnd w:id="68"/>
-    <w:bookmarkStart w:id="70" w:name="ref-Heithaus.etal2018"/>
+    <w:bookmarkEnd w:id="69"/>
+    <w:bookmarkStart w:id="71" w:name="ref-Heithaus.etal2018"/>
     <w:p>
       <w:pPr>
         <w:pStyle w:val="Bibliography"/>
@@ -4404,7 +4453,7 @@
       <w:r>
         <w:t xml:space="preserve"> </w:t>
       </w:r>
-      <w:hyperlink r:id="rId69">
+      <w:hyperlink r:id="rId70">
         <w:r>
           <w:rPr>
             <w:rStyle w:val="Hyperlink"/>
@@ -4483,8 +4532,8 @@
         <w:t xml:space="preserve">, pp. 354–363.</w:t>
       </w:r>
     </w:p>
-    <w:bookmarkEnd w:id="70"/>
-    <w:bookmarkStart w:id="72" w:name="ref-Holm.etal2019"/>
+    <w:bookmarkEnd w:id="71"/>
+    <w:bookmarkStart w:id="73" w:name="ref-Holm.etal2019"/>
     <w:p>
       <w:pPr>
         <w:pStyle w:val="Bibliography"/>
@@ -4495,7 +4544,7 @@
       <w:r>
         <w:t xml:space="preserve"> </w:t>
       </w:r>
-      <w:hyperlink r:id="rId71">
+      <w:hyperlink r:id="rId72">
         <w:r>
           <w:rPr>
             <w:rStyle w:val="Hyperlink"/>
@@ -4520,8 +4569,8 @@
         <w:t xml:space="preserve">, 511, 19–27.</w:t>
       </w:r>
     </w:p>
-    <w:bookmarkEnd w:id="72"/>
-    <w:bookmarkStart w:id="74" w:name="ref-Huey.Pianka1981"/>
+    <w:bookmarkEnd w:id="73"/>
+    <w:bookmarkStart w:id="75" w:name="ref-Huey.Pianka1981"/>
     <w:p>
       <w:pPr>
         <w:pStyle w:val="Bibliography"/>
@@ -4532,7 +4581,7 @@
       <w:r>
         <w:t xml:space="preserve"> </w:t>
       </w:r>
-      <w:hyperlink r:id="rId73">
+      <w:hyperlink r:id="rId74">
         <w:r>
           <w:rPr>
             <w:rStyle w:val="Hyperlink"/>
@@ -4557,8 +4606,8 @@
         <w:t xml:space="preserve">, 62, 991–999.</w:t>
       </w:r>
     </w:p>
-    <w:bookmarkEnd w:id="74"/>
-    <w:bookmarkStart w:id="76" w:name="ref-Ishii.Shimada2010"/>
+    <w:bookmarkEnd w:id="75"/>
+    <w:bookmarkStart w:id="77" w:name="ref-Ishii.Shimada2010"/>
     <w:p>
       <w:pPr>
         <w:pStyle w:val="Bibliography"/>
@@ -4569,12 +4618,352 @@
       <w:r>
         <w:t xml:space="preserve"> </w:t>
       </w:r>
-      <w:hyperlink r:id="rId75">
-        <w:r>
-          <w:rPr>
-            <w:rStyle w:val="Hyperlink"/>
-          </w:rPr>
-          <w:t xml:space="preserve">The effect of learning and search images on predator</w:t>
+      <w:hyperlink r:id="rId76">
+        <w:r>
+          <w:rPr>
+            <w:rStyle w:val="Hyperlink"/>
+          </w:rPr>
+          <w:t xml:space="preserve">The effect of learning and search images on predator-prey interactions</w:t>
+        </w:r>
+      </w:hyperlink>
+      <w:r>
+        <w:t xml:space="preserve">.</w:t>
+      </w:r>
+      <w:r>
+        <w:t xml:space="preserve"> </w:t>
+      </w:r>
+      <w:r>
+        <w:rPr>
+          <w:iCs/>
+          <w:i/>
+        </w:rPr>
+        <w:t xml:space="preserve">Popul. Ecol.</w:t>
+      </w:r>
+      <w:r>
+        <w:t xml:space="preserve">, 52, 27.</w:t>
+      </w:r>
+    </w:p>
+    <w:bookmarkEnd w:id="77"/>
+    <w:bookmarkStart w:id="79" w:name="ref-Karkarey.etal2017"/>
+    <w:p>
+      <w:pPr>
+        <w:pStyle w:val="Bibliography"/>
+      </w:pPr>
+      <w:r>
+        <w:t xml:space="preserve">Karkarey, R., Alcoverro, T., Kumar, S. &amp; Arthur, R. (2017).</w:t>
+      </w:r>
+      <w:r>
+        <w:t xml:space="preserve"> </w:t>
+      </w:r>
+      <w:hyperlink r:id="rId78">
+        <w:r>
+          <w:rPr>
+            <w:rStyle w:val="Hyperlink"/>
+          </w:rPr>
+          <w:t xml:space="preserve">Coping with catastrophe: Foraging plasticity enables a benthic predator to survive in rapidly degrading coral reefs</w:t>
+        </w:r>
+      </w:hyperlink>
+      <w:r>
+        <w:t xml:space="preserve">.</w:t>
+      </w:r>
+      <w:r>
+        <w:t xml:space="preserve"> </w:t>
+      </w:r>
+      <w:r>
+        <w:rPr>
+          <w:iCs/>
+          <w:i/>
+        </w:rPr>
+        <w:t xml:space="preserve">Animal Behaviour</w:t>
+      </w:r>
+      <w:r>
+        <w:t xml:space="preserve">, 131, 13–22.</w:t>
+      </w:r>
+    </w:p>
+    <w:bookmarkEnd w:id="79"/>
+    <w:bookmarkStart w:id="81" w:name="X861472cb300cb4fe47c34b2285e8585ed9d2165"/>
+    <w:p>
+      <w:pPr>
+        <w:pStyle w:val="Bibliography"/>
+      </w:pPr>
+      <w:r>
+        <w:t xml:space="preserve">Kernaléguen, L., Arnould, J.P.Y., Guinet, C. &amp; Cherel, Y. (2015).</w:t>
+      </w:r>
+      <w:r>
+        <w:t xml:space="preserve"> </w:t>
+      </w:r>
+      <w:hyperlink r:id="rId80">
+        <w:r>
+          <w:rPr>
+            <w:rStyle w:val="Hyperlink"/>
+          </w:rPr>
+          <w:t xml:space="preserve">Determinants of individual foraging specialization in large marine vertebrates, the</w:t>
+        </w:r>
+        <w:r>
+          <w:rPr>
+            <w:rStyle w:val="Hyperlink"/>
+          </w:rPr>
+          <w:t xml:space="preserve"> </w:t>
+        </w:r>
+        <w:r>
+          <w:rPr>
+            <w:rStyle w:val="Hyperlink"/>
+          </w:rPr>
+          <w:t xml:space="preserve">Antarctic</w:t>
+        </w:r>
+        <w:r>
+          <w:rPr>
+            <w:rStyle w:val="Hyperlink"/>
+          </w:rPr>
+          <w:t xml:space="preserve"> </w:t>
+        </w:r>
+        <w:r>
+          <w:rPr>
+            <w:rStyle w:val="Hyperlink"/>
+          </w:rPr>
+          <w:t xml:space="preserve">and subantarctic fur seals</w:t>
+        </w:r>
+      </w:hyperlink>
+      <w:r>
+        <w:t xml:space="preserve">.</w:t>
+      </w:r>
+      <w:r>
+        <w:t xml:space="preserve"> </w:t>
+      </w:r>
+      <w:r>
+        <w:rPr>
+          <w:iCs/>
+          <w:i/>
+        </w:rPr>
+        <w:t xml:space="preserve">J. Anim. Ecol.</w:t>
+      </w:r>
+      <w:r>
+        <w:t xml:space="preserve">, 84, 1081–1091.</w:t>
+      </w:r>
+    </w:p>
+    <w:bookmarkEnd w:id="81"/>
+    <w:bookmarkStart w:id="83" w:name="ref-Kobler.etal2009"/>
+    <w:p>
+      <w:pPr>
+        <w:pStyle w:val="Bibliography"/>
+      </w:pPr>
+      <w:r>
+        <w:t xml:space="preserve">Kobler, A., Klefoth, T., Mehner, T. &amp; Arlinghaus, R. (2009).</w:t>
+      </w:r>
+      <w:r>
+        <w:t xml:space="preserve"> </w:t>
+      </w:r>
+      <w:hyperlink r:id="rId82">
+        <w:r>
+          <w:rPr>
+            <w:rStyle w:val="Hyperlink"/>
+          </w:rPr>
+          <w:t xml:space="preserve">Coexistence of behavioural types in an aquatic top predator: A response to resource limitation?</w:t>
+        </w:r>
+      </w:hyperlink>
+      <w:r>
+        <w:t xml:space="preserve"> </w:t>
+      </w:r>
+      <w:r>
+        <w:rPr>
+          <w:iCs/>
+          <w:i/>
+        </w:rPr>
+        <w:t xml:space="preserve">Oecologia</w:t>
+      </w:r>
+      <w:r>
+        <w:t xml:space="preserve">, 161, 837–847.</w:t>
+      </w:r>
+    </w:p>
+    <w:bookmarkEnd w:id="83"/>
+    <w:bookmarkStart w:id="85" w:name="ref-leeDoubleHierarchicalGeneralized2006"/>
+    <w:p>
+      <w:pPr>
+        <w:pStyle w:val="Bibliography"/>
+      </w:pPr>
+      <w:r>
+        <w:t xml:space="preserve">Lee, Y. &amp; Nelder, J.A. (2006).</w:t>
+      </w:r>
+      <w:r>
+        <w:t xml:space="preserve"> </w:t>
+      </w:r>
+      <w:hyperlink r:id="rId84">
+        <w:r>
+          <w:rPr>
+            <w:rStyle w:val="Hyperlink"/>
+          </w:rPr>
+          <w:t xml:space="preserve">Double hierarchical generalized linear models (with discussion)</w:t>
+        </w:r>
+      </w:hyperlink>
+      <w:r>
+        <w:t xml:space="preserve">.</w:t>
+      </w:r>
+      <w:r>
+        <w:t xml:space="preserve"> </w:t>
+      </w:r>
+      <w:r>
+        <w:rPr>
+          <w:iCs/>
+          <w:i/>
+        </w:rPr>
+        <w:t xml:space="preserve">J. R. Stat. Soc. Ser. C Appl. Stat.</w:t>
+      </w:r>
+      <w:r>
+        <w:t xml:space="preserve">, 55, 139–185.</w:t>
+      </w:r>
+    </w:p>
+    <w:bookmarkEnd w:id="85"/>
+    <w:bookmarkStart w:id="87" w:name="X6c7e3aeb277c8347e9da059dcf5014bc78fbbe9"/>
+    <w:p>
+      <w:pPr>
+        <w:pStyle w:val="Bibliography"/>
+      </w:pPr>
+      <w:r>
+        <w:t xml:space="preserve">MacDonald, K. (2007).</w:t>
+      </w:r>
+      <w:r>
+        <w:t xml:space="preserve"> </w:t>
+      </w:r>
+      <w:hyperlink r:id="rId86">
+        <w:r>
+          <w:rPr>
+            <w:rStyle w:val="Hyperlink"/>
+          </w:rPr>
+          <w:t xml:space="preserve">Cross-cultural</w:t>
+        </w:r>
+        <w:r>
+          <w:rPr>
+            <w:rStyle w:val="Hyperlink"/>
+          </w:rPr>
+          <w:t xml:space="preserve"> </w:t>
+        </w:r>
+        <w:r>
+          <w:rPr>
+            <w:rStyle w:val="Hyperlink"/>
+          </w:rPr>
+          <w:t xml:space="preserve">Comparison</w:t>
+        </w:r>
+        <w:r>
+          <w:rPr>
+            <w:rStyle w:val="Hyperlink"/>
+          </w:rPr>
+          <w:t xml:space="preserve"> </w:t>
+        </w:r>
+        <w:r>
+          <w:rPr>
+            <w:rStyle w:val="Hyperlink"/>
+          </w:rPr>
+          <w:t xml:space="preserve">of</w:t>
+        </w:r>
+        <w:r>
+          <w:rPr>
+            <w:rStyle w:val="Hyperlink"/>
+          </w:rPr>
+          <w:t xml:space="preserve"> </w:t>
+        </w:r>
+        <w:r>
+          <w:rPr>
+            <w:rStyle w:val="Hyperlink"/>
+          </w:rPr>
+          <w:t xml:space="preserve">Learning</w:t>
+        </w:r>
+        <w:r>
+          <w:rPr>
+            <w:rStyle w:val="Hyperlink"/>
+          </w:rPr>
+          <w:t xml:space="preserve"> </w:t>
+        </w:r>
+        <w:r>
+          <w:rPr>
+            <w:rStyle w:val="Hyperlink"/>
+          </w:rPr>
+          <w:t xml:space="preserve">in</w:t>
+        </w:r>
+        <w:r>
+          <w:rPr>
+            <w:rStyle w:val="Hyperlink"/>
+          </w:rPr>
+          <w:t xml:space="preserve"> </w:t>
+        </w:r>
+        <w:r>
+          <w:rPr>
+            <w:rStyle w:val="Hyperlink"/>
+          </w:rPr>
+          <w:t xml:space="preserve">Human Hunting</w:t>
+        </w:r>
+      </w:hyperlink>
+      <w:r>
+        <w:t xml:space="preserve">.</w:t>
+      </w:r>
+      <w:r>
+        <w:t xml:space="preserve"> </w:t>
+      </w:r>
+      <w:r>
+        <w:rPr>
+          <w:iCs/>
+          <w:i/>
+        </w:rPr>
+        <w:t xml:space="preserve">Hum Nat</w:t>
+      </w:r>
+      <w:r>
+        <w:t xml:space="preserve">, 18, 386–402.</w:t>
+      </w:r>
+    </w:p>
+    <w:bookmarkEnd w:id="87"/>
+    <w:bookmarkStart w:id="89" w:name="ref-Manlick.etal2021"/>
+    <w:p>
+      <w:pPr>
+        <w:pStyle w:val="Bibliography"/>
+      </w:pPr>
+      <w:r>
+        <w:t xml:space="preserve">Manlick, P.J., Maldonado, K. &amp; Newsome, S.D. (2021).</w:t>
+      </w:r>
+      <w:r>
+        <w:t xml:space="preserve"> </w:t>
+      </w:r>
+      <w:hyperlink r:id="rId88">
+        <w:r>
+          <w:rPr>
+            <w:rStyle w:val="Hyperlink"/>
+          </w:rPr>
+          <w:t xml:space="preserve">Competition shapes individual foraging and survival in a desert rodent ensemble</w:t>
+        </w:r>
+      </w:hyperlink>
+      <w:r>
+        <w:t xml:space="preserve">.</w:t>
+      </w:r>
+      <w:r>
+        <w:t xml:space="preserve"> </w:t>
+      </w:r>
+      <w:r>
+        <w:rPr>
+          <w:iCs/>
+          <w:i/>
+        </w:rPr>
+        <w:t xml:space="preserve">J. Anim. Ecol.</w:t>
+      </w:r>
+      <w:r>
+        <w:t xml:space="preserve">, 90, 2806–2818.</w:t>
+      </w:r>
+    </w:p>
+    <w:bookmarkEnd w:id="89"/>
+    <w:bookmarkStart w:id="91" w:name="ref-Matsumura.Miyatake2022a"/>
+    <w:p>
+      <w:pPr>
+        <w:pStyle w:val="Bibliography"/>
+      </w:pPr>
+      <w:r>
+        <w:t xml:space="preserve">Matsumura, K. &amp; Miyatake, T. (2022).</w:t>
+      </w:r>
+      <w:r>
+        <w:t xml:space="preserve"> </w:t>
+      </w:r>
+      <w:hyperlink r:id="rId90">
+        <w:r>
+          <w:rPr>
+            <w:rStyle w:val="Hyperlink"/>
+          </w:rPr>
+          <w:t xml:space="preserve">Effects of individual differences in the locomotor activity of assassin bugs on predator</w:t>
         </w:r>
         <w:r>
           <w:rPr>
@@ -4594,30 +4983,30 @@
           <w:iCs/>
           <w:i/>
         </w:rPr>
-        <w:t xml:space="preserve">Popul. Ecol.</w:t>
-      </w:r>
-      <w:r>
-        <w:t xml:space="preserve">, 52, 27.</w:t>
-      </w:r>
-    </w:p>
-    <w:bookmarkEnd w:id="76"/>
-    <w:bookmarkStart w:id="78" w:name="ref-Karkarey.etal2017"/>
+        <w:t xml:space="preserve">Ethology</w:t>
+      </w:r>
+      <w:r>
+        <w:t xml:space="preserve">, 128, 395–401.</w:t>
+      </w:r>
+    </w:p>
+    <w:bookmarkEnd w:id="91"/>
+    <w:bookmarkStart w:id="93" w:name="ref-Mery.Burns2010"/>
     <w:p>
       <w:pPr>
         <w:pStyle w:val="Bibliography"/>
       </w:pPr>
       <w:r>
-        <w:t xml:space="preserve">Karkarey, R., Alcoverro, T., Kumar, S. &amp; Arthur, R. (2017).</w:t>
-      </w:r>
-      <w:r>
-        <w:t xml:space="preserve"> </w:t>
-      </w:r>
-      <w:hyperlink r:id="rId77">
-        <w:r>
-          <w:rPr>
-            <w:rStyle w:val="Hyperlink"/>
-          </w:rPr>
-          <w:t xml:space="preserve">Coping with catastrophe: Foraging plasticity enables a benthic predator to survive in rapidly degrading coral reefs</w:t>
+        <w:t xml:space="preserve">Mery, F. &amp; Burns, J.G. (2010).</w:t>
+      </w:r>
+      <w:r>
+        <w:t xml:space="preserve"> </w:t>
+      </w:r>
+      <w:hyperlink r:id="rId92">
+        <w:r>
+          <w:rPr>
+            <w:rStyle w:val="Hyperlink"/>
+          </w:rPr>
+          <w:t xml:space="preserve">Behavioural plasticity: An interaction between evolution and experience</w:t>
         </w:r>
       </w:hyperlink>
       <w:r>
@@ -4631,30 +5020,215 @@
           <w:iCs/>
           <w:i/>
         </w:rPr>
+        <w:t xml:space="preserve">Evol. Ecol.</w:t>
+      </w:r>
+      <w:r>
+        <w:t xml:space="preserve">, 24, 571–583.</w:t>
+      </w:r>
+    </w:p>
+    <w:bookmarkEnd w:id="93"/>
+    <w:bookmarkStart w:id="95" w:name="ref-Michalko.etal2021"/>
+    <w:p>
+      <w:pPr>
+        <w:pStyle w:val="Bibliography"/>
+      </w:pPr>
+      <w:r>
+        <w:t xml:space="preserve">Michalko, R., Gibbons, A.T., Goodacre, S.L. &amp; Pekár, S. (2021).</w:t>
+      </w:r>
+      <w:r>
+        <w:t xml:space="preserve"> </w:t>
+      </w:r>
+      <w:hyperlink r:id="rId94">
+        <w:r>
+          <w:rPr>
+            <w:rStyle w:val="Hyperlink"/>
+          </w:rPr>
+          <w:t xml:space="preserve">Foraging aggressiveness determines trophic niche in a generalist biological control species</w:t>
+        </w:r>
+      </w:hyperlink>
+      <w:r>
+        <w:t xml:space="preserve">.</w:t>
+      </w:r>
+      <w:r>
+        <w:t xml:space="preserve"> </w:t>
+      </w:r>
+      <w:r>
+        <w:rPr>
+          <w:iCs/>
+          <w:i/>
+        </w:rPr>
+        <w:t xml:space="preserve">Behavioral Ecology</w:t>
+      </w:r>
+      <w:r>
+        <w:t xml:space="preserve">, 32, 257–264.</w:t>
+      </w:r>
+    </w:p>
+    <w:bookmarkEnd w:id="95"/>
+    <w:bookmarkStart w:id="97" w:name="ref-Michalko.Pekar2016"/>
+    <w:p>
+      <w:pPr>
+        <w:pStyle w:val="Bibliography"/>
+      </w:pPr>
+      <w:r>
+        <w:t xml:space="preserve">Michalko, R. &amp; Pekár, S. (2016).</w:t>
+      </w:r>
+      <w:r>
+        <w:t xml:space="preserve"> </w:t>
+      </w:r>
+      <w:hyperlink r:id="rId96">
+        <w:r>
+          <w:rPr>
+            <w:rStyle w:val="Hyperlink"/>
+          </w:rPr>
+          <w:t xml:space="preserve">Different hunting strategies of generalist predators result in functional differences</w:t>
+        </w:r>
+      </w:hyperlink>
+      <w:r>
+        <w:t xml:space="preserve">.</w:t>
+      </w:r>
+      <w:r>
+        <w:t xml:space="preserve"> </w:t>
+      </w:r>
+      <w:r>
+        <w:rPr>
+          <w:iCs/>
+          <w:i/>
+        </w:rPr>
+        <w:t xml:space="preserve">Oecologia</w:t>
+      </w:r>
+      <w:r>
+        <w:t xml:space="preserve">, 181, 1187–1197.</w:t>
+      </w:r>
+    </w:p>
+    <w:bookmarkEnd w:id="97"/>
+    <w:bookmarkStart w:id="99" w:name="ref-Mitchell.etal2016a"/>
+    <w:p>
+      <w:pPr>
+        <w:pStyle w:val="Bibliography"/>
+      </w:pPr>
+      <w:r>
+        <w:t xml:space="preserve">Mitchell, D.J., Fanson, B.G., Beckmann, C. &amp; Biro, P.A. (2016).</w:t>
+      </w:r>
+      <w:r>
+        <w:t xml:space="preserve"> </w:t>
+      </w:r>
+      <w:hyperlink r:id="rId98">
+        <w:r>
+          <w:rPr>
+            <w:rStyle w:val="Hyperlink"/>
+          </w:rPr>
+          <w:t xml:space="preserve">Towards powerful experimental and statistical approaches to study intraindividual variability in labile traits</w:t>
+        </w:r>
+      </w:hyperlink>
+      <w:r>
+        <w:t xml:space="preserve">.</w:t>
+      </w:r>
+      <w:r>
+        <w:t xml:space="preserve"> </w:t>
+      </w:r>
+      <w:r>
+        <w:rPr>
+          <w:iCs/>
+          <w:i/>
+        </w:rPr>
+        <w:t xml:space="preserve">Royal Society Open Science</w:t>
+      </w:r>
+      <w:r>
+        <w:t xml:space="preserve">, 3, 160352.</w:t>
+      </w:r>
+    </w:p>
+    <w:bookmarkEnd w:id="99"/>
+    <w:bookmarkStart w:id="101" w:name="ref-Moran.etal2017"/>
+    <w:p>
+      <w:pPr>
+        <w:pStyle w:val="Bibliography"/>
+      </w:pPr>
+      <w:r>
+        <w:t xml:space="preserve">Moran, N.P., Wong, B.B.M. &amp; Thompson, R.M. (2017).</w:t>
+      </w:r>
+      <w:r>
+        <w:t xml:space="preserve"> </w:t>
+      </w:r>
+      <w:hyperlink r:id="rId100">
+        <w:r>
+          <w:rPr>
+            <w:rStyle w:val="Hyperlink"/>
+          </w:rPr>
+          <w:t xml:space="preserve">Weaving animal temperament into food webs: Implications for biodiversity</w:t>
+        </w:r>
+      </w:hyperlink>
+      <w:r>
+        <w:t xml:space="preserve">.</w:t>
+      </w:r>
+      <w:r>
+        <w:t xml:space="preserve"> </w:t>
+      </w:r>
+      <w:r>
+        <w:rPr>
+          <w:iCs/>
+          <w:i/>
+        </w:rPr>
+        <w:t xml:space="preserve">Oikos</w:t>
+      </w:r>
+      <w:r>
+        <w:t xml:space="preserve">, 126, 917–930.</w:t>
+      </w:r>
+    </w:p>
+    <w:bookmarkEnd w:id="101"/>
+    <w:bookmarkStart w:id="103" w:name="ref-Morse2000"/>
+    <w:p>
+      <w:pPr>
+        <w:pStyle w:val="Bibliography"/>
+      </w:pPr>
+      <w:r>
+        <w:t xml:space="preserve">Morse, D.H. (2000).</w:t>
+      </w:r>
+      <w:r>
+        <w:t xml:space="preserve"> </w:t>
+      </w:r>
+      <w:hyperlink r:id="rId102">
+        <w:r>
+          <w:rPr>
+            <w:rStyle w:val="Hyperlink"/>
+          </w:rPr>
+          <w:t xml:space="preserve">The effect of experience on the hunting success of newly emerged spiderlings</w:t>
+        </w:r>
+      </w:hyperlink>
+      <w:r>
+        <w:t xml:space="preserve">.</w:t>
+      </w:r>
+      <w:r>
+        <w:t xml:space="preserve"> </w:t>
+      </w:r>
+      <w:r>
+        <w:rPr>
+          <w:iCs/>
+          <w:i/>
+        </w:rPr>
         <w:t xml:space="preserve">Animal Behaviour</w:t>
       </w:r>
       <w:r>
-        <w:t xml:space="preserve">, 131, 13–22.</w:t>
-      </w:r>
-    </w:p>
-    <w:bookmarkEnd w:id="78"/>
-    <w:bookmarkStart w:id="80" w:name="X861472cb300cb4fe47c34b2285e8585ed9d2165"/>
+        <w:t xml:space="preserve">, 60, 827–835.</w:t>
+      </w:r>
+    </w:p>
+    <w:bookmarkEnd w:id="103"/>
+    <w:bookmarkStart w:id="105" w:name="ref-ODea.etal2022"/>
     <w:p>
       <w:pPr>
         <w:pStyle w:val="Bibliography"/>
       </w:pPr>
       <w:r>
-        <w:t xml:space="preserve">Kernaléguen, L., Arnould, J.P.Y., Guinet, C. &amp; Cherel, Y. (2015).</w:t>
-      </w:r>
-      <w:r>
-        <w:t xml:space="preserve"> </w:t>
-      </w:r>
-      <w:hyperlink r:id="rId79">
-        <w:r>
-          <w:rPr>
-            <w:rStyle w:val="Hyperlink"/>
-          </w:rPr>
-          <w:t xml:space="preserve">Determinants of individual foraging specialization in large marine vertebrates, the</w:t>
+        <w:t xml:space="preserve">O’Dea, R.E., Noble, D.W.A. &amp; Nakagawa, S. (2022).</w:t>
+      </w:r>
+      <w:r>
+        <w:t xml:space="preserve"> </w:t>
+      </w:r>
+      <w:hyperlink r:id="rId104">
+        <w:r>
+          <w:rPr>
+            <w:rStyle w:val="Hyperlink"/>
+          </w:rPr>
+          <w:t xml:space="preserve">Unifying individual differences in personality, predictability and plasticity:</w:t>
         </w:r>
         <w:r>
           <w:rPr>
@@ -4666,7 +5240,7 @@
           <w:rPr>
             <w:rStyle w:val="Hyperlink"/>
           </w:rPr>
-          <w:t xml:space="preserve">Antarctic</w:t>
+          <w:t xml:space="preserve">A</w:t>
         </w:r>
         <w:r>
           <w:rPr>
@@ -4678,7 +5252,7 @@
           <w:rPr>
             <w:rStyle w:val="Hyperlink"/>
           </w:rPr>
-          <w:t xml:space="preserve">and subantarctic fur seals</w:t>
+          <w:t xml:space="preserve">practical guide</w:t>
         </w:r>
       </w:hyperlink>
       <w:r>
@@ -4692,64 +5266,684 @@
           <w:iCs/>
           <w:i/>
         </w:rPr>
+        <w:t xml:space="preserve">Methods Ecol. Evol.</w:t>
+      </w:r>
+      <w:r>
+        <w:t xml:space="preserve">, 13, 278–293.</w:t>
+      </w:r>
+    </w:p>
+    <w:bookmarkEnd w:id="105"/>
+    <w:bookmarkStart w:id="107" w:name="ref-Patrick.Weimerskirch2014a"/>
+    <w:p>
+      <w:pPr>
+        <w:pStyle w:val="Bibliography"/>
+      </w:pPr>
+      <w:r>
+        <w:t xml:space="preserve">Patrick, S.C. &amp; Weimerskirch, H. (2014a).</w:t>
+      </w:r>
+      <w:r>
+        <w:t xml:space="preserve"> </w:t>
+      </w:r>
+      <w:hyperlink r:id="rId106">
+        <w:r>
+          <w:rPr>
+            <w:rStyle w:val="Hyperlink"/>
+          </w:rPr>
+          <w:t xml:space="preserve">Consistency pays: Sex differences and fitness consequences of behavioural specialization in a wide-ranging seabird</w:t>
+        </w:r>
+      </w:hyperlink>
+      <w:r>
+        <w:t xml:space="preserve">.</w:t>
+      </w:r>
+      <w:r>
+        <w:t xml:space="preserve"> </w:t>
+      </w:r>
+      <w:r>
+        <w:rPr>
+          <w:iCs/>
+          <w:i/>
+        </w:rPr>
+        <w:t xml:space="preserve">Biol. Lett.</w:t>
+      </w:r>
+      <w:r>
+        <w:t xml:space="preserve">, 10, 20140630.</w:t>
+      </w:r>
+    </w:p>
+    <w:bookmarkEnd w:id="107"/>
+    <w:bookmarkStart w:id="109" w:name="ref-Patrick.Weimerskirch2014"/>
+    <w:p>
+      <w:pPr>
+        <w:pStyle w:val="Bibliography"/>
+      </w:pPr>
+      <w:r>
+        <w:t xml:space="preserve">Patrick, S.C. &amp; Weimerskirch, H. (2014b).</w:t>
+      </w:r>
+      <w:r>
+        <w:t xml:space="preserve"> </w:t>
+      </w:r>
+      <w:hyperlink r:id="rId108">
+        <w:r>
+          <w:rPr>
+            <w:rStyle w:val="Hyperlink"/>
+          </w:rPr>
+          <w:t xml:space="preserve">Personality,</w:t>
+        </w:r>
+        <w:r>
+          <w:rPr>
+            <w:rStyle w:val="Hyperlink"/>
+          </w:rPr>
+          <w:t xml:space="preserve"> </w:t>
+        </w:r>
+        <w:r>
+          <w:rPr>
+            <w:rStyle w:val="Hyperlink"/>
+          </w:rPr>
+          <w:t xml:space="preserve">Foraging</w:t>
+        </w:r>
+        <w:r>
+          <w:rPr>
+            <w:rStyle w:val="Hyperlink"/>
+          </w:rPr>
+          <w:t xml:space="preserve"> </w:t>
+        </w:r>
+        <w:r>
+          <w:rPr>
+            <w:rStyle w:val="Hyperlink"/>
+          </w:rPr>
+          <w:t xml:space="preserve">and</w:t>
+        </w:r>
+        <w:r>
+          <w:rPr>
+            <w:rStyle w:val="Hyperlink"/>
+          </w:rPr>
+          <w:t xml:space="preserve"> </w:t>
+        </w:r>
+        <w:r>
+          <w:rPr>
+            <w:rStyle w:val="Hyperlink"/>
+          </w:rPr>
+          <w:t xml:space="preserve">Fitness Consequences</w:t>
+        </w:r>
+        <w:r>
+          <w:rPr>
+            <w:rStyle w:val="Hyperlink"/>
+          </w:rPr>
+          <w:t xml:space="preserve"> </w:t>
+        </w:r>
+        <w:r>
+          <w:rPr>
+            <w:rStyle w:val="Hyperlink"/>
+          </w:rPr>
+          <w:t xml:space="preserve">in a</w:t>
+        </w:r>
+        <w:r>
+          <w:rPr>
+            <w:rStyle w:val="Hyperlink"/>
+          </w:rPr>
+          <w:t xml:space="preserve"> </w:t>
+        </w:r>
+        <w:r>
+          <w:rPr>
+            <w:rStyle w:val="Hyperlink"/>
+          </w:rPr>
+          <w:t xml:space="preserve">Long Lived Seabird</w:t>
+        </w:r>
+      </w:hyperlink>
+      <w:r>
+        <w:t xml:space="preserve">.</w:t>
+      </w:r>
+      <w:r>
+        <w:t xml:space="preserve"> </w:t>
+      </w:r>
+      <w:r>
+        <w:rPr>
+          <w:iCs/>
+          <w:i/>
+        </w:rPr>
+        <w:t xml:space="preserve">PLOS ONE</w:t>
+      </w:r>
+      <w:r>
+        <w:t xml:space="preserve">, 9, e87269.</w:t>
+      </w:r>
+    </w:p>
+    <w:bookmarkEnd w:id="109"/>
+    <w:bookmarkStart w:id="111" w:name="ref-Paull.etal2012"/>
+    <w:p>
+      <w:pPr>
+        <w:pStyle w:val="Bibliography"/>
+      </w:pPr>
+      <w:r>
+        <w:t xml:space="preserve">Paull, J.S., Martin, R.A. &amp; Pfennig, D.W. (2012).</w:t>
+      </w:r>
+      <w:r>
+        <w:t xml:space="preserve"> </w:t>
+      </w:r>
+      <w:hyperlink r:id="rId110">
+        <w:r>
+          <w:rPr>
+            <w:rStyle w:val="Hyperlink"/>
+          </w:rPr>
+          <w:t xml:space="preserve">Increased competition as a cost of specialization during the evolution of resource polymorphism</w:t>
+        </w:r>
+      </w:hyperlink>
+      <w:r>
+        <w:t xml:space="preserve">.</w:t>
+      </w:r>
+      <w:r>
+        <w:t xml:space="preserve"> </w:t>
+      </w:r>
+      <w:r>
+        <w:rPr>
+          <w:iCs/>
+          <w:i/>
+        </w:rPr>
+        <w:t xml:space="preserve">Biological Journal of the Linnean Society</w:t>
+      </w:r>
+      <w:r>
+        <w:t xml:space="preserve">, 107, 845–853.</w:t>
+      </w:r>
+    </w:p>
+    <w:bookmarkEnd w:id="111"/>
+    <w:bookmarkStart w:id="113" w:name="ref-Pedersen.etal2019"/>
+    <w:p>
+      <w:pPr>
+        <w:pStyle w:val="Bibliography"/>
+      </w:pPr>
+      <w:r>
+        <w:t xml:space="preserve">Pedersen, E.J., Miller, D.L., Simpson, G.L. &amp; Ross, N. (2019).</w:t>
+      </w:r>
+      <w:r>
+        <w:t xml:space="preserve"> </w:t>
+      </w:r>
+      <w:hyperlink r:id="rId112">
+        <w:r>
+          <w:rPr>
+            <w:rStyle w:val="Hyperlink"/>
+          </w:rPr>
+          <w:t xml:space="preserve">Hierarchical generalized additive models in ecology: An introduction with mgcv</w:t>
+        </w:r>
+      </w:hyperlink>
+      <w:r>
+        <w:t xml:space="preserve">.</w:t>
+      </w:r>
+      <w:r>
+        <w:t xml:space="preserve"> </w:t>
+      </w:r>
+      <w:r>
+        <w:rPr>
+          <w:iCs/>
+          <w:i/>
+        </w:rPr>
+        <w:t xml:space="preserve">PeerJ</w:t>
+      </w:r>
+      <w:r>
+        <w:t xml:space="preserve">, 7, e6876.</w:t>
+      </w:r>
+    </w:p>
+    <w:bookmarkEnd w:id="113"/>
+    <w:bookmarkStart w:id="115" w:name="ref-Phillips.etal2017"/>
+    <w:p>
+      <w:pPr>
+        <w:pStyle w:val="Bibliography"/>
+      </w:pPr>
+      <w:r>
+        <w:t xml:space="preserve">Phillips, R.A., Lewis, S., González-Solís, J. &amp; Daunt, F. (2017).</w:t>
+      </w:r>
+      <w:r>
+        <w:t xml:space="preserve"> </w:t>
+      </w:r>
+      <w:hyperlink r:id="rId114">
+        <w:r>
+          <w:rPr>
+            <w:rStyle w:val="Hyperlink"/>
+          </w:rPr>
+          <w:t xml:space="preserve">Causes and consequences of individual variability and specialization in foraging and migration strategies of seabirds</w:t>
+        </w:r>
+      </w:hyperlink>
+      <w:r>
+        <w:t xml:space="preserve">.</w:t>
+      </w:r>
+      <w:r>
+        <w:t xml:space="preserve"> </w:t>
+      </w:r>
+      <w:r>
+        <w:rPr>
+          <w:iCs/>
+          <w:i/>
+        </w:rPr>
+        <w:t xml:space="preserve">Mar. Ecol. Prog. Ser.</w:t>
+      </w:r>
+      <w:r>
+        <w:t xml:space="preserve">, 578, 117–150.</w:t>
+      </w:r>
+    </w:p>
+    <w:bookmarkEnd w:id="115"/>
+    <w:bookmarkStart w:id="117" w:name="ref-Potier.etal2015"/>
+    <w:p>
+      <w:pPr>
+        <w:pStyle w:val="Bibliography"/>
+      </w:pPr>
+      <w:r>
+        <w:t xml:space="preserve">Potier, S., Carpentier, A., Grémillet, D., Leroy, B. &amp; Lescroël, A. (2015).</w:t>
+      </w:r>
+      <w:r>
+        <w:t xml:space="preserve"> </w:t>
+      </w:r>
+      <w:hyperlink r:id="rId116">
+        <w:r>
+          <w:rPr>
+            <w:rStyle w:val="Hyperlink"/>
+          </w:rPr>
+          <w:t xml:space="preserve">Individual repeatability of foraging behaviour in a marine predator, the great cormorant,</w:t>
+        </w:r>
+        <w:r>
+          <w:rPr>
+            <w:rStyle w:val="Hyperlink"/>
+          </w:rPr>
+          <w:t xml:space="preserve"> </w:t>
+        </w:r>
+        <w:r>
+          <w:rPr>
+            <w:rStyle w:val="Hyperlink"/>
+          </w:rPr>
+          <w:t xml:space="preserve">Phalacrocorax</w:t>
+        </w:r>
+        <w:r>
+          <w:rPr>
+            <w:rStyle w:val="Hyperlink"/>
+          </w:rPr>
+          <w:t xml:space="preserve"> </w:t>
+        </w:r>
+        <w:r>
+          <w:rPr>
+            <w:rStyle w:val="Hyperlink"/>
+          </w:rPr>
+          <w:t xml:space="preserve">carbo</w:t>
+        </w:r>
+      </w:hyperlink>
+      <w:r>
+        <w:t xml:space="preserve">.</w:t>
+      </w:r>
+      <w:r>
+        <w:t xml:space="preserve"> </w:t>
+      </w:r>
+      <w:r>
+        <w:rPr>
+          <w:iCs/>
+          <w:i/>
+        </w:rPr>
+        <w:t xml:space="preserve">Animal Behaviour</w:t>
+      </w:r>
+      <w:r>
+        <w:t xml:space="preserve">, 103, 83–90.</w:t>
+      </w:r>
+    </w:p>
+    <w:bookmarkEnd w:id="117"/>
+    <w:bookmarkStart w:id="119" w:name="ref-Reid.etal2010"/>
+    <w:p>
+      <w:pPr>
+        <w:pStyle w:val="Bibliography"/>
+      </w:pPr>
+      <w:r>
+        <w:t xml:space="preserve">Reid, A., Seebacher, F. &amp; Ward, A. (2010).</w:t>
+      </w:r>
+      <w:r>
+        <w:t xml:space="preserve"> </w:t>
+      </w:r>
+      <w:hyperlink r:id="rId118">
+        <w:r>
+          <w:rPr>
+            <w:rStyle w:val="Hyperlink"/>
+          </w:rPr>
+          <w:t xml:space="preserve">Learning to hunt: The role of experience in predator success</w:t>
+        </w:r>
+      </w:hyperlink>
+      <w:r>
+        <w:t xml:space="preserve">.</w:t>
+      </w:r>
+      <w:r>
+        <w:t xml:space="preserve"> </w:t>
+      </w:r>
+      <w:r>
+        <w:rPr>
+          <w:iCs/>
+          <w:i/>
+        </w:rPr>
+        <w:t xml:space="preserve">Behaviour</w:t>
+      </w:r>
+      <w:r>
+        <w:t xml:space="preserve">, 147, 223–233.</w:t>
+      </w:r>
+    </w:p>
+    <w:bookmarkEnd w:id="119"/>
+    <w:bookmarkStart w:id="121" w:name="ref-Santoro.etal2019"/>
+    <w:p>
+      <w:pPr>
+        <w:pStyle w:val="Bibliography"/>
+      </w:pPr>
+      <w:r>
+        <w:t xml:space="preserve">Santoro, D., Hartley, S. &amp; Lester, P.J. (2019).</w:t>
+      </w:r>
+      <w:r>
+        <w:t xml:space="preserve"> </w:t>
+      </w:r>
+      <w:hyperlink r:id="rId120">
+        <w:r>
+          <w:rPr>
+            <w:rStyle w:val="Hyperlink"/>
+          </w:rPr>
+          <w:t xml:space="preserve">Behaviourally specialized foragers are less efficient and live shorter lives than generalists in wasp colonies</w:t>
+        </w:r>
+      </w:hyperlink>
+      <w:r>
+        <w:t xml:space="preserve">.</w:t>
+      </w:r>
+      <w:r>
+        <w:t xml:space="preserve"> </w:t>
+      </w:r>
+      <w:r>
+        <w:rPr>
+          <w:iCs/>
+          <w:i/>
+        </w:rPr>
+        <w:t xml:space="preserve">Sci Rep</w:t>
+      </w:r>
+      <w:r>
+        <w:t xml:space="preserve">, 9, 5366.</w:t>
+      </w:r>
+    </w:p>
+    <w:bookmarkEnd w:id="121"/>
+    <w:bookmarkStart w:id="123" w:name="ref-Snell-Rood2013"/>
+    <w:p>
+      <w:pPr>
+        <w:pStyle w:val="Bibliography"/>
+      </w:pPr>
+      <w:r>
+        <w:t xml:space="preserve">Snell-Rood, E.C. (2013).</w:t>
+      </w:r>
+      <w:r>
+        <w:t xml:space="preserve"> </w:t>
+      </w:r>
+      <w:hyperlink r:id="rId122">
+        <w:r>
+          <w:rPr>
+            <w:rStyle w:val="Hyperlink"/>
+          </w:rPr>
+          <w:t xml:space="preserve">An overview of the evolutionary causes and consequences of behavioural plasticity</w:t>
+        </w:r>
+      </w:hyperlink>
+      <w:r>
+        <w:t xml:space="preserve">.</w:t>
+      </w:r>
+      <w:r>
+        <w:t xml:space="preserve"> </w:t>
+      </w:r>
+      <w:r>
+        <w:rPr>
+          <w:iCs/>
+          <w:i/>
+        </w:rPr>
+        <w:t xml:space="preserve">Anim. Behav.</w:t>
+      </w:r>
+      <w:r>
+        <w:t xml:space="preserve">, Including</w:t>
+      </w:r>
+      <w:r>
+        <w:t xml:space="preserve"> </w:t>
+      </w:r>
+      <w:r>
+        <w:t xml:space="preserve">Special Section</w:t>
+      </w:r>
+      <w:r>
+        <w:t xml:space="preserve">:</w:t>
+      </w:r>
+      <w:r>
+        <w:t xml:space="preserve"> </w:t>
+      </w:r>
+      <w:r>
+        <w:t xml:space="preserve">Behavioural Plasticity</w:t>
+      </w:r>
+      <w:r>
+        <w:t xml:space="preserve"> </w:t>
+      </w:r>
+      <w:r>
+        <w:t xml:space="preserve">and</w:t>
+      </w:r>
+      <w:r>
+        <w:t xml:space="preserve"> </w:t>
+      </w:r>
+      <w:r>
+        <w:t xml:space="preserve">Evolution</w:t>
+      </w:r>
+      <w:r>
+        <w:t xml:space="preserve">, 85, 1004–1011.</w:t>
+      </w:r>
+    </w:p>
+    <w:bookmarkEnd w:id="123"/>
+    <w:bookmarkStart w:id="125" w:name="ref-Tinker.etal2008"/>
+    <w:p>
+      <w:pPr>
+        <w:pStyle w:val="Bibliography"/>
+      </w:pPr>
+      <w:r>
+        <w:t xml:space="preserve">Tinker, M.T., Bentall, G. &amp; Estes, J.A. (2008).</w:t>
+      </w:r>
+      <w:r>
+        <w:t xml:space="preserve"> </w:t>
+      </w:r>
+      <w:hyperlink r:id="rId124">
+        <w:r>
+          <w:rPr>
+            <w:rStyle w:val="Hyperlink"/>
+          </w:rPr>
+          <w:t xml:space="preserve">Food limitation leads to behavioral diversification and dietary specialization in sea otters</w:t>
+        </w:r>
+      </w:hyperlink>
+      <w:r>
+        <w:t xml:space="preserve">.</w:t>
+      </w:r>
+      <w:r>
+        <w:t xml:space="preserve"> </w:t>
+      </w:r>
+      <w:r>
+        <w:rPr>
+          <w:iCs/>
+          <w:i/>
+        </w:rPr>
+        <w:t xml:space="preserve">PNAS</w:t>
+      </w:r>
+      <w:r>
+        <w:t xml:space="preserve">, 105, 560–565.</w:t>
+      </w:r>
+    </w:p>
+    <w:bookmarkEnd w:id="125"/>
+    <w:bookmarkStart w:id="126" w:name="ref-Tinker.etal2009"/>
+    <w:p>
+      <w:pPr>
+        <w:pStyle w:val="Bibliography"/>
+      </w:pPr>
+      <w:r>
+        <w:t xml:space="preserve">Tinker, M.T., Mangel, M. &amp; Estes, J.A. (2009). Learning to be different: Acquired skills, social learning, frequency dependence, and environmental variation can cause behaviourally mediated foraging specializations.</w:t>
+      </w:r>
+      <w:r>
+        <w:t xml:space="preserve"> </w:t>
+      </w:r>
+      <w:r>
+        <w:rPr>
+          <w:iCs/>
+          <w:i/>
+        </w:rPr>
+        <w:t xml:space="preserve">Evol. Ecol. Res.</w:t>
+      </w:r>
+      <w:r>
+        <w:t xml:space="preserve">, 11, 841–869.</w:t>
+      </w:r>
+    </w:p>
+    <w:bookmarkEnd w:id="126"/>
+    <w:bookmarkStart w:id="128" w:name="Xa9f710354cc886f3275f2724e3e26c0203e8293"/>
+    <w:p>
+      <w:pPr>
+        <w:pStyle w:val="Bibliography"/>
+      </w:pPr>
+      <w:r>
+        <w:t xml:space="preserve">Toscano, B.J., Gownaris, N.J., Heerhartz, S.M. &amp; Monaco, C.J. (2016).</w:t>
+      </w:r>
+      <w:r>
+        <w:t xml:space="preserve"> </w:t>
+      </w:r>
+      <w:hyperlink r:id="rId127">
+        <w:r>
+          <w:rPr>
+            <w:rStyle w:val="Hyperlink"/>
+          </w:rPr>
+          <w:t xml:space="preserve">Personality, foraging behavior and specialization: Integrating behavioral and food web ecology at the individual level</w:t>
+        </w:r>
+      </w:hyperlink>
+      <w:r>
+        <w:t xml:space="preserve">.</w:t>
+      </w:r>
+      <w:r>
+        <w:t xml:space="preserve"> </w:t>
+      </w:r>
+      <w:r>
+        <w:rPr>
+          <w:iCs/>
+          <w:i/>
+        </w:rPr>
+        <w:t xml:space="preserve">Oecologia</w:t>
+      </w:r>
+      <w:r>
+        <w:t xml:space="preserve">, 182, 55–69.</w:t>
+      </w:r>
+    </w:p>
+    <w:bookmarkEnd w:id="128"/>
+    <w:bookmarkStart w:id="130" w:name="X2d34a8037745a9f1e9ed0eb47d31f23e92657a6"/>
+    <w:p>
+      <w:pPr>
+        <w:pStyle w:val="Bibliography"/>
+      </w:pPr>
+      <w:r>
+        <w:t xml:space="preserve">Toscano, B.J. &amp; Griffen, B.D. (2014).</w:t>
+      </w:r>
+      <w:r>
+        <w:t xml:space="preserve"> </w:t>
+      </w:r>
+      <w:hyperlink r:id="rId129">
+        <w:r>
+          <w:rPr>
+            <w:rStyle w:val="Hyperlink"/>
+          </w:rPr>
+          <w:t xml:space="preserve">Trait-mediated functional responses: Predator behavioural type mediates prey consumption</w:t>
+        </w:r>
+      </w:hyperlink>
+      <w:r>
+        <w:t xml:space="preserve">.</w:t>
+      </w:r>
+      <w:r>
+        <w:t xml:space="preserve"> </w:t>
+      </w:r>
+      <w:r>
+        <w:rPr>
+          <w:iCs/>
+          <w:i/>
+        </w:rPr>
         <w:t xml:space="preserve">J. Anim. Ecol.</w:t>
       </w:r>
       <w:r>
-        <w:t xml:space="preserve">, 84, 1081–1091.</w:t>
-      </w:r>
-    </w:p>
-    <w:bookmarkEnd w:id="80"/>
-    <w:bookmarkStart w:id="82" w:name="ref-Kobler.etal2009"/>
+        <w:t xml:space="preserve">, 83, 1469–1477.</w:t>
+      </w:r>
+    </w:p>
+    <w:bookmarkEnd w:id="130"/>
+    <w:bookmarkStart w:id="132" w:name="ref-vandenBosch.etal2019"/>
     <w:p>
       <w:pPr>
         <w:pStyle w:val="Bibliography"/>
       </w:pPr>
       <w:r>
-        <w:t xml:space="preserve">Kobler, A., Klefoth, T., Mehner, T. &amp; Arlinghaus, R. (2009).</w:t>
-      </w:r>
-      <w:r>
-        <w:t xml:space="preserve"> </w:t>
-      </w:r>
-      <w:hyperlink r:id="rId81">
-        <w:r>
-          <w:rPr>
-            <w:rStyle w:val="Hyperlink"/>
-          </w:rPr>
-          <w:t xml:space="preserve">Coexistence of behavioural types in an aquatic top predator: A response to resource limitation?</w:t>
+        <w:t xml:space="preserve">van den Bosch, M., Baert, J.M., Müller, W., Lens, L. &amp; Stienen, E.W.M. (2019).</w:t>
+      </w:r>
+      <w:r>
+        <w:t xml:space="preserve"> </w:t>
+      </w:r>
+      <w:hyperlink r:id="rId131">
+        <w:r>
+          <w:rPr>
+            <w:rStyle w:val="Hyperlink"/>
+          </w:rPr>
+          <w:t xml:space="preserve">Specialization reduces foraging effort and improves breeding performance in a generalist bird</w:t>
         </w:r>
       </w:hyperlink>
       <w:r>
-        <w:t xml:space="preserve"> </w:t>
-      </w:r>
-      <w:r>
-        <w:rPr>
-          <w:iCs/>
-          <w:i/>
-        </w:rPr>
-        <w:t xml:space="preserve">Oecologia</w:t>
-      </w:r>
-      <w:r>
-        <w:t xml:space="preserve">, 161, 837–847.</w:t>
-      </w:r>
-    </w:p>
-    <w:bookmarkEnd w:id="82"/>
-    <w:bookmarkStart w:id="84" w:name="ref-leeDoubleHierarchicalGeneralized2006"/>
+        <w:t xml:space="preserve">.</w:t>
+      </w:r>
+      <w:r>
+        <w:t xml:space="preserve"> </w:t>
+      </w:r>
+      <w:r>
+        <w:rPr>
+          <w:iCs/>
+          <w:i/>
+        </w:rPr>
+        <w:t xml:space="preserve">Behavioral Ecology</w:t>
+      </w:r>
+      <w:r>
+        <w:t xml:space="preserve">, 30, 792–800.</w:t>
+      </w:r>
+    </w:p>
+    <w:bookmarkEnd w:id="132"/>
+    <w:bookmarkStart w:id="134" w:name="ref-Vehtari.etal2017"/>
     <w:p>
       <w:pPr>
         <w:pStyle w:val="Bibliography"/>
       </w:pPr>
       <w:r>
-        <w:t xml:space="preserve">Lee, Y. &amp; Nelder, J.A. (2006).</w:t>
-      </w:r>
-      <w:r>
-        <w:t xml:space="preserve"> </w:t>
-      </w:r>
-      <w:hyperlink r:id="rId83">
-        <w:r>
-          <w:rPr>
-            <w:rStyle w:val="Hyperlink"/>
-          </w:rPr>
-          <w:t xml:space="preserve">Double hierarchical generalized linear models (with discussion)</w:t>
+        <w:t xml:space="preserve">Vehtari, A., Gelman, A. &amp; Gabry, J. (2017).</w:t>
+      </w:r>
+      <w:r>
+        <w:t xml:space="preserve"> </w:t>
+      </w:r>
+      <w:hyperlink r:id="rId133">
+        <w:r>
+          <w:rPr>
+            <w:rStyle w:val="Hyperlink"/>
+          </w:rPr>
+          <w:t xml:space="preserve">Practical</w:t>
+        </w:r>
+        <w:r>
+          <w:rPr>
+            <w:rStyle w:val="Hyperlink"/>
+          </w:rPr>
+          <w:t xml:space="preserve"> </w:t>
+        </w:r>
+        <w:r>
+          <w:rPr>
+            <w:rStyle w:val="Hyperlink"/>
+          </w:rPr>
+          <w:t xml:space="preserve">Bayesian</w:t>
+        </w:r>
+        <w:r>
+          <w:rPr>
+            <w:rStyle w:val="Hyperlink"/>
+          </w:rPr>
+          <w:t xml:space="preserve"> </w:t>
+        </w:r>
+        <w:r>
+          <w:rPr>
+            <w:rStyle w:val="Hyperlink"/>
+          </w:rPr>
+          <w:t xml:space="preserve">model evaluation using leave-one-out cross-validation and</w:t>
+        </w:r>
+        <w:r>
+          <w:rPr>
+            <w:rStyle w:val="Hyperlink"/>
+          </w:rPr>
+          <w:t xml:space="preserve"> </w:t>
+        </w:r>
+        <w:r>
+          <w:rPr>
+            <w:rStyle w:val="Hyperlink"/>
+          </w:rPr>
+          <w:t xml:space="preserve">WAIC</w:t>
         </w:r>
       </w:hyperlink>
       <w:r>
@@ -4763,93 +5957,109 @@
           <w:iCs/>
           <w:i/>
         </w:rPr>
-        <w:t xml:space="preserve">J. R. Stat. Soc. Ser. C Appl. Stat.</w:t>
-      </w:r>
-      <w:r>
-        <w:t xml:space="preserve">, 55, 139–185.</w:t>
-      </w:r>
-    </w:p>
-    <w:bookmarkEnd w:id="84"/>
-    <w:bookmarkStart w:id="86" w:name="X6c7e3aeb277c8347e9da059dcf5014bc78fbbe9"/>
+        <w:t xml:space="preserve">Stat Comput</w:t>
+      </w:r>
+      <w:r>
+        <w:t xml:space="preserve">, 27, 1413–1432.</w:t>
+      </w:r>
+    </w:p>
+    <w:bookmarkEnd w:id="134"/>
+    <w:bookmarkStart w:id="136" w:name="ref-Weimerskirch2007"/>
     <w:p>
       <w:pPr>
         <w:pStyle w:val="Bibliography"/>
       </w:pPr>
       <w:r>
-        <w:t xml:space="preserve">MacDonald, K. (2007).</w:t>
-      </w:r>
-      <w:r>
-        <w:t xml:space="preserve"> </w:t>
-      </w:r>
-      <w:hyperlink r:id="rId85">
-        <w:r>
-          <w:rPr>
-            <w:rStyle w:val="Hyperlink"/>
-          </w:rPr>
-          <w:t xml:space="preserve">Cross-cultural</w:t>
-        </w:r>
-        <w:r>
-          <w:rPr>
-            <w:rStyle w:val="Hyperlink"/>
-          </w:rPr>
-          <w:t xml:space="preserve"> </w:t>
-        </w:r>
-        <w:r>
-          <w:rPr>
-            <w:rStyle w:val="Hyperlink"/>
-          </w:rPr>
-          <w:t xml:space="preserve">Comparison</w:t>
-        </w:r>
-        <w:r>
-          <w:rPr>
-            <w:rStyle w:val="Hyperlink"/>
-          </w:rPr>
-          <w:t xml:space="preserve"> </w:t>
-        </w:r>
-        <w:r>
-          <w:rPr>
-            <w:rStyle w:val="Hyperlink"/>
-          </w:rPr>
-          <w:t xml:space="preserve">of</w:t>
-        </w:r>
-        <w:r>
-          <w:rPr>
-            <w:rStyle w:val="Hyperlink"/>
-          </w:rPr>
-          <w:t xml:space="preserve"> </w:t>
-        </w:r>
-        <w:r>
-          <w:rPr>
-            <w:rStyle w:val="Hyperlink"/>
-          </w:rPr>
-          <w:t xml:space="preserve">Learning</w:t>
-        </w:r>
-        <w:r>
-          <w:rPr>
-            <w:rStyle w:val="Hyperlink"/>
-          </w:rPr>
-          <w:t xml:space="preserve"> </w:t>
-        </w:r>
-        <w:r>
-          <w:rPr>
-            <w:rStyle w:val="Hyperlink"/>
-          </w:rPr>
-          <w:t xml:space="preserve">in</w:t>
-        </w:r>
-        <w:r>
-          <w:rPr>
-            <w:rStyle w:val="Hyperlink"/>
-          </w:rPr>
-          <w:t xml:space="preserve"> </w:t>
-        </w:r>
-        <w:r>
-          <w:rPr>
-            <w:rStyle w:val="Hyperlink"/>
-          </w:rPr>
-          <w:t xml:space="preserve">Human Hunting</w:t>
+        <w:t xml:space="preserve">Weimerskirch, H. (2007).</w:t>
+      </w:r>
+      <w:r>
+        <w:t xml:space="preserve"> </w:t>
+      </w:r>
+      <w:hyperlink r:id="rId135">
+        <w:r>
+          <w:rPr>
+            <w:rStyle w:val="Hyperlink"/>
+          </w:rPr>
+          <w:t xml:space="preserve">Are seabirds foraging for unpredictable resources?</w:t>
         </w:r>
       </w:hyperlink>
       <w:r>
+        <w:t xml:space="preserve"> </w:t>
+      </w:r>
+      <w:r>
+        <w:rPr>
+          <w:iCs/>
+          <w:i/>
+        </w:rPr>
+        <w:t xml:space="preserve">Deep Sea Research Part II: Topical Studies in Oceanography</w:t>
+      </w:r>
+      <w:r>
+        <w:t xml:space="preserve">, Bio-logging</w:t>
+      </w:r>
+      <w:r>
+        <w:t xml:space="preserve"> </w:t>
+      </w:r>
+      <w:r>
+        <w:t xml:space="preserve">Science</w:t>
+      </w:r>
+      <w:r>
+        <w:t xml:space="preserve">:</w:t>
+      </w:r>
+      <w:r>
+        <w:t xml:space="preserve"> </w:t>
+      </w:r>
+      <w:r>
+        <w:t xml:space="preserve">Logging</w:t>
+      </w:r>
+      <w:r>
+        <w:t xml:space="preserve"> </w:t>
+      </w:r>
+      <w:r>
+        <w:t xml:space="preserve">and</w:t>
+      </w:r>
+      <w:r>
+        <w:t xml:space="preserve"> </w:t>
+      </w:r>
+      <w:r>
+        <w:t xml:space="preserve">Relaying Physical</w:t>
+      </w:r>
+      <w:r>
+        <w:t xml:space="preserve"> </w:t>
+      </w:r>
+      <w:r>
+        <w:t xml:space="preserve">and</w:t>
+      </w:r>
+      <w:r>
+        <w:t xml:space="preserve"> </w:t>
+      </w:r>
+      <w:r>
+        <w:t xml:space="preserve">Biological Data Using Animal-Attached Tags</w:t>
+      </w:r>
+      <w:r>
+        <w:t xml:space="preserve">, 54, 211–223.</w:t>
+      </w:r>
+    </w:p>
+    <w:bookmarkEnd w:id="136"/>
+    <w:bookmarkStart w:id="138" w:name="ref-westneatBiologyHiddenResidual2014"/>
+    <w:p>
+      <w:pPr>
+        <w:pStyle w:val="Bibliography"/>
+      </w:pPr>
+      <w:r>
+        <w:t xml:space="preserve">Westneat, D.F., Wright, J. &amp; Dingemanse, N.J. (2014).</w:t>
+      </w:r>
+      <w:r>
+        <w:t xml:space="preserve"> </w:t>
+      </w:r>
+      <w:hyperlink r:id="rId137">
+        <w:r>
+          <w:rPr>
+            <w:rStyle w:val="Hyperlink"/>
+          </w:rPr>
+          <w:t xml:space="preserve">The biology hidden inside residual within-individual phenotypic variation</w:t>
+        </w:r>
+      </w:hyperlink>
+      <w:r>
         <w:t xml:space="preserve">.</w:t>
       </w:r>
       <w:r>
@@ -4860,30 +6070,30 @@
           <w:iCs/>
           <w:i/>
         </w:rPr>
-        <w:t xml:space="preserve">Hum Nat</w:t>
-      </w:r>
-      <w:r>
-        <w:t xml:space="preserve">, 18, 386–402.</w:t>
-      </w:r>
-    </w:p>
-    <w:bookmarkEnd w:id="86"/>
-    <w:bookmarkStart w:id="88" w:name="ref-Manlick.etal2021"/>
+        <w:t xml:space="preserve">Biol. Rev.</w:t>
+      </w:r>
+      <w:r>
+        <w:t xml:space="preserve">, 90, 729–743.</w:t>
+      </w:r>
+    </w:p>
+    <w:bookmarkEnd w:id="138"/>
+    <w:bookmarkStart w:id="140" w:name="ref-Wilson-Rankin2015"/>
     <w:p>
       <w:pPr>
         <w:pStyle w:val="Bibliography"/>
       </w:pPr>
       <w:r>
-        <w:t xml:space="preserve">Manlick, P.J., Maldonado, K. &amp; Newsome, S.D. (2021).</w:t>
-      </w:r>
-      <w:r>
-        <w:t xml:space="preserve"> </w:t>
-      </w:r>
-      <w:hyperlink r:id="rId87">
-        <w:r>
-          <w:rPr>
-            <w:rStyle w:val="Hyperlink"/>
-          </w:rPr>
-          <w:t xml:space="preserve">Competition shapes individual foraging and survival in a desert rodent ensemble</w:t>
+        <w:t xml:space="preserve">Wilson-Rankin, E.E. (2015).</w:t>
+      </w:r>
+      <w:r>
+        <w:t xml:space="preserve"> </w:t>
+      </w:r>
+      <w:hyperlink r:id="rId139">
+        <w:r>
+          <w:rPr>
+            <w:rStyle w:val="Hyperlink"/>
+          </w:rPr>
+          <w:t xml:space="preserve">Level of experience modulates individual foraging strategies of an invasive predatory wasp</w:t>
         </w:r>
       </w:hyperlink>
       <w:r>
@@ -4897,1121 +6107,52 @@
           <w:iCs/>
           <w:i/>
         </w:rPr>
+        <w:t xml:space="preserve">Behav Ecol Sociobiol</w:t>
+      </w:r>
+      <w:r>
+        <w:t xml:space="preserve">, 69, 491–499.</w:t>
+      </w:r>
+    </w:p>
+    <w:bookmarkEnd w:id="140"/>
+    <w:bookmarkStart w:id="142" w:name="ref-Woo.etal2008"/>
+    <w:p>
+      <w:pPr>
+        <w:pStyle w:val="Bibliography"/>
+      </w:pPr>
+      <w:r>
+        <w:t xml:space="preserve">Woo, K.J., Elliott, K.H., Davidson, M., Gaston, A.J. &amp; Davoren, G.K. (2008).</w:t>
+      </w:r>
+      <w:r>
+        <w:t xml:space="preserve"> </w:t>
+      </w:r>
+      <w:hyperlink r:id="rId141">
+        <w:r>
+          <w:rPr>
+            <w:rStyle w:val="Hyperlink"/>
+          </w:rPr>
+          <w:t xml:space="preserve">Individual specialization in diet by a generalist marine predator reflects specialization in foraging behaviour</w:t>
+        </w:r>
+      </w:hyperlink>
+      <w:r>
+        <w:t xml:space="preserve">.</w:t>
+      </w:r>
+      <w:r>
+        <w:t xml:space="preserve"> </w:t>
+      </w:r>
+      <w:r>
+        <w:rPr>
+          <w:iCs/>
+          <w:i/>
+        </w:rPr>
         <w:t xml:space="preserve">J. Anim. Ecol.</w:t>
       </w:r>
       <w:r>
-        <w:t xml:space="preserve">, 90, 2806–2818.</w:t>
-      </w:r>
-    </w:p>
-    <w:bookmarkEnd w:id="88"/>
-    <w:bookmarkStart w:id="90" w:name="ref-Matsumura.Miyatake2022a"/>
-    <w:p>
-      <w:pPr>
-        <w:pStyle w:val="Bibliography"/>
-      </w:pPr>
-      <w:r>
-        <w:t xml:space="preserve">Matsumura, K. &amp; Miyatake, T. (2022).</w:t>
-      </w:r>
-      <w:r>
-        <w:t xml:space="preserve"> </w:t>
-      </w:r>
-      <w:hyperlink r:id="rId89">
-        <w:r>
-          <w:rPr>
-            <w:rStyle w:val="Hyperlink"/>
-          </w:rPr>
-          <w:t xml:space="preserve">Effects of individual differences in the locomotor activity of assassin bugs on predator</w:t>
-        </w:r>
-        <w:r>
-          <w:rPr>
-            <w:rStyle w:val="Hyperlink"/>
-          </w:rPr>
-          <w:t xml:space="preserve">prey interactions</w:t>
-        </w:r>
-      </w:hyperlink>
-      <w:r>
-        <w:t xml:space="preserve">.</w:t>
-      </w:r>
-      <w:r>
-        <w:t xml:space="preserve"> </w:t>
-      </w:r>
-      <w:r>
-        <w:rPr>
-          <w:iCs/>
-          <w:i/>
-        </w:rPr>
-        <w:t xml:space="preserve">Ethology</w:t>
-      </w:r>
-      <w:r>
-        <w:t xml:space="preserve">, 128, 395–401.</w:t>
-      </w:r>
-    </w:p>
-    <w:bookmarkEnd w:id="90"/>
-    <w:bookmarkStart w:id="92" w:name="ref-Mery.Burns2010"/>
-    <w:p>
-      <w:pPr>
-        <w:pStyle w:val="Bibliography"/>
-      </w:pPr>
-      <w:r>
-        <w:t xml:space="preserve">Mery, F. &amp; Burns, J.G. (2010).</w:t>
-      </w:r>
-      <w:r>
-        <w:t xml:space="preserve"> </w:t>
-      </w:r>
-      <w:hyperlink r:id="rId91">
-        <w:r>
-          <w:rPr>
-            <w:rStyle w:val="Hyperlink"/>
-          </w:rPr>
-          <w:t xml:space="preserve">Behavioural plasticity: An interaction between evolution and experience</w:t>
-        </w:r>
-      </w:hyperlink>
-      <w:r>
-        <w:t xml:space="preserve">.</w:t>
-      </w:r>
-      <w:r>
-        <w:t xml:space="preserve"> </w:t>
-      </w:r>
-      <w:r>
-        <w:rPr>
-          <w:iCs/>
-          <w:i/>
-        </w:rPr>
-        <w:t xml:space="preserve">Evol. Ecol.</w:t>
-      </w:r>
-      <w:r>
-        <w:t xml:space="preserve">, 24, 571–583.</w:t>
-      </w:r>
-    </w:p>
-    <w:bookmarkEnd w:id="92"/>
-    <w:bookmarkStart w:id="94" w:name="ref-Michalko.etal2021"/>
-    <w:p>
-      <w:pPr>
-        <w:pStyle w:val="Bibliography"/>
-      </w:pPr>
-      <w:r>
-        <w:t xml:space="preserve">Michalko, R., Gibbons, A.T., Goodacre, S.L. &amp; Pekár, S. (2021).</w:t>
-      </w:r>
-      <w:r>
-        <w:t xml:space="preserve"> </w:t>
-      </w:r>
-      <w:hyperlink r:id="rId93">
-        <w:r>
-          <w:rPr>
-            <w:rStyle w:val="Hyperlink"/>
-          </w:rPr>
-          <w:t xml:space="preserve">Foraging aggressiveness determines trophic niche in a generalist biological control species</w:t>
-        </w:r>
-      </w:hyperlink>
-      <w:r>
-        <w:t xml:space="preserve">.</w:t>
-      </w:r>
-      <w:r>
-        <w:t xml:space="preserve"> </w:t>
-      </w:r>
-      <w:r>
-        <w:rPr>
-          <w:iCs/>
-          <w:i/>
-        </w:rPr>
-        <w:t xml:space="preserve">Behavioral Ecology</w:t>
-      </w:r>
-      <w:r>
-        <w:t xml:space="preserve">, 32, 257–264.</w:t>
-      </w:r>
-    </w:p>
-    <w:bookmarkEnd w:id="94"/>
-    <w:bookmarkStart w:id="96" w:name="ref-Michalko.Pekar2016"/>
-    <w:p>
-      <w:pPr>
-        <w:pStyle w:val="Bibliography"/>
-      </w:pPr>
-      <w:r>
-        <w:t xml:space="preserve">Michalko, R. &amp; Pekár, S. (2016).</w:t>
-      </w:r>
-      <w:r>
-        <w:t xml:space="preserve"> </w:t>
-      </w:r>
-      <w:hyperlink r:id="rId95">
-        <w:r>
-          <w:rPr>
-            <w:rStyle w:val="Hyperlink"/>
-          </w:rPr>
-          <w:t xml:space="preserve">Different hunting strategies of generalist predators result in functional differences</w:t>
-        </w:r>
-      </w:hyperlink>
-      <w:r>
-        <w:t xml:space="preserve">.</w:t>
-      </w:r>
-      <w:r>
-        <w:t xml:space="preserve"> </w:t>
-      </w:r>
-      <w:r>
-        <w:rPr>
-          <w:iCs/>
-          <w:i/>
-        </w:rPr>
-        <w:t xml:space="preserve">Oecologia</w:t>
-      </w:r>
-      <w:r>
-        <w:t xml:space="preserve">, 181, 1187–1197.</w:t>
-      </w:r>
-    </w:p>
-    <w:bookmarkEnd w:id="96"/>
-    <w:bookmarkStart w:id="98" w:name="ref-Moran.etal2017"/>
-    <w:p>
-      <w:pPr>
-        <w:pStyle w:val="Bibliography"/>
-      </w:pPr>
-      <w:r>
-        <w:t xml:space="preserve">Moran, N.P., Wong, B.B.M. &amp; Thompson, R.M. (2017).</w:t>
-      </w:r>
-      <w:r>
-        <w:t xml:space="preserve"> </w:t>
-      </w:r>
-      <w:hyperlink r:id="rId97">
-        <w:r>
-          <w:rPr>
-            <w:rStyle w:val="Hyperlink"/>
-          </w:rPr>
-          <w:t xml:space="preserve">Weaving animal temperament into food webs: Implications for biodiversity</w:t>
-        </w:r>
-      </w:hyperlink>
-      <w:r>
-        <w:t xml:space="preserve">.</w:t>
-      </w:r>
-      <w:r>
-        <w:t xml:space="preserve"> </w:t>
-      </w:r>
-      <w:r>
-        <w:rPr>
-          <w:iCs/>
-          <w:i/>
-        </w:rPr>
-        <w:t xml:space="preserve">Oikos</w:t>
-      </w:r>
-      <w:r>
-        <w:t xml:space="preserve">, 126, 917–930.</w:t>
-      </w:r>
-    </w:p>
-    <w:bookmarkEnd w:id="98"/>
-    <w:bookmarkStart w:id="100" w:name="ref-Morse2000"/>
-    <w:p>
-      <w:pPr>
-        <w:pStyle w:val="Bibliography"/>
-      </w:pPr>
-      <w:r>
-        <w:t xml:space="preserve">Morse, D.H. (2000).</w:t>
-      </w:r>
-      <w:r>
-        <w:t xml:space="preserve"> </w:t>
-      </w:r>
-      <w:hyperlink r:id="rId99">
-        <w:r>
-          <w:rPr>
-            <w:rStyle w:val="Hyperlink"/>
-          </w:rPr>
-          <w:t xml:space="preserve">The effect of experience on the hunting success of newly emerged spiderlings</w:t>
-        </w:r>
-      </w:hyperlink>
-      <w:r>
-        <w:t xml:space="preserve">.</w:t>
-      </w:r>
-      <w:r>
-        <w:t xml:space="preserve"> </w:t>
-      </w:r>
-      <w:r>
-        <w:rPr>
-          <w:iCs/>
-          <w:i/>
-        </w:rPr>
-        <w:t xml:space="preserve">Animal Behaviour</w:t>
-      </w:r>
-      <w:r>
-        <w:t xml:space="preserve">, 60, 827–835.</w:t>
-      </w:r>
-    </w:p>
-    <w:bookmarkEnd w:id="100"/>
-    <w:bookmarkStart w:id="102" w:name="ref-Patrick.Weimerskirch2014a"/>
-    <w:p>
-      <w:pPr>
-        <w:pStyle w:val="Bibliography"/>
-      </w:pPr>
-      <w:r>
-        <w:t xml:space="preserve">Patrick, S.C. &amp; Weimerskirch, H. (2014a).</w:t>
-      </w:r>
-      <w:r>
-        <w:t xml:space="preserve"> </w:t>
-      </w:r>
-      <w:hyperlink r:id="rId101">
-        <w:r>
-          <w:rPr>
-            <w:rStyle w:val="Hyperlink"/>
-          </w:rPr>
-          <w:t xml:space="preserve">Consistency pays: Sex differences and fitness consequences of behavioural specialization in a wide-ranging seabird</w:t>
-        </w:r>
-      </w:hyperlink>
-      <w:r>
-        <w:t xml:space="preserve">.</w:t>
-      </w:r>
-      <w:r>
-        <w:t xml:space="preserve"> </w:t>
-      </w:r>
-      <w:r>
-        <w:rPr>
-          <w:iCs/>
-          <w:i/>
-        </w:rPr>
-        <w:t xml:space="preserve">Biol. Lett.</w:t>
-      </w:r>
-      <w:r>
-        <w:t xml:space="preserve">, 10, 20140630.</w:t>
-      </w:r>
-    </w:p>
-    <w:bookmarkEnd w:id="102"/>
-    <w:bookmarkStart w:id="104" w:name="ref-Patrick.Weimerskirch2014"/>
-    <w:p>
-      <w:pPr>
-        <w:pStyle w:val="Bibliography"/>
-      </w:pPr>
-      <w:r>
-        <w:t xml:space="preserve">Patrick, S.C. &amp; Weimerskirch, H. (2014b).</w:t>
-      </w:r>
-      <w:r>
-        <w:t xml:space="preserve"> </w:t>
-      </w:r>
-      <w:hyperlink r:id="rId103">
-        <w:r>
-          <w:rPr>
-            <w:rStyle w:val="Hyperlink"/>
-          </w:rPr>
-          <w:t xml:space="preserve">Personality,</w:t>
-        </w:r>
-        <w:r>
-          <w:rPr>
-            <w:rStyle w:val="Hyperlink"/>
-          </w:rPr>
-          <w:t xml:space="preserve"> </w:t>
-        </w:r>
-        <w:r>
-          <w:rPr>
-            <w:rStyle w:val="Hyperlink"/>
-          </w:rPr>
-          <w:t xml:space="preserve">Foraging</w:t>
-        </w:r>
-        <w:r>
-          <w:rPr>
-            <w:rStyle w:val="Hyperlink"/>
-          </w:rPr>
-          <w:t xml:space="preserve"> </w:t>
-        </w:r>
-        <w:r>
-          <w:rPr>
-            <w:rStyle w:val="Hyperlink"/>
-          </w:rPr>
-          <w:t xml:space="preserve">and</w:t>
-        </w:r>
-        <w:r>
-          <w:rPr>
-            <w:rStyle w:val="Hyperlink"/>
-          </w:rPr>
-          <w:t xml:space="preserve"> </w:t>
-        </w:r>
-        <w:r>
-          <w:rPr>
-            <w:rStyle w:val="Hyperlink"/>
-          </w:rPr>
-          <w:t xml:space="preserve">Fitness Consequences</w:t>
-        </w:r>
-        <w:r>
-          <w:rPr>
-            <w:rStyle w:val="Hyperlink"/>
-          </w:rPr>
-          <w:t xml:space="preserve"> </w:t>
-        </w:r>
-        <w:r>
-          <w:rPr>
-            <w:rStyle w:val="Hyperlink"/>
-          </w:rPr>
-          <w:t xml:space="preserve">in a</w:t>
-        </w:r>
-        <w:r>
-          <w:rPr>
-            <w:rStyle w:val="Hyperlink"/>
-          </w:rPr>
-          <w:t xml:space="preserve"> </w:t>
-        </w:r>
-        <w:r>
-          <w:rPr>
-            <w:rStyle w:val="Hyperlink"/>
-          </w:rPr>
-          <w:t xml:space="preserve">Long Lived Seabird</w:t>
-        </w:r>
-      </w:hyperlink>
-      <w:r>
-        <w:t xml:space="preserve">.</w:t>
-      </w:r>
-      <w:r>
-        <w:t xml:space="preserve"> </w:t>
-      </w:r>
-      <w:r>
-        <w:rPr>
-          <w:iCs/>
-          <w:i/>
-        </w:rPr>
-        <w:t xml:space="preserve">PLOS ONE</w:t>
-      </w:r>
-      <w:r>
-        <w:t xml:space="preserve">, 9, e87269.</w:t>
-      </w:r>
-    </w:p>
-    <w:bookmarkEnd w:id="104"/>
-    <w:bookmarkStart w:id="106" w:name="ref-Paull.etal2012"/>
-    <w:p>
-      <w:pPr>
-        <w:pStyle w:val="Bibliography"/>
-      </w:pPr>
-      <w:r>
-        <w:t xml:space="preserve">Paull, J.S., Martin, R.A. &amp; Pfennig, D.W. (2012).</w:t>
-      </w:r>
-      <w:r>
-        <w:t xml:space="preserve"> </w:t>
-      </w:r>
-      <w:hyperlink r:id="rId105">
-        <w:r>
-          <w:rPr>
-            <w:rStyle w:val="Hyperlink"/>
-          </w:rPr>
-          <w:t xml:space="preserve">Increased competition as a cost of specialization during the evolution of resource polymorphism</w:t>
-        </w:r>
-      </w:hyperlink>
-      <w:r>
-        <w:t xml:space="preserve">.</w:t>
-      </w:r>
-      <w:r>
-        <w:t xml:space="preserve"> </w:t>
-      </w:r>
-      <w:r>
-        <w:rPr>
-          <w:iCs/>
-          <w:i/>
-        </w:rPr>
-        <w:t xml:space="preserve">Biological Journal of the Linnean Society</w:t>
-      </w:r>
-      <w:r>
-        <w:t xml:space="preserve">, 107, 845–853.</w:t>
-      </w:r>
-    </w:p>
-    <w:bookmarkEnd w:id="106"/>
-    <w:bookmarkStart w:id="108" w:name="ref-Pedersen.etal2019"/>
-    <w:p>
-      <w:pPr>
-        <w:pStyle w:val="Bibliography"/>
-      </w:pPr>
-      <w:r>
-        <w:t xml:space="preserve">Pedersen, E.J., Miller, D.L., Simpson, G.L. &amp; Ross, N. (2019).</w:t>
-      </w:r>
-      <w:r>
-        <w:t xml:space="preserve"> </w:t>
-      </w:r>
-      <w:hyperlink r:id="rId107">
-        <w:r>
-          <w:rPr>
-            <w:rStyle w:val="Hyperlink"/>
-          </w:rPr>
-          <w:t xml:space="preserve">Hierarchical generalized additive models in ecology: An introduction with mgcv</w:t>
-        </w:r>
-      </w:hyperlink>
-      <w:r>
-        <w:t xml:space="preserve">.</w:t>
-      </w:r>
-      <w:r>
-        <w:t xml:space="preserve"> </w:t>
-      </w:r>
-      <w:r>
-        <w:rPr>
-          <w:iCs/>
-          <w:i/>
-        </w:rPr>
-        <w:t xml:space="preserve">PeerJ</w:t>
-      </w:r>
-      <w:r>
-        <w:t xml:space="preserve">, 7, e6876.</w:t>
-      </w:r>
-    </w:p>
-    <w:bookmarkEnd w:id="108"/>
-    <w:bookmarkStart w:id="110" w:name="ref-Phillips.etal2017"/>
-    <w:p>
-      <w:pPr>
-        <w:pStyle w:val="Bibliography"/>
-      </w:pPr>
-      <w:r>
-        <w:t xml:space="preserve">Phillips, R.A., Lewis, S., González-Solís, J. &amp; Daunt, F. (2017).</w:t>
-      </w:r>
-      <w:r>
-        <w:t xml:space="preserve"> </w:t>
-      </w:r>
-      <w:hyperlink r:id="rId109">
-        <w:r>
-          <w:rPr>
-            <w:rStyle w:val="Hyperlink"/>
-          </w:rPr>
-          <w:t xml:space="preserve">Causes and consequences of individual variability and specialization in foraging and migration strategies of seabirds</w:t>
-        </w:r>
-      </w:hyperlink>
-      <w:r>
-        <w:t xml:space="preserve">.</w:t>
-      </w:r>
-      <w:r>
-        <w:t xml:space="preserve"> </w:t>
-      </w:r>
-      <w:r>
-        <w:rPr>
-          <w:iCs/>
-          <w:i/>
-        </w:rPr>
-        <w:t xml:space="preserve">Mar. Ecol. Prog. Ser.</w:t>
-      </w:r>
-      <w:r>
-        <w:t xml:space="preserve">, 578, 117–150.</w:t>
-      </w:r>
-    </w:p>
-    <w:bookmarkEnd w:id="110"/>
-    <w:bookmarkStart w:id="112" w:name="ref-Potier.etal2015"/>
-    <w:p>
-      <w:pPr>
-        <w:pStyle w:val="Bibliography"/>
-      </w:pPr>
-      <w:r>
-        <w:t xml:space="preserve">Potier, S., Carpentier, A., Grémillet, D., Leroy, B. &amp; Lescroël, A. (2015).</w:t>
-      </w:r>
-      <w:r>
-        <w:t xml:space="preserve"> </w:t>
-      </w:r>
-      <w:hyperlink r:id="rId111">
-        <w:r>
-          <w:rPr>
-            <w:rStyle w:val="Hyperlink"/>
-          </w:rPr>
-          <w:t xml:space="preserve">Individual repeatability of foraging behaviour in a marine predator, the great cormorant,</w:t>
-        </w:r>
-        <w:r>
-          <w:rPr>
-            <w:rStyle w:val="Hyperlink"/>
-          </w:rPr>
-          <w:t xml:space="preserve"> </w:t>
-        </w:r>
-        <w:r>
-          <w:rPr>
-            <w:rStyle w:val="Hyperlink"/>
-          </w:rPr>
-          <w:t xml:space="preserve">Phalacrocorax</w:t>
-        </w:r>
-        <w:r>
-          <w:rPr>
-            <w:rStyle w:val="Hyperlink"/>
-          </w:rPr>
-          <w:t xml:space="preserve"> </w:t>
-        </w:r>
-        <w:r>
-          <w:rPr>
-            <w:rStyle w:val="Hyperlink"/>
-          </w:rPr>
-          <w:t xml:space="preserve">carbo</w:t>
-        </w:r>
-      </w:hyperlink>
-      <w:r>
-        <w:t xml:space="preserve">.</w:t>
-      </w:r>
-      <w:r>
-        <w:t xml:space="preserve"> </w:t>
-      </w:r>
-      <w:r>
-        <w:rPr>
-          <w:iCs/>
-          <w:i/>
-        </w:rPr>
-        <w:t xml:space="preserve">Animal Behaviour</w:t>
-      </w:r>
-      <w:r>
-        <w:t xml:space="preserve">, 103, 83–90.</w:t>
-      </w:r>
-    </w:p>
-    <w:bookmarkEnd w:id="112"/>
-    <w:bookmarkStart w:id="114" w:name="ref-Reid.etal2010"/>
-    <w:p>
-      <w:pPr>
-        <w:pStyle w:val="Bibliography"/>
-      </w:pPr>
-      <w:r>
-        <w:t xml:space="preserve">Reid, A., Seebacher, F. &amp; Ward, A. (2010).</w:t>
-      </w:r>
-      <w:r>
-        <w:t xml:space="preserve"> </w:t>
-      </w:r>
-      <w:hyperlink r:id="rId113">
-        <w:r>
-          <w:rPr>
-            <w:rStyle w:val="Hyperlink"/>
-          </w:rPr>
-          <w:t xml:space="preserve">Learning to hunt: The role of experience in predator success</w:t>
-        </w:r>
-      </w:hyperlink>
-      <w:r>
-        <w:t xml:space="preserve">.</w:t>
-      </w:r>
-      <w:r>
-        <w:t xml:space="preserve"> </w:t>
-      </w:r>
-      <w:r>
-        <w:rPr>
-          <w:iCs/>
-          <w:i/>
-        </w:rPr>
-        <w:t xml:space="preserve">Behaviour</w:t>
-      </w:r>
-      <w:r>
-        <w:t xml:space="preserve">, 147, 223–233.</w:t>
-      </w:r>
-    </w:p>
-    <w:bookmarkEnd w:id="114"/>
-    <w:bookmarkStart w:id="116" w:name="ref-Santoro.etal2019"/>
-    <w:p>
-      <w:pPr>
-        <w:pStyle w:val="Bibliography"/>
-      </w:pPr>
-      <w:r>
-        <w:t xml:space="preserve">Santoro, D., Hartley, S. &amp; Lester, P.J. (2019).</w:t>
-      </w:r>
-      <w:r>
-        <w:t xml:space="preserve"> </w:t>
-      </w:r>
-      <w:hyperlink r:id="rId115">
-        <w:r>
-          <w:rPr>
-            <w:rStyle w:val="Hyperlink"/>
-          </w:rPr>
-          <w:t xml:space="preserve">Behaviourally specialized foragers are less efficient and live shorter lives than generalists in wasp colonies</w:t>
-        </w:r>
-      </w:hyperlink>
-      <w:r>
-        <w:t xml:space="preserve">.</w:t>
-      </w:r>
-      <w:r>
-        <w:t xml:space="preserve"> </w:t>
-      </w:r>
-      <w:r>
-        <w:rPr>
-          <w:iCs/>
-          <w:i/>
-        </w:rPr>
-        <w:t xml:space="preserve">Sci Rep</w:t>
-      </w:r>
-      <w:r>
-        <w:t xml:space="preserve">, 9, 5366.</w:t>
-      </w:r>
-    </w:p>
-    <w:bookmarkEnd w:id="116"/>
-    <w:bookmarkStart w:id="118" w:name="ref-Snell-Rood2013"/>
-    <w:p>
-      <w:pPr>
-        <w:pStyle w:val="Bibliography"/>
-      </w:pPr>
-      <w:r>
-        <w:t xml:space="preserve">Snell-Rood, E.C. (2013).</w:t>
-      </w:r>
-      <w:r>
-        <w:t xml:space="preserve"> </w:t>
-      </w:r>
-      <w:hyperlink r:id="rId117">
-        <w:r>
-          <w:rPr>
-            <w:rStyle w:val="Hyperlink"/>
-          </w:rPr>
-          <w:t xml:space="preserve">An overview of the evolutionary causes and consequences of behavioural plasticity</w:t>
-        </w:r>
-      </w:hyperlink>
-      <w:r>
-        <w:t xml:space="preserve">.</w:t>
-      </w:r>
-      <w:r>
-        <w:t xml:space="preserve"> </w:t>
-      </w:r>
-      <w:r>
-        <w:rPr>
-          <w:iCs/>
-          <w:i/>
-        </w:rPr>
-        <w:t xml:space="preserve">Anim. Behav.</w:t>
-      </w:r>
-      <w:r>
-        <w:t xml:space="preserve">, Including</w:t>
-      </w:r>
-      <w:r>
-        <w:t xml:space="preserve"> </w:t>
-      </w:r>
-      <w:r>
-        <w:t xml:space="preserve">Special Section</w:t>
-      </w:r>
-      <w:r>
-        <w:t xml:space="preserve">:</w:t>
-      </w:r>
-      <w:r>
-        <w:t xml:space="preserve"> </w:t>
-      </w:r>
-      <w:r>
-        <w:t xml:space="preserve">Behavioural Plasticity</w:t>
-      </w:r>
-      <w:r>
-        <w:t xml:space="preserve"> </w:t>
-      </w:r>
-      <w:r>
-        <w:t xml:space="preserve">and</w:t>
-      </w:r>
-      <w:r>
-        <w:t xml:space="preserve"> </w:t>
-      </w:r>
-      <w:r>
-        <w:t xml:space="preserve">Evolution</w:t>
-      </w:r>
-      <w:r>
-        <w:t xml:space="preserve">, 85, 1004–1011.</w:t>
-      </w:r>
-    </w:p>
-    <w:bookmarkEnd w:id="118"/>
-    <w:bookmarkStart w:id="120" w:name="ref-Tinker.etal2008"/>
-    <w:p>
-      <w:pPr>
-        <w:pStyle w:val="Bibliography"/>
-      </w:pPr>
-      <w:r>
-        <w:t xml:space="preserve">Tinker, M.T., Bentall, G. &amp; Estes, J.A. (2008).</w:t>
-      </w:r>
-      <w:r>
-        <w:t xml:space="preserve"> </w:t>
-      </w:r>
-      <w:hyperlink r:id="rId119">
-        <w:r>
-          <w:rPr>
-            <w:rStyle w:val="Hyperlink"/>
-          </w:rPr>
-          <w:t xml:space="preserve">Food limitation leads to behavioral diversification and dietary specialization in sea otters</w:t>
-        </w:r>
-      </w:hyperlink>
-      <w:r>
-        <w:t xml:space="preserve">.</w:t>
-      </w:r>
-      <w:r>
-        <w:t xml:space="preserve"> </w:t>
-      </w:r>
-      <w:r>
-        <w:rPr>
-          <w:iCs/>
-          <w:i/>
-        </w:rPr>
-        <w:t xml:space="preserve">PNAS</w:t>
-      </w:r>
-      <w:r>
-        <w:t xml:space="preserve">, 105, 560–565.</w:t>
-      </w:r>
-    </w:p>
-    <w:bookmarkEnd w:id="120"/>
-    <w:bookmarkStart w:id="121" w:name="ref-Tinker.etal2009"/>
-    <w:p>
-      <w:pPr>
-        <w:pStyle w:val="Bibliography"/>
-      </w:pPr>
-      <w:r>
-        <w:t xml:space="preserve">Tinker, M.T., Mangel, M. &amp; Estes, J.A. (2009). Learning to be different: Acquired skills, social learning, frequency dependence, and environmental variation can cause behaviourally mediated foraging specializations.</w:t>
-      </w:r>
-      <w:r>
-        <w:t xml:space="preserve"> </w:t>
-      </w:r>
-      <w:r>
-        <w:rPr>
-          <w:iCs/>
-          <w:i/>
-        </w:rPr>
-        <w:t xml:space="preserve">Evol. Ecol. Res.</w:t>
-      </w:r>
-      <w:r>
-        <w:t xml:space="preserve">, 11, 841–869.</w:t>
-      </w:r>
-    </w:p>
-    <w:bookmarkEnd w:id="121"/>
-    <w:bookmarkStart w:id="123" w:name="Xa9f710354cc886f3275f2724e3e26c0203e8293"/>
-    <w:p>
-      <w:pPr>
-        <w:pStyle w:val="Bibliography"/>
-      </w:pPr>
-      <w:r>
-        <w:t xml:space="preserve">Toscano, B.J., Gownaris, N.J., Heerhartz, S.M. &amp; Monaco, C.J. (2016).</w:t>
-      </w:r>
-      <w:r>
-        <w:t xml:space="preserve"> </w:t>
-      </w:r>
-      <w:hyperlink r:id="rId122">
-        <w:r>
-          <w:rPr>
-            <w:rStyle w:val="Hyperlink"/>
-          </w:rPr>
-          <w:t xml:space="preserve">Personality, foraging behavior and specialization: Integrating behavioral and food web ecology at the individual level</w:t>
-        </w:r>
-      </w:hyperlink>
-      <w:r>
-        <w:t xml:space="preserve">.</w:t>
-      </w:r>
-      <w:r>
-        <w:t xml:space="preserve"> </w:t>
-      </w:r>
-      <w:r>
-        <w:rPr>
-          <w:iCs/>
-          <w:i/>
-        </w:rPr>
-        <w:t xml:space="preserve">Oecologia</w:t>
-      </w:r>
-      <w:r>
-        <w:t xml:space="preserve">, 182, 55–69.</w:t>
-      </w:r>
-    </w:p>
-    <w:bookmarkEnd w:id="123"/>
-    <w:bookmarkStart w:id="125" w:name="X2d34a8037745a9f1e9ed0eb47d31f23e92657a6"/>
-    <w:p>
-      <w:pPr>
-        <w:pStyle w:val="Bibliography"/>
-      </w:pPr>
-      <w:r>
-        <w:t xml:space="preserve">Toscano, B.J. &amp; Griffen, B.D. (2014).</w:t>
-      </w:r>
-      <w:r>
-        <w:t xml:space="preserve"> </w:t>
-      </w:r>
-      <w:hyperlink r:id="rId124">
-        <w:r>
-          <w:rPr>
-            <w:rStyle w:val="Hyperlink"/>
-          </w:rPr>
-          <w:t xml:space="preserve">Trait-mediated functional responses: Predator behavioural type mediates prey consumption</w:t>
-        </w:r>
-      </w:hyperlink>
-      <w:r>
-        <w:t xml:space="preserve">.</w:t>
-      </w:r>
-      <w:r>
-        <w:t xml:space="preserve"> </w:t>
-      </w:r>
-      <w:r>
-        <w:rPr>
-          <w:iCs/>
-          <w:i/>
-        </w:rPr>
-        <w:t xml:space="preserve">J. Anim. Ecol.</w:t>
-      </w:r>
-      <w:r>
-        <w:t xml:space="preserve">, 83, 1469–1477.</w:t>
-      </w:r>
-    </w:p>
-    <w:bookmarkEnd w:id="125"/>
-    <w:bookmarkStart w:id="127" w:name="ref-vandenBosch.etal2019"/>
-    <w:p>
-      <w:pPr>
-        <w:pStyle w:val="Bibliography"/>
-      </w:pPr>
-      <w:r>
-        <w:t xml:space="preserve">van den Bosch, M., Baert, J.M., Müller, W., Lens, L. &amp; Stienen, E.W.M. (2019).</w:t>
-      </w:r>
-      <w:r>
-        <w:t xml:space="preserve"> </w:t>
-      </w:r>
-      <w:hyperlink r:id="rId126">
-        <w:r>
-          <w:rPr>
-            <w:rStyle w:val="Hyperlink"/>
-          </w:rPr>
-          <w:t xml:space="preserve">Specialization reduces foraging effort and improves breeding performance in a generalist bird</w:t>
-        </w:r>
-      </w:hyperlink>
-      <w:r>
-        <w:t xml:space="preserve">.</w:t>
-      </w:r>
-      <w:r>
-        <w:t xml:space="preserve"> </w:t>
-      </w:r>
-      <w:r>
-        <w:rPr>
-          <w:iCs/>
-          <w:i/>
-        </w:rPr>
-        <w:t xml:space="preserve">Behavioral Ecology</w:t>
-      </w:r>
-      <w:r>
-        <w:t xml:space="preserve">, 30, 792–800.</w:t>
-      </w:r>
-    </w:p>
-    <w:bookmarkEnd w:id="127"/>
-    <w:bookmarkStart w:id="129" w:name="ref-Vehtari.etal2017"/>
-    <w:p>
-      <w:pPr>
-        <w:pStyle w:val="Bibliography"/>
-      </w:pPr>
-      <w:r>
-        <w:t xml:space="preserve">Vehtari, A., Gelman, A. &amp; Gabry, J. (2017).</w:t>
-      </w:r>
-      <w:r>
-        <w:t xml:space="preserve"> </w:t>
-      </w:r>
-      <w:hyperlink r:id="rId128">
-        <w:r>
-          <w:rPr>
-            <w:rStyle w:val="Hyperlink"/>
-          </w:rPr>
-          <w:t xml:space="preserve">Practical</w:t>
-        </w:r>
-        <w:r>
-          <w:rPr>
-            <w:rStyle w:val="Hyperlink"/>
-          </w:rPr>
-          <w:t xml:space="preserve"> </w:t>
-        </w:r>
-        <w:r>
-          <w:rPr>
-            <w:rStyle w:val="Hyperlink"/>
-          </w:rPr>
-          <w:t xml:space="preserve">Bayesian</w:t>
-        </w:r>
-        <w:r>
-          <w:rPr>
-            <w:rStyle w:val="Hyperlink"/>
-          </w:rPr>
-          <w:t xml:space="preserve"> </w:t>
-        </w:r>
-        <w:r>
-          <w:rPr>
-            <w:rStyle w:val="Hyperlink"/>
-          </w:rPr>
-          <w:t xml:space="preserve">model evaluation using leave-one-out cross-validation and</w:t>
-        </w:r>
-        <w:r>
-          <w:rPr>
-            <w:rStyle w:val="Hyperlink"/>
-          </w:rPr>
-          <w:t xml:space="preserve"> </w:t>
-        </w:r>
-        <w:r>
-          <w:rPr>
-            <w:rStyle w:val="Hyperlink"/>
-          </w:rPr>
-          <w:t xml:space="preserve">WAIC</w:t>
-        </w:r>
-      </w:hyperlink>
-      <w:r>
-        <w:t xml:space="preserve">.</w:t>
-      </w:r>
-      <w:r>
-        <w:t xml:space="preserve"> </w:t>
-      </w:r>
-      <w:r>
-        <w:rPr>
-          <w:iCs/>
-          <w:i/>
-        </w:rPr>
-        <w:t xml:space="preserve">Stat Comput</w:t>
-      </w:r>
-      <w:r>
-        <w:t xml:space="preserve">, 27, 1413–1432.</w:t>
-      </w:r>
-    </w:p>
-    <w:bookmarkEnd w:id="129"/>
-    <w:bookmarkStart w:id="131" w:name="ref-Weimerskirch2007"/>
-    <w:p>
-      <w:pPr>
-        <w:pStyle w:val="Bibliography"/>
-      </w:pPr>
-      <w:r>
-        <w:t xml:space="preserve">Weimerskirch, H. (2007).</w:t>
-      </w:r>
-      <w:r>
-        <w:t xml:space="preserve"> </w:t>
-      </w:r>
-      <w:hyperlink r:id="rId130">
-        <w:r>
-          <w:rPr>
-            <w:rStyle w:val="Hyperlink"/>
-          </w:rPr>
-          <w:t xml:space="preserve">Are seabirds foraging for unpredictable resources?</w:t>
-        </w:r>
-      </w:hyperlink>
-      <w:r>
-        <w:t xml:space="preserve"> </w:t>
-      </w:r>
-      <w:r>
-        <w:rPr>
-          <w:iCs/>
-          <w:i/>
-        </w:rPr>
-        <w:t xml:space="preserve">Deep Sea Research Part II: Topical Studies in Oceanography</w:t>
-      </w:r>
-      <w:r>
-        <w:t xml:space="preserve">, Bio-logging</w:t>
-      </w:r>
-      <w:r>
-        <w:t xml:space="preserve"> </w:t>
-      </w:r>
-      <w:r>
-        <w:t xml:space="preserve">Science</w:t>
-      </w:r>
-      <w:r>
-        <w:t xml:space="preserve">:</w:t>
-      </w:r>
-      <w:r>
-        <w:t xml:space="preserve"> </w:t>
-      </w:r>
-      <w:r>
-        <w:t xml:space="preserve">Logging</w:t>
-      </w:r>
-      <w:r>
-        <w:t xml:space="preserve"> </w:t>
-      </w:r>
-      <w:r>
-        <w:t xml:space="preserve">and</w:t>
-      </w:r>
-      <w:r>
-        <w:t xml:space="preserve"> </w:t>
-      </w:r>
-      <w:r>
-        <w:t xml:space="preserve">Relaying Physical</w:t>
-      </w:r>
-      <w:r>
-        <w:t xml:space="preserve"> </w:t>
-      </w:r>
-      <w:r>
-        <w:t xml:space="preserve">and</w:t>
-      </w:r>
-      <w:r>
-        <w:t xml:space="preserve"> </w:t>
-      </w:r>
-      <w:r>
-        <w:t xml:space="preserve">Biological Data Using Animal-Attached Tags</w:t>
-      </w:r>
-      <w:r>
-        <w:t xml:space="preserve">, 54, 211–223.</w:t>
-      </w:r>
-    </w:p>
-    <w:bookmarkEnd w:id="131"/>
-    <w:bookmarkStart w:id="133" w:name="ref-westneatBiologyHiddenResidual2014"/>
-    <w:p>
-      <w:pPr>
-        <w:pStyle w:val="Bibliography"/>
-      </w:pPr>
-      <w:r>
-        <w:t xml:space="preserve">Westneat, D.F., Wright, J. &amp; Dingemanse, N.J. (2014).</w:t>
-      </w:r>
-      <w:r>
-        <w:t xml:space="preserve"> </w:t>
-      </w:r>
-      <w:hyperlink r:id="rId132">
-        <w:r>
-          <w:rPr>
-            <w:rStyle w:val="Hyperlink"/>
-          </w:rPr>
-          <w:t xml:space="preserve">The biology hidden inside residual within-individual phenotypic variation</w:t>
-        </w:r>
-      </w:hyperlink>
-      <w:r>
-        <w:t xml:space="preserve">.</w:t>
-      </w:r>
-      <w:r>
-        <w:t xml:space="preserve"> </w:t>
-      </w:r>
-      <w:r>
-        <w:rPr>
-          <w:iCs/>
-          <w:i/>
-        </w:rPr>
-        <w:t xml:space="preserve">Biol. Rev.</w:t>
-      </w:r>
-      <w:r>
-        <w:t xml:space="preserve">, 90, 729–743.</w:t>
-      </w:r>
-    </w:p>
-    <w:bookmarkEnd w:id="133"/>
-    <w:bookmarkStart w:id="135" w:name="ref-Wilson-Rankin2015"/>
-    <w:p>
-      <w:pPr>
-        <w:pStyle w:val="Bibliography"/>
-      </w:pPr>
-      <w:r>
-        <w:t xml:space="preserve">Wilson-Rankin, E.E. (2015).</w:t>
-      </w:r>
-      <w:r>
-        <w:t xml:space="preserve"> </w:t>
-      </w:r>
-      <w:hyperlink r:id="rId134">
-        <w:r>
-          <w:rPr>
-            <w:rStyle w:val="Hyperlink"/>
-          </w:rPr>
-          <w:t xml:space="preserve">Level of experience modulates individual foraging strategies of an invasive predatory wasp</w:t>
-        </w:r>
-      </w:hyperlink>
-      <w:r>
-        <w:t xml:space="preserve">.</w:t>
-      </w:r>
-      <w:r>
-        <w:t xml:space="preserve"> </w:t>
-      </w:r>
-      <w:r>
-        <w:rPr>
-          <w:iCs/>
-          <w:i/>
-        </w:rPr>
-        <w:t xml:space="preserve">Behav Ecol Sociobiol</w:t>
-      </w:r>
-      <w:r>
-        <w:t xml:space="preserve">, 69, 491–499.</w:t>
-      </w:r>
-    </w:p>
-    <w:bookmarkEnd w:id="135"/>
-    <w:bookmarkStart w:id="137" w:name="ref-Woo.etal2008"/>
-    <w:p>
-      <w:pPr>
-        <w:pStyle w:val="Bibliography"/>
-      </w:pPr>
-      <w:r>
-        <w:t xml:space="preserve">Woo, K.J., Elliott, K.H., Davidson, M., Gaston, A.J. &amp; Davoren, G.K. (2008).</w:t>
-      </w:r>
-      <w:r>
-        <w:t xml:space="preserve"> </w:t>
-      </w:r>
-      <w:hyperlink r:id="rId136">
-        <w:r>
-          <w:rPr>
-            <w:rStyle w:val="Hyperlink"/>
-          </w:rPr>
-          <w:t xml:space="preserve">Individual specialization in diet by a generalist marine predator reflects specialization in foraging behaviour</w:t>
-        </w:r>
-      </w:hyperlink>
-      <w:r>
-        <w:t xml:space="preserve">.</w:t>
-      </w:r>
-      <w:r>
-        <w:t xml:space="preserve"> </w:t>
-      </w:r>
-      <w:r>
-        <w:rPr>
-          <w:iCs/>
-          <w:i/>
-        </w:rPr>
-        <w:t xml:space="preserve">J. Anim. Ecol.</w:t>
-      </w:r>
-      <w:r>
         <w:t xml:space="preserve">, 77, 1082–1091.</w:t>
       </w:r>
     </w:p>
-    <w:bookmarkEnd w:id="137"/>
-    <w:bookmarkEnd w:id="138"/>
-    <w:bookmarkEnd w:id="139"/>
+    <w:bookmarkEnd w:id="142"/>
+    <w:bookmarkEnd w:id="143"/>
+    <w:bookmarkEnd w:id="144"/>
     <w:sectPr>
       <w:footerReference r:id="rId9" w:type="default"/>
       <w:pgSz w:h="15840" w:w="12240"/>

--- a/manuscript/Chapter2-manuscript.docx
+++ b/manuscript/Chapter2-manuscript.docx
@@ -951,7 +951,7 @@
       </w:r>
     </w:p>
     <w:bookmarkEnd w:id="21"/>
-    <w:bookmarkStart w:id="30" w:name="materials-and-methods"/>
+    <w:bookmarkStart w:id="31" w:name="materials-and-methods"/>
     <w:p>
       <w:pPr>
         <w:pStyle w:val="Heading1"/>
@@ -1162,7 +1162,7 @@
       </w:r>
     </w:p>
     <w:bookmarkEnd w:id="24"/>
-    <w:bookmarkStart w:id="29" w:name="statistical-analyses"/>
+    <w:bookmarkStart w:id="30" w:name="statistical-analyses"/>
     <w:p>
       <w:pPr>
         <w:pStyle w:val="Heading2"/>
@@ -1257,7 +1257,7 @@
       </w:r>
     </w:p>
     <w:bookmarkEnd w:id="26"/>
-    <w:bookmarkStart w:id="27" w:name="effect-of-experience-on-hunting-success"/>
+    <w:bookmarkStart w:id="28" w:name="effect-of-experience-on-hunting-success"/>
     <w:p>
       <w:pPr>
         <w:pStyle w:val="Heading3"/>
@@ -1304,24 +1304,45 @@
         <w:pStyle w:val="BodyText"/>
       </w:pPr>
       <w:r>
-        <w:t xml:space="preserve">Because a maximum of four prey can be captured in the game, we used the beta-binomial family distribution to estimate the probability of capturing all prey while controlling for overdispersion. The model parameters were estimated with a logit link function, while the dispersion parameter (</w:t>
-      </w:r>
-      <m:oMath>
-        <m:r>
-          <m:t>ϕ</m:t>
-        </m:r>
-      </m:oMath>
-      <w:r>
-        <w:t xml:space="preserve">) was estimated with an identity link for all models. The probability of capturing the four prey</w:t>
-      </w:r>
-      <w:r>
-        <w:t xml:space="preserve"> </w:t>
+        <w:t xml:space="preserve">Because a maximum of four prey can be captured in the game, and to control for overdispersion, we computed the three models using a modified version of the beta-binomial distribution implemented in</w:t>
+      </w:r>
+      <w:r>
+        <w:t xml:space="preserve"> </w:t>
+      </w:r>
+      <w:r>
+        <w:t xml:space="preserve">“</w:t>
+      </w:r>
+      <w:r>
+        <w:t xml:space="preserve">brms</w:t>
+      </w:r>
+      <w:r>
+        <w:t xml:space="preserve">”</w:t>
+      </w:r>
+      <w:r>
+        <w:t xml:space="preserve"> </w:t>
+      </w:r>
+      <w:r>
+        <w:t xml:space="preserve">(for an overview, see</w:t>
+      </w:r>
+      <w:r>
+        <w:t xml:space="preserve"> </w:t>
+      </w:r>
+      <w:hyperlink r:id="rId27">
+        <w:r>
+          <w:rPr>
+            <w:rStyle w:val="Hyperlink"/>
+          </w:rPr>
+          <w:t xml:space="preserve">https://paul-buerkner.github.io/brms/articles/brms_customfamilies.html</w:t>
+        </w:r>
+      </w:hyperlink>
+      <w:r>
+        <w:t xml:space="preserve">). Thus, hunting success was estimated as the probability of capturing the four prey (</w:t>
       </w:r>
       <m:oMath>
         <m:sSub>
           <m:e>
             <m:r>
-              <m:t>P</m:t>
+              <m:t>p</m:t>
             </m:r>
           </m:e>
           <m:sub>
@@ -1332,16 +1353,13 @@
         </m:sSub>
       </m:oMath>
       <w:r>
-        <w:t xml:space="preserve"> </w:t>
-      </w:r>
-      <w:r>
-        <w:t xml:space="preserve">is drawn from a Beta distribution (</w:t>
+        <w:t xml:space="preserve">), drawn from a Beta distribution (</w:t>
       </w:r>
       <m:oMath>
         <m:sSub>
           <m:e>
             <m:r>
-              <m:t>P</m:t>
+              <m:t>p</m:t>
             </m:r>
           </m:e>
           <m:sub>
@@ -1379,7 +1397,7 @@
             <m:sSub>
               <m:e>
                 <m:r>
-                  <m:t>a</m:t>
+                  <m:t>μ</m:t>
                 </m:r>
               </m:e>
               <m:sub>
@@ -1394,29 +1412,159 @@
               </m:rPr>
               <m:t>,</m:t>
             </m:r>
-            <m:sSub>
+            <m:r>
+              <m:t>ϕ</m:t>
+            </m:r>
+          </m:e>
+        </m:d>
+        <m:r>
+          <m:rPr>
+            <m:sty m:val="p"/>
+          </m:rPr>
+          <m:t>=</m:t>
+        </m:r>
+        <m:r>
+          <m:t>B</m:t>
+        </m:r>
+        <m:r>
+          <m:t>e</m:t>
+        </m:r>
+        <m:r>
+          <m:t>t</m:t>
+        </m:r>
+        <m:r>
+          <m:t>a</m:t>
+        </m:r>
+        <m:d>
+          <m:dPr>
+            <m:begChr m:val="("/>
+            <m:endChr m:val=")"/>
+            <m:sepChr m:val=""/>
+            <m:grow/>
+          </m:dPr>
+          <m:e>
+            <m:r>
+              <m:t>α</m:t>
+            </m:r>
+            <m:r>
+              <m:rPr>
+                <m:sty m:val="p"/>
+              </m:rPr>
+              <m:t>=</m:t>
+            </m:r>
+            <m:r>
+              <m:t>μ</m:t>
+            </m:r>
+            <m:r>
+              <m:t>ϕ</m:t>
+            </m:r>
+            <m:r>
+              <m:rPr>
+                <m:sty m:val="p"/>
+              </m:rPr>
+              <m:t>,</m:t>
+            </m:r>
+            <m:r>
+              <m:t>β</m:t>
+            </m:r>
+            <m:r>
+              <m:rPr>
+                <m:sty m:val="p"/>
+              </m:rPr>
+              <m:t>=</m:t>
+            </m:r>
+            <m:d>
+              <m:dPr>
+                <m:begChr m:val="("/>
+                <m:endChr m:val=")"/>
+                <m:sepChr m:val=""/>
+                <m:grow/>
+              </m:dPr>
               <m:e>
                 <m:r>
-                  <m:t>b</m:t>
+                  <m:t>1</m:t>
+                </m:r>
+                <m:r>
+                  <m:rPr>
+                    <m:sty m:val="p"/>
+                  </m:rPr>
+                  <m:t>−</m:t>
+                </m:r>
+                <m:r>
+                  <m:t>μ</m:t>
                 </m:r>
               </m:e>
-              <m:sub>
-                <m:r>
-                  <m:t>i</m:t>
-                </m:r>
-              </m:sub>
-            </m:sSub>
+            </m:d>
+            <m:r>
+              <m:t>ϕ</m:t>
+            </m:r>
           </m:e>
         </m:d>
       </m:oMath>
       <w:r>
-        <w:t xml:space="preserve">) with shape (</w:t>
+        <w:t xml:space="preserve">) with mean (</w:t>
+      </w:r>
+      <m:oMath>
+        <m:r>
+          <m:t>μ</m:t>
+        </m:r>
+        <m:r>
+          <m:rPr>
+            <m:sty m:val="p"/>
+          </m:rPr>
+          <m:t>∈</m:t>
+        </m:r>
+        <m:d>
+          <m:dPr>
+            <m:begChr m:val="["/>
+            <m:endChr m:val="]"/>
+            <m:sepChr m:val=""/>
+            <m:grow/>
+          </m:dPr>
+          <m:e>
+            <m:r>
+              <m:t>0</m:t>
+            </m:r>
+            <m:r>
+              <m:rPr>
+                <m:sty m:val="p"/>
+              </m:rPr>
+              <m:t>,</m:t>
+            </m:r>
+            <m:r>
+              <m:t>1</m:t>
+            </m:r>
+          </m:e>
+        </m:d>
+      </m:oMath>
+      <w:r>
+        <w:t xml:space="preserve">) and shape (</w:t>
+      </w:r>
+      <m:oMath>
+        <m:r>
+          <m:t>ϕ</m:t>
+        </m:r>
+        <m:r>
+          <m:rPr>
+            <m:sty m:val="p"/>
+          </m:rPr>
+          <m:t>&gt;</m:t>
+        </m:r>
+        <m:r>
+          <m:t>0</m:t>
+        </m:r>
+      </m:oMath>
+      <w:r>
+        <w:t xml:space="preserve">) parameters. We employed a logit link function to estimate</w:t>
+      </w:r>
+      <w:r>
+        <w:t xml:space="preserve"> </w:t>
       </w:r>
       <m:oMath>
         <m:sSub>
           <m:e>
             <m:r>
-              <m:t>a</m:t>
+              <m:t>μ</m:t>
             </m:r>
           </m:e>
           <m:sub>
@@ -1425,45 +1573,21 @@
             </m:r>
           </m:sub>
         </m:sSub>
-        <m:r>
-          <m:rPr>
-            <m:sty m:val="p"/>
-          </m:rPr>
-          <m:t>=</m:t>
-        </m:r>
-        <m:f>
-          <m:fPr>
-            <m:type m:val="bar"/>
-          </m:fPr>
-          <m:num>
-            <m:sSub>
-              <m:e>
-                <m:r>
-                  <m:t>P</m:t>
-                </m:r>
-              </m:e>
-              <m:sub>
-                <m:r>
-                  <m:t>i</m:t>
-                </m:r>
-              </m:sub>
-            </m:sSub>
-          </m:num>
-          <m:den>
-            <m:r>
-              <m:t>ϕ</m:t>
-            </m:r>
-          </m:den>
-        </m:f>
       </m:oMath>
       <w:r>
-        <w:t xml:space="preserve">) and scale (</w:t>
+        <w:t xml:space="preserve"> </w:t>
+      </w:r>
+      <w:r>
+        <w:t xml:space="preserve">where</w:t>
+      </w:r>
+      <w:r>
+        <w:t xml:space="preserve"> </w:t>
       </w:r>
       <m:oMath>
         <m:sSub>
           <m:e>
             <m:r>
-              <m:t>b</m:t>
+              <m:t>μ</m:t>
             </m:r>
           </m:e>
           <m:sub>
@@ -1484,36 +1608,125 @@
           </m:fPr>
           <m:num>
             <m:r>
-              <m:t>1</m:t>
+              <m:t>e</m:t>
             </m:r>
+            <m:r>
+              <m:t>x</m:t>
+            </m:r>
+            <m:r>
+              <m:t>p</m:t>
+            </m:r>
+            <m:d>
+              <m:dPr>
+                <m:begChr m:val="("/>
+                <m:endChr m:val=")"/>
+                <m:sepChr m:val=""/>
+                <m:grow/>
+              </m:dPr>
+              <m:e>
+                <m:sSub>
+                  <m:e>
+                    <m:r>
+                      <m:t>η</m:t>
+                    </m:r>
+                  </m:e>
+                  <m:sub>
+                    <m:r>
+                      <m:t>i</m:t>
+                    </m:r>
+                  </m:sub>
+                </m:sSub>
+              </m:e>
+            </m:d>
+          </m:num>
+          <m:den>
+            <m:r>
+              <m:t>e</m:t>
+            </m:r>
+            <m:r>
+              <m:t>x</m:t>
+            </m:r>
+            <m:r>
+              <m:t>p</m:t>
+            </m:r>
+            <m:d>
+              <m:dPr>
+                <m:begChr m:val="("/>
+                <m:endChr m:val=")"/>
+                <m:sepChr m:val=""/>
+                <m:grow/>
+              </m:dPr>
+              <m:e>
+                <m:sSub>
+                  <m:e>
+                    <m:r>
+                      <m:t>η</m:t>
+                    </m:r>
+                  </m:e>
+                  <m:sub>
+                    <m:r>
+                      <m:t>i</m:t>
+                    </m:r>
+                  </m:sub>
+                </m:sSub>
+              </m:e>
+            </m:d>
             <m:r>
               <m:rPr>
                 <m:sty m:val="p"/>
               </m:rPr>
-              <m:t>−</m:t>
+              <m:t>+</m:t>
             </m:r>
-            <m:sSub>
-              <m:e>
-                <m:r>
-                  <m:t>P</m:t>
-                </m:r>
-              </m:e>
-              <m:sub>
-                <m:r>
-                  <m:t>i</m:t>
-                </m:r>
-              </m:sub>
-            </m:sSub>
-          </m:num>
-          <m:den>
             <m:r>
-              <m:t>ϕ</m:t>
+              <m:t>1</m:t>
             </m:r>
           </m:den>
         </m:f>
       </m:oMath>
       <w:r>
-        <w:t xml:space="preserve">) parameters. We employed the default number of basis functions (K) in</w:t>
+        <w:t xml:space="preserve"> </w:t>
+      </w:r>
+      <w:r>
+        <w:t xml:space="preserve">and</w:t>
+      </w:r>
+      <w:r>
+        <w:t xml:space="preserve"> </w:t>
+      </w:r>
+      <m:oMath>
+        <m:sSub>
+          <m:e>
+            <m:r>
+              <m:t>η</m:t>
+            </m:r>
+          </m:e>
+          <m:sub>
+            <m:r>
+              <m:t>i</m:t>
+            </m:r>
+          </m:sub>
+        </m:sSub>
+      </m:oMath>
+      <w:r>
+        <w:t xml:space="preserve"> </w:t>
+      </w:r>
+      <w:r>
+        <w:t xml:space="preserve">is the linear predictor, while the shape parameter (</w:t>
+      </w:r>
+      <m:oMath>
+        <m:r>
+          <m:t>ϕ</m:t>
+        </m:r>
+      </m:oMath>
+      <w:r>
+        <w:t xml:space="preserve">) was estimated with an identity link for all models.</w:t>
+      </w:r>
+    </w:p>
+    <w:p>
+      <w:pPr>
+        <w:pStyle w:val="BodyText"/>
+      </w:pPr>
+      <w:r>
+        <w:t xml:space="preserve">We employed the default number of basis functions (K) in</w:t>
       </w:r>
       <w:r>
         <w:t xml:space="preserve"> </w:t>
@@ -1660,8 +1873,8 @@
         <w:t xml:space="preserve">.</w:t>
       </w:r>
     </w:p>
-    <w:bookmarkEnd w:id="27"/>
-    <w:bookmarkStart w:id="28" w:name="X1ae58400c4e95e3f8bbb2be7b5e0cb659a763d8"/>
+    <w:bookmarkEnd w:id="28"/>
+    <w:bookmarkStart w:id="29" w:name="X1ae58400c4e95e3f8bbb2be7b5e0cb659a763d8"/>
     <w:p>
       <w:pPr>
         <w:pStyle w:val="Heading3"/>
@@ -1675,7 +1888,7 @@
         <w:pStyle w:val="FirstParagraph"/>
       </w:pPr>
       <w:r>
-        <w:t xml:space="preserve">We proceeded to test whether foraging behavior changes with experience, and compare the success of generalists vs specialists, using a multivariate double hierarchical linear model (MDHLM)</w:t>
+        <w:t xml:space="preserve">We proceeded to test whether foraging behavior changes with experience, and compare the success of generalists vs specialists, using a multivariate double hierarchical generalized linear model (MDHGLM)</w:t>
       </w:r>
       <w:r>
         <w:t xml:space="preserve"> </w:t>
@@ -1770,10 +1983,10 @@
         <w:br w:type="page"/>
       </w:r>
     </w:p>
-    <w:bookmarkEnd w:id="28"/>
     <w:bookmarkEnd w:id="29"/>
     <w:bookmarkEnd w:id="30"/>
-    <w:bookmarkStart w:id="41" w:name="results"/>
+    <w:bookmarkEnd w:id="31"/>
+    <w:bookmarkStart w:id="45" w:name="results"/>
     <w:p>
       <w:pPr>
         <w:pStyle w:val="Heading1"/>
@@ -1782,7 +1995,7 @@
         <w:t xml:space="preserve">RESULTS</w:t>
       </w:r>
     </w:p>
-    <w:bookmarkStart w:id="40" w:name="X49e34d012182956988a00f0ff153f675c48b853"/>
+    <w:bookmarkStart w:id="44" w:name="X49e34d012182956988a00f0ff153f675c48b853"/>
     <w:p>
       <w:pPr>
         <w:pStyle w:val="Heading2"/>
@@ -1823,7 +2036,7 @@
         </w:rPr>
         <w:t xml:space="preserve">Table </w:t>
       </w:r>
-      <w:bookmarkStart w:id="412ba6d8-86d0-4f41-b5b9-428733bc9b62" w:name="unnamed-chunk-3"/>
+      <w:bookmarkStart w:id="fd696268-cb91-4084-9cba-21a90fcabf19" w:name="unnamed-chunk-3"/>
       <w:r xmlns:w="http://schemas.openxmlformats.org/wordprocessingml/2006/main" xmlns:wp="http://schemas.openxmlformats.org/drawingml/2006/wordprocessingDrawing" xmlns:r="http://schemas.openxmlformats.org/officeDocument/2006/relationships" xmlns:w14="http://schemas.microsoft.com/office/word/2010/wordml">
         <w:rPr>
           <w:rFonts/>
@@ -1845,12 +2058,12 @@
         </w:rPr>
         <w:fldChar w:fldCharType="end" w:dirty="true"/>
       </w:r>
-      <w:bookmarkEnd w:id="412ba6d8-86d0-4f41-b5b9-428733bc9b62"/>
+      <w:bookmarkEnd w:id="fd696268-cb91-4084-9cba-21a90fcabf19"/>
       <w:r>
         <w:t xml:space="preserve">: </w:t>
       </w:r>
       <w:r>
-        <w:t xml:space="preserve">Posterior mean values, standard errors, and 95% credible intervals for the GAMM with a common global smoother</w:t>
+        <w:t xml:space="preserve">Posterior mean values, standard errors, and 95% credible intervals for the GAMM with a common global smoother. The values are presented on the logit scale</w:t>
       </w:r>
     </w:p>
     <w:tbl xmlns:w="http://schemas.openxmlformats.org/wordprocessingml/2006/main" xmlns:r="http://schemas.openxmlformats.org/officeDocument/2006/relationships" xmlns:w14="http://schemas.microsoft.com/office/word/2010/wordml" xmlns:wp="http://schemas.openxmlformats.org/drawingml/2006/wordprocessingDrawing" xmlns:a="http://schemas.openxmlformats.org/drawingml/2006/main" xmlns:pic="http://schemas.openxmlformats.org/drawingml/2006/picture">
@@ -3462,7 +3675,7 @@
         <w:pStyle w:val="BodyText"/>
       </w:pPr>
       <w:r>
-        <w:t xml:space="preserve">blablabla figure 2</w:t>
+        <w:t xml:space="preserve">blablabla figure 1</w:t>
       </w:r>
     </w:p>
     <w:p>
@@ -3474,18 +3687,18 @@
           <wp:inline>
             <wp:extent cx="5969000" cy="2728685"/>
             <wp:effectExtent b="0" l="0" r="0" t="0"/>
-            <wp:docPr descr="Figure 2. Coefficient of variation for the predator’s speed and for the speed of the prey encountered at each level of experience. (A) Coefficient of variation for the among individual differences in average behavior. (B) Coefficient fo variation for the among individual differences in within individual variance (i.e. specialization)." title="" id="32" name="Picture"/>
+            <wp:docPr descr="Figure 1. Coefficient of variation for the predator’s speed and for the speed of the prey encountered at each level of experience. (A) Coefficient of variation for the among individual differences in average behavior. (B) Coefficient fo variation for the among individual differences in intra individual variance (i.e. specialization)." title="" id="33" name="Picture"/>
             <a:graphic>
               <a:graphicData uri="http://schemas.openxmlformats.org/drawingml/2006/picture">
                 <pic:pic>
                   <pic:nvPicPr>
-                    <pic:cNvPr descr="C:/Users/maxim/OneDrive/Documents/GitHub/Chapter2/outputs/05_outputs_figures/05_figure2.png" id="33" name="Picture"/>
+                    <pic:cNvPr descr="C:/Users/maxim/OneDrive/Documents/GitHub/Chapter2/outputs/05_outputs_figures/05_figure1.png" id="34" name="Picture"/>
                     <pic:cNvPicPr>
                       <a:picLocks noChangeArrowheads="1" noChangeAspect="1"/>
                     </pic:cNvPicPr>
                   </pic:nvPicPr>
                   <pic:blipFill>
-                    <a:blip r:embed="rId31"/>
+                    <a:blip r:embed="rId32"/>
                     <a:stretch>
                       <a:fillRect/>
                     </a:stretch>
@@ -3521,13 +3734,13 @@
           <w:bCs/>
           <w:b/>
         </w:rPr>
-        <w:t xml:space="preserve">Figure 2.</w:t>
-      </w:r>
-      <w:r>
-        <w:t xml:space="preserve"> </w:t>
-      </w:r>
-      <w:r>
-        <w:t xml:space="preserve">Coefficient of variation for the predator’s speed and for the speed of the prey encountered at each level of experience. (A) Coefficient of variation for the among individual differences in average behavior. (B) Coefficient fo variation for the among individual differences in within individual variance (i.e. specialization).</w:t>
+        <w:t xml:space="preserve">Figure 1.</w:t>
+      </w:r>
+      <w:r>
+        <w:t xml:space="preserve"> </w:t>
+      </w:r>
+      <w:r>
+        <w:t xml:space="preserve">Coefficient of variation for the predator’s speed and for the speed of the prey encountered at each level of experience. (A) Coefficient of variation for the among individual differences in average behavior. (B) Coefficient fo variation for the among individual differences in intra individual variance (i.e. specialization).</w:t>
       </w:r>
     </w:p>
     <w:p>
@@ -3535,7 +3748,7 @@
         <w:pStyle w:val="BodyText"/>
       </w:pPr>
       <w:r>
-        <w:t xml:space="preserve">blablabla figure 3</w:t>
+        <w:t xml:space="preserve">blablabla figure 2</w:t>
       </w:r>
     </w:p>
     <w:p>
@@ -3547,18 +3760,18 @@
           <wp:inline>
             <wp:extent cx="5969000" cy="3069771"/>
             <wp:effectExtent b="0" l="0" r="0" t="0"/>
-            <wp:docPr descr="Figure 3. Title (A) Novice. (B) Advanced." title="" id="35" name="Picture"/>
+            <wp:docPr descr="Figure 2. Distribution of the intra individual behavioral variation (i.e. specialization) of predators when they were (A) novices and (B) advanced. The red band displays the 95% CI of the intercept for the intra individual variance in predator speed." title="" id="36" name="Picture"/>
             <a:graphic>
               <a:graphicData uri="http://schemas.openxmlformats.org/drawingml/2006/picture">
                 <pic:pic>
                   <pic:nvPicPr>
-                    <pic:cNvPr descr="C:/Users/maxim/OneDrive/Documents/GitHub/Chapter2/outputs/05_outputs_figures/05_figure3.png" id="36" name="Picture"/>
+                    <pic:cNvPr descr="C:/Users/maxim/OneDrive/Documents/GitHub/Chapter2/outputs/05_outputs_figures/05_figure2.png" id="37" name="Picture"/>
                     <pic:cNvPicPr>
                       <a:picLocks noChangeArrowheads="1" noChangeAspect="1"/>
                     </pic:cNvPicPr>
                   </pic:nvPicPr>
                   <pic:blipFill>
-                    <a:blip r:embed="rId34"/>
+                    <a:blip r:embed="rId35"/>
                     <a:stretch>
                       <a:fillRect/>
                     </a:stretch>
@@ -3594,13 +3807,13 @@
           <w:bCs/>
           <w:b/>
         </w:rPr>
-        <w:t xml:space="preserve">Figure 3.</w:t>
-      </w:r>
-      <w:r>
-        <w:t xml:space="preserve"> </w:t>
-      </w:r>
-      <w:r>
-        <w:t xml:space="preserve">Title (A) Novice. (B) Advanced.</w:t>
+        <w:t xml:space="preserve">Figure 2.</w:t>
+      </w:r>
+      <w:r>
+        <w:t xml:space="preserve"> </w:t>
+      </w:r>
+      <w:r>
+        <w:t xml:space="preserve">Distribution of the intra individual behavioral variation (i.e. specialization) of predators when they were (A) novices and (B) advanced. The red band displays the 95% CI of the intercept for the intra individual variance in predator speed.</w:t>
       </w:r>
     </w:p>
     <w:p>
@@ -3608,7 +3821,7 @@
         <w:pStyle w:val="BodyText"/>
       </w:pPr>
       <w:r>
-        <w:t xml:space="preserve">blablabla figure 4</w:t>
+        <w:t xml:space="preserve">add figure of cov matrix</w:t>
       </w:r>
     </w:p>
     <w:p>
@@ -3618,20 +3831,93 @@
       <w:r>
         <w:drawing>
           <wp:inline>
-            <wp:extent cx="5969000" cy="5969000"/>
+            <wp:extent cx="5627548" cy="5155006"/>
             <wp:effectExtent b="0" l="0" r="0" t="0"/>
-            <wp:docPr descr="Figure 4. Title (A) and (B) Novice. (C) and (D) Advanced." title="" id="38" name="Picture"/>
+            <wp:docPr descr="Figure 3. Full correlation matrix of the MDHGLM relating the mean and IIV speed of the predators, the mean and IIV in speed of the prey they encountered, and mean hunting success. Starting from the upper part of the plot are displayed the five parameters for novice predators (gray), the five for intermediate predators (yellow), and the five for advanced predators (blue). Larger dark blue circles indicate stronger positive correlations, while larger dark red circles indicate stronger negative correlations. The black squares indicate correlations between different experience levels." title="" id="39" name="Picture"/>
             <a:graphic>
               <a:graphicData uri="http://schemas.openxmlformats.org/drawingml/2006/picture">
                 <pic:pic>
                   <pic:nvPicPr>
-                    <pic:cNvPr descr="C:/Users/maxim/OneDrive/Documents/GitHub/Chapter2/outputs/05_outputs_figures/05_figure4.png" id="39" name="Picture"/>
+                    <pic:cNvPr descr="C:/Users/maxim/OneDrive/Documents/GitHub/Chapter2/outputs/05_outputs_figures/05_figure3.png" id="40" name="Picture"/>
                     <pic:cNvPicPr>
                       <a:picLocks noChangeArrowheads="1" noChangeAspect="1"/>
                     </pic:cNvPicPr>
                   </pic:nvPicPr>
                   <pic:blipFill>
-                    <a:blip r:embed="rId37"/>
+                    <a:blip r:embed="rId38"/>
+                    <a:stretch>
+                      <a:fillRect/>
+                    </a:stretch>
+                  </pic:blipFill>
+                  <pic:spPr bwMode="auto">
+                    <a:xfrm>
+                      <a:off x="0" y="0"/>
+                      <a:ext cx="5627548" cy="5155006"/>
+                    </a:xfrm>
+                    <a:prstGeom prst="rect">
+                      <a:avLst/>
+                    </a:prstGeom>
+                    <a:noFill/>
+                    <a:ln w="9525">
+                      <a:noFill/>
+                      <a:headEnd/>
+                      <a:tailEnd/>
+                    </a:ln>
+                  </pic:spPr>
+                </pic:pic>
+              </a:graphicData>
+            </a:graphic>
+          </wp:inline>
+        </w:drawing>
+      </w:r>
+    </w:p>
+    <w:p>
+      <w:pPr>
+        <w:pStyle w:val="ImageCaption"/>
+      </w:pPr>
+      <w:r>
+        <w:rPr>
+          <w:bCs/>
+          <w:b/>
+        </w:rPr>
+        <w:t xml:space="preserve">Figure 3.</w:t>
+      </w:r>
+      <w:r>
+        <w:t xml:space="preserve"> </w:t>
+      </w:r>
+      <w:r>
+        <w:t xml:space="preserve">Full correlation matrix of the MDHGLM relating the mean and IIV speed of the predators, the mean and IIV in speed of the prey they encountered, and mean hunting success. Starting from the upper part of the plot are displayed the five parameters for novice predators (gray), the five for intermediate predators (yellow), and the five for advanced predators (blue). Larger dark blue circles indicate stronger positive correlations, while larger dark red circles indicate stronger negative correlations. The black squares indicate correlations between different experience levels.</w:t>
+      </w:r>
+    </w:p>
+    <w:p>
+      <w:pPr>
+        <w:pStyle w:val="BodyText"/>
+      </w:pPr>
+      <w:r>
+        <w:t xml:space="preserve">blablabla figure 4</w:t>
+      </w:r>
+    </w:p>
+    <w:p>
+      <w:pPr>
+        <w:pStyle w:val="CaptionedFigure"/>
+      </w:pPr>
+      <w:r>
+        <w:drawing>
+          <wp:inline>
+            <wp:extent cx="5969000" cy="5969000"/>
+            <wp:effectExtent b="0" l="0" r="0" t="0"/>
+            <wp:docPr descr="Figure 4. Title (A) and (B) Novices. (C) and (D) Advanced." title="" id="42" name="Picture"/>
+            <a:graphic>
+              <a:graphicData uri="http://schemas.openxmlformats.org/drawingml/2006/picture">
+                <pic:pic>
+                  <pic:nvPicPr>
+                    <pic:cNvPr descr="C:/Users/maxim/OneDrive/Documents/GitHub/Chapter2/outputs/05_outputs_figures/05_figure4.png" id="43" name="Picture"/>
+                    <pic:cNvPicPr>
+                      <a:picLocks noChangeArrowheads="1" noChangeAspect="1"/>
+                    </pic:cNvPicPr>
+                  </pic:nvPicPr>
+                  <pic:blipFill>
+                    <a:blip r:embed="rId41"/>
                     <a:stretch>
                       <a:fillRect/>
                     </a:stretch>
@@ -3673,7 +3959,7 @@
         <w:t xml:space="preserve"> </w:t>
       </w:r>
       <w:r>
-        <w:t xml:space="preserve">Title (A) and (B) Novice. (C) and (D) Advanced.</w:t>
+        <w:t xml:space="preserve">Title (A) and (B) Novices. (C) and (D) Advanced.</w:t>
       </w:r>
     </w:p>
     <w:p>
@@ -3681,9 +3967,9 @@
         <w:br w:type="page"/>
       </w:r>
     </w:p>
-    <w:bookmarkEnd w:id="40"/>
-    <w:bookmarkEnd w:id="41"/>
-    <w:bookmarkStart w:id="144" w:name="litterature-cited"/>
+    <w:bookmarkEnd w:id="44"/>
+    <w:bookmarkEnd w:id="45"/>
+    <w:bookmarkStart w:id="148" w:name="litterature-cited"/>
     <w:p>
       <w:pPr>
         <w:pStyle w:val="Heading1"/>
@@ -3692,8 +3978,8 @@
         <w:t xml:space="preserve">LITTERATURE CITED</w:t>
       </w:r>
     </w:p>
-    <w:bookmarkStart w:id="143" w:name="refs"/>
-    <w:bookmarkStart w:id="43" w:name="ref-Araujo.etal2011"/>
+    <w:bookmarkStart w:id="147" w:name="refs"/>
+    <w:bookmarkStart w:id="47" w:name="ref-Araujo.etal2011"/>
     <w:p>
       <w:pPr>
         <w:pStyle w:val="Bibliography"/>
@@ -3704,7 +3990,7 @@
       <w:r>
         <w:t xml:space="preserve"> </w:t>
       </w:r>
-      <w:hyperlink r:id="rId42">
+      <w:hyperlink r:id="rId46">
         <w:r>
           <w:rPr>
             <w:rStyle w:val="Hyperlink"/>
@@ -3729,8 +4015,8 @@
         <w:t xml:space="preserve">, 14, 948–958.</w:t>
       </w:r>
     </w:p>
-    <w:bookmarkEnd w:id="43"/>
-    <w:bookmarkStart w:id="45" w:name="ref-Beauchamp2020"/>
+    <w:bookmarkEnd w:id="47"/>
+    <w:bookmarkStart w:id="49" w:name="ref-Beauchamp2020"/>
     <w:p>
       <w:pPr>
         <w:pStyle w:val="Bibliography"/>
@@ -3741,7 +4027,7 @@
       <w:r>
         <w:t xml:space="preserve"> </w:t>
       </w:r>
-      <w:hyperlink r:id="rId44">
+      <w:hyperlink r:id="rId48">
         <w:r>
           <w:rPr>
             <w:rStyle w:val="Hyperlink"/>
@@ -3766,8 +4052,8 @@
         <w:t xml:space="preserve">, 74, 49.</w:t>
       </w:r>
     </w:p>
-    <w:bookmarkEnd w:id="45"/>
-    <w:bookmarkStart w:id="47" w:name="ref-Burkner2017"/>
+    <w:bookmarkEnd w:id="49"/>
+    <w:bookmarkStart w:id="51" w:name="ref-Burkner2017"/>
     <w:p>
       <w:pPr>
         <w:pStyle w:val="Bibliography"/>
@@ -3778,7 +4064,7 @@
       <w:r>
         <w:t xml:space="preserve"> </w:t>
       </w:r>
-      <w:hyperlink r:id="rId46">
+      <w:hyperlink r:id="rId50">
         <w:r>
           <w:rPr>
             <w:rStyle w:val="Hyperlink"/>
@@ -3839,8 +4125,8 @@
         <w:t xml:space="preserve">, 80, 1–28.</w:t>
       </w:r>
     </w:p>
-    <w:bookmarkEnd w:id="47"/>
-    <w:bookmarkStart w:id="49" w:name="ref-Cere.etal2021"/>
+    <w:bookmarkEnd w:id="51"/>
+    <w:bookmarkStart w:id="53" w:name="ref-Cere.etal2021"/>
     <w:p>
       <w:pPr>
         <w:pStyle w:val="Bibliography"/>
@@ -3851,7 +4137,7 @@
       <w:r>
         <w:t xml:space="preserve"> </w:t>
       </w:r>
-      <w:hyperlink r:id="rId48">
+      <w:hyperlink r:id="rId52">
         <w:r>
           <w:rPr>
             <w:rStyle w:val="Hyperlink"/>
@@ -3876,8 +4162,8 @@
         <w:t xml:space="preserve">, 181, 105–116.</w:t>
       </w:r>
     </w:p>
-    <w:bookmarkEnd w:id="49"/>
-    <w:bookmarkStart w:id="51" w:name="ref-Chang.etal2017"/>
+    <w:bookmarkEnd w:id="53"/>
+    <w:bookmarkStart w:id="55" w:name="ref-Chang.etal2017"/>
     <w:p>
       <w:pPr>
         <w:pStyle w:val="Bibliography"/>
@@ -3888,7 +4174,7 @@
       <w:r>
         <w:t xml:space="preserve"> </w:t>
       </w:r>
-      <w:hyperlink r:id="rId50">
+      <w:hyperlink r:id="rId54">
         <w:r>
           <w:rPr>
             <w:rStyle w:val="Hyperlink"/>
@@ -3913,8 +4199,8 @@
         <w:t xml:space="preserve">, 7, 40734.</w:t>
       </w:r>
     </w:p>
-    <w:bookmarkEnd w:id="51"/>
-    <w:bookmarkStart w:id="53" w:name="X8f96d1d7960a4ec81bae6d97ed75b01618a8636"/>
+    <w:bookmarkEnd w:id="55"/>
+    <w:bookmarkStart w:id="57" w:name="X8f96d1d7960a4ec81bae6d97ed75b01618a8636"/>
     <w:p>
       <w:pPr>
         <w:pStyle w:val="Bibliography"/>
@@ -3925,7 +4211,7 @@
       <w:r>
         <w:t xml:space="preserve"> </w:t>
       </w:r>
-      <w:hyperlink r:id="rId52">
+      <w:hyperlink r:id="rId56">
         <w:r>
           <w:rPr>
             <w:rStyle w:val="Hyperlink"/>
@@ -3950,8 +4236,8 @@
         <w:t xml:space="preserve">, 6, 27–37.</w:t>
       </w:r>
     </w:p>
-    <w:bookmarkEnd w:id="53"/>
-    <w:bookmarkStart w:id="55" w:name="ref-Courbin.etal2018"/>
+    <w:bookmarkEnd w:id="57"/>
+    <w:bookmarkStart w:id="59" w:name="ref-Courbin.etal2018"/>
     <w:p>
       <w:pPr>
         <w:pStyle w:val="Bibliography"/>
@@ -3975,7 +4261,7 @@
       <w:r>
         <w:t xml:space="preserve"> </w:t>
       </w:r>
-      <w:hyperlink r:id="rId54">
+      <w:hyperlink r:id="rId58">
         <w:r>
           <w:rPr>
             <w:rStyle w:val="Hyperlink"/>
@@ -4000,8 +4286,8 @@
         <w:t xml:space="preserve">, 21, 1043–1054.</w:t>
       </w:r>
     </w:p>
-    <w:bookmarkEnd w:id="55"/>
-    <w:bookmarkStart w:id="57" w:name="ref-Davoren.etal2003"/>
+    <w:bookmarkEnd w:id="59"/>
+    <w:bookmarkStart w:id="61" w:name="ref-Davoren.etal2003"/>
     <w:p>
       <w:pPr>
         <w:pStyle w:val="Bibliography"/>
@@ -4012,7 +4298,7 @@
       <w:r>
         <w:t xml:space="preserve"> </w:t>
       </w:r>
-      <w:hyperlink r:id="rId56">
+      <w:hyperlink r:id="rId60">
         <w:r>
           <w:rPr>
             <w:rStyle w:val="Hyperlink"/>
@@ -4121,8 +4407,8 @@
         <w:t xml:space="preserve">, 73, 463–481.</w:t>
       </w:r>
     </w:p>
-    <w:bookmarkEnd w:id="57"/>
-    <w:bookmarkStart w:id="58" w:name="ref-Dukas1998"/>
+    <w:bookmarkEnd w:id="61"/>
+    <w:bookmarkStart w:id="62" w:name="ref-Dukas1998"/>
     <w:p>
       <w:pPr>
         <w:pStyle w:val="Bibliography"/>
@@ -4162,8 +4448,8 @@
         <w:t xml:space="preserve">, pp. 129–174.</w:t>
       </w:r>
     </w:p>
-    <w:bookmarkEnd w:id="58"/>
-    <w:bookmarkStart w:id="60" w:name="ref-Dukas2019"/>
+    <w:bookmarkEnd w:id="62"/>
+    <w:bookmarkStart w:id="64" w:name="ref-Dukas2019"/>
     <w:p>
       <w:pPr>
         <w:pStyle w:val="Bibliography"/>
@@ -4174,7 +4460,7 @@
       <w:r>
         <w:t xml:space="preserve"> </w:t>
       </w:r>
-      <w:hyperlink r:id="rId59">
+      <w:hyperlink r:id="rId63">
         <w:r>
           <w:rPr>
             <w:rStyle w:val="Hyperlink"/>
@@ -4199,8 +4485,8 @@
         <w:t xml:space="preserve">, 147, 199–210.</w:t>
       </w:r>
     </w:p>
-    <w:bookmarkEnd w:id="60"/>
-    <w:bookmarkStart w:id="62" w:name="ref-Edwards.Jackson1994"/>
+    <w:bookmarkEnd w:id="64"/>
+    <w:bookmarkStart w:id="66" w:name="ref-Edwards.Jackson1994"/>
     <w:p>
       <w:pPr>
         <w:pStyle w:val="Bibliography"/>
@@ -4211,7 +4497,7 @@
       <w:r>
         <w:t xml:space="preserve"> </w:t>
       </w:r>
-      <w:hyperlink r:id="rId61">
+      <w:hyperlink r:id="rId65">
         <w:r>
           <w:rPr>
             <w:rStyle w:val="Hyperlink"/>
@@ -4302,8 +4588,8 @@
         <w:t xml:space="preserve">, 21, 269–277.</w:t>
       </w:r>
     </w:p>
-    <w:bookmarkEnd w:id="62"/>
-    <w:bookmarkStart w:id="64" w:name="ref-Estes.etal2003"/>
+    <w:bookmarkEnd w:id="66"/>
+    <w:bookmarkStart w:id="68" w:name="ref-Estes.etal2003"/>
     <w:p>
       <w:pPr>
         <w:pStyle w:val="Bibliography"/>
@@ -4314,7 +4600,7 @@
       <w:r>
         <w:t xml:space="preserve"> </w:t>
       </w:r>
-      <w:hyperlink r:id="rId63">
+      <w:hyperlink r:id="rId67">
         <w:r>
           <w:rPr>
             <w:rStyle w:val="Hyperlink"/>
@@ -4339,8 +4625,8 @@
         <w:t xml:space="preserve">, 72, 144–155.</w:t>
       </w:r>
     </w:p>
-    <w:bookmarkEnd w:id="64"/>
-    <w:bookmarkStart w:id="66" w:name="ref-FraserFranco.etal2022"/>
+    <w:bookmarkEnd w:id="68"/>
+    <w:bookmarkStart w:id="70" w:name="ref-FraserFranco.etal2022"/>
     <w:p>
       <w:pPr>
         <w:pStyle w:val="Bibliography"/>
@@ -4351,7 +4637,7 @@
       <w:r>
         <w:t xml:space="preserve"> </w:t>
       </w:r>
-      <w:hyperlink r:id="rId65">
+      <w:hyperlink r:id="rId69">
         <w:r>
           <w:rPr>
             <w:rStyle w:val="Hyperlink"/>
@@ -4376,8 +4662,8 @@
         <w:t xml:space="preserve">, arac063.</w:t>
       </w:r>
     </w:p>
-    <w:bookmarkEnd w:id="66"/>
-    <w:bookmarkStart w:id="67" w:name="ref-Gabry.Cesnovar2021"/>
+    <w:bookmarkEnd w:id="70"/>
+    <w:bookmarkStart w:id="71" w:name="ref-Gabry.Cesnovar2021"/>
     <w:p>
       <w:pPr>
         <w:pStyle w:val="Bibliography"/>
@@ -4404,8 +4690,8 @@
         <w:t xml:space="preserve">".</w:t>
       </w:r>
     </w:p>
-    <w:bookmarkEnd w:id="67"/>
-    <w:bookmarkStart w:id="69" w:name="ref-Griffen.etal2012"/>
+    <w:bookmarkEnd w:id="71"/>
+    <w:bookmarkStart w:id="73" w:name="ref-Griffen.etal2012"/>
     <w:p>
       <w:pPr>
         <w:pStyle w:val="Bibliography"/>
@@ -4416,7 +4702,7 @@
       <w:r>
         <w:t xml:space="preserve"> </w:t>
       </w:r>
-      <w:hyperlink r:id="rId68">
+      <w:hyperlink r:id="rId72">
         <w:r>
           <w:rPr>
             <w:rStyle w:val="Hyperlink"/>
@@ -4441,8 +4727,8 @@
         <w:t xml:space="preserve">, 93, 1935–1943.</w:t>
       </w:r>
     </w:p>
-    <w:bookmarkEnd w:id="69"/>
-    <w:bookmarkStart w:id="71" w:name="ref-Heithaus.etal2018"/>
+    <w:bookmarkEnd w:id="73"/>
+    <w:bookmarkStart w:id="75" w:name="ref-Heithaus.etal2018"/>
     <w:p>
       <w:pPr>
         <w:pStyle w:val="Bibliography"/>
@@ -4453,7 +4739,7 @@
       <w:r>
         <w:t xml:space="preserve"> </w:t>
       </w:r>
-      <w:hyperlink r:id="rId70">
+      <w:hyperlink r:id="rId74">
         <w:r>
           <w:rPr>
             <w:rStyle w:val="Hyperlink"/>
@@ -4532,8 +4818,8 @@
         <w:t xml:space="preserve">, pp. 354–363.</w:t>
       </w:r>
     </w:p>
-    <w:bookmarkEnd w:id="71"/>
-    <w:bookmarkStart w:id="73" w:name="ref-Holm.etal2019"/>
+    <w:bookmarkEnd w:id="75"/>
+    <w:bookmarkStart w:id="77" w:name="ref-Holm.etal2019"/>
     <w:p>
       <w:pPr>
         <w:pStyle w:val="Bibliography"/>
@@ -4544,7 +4830,7 @@
       <w:r>
         <w:t xml:space="preserve"> </w:t>
       </w:r>
-      <w:hyperlink r:id="rId72">
+      <w:hyperlink r:id="rId76">
         <w:r>
           <w:rPr>
             <w:rStyle w:val="Hyperlink"/>
@@ -4569,8 +4855,8 @@
         <w:t xml:space="preserve">, 511, 19–27.</w:t>
       </w:r>
     </w:p>
-    <w:bookmarkEnd w:id="73"/>
-    <w:bookmarkStart w:id="75" w:name="ref-Huey.Pianka1981"/>
+    <w:bookmarkEnd w:id="77"/>
+    <w:bookmarkStart w:id="79" w:name="ref-Huey.Pianka1981"/>
     <w:p>
       <w:pPr>
         <w:pStyle w:val="Bibliography"/>
@@ -4581,7 +4867,7 @@
       <w:r>
         <w:t xml:space="preserve"> </w:t>
       </w:r>
-      <w:hyperlink r:id="rId74">
+      <w:hyperlink r:id="rId78">
         <w:r>
           <w:rPr>
             <w:rStyle w:val="Hyperlink"/>
@@ -4606,8 +4892,8 @@
         <w:t xml:space="preserve">, 62, 991–999.</w:t>
       </w:r>
     </w:p>
-    <w:bookmarkEnd w:id="75"/>
-    <w:bookmarkStart w:id="77" w:name="ref-Ishii.Shimada2010"/>
+    <w:bookmarkEnd w:id="79"/>
+    <w:bookmarkStart w:id="81" w:name="ref-Ishii.Shimada2010"/>
     <w:p>
       <w:pPr>
         <w:pStyle w:val="Bibliography"/>
@@ -4618,7 +4904,7 @@
       <w:r>
         <w:t xml:space="preserve"> </w:t>
       </w:r>
-      <w:hyperlink r:id="rId76">
+      <w:hyperlink r:id="rId80">
         <w:r>
           <w:rPr>
             <w:rStyle w:val="Hyperlink"/>
@@ -4643,8 +4929,8 @@
         <w:t xml:space="preserve">, 52, 27.</w:t>
       </w:r>
     </w:p>
-    <w:bookmarkEnd w:id="77"/>
-    <w:bookmarkStart w:id="79" w:name="ref-Karkarey.etal2017"/>
+    <w:bookmarkEnd w:id="81"/>
+    <w:bookmarkStart w:id="83" w:name="ref-Karkarey.etal2017"/>
     <w:p>
       <w:pPr>
         <w:pStyle w:val="Bibliography"/>
@@ -4655,7 +4941,7 @@
       <w:r>
         <w:t xml:space="preserve"> </w:t>
       </w:r>
-      <w:hyperlink r:id="rId78">
+      <w:hyperlink r:id="rId82">
         <w:r>
           <w:rPr>
             <w:rStyle w:val="Hyperlink"/>
@@ -4680,8 +4966,8 @@
         <w:t xml:space="preserve">, 131, 13–22.</w:t>
       </w:r>
     </w:p>
-    <w:bookmarkEnd w:id="79"/>
-    <w:bookmarkStart w:id="81" w:name="X861472cb300cb4fe47c34b2285e8585ed9d2165"/>
+    <w:bookmarkEnd w:id="83"/>
+    <w:bookmarkStart w:id="85" w:name="X861472cb300cb4fe47c34b2285e8585ed9d2165"/>
     <w:p>
       <w:pPr>
         <w:pStyle w:val="Bibliography"/>
@@ -4692,7 +4978,7 @@
       <w:r>
         <w:t xml:space="preserve"> </w:t>
       </w:r>
-      <w:hyperlink r:id="rId80">
+      <w:hyperlink r:id="rId84">
         <w:r>
           <w:rPr>
             <w:rStyle w:val="Hyperlink"/>
@@ -4741,8 +5027,8 @@
         <w:t xml:space="preserve">, 84, 1081–1091.</w:t>
       </w:r>
     </w:p>
-    <w:bookmarkEnd w:id="81"/>
-    <w:bookmarkStart w:id="83" w:name="ref-Kobler.etal2009"/>
+    <w:bookmarkEnd w:id="85"/>
+    <w:bookmarkStart w:id="87" w:name="ref-Kobler.etal2009"/>
     <w:p>
       <w:pPr>
         <w:pStyle w:val="Bibliography"/>
@@ -4753,7 +5039,7 @@
       <w:r>
         <w:t xml:space="preserve"> </w:t>
       </w:r>
-      <w:hyperlink r:id="rId82">
+      <w:hyperlink r:id="rId86">
         <w:r>
           <w:rPr>
             <w:rStyle w:val="Hyperlink"/>
@@ -4775,8 +5061,8 @@
         <w:t xml:space="preserve">, 161, 837–847.</w:t>
       </w:r>
     </w:p>
-    <w:bookmarkEnd w:id="83"/>
-    <w:bookmarkStart w:id="85" w:name="ref-leeDoubleHierarchicalGeneralized2006"/>
+    <w:bookmarkEnd w:id="87"/>
+    <w:bookmarkStart w:id="89" w:name="ref-leeDoubleHierarchicalGeneralized2006"/>
     <w:p>
       <w:pPr>
         <w:pStyle w:val="Bibliography"/>
@@ -4787,7 +5073,7 @@
       <w:r>
         <w:t xml:space="preserve"> </w:t>
       </w:r>
-      <w:hyperlink r:id="rId84">
+      <w:hyperlink r:id="rId88">
         <w:r>
           <w:rPr>
             <w:rStyle w:val="Hyperlink"/>
@@ -4812,8 +5098,8 @@
         <w:t xml:space="preserve">, 55, 139–185.</w:t>
       </w:r>
     </w:p>
-    <w:bookmarkEnd w:id="85"/>
-    <w:bookmarkStart w:id="87" w:name="X6c7e3aeb277c8347e9da059dcf5014bc78fbbe9"/>
+    <w:bookmarkEnd w:id="89"/>
+    <w:bookmarkStart w:id="91" w:name="X6c7e3aeb277c8347e9da059dcf5014bc78fbbe9"/>
     <w:p>
       <w:pPr>
         <w:pStyle w:val="Bibliography"/>
@@ -4824,7 +5110,7 @@
       <w:r>
         <w:t xml:space="preserve"> </w:t>
       </w:r>
-      <w:hyperlink r:id="rId86">
+      <w:hyperlink r:id="rId90">
         <w:r>
           <w:rPr>
             <w:rStyle w:val="Hyperlink"/>
@@ -4909,8 +5195,8 @@
         <w:t xml:space="preserve">, 18, 386–402.</w:t>
       </w:r>
     </w:p>
-    <w:bookmarkEnd w:id="87"/>
-    <w:bookmarkStart w:id="89" w:name="ref-Manlick.etal2021"/>
+    <w:bookmarkEnd w:id="91"/>
+    <w:bookmarkStart w:id="93" w:name="ref-Manlick.etal2021"/>
     <w:p>
       <w:pPr>
         <w:pStyle w:val="Bibliography"/>
@@ -4921,7 +5207,7 @@
       <w:r>
         <w:t xml:space="preserve"> </w:t>
       </w:r>
-      <w:hyperlink r:id="rId88">
+      <w:hyperlink r:id="rId92">
         <w:r>
           <w:rPr>
             <w:rStyle w:val="Hyperlink"/>
@@ -4946,8 +5232,8 @@
         <w:t xml:space="preserve">, 90, 2806–2818.</w:t>
       </w:r>
     </w:p>
-    <w:bookmarkEnd w:id="89"/>
-    <w:bookmarkStart w:id="91" w:name="ref-Matsumura.Miyatake2022a"/>
+    <w:bookmarkEnd w:id="93"/>
+    <w:bookmarkStart w:id="95" w:name="ref-Matsumura.Miyatake2022a"/>
     <w:p>
       <w:pPr>
         <w:pStyle w:val="Bibliography"/>
@@ -4958,7 +5244,7 @@
       <w:r>
         <w:t xml:space="preserve"> </w:t>
       </w:r>
-      <w:hyperlink r:id="rId90">
+      <w:hyperlink r:id="rId94">
         <w:r>
           <w:rPr>
             <w:rStyle w:val="Hyperlink"/>
@@ -4989,8 +5275,8 @@
         <w:t xml:space="preserve">, 128, 395–401.</w:t>
       </w:r>
     </w:p>
-    <w:bookmarkEnd w:id="91"/>
-    <w:bookmarkStart w:id="93" w:name="ref-Mery.Burns2010"/>
+    <w:bookmarkEnd w:id="95"/>
+    <w:bookmarkStart w:id="97" w:name="ref-Mery.Burns2010"/>
     <w:p>
       <w:pPr>
         <w:pStyle w:val="Bibliography"/>
@@ -5001,7 +5287,7 @@
       <w:r>
         <w:t xml:space="preserve"> </w:t>
       </w:r>
-      <w:hyperlink r:id="rId92">
+      <w:hyperlink r:id="rId96">
         <w:r>
           <w:rPr>
             <w:rStyle w:val="Hyperlink"/>
@@ -5026,8 +5312,8 @@
         <w:t xml:space="preserve">, 24, 571–583.</w:t>
       </w:r>
     </w:p>
-    <w:bookmarkEnd w:id="93"/>
-    <w:bookmarkStart w:id="95" w:name="ref-Michalko.etal2021"/>
+    <w:bookmarkEnd w:id="97"/>
+    <w:bookmarkStart w:id="99" w:name="ref-Michalko.etal2021"/>
     <w:p>
       <w:pPr>
         <w:pStyle w:val="Bibliography"/>
@@ -5038,7 +5324,7 @@
       <w:r>
         <w:t xml:space="preserve"> </w:t>
       </w:r>
-      <w:hyperlink r:id="rId94">
+      <w:hyperlink r:id="rId98">
         <w:r>
           <w:rPr>
             <w:rStyle w:val="Hyperlink"/>
@@ -5063,8 +5349,8 @@
         <w:t xml:space="preserve">, 32, 257–264.</w:t>
       </w:r>
     </w:p>
-    <w:bookmarkEnd w:id="95"/>
-    <w:bookmarkStart w:id="97" w:name="ref-Michalko.Pekar2016"/>
+    <w:bookmarkEnd w:id="99"/>
+    <w:bookmarkStart w:id="101" w:name="ref-Michalko.Pekar2016"/>
     <w:p>
       <w:pPr>
         <w:pStyle w:val="Bibliography"/>
@@ -5075,7 +5361,7 @@
       <w:r>
         <w:t xml:space="preserve"> </w:t>
       </w:r>
-      <w:hyperlink r:id="rId96">
+      <w:hyperlink r:id="rId100">
         <w:r>
           <w:rPr>
             <w:rStyle w:val="Hyperlink"/>
@@ -5100,8 +5386,8 @@
         <w:t xml:space="preserve">, 181, 1187–1197.</w:t>
       </w:r>
     </w:p>
-    <w:bookmarkEnd w:id="97"/>
-    <w:bookmarkStart w:id="99" w:name="ref-Mitchell.etal2016a"/>
+    <w:bookmarkEnd w:id="101"/>
+    <w:bookmarkStart w:id="103" w:name="ref-Mitchell.etal2016a"/>
     <w:p>
       <w:pPr>
         <w:pStyle w:val="Bibliography"/>
@@ -5112,7 +5398,7 @@
       <w:r>
         <w:t xml:space="preserve"> </w:t>
       </w:r>
-      <w:hyperlink r:id="rId98">
+      <w:hyperlink r:id="rId102">
         <w:r>
           <w:rPr>
             <w:rStyle w:val="Hyperlink"/>
@@ -5137,8 +5423,8 @@
         <w:t xml:space="preserve">, 3, 160352.</w:t>
       </w:r>
     </w:p>
-    <w:bookmarkEnd w:id="99"/>
-    <w:bookmarkStart w:id="101" w:name="ref-Moran.etal2017"/>
+    <w:bookmarkEnd w:id="103"/>
+    <w:bookmarkStart w:id="105" w:name="ref-Moran.etal2017"/>
     <w:p>
       <w:pPr>
         <w:pStyle w:val="Bibliography"/>
@@ -5149,7 +5435,7 @@
       <w:r>
         <w:t xml:space="preserve"> </w:t>
       </w:r>
-      <w:hyperlink r:id="rId100">
+      <w:hyperlink r:id="rId104">
         <w:r>
           <w:rPr>
             <w:rStyle w:val="Hyperlink"/>
@@ -5174,8 +5460,8 @@
         <w:t xml:space="preserve">, 126, 917–930.</w:t>
       </w:r>
     </w:p>
-    <w:bookmarkEnd w:id="101"/>
-    <w:bookmarkStart w:id="103" w:name="ref-Morse2000"/>
+    <w:bookmarkEnd w:id="105"/>
+    <w:bookmarkStart w:id="107" w:name="ref-Morse2000"/>
     <w:p>
       <w:pPr>
         <w:pStyle w:val="Bibliography"/>
@@ -5186,7 +5472,7 @@
       <w:r>
         <w:t xml:space="preserve"> </w:t>
       </w:r>
-      <w:hyperlink r:id="rId102">
+      <w:hyperlink r:id="rId106">
         <w:r>
           <w:rPr>
             <w:rStyle w:val="Hyperlink"/>
@@ -5211,8 +5497,8 @@
         <w:t xml:space="preserve">, 60, 827–835.</w:t>
       </w:r>
     </w:p>
-    <w:bookmarkEnd w:id="103"/>
-    <w:bookmarkStart w:id="105" w:name="ref-ODea.etal2022"/>
+    <w:bookmarkEnd w:id="107"/>
+    <w:bookmarkStart w:id="109" w:name="ref-ODea.etal2022"/>
     <w:p>
       <w:pPr>
         <w:pStyle w:val="Bibliography"/>
@@ -5223,7 +5509,7 @@
       <w:r>
         <w:t xml:space="preserve"> </w:t>
       </w:r>
-      <w:hyperlink r:id="rId104">
+      <w:hyperlink r:id="rId108">
         <w:r>
           <w:rPr>
             <w:rStyle w:val="Hyperlink"/>
@@ -5272,8 +5558,8 @@
         <w:t xml:space="preserve">, 13, 278–293.</w:t>
       </w:r>
     </w:p>
-    <w:bookmarkEnd w:id="105"/>
-    <w:bookmarkStart w:id="107" w:name="ref-Patrick.Weimerskirch2014a"/>
+    <w:bookmarkEnd w:id="109"/>
+    <w:bookmarkStart w:id="111" w:name="ref-Patrick.Weimerskirch2014a"/>
     <w:p>
       <w:pPr>
         <w:pStyle w:val="Bibliography"/>
@@ -5284,7 +5570,7 @@
       <w:r>
         <w:t xml:space="preserve"> </w:t>
       </w:r>
-      <w:hyperlink r:id="rId106">
+      <w:hyperlink r:id="rId110">
         <w:r>
           <w:rPr>
             <w:rStyle w:val="Hyperlink"/>
@@ -5309,8 +5595,8 @@
         <w:t xml:space="preserve">, 10, 20140630.</w:t>
       </w:r>
     </w:p>
-    <w:bookmarkEnd w:id="107"/>
-    <w:bookmarkStart w:id="109" w:name="ref-Patrick.Weimerskirch2014"/>
+    <w:bookmarkEnd w:id="111"/>
+    <w:bookmarkStart w:id="113" w:name="ref-Patrick.Weimerskirch2014"/>
     <w:p>
       <w:pPr>
         <w:pStyle w:val="Bibliography"/>
@@ -5321,7 +5607,7 @@
       <w:r>
         <w:t xml:space="preserve"> </w:t>
       </w:r>
-      <w:hyperlink r:id="rId108">
+      <w:hyperlink r:id="rId112">
         <w:r>
           <w:rPr>
             <w:rStyle w:val="Hyperlink"/>
@@ -5406,8 +5692,8 @@
         <w:t xml:space="preserve">, 9, e87269.</w:t>
       </w:r>
     </w:p>
-    <w:bookmarkEnd w:id="109"/>
-    <w:bookmarkStart w:id="111" w:name="ref-Paull.etal2012"/>
+    <w:bookmarkEnd w:id="113"/>
+    <w:bookmarkStart w:id="115" w:name="ref-Paull.etal2012"/>
     <w:p>
       <w:pPr>
         <w:pStyle w:val="Bibliography"/>
@@ -5418,7 +5704,7 @@
       <w:r>
         <w:t xml:space="preserve"> </w:t>
       </w:r>
-      <w:hyperlink r:id="rId110">
+      <w:hyperlink r:id="rId114">
         <w:r>
           <w:rPr>
             <w:rStyle w:val="Hyperlink"/>
@@ -5443,8 +5729,8 @@
         <w:t xml:space="preserve">, 107, 845–853.</w:t>
       </w:r>
     </w:p>
-    <w:bookmarkEnd w:id="111"/>
-    <w:bookmarkStart w:id="113" w:name="ref-Pedersen.etal2019"/>
+    <w:bookmarkEnd w:id="115"/>
+    <w:bookmarkStart w:id="117" w:name="ref-Pedersen.etal2019"/>
     <w:p>
       <w:pPr>
         <w:pStyle w:val="Bibliography"/>
@@ -5455,7 +5741,7 @@
       <w:r>
         <w:t xml:space="preserve"> </w:t>
       </w:r>
-      <w:hyperlink r:id="rId112">
+      <w:hyperlink r:id="rId116">
         <w:r>
           <w:rPr>
             <w:rStyle w:val="Hyperlink"/>
@@ -5480,8 +5766,8 @@
         <w:t xml:space="preserve">, 7, e6876.</w:t>
       </w:r>
     </w:p>
-    <w:bookmarkEnd w:id="113"/>
-    <w:bookmarkStart w:id="115" w:name="ref-Phillips.etal2017"/>
+    <w:bookmarkEnd w:id="117"/>
+    <w:bookmarkStart w:id="119" w:name="ref-Phillips.etal2017"/>
     <w:p>
       <w:pPr>
         <w:pStyle w:val="Bibliography"/>
@@ -5492,7 +5778,7 @@
       <w:r>
         <w:t xml:space="preserve"> </w:t>
       </w:r>
-      <w:hyperlink r:id="rId114">
+      <w:hyperlink r:id="rId118">
         <w:r>
           <w:rPr>
             <w:rStyle w:val="Hyperlink"/>
@@ -5517,8 +5803,8 @@
         <w:t xml:space="preserve">, 578, 117–150.</w:t>
       </w:r>
     </w:p>
-    <w:bookmarkEnd w:id="115"/>
-    <w:bookmarkStart w:id="117" w:name="ref-Potier.etal2015"/>
+    <w:bookmarkEnd w:id="119"/>
+    <w:bookmarkStart w:id="121" w:name="ref-Potier.etal2015"/>
     <w:p>
       <w:pPr>
         <w:pStyle w:val="Bibliography"/>
@@ -5529,7 +5815,7 @@
       <w:r>
         <w:t xml:space="preserve"> </w:t>
       </w:r>
-      <w:hyperlink r:id="rId116">
+      <w:hyperlink r:id="rId120">
         <w:r>
           <w:rPr>
             <w:rStyle w:val="Hyperlink"/>
@@ -5578,8 +5864,8 @@
         <w:t xml:space="preserve">, 103, 83–90.</w:t>
       </w:r>
     </w:p>
-    <w:bookmarkEnd w:id="117"/>
-    <w:bookmarkStart w:id="119" w:name="ref-Reid.etal2010"/>
+    <w:bookmarkEnd w:id="121"/>
+    <w:bookmarkStart w:id="123" w:name="ref-Reid.etal2010"/>
     <w:p>
       <w:pPr>
         <w:pStyle w:val="Bibliography"/>
@@ -5590,7 +5876,7 @@
       <w:r>
         <w:t xml:space="preserve"> </w:t>
       </w:r>
-      <w:hyperlink r:id="rId118">
+      <w:hyperlink r:id="rId122">
         <w:r>
           <w:rPr>
             <w:rStyle w:val="Hyperlink"/>
@@ -5615,8 +5901,8 @@
         <w:t xml:space="preserve">, 147, 223–233.</w:t>
       </w:r>
     </w:p>
-    <w:bookmarkEnd w:id="119"/>
-    <w:bookmarkStart w:id="121" w:name="ref-Santoro.etal2019"/>
+    <w:bookmarkEnd w:id="123"/>
+    <w:bookmarkStart w:id="125" w:name="ref-Santoro.etal2019"/>
     <w:p>
       <w:pPr>
         <w:pStyle w:val="Bibliography"/>
@@ -5627,7 +5913,7 @@
       <w:r>
         <w:t xml:space="preserve"> </w:t>
       </w:r>
-      <w:hyperlink r:id="rId120">
+      <w:hyperlink r:id="rId124">
         <w:r>
           <w:rPr>
             <w:rStyle w:val="Hyperlink"/>
@@ -5652,8 +5938,8 @@
         <w:t xml:space="preserve">, 9, 5366.</w:t>
       </w:r>
     </w:p>
-    <w:bookmarkEnd w:id="121"/>
-    <w:bookmarkStart w:id="123" w:name="ref-Snell-Rood2013"/>
+    <w:bookmarkEnd w:id="125"/>
+    <w:bookmarkStart w:id="127" w:name="ref-Snell-Rood2013"/>
     <w:p>
       <w:pPr>
         <w:pStyle w:val="Bibliography"/>
@@ -5664,7 +5950,7 @@
       <w:r>
         <w:t xml:space="preserve"> </w:t>
       </w:r>
-      <w:hyperlink r:id="rId122">
+      <w:hyperlink r:id="rId126">
         <w:r>
           <w:rPr>
             <w:rStyle w:val="Hyperlink"/>
@@ -5719,8 +6005,8 @@
         <w:t xml:space="preserve">, 85, 1004–1011.</w:t>
       </w:r>
     </w:p>
-    <w:bookmarkEnd w:id="123"/>
-    <w:bookmarkStart w:id="125" w:name="ref-Tinker.etal2008"/>
+    <w:bookmarkEnd w:id="127"/>
+    <w:bookmarkStart w:id="129" w:name="ref-Tinker.etal2008"/>
     <w:p>
       <w:pPr>
         <w:pStyle w:val="Bibliography"/>
@@ -5731,7 +6017,7 @@
       <w:r>
         <w:t xml:space="preserve"> </w:t>
       </w:r>
-      <w:hyperlink r:id="rId124">
+      <w:hyperlink r:id="rId128">
         <w:r>
           <w:rPr>
             <w:rStyle w:val="Hyperlink"/>
@@ -5756,8 +6042,8 @@
         <w:t xml:space="preserve">, 105, 560–565.</w:t>
       </w:r>
     </w:p>
-    <w:bookmarkEnd w:id="125"/>
-    <w:bookmarkStart w:id="126" w:name="ref-Tinker.etal2009"/>
+    <w:bookmarkEnd w:id="129"/>
+    <w:bookmarkStart w:id="130" w:name="ref-Tinker.etal2009"/>
     <w:p>
       <w:pPr>
         <w:pStyle w:val="Bibliography"/>
@@ -5779,8 +6065,8 @@
         <w:t xml:space="preserve">, 11, 841–869.</w:t>
       </w:r>
     </w:p>
-    <w:bookmarkEnd w:id="126"/>
-    <w:bookmarkStart w:id="128" w:name="Xa9f710354cc886f3275f2724e3e26c0203e8293"/>
+    <w:bookmarkEnd w:id="130"/>
+    <w:bookmarkStart w:id="132" w:name="Xa9f710354cc886f3275f2724e3e26c0203e8293"/>
     <w:p>
       <w:pPr>
         <w:pStyle w:val="Bibliography"/>
@@ -5791,7 +6077,7 @@
       <w:r>
         <w:t xml:space="preserve"> </w:t>
       </w:r>
-      <w:hyperlink r:id="rId127">
+      <w:hyperlink r:id="rId131">
         <w:r>
           <w:rPr>
             <w:rStyle w:val="Hyperlink"/>
@@ -5816,8 +6102,8 @@
         <w:t xml:space="preserve">, 182, 55–69.</w:t>
       </w:r>
     </w:p>
-    <w:bookmarkEnd w:id="128"/>
-    <w:bookmarkStart w:id="130" w:name="X2d34a8037745a9f1e9ed0eb47d31f23e92657a6"/>
+    <w:bookmarkEnd w:id="132"/>
+    <w:bookmarkStart w:id="134" w:name="X2d34a8037745a9f1e9ed0eb47d31f23e92657a6"/>
     <w:p>
       <w:pPr>
         <w:pStyle w:val="Bibliography"/>
@@ -5828,7 +6114,7 @@
       <w:r>
         <w:t xml:space="preserve"> </w:t>
       </w:r>
-      <w:hyperlink r:id="rId129">
+      <w:hyperlink r:id="rId133">
         <w:r>
           <w:rPr>
             <w:rStyle w:val="Hyperlink"/>
@@ -5853,8 +6139,8 @@
         <w:t xml:space="preserve">, 83, 1469–1477.</w:t>
       </w:r>
     </w:p>
-    <w:bookmarkEnd w:id="130"/>
-    <w:bookmarkStart w:id="132" w:name="ref-vandenBosch.etal2019"/>
+    <w:bookmarkEnd w:id="134"/>
+    <w:bookmarkStart w:id="136" w:name="ref-vandenBosch.etal2019"/>
     <w:p>
       <w:pPr>
         <w:pStyle w:val="Bibliography"/>
@@ -5865,7 +6151,7 @@
       <w:r>
         <w:t xml:space="preserve"> </w:t>
       </w:r>
-      <w:hyperlink r:id="rId131">
+      <w:hyperlink r:id="rId135">
         <w:r>
           <w:rPr>
             <w:rStyle w:val="Hyperlink"/>
@@ -5890,8 +6176,8 @@
         <w:t xml:space="preserve">, 30, 792–800.</w:t>
       </w:r>
     </w:p>
-    <w:bookmarkEnd w:id="132"/>
-    <w:bookmarkStart w:id="134" w:name="ref-Vehtari.etal2017"/>
+    <w:bookmarkEnd w:id="136"/>
+    <w:bookmarkStart w:id="138" w:name="ref-Vehtari.etal2017"/>
     <w:p>
       <w:pPr>
         <w:pStyle w:val="Bibliography"/>
@@ -5902,7 +6188,7 @@
       <w:r>
         <w:t xml:space="preserve"> </w:t>
       </w:r>
-      <w:hyperlink r:id="rId133">
+      <w:hyperlink r:id="rId137">
         <w:r>
           <w:rPr>
             <w:rStyle w:val="Hyperlink"/>
@@ -5963,8 +6249,8 @@
         <w:t xml:space="preserve">, 27, 1413–1432.</w:t>
       </w:r>
     </w:p>
-    <w:bookmarkEnd w:id="134"/>
-    <w:bookmarkStart w:id="136" w:name="ref-Weimerskirch2007"/>
+    <w:bookmarkEnd w:id="138"/>
+    <w:bookmarkStart w:id="140" w:name="ref-Weimerskirch2007"/>
     <w:p>
       <w:pPr>
         <w:pStyle w:val="Bibliography"/>
@@ -5975,7 +6261,7 @@
       <w:r>
         <w:t xml:space="preserve"> </w:t>
       </w:r>
-      <w:hyperlink r:id="rId135">
+      <w:hyperlink r:id="rId139">
         <w:r>
           <w:rPr>
             <w:rStyle w:val="Hyperlink"/>
@@ -6039,8 +6325,8 @@
         <w:t xml:space="preserve">, 54, 211–223.</w:t>
       </w:r>
     </w:p>
-    <w:bookmarkEnd w:id="136"/>
-    <w:bookmarkStart w:id="138" w:name="ref-westneatBiologyHiddenResidual2014"/>
+    <w:bookmarkEnd w:id="140"/>
+    <w:bookmarkStart w:id="142" w:name="ref-westneatBiologyHiddenResidual2014"/>
     <w:p>
       <w:pPr>
         <w:pStyle w:val="Bibliography"/>
@@ -6051,7 +6337,7 @@
       <w:r>
         <w:t xml:space="preserve"> </w:t>
       </w:r>
-      <w:hyperlink r:id="rId137">
+      <w:hyperlink r:id="rId141">
         <w:r>
           <w:rPr>
             <w:rStyle w:val="Hyperlink"/>
@@ -6076,8 +6362,8 @@
         <w:t xml:space="preserve">, 90, 729–743.</w:t>
       </w:r>
     </w:p>
-    <w:bookmarkEnd w:id="138"/>
-    <w:bookmarkStart w:id="140" w:name="ref-Wilson-Rankin2015"/>
+    <w:bookmarkEnd w:id="142"/>
+    <w:bookmarkStart w:id="144" w:name="ref-Wilson-Rankin2015"/>
     <w:p>
       <w:pPr>
         <w:pStyle w:val="Bibliography"/>
@@ -6088,7 +6374,7 @@
       <w:r>
         <w:t xml:space="preserve"> </w:t>
       </w:r>
-      <w:hyperlink r:id="rId139">
+      <w:hyperlink r:id="rId143">
         <w:r>
           <w:rPr>
             <w:rStyle w:val="Hyperlink"/>
@@ -6113,8 +6399,8 @@
         <w:t xml:space="preserve">, 69, 491–499.</w:t>
       </w:r>
     </w:p>
-    <w:bookmarkEnd w:id="140"/>
-    <w:bookmarkStart w:id="142" w:name="ref-Woo.etal2008"/>
+    <w:bookmarkEnd w:id="144"/>
+    <w:bookmarkStart w:id="146" w:name="ref-Woo.etal2008"/>
     <w:p>
       <w:pPr>
         <w:pStyle w:val="Bibliography"/>
@@ -6125,7 +6411,7 @@
       <w:r>
         <w:t xml:space="preserve"> </w:t>
       </w:r>
-      <w:hyperlink r:id="rId141">
+      <w:hyperlink r:id="rId145">
         <w:r>
           <w:rPr>
             <w:rStyle w:val="Hyperlink"/>
@@ -6150,9 +6436,9 @@
         <w:t xml:space="preserve">, 77, 1082–1091.</w:t>
       </w:r>
     </w:p>
-    <w:bookmarkEnd w:id="142"/>
-    <w:bookmarkEnd w:id="143"/>
-    <w:bookmarkEnd w:id="144"/>
+    <w:bookmarkEnd w:id="146"/>
+    <w:bookmarkEnd w:id="147"/>
+    <w:bookmarkEnd w:id="148"/>
     <w:sectPr>
       <w:footerReference r:id="rId9" w:type="default"/>
       <w:pgSz w:h="15840" w:w="12240"/>

--- a/manuscript/Chapter2-manuscript.docx
+++ b/manuscript/Chapter2-manuscript.docx
@@ -951,7 +951,7 @@
       </w:r>
     </w:p>
     <w:bookmarkEnd w:id="21"/>
-    <w:bookmarkStart w:id="31" w:name="materials-and-methods"/>
+    <w:bookmarkStart w:id="34" w:name="materials-and-methods"/>
     <w:p>
       <w:pPr>
         <w:pStyle w:val="Heading1"/>
@@ -1140,7 +1140,7 @@
         <w:pStyle w:val="BodyText"/>
       </w:pPr>
       <w:r>
-        <w:t xml:space="preserve">Our population consists of 341 predator players with a total record of 87908 matches. The predator players’ experience varied between 5 and 500 matches played. These matches lasted between 3 and 35 minutes (mean = 11). For every match, we report the predator player’s anonymous ID, its avatar, the game environment, the predator player’s experience along with its speed, and the average speed of the group of prey it encountered.</w:t>
+        <w:t xml:space="preserve">Our population consists of 341 predator players with a total record of 87908 matches. The predator players’ experience varied between 5 and 500 matches played. These matches lasted between 3 and 35 minutes (mean = 11). The following information is collected and reported for every match : the player’s anonymous ID, its avatar, the game environment, the predator player’s experience along with its speed, and the average speed of the group of prey it encountered.</w:t>
       </w:r>
     </w:p>
     <w:bookmarkEnd w:id="23"/>
@@ -1162,7 +1162,7 @@
       </w:r>
     </w:p>
     <w:bookmarkEnd w:id="24"/>
-    <w:bookmarkStart w:id="30" w:name="statistical-analyses"/>
+    <w:bookmarkStart w:id="33" w:name="statistical-analyses"/>
     <w:p>
       <w:pPr>
         <w:pStyle w:val="Heading2"/>
@@ -1750,27 +1750,9 @@
         <m:r>
           <m:t>i</m:t>
         </m:r>
-        <m:sSub>
-          <m:e>
-            <m:r>
-              <m:t>d</m:t>
-            </m:r>
-          </m:e>
-          <m:sub>
-            <m:r>
-              <m:t>0</m:t>
-            </m:r>
-            <m:r>
-              <m:rPr>
-                <m:sty m:val="p"/>
-              </m:rPr>
-              <m:t>,</m:t>
-            </m:r>
-            <m:r>
-              <m:t>i</m:t>
-            </m:r>
-          </m:sub>
-        </m:sSub>
+        <m:r>
+          <m:t>d</m:t>
+        </m:r>
       </m:oMath>
       <w:r>
         <w:t xml:space="preserve">) followed a Gaussian distribution with estimated variance (</w:t>
@@ -1779,27 +1761,9 @@
         <m:r>
           <m:t>i</m:t>
         </m:r>
-        <m:sSub>
-          <m:e>
-            <m:r>
-              <m:t>d</m:t>
-            </m:r>
-          </m:e>
-          <m:sub>
-            <m:r>
-              <m:t>0</m:t>
-            </m:r>
-            <m:r>
-              <m:rPr>
-                <m:sty m:val="p"/>
-              </m:rPr>
-              <m:t>,</m:t>
-            </m:r>
-            <m:r>
-              <m:t>i</m:t>
-            </m:r>
-          </m:sub>
-        </m:sSub>
+        <m:r>
+          <m:t>d</m:t>
+        </m:r>
         <m:r>
           <m:rPr>
             <m:sty m:val="p"/>
@@ -1826,10 +1790,19 @@
               </m:rPr>
               <m:t>,</m:t>
             </m:r>
-            <m:sSub>
+            <m:r>
+              <m:t> </m:t>
+            </m:r>
+            <m:r>
+              <m:t>I</m:t>
+            </m:r>
+            <m:r>
+              <m:t> </m:t>
+            </m:r>
+            <m:sSubSup>
               <m:e>
                 <m:r>
-                  <m:t>V</m:t>
+                  <m:t>σ</m:t>
                 </m:r>
               </m:e>
               <m:sub>
@@ -1840,12 +1813,17 @@
                   <m:t>d</m:t>
                 </m:r>
               </m:sub>
-            </m:sSub>
+              <m:sup>
+                <m:r>
+                  <m:t>2</m:t>
+                </m:r>
+              </m:sup>
+            </m:sSubSup>
           </m:e>
         </m:d>
       </m:oMath>
       <w:r>
-        <w:t xml:space="preserve">). We parametrized all models to run 4 MCMC chains with 1000 posterior samples. We ran 2500 iterations for the first model with a thinning set to 8, and 1500 iterations with a thinning set to 4 for the second and third models. The first 500 iterations were used as warmups. We provide a description on how we specified the priors for each model in the supporting information. After fitting the 3 models, we proceeded to select the one with the best predictive accuracy using approximate leave-one-out cross-validation with Pareto-smoothed importance sampling</w:t>
+        <w:t xml:space="preserve">). We parametrized all models to run 4 MCMC chains with 1000 posterior samples for each parameter. To do so, we ran 2500 iterations for the first model with a thinning set to 8, and 1500 iterations with a thinning set to 4 for the second and third models. The first 500 iterations were used as warmups. We provide a description on how we specified the priors for each model in the supporting information. After fitting the 3 models, we proceeded to select the one with the best predictive accuracy using approximate leave-one-out cross-validation with Pareto-smoothed importance sampling</w:t>
       </w:r>
       <w:r>
         <w:t xml:space="preserve"> </w:t>
@@ -1874,7 +1852,7 @@
       </w:r>
     </w:p>
     <w:bookmarkEnd w:id="28"/>
-    <w:bookmarkStart w:id="29" w:name="X1ae58400c4e95e3f8bbb2be7b5e0cb659a763d8"/>
+    <w:bookmarkStart w:id="32" w:name="X1ae58400c4e95e3f8bbb2be7b5e0cb659a763d8"/>
     <w:p>
       <w:pPr>
         <w:pStyle w:val="Heading3"/>
@@ -1961,21 +1939,1964 @@
         <w:t xml:space="preserve">2022)</w:t>
       </w:r>
       <w:r>
+        <w:t xml:space="preserve">. We categorized the predators by their experience using the predicted values from the GAMM (see Figure S1 in the supporting information). We assigned the status of</w:t>
+      </w:r>
+      <w:r>
+        <w:t xml:space="preserve"> </w:t>
+      </w:r>
+      <w:r>
+        <w:t xml:space="preserve">“</w:t>
+      </w:r>
+      <w:r>
+        <w:t xml:space="preserve">novice</w:t>
+      </w:r>
+      <w:r>
+        <w:t xml:space="preserve">”</w:t>
+      </w:r>
+      <w:r>
+        <w:t xml:space="preserve"> </w:t>
+      </w:r>
+      <w:r>
+        <w:t xml:space="preserve">to any predator player that had a cumulative experience below 100 matches. For example, a predator player that played 500 matches in total would be labelled as a novice in its first 100 matches. Following this logic, we labelled predators as</w:t>
+      </w:r>
+      <w:r>
+        <w:t xml:space="preserve"> </w:t>
+      </w:r>
+      <w:r>
+        <w:t xml:space="preserve">“</w:t>
+      </w:r>
+      <w:r>
+        <w:t xml:space="preserve">intermediate</w:t>
+      </w:r>
+      <w:r>
+        <w:t xml:space="preserve">”</w:t>
+      </w:r>
+      <w:r>
+        <w:t xml:space="preserve"> </w:t>
+      </w:r>
+      <w:r>
+        <w:t xml:space="preserve">hunters when they had a cumulative experience between 100 and 299 and matches. For the third and last group, we defined predators as</w:t>
+      </w:r>
+      <w:r>
+        <w:t xml:space="preserve"> </w:t>
+      </w:r>
+      <w:r>
+        <w:t xml:space="preserve">“</w:t>
+      </w:r>
+      <w:r>
+        <w:t xml:space="preserve">advanced</w:t>
+      </w:r>
+      <w:r>
+        <w:t xml:space="preserve">”</w:t>
+      </w:r>
+      <w:r>
+        <w:t xml:space="preserve"> </w:t>
+      </w:r>
+      <w:r>
+        <w:t xml:space="preserve">hunters when they had a cumulative experience equal or above 300, with a maximum of 499 matches.</w:t>
+      </w:r>
+    </w:p>
+    <w:p>
+      <w:pPr>
+        <w:pStyle w:val="BodyText"/>
+      </w:pPr>
+      <w:r>
+        <w:t xml:space="preserve">For each level of experience (i.e. novice, intermediate, advanced), we estimated the mean speed of individual predators, and an heterogeneous structure of the residuals such that we could estimate their intra individual variance (IIV) in speed (i.e. specialization). We followed the same structure for the preys’ speed to estimate among individual differences in the mean and variance in speed of the prey encountered by predators. For hunting success, we only modeled the mean part of the equation to estimate among individual differences in mean hunting success. For all variables, we controlled for the duration of the match standardized in mean and unit variance. The model has the following form, with each equation repeated three times (i.e. one for each level of experience) :</w:t>
+      </w:r>
+    </w:p>
+    <w:p>
+      <w:pPr>
+        <w:pStyle w:val="BodyText"/>
+      </w:pPr>
+      <w:bookmarkStart w:id="29" w:name="eq:eqn1"/>
+      <m:oMathPara>
+        <m:oMathParaPr>
+          <m:jc m:val="center"/>
+        </m:oMathParaPr>
+        <m:oMath>
+          <m:m>
+            <m:mPr>
+              <m:baseJc m:val="center"/>
+              <m:plcHide m:val="1"/>
+              <m:mcs>
+                <m:mc>
+                  <m:mcPr>
+                    <m:mcJc m:val="right"/>
+                    <m:count m:val="1"/>
+                  </m:mcPr>
+                </m:mc>
+                <m:mc>
+                  <m:mcPr>
+                    <m:mcJc m:val="left"/>
+                    <m:count m:val="1"/>
+                  </m:mcPr>
+                </m:mc>
+              </m:mcs>
+            </m:mPr>
+            <m:mr>
+              <m:e>
+                <m:r>
+                  <m:t>s</m:t>
+                </m:r>
+                <m:r>
+                  <m:t>p</m:t>
+                </m:r>
+                <m:r>
+                  <m:t>e</m:t>
+                </m:r>
+                <m:r>
+                  <m:t>e</m:t>
+                </m:r>
+                <m:sSub>
+                  <m:e>
+                    <m:r>
+                      <m:t>d</m:t>
+                    </m:r>
+                  </m:e>
+                  <m:sub>
+                    <m:r>
+                      <m:t>p</m:t>
+                    </m:r>
+                    <m:r>
+                      <m:t>r</m:t>
+                    </m:r>
+                    <m:r>
+                      <m:t>e</m:t>
+                    </m:r>
+                    <m:r>
+                      <m:t>d</m:t>
+                    </m:r>
+                  </m:sub>
+                </m:sSub>
+              </m:e>
+              <m:e>
+                <m:r>
+                  <m:rPr>
+                    <m:sty m:val="p"/>
+                  </m:rPr>
+                  <m:t>=</m:t>
+                </m:r>
+                <m:r>
+                  <m:rPr>
+                    <m:nor/>
+                    <m:sty m:val="p"/>
+                  </m:rPr>
+                  <m:t> </m:t>
+                </m:r>
+                <m:sSub>
+                  <m:e>
+                    <m:r>
+                      <m:t>X</m:t>
+                    </m:r>
+                  </m:e>
+                  <m:sub>
+                    <m:r>
+                      <m:t>m</m:t>
+                    </m:r>
+                  </m:sub>
+                </m:sSub>
+                <m:r>
+                  <m:t> </m:t>
+                </m:r>
+                <m:sSub>
+                  <m:e>
+                    <m:r>
+                      <m:t>b</m:t>
+                    </m:r>
+                  </m:e>
+                  <m:sub>
+                    <m:r>
+                      <m:t>m</m:t>
+                    </m:r>
+                  </m:sub>
+                </m:sSub>
+                <m:r>
+                  <m:rPr>
+                    <m:sty m:val="p"/>
+                  </m:rPr>
+                  <m:t>+</m:t>
+                </m:r>
+                <m:r>
+                  <m:t>M</m:t>
+                </m:r>
+                <m:r>
+                  <m:t> </m:t>
+                </m:r>
+                <m:r>
+                  <m:t>e</m:t>
+                </m:r>
+                <m:r>
+                  <m:t>n</m:t>
+                </m:r>
+                <m:sSub>
+                  <m:e>
+                    <m:r>
+                      <m:t>v</m:t>
+                    </m:r>
+                  </m:e>
+                  <m:sub>
+                    <m:r>
+                      <m:t>m</m:t>
+                    </m:r>
+                  </m:sub>
+                </m:sSub>
+                <m:r>
+                  <m:rPr>
+                    <m:sty m:val="p"/>
+                  </m:rPr>
+                  <m:t>+</m:t>
+                </m:r>
+                <m:r>
+                  <m:t>N</m:t>
+                </m:r>
+                <m:r>
+                  <m:t> </m:t>
+                </m:r>
+                <m:r>
+                  <m:t>a</m:t>
+                </m:r>
+                <m:sSub>
+                  <m:e>
+                    <m:r>
+                      <m:t>v</m:t>
+                    </m:r>
+                  </m:e>
+                  <m:sub>
+                    <m:r>
+                      <m:t>m</m:t>
+                    </m:r>
+                  </m:sub>
+                </m:sSub>
+                <m:r>
+                  <m:rPr>
+                    <m:sty m:val="p"/>
+                  </m:rPr>
+                  <m:t>+</m:t>
+                </m:r>
+                <m:r>
+                  <m:t>Z</m:t>
+                </m:r>
+                <m:r>
+                  <m:t> </m:t>
+                </m:r>
+                <m:r>
+                  <m:t>i</m:t>
+                </m:r>
+                <m:sSub>
+                  <m:e>
+                    <m:r>
+                      <m:t>d</m:t>
+                    </m:r>
+                  </m:e>
+                  <m:sub>
+                    <m:r>
+                      <m:t>m</m:t>
+                    </m:r>
+                  </m:sub>
+                </m:sSub>
+                <m:r>
+                  <m:rPr>
+                    <m:sty m:val="p"/>
+                  </m:rPr>
+                  <m:t>+</m:t>
+                </m:r>
+                <m:r>
+                  <m:t>e</m:t>
+                </m:r>
+              </m:e>
+            </m:mr>
+            <m:mr>
+              <m:e>
+                <m:r>
+                  <m:t>l</m:t>
+                </m:r>
+                <m:r>
+                  <m:t>o</m:t>
+                </m:r>
+                <m:r>
+                  <m:t>g</m:t>
+                </m:r>
+                <m:d>
+                  <m:dPr>
+                    <m:begChr m:val="("/>
+                    <m:endChr m:val=")"/>
+                    <m:sepChr m:val=""/>
+                    <m:grow/>
+                  </m:dPr>
+                  <m:e>
+                    <m:sSubSup>
+                      <m:e>
+                        <m:r>
+                          <m:t>σ</m:t>
+                        </m:r>
+                      </m:e>
+                      <m:sub>
+                        <m:r>
+                          <m:t>e</m:t>
+                        </m:r>
+                        <m:r>
+                          <m:rPr>
+                            <m:sty m:val="p"/>
+                          </m:rPr>
+                          <m:t>,</m:t>
+                        </m:r>
+                        <m:r>
+                          <m:t> </m:t>
+                        </m:r>
+                        <m:r>
+                          <m:t>p</m:t>
+                        </m:r>
+                        <m:r>
+                          <m:t>r</m:t>
+                        </m:r>
+                        <m:r>
+                          <m:t>e</m:t>
+                        </m:r>
+                        <m:r>
+                          <m:t>d</m:t>
+                        </m:r>
+                      </m:sub>
+                      <m:sup>
+                        <m:r>
+                          <m:t>2</m:t>
+                        </m:r>
+                      </m:sup>
+                    </m:sSubSup>
+                  </m:e>
+                </m:d>
+              </m:e>
+              <m:e>
+                <m:r>
+                  <m:rPr>
+                    <m:sty m:val="p"/>
+                  </m:rPr>
+                  <m:t>=</m:t>
+                </m:r>
+                <m:sSub>
+                  <m:e>
+                    <m:r>
+                      <m:t>X</m:t>
+                    </m:r>
+                  </m:e>
+                  <m:sub>
+                    <m:r>
+                      <m:t>d</m:t>
+                    </m:r>
+                  </m:sub>
+                </m:sSub>
+                <m:r>
+                  <m:rPr>
+                    <m:sty m:val="p"/>
+                  </m:rPr>
+                  <m:t>+</m:t>
+                </m:r>
+                <m:r>
+                  <m:t>Z</m:t>
+                </m:r>
+                <m:r>
+                  <m:t> </m:t>
+                </m:r>
+                <m:r>
+                  <m:t>i</m:t>
+                </m:r>
+                <m:sSub>
+                  <m:e>
+                    <m:r>
+                      <m:t>d</m:t>
+                    </m:r>
+                  </m:e>
+                  <m:sub>
+                    <m:r>
+                      <m:t>d</m:t>
+                    </m:r>
+                  </m:sub>
+                </m:sSub>
+              </m:e>
+            </m:mr>
+          </m:m>
+          <m:r>
+            <m:t>  </m:t>
+          </m:r>
+          <m:d>
+            <m:dPr>
+              <m:begChr m:val="("/>
+              <m:endChr m:val=")"/>
+              <m:sepChr m:val=""/>
+              <m:grow/>
+            </m:dPr>
+            <m:e>
+              <m:r>
+                <m:t>1</m:t>
+              </m:r>
+            </m:e>
+          </m:d>
+        </m:oMath>
+      </m:oMathPara>
+      <w:bookmarkEnd w:id="29"/>
+    </w:p>
+    <w:p>
+      <w:pPr>
+        <w:pStyle w:val="FirstParagraph"/>
+      </w:pPr>
+      <w:bookmarkStart w:id="30" w:name="eq:eqn2"/>
+      <m:oMathPara>
+        <m:oMathParaPr>
+          <m:jc m:val="center"/>
+        </m:oMathParaPr>
+        <m:oMath>
+          <m:m>
+            <m:mPr>
+              <m:baseJc m:val="center"/>
+              <m:plcHide m:val="1"/>
+              <m:mcs>
+                <m:mc>
+                  <m:mcPr>
+                    <m:mcJc m:val="right"/>
+                    <m:count m:val="1"/>
+                  </m:mcPr>
+                </m:mc>
+                <m:mc>
+                  <m:mcPr>
+                    <m:mcJc m:val="left"/>
+                    <m:count m:val="1"/>
+                  </m:mcPr>
+                </m:mc>
+              </m:mcs>
+            </m:mPr>
+            <m:mr>
+              <m:e>
+                <m:r>
+                  <m:t>s</m:t>
+                </m:r>
+                <m:r>
+                  <m:t>p</m:t>
+                </m:r>
+                <m:r>
+                  <m:t>e</m:t>
+                </m:r>
+                <m:r>
+                  <m:t>e</m:t>
+                </m:r>
+                <m:sSub>
+                  <m:e>
+                    <m:r>
+                      <m:t>d</m:t>
+                    </m:r>
+                  </m:e>
+                  <m:sub>
+                    <m:r>
+                      <m:t>p</m:t>
+                    </m:r>
+                    <m:r>
+                      <m:t>r</m:t>
+                    </m:r>
+                    <m:r>
+                      <m:t>e</m:t>
+                    </m:r>
+                    <m:r>
+                      <m:t>y</m:t>
+                    </m:r>
+                  </m:sub>
+                </m:sSub>
+              </m:e>
+              <m:e>
+                <m:r>
+                  <m:rPr>
+                    <m:sty m:val="p"/>
+                  </m:rPr>
+                  <m:t>=</m:t>
+                </m:r>
+                <m:r>
+                  <m:rPr>
+                    <m:nor/>
+                    <m:sty m:val="p"/>
+                  </m:rPr>
+                  <m:t> </m:t>
+                </m:r>
+                <m:sSub>
+                  <m:e>
+                    <m:r>
+                      <m:t>X</m:t>
+                    </m:r>
+                  </m:e>
+                  <m:sub>
+                    <m:r>
+                      <m:t>m</m:t>
+                    </m:r>
+                  </m:sub>
+                </m:sSub>
+                <m:r>
+                  <m:t> </m:t>
+                </m:r>
+                <m:sSub>
+                  <m:e>
+                    <m:r>
+                      <m:t>b</m:t>
+                    </m:r>
+                  </m:e>
+                  <m:sub>
+                    <m:r>
+                      <m:t>m</m:t>
+                    </m:r>
+                  </m:sub>
+                </m:sSub>
+                <m:r>
+                  <m:rPr>
+                    <m:sty m:val="p"/>
+                  </m:rPr>
+                  <m:t>+</m:t>
+                </m:r>
+                <m:r>
+                  <m:t>M</m:t>
+                </m:r>
+                <m:r>
+                  <m:t> </m:t>
+                </m:r>
+                <m:r>
+                  <m:t>e</m:t>
+                </m:r>
+                <m:r>
+                  <m:t>n</m:t>
+                </m:r>
+                <m:sSub>
+                  <m:e>
+                    <m:r>
+                      <m:t>v</m:t>
+                    </m:r>
+                  </m:e>
+                  <m:sub>
+                    <m:r>
+                      <m:t>m</m:t>
+                    </m:r>
+                  </m:sub>
+                </m:sSub>
+                <m:r>
+                  <m:rPr>
+                    <m:sty m:val="p"/>
+                  </m:rPr>
+                  <m:t>+</m:t>
+                </m:r>
+                <m:r>
+                  <m:t>N</m:t>
+                </m:r>
+                <m:r>
+                  <m:t> </m:t>
+                </m:r>
+                <m:r>
+                  <m:t>a</m:t>
+                </m:r>
+                <m:sSub>
+                  <m:e>
+                    <m:r>
+                      <m:t>v</m:t>
+                    </m:r>
+                  </m:e>
+                  <m:sub>
+                    <m:r>
+                      <m:t>m</m:t>
+                    </m:r>
+                  </m:sub>
+                </m:sSub>
+                <m:r>
+                  <m:rPr>
+                    <m:sty m:val="p"/>
+                  </m:rPr>
+                  <m:t>+</m:t>
+                </m:r>
+                <m:r>
+                  <m:t>Z</m:t>
+                </m:r>
+                <m:r>
+                  <m:t> </m:t>
+                </m:r>
+                <m:r>
+                  <m:t>i</m:t>
+                </m:r>
+                <m:sSub>
+                  <m:e>
+                    <m:r>
+                      <m:t>d</m:t>
+                    </m:r>
+                  </m:e>
+                  <m:sub>
+                    <m:r>
+                      <m:t>m</m:t>
+                    </m:r>
+                  </m:sub>
+                </m:sSub>
+                <m:r>
+                  <m:rPr>
+                    <m:sty m:val="p"/>
+                  </m:rPr>
+                  <m:t>+</m:t>
+                </m:r>
+                <m:r>
+                  <m:t>e</m:t>
+                </m:r>
+              </m:e>
+            </m:mr>
+            <m:mr>
+              <m:e>
+                <m:r>
+                  <m:t>l</m:t>
+                </m:r>
+                <m:r>
+                  <m:t>o</m:t>
+                </m:r>
+                <m:r>
+                  <m:t>g</m:t>
+                </m:r>
+                <m:d>
+                  <m:dPr>
+                    <m:begChr m:val="("/>
+                    <m:endChr m:val=")"/>
+                    <m:sepChr m:val=""/>
+                    <m:grow/>
+                  </m:dPr>
+                  <m:e>
+                    <m:sSubSup>
+                      <m:e>
+                        <m:r>
+                          <m:t>σ</m:t>
+                        </m:r>
+                      </m:e>
+                      <m:sub>
+                        <m:r>
+                          <m:t>e</m:t>
+                        </m:r>
+                        <m:r>
+                          <m:rPr>
+                            <m:sty m:val="p"/>
+                          </m:rPr>
+                          <m:t>,</m:t>
+                        </m:r>
+                        <m:r>
+                          <m:t> </m:t>
+                        </m:r>
+                        <m:r>
+                          <m:t>p</m:t>
+                        </m:r>
+                        <m:r>
+                          <m:t>r</m:t>
+                        </m:r>
+                        <m:r>
+                          <m:t>e</m:t>
+                        </m:r>
+                        <m:r>
+                          <m:t>y</m:t>
+                        </m:r>
+                      </m:sub>
+                      <m:sup>
+                        <m:r>
+                          <m:t>2</m:t>
+                        </m:r>
+                      </m:sup>
+                    </m:sSubSup>
+                  </m:e>
+                </m:d>
+              </m:e>
+              <m:e>
+                <m:r>
+                  <m:rPr>
+                    <m:sty m:val="p"/>
+                  </m:rPr>
+                  <m:t>=</m:t>
+                </m:r>
+                <m:sSub>
+                  <m:e>
+                    <m:r>
+                      <m:t>X</m:t>
+                    </m:r>
+                  </m:e>
+                  <m:sub>
+                    <m:r>
+                      <m:t>d</m:t>
+                    </m:r>
+                  </m:sub>
+                </m:sSub>
+                <m:r>
+                  <m:rPr>
+                    <m:sty m:val="p"/>
+                  </m:rPr>
+                  <m:t>+</m:t>
+                </m:r>
+                <m:r>
+                  <m:t>Z</m:t>
+                </m:r>
+                <m:r>
+                  <m:t> </m:t>
+                </m:r>
+                <m:r>
+                  <m:t>i</m:t>
+                </m:r>
+                <m:sSub>
+                  <m:e>
+                    <m:r>
+                      <m:t>d</m:t>
+                    </m:r>
+                  </m:e>
+                  <m:sub>
+                    <m:r>
+                      <m:t>d</m:t>
+                    </m:r>
+                  </m:sub>
+                </m:sSub>
+              </m:e>
+            </m:mr>
+          </m:m>
+          <m:r>
+            <m:t>  </m:t>
+          </m:r>
+          <m:d>
+            <m:dPr>
+              <m:begChr m:val="("/>
+              <m:endChr m:val=")"/>
+              <m:sepChr m:val=""/>
+              <m:grow/>
+            </m:dPr>
+            <m:e>
+              <m:r>
+                <m:t>2</m:t>
+              </m:r>
+            </m:e>
+          </m:d>
+        </m:oMath>
+      </m:oMathPara>
+      <w:bookmarkEnd w:id="30"/>
+    </w:p>
+    <w:p>
+      <w:pPr>
+        <w:pStyle w:val="FirstParagraph"/>
+      </w:pPr>
+      <w:bookmarkStart w:id="31" w:name="eq:eqn3"/>
+      <m:oMathPara>
+        <m:oMathParaPr>
+          <m:jc m:val="center"/>
+        </m:oMathParaPr>
+        <m:oMath>
+          <m:m>
+            <m:mPr>
+              <m:baseJc m:val="center"/>
+              <m:plcHide m:val="1"/>
+              <m:mcs>
+                <m:mc>
+                  <m:mcPr>
+                    <m:mcJc m:val="right"/>
+                    <m:count m:val="1"/>
+                  </m:mcPr>
+                </m:mc>
+                <m:mc>
+                  <m:mcPr>
+                    <m:mcJc m:val="left"/>
+                    <m:count m:val="1"/>
+                  </m:mcPr>
+                </m:mc>
+              </m:mcs>
+            </m:mPr>
+            <m:mr>
+              <m:e>
+                <m:r>
+                  <m:t>s</m:t>
+                </m:r>
+                <m:r>
+                  <m:t>u</m:t>
+                </m:r>
+                <m:r>
+                  <m:t>c</m:t>
+                </m:r>
+                <m:r>
+                  <m:t>c</m:t>
+                </m:r>
+                <m:r>
+                  <m:t>e</m:t>
+                </m:r>
+                <m:r>
+                  <m:t>s</m:t>
+                </m:r>
+                <m:sSub>
+                  <m:e>
+                    <m:r>
+                      <m:t>s</m:t>
+                    </m:r>
+                  </m:e>
+                  <m:sub>
+                    <m:r>
+                      <m:t>p</m:t>
+                    </m:r>
+                    <m:r>
+                      <m:t>r</m:t>
+                    </m:r>
+                    <m:r>
+                      <m:t>e</m:t>
+                    </m:r>
+                    <m:r>
+                      <m:t>d</m:t>
+                    </m:r>
+                  </m:sub>
+                </m:sSub>
+              </m:e>
+              <m:e>
+                <m:r>
+                  <m:rPr>
+                    <m:sty m:val="p"/>
+                  </m:rPr>
+                  <m:t>=</m:t>
+                </m:r>
+                <m:r>
+                  <m:rPr>
+                    <m:nor/>
+                    <m:sty m:val="p"/>
+                  </m:rPr>
+                  <m:t> </m:t>
+                </m:r>
+                <m:sSub>
+                  <m:e>
+                    <m:r>
+                      <m:t>X</m:t>
+                    </m:r>
+                  </m:e>
+                  <m:sub>
+                    <m:r>
+                      <m:t>m</m:t>
+                    </m:r>
+                  </m:sub>
+                </m:sSub>
+                <m:r>
+                  <m:t> </m:t>
+                </m:r>
+                <m:sSub>
+                  <m:e>
+                    <m:r>
+                      <m:t>b</m:t>
+                    </m:r>
+                  </m:e>
+                  <m:sub>
+                    <m:r>
+                      <m:t>m</m:t>
+                    </m:r>
+                  </m:sub>
+                </m:sSub>
+                <m:r>
+                  <m:rPr>
+                    <m:sty m:val="p"/>
+                  </m:rPr>
+                  <m:t>+</m:t>
+                </m:r>
+                <m:r>
+                  <m:t>Z</m:t>
+                </m:r>
+                <m:r>
+                  <m:t> </m:t>
+                </m:r>
+                <m:r>
+                  <m:t>i</m:t>
+                </m:r>
+                <m:sSub>
+                  <m:e>
+                    <m:r>
+                      <m:t>d</m:t>
+                    </m:r>
+                  </m:e>
+                  <m:sub>
+                    <m:r>
+                      <m:t>m</m:t>
+                    </m:r>
+                  </m:sub>
+                </m:sSub>
+                <m:r>
+                  <m:rPr>
+                    <m:sty m:val="p"/>
+                  </m:rPr>
+                  <m:t>+</m:t>
+                </m:r>
+                <m:r>
+                  <m:t>e</m:t>
+                </m:r>
+              </m:e>
+            </m:mr>
+          </m:m>
+          <m:r>
+            <m:t>  </m:t>
+          </m:r>
+          <m:d>
+            <m:dPr>
+              <m:begChr m:val="("/>
+              <m:endChr m:val=")"/>
+              <m:sepChr m:val=""/>
+              <m:grow/>
+            </m:dPr>
+            <m:e>
+              <m:r>
+                <m:t>3</m:t>
+              </m:r>
+            </m:e>
+          </m:d>
+        </m:oMath>
+      </m:oMathPara>
+      <w:bookmarkEnd w:id="31"/>
+    </w:p>
+    <w:p>
+      <w:pPr>
+        <w:pStyle w:val="FirstParagraph"/>
+      </w:pPr>
+      <w:r>
+        <w:t xml:space="preserve">where</w:t>
+      </w:r>
+      <w:r>
+        <w:t xml:space="preserve"> </w:t>
+      </w:r>
+      <m:oMath>
+        <m:r>
+          <m:t>e</m:t>
+        </m:r>
+        <m:r>
+          <m:t>n</m:t>
+        </m:r>
+        <m:r>
+          <m:t>v</m:t>
+        </m:r>
+        <m:r>
+          <m:rPr>
+            <m:sty m:val="p"/>
+          </m:rPr>
+          <m:t>∼</m:t>
+        </m:r>
+        <m:r>
+          <m:t>N</m:t>
+        </m:r>
+        <m:d>
+          <m:dPr>
+            <m:begChr m:val="("/>
+            <m:endChr m:val=")"/>
+            <m:sepChr m:val=""/>
+            <m:grow/>
+          </m:dPr>
+          <m:e>
+            <m:r>
+              <m:t>0</m:t>
+            </m:r>
+            <m:r>
+              <m:rPr>
+                <m:sty m:val="p"/>
+              </m:rPr>
+              <m:t>,</m:t>
+            </m:r>
+            <m:r>
+              <m:t> </m:t>
+            </m:r>
+            <m:r>
+              <m:t>I</m:t>
+            </m:r>
+            <m:r>
+              <m:t> </m:t>
+            </m:r>
+            <m:sSubSup>
+              <m:e>
+                <m:r>
+                  <m:t>σ</m:t>
+                </m:r>
+              </m:e>
+              <m:sub>
+                <m:r>
+                  <m:t>e</m:t>
+                </m:r>
+                <m:r>
+                  <m:t>n</m:t>
+                </m:r>
+                <m:r>
+                  <m:t>v</m:t>
+                </m:r>
+              </m:sub>
+              <m:sup>
+                <m:r>
+                  <m:t>2</m:t>
+                </m:r>
+              </m:sup>
+            </m:sSubSup>
+          </m:e>
+        </m:d>
+      </m:oMath>
+      <w:r>
+        <w:t xml:space="preserve">,</w:t>
+      </w:r>
+      <w:r>
+        <w:t xml:space="preserve"> </w:t>
+      </w:r>
+      <m:oMath>
+        <m:r>
+          <m:t>a</m:t>
+        </m:r>
+        <m:r>
+          <m:t>v</m:t>
+        </m:r>
+        <m:r>
+          <m:rPr>
+            <m:sty m:val="p"/>
+          </m:rPr>
+          <m:t>∼</m:t>
+        </m:r>
+        <m:r>
+          <m:t>N</m:t>
+        </m:r>
+        <m:d>
+          <m:dPr>
+            <m:begChr m:val="("/>
+            <m:endChr m:val=")"/>
+            <m:sepChr m:val=""/>
+            <m:grow/>
+          </m:dPr>
+          <m:e>
+            <m:r>
+              <m:t>0</m:t>
+            </m:r>
+            <m:r>
+              <m:rPr>
+                <m:sty m:val="p"/>
+              </m:rPr>
+              <m:t>,</m:t>
+            </m:r>
+            <m:r>
+              <m:t> </m:t>
+            </m:r>
+            <m:r>
+              <m:t>I</m:t>
+            </m:r>
+            <m:r>
+              <m:t> </m:t>
+            </m:r>
+            <m:sSubSup>
+              <m:e>
+                <m:r>
+                  <m:t>σ</m:t>
+                </m:r>
+              </m:e>
+              <m:sub>
+                <m:r>
+                  <m:t>a</m:t>
+                </m:r>
+                <m:r>
+                  <m:t>v</m:t>
+                </m:r>
+              </m:sub>
+              <m:sup>
+                <m:r>
+                  <m:t>2</m:t>
+                </m:r>
+              </m:sup>
+            </m:sSubSup>
+          </m:e>
+        </m:d>
+      </m:oMath>
+      <w:r>
+        <w:t xml:space="preserve">, and</w:t>
+      </w:r>
+      <w:r>
+        <w:t xml:space="preserve"> </w:t>
+      </w:r>
+      <m:oMath>
+        <m:r>
+          <m:t>i</m:t>
+        </m:r>
+        <m:r>
+          <m:t>d</m:t>
+        </m:r>
+        <m:r>
+          <m:rPr>
+            <m:sty m:val="p"/>
+          </m:rPr>
+          <m:t>∼</m:t>
+        </m:r>
+        <m:r>
+          <m:t>N</m:t>
+        </m:r>
+        <m:d>
+          <m:dPr>
+            <m:begChr m:val="("/>
+            <m:endChr m:val=")"/>
+            <m:sepChr m:val=""/>
+            <m:grow/>
+          </m:dPr>
+          <m:e>
+            <m:r>
+              <m:t>0</m:t>
+            </m:r>
+            <m:r>
+              <m:rPr>
+                <m:sty m:val="p"/>
+              </m:rPr>
+              <m:t>,</m:t>
+            </m:r>
+            <m:r>
+              <m:t> </m:t>
+            </m:r>
+            <m:r>
+              <m:t>I</m:t>
+            </m:r>
+            <m:r>
+              <m:t> </m:t>
+            </m:r>
+            <m:sSubSup>
+              <m:e>
+                <m:r>
+                  <m:t>σ</m:t>
+                </m:r>
+              </m:e>
+              <m:sub>
+                <m:r>
+                  <m:t>i</m:t>
+                </m:r>
+                <m:r>
+                  <m:t>d</m:t>
+                </m:r>
+              </m:sub>
+              <m:sup>
+                <m:r>
+                  <m:t>2</m:t>
+                </m:r>
+              </m:sup>
+            </m:sSubSup>
+          </m:e>
+        </m:d>
+      </m:oMath>
+      <w:r>
         <w:t xml:space="preserve">.</w:t>
       </w:r>
+      <w:r>
+        <w:t xml:space="preserve"> </w:t>
+      </w:r>
+      <m:oMath>
+        <m:r>
+          <m:t>b</m:t>
+        </m:r>
+      </m:oMath>
+      <w:r>
+        <w:t xml:space="preserve"> </w:t>
+      </w:r>
+      <w:r>
+        <w:t xml:space="preserve">is the vector of fixed effects with its incidence matrix</w:t>
+      </w:r>
+      <w:r>
+        <w:t xml:space="preserve"> </w:t>
+      </w:r>
+      <m:oMath>
+        <m:r>
+          <m:t>X</m:t>
+        </m:r>
+      </m:oMath>
+      <w:r>
+        <w:t xml:space="preserve">.</w:t>
+      </w:r>
+      <w:r>
+        <w:t xml:space="preserve"> </w:t>
+      </w:r>
+      <m:oMath>
+        <m:r>
+          <m:t>e</m:t>
+        </m:r>
+        <m:r>
+          <m:t>n</m:t>
+        </m:r>
+        <m:r>
+          <m:t>v</m:t>
+        </m:r>
+      </m:oMath>
+      <w:r>
+        <w:t xml:space="preserve">,</w:t>
+      </w:r>
+      <w:r>
+        <w:t xml:space="preserve"> </w:t>
+      </w:r>
+      <m:oMath>
+        <m:r>
+          <m:t>a</m:t>
+        </m:r>
+        <m:r>
+          <m:t>v</m:t>
+        </m:r>
+      </m:oMath>
+      <w:r>
+        <w:t xml:space="preserve">, and</w:t>
+      </w:r>
+      <w:r>
+        <w:t xml:space="preserve"> </w:t>
+      </w:r>
+      <m:oMath>
+        <m:r>
+          <m:t>i</m:t>
+        </m:r>
+        <m:r>
+          <m:t>d</m:t>
+        </m:r>
+      </m:oMath>
+      <w:r>
+        <w:t xml:space="preserve"> </w:t>
+      </w:r>
+      <w:r>
+        <w:t xml:space="preserve">are the vectors of random environment, random avatar, and random individual identity effects associated with their incidence matrices</w:t>
+      </w:r>
+      <w:r>
+        <w:t xml:space="preserve"> </w:t>
+      </w:r>
+      <m:oMath>
+        <m:r>
+          <m:t>M</m:t>
+        </m:r>
+      </m:oMath>
+      <w:r>
+        <w:t xml:space="preserve">,</w:t>
+      </w:r>
+      <w:r>
+        <w:t xml:space="preserve"> </w:t>
+      </w:r>
+      <m:oMath>
+        <m:r>
+          <m:t>N</m:t>
+        </m:r>
+      </m:oMath>
+      <w:r>
+        <w:t xml:space="preserve">, and</w:t>
+      </w:r>
+      <w:r>
+        <w:t xml:space="preserve"> </w:t>
+      </w:r>
+      <m:oMath>
+        <m:r>
+          <m:t>Z</m:t>
+        </m:r>
+      </m:oMath>
+      <w:r>
+        <w:t xml:space="preserve">. The variance parameters</w:t>
+      </w:r>
+      <w:r>
+        <w:t xml:space="preserve"> </w:t>
+      </w:r>
+      <m:oMath>
+        <m:sSubSup>
+          <m:e>
+            <m:r>
+              <m:t>σ</m:t>
+            </m:r>
+          </m:e>
+          <m:sub>
+            <m:r>
+              <m:t>e</m:t>
+            </m:r>
+            <m:r>
+              <m:t>n</m:t>
+            </m:r>
+            <m:r>
+              <m:t>v</m:t>
+            </m:r>
+          </m:sub>
+          <m:sup>
+            <m:r>
+              <m:t>2</m:t>
+            </m:r>
+          </m:sup>
+        </m:sSubSup>
+      </m:oMath>
+      <w:r>
+        <w:t xml:space="preserve">,</w:t>
+      </w:r>
+      <w:r>
+        <w:t xml:space="preserve"> </w:t>
+      </w:r>
+      <m:oMath>
+        <m:sSubSup>
+          <m:e>
+            <m:r>
+              <m:t>σ</m:t>
+            </m:r>
+          </m:e>
+          <m:sub>
+            <m:r>
+              <m:t>a</m:t>
+            </m:r>
+            <m:r>
+              <m:t>v</m:t>
+            </m:r>
+          </m:sub>
+          <m:sup>
+            <m:r>
+              <m:t>2</m:t>
+            </m:r>
+          </m:sup>
+        </m:sSubSup>
+      </m:oMath>
+      <w:r>
+        <w:t xml:space="preserve">, and</w:t>
+      </w:r>
+      <w:r>
+        <w:t xml:space="preserve"> </w:t>
+      </w:r>
+      <m:oMath>
+        <m:sSubSup>
+          <m:e>
+            <m:r>
+              <m:t>σ</m:t>
+            </m:r>
+          </m:e>
+          <m:sub>
+            <m:r>
+              <m:t>i</m:t>
+            </m:r>
+            <m:r>
+              <m:t>d</m:t>
+            </m:r>
+          </m:sub>
+          <m:sup>
+            <m:r>
+              <m:t>2</m:t>
+            </m:r>
+          </m:sup>
+        </m:sSubSup>
+      </m:oMath>
+      <w:r>
+        <w:t xml:space="preserve">, correspond to the among environment, among avatar, and among individual variances, respectively.</w:t>
+      </w:r>
+      <w:r>
+        <w:t xml:space="preserve"> </w:t>
+      </w:r>
+      <m:oMath>
+        <m:r>
+          <m:t>I</m:t>
+        </m:r>
+      </m:oMath>
+      <w:r>
+        <w:t xml:space="preserve"> </w:t>
+      </w:r>
+      <w:r>
+        <w:t xml:space="preserve">is the identity matrix, with</w:t>
+      </w:r>
+      <w:r>
+        <w:t xml:space="preserve"> </w:t>
+      </w:r>
+      <m:oMath>
+        <m:r>
+          <m:t>I</m:t>
+        </m:r>
+        <m:r>
+          <m:rPr>
+            <m:sty m:val="p"/>
+          </m:rPr>
+          <m:t>,</m:t>
+        </m:r>
+        <m:r>
+          <m:t> </m:t>
+        </m:r>
+        <m:sSup>
+          <m:e>
+            <m:r>
+              <m:t>σ</m:t>
+            </m:r>
+          </m:e>
+          <m:sup>
+            <m:r>
+              <m:t>2</m:t>
+            </m:r>
+          </m:sup>
+        </m:sSup>
+      </m:oMath>
+      <w:r>
+        <w:t xml:space="preserve"> </w:t>
+      </w:r>
+      <w:r>
+        <w:t xml:space="preserve">indicating that the random effects are independently and identically distributed. The</w:t>
+      </w:r>
+      <w:r>
+        <w:t xml:space="preserve"> </w:t>
+      </w:r>
+      <m:oMath>
+        <m:r>
+          <m:t>m</m:t>
+        </m:r>
+      </m:oMath>
+      <w:r>
+        <w:t xml:space="preserve"> </w:t>
+      </w:r>
+      <w:r>
+        <w:t xml:space="preserve">and</w:t>
+      </w:r>
+      <w:r>
+        <w:t xml:space="preserve"> </w:t>
+      </w:r>
+      <m:oMath>
+        <m:r>
+          <m:t>d</m:t>
+        </m:r>
+      </m:oMath>
+      <w:r>
+        <w:t xml:space="preserve"> </w:t>
+      </w:r>
+      <w:r>
+        <w:t xml:space="preserve">subscripts indicate that an estimate is from the mean or dispersion part of the model, respectively. The first two equations were parametrized with a Gaussian distribution family, while the third equation was parametrized with a beta-binomial distribution family. We parametrized the model to run 4 MCMC chains with 1000 posterior samples for each parameter. To do so, we ran 2500 iterations with a thinning set to 8, with the first 500 iterations used as warmups. We explain how we specified the priors for the MDHGLM in the supporting information.</w:t>
+      </w:r>
     </w:p>
     <w:p>
       <w:pPr>
         <w:pStyle w:val="BodyText"/>
       </w:pPr>
       <w:r>
-        <w:t xml:space="preserve">expliquer comment j’ai partitionné l’expérience basée sur les résultats du GAMM</w:t>
-      </w:r>
-      <w:r>
-        <w:t xml:space="preserve"> </w:t>
-      </w:r>
-      <w:r>
-        <w:t xml:space="preserve">expliquer que j’ai calculé le coefficient de variation pour comparer le comportement</w:t>
+        <w:t xml:space="preserve">We estimated the correlation between the individual random effect on the mean and on the dispersion within each trait (e.g. </w:t>
+      </w:r>
+      <m:oMath>
+        <m:r>
+          <m:t>c</m:t>
+        </m:r>
+        <m:r>
+          <m:t>o</m:t>
+        </m:r>
+        <m:r>
+          <m:t>r</m:t>
+        </m:r>
+        <m:d>
+          <m:dPr>
+            <m:begChr m:val="("/>
+            <m:endChr m:val=")"/>
+            <m:sepChr m:val=""/>
+            <m:grow/>
+          </m:dPr>
+          <m:e>
+            <m:sSubSup>
+              <m:e>
+                <m:r>
+                  <m:t>σ</m:t>
+                </m:r>
+              </m:e>
+              <m:sub>
+                <m:r>
+                  <m:t>i</m:t>
+                </m:r>
+                <m:sSub>
+                  <m:e>
+                    <m:r>
+                      <m:t>d</m:t>
+                    </m:r>
+                  </m:e>
+                  <m:sub>
+                    <m:r>
+                      <m:t>m</m:t>
+                    </m:r>
+                  </m:sub>
+                </m:sSub>
+                <m:r>
+                  <m:t> </m:t>
+                </m:r>
+                <m:r>
+                  <m:t>p</m:t>
+                </m:r>
+                <m:r>
+                  <m:t>r</m:t>
+                </m:r>
+                <m:r>
+                  <m:t>e</m:t>
+                </m:r>
+                <m:r>
+                  <m:t>d</m:t>
+                </m:r>
+              </m:sub>
+              <m:sup>
+                <m:r>
+                  <m:t>2</m:t>
+                </m:r>
+              </m:sup>
+            </m:sSubSup>
+            <m:r>
+              <m:t> </m:t>
+            </m:r>
+            <m:sSubSup>
+              <m:e>
+                <m:r>
+                  <m:t>σ</m:t>
+                </m:r>
+              </m:e>
+              <m:sub>
+                <m:r>
+                  <m:t>i</m:t>
+                </m:r>
+                <m:sSub>
+                  <m:e>
+                    <m:r>
+                      <m:t>d</m:t>
+                    </m:r>
+                  </m:e>
+                  <m:sub>
+                    <m:r>
+                      <m:t>d</m:t>
+                    </m:r>
+                  </m:sub>
+                </m:sSub>
+                <m:r>
+                  <m:t> </m:t>
+                </m:r>
+                <m:r>
+                  <m:t>p</m:t>
+                </m:r>
+                <m:r>
+                  <m:t>r</m:t>
+                </m:r>
+                <m:r>
+                  <m:t>e</m:t>
+                </m:r>
+                <m:r>
+                  <m:t>d</m:t>
+                </m:r>
+              </m:sub>
+              <m:sup>
+                <m:r>
+                  <m:t>2</m:t>
+                </m:r>
+              </m:sup>
+            </m:sSubSup>
+          </m:e>
+        </m:d>
+      </m:oMath>
+      <w:r>
+        <w:t xml:space="preserve">) and among each trait (e.g. </w:t>
+      </w:r>
+      <m:oMath>
+        <m:r>
+          <m:t>c</m:t>
+        </m:r>
+        <m:r>
+          <m:t>o</m:t>
+        </m:r>
+        <m:r>
+          <m:t>r</m:t>
+        </m:r>
+        <m:d>
+          <m:dPr>
+            <m:begChr m:val="("/>
+            <m:endChr m:val=")"/>
+            <m:sepChr m:val=""/>
+            <m:grow/>
+          </m:dPr>
+          <m:e>
+            <m:sSubSup>
+              <m:e>
+                <m:r>
+                  <m:t>σ</m:t>
+                </m:r>
+              </m:e>
+              <m:sub>
+                <m:r>
+                  <m:t>i</m:t>
+                </m:r>
+                <m:sSub>
+                  <m:e>
+                    <m:r>
+                      <m:t>d</m:t>
+                    </m:r>
+                  </m:e>
+                  <m:sub>
+                    <m:r>
+                      <m:t>m</m:t>
+                    </m:r>
+                  </m:sub>
+                </m:sSub>
+                <m:r>
+                  <m:t> </m:t>
+                </m:r>
+                <m:r>
+                  <m:t>p</m:t>
+                </m:r>
+                <m:r>
+                  <m:t>r</m:t>
+                </m:r>
+                <m:r>
+                  <m:t>e</m:t>
+                </m:r>
+                <m:r>
+                  <m:t>d</m:t>
+                </m:r>
+              </m:sub>
+              <m:sup>
+                <m:r>
+                  <m:t>2</m:t>
+                </m:r>
+              </m:sup>
+            </m:sSubSup>
+            <m:r>
+              <m:t> </m:t>
+            </m:r>
+            <m:sSubSup>
+              <m:e>
+                <m:r>
+                  <m:t>σ</m:t>
+                </m:r>
+              </m:e>
+              <m:sub>
+                <m:r>
+                  <m:t>i</m:t>
+                </m:r>
+                <m:sSub>
+                  <m:e>
+                    <m:r>
+                      <m:t>d</m:t>
+                    </m:r>
+                  </m:e>
+                  <m:sub>
+                    <m:r>
+                      <m:t>d</m:t>
+                    </m:r>
+                  </m:sub>
+                </m:sSub>
+                <m:r>
+                  <m:t> </m:t>
+                </m:r>
+                <m:r>
+                  <m:t>p</m:t>
+                </m:r>
+                <m:r>
+                  <m:t>r</m:t>
+                </m:r>
+                <m:r>
+                  <m:t>e</m:t>
+                </m:r>
+                <m:r>
+                  <m:t>y</m:t>
+                </m:r>
+              </m:sub>
+              <m:sup>
+                <m:r>
+                  <m:t>2</m:t>
+                </m:r>
+              </m:sup>
+            </m:sSubSup>
+          </m:e>
+        </m:d>
+      </m:oMath>
+      <w:r>
+        <w:t xml:space="preserve">) within a level of experience. We also evaluated these correlations among the different levels of experience (e.g. </w:t>
+      </w:r>
+      <m:oMath>
+        <m:r>
+          <m:t>c</m:t>
+        </m:r>
+        <m:r>
+          <m:t>o</m:t>
+        </m:r>
+        <m:r>
+          <m:t>r</m:t>
+        </m:r>
+        <m:d>
+          <m:dPr>
+            <m:begChr m:val="("/>
+            <m:endChr m:val=")"/>
+            <m:sepChr m:val=""/>
+            <m:grow/>
+          </m:dPr>
+          <m:e>
+            <m:sSubSup>
+              <m:e>
+                <m:r>
+                  <m:t>σ</m:t>
+                </m:r>
+              </m:e>
+              <m:sub>
+                <m:r>
+                  <m:t>i</m:t>
+                </m:r>
+                <m:sSub>
+                  <m:e>
+                    <m:r>
+                      <m:t>d</m:t>
+                    </m:r>
+                  </m:e>
+                  <m:sub>
+                    <m:r>
+                      <m:t>m</m:t>
+                    </m:r>
+                  </m:sub>
+                </m:sSub>
+                <m:r>
+                  <m:t> </m:t>
+                </m:r>
+                <m:r>
+                  <m:t>p</m:t>
+                </m:r>
+                <m:r>
+                  <m:t>r</m:t>
+                </m:r>
+                <m:r>
+                  <m:t>e</m:t>
+                </m:r>
+                <m:r>
+                  <m:t>d</m:t>
+                </m:r>
+                <m:r>
+                  <m:t> </m:t>
+                </m:r>
+                <m:r>
+                  <m:t>n</m:t>
+                </m:r>
+                <m:r>
+                  <m:t>o</m:t>
+                </m:r>
+                <m:r>
+                  <m:t>v</m:t>
+                </m:r>
+                <m:r>
+                  <m:t>i</m:t>
+                </m:r>
+                <m:r>
+                  <m:t>c</m:t>
+                </m:r>
+                <m:r>
+                  <m:t>e</m:t>
+                </m:r>
+              </m:sub>
+              <m:sup>
+                <m:r>
+                  <m:t>2</m:t>
+                </m:r>
+              </m:sup>
+            </m:sSubSup>
+            <m:r>
+              <m:t> </m:t>
+            </m:r>
+            <m:sSubSup>
+              <m:e>
+                <m:r>
+                  <m:t>σ</m:t>
+                </m:r>
+              </m:e>
+              <m:sub>
+                <m:r>
+                  <m:t>i</m:t>
+                </m:r>
+                <m:sSub>
+                  <m:e>
+                    <m:r>
+                      <m:t>d</m:t>
+                    </m:r>
+                  </m:e>
+                  <m:sub>
+                    <m:r>
+                      <m:t>d</m:t>
+                    </m:r>
+                  </m:sub>
+                </m:sSub>
+                <m:r>
+                  <m:t> </m:t>
+                </m:r>
+                <m:r>
+                  <m:t>p</m:t>
+                </m:r>
+                <m:r>
+                  <m:t>r</m:t>
+                </m:r>
+                <m:r>
+                  <m:t>e</m:t>
+                </m:r>
+                <m:r>
+                  <m:t>d</m:t>
+                </m:r>
+                <m:r>
+                  <m:t> </m:t>
+                </m:r>
+                <m:r>
+                  <m:t>i</m:t>
+                </m:r>
+                <m:r>
+                  <m:t>n</m:t>
+                </m:r>
+                <m:r>
+                  <m:t>t</m:t>
+                </m:r>
+                <m:r>
+                  <m:t>e</m:t>
+                </m:r>
+                <m:r>
+                  <m:t>r</m:t>
+                </m:r>
+                <m:r>
+                  <m:t>m</m:t>
+                </m:r>
+                <m:r>
+                  <m:t>e</m:t>
+                </m:r>
+                <m:r>
+                  <m:t>d</m:t>
+                </m:r>
+                <m:r>
+                  <m:t>i</m:t>
+                </m:r>
+                <m:r>
+                  <m:t>a</m:t>
+                </m:r>
+                <m:r>
+                  <m:t>t</m:t>
+                </m:r>
+                <m:r>
+                  <m:t>e</m:t>
+                </m:r>
+              </m:sub>
+              <m:sup>
+                <m:r>
+                  <m:t>2</m:t>
+                </m:r>
+              </m:sup>
+            </m:sSubSup>
+          </m:e>
+        </m:d>
+      </m:oMath>
+      <w:r>
+        <w:t xml:space="preserve">). The latter</w:t>
+      </w:r>
+      <w:r>
+        <w:t xml:space="preserve"> </w:t>
+      </w:r>
+      <w:r>
+        <w:t xml:space="preserve">“</w:t>
+      </w:r>
+      <w:r>
+        <w:t xml:space="preserve">character-state</w:t>
+      </w:r>
+      <w:r>
+        <w:t xml:space="preserve">”</w:t>
+      </w:r>
+      <w:r>
+        <w:t xml:space="preserve"> </w:t>
+      </w:r>
+      <w:r>
+        <w:t xml:space="preserve">approach</w:t>
+      </w:r>
+      <w:r>
+        <w:t xml:space="preserve"> </w:t>
+      </w:r>
+      <w:r>
+        <w:t xml:space="preserve">(Via &amp; Lande 1985; Via</w:t>
+      </w:r>
+      <w:r>
+        <w:t xml:space="preserve"> </w:t>
+      </w:r>
+      <w:r>
+        <w:rPr>
+          <w:iCs/>
+          <w:i/>
+        </w:rPr>
+        <w:t xml:space="preserve">et al.</w:t>
+      </w:r>
+      <w:r>
+        <w:t xml:space="preserve"> </w:t>
+      </w:r>
+      <w:r>
+        <w:t xml:space="preserve">1995)</w:t>
+      </w:r>
+      <w:r>
+        <w:t xml:space="preserve">, enables us to investigate whether predators express similar behaviors across each developmental stage. The correlations were estimated using a multivariate Gaussian distribution.</w:t>
+      </w:r>
+    </w:p>
+    <w:p>
+      <w:pPr>
+        <w:pStyle w:val="BodyText"/>
+      </w:pPr>
+      <w:r>
+        <w:t xml:space="preserve">Lastly we calculated the coefficient of variation in the mean (termed</w:t>
+      </w:r>
+      <w:r>
+        <w:t xml:space="preserve"> </w:t>
+      </w:r>
+      <m:oMath>
+        <m:r>
+          <m:t>C</m:t>
+        </m:r>
+        <m:sSub>
+          <m:e>
+            <m:r>
+              <m:t>V</m:t>
+            </m:r>
+          </m:e>
+          <m:sub>
+            <m:r>
+              <m:t>I</m:t>
+            </m:r>
+          </m:sub>
+        </m:sSub>
+      </m:oMath>
+      <w:r>
+        <w:t xml:space="preserve">) and dispersion (termed</w:t>
+      </w:r>
+      <w:r>
+        <w:t xml:space="preserve"> </w:t>
+      </w:r>
+      <m:oMath>
+        <m:r>
+          <m:t>C</m:t>
+        </m:r>
+        <m:sSub>
+          <m:e>
+            <m:r>
+              <m:t>V</m:t>
+            </m:r>
+          </m:e>
+          <m:sub>
+            <m:r>
+              <m:t>p</m:t>
+            </m:r>
+          </m:sub>
+        </m:sSub>
+      </m:oMath>
+      <w:r>
+        <w:t xml:space="preserve">) part of the predator’s speed for each stage of experience, allowing us to report standardized effect sizes of individual variance for comparison across traits and studies</w:t>
+      </w:r>
+      <w:r>
+        <w:t xml:space="preserve"> </w:t>
+      </w:r>
+      <w:r>
+        <w:t xml:space="preserve">(Cleasby</w:t>
+      </w:r>
+      <w:r>
+        <w:t xml:space="preserve"> </w:t>
+      </w:r>
+      <w:r>
+        <w:rPr>
+          <w:iCs/>
+          <w:i/>
+        </w:rPr>
+        <w:t xml:space="preserve">et al.</w:t>
+      </w:r>
+      <w:r>
+        <w:t xml:space="preserve"> </w:t>
+      </w:r>
+      <w:r>
+        <w:t xml:space="preserve">2015; Holtmann</w:t>
+      </w:r>
+      <w:r>
+        <w:t xml:space="preserve"> </w:t>
+      </w:r>
+      <w:r>
+        <w:rPr>
+          <w:iCs/>
+          <w:i/>
+        </w:rPr>
+        <w:t xml:space="preserve">et al.</w:t>
+      </w:r>
+      <w:r>
+        <w:t xml:space="preserve"> </w:t>
+      </w:r>
+      <w:r>
+        <w:t xml:space="preserve">2017; Dingemanse</w:t>
+      </w:r>
+      <w:r>
+        <w:t xml:space="preserve"> </w:t>
+      </w:r>
+      <w:r>
+        <w:rPr>
+          <w:iCs/>
+          <w:i/>
+        </w:rPr>
+        <w:t xml:space="preserve">et al.</w:t>
+      </w:r>
+      <w:r>
+        <w:t xml:space="preserve"> </w:t>
+      </w:r>
+      <w:r>
+        <w:t xml:space="preserve">2022)</w:t>
+      </w:r>
+      <w:r>
+        <w:t xml:space="preserve">. This also allowed us to evaluate whether predators displayed increasing/decreasing differences in specialization at each stage of experience.</w:t>
       </w:r>
     </w:p>
     <w:p>
@@ -1983,10 +3904,10 @@
         <w:br w:type="page"/>
       </w:r>
     </w:p>
-    <w:bookmarkEnd w:id="29"/>
-    <w:bookmarkEnd w:id="30"/>
-    <w:bookmarkEnd w:id="31"/>
-    <w:bookmarkStart w:id="45" w:name="results"/>
+    <w:bookmarkEnd w:id="32"/>
+    <w:bookmarkEnd w:id="33"/>
+    <w:bookmarkEnd w:id="34"/>
+    <w:bookmarkStart w:id="51" w:name="results"/>
     <w:p>
       <w:pPr>
         <w:pStyle w:val="Heading1"/>
@@ -1995,7 +3916,7 @@
         <w:t xml:space="preserve">RESULTS</w:t>
       </w:r>
     </w:p>
-    <w:bookmarkStart w:id="44" w:name="X49e34d012182956988a00f0ff153f675c48b853"/>
+    <w:bookmarkStart w:id="35" w:name="X49e34d012182956988a00f0ff153f675c48b853"/>
     <w:p>
       <w:pPr>
         <w:pStyle w:val="Heading2"/>
@@ -2009,20 +3930,17 @@
         <w:pStyle w:val="FirstParagraph"/>
       </w:pPr>
       <w:r>
-        <w:t xml:space="preserve">Contrary to our predictions, individual predators did not differ in the development of their expertise, as the best model was the one with a general population trend with varying intercepts only (Table x.). Moreover, we did not detect a relationship between experience (i.e. the cumulative amount of matches played) and hunting success, such that players did not optimize their success with increasing experience as we expected (Figure 1 A). However, predators did differ in their average hunting success across the study period (Figure 1 B).</w:t>
-      </w:r>
-    </w:p>
-    <w:p>
-      <w:pPr>
-        <w:pStyle w:val="BodyText"/>
-      </w:pPr>
-    </w:p>
-    <w:p>
-      <w:pPr>
-        <w:pStyle w:val="BodyText"/>
-      </w:pPr>
-      <w:r>
-        <w:t xml:space="preserve">blablabla</w:t>
+        <w:t xml:space="preserve">Contrary to our predictions, individual predators did not differ in the development of their expertise, as the best model was the one with a global smoother with varying intercepts only (Table S1 in the supporting information). The model detected only a weak relationship between hunting success and experience (i.e. the cumulative amount of matches played), such that players did not substantially optimize their success with increasing experience as we expected (Table 1 and Figure S1 in the supporting information). However, predators did differ in their average hunting success across the study period (Figure S1).</w:t>
+      </w:r>
+      <w:r>
+        <w:t xml:space="preserve"> </w:t>
+      </w:r>
+      <w:r>
+        <w:rPr>
+          <w:iCs/>
+          <w:i/>
+        </w:rPr>
+        <w:t xml:space="preserve">peut être coder un autre modèle où je contrôle pour les proies afin de voir si les différences de succès disparaissent</w:t>
       </w:r>
     </w:p>
     <w:p>
@@ -2036,7 +3954,7 @@
         </w:rPr>
         <w:t xml:space="preserve">Table </w:t>
       </w:r>
-      <w:bookmarkStart w:id="fd696268-cb91-4084-9cba-21a90fcabf19" w:name="unnamed-chunk-3"/>
+      <w:bookmarkStart w:id="a4896d2d-e7cf-48f9-94db-8a67c96a3188" w:name="table1"/>
       <w:r xmlns:w="http://schemas.openxmlformats.org/wordprocessingml/2006/main" xmlns:wp="http://schemas.openxmlformats.org/drawingml/2006/wordprocessingDrawing" xmlns:r="http://schemas.openxmlformats.org/officeDocument/2006/relationships" xmlns:w14="http://schemas.microsoft.com/office/word/2010/wordml">
         <w:rPr>
           <w:rFonts/>
@@ -2058,12 +3976,12 @@
         </w:rPr>
         <w:fldChar w:fldCharType="end" w:dirty="true"/>
       </w:r>
-      <w:bookmarkEnd w:id="fd696268-cb91-4084-9cba-21a90fcabf19"/>
+      <w:bookmarkEnd w:id="a4896d2d-e7cf-48f9-94db-8a67c96a3188"/>
       <w:r>
         <w:t xml:space="preserve">: </w:t>
       </w:r>
       <w:r>
-        <w:t xml:space="preserve">Posterior mean values, standard errors, and 95% credible intervals for the GAMM with a common global smoother. The values are presented on the logit scale</w:t>
+        <w:t xml:space="preserve">Posterior mean values, standard errors, and 95% credible intervals for the GAMM with a common global smoother. The values are presented on the logit scale.</w:t>
       </w:r>
     </w:p>
     <w:tbl xmlns:w="http://schemas.openxmlformats.org/wordprocessingml/2006/main" xmlns:r="http://schemas.openxmlformats.org/officeDocument/2006/relationships" xmlns:w14="http://schemas.microsoft.com/office/word/2010/wordml" xmlns:wp="http://schemas.openxmlformats.org/drawingml/2006/wordprocessingDrawing" xmlns:a="http://schemas.openxmlformats.org/drawingml/2006/main" xmlns:pic="http://schemas.openxmlformats.org/drawingml/2006/picture">
@@ -3670,12 +5588,14 @@
         </w:tc>
       </w:tr>
     </w:tbl>
-    <w:p>
-      <w:pPr>
-        <w:pStyle w:val="BodyText"/>
-      </w:pPr>
-      <w:r>
-        <w:t xml:space="preserve">blablabla figure 1</w:t>
+    <w:bookmarkEnd w:id="35"/>
+    <w:bookmarkStart w:id="42" w:name="Xa0ea369b8c51e19f043ed946e2ed6264becaeef"/>
+    <w:p>
+      <w:pPr>
+        <w:pStyle w:val="Heading2"/>
+      </w:pPr>
+      <w:r>
+        <w:t xml:space="preserve">Effect of experience on the development of behavioral specialization</w:t>
       </w:r>
     </w:p>
     <w:p>
@@ -3687,18 +5607,18 @@
           <wp:inline>
             <wp:extent cx="5969000" cy="2728685"/>
             <wp:effectExtent b="0" l="0" r="0" t="0"/>
-            <wp:docPr descr="Figure 1. Coefficient of variation for the predator’s speed and for the speed of the prey encountered at each level of experience. (A) Coefficient of variation for the among individual differences in average behavior. (B) Coefficient fo variation for the among individual differences in intra individual variance (i.e. specialization)." title="" id="33" name="Picture"/>
+            <wp:docPr descr="Figure 1. Coefficient of variation for the predator’s speed and for the speed of the prey encountered at each level of experience. (A) Coefficient of variation for the among individual differences in average behavior. (B) Coefficient fo variation for the among individual differences in intra individual variance (i.e. specialization)." title="" id="37" name="Picture"/>
             <a:graphic>
               <a:graphicData uri="http://schemas.openxmlformats.org/drawingml/2006/picture">
                 <pic:pic>
                   <pic:nvPicPr>
-                    <pic:cNvPr descr="C:/Users/maxim/OneDrive/Documents/GitHub/Chapter2/outputs/05_outputs_figures/05_figure1.png" id="34" name="Picture"/>
+                    <pic:cNvPr descr="C:/Users/maxim/OneDrive/Documents/GitHub/Chapter2/outputs/05_outputs_figures/05_figure1.png" id="38" name="Picture"/>
                     <pic:cNvPicPr>
                       <a:picLocks noChangeArrowheads="1" noChangeAspect="1"/>
                     </pic:cNvPicPr>
                   </pic:nvPicPr>
                   <pic:blipFill>
-                    <a:blip r:embed="rId32"/>
+                    <a:blip r:embed="rId36"/>
                     <a:stretch>
                       <a:fillRect/>
                     </a:stretch>
@@ -3760,18 +5680,18 @@
           <wp:inline>
             <wp:extent cx="5969000" cy="3069771"/>
             <wp:effectExtent b="0" l="0" r="0" t="0"/>
-            <wp:docPr descr="Figure 2. Distribution of the intra individual behavioral variation (i.e. specialization) of predators when they were (A) novices and (B) advanced. The red band displays the 95% CI of the intercept for the intra individual variance in predator speed." title="" id="36" name="Picture"/>
+            <wp:docPr descr="Figure 2. Distribution of the intra individual behavioral variation (i.e. specialization) of predators when they were (A) novices and (B) advanced. The red band displays the 95% CI of the intercept for the intra individual variance in predator speed." title="" id="40" name="Picture"/>
             <a:graphic>
               <a:graphicData uri="http://schemas.openxmlformats.org/drawingml/2006/picture">
                 <pic:pic>
                   <pic:nvPicPr>
-                    <pic:cNvPr descr="C:/Users/maxim/OneDrive/Documents/GitHub/Chapter2/outputs/05_outputs_figures/05_figure2.png" id="37" name="Picture"/>
+                    <pic:cNvPr descr="C:/Users/maxim/OneDrive/Documents/GitHub/Chapter2/outputs/05_outputs_figures/05_figure2.png" id="41" name="Picture"/>
                     <pic:cNvPicPr>
                       <a:picLocks noChangeArrowheads="1" noChangeAspect="1"/>
                     </pic:cNvPicPr>
                   </pic:nvPicPr>
                   <pic:blipFill>
-                    <a:blip r:embed="rId35"/>
+                    <a:blip r:embed="rId39"/>
                     <a:stretch>
                       <a:fillRect/>
                     </a:stretch>
@@ -3816,12 +5736,14 @@
         <w:t xml:space="preserve">Distribution of the intra individual behavioral variation (i.e. specialization) of predators when they were (A) novices and (B) advanced. The red band displays the 95% CI of the intercept for the intra individual variance in predator speed.</w:t>
       </w:r>
     </w:p>
-    <w:p>
-      <w:pPr>
-        <w:pStyle w:val="BodyText"/>
-      </w:pPr>
-      <w:r>
-        <w:t xml:space="preserve">add figure of cov matrix</w:t>
+    <w:bookmarkEnd w:id="42"/>
+    <w:bookmarkStart w:id="46" w:name="Xdb128218c03c2aa5a4dfeec6acc1edc84de3e99"/>
+    <w:p>
+      <w:pPr>
+        <w:pStyle w:val="Heading2"/>
+      </w:pPr>
+      <w:r>
+        <w:t xml:space="preserve">Relationship between behavioral specialization and prey variability</w:t>
       </w:r>
     </w:p>
     <w:p>
@@ -3831,20 +5753,20 @@
       <w:r>
         <w:drawing>
           <wp:inline>
-            <wp:extent cx="5627548" cy="5155006"/>
+            <wp:extent cx="5969000" cy="5167194"/>
             <wp:effectExtent b="0" l="0" r="0" t="0"/>
-            <wp:docPr descr="Figure 3. Full correlation matrix of the MDHGLM relating the mean and IIV speed of the predators, the mean and IIV in speed of the prey they encountered, and mean hunting success. Starting from the upper part of the plot are displayed the five parameters for novice predators (gray), the five for intermediate predators (yellow), and the five for advanced predators (blue). Larger dark blue circles indicate stronger positive correlations, while larger dark red circles indicate stronger negative correlations. The black squares indicate correlations between different experience levels." title="" id="39" name="Picture"/>
+            <wp:docPr descr="Figure 3. Full correlation matrix of the MDHGLM relating the mean and IIV speed of the predators, the mean and IIV in speed of the prey they encountered, and mean hunting success. Starting from the upper part of the plot are displayed the five parameters for novice predators (gray), the five for intermediate predators (yellow), and the five for advanced predators (blue). Larger dark blue circles indicate stronger positive correlations, while larger dark red circles indicate stronger negative correlations. The black squares indicate correlations between different experience levels." title="" id="44" name="Picture"/>
             <a:graphic>
               <a:graphicData uri="http://schemas.openxmlformats.org/drawingml/2006/picture">
                 <pic:pic>
                   <pic:nvPicPr>
-                    <pic:cNvPr descr="C:/Users/maxim/OneDrive/Documents/GitHub/Chapter2/outputs/05_outputs_figures/05_figure3.png" id="40" name="Picture"/>
+                    <pic:cNvPr descr="C:/Users/maxim/OneDrive/Documents/GitHub/Chapter2/outputs/05_outputs_figures/05_figure3.png" id="45" name="Picture"/>
                     <pic:cNvPicPr>
                       <a:picLocks noChangeArrowheads="1" noChangeAspect="1"/>
                     </pic:cNvPicPr>
                   </pic:nvPicPr>
                   <pic:blipFill>
-                    <a:blip r:embed="rId38"/>
+                    <a:blip r:embed="rId43"/>
                     <a:stretch>
                       <a:fillRect/>
                     </a:stretch>
@@ -3852,7 +5774,7 @@
                   <pic:spPr bwMode="auto">
                     <a:xfrm>
                       <a:off x="0" y="0"/>
-                      <a:ext cx="5627548" cy="5155006"/>
+                      <a:ext cx="5969000" cy="5167194"/>
                     </a:xfrm>
                     <a:prstGeom prst="rect">
                       <a:avLst/>
@@ -3889,12 +5811,26 @@
         <w:t xml:space="preserve">Full correlation matrix of the MDHGLM relating the mean and IIV speed of the predators, the mean and IIV in speed of the prey they encountered, and mean hunting success. Starting from the upper part of the plot are displayed the five parameters for novice predators (gray), the five for intermediate predators (yellow), and the five for advanced predators (blue). Larger dark blue circles indicate stronger positive correlations, while larger dark red circles indicate stronger negative correlations. The black squares indicate correlations between different experience levels.</w:t>
       </w:r>
     </w:p>
-    <w:p>
-      <w:pPr>
-        <w:pStyle w:val="BodyText"/>
-      </w:pPr>
-      <w:r>
-        <w:t xml:space="preserve">blablabla figure 4</w:t>
+    <w:bookmarkEnd w:id="46"/>
+    <w:bookmarkStart w:id="50" w:name="X8e55823fbdb9db7eb6c96423d1b4a670d69bf9a"/>
+    <w:p>
+      <w:pPr>
+        <w:pStyle w:val="Heading2"/>
+      </w:pPr>
+      <w:r>
+        <w:t xml:space="preserve">Hunting success of behavioral specialists vs generalists</w:t>
+      </w:r>
+    </w:p>
+    <w:p>
+      <w:pPr>
+        <w:pStyle w:val="FirstParagraph"/>
+      </w:pPr>
+      <w:r>
+        <w:rPr>
+          <w:iCs/>
+          <w:i/>
+        </w:rPr>
+        <w:t xml:space="preserve">relationship between IIV of prey and success fades with experience</w:t>
       </w:r>
     </w:p>
     <w:p>
@@ -3906,18 +5842,18 @@
           <wp:inline>
             <wp:extent cx="5969000" cy="5969000"/>
             <wp:effectExtent b="0" l="0" r="0" t="0"/>
-            <wp:docPr descr="Figure 4. Title (A) and (B) Novices. (C) and (D) Advanced." title="" id="42" name="Picture"/>
+            <wp:docPr descr="Figure 4. Title (A) and (B) Novices. (C) and (D) Advanced." title="" id="48" name="Picture"/>
             <a:graphic>
               <a:graphicData uri="http://schemas.openxmlformats.org/drawingml/2006/picture">
                 <pic:pic>
                   <pic:nvPicPr>
-                    <pic:cNvPr descr="C:/Users/maxim/OneDrive/Documents/GitHub/Chapter2/outputs/05_outputs_figures/05_figure4.png" id="43" name="Picture"/>
+                    <pic:cNvPr descr="C:/Users/maxim/OneDrive/Documents/GitHub/Chapter2/outputs/05_outputs_figures/05_figure4.png" id="49" name="Picture"/>
                     <pic:cNvPicPr>
                       <a:picLocks noChangeArrowheads="1" noChangeAspect="1"/>
                     </pic:cNvPicPr>
                   </pic:nvPicPr>
                   <pic:blipFill>
-                    <a:blip r:embed="rId41"/>
+                    <a:blip r:embed="rId47"/>
                     <a:stretch>
                       <a:fillRect/>
                     </a:stretch>
@@ -3967,9 +5903,9 @@
         <w:br w:type="page"/>
       </w:r>
     </w:p>
-    <w:bookmarkEnd w:id="44"/>
-    <w:bookmarkEnd w:id="45"/>
-    <w:bookmarkStart w:id="148" w:name="litterature-cited"/>
+    <w:bookmarkEnd w:id="50"/>
+    <w:bookmarkEnd w:id="51"/>
+    <w:bookmarkStart w:id="162" w:name="litterature-cited"/>
     <w:p>
       <w:pPr>
         <w:pStyle w:val="Heading1"/>
@@ -3978,8 +5914,8 @@
         <w:t xml:space="preserve">LITTERATURE CITED</w:t>
       </w:r>
     </w:p>
-    <w:bookmarkStart w:id="147" w:name="refs"/>
-    <w:bookmarkStart w:id="47" w:name="ref-Araujo.etal2011"/>
+    <w:bookmarkStart w:id="161" w:name="refs"/>
+    <w:bookmarkStart w:id="53" w:name="ref-Araujo.etal2011"/>
     <w:p>
       <w:pPr>
         <w:pStyle w:val="Bibliography"/>
@@ -3990,7 +5926,7 @@
       <w:r>
         <w:t xml:space="preserve"> </w:t>
       </w:r>
-      <w:hyperlink r:id="rId46">
+      <w:hyperlink r:id="rId52">
         <w:r>
           <w:rPr>
             <w:rStyle w:val="Hyperlink"/>
@@ -4009,14 +5945,14 @@
           <w:iCs/>
           <w:i/>
         </w:rPr>
-        <w:t xml:space="preserve">Ecol. Lett.</w:t>
+        <w:t xml:space="preserve">Ecology Letters</w:t>
       </w:r>
       <w:r>
         <w:t xml:space="preserve">, 14, 948–958.</w:t>
       </w:r>
     </w:p>
-    <w:bookmarkEnd w:id="47"/>
-    <w:bookmarkStart w:id="49" w:name="ref-Beauchamp2020"/>
+    <w:bookmarkEnd w:id="53"/>
+    <w:bookmarkStart w:id="55" w:name="ref-Beauchamp2020"/>
     <w:p>
       <w:pPr>
         <w:pStyle w:val="Bibliography"/>
@@ -4027,7 +5963,7 @@
       <w:r>
         <w:t xml:space="preserve"> </w:t>
       </w:r>
-      <w:hyperlink r:id="rId48">
+      <w:hyperlink r:id="rId54">
         <w:r>
           <w:rPr>
             <w:rStyle w:val="Hyperlink"/>
@@ -4046,14 +5982,14 @@
           <w:iCs/>
           <w:i/>
         </w:rPr>
-        <w:t xml:space="preserve">Behav Ecol Sociobiol</w:t>
+        <w:t xml:space="preserve">Behavioral Ecology and Sociobiology</w:t>
       </w:r>
       <w:r>
         <w:t xml:space="preserve">, 74, 49.</w:t>
       </w:r>
     </w:p>
-    <w:bookmarkEnd w:id="49"/>
-    <w:bookmarkStart w:id="51" w:name="ref-Burkner2017"/>
+    <w:bookmarkEnd w:id="55"/>
+    <w:bookmarkStart w:id="57" w:name="ref-Burkner2017"/>
     <w:p>
       <w:pPr>
         <w:pStyle w:val="Bibliography"/>
@@ -4064,7 +6000,7 @@
       <w:r>
         <w:t xml:space="preserve"> </w:t>
       </w:r>
-      <w:hyperlink r:id="rId50">
+      <w:hyperlink r:id="rId56">
         <w:r>
           <w:rPr>
             <w:rStyle w:val="Hyperlink"/>
@@ -4119,14 +6055,14 @@
           <w:iCs/>
           <w:i/>
         </w:rPr>
-        <w:t xml:space="preserve">J. Stat. Softw.</w:t>
+        <w:t xml:space="preserve">Journal of Statistical Software</w:t>
       </w:r>
       <w:r>
         <w:t xml:space="preserve">, 80, 1–28.</w:t>
       </w:r>
     </w:p>
-    <w:bookmarkEnd w:id="51"/>
-    <w:bookmarkStart w:id="53" w:name="ref-Cere.etal2021"/>
+    <w:bookmarkEnd w:id="57"/>
+    <w:bookmarkStart w:id="59" w:name="ref-Cere.etal2021"/>
     <w:p>
       <w:pPr>
         <w:pStyle w:val="Bibliography"/>
@@ -4137,7 +6073,7 @@
       <w:r>
         <w:t xml:space="preserve"> </w:t>
       </w:r>
-      <w:hyperlink r:id="rId52">
+      <w:hyperlink r:id="rId58">
         <w:r>
           <w:rPr>
             <w:rStyle w:val="Hyperlink"/>
@@ -4162,8 +6098,8 @@
         <w:t xml:space="preserve">, 181, 105–116.</w:t>
       </w:r>
     </w:p>
-    <w:bookmarkEnd w:id="53"/>
-    <w:bookmarkStart w:id="55" w:name="ref-Chang.etal2017"/>
+    <w:bookmarkEnd w:id="59"/>
+    <w:bookmarkStart w:id="61" w:name="ref-Chang.etal2017"/>
     <w:p>
       <w:pPr>
         <w:pStyle w:val="Bibliography"/>
@@ -4174,7 +6110,7 @@
       <w:r>
         <w:t xml:space="preserve"> </w:t>
       </w:r>
-      <w:hyperlink r:id="rId54">
+      <w:hyperlink r:id="rId60">
         <w:r>
           <w:rPr>
             <w:rStyle w:val="Hyperlink"/>
@@ -4193,14 +6129,14 @@
           <w:iCs/>
           <w:i/>
         </w:rPr>
-        <w:t xml:space="preserve">Sci. Rep.</w:t>
+        <w:t xml:space="preserve">Scientific Reports</w:t>
       </w:r>
       <w:r>
         <w:t xml:space="preserve">, 7, 40734.</w:t>
       </w:r>
     </w:p>
-    <w:bookmarkEnd w:id="55"/>
-    <w:bookmarkStart w:id="57" w:name="X8f96d1d7960a4ec81bae6d97ed75b01618a8636"/>
+    <w:bookmarkEnd w:id="61"/>
+    <w:bookmarkStart w:id="63" w:name="X8f96d1d7960a4ec81bae6d97ed75b01618a8636"/>
     <w:p>
       <w:pPr>
         <w:pStyle w:val="Bibliography"/>
@@ -4211,7 +6147,7 @@
       <w:r>
         <w:t xml:space="preserve"> </w:t>
       </w:r>
-      <w:hyperlink r:id="rId56">
+      <w:hyperlink r:id="rId62">
         <w:r>
           <w:rPr>
             <w:rStyle w:val="Hyperlink"/>
@@ -4230,14 +6166,14 @@
           <w:iCs/>
           <w:i/>
         </w:rPr>
-        <w:t xml:space="preserve">Methods Ecol. Evol.</w:t>
+        <w:t xml:space="preserve">Methods in Ecology and Evolution</w:t>
       </w:r>
       <w:r>
         <w:t xml:space="preserve">, 6, 27–37.</w:t>
       </w:r>
     </w:p>
-    <w:bookmarkEnd w:id="57"/>
-    <w:bookmarkStart w:id="59" w:name="ref-Courbin.etal2018"/>
+    <w:bookmarkEnd w:id="63"/>
+    <w:bookmarkStart w:id="65" w:name="ref-Courbin.etal2018"/>
     <w:p>
       <w:pPr>
         <w:pStyle w:val="Bibliography"/>
@@ -4261,7 +6197,7 @@
       <w:r>
         <w:t xml:space="preserve"> </w:t>
       </w:r>
-      <w:hyperlink r:id="rId58">
+      <w:hyperlink r:id="rId64">
         <w:r>
           <w:rPr>
             <w:rStyle w:val="Hyperlink"/>
@@ -4280,14 +6216,14 @@
           <w:iCs/>
           <w:i/>
         </w:rPr>
-        <w:t xml:space="preserve">Ecol. Lett.</w:t>
+        <w:t xml:space="preserve">Ecology Letters</w:t>
       </w:r>
       <w:r>
         <w:t xml:space="preserve">, 21, 1043–1054.</w:t>
       </w:r>
     </w:p>
-    <w:bookmarkEnd w:id="59"/>
-    <w:bookmarkStart w:id="61" w:name="ref-Davoren.etal2003"/>
+    <w:bookmarkEnd w:id="65"/>
+    <w:bookmarkStart w:id="67" w:name="ref-Davoren.etal2003"/>
     <w:p>
       <w:pPr>
         <w:pStyle w:val="Bibliography"/>
@@ -4298,7 +6234,7 @@
       <w:r>
         <w:t xml:space="preserve"> </w:t>
       </w:r>
-      <w:hyperlink r:id="rId60">
+      <w:hyperlink r:id="rId66">
         <w:r>
           <w:rPr>
             <w:rStyle w:val="Hyperlink"/>
@@ -4401,19 +6337,77 @@
           <w:iCs/>
           <w:i/>
         </w:rPr>
-        <w:t xml:space="preserve">Ecol. Monogr.</w:t>
+        <w:t xml:space="preserve">Ecological Monographs</w:t>
       </w:r>
       <w:r>
         <w:t xml:space="preserve">, 73, 463–481.</w:t>
       </w:r>
     </w:p>
-    <w:bookmarkEnd w:id="61"/>
-    <w:bookmarkStart w:id="62" w:name="ref-Dukas1998"/>
+    <w:bookmarkEnd w:id="67"/>
+    <w:bookmarkStart w:id="69" w:name="ref-Dingemanse.etal2022"/>
     <w:p>
       <w:pPr>
         <w:pStyle w:val="Bibliography"/>
       </w:pPr>
       <w:r>
+        <w:t xml:space="preserve">Dingemanse, N.J., Hertel, A.G. &amp; Royauté, R. (2022).</w:t>
+      </w:r>
+      <w:r>
+        <w:t xml:space="preserve"> </w:t>
+      </w:r>
+      <w:hyperlink r:id="rId68">
+        <w:r>
+          <w:rPr>
+            <w:rStyle w:val="Hyperlink"/>
+          </w:rPr>
+          <w:t xml:space="preserve">Moving away from repeatability: A comment on</w:t>
+        </w:r>
+        <w:r>
+          <w:rPr>
+            <w:rStyle w:val="Hyperlink"/>
+          </w:rPr>
+          <w:t xml:space="preserve"> </w:t>
+        </w:r>
+        <w:r>
+          <w:rPr>
+            <w:rStyle w:val="Hyperlink"/>
+          </w:rPr>
+          <w:t xml:space="preserve">Stuber</w:t>
+        </w:r>
+        <w:r>
+          <w:rPr>
+            <w:rStyle w:val="Hyperlink"/>
+          </w:rPr>
+          <w:t xml:space="preserve"> </w:t>
+        </w:r>
+        <w:r>
+          <w:rPr>
+            <w:rStyle w:val="Hyperlink"/>
+          </w:rPr>
+          <w:t xml:space="preserve">et al.</w:t>
+        </w:r>
+      </w:hyperlink>
+      <w:r>
+        <w:t xml:space="preserve"> </w:t>
+      </w:r>
+      <w:r>
+        <w:rPr>
+          <w:iCs/>
+          <w:i/>
+        </w:rPr>
+        <w:t xml:space="preserve">Behavioral Ecology</w:t>
+      </w:r>
+      <w:r>
+        <w:t xml:space="preserve">, 33, 488–489.</w:t>
+      </w:r>
+    </w:p>
+    <w:bookmarkEnd w:id="69"/>
+    <w:bookmarkStart w:id="70" w:name="ref-Dukas1998"/>
+    <w:p>
+      <w:pPr>
+        <w:pStyle w:val="Bibliography"/>
+      </w:pPr>
+      <w:r>
         <w:t xml:space="preserve">Dukas, R. (1998). Evolutionary ecology of learning. In:</w:t>
       </w:r>
       <w:r>
@@ -4448,8 +6442,8 @@
         <w:t xml:space="preserve">, pp. 129–174.</w:t>
       </w:r>
     </w:p>
-    <w:bookmarkEnd w:id="62"/>
-    <w:bookmarkStart w:id="64" w:name="ref-Dukas2019"/>
+    <w:bookmarkEnd w:id="70"/>
+    <w:bookmarkStart w:id="72" w:name="ref-Dukas2019"/>
     <w:p>
       <w:pPr>
         <w:pStyle w:val="Bibliography"/>
@@ -4460,7 +6454,7 @@
       <w:r>
         <w:t xml:space="preserve"> </w:t>
       </w:r>
-      <w:hyperlink r:id="rId63">
+      <w:hyperlink r:id="rId71">
         <w:r>
           <w:rPr>
             <w:rStyle w:val="Hyperlink"/>
@@ -4485,8 +6479,8 @@
         <w:t xml:space="preserve">, 147, 199–210.</w:t>
       </w:r>
     </w:p>
-    <w:bookmarkEnd w:id="64"/>
-    <w:bookmarkStart w:id="66" w:name="ref-Edwards.Jackson1994"/>
+    <w:bookmarkEnd w:id="72"/>
+    <w:bookmarkStart w:id="74" w:name="ref-Edwards.Jackson1994"/>
     <w:p>
       <w:pPr>
         <w:pStyle w:val="Bibliography"/>
@@ -4497,7 +6491,7 @@
       <w:r>
         <w:t xml:space="preserve"> </w:t>
       </w:r>
-      <w:hyperlink r:id="rId65">
+      <w:hyperlink r:id="rId73">
         <w:r>
           <w:rPr>
             <w:rStyle w:val="Hyperlink"/>
@@ -4582,14 +6576,14 @@
           <w:iCs/>
           <w:i/>
         </w:rPr>
-        <w:t xml:space="preserve">N. Z. J. Zool.</w:t>
+        <w:t xml:space="preserve">New Zealand Journal of Zoology</w:t>
       </w:r>
       <w:r>
         <w:t xml:space="preserve">, 21, 269–277.</w:t>
       </w:r>
     </w:p>
-    <w:bookmarkEnd w:id="66"/>
-    <w:bookmarkStart w:id="68" w:name="ref-Estes.etal2003"/>
+    <w:bookmarkEnd w:id="74"/>
+    <w:bookmarkStart w:id="76" w:name="ref-Estes.etal2003"/>
     <w:p>
       <w:pPr>
         <w:pStyle w:val="Bibliography"/>
@@ -4600,7 +6594,7 @@
       <w:r>
         <w:t xml:space="preserve"> </w:t>
       </w:r>
-      <w:hyperlink r:id="rId67">
+      <w:hyperlink r:id="rId75">
         <w:r>
           <w:rPr>
             <w:rStyle w:val="Hyperlink"/>
@@ -4619,14 +6613,14 @@
           <w:iCs/>
           <w:i/>
         </w:rPr>
-        <w:t xml:space="preserve">J. Anim. Ecol.</w:t>
+        <w:t xml:space="preserve">Journal of Animal Ecology</w:t>
       </w:r>
       <w:r>
         <w:t xml:space="preserve">, 72, 144–155.</w:t>
       </w:r>
     </w:p>
-    <w:bookmarkEnd w:id="68"/>
-    <w:bookmarkStart w:id="70" w:name="ref-FraserFranco.etal2022"/>
+    <w:bookmarkEnd w:id="76"/>
+    <w:bookmarkStart w:id="78" w:name="ref-FraserFranco.etal2022"/>
     <w:p>
       <w:pPr>
         <w:pStyle w:val="Bibliography"/>
@@ -4637,7 +6631,7 @@
       <w:r>
         <w:t xml:space="preserve"> </w:t>
       </w:r>
-      <w:hyperlink r:id="rId69">
+      <w:hyperlink r:id="rId77">
         <w:r>
           <w:rPr>
             <w:rStyle w:val="Hyperlink"/>
@@ -4662,8 +6656,8 @@
         <w:t xml:space="preserve">, arac063.</w:t>
       </w:r>
     </w:p>
-    <w:bookmarkEnd w:id="70"/>
-    <w:bookmarkStart w:id="71" w:name="ref-Gabry.Cesnovar2021"/>
+    <w:bookmarkEnd w:id="78"/>
+    <w:bookmarkStart w:id="79" w:name="ref-Gabry.Cesnovar2021"/>
     <w:p>
       <w:pPr>
         <w:pStyle w:val="Bibliography"/>
@@ -4690,8 +6684,8 @@
         <w:t xml:space="preserve">".</w:t>
       </w:r>
     </w:p>
-    <w:bookmarkEnd w:id="71"/>
-    <w:bookmarkStart w:id="73" w:name="ref-Griffen.etal2012"/>
+    <w:bookmarkEnd w:id="79"/>
+    <w:bookmarkStart w:id="81" w:name="ref-Griffen.etal2012"/>
     <w:p>
       <w:pPr>
         <w:pStyle w:val="Bibliography"/>
@@ -4702,7 +6696,7 @@
       <w:r>
         <w:t xml:space="preserve"> </w:t>
       </w:r>
-      <w:hyperlink r:id="rId72">
+      <w:hyperlink r:id="rId80">
         <w:r>
           <w:rPr>
             <w:rStyle w:val="Hyperlink"/>
@@ -4727,8 +6721,8 @@
         <w:t xml:space="preserve">, 93, 1935–1943.</w:t>
       </w:r>
     </w:p>
-    <w:bookmarkEnd w:id="73"/>
-    <w:bookmarkStart w:id="75" w:name="ref-Heithaus.etal2018"/>
+    <w:bookmarkEnd w:id="81"/>
+    <w:bookmarkStart w:id="83" w:name="ref-Heithaus.etal2018"/>
     <w:p>
       <w:pPr>
         <w:pStyle w:val="Bibliography"/>
@@ -4739,7 +6733,7 @@
       <w:r>
         <w:t xml:space="preserve"> </w:t>
       </w:r>
-      <w:hyperlink r:id="rId74">
+      <w:hyperlink r:id="rId82">
         <w:r>
           <w:rPr>
             <w:rStyle w:val="Hyperlink"/>
@@ -4818,8 +6812,8 @@
         <w:t xml:space="preserve">, pp. 354–363.</w:t>
       </w:r>
     </w:p>
-    <w:bookmarkEnd w:id="75"/>
-    <w:bookmarkStart w:id="77" w:name="ref-Holm.etal2019"/>
+    <w:bookmarkEnd w:id="83"/>
+    <w:bookmarkStart w:id="85" w:name="ref-Holm.etal2019"/>
     <w:p>
       <w:pPr>
         <w:pStyle w:val="Bibliography"/>
@@ -4830,7 +6824,7 @@
       <w:r>
         <w:t xml:space="preserve"> </w:t>
       </w:r>
-      <w:hyperlink r:id="rId76">
+      <w:hyperlink r:id="rId84">
         <w:r>
           <w:rPr>
             <w:rStyle w:val="Hyperlink"/>
@@ -4855,19 +6849,56 @@
         <w:t xml:space="preserve">, 511, 19–27.</w:t>
       </w:r>
     </w:p>
-    <w:bookmarkEnd w:id="77"/>
-    <w:bookmarkStart w:id="79" w:name="ref-Huey.Pianka1981"/>
+    <w:bookmarkEnd w:id="85"/>
+    <w:bookmarkStart w:id="87" w:name="ref-Holtmann.etal2017"/>
     <w:p>
       <w:pPr>
         <w:pStyle w:val="Bibliography"/>
       </w:pPr>
       <w:r>
+        <w:t xml:space="preserve">Holtmann, B., Lagisz, M. &amp; Nakagawa, S. (2017).</w:t>
+      </w:r>
+      <w:r>
+        <w:t xml:space="preserve"> </w:t>
+      </w:r>
+      <w:hyperlink r:id="rId86">
+        <w:r>
+          <w:rPr>
+            <w:rStyle w:val="Hyperlink"/>
+          </w:rPr>
+          <w:t xml:space="preserve">Metabolic rates, and not hormone levels, are a likely mediator of between-individual differences in behaviour: A meta-analysis</w:t>
+        </w:r>
+      </w:hyperlink>
+      <w:r>
+        <w:t xml:space="preserve">.</w:t>
+      </w:r>
+      <w:r>
+        <w:t xml:space="preserve"> </w:t>
+      </w:r>
+      <w:r>
+        <w:rPr>
+          <w:iCs/>
+          <w:i/>
+        </w:rPr>
+        <w:t xml:space="preserve">Functional Ecology</w:t>
+      </w:r>
+      <w:r>
+        <w:t xml:space="preserve">, 31, 685–696.</w:t>
+      </w:r>
+    </w:p>
+    <w:bookmarkEnd w:id="87"/>
+    <w:bookmarkStart w:id="89" w:name="ref-Huey.Pianka1981"/>
+    <w:p>
+      <w:pPr>
+        <w:pStyle w:val="Bibliography"/>
+      </w:pPr>
+      <w:r>
         <w:t xml:space="preserve">Huey, R.B. &amp; Pianka, E.R. (1981).</w:t>
       </w:r>
       <w:r>
         <w:t xml:space="preserve"> </w:t>
       </w:r>
-      <w:hyperlink r:id="rId78">
+      <w:hyperlink r:id="rId88">
         <w:r>
           <w:rPr>
             <w:rStyle w:val="Hyperlink"/>
@@ -4892,8 +6923,8 @@
         <w:t xml:space="preserve">, 62, 991–999.</w:t>
       </w:r>
     </w:p>
-    <w:bookmarkEnd w:id="79"/>
-    <w:bookmarkStart w:id="81" w:name="ref-Ishii.Shimada2010"/>
+    <w:bookmarkEnd w:id="89"/>
+    <w:bookmarkStart w:id="91" w:name="ref-Ishii.Shimada2010"/>
     <w:p>
       <w:pPr>
         <w:pStyle w:val="Bibliography"/>
@@ -4904,7 +6935,7 @@
       <w:r>
         <w:t xml:space="preserve"> </w:t>
       </w:r>
-      <w:hyperlink r:id="rId80">
+      <w:hyperlink r:id="rId90">
         <w:r>
           <w:rPr>
             <w:rStyle w:val="Hyperlink"/>
@@ -4923,14 +6954,14 @@
           <w:iCs/>
           <w:i/>
         </w:rPr>
-        <w:t xml:space="preserve">Popul. Ecol.</w:t>
+        <w:t xml:space="preserve">Population Ecology</w:t>
       </w:r>
       <w:r>
         <w:t xml:space="preserve">, 52, 27.</w:t>
       </w:r>
     </w:p>
-    <w:bookmarkEnd w:id="81"/>
-    <w:bookmarkStart w:id="83" w:name="ref-Karkarey.etal2017"/>
+    <w:bookmarkEnd w:id="91"/>
+    <w:bookmarkStart w:id="93" w:name="ref-Karkarey.etal2017"/>
     <w:p>
       <w:pPr>
         <w:pStyle w:val="Bibliography"/>
@@ -4941,7 +6972,7 @@
       <w:r>
         <w:t xml:space="preserve"> </w:t>
       </w:r>
-      <w:hyperlink r:id="rId82">
+      <w:hyperlink r:id="rId92">
         <w:r>
           <w:rPr>
             <w:rStyle w:val="Hyperlink"/>
@@ -4966,8 +6997,8 @@
         <w:t xml:space="preserve">, 131, 13–22.</w:t>
       </w:r>
     </w:p>
-    <w:bookmarkEnd w:id="83"/>
-    <w:bookmarkStart w:id="85" w:name="X861472cb300cb4fe47c34b2285e8585ed9d2165"/>
+    <w:bookmarkEnd w:id="93"/>
+    <w:bookmarkStart w:id="95" w:name="X861472cb300cb4fe47c34b2285e8585ed9d2165"/>
     <w:p>
       <w:pPr>
         <w:pStyle w:val="Bibliography"/>
@@ -4978,7 +7009,7 @@
       <w:r>
         <w:t xml:space="preserve"> </w:t>
       </w:r>
-      <w:hyperlink r:id="rId84">
+      <w:hyperlink r:id="rId94">
         <w:r>
           <w:rPr>
             <w:rStyle w:val="Hyperlink"/>
@@ -5021,14 +7052,14 @@
           <w:iCs/>
           <w:i/>
         </w:rPr>
-        <w:t xml:space="preserve">J. Anim. Ecol.</w:t>
+        <w:t xml:space="preserve">Journal of Animal Ecology</w:t>
       </w:r>
       <w:r>
         <w:t xml:space="preserve">, 84, 1081–1091.</w:t>
       </w:r>
     </w:p>
-    <w:bookmarkEnd w:id="85"/>
-    <w:bookmarkStart w:id="87" w:name="ref-Kobler.etal2009"/>
+    <w:bookmarkEnd w:id="95"/>
+    <w:bookmarkStart w:id="97" w:name="ref-Kobler.etal2009"/>
     <w:p>
       <w:pPr>
         <w:pStyle w:val="Bibliography"/>
@@ -5039,7 +7070,7 @@
       <w:r>
         <w:t xml:space="preserve"> </w:t>
       </w:r>
-      <w:hyperlink r:id="rId86">
+      <w:hyperlink r:id="rId96">
         <w:r>
           <w:rPr>
             <w:rStyle w:val="Hyperlink"/>
@@ -5061,8 +7092,8 @@
         <w:t xml:space="preserve">, 161, 837–847.</w:t>
       </w:r>
     </w:p>
-    <w:bookmarkEnd w:id="87"/>
-    <w:bookmarkStart w:id="89" w:name="ref-leeDoubleHierarchicalGeneralized2006"/>
+    <w:bookmarkEnd w:id="97"/>
+    <w:bookmarkStart w:id="99" w:name="ref-leeDoubleHierarchicalGeneralized2006"/>
     <w:p>
       <w:pPr>
         <w:pStyle w:val="Bibliography"/>
@@ -5073,7 +7104,7 @@
       <w:r>
         <w:t xml:space="preserve"> </w:t>
       </w:r>
-      <w:hyperlink r:id="rId88">
+      <w:hyperlink r:id="rId98">
         <w:r>
           <w:rPr>
             <w:rStyle w:val="Hyperlink"/>
@@ -5092,14 +7123,14 @@
           <w:iCs/>
           <w:i/>
         </w:rPr>
-        <w:t xml:space="preserve">J. R. Stat. Soc. Ser. C Appl. Stat.</w:t>
+        <w:t xml:space="preserve">Journal of the Royal Statistical Society: Series C (Applied Statistics)</w:t>
       </w:r>
       <w:r>
         <w:t xml:space="preserve">, 55, 139–185.</w:t>
       </w:r>
     </w:p>
-    <w:bookmarkEnd w:id="89"/>
-    <w:bookmarkStart w:id="91" w:name="X6c7e3aeb277c8347e9da059dcf5014bc78fbbe9"/>
+    <w:bookmarkEnd w:id="99"/>
+    <w:bookmarkStart w:id="101" w:name="X6c7e3aeb277c8347e9da059dcf5014bc78fbbe9"/>
     <w:p>
       <w:pPr>
         <w:pStyle w:val="Bibliography"/>
@@ -5110,7 +7141,7 @@
       <w:r>
         <w:t xml:space="preserve"> </w:t>
       </w:r>
-      <w:hyperlink r:id="rId90">
+      <w:hyperlink r:id="rId100">
         <w:r>
           <w:rPr>
             <w:rStyle w:val="Hyperlink"/>
@@ -5189,14 +7220,14 @@
           <w:iCs/>
           <w:i/>
         </w:rPr>
-        <w:t xml:space="preserve">Hum Nat</w:t>
+        <w:t xml:space="preserve">Human Nature</w:t>
       </w:r>
       <w:r>
         <w:t xml:space="preserve">, 18, 386–402.</w:t>
       </w:r>
     </w:p>
-    <w:bookmarkEnd w:id="91"/>
-    <w:bookmarkStart w:id="93" w:name="ref-Manlick.etal2021"/>
+    <w:bookmarkEnd w:id="101"/>
+    <w:bookmarkStart w:id="103" w:name="ref-Manlick.etal2021"/>
     <w:p>
       <w:pPr>
         <w:pStyle w:val="Bibliography"/>
@@ -5207,7 +7238,7 @@
       <w:r>
         <w:t xml:space="preserve"> </w:t>
       </w:r>
-      <w:hyperlink r:id="rId92">
+      <w:hyperlink r:id="rId102">
         <w:r>
           <w:rPr>
             <w:rStyle w:val="Hyperlink"/>
@@ -5226,14 +7257,14 @@
           <w:iCs/>
           <w:i/>
         </w:rPr>
-        <w:t xml:space="preserve">J. Anim. Ecol.</w:t>
+        <w:t xml:space="preserve">Journal of Animal Ecology</w:t>
       </w:r>
       <w:r>
         <w:t xml:space="preserve">, 90, 2806–2818.</w:t>
       </w:r>
     </w:p>
-    <w:bookmarkEnd w:id="93"/>
-    <w:bookmarkStart w:id="95" w:name="ref-Matsumura.Miyatake2022a"/>
+    <w:bookmarkEnd w:id="103"/>
+    <w:bookmarkStart w:id="105" w:name="ref-Matsumura.Miyatake2022a"/>
     <w:p>
       <w:pPr>
         <w:pStyle w:val="Bibliography"/>
@@ -5244,7 +7275,7 @@
       <w:r>
         <w:t xml:space="preserve"> </w:t>
       </w:r>
-      <w:hyperlink r:id="rId94">
+      <w:hyperlink r:id="rId104">
         <w:r>
           <w:rPr>
             <w:rStyle w:val="Hyperlink"/>
@@ -5275,8 +7306,8 @@
         <w:t xml:space="preserve">, 128, 395–401.</w:t>
       </w:r>
     </w:p>
-    <w:bookmarkEnd w:id="95"/>
-    <w:bookmarkStart w:id="97" w:name="ref-Mery.Burns2010"/>
+    <w:bookmarkEnd w:id="105"/>
+    <w:bookmarkStart w:id="107" w:name="ref-Mery.Burns2010"/>
     <w:p>
       <w:pPr>
         <w:pStyle w:val="Bibliography"/>
@@ -5287,7 +7318,7 @@
       <w:r>
         <w:t xml:space="preserve"> </w:t>
       </w:r>
-      <w:hyperlink r:id="rId96">
+      <w:hyperlink r:id="rId106">
         <w:r>
           <w:rPr>
             <w:rStyle w:val="Hyperlink"/>
@@ -5306,14 +7337,14 @@
           <w:iCs/>
           <w:i/>
         </w:rPr>
-        <w:t xml:space="preserve">Evol. Ecol.</w:t>
+        <w:t xml:space="preserve">Evolutionary Ecology</w:t>
       </w:r>
       <w:r>
         <w:t xml:space="preserve">, 24, 571–583.</w:t>
       </w:r>
     </w:p>
-    <w:bookmarkEnd w:id="97"/>
-    <w:bookmarkStart w:id="99" w:name="ref-Michalko.etal2021"/>
+    <w:bookmarkEnd w:id="107"/>
+    <w:bookmarkStart w:id="109" w:name="ref-Michalko.etal2021"/>
     <w:p>
       <w:pPr>
         <w:pStyle w:val="Bibliography"/>
@@ -5324,7 +7355,7 @@
       <w:r>
         <w:t xml:space="preserve"> </w:t>
       </w:r>
-      <w:hyperlink r:id="rId98">
+      <w:hyperlink r:id="rId108">
         <w:r>
           <w:rPr>
             <w:rStyle w:val="Hyperlink"/>
@@ -5349,8 +7380,8 @@
         <w:t xml:space="preserve">, 32, 257–264.</w:t>
       </w:r>
     </w:p>
-    <w:bookmarkEnd w:id="99"/>
-    <w:bookmarkStart w:id="101" w:name="ref-Michalko.Pekar2016"/>
+    <w:bookmarkEnd w:id="109"/>
+    <w:bookmarkStart w:id="111" w:name="ref-Michalko.Pekar2016"/>
     <w:p>
       <w:pPr>
         <w:pStyle w:val="Bibliography"/>
@@ -5361,7 +7392,7 @@
       <w:r>
         <w:t xml:space="preserve"> </w:t>
       </w:r>
-      <w:hyperlink r:id="rId100">
+      <w:hyperlink r:id="rId110">
         <w:r>
           <w:rPr>
             <w:rStyle w:val="Hyperlink"/>
@@ -5386,8 +7417,8 @@
         <w:t xml:space="preserve">, 181, 1187–1197.</w:t>
       </w:r>
     </w:p>
-    <w:bookmarkEnd w:id="101"/>
-    <w:bookmarkStart w:id="103" w:name="ref-Mitchell.etal2016a"/>
+    <w:bookmarkEnd w:id="111"/>
+    <w:bookmarkStart w:id="113" w:name="ref-Mitchell.etal2016a"/>
     <w:p>
       <w:pPr>
         <w:pStyle w:val="Bibliography"/>
@@ -5398,7 +7429,7 @@
       <w:r>
         <w:t xml:space="preserve"> </w:t>
       </w:r>
-      <w:hyperlink r:id="rId102">
+      <w:hyperlink r:id="rId112">
         <w:r>
           <w:rPr>
             <w:rStyle w:val="Hyperlink"/>
@@ -5423,8 +7454,8 @@
         <w:t xml:space="preserve">, 3, 160352.</w:t>
       </w:r>
     </w:p>
-    <w:bookmarkEnd w:id="103"/>
-    <w:bookmarkStart w:id="105" w:name="ref-Moran.etal2017"/>
+    <w:bookmarkEnd w:id="113"/>
+    <w:bookmarkStart w:id="115" w:name="ref-Moran.etal2017"/>
     <w:p>
       <w:pPr>
         <w:pStyle w:val="Bibliography"/>
@@ -5435,7 +7466,7 @@
       <w:r>
         <w:t xml:space="preserve"> </w:t>
       </w:r>
-      <w:hyperlink r:id="rId104">
+      <w:hyperlink r:id="rId114">
         <w:r>
           <w:rPr>
             <w:rStyle w:val="Hyperlink"/>
@@ -5460,8 +7491,8 @@
         <w:t xml:space="preserve">, 126, 917–930.</w:t>
       </w:r>
     </w:p>
-    <w:bookmarkEnd w:id="105"/>
-    <w:bookmarkStart w:id="107" w:name="ref-Morse2000"/>
+    <w:bookmarkEnd w:id="115"/>
+    <w:bookmarkStart w:id="117" w:name="ref-Morse2000"/>
     <w:p>
       <w:pPr>
         <w:pStyle w:val="Bibliography"/>
@@ -5472,7 +7503,7 @@
       <w:r>
         <w:t xml:space="preserve"> </w:t>
       </w:r>
-      <w:hyperlink r:id="rId106">
+      <w:hyperlink r:id="rId116">
         <w:r>
           <w:rPr>
             <w:rStyle w:val="Hyperlink"/>
@@ -5497,8 +7528,8 @@
         <w:t xml:space="preserve">, 60, 827–835.</w:t>
       </w:r>
     </w:p>
-    <w:bookmarkEnd w:id="107"/>
-    <w:bookmarkStart w:id="109" w:name="ref-ODea.etal2022"/>
+    <w:bookmarkEnd w:id="117"/>
+    <w:bookmarkStart w:id="119" w:name="ref-ODea.etal2022"/>
     <w:p>
       <w:pPr>
         <w:pStyle w:val="Bibliography"/>
@@ -5509,7 +7540,7 @@
       <w:r>
         <w:t xml:space="preserve"> </w:t>
       </w:r>
-      <w:hyperlink r:id="rId108">
+      <w:hyperlink r:id="rId118">
         <w:r>
           <w:rPr>
             <w:rStyle w:val="Hyperlink"/>
@@ -5552,14 +7583,14 @@
           <w:iCs/>
           <w:i/>
         </w:rPr>
-        <w:t xml:space="preserve">Methods Ecol. Evol.</w:t>
+        <w:t xml:space="preserve">Methods in Ecology and Evolution</w:t>
       </w:r>
       <w:r>
         <w:t xml:space="preserve">, 13, 278–293.</w:t>
       </w:r>
     </w:p>
-    <w:bookmarkEnd w:id="109"/>
-    <w:bookmarkStart w:id="111" w:name="ref-Patrick.Weimerskirch2014a"/>
+    <w:bookmarkEnd w:id="119"/>
+    <w:bookmarkStart w:id="121" w:name="ref-Patrick.Weimerskirch2014a"/>
     <w:p>
       <w:pPr>
         <w:pStyle w:val="Bibliography"/>
@@ -5570,7 +7601,7 @@
       <w:r>
         <w:t xml:space="preserve"> </w:t>
       </w:r>
-      <w:hyperlink r:id="rId110">
+      <w:hyperlink r:id="rId120">
         <w:r>
           <w:rPr>
             <w:rStyle w:val="Hyperlink"/>
@@ -5589,14 +7620,14 @@
           <w:iCs/>
           <w:i/>
         </w:rPr>
-        <w:t xml:space="preserve">Biol. Lett.</w:t>
+        <w:t xml:space="preserve">Biology Letters</w:t>
       </w:r>
       <w:r>
         <w:t xml:space="preserve">, 10, 20140630.</w:t>
       </w:r>
     </w:p>
-    <w:bookmarkEnd w:id="111"/>
-    <w:bookmarkStart w:id="113" w:name="ref-Patrick.Weimerskirch2014"/>
+    <w:bookmarkEnd w:id="121"/>
+    <w:bookmarkStart w:id="123" w:name="ref-Patrick.Weimerskirch2014"/>
     <w:p>
       <w:pPr>
         <w:pStyle w:val="Bibliography"/>
@@ -5607,7 +7638,7 @@
       <w:r>
         <w:t xml:space="preserve"> </w:t>
       </w:r>
-      <w:hyperlink r:id="rId112">
+      <w:hyperlink r:id="rId122">
         <w:r>
           <w:rPr>
             <w:rStyle w:val="Hyperlink"/>
@@ -5692,8 +7723,8 @@
         <w:t xml:space="preserve">, 9, e87269.</w:t>
       </w:r>
     </w:p>
-    <w:bookmarkEnd w:id="113"/>
-    <w:bookmarkStart w:id="115" w:name="ref-Paull.etal2012"/>
+    <w:bookmarkEnd w:id="123"/>
+    <w:bookmarkStart w:id="125" w:name="ref-Paull.etal2012"/>
     <w:p>
       <w:pPr>
         <w:pStyle w:val="Bibliography"/>
@@ -5704,7 +7735,7 @@
       <w:r>
         <w:t xml:space="preserve"> </w:t>
       </w:r>
-      <w:hyperlink r:id="rId114">
+      <w:hyperlink r:id="rId124">
         <w:r>
           <w:rPr>
             <w:rStyle w:val="Hyperlink"/>
@@ -5729,8 +7760,8 @@
         <w:t xml:space="preserve">, 107, 845–853.</w:t>
       </w:r>
     </w:p>
-    <w:bookmarkEnd w:id="115"/>
-    <w:bookmarkStart w:id="117" w:name="ref-Pedersen.etal2019"/>
+    <w:bookmarkEnd w:id="125"/>
+    <w:bookmarkStart w:id="127" w:name="ref-Pedersen.etal2019"/>
     <w:p>
       <w:pPr>
         <w:pStyle w:val="Bibliography"/>
@@ -5741,7 +7772,7 @@
       <w:r>
         <w:t xml:space="preserve"> </w:t>
       </w:r>
-      <w:hyperlink r:id="rId116">
+      <w:hyperlink r:id="rId126">
         <w:r>
           <w:rPr>
             <w:rStyle w:val="Hyperlink"/>
@@ -5766,8 +7797,8 @@
         <w:t xml:space="preserve">, 7, e6876.</w:t>
       </w:r>
     </w:p>
-    <w:bookmarkEnd w:id="117"/>
-    <w:bookmarkStart w:id="119" w:name="ref-Phillips.etal2017"/>
+    <w:bookmarkEnd w:id="127"/>
+    <w:bookmarkStart w:id="129" w:name="ref-Phillips.etal2017"/>
     <w:p>
       <w:pPr>
         <w:pStyle w:val="Bibliography"/>
@@ -5778,7 +7809,7 @@
       <w:r>
         <w:t xml:space="preserve"> </w:t>
       </w:r>
-      <w:hyperlink r:id="rId118">
+      <w:hyperlink r:id="rId128">
         <w:r>
           <w:rPr>
             <w:rStyle w:val="Hyperlink"/>
@@ -5797,14 +7828,14 @@
           <w:iCs/>
           <w:i/>
         </w:rPr>
-        <w:t xml:space="preserve">Mar. Ecol. Prog. Ser.</w:t>
+        <w:t xml:space="preserve">Marine Ecology Progress Series</w:t>
       </w:r>
       <w:r>
         <w:t xml:space="preserve">, 578, 117–150.</w:t>
       </w:r>
     </w:p>
-    <w:bookmarkEnd w:id="119"/>
-    <w:bookmarkStart w:id="121" w:name="ref-Potier.etal2015"/>
+    <w:bookmarkEnd w:id="129"/>
+    <w:bookmarkStart w:id="131" w:name="ref-Potier.etal2015"/>
     <w:p>
       <w:pPr>
         <w:pStyle w:val="Bibliography"/>
@@ -5815,7 +7846,7 @@
       <w:r>
         <w:t xml:space="preserve"> </w:t>
       </w:r>
-      <w:hyperlink r:id="rId120">
+      <w:hyperlink r:id="rId130">
         <w:r>
           <w:rPr>
             <w:rStyle w:val="Hyperlink"/>
@@ -5864,8 +7895,8 @@
         <w:t xml:space="preserve">, 103, 83–90.</w:t>
       </w:r>
     </w:p>
-    <w:bookmarkEnd w:id="121"/>
-    <w:bookmarkStart w:id="123" w:name="ref-Reid.etal2010"/>
+    <w:bookmarkEnd w:id="131"/>
+    <w:bookmarkStart w:id="133" w:name="ref-Reid.etal2010"/>
     <w:p>
       <w:pPr>
         <w:pStyle w:val="Bibliography"/>
@@ -5876,7 +7907,7 @@
       <w:r>
         <w:t xml:space="preserve"> </w:t>
       </w:r>
-      <w:hyperlink r:id="rId122">
+      <w:hyperlink r:id="rId132">
         <w:r>
           <w:rPr>
             <w:rStyle w:val="Hyperlink"/>
@@ -5901,8 +7932,8 @@
         <w:t xml:space="preserve">, 147, 223–233.</w:t>
       </w:r>
     </w:p>
-    <w:bookmarkEnd w:id="123"/>
-    <w:bookmarkStart w:id="125" w:name="ref-Santoro.etal2019"/>
+    <w:bookmarkEnd w:id="133"/>
+    <w:bookmarkStart w:id="135" w:name="ref-Santoro.etal2019"/>
     <w:p>
       <w:pPr>
         <w:pStyle w:val="Bibliography"/>
@@ -5913,7 +7944,7 @@
       <w:r>
         <w:t xml:space="preserve"> </w:t>
       </w:r>
-      <w:hyperlink r:id="rId124">
+      <w:hyperlink r:id="rId134">
         <w:r>
           <w:rPr>
             <w:rStyle w:val="Hyperlink"/>
@@ -5932,14 +7963,14 @@
           <w:iCs/>
           <w:i/>
         </w:rPr>
-        <w:t xml:space="preserve">Sci Rep</w:t>
+        <w:t xml:space="preserve">Scientific Reports</w:t>
       </w:r>
       <w:r>
         <w:t xml:space="preserve">, 9, 5366.</w:t>
       </w:r>
     </w:p>
-    <w:bookmarkEnd w:id="125"/>
-    <w:bookmarkStart w:id="127" w:name="ref-Snell-Rood2013"/>
+    <w:bookmarkEnd w:id="135"/>
+    <w:bookmarkStart w:id="137" w:name="ref-Snell-Rood2013"/>
     <w:p>
       <w:pPr>
         <w:pStyle w:val="Bibliography"/>
@@ -5950,7 +7981,7 @@
       <w:r>
         <w:t xml:space="preserve"> </w:t>
       </w:r>
-      <w:hyperlink r:id="rId126">
+      <w:hyperlink r:id="rId136">
         <w:r>
           <w:rPr>
             <w:rStyle w:val="Hyperlink"/>
@@ -5969,7 +8000,7 @@
           <w:iCs/>
           <w:i/>
         </w:rPr>
-        <w:t xml:space="preserve">Anim. Behav.</w:t>
+        <w:t xml:space="preserve">Animal Behaviour</w:t>
       </w:r>
       <w:r>
         <w:t xml:space="preserve">, Including</w:t>
@@ -6005,8 +8036,8 @@
         <w:t xml:space="preserve">, 85, 1004–1011.</w:t>
       </w:r>
     </w:p>
-    <w:bookmarkEnd w:id="127"/>
-    <w:bookmarkStart w:id="129" w:name="ref-Tinker.etal2008"/>
+    <w:bookmarkEnd w:id="137"/>
+    <w:bookmarkStart w:id="139" w:name="ref-Tinker.etal2008"/>
     <w:p>
       <w:pPr>
         <w:pStyle w:val="Bibliography"/>
@@ -6017,7 +8048,7 @@
       <w:r>
         <w:t xml:space="preserve"> </w:t>
       </w:r>
-      <w:hyperlink r:id="rId128">
+      <w:hyperlink r:id="rId138">
         <w:r>
           <w:rPr>
             <w:rStyle w:val="Hyperlink"/>
@@ -6036,14 +8067,14 @@
           <w:iCs/>
           <w:i/>
         </w:rPr>
-        <w:t xml:space="preserve">PNAS</w:t>
+        <w:t xml:space="preserve">Proceedings of the National Academy of Sciences</w:t>
       </w:r>
       <w:r>
         <w:t xml:space="preserve">, 105, 560–565.</w:t>
       </w:r>
     </w:p>
-    <w:bookmarkEnd w:id="129"/>
-    <w:bookmarkStart w:id="130" w:name="ref-Tinker.etal2009"/>
+    <w:bookmarkEnd w:id="139"/>
+    <w:bookmarkStart w:id="140" w:name="ref-Tinker.etal2009"/>
     <w:p>
       <w:pPr>
         <w:pStyle w:val="Bibliography"/>
@@ -6059,14 +8090,14 @@
           <w:iCs/>
           <w:i/>
         </w:rPr>
-        <w:t xml:space="preserve">Evol. Ecol. Res.</w:t>
+        <w:t xml:space="preserve">Evolutionary Ecology Research</w:t>
       </w:r>
       <w:r>
         <w:t xml:space="preserve">, 11, 841–869.</w:t>
       </w:r>
     </w:p>
-    <w:bookmarkEnd w:id="130"/>
-    <w:bookmarkStart w:id="132" w:name="Xa9f710354cc886f3275f2724e3e26c0203e8293"/>
+    <w:bookmarkEnd w:id="140"/>
+    <w:bookmarkStart w:id="142" w:name="Xa9f710354cc886f3275f2724e3e26c0203e8293"/>
     <w:p>
       <w:pPr>
         <w:pStyle w:val="Bibliography"/>
@@ -6077,7 +8108,7 @@
       <w:r>
         <w:t xml:space="preserve"> </w:t>
       </w:r>
-      <w:hyperlink r:id="rId131">
+      <w:hyperlink r:id="rId141">
         <w:r>
           <w:rPr>
             <w:rStyle w:val="Hyperlink"/>
@@ -6102,8 +8133,8 @@
         <w:t xml:space="preserve">, 182, 55–69.</w:t>
       </w:r>
     </w:p>
-    <w:bookmarkEnd w:id="132"/>
-    <w:bookmarkStart w:id="134" w:name="X2d34a8037745a9f1e9ed0eb47d31f23e92657a6"/>
+    <w:bookmarkEnd w:id="142"/>
+    <w:bookmarkStart w:id="144" w:name="X2d34a8037745a9f1e9ed0eb47d31f23e92657a6"/>
     <w:p>
       <w:pPr>
         <w:pStyle w:val="Bibliography"/>
@@ -6114,7 +8145,7 @@
       <w:r>
         <w:t xml:space="preserve"> </w:t>
       </w:r>
-      <w:hyperlink r:id="rId133">
+      <w:hyperlink r:id="rId143">
         <w:r>
           <w:rPr>
             <w:rStyle w:val="Hyperlink"/>
@@ -6133,14 +8164,14 @@
           <w:iCs/>
           <w:i/>
         </w:rPr>
-        <w:t xml:space="preserve">J. Anim. Ecol.</w:t>
+        <w:t xml:space="preserve">Journal of Animal Ecology</w:t>
       </w:r>
       <w:r>
         <w:t xml:space="preserve">, 83, 1469–1477.</w:t>
       </w:r>
     </w:p>
-    <w:bookmarkEnd w:id="134"/>
-    <w:bookmarkStart w:id="136" w:name="ref-vandenBosch.etal2019"/>
+    <w:bookmarkEnd w:id="144"/>
+    <w:bookmarkStart w:id="146" w:name="ref-vandenBosch.etal2019"/>
     <w:p>
       <w:pPr>
         <w:pStyle w:val="Bibliography"/>
@@ -6151,7 +8182,7 @@
       <w:r>
         <w:t xml:space="preserve"> </w:t>
       </w:r>
-      <w:hyperlink r:id="rId135">
+      <w:hyperlink r:id="rId145">
         <w:r>
           <w:rPr>
             <w:rStyle w:val="Hyperlink"/>
@@ -6176,8 +8207,8 @@
         <w:t xml:space="preserve">, 30, 792–800.</w:t>
       </w:r>
     </w:p>
-    <w:bookmarkEnd w:id="136"/>
-    <w:bookmarkStart w:id="138" w:name="ref-Vehtari.etal2017"/>
+    <w:bookmarkEnd w:id="146"/>
+    <w:bookmarkStart w:id="148" w:name="ref-Vehtari.etal2017"/>
     <w:p>
       <w:pPr>
         <w:pStyle w:val="Bibliography"/>
@@ -6188,7 +8219,7 @@
       <w:r>
         <w:t xml:space="preserve"> </w:t>
       </w:r>
-      <w:hyperlink r:id="rId137">
+      <w:hyperlink r:id="rId147">
         <w:r>
           <w:rPr>
             <w:rStyle w:val="Hyperlink"/>
@@ -6243,25 +8274,153 @@
           <w:iCs/>
           <w:i/>
         </w:rPr>
-        <w:t xml:space="preserve">Stat Comput</w:t>
+        <w:t xml:space="preserve">Statistics and Computing</w:t>
       </w:r>
       <w:r>
         <w:t xml:space="preserve">, 27, 1413–1432.</w:t>
       </w:r>
     </w:p>
-    <w:bookmarkEnd w:id="138"/>
-    <w:bookmarkStart w:id="140" w:name="ref-Weimerskirch2007"/>
+    <w:bookmarkEnd w:id="148"/>
+    <w:bookmarkStart w:id="150" w:name="ref-viaAdaptivePhenotypicPlasticity1995"/>
     <w:p>
       <w:pPr>
         <w:pStyle w:val="Bibliography"/>
       </w:pPr>
       <w:r>
+        <w:t xml:space="preserve">Via, S., Gomulkiewicz, R., De Jong, G., Scheiner, S.M., Schlichting, C.D. &amp; Van Tienderen, P.H. (1995).</w:t>
+      </w:r>
+      <w:r>
+        <w:t xml:space="preserve"> </w:t>
+      </w:r>
+      <w:hyperlink r:id="rId149">
+        <w:r>
+          <w:rPr>
+            <w:rStyle w:val="Hyperlink"/>
+          </w:rPr>
+          <w:t xml:space="preserve">Adaptive phenotypic plasticity: Consensus and controversy</w:t>
+        </w:r>
+      </w:hyperlink>
+      <w:r>
+        <w:t xml:space="preserve">.</w:t>
+      </w:r>
+      <w:r>
+        <w:t xml:space="preserve"> </w:t>
+      </w:r>
+      <w:r>
+        <w:rPr>
+          <w:iCs/>
+          <w:i/>
+        </w:rPr>
+        <w:t xml:space="preserve">Trends in Ecology &amp; Evolution</w:t>
+      </w:r>
+      <w:r>
+        <w:t xml:space="preserve">, 10, 212–217.</w:t>
+      </w:r>
+    </w:p>
+    <w:bookmarkEnd w:id="150"/>
+    <w:bookmarkStart w:id="152" w:name="ref-Via.Lande1985"/>
+    <w:p>
+      <w:pPr>
+        <w:pStyle w:val="Bibliography"/>
+      </w:pPr>
+      <w:r>
+        <w:t xml:space="preserve">Via, S. &amp; Lande, R. (1985).</w:t>
+      </w:r>
+      <w:r>
+        <w:t xml:space="preserve"> </w:t>
+      </w:r>
+      <w:hyperlink r:id="rId151">
+        <w:r>
+          <w:rPr>
+            <w:rStyle w:val="Hyperlink"/>
+          </w:rPr>
+          <w:t xml:space="preserve">Genotype-</w:t>
+        </w:r>
+        <w:r>
+          <w:rPr>
+            <w:rStyle w:val="Hyperlink"/>
+          </w:rPr>
+          <w:t xml:space="preserve">Environment Interaction</w:t>
+        </w:r>
+        <w:r>
+          <w:rPr>
+            <w:rStyle w:val="Hyperlink"/>
+          </w:rPr>
+          <w:t xml:space="preserve"> </w:t>
+        </w:r>
+        <w:r>
+          <w:rPr>
+            <w:rStyle w:val="Hyperlink"/>
+          </w:rPr>
+          <w:t xml:space="preserve">and the</w:t>
+        </w:r>
+        <w:r>
+          <w:rPr>
+            <w:rStyle w:val="Hyperlink"/>
+          </w:rPr>
+          <w:t xml:space="preserve"> </w:t>
+        </w:r>
+        <w:r>
+          <w:rPr>
+            <w:rStyle w:val="Hyperlink"/>
+          </w:rPr>
+          <w:t xml:space="preserve">Evolution</w:t>
+        </w:r>
+        <w:r>
+          <w:rPr>
+            <w:rStyle w:val="Hyperlink"/>
+          </w:rPr>
+          <w:t xml:space="preserve"> </w:t>
+        </w:r>
+        <w:r>
+          <w:rPr>
+            <w:rStyle w:val="Hyperlink"/>
+          </w:rPr>
+          <w:t xml:space="preserve">of</w:t>
+        </w:r>
+        <w:r>
+          <w:rPr>
+            <w:rStyle w:val="Hyperlink"/>
+          </w:rPr>
+          <w:t xml:space="preserve"> </w:t>
+        </w:r>
+        <w:r>
+          <w:rPr>
+            <w:rStyle w:val="Hyperlink"/>
+          </w:rPr>
+          <w:t xml:space="preserve">Phenotypic Plasticity</w:t>
+        </w:r>
+      </w:hyperlink>
+      <w:r>
+        <w:t xml:space="preserve">.</w:t>
+      </w:r>
+      <w:r>
+        <w:t xml:space="preserve"> </w:t>
+      </w:r>
+      <w:r>
+        <w:rPr>
+          <w:iCs/>
+          <w:i/>
+        </w:rPr>
+        <w:t xml:space="preserve">Evolution</w:t>
+      </w:r>
+      <w:r>
+        <w:t xml:space="preserve">, 39, 505–522.</w:t>
+      </w:r>
+    </w:p>
+    <w:bookmarkEnd w:id="152"/>
+    <w:bookmarkStart w:id="154" w:name="ref-Weimerskirch2007"/>
+    <w:p>
+      <w:pPr>
+        <w:pStyle w:val="Bibliography"/>
+      </w:pPr>
+      <w:r>
         <w:t xml:space="preserve">Weimerskirch, H. (2007).</w:t>
       </w:r>
       <w:r>
         <w:t xml:space="preserve"> </w:t>
       </w:r>
-      <w:hyperlink r:id="rId139">
+      <w:hyperlink r:id="rId153">
         <w:r>
           <w:rPr>
             <w:rStyle w:val="Hyperlink"/>
@@ -6325,8 +8484,8 @@
         <w:t xml:space="preserve">, 54, 211–223.</w:t>
       </w:r>
     </w:p>
-    <w:bookmarkEnd w:id="140"/>
-    <w:bookmarkStart w:id="142" w:name="ref-westneatBiologyHiddenResidual2014"/>
+    <w:bookmarkEnd w:id="154"/>
+    <w:bookmarkStart w:id="156" w:name="ref-westneatBiologyHiddenResidual2014"/>
     <w:p>
       <w:pPr>
         <w:pStyle w:val="Bibliography"/>
@@ -6337,7 +8496,7 @@
       <w:r>
         <w:t xml:space="preserve"> </w:t>
       </w:r>
-      <w:hyperlink r:id="rId141">
+      <w:hyperlink r:id="rId155">
         <w:r>
           <w:rPr>
             <w:rStyle w:val="Hyperlink"/>
@@ -6356,14 +8515,14 @@
           <w:iCs/>
           <w:i/>
         </w:rPr>
-        <w:t xml:space="preserve">Biol. Rev.</w:t>
+        <w:t xml:space="preserve">Biological Reviews</w:t>
       </w:r>
       <w:r>
         <w:t xml:space="preserve">, 90, 729–743.</w:t>
       </w:r>
     </w:p>
-    <w:bookmarkEnd w:id="142"/>
-    <w:bookmarkStart w:id="144" w:name="ref-Wilson-Rankin2015"/>
+    <w:bookmarkEnd w:id="156"/>
+    <w:bookmarkStart w:id="158" w:name="ref-Wilson-Rankin2015"/>
     <w:p>
       <w:pPr>
         <w:pStyle w:val="Bibliography"/>
@@ -6374,7 +8533,7 @@
       <w:r>
         <w:t xml:space="preserve"> </w:t>
       </w:r>
-      <w:hyperlink r:id="rId143">
+      <w:hyperlink r:id="rId157">
         <w:r>
           <w:rPr>
             <w:rStyle w:val="Hyperlink"/>
@@ -6393,14 +8552,14 @@
           <w:iCs/>
           <w:i/>
         </w:rPr>
-        <w:t xml:space="preserve">Behav Ecol Sociobiol</w:t>
+        <w:t xml:space="preserve">Behavioral Ecology and Sociobiology</w:t>
       </w:r>
       <w:r>
         <w:t xml:space="preserve">, 69, 491–499.</w:t>
       </w:r>
     </w:p>
-    <w:bookmarkEnd w:id="144"/>
-    <w:bookmarkStart w:id="146" w:name="ref-Woo.etal2008"/>
+    <w:bookmarkEnd w:id="158"/>
+    <w:bookmarkStart w:id="160" w:name="ref-Woo.etal2008"/>
     <w:p>
       <w:pPr>
         <w:pStyle w:val="Bibliography"/>
@@ -6411,7 +8570,7 @@
       <w:r>
         <w:t xml:space="preserve"> </w:t>
       </w:r>
-      <w:hyperlink r:id="rId145">
+      <w:hyperlink r:id="rId159">
         <w:r>
           <w:rPr>
             <w:rStyle w:val="Hyperlink"/>
@@ -6430,15 +8589,15 @@
           <w:iCs/>
           <w:i/>
         </w:rPr>
-        <w:t xml:space="preserve">J. Anim. Ecol.</w:t>
+        <w:t xml:space="preserve">Journal of Animal Ecology</w:t>
       </w:r>
       <w:r>
         <w:t xml:space="preserve">, 77, 1082–1091.</w:t>
       </w:r>
     </w:p>
-    <w:bookmarkEnd w:id="146"/>
-    <w:bookmarkEnd w:id="147"/>
-    <w:bookmarkEnd w:id="148"/>
+    <w:bookmarkEnd w:id="160"/>
+    <w:bookmarkEnd w:id="161"/>
+    <w:bookmarkEnd w:id="162"/>
     <w:sectPr>
       <w:footerReference r:id="rId9" w:type="default"/>
       <w:pgSz w:h="15840" w:w="12240"/>

--- a/manuscript/Chapter2-manuscript.docx
+++ b/manuscript/Chapter2-manuscript.docx
@@ -107,7 +107,7 @@
         <w:pStyle w:val="FirstParagraph"/>
       </w:pPr>
       <w:r>
-        <w:t xml:space="preserve">Keywords: foraging behavior, individual specialization, experience, learning, prey predictability, online videogames</w:t>
+        <w:t xml:space="preserve">Keywords: foraging behaviour, individual specialization, experience, learning, prey predictability, online videogames</w:t>
       </w:r>
     </w:p>
     <w:p>
@@ -130,7 +130,7 @@
         <w:pStyle w:val="FirstParagraph"/>
       </w:pPr>
       <w:r>
-        <w:t xml:space="preserve">Individual variation in predator foraging behavior is increasingly recognized as a major driver of trophic interactions and community dynamics</w:t>
+        <w:t xml:space="preserve">Individual variation in predator foraging behaviour is increasingly recognized as a major driver of trophic interactions and community dynamics</w:t>
       </w:r>
       <w:r>
         <w:t xml:space="preserve"> </w:t>
@@ -187,7 +187,7 @@
         <w:t xml:space="preserve">2021)</w:t>
       </w:r>
       <w:r>
-        <w:t xml:space="preserve">. Indeed, predator populations are often composed of assemblages of individuals specializing in different foraging strategies or resources irrespective of sexual, morphological, or age-related differences</w:t>
+        <w:t xml:space="preserve">. Indeed, predator populations often comprise assemblages of individuals specializing in different foraging strategies or resources irrespective of sexual, morphological, or age-related differences</w:t>
       </w:r>
       <w:r>
         <w:t xml:space="preserve"> </w:t>
@@ -374,7 +374,7 @@
         <w:t xml:space="preserve">2018)</w:t>
       </w:r>
       <w:r>
-        <w:t xml:space="preserve">, and their capacity to use them effectively is contingent on periods of extensive practice (i.e. experience). While the development of hunting experience may be essential to maintain foraging success, we have have limited evidence for its role in predator foraging specialization, and the ecological/fitness consequences of such among individual behavioral differences for predator-prey interactions</w:t>
+        <w:t xml:space="preserve">, and their capacity to use them effectively is contingent on periods of extensive practice (i.e. experience). While hunting experience may be essential to maintain or improve foraging success, we have have limited evidence for either its role in predator foraging specialization or the ecological/fitness consequences of such among individual behavioural differences on predator-prey interactions</w:t>
       </w:r>
       <w:r>
         <w:t xml:space="preserve"> </w:t>
@@ -391,7 +391,7 @@
         <w:pStyle w:val="BodyText"/>
       </w:pPr>
       <w:r>
-        <w:t xml:space="preserve">The integration of individual behavioral variation in the study of predator-prey interactions has gained traction in recent years, with empirical studies revealing important consequences for habitat use, functional responses, prey choice, and foraging rate</w:t>
+        <w:t xml:space="preserve">The integration of individual behavioural variation in the study of predator-prey interactions has gained traction in recent years, with empirical studies revealing important consequences for habitat use, functional responses, prey choice, and foraging rate</w:t>
       </w:r>
       <w:r>
         <w:t xml:space="preserve"> </w:t>
@@ -416,7 +416,7 @@
         <w:t xml:space="preserve">2009; Patrick &amp; Weimerskirch 2014b; Toscano &amp; Griffen 2014; Matsumura &amp; Miyatake 2022)</w:t>
       </w:r>
       <w:r>
-        <w:t xml:space="preserve">. However, an important and recurring challenge impeding research on predator-prey behavioral interactions, at the individual level, is the need of collecting data simultaneously on both the predator and prey. We have recently demonstrated with behavioral data from an online predator-prey videogame that virtual systems can help in overcoming this challenge, and uncover details on the mechanisms shaping these interactions</w:t>
+        <w:t xml:space="preserve">. However, an important and recurring challenge impeding research on predator-prey behavioural interactions, at the individual level, is the need to collect data simultaneously on both the predator and prey. We recently demonstrated with behavioural data from an online predator-prey videogame that virtual systems can overcome this challenge, and uncover details of the mechanisms shaping these interactions</w:t>
       </w:r>
       <w:r>
         <w:t xml:space="preserve"> </w:t>
@@ -441,25 +441,28 @@
         <w:t xml:space="preserve">2022)</w:t>
       </w:r>
       <w:r>
-        <w:t xml:space="preserve">. For instance, we tested the classical locomotor crossover hypothesis championed by</w:t>
-      </w:r>
-      <w:r>
-        <w:t xml:space="preserve"> </w:t>
-      </w:r>
-      <w:r>
-        <w:t xml:space="preserve">Huey &amp; Pianka (1981)</w:t>
-      </w:r>
-      <w:r>
-        <w:t xml:space="preserve">, and found support of its predictions only for active hunters, which concords with a recent experiment involving assassin bugs</w:t>
-      </w:r>
-      <w:r>
-        <w:t xml:space="preserve"> </w:t>
-      </w:r>
-      <w:r>
-        <w:t xml:space="preserve">(Matsumura &amp; Miyatake 2022)</w:t>
-      </w:r>
-      <w:r>
-        <w:t xml:space="preserve">. Thus, virtual systems may be useful in identifying general ecological patterns, which may in turn help in advancing the current gaps in predator-prey research. Other studies on virtual predator-prey systems show that predation regimes can drive individual variation in risk perception</w:t>
+        <w:t xml:space="preserve">. For instance, we found that the classical locomotor crossover hypothesis</w:t>
+      </w:r>
+      <w:r>
+        <w:t xml:space="preserve"> </w:t>
+      </w:r>
+      <w:r>
+        <w:t xml:space="preserve">(Huey &amp; Pianka 1981)</w:t>
+      </w:r>
+      <w:r>
+        <w:t xml:space="preserve"> </w:t>
+      </w:r>
+      <w:r>
+        <w:t xml:space="preserve">applied only for cursorial hunters</w:t>
+      </w:r>
+      <w:r>
+        <w:t xml:space="preserve"> </w:t>
+      </w:r>
+      <w:r>
+        <w:t xml:space="preserve">(see also: Matsumura &amp; Miyatake 2022)</w:t>
+      </w:r>
+      <w:r>
+        <w:t xml:space="preserve">, suggesting that virtual systems could be useful in identifying general ecological patterns, which might in turn help to advance the current gaps in predator-prey research. Other studies on virtual predator-prey systems show that predation regimes can drive individual variation in risk perception</w:t>
       </w:r>
       <w:r>
         <w:t xml:space="preserve"> </w:t>
@@ -493,7 +496,7 @@
         <w:t xml:space="preserve">2021)</w:t>
       </w:r>
       <w:r>
-        <w:t xml:space="preserve">, and that prey face contrasting natural and social selection regimes (Santostefano et al. in prep). Because virtual predator-prey systems generate large volumes of data on interacting players throughout their lifetime in the game, they offer the opportunity to tackle fundamental questions about the role of experience and prey behavior on individual predator foraging specialization along with its potential fitness consequences.</w:t>
+        <w:t xml:space="preserve">, and that prey face contrasting natural and social selection regimes (Santostefano et al. in prep). Because virtual predator-prey systems generate large volumes of data on interacting players throughout their lifetime in the game, they offer the opportunity to tackle fundamental questions about the role of experience and prey behaviour on individual predator foraging specialization along with its potential fitness consequences.</w:t>
       </w:r>
     </w:p>
     <w:p>
@@ -655,7 +658,7 @@
         <w:pStyle w:val="BodyText"/>
       </w:pPr>
       <w:r>
-        <w:t xml:space="preserve">There is currently a lack of consensus on the fitness advantages of specialized vs flexible foraging. Importantly, we have limited information on the ecological contexts - except for competition - that favor one strategy over the other. This is reflected in the literature showing contrasting results in the links between specialization and fitness. For instance, some studies report increasing benefits of specializing</w:t>
+        <w:t xml:space="preserve">There is currently a lack of consensus on the fitness advantages of specialized vs flexible foraging (REFERENCES). Importantly, we have limited information on the ecological contexts - except for competition - that favour one strategy over the other. This is reflected in the literature showing contrasting results in the links between specialization and fitness. For instance, some studies report increasing benefits of specialization</w:t>
       </w:r>
       <w:r>
         <w:t xml:space="preserve"> </w:t>
@@ -835,7 +838,7 @@
         <w:t xml:space="preserve">2018)</w:t>
       </w:r>
       <w:r>
-        <w:t xml:space="preserve">. The resource-predictability hypothesis advances that when resources are predictable, individual specialists should have higher delivery rates by reducing the energy and time required to search for and handle prey. In contrast, individual generalists should be advantaged when resources fluctuate, as fine adjustments to resources are key for a predator’s success and survival</w:t>
+        <w:t xml:space="preserve">. The resource-predictability hypothesis argues that when resources are predictable, individual specialists should have higher delivery rates by reducing the energy and time required to search for and handle prey. In contrast, individual generalists should benefit when resources fluctuate, as fine adjustments to resources are key for a predator’s success and survival</w:t>
       </w:r>
       <w:r>
         <w:t xml:space="preserve"> </w:t>
@@ -892,7 +895,7 @@
         <w:t xml:space="preserve">2019)</w:t>
       </w:r>
       <w:r>
-        <w:t xml:space="preserve">. This hypothesis has however not been tested in systems where behavioral interactions are simultaneously monitored between predator and prey individuals.</w:t>
+        <w:t xml:space="preserve">. This hypothesis has, however, not been tested in systems where behavioural interactions are simultaneously monitored between predator and prey individuals.</w:t>
       </w:r>
     </w:p>
     <w:p>
@@ -900,7 +903,7 @@
         <w:pStyle w:val="BodyText"/>
       </w:pPr>
       <w:r>
-        <w:t xml:space="preserve">In this study, we analyze individual behavioral data from players in</w:t>
+        <w:t xml:space="preserve">In this study, we analyze individual behavioural data from players in</w:t>
       </w:r>
       <w:r>
         <w:t xml:space="preserve"> </w:t>
@@ -926,7 +929,7 @@
         <w:t xml:space="preserve">DBD</w:t>
       </w:r>
       <w:r>
-        <w:t xml:space="preserve">) to test how hunting expertise and prey behavior shape predator foraging specialization.</w:t>
+        <w:t xml:space="preserve">) to test how hunting expertise and prey behaviour shape predator foraging specialization.</w:t>
       </w:r>
       <w:r>
         <w:t xml:space="preserve"> </w:t>
@@ -942,7 +945,7 @@
         <w:t xml:space="preserve"> </w:t>
       </w:r>
       <w:r>
-        <w:t xml:space="preserve">is an online videogame simulating a predator-prey interaction, where one predator player hunts four prey players in different virtual environments. The data grants a high degree of precision on the behavioral interaction as both the predator and the four prey are measured simultaneously in each trial. First, we investigate how predators developed their individual hunting expertise. We hypothesize that predators should differ in the development of their expertise because they encounter varying levels of difficulty with the prey that they hunt. Second, we test the hypothesis that individual variation in foraging behavior will change with experience. If experience reduces the costs of switching between hunting tactics, we predict that individual predators should become more flexible with time. Alternatively, if experience enables the refinement of the hunting tactics, then individuals may instead specialize. Third, we evaluate how predator foraging specialization interacts with variation in prey behavior. Whether predators specialize or not with experience may depend on the behavior of their prey, for instance, as it may be harder to specialize when encounters are less predictable. Lastly, if individuals differ in their degree of foraging specialization, then we expect specialist hunters to fare better when prey variability is lower, while flexible hunters should fare better when prey variability is higher.</w:t>
+        <w:t xml:space="preserve">is an online videogame simulating a predator-prey interaction, where one predator player hunts four prey players in different virtual environments. The data grants a high degree of precision on the behavioural interaction as both the predator and the four prey are measured simultaneously in each trial. First, we investigate how predators developed their individual hunting expertise. We hypothesize that predators should differ in the development of their expertise because they encounter varying levels of difficulty with the prey that they pursue. Second, we test the hypothesis that individual variation in foraging behaviour will change with experience. If experience reduces the costs of switching between hunting tactics, we predict that individual predators should become more flexible with time. Alternatively, if experience enables the refinement of the hunting tactics, then individuals may instead specialize. Third, we evaluate how predator foraging specialization interacts with variation in prey behaviour. Whether predators specialize or not with experience may depend on the behaviour of their prey, for instance, as it may be harder to specialize when encounters are less predictable. Lastly, if individuals differ in their degree of foraging specialization, then we expect specialist hunters to fare better when prey variability is lower, while flexible hunters should fare better when prey variability is higher.</w:t>
       </w:r>
     </w:p>
     <w:p>
@@ -951,7 +954,7 @@
       </w:r>
     </w:p>
     <w:bookmarkEnd w:id="21"/>
-    <w:bookmarkStart w:id="34" w:name="materials-and-methods"/>
+    <w:bookmarkStart w:id="33" w:name="materials-and-methods"/>
     <w:p>
       <w:pPr>
         <w:pStyle w:val="Heading1"/>
@@ -984,7 +987,7 @@
         <w:t xml:space="preserve"> </w:t>
       </w:r>
       <w:r>
-        <w:t xml:space="preserve">is a survival horror asymmetric multiplayer online game developed by Behavior Interactive Inc. In this game, players get to chose if they wish to play has a predator or a prey. The objective of the predator player is to hunt and capture the four prey players across a virtual environment. The objective of the four prey players is to forage for resources while avoiding the predator. The resources are in the form of power generators that once activated, will enable the prey to escape through one of two exit doors. The composition of the predator and prey group for a match is determined by a skill-based matchmaking algorithm. A match ends when the predator kills all the prey available (i.e. that haven’t escaped), or when the last remaining prey escapes the virtual environment. Each player, predator or prey, can chose an avatar with abilities that encourage specific play styles (e.g. bolder vs cautious prey, or ambush vs roaming predator). During our study period, the game offered 23 playable predator avatars. The virtual environment where matches take place is composed of fixed and procedurally generated habitat components, such as vegetation, mazes, and buildings. Some of these environments are larger than others, with varying structural complexity. However, we have previously shown that predators display only minimal changes in behavior and hunting success across the environments, probably due to a game feature enabling predators to have visual cues on the generators</w:t>
+        <w:t xml:space="preserve">is a survival asymmetric multiplayer online game developed by Behaviour Interactive Inc. In this game, players get to choose if they wish to play as a predator or a prey. The objective of the predator-player is to hunt and capture the four prey players across a virtual environment. The objective of the four prey players is to forage for resources while avoiding the predator. The resources are in the form of power generators that, once activated, will enable the prey to escape through one of two exit doors. The composition of the predator and prey group for a match is determined by a skill-based matchmaking algorithm. A match ends when the predator kills all the prey available (i.e. that have not escaped), or when the last remaining prey escapes the virtual environment. Each player, predator or prey, can choose an avatar with abilities that encourage specific play styles (e.g. bold vs cautious prey, or ambush vs roaming predator). During our study period, the game offered 23 playable predator avatars. The virtual environment where matches take place is composed of fixed and procedurally generated habitat components, such as vegetation, mazes, and buildings. Some of these environments are larger than others, with varying structural complexity. However, we have previously shown that predators display only minimal changes in behaviour and hunting success across the environments, probably due to a game feature enabling predators to have visual cues of the generators</w:t>
       </w:r>
       <w:r>
         <w:t xml:space="preserve"> </w:t>
@@ -1058,7 +1061,7 @@
         <w:t xml:space="preserve">2022)</w:t>
       </w:r>
       <w:r>
-        <w:t xml:space="preserve">. They also display flexibility in the use of these tactics by switching between them across matches. The expression of these tactics and their success is also shaped by the behavior of the prey group. The prey need to forage for resources while maintaining a high level of attention on the predator cues to avoid being detected and chased. Some prey contribute to the group’s success by healing or helping others escape the predator, while other self-centered individuals play alone and attempt to escape by themselves</w:t>
+        <w:t xml:space="preserve">. They also display flexibility in the use of these tactics by switching between them across matches. The expression of these tactics and their success is also shaped by the behaviour of the prey group. The prey need to forage for resources while paying attention to the predator to avoid being detected and chased. Some prey contribute to the group’s success by healing or helping others escape the predator, while others play alone and attempt to escape by themselves</w:t>
       </w:r>
       <w:r>
         <w:t xml:space="preserve"> </w:t>
@@ -1083,7 +1086,7 @@
         <w:t xml:space="preserve">2021)</w:t>
       </w:r>
       <w:r>
-        <w:t xml:space="preserve">. Predators must be wary of how the prey behave to chose the right way to capture them. Thus,</w:t>
+        <w:t xml:space="preserve">. Predators must be wary of how the prey behave to choose the right way to capture them. Thus,</w:t>
       </w:r>
       <w:r>
         <w:t xml:space="preserve"> </w:t>
@@ -1099,7 +1102,7 @@
         <w:t xml:space="preserve"> </w:t>
       </w:r>
       <w:r>
-        <w:t xml:space="preserve">simulates a highly dynamic system where both predators and prey must constantly adapt to each other to be successful.</w:t>
+        <w:t xml:space="preserve">simulates a highly dynamic system where both predators and prey must constantly adjust to each other to be successful.</w:t>
       </w:r>
     </w:p>
     <w:bookmarkEnd w:id="22"/>
@@ -1117,7 +1120,7 @@
         <w:pStyle w:val="FirstParagraph"/>
       </w:pPr>
       <w:r>
-        <w:t xml:space="preserve">We were provided raw data by the videogame company that spanned a period of 6 months of gameplay recorded for every player. The first recorded match was played on 2020-12-01, and the last one on 2021-06-01. We applied cleaning and filtering procedures on the raw data to produce a synthetic dataset for our analyses. We only analyzed matches where players did not know each other (i.e. </w:t>
+        <w:t xml:space="preserve">The videogame company provided data that spanned a period of 6 months of gameplay recorded for every player. The first recorded match was played on 2020-12-01, and the last one on 2021-06-01. We cleaned and filtered the raw data to produce a dataset appropriate for our analyses. We analyzed only matches where players did not know each other (i.e. </w:t>
       </w:r>
       <w:r>
         <w:t xml:space="preserve">“</w:t>
@@ -1132,7 +1135,7 @@
         <w:t xml:space="preserve"> </w:t>
       </w:r>
       <w:r>
-        <w:t xml:space="preserve">mode). We filtered any matches where players were inactive, such as when speed values were equal to, or very close to, zero. Moreover, we used our knowledge of the game to remove any matches where players were potentially hacking, or not playing the game has it is supposed to be played. These matches were not considered as player experience. We then proceeded to partition the player population by total experience, and randomly sampled players to have a uniform representation of total gameplay experience. To optimize the representation of gameplay experience at advanced levels, we set the maximum amount of matches at 500 for these players. For instance, there could be a large difference in gameplay between 300-500 and 500-1000 matches. Players that played above 500 matches represented only ~2% of the population.</w:t>
+        <w:t xml:space="preserve">mode). We filtered any matches where players were inactive, such as when speed values were equal to, or very close to, zero. Moreover, we used our knowledge of the game to remove any matches where players were potentially hacking, or not playing the game has it is supposed to be played. We then partitioned the player population by total experience, and sampled players that played 300 matches or more. To optimize the representation of gameplay experience at advanced levels, we set the maximum number of matches at 500 for these players. For instance, there could be a large difference in gameplay between 300-500 and 500-1000 matches. Players that played above 500 matches represented only ~2% of the population.</w:t>
       </w:r>
     </w:p>
     <w:p>
@@ -1140,7 +1143,7 @@
         <w:pStyle w:val="BodyText"/>
       </w:pPr>
       <w:r>
-        <w:t xml:space="preserve">Our population consists of 341 predator players with a total record of 87908 matches. The predator players’ experience varied between 5 and 500 matches played. These matches lasted between 3 and 35 minutes (mean = 11). The following information is collected and reported for every match : the player’s anonymous ID, its avatar, the game environment, the predator player’s experience along with its speed, and the average speed of the group of prey it encountered.</w:t>
+        <w:t xml:space="preserve">Our population consists of 253 predator players with a total record of 100 412 matches. The predator-players’ experience varied between 301 and 500 matches played. These matches lasted between 3 and 70 minutes (mean = 11 minutes). The following information is collected and reported for every match : the player’s anonymous ID, its avatar, the game environment, the predator-player’s experience along with its speed, and the average speed of the group of prey it encountered.</w:t>
       </w:r>
     </w:p>
     <w:bookmarkEnd w:id="23"/>
@@ -1158,11 +1161,47 @@
         <w:pStyle w:val="FirstParagraph"/>
       </w:pPr>
       <w:r>
-        <w:t xml:space="preserve">We analyzed the predator’s average speed and the average speed of the prey encountered by the predator. The predator’s average speed is measured as the average distance per second traveled during a match (m/s) (mean = 3.28, sd = 0.56). For the prey, we averaged the travel speed of the four individuals within a match to obtain the average speed of the group, also measured in meters per second (mean = 2.39, sd = mean = 0.32). Hunting success was defined as the number of prey consumed during the match (min = 0, max = 4). Lastly, the predator’s cumulative experience was defined as the number of matches played prior to the match being monitored. For example, the first match of a player would have a cumulative experience value of 0, while the tenth match would have a value of 9.</w:t>
+        <w:t xml:space="preserve">We analyzed the predator’s average speed and the average speed of the prey encountered by the predator. The predator’s average speed is measured as the average distance per second traveled during a match (</w:t>
+      </w:r>
+      <m:oMath>
+        <m:bar>
+          <m:barPr>
+            <m:pos m:val="top"/>
+          </m:barPr>
+          <m:e>
+            <m:r>
+              <m:t>x</m:t>
+            </m:r>
+          </m:e>
+        </m:bar>
+      </m:oMath>
+      <w:r>
+        <w:t xml:space="preserve"> </w:t>
+      </w:r>
+      <w:r>
+        <w:t xml:space="preserve">= 3.31 ± 0.49). For the prey, we averaged the travel speed of the four individuals within a match to obtain the average speed of the group (</w:t>
+      </w:r>
+      <m:oMath>
+        <m:bar>
+          <m:barPr>
+            <m:pos m:val="top"/>
+          </m:barPr>
+          <m:e>
+            <m:r>
+              <m:t>x</m:t>
+            </m:r>
+          </m:e>
+        </m:bar>
+      </m:oMath>
+      <w:r>
+        <w:t xml:space="preserve"> </w:t>
+      </w:r>
+      <w:r>
+        <w:t xml:space="preserve">= 2.40 ± 0.32). Hunting success was defined as the number of prey consumed during the match (min = 0, max = 4). Lastly, the predator’s cumulative experience was defined as the number of matches played prior to the match being monitored. For example, the first match of a player would have a cumulative experience value of 0, while the tenth match would have a value of 9.</w:t>
       </w:r>
     </w:p>
     <w:bookmarkEnd w:id="24"/>
-    <w:bookmarkStart w:id="33" w:name="statistical-analyses"/>
+    <w:bookmarkStart w:id="32" w:name="statistical-analyses"/>
     <w:p>
       <w:pPr>
         <w:pStyle w:val="Heading2"/>
@@ -1257,7 +1296,7 @@
       </w:r>
     </w:p>
     <w:bookmarkEnd w:id="26"/>
-    <w:bookmarkStart w:id="28" w:name="effect-of-experience-on-hunting-success"/>
+    <w:bookmarkStart w:id="27" w:name="effect-of-experience-on-hunting-success"/>
     <w:p>
       <w:pPr>
         <w:pStyle w:val="Heading3"/>
@@ -1271,7 +1310,19 @@
         <w:pStyle w:val="FirstParagraph"/>
       </w:pPr>
       <w:r>
-        <w:t xml:space="preserve">We tested whether predators varied in the development of their expertise by computing 3 Bayesian generalized additive mixed models (GAMM) with thin plate regression splines estimating the relationship between hunting success (i.e. number of prey captured) and the predators’ cumulative experience (i.e. number of matches played before the current match). We parametrized the models following the method by</w:t>
+        <w:rPr>
+          <w:iCs/>
+          <w:i/>
+        </w:rPr>
+        <w:t xml:space="preserve">ajouter la description sur les autres variables de performance</w:t>
+      </w:r>
+    </w:p>
+    <w:p>
+      <w:pPr>
+        <w:pStyle w:val="BodyText"/>
+      </w:pPr>
+      <w:r>
+        <w:t xml:space="preserve">We tested whether predators varied in the development of their expertise using three Bayesian generalized additive mixed models (GAMM) with thin plate regression splines. These models estimate the relationship between hunting success (i.e. number of prey captured) and the predators’ cumulative experience (i.e. number of matches played before the current match). We parametrized the models following the method of</w:t>
       </w:r>
       <w:r>
         <w:t xml:space="preserve"> </w:t>
@@ -1296,7 +1347,7 @@
         <w:t xml:space="preserve">(2019)</w:t>
       </w:r>
       <w:r>
-        <w:t xml:space="preserve">. The first model was the simplest, with a common global smoothing function for all observations and random intercepts for the predator ID. In this model, we assume that individuals have the same development of expertise, with the model estimating a trend for the average individual (i.e. global smoother). For the second model, we included varying group-level smoothers for the predator ID. In this model, we assume that individuals share a similar relationship between success and experience, but that this relationship can vary (e.g. individual 1 has a steeper curve than individual 2). This enabled us to test whether predators differed in the development of their expertise. In the third model, we kept the group-level smoothers for the predators, but removed the global smoother. This allows each individual to have a unique relationship between success and experience without penalization by the global smoother. Thus, this model assumes that predators do not share a common relationship between success and experience. For all three models, we controlled for the match duration.</w:t>
+        <w:t xml:space="preserve">. The first model was the simplest, with a common global smoothing function for all observations and random intercepts for the predator ID. In this model, we assume that individuals have the same development of expertise, with the model estimating a trend for the average individual (i.e. global smoother). For the second model, we included varying group-level smoothers for the predator ID. In this model, we assume that individuals share a similar relationship between success and experience, but that this relationship can vary (e.g. individual 1 has a steeper curve than individual 2). This enabled us to test whether predators differed in the development of their expertise. In the third model, we kept the group-level smoothers for the predators, but removed the global smoother. This allows each individual to have a unique relationship between success and experience without penalization by the global smoother. Thus, this model assumes that predators do not share a common relationship between success and experience. We included match duration as a covariate in all three models.</w:t>
       </w:r>
     </w:p>
     <w:p>
@@ -1319,30 +1370,13 @@
         <w:t xml:space="preserve">”</w:t>
       </w:r>
       <w:r>
-        <w:t xml:space="preserve"> </w:t>
-      </w:r>
-      <w:r>
-        <w:t xml:space="preserve">(for an overview, see</w:t>
-      </w:r>
-      <w:r>
-        <w:t xml:space="preserve"> </w:t>
-      </w:r>
-      <w:hyperlink r:id="rId27">
-        <w:r>
-          <w:rPr>
-            <w:rStyle w:val="Hyperlink"/>
-          </w:rPr>
-          <w:t xml:space="preserve">https://paul-buerkner.github.io/brms/articles/brms_customfamilies.html</w:t>
-        </w:r>
-      </w:hyperlink>
-      <w:r>
-        <w:t xml:space="preserve">). Thus, hunting success was estimated as the probability of capturing the four prey (</w:t>
+        <w:t xml:space="preserve">. Thus, hunting success was estimated as the probability of capturing the four prey (</w:t>
       </w:r>
       <m:oMath>
         <m:sSub>
           <m:e>
             <m:r>
-              <m:t>p</m:t>
+              <m:t>μ</m:t>
             </m:r>
           </m:e>
           <m:sub>
@@ -1356,24 +1390,6 @@
         <w:t xml:space="preserve">), drawn from a Beta distribution (</w:t>
       </w:r>
       <m:oMath>
-        <m:sSub>
-          <m:e>
-            <m:r>
-              <m:t>p</m:t>
-            </m:r>
-          </m:e>
-          <m:sub>
-            <m:r>
-              <m:t>i</m:t>
-            </m:r>
-          </m:sub>
-        </m:sSub>
-        <m:r>
-          <m:rPr>
-            <m:sty m:val="p"/>
-          </m:rPr>
-          <m:t>∼</m:t>
-        </m:r>
         <m:r>
           <m:t>B</m:t>
         </m:r>
@@ -1412,89 +1428,6 @@
               </m:rPr>
               <m:t>,</m:t>
             </m:r>
-            <m:r>
-              <m:t>ϕ</m:t>
-            </m:r>
-          </m:e>
-        </m:d>
-        <m:r>
-          <m:rPr>
-            <m:sty m:val="p"/>
-          </m:rPr>
-          <m:t>=</m:t>
-        </m:r>
-        <m:r>
-          <m:t>B</m:t>
-        </m:r>
-        <m:r>
-          <m:t>e</m:t>
-        </m:r>
-        <m:r>
-          <m:t>t</m:t>
-        </m:r>
-        <m:r>
-          <m:t>a</m:t>
-        </m:r>
-        <m:d>
-          <m:dPr>
-            <m:begChr m:val="("/>
-            <m:endChr m:val=")"/>
-            <m:sepChr m:val=""/>
-            <m:grow/>
-          </m:dPr>
-          <m:e>
-            <m:r>
-              <m:t>α</m:t>
-            </m:r>
-            <m:r>
-              <m:rPr>
-                <m:sty m:val="p"/>
-              </m:rPr>
-              <m:t>=</m:t>
-            </m:r>
-            <m:r>
-              <m:t>μ</m:t>
-            </m:r>
-            <m:r>
-              <m:t>ϕ</m:t>
-            </m:r>
-            <m:r>
-              <m:rPr>
-                <m:sty m:val="p"/>
-              </m:rPr>
-              <m:t>,</m:t>
-            </m:r>
-            <m:r>
-              <m:t>β</m:t>
-            </m:r>
-            <m:r>
-              <m:rPr>
-                <m:sty m:val="p"/>
-              </m:rPr>
-              <m:t>=</m:t>
-            </m:r>
-            <m:d>
-              <m:dPr>
-                <m:begChr m:val="("/>
-                <m:endChr m:val=")"/>
-                <m:sepChr m:val=""/>
-                <m:grow/>
-              </m:dPr>
-              <m:e>
-                <m:r>
-                  <m:t>1</m:t>
-                </m:r>
-                <m:r>
-                  <m:rPr>
-                    <m:sty m:val="p"/>
-                  </m:rPr>
-                  <m:t>−</m:t>
-                </m:r>
-                <m:r>
-                  <m:t>μ</m:t>
-                </m:r>
-              </m:e>
-            </m:d>
             <m:r>
               <m:t>ϕ</m:t>
             </m:r>
@@ -1538,7 +1471,7 @@
         </m:d>
       </m:oMath>
       <w:r>
-        <w:t xml:space="preserve">) and shape (</w:t>
+        <w:t xml:space="preserve">) and precision (</w:t>
       </w:r>
       <m:oMath>
         <m:r>
@@ -1555,7 +1488,7 @@
         </m:r>
       </m:oMath>
       <w:r>
-        <w:t xml:space="preserve">) parameters. We employed a logit link function to estimate</w:t>
+        <w:t xml:space="preserve">) parameters. We used a logit link function to estimate</w:t>
       </w:r>
       <w:r>
         <w:t xml:space="preserve"> </w:t>
@@ -1710,7 +1643,7 @@
         <w:t xml:space="preserve"> </w:t>
       </w:r>
       <w:r>
-        <w:t xml:space="preserve">is the linear predictor, while the shape parameter (</w:t>
+        <w:t xml:space="preserve">is the linear predictor, while the precision parameter (</w:t>
       </w:r>
       <m:oMath>
         <m:r>
@@ -1726,7 +1659,7 @@
         <w:pStyle w:val="BodyText"/>
       </w:pPr>
       <w:r>
-        <w:t xml:space="preserve">We employed the default number of basis functions (K) in</w:t>
+        <w:t xml:space="preserve">We used the default number of basis functions (K) in</w:t>
       </w:r>
       <w:r>
         <w:t xml:space="preserve"> </w:t>
@@ -1823,13 +1756,13 @@
         </m:d>
       </m:oMath>
       <w:r>
-        <w:t xml:space="preserve">). We parametrized all models to run 4 MCMC chains with 1000 posterior samples for each parameter. To do so, we ran 2500 iterations for the first model with a thinning set to 8, and 1500 iterations with a thinning set to 4 for the second and third models. The first 500 iterations were used as warmups. We provide a description on how we specified the priors for each model in the supporting information. After fitting the 3 models, we proceeded to select the one with the best predictive accuracy using approximate leave-one-out cross-validation with Pareto-smoothed importance sampling</w:t>
-      </w:r>
-      <w:r>
-        <w:t xml:space="preserve"> </w:t>
-      </w:r>
-      <w:r>
-        <w:t xml:space="preserve">(Vehtari</w:t>
+        <w:t xml:space="preserve">). We defined all models to run four MCMC chains with 1000 posterior samples for each parameter. To do so, we ran 2500 iterations for the first model with a thinning set to eight, and 1500 iterations with a thinning set to four for the second and third models; burn-in was set to 500 iterations in each model. We provide a description of how we specified the priors for each model in the supporting information. After fitting the three models, we proceeded to select the one with the best predictive accuracy using approximate leave-one-out cross-validation with Pareto-smoothed importance sampling</w:t>
+      </w:r>
+      <w:r>
+        <w:t xml:space="preserve"> </w:t>
+      </w:r>
+      <w:r>
+        <w:t xml:space="preserve">(Piironen &amp; Vehtari 2017; Vehtari</w:t>
       </w:r>
       <w:r>
         <w:t xml:space="preserve"> </w:t>
@@ -1845,20 +1778,36 @@
         <w:t xml:space="preserve"> </w:t>
       </w:r>
       <w:r>
-        <w:t xml:space="preserve">2017)</w:t>
+        <w:t xml:space="preserve">2017; Vehtari</w:t>
+      </w:r>
+      <w:r>
+        <w:t xml:space="preserve"> </w:t>
+      </w:r>
+      <w:r>
+        <w:rPr>
+          <w:iCs/>
+          <w:i/>
+        </w:rPr>
+        <w:t xml:space="preserve">et al.</w:t>
+      </w:r>
+      <w:r>
+        <w:t xml:space="preserve"> </w:t>
+      </w:r>
+      <w:r>
+        <w:t xml:space="preserve">2022)</w:t>
       </w:r>
       <w:r>
         <w:t xml:space="preserve">.</w:t>
       </w:r>
     </w:p>
-    <w:bookmarkEnd w:id="28"/>
-    <w:bookmarkStart w:id="32" w:name="X1ae58400c4e95e3f8bbb2be7b5e0cb659a763d8"/>
+    <w:bookmarkEnd w:id="27"/>
+    <w:bookmarkStart w:id="31" w:name="X933817ec832100fd66b2d0514a62bc877cddd0e"/>
     <w:p>
       <w:pPr>
         <w:pStyle w:val="Heading3"/>
       </w:pPr>
       <w:r>
-        <w:t xml:space="preserve">Foraging behavior and success, prey behavior, and their relationships, at each level of experience</w:t>
+        <w:t xml:space="preserve">Foraging behaviour and success, prey behaviour, and their relationships, at each level of experience</w:t>
       </w:r>
     </w:p>
     <w:p>
@@ -1866,7 +1815,7 @@
         <w:pStyle w:val="FirstParagraph"/>
       </w:pPr>
       <w:r>
-        <w:t xml:space="preserve">We proceeded to test whether foraging behavior changes with experience, and compare the success of generalists vs specialists, using a multivariate double hierarchical generalized linear model (MDHGLM)</w:t>
+        <w:t xml:space="preserve">We tested whether foraging behaviour changed with experience, and compared the success of generalists vs specialists, using a multivariate, double-hierarchical generalized linear model (MDHGLM)</w:t>
       </w:r>
       <w:r>
         <w:t xml:space="preserve"> </w:t>
@@ -1939,7 +1888,7 @@
         <w:t xml:space="preserve">2022)</w:t>
       </w:r>
       <w:r>
-        <w:t xml:space="preserve">. We categorized the predators by their experience using the predicted values from the GAMM (see Figure S1 in the supporting information). We assigned the status of</w:t>
+        <w:t xml:space="preserve">. We categorized the predators by their experience based on the predicted values from the GAMM (see Figure S1 in the supporting information). We assigned the status of</w:t>
       </w:r>
       <w:r>
         <w:t xml:space="preserve"> </w:t>
@@ -1957,7 +1906,7 @@
         <w:t xml:space="preserve"> </w:t>
       </w:r>
       <w:r>
-        <w:t xml:space="preserve">to any predator player that had a cumulative experience below 100 matches. For example, a predator player that played 500 matches in total would be labelled as a novice in its first 100 matches. Following this logic, we labelled predators as</w:t>
+        <w:t xml:space="preserve">to any predator-player that had a cumulative experience below 100 matches. For example, a predator player that played 500 matches in total would be labelled as a novice in its first 100 matches. Following this logic, we labelled predators as</w:t>
       </w:r>
       <w:r>
         <w:t xml:space="preserve"> </w:t>
@@ -2001,14 +1950,14 @@
         <w:pStyle w:val="BodyText"/>
       </w:pPr>
       <w:r>
-        <w:t xml:space="preserve">For each level of experience (i.e. novice, intermediate, advanced), we estimated the mean speed of individual predators, and an heterogeneous structure of the residuals such that we could estimate their intra individual variance (IIV) in speed (i.e. specialization). We followed the same structure for the preys’ speed to estimate among individual differences in the mean and variance in speed of the prey encountered by predators. For hunting success, we only modeled the mean part of the equation to estimate among individual differences in mean hunting success. For all variables, we controlled for the duration of the match standardized in mean and unit variance. The model has the following form, with each equation repeated three times (i.e. one for each level of experience) :</w:t>
+        <w:t xml:space="preserve">For each level of experience (i.e. novice, intermediate, advanced), we estimated the mean speed of individual predators, and a heterogeneous structure of the residuals such that we could estimate their intra-individual variance (IIV) in speed (i.e. specialization). We followed the same structure for the preys’ speed to estimate among individual differences in the mean and variance in speed of the prey encountered by predators. For hunting success, we only modeled the mean part of the equation to estimate among individual differences in mean hunting success. For all variables, we controlled for the duration of the match standardized in mean and unit variance. The model has the following form, with each equation repeated three times (i.e. one for each level of experience) :</w:t>
       </w:r>
     </w:p>
     <w:p>
       <w:pPr>
         <w:pStyle w:val="BodyText"/>
       </w:pPr>
-      <w:bookmarkStart w:id="29" w:name="eq:eqn1"/>
+      <w:bookmarkStart w:id="28" w:name="eq:eqn1"/>
       <m:oMathPara>
         <m:oMathParaPr>
           <m:jc m:val="center"/>
@@ -2332,13 +2281,13 @@
           </m:d>
         </m:oMath>
       </m:oMathPara>
-      <w:bookmarkEnd w:id="29"/>
+      <w:bookmarkEnd w:id="28"/>
     </w:p>
     <w:p>
       <w:pPr>
         <w:pStyle w:val="FirstParagraph"/>
       </w:pPr>
-      <w:bookmarkStart w:id="30" w:name="eq:eqn2"/>
+      <w:bookmarkStart w:id="29" w:name="eq:eqn2"/>
       <m:oMathPara>
         <m:oMathParaPr>
           <m:jc m:val="center"/>
@@ -2662,13 +2611,13 @@
           </m:d>
         </m:oMath>
       </m:oMathPara>
-      <w:bookmarkEnd w:id="30"/>
+      <w:bookmarkEnd w:id="29"/>
     </w:p>
     <w:p>
       <w:pPr>
         <w:pStyle w:val="FirstParagraph"/>
       </w:pPr>
-      <w:bookmarkStart w:id="31" w:name="eq:eqn3"/>
+      <w:bookmarkStart w:id="30" w:name="eq:eqn3"/>
       <m:oMathPara>
         <m:oMathParaPr>
           <m:jc m:val="center"/>
@@ -2833,7 +2782,7 @@
           </m:d>
         </m:oMath>
       </m:oMathPara>
-      <w:bookmarkEnd w:id="31"/>
+      <w:bookmarkEnd w:id="30"/>
     </w:p>
     <w:p>
       <w:pPr>
@@ -3329,7 +3278,7 @@
         <w:t xml:space="preserve"> </w:t>
       </w:r>
       <w:r>
-        <w:t xml:space="preserve">subscripts indicate that an estimate is from the mean or dispersion part of the model, respectively. The first two equations were parametrized with a Gaussian distribution family, while the third equation was parametrized with a beta-binomial distribution family. We parametrized the model to run 4 MCMC chains with 1000 posterior samples for each parameter. To do so, we ran 2500 iterations with a thinning set to 8, with the first 500 iterations used as warmups. We explain how we specified the priors for the MDHGLM in the supporting information.</w:t>
+        <w:t xml:space="preserve">subscripts indicate that an estimate is from the mean or dispersion part of the model, respectively. The first two equations were parametrized with a Gaussian distribution family, while the third equation was parametrized with a beta-binomial distribution family. We parametrized the model to run four MCMC chains with 1000 posterior samples for each parameter. To do so, we ran 2500 iterations with a thinning set to 8, with the first 500 iterations used as warmups. We explain how we specified the priors for the MDHGLM in the supporting information.</w:t>
       </w:r>
     </w:p>
     <w:p>
@@ -3785,7 +3734,7 @@
         <w:t xml:space="preserve">1995)</w:t>
       </w:r>
       <w:r>
-        <w:t xml:space="preserve">, enables us to investigate whether predators express similar behaviors across each developmental stage. The correlations were estimated using a multivariate Gaussian distribution.</w:t>
+        <w:t xml:space="preserve">, enables us to investigate whether predators express similar behaviours across each developmental stage. The correlations were estimated using a multivariate Gaussian distribution.</w:t>
       </w:r>
     </w:p>
     <w:p>
@@ -3904,10 +3853,10 @@
         <w:br w:type="page"/>
       </w:r>
     </w:p>
+    <w:bookmarkEnd w:id="31"/>
     <w:bookmarkEnd w:id="32"/>
     <w:bookmarkEnd w:id="33"/>
-    <w:bookmarkEnd w:id="34"/>
-    <w:bookmarkStart w:id="51" w:name="results"/>
+    <w:bookmarkStart w:id="50" w:name="results"/>
     <w:p>
       <w:pPr>
         <w:pStyle w:val="Heading1"/>
@@ -3916,7 +3865,7 @@
         <w:t xml:space="preserve">RESULTS</w:t>
       </w:r>
     </w:p>
-    <w:bookmarkStart w:id="35" w:name="X49e34d012182956988a00f0ff153f675c48b853"/>
+    <w:bookmarkStart w:id="34" w:name="X49e34d012182956988a00f0ff153f675c48b853"/>
     <w:p>
       <w:pPr>
         <w:pStyle w:val="Heading2"/>
@@ -3954,7 +3903,7 @@
         </w:rPr>
         <w:t xml:space="preserve">Table </w:t>
       </w:r>
-      <w:bookmarkStart w:id="a4896d2d-e7cf-48f9-94db-8a67c96a3188" w:name="table1"/>
+      <w:bookmarkStart w:id="35b73daa-7222-413b-8258-8313fc44952b" w:name="table1"/>
       <w:r xmlns:w="http://schemas.openxmlformats.org/wordprocessingml/2006/main" xmlns:wp="http://schemas.openxmlformats.org/drawingml/2006/wordprocessingDrawing" xmlns:r="http://schemas.openxmlformats.org/officeDocument/2006/relationships" xmlns:w14="http://schemas.microsoft.com/office/word/2010/wordml">
         <w:rPr>
           <w:rFonts/>
@@ -3976,7 +3925,7 @@
         </w:rPr>
         <w:fldChar w:fldCharType="end" w:dirty="true"/>
       </w:r>
-      <w:bookmarkEnd w:id="a4896d2d-e7cf-48f9-94db-8a67c96a3188"/>
+      <w:bookmarkEnd w:id="35b73daa-7222-413b-8258-8313fc44952b"/>
       <w:r>
         <w:t xml:space="preserve">: </w:t>
       </w:r>
@@ -5588,14 +5537,14 @@
         </w:tc>
       </w:tr>
     </w:tbl>
-    <w:bookmarkEnd w:id="35"/>
-    <w:bookmarkStart w:id="42" w:name="Xa0ea369b8c51e19f043ed946e2ed6264becaeef"/>
+    <w:bookmarkEnd w:id="34"/>
+    <w:bookmarkStart w:id="41" w:name="X6edf630a269e5217c76dd70c0476a389c38d682"/>
     <w:p>
       <w:pPr>
         <w:pStyle w:val="Heading2"/>
       </w:pPr>
       <w:r>
-        <w:t xml:space="preserve">Effect of experience on the development of behavioral specialization</w:t>
+        <w:t xml:space="preserve">Effect of experience on the development of behavioural specialization</w:t>
       </w:r>
     </w:p>
     <w:p>
@@ -5607,18 +5556,18 @@
           <wp:inline>
             <wp:extent cx="5969000" cy="2728685"/>
             <wp:effectExtent b="0" l="0" r="0" t="0"/>
-            <wp:docPr descr="Figure 1. Coefficient of variation for the predator’s speed and for the speed of the prey encountered at each level of experience. (A) Coefficient of variation for the among individual differences in average behavior. (B) Coefficient fo variation for the among individual differences in intra individual variance (i.e. specialization)." title="" id="37" name="Picture"/>
+            <wp:docPr descr="Figure 1. Coefficient of variation for the predator’s speed and for the speed of the prey encountered at each level of experience. (A) Coefficient of variation for the among individual differences in average behaviour. (B) Coefficient fo variation for the among individual differences in intra individual variance (i.e. specialization)." title="" id="36" name="Picture"/>
             <a:graphic>
               <a:graphicData uri="http://schemas.openxmlformats.org/drawingml/2006/picture">
                 <pic:pic>
                   <pic:nvPicPr>
-                    <pic:cNvPr descr="C:/Users/maxim/OneDrive/Documents/GitHub/Chapter2/outputs/05_outputs_figures/05_figure1.png" id="38" name="Picture"/>
+                    <pic:cNvPr descr="C:/Users/maxim/OneDrive/Documents/GitHub/Chapter2/outputs/05_outputs_figures/05_figure1.png" id="37" name="Picture"/>
                     <pic:cNvPicPr>
                       <a:picLocks noChangeArrowheads="1" noChangeAspect="1"/>
                     </pic:cNvPicPr>
                   </pic:nvPicPr>
                   <pic:blipFill>
-                    <a:blip r:embed="rId36"/>
+                    <a:blip r:embed="rId35"/>
                     <a:stretch>
                       <a:fillRect/>
                     </a:stretch>
@@ -5660,7 +5609,7 @@
         <w:t xml:space="preserve"> </w:t>
       </w:r>
       <w:r>
-        <w:t xml:space="preserve">Coefficient of variation for the predator’s speed and for the speed of the prey encountered at each level of experience. (A) Coefficient of variation for the among individual differences in average behavior. (B) Coefficient fo variation for the among individual differences in intra individual variance (i.e. specialization).</w:t>
+        <w:t xml:space="preserve">Coefficient of variation for the predator’s speed and for the speed of the prey encountered at each level of experience. (A) Coefficient of variation for the among individual differences in average behaviour. (B) Coefficient fo variation for the among individual differences in intra individual variance (i.e. specialization).</w:t>
       </w:r>
     </w:p>
     <w:p>
@@ -5680,18 +5629,18 @@
           <wp:inline>
             <wp:extent cx="5969000" cy="3069771"/>
             <wp:effectExtent b="0" l="0" r="0" t="0"/>
-            <wp:docPr descr="Figure 2. Distribution of the intra individual behavioral variation (i.e. specialization) of predators when they were (A) novices and (B) advanced. The red band displays the 95% CI of the intercept for the intra individual variance in predator speed." title="" id="40" name="Picture"/>
+            <wp:docPr descr="Figure 2. Distribution of the intra individual behavioural variation (i.e. specialization) of predators when they were (A) novices and (B) advanced. The red band displays the 95% CI of the intercept for the intra individual variance in predator speed." title="" id="39" name="Picture"/>
             <a:graphic>
               <a:graphicData uri="http://schemas.openxmlformats.org/drawingml/2006/picture">
                 <pic:pic>
                   <pic:nvPicPr>
-                    <pic:cNvPr descr="C:/Users/maxim/OneDrive/Documents/GitHub/Chapter2/outputs/05_outputs_figures/05_figure2.png" id="41" name="Picture"/>
+                    <pic:cNvPr descr="C:/Users/maxim/OneDrive/Documents/GitHub/Chapter2/outputs/05_outputs_figures/05_figure2.png" id="40" name="Picture"/>
                     <pic:cNvPicPr>
                       <a:picLocks noChangeArrowheads="1" noChangeAspect="1"/>
                     </pic:cNvPicPr>
                   </pic:nvPicPr>
                   <pic:blipFill>
-                    <a:blip r:embed="rId39"/>
+                    <a:blip r:embed="rId38"/>
                     <a:stretch>
                       <a:fillRect/>
                     </a:stretch>
@@ -5733,17 +5682,17 @@
         <w:t xml:space="preserve"> </w:t>
       </w:r>
       <w:r>
-        <w:t xml:space="preserve">Distribution of the intra individual behavioral variation (i.e. specialization) of predators when they were (A) novices and (B) advanced. The red band displays the 95% CI of the intercept for the intra individual variance in predator speed.</w:t>
-      </w:r>
-    </w:p>
-    <w:bookmarkEnd w:id="42"/>
-    <w:bookmarkStart w:id="46" w:name="Xdb128218c03c2aa5a4dfeec6acc1edc84de3e99"/>
+        <w:t xml:space="preserve">Distribution of the intra individual behavioural variation (i.e. specialization) of predators when they were (A) novices and (B) advanced. The red band displays the 95% CI of the intercept for the intra individual variance in predator speed.</w:t>
+      </w:r>
+    </w:p>
+    <w:bookmarkEnd w:id="41"/>
+    <w:bookmarkStart w:id="45" w:name="Xa5033a5fb05bdfc06237c5869f6197e2d718108"/>
     <w:p>
       <w:pPr>
         <w:pStyle w:val="Heading2"/>
       </w:pPr>
       <w:r>
-        <w:t xml:space="preserve">Relationship between behavioral specialization and prey variability</w:t>
+        <w:t xml:space="preserve">Relationship between behavioural specialization and prey variability</w:t>
       </w:r>
     </w:p>
     <w:p>
@@ -5755,18 +5704,18 @@
           <wp:inline>
             <wp:extent cx="5969000" cy="5167194"/>
             <wp:effectExtent b="0" l="0" r="0" t="0"/>
-            <wp:docPr descr="Figure 3. Full correlation matrix of the MDHGLM relating the mean and IIV speed of the predators, the mean and IIV in speed of the prey they encountered, and mean hunting success. Starting from the upper part of the plot are displayed the five parameters for novice predators (gray), the five for intermediate predators (yellow), and the five for advanced predators (blue). Larger dark blue circles indicate stronger positive correlations, while larger dark red circles indicate stronger negative correlations. The black squares indicate correlations between different experience levels." title="" id="44" name="Picture"/>
+            <wp:docPr descr="Figure 3. Full correlation matrix of the MDHGLM relating the mean and IIV speed of the predators, the mean and IIV in speed of the prey they encountered, and mean hunting success. Starting from the upper part of the plot are displayed the five parameters for novice predators (gray), the five for intermediate predators (yellow), and the five for advanced predators (blue). Larger dark blue circles indicate stronger positive correlations, while larger dark red circles indicate stronger negative correlations. The black squares indicate correlations between different experience levels." title="" id="43" name="Picture"/>
             <a:graphic>
               <a:graphicData uri="http://schemas.openxmlformats.org/drawingml/2006/picture">
                 <pic:pic>
                   <pic:nvPicPr>
-                    <pic:cNvPr descr="C:/Users/maxim/OneDrive/Documents/GitHub/Chapter2/outputs/05_outputs_figures/05_figure3.png" id="45" name="Picture"/>
+                    <pic:cNvPr descr="C:/Users/maxim/OneDrive/Documents/GitHub/Chapter2/outputs/05_outputs_figures/05_figure3.png" id="44" name="Picture"/>
                     <pic:cNvPicPr>
                       <a:picLocks noChangeArrowheads="1" noChangeAspect="1"/>
                     </pic:cNvPicPr>
                   </pic:nvPicPr>
                   <pic:blipFill>
-                    <a:blip r:embed="rId43"/>
+                    <a:blip r:embed="rId42"/>
                     <a:stretch>
                       <a:fillRect/>
                     </a:stretch>
@@ -5811,14 +5760,14 @@
         <w:t xml:space="preserve">Full correlation matrix of the MDHGLM relating the mean and IIV speed of the predators, the mean and IIV in speed of the prey they encountered, and mean hunting success. Starting from the upper part of the plot are displayed the five parameters for novice predators (gray), the five for intermediate predators (yellow), and the five for advanced predators (blue). Larger dark blue circles indicate stronger positive correlations, while larger dark red circles indicate stronger negative correlations. The black squares indicate correlations between different experience levels.</w:t>
       </w:r>
     </w:p>
-    <w:bookmarkEnd w:id="46"/>
-    <w:bookmarkStart w:id="50" w:name="X8e55823fbdb9db7eb6c96423d1b4a670d69bf9a"/>
+    <w:bookmarkEnd w:id="45"/>
+    <w:bookmarkStart w:id="49" w:name="X97d8a9e147c9f69411c72343e7f467948ed7cd6"/>
     <w:p>
       <w:pPr>
         <w:pStyle w:val="Heading2"/>
       </w:pPr>
       <w:r>
-        <w:t xml:space="preserve">Hunting success of behavioral specialists vs generalists</w:t>
+        <w:t xml:space="preserve">Hunting success of behavioural specialists vs generalists</w:t>
       </w:r>
     </w:p>
     <w:p>
@@ -5842,18 +5791,18 @@
           <wp:inline>
             <wp:extent cx="5969000" cy="5969000"/>
             <wp:effectExtent b="0" l="0" r="0" t="0"/>
-            <wp:docPr descr="Figure 4. Title (A) and (B) Novices. (C) and (D) Advanced." title="" id="48" name="Picture"/>
+            <wp:docPr descr="Figure 4. Title (A) and (B) Novices. (C) and (D) Advanced." title="" id="47" name="Picture"/>
             <a:graphic>
               <a:graphicData uri="http://schemas.openxmlformats.org/drawingml/2006/picture">
                 <pic:pic>
                   <pic:nvPicPr>
-                    <pic:cNvPr descr="C:/Users/maxim/OneDrive/Documents/GitHub/Chapter2/outputs/05_outputs_figures/05_figure4.png" id="49" name="Picture"/>
+                    <pic:cNvPr descr="C:/Users/maxim/OneDrive/Documents/GitHub/Chapter2/outputs/05_outputs_figures/05_figure4.png" id="48" name="Picture"/>
                     <pic:cNvPicPr>
                       <a:picLocks noChangeArrowheads="1" noChangeAspect="1"/>
                     </pic:cNvPicPr>
                   </pic:nvPicPr>
                   <pic:blipFill>
-                    <a:blip r:embed="rId47"/>
+                    <a:blip r:embed="rId46"/>
                     <a:stretch>
                       <a:fillRect/>
                     </a:stretch>
@@ -5903,9 +5852,9 @@
         <w:br w:type="page"/>
       </w:r>
     </w:p>
+    <w:bookmarkEnd w:id="49"/>
     <w:bookmarkEnd w:id="50"/>
-    <w:bookmarkEnd w:id="51"/>
-    <w:bookmarkStart w:id="162" w:name="litterature-cited"/>
+    <w:bookmarkStart w:id="165" w:name="litterature-cited"/>
     <w:p>
       <w:pPr>
         <w:pStyle w:val="Heading1"/>
@@ -5914,8 +5863,8 @@
         <w:t xml:space="preserve">LITTERATURE CITED</w:t>
       </w:r>
     </w:p>
-    <w:bookmarkStart w:id="161" w:name="refs"/>
-    <w:bookmarkStart w:id="53" w:name="ref-Araujo.etal2011"/>
+    <w:bookmarkStart w:id="164" w:name="refs"/>
+    <w:bookmarkStart w:id="52" w:name="ref-Araujo.etal2011"/>
     <w:p>
       <w:pPr>
         <w:pStyle w:val="Bibliography"/>
@@ -5926,7 +5875,7 @@
       <w:r>
         <w:t xml:space="preserve"> </w:t>
       </w:r>
-      <w:hyperlink r:id="rId52">
+      <w:hyperlink r:id="rId51">
         <w:r>
           <w:rPr>
             <w:rStyle w:val="Hyperlink"/>
@@ -5951,8 +5900,8 @@
         <w:t xml:space="preserve">, 14, 948–958.</w:t>
       </w:r>
     </w:p>
-    <w:bookmarkEnd w:id="53"/>
-    <w:bookmarkStart w:id="55" w:name="ref-Beauchamp2020"/>
+    <w:bookmarkEnd w:id="52"/>
+    <w:bookmarkStart w:id="54" w:name="ref-Beauchamp2020"/>
     <w:p>
       <w:pPr>
         <w:pStyle w:val="Bibliography"/>
@@ -5963,7 +5912,7 @@
       <w:r>
         <w:t xml:space="preserve"> </w:t>
       </w:r>
-      <w:hyperlink r:id="rId54">
+      <w:hyperlink r:id="rId53">
         <w:r>
           <w:rPr>
             <w:rStyle w:val="Hyperlink"/>
@@ -5988,8 +5937,8 @@
         <w:t xml:space="preserve">, 74, 49.</w:t>
       </w:r>
     </w:p>
-    <w:bookmarkEnd w:id="55"/>
-    <w:bookmarkStart w:id="57" w:name="ref-Burkner2017"/>
+    <w:bookmarkEnd w:id="54"/>
+    <w:bookmarkStart w:id="56" w:name="ref-Burkner2017"/>
     <w:p>
       <w:pPr>
         <w:pStyle w:val="Bibliography"/>
@@ -6000,7 +5949,7 @@
       <w:r>
         <w:t xml:space="preserve"> </w:t>
       </w:r>
-      <w:hyperlink r:id="rId56">
+      <w:hyperlink r:id="rId55">
         <w:r>
           <w:rPr>
             <w:rStyle w:val="Hyperlink"/>
@@ -6061,8 +6010,8 @@
         <w:t xml:space="preserve">, 80, 1–28.</w:t>
       </w:r>
     </w:p>
-    <w:bookmarkEnd w:id="57"/>
-    <w:bookmarkStart w:id="59" w:name="ref-Cere.etal2021"/>
+    <w:bookmarkEnd w:id="56"/>
+    <w:bookmarkStart w:id="58" w:name="ref-Cere.etal2021"/>
     <w:p>
       <w:pPr>
         <w:pStyle w:val="Bibliography"/>
@@ -6073,7 +6022,7 @@
       <w:r>
         <w:t xml:space="preserve"> </w:t>
       </w:r>
-      <w:hyperlink r:id="rId58">
+      <w:hyperlink r:id="rId57">
         <w:r>
           <w:rPr>
             <w:rStyle w:val="Hyperlink"/>
@@ -6098,8 +6047,8 @@
         <w:t xml:space="preserve">, 181, 105–116.</w:t>
       </w:r>
     </w:p>
-    <w:bookmarkEnd w:id="59"/>
-    <w:bookmarkStart w:id="61" w:name="ref-Chang.etal2017"/>
+    <w:bookmarkEnd w:id="58"/>
+    <w:bookmarkStart w:id="60" w:name="ref-Chang.etal2017"/>
     <w:p>
       <w:pPr>
         <w:pStyle w:val="Bibliography"/>
@@ -6110,7 +6059,7 @@
       <w:r>
         <w:t xml:space="preserve"> </w:t>
       </w:r>
-      <w:hyperlink r:id="rId60">
+      <w:hyperlink r:id="rId59">
         <w:r>
           <w:rPr>
             <w:rStyle w:val="Hyperlink"/>
@@ -6135,8 +6084,8 @@
         <w:t xml:space="preserve">, 7, 40734.</w:t>
       </w:r>
     </w:p>
-    <w:bookmarkEnd w:id="61"/>
-    <w:bookmarkStart w:id="63" w:name="X8f96d1d7960a4ec81bae6d97ed75b01618a8636"/>
+    <w:bookmarkEnd w:id="60"/>
+    <w:bookmarkStart w:id="62" w:name="X8f96d1d7960a4ec81bae6d97ed75b01618a8636"/>
     <w:p>
       <w:pPr>
         <w:pStyle w:val="Bibliography"/>
@@ -6147,7 +6096,7 @@
       <w:r>
         <w:t xml:space="preserve"> </w:t>
       </w:r>
-      <w:hyperlink r:id="rId62">
+      <w:hyperlink r:id="rId61">
         <w:r>
           <w:rPr>
             <w:rStyle w:val="Hyperlink"/>
@@ -6172,8 +6121,8 @@
         <w:t xml:space="preserve">, 6, 27–37.</w:t>
       </w:r>
     </w:p>
-    <w:bookmarkEnd w:id="63"/>
-    <w:bookmarkStart w:id="65" w:name="ref-Courbin.etal2018"/>
+    <w:bookmarkEnd w:id="62"/>
+    <w:bookmarkStart w:id="64" w:name="ref-Courbin.etal2018"/>
     <w:p>
       <w:pPr>
         <w:pStyle w:val="Bibliography"/>
@@ -6197,7 +6146,7 @@
       <w:r>
         <w:t xml:space="preserve"> </w:t>
       </w:r>
-      <w:hyperlink r:id="rId64">
+      <w:hyperlink r:id="rId63">
         <w:r>
           <w:rPr>
             <w:rStyle w:val="Hyperlink"/>
@@ -6222,8 +6171,8 @@
         <w:t xml:space="preserve">, 21, 1043–1054.</w:t>
       </w:r>
     </w:p>
-    <w:bookmarkEnd w:id="65"/>
-    <w:bookmarkStart w:id="67" w:name="ref-Davoren.etal2003"/>
+    <w:bookmarkEnd w:id="64"/>
+    <w:bookmarkStart w:id="66" w:name="ref-Davoren.etal2003"/>
     <w:p>
       <w:pPr>
         <w:pStyle w:val="Bibliography"/>
@@ -6234,7 +6183,7 @@
       <w:r>
         <w:t xml:space="preserve"> </w:t>
       </w:r>
-      <w:hyperlink r:id="rId66">
+      <w:hyperlink r:id="rId65">
         <w:r>
           <w:rPr>
             <w:rStyle w:val="Hyperlink"/>
@@ -6343,8 +6292,8 @@
         <w:t xml:space="preserve">, 73, 463–481.</w:t>
       </w:r>
     </w:p>
-    <w:bookmarkEnd w:id="67"/>
-    <w:bookmarkStart w:id="69" w:name="ref-Dingemanse.etal2022"/>
+    <w:bookmarkEnd w:id="66"/>
+    <w:bookmarkStart w:id="68" w:name="ref-Dingemanse.etal2022"/>
     <w:p>
       <w:pPr>
         <w:pStyle w:val="Bibliography"/>
@@ -6355,7 +6304,7 @@
       <w:r>
         <w:t xml:space="preserve"> </w:t>
       </w:r>
-      <w:hyperlink r:id="rId68">
+      <w:hyperlink r:id="rId67">
         <w:r>
           <w:rPr>
             <w:rStyle w:val="Hyperlink"/>
@@ -6401,25 +6350,67 @@
         <w:t xml:space="preserve">, 33, 488–489.</w:t>
       </w:r>
     </w:p>
+    <w:bookmarkEnd w:id="68"/>
+    <w:bookmarkStart w:id="69" w:name="ref-Dukas1998"/>
+    <w:p>
+      <w:pPr>
+        <w:pStyle w:val="Bibliography"/>
+      </w:pPr>
+      <w:r>
+        <w:t xml:space="preserve">Dukas, R. (1998). Evolutionary ecology of learning. In:</w:t>
+      </w:r>
+      <w:r>
+        <w:t xml:space="preserve"> </w:t>
+      </w:r>
+      <w:r>
+        <w:rPr>
+          <w:iCs/>
+          <w:i/>
+        </w:rPr>
+        <w:t xml:space="preserve">Cognitive ecology: The evolutionary ecology of information processing and decision making</w:t>
+      </w:r>
+      <w:r>
+        <w:t xml:space="preserve">.</w:t>
+      </w:r>
+      <w:r>
+        <w:t xml:space="preserve"> </w:t>
+      </w:r>
+      <w:r>
+        <w:t xml:space="preserve">University of Chicago Press</w:t>
+      </w:r>
+      <w:r>
+        <w:t xml:space="preserve">,</w:t>
+      </w:r>
+      <w:r>
+        <w:t xml:space="preserve"> </w:t>
+      </w:r>
+      <w:r>
+        <w:t xml:space="preserve">Chicago</w:t>
+      </w:r>
+      <w:r>
+        <w:t xml:space="preserve">, pp. 129–174.</w:t>
+      </w:r>
+    </w:p>
     <w:bookmarkEnd w:id="69"/>
-    <w:bookmarkStart w:id="70" w:name="ref-Dukas1998"/>
+    <w:bookmarkStart w:id="71" w:name="ref-Dukas2019"/>
     <w:p>
       <w:pPr>
         <w:pStyle w:val="Bibliography"/>
       </w:pPr>
       <w:r>
-        <w:t xml:space="preserve">Dukas, R. (1998). Evolutionary ecology of learning. In:</w:t>
-      </w:r>
-      <w:r>
-        <w:t xml:space="preserve"> </w:t>
-      </w:r>
-      <w:r>
-        <w:rPr>
-          <w:iCs/>
-          <w:i/>
-        </w:rPr>
-        <w:t xml:space="preserve">Cognitive ecology: The evolutionary ecology of information processing and decision making</w:t>
-      </w:r>
+        <w:t xml:space="preserve">Dukas, R. (2019).</w:t>
+      </w:r>
+      <w:r>
+        <w:t xml:space="preserve"> </w:t>
+      </w:r>
+      <w:hyperlink r:id="rId70">
+        <w:r>
+          <w:rPr>
+            <w:rStyle w:val="Hyperlink"/>
+          </w:rPr>
+          <w:t xml:space="preserve">Animal expertise: Mechanisms, ecology and evolution</w:t>
+        </w:r>
+      </w:hyperlink>
       <w:r>
         <w:t xml:space="preserve">.</w:t>
       </w:r>
@@ -6427,39 +6418,100 @@
         <w:t xml:space="preserve"> </w:t>
       </w:r>
       <w:r>
-        <w:t xml:space="preserve">University of Chicago Press</w:t>
-      </w:r>
-      <w:r>
-        <w:t xml:space="preserve">,</w:t>
-      </w:r>
-      <w:r>
-        <w:t xml:space="preserve"> </w:t>
-      </w:r>
-      <w:r>
-        <w:t xml:space="preserve">Chicago</w:t>
-      </w:r>
-      <w:r>
-        <w:t xml:space="preserve">, pp. 129–174.</w:t>
-      </w:r>
-    </w:p>
-    <w:bookmarkEnd w:id="70"/>
-    <w:bookmarkStart w:id="72" w:name="ref-Dukas2019"/>
+        <w:rPr>
+          <w:iCs/>
+          <w:i/>
+        </w:rPr>
+        <w:t xml:space="preserve">Animal Behaviour</w:t>
+      </w:r>
+      <w:r>
+        <w:t xml:space="preserve">, 147, 199–210.</w:t>
+      </w:r>
+    </w:p>
+    <w:bookmarkEnd w:id="71"/>
+    <w:bookmarkStart w:id="73" w:name="ref-Edwards.Jackson1994"/>
     <w:p>
       <w:pPr>
         <w:pStyle w:val="Bibliography"/>
       </w:pPr>
       <w:r>
-        <w:t xml:space="preserve">Dukas, R. (2019).</w:t>
-      </w:r>
-      <w:r>
-        <w:t xml:space="preserve"> </w:t>
-      </w:r>
-      <w:hyperlink r:id="rId71">
-        <w:r>
-          <w:rPr>
-            <w:rStyle w:val="Hyperlink"/>
-          </w:rPr>
-          <w:t xml:space="preserve">Animal expertise: Mechanisms, ecology and evolution</w:t>
+        <w:t xml:space="preserve">Edwards, G.B. &amp; Jackson, R.R. (1994).</w:t>
+      </w:r>
+      <w:r>
+        <w:t xml:space="preserve"> </w:t>
+      </w:r>
+      <w:hyperlink r:id="rId72">
+        <w:r>
+          <w:rPr>
+            <w:rStyle w:val="Hyperlink"/>
+          </w:rPr>
+          <w:t xml:space="preserve">The role of experience in the development of predatory behaviour in</w:t>
+        </w:r>
+        <w:r>
+          <w:rPr>
+            <w:rStyle w:val="Hyperlink"/>
+          </w:rPr>
+          <w:t xml:space="preserve"> </w:t>
+        </w:r>
+        <w:r>
+          <w:rPr>
+            <w:rStyle w:val="Hyperlink"/>
+          </w:rPr>
+          <w:t xml:space="preserve">Phidippus</w:t>
+        </w:r>
+        <w:r>
+          <w:rPr>
+            <w:rStyle w:val="Hyperlink"/>
+          </w:rPr>
+          <w:t xml:space="preserve"> </w:t>
+        </w:r>
+        <w:r>
+          <w:rPr>
+            <w:rStyle w:val="Hyperlink"/>
+          </w:rPr>
+          <w:t xml:space="preserve">regius, a jumping spider (</w:t>
+        </w:r>
+        <w:r>
+          <w:rPr>
+            <w:rStyle w:val="Hyperlink"/>
+          </w:rPr>
+          <w:t xml:space="preserve">Araneae</w:t>
+        </w:r>
+        <w:r>
+          <w:rPr>
+            <w:rStyle w:val="Hyperlink"/>
+          </w:rPr>
+          <w:t xml:space="preserve">,</w:t>
+        </w:r>
+        <w:r>
+          <w:rPr>
+            <w:rStyle w:val="Hyperlink"/>
+          </w:rPr>
+          <w:t xml:space="preserve"> </w:t>
+        </w:r>
+        <w:r>
+          <w:rPr>
+            <w:rStyle w:val="Hyperlink"/>
+          </w:rPr>
+          <w:t xml:space="preserve">Salticidae</w:t>
+        </w:r>
+        <w:r>
+          <w:rPr>
+            <w:rStyle w:val="Hyperlink"/>
+          </w:rPr>
+          <w:t xml:space="preserve">) from</w:t>
+        </w:r>
+        <w:r>
+          <w:rPr>
+            <w:rStyle w:val="Hyperlink"/>
+          </w:rPr>
+          <w:t xml:space="preserve"> </w:t>
+        </w:r>
+        <w:r>
+          <w:rPr>
+            <w:rStyle w:val="Hyperlink"/>
+          </w:rPr>
+          <w:t xml:space="preserve">Florida</w:t>
         </w:r>
       </w:hyperlink>
       <w:r>
@@ -6473,30 +6525,445 @@
           <w:iCs/>
           <w:i/>
         </w:rPr>
+        <w:t xml:space="preserve">New Zealand Journal of Zoology</w:t>
+      </w:r>
+      <w:r>
+        <w:t xml:space="preserve">, 21, 269–277.</w:t>
+      </w:r>
+    </w:p>
+    <w:bookmarkEnd w:id="73"/>
+    <w:bookmarkStart w:id="75" w:name="ref-Estes.etal2003"/>
+    <w:p>
+      <w:pPr>
+        <w:pStyle w:val="Bibliography"/>
+      </w:pPr>
+      <w:r>
+        <w:t xml:space="preserve">Estes, J.A., Riedman, M.L., Staedler, M.M., Tinker, M.T. &amp; Lyon, B.E. (2003).</w:t>
+      </w:r>
+      <w:r>
+        <w:t xml:space="preserve"> </w:t>
+      </w:r>
+      <w:hyperlink r:id="rId74">
+        <w:r>
+          <w:rPr>
+            <w:rStyle w:val="Hyperlink"/>
+          </w:rPr>
+          <w:t xml:space="preserve">Individual variation in prey selection by sea otters: Patterns, causes and implications</w:t>
+        </w:r>
+      </w:hyperlink>
+      <w:r>
+        <w:t xml:space="preserve">.</w:t>
+      </w:r>
+      <w:r>
+        <w:t xml:space="preserve"> </w:t>
+      </w:r>
+      <w:r>
+        <w:rPr>
+          <w:iCs/>
+          <w:i/>
+        </w:rPr>
+        <w:t xml:space="preserve">Journal of Animal Ecology</w:t>
+      </w:r>
+      <w:r>
+        <w:t xml:space="preserve">, 72, 144–155.</w:t>
+      </w:r>
+    </w:p>
+    <w:bookmarkEnd w:id="75"/>
+    <w:bookmarkStart w:id="77" w:name="ref-FraserFranco.etal2022"/>
+    <w:p>
+      <w:pPr>
+        <w:pStyle w:val="Bibliography"/>
+      </w:pPr>
+      <w:r>
+        <w:t xml:space="preserve">Fraser Franco, M., Santostefano, F., Kelly, C.D. &amp; Montiglio, P.-O. (2022).</w:t>
+      </w:r>
+      <w:r>
+        <w:t xml:space="preserve"> </w:t>
+      </w:r>
+      <w:hyperlink r:id="rId76">
+        <w:r>
+          <w:rPr>
+            <w:rStyle w:val="Hyperlink"/>
+          </w:rPr>
+          <w:t xml:space="preserve">Studying predator foraging mode and hunting success at the individual level with an online videogame</w:t>
+        </w:r>
+      </w:hyperlink>
+      <w:r>
+        <w:t xml:space="preserve">.</w:t>
+      </w:r>
+      <w:r>
+        <w:t xml:space="preserve"> </w:t>
+      </w:r>
+      <w:r>
+        <w:rPr>
+          <w:iCs/>
+          <w:i/>
+        </w:rPr>
+        <w:t xml:space="preserve">Behavioral Ecology</w:t>
+      </w:r>
+      <w:r>
+        <w:t xml:space="preserve">, 33, 967–978.</w:t>
+      </w:r>
+    </w:p>
+    <w:bookmarkEnd w:id="77"/>
+    <w:bookmarkStart w:id="78" w:name="ref-Gabry.Cesnovar2021"/>
+    <w:p>
+      <w:pPr>
+        <w:pStyle w:val="Bibliography"/>
+      </w:pPr>
+      <w:r>
+        <w:t xml:space="preserve">Gabry, J. &amp; Češnovar, R. (2021). Cmdstanr:</w:t>
+      </w:r>
+      <w:r>
+        <w:t xml:space="preserve"> </w:t>
+      </w:r>
+      <w:r>
+        <w:t xml:space="preserve">R Interface</w:t>
+      </w:r>
+      <w:r>
+        <w:t xml:space="preserve"> </w:t>
+      </w:r>
+      <w:r>
+        <w:t xml:space="preserve">to "</w:t>
+      </w:r>
+      <w:r>
+        <w:t xml:space="preserve">CmdStan</w:t>
+      </w:r>
+      <w:r>
+        <w:t xml:space="preserve">".</w:t>
+      </w:r>
+    </w:p>
+    <w:bookmarkEnd w:id="78"/>
+    <w:bookmarkStart w:id="80" w:name="ref-Griffen.etal2012"/>
+    <w:p>
+      <w:pPr>
+        <w:pStyle w:val="Bibliography"/>
+      </w:pPr>
+      <w:r>
+        <w:t xml:space="preserve">Griffen, B.D., Toscano, B.J. &amp; Gatto, J. (2012).</w:t>
+      </w:r>
+      <w:r>
+        <w:t xml:space="preserve"> </w:t>
+      </w:r>
+      <w:hyperlink r:id="rId79">
+        <w:r>
+          <w:rPr>
+            <w:rStyle w:val="Hyperlink"/>
+          </w:rPr>
+          <w:t xml:space="preserve">The role of individual behavior type in mediating indirect interactions</w:t>
+        </w:r>
+      </w:hyperlink>
+      <w:r>
+        <w:t xml:space="preserve">.</w:t>
+      </w:r>
+      <w:r>
+        <w:t xml:space="preserve"> </w:t>
+      </w:r>
+      <w:r>
+        <w:rPr>
+          <w:iCs/>
+          <w:i/>
+        </w:rPr>
+        <w:t xml:space="preserve">Ecology</w:t>
+      </w:r>
+      <w:r>
+        <w:t xml:space="preserve">, 93, 1935–1943.</w:t>
+      </w:r>
+    </w:p>
+    <w:bookmarkEnd w:id="80"/>
+    <w:bookmarkStart w:id="82" w:name="ref-Heithaus.etal2018"/>
+    <w:p>
+      <w:pPr>
+        <w:pStyle w:val="Bibliography"/>
+      </w:pPr>
+      <w:r>
+        <w:t xml:space="preserve">Heithaus, M.R., Dill, L.M. &amp; Kiszka, J.J. (2018).</w:t>
+      </w:r>
+      <w:r>
+        <w:t xml:space="preserve"> </w:t>
+      </w:r>
+      <w:hyperlink r:id="rId81">
+        <w:r>
+          <w:rPr>
+            <w:rStyle w:val="Hyperlink"/>
+          </w:rPr>
+          <w:t xml:space="preserve">Feeding strategies and tactics</w:t>
+        </w:r>
+      </w:hyperlink>
+      <w:r>
+        <w:t xml:space="preserve">. In:</w:t>
+      </w:r>
+      <w:r>
+        <w:t xml:space="preserve"> </w:t>
+      </w:r>
+      <w:r>
+        <w:rPr>
+          <w:iCs/>
+          <w:i/>
+        </w:rPr>
+        <w:t xml:space="preserve">Encyclopedia of</w:t>
+      </w:r>
+      <w:r>
+        <w:rPr>
+          <w:iCs/>
+          <w:i/>
+        </w:rPr>
+        <w:t xml:space="preserve"> </w:t>
+      </w:r>
+      <w:r>
+        <w:rPr>
+          <w:iCs/>
+          <w:i/>
+        </w:rPr>
+        <w:t xml:space="preserve">Marine Mammals</w:t>
+      </w:r>
+      <w:r>
+        <w:rPr>
+          <w:iCs/>
+          <w:i/>
+        </w:rPr>
+        <w:t xml:space="preserve"> </w:t>
+      </w:r>
+      <w:r>
+        <w:rPr>
+          <w:iCs/>
+          <w:i/>
+        </w:rPr>
+        <w:t xml:space="preserve">(</w:t>
+      </w:r>
+      <w:r>
+        <w:rPr>
+          <w:iCs/>
+          <w:i/>
+        </w:rPr>
+        <w:t xml:space="preserve">Third Edition</w:t>
+      </w:r>
+      <w:r>
+        <w:rPr>
+          <w:iCs/>
+          <w:i/>
+        </w:rPr>
+        <w:t xml:space="preserve">)</w:t>
+      </w:r>
+      <w:r>
+        <w:t xml:space="preserve"> </w:t>
+      </w:r>
+      <w:r>
+        <w:t xml:space="preserve">(eds. Würsig, B., Thewissen, J.G.M. &amp; Kovacs, K.M.).</w:t>
+      </w:r>
+      <w:r>
+        <w:t xml:space="preserve"> </w:t>
+      </w:r>
+      <w:r>
+        <w:t xml:space="preserve">Academic Press</w:t>
+      </w:r>
+      <w:r>
+        <w:t xml:space="preserve">, pp. 354–363.</w:t>
+      </w:r>
+    </w:p>
+    <w:bookmarkEnd w:id="82"/>
+    <w:bookmarkStart w:id="84" w:name="ref-Holm.etal2019"/>
+    <w:p>
+      <w:pPr>
+        <w:pStyle w:val="Bibliography"/>
+      </w:pPr>
+      <w:r>
+        <w:t xml:space="preserve">Holm, M.W., Rodríguez-Torres, R., Hansen, B.W. &amp; Almeda, R. (2019).</w:t>
+      </w:r>
+      <w:r>
+        <w:t xml:space="preserve"> </w:t>
+      </w:r>
+      <w:hyperlink r:id="rId83">
+        <w:r>
+          <w:rPr>
+            <w:rStyle w:val="Hyperlink"/>
+          </w:rPr>
+          <w:t xml:space="preserve">Influence of behavioral plasticity and foraging strategy on starvation tolerance of planktonic copepods</w:t>
+        </w:r>
+      </w:hyperlink>
+      <w:r>
+        <w:t xml:space="preserve">.</w:t>
+      </w:r>
+      <w:r>
+        <w:t xml:space="preserve"> </w:t>
+      </w:r>
+      <w:r>
+        <w:rPr>
+          <w:iCs/>
+          <w:i/>
+        </w:rPr>
+        <w:t xml:space="preserve">Journal of Experimental Marine Biology and Ecology</w:t>
+      </w:r>
+      <w:r>
+        <w:t xml:space="preserve">, 511, 19–27.</w:t>
+      </w:r>
+    </w:p>
+    <w:bookmarkEnd w:id="84"/>
+    <w:bookmarkStart w:id="86" w:name="ref-Holtmann.etal2017"/>
+    <w:p>
+      <w:pPr>
+        <w:pStyle w:val="Bibliography"/>
+      </w:pPr>
+      <w:r>
+        <w:t xml:space="preserve">Holtmann, B., Lagisz, M. &amp; Nakagawa, S. (2017).</w:t>
+      </w:r>
+      <w:r>
+        <w:t xml:space="preserve"> </w:t>
+      </w:r>
+      <w:hyperlink r:id="rId85">
+        <w:r>
+          <w:rPr>
+            <w:rStyle w:val="Hyperlink"/>
+          </w:rPr>
+          <w:t xml:space="preserve">Metabolic rates, and not hormone levels, are a likely mediator of between-individual differences in behaviour: A meta-analysis</w:t>
+        </w:r>
+      </w:hyperlink>
+      <w:r>
+        <w:t xml:space="preserve">.</w:t>
+      </w:r>
+      <w:r>
+        <w:t xml:space="preserve"> </w:t>
+      </w:r>
+      <w:r>
+        <w:rPr>
+          <w:iCs/>
+          <w:i/>
+        </w:rPr>
+        <w:t xml:space="preserve">Functional Ecology</w:t>
+      </w:r>
+      <w:r>
+        <w:t xml:space="preserve">, 31, 685–696.</w:t>
+      </w:r>
+    </w:p>
+    <w:bookmarkEnd w:id="86"/>
+    <w:bookmarkStart w:id="88" w:name="ref-Huey.Pianka1981"/>
+    <w:p>
+      <w:pPr>
+        <w:pStyle w:val="Bibliography"/>
+      </w:pPr>
+      <w:r>
+        <w:t xml:space="preserve">Huey, R.B. &amp; Pianka, E.R. (1981).</w:t>
+      </w:r>
+      <w:r>
+        <w:t xml:space="preserve"> </w:t>
+      </w:r>
+      <w:hyperlink r:id="rId87">
+        <w:r>
+          <w:rPr>
+            <w:rStyle w:val="Hyperlink"/>
+          </w:rPr>
+          <w:t xml:space="preserve">Ecological consequences of foraging mode</w:t>
+        </w:r>
+      </w:hyperlink>
+      <w:r>
+        <w:t xml:space="preserve">.</w:t>
+      </w:r>
+      <w:r>
+        <w:t xml:space="preserve"> </w:t>
+      </w:r>
+      <w:r>
+        <w:rPr>
+          <w:iCs/>
+          <w:i/>
+        </w:rPr>
+        <w:t xml:space="preserve">Ecology</w:t>
+      </w:r>
+      <w:r>
+        <w:t xml:space="preserve">, 62, 991–999.</w:t>
+      </w:r>
+    </w:p>
+    <w:bookmarkEnd w:id="88"/>
+    <w:bookmarkStart w:id="90" w:name="ref-Ishii.Shimada2010"/>
+    <w:p>
+      <w:pPr>
+        <w:pStyle w:val="Bibliography"/>
+      </w:pPr>
+      <w:r>
+        <w:t xml:space="preserve">Ishii, Y. &amp; Shimada, M. (2010).</w:t>
+      </w:r>
+      <w:r>
+        <w:t xml:space="preserve"> </w:t>
+      </w:r>
+      <w:hyperlink r:id="rId89">
+        <w:r>
+          <w:rPr>
+            <w:rStyle w:val="Hyperlink"/>
+          </w:rPr>
+          <w:t xml:space="preserve">The effect of learning and search images on predator-prey interactions</w:t>
+        </w:r>
+      </w:hyperlink>
+      <w:r>
+        <w:t xml:space="preserve">.</w:t>
+      </w:r>
+      <w:r>
+        <w:t xml:space="preserve"> </w:t>
+      </w:r>
+      <w:r>
+        <w:rPr>
+          <w:iCs/>
+          <w:i/>
+        </w:rPr>
+        <w:t xml:space="preserve">Population Ecology</w:t>
+      </w:r>
+      <w:r>
+        <w:t xml:space="preserve">, 52, 27.</w:t>
+      </w:r>
+    </w:p>
+    <w:bookmarkEnd w:id="90"/>
+    <w:bookmarkStart w:id="92" w:name="ref-Karkarey.etal2017"/>
+    <w:p>
+      <w:pPr>
+        <w:pStyle w:val="Bibliography"/>
+      </w:pPr>
+      <w:r>
+        <w:t xml:space="preserve">Karkarey, R., Alcoverro, T., Kumar, S. &amp; Arthur, R. (2017).</w:t>
+      </w:r>
+      <w:r>
+        <w:t xml:space="preserve"> </w:t>
+      </w:r>
+      <w:hyperlink r:id="rId91">
+        <w:r>
+          <w:rPr>
+            <w:rStyle w:val="Hyperlink"/>
+          </w:rPr>
+          <w:t xml:space="preserve">Coping with catastrophe: Foraging plasticity enables a benthic predator to survive in rapidly degrading coral reefs</w:t>
+        </w:r>
+      </w:hyperlink>
+      <w:r>
+        <w:t xml:space="preserve">.</w:t>
+      </w:r>
+      <w:r>
+        <w:t xml:space="preserve"> </w:t>
+      </w:r>
+      <w:r>
+        <w:rPr>
+          <w:iCs/>
+          <w:i/>
+        </w:rPr>
         <w:t xml:space="preserve">Animal Behaviour</w:t>
       </w:r>
       <w:r>
-        <w:t xml:space="preserve">, 147, 199–210.</w:t>
-      </w:r>
-    </w:p>
-    <w:bookmarkEnd w:id="72"/>
-    <w:bookmarkStart w:id="74" w:name="ref-Edwards.Jackson1994"/>
+        <w:t xml:space="preserve">, 131, 13–22.</w:t>
+      </w:r>
+    </w:p>
+    <w:bookmarkEnd w:id="92"/>
+    <w:bookmarkStart w:id="94" w:name="X861472cb300cb4fe47c34b2285e8585ed9d2165"/>
     <w:p>
       <w:pPr>
         <w:pStyle w:val="Bibliography"/>
       </w:pPr>
       <w:r>
-        <w:t xml:space="preserve">Edwards, G.B. &amp; Jackson, R.R. (1994).</w:t>
-      </w:r>
-      <w:r>
-        <w:t xml:space="preserve"> </w:t>
-      </w:r>
-      <w:hyperlink r:id="rId73">
-        <w:r>
-          <w:rPr>
-            <w:rStyle w:val="Hyperlink"/>
-          </w:rPr>
-          <w:t xml:space="preserve">The role of experience in the development of predatory behaviour in</w:t>
+        <w:t xml:space="preserve">Kernaléguen, L., Arnould, J.P.Y., Guinet, C. &amp; Cherel, Y. (2015).</w:t>
+      </w:r>
+      <w:r>
+        <w:t xml:space="preserve"> </w:t>
+      </w:r>
+      <w:hyperlink r:id="rId93">
+        <w:r>
+          <w:rPr>
+            <w:rStyle w:val="Hyperlink"/>
+          </w:rPr>
+          <w:t xml:space="preserve">Determinants of individual foraging specialization in large marine vertebrates, the</w:t>
         </w:r>
         <w:r>
           <w:rPr>
@@ -6508,7 +6975,7 @@
           <w:rPr>
             <w:rStyle w:val="Hyperlink"/>
           </w:rPr>
-          <w:t xml:space="preserve">Phidippus</w:t>
+          <w:t xml:space="preserve">Antarctic</w:t>
         </w:r>
         <w:r>
           <w:rPr>
@@ -6520,19 +6987,115 @@
           <w:rPr>
             <w:rStyle w:val="Hyperlink"/>
           </w:rPr>
-          <w:t xml:space="preserve">regius, a jumping spider (</w:t>
-        </w:r>
-        <w:r>
-          <w:rPr>
-            <w:rStyle w:val="Hyperlink"/>
-          </w:rPr>
-          <w:t xml:space="preserve">Araneae</w:t>
-        </w:r>
-        <w:r>
-          <w:rPr>
-            <w:rStyle w:val="Hyperlink"/>
-          </w:rPr>
-          <w:t xml:space="preserve">,</w:t>
+          <w:t xml:space="preserve">and subantarctic fur seals</w:t>
+        </w:r>
+      </w:hyperlink>
+      <w:r>
+        <w:t xml:space="preserve">.</w:t>
+      </w:r>
+      <w:r>
+        <w:t xml:space="preserve"> </w:t>
+      </w:r>
+      <w:r>
+        <w:rPr>
+          <w:iCs/>
+          <w:i/>
+        </w:rPr>
+        <w:t xml:space="preserve">Journal of Animal Ecology</w:t>
+      </w:r>
+      <w:r>
+        <w:t xml:space="preserve">, 84, 1081–1091.</w:t>
+      </w:r>
+    </w:p>
+    <w:bookmarkEnd w:id="94"/>
+    <w:bookmarkStart w:id="96" w:name="ref-Kobler.etal2009"/>
+    <w:p>
+      <w:pPr>
+        <w:pStyle w:val="Bibliography"/>
+      </w:pPr>
+      <w:r>
+        <w:t xml:space="preserve">Kobler, A., Klefoth, T., Mehner, T. &amp; Arlinghaus, R. (2009).</w:t>
+      </w:r>
+      <w:r>
+        <w:t xml:space="preserve"> </w:t>
+      </w:r>
+      <w:hyperlink r:id="rId95">
+        <w:r>
+          <w:rPr>
+            <w:rStyle w:val="Hyperlink"/>
+          </w:rPr>
+          <w:t xml:space="preserve">Coexistence of behavioural types in an aquatic top predator: A response to resource limitation?</w:t>
+        </w:r>
+      </w:hyperlink>
+      <w:r>
+        <w:t xml:space="preserve"> </w:t>
+      </w:r>
+      <w:r>
+        <w:rPr>
+          <w:iCs/>
+          <w:i/>
+        </w:rPr>
+        <w:t xml:space="preserve">Oecologia</w:t>
+      </w:r>
+      <w:r>
+        <w:t xml:space="preserve">, 161, 837–847.</w:t>
+      </w:r>
+    </w:p>
+    <w:bookmarkEnd w:id="96"/>
+    <w:bookmarkStart w:id="98" w:name="ref-leeDoubleHierarchicalGeneralized2006"/>
+    <w:p>
+      <w:pPr>
+        <w:pStyle w:val="Bibliography"/>
+      </w:pPr>
+      <w:r>
+        <w:t xml:space="preserve">Lee, Y. &amp; Nelder, J.A. (2006).</w:t>
+      </w:r>
+      <w:r>
+        <w:t xml:space="preserve"> </w:t>
+      </w:r>
+      <w:hyperlink r:id="rId97">
+        <w:r>
+          <w:rPr>
+            <w:rStyle w:val="Hyperlink"/>
+          </w:rPr>
+          <w:t xml:space="preserve">Double hierarchical generalized linear models (with discussion)</w:t>
+        </w:r>
+      </w:hyperlink>
+      <w:r>
+        <w:t xml:space="preserve">.</w:t>
+      </w:r>
+      <w:r>
+        <w:t xml:space="preserve"> </w:t>
+      </w:r>
+      <w:r>
+        <w:rPr>
+          <w:iCs/>
+          <w:i/>
+        </w:rPr>
+        <w:t xml:space="preserve">Journal of the Royal Statistical Society: Series C (Applied Statistics)</w:t>
+      </w:r>
+      <w:r>
+        <w:t xml:space="preserve">, 55, 139–185.</w:t>
+      </w:r>
+    </w:p>
+    <w:bookmarkEnd w:id="98"/>
+    <w:bookmarkStart w:id="100" w:name="X6c7e3aeb277c8347e9da059dcf5014bc78fbbe9"/>
+    <w:p>
+      <w:pPr>
+        <w:pStyle w:val="Bibliography"/>
+      </w:pPr>
+      <w:r>
+        <w:t xml:space="preserve">MacDonald, K. (2007).</w:t>
+      </w:r>
+      <w:r>
+        <w:t xml:space="preserve"> </w:t>
+      </w:r>
+      <w:hyperlink r:id="rId99">
+        <w:r>
+          <w:rPr>
+            <w:rStyle w:val="Hyperlink"/>
+          </w:rPr>
+          <w:t xml:space="preserve">Cross-cultural</w:t>
         </w:r>
         <w:r>
           <w:rPr>
@@ -6544,13 +7107,7 @@
           <w:rPr>
             <w:rStyle w:val="Hyperlink"/>
           </w:rPr>
-          <w:t xml:space="preserve">Salticidae</w:t>
-        </w:r>
-        <w:r>
-          <w:rPr>
-            <w:rStyle w:val="Hyperlink"/>
-          </w:rPr>
-          <w:t xml:space="preserve">) from</w:t>
+          <w:t xml:space="preserve">Comparison</w:t>
         </w:r>
         <w:r>
           <w:rPr>
@@ -6562,7 +7119,43 @@
           <w:rPr>
             <w:rStyle w:val="Hyperlink"/>
           </w:rPr>
-          <w:t xml:space="preserve">Florida</w:t>
+          <w:t xml:space="preserve">of</w:t>
+        </w:r>
+        <w:r>
+          <w:rPr>
+            <w:rStyle w:val="Hyperlink"/>
+          </w:rPr>
+          <w:t xml:space="preserve"> </w:t>
+        </w:r>
+        <w:r>
+          <w:rPr>
+            <w:rStyle w:val="Hyperlink"/>
+          </w:rPr>
+          <w:t xml:space="preserve">Learning</w:t>
+        </w:r>
+        <w:r>
+          <w:rPr>
+            <w:rStyle w:val="Hyperlink"/>
+          </w:rPr>
+          <w:t xml:space="preserve"> </w:t>
+        </w:r>
+        <w:r>
+          <w:rPr>
+            <w:rStyle w:val="Hyperlink"/>
+          </w:rPr>
+          <w:t xml:space="preserve">in</w:t>
+        </w:r>
+        <w:r>
+          <w:rPr>
+            <w:rStyle w:val="Hyperlink"/>
+          </w:rPr>
+          <w:t xml:space="preserve"> </w:t>
+        </w:r>
+        <w:r>
+          <w:rPr>
+            <w:rStyle w:val="Hyperlink"/>
+          </w:rPr>
+          <w:t xml:space="preserve">Human Hunting</w:t>
         </w:r>
       </w:hyperlink>
       <w:r>
@@ -6576,30 +7169,30 @@
           <w:iCs/>
           <w:i/>
         </w:rPr>
-        <w:t xml:space="preserve">New Zealand Journal of Zoology</w:t>
-      </w:r>
-      <w:r>
-        <w:t xml:space="preserve">, 21, 269–277.</w:t>
-      </w:r>
-    </w:p>
-    <w:bookmarkEnd w:id="74"/>
-    <w:bookmarkStart w:id="76" w:name="ref-Estes.etal2003"/>
+        <w:t xml:space="preserve">Human Nature</w:t>
+      </w:r>
+      <w:r>
+        <w:t xml:space="preserve">, 18, 386–402.</w:t>
+      </w:r>
+    </w:p>
+    <w:bookmarkEnd w:id="100"/>
+    <w:bookmarkStart w:id="102" w:name="ref-Manlick.etal2021"/>
     <w:p>
       <w:pPr>
         <w:pStyle w:val="Bibliography"/>
       </w:pPr>
       <w:r>
-        <w:t xml:space="preserve">Estes, J.A., Riedman, M.L., Staedler, M.M., Tinker, M.T. &amp; Lyon, B.E. (2003).</w:t>
-      </w:r>
-      <w:r>
-        <w:t xml:space="preserve"> </w:t>
-      </w:r>
-      <w:hyperlink r:id="rId75">
-        <w:r>
-          <w:rPr>
-            <w:rStyle w:val="Hyperlink"/>
-          </w:rPr>
-          <w:t xml:space="preserve">Individual variation in prey selection by sea otters: Patterns, causes and implications</w:t>
+        <w:t xml:space="preserve">Manlick, P.J., Maldonado, K. &amp; Newsome, S.D. (2021).</w:t>
+      </w:r>
+      <w:r>
+        <w:t xml:space="preserve"> </w:t>
+      </w:r>
+      <w:hyperlink r:id="rId101">
+        <w:r>
+          <w:rPr>
+            <w:rStyle w:val="Hyperlink"/>
+          </w:rPr>
+          <w:t xml:space="preserve">Competition shapes individual foraging and survival in a desert rodent ensemble</w:t>
         </w:r>
       </w:hyperlink>
       <w:r>
@@ -6616,27 +7209,33 @@
         <w:t xml:space="preserve">Journal of Animal Ecology</w:t>
       </w:r>
       <w:r>
-        <w:t xml:space="preserve">, 72, 144–155.</w:t>
-      </w:r>
-    </w:p>
-    <w:bookmarkEnd w:id="76"/>
-    <w:bookmarkStart w:id="78" w:name="ref-FraserFranco.etal2022"/>
+        <w:t xml:space="preserve">, 90, 2806–2818.</w:t>
+      </w:r>
+    </w:p>
+    <w:bookmarkEnd w:id="102"/>
+    <w:bookmarkStart w:id="104" w:name="ref-Matsumura.Miyatake2022a"/>
     <w:p>
       <w:pPr>
         <w:pStyle w:val="Bibliography"/>
       </w:pPr>
       <w:r>
-        <w:t xml:space="preserve">Fraser Franco, M., Santostefano, F., Kelly, C.D. &amp; Montiglio, P.-O. (2022).</w:t>
-      </w:r>
-      <w:r>
-        <w:t xml:space="preserve"> </w:t>
-      </w:r>
-      <w:hyperlink r:id="rId77">
-        <w:r>
-          <w:rPr>
-            <w:rStyle w:val="Hyperlink"/>
-          </w:rPr>
-          <w:t xml:space="preserve">Studying predator foraging mode and hunting success at the individual level with an online videogame</w:t>
+        <w:t xml:space="preserve">Matsumura, K. &amp; Miyatake, T. (2022).</w:t>
+      </w:r>
+      <w:r>
+        <w:t xml:space="preserve"> </w:t>
+      </w:r>
+      <w:hyperlink r:id="rId103">
+        <w:r>
+          <w:rPr>
+            <w:rStyle w:val="Hyperlink"/>
+          </w:rPr>
+          <w:t xml:space="preserve">Effects of individual differences in the locomotor activity of assassin bugs on predator</w:t>
+        </w:r>
+        <w:r>
+          <w:rPr>
+            <w:rStyle w:val="Hyperlink"/>
+          </w:rPr>
+          <w:t xml:space="preserve">prey interactions</w:t>
         </w:r>
       </w:hyperlink>
       <w:r>
@@ -6650,58 +7249,141 @@
           <w:iCs/>
           <w:i/>
         </w:rPr>
+        <w:t xml:space="preserve">Ethology</w:t>
+      </w:r>
+      <w:r>
+        <w:t xml:space="preserve">, 128, 395–401.</w:t>
+      </w:r>
+    </w:p>
+    <w:bookmarkEnd w:id="104"/>
+    <w:bookmarkStart w:id="106" w:name="ref-Mery.Burns2010"/>
+    <w:p>
+      <w:pPr>
+        <w:pStyle w:val="Bibliography"/>
+      </w:pPr>
+      <w:r>
+        <w:t xml:space="preserve">Mery, F. &amp; Burns, J.G. (2010).</w:t>
+      </w:r>
+      <w:r>
+        <w:t xml:space="preserve"> </w:t>
+      </w:r>
+      <w:hyperlink r:id="rId105">
+        <w:r>
+          <w:rPr>
+            <w:rStyle w:val="Hyperlink"/>
+          </w:rPr>
+          <w:t xml:space="preserve">Behavioural plasticity: An interaction between evolution and experience</w:t>
+        </w:r>
+      </w:hyperlink>
+      <w:r>
+        <w:t xml:space="preserve">.</w:t>
+      </w:r>
+      <w:r>
+        <w:t xml:space="preserve"> </w:t>
+      </w:r>
+      <w:r>
+        <w:rPr>
+          <w:iCs/>
+          <w:i/>
+        </w:rPr>
+        <w:t xml:space="preserve">Evolutionary Ecology</w:t>
+      </w:r>
+      <w:r>
+        <w:t xml:space="preserve">, 24, 571–583.</w:t>
+      </w:r>
+    </w:p>
+    <w:bookmarkEnd w:id="106"/>
+    <w:bookmarkStart w:id="108" w:name="ref-Michalko.etal2021"/>
+    <w:p>
+      <w:pPr>
+        <w:pStyle w:val="Bibliography"/>
+      </w:pPr>
+      <w:r>
+        <w:t xml:space="preserve">Michalko, R., Gibbons, A.T., Goodacre, S.L. &amp; Pekár, S. (2021).</w:t>
+      </w:r>
+      <w:r>
+        <w:t xml:space="preserve"> </w:t>
+      </w:r>
+      <w:hyperlink r:id="rId107">
+        <w:r>
+          <w:rPr>
+            <w:rStyle w:val="Hyperlink"/>
+          </w:rPr>
+          <w:t xml:space="preserve">Foraging aggressiveness determines trophic niche in a generalist biological control species</w:t>
+        </w:r>
+      </w:hyperlink>
+      <w:r>
+        <w:t xml:space="preserve">.</w:t>
+      </w:r>
+      <w:r>
+        <w:t xml:space="preserve"> </w:t>
+      </w:r>
+      <w:r>
+        <w:rPr>
+          <w:iCs/>
+          <w:i/>
+        </w:rPr>
         <w:t xml:space="preserve">Behavioral Ecology</w:t>
       </w:r>
       <w:r>
-        <w:t xml:space="preserve">, arac063.</w:t>
-      </w:r>
-    </w:p>
-    <w:bookmarkEnd w:id="78"/>
-    <w:bookmarkStart w:id="79" w:name="ref-Gabry.Cesnovar2021"/>
+        <w:t xml:space="preserve">, 32, 257–264.</w:t>
+      </w:r>
+    </w:p>
+    <w:bookmarkEnd w:id="108"/>
+    <w:bookmarkStart w:id="110" w:name="ref-Michalko.Pekar2016"/>
     <w:p>
       <w:pPr>
         <w:pStyle w:val="Bibliography"/>
       </w:pPr>
       <w:r>
-        <w:t xml:space="preserve">Gabry, J. &amp; Češnovar, R. (2021). Cmdstanr:</w:t>
-      </w:r>
-      <w:r>
-        <w:t xml:space="preserve"> </w:t>
-      </w:r>
-      <w:r>
-        <w:t xml:space="preserve">R Interface</w:t>
-      </w:r>
-      <w:r>
-        <w:t xml:space="preserve"> </w:t>
-      </w:r>
-      <w:r>
-        <w:t xml:space="preserve">to "</w:t>
-      </w:r>
-      <w:r>
-        <w:t xml:space="preserve">CmdStan</w:t>
-      </w:r>
-      <w:r>
-        <w:t xml:space="preserve">".</w:t>
-      </w:r>
-    </w:p>
-    <w:bookmarkEnd w:id="79"/>
-    <w:bookmarkStart w:id="81" w:name="ref-Griffen.etal2012"/>
+        <w:t xml:space="preserve">Michalko, R. &amp; Pekár, S. (2016).</w:t>
+      </w:r>
+      <w:r>
+        <w:t xml:space="preserve"> </w:t>
+      </w:r>
+      <w:hyperlink r:id="rId109">
+        <w:r>
+          <w:rPr>
+            <w:rStyle w:val="Hyperlink"/>
+          </w:rPr>
+          <w:t xml:space="preserve">Different hunting strategies of generalist predators result in functional differences</w:t>
+        </w:r>
+      </w:hyperlink>
+      <w:r>
+        <w:t xml:space="preserve">.</w:t>
+      </w:r>
+      <w:r>
+        <w:t xml:space="preserve"> </w:t>
+      </w:r>
+      <w:r>
+        <w:rPr>
+          <w:iCs/>
+          <w:i/>
+        </w:rPr>
+        <w:t xml:space="preserve">Oecologia</w:t>
+      </w:r>
+      <w:r>
+        <w:t xml:space="preserve">, 181, 1187–1197.</w:t>
+      </w:r>
+    </w:p>
+    <w:bookmarkEnd w:id="110"/>
+    <w:bookmarkStart w:id="112" w:name="ref-Mitchell.etal2016a"/>
     <w:p>
       <w:pPr>
         <w:pStyle w:val="Bibliography"/>
       </w:pPr>
       <w:r>
-        <w:t xml:space="preserve">Griffen, B.D., Toscano, B.J. &amp; Gatto, J. (2012).</w:t>
-      </w:r>
-      <w:r>
-        <w:t xml:space="preserve"> </w:t>
-      </w:r>
-      <w:hyperlink r:id="rId80">
-        <w:r>
-          <w:rPr>
-            <w:rStyle w:val="Hyperlink"/>
-          </w:rPr>
-          <w:t xml:space="preserve">The role of individual behavior type in mediating indirect interactions</w:t>
+        <w:t xml:space="preserve">Mitchell, D.J., Fanson, B.G., Beckmann, C. &amp; Biro, P.A. (2016).</w:t>
+      </w:r>
+      <w:r>
+        <w:t xml:space="preserve"> </w:t>
+      </w:r>
+      <w:hyperlink r:id="rId111">
+        <w:r>
+          <w:rPr>
+            <w:rStyle w:val="Hyperlink"/>
+          </w:rPr>
+          <w:t xml:space="preserve">Towards powerful experimental and statistical approaches to study intraindividual variability in labile traits</w:t>
         </w:r>
       </w:hyperlink>
       <w:r>
@@ -6715,121 +7397,67 @@
           <w:iCs/>
           <w:i/>
         </w:rPr>
-        <w:t xml:space="preserve">Ecology</w:t>
-      </w:r>
-      <w:r>
-        <w:t xml:space="preserve">, 93, 1935–1943.</w:t>
-      </w:r>
-    </w:p>
-    <w:bookmarkEnd w:id="81"/>
-    <w:bookmarkStart w:id="83" w:name="ref-Heithaus.etal2018"/>
+        <w:t xml:space="preserve">Royal Society Open Science</w:t>
+      </w:r>
+      <w:r>
+        <w:t xml:space="preserve">, 3, 160352.</w:t>
+      </w:r>
+    </w:p>
+    <w:bookmarkEnd w:id="112"/>
+    <w:bookmarkStart w:id="114" w:name="ref-Moran.etal2017"/>
     <w:p>
       <w:pPr>
         <w:pStyle w:val="Bibliography"/>
       </w:pPr>
       <w:r>
-        <w:t xml:space="preserve">Heithaus, M.R., Dill, L.M. &amp; Kiszka, J.J. (2018).</w:t>
-      </w:r>
-      <w:r>
-        <w:t xml:space="preserve"> </w:t>
-      </w:r>
-      <w:hyperlink r:id="rId82">
-        <w:r>
-          <w:rPr>
-            <w:rStyle w:val="Hyperlink"/>
-          </w:rPr>
-          <w:t xml:space="preserve">Feeding strategies and tactics</w:t>
+        <w:t xml:space="preserve">Moran, N.P., Wong, B.B.M. &amp; Thompson, R.M. (2017).</w:t>
+      </w:r>
+      <w:r>
+        <w:t xml:space="preserve"> </w:t>
+      </w:r>
+      <w:hyperlink r:id="rId113">
+        <w:r>
+          <w:rPr>
+            <w:rStyle w:val="Hyperlink"/>
+          </w:rPr>
+          <w:t xml:space="preserve">Weaving animal temperament into food webs: Implications for biodiversity</w:t>
         </w:r>
       </w:hyperlink>
       <w:r>
-        <w:t xml:space="preserve">. In:</w:t>
-      </w:r>
-      <w:r>
-        <w:t xml:space="preserve"> </w:t>
-      </w:r>
-      <w:r>
-        <w:rPr>
-          <w:iCs/>
-          <w:i/>
-        </w:rPr>
-        <w:t xml:space="preserve">Encyclopedia of</w:t>
-      </w:r>
-      <w:r>
-        <w:rPr>
-          <w:iCs/>
-          <w:i/>
-        </w:rPr>
-        <w:t xml:space="preserve"> </w:t>
-      </w:r>
-      <w:r>
-        <w:rPr>
-          <w:iCs/>
-          <w:i/>
-        </w:rPr>
-        <w:t xml:space="preserve">Marine Mammals</w:t>
-      </w:r>
-      <w:r>
-        <w:rPr>
-          <w:iCs/>
-          <w:i/>
-        </w:rPr>
-        <w:t xml:space="preserve"> </w:t>
-      </w:r>
-      <w:r>
-        <w:rPr>
-          <w:iCs/>
-          <w:i/>
-        </w:rPr>
-        <w:t xml:space="preserve">(</w:t>
-      </w:r>
-      <w:r>
-        <w:rPr>
-          <w:iCs/>
-          <w:i/>
-        </w:rPr>
-        <w:t xml:space="preserve">Third Edition</w:t>
-      </w:r>
-      <w:r>
-        <w:rPr>
-          <w:iCs/>
-          <w:i/>
-        </w:rPr>
-        <w:t xml:space="preserve">)</w:t>
-      </w:r>
-      <w:r>
-        <w:t xml:space="preserve"> </w:t>
-      </w:r>
-      <w:r>
-        <w:t xml:space="preserve">(eds. Würsig, B., Thewissen, J.G.M. &amp; Kovacs, K.M.).</w:t>
-      </w:r>
-      <w:r>
-        <w:t xml:space="preserve"> </w:t>
-      </w:r>
-      <w:r>
-        <w:t xml:space="preserve">Academic Press</w:t>
-      </w:r>
-      <w:r>
-        <w:t xml:space="preserve">, pp. 354–363.</w:t>
-      </w:r>
-    </w:p>
-    <w:bookmarkEnd w:id="83"/>
-    <w:bookmarkStart w:id="85" w:name="ref-Holm.etal2019"/>
+        <w:t xml:space="preserve">.</w:t>
+      </w:r>
+      <w:r>
+        <w:t xml:space="preserve"> </w:t>
+      </w:r>
+      <w:r>
+        <w:rPr>
+          <w:iCs/>
+          <w:i/>
+        </w:rPr>
+        <w:t xml:space="preserve">Oikos</w:t>
+      </w:r>
+      <w:r>
+        <w:t xml:space="preserve">, 126, 917–930.</w:t>
+      </w:r>
+    </w:p>
+    <w:bookmarkEnd w:id="114"/>
+    <w:bookmarkStart w:id="116" w:name="ref-Morse2000"/>
     <w:p>
       <w:pPr>
         <w:pStyle w:val="Bibliography"/>
       </w:pPr>
       <w:r>
-        <w:t xml:space="preserve">Holm, M.W., Rodríguez-Torres, R., Hansen, B.W. &amp; Almeda, R. (2019).</w:t>
-      </w:r>
-      <w:r>
-        <w:t xml:space="preserve"> </w:t>
-      </w:r>
-      <w:hyperlink r:id="rId84">
-        <w:r>
-          <w:rPr>
-            <w:rStyle w:val="Hyperlink"/>
-          </w:rPr>
-          <w:t xml:space="preserve">Influence of behavioral plasticity and foraging strategy on starvation tolerance of planktonic copepods</w:t>
+        <w:t xml:space="preserve">Morse, D.H. (2000).</w:t>
+      </w:r>
+      <w:r>
+        <w:t xml:space="preserve"> </w:t>
+      </w:r>
+      <w:hyperlink r:id="rId115">
+        <w:r>
+          <w:rPr>
+            <w:rStyle w:val="Hyperlink"/>
+          </w:rPr>
+          <w:t xml:space="preserve">The effect of experience on the hunting success of newly emerged spiderlings</w:t>
         </w:r>
       </w:hyperlink>
       <w:r>
@@ -6843,30 +7471,54 @@
           <w:iCs/>
           <w:i/>
         </w:rPr>
-        <w:t xml:space="preserve">Journal of Experimental Marine Biology and Ecology</w:t>
-      </w:r>
-      <w:r>
-        <w:t xml:space="preserve">, 511, 19–27.</w:t>
-      </w:r>
-    </w:p>
-    <w:bookmarkEnd w:id="85"/>
-    <w:bookmarkStart w:id="87" w:name="ref-Holtmann.etal2017"/>
+        <w:t xml:space="preserve">Animal Behaviour</w:t>
+      </w:r>
+      <w:r>
+        <w:t xml:space="preserve">, 60, 827–835.</w:t>
+      </w:r>
+    </w:p>
+    <w:bookmarkEnd w:id="116"/>
+    <w:bookmarkStart w:id="118" w:name="ref-ODea.etal2022"/>
     <w:p>
       <w:pPr>
         <w:pStyle w:val="Bibliography"/>
       </w:pPr>
       <w:r>
-        <w:t xml:space="preserve">Holtmann, B., Lagisz, M. &amp; Nakagawa, S. (2017).</w:t>
-      </w:r>
-      <w:r>
-        <w:t xml:space="preserve"> </w:t>
-      </w:r>
-      <w:hyperlink r:id="rId86">
-        <w:r>
-          <w:rPr>
-            <w:rStyle w:val="Hyperlink"/>
-          </w:rPr>
-          <w:t xml:space="preserve">Metabolic rates, and not hormone levels, are a likely mediator of between-individual differences in behaviour: A meta-analysis</w:t>
+        <w:t xml:space="preserve">O’Dea, R.E., Noble, D.W.A. &amp; Nakagawa, S. (2022).</w:t>
+      </w:r>
+      <w:r>
+        <w:t xml:space="preserve"> </w:t>
+      </w:r>
+      <w:hyperlink r:id="rId117">
+        <w:r>
+          <w:rPr>
+            <w:rStyle w:val="Hyperlink"/>
+          </w:rPr>
+          <w:t xml:space="preserve">Unifying individual differences in personality, predictability and plasticity:</w:t>
+        </w:r>
+        <w:r>
+          <w:rPr>
+            <w:rStyle w:val="Hyperlink"/>
+          </w:rPr>
+          <w:t xml:space="preserve"> </w:t>
+        </w:r>
+        <w:r>
+          <w:rPr>
+            <w:rStyle w:val="Hyperlink"/>
+          </w:rPr>
+          <w:t xml:space="preserve">A</w:t>
+        </w:r>
+        <w:r>
+          <w:rPr>
+            <w:rStyle w:val="Hyperlink"/>
+          </w:rPr>
+          <w:t xml:space="preserve"> </w:t>
+        </w:r>
+        <w:r>
+          <w:rPr>
+            <w:rStyle w:val="Hyperlink"/>
+          </w:rPr>
+          <w:t xml:space="preserve">practical guide</w:t>
         </w:r>
       </w:hyperlink>
       <w:r>
@@ -6880,30 +7532,30 @@
           <w:iCs/>
           <w:i/>
         </w:rPr>
-        <w:t xml:space="preserve">Functional Ecology</w:t>
-      </w:r>
-      <w:r>
-        <w:t xml:space="preserve">, 31, 685–696.</w:t>
-      </w:r>
-    </w:p>
-    <w:bookmarkEnd w:id="87"/>
-    <w:bookmarkStart w:id="89" w:name="ref-Huey.Pianka1981"/>
+        <w:t xml:space="preserve">Methods in Ecology and Evolution</w:t>
+      </w:r>
+      <w:r>
+        <w:t xml:space="preserve">, 13, 278–293.</w:t>
+      </w:r>
+    </w:p>
+    <w:bookmarkEnd w:id="118"/>
+    <w:bookmarkStart w:id="120" w:name="ref-Patrick.Weimerskirch2014a"/>
     <w:p>
       <w:pPr>
         <w:pStyle w:val="Bibliography"/>
       </w:pPr>
       <w:r>
-        <w:t xml:space="preserve">Huey, R.B. &amp; Pianka, E.R. (1981).</w:t>
-      </w:r>
-      <w:r>
-        <w:t xml:space="preserve"> </w:t>
-      </w:r>
-      <w:hyperlink r:id="rId88">
-        <w:r>
-          <w:rPr>
-            <w:rStyle w:val="Hyperlink"/>
-          </w:rPr>
-          <w:t xml:space="preserve">Ecological consequences of foraging mode</w:t>
+        <w:t xml:space="preserve">Patrick, S.C. &amp; Weimerskirch, H. (2014a).</w:t>
+      </w:r>
+      <w:r>
+        <w:t xml:space="preserve"> </w:t>
+      </w:r>
+      <w:hyperlink r:id="rId119">
+        <w:r>
+          <w:rPr>
+            <w:rStyle w:val="Hyperlink"/>
+          </w:rPr>
+          <w:t xml:space="preserve">Consistency pays: Sex differences and fitness consequences of behavioural specialization in a wide-ranging seabird</w:t>
         </w:r>
       </w:hyperlink>
       <w:r>
@@ -6917,30 +7569,90 @@
           <w:iCs/>
           <w:i/>
         </w:rPr>
-        <w:t xml:space="preserve">Ecology</w:t>
-      </w:r>
-      <w:r>
-        <w:t xml:space="preserve">, 62, 991–999.</w:t>
-      </w:r>
-    </w:p>
-    <w:bookmarkEnd w:id="89"/>
-    <w:bookmarkStart w:id="91" w:name="ref-Ishii.Shimada2010"/>
+        <w:t xml:space="preserve">Biology Letters</w:t>
+      </w:r>
+      <w:r>
+        <w:t xml:space="preserve">, 10, 20140630.</w:t>
+      </w:r>
+    </w:p>
+    <w:bookmarkEnd w:id="120"/>
+    <w:bookmarkStart w:id="122" w:name="ref-Patrick.Weimerskirch2014"/>
     <w:p>
       <w:pPr>
         <w:pStyle w:val="Bibliography"/>
       </w:pPr>
       <w:r>
-        <w:t xml:space="preserve">Ishii, Y. &amp; Shimada, M. (2010).</w:t>
-      </w:r>
-      <w:r>
-        <w:t xml:space="preserve"> </w:t>
-      </w:r>
-      <w:hyperlink r:id="rId90">
-        <w:r>
-          <w:rPr>
-            <w:rStyle w:val="Hyperlink"/>
-          </w:rPr>
-          <w:t xml:space="preserve">The effect of learning and search images on predator-prey interactions</w:t>
+        <w:t xml:space="preserve">Patrick, S.C. &amp; Weimerskirch, H. (2014b).</w:t>
+      </w:r>
+      <w:r>
+        <w:t xml:space="preserve"> </w:t>
+      </w:r>
+      <w:hyperlink r:id="rId121">
+        <w:r>
+          <w:rPr>
+            <w:rStyle w:val="Hyperlink"/>
+          </w:rPr>
+          <w:t xml:space="preserve">Personality,</w:t>
+        </w:r>
+        <w:r>
+          <w:rPr>
+            <w:rStyle w:val="Hyperlink"/>
+          </w:rPr>
+          <w:t xml:space="preserve"> </w:t>
+        </w:r>
+        <w:r>
+          <w:rPr>
+            <w:rStyle w:val="Hyperlink"/>
+          </w:rPr>
+          <w:t xml:space="preserve">Foraging</w:t>
+        </w:r>
+        <w:r>
+          <w:rPr>
+            <w:rStyle w:val="Hyperlink"/>
+          </w:rPr>
+          <w:t xml:space="preserve"> </w:t>
+        </w:r>
+        <w:r>
+          <w:rPr>
+            <w:rStyle w:val="Hyperlink"/>
+          </w:rPr>
+          <w:t xml:space="preserve">and</w:t>
+        </w:r>
+        <w:r>
+          <w:rPr>
+            <w:rStyle w:val="Hyperlink"/>
+          </w:rPr>
+          <w:t xml:space="preserve"> </w:t>
+        </w:r>
+        <w:r>
+          <w:rPr>
+            <w:rStyle w:val="Hyperlink"/>
+          </w:rPr>
+          <w:t xml:space="preserve">Fitness Consequences</w:t>
+        </w:r>
+        <w:r>
+          <w:rPr>
+            <w:rStyle w:val="Hyperlink"/>
+          </w:rPr>
+          <w:t xml:space="preserve"> </w:t>
+        </w:r>
+        <w:r>
+          <w:rPr>
+            <w:rStyle w:val="Hyperlink"/>
+          </w:rPr>
+          <w:t xml:space="preserve">in a</w:t>
+        </w:r>
+        <w:r>
+          <w:rPr>
+            <w:rStyle w:val="Hyperlink"/>
+          </w:rPr>
+          <w:t xml:space="preserve"> </w:t>
+        </w:r>
+        <w:r>
+          <w:rPr>
+            <w:rStyle w:val="Hyperlink"/>
+          </w:rPr>
+          <w:t xml:space="preserve">Long Lived Seabird</w:t>
         </w:r>
       </w:hyperlink>
       <w:r>
@@ -6954,30 +7666,30 @@
           <w:iCs/>
           <w:i/>
         </w:rPr>
-        <w:t xml:space="preserve">Population Ecology</w:t>
-      </w:r>
-      <w:r>
-        <w:t xml:space="preserve">, 52, 27.</w:t>
-      </w:r>
-    </w:p>
-    <w:bookmarkEnd w:id="91"/>
-    <w:bookmarkStart w:id="93" w:name="ref-Karkarey.etal2017"/>
+        <w:t xml:space="preserve">PLOS ONE</w:t>
+      </w:r>
+      <w:r>
+        <w:t xml:space="preserve">, 9, e87269.</w:t>
+      </w:r>
+    </w:p>
+    <w:bookmarkEnd w:id="122"/>
+    <w:bookmarkStart w:id="124" w:name="ref-Paull.etal2012"/>
     <w:p>
       <w:pPr>
         <w:pStyle w:val="Bibliography"/>
       </w:pPr>
       <w:r>
-        <w:t xml:space="preserve">Karkarey, R., Alcoverro, T., Kumar, S. &amp; Arthur, R. (2017).</w:t>
-      </w:r>
-      <w:r>
-        <w:t xml:space="preserve"> </w:t>
-      </w:r>
-      <w:hyperlink r:id="rId92">
-        <w:r>
-          <w:rPr>
-            <w:rStyle w:val="Hyperlink"/>
-          </w:rPr>
-          <w:t xml:space="preserve">Coping with catastrophe: Foraging plasticity enables a benthic predator to survive in rapidly degrading coral reefs</w:t>
+        <w:t xml:space="preserve">Paull, J.S., Martin, R.A. &amp; Pfennig, D.W. (2012).</w:t>
+      </w:r>
+      <w:r>
+        <w:t xml:space="preserve"> </w:t>
+      </w:r>
+      <w:hyperlink r:id="rId123">
+        <w:r>
+          <w:rPr>
+            <w:rStyle w:val="Hyperlink"/>
+          </w:rPr>
+          <w:t xml:space="preserve">Increased competition as a cost of specialization during the evolution of resource polymorphism</w:t>
         </w:r>
       </w:hyperlink>
       <w:r>
@@ -6991,30 +7703,538 @@
           <w:iCs/>
           <w:i/>
         </w:rPr>
+        <w:t xml:space="preserve">Biological Journal of the Linnean Society</w:t>
+      </w:r>
+      <w:r>
+        <w:t xml:space="preserve">, 107, 845–853.</w:t>
+      </w:r>
+    </w:p>
+    <w:bookmarkEnd w:id="124"/>
+    <w:bookmarkStart w:id="126" w:name="ref-Pedersen.etal2019"/>
+    <w:p>
+      <w:pPr>
+        <w:pStyle w:val="Bibliography"/>
+      </w:pPr>
+      <w:r>
+        <w:t xml:space="preserve">Pedersen, E.J., Miller, D.L., Simpson, G.L. &amp; Ross, N. (2019).</w:t>
+      </w:r>
+      <w:r>
+        <w:t xml:space="preserve"> </w:t>
+      </w:r>
+      <w:hyperlink r:id="rId125">
+        <w:r>
+          <w:rPr>
+            <w:rStyle w:val="Hyperlink"/>
+          </w:rPr>
+          <w:t xml:space="preserve">Hierarchical generalized additive models in ecology: An introduction with mgcv</w:t>
+        </w:r>
+      </w:hyperlink>
+      <w:r>
+        <w:t xml:space="preserve">.</w:t>
+      </w:r>
+      <w:r>
+        <w:t xml:space="preserve"> </w:t>
+      </w:r>
+      <w:r>
+        <w:rPr>
+          <w:iCs/>
+          <w:i/>
+        </w:rPr>
+        <w:t xml:space="preserve">PeerJ</w:t>
+      </w:r>
+      <w:r>
+        <w:t xml:space="preserve">, 7, e6876.</w:t>
+      </w:r>
+    </w:p>
+    <w:bookmarkEnd w:id="126"/>
+    <w:bookmarkStart w:id="128" w:name="ref-Phillips.etal2017"/>
+    <w:p>
+      <w:pPr>
+        <w:pStyle w:val="Bibliography"/>
+      </w:pPr>
+      <w:r>
+        <w:t xml:space="preserve">Phillips, R.A., Lewis, S., González-Solís, J. &amp; Daunt, F. (2017).</w:t>
+      </w:r>
+      <w:r>
+        <w:t xml:space="preserve"> </w:t>
+      </w:r>
+      <w:hyperlink r:id="rId127">
+        <w:r>
+          <w:rPr>
+            <w:rStyle w:val="Hyperlink"/>
+          </w:rPr>
+          <w:t xml:space="preserve">Causes and consequences of individual variability and specialization in foraging and migration strategies of seabirds</w:t>
+        </w:r>
+      </w:hyperlink>
+      <w:r>
+        <w:t xml:space="preserve">.</w:t>
+      </w:r>
+      <w:r>
+        <w:t xml:space="preserve"> </w:t>
+      </w:r>
+      <w:r>
+        <w:rPr>
+          <w:iCs/>
+          <w:i/>
+        </w:rPr>
+        <w:t xml:space="preserve">Marine Ecology Progress Series</w:t>
+      </w:r>
+      <w:r>
+        <w:t xml:space="preserve">, 578, 117–150.</w:t>
+      </w:r>
+    </w:p>
+    <w:bookmarkEnd w:id="128"/>
+    <w:bookmarkStart w:id="130" w:name="ref-Piironen.Vehtari2017"/>
+    <w:p>
+      <w:pPr>
+        <w:pStyle w:val="Bibliography"/>
+      </w:pPr>
+      <w:r>
+        <w:t xml:space="preserve">Piironen, J. &amp; Vehtari, A. (2017).</w:t>
+      </w:r>
+      <w:r>
+        <w:t xml:space="preserve"> </w:t>
+      </w:r>
+      <w:hyperlink r:id="rId129">
+        <w:r>
+          <w:rPr>
+            <w:rStyle w:val="Hyperlink"/>
+          </w:rPr>
+          <w:t xml:space="preserve">Comparison of</w:t>
+        </w:r>
+        <w:r>
+          <w:rPr>
+            <w:rStyle w:val="Hyperlink"/>
+          </w:rPr>
+          <w:t xml:space="preserve"> </w:t>
+        </w:r>
+        <w:r>
+          <w:rPr>
+            <w:rStyle w:val="Hyperlink"/>
+          </w:rPr>
+          <w:t xml:space="preserve">Bayesian</w:t>
+        </w:r>
+        <w:r>
+          <w:rPr>
+            <w:rStyle w:val="Hyperlink"/>
+          </w:rPr>
+          <w:t xml:space="preserve"> </w:t>
+        </w:r>
+        <w:r>
+          <w:rPr>
+            <w:rStyle w:val="Hyperlink"/>
+          </w:rPr>
+          <w:t xml:space="preserve">predictive methods for model selection</w:t>
+        </w:r>
+      </w:hyperlink>
+      <w:r>
+        <w:t xml:space="preserve">.</w:t>
+      </w:r>
+      <w:r>
+        <w:t xml:space="preserve"> </w:t>
+      </w:r>
+      <w:r>
+        <w:rPr>
+          <w:iCs/>
+          <w:i/>
+        </w:rPr>
+        <w:t xml:space="preserve">Statistics and Computing</w:t>
+      </w:r>
+      <w:r>
+        <w:t xml:space="preserve">, 27, 711–735.</w:t>
+      </w:r>
+    </w:p>
+    <w:bookmarkEnd w:id="130"/>
+    <w:bookmarkStart w:id="132" w:name="ref-Potier.etal2015"/>
+    <w:p>
+      <w:pPr>
+        <w:pStyle w:val="Bibliography"/>
+      </w:pPr>
+      <w:r>
+        <w:t xml:space="preserve">Potier, S., Carpentier, A., Grémillet, D., Leroy, B. &amp; Lescroël, A. (2015).</w:t>
+      </w:r>
+      <w:r>
+        <w:t xml:space="preserve"> </w:t>
+      </w:r>
+      <w:hyperlink r:id="rId131">
+        <w:r>
+          <w:rPr>
+            <w:rStyle w:val="Hyperlink"/>
+          </w:rPr>
+          <w:t xml:space="preserve">Individual repeatability of foraging behaviour in a marine predator, the great cormorant,</w:t>
+        </w:r>
+        <w:r>
+          <w:rPr>
+            <w:rStyle w:val="Hyperlink"/>
+          </w:rPr>
+          <w:t xml:space="preserve"> </w:t>
+        </w:r>
+        <w:r>
+          <w:rPr>
+            <w:rStyle w:val="Hyperlink"/>
+          </w:rPr>
+          <w:t xml:space="preserve">Phalacrocorax</w:t>
+        </w:r>
+        <w:r>
+          <w:rPr>
+            <w:rStyle w:val="Hyperlink"/>
+          </w:rPr>
+          <w:t xml:space="preserve"> </w:t>
+        </w:r>
+        <w:r>
+          <w:rPr>
+            <w:rStyle w:val="Hyperlink"/>
+          </w:rPr>
+          <w:t xml:space="preserve">carbo</w:t>
+        </w:r>
+      </w:hyperlink>
+      <w:r>
+        <w:t xml:space="preserve">.</w:t>
+      </w:r>
+      <w:r>
+        <w:t xml:space="preserve"> </w:t>
+      </w:r>
+      <w:r>
+        <w:rPr>
+          <w:iCs/>
+          <w:i/>
+        </w:rPr>
         <w:t xml:space="preserve">Animal Behaviour</w:t>
       </w:r>
       <w:r>
-        <w:t xml:space="preserve">, 131, 13–22.</w:t>
-      </w:r>
-    </w:p>
-    <w:bookmarkEnd w:id="93"/>
-    <w:bookmarkStart w:id="95" w:name="X861472cb300cb4fe47c34b2285e8585ed9d2165"/>
+        <w:t xml:space="preserve">, 103, 83–90.</w:t>
+      </w:r>
+    </w:p>
+    <w:bookmarkEnd w:id="132"/>
+    <w:bookmarkStart w:id="134" w:name="ref-Reid.etal2010"/>
     <w:p>
       <w:pPr>
         <w:pStyle w:val="Bibliography"/>
       </w:pPr>
       <w:r>
-        <w:t xml:space="preserve">Kernaléguen, L., Arnould, J.P.Y., Guinet, C. &amp; Cherel, Y. (2015).</w:t>
-      </w:r>
-      <w:r>
-        <w:t xml:space="preserve"> </w:t>
-      </w:r>
-      <w:hyperlink r:id="rId94">
-        <w:r>
-          <w:rPr>
-            <w:rStyle w:val="Hyperlink"/>
-          </w:rPr>
-          <w:t xml:space="preserve">Determinants of individual foraging specialization in large marine vertebrates, the</w:t>
+        <w:t xml:space="preserve">Reid, A., Seebacher, F. &amp; Ward, A. (2010).</w:t>
+      </w:r>
+      <w:r>
+        <w:t xml:space="preserve"> </w:t>
+      </w:r>
+      <w:hyperlink r:id="rId133">
+        <w:r>
+          <w:rPr>
+            <w:rStyle w:val="Hyperlink"/>
+          </w:rPr>
+          <w:t xml:space="preserve">Learning to hunt: The role of experience in predator success</w:t>
+        </w:r>
+      </w:hyperlink>
+      <w:r>
+        <w:t xml:space="preserve">.</w:t>
+      </w:r>
+      <w:r>
+        <w:t xml:space="preserve"> </w:t>
+      </w:r>
+      <w:r>
+        <w:rPr>
+          <w:iCs/>
+          <w:i/>
+        </w:rPr>
+        <w:t xml:space="preserve">Behaviour</w:t>
+      </w:r>
+      <w:r>
+        <w:t xml:space="preserve">, 147, 223–233.</w:t>
+      </w:r>
+    </w:p>
+    <w:bookmarkEnd w:id="134"/>
+    <w:bookmarkStart w:id="136" w:name="ref-Santoro.etal2019"/>
+    <w:p>
+      <w:pPr>
+        <w:pStyle w:val="Bibliography"/>
+      </w:pPr>
+      <w:r>
+        <w:t xml:space="preserve">Santoro, D., Hartley, S. &amp; Lester, P.J. (2019).</w:t>
+      </w:r>
+      <w:r>
+        <w:t xml:space="preserve"> </w:t>
+      </w:r>
+      <w:hyperlink r:id="rId135">
+        <w:r>
+          <w:rPr>
+            <w:rStyle w:val="Hyperlink"/>
+          </w:rPr>
+          <w:t xml:space="preserve">Behaviourally specialized foragers are less efficient and live shorter lives than generalists in wasp colonies</w:t>
+        </w:r>
+      </w:hyperlink>
+      <w:r>
+        <w:t xml:space="preserve">.</w:t>
+      </w:r>
+      <w:r>
+        <w:t xml:space="preserve"> </w:t>
+      </w:r>
+      <w:r>
+        <w:rPr>
+          <w:iCs/>
+          <w:i/>
+        </w:rPr>
+        <w:t xml:space="preserve">Scientific Reports</w:t>
+      </w:r>
+      <w:r>
+        <w:t xml:space="preserve">, 9, 5366.</w:t>
+      </w:r>
+    </w:p>
+    <w:bookmarkEnd w:id="136"/>
+    <w:bookmarkStart w:id="138" w:name="ref-Snell-Rood2013"/>
+    <w:p>
+      <w:pPr>
+        <w:pStyle w:val="Bibliography"/>
+      </w:pPr>
+      <w:r>
+        <w:t xml:space="preserve">Snell-Rood, E.C. (2013).</w:t>
+      </w:r>
+      <w:r>
+        <w:t xml:space="preserve"> </w:t>
+      </w:r>
+      <w:hyperlink r:id="rId137">
+        <w:r>
+          <w:rPr>
+            <w:rStyle w:val="Hyperlink"/>
+          </w:rPr>
+          <w:t xml:space="preserve">An overview of the evolutionary causes and consequences of behavioural plasticity</w:t>
+        </w:r>
+      </w:hyperlink>
+      <w:r>
+        <w:t xml:space="preserve">.</w:t>
+      </w:r>
+      <w:r>
+        <w:t xml:space="preserve"> </w:t>
+      </w:r>
+      <w:r>
+        <w:rPr>
+          <w:iCs/>
+          <w:i/>
+        </w:rPr>
+        <w:t xml:space="preserve">Animal Behaviour</w:t>
+      </w:r>
+      <w:r>
+        <w:t xml:space="preserve">, Including</w:t>
+      </w:r>
+      <w:r>
+        <w:t xml:space="preserve"> </w:t>
+      </w:r>
+      <w:r>
+        <w:t xml:space="preserve">Special Section</w:t>
+      </w:r>
+      <w:r>
+        <w:t xml:space="preserve">:</w:t>
+      </w:r>
+      <w:r>
+        <w:t xml:space="preserve"> </w:t>
+      </w:r>
+      <w:r>
+        <w:t xml:space="preserve">Behavioural Plasticity</w:t>
+      </w:r>
+      <w:r>
+        <w:t xml:space="preserve"> </w:t>
+      </w:r>
+      <w:r>
+        <w:t xml:space="preserve">and</w:t>
+      </w:r>
+      <w:r>
+        <w:t xml:space="preserve"> </w:t>
+      </w:r>
+      <w:r>
+        <w:t xml:space="preserve">Evolution</w:t>
+      </w:r>
+      <w:r>
+        <w:t xml:space="preserve">, 85, 1004–1011.</w:t>
+      </w:r>
+    </w:p>
+    <w:bookmarkEnd w:id="138"/>
+    <w:bookmarkStart w:id="140" w:name="ref-Tinker.etal2008"/>
+    <w:p>
+      <w:pPr>
+        <w:pStyle w:val="Bibliography"/>
+      </w:pPr>
+      <w:r>
+        <w:t xml:space="preserve">Tinker, M.T., Bentall, G. &amp; Estes, J.A. (2008).</w:t>
+      </w:r>
+      <w:r>
+        <w:t xml:space="preserve"> </w:t>
+      </w:r>
+      <w:hyperlink r:id="rId139">
+        <w:r>
+          <w:rPr>
+            <w:rStyle w:val="Hyperlink"/>
+          </w:rPr>
+          <w:t xml:space="preserve">Food limitation leads to behavioral diversification and dietary specialization in sea otters</w:t>
+        </w:r>
+      </w:hyperlink>
+      <w:r>
+        <w:t xml:space="preserve">.</w:t>
+      </w:r>
+      <w:r>
+        <w:t xml:space="preserve"> </w:t>
+      </w:r>
+      <w:r>
+        <w:rPr>
+          <w:iCs/>
+          <w:i/>
+        </w:rPr>
+        <w:t xml:space="preserve">Proceedings of the National Academy of Sciences</w:t>
+      </w:r>
+      <w:r>
+        <w:t xml:space="preserve">, 105, 560–565.</w:t>
+      </w:r>
+    </w:p>
+    <w:bookmarkEnd w:id="140"/>
+    <w:bookmarkStart w:id="141" w:name="ref-Tinker.etal2009"/>
+    <w:p>
+      <w:pPr>
+        <w:pStyle w:val="Bibliography"/>
+      </w:pPr>
+      <w:r>
+        <w:t xml:space="preserve">Tinker, M.T., Mangel, M. &amp; Estes, J.A. (2009). Learning to be different: Acquired skills, social learning, frequency dependence, and environmental variation can cause behaviourally mediated foraging specializations.</w:t>
+      </w:r>
+      <w:r>
+        <w:t xml:space="preserve"> </w:t>
+      </w:r>
+      <w:r>
+        <w:rPr>
+          <w:iCs/>
+          <w:i/>
+        </w:rPr>
+        <w:t xml:space="preserve">Evolutionary Ecology Research</w:t>
+      </w:r>
+      <w:r>
+        <w:t xml:space="preserve">, 11, 841–869.</w:t>
+      </w:r>
+    </w:p>
+    <w:bookmarkEnd w:id="141"/>
+    <w:bookmarkStart w:id="143" w:name="Xa9f710354cc886f3275f2724e3e26c0203e8293"/>
+    <w:p>
+      <w:pPr>
+        <w:pStyle w:val="Bibliography"/>
+      </w:pPr>
+      <w:r>
+        <w:t xml:space="preserve">Toscano, B.J., Gownaris, N.J., Heerhartz, S.M. &amp; Monaco, C.J. (2016).</w:t>
+      </w:r>
+      <w:r>
+        <w:t xml:space="preserve"> </w:t>
+      </w:r>
+      <w:hyperlink r:id="rId142">
+        <w:r>
+          <w:rPr>
+            <w:rStyle w:val="Hyperlink"/>
+          </w:rPr>
+          <w:t xml:space="preserve">Personality, foraging behavior and specialization: Integrating behavioral and food web ecology at the individual level</w:t>
+        </w:r>
+      </w:hyperlink>
+      <w:r>
+        <w:t xml:space="preserve">.</w:t>
+      </w:r>
+      <w:r>
+        <w:t xml:space="preserve"> </w:t>
+      </w:r>
+      <w:r>
+        <w:rPr>
+          <w:iCs/>
+          <w:i/>
+        </w:rPr>
+        <w:t xml:space="preserve">Oecologia</w:t>
+      </w:r>
+      <w:r>
+        <w:t xml:space="preserve">, 182, 55–69.</w:t>
+      </w:r>
+    </w:p>
+    <w:bookmarkEnd w:id="143"/>
+    <w:bookmarkStart w:id="145" w:name="X2d34a8037745a9f1e9ed0eb47d31f23e92657a6"/>
+    <w:p>
+      <w:pPr>
+        <w:pStyle w:val="Bibliography"/>
+      </w:pPr>
+      <w:r>
+        <w:t xml:space="preserve">Toscano, B.J. &amp; Griffen, B.D. (2014).</w:t>
+      </w:r>
+      <w:r>
+        <w:t xml:space="preserve"> </w:t>
+      </w:r>
+      <w:hyperlink r:id="rId144">
+        <w:r>
+          <w:rPr>
+            <w:rStyle w:val="Hyperlink"/>
+          </w:rPr>
+          <w:t xml:space="preserve">Trait-mediated functional responses: Predator behavioural type mediates prey consumption</w:t>
+        </w:r>
+      </w:hyperlink>
+      <w:r>
+        <w:t xml:space="preserve">.</w:t>
+      </w:r>
+      <w:r>
+        <w:t xml:space="preserve"> </w:t>
+      </w:r>
+      <w:r>
+        <w:rPr>
+          <w:iCs/>
+          <w:i/>
+        </w:rPr>
+        <w:t xml:space="preserve">Journal of Animal Ecology</w:t>
+      </w:r>
+      <w:r>
+        <w:t xml:space="preserve">, 83, 1469–1477.</w:t>
+      </w:r>
+    </w:p>
+    <w:bookmarkEnd w:id="145"/>
+    <w:bookmarkStart w:id="147" w:name="ref-vandenBosch.etal2019"/>
+    <w:p>
+      <w:pPr>
+        <w:pStyle w:val="Bibliography"/>
+      </w:pPr>
+      <w:r>
+        <w:t xml:space="preserve">van den Bosch, M., Baert, J.M., Müller, W., Lens, L. &amp; Stienen, E.W.M. (2019).</w:t>
+      </w:r>
+      <w:r>
+        <w:t xml:space="preserve"> </w:t>
+      </w:r>
+      <w:hyperlink r:id="rId146">
+        <w:r>
+          <w:rPr>
+            <w:rStyle w:val="Hyperlink"/>
+          </w:rPr>
+          <w:t xml:space="preserve">Specialization reduces foraging effort and improves breeding performance in a generalist bird</w:t>
+        </w:r>
+      </w:hyperlink>
+      <w:r>
+        <w:t xml:space="preserve">.</w:t>
+      </w:r>
+      <w:r>
+        <w:t xml:space="preserve"> </w:t>
+      </w:r>
+      <w:r>
+        <w:rPr>
+          <w:iCs/>
+          <w:i/>
+        </w:rPr>
+        <w:t xml:space="preserve">Behavioral Ecology</w:t>
+      </w:r>
+      <w:r>
+        <w:t xml:space="preserve">, 30, 792–800.</w:t>
+      </w:r>
+    </w:p>
+    <w:bookmarkEnd w:id="147"/>
+    <w:bookmarkStart w:id="149" w:name="ref-Vehtari.etal2017"/>
+    <w:p>
+      <w:pPr>
+        <w:pStyle w:val="Bibliography"/>
+      </w:pPr>
+      <w:r>
+        <w:t xml:space="preserve">Vehtari, A., Gelman, A. &amp; Gabry, J. (2017).</w:t>
+      </w:r>
+      <w:r>
+        <w:t xml:space="preserve"> </w:t>
+      </w:r>
+      <w:hyperlink r:id="rId148">
+        <w:r>
+          <w:rPr>
+            <w:rStyle w:val="Hyperlink"/>
+          </w:rPr>
+          <w:t xml:space="preserve">Practical</w:t>
         </w:r>
         <w:r>
           <w:rPr>
@@ -7026,7 +8246,7 @@
           <w:rPr>
             <w:rStyle w:val="Hyperlink"/>
           </w:rPr>
-          <w:t xml:space="preserve">Antarctic</w:t>
+          <w:t xml:space="preserve">Bayesian</w:t>
         </w:r>
         <w:r>
           <w:rPr>
@@ -7038,7 +8258,19 @@
           <w:rPr>
             <w:rStyle w:val="Hyperlink"/>
           </w:rPr>
-          <w:t xml:space="preserve">and subantarctic fur seals</w:t>
+          <w:t xml:space="preserve">model evaluation using leave-one-out cross-validation and</w:t>
+        </w:r>
+        <w:r>
+          <w:rPr>
+            <w:rStyle w:val="Hyperlink"/>
+          </w:rPr>
+          <w:t xml:space="preserve"> </w:t>
+        </w:r>
+        <w:r>
+          <w:rPr>
+            <w:rStyle w:val="Hyperlink"/>
+          </w:rPr>
+          <w:t xml:space="preserve">WAIC</w:t>
         </w:r>
       </w:hyperlink>
       <w:r>
@@ -7052,1552 +8284,366 @@
           <w:iCs/>
           <w:i/>
         </w:rPr>
+        <w:t xml:space="preserve">Statistics and Computing</w:t>
+      </w:r>
+      <w:r>
+        <w:t xml:space="preserve">, 27, 1413–1432.</w:t>
+      </w:r>
+    </w:p>
+    <w:bookmarkEnd w:id="149"/>
+    <w:bookmarkStart w:id="151" w:name="ref-Vehtari.etal2022"/>
+    <w:p>
+      <w:pPr>
+        <w:pStyle w:val="Bibliography"/>
+      </w:pPr>
+      <w:r>
+        <w:t xml:space="preserve">Vehtari, A., Simpson, D., Gelman, A., Yao, Y. &amp; Gabry, J. (2022).</w:t>
+      </w:r>
+      <w:r>
+        <w:t xml:space="preserve"> </w:t>
+      </w:r>
+      <w:hyperlink r:id="rId150">
+        <w:r>
+          <w:rPr>
+            <w:rStyle w:val="Hyperlink"/>
+          </w:rPr>
+          <w:t xml:space="preserve">Pareto</w:t>
+        </w:r>
+        <w:r>
+          <w:rPr>
+            <w:rStyle w:val="Hyperlink"/>
+          </w:rPr>
+          <w:t xml:space="preserve"> </w:t>
+        </w:r>
+        <w:r>
+          <w:rPr>
+            <w:rStyle w:val="Hyperlink"/>
+          </w:rPr>
+          <w:t xml:space="preserve">Smoothed Importance Sampling</w:t>
+        </w:r>
+      </w:hyperlink>
+      <w:r>
+        <w:t xml:space="preserve">.</w:t>
+      </w:r>
+    </w:p>
+    <w:bookmarkEnd w:id="151"/>
+    <w:bookmarkStart w:id="153" w:name="ref-viaAdaptivePhenotypicPlasticity1995"/>
+    <w:p>
+      <w:pPr>
+        <w:pStyle w:val="Bibliography"/>
+      </w:pPr>
+      <w:r>
+        <w:t xml:space="preserve">Via, S., Gomulkiewicz, R., De Jong, G., Scheiner, S.M., Schlichting, C.D. &amp; Van Tienderen, P.H. (1995).</w:t>
+      </w:r>
+      <w:r>
+        <w:t xml:space="preserve"> </w:t>
+      </w:r>
+      <w:hyperlink r:id="rId152">
+        <w:r>
+          <w:rPr>
+            <w:rStyle w:val="Hyperlink"/>
+          </w:rPr>
+          <w:t xml:space="preserve">Adaptive phenotypic plasticity: Consensus and controversy</w:t>
+        </w:r>
+      </w:hyperlink>
+      <w:r>
+        <w:t xml:space="preserve">.</w:t>
+      </w:r>
+      <w:r>
+        <w:t xml:space="preserve"> </w:t>
+      </w:r>
+      <w:r>
+        <w:rPr>
+          <w:iCs/>
+          <w:i/>
+        </w:rPr>
+        <w:t xml:space="preserve">Trends in Ecology &amp; Evolution</w:t>
+      </w:r>
+      <w:r>
+        <w:t xml:space="preserve">, 10, 212–217.</w:t>
+      </w:r>
+    </w:p>
+    <w:bookmarkEnd w:id="153"/>
+    <w:bookmarkStart w:id="155" w:name="ref-Via.Lande1985"/>
+    <w:p>
+      <w:pPr>
+        <w:pStyle w:val="Bibliography"/>
+      </w:pPr>
+      <w:r>
+        <w:t xml:space="preserve">Via, S. &amp; Lande, R. (1985).</w:t>
+      </w:r>
+      <w:r>
+        <w:t xml:space="preserve"> </w:t>
+      </w:r>
+      <w:hyperlink r:id="rId154">
+        <w:r>
+          <w:rPr>
+            <w:rStyle w:val="Hyperlink"/>
+          </w:rPr>
+          <w:t xml:space="preserve">Genotype-</w:t>
+        </w:r>
+        <w:r>
+          <w:rPr>
+            <w:rStyle w:val="Hyperlink"/>
+          </w:rPr>
+          <w:t xml:space="preserve">Environment Interaction</w:t>
+        </w:r>
+        <w:r>
+          <w:rPr>
+            <w:rStyle w:val="Hyperlink"/>
+          </w:rPr>
+          <w:t xml:space="preserve"> </w:t>
+        </w:r>
+        <w:r>
+          <w:rPr>
+            <w:rStyle w:val="Hyperlink"/>
+          </w:rPr>
+          <w:t xml:space="preserve">and the</w:t>
+        </w:r>
+        <w:r>
+          <w:rPr>
+            <w:rStyle w:val="Hyperlink"/>
+          </w:rPr>
+          <w:t xml:space="preserve"> </w:t>
+        </w:r>
+        <w:r>
+          <w:rPr>
+            <w:rStyle w:val="Hyperlink"/>
+          </w:rPr>
+          <w:t xml:space="preserve">Evolution</w:t>
+        </w:r>
+        <w:r>
+          <w:rPr>
+            <w:rStyle w:val="Hyperlink"/>
+          </w:rPr>
+          <w:t xml:space="preserve"> </w:t>
+        </w:r>
+        <w:r>
+          <w:rPr>
+            <w:rStyle w:val="Hyperlink"/>
+          </w:rPr>
+          <w:t xml:space="preserve">of</w:t>
+        </w:r>
+        <w:r>
+          <w:rPr>
+            <w:rStyle w:val="Hyperlink"/>
+          </w:rPr>
+          <w:t xml:space="preserve"> </w:t>
+        </w:r>
+        <w:r>
+          <w:rPr>
+            <w:rStyle w:val="Hyperlink"/>
+          </w:rPr>
+          <w:t xml:space="preserve">Phenotypic Plasticity</w:t>
+        </w:r>
+      </w:hyperlink>
+      <w:r>
+        <w:t xml:space="preserve">.</w:t>
+      </w:r>
+      <w:r>
+        <w:t xml:space="preserve"> </w:t>
+      </w:r>
+      <w:r>
+        <w:rPr>
+          <w:iCs/>
+          <w:i/>
+        </w:rPr>
+        <w:t xml:space="preserve">Evolution</w:t>
+      </w:r>
+      <w:r>
+        <w:t xml:space="preserve">, 39, 505–522.</w:t>
+      </w:r>
+    </w:p>
+    <w:bookmarkEnd w:id="155"/>
+    <w:bookmarkStart w:id="157" w:name="ref-Weimerskirch2007"/>
+    <w:p>
+      <w:pPr>
+        <w:pStyle w:val="Bibliography"/>
+      </w:pPr>
+      <w:r>
+        <w:t xml:space="preserve">Weimerskirch, H. (2007).</w:t>
+      </w:r>
+      <w:r>
+        <w:t xml:space="preserve"> </w:t>
+      </w:r>
+      <w:hyperlink r:id="rId156">
+        <w:r>
+          <w:rPr>
+            <w:rStyle w:val="Hyperlink"/>
+          </w:rPr>
+          <w:t xml:space="preserve">Are seabirds foraging for unpredictable resources?</w:t>
+        </w:r>
+      </w:hyperlink>
+      <w:r>
+        <w:t xml:space="preserve"> </w:t>
+      </w:r>
+      <w:r>
+        <w:rPr>
+          <w:iCs/>
+          <w:i/>
+        </w:rPr>
+        <w:t xml:space="preserve">Deep Sea Research Part II: Topical Studies in Oceanography</w:t>
+      </w:r>
+      <w:r>
+        <w:t xml:space="preserve">, Bio-logging</w:t>
+      </w:r>
+      <w:r>
+        <w:t xml:space="preserve"> </w:t>
+      </w:r>
+      <w:r>
+        <w:t xml:space="preserve">Science</w:t>
+      </w:r>
+      <w:r>
+        <w:t xml:space="preserve">:</w:t>
+      </w:r>
+      <w:r>
+        <w:t xml:space="preserve"> </w:t>
+      </w:r>
+      <w:r>
+        <w:t xml:space="preserve">Logging</w:t>
+      </w:r>
+      <w:r>
+        <w:t xml:space="preserve"> </w:t>
+      </w:r>
+      <w:r>
+        <w:t xml:space="preserve">and</w:t>
+      </w:r>
+      <w:r>
+        <w:t xml:space="preserve"> </w:t>
+      </w:r>
+      <w:r>
+        <w:t xml:space="preserve">Relaying Physical</w:t>
+      </w:r>
+      <w:r>
+        <w:t xml:space="preserve"> </w:t>
+      </w:r>
+      <w:r>
+        <w:t xml:space="preserve">and</w:t>
+      </w:r>
+      <w:r>
+        <w:t xml:space="preserve"> </w:t>
+      </w:r>
+      <w:r>
+        <w:t xml:space="preserve">Biological Data Using Animal-Attached Tags</w:t>
+      </w:r>
+      <w:r>
+        <w:t xml:space="preserve">, 54, 211–223.</w:t>
+      </w:r>
+    </w:p>
+    <w:bookmarkEnd w:id="157"/>
+    <w:bookmarkStart w:id="159" w:name="ref-westneatBiologyHiddenResidual2014"/>
+    <w:p>
+      <w:pPr>
+        <w:pStyle w:val="Bibliography"/>
+      </w:pPr>
+      <w:r>
+        <w:t xml:space="preserve">Westneat, D.F., Wright, J. &amp; Dingemanse, N.J. (2014).</w:t>
+      </w:r>
+      <w:r>
+        <w:t xml:space="preserve"> </w:t>
+      </w:r>
+      <w:hyperlink r:id="rId158">
+        <w:r>
+          <w:rPr>
+            <w:rStyle w:val="Hyperlink"/>
+          </w:rPr>
+          <w:t xml:space="preserve">The biology hidden inside residual within-individual phenotypic variation</w:t>
+        </w:r>
+      </w:hyperlink>
+      <w:r>
+        <w:t xml:space="preserve">.</w:t>
+      </w:r>
+      <w:r>
+        <w:t xml:space="preserve"> </w:t>
+      </w:r>
+      <w:r>
+        <w:rPr>
+          <w:iCs/>
+          <w:i/>
+        </w:rPr>
+        <w:t xml:space="preserve">Biological Reviews</w:t>
+      </w:r>
+      <w:r>
+        <w:t xml:space="preserve">, 90, 729–743.</w:t>
+      </w:r>
+    </w:p>
+    <w:bookmarkEnd w:id="159"/>
+    <w:bookmarkStart w:id="161" w:name="ref-Wilson-Rankin2015"/>
+    <w:p>
+      <w:pPr>
+        <w:pStyle w:val="Bibliography"/>
+      </w:pPr>
+      <w:r>
+        <w:t xml:space="preserve">Wilson-Rankin, E.E. (2015).</w:t>
+      </w:r>
+      <w:r>
+        <w:t xml:space="preserve"> </w:t>
+      </w:r>
+      <w:hyperlink r:id="rId160">
+        <w:r>
+          <w:rPr>
+            <w:rStyle w:val="Hyperlink"/>
+          </w:rPr>
+          <w:t xml:space="preserve">Level of experience modulates individual foraging strategies of an invasive predatory wasp</w:t>
+        </w:r>
+      </w:hyperlink>
+      <w:r>
+        <w:t xml:space="preserve">.</w:t>
+      </w:r>
+      <w:r>
+        <w:t xml:space="preserve"> </w:t>
+      </w:r>
+      <w:r>
+        <w:rPr>
+          <w:iCs/>
+          <w:i/>
+        </w:rPr>
+        <w:t xml:space="preserve">Behavioral Ecology and Sociobiology</w:t>
+      </w:r>
+      <w:r>
+        <w:t xml:space="preserve">, 69, 491–499.</w:t>
+      </w:r>
+    </w:p>
+    <w:bookmarkEnd w:id="161"/>
+    <w:bookmarkStart w:id="163" w:name="ref-Woo.etal2008"/>
+    <w:p>
+      <w:pPr>
+        <w:pStyle w:val="Bibliography"/>
+      </w:pPr>
+      <w:r>
+        <w:t xml:space="preserve">Woo, K.J., Elliott, K.H., Davidson, M., Gaston, A.J. &amp; Davoren, G.K. (2008).</w:t>
+      </w:r>
+      <w:r>
+        <w:t xml:space="preserve"> </w:t>
+      </w:r>
+      <w:hyperlink r:id="rId162">
+        <w:r>
+          <w:rPr>
+            <w:rStyle w:val="Hyperlink"/>
+          </w:rPr>
+          <w:t xml:space="preserve">Individual specialization in diet by a generalist marine predator reflects specialization in foraging behaviour</w:t>
+        </w:r>
+      </w:hyperlink>
+      <w:r>
+        <w:t xml:space="preserve">.</w:t>
+      </w:r>
+      <w:r>
+        <w:t xml:space="preserve"> </w:t>
+      </w:r>
+      <w:r>
+        <w:rPr>
+          <w:iCs/>
+          <w:i/>
+        </w:rPr>
         <w:t xml:space="preserve">Journal of Animal Ecology</w:t>
       </w:r>
       <w:r>
-        <w:t xml:space="preserve">, 84, 1081–1091.</w:t>
-      </w:r>
-    </w:p>
-    <w:bookmarkEnd w:id="95"/>
-    <w:bookmarkStart w:id="97" w:name="ref-Kobler.etal2009"/>
-    <w:p>
-      <w:pPr>
-        <w:pStyle w:val="Bibliography"/>
-      </w:pPr>
-      <w:r>
-        <w:t xml:space="preserve">Kobler, A., Klefoth, T., Mehner, T. &amp; Arlinghaus, R. (2009).</w:t>
-      </w:r>
-      <w:r>
-        <w:t xml:space="preserve"> </w:t>
-      </w:r>
-      <w:hyperlink r:id="rId96">
-        <w:r>
-          <w:rPr>
-            <w:rStyle w:val="Hyperlink"/>
-          </w:rPr>
-          <w:t xml:space="preserve">Coexistence of behavioural types in an aquatic top predator: A response to resource limitation?</w:t>
-        </w:r>
-      </w:hyperlink>
-      <w:r>
-        <w:t xml:space="preserve"> </w:t>
-      </w:r>
-      <w:r>
-        <w:rPr>
-          <w:iCs/>
-          <w:i/>
-        </w:rPr>
-        <w:t xml:space="preserve">Oecologia</w:t>
-      </w:r>
-      <w:r>
-        <w:t xml:space="preserve">, 161, 837–847.</w:t>
-      </w:r>
-    </w:p>
-    <w:bookmarkEnd w:id="97"/>
-    <w:bookmarkStart w:id="99" w:name="ref-leeDoubleHierarchicalGeneralized2006"/>
-    <w:p>
-      <w:pPr>
-        <w:pStyle w:val="Bibliography"/>
-      </w:pPr>
-      <w:r>
-        <w:t xml:space="preserve">Lee, Y. &amp; Nelder, J.A. (2006).</w:t>
-      </w:r>
-      <w:r>
-        <w:t xml:space="preserve"> </w:t>
-      </w:r>
-      <w:hyperlink r:id="rId98">
-        <w:r>
-          <w:rPr>
-            <w:rStyle w:val="Hyperlink"/>
-          </w:rPr>
-          <w:t xml:space="preserve">Double hierarchical generalized linear models (with discussion)</w:t>
-        </w:r>
-      </w:hyperlink>
-      <w:r>
-        <w:t xml:space="preserve">.</w:t>
-      </w:r>
-      <w:r>
-        <w:t xml:space="preserve"> </w:t>
-      </w:r>
-      <w:r>
-        <w:rPr>
-          <w:iCs/>
-          <w:i/>
-        </w:rPr>
-        <w:t xml:space="preserve">Journal of the Royal Statistical Society: Series C (Applied Statistics)</w:t>
-      </w:r>
-      <w:r>
-        <w:t xml:space="preserve">, 55, 139–185.</w:t>
-      </w:r>
-    </w:p>
-    <w:bookmarkEnd w:id="99"/>
-    <w:bookmarkStart w:id="101" w:name="X6c7e3aeb277c8347e9da059dcf5014bc78fbbe9"/>
-    <w:p>
-      <w:pPr>
-        <w:pStyle w:val="Bibliography"/>
-      </w:pPr>
-      <w:r>
-        <w:t xml:space="preserve">MacDonald, K. (2007).</w:t>
-      </w:r>
-      <w:r>
-        <w:t xml:space="preserve"> </w:t>
-      </w:r>
-      <w:hyperlink r:id="rId100">
-        <w:r>
-          <w:rPr>
-            <w:rStyle w:val="Hyperlink"/>
-          </w:rPr>
-          <w:t xml:space="preserve">Cross-cultural</w:t>
-        </w:r>
-        <w:r>
-          <w:rPr>
-            <w:rStyle w:val="Hyperlink"/>
-          </w:rPr>
-          <w:t xml:space="preserve"> </w:t>
-        </w:r>
-        <w:r>
-          <w:rPr>
-            <w:rStyle w:val="Hyperlink"/>
-          </w:rPr>
-          <w:t xml:space="preserve">Comparison</w:t>
-        </w:r>
-        <w:r>
-          <w:rPr>
-            <w:rStyle w:val="Hyperlink"/>
-          </w:rPr>
-          <w:t xml:space="preserve"> </w:t>
-        </w:r>
-        <w:r>
-          <w:rPr>
-            <w:rStyle w:val="Hyperlink"/>
-          </w:rPr>
-          <w:t xml:space="preserve">of</w:t>
-        </w:r>
-        <w:r>
-          <w:rPr>
-            <w:rStyle w:val="Hyperlink"/>
-          </w:rPr>
-          <w:t xml:space="preserve"> </w:t>
-        </w:r>
-        <w:r>
-          <w:rPr>
-            <w:rStyle w:val="Hyperlink"/>
-          </w:rPr>
-          <w:t xml:space="preserve">Learning</w:t>
-        </w:r>
-        <w:r>
-          <w:rPr>
-            <w:rStyle w:val="Hyperlink"/>
-          </w:rPr>
-          <w:t xml:space="preserve"> </w:t>
-        </w:r>
-        <w:r>
-          <w:rPr>
-            <w:rStyle w:val="Hyperlink"/>
-          </w:rPr>
-          <w:t xml:space="preserve">in</w:t>
-        </w:r>
-        <w:r>
-          <w:rPr>
-            <w:rStyle w:val="Hyperlink"/>
-          </w:rPr>
-          <w:t xml:space="preserve"> </w:t>
-        </w:r>
-        <w:r>
-          <w:rPr>
-            <w:rStyle w:val="Hyperlink"/>
-          </w:rPr>
-          <w:t xml:space="preserve">Human Hunting</w:t>
-        </w:r>
-      </w:hyperlink>
-      <w:r>
-        <w:t xml:space="preserve">.</w:t>
-      </w:r>
-      <w:r>
-        <w:t xml:space="preserve"> </w:t>
-      </w:r>
-      <w:r>
-        <w:rPr>
-          <w:iCs/>
-          <w:i/>
-        </w:rPr>
-        <w:t xml:space="preserve">Human Nature</w:t>
-      </w:r>
-      <w:r>
-        <w:t xml:space="preserve">, 18, 386–402.</w:t>
-      </w:r>
-    </w:p>
-    <w:bookmarkEnd w:id="101"/>
-    <w:bookmarkStart w:id="103" w:name="ref-Manlick.etal2021"/>
-    <w:p>
-      <w:pPr>
-        <w:pStyle w:val="Bibliography"/>
-      </w:pPr>
-      <w:r>
-        <w:t xml:space="preserve">Manlick, P.J., Maldonado, K. &amp; Newsome, S.D. (2021).</w:t>
-      </w:r>
-      <w:r>
-        <w:t xml:space="preserve"> </w:t>
-      </w:r>
-      <w:hyperlink r:id="rId102">
-        <w:r>
-          <w:rPr>
-            <w:rStyle w:val="Hyperlink"/>
-          </w:rPr>
-          <w:t xml:space="preserve">Competition shapes individual foraging and survival in a desert rodent ensemble</w:t>
-        </w:r>
-      </w:hyperlink>
-      <w:r>
-        <w:t xml:space="preserve">.</w:t>
-      </w:r>
-      <w:r>
-        <w:t xml:space="preserve"> </w:t>
-      </w:r>
-      <w:r>
-        <w:rPr>
-          <w:iCs/>
-          <w:i/>
-        </w:rPr>
-        <w:t xml:space="preserve">Journal of Animal Ecology</w:t>
-      </w:r>
-      <w:r>
-        <w:t xml:space="preserve">, 90, 2806–2818.</w:t>
-      </w:r>
-    </w:p>
-    <w:bookmarkEnd w:id="103"/>
-    <w:bookmarkStart w:id="105" w:name="ref-Matsumura.Miyatake2022a"/>
-    <w:p>
-      <w:pPr>
-        <w:pStyle w:val="Bibliography"/>
-      </w:pPr>
-      <w:r>
-        <w:t xml:space="preserve">Matsumura, K. &amp; Miyatake, T. (2022).</w:t>
-      </w:r>
-      <w:r>
-        <w:t xml:space="preserve"> </w:t>
-      </w:r>
-      <w:hyperlink r:id="rId104">
-        <w:r>
-          <w:rPr>
-            <w:rStyle w:val="Hyperlink"/>
-          </w:rPr>
-          <w:t xml:space="preserve">Effects of individual differences in the locomotor activity of assassin bugs on predator</w:t>
-        </w:r>
-        <w:r>
-          <w:rPr>
-            <w:rStyle w:val="Hyperlink"/>
-          </w:rPr>
-          <w:t xml:space="preserve">prey interactions</w:t>
-        </w:r>
-      </w:hyperlink>
-      <w:r>
-        <w:t xml:space="preserve">.</w:t>
-      </w:r>
-      <w:r>
-        <w:t xml:space="preserve"> </w:t>
-      </w:r>
-      <w:r>
-        <w:rPr>
-          <w:iCs/>
-          <w:i/>
-        </w:rPr>
-        <w:t xml:space="preserve">Ethology</w:t>
-      </w:r>
-      <w:r>
-        <w:t xml:space="preserve">, 128, 395–401.</w:t>
-      </w:r>
-    </w:p>
-    <w:bookmarkEnd w:id="105"/>
-    <w:bookmarkStart w:id="107" w:name="ref-Mery.Burns2010"/>
-    <w:p>
-      <w:pPr>
-        <w:pStyle w:val="Bibliography"/>
-      </w:pPr>
-      <w:r>
-        <w:t xml:space="preserve">Mery, F. &amp; Burns, J.G. (2010).</w:t>
-      </w:r>
-      <w:r>
-        <w:t xml:space="preserve"> </w:t>
-      </w:r>
-      <w:hyperlink r:id="rId106">
-        <w:r>
-          <w:rPr>
-            <w:rStyle w:val="Hyperlink"/>
-          </w:rPr>
-          <w:t xml:space="preserve">Behavioural plasticity: An interaction between evolution and experience</w:t>
-        </w:r>
-      </w:hyperlink>
-      <w:r>
-        <w:t xml:space="preserve">.</w:t>
-      </w:r>
-      <w:r>
-        <w:t xml:space="preserve"> </w:t>
-      </w:r>
-      <w:r>
-        <w:rPr>
-          <w:iCs/>
-          <w:i/>
-        </w:rPr>
-        <w:t xml:space="preserve">Evolutionary Ecology</w:t>
-      </w:r>
-      <w:r>
-        <w:t xml:space="preserve">, 24, 571–583.</w:t>
-      </w:r>
-    </w:p>
-    <w:bookmarkEnd w:id="107"/>
-    <w:bookmarkStart w:id="109" w:name="ref-Michalko.etal2021"/>
-    <w:p>
-      <w:pPr>
-        <w:pStyle w:val="Bibliography"/>
-      </w:pPr>
-      <w:r>
-        <w:t xml:space="preserve">Michalko, R., Gibbons, A.T., Goodacre, S.L. &amp; Pekár, S. (2021).</w:t>
-      </w:r>
-      <w:r>
-        <w:t xml:space="preserve"> </w:t>
-      </w:r>
-      <w:hyperlink r:id="rId108">
-        <w:r>
-          <w:rPr>
-            <w:rStyle w:val="Hyperlink"/>
-          </w:rPr>
-          <w:t xml:space="preserve">Foraging aggressiveness determines trophic niche in a generalist biological control species</w:t>
-        </w:r>
-      </w:hyperlink>
-      <w:r>
-        <w:t xml:space="preserve">.</w:t>
-      </w:r>
-      <w:r>
-        <w:t xml:space="preserve"> </w:t>
-      </w:r>
-      <w:r>
-        <w:rPr>
-          <w:iCs/>
-          <w:i/>
-        </w:rPr>
-        <w:t xml:space="preserve">Behavioral Ecology</w:t>
-      </w:r>
-      <w:r>
-        <w:t xml:space="preserve">, 32, 257–264.</w:t>
-      </w:r>
-    </w:p>
-    <w:bookmarkEnd w:id="109"/>
-    <w:bookmarkStart w:id="111" w:name="ref-Michalko.Pekar2016"/>
-    <w:p>
-      <w:pPr>
-        <w:pStyle w:val="Bibliography"/>
-      </w:pPr>
-      <w:r>
-        <w:t xml:space="preserve">Michalko, R. &amp; Pekár, S. (2016).</w:t>
-      </w:r>
-      <w:r>
-        <w:t xml:space="preserve"> </w:t>
-      </w:r>
-      <w:hyperlink r:id="rId110">
-        <w:r>
-          <w:rPr>
-            <w:rStyle w:val="Hyperlink"/>
-          </w:rPr>
-          <w:t xml:space="preserve">Different hunting strategies of generalist predators result in functional differences</w:t>
-        </w:r>
-      </w:hyperlink>
-      <w:r>
-        <w:t xml:space="preserve">.</w:t>
-      </w:r>
-      <w:r>
-        <w:t xml:space="preserve"> </w:t>
-      </w:r>
-      <w:r>
-        <w:rPr>
-          <w:iCs/>
-          <w:i/>
-        </w:rPr>
-        <w:t xml:space="preserve">Oecologia</w:t>
-      </w:r>
-      <w:r>
-        <w:t xml:space="preserve">, 181, 1187–1197.</w:t>
-      </w:r>
-    </w:p>
-    <w:bookmarkEnd w:id="111"/>
-    <w:bookmarkStart w:id="113" w:name="ref-Mitchell.etal2016a"/>
-    <w:p>
-      <w:pPr>
-        <w:pStyle w:val="Bibliography"/>
-      </w:pPr>
-      <w:r>
-        <w:t xml:space="preserve">Mitchell, D.J., Fanson, B.G., Beckmann, C. &amp; Biro, P.A. (2016).</w:t>
-      </w:r>
-      <w:r>
-        <w:t xml:space="preserve"> </w:t>
-      </w:r>
-      <w:hyperlink r:id="rId112">
-        <w:r>
-          <w:rPr>
-            <w:rStyle w:val="Hyperlink"/>
-          </w:rPr>
-          <w:t xml:space="preserve">Towards powerful experimental and statistical approaches to study intraindividual variability in labile traits</w:t>
-        </w:r>
-      </w:hyperlink>
-      <w:r>
-        <w:t xml:space="preserve">.</w:t>
-      </w:r>
-      <w:r>
-        <w:t xml:space="preserve"> </w:t>
-      </w:r>
-      <w:r>
-        <w:rPr>
-          <w:iCs/>
-          <w:i/>
-        </w:rPr>
-        <w:t xml:space="preserve">Royal Society Open Science</w:t>
-      </w:r>
-      <w:r>
-        <w:t xml:space="preserve">, 3, 160352.</w:t>
-      </w:r>
-    </w:p>
-    <w:bookmarkEnd w:id="113"/>
-    <w:bookmarkStart w:id="115" w:name="ref-Moran.etal2017"/>
-    <w:p>
-      <w:pPr>
-        <w:pStyle w:val="Bibliography"/>
-      </w:pPr>
-      <w:r>
-        <w:t xml:space="preserve">Moran, N.P., Wong, B.B.M. &amp; Thompson, R.M. (2017).</w:t>
-      </w:r>
-      <w:r>
-        <w:t xml:space="preserve"> </w:t>
-      </w:r>
-      <w:hyperlink r:id="rId114">
-        <w:r>
-          <w:rPr>
-            <w:rStyle w:val="Hyperlink"/>
-          </w:rPr>
-          <w:t xml:space="preserve">Weaving animal temperament into food webs: Implications for biodiversity</w:t>
-        </w:r>
-      </w:hyperlink>
-      <w:r>
-        <w:t xml:space="preserve">.</w:t>
-      </w:r>
-      <w:r>
-        <w:t xml:space="preserve"> </w:t>
-      </w:r>
-      <w:r>
-        <w:rPr>
-          <w:iCs/>
-          <w:i/>
-        </w:rPr>
-        <w:t xml:space="preserve">Oikos</w:t>
-      </w:r>
-      <w:r>
-        <w:t xml:space="preserve">, 126, 917–930.</w:t>
-      </w:r>
-    </w:p>
-    <w:bookmarkEnd w:id="115"/>
-    <w:bookmarkStart w:id="117" w:name="ref-Morse2000"/>
-    <w:p>
-      <w:pPr>
-        <w:pStyle w:val="Bibliography"/>
-      </w:pPr>
-      <w:r>
-        <w:t xml:space="preserve">Morse, D.H. (2000).</w:t>
-      </w:r>
-      <w:r>
-        <w:t xml:space="preserve"> </w:t>
-      </w:r>
-      <w:hyperlink r:id="rId116">
-        <w:r>
-          <w:rPr>
-            <w:rStyle w:val="Hyperlink"/>
-          </w:rPr>
-          <w:t xml:space="preserve">The effect of experience on the hunting success of newly emerged spiderlings</w:t>
-        </w:r>
-      </w:hyperlink>
-      <w:r>
-        <w:t xml:space="preserve">.</w:t>
-      </w:r>
-      <w:r>
-        <w:t xml:space="preserve"> </w:t>
-      </w:r>
-      <w:r>
-        <w:rPr>
-          <w:iCs/>
-          <w:i/>
-        </w:rPr>
-        <w:t xml:space="preserve">Animal Behaviour</w:t>
-      </w:r>
-      <w:r>
-        <w:t xml:space="preserve">, 60, 827–835.</w:t>
-      </w:r>
-    </w:p>
-    <w:bookmarkEnd w:id="117"/>
-    <w:bookmarkStart w:id="119" w:name="ref-ODea.etal2022"/>
-    <w:p>
-      <w:pPr>
-        <w:pStyle w:val="Bibliography"/>
-      </w:pPr>
-      <w:r>
-        <w:t xml:space="preserve">O’Dea, R.E., Noble, D.W.A. &amp; Nakagawa, S. (2022).</w:t>
-      </w:r>
-      <w:r>
-        <w:t xml:space="preserve"> </w:t>
-      </w:r>
-      <w:hyperlink r:id="rId118">
-        <w:r>
-          <w:rPr>
-            <w:rStyle w:val="Hyperlink"/>
-          </w:rPr>
-          <w:t xml:space="preserve">Unifying individual differences in personality, predictability and plasticity:</w:t>
-        </w:r>
-        <w:r>
-          <w:rPr>
-            <w:rStyle w:val="Hyperlink"/>
-          </w:rPr>
-          <w:t xml:space="preserve"> </w:t>
-        </w:r>
-        <w:r>
-          <w:rPr>
-            <w:rStyle w:val="Hyperlink"/>
-          </w:rPr>
-          <w:t xml:space="preserve">A</w:t>
-        </w:r>
-        <w:r>
-          <w:rPr>
-            <w:rStyle w:val="Hyperlink"/>
-          </w:rPr>
-          <w:t xml:space="preserve"> </w:t>
-        </w:r>
-        <w:r>
-          <w:rPr>
-            <w:rStyle w:val="Hyperlink"/>
-          </w:rPr>
-          <w:t xml:space="preserve">practical guide</w:t>
-        </w:r>
-      </w:hyperlink>
-      <w:r>
-        <w:t xml:space="preserve">.</w:t>
-      </w:r>
-      <w:r>
-        <w:t xml:space="preserve"> </w:t>
-      </w:r>
-      <w:r>
-        <w:rPr>
-          <w:iCs/>
-          <w:i/>
-        </w:rPr>
-        <w:t xml:space="preserve">Methods in Ecology and Evolution</w:t>
-      </w:r>
-      <w:r>
-        <w:t xml:space="preserve">, 13, 278–293.</w:t>
-      </w:r>
-    </w:p>
-    <w:bookmarkEnd w:id="119"/>
-    <w:bookmarkStart w:id="121" w:name="ref-Patrick.Weimerskirch2014a"/>
-    <w:p>
-      <w:pPr>
-        <w:pStyle w:val="Bibliography"/>
-      </w:pPr>
-      <w:r>
-        <w:t xml:space="preserve">Patrick, S.C. &amp; Weimerskirch, H. (2014a).</w:t>
-      </w:r>
-      <w:r>
-        <w:t xml:space="preserve"> </w:t>
-      </w:r>
-      <w:hyperlink r:id="rId120">
-        <w:r>
-          <w:rPr>
-            <w:rStyle w:val="Hyperlink"/>
-          </w:rPr>
-          <w:t xml:space="preserve">Consistency pays: Sex differences and fitness consequences of behavioural specialization in a wide-ranging seabird</w:t>
-        </w:r>
-      </w:hyperlink>
-      <w:r>
-        <w:t xml:space="preserve">.</w:t>
-      </w:r>
-      <w:r>
-        <w:t xml:space="preserve"> </w:t>
-      </w:r>
-      <w:r>
-        <w:rPr>
-          <w:iCs/>
-          <w:i/>
-        </w:rPr>
-        <w:t xml:space="preserve">Biology Letters</w:t>
-      </w:r>
-      <w:r>
-        <w:t xml:space="preserve">, 10, 20140630.</w:t>
-      </w:r>
-    </w:p>
-    <w:bookmarkEnd w:id="121"/>
-    <w:bookmarkStart w:id="123" w:name="ref-Patrick.Weimerskirch2014"/>
-    <w:p>
-      <w:pPr>
-        <w:pStyle w:val="Bibliography"/>
-      </w:pPr>
-      <w:r>
-        <w:t xml:space="preserve">Patrick, S.C. &amp; Weimerskirch, H. (2014b).</w:t>
-      </w:r>
-      <w:r>
-        <w:t xml:space="preserve"> </w:t>
-      </w:r>
-      <w:hyperlink r:id="rId122">
-        <w:r>
-          <w:rPr>
-            <w:rStyle w:val="Hyperlink"/>
-          </w:rPr>
-          <w:t xml:space="preserve">Personality,</w:t>
-        </w:r>
-        <w:r>
-          <w:rPr>
-            <w:rStyle w:val="Hyperlink"/>
-          </w:rPr>
-          <w:t xml:space="preserve"> </w:t>
-        </w:r>
-        <w:r>
-          <w:rPr>
-            <w:rStyle w:val="Hyperlink"/>
-          </w:rPr>
-          <w:t xml:space="preserve">Foraging</w:t>
-        </w:r>
-        <w:r>
-          <w:rPr>
-            <w:rStyle w:val="Hyperlink"/>
-          </w:rPr>
-          <w:t xml:space="preserve"> </w:t>
-        </w:r>
-        <w:r>
-          <w:rPr>
-            <w:rStyle w:val="Hyperlink"/>
-          </w:rPr>
-          <w:t xml:space="preserve">and</w:t>
-        </w:r>
-        <w:r>
-          <w:rPr>
-            <w:rStyle w:val="Hyperlink"/>
-          </w:rPr>
-          <w:t xml:space="preserve"> </w:t>
-        </w:r>
-        <w:r>
-          <w:rPr>
-            <w:rStyle w:val="Hyperlink"/>
-          </w:rPr>
-          <w:t xml:space="preserve">Fitness Consequences</w:t>
-        </w:r>
-        <w:r>
-          <w:rPr>
-            <w:rStyle w:val="Hyperlink"/>
-          </w:rPr>
-          <w:t xml:space="preserve"> </w:t>
-        </w:r>
-        <w:r>
-          <w:rPr>
-            <w:rStyle w:val="Hyperlink"/>
-          </w:rPr>
-          <w:t xml:space="preserve">in a</w:t>
-        </w:r>
-        <w:r>
-          <w:rPr>
-            <w:rStyle w:val="Hyperlink"/>
-          </w:rPr>
-          <w:t xml:space="preserve"> </w:t>
-        </w:r>
-        <w:r>
-          <w:rPr>
-            <w:rStyle w:val="Hyperlink"/>
-          </w:rPr>
-          <w:t xml:space="preserve">Long Lived Seabird</w:t>
-        </w:r>
-      </w:hyperlink>
-      <w:r>
-        <w:t xml:space="preserve">.</w:t>
-      </w:r>
-      <w:r>
-        <w:t xml:space="preserve"> </w:t>
-      </w:r>
-      <w:r>
-        <w:rPr>
-          <w:iCs/>
-          <w:i/>
-        </w:rPr>
-        <w:t xml:space="preserve">PLOS ONE</w:t>
-      </w:r>
-      <w:r>
-        <w:t xml:space="preserve">, 9, e87269.</w:t>
-      </w:r>
-    </w:p>
-    <w:bookmarkEnd w:id="123"/>
-    <w:bookmarkStart w:id="125" w:name="ref-Paull.etal2012"/>
-    <w:p>
-      <w:pPr>
-        <w:pStyle w:val="Bibliography"/>
-      </w:pPr>
-      <w:r>
-        <w:t xml:space="preserve">Paull, J.S., Martin, R.A. &amp; Pfennig, D.W. (2012).</w:t>
-      </w:r>
-      <w:r>
-        <w:t xml:space="preserve"> </w:t>
-      </w:r>
-      <w:hyperlink r:id="rId124">
-        <w:r>
-          <w:rPr>
-            <w:rStyle w:val="Hyperlink"/>
-          </w:rPr>
-          <w:t xml:space="preserve">Increased competition as a cost of specialization during the evolution of resource polymorphism</w:t>
-        </w:r>
-      </w:hyperlink>
-      <w:r>
-        <w:t xml:space="preserve">.</w:t>
-      </w:r>
-      <w:r>
-        <w:t xml:space="preserve"> </w:t>
-      </w:r>
-      <w:r>
-        <w:rPr>
-          <w:iCs/>
-          <w:i/>
-        </w:rPr>
-        <w:t xml:space="preserve">Biological Journal of the Linnean Society</w:t>
-      </w:r>
-      <w:r>
-        <w:t xml:space="preserve">, 107, 845–853.</w:t>
-      </w:r>
-    </w:p>
-    <w:bookmarkEnd w:id="125"/>
-    <w:bookmarkStart w:id="127" w:name="ref-Pedersen.etal2019"/>
-    <w:p>
-      <w:pPr>
-        <w:pStyle w:val="Bibliography"/>
-      </w:pPr>
-      <w:r>
-        <w:t xml:space="preserve">Pedersen, E.J., Miller, D.L., Simpson, G.L. &amp; Ross, N. (2019).</w:t>
-      </w:r>
-      <w:r>
-        <w:t xml:space="preserve"> </w:t>
-      </w:r>
-      <w:hyperlink r:id="rId126">
-        <w:r>
-          <w:rPr>
-            <w:rStyle w:val="Hyperlink"/>
-          </w:rPr>
-          <w:t xml:space="preserve">Hierarchical generalized additive models in ecology: An introduction with mgcv</w:t>
-        </w:r>
-      </w:hyperlink>
-      <w:r>
-        <w:t xml:space="preserve">.</w:t>
-      </w:r>
-      <w:r>
-        <w:t xml:space="preserve"> </w:t>
-      </w:r>
-      <w:r>
-        <w:rPr>
-          <w:iCs/>
-          <w:i/>
-        </w:rPr>
-        <w:t xml:space="preserve">PeerJ</w:t>
-      </w:r>
-      <w:r>
-        <w:t xml:space="preserve">, 7, e6876.</w:t>
-      </w:r>
-    </w:p>
-    <w:bookmarkEnd w:id="127"/>
-    <w:bookmarkStart w:id="129" w:name="ref-Phillips.etal2017"/>
-    <w:p>
-      <w:pPr>
-        <w:pStyle w:val="Bibliography"/>
-      </w:pPr>
-      <w:r>
-        <w:t xml:space="preserve">Phillips, R.A., Lewis, S., González-Solís, J. &amp; Daunt, F. (2017).</w:t>
-      </w:r>
-      <w:r>
-        <w:t xml:space="preserve"> </w:t>
-      </w:r>
-      <w:hyperlink r:id="rId128">
-        <w:r>
-          <w:rPr>
-            <w:rStyle w:val="Hyperlink"/>
-          </w:rPr>
-          <w:t xml:space="preserve">Causes and consequences of individual variability and specialization in foraging and migration strategies of seabirds</w:t>
-        </w:r>
-      </w:hyperlink>
-      <w:r>
-        <w:t xml:space="preserve">.</w:t>
-      </w:r>
-      <w:r>
-        <w:t xml:space="preserve"> </w:t>
-      </w:r>
-      <w:r>
-        <w:rPr>
-          <w:iCs/>
-          <w:i/>
-        </w:rPr>
-        <w:t xml:space="preserve">Marine Ecology Progress Series</w:t>
-      </w:r>
-      <w:r>
-        <w:t xml:space="preserve">, 578, 117–150.</w:t>
-      </w:r>
-    </w:p>
-    <w:bookmarkEnd w:id="129"/>
-    <w:bookmarkStart w:id="131" w:name="ref-Potier.etal2015"/>
-    <w:p>
-      <w:pPr>
-        <w:pStyle w:val="Bibliography"/>
-      </w:pPr>
-      <w:r>
-        <w:t xml:space="preserve">Potier, S., Carpentier, A., Grémillet, D., Leroy, B. &amp; Lescroël, A. (2015).</w:t>
-      </w:r>
-      <w:r>
-        <w:t xml:space="preserve"> </w:t>
-      </w:r>
-      <w:hyperlink r:id="rId130">
-        <w:r>
-          <w:rPr>
-            <w:rStyle w:val="Hyperlink"/>
-          </w:rPr>
-          <w:t xml:space="preserve">Individual repeatability of foraging behaviour in a marine predator, the great cormorant,</w:t>
-        </w:r>
-        <w:r>
-          <w:rPr>
-            <w:rStyle w:val="Hyperlink"/>
-          </w:rPr>
-          <w:t xml:space="preserve"> </w:t>
-        </w:r>
-        <w:r>
-          <w:rPr>
-            <w:rStyle w:val="Hyperlink"/>
-          </w:rPr>
-          <w:t xml:space="preserve">Phalacrocorax</w:t>
-        </w:r>
-        <w:r>
-          <w:rPr>
-            <w:rStyle w:val="Hyperlink"/>
-          </w:rPr>
-          <w:t xml:space="preserve"> </w:t>
-        </w:r>
-        <w:r>
-          <w:rPr>
-            <w:rStyle w:val="Hyperlink"/>
-          </w:rPr>
-          <w:t xml:space="preserve">carbo</w:t>
-        </w:r>
-      </w:hyperlink>
-      <w:r>
-        <w:t xml:space="preserve">.</w:t>
-      </w:r>
-      <w:r>
-        <w:t xml:space="preserve"> </w:t>
-      </w:r>
-      <w:r>
-        <w:rPr>
-          <w:iCs/>
-          <w:i/>
-        </w:rPr>
-        <w:t xml:space="preserve">Animal Behaviour</w:t>
-      </w:r>
-      <w:r>
-        <w:t xml:space="preserve">, 103, 83–90.</w:t>
-      </w:r>
-    </w:p>
-    <w:bookmarkEnd w:id="131"/>
-    <w:bookmarkStart w:id="133" w:name="ref-Reid.etal2010"/>
-    <w:p>
-      <w:pPr>
-        <w:pStyle w:val="Bibliography"/>
-      </w:pPr>
-      <w:r>
-        <w:t xml:space="preserve">Reid, A., Seebacher, F. &amp; Ward, A. (2010).</w:t>
-      </w:r>
-      <w:r>
-        <w:t xml:space="preserve"> </w:t>
-      </w:r>
-      <w:hyperlink r:id="rId132">
-        <w:r>
-          <w:rPr>
-            <w:rStyle w:val="Hyperlink"/>
-          </w:rPr>
-          <w:t xml:space="preserve">Learning to hunt: The role of experience in predator success</w:t>
-        </w:r>
-      </w:hyperlink>
-      <w:r>
-        <w:t xml:space="preserve">.</w:t>
-      </w:r>
-      <w:r>
-        <w:t xml:space="preserve"> </w:t>
-      </w:r>
-      <w:r>
-        <w:rPr>
-          <w:iCs/>
-          <w:i/>
-        </w:rPr>
-        <w:t xml:space="preserve">Behaviour</w:t>
-      </w:r>
-      <w:r>
-        <w:t xml:space="preserve">, 147, 223–233.</w:t>
-      </w:r>
-    </w:p>
-    <w:bookmarkEnd w:id="133"/>
-    <w:bookmarkStart w:id="135" w:name="ref-Santoro.etal2019"/>
-    <w:p>
-      <w:pPr>
-        <w:pStyle w:val="Bibliography"/>
-      </w:pPr>
-      <w:r>
-        <w:t xml:space="preserve">Santoro, D., Hartley, S. &amp; Lester, P.J. (2019).</w:t>
-      </w:r>
-      <w:r>
-        <w:t xml:space="preserve"> </w:t>
-      </w:r>
-      <w:hyperlink r:id="rId134">
-        <w:r>
-          <w:rPr>
-            <w:rStyle w:val="Hyperlink"/>
-          </w:rPr>
-          <w:t xml:space="preserve">Behaviourally specialized foragers are less efficient and live shorter lives than generalists in wasp colonies</w:t>
-        </w:r>
-      </w:hyperlink>
-      <w:r>
-        <w:t xml:space="preserve">.</w:t>
-      </w:r>
-      <w:r>
-        <w:t xml:space="preserve"> </w:t>
-      </w:r>
-      <w:r>
-        <w:rPr>
-          <w:iCs/>
-          <w:i/>
-        </w:rPr>
-        <w:t xml:space="preserve">Scientific Reports</w:t>
-      </w:r>
-      <w:r>
-        <w:t xml:space="preserve">, 9, 5366.</w:t>
-      </w:r>
-    </w:p>
-    <w:bookmarkEnd w:id="135"/>
-    <w:bookmarkStart w:id="137" w:name="ref-Snell-Rood2013"/>
-    <w:p>
-      <w:pPr>
-        <w:pStyle w:val="Bibliography"/>
-      </w:pPr>
-      <w:r>
-        <w:t xml:space="preserve">Snell-Rood, E.C. (2013).</w:t>
-      </w:r>
-      <w:r>
-        <w:t xml:space="preserve"> </w:t>
-      </w:r>
-      <w:hyperlink r:id="rId136">
-        <w:r>
-          <w:rPr>
-            <w:rStyle w:val="Hyperlink"/>
-          </w:rPr>
-          <w:t xml:space="preserve">An overview of the evolutionary causes and consequences of behavioural plasticity</w:t>
-        </w:r>
-      </w:hyperlink>
-      <w:r>
-        <w:t xml:space="preserve">.</w:t>
-      </w:r>
-      <w:r>
-        <w:t xml:space="preserve"> </w:t>
-      </w:r>
-      <w:r>
-        <w:rPr>
-          <w:iCs/>
-          <w:i/>
-        </w:rPr>
-        <w:t xml:space="preserve">Animal Behaviour</w:t>
-      </w:r>
-      <w:r>
-        <w:t xml:space="preserve">, Including</w:t>
-      </w:r>
-      <w:r>
-        <w:t xml:space="preserve"> </w:t>
-      </w:r>
-      <w:r>
-        <w:t xml:space="preserve">Special Section</w:t>
-      </w:r>
-      <w:r>
-        <w:t xml:space="preserve">:</w:t>
-      </w:r>
-      <w:r>
-        <w:t xml:space="preserve"> </w:t>
-      </w:r>
-      <w:r>
-        <w:t xml:space="preserve">Behavioural Plasticity</w:t>
-      </w:r>
-      <w:r>
-        <w:t xml:space="preserve"> </w:t>
-      </w:r>
-      <w:r>
-        <w:t xml:space="preserve">and</w:t>
-      </w:r>
-      <w:r>
-        <w:t xml:space="preserve"> </w:t>
-      </w:r>
-      <w:r>
-        <w:t xml:space="preserve">Evolution</w:t>
-      </w:r>
-      <w:r>
-        <w:t xml:space="preserve">, 85, 1004–1011.</w:t>
-      </w:r>
-    </w:p>
-    <w:bookmarkEnd w:id="137"/>
-    <w:bookmarkStart w:id="139" w:name="ref-Tinker.etal2008"/>
-    <w:p>
-      <w:pPr>
-        <w:pStyle w:val="Bibliography"/>
-      </w:pPr>
-      <w:r>
-        <w:t xml:space="preserve">Tinker, M.T., Bentall, G. &amp; Estes, J.A. (2008).</w:t>
-      </w:r>
-      <w:r>
-        <w:t xml:space="preserve"> </w:t>
-      </w:r>
-      <w:hyperlink r:id="rId138">
-        <w:r>
-          <w:rPr>
-            <w:rStyle w:val="Hyperlink"/>
-          </w:rPr>
-          <w:t xml:space="preserve">Food limitation leads to behavioral diversification and dietary specialization in sea otters</w:t>
-        </w:r>
-      </w:hyperlink>
-      <w:r>
-        <w:t xml:space="preserve">.</w:t>
-      </w:r>
-      <w:r>
-        <w:t xml:space="preserve"> </w:t>
-      </w:r>
-      <w:r>
-        <w:rPr>
-          <w:iCs/>
-          <w:i/>
-        </w:rPr>
-        <w:t xml:space="preserve">Proceedings of the National Academy of Sciences</w:t>
-      </w:r>
-      <w:r>
-        <w:t xml:space="preserve">, 105, 560–565.</w:t>
-      </w:r>
-    </w:p>
-    <w:bookmarkEnd w:id="139"/>
-    <w:bookmarkStart w:id="140" w:name="ref-Tinker.etal2009"/>
-    <w:p>
-      <w:pPr>
-        <w:pStyle w:val="Bibliography"/>
-      </w:pPr>
-      <w:r>
-        <w:t xml:space="preserve">Tinker, M.T., Mangel, M. &amp; Estes, J.A. (2009). Learning to be different: Acquired skills, social learning, frequency dependence, and environmental variation can cause behaviourally mediated foraging specializations.</w:t>
-      </w:r>
-      <w:r>
-        <w:t xml:space="preserve"> </w:t>
-      </w:r>
-      <w:r>
-        <w:rPr>
-          <w:iCs/>
-          <w:i/>
-        </w:rPr>
-        <w:t xml:space="preserve">Evolutionary Ecology Research</w:t>
-      </w:r>
-      <w:r>
-        <w:t xml:space="preserve">, 11, 841–869.</w:t>
-      </w:r>
-    </w:p>
-    <w:bookmarkEnd w:id="140"/>
-    <w:bookmarkStart w:id="142" w:name="Xa9f710354cc886f3275f2724e3e26c0203e8293"/>
-    <w:p>
-      <w:pPr>
-        <w:pStyle w:val="Bibliography"/>
-      </w:pPr>
-      <w:r>
-        <w:t xml:space="preserve">Toscano, B.J., Gownaris, N.J., Heerhartz, S.M. &amp; Monaco, C.J. (2016).</w:t>
-      </w:r>
-      <w:r>
-        <w:t xml:space="preserve"> </w:t>
-      </w:r>
-      <w:hyperlink r:id="rId141">
-        <w:r>
-          <w:rPr>
-            <w:rStyle w:val="Hyperlink"/>
-          </w:rPr>
-          <w:t xml:space="preserve">Personality, foraging behavior and specialization: Integrating behavioral and food web ecology at the individual level</w:t>
-        </w:r>
-      </w:hyperlink>
-      <w:r>
-        <w:t xml:space="preserve">.</w:t>
-      </w:r>
-      <w:r>
-        <w:t xml:space="preserve"> </w:t>
-      </w:r>
-      <w:r>
-        <w:rPr>
-          <w:iCs/>
-          <w:i/>
-        </w:rPr>
-        <w:t xml:space="preserve">Oecologia</w:t>
-      </w:r>
-      <w:r>
-        <w:t xml:space="preserve">, 182, 55–69.</w:t>
-      </w:r>
-    </w:p>
-    <w:bookmarkEnd w:id="142"/>
-    <w:bookmarkStart w:id="144" w:name="X2d34a8037745a9f1e9ed0eb47d31f23e92657a6"/>
-    <w:p>
-      <w:pPr>
-        <w:pStyle w:val="Bibliography"/>
-      </w:pPr>
-      <w:r>
-        <w:t xml:space="preserve">Toscano, B.J. &amp; Griffen, B.D. (2014).</w:t>
-      </w:r>
-      <w:r>
-        <w:t xml:space="preserve"> </w:t>
-      </w:r>
-      <w:hyperlink r:id="rId143">
-        <w:r>
-          <w:rPr>
-            <w:rStyle w:val="Hyperlink"/>
-          </w:rPr>
-          <w:t xml:space="preserve">Trait-mediated functional responses: Predator behavioural type mediates prey consumption</w:t>
-        </w:r>
-      </w:hyperlink>
-      <w:r>
-        <w:t xml:space="preserve">.</w:t>
-      </w:r>
-      <w:r>
-        <w:t xml:space="preserve"> </w:t>
-      </w:r>
-      <w:r>
-        <w:rPr>
-          <w:iCs/>
-          <w:i/>
-        </w:rPr>
-        <w:t xml:space="preserve">Journal of Animal Ecology</w:t>
-      </w:r>
-      <w:r>
-        <w:t xml:space="preserve">, 83, 1469–1477.</w:t>
-      </w:r>
-    </w:p>
-    <w:bookmarkEnd w:id="144"/>
-    <w:bookmarkStart w:id="146" w:name="ref-vandenBosch.etal2019"/>
-    <w:p>
-      <w:pPr>
-        <w:pStyle w:val="Bibliography"/>
-      </w:pPr>
-      <w:r>
-        <w:t xml:space="preserve">van den Bosch, M., Baert, J.M., Müller, W., Lens, L. &amp; Stienen, E.W.M. (2019).</w:t>
-      </w:r>
-      <w:r>
-        <w:t xml:space="preserve"> </w:t>
-      </w:r>
-      <w:hyperlink r:id="rId145">
-        <w:r>
-          <w:rPr>
-            <w:rStyle w:val="Hyperlink"/>
-          </w:rPr>
-          <w:t xml:space="preserve">Specialization reduces foraging effort and improves breeding performance in a generalist bird</w:t>
-        </w:r>
-      </w:hyperlink>
-      <w:r>
-        <w:t xml:space="preserve">.</w:t>
-      </w:r>
-      <w:r>
-        <w:t xml:space="preserve"> </w:t>
-      </w:r>
-      <w:r>
-        <w:rPr>
-          <w:iCs/>
-          <w:i/>
-        </w:rPr>
-        <w:t xml:space="preserve">Behavioral Ecology</w:t>
-      </w:r>
-      <w:r>
-        <w:t xml:space="preserve">, 30, 792–800.</w:t>
-      </w:r>
-    </w:p>
-    <w:bookmarkEnd w:id="146"/>
-    <w:bookmarkStart w:id="148" w:name="ref-Vehtari.etal2017"/>
-    <w:p>
-      <w:pPr>
-        <w:pStyle w:val="Bibliography"/>
-      </w:pPr>
-      <w:r>
-        <w:t xml:space="preserve">Vehtari, A., Gelman, A. &amp; Gabry, J. (2017).</w:t>
-      </w:r>
-      <w:r>
-        <w:t xml:space="preserve"> </w:t>
-      </w:r>
-      <w:hyperlink r:id="rId147">
-        <w:r>
-          <w:rPr>
-            <w:rStyle w:val="Hyperlink"/>
-          </w:rPr>
-          <w:t xml:space="preserve">Practical</w:t>
-        </w:r>
-        <w:r>
-          <w:rPr>
-            <w:rStyle w:val="Hyperlink"/>
-          </w:rPr>
-          <w:t xml:space="preserve"> </w:t>
-        </w:r>
-        <w:r>
-          <w:rPr>
-            <w:rStyle w:val="Hyperlink"/>
-          </w:rPr>
-          <w:t xml:space="preserve">Bayesian</w:t>
-        </w:r>
-        <w:r>
-          <w:rPr>
-            <w:rStyle w:val="Hyperlink"/>
-          </w:rPr>
-          <w:t xml:space="preserve"> </w:t>
-        </w:r>
-        <w:r>
-          <w:rPr>
-            <w:rStyle w:val="Hyperlink"/>
-          </w:rPr>
-          <w:t xml:space="preserve">model evaluation using leave-one-out cross-validation and</w:t>
-        </w:r>
-        <w:r>
-          <w:rPr>
-            <w:rStyle w:val="Hyperlink"/>
-          </w:rPr>
-          <w:t xml:space="preserve"> </w:t>
-        </w:r>
-        <w:r>
-          <w:rPr>
-            <w:rStyle w:val="Hyperlink"/>
-          </w:rPr>
-          <w:t xml:space="preserve">WAIC</w:t>
-        </w:r>
-      </w:hyperlink>
-      <w:r>
-        <w:t xml:space="preserve">.</w:t>
-      </w:r>
-      <w:r>
-        <w:t xml:space="preserve"> </w:t>
-      </w:r>
-      <w:r>
-        <w:rPr>
-          <w:iCs/>
-          <w:i/>
-        </w:rPr>
-        <w:t xml:space="preserve">Statistics and Computing</w:t>
-      </w:r>
-      <w:r>
-        <w:t xml:space="preserve">, 27, 1413–1432.</w:t>
-      </w:r>
-    </w:p>
-    <w:bookmarkEnd w:id="148"/>
-    <w:bookmarkStart w:id="150" w:name="ref-viaAdaptivePhenotypicPlasticity1995"/>
-    <w:p>
-      <w:pPr>
-        <w:pStyle w:val="Bibliography"/>
-      </w:pPr>
-      <w:r>
-        <w:t xml:space="preserve">Via, S., Gomulkiewicz, R., De Jong, G., Scheiner, S.M., Schlichting, C.D. &amp; Van Tienderen, P.H. (1995).</w:t>
-      </w:r>
-      <w:r>
-        <w:t xml:space="preserve"> </w:t>
-      </w:r>
-      <w:hyperlink r:id="rId149">
-        <w:r>
-          <w:rPr>
-            <w:rStyle w:val="Hyperlink"/>
-          </w:rPr>
-          <w:t xml:space="preserve">Adaptive phenotypic plasticity: Consensus and controversy</w:t>
-        </w:r>
-      </w:hyperlink>
-      <w:r>
-        <w:t xml:space="preserve">.</w:t>
-      </w:r>
-      <w:r>
-        <w:t xml:space="preserve"> </w:t>
-      </w:r>
-      <w:r>
-        <w:rPr>
-          <w:iCs/>
-          <w:i/>
-        </w:rPr>
-        <w:t xml:space="preserve">Trends in Ecology &amp; Evolution</w:t>
-      </w:r>
-      <w:r>
-        <w:t xml:space="preserve">, 10, 212–217.</w:t>
-      </w:r>
-    </w:p>
-    <w:bookmarkEnd w:id="150"/>
-    <w:bookmarkStart w:id="152" w:name="ref-Via.Lande1985"/>
-    <w:p>
-      <w:pPr>
-        <w:pStyle w:val="Bibliography"/>
-      </w:pPr>
-      <w:r>
-        <w:t xml:space="preserve">Via, S. &amp; Lande, R. (1985).</w:t>
-      </w:r>
-      <w:r>
-        <w:t xml:space="preserve"> </w:t>
-      </w:r>
-      <w:hyperlink r:id="rId151">
-        <w:r>
-          <w:rPr>
-            <w:rStyle w:val="Hyperlink"/>
-          </w:rPr>
-          <w:t xml:space="preserve">Genotype-</w:t>
-        </w:r>
-        <w:r>
-          <w:rPr>
-            <w:rStyle w:val="Hyperlink"/>
-          </w:rPr>
-          <w:t xml:space="preserve">Environment Interaction</w:t>
-        </w:r>
-        <w:r>
-          <w:rPr>
-            <w:rStyle w:val="Hyperlink"/>
-          </w:rPr>
-          <w:t xml:space="preserve"> </w:t>
-        </w:r>
-        <w:r>
-          <w:rPr>
-            <w:rStyle w:val="Hyperlink"/>
-          </w:rPr>
-          <w:t xml:space="preserve">and the</w:t>
-        </w:r>
-        <w:r>
-          <w:rPr>
-            <w:rStyle w:val="Hyperlink"/>
-          </w:rPr>
-          <w:t xml:space="preserve"> </w:t>
-        </w:r>
-        <w:r>
-          <w:rPr>
-            <w:rStyle w:val="Hyperlink"/>
-          </w:rPr>
-          <w:t xml:space="preserve">Evolution</w:t>
-        </w:r>
-        <w:r>
-          <w:rPr>
-            <w:rStyle w:val="Hyperlink"/>
-          </w:rPr>
-          <w:t xml:space="preserve"> </w:t>
-        </w:r>
-        <w:r>
-          <w:rPr>
-            <w:rStyle w:val="Hyperlink"/>
-          </w:rPr>
-          <w:t xml:space="preserve">of</w:t>
-        </w:r>
-        <w:r>
-          <w:rPr>
-            <w:rStyle w:val="Hyperlink"/>
-          </w:rPr>
-          <w:t xml:space="preserve"> </w:t>
-        </w:r>
-        <w:r>
-          <w:rPr>
-            <w:rStyle w:val="Hyperlink"/>
-          </w:rPr>
-          <w:t xml:space="preserve">Phenotypic Plasticity</w:t>
-        </w:r>
-      </w:hyperlink>
-      <w:r>
-        <w:t xml:space="preserve">.</w:t>
-      </w:r>
-      <w:r>
-        <w:t xml:space="preserve"> </w:t>
-      </w:r>
-      <w:r>
-        <w:rPr>
-          <w:iCs/>
-          <w:i/>
-        </w:rPr>
-        <w:t xml:space="preserve">Evolution</w:t>
-      </w:r>
-      <w:r>
-        <w:t xml:space="preserve">, 39, 505–522.</w:t>
-      </w:r>
-    </w:p>
-    <w:bookmarkEnd w:id="152"/>
-    <w:bookmarkStart w:id="154" w:name="ref-Weimerskirch2007"/>
-    <w:p>
-      <w:pPr>
-        <w:pStyle w:val="Bibliography"/>
-      </w:pPr>
-      <w:r>
-        <w:t xml:space="preserve">Weimerskirch, H. (2007).</w:t>
-      </w:r>
-      <w:r>
-        <w:t xml:space="preserve"> </w:t>
-      </w:r>
-      <w:hyperlink r:id="rId153">
-        <w:r>
-          <w:rPr>
-            <w:rStyle w:val="Hyperlink"/>
-          </w:rPr>
-          <w:t xml:space="preserve">Are seabirds foraging for unpredictable resources?</w:t>
-        </w:r>
-      </w:hyperlink>
-      <w:r>
-        <w:t xml:space="preserve"> </w:t>
-      </w:r>
-      <w:r>
-        <w:rPr>
-          <w:iCs/>
-          <w:i/>
-        </w:rPr>
-        <w:t xml:space="preserve">Deep Sea Research Part II: Topical Studies in Oceanography</w:t>
-      </w:r>
-      <w:r>
-        <w:t xml:space="preserve">, Bio-logging</w:t>
-      </w:r>
-      <w:r>
-        <w:t xml:space="preserve"> </w:t>
-      </w:r>
-      <w:r>
-        <w:t xml:space="preserve">Science</w:t>
-      </w:r>
-      <w:r>
-        <w:t xml:space="preserve">:</w:t>
-      </w:r>
-      <w:r>
-        <w:t xml:space="preserve"> </w:t>
-      </w:r>
-      <w:r>
-        <w:t xml:space="preserve">Logging</w:t>
-      </w:r>
-      <w:r>
-        <w:t xml:space="preserve"> </w:t>
-      </w:r>
-      <w:r>
-        <w:t xml:space="preserve">and</w:t>
-      </w:r>
-      <w:r>
-        <w:t xml:space="preserve"> </w:t>
-      </w:r>
-      <w:r>
-        <w:t xml:space="preserve">Relaying Physical</w:t>
-      </w:r>
-      <w:r>
-        <w:t xml:space="preserve"> </w:t>
-      </w:r>
-      <w:r>
-        <w:t xml:space="preserve">and</w:t>
-      </w:r>
-      <w:r>
-        <w:t xml:space="preserve"> </w:t>
-      </w:r>
-      <w:r>
-        <w:t xml:space="preserve">Biological Data Using Animal-Attached Tags</w:t>
-      </w:r>
-      <w:r>
-        <w:t xml:space="preserve">, 54, 211–223.</w:t>
-      </w:r>
-    </w:p>
-    <w:bookmarkEnd w:id="154"/>
-    <w:bookmarkStart w:id="156" w:name="ref-westneatBiologyHiddenResidual2014"/>
-    <w:p>
-      <w:pPr>
-        <w:pStyle w:val="Bibliography"/>
-      </w:pPr>
-      <w:r>
-        <w:t xml:space="preserve">Westneat, D.F., Wright, J. &amp; Dingemanse, N.J. (2014).</w:t>
-      </w:r>
-      <w:r>
-        <w:t xml:space="preserve"> </w:t>
-      </w:r>
-      <w:hyperlink r:id="rId155">
-        <w:r>
-          <w:rPr>
-            <w:rStyle w:val="Hyperlink"/>
-          </w:rPr>
-          <w:t xml:space="preserve">The biology hidden inside residual within-individual phenotypic variation</w:t>
-        </w:r>
-      </w:hyperlink>
-      <w:r>
-        <w:t xml:space="preserve">.</w:t>
-      </w:r>
-      <w:r>
-        <w:t xml:space="preserve"> </w:t>
-      </w:r>
-      <w:r>
-        <w:rPr>
-          <w:iCs/>
-          <w:i/>
-        </w:rPr>
-        <w:t xml:space="preserve">Biological Reviews</w:t>
-      </w:r>
-      <w:r>
-        <w:t xml:space="preserve">, 90, 729–743.</w:t>
-      </w:r>
-    </w:p>
-    <w:bookmarkEnd w:id="156"/>
-    <w:bookmarkStart w:id="158" w:name="ref-Wilson-Rankin2015"/>
-    <w:p>
-      <w:pPr>
-        <w:pStyle w:val="Bibliography"/>
-      </w:pPr>
-      <w:r>
-        <w:t xml:space="preserve">Wilson-Rankin, E.E. (2015).</w:t>
-      </w:r>
-      <w:r>
-        <w:t xml:space="preserve"> </w:t>
-      </w:r>
-      <w:hyperlink r:id="rId157">
-        <w:r>
-          <w:rPr>
-            <w:rStyle w:val="Hyperlink"/>
-          </w:rPr>
-          <w:t xml:space="preserve">Level of experience modulates individual foraging strategies of an invasive predatory wasp</w:t>
-        </w:r>
-      </w:hyperlink>
-      <w:r>
-        <w:t xml:space="preserve">.</w:t>
-      </w:r>
-      <w:r>
-        <w:t xml:space="preserve"> </w:t>
-      </w:r>
-      <w:r>
-        <w:rPr>
-          <w:iCs/>
-          <w:i/>
-        </w:rPr>
-        <w:t xml:space="preserve">Behavioral Ecology and Sociobiology</w:t>
-      </w:r>
-      <w:r>
-        <w:t xml:space="preserve">, 69, 491–499.</w:t>
-      </w:r>
-    </w:p>
-    <w:bookmarkEnd w:id="158"/>
-    <w:bookmarkStart w:id="160" w:name="ref-Woo.etal2008"/>
-    <w:p>
-      <w:pPr>
-        <w:pStyle w:val="Bibliography"/>
-      </w:pPr>
-      <w:r>
-        <w:t xml:space="preserve">Woo, K.J., Elliott, K.H., Davidson, M., Gaston, A.J. &amp; Davoren, G.K. (2008).</w:t>
-      </w:r>
-      <w:r>
-        <w:t xml:space="preserve"> </w:t>
-      </w:r>
-      <w:hyperlink r:id="rId159">
-        <w:r>
-          <w:rPr>
-            <w:rStyle w:val="Hyperlink"/>
-          </w:rPr>
-          <w:t xml:space="preserve">Individual specialization in diet by a generalist marine predator reflects specialization in foraging behaviour</w:t>
-        </w:r>
-      </w:hyperlink>
-      <w:r>
-        <w:t xml:space="preserve">.</w:t>
-      </w:r>
-      <w:r>
-        <w:t xml:space="preserve"> </w:t>
-      </w:r>
-      <w:r>
-        <w:rPr>
-          <w:iCs/>
-          <w:i/>
-        </w:rPr>
-        <w:t xml:space="preserve">Journal of Animal Ecology</w:t>
-      </w:r>
-      <w:r>
         <w:t xml:space="preserve">, 77, 1082–1091.</w:t>
       </w:r>
     </w:p>
-    <w:bookmarkEnd w:id="160"/>
-    <w:bookmarkEnd w:id="161"/>
-    <w:bookmarkEnd w:id="162"/>
+    <w:bookmarkEnd w:id="163"/>
+    <w:bookmarkEnd w:id="164"/>
+    <w:bookmarkEnd w:id="165"/>
     <w:sectPr>
       <w:footerReference r:id="rId9" w:type="default"/>
       <w:pgSz w:h="15840" w:w="12240"/>

--- a/manuscript/Chapter2-manuscript.docx
+++ b/manuscript/Chapter2-manuscript.docx
@@ -1308,18 +1308,6 @@
     <w:p>
       <w:pPr>
         <w:pStyle w:val="FirstParagraph"/>
-      </w:pPr>
-      <w:r>
-        <w:rPr>
-          <w:iCs/>
-          <w:i/>
-        </w:rPr>
-        <w:t xml:space="preserve">ajouter la description sur les autres variables de performance</w:t>
-      </w:r>
-    </w:p>
-    <w:p>
-      <w:pPr>
-        <w:pStyle w:val="BodyText"/>
       </w:pPr>
       <w:r>
         <w:t xml:space="preserve">We tested whether predators varied in the development of their expertise using three Bayesian generalized additive mixed models (GAMM) with thin plate regression splines. These models estimate the relationship between hunting success (i.e. number of prey captured) and the predators’ cumulative experience (i.e. number of matches played before the current match). We parametrized the models following the method of</w:t>
@@ -1888,7 +1876,7 @@
         <w:t xml:space="preserve">2022)</w:t>
       </w:r>
       <w:r>
-        <w:t xml:space="preserve">. We categorized the predators by their experience based on the predicted values from the GAMM (see Figure S1 in the supporting information). We assigned the status of</w:t>
+        <w:t xml:space="preserve">. We categorized the predators by their experience based on the number of matches they played (i.e. their cumulative experience). We assigned the status of</w:t>
       </w:r>
       <w:r>
         <w:t xml:space="preserve"> </w:t>
@@ -1942,7 +1930,7 @@
         <w:t xml:space="preserve"> </w:t>
       </w:r>
       <w:r>
-        <w:t xml:space="preserve">hunters when they had a cumulative experience equal or above 300, with a maximum of 499 matches.</w:t>
+        <w:t xml:space="preserve">hunters when they had a cumulative experience equal or above 300, with a maximum of 499 cumulated matches.</w:t>
       </w:r>
     </w:p>
     <w:p>
@@ -3224,15 +3212,6 @@
         <m:r>
           <m:t>I</m:t>
         </m:r>
-        <m:r>
-          <m:rPr>
-            <m:sty m:val="p"/>
-          </m:rPr>
-          <m:t>,</m:t>
-        </m:r>
-        <m:r>
-          <m:t> </m:t>
-        </m:r>
         <m:sSup>
           <m:e>
             <m:r>
@@ -3278,7 +3257,7 @@
         <w:t xml:space="preserve"> </w:t>
       </w:r>
       <w:r>
-        <w:t xml:space="preserve">subscripts indicate that an estimate is from the mean or dispersion part of the model, respectively. The first two equations were parametrized with a Gaussian distribution family, while the third equation was parametrized with a beta-binomial distribution family. We parametrized the model to run four MCMC chains with 1000 posterior samples for each parameter. To do so, we ran 2500 iterations with a thinning set to 8, with the first 500 iterations used as warmups. We explain how we specified the priors for the MDHGLM in the supporting information.</w:t>
+        <w:t xml:space="preserve">subscripts indicate that an estimate is from the mean or dispersion part of the model, respectively. Equations (1) and (2) were parametrized with a Gaussian distribution family (predator and prey speed), while equation (3) was parametrized with a beta-binomial distribution family (predator hunting success). We parametrized the model to run four MCMC chains with 1000 posterior samples for each parameter. To do so, we ran 2500 iterations with a thinning set to 8, with the first 500 iterations used as warmups. We explain how we specified the priors of the MDHGLM in the supporting information.</w:t>
       </w:r>
     </w:p>
     <w:p>
@@ -3856,7 +3835,7 @@
     <w:bookmarkEnd w:id="31"/>
     <w:bookmarkEnd w:id="32"/>
     <w:bookmarkEnd w:id="33"/>
-    <w:bookmarkStart w:id="50" w:name="results"/>
+    <w:bookmarkStart w:id="47" w:name="results"/>
     <w:p>
       <w:pPr>
         <w:pStyle w:val="Heading1"/>
@@ -3879,17 +3858,25 @@
         <w:pStyle w:val="FirstParagraph"/>
       </w:pPr>
       <w:r>
-        <w:t xml:space="preserve">Contrary to our predictions, individual predators did not differ in the development of their expertise, as the best model was the one with a global smoother with varying intercepts only (Table S1 in the supporting information). The model detected only a weak relationship between hunting success and experience (i.e. the cumulative amount of matches played), such that players did not substantially optimize their success with increasing experience as we expected (Table 1 and Figure S1 in the supporting information). However, predators did differ in their average hunting success across the study period (Figure S1).</w:t>
-      </w:r>
-      <w:r>
-        <w:t xml:space="preserve"> </w:t>
-      </w:r>
-      <w:r>
-        <w:rPr>
-          <w:iCs/>
-          <w:i/>
-        </w:rPr>
-        <w:t xml:space="preserve">peut être coder un autre modèle où je contrôle pour les proies afin de voir si les différences de succès disparaissent</w:t>
+        <w:t xml:space="preserve">Our results confirm that individual predators displayed important differences in the development of their expertise, as the best model was the one with group-level smoothers exclusively (Table I). For instance, some predators steadily increased their hunting success with experience, while others maintained either a high or low success across their experience (Figure 1A). Moreover, some individuals show a decrease in hunting success with experience. Another pattern that emerged was that some individuals optimized their success at an experience level that was below what we considered as</w:t>
+      </w:r>
+      <w:r>
+        <w:t xml:space="preserve"> </w:t>
+      </w:r>
+      <w:r>
+        <w:t xml:space="preserve">“</w:t>
+      </w:r>
+      <w:r>
+        <w:t xml:space="preserve">advanced</w:t>
+      </w:r>
+      <w:r>
+        <w:t xml:space="preserve">”</w:t>
+      </w:r>
+      <w:r>
+        <w:t xml:space="preserve"> </w:t>
+      </w:r>
+      <w:r>
+        <w:t xml:space="preserve">(i.e. &gt;300 matches played).</w:t>
       </w:r>
     </w:p>
     <w:p>
@@ -3903,7 +3890,7 @@
         </w:rPr>
         <w:t xml:space="preserve">Table </w:t>
       </w:r>
-      <w:bookmarkStart w:id="35b73daa-7222-413b-8258-8313fc44952b" w:name="table1"/>
+      <w:bookmarkStart w:id="48b3cc1b-8e54-4272-84c8-b03b84bf6b9b" w:name="table1"/>
       <w:r xmlns:w="http://schemas.openxmlformats.org/wordprocessingml/2006/main" xmlns:wp="http://schemas.openxmlformats.org/drawingml/2006/wordprocessingDrawing" xmlns:r="http://schemas.openxmlformats.org/officeDocument/2006/relationships" xmlns:w14="http://schemas.microsoft.com/office/word/2010/wordml">
         <w:rPr>
           <w:rFonts/>
@@ -3925,12 +3912,12 @@
         </w:rPr>
         <w:fldChar w:fldCharType="end" w:dirty="true"/>
       </w:r>
-      <w:bookmarkEnd w:id="35b73daa-7222-413b-8258-8313fc44952b"/>
+      <w:bookmarkEnd w:id="48b3cc1b-8e54-4272-84c8-b03b84bf6b9b"/>
       <w:r>
         <w:t xml:space="preserve">: </w:t>
       </w:r>
       <w:r>
-        <w:t xml:space="preserve">Posterior mean values, standard errors, and 95% credible intervals for the GAMM with a common global smoother. The values are presented on the logit scale.</w:t>
+        <w:t xml:space="preserve">Leave-one-out cross-validation table of the three hierarchical GAMMs relating hunting success to player experience.</w:t>
       </w:r>
     </w:p>
     <w:tbl xmlns:w="http://schemas.openxmlformats.org/wordprocessingml/2006/main" xmlns:r="http://schemas.openxmlformats.org/officeDocument/2006/relationships" xmlns:w14="http://schemas.microsoft.com/office/word/2010/wordml" xmlns:wp="http://schemas.openxmlformats.org/drawingml/2006/wordprocessingDrawing" xmlns:a="http://schemas.openxmlformats.org/drawingml/2006/main" xmlns:pic="http://schemas.openxmlformats.org/drawingml/2006/picture">
@@ -3940,16 +3927,16 @@
         <w:tblLook w:firstRow="1" w:lastRow="0" w:firstColumn="0" w:lastColumn="0" w:noHBand="0" w:noVBand="1"/>
       </w:tblPr>
       <w:tblGrid>
-        <w:gridCol w:w="2526"/>
-        <w:gridCol w:w="1902"/>
-        <w:gridCol w:w="1279"/>
-        <w:gridCol w:w="1034"/>
-        <w:gridCol w:w="1034"/>
+        <w:gridCol w:w="3756"/>
+        <w:gridCol w:w="1221"/>
+        <w:gridCol w:w="1221"/>
+        <w:gridCol w:w="1377"/>
+        <w:gridCol w:w="1527"/>
       </w:tblGrid>
       <w:tr>
         <w:trPr>
           <w:cantSplit/>
-          <w:trHeight w:val="577" w:hRule="auto"/>
+          <w:trHeight w:val="734" w:hRule="auto"/>
           <w:tblHeader/>
         </w:trPr>
         header1
@@ -3989,11 +3976,24 @@
                 <w:i w:val="false"/>
                 <w:b w:val="false"/>
                 <w:u w:val="none"/>
-                <w:sz w:val="20"/>
-                <w:szCs w:val="20"/>
+                <w:sz w:val="22"/>
+                <w:szCs w:val="22"/>
                 <w:color w:val="000000"/>
               </w:rPr>
-              <w:t xml:space="preserve">Parameter</w:t>
+              <w:t xml:space="preserve">model</w:t>
+            </w:r>
+            <w:r xmlns:w="http://schemas.openxmlformats.org/wordprocessingml/2006/main" xmlns:wp="http://schemas.openxmlformats.org/drawingml/2006/wordprocessingDrawing" xmlns:r="http://schemas.openxmlformats.org/officeDocument/2006/relationships" xmlns:w14="http://schemas.microsoft.com/office/word/2010/wordml">
+              <w:rPr>
+                <w:rFonts w:ascii="Times New Roman" w:hAnsi="Times New Roman" w:eastAsia="Times New Roman" w:cs="Times New Roman"/>
+                <w:i w:val="false"/>
+                <w:b w:val="false"/>
+                <w:u w:val="none"/>
+                <w:vertAlign w:val="superscript"/>
+                <w:sz w:val="22"/>
+                <w:szCs w:val="22"/>
+                <w:color w:val="000000"/>
+              </w:rPr>
+              <w:t xml:space="preserve"> </w:t>
             </w:r>
           </w:p>
         </w:tc>
@@ -4033,11 +4033,35 @@
                 <w:i w:val="false"/>
                 <w:b w:val="false"/>
                 <w:u w:val="none"/>
-                <w:sz w:val="20"/>
-                <w:szCs w:val="20"/>
+                <w:sz w:val="22"/>
+                <w:szCs w:val="22"/>
                 <w:color w:val="000000"/>
               </w:rPr>
-              <w:t xml:space="preserve">Posterior mean</w:t>
+              <w:t xml:space="preserve">elpd </w:t>
+            </w:r>
+            <w:r xmlns:w="http://schemas.openxmlformats.org/wordprocessingml/2006/main" xmlns:wp="http://schemas.openxmlformats.org/drawingml/2006/wordprocessingDrawing" xmlns:r="http://schemas.openxmlformats.org/officeDocument/2006/relationships" xmlns:w14="http://schemas.microsoft.com/office/word/2010/wordml">
+              <w:rPr>
+                <w:rFonts w:ascii="Times New Roman" w:hAnsi="Times New Roman" w:eastAsia="Times New Roman" w:cs="Times New Roman"/>
+                <w:i w:val="false"/>
+                <w:b w:val="false"/>
+                <w:u w:val="none"/>
+                <w:sz w:val="22"/>
+                <w:szCs w:val="22"/>
+                <w:color w:val="000000"/>
+              </w:rPr>
+              <w:br/>
+            </w:r>
+            <w:r xmlns:w="http://schemas.openxmlformats.org/wordprocessingml/2006/main" xmlns:wp="http://schemas.openxmlformats.org/drawingml/2006/wordprocessingDrawing" xmlns:r="http://schemas.openxmlformats.org/officeDocument/2006/relationships" xmlns:w14="http://schemas.microsoft.com/office/word/2010/wordml">
+              <w:rPr>
+                <w:rFonts w:ascii="Times New Roman" w:hAnsi="Times New Roman" w:eastAsia="Times New Roman" w:cs="Times New Roman"/>
+                <w:i w:val="false"/>
+                <w:b w:val="false"/>
+                <w:u w:val="none"/>
+                <w:sz w:val="22"/>
+                <w:szCs w:val="22"/>
+                <w:color w:val="000000"/>
+              </w:rPr>
+              <w:t xml:space="preserve">difference</w:t>
             </w:r>
           </w:p>
         </w:tc>
@@ -4077,11 +4101,35 @@
                 <w:i w:val="false"/>
                 <w:b w:val="false"/>
                 <w:u w:val="none"/>
-                <w:sz w:val="20"/>
-                <w:szCs w:val="20"/>
+                <w:sz w:val="22"/>
+                <w:szCs w:val="22"/>
                 <w:color w:val="000000"/>
               </w:rPr>
-              <w:t xml:space="preserve">Est.Error</w:t>
+              <w:t xml:space="preserve">sd </w:t>
+            </w:r>
+            <w:r xmlns:w="http://schemas.openxmlformats.org/wordprocessingml/2006/main" xmlns:wp="http://schemas.openxmlformats.org/drawingml/2006/wordprocessingDrawing" xmlns:r="http://schemas.openxmlformats.org/officeDocument/2006/relationships" xmlns:w14="http://schemas.microsoft.com/office/word/2010/wordml">
+              <w:rPr>
+                <w:rFonts w:ascii="Times New Roman" w:hAnsi="Times New Roman" w:eastAsia="Times New Roman" w:cs="Times New Roman"/>
+                <w:i w:val="false"/>
+                <w:b w:val="false"/>
+                <w:u w:val="none"/>
+                <w:sz w:val="22"/>
+                <w:szCs w:val="22"/>
+                <w:color w:val="000000"/>
+              </w:rPr>
+              <w:br/>
+            </w:r>
+            <w:r xmlns:w="http://schemas.openxmlformats.org/wordprocessingml/2006/main" xmlns:wp="http://schemas.openxmlformats.org/drawingml/2006/wordprocessingDrawing" xmlns:r="http://schemas.openxmlformats.org/officeDocument/2006/relationships" xmlns:w14="http://schemas.microsoft.com/office/word/2010/wordml">
+              <w:rPr>
+                <w:rFonts w:ascii="Times New Roman" w:hAnsi="Times New Roman" w:eastAsia="Times New Roman" w:cs="Times New Roman"/>
+                <w:i w:val="false"/>
+                <w:b w:val="false"/>
+                <w:u w:val="none"/>
+                <w:sz w:val="22"/>
+                <w:szCs w:val="22"/>
+                <w:color w:val="000000"/>
+              </w:rPr>
+              <w:t xml:space="preserve">difference</w:t>
             </w:r>
           </w:p>
         </w:tc>
@@ -4121,11 +4169,35 @@
                 <w:i w:val="false"/>
                 <w:b w:val="false"/>
                 <w:u w:val="none"/>
-                <w:sz w:val="20"/>
-                <w:szCs w:val="20"/>
+                <w:sz w:val="22"/>
+                <w:szCs w:val="22"/>
                 <w:color w:val="000000"/>
               </w:rPr>
-              <w:t xml:space="preserve">2.5%</w:t>
+              <w:t xml:space="preserve">elpd loo </w:t>
+            </w:r>
+            <w:r xmlns:w="http://schemas.openxmlformats.org/wordprocessingml/2006/main" xmlns:wp="http://schemas.openxmlformats.org/drawingml/2006/wordprocessingDrawing" xmlns:r="http://schemas.openxmlformats.org/officeDocument/2006/relationships" xmlns:w14="http://schemas.microsoft.com/office/word/2010/wordml">
+              <w:rPr>
+                <w:rFonts w:ascii="Times New Roman" w:hAnsi="Times New Roman" w:eastAsia="Times New Roman" w:cs="Times New Roman"/>
+                <w:i w:val="false"/>
+                <w:b w:val="false"/>
+                <w:u w:val="none"/>
+                <w:sz w:val="22"/>
+                <w:szCs w:val="22"/>
+                <w:color w:val="000000"/>
+              </w:rPr>
+              <w:br/>
+            </w:r>
+            <w:r xmlns:w="http://schemas.openxmlformats.org/wordprocessingml/2006/main" xmlns:wp="http://schemas.openxmlformats.org/drawingml/2006/wordprocessingDrawing" xmlns:r="http://schemas.openxmlformats.org/officeDocument/2006/relationships" xmlns:w14="http://schemas.microsoft.com/office/word/2010/wordml">
+              <w:rPr>
+                <w:rFonts w:ascii="Times New Roman" w:hAnsi="Times New Roman" w:eastAsia="Times New Roman" w:cs="Times New Roman"/>
+                <w:i w:val="false"/>
+                <w:b w:val="false"/>
+                <w:u w:val="none"/>
+                <w:sz w:val="22"/>
+                <w:szCs w:val="22"/>
+                <w:color w:val="000000"/>
+              </w:rPr>
+              <w:t xml:space="preserve">value</w:t>
             </w:r>
           </w:p>
         </w:tc>
@@ -4165,11 +4237,35 @@
                 <w:i w:val="false"/>
                 <w:b w:val="false"/>
                 <w:u w:val="none"/>
-                <w:sz w:val="20"/>
-                <w:szCs w:val="20"/>
+                <w:sz w:val="22"/>
+                <w:szCs w:val="22"/>
                 <w:color w:val="000000"/>
               </w:rPr>
-              <w:t xml:space="preserve">97.5%</w:t>
+              <w:t xml:space="preserve">elpd loo </w:t>
+            </w:r>
+            <w:r xmlns:w="http://schemas.openxmlformats.org/wordprocessingml/2006/main" xmlns:wp="http://schemas.openxmlformats.org/drawingml/2006/wordprocessingDrawing" xmlns:r="http://schemas.openxmlformats.org/officeDocument/2006/relationships" xmlns:w14="http://schemas.microsoft.com/office/word/2010/wordml">
+              <w:rPr>
+                <w:rFonts w:ascii="Times New Roman" w:hAnsi="Times New Roman" w:eastAsia="Times New Roman" w:cs="Times New Roman"/>
+                <w:i w:val="false"/>
+                <w:b w:val="false"/>
+                <w:u w:val="none"/>
+                <w:sz w:val="22"/>
+                <w:szCs w:val="22"/>
+                <w:color w:val="000000"/>
+              </w:rPr>
+              <w:br/>
+            </w:r>
+            <w:r xmlns:w="http://schemas.openxmlformats.org/wordprocessingml/2006/main" xmlns:wp="http://schemas.openxmlformats.org/drawingml/2006/wordprocessingDrawing" xmlns:r="http://schemas.openxmlformats.org/officeDocument/2006/relationships" xmlns:w14="http://schemas.microsoft.com/office/word/2010/wordml">
+              <w:rPr>
+                <w:rFonts w:ascii="Times New Roman" w:hAnsi="Times New Roman" w:eastAsia="Times New Roman" w:cs="Times New Roman"/>
+                <w:i w:val="false"/>
+                <w:b w:val="false"/>
+                <w:u w:val="none"/>
+                <w:sz w:val="22"/>
+                <w:szCs w:val="22"/>
+                <w:color w:val="000000"/>
+              </w:rPr>
+              <w:t xml:space="preserve">standard error</w:t>
             </w:r>
           </w:p>
         </w:tc>
@@ -4177,7 +4273,7 @@
       <w:tr>
         <w:trPr>
           <w:cantSplit/>
-          <w:trHeight w:val="612" w:hRule="auto"/>
+          <w:trHeight w:val="593" w:hRule="auto"/>
         </w:trPr>
         body1
         <w:tc>
@@ -4216,11 +4312,11 @@
                 <w:i w:val="false"/>
                 <w:b w:val="false"/>
                 <w:u w:val="none"/>
-                <w:sz w:val="20"/>
-                <w:szCs w:val="20"/>
+                <w:sz w:val="22"/>
+                <w:szCs w:val="22"/>
                 <w:color w:val="000000"/>
               </w:rPr>
-              <w:t xml:space="preserve">Intercept</w:t>
+              <w:t xml:space="preserve">Group-level smoothers only</w:t>
             </w:r>
           </w:p>
         </w:tc>
@@ -4260,11 +4356,11 @@
                 <w:i w:val="false"/>
                 <w:b w:val="false"/>
                 <w:u w:val="none"/>
-                <w:sz w:val="20"/>
-                <w:szCs w:val="20"/>
+                <w:sz w:val="22"/>
+                <w:szCs w:val="22"/>
                 <w:color w:val="000000"/>
               </w:rPr>
-              <w:t xml:space="preserve">0.066</w:t>
+              <w:t xml:space="preserve">0.00</w:t>
             </w:r>
           </w:p>
         </w:tc>
@@ -4304,11 +4400,11 @@
                 <w:i w:val="false"/>
                 <w:b w:val="false"/>
                 <w:u w:val="none"/>
-                <w:sz w:val="20"/>
-                <w:szCs w:val="20"/>
+                <w:sz w:val="22"/>
+                <w:szCs w:val="22"/>
                 <w:color w:val="000000"/>
               </w:rPr>
-              <w:t xml:space="preserve">0.036</w:t>
+              <w:t xml:space="preserve">0.00</w:t>
             </w:r>
           </w:p>
         </w:tc>
@@ -4348,11 +4444,11 @@
                 <w:i w:val="false"/>
                 <w:b w:val="false"/>
                 <w:u w:val="none"/>
-                <w:sz w:val="20"/>
-                <w:szCs w:val="20"/>
+                <w:sz w:val="22"/>
+                <w:szCs w:val="22"/>
                 <w:color w:val="000000"/>
               </w:rPr>
-              <w:t xml:space="preserve">-0.005</w:t>
+              <w:t xml:space="preserve">-146 338.37</w:t>
             </w:r>
           </w:p>
         </w:tc>
@@ -4392,11 +4488,11 @@
                 <w:i w:val="false"/>
                 <w:b w:val="false"/>
                 <w:u w:val="none"/>
-                <w:sz w:val="20"/>
-                <w:szCs w:val="20"/>
+                <w:sz w:val="22"/>
+                <w:szCs w:val="22"/>
                 <w:color w:val="000000"/>
               </w:rPr>
-              <w:t xml:space="preserve">0.135</w:t>
+              <w:t xml:space="preserve">166.96</w:t>
             </w:r>
           </w:p>
         </w:tc>
@@ -4404,7 +4500,7 @@
       <w:tr>
         <w:trPr>
           <w:cantSplit/>
-          <w:trHeight w:val="614" w:hRule="auto"/>
+          <w:trHeight w:val="593" w:hRule="auto"/>
         </w:trPr>
         body2
         <w:tc>
@@ -4443,11 +4539,11 @@
                 <w:i w:val="false"/>
                 <w:b w:val="false"/>
                 <w:u w:val="none"/>
-                <w:sz w:val="20"/>
-                <w:szCs w:val="20"/>
+                <w:sz w:val="22"/>
+                <w:szCs w:val="22"/>
                 <w:color w:val="000000"/>
               </w:rPr>
-              <w:t xml:space="preserve">Z game duration</w:t>
+              <w:t xml:space="preserve">Global smoother + group-level smoothers</w:t>
             </w:r>
           </w:p>
         </w:tc>
@@ -4487,11 +4583,11 @@
                 <w:i w:val="false"/>
                 <w:b w:val="false"/>
                 <w:u w:val="none"/>
-                <w:sz w:val="20"/>
-                <w:szCs w:val="20"/>
+                <w:sz w:val="22"/>
+                <w:szCs w:val="22"/>
                 <w:color w:val="000000"/>
               </w:rPr>
-              <w:t xml:space="preserve">0.592</w:t>
+              <w:t xml:space="preserve">-101.47</w:t>
             </w:r>
           </w:p>
         </w:tc>
@@ -4531,11 +4627,11 @@
                 <w:i w:val="false"/>
                 <w:b w:val="false"/>
                 <w:u w:val="none"/>
-                <w:sz w:val="20"/>
-                <w:szCs w:val="20"/>
+                <w:sz w:val="22"/>
+                <w:szCs w:val="22"/>
                 <w:color w:val="000000"/>
               </w:rPr>
-              <w:t xml:space="preserve">0.006</w:t>
+              <w:t xml:space="preserve">6.28</w:t>
             </w:r>
           </w:p>
         </w:tc>
@@ -4575,11 +4671,11 @@
                 <w:i w:val="false"/>
                 <w:b w:val="false"/>
                 <w:u w:val="none"/>
-                <w:sz w:val="20"/>
-                <w:szCs w:val="20"/>
+                <w:sz w:val="22"/>
+                <w:szCs w:val="22"/>
                 <w:color w:val="000000"/>
               </w:rPr>
-              <w:t xml:space="preserve">0.581</w:t>
+              <w:t xml:space="preserve">-146 439.84</w:t>
             </w:r>
           </w:p>
         </w:tc>
@@ -4619,11 +4715,11 @@
                 <w:i w:val="false"/>
                 <w:b w:val="false"/>
                 <w:u w:val="none"/>
-                <w:sz w:val="20"/>
-                <w:szCs w:val="20"/>
+                <w:sz w:val="22"/>
+                <w:szCs w:val="22"/>
                 <w:color w:val="000000"/>
               </w:rPr>
-              <w:t xml:space="preserve">0.603</w:t>
+              <w:t xml:space="preserve">167.21</w:t>
             </w:r>
           </w:p>
         </w:tc>
@@ -4631,690 +4727,9 @@
       <w:tr>
         <w:trPr>
           <w:cantSplit/>
-          <w:trHeight w:val="617" w:hRule="auto"/>
+          <w:trHeight w:val="593" w:hRule="auto"/>
         </w:trPr>
         body3
-        <w:tc>
-          <w:tcPr>
-            <w:tcBorders>
-              <w:bottom w:val="none" w:sz="0" w:space="0" w:color="000000"/>
-              <w:top w:val="none" w:sz="0" w:space="0" w:color="000000"/>
-              <w:left w:val="none" w:sz="0" w:space="0" w:color="000000"/>
-              <w:right w:val="none" w:sz="0" w:space="0" w:color="000000"/>
-            </w:tcBorders>
-            <w:shd w:val="clear" w:color="auto" w:fill="FFFFFF"/>
-            <w:tcMar>
-              <w:top w:w="0" w:type="dxa"/>
-              <w:bottom w:w="0" w:type="dxa"/>
-              <w:left w:w="0" w:type="dxa"/>
-              <w:right w:w="0" w:type="dxa"/>
-            </w:tcMar>
-            <w:vAlign w:val="center"/>
-          </w:tcPr>
-          <w:p>
-            <w:pPr>
-              <w:jc w:val="left"/>
-              <w:keepNext/>
-              <w:pBdr>
-                <w:bottom w:val="none" w:sz="0" w:space="0" w:color="000000"/>
-                <w:top w:val="none" w:sz="0" w:space="0" w:color="000000"/>
-                <w:left w:val="none" w:sz="0" w:space="0" w:color="000000"/>
-                <w:right w:val="none" w:sz="0" w:space="0" w:color="000000"/>
-              </w:pBdr>
-              <w:spacing w:after="100" w:before="100" w:line="240"/>
-              <w:ind w:firstLine="0" w:left="100" w:right="100"/>
-            </w:pPr>
-            <w:r xmlns:w="http://schemas.openxmlformats.org/wordprocessingml/2006/main" xmlns:wp="http://schemas.openxmlformats.org/drawingml/2006/wordprocessingDrawing" xmlns:r="http://schemas.openxmlformats.org/officeDocument/2006/relationships" xmlns:w14="http://schemas.microsoft.com/office/word/2010/wordml">
-              <w:rPr>
-                <w:rFonts w:ascii="Times New Roman" w:hAnsi="Times New Roman" w:eastAsia="Times New Roman" w:cs="Times New Roman"/>
-                <w:i w:val="false"/>
-                <w:b w:val="false"/>
-                <w:u w:val="none"/>
-                <w:sz w:val="20"/>
-                <w:szCs w:val="20"/>
-                <w:color w:val="000000"/>
-              </w:rPr>
-              <w:t xml:space="preserve">f(Z cumulative xp)</w:t>
-            </w:r>
-          </w:p>
-        </w:tc>
-        <w:tc>
-          <w:tcPr>
-            <w:tcBorders>
-              <w:bottom w:val="none" w:sz="0" w:space="0" w:color="000000"/>
-              <w:top w:val="none" w:sz="0" w:space="0" w:color="000000"/>
-              <w:left w:val="none" w:sz="0" w:space="0" w:color="000000"/>
-              <w:right w:val="none" w:sz="0" w:space="0" w:color="000000"/>
-            </w:tcBorders>
-            <w:shd w:val="clear" w:color="auto" w:fill="FFFFFF"/>
-            <w:tcMar>
-              <w:top w:w="0" w:type="dxa"/>
-              <w:bottom w:w="0" w:type="dxa"/>
-              <w:left w:w="0" w:type="dxa"/>
-              <w:right w:w="0" w:type="dxa"/>
-            </w:tcMar>
-            <w:vAlign w:val="center"/>
-          </w:tcPr>
-          <w:p>
-            <w:pPr>
-              <w:jc w:val="center"/>
-              <w:keepNext/>
-              <w:pBdr>
-                <w:bottom w:val="none" w:sz="0" w:space="0" w:color="000000"/>
-                <w:top w:val="none" w:sz="0" w:space="0" w:color="000000"/>
-                <w:left w:val="none" w:sz="0" w:space="0" w:color="000000"/>
-                <w:right w:val="none" w:sz="0" w:space="0" w:color="000000"/>
-              </w:pBdr>
-              <w:spacing w:after="100" w:before="100" w:line="240"/>
-              <w:ind w:firstLine="0" w:left="100" w:right="100"/>
-            </w:pPr>
-            <w:r xmlns:w="http://schemas.openxmlformats.org/wordprocessingml/2006/main" xmlns:wp="http://schemas.openxmlformats.org/drawingml/2006/wordprocessingDrawing" xmlns:r="http://schemas.openxmlformats.org/officeDocument/2006/relationships" xmlns:w14="http://schemas.microsoft.com/office/word/2010/wordml">
-              <w:rPr>
-                <w:rFonts w:ascii="Times New Roman" w:hAnsi="Times New Roman" w:eastAsia="Times New Roman" w:cs="Times New Roman"/>
-                <w:i w:val="false"/>
-                <w:b w:val="false"/>
-                <w:u w:val="none"/>
-                <w:sz w:val="20"/>
-                <w:szCs w:val="20"/>
-                <w:color w:val="000000"/>
-              </w:rPr>
-              <w:t xml:space="preserve">0.590</w:t>
-            </w:r>
-          </w:p>
-        </w:tc>
-        <w:tc>
-          <w:tcPr>
-            <w:tcBorders>
-              <w:bottom w:val="none" w:sz="0" w:space="0" w:color="000000"/>
-              <w:top w:val="none" w:sz="0" w:space="0" w:color="000000"/>
-              <w:left w:val="none" w:sz="0" w:space="0" w:color="000000"/>
-              <w:right w:val="none" w:sz="0" w:space="0" w:color="000000"/>
-            </w:tcBorders>
-            <w:shd w:val="clear" w:color="auto" w:fill="FFFFFF"/>
-            <w:tcMar>
-              <w:top w:w="0" w:type="dxa"/>
-              <w:bottom w:w="0" w:type="dxa"/>
-              <w:left w:w="0" w:type="dxa"/>
-              <w:right w:w="0" w:type="dxa"/>
-            </w:tcMar>
-            <w:vAlign w:val="center"/>
-          </w:tcPr>
-          <w:p>
-            <w:pPr>
-              <w:jc w:val="center"/>
-              <w:keepNext/>
-              <w:pBdr>
-                <w:bottom w:val="none" w:sz="0" w:space="0" w:color="000000"/>
-                <w:top w:val="none" w:sz="0" w:space="0" w:color="000000"/>
-                <w:left w:val="none" w:sz="0" w:space="0" w:color="000000"/>
-                <w:right w:val="none" w:sz="0" w:space="0" w:color="000000"/>
-              </w:pBdr>
-              <w:spacing w:after="100" w:before="100" w:line="240"/>
-              <w:ind w:firstLine="0" w:left="100" w:right="100"/>
-            </w:pPr>
-            <w:r xmlns:w="http://schemas.openxmlformats.org/wordprocessingml/2006/main" xmlns:wp="http://schemas.openxmlformats.org/drawingml/2006/wordprocessingDrawing" xmlns:r="http://schemas.openxmlformats.org/officeDocument/2006/relationships" xmlns:w14="http://schemas.microsoft.com/office/word/2010/wordml">
-              <w:rPr>
-                <w:rFonts w:ascii="Times New Roman" w:hAnsi="Times New Roman" w:eastAsia="Times New Roman" w:cs="Times New Roman"/>
-                <w:i w:val="false"/>
-                <w:b w:val="false"/>
-                <w:u w:val="none"/>
-                <w:sz w:val="20"/>
-                <w:szCs w:val="20"/>
-                <w:color w:val="000000"/>
-              </w:rPr>
-              <w:t xml:space="preserve">0.407</w:t>
-            </w:r>
-          </w:p>
-        </w:tc>
-        <w:tc>
-          <w:tcPr>
-            <w:tcBorders>
-              <w:bottom w:val="none" w:sz="0" w:space="0" w:color="000000"/>
-              <w:top w:val="none" w:sz="0" w:space="0" w:color="000000"/>
-              <w:left w:val="none" w:sz="0" w:space="0" w:color="000000"/>
-              <w:right w:val="none" w:sz="0" w:space="0" w:color="000000"/>
-            </w:tcBorders>
-            <w:shd w:val="clear" w:color="auto" w:fill="FFFFFF"/>
-            <w:tcMar>
-              <w:top w:w="0" w:type="dxa"/>
-              <w:bottom w:w="0" w:type="dxa"/>
-              <w:left w:w="0" w:type="dxa"/>
-              <w:right w:w="0" w:type="dxa"/>
-            </w:tcMar>
-            <w:vAlign w:val="center"/>
-          </w:tcPr>
-          <w:p>
-            <w:pPr>
-              <w:jc w:val="center"/>
-              <w:keepNext/>
-              <w:pBdr>
-                <w:bottom w:val="none" w:sz="0" w:space="0" w:color="000000"/>
-                <w:top w:val="none" w:sz="0" w:space="0" w:color="000000"/>
-                <w:left w:val="none" w:sz="0" w:space="0" w:color="000000"/>
-                <w:right w:val="none" w:sz="0" w:space="0" w:color="000000"/>
-              </w:pBdr>
-              <w:spacing w:after="100" w:before="100" w:line="240"/>
-              <w:ind w:firstLine="0" w:left="100" w:right="100"/>
-            </w:pPr>
-            <w:r xmlns:w="http://schemas.openxmlformats.org/wordprocessingml/2006/main" xmlns:wp="http://schemas.openxmlformats.org/drawingml/2006/wordprocessingDrawing" xmlns:r="http://schemas.openxmlformats.org/officeDocument/2006/relationships" xmlns:w14="http://schemas.microsoft.com/office/word/2010/wordml">
-              <w:rPr>
-                <w:rFonts w:ascii="Times New Roman" w:hAnsi="Times New Roman" w:eastAsia="Times New Roman" w:cs="Times New Roman"/>
-                <w:i w:val="false"/>
-                <w:b w:val="false"/>
-                <w:u w:val="none"/>
-                <w:sz w:val="20"/>
-                <w:szCs w:val="20"/>
-                <w:color w:val="000000"/>
-              </w:rPr>
-              <w:t xml:space="preserve">0.095</w:t>
-            </w:r>
-          </w:p>
-        </w:tc>
-        <w:tc>
-          <w:tcPr>
-            <w:tcBorders>
-              <w:bottom w:val="none" w:sz="0" w:space="0" w:color="000000"/>
-              <w:top w:val="none" w:sz="0" w:space="0" w:color="000000"/>
-              <w:left w:val="none" w:sz="0" w:space="0" w:color="000000"/>
-              <w:right w:val="none" w:sz="0" w:space="0" w:color="000000"/>
-            </w:tcBorders>
-            <w:shd w:val="clear" w:color="auto" w:fill="FFFFFF"/>
-            <w:tcMar>
-              <w:top w:w="0" w:type="dxa"/>
-              <w:bottom w:w="0" w:type="dxa"/>
-              <w:left w:w="0" w:type="dxa"/>
-              <w:right w:w="0" w:type="dxa"/>
-            </w:tcMar>
-            <w:vAlign w:val="center"/>
-          </w:tcPr>
-          <w:p>
-            <w:pPr>
-              <w:jc w:val="center"/>
-              <w:keepNext/>
-              <w:pBdr>
-                <w:bottom w:val="none" w:sz="0" w:space="0" w:color="000000"/>
-                <w:top w:val="none" w:sz="0" w:space="0" w:color="000000"/>
-                <w:left w:val="none" w:sz="0" w:space="0" w:color="000000"/>
-                <w:right w:val="none" w:sz="0" w:space="0" w:color="000000"/>
-              </w:pBdr>
-              <w:spacing w:after="100" w:before="100" w:line="240"/>
-              <w:ind w:firstLine="0" w:left="100" w:right="100"/>
-            </w:pPr>
-            <w:r xmlns:w="http://schemas.openxmlformats.org/wordprocessingml/2006/main" xmlns:wp="http://schemas.openxmlformats.org/drawingml/2006/wordprocessingDrawing" xmlns:r="http://schemas.openxmlformats.org/officeDocument/2006/relationships" xmlns:w14="http://schemas.microsoft.com/office/word/2010/wordml">
-              <w:rPr>
-                <w:rFonts w:ascii="Times New Roman" w:hAnsi="Times New Roman" w:eastAsia="Times New Roman" w:cs="Times New Roman"/>
-                <w:i w:val="false"/>
-                <w:b w:val="false"/>
-                <w:u w:val="none"/>
-                <w:sz w:val="20"/>
-                <w:szCs w:val="20"/>
-                <w:color w:val="000000"/>
-              </w:rPr>
-              <w:t xml:space="preserve">1.780</w:t>
-            </w:r>
-          </w:p>
-        </w:tc>
-      </w:tr>
-      <w:tr>
-        <w:trPr>
-          <w:cantSplit/>
-          <w:trHeight w:val="617" w:hRule="auto"/>
-        </w:trPr>
-        body4
-        <w:tc>
-          <w:tcPr>
-            <w:tcBorders>
-              <w:bottom w:val="none" w:sz="0" w:space="0" w:color="000000"/>
-              <w:top w:val="none" w:sz="0" w:space="0" w:color="000000"/>
-              <w:left w:val="none" w:sz="0" w:space="0" w:color="000000"/>
-              <w:right w:val="none" w:sz="0" w:space="0" w:color="000000"/>
-            </w:tcBorders>
-            <w:shd w:val="clear" w:color="auto" w:fill="FFFFFF"/>
-            <w:tcMar>
-              <w:top w:w="0" w:type="dxa"/>
-              <w:bottom w:w="0" w:type="dxa"/>
-              <w:left w:w="0" w:type="dxa"/>
-              <w:right w:w="0" w:type="dxa"/>
-            </w:tcMar>
-            <w:vAlign w:val="center"/>
-          </w:tcPr>
-          <w:p>
-            <w:pPr>
-              <w:jc w:val="left"/>
-              <w:keepNext/>
-              <w:pBdr>
-                <w:bottom w:val="none" w:sz="0" w:space="0" w:color="000000"/>
-                <w:top w:val="none" w:sz="0" w:space="0" w:color="000000"/>
-                <w:left w:val="none" w:sz="0" w:space="0" w:color="000000"/>
-                <w:right w:val="none" w:sz="0" w:space="0" w:color="000000"/>
-              </w:pBdr>
-              <w:spacing w:after="100" w:before="100" w:line="240"/>
-              <w:ind w:firstLine="0" w:left="100" w:right="100"/>
-            </w:pPr>
-            <w:r xmlns:w="http://schemas.openxmlformats.org/wordprocessingml/2006/main" xmlns:wp="http://schemas.openxmlformats.org/drawingml/2006/wordprocessingDrawing" xmlns:r="http://schemas.openxmlformats.org/officeDocument/2006/relationships" xmlns:w14="http://schemas.microsoft.com/office/word/2010/wordml">
-              <w:rPr>
-                <w:rFonts w:ascii="Times New Roman" w:hAnsi="Times New Roman" w:eastAsia="Times New Roman" w:cs="Times New Roman"/>
-                <w:i w:val="false"/>
-                <w:b w:val="false"/>
-                <w:u w:val="none"/>
-                <w:sz w:val="20"/>
-                <w:szCs w:val="20"/>
-                <w:color w:val="000000"/>
-              </w:rPr>
-              <w:t xml:space="preserve">SD f(Z cumulative xp)</w:t>
-            </w:r>
-          </w:p>
-        </w:tc>
-        <w:tc>
-          <w:tcPr>
-            <w:tcBorders>
-              <w:bottom w:val="none" w:sz="0" w:space="0" w:color="000000"/>
-              <w:top w:val="none" w:sz="0" w:space="0" w:color="000000"/>
-              <w:left w:val="none" w:sz="0" w:space="0" w:color="000000"/>
-              <w:right w:val="none" w:sz="0" w:space="0" w:color="000000"/>
-            </w:tcBorders>
-            <w:shd w:val="clear" w:color="auto" w:fill="FFFFFF"/>
-            <w:tcMar>
-              <w:top w:w="0" w:type="dxa"/>
-              <w:bottom w:w="0" w:type="dxa"/>
-              <w:left w:w="0" w:type="dxa"/>
-              <w:right w:w="0" w:type="dxa"/>
-            </w:tcMar>
-            <w:vAlign w:val="center"/>
-          </w:tcPr>
-          <w:p>
-            <w:pPr>
-              <w:jc w:val="center"/>
-              <w:keepNext/>
-              <w:pBdr>
-                <w:bottom w:val="none" w:sz="0" w:space="0" w:color="000000"/>
-                <w:top w:val="none" w:sz="0" w:space="0" w:color="000000"/>
-                <w:left w:val="none" w:sz="0" w:space="0" w:color="000000"/>
-                <w:right w:val="none" w:sz="0" w:space="0" w:color="000000"/>
-              </w:pBdr>
-              <w:spacing w:after="100" w:before="100" w:line="240"/>
-              <w:ind w:firstLine="0" w:left="100" w:right="100"/>
-            </w:pPr>
-            <w:r xmlns:w="http://schemas.openxmlformats.org/wordprocessingml/2006/main" xmlns:wp="http://schemas.openxmlformats.org/drawingml/2006/wordprocessingDrawing" xmlns:r="http://schemas.openxmlformats.org/officeDocument/2006/relationships" xmlns:w14="http://schemas.microsoft.com/office/word/2010/wordml">
-              <w:rPr>
-                <w:rFonts w:ascii="Times New Roman" w:hAnsi="Times New Roman" w:eastAsia="Times New Roman" w:cs="Times New Roman"/>
-                <w:i w:val="false"/>
-                <w:b w:val="false"/>
-                <w:u w:val="none"/>
-                <w:sz w:val="20"/>
-                <w:szCs w:val="20"/>
-                <w:color w:val="000000"/>
-              </w:rPr>
-              <w:t xml:space="preserve">0.173</w:t>
-            </w:r>
-          </w:p>
-        </w:tc>
-        <w:tc>
-          <w:tcPr>
-            <w:tcBorders>
-              <w:bottom w:val="none" w:sz="0" w:space="0" w:color="000000"/>
-              <w:top w:val="none" w:sz="0" w:space="0" w:color="000000"/>
-              <w:left w:val="none" w:sz="0" w:space="0" w:color="000000"/>
-              <w:right w:val="none" w:sz="0" w:space="0" w:color="000000"/>
-            </w:tcBorders>
-            <w:shd w:val="clear" w:color="auto" w:fill="FFFFFF"/>
-            <w:tcMar>
-              <w:top w:w="0" w:type="dxa"/>
-              <w:bottom w:w="0" w:type="dxa"/>
-              <w:left w:w="0" w:type="dxa"/>
-              <w:right w:w="0" w:type="dxa"/>
-            </w:tcMar>
-            <w:vAlign w:val="center"/>
-          </w:tcPr>
-          <w:p>
-            <w:pPr>
-              <w:jc w:val="center"/>
-              <w:keepNext/>
-              <w:pBdr>
-                <w:bottom w:val="none" w:sz="0" w:space="0" w:color="000000"/>
-                <w:top w:val="none" w:sz="0" w:space="0" w:color="000000"/>
-                <w:left w:val="none" w:sz="0" w:space="0" w:color="000000"/>
-                <w:right w:val="none" w:sz="0" w:space="0" w:color="000000"/>
-              </w:pBdr>
-              <w:spacing w:after="100" w:before="100" w:line="240"/>
-              <w:ind w:firstLine="0" w:left="100" w:right="100"/>
-            </w:pPr>
-            <w:r xmlns:w="http://schemas.openxmlformats.org/wordprocessingml/2006/main" xmlns:wp="http://schemas.openxmlformats.org/drawingml/2006/wordprocessingDrawing" xmlns:r="http://schemas.openxmlformats.org/officeDocument/2006/relationships" xmlns:w14="http://schemas.microsoft.com/office/word/2010/wordml">
-              <w:rPr>
-                <w:rFonts w:ascii="Times New Roman" w:hAnsi="Times New Roman" w:eastAsia="Times New Roman" w:cs="Times New Roman"/>
-                <w:i w:val="false"/>
-                <w:b w:val="false"/>
-                <w:u w:val="none"/>
-                <w:sz w:val="20"/>
-                <w:szCs w:val="20"/>
-                <w:color w:val="000000"/>
-              </w:rPr>
-              <w:t xml:space="preserve">0.163</w:t>
-            </w:r>
-          </w:p>
-        </w:tc>
-        <w:tc>
-          <w:tcPr>
-            <w:tcBorders>
-              <w:bottom w:val="none" w:sz="0" w:space="0" w:color="000000"/>
-              <w:top w:val="none" w:sz="0" w:space="0" w:color="000000"/>
-              <w:left w:val="none" w:sz="0" w:space="0" w:color="000000"/>
-              <w:right w:val="none" w:sz="0" w:space="0" w:color="000000"/>
-            </w:tcBorders>
-            <w:shd w:val="clear" w:color="auto" w:fill="FFFFFF"/>
-            <w:tcMar>
-              <w:top w:w="0" w:type="dxa"/>
-              <w:bottom w:w="0" w:type="dxa"/>
-              <w:left w:w="0" w:type="dxa"/>
-              <w:right w:w="0" w:type="dxa"/>
-            </w:tcMar>
-            <w:vAlign w:val="center"/>
-          </w:tcPr>
-          <w:p>
-            <w:pPr>
-              <w:jc w:val="center"/>
-              <w:keepNext/>
-              <w:pBdr>
-                <w:bottom w:val="none" w:sz="0" w:space="0" w:color="000000"/>
-                <w:top w:val="none" w:sz="0" w:space="0" w:color="000000"/>
-                <w:left w:val="none" w:sz="0" w:space="0" w:color="000000"/>
-                <w:right w:val="none" w:sz="0" w:space="0" w:color="000000"/>
-              </w:pBdr>
-              <w:spacing w:after="100" w:before="100" w:line="240"/>
-              <w:ind w:firstLine="0" w:left="100" w:right="100"/>
-            </w:pPr>
-            <w:r xmlns:w="http://schemas.openxmlformats.org/wordprocessingml/2006/main" xmlns:wp="http://schemas.openxmlformats.org/drawingml/2006/wordprocessingDrawing" xmlns:r="http://schemas.openxmlformats.org/officeDocument/2006/relationships" xmlns:w14="http://schemas.microsoft.com/office/word/2010/wordml">
-              <w:rPr>
-                <w:rFonts w:ascii="Times New Roman" w:hAnsi="Times New Roman" w:eastAsia="Times New Roman" w:cs="Times New Roman"/>
-                <w:i w:val="false"/>
-                <w:b w:val="false"/>
-                <w:u w:val="none"/>
-                <w:sz w:val="20"/>
-                <w:szCs w:val="20"/>
-                <w:color w:val="000000"/>
-              </w:rPr>
-              <w:t xml:space="preserve">0.026</w:t>
-            </w:r>
-          </w:p>
-        </w:tc>
-        <w:tc>
-          <w:tcPr>
-            <w:tcBorders>
-              <w:bottom w:val="none" w:sz="0" w:space="0" w:color="000000"/>
-              <w:top w:val="none" w:sz="0" w:space="0" w:color="000000"/>
-              <w:left w:val="none" w:sz="0" w:space="0" w:color="000000"/>
-              <w:right w:val="none" w:sz="0" w:space="0" w:color="000000"/>
-            </w:tcBorders>
-            <w:shd w:val="clear" w:color="auto" w:fill="FFFFFF"/>
-            <w:tcMar>
-              <w:top w:w="0" w:type="dxa"/>
-              <w:bottom w:w="0" w:type="dxa"/>
-              <w:left w:w="0" w:type="dxa"/>
-              <w:right w:w="0" w:type="dxa"/>
-            </w:tcMar>
-            <w:vAlign w:val="center"/>
-          </w:tcPr>
-          <w:p>
-            <w:pPr>
-              <w:jc w:val="center"/>
-              <w:keepNext/>
-              <w:pBdr>
-                <w:bottom w:val="none" w:sz="0" w:space="0" w:color="000000"/>
-                <w:top w:val="none" w:sz="0" w:space="0" w:color="000000"/>
-                <w:left w:val="none" w:sz="0" w:space="0" w:color="000000"/>
-                <w:right w:val="none" w:sz="0" w:space="0" w:color="000000"/>
-              </w:pBdr>
-              <w:spacing w:after="100" w:before="100" w:line="240"/>
-              <w:ind w:firstLine="0" w:left="100" w:right="100"/>
-            </w:pPr>
-            <w:r xmlns:w="http://schemas.openxmlformats.org/wordprocessingml/2006/main" xmlns:wp="http://schemas.openxmlformats.org/drawingml/2006/wordprocessingDrawing" xmlns:r="http://schemas.openxmlformats.org/officeDocument/2006/relationships" xmlns:w14="http://schemas.microsoft.com/office/word/2010/wordml">
-              <w:rPr>
-                <w:rFonts w:ascii="Times New Roman" w:hAnsi="Times New Roman" w:eastAsia="Times New Roman" w:cs="Times New Roman"/>
-                <w:i w:val="false"/>
-                <w:b w:val="false"/>
-                <w:u w:val="none"/>
-                <w:sz w:val="20"/>
-                <w:szCs w:val="20"/>
-                <w:color w:val="000000"/>
-              </w:rPr>
-              <w:t xml:space="preserve">0.666</w:t>
-            </w:r>
-          </w:p>
-        </w:tc>
-      </w:tr>
-      <w:tr>
-        <w:trPr>
-          <w:cantSplit/>
-          <w:trHeight w:val="615" w:hRule="auto"/>
-        </w:trPr>
-        body5
-        <w:tc>
-          <w:tcPr>
-            <w:tcBorders>
-              <w:bottom w:val="none" w:sz="0" w:space="0" w:color="000000"/>
-              <w:top w:val="none" w:sz="0" w:space="0" w:color="000000"/>
-              <w:left w:val="none" w:sz="0" w:space="0" w:color="000000"/>
-              <w:right w:val="none" w:sz="0" w:space="0" w:color="000000"/>
-            </w:tcBorders>
-            <w:shd w:val="clear" w:color="auto" w:fill="FFFFFF"/>
-            <w:tcMar>
-              <w:top w:w="0" w:type="dxa"/>
-              <w:bottom w:w="0" w:type="dxa"/>
-              <w:left w:w="0" w:type="dxa"/>
-              <w:right w:w="0" w:type="dxa"/>
-            </w:tcMar>
-            <w:vAlign w:val="center"/>
-          </w:tcPr>
-          <w:p>
-            <w:pPr>
-              <w:jc w:val="left"/>
-              <w:keepNext/>
-              <w:pBdr>
-                <w:bottom w:val="none" w:sz="0" w:space="0" w:color="000000"/>
-                <w:top w:val="none" w:sz="0" w:space="0" w:color="000000"/>
-                <w:left w:val="none" w:sz="0" w:space="0" w:color="000000"/>
-                <w:right w:val="none" w:sz="0" w:space="0" w:color="000000"/>
-              </w:pBdr>
-              <w:spacing w:after="100" w:before="100" w:line="240"/>
-              <w:ind w:firstLine="0" w:left="100" w:right="100"/>
-            </w:pPr>
-            <w:r xmlns:w="http://schemas.openxmlformats.org/wordprocessingml/2006/main" xmlns:wp="http://schemas.openxmlformats.org/drawingml/2006/wordprocessingDrawing" xmlns:r="http://schemas.openxmlformats.org/officeDocument/2006/relationships" xmlns:w14="http://schemas.microsoft.com/office/word/2010/wordml">
-              <w:rPr>
-                <w:rFonts w:ascii="Times New Roman" w:hAnsi="Times New Roman" w:eastAsia="Times New Roman" w:cs="Times New Roman"/>
-                <w:i w:val="false"/>
-                <w:b w:val="false"/>
-                <w:u w:val="none"/>
-                <w:sz w:val="20"/>
-                <w:szCs w:val="20"/>
-                <w:color w:val="000000"/>
-              </w:rPr>
-              <w:t xml:space="preserve">SD predator ID</w:t>
-            </w:r>
-          </w:p>
-        </w:tc>
-        <w:tc>
-          <w:tcPr>
-            <w:tcBorders>
-              <w:bottom w:val="none" w:sz="0" w:space="0" w:color="000000"/>
-              <w:top w:val="none" w:sz="0" w:space="0" w:color="000000"/>
-              <w:left w:val="none" w:sz="0" w:space="0" w:color="000000"/>
-              <w:right w:val="none" w:sz="0" w:space="0" w:color="000000"/>
-            </w:tcBorders>
-            <w:shd w:val="clear" w:color="auto" w:fill="FFFFFF"/>
-            <w:tcMar>
-              <w:top w:w="0" w:type="dxa"/>
-              <w:bottom w:w="0" w:type="dxa"/>
-              <w:left w:w="0" w:type="dxa"/>
-              <w:right w:w="0" w:type="dxa"/>
-            </w:tcMar>
-            <w:vAlign w:val="center"/>
-          </w:tcPr>
-          <w:p>
-            <w:pPr>
-              <w:jc w:val="center"/>
-              <w:keepNext/>
-              <w:pBdr>
-                <w:bottom w:val="none" w:sz="0" w:space="0" w:color="000000"/>
-                <w:top w:val="none" w:sz="0" w:space="0" w:color="000000"/>
-                <w:left w:val="none" w:sz="0" w:space="0" w:color="000000"/>
-                <w:right w:val="none" w:sz="0" w:space="0" w:color="000000"/>
-              </w:pBdr>
-              <w:spacing w:after="100" w:before="100" w:line="240"/>
-              <w:ind w:firstLine="0" w:left="100" w:right="100"/>
-            </w:pPr>
-            <w:r xmlns:w="http://schemas.openxmlformats.org/wordprocessingml/2006/main" xmlns:wp="http://schemas.openxmlformats.org/drawingml/2006/wordprocessingDrawing" xmlns:r="http://schemas.openxmlformats.org/officeDocument/2006/relationships" xmlns:w14="http://schemas.microsoft.com/office/word/2010/wordml">
-              <w:rPr>
-                <w:rFonts w:ascii="Times New Roman" w:hAnsi="Times New Roman" w:eastAsia="Times New Roman" w:cs="Times New Roman"/>
-                <w:i w:val="false"/>
-                <w:b w:val="false"/>
-                <w:u w:val="none"/>
-                <w:sz w:val="20"/>
-                <w:szCs w:val="20"/>
-                <w:color w:val="000000"/>
-              </w:rPr>
-              <w:t xml:space="preserve">0.634</w:t>
-            </w:r>
-          </w:p>
-        </w:tc>
-        <w:tc>
-          <w:tcPr>
-            <w:tcBorders>
-              <w:bottom w:val="none" w:sz="0" w:space="0" w:color="000000"/>
-              <w:top w:val="none" w:sz="0" w:space="0" w:color="000000"/>
-              <w:left w:val="none" w:sz="0" w:space="0" w:color="000000"/>
-              <w:right w:val="none" w:sz="0" w:space="0" w:color="000000"/>
-            </w:tcBorders>
-            <w:shd w:val="clear" w:color="auto" w:fill="FFFFFF"/>
-            <w:tcMar>
-              <w:top w:w="0" w:type="dxa"/>
-              <w:bottom w:w="0" w:type="dxa"/>
-              <w:left w:w="0" w:type="dxa"/>
-              <w:right w:w="0" w:type="dxa"/>
-            </w:tcMar>
-            <w:vAlign w:val="center"/>
-          </w:tcPr>
-          <w:p>
-            <w:pPr>
-              <w:jc w:val="center"/>
-              <w:keepNext/>
-              <w:pBdr>
-                <w:bottom w:val="none" w:sz="0" w:space="0" w:color="000000"/>
-                <w:top w:val="none" w:sz="0" w:space="0" w:color="000000"/>
-                <w:left w:val="none" w:sz="0" w:space="0" w:color="000000"/>
-                <w:right w:val="none" w:sz="0" w:space="0" w:color="000000"/>
-              </w:pBdr>
-              <w:spacing w:after="100" w:before="100" w:line="240"/>
-              <w:ind w:firstLine="0" w:left="100" w:right="100"/>
-            </w:pPr>
-            <w:r xmlns:w="http://schemas.openxmlformats.org/wordprocessingml/2006/main" xmlns:wp="http://schemas.openxmlformats.org/drawingml/2006/wordprocessingDrawing" xmlns:r="http://schemas.openxmlformats.org/officeDocument/2006/relationships" xmlns:w14="http://schemas.microsoft.com/office/word/2010/wordml">
-              <w:rPr>
-                <w:rFonts w:ascii="Times New Roman" w:hAnsi="Times New Roman" w:eastAsia="Times New Roman" w:cs="Times New Roman"/>
-                <w:i w:val="false"/>
-                <w:b w:val="false"/>
-                <w:u w:val="none"/>
-                <w:sz w:val="20"/>
-                <w:szCs w:val="20"/>
-                <w:color w:val="000000"/>
-              </w:rPr>
-              <w:t xml:space="preserve">0.026</w:t>
-            </w:r>
-          </w:p>
-        </w:tc>
-        <w:tc>
-          <w:tcPr>
-            <w:tcBorders>
-              <w:bottom w:val="none" w:sz="0" w:space="0" w:color="000000"/>
-              <w:top w:val="none" w:sz="0" w:space="0" w:color="000000"/>
-              <w:left w:val="none" w:sz="0" w:space="0" w:color="000000"/>
-              <w:right w:val="none" w:sz="0" w:space="0" w:color="000000"/>
-            </w:tcBorders>
-            <w:shd w:val="clear" w:color="auto" w:fill="FFFFFF"/>
-            <w:tcMar>
-              <w:top w:w="0" w:type="dxa"/>
-              <w:bottom w:w="0" w:type="dxa"/>
-              <w:left w:w="0" w:type="dxa"/>
-              <w:right w:w="0" w:type="dxa"/>
-            </w:tcMar>
-            <w:vAlign w:val="center"/>
-          </w:tcPr>
-          <w:p>
-            <w:pPr>
-              <w:jc w:val="center"/>
-              <w:keepNext/>
-              <w:pBdr>
-                <w:bottom w:val="none" w:sz="0" w:space="0" w:color="000000"/>
-                <w:top w:val="none" w:sz="0" w:space="0" w:color="000000"/>
-                <w:left w:val="none" w:sz="0" w:space="0" w:color="000000"/>
-                <w:right w:val="none" w:sz="0" w:space="0" w:color="000000"/>
-              </w:pBdr>
-              <w:spacing w:after="100" w:before="100" w:line="240"/>
-              <w:ind w:firstLine="0" w:left="100" w:right="100"/>
-            </w:pPr>
-            <w:r xmlns:w="http://schemas.openxmlformats.org/wordprocessingml/2006/main" xmlns:wp="http://schemas.openxmlformats.org/drawingml/2006/wordprocessingDrawing" xmlns:r="http://schemas.openxmlformats.org/officeDocument/2006/relationships" xmlns:w14="http://schemas.microsoft.com/office/word/2010/wordml">
-              <w:rPr>
-                <w:rFonts w:ascii="Times New Roman" w:hAnsi="Times New Roman" w:eastAsia="Times New Roman" w:cs="Times New Roman"/>
-                <w:i w:val="false"/>
-                <w:b w:val="false"/>
-                <w:u w:val="none"/>
-                <w:sz w:val="20"/>
-                <w:szCs w:val="20"/>
-                <w:color w:val="000000"/>
-              </w:rPr>
-              <w:t xml:space="preserve">0.585</w:t>
-            </w:r>
-          </w:p>
-        </w:tc>
-        <w:tc>
-          <w:tcPr>
-            <w:tcBorders>
-              <w:bottom w:val="none" w:sz="0" w:space="0" w:color="000000"/>
-              <w:top w:val="none" w:sz="0" w:space="0" w:color="000000"/>
-              <w:left w:val="none" w:sz="0" w:space="0" w:color="000000"/>
-              <w:right w:val="none" w:sz="0" w:space="0" w:color="000000"/>
-            </w:tcBorders>
-            <w:shd w:val="clear" w:color="auto" w:fill="FFFFFF"/>
-            <w:tcMar>
-              <w:top w:w="0" w:type="dxa"/>
-              <w:bottom w:w="0" w:type="dxa"/>
-              <w:left w:w="0" w:type="dxa"/>
-              <w:right w:w="0" w:type="dxa"/>
-            </w:tcMar>
-            <w:vAlign w:val="center"/>
-          </w:tcPr>
-          <w:p>
-            <w:pPr>
-              <w:jc w:val="center"/>
-              <w:keepNext/>
-              <w:pBdr>
-                <w:bottom w:val="none" w:sz="0" w:space="0" w:color="000000"/>
-                <w:top w:val="none" w:sz="0" w:space="0" w:color="000000"/>
-                <w:left w:val="none" w:sz="0" w:space="0" w:color="000000"/>
-                <w:right w:val="none" w:sz="0" w:space="0" w:color="000000"/>
-              </w:pBdr>
-              <w:spacing w:after="100" w:before="100" w:line="240"/>
-              <w:ind w:firstLine="0" w:left="100" w:right="100"/>
-            </w:pPr>
-            <w:r xmlns:w="http://schemas.openxmlformats.org/wordprocessingml/2006/main" xmlns:wp="http://schemas.openxmlformats.org/drawingml/2006/wordprocessingDrawing" xmlns:r="http://schemas.openxmlformats.org/officeDocument/2006/relationships" xmlns:w14="http://schemas.microsoft.com/office/word/2010/wordml">
-              <w:rPr>
-                <w:rFonts w:ascii="Times New Roman" w:hAnsi="Times New Roman" w:eastAsia="Times New Roman" w:cs="Times New Roman"/>
-                <w:i w:val="false"/>
-                <w:b w:val="false"/>
-                <w:u w:val="none"/>
-                <w:sz w:val="20"/>
-                <w:szCs w:val="20"/>
-                <w:color w:val="000000"/>
-              </w:rPr>
-              <w:t xml:space="preserve">0.686</w:t>
-            </w:r>
-          </w:p>
-        </w:tc>
-      </w:tr>
-      <w:tr>
-        <w:trPr>
-          <w:cantSplit/>
-          <w:trHeight w:val="612" w:hRule="auto"/>
-        </w:trPr>
-        body6
         <w:tc>
           <w:tcPr>
             <w:tcBorders>
@@ -5351,11 +4766,11 @@
                 <w:i w:val="false"/>
                 <w:b w:val="false"/>
                 <w:u w:val="none"/>
-                <w:sz w:val="20"/>
-                <w:szCs w:val="20"/>
+                <w:sz w:val="22"/>
+                <w:szCs w:val="22"/>
                 <w:color w:val="000000"/>
               </w:rPr>
-              <w:t xml:space="preserve">phi</w:t>
+              <w:t xml:space="preserve">Global smoother only</w:t>
             </w:r>
           </w:p>
         </w:tc>
@@ -5395,11 +4810,11 @@
                 <w:i w:val="false"/>
                 <w:b w:val="false"/>
                 <w:u w:val="none"/>
-                <w:sz w:val="20"/>
-                <w:szCs w:val="20"/>
+                <w:sz w:val="22"/>
+                <w:szCs w:val="22"/>
                 <w:color w:val="000000"/>
               </w:rPr>
-              <w:t xml:space="preserve">2.063</w:t>
+              <w:t xml:space="preserve">-840.42</w:t>
             </w:r>
           </w:p>
         </w:tc>
@@ -5439,11 +4854,11 @@
                 <w:i w:val="false"/>
                 <w:b w:val="false"/>
                 <w:u w:val="none"/>
-                <w:sz w:val="20"/>
-                <w:szCs w:val="20"/>
+                <w:sz w:val="22"/>
+                <w:szCs w:val="22"/>
                 <w:color w:val="000000"/>
               </w:rPr>
-              <w:t xml:space="preserve">0.018</w:t>
+              <w:t xml:space="preserve">42.67</w:t>
             </w:r>
           </w:p>
         </w:tc>
@@ -5483,11 +4898,11 @@
                 <w:i w:val="false"/>
                 <w:b w:val="false"/>
                 <w:u w:val="none"/>
-                <w:sz w:val="20"/>
-                <w:szCs w:val="20"/>
+                <w:sz w:val="22"/>
+                <w:szCs w:val="22"/>
                 <w:color w:val="000000"/>
               </w:rPr>
-              <w:t xml:space="preserve">2.026</w:t>
+              <w:t xml:space="preserve">-147 178.79</w:t>
             </w:r>
           </w:p>
         </w:tc>
@@ -5527,16 +4942,89 @@
                 <w:i w:val="false"/>
                 <w:b w:val="false"/>
                 <w:u w:val="none"/>
-                <w:sz w:val="20"/>
-                <w:szCs w:val="20"/>
+                <w:sz w:val="22"/>
+                <w:szCs w:val="22"/>
                 <w:color w:val="000000"/>
               </w:rPr>
-              <w:t xml:space="preserve">2.097</w:t>
+              <w:t xml:space="preserve">163.31</w:t>
+            </w:r>
+          </w:p>
+        </w:tc>
+      </w:tr>
+      <w:tr>
+        <w:trPr>
+          <w:cantSplit/>
+          <w:trHeight w:val="360" w:hRule="auto"/>
+        </w:trPr>
+        footer1
+        <w:tc>
+          <w:tcPr>
+            <w:gridSpan w:val="5"/>
+            <w:tcBorders>
+              <w:bottom w:val="none" w:sz="0" w:space="0" w:color="FFFFFF"/>
+              <w:top w:val="single" w:sz="8" w:space="0" w:color="000000"/>
+              <w:left w:val="none" w:sz="0" w:space="0" w:color="FFFFFF"/>
+              <w:right w:val="none" w:sz="0" w:space="0" w:color="FFFFFF"/>
+            </w:tcBorders>
+            <w:shd w:val="clear" w:color="auto" w:fill="FFFFFF"/>
+            <w:tcMar>
+              <w:top w:w="0" w:type="dxa"/>
+              <w:bottom w:w="0" w:type="dxa"/>
+              <w:left w:w="0" w:type="dxa"/>
+              <w:right w:w="0" w:type="dxa"/>
+            </w:tcMar>
+            <w:vAlign w:val="center"/>
+          </w:tcPr>
+          <w:p>
+            <w:pPr>
+              <w:jc w:val="left"/>
+              <w:keepNext/>
+              <w:pBdr>
+                <w:bottom w:val="none" w:sz="0" w:space="0" w:color="000000"/>
+                <w:top w:val="none" w:sz="0" w:space="0" w:color="000000"/>
+                <w:left w:val="none" w:sz="0" w:space="0" w:color="000000"/>
+                <w:right w:val="none" w:sz="0" w:space="0" w:color="000000"/>
+              </w:pBdr>
+              <w:spacing w:after="100" w:before="100" w:line="240"/>
+              <w:ind w:firstLine="0" w:left="100" w:right="100"/>
+            </w:pPr>
+            <w:r xmlns:w="http://schemas.openxmlformats.org/wordprocessingml/2006/main" xmlns:wp="http://schemas.openxmlformats.org/drawingml/2006/wordprocessingDrawing" xmlns:r="http://schemas.openxmlformats.org/officeDocument/2006/relationships" xmlns:w14="http://schemas.microsoft.com/office/word/2010/wordml">
+              <w:rPr>
+                <w:rFonts w:ascii="Times New Roman" w:hAnsi="Times New Roman" w:eastAsia="Times New Roman" w:cs="Times New Roman"/>
+                <w:i w:val="false"/>
+                <w:b w:val="false"/>
+                <w:u w:val="none"/>
+                <w:vertAlign w:val="superscript"/>
+                <w:sz w:val="22"/>
+                <w:szCs w:val="22"/>
+                <w:color w:val="000000"/>
+              </w:rPr>
+              <w:t xml:space="preserve"> </w:t>
+            </w:r>
+            <w:r xmlns:w="http://schemas.openxmlformats.org/wordprocessingml/2006/main" xmlns:wp="http://schemas.openxmlformats.org/drawingml/2006/wordprocessingDrawing" xmlns:r="http://schemas.openxmlformats.org/officeDocument/2006/relationships" xmlns:w14="http://schemas.microsoft.com/office/word/2010/wordml">
+              <w:rPr>
+                <w:rFonts w:ascii="Times New Roman" w:hAnsi="Times New Roman" w:eastAsia="Times New Roman" w:cs="Times New Roman"/>
+                <w:i w:val="false"/>
+                <w:b w:val="false"/>
+                <w:u w:val="none"/>
+                <w:sz w:val="22"/>
+                <w:szCs w:val="22"/>
+                <w:color w:val="000000"/>
+              </w:rPr>
+              <w:t xml:space="preserve">* 'elpd' refers to the 'expected log pointwise density' and is the value chosen to select the best model</w:t>
             </w:r>
           </w:p>
         </w:tc>
       </w:tr>
     </w:tbl>
+    <w:p>
+      <w:pPr>
+        <w:pStyle w:val="BodyText"/>
+      </w:pPr>
+      <w:r>
+        <w:t xml:space="preserve">Paragraphe qui parle des différences entre figure 1 A et B, soit, lorsqu’on contrôle pour l’effet des proies.</w:t>
+      </w:r>
+    </w:p>
     <w:bookmarkEnd w:id="34"/>
     <w:bookmarkStart w:id="41" w:name="X6edf630a269e5217c76dd70c0476a389c38d682"/>
     <w:p>
@@ -5549,19 +5037,27 @@
     </w:p>
     <w:p>
       <w:pPr>
+        <w:pStyle w:val="FirstParagraph"/>
+      </w:pPr>
+      <w:r>
+        <w:t xml:space="preserve">Contrary to our predictions, we detected only minimal differences in movement speed among individual predators, and these differences did not change with experience (Figure 2A). However, individuals differed in their degree of flexibility, and these differences tended to increase, yet marginally, with experience (Figure 2B). Overall, individual predators appeared to have encountered prey with similar average speeds (Figure 2A), and our results do not support our prediction that predators would encounter prey with varying levels of speed (Figure 2B).</w:t>
+      </w:r>
+    </w:p>
+    <w:p>
+      <w:pPr>
         <w:pStyle w:val="CaptionedFigure"/>
       </w:pPr>
       <w:r>
         <w:drawing>
           <wp:inline>
-            <wp:extent cx="5969000" cy="2728685"/>
+            <wp:extent cx="5969000" cy="2865120"/>
             <wp:effectExtent b="0" l="0" r="0" t="0"/>
-            <wp:docPr descr="Figure 1. Coefficient of variation for the predator’s speed and for the speed of the prey encountered at each level of experience. (A) Coefficient of variation for the among individual differences in average behaviour. (B) Coefficient fo variation for the among individual differences in intra individual variance (i.e. specialization)." title="" id="36" name="Picture"/>
+            <wp:docPr descr="Figure 2. Coefficient of variation for the predator’s speed and for the speed of the prey encountered at each level of experience. (A) Coefficient of variation of the among individual differences in average behaviour. (B) Coefficient fo variation of the among individual differences in intra individual variance (i.e. specialization)." title="" id="36" name="Picture"/>
             <a:graphic>
               <a:graphicData uri="http://schemas.openxmlformats.org/drawingml/2006/picture">
                 <pic:pic>
                   <pic:nvPicPr>
-                    <pic:cNvPr descr="C:/Users/maxim/OneDrive/Documents/GitHub/Chapter2/outputs/05_outputs_figures/05_figure1.png" id="37" name="Picture"/>
+                    <pic:cNvPr descr="C:/Users/maxim/OneDrive/Documents/GitHub/Chapter2/outputs/05_outputs_figures/05_figure2.png" id="37" name="Picture"/>
                     <pic:cNvPicPr>
                       <a:picLocks noChangeArrowheads="1" noChangeAspect="1"/>
                     </pic:cNvPicPr>
@@ -5575,7 +5071,7 @@
                   <pic:spPr bwMode="auto">
                     <a:xfrm>
                       <a:off x="0" y="0"/>
-                      <a:ext cx="5969000" cy="2728685"/>
+                      <a:ext cx="5969000" cy="2865120"/>
                     </a:xfrm>
                     <a:prstGeom prst="rect">
                       <a:avLst/>
@@ -5603,13 +5099,13 @@
           <w:bCs/>
           <w:b/>
         </w:rPr>
-        <w:t xml:space="preserve">Figure 1.</w:t>
-      </w:r>
-      <w:r>
-        <w:t xml:space="preserve"> </w:t>
-      </w:r>
-      <w:r>
-        <w:t xml:space="preserve">Coefficient of variation for the predator’s speed and for the speed of the prey encountered at each level of experience. (A) Coefficient of variation for the among individual differences in average behaviour. (B) Coefficient fo variation for the among individual differences in intra individual variance (i.e. specialization).</w:t>
+        <w:t xml:space="preserve">Figure 2.</w:t>
+      </w:r>
+      <w:r>
+        <w:t xml:space="preserve"> </w:t>
+      </w:r>
+      <w:r>
+        <w:t xml:space="preserve">Coefficient of variation for the predator’s speed and for the speed of the prey encountered at each level of experience. (A) Coefficient of variation of the among individual differences in average behaviour. (B) Coefficient fo variation of the among individual differences in intra individual variance (i.e. specialization).</w:t>
       </w:r>
     </w:p>
     <w:p>
@@ -5617,7 +5113,7 @@
         <w:pStyle w:val="BodyText"/>
       </w:pPr>
       <w:r>
-        <w:t xml:space="preserve">blablabla figure 2</w:t>
+        <w:t xml:space="preserve">We predicted that, with experience, predators would become either increasingly flexible, or, more specialized. Here, we found that predators became generally more flexible with experience, but this increase in flexibility was only minimal (Figure 3 A and B). Thus we cannot conclude that experience had an important effect on behavioural specialization. Yet, as we have outlined in Figure 2, it appears that among individual differences in specialization increase when individuals are advanced compared to when they are novice (Figure 3 A and B).</w:t>
       </w:r>
     </w:p>
     <w:p>
@@ -5627,14 +5123,14 @@
       <w:r>
         <w:drawing>
           <wp:inline>
-            <wp:extent cx="5969000" cy="3069771"/>
+            <wp:extent cx="5969000" cy="3820160"/>
             <wp:effectExtent b="0" l="0" r="0" t="0"/>
-            <wp:docPr descr="Figure 2. Distribution of the intra individual behavioural variation (i.e. specialization) of predators when they were (A) novices and (B) advanced. The red band displays the 95% CI of the intercept for the intra individual variance in predator speed." title="" id="39" name="Picture"/>
+            <wp:docPr descr="Figure 3. Distribution of the intra individual behavioural variation (i.e. specialization) of predators when they were (A) novices and then (B) advanced hunters. The red band displays the 95% CI of the intercept for the intra individual standard deviation in predator speed." title="" id="39" name="Picture"/>
             <a:graphic>
               <a:graphicData uri="http://schemas.openxmlformats.org/drawingml/2006/picture">
                 <pic:pic>
                   <pic:nvPicPr>
-                    <pic:cNvPr descr="C:/Users/maxim/OneDrive/Documents/GitHub/Chapter2/outputs/05_outputs_figures/05_figure2.png" id="40" name="Picture"/>
+                    <pic:cNvPr descr="C:/Users/maxim/OneDrive/Documents/GitHub/Chapter2/outputs/05_outputs_figures/05_figure3.png" id="40" name="Picture"/>
                     <pic:cNvPicPr>
                       <a:picLocks noChangeArrowheads="1" noChangeAspect="1"/>
                     </pic:cNvPicPr>
@@ -5648,7 +5144,7 @@
                   <pic:spPr bwMode="auto">
                     <a:xfrm>
                       <a:off x="0" y="0"/>
-                      <a:ext cx="5969000" cy="3069771"/>
+                      <a:ext cx="5969000" cy="3820160"/>
                     </a:xfrm>
                     <a:prstGeom prst="rect">
                       <a:avLst/>
@@ -5676,13 +5172,13 @@
           <w:bCs/>
           <w:b/>
         </w:rPr>
-        <w:t xml:space="preserve">Figure 2.</w:t>
-      </w:r>
-      <w:r>
-        <w:t xml:space="preserve"> </w:t>
-      </w:r>
-      <w:r>
-        <w:t xml:space="preserve">Distribution of the intra individual behavioural variation (i.e. specialization) of predators when they were (A) novices and (B) advanced. The red band displays the 95% CI of the intercept for the intra individual variance in predator speed.</w:t>
+        <w:t xml:space="preserve">Figure 3.</w:t>
+      </w:r>
+      <w:r>
+        <w:t xml:space="preserve"> </w:t>
+      </w:r>
+      <w:r>
+        <w:t xml:space="preserve">Distribution of the intra individual behavioural variation (i.e. specialization) of predators when they were (A) novices and then (B) advanced hunters. The red band displays the 95% CI of the intercept for the intra individual standard deviation in predator speed.</w:t>
       </w:r>
     </w:p>
     <w:bookmarkEnd w:id="41"/>
@@ -5693,6 +5189,22 @@
       </w:pPr>
       <w:r>
         <w:t xml:space="preserve">Relationship between behavioural specialization and prey variability</w:t>
+      </w:r>
+    </w:p>
+    <w:p>
+      <w:pPr>
+        <w:pStyle w:val="FirstParagraph"/>
+      </w:pPr>
+      <w:r>
+        <w:t xml:space="preserve">At all experience levels, predators that were on average faster were also travelling faster in all their matches (i.e. they were more specialized at travelling fast). Thus, slower predators were also more flexible in their movement through time (Figure 4). This pattern became stronger as predators gained experience (Figure 4). In general, predators tended to be faster and also more specialized in this strategy when they encountered prey that were on average faster (Figure 4). Moreover, predators favored and specialized in a faster foraging mode when encounters with prey were more predictable, and these relationships also became stronger with experience (Figure 4).</w:t>
+      </w:r>
+    </w:p>
+    <w:p>
+      <w:pPr>
+        <w:pStyle w:val="BodyText"/>
+      </w:pPr>
+      <w:r>
+        <w:t xml:space="preserve">The foraging strategies of predators, that is, the correlations between the mean and variance of speed, remained structurally stable among the levels of experience. For instance, novice predators that tended to be faster also kept this strategy as they gained experience (Figure 4 inside the black squares). Overall, we detected the same patterns for within-experience state correlations. The correlations between trait values were also stronger among novice-intermediate and intermediate-advanced states than between novice-advanced states, indicating that behavioural changes in predators occurred as they gained experience.</w:t>
       </w:r>
     </w:p>
     <w:p>
@@ -5704,12 +5216,12 @@
           <wp:inline>
             <wp:extent cx="5969000" cy="5167194"/>
             <wp:effectExtent b="0" l="0" r="0" t="0"/>
-            <wp:docPr descr="Figure 3. Full correlation matrix of the MDHGLM relating the mean and IIV speed of the predators, the mean and IIV in speed of the prey they encountered, and mean hunting success. Starting from the upper part of the plot are displayed the five parameters for novice predators (gray), the five for intermediate predators (yellow), and the five for advanced predators (blue). Larger dark blue circles indicate stronger positive correlations, while larger dark red circles indicate stronger negative correlations. The black squares indicate correlations between different experience levels." title="" id="43" name="Picture"/>
+            <wp:docPr descr="Figure 4. Full correlation matrix of the MDHGLM relating the mean and IIV speed of the predators, the mean and IIV in speed of the prey they encountered, and mean hunting success. Starting from the upper part of the plot are displayed the five parameters for novice predators (gray), the five for intermediate predators (yellow), and the five for advanced predators (blue). Larger dark blue circles indicate stronger positive correlations, while larger dark red circles indicate stronger negative correlations. The black squares indicate correlations between different experience levels (i.e. character states)." title="" id="43" name="Picture"/>
             <a:graphic>
               <a:graphicData uri="http://schemas.openxmlformats.org/drawingml/2006/picture">
                 <pic:pic>
                   <pic:nvPicPr>
-                    <pic:cNvPr descr="C:/Users/maxim/OneDrive/Documents/GitHub/Chapter2/outputs/05_outputs_figures/05_figure3.png" id="44" name="Picture"/>
+                    <pic:cNvPr descr="C:/Users/maxim/OneDrive/Documents/GitHub/Chapter2/outputs/05_outputs_figures/05_figure4.png" id="44" name="Picture"/>
                     <pic:cNvPicPr>
                       <a:picLocks noChangeArrowheads="1" noChangeAspect="1"/>
                     </pic:cNvPicPr>
@@ -5751,17 +5263,17 @@
           <w:bCs/>
           <w:b/>
         </w:rPr>
-        <w:t xml:space="preserve">Figure 3.</w:t>
-      </w:r>
-      <w:r>
-        <w:t xml:space="preserve"> </w:t>
-      </w:r>
-      <w:r>
-        <w:t xml:space="preserve">Full correlation matrix of the MDHGLM relating the mean and IIV speed of the predators, the mean and IIV in speed of the prey they encountered, and mean hunting success. Starting from the upper part of the plot are displayed the five parameters for novice predators (gray), the five for intermediate predators (yellow), and the five for advanced predators (blue). Larger dark blue circles indicate stronger positive correlations, while larger dark red circles indicate stronger negative correlations. The black squares indicate correlations between different experience levels.</w:t>
+        <w:t xml:space="preserve">Figure 4.</w:t>
+      </w:r>
+      <w:r>
+        <w:t xml:space="preserve"> </w:t>
+      </w:r>
+      <w:r>
+        <w:t xml:space="preserve">Full correlation matrix of the MDHGLM relating the mean and IIV speed of the predators, the mean and IIV in speed of the prey they encountered, and mean hunting success. Starting from the upper part of the plot are displayed the five parameters for novice predators (gray), the five for intermediate predators (yellow), and the five for advanced predators (blue). Larger dark blue circles indicate stronger positive correlations, while larger dark red circles indicate stronger negative correlations. The black squares indicate correlations between different experience levels (i.e. character states).</w:t>
       </w:r>
     </w:p>
     <w:bookmarkEnd w:id="45"/>
-    <w:bookmarkStart w:id="49" w:name="X97d8a9e147c9f69411c72343e7f467948ed7cd6"/>
+    <w:bookmarkStart w:id="46" w:name="X97d8a9e147c9f69411c72343e7f467948ed7cd6"/>
     <w:p>
       <w:pPr>
         <w:pStyle w:val="Heading2"/>
@@ -5775,76 +5287,7 @@
         <w:pStyle w:val="FirstParagraph"/>
       </w:pPr>
       <w:r>
-        <w:rPr>
-          <w:iCs/>
-          <w:i/>
-        </w:rPr>
-        <w:t xml:space="preserve">relationship between IIV of prey and success fades with experience</w:t>
-      </w:r>
-    </w:p>
-    <w:p>
-      <w:pPr>
-        <w:pStyle w:val="CaptionedFigure"/>
-      </w:pPr>
-      <w:r>
-        <w:drawing>
-          <wp:inline>
-            <wp:extent cx="5969000" cy="5969000"/>
-            <wp:effectExtent b="0" l="0" r="0" t="0"/>
-            <wp:docPr descr="Figure 4. Title (A) and (B) Novices. (C) and (D) Advanced." title="" id="47" name="Picture"/>
-            <a:graphic>
-              <a:graphicData uri="http://schemas.openxmlformats.org/drawingml/2006/picture">
-                <pic:pic>
-                  <pic:nvPicPr>
-                    <pic:cNvPr descr="C:/Users/maxim/OneDrive/Documents/GitHub/Chapter2/outputs/05_outputs_figures/05_figure4.png" id="48" name="Picture"/>
-                    <pic:cNvPicPr>
-                      <a:picLocks noChangeArrowheads="1" noChangeAspect="1"/>
-                    </pic:cNvPicPr>
-                  </pic:nvPicPr>
-                  <pic:blipFill>
-                    <a:blip r:embed="rId46"/>
-                    <a:stretch>
-                      <a:fillRect/>
-                    </a:stretch>
-                  </pic:blipFill>
-                  <pic:spPr bwMode="auto">
-                    <a:xfrm>
-                      <a:off x="0" y="0"/>
-                      <a:ext cx="5969000" cy="5969000"/>
-                    </a:xfrm>
-                    <a:prstGeom prst="rect">
-                      <a:avLst/>
-                    </a:prstGeom>
-                    <a:noFill/>
-                    <a:ln w="9525">
-                      <a:noFill/>
-                      <a:headEnd/>
-                      <a:tailEnd/>
-                    </a:ln>
-                  </pic:spPr>
-                </pic:pic>
-              </a:graphicData>
-            </a:graphic>
-          </wp:inline>
-        </w:drawing>
-      </w:r>
-    </w:p>
-    <w:p>
-      <w:pPr>
-        <w:pStyle w:val="ImageCaption"/>
-      </w:pPr>
-      <w:r>
-        <w:rPr>
-          <w:bCs/>
-          <w:b/>
-        </w:rPr>
-        <w:t xml:space="preserve">Figure 4.</w:t>
-      </w:r>
-      <w:r>
-        <w:t xml:space="preserve"> </w:t>
-      </w:r>
-      <w:r>
-        <w:t xml:space="preserve">Title (A) and (B) Novices. (C) and (D) Advanced.</w:t>
+        <w:t xml:space="preserve">We did not detect significant relationships between the predators’ average nor intra individual variation in speed and hunting success (Figure 4), indicating that both slow/flexible and fast/specialist predators were both equally successful. However, when predators were novice, there was a strong positive correlation between the variation in prey that they encountered and their hunting success. Hence, novice individuals that experienced more unpredictable prey encounters at this stage were also more successful. This relationship was decoupled at the later experience levels, such that unpredictable encounters at intermediate and advanced stages were not associated with hunting success anymore.</w:t>
       </w:r>
     </w:p>
     <w:p>
@@ -5852,35 +5295,72 @@
         <w:br w:type="page"/>
       </w:r>
     </w:p>
+    <w:bookmarkEnd w:id="46"/>
+    <w:bookmarkEnd w:id="47"/>
+    <w:bookmarkStart w:id="162" w:name="litterature-cited"/>
+    <w:p>
+      <w:pPr>
+        <w:pStyle w:val="Heading1"/>
+      </w:pPr>
+      <w:r>
+        <w:t xml:space="preserve">LITTERATURE CITED</w:t>
+      </w:r>
+    </w:p>
+    <w:bookmarkStart w:id="161" w:name="refs"/>
+    <w:bookmarkStart w:id="49" w:name="ref-Araujo.etal2011"/>
+    <w:p>
+      <w:pPr>
+        <w:pStyle w:val="Bibliography"/>
+      </w:pPr>
+      <w:r>
+        <w:t xml:space="preserve">Araújo, M.S., Bolnick, D.I. &amp; Layman, C.A. (2011).</w:t>
+      </w:r>
+      <w:r>
+        <w:t xml:space="preserve"> </w:t>
+      </w:r>
+      <w:hyperlink r:id="rId48">
+        <w:r>
+          <w:rPr>
+            <w:rStyle w:val="Hyperlink"/>
+          </w:rPr>
+          <w:t xml:space="preserve">The ecological causes of individual specialisation</w:t>
+        </w:r>
+      </w:hyperlink>
+      <w:r>
+        <w:t xml:space="preserve">.</w:t>
+      </w:r>
+      <w:r>
+        <w:t xml:space="preserve"> </w:t>
+      </w:r>
+      <w:r>
+        <w:rPr>
+          <w:iCs/>
+          <w:i/>
+        </w:rPr>
+        <w:t xml:space="preserve">Ecology Letters</w:t>
+      </w:r>
+      <w:r>
+        <w:t xml:space="preserve">, 14, 948–958.</w:t>
+      </w:r>
+    </w:p>
     <w:bookmarkEnd w:id="49"/>
-    <w:bookmarkEnd w:id="50"/>
-    <w:bookmarkStart w:id="165" w:name="litterature-cited"/>
-    <w:p>
-      <w:pPr>
-        <w:pStyle w:val="Heading1"/>
-      </w:pPr>
-      <w:r>
-        <w:t xml:space="preserve">LITTERATURE CITED</w:t>
-      </w:r>
-    </w:p>
-    <w:bookmarkStart w:id="164" w:name="refs"/>
-    <w:bookmarkStart w:id="52" w:name="ref-Araujo.etal2011"/>
+    <w:bookmarkStart w:id="51" w:name="ref-Beauchamp2020"/>
     <w:p>
       <w:pPr>
         <w:pStyle w:val="Bibliography"/>
       </w:pPr>
       <w:r>
-        <w:t xml:space="preserve">Araújo, M.S., Bolnick, D.I. &amp; Layman, C.A. (2011).</w:t>
-      </w:r>
-      <w:r>
-        <w:t xml:space="preserve"> </w:t>
-      </w:r>
-      <w:hyperlink r:id="rId51">
-        <w:r>
-          <w:rPr>
-            <w:rStyle w:val="Hyperlink"/>
-          </w:rPr>
-          <w:t xml:space="preserve">The ecological causes of individual specialisation</w:t>
+        <w:t xml:space="preserve">Beauchamp, G. (2020).</w:t>
+      </w:r>
+      <w:r>
+        <w:t xml:space="preserve"> </w:t>
+      </w:r>
+      <w:hyperlink r:id="rId50">
+        <w:r>
+          <w:rPr>
+            <w:rStyle w:val="Hyperlink"/>
+          </w:rPr>
+          <w:t xml:space="preserve">Predator attack patterns influence vigilance in a virtual experiment</w:t>
         </w:r>
       </w:hyperlink>
       <w:r>
@@ -5894,30 +5374,348 @@
           <w:iCs/>
           <w:i/>
         </w:rPr>
+        <w:t xml:space="preserve">Behavioral Ecology and Sociobiology</w:t>
+      </w:r>
+      <w:r>
+        <w:t xml:space="preserve">, 74, 49.</w:t>
+      </w:r>
+    </w:p>
+    <w:bookmarkEnd w:id="51"/>
+    <w:bookmarkStart w:id="53" w:name="ref-Burkner2017"/>
+    <w:p>
+      <w:pPr>
+        <w:pStyle w:val="Bibliography"/>
+      </w:pPr>
+      <w:r>
+        <w:t xml:space="preserve">Bürkner, P.-C. (2017).</w:t>
+      </w:r>
+      <w:r>
+        <w:t xml:space="preserve"> </w:t>
+      </w:r>
+      <w:hyperlink r:id="rId52">
+        <w:r>
+          <w:rPr>
+            <w:rStyle w:val="Hyperlink"/>
+          </w:rPr>
+          <w:t xml:space="preserve">Brms:</w:t>
+        </w:r>
+        <w:r>
+          <w:rPr>
+            <w:rStyle w:val="Hyperlink"/>
+          </w:rPr>
+          <w:t xml:space="preserve"> </w:t>
+        </w:r>
+        <w:r>
+          <w:rPr>
+            <w:rStyle w:val="Hyperlink"/>
+          </w:rPr>
+          <w:t xml:space="preserve">An R Package</w:t>
+        </w:r>
+        <w:r>
+          <w:rPr>
+            <w:rStyle w:val="Hyperlink"/>
+          </w:rPr>
+          <w:t xml:space="preserve"> </w:t>
+        </w:r>
+        <w:r>
+          <w:rPr>
+            <w:rStyle w:val="Hyperlink"/>
+          </w:rPr>
+          <w:t xml:space="preserve">for</w:t>
+        </w:r>
+        <w:r>
+          <w:rPr>
+            <w:rStyle w:val="Hyperlink"/>
+          </w:rPr>
+          <w:t xml:space="preserve"> </w:t>
+        </w:r>
+        <w:r>
+          <w:rPr>
+            <w:rStyle w:val="Hyperlink"/>
+          </w:rPr>
+          <w:t xml:space="preserve">Bayesian Multilevel Models Using Stan</w:t>
+        </w:r>
+      </w:hyperlink>
+      <w:r>
+        <w:t xml:space="preserve">.</w:t>
+      </w:r>
+      <w:r>
+        <w:t xml:space="preserve"> </w:t>
+      </w:r>
+      <w:r>
+        <w:rPr>
+          <w:iCs/>
+          <w:i/>
+        </w:rPr>
+        <w:t xml:space="preserve">Journal of Statistical Software</w:t>
+      </w:r>
+      <w:r>
+        <w:t xml:space="preserve">, 80, 1–28.</w:t>
+      </w:r>
+    </w:p>
+    <w:bookmarkEnd w:id="53"/>
+    <w:bookmarkStart w:id="55" w:name="ref-Cere.etal2021"/>
+    <w:p>
+      <w:pPr>
+        <w:pStyle w:val="Bibliography"/>
+      </w:pPr>
+      <w:r>
+        <w:t xml:space="preserve">Céré, J., Montiglio, P.-O. &amp; Kelly, C.D. (2021).</w:t>
+      </w:r>
+      <w:r>
+        <w:t xml:space="preserve"> </w:t>
+      </w:r>
+      <w:hyperlink r:id="rId54">
+        <w:r>
+          <w:rPr>
+            <w:rStyle w:val="Hyperlink"/>
+          </w:rPr>
+          <w:t xml:space="preserve">Indirect effect of familiarity on survival: A path analysis on video game data</w:t>
+        </w:r>
+      </w:hyperlink>
+      <w:r>
+        <w:t xml:space="preserve">.</w:t>
+      </w:r>
+      <w:r>
+        <w:t xml:space="preserve"> </w:t>
+      </w:r>
+      <w:r>
+        <w:rPr>
+          <w:iCs/>
+          <w:i/>
+        </w:rPr>
+        <w:t xml:space="preserve">Animal Behaviour</w:t>
+      </w:r>
+      <w:r>
+        <w:t xml:space="preserve">, 181, 105–116.</w:t>
+      </w:r>
+    </w:p>
+    <w:bookmarkEnd w:id="55"/>
+    <w:bookmarkStart w:id="57" w:name="ref-Chang.etal2017"/>
+    <w:p>
+      <w:pPr>
+        <w:pStyle w:val="Bibliography"/>
+      </w:pPr>
+      <w:r>
+        <w:t xml:space="preserve">Chang, C., Teo, H.Y., Norma-Rashid, Y. &amp; Li, D. (2017).</w:t>
+      </w:r>
+      <w:r>
+        <w:t xml:space="preserve"> </w:t>
+      </w:r>
+      <w:hyperlink r:id="rId56">
+        <w:r>
+          <w:rPr>
+            <w:rStyle w:val="Hyperlink"/>
+          </w:rPr>
+          <w:t xml:space="preserve">Predator personality and prey behavioural predictability jointly determine foraging performance</w:t>
+        </w:r>
+      </w:hyperlink>
+      <w:r>
+        <w:t xml:space="preserve">.</w:t>
+      </w:r>
+      <w:r>
+        <w:t xml:space="preserve"> </w:t>
+      </w:r>
+      <w:r>
+        <w:rPr>
+          <w:iCs/>
+          <w:i/>
+        </w:rPr>
+        <w:t xml:space="preserve">Scientific Reports</w:t>
+      </w:r>
+      <w:r>
+        <w:t xml:space="preserve">, 7, 40734.</w:t>
+      </w:r>
+    </w:p>
+    <w:bookmarkEnd w:id="57"/>
+    <w:bookmarkStart w:id="59" w:name="X8f96d1d7960a4ec81bae6d97ed75b01618a8636"/>
+    <w:p>
+      <w:pPr>
+        <w:pStyle w:val="Bibliography"/>
+      </w:pPr>
+      <w:r>
+        <w:t xml:space="preserve">Cleasby, I.R., Nakagawa, S. &amp; Schielzeth, H. (2015).</w:t>
+      </w:r>
+      <w:r>
+        <w:t xml:space="preserve"> </w:t>
+      </w:r>
+      <w:hyperlink r:id="rId58">
+        <w:r>
+          <w:rPr>
+            <w:rStyle w:val="Hyperlink"/>
+          </w:rPr>
+          <w:t xml:space="preserve">Quantifying the predictability of behaviour: Statistical approaches for the study of between-individual variation in the within-individual variance</w:t>
+        </w:r>
+      </w:hyperlink>
+      <w:r>
+        <w:t xml:space="preserve">.</w:t>
+      </w:r>
+      <w:r>
+        <w:t xml:space="preserve"> </w:t>
+      </w:r>
+      <w:r>
+        <w:rPr>
+          <w:iCs/>
+          <w:i/>
+        </w:rPr>
+        <w:t xml:space="preserve">Methods in Ecology and Evolution</w:t>
+      </w:r>
+      <w:r>
+        <w:t xml:space="preserve">, 6, 27–37.</w:t>
+      </w:r>
+    </w:p>
+    <w:bookmarkEnd w:id="59"/>
+    <w:bookmarkStart w:id="61" w:name="ref-Courbin.etal2018"/>
+    <w:p>
+      <w:pPr>
+        <w:pStyle w:val="Bibliography"/>
+      </w:pPr>
+      <w:r>
+        <w:t xml:space="preserve">Courbin, N., Besnard, A., Péron, C., Saraux, C., Fort, J., Perret, S.,</w:t>
+      </w:r>
+      <w:r>
+        <w:t xml:space="preserve"> </w:t>
+      </w:r>
+      <w:r>
+        <w:rPr>
+          <w:iCs/>
+          <w:i/>
+        </w:rPr>
+        <w:t xml:space="preserve">et al.</w:t>
+      </w:r>
+      <w:r>
+        <w:t xml:space="preserve"> (2018).</w:t>
+      </w:r>
+      <w:r>
+        <w:t xml:space="preserve"> </w:t>
+      </w:r>
+      <w:hyperlink r:id="rId60">
+        <w:r>
+          <w:rPr>
+            <w:rStyle w:val="Hyperlink"/>
+          </w:rPr>
+          <w:t xml:space="preserve">Short-term prey field lability constrains individual specialisation in resource selection and foraging site fidelity in a marine predator</w:t>
+        </w:r>
+      </w:hyperlink>
+      <w:r>
+        <w:t xml:space="preserve">.</w:t>
+      </w:r>
+      <w:r>
+        <w:t xml:space="preserve"> </w:t>
+      </w:r>
+      <w:r>
+        <w:rPr>
+          <w:iCs/>
+          <w:i/>
+        </w:rPr>
         <w:t xml:space="preserve">Ecology Letters</w:t>
       </w:r>
       <w:r>
-        <w:t xml:space="preserve">, 14, 948–958.</w:t>
-      </w:r>
-    </w:p>
-    <w:bookmarkEnd w:id="52"/>
-    <w:bookmarkStart w:id="54" w:name="ref-Beauchamp2020"/>
+        <w:t xml:space="preserve">, 21, 1043–1054.</w:t>
+      </w:r>
+    </w:p>
+    <w:bookmarkEnd w:id="61"/>
+    <w:bookmarkStart w:id="63" w:name="ref-Davoren.etal2003"/>
     <w:p>
       <w:pPr>
         <w:pStyle w:val="Bibliography"/>
       </w:pPr>
       <w:r>
-        <w:t xml:space="preserve">Beauchamp, G. (2020).</w:t>
-      </w:r>
-      <w:r>
-        <w:t xml:space="preserve"> </w:t>
-      </w:r>
-      <w:hyperlink r:id="rId53">
-        <w:r>
-          <w:rPr>
-            <w:rStyle w:val="Hyperlink"/>
-          </w:rPr>
-          <w:t xml:space="preserve">Predator attack patterns influence vigilance in a virtual experiment</w:t>
+        <w:t xml:space="preserve">Davoren, G.K., Montevecchi, W.A. &amp; Anderson, J.T. (2003).</w:t>
+      </w:r>
+      <w:r>
+        <w:t xml:space="preserve"> </w:t>
+      </w:r>
+      <w:hyperlink r:id="rId62">
+        <w:r>
+          <w:rPr>
+            <w:rStyle w:val="Hyperlink"/>
+          </w:rPr>
+          <w:t xml:space="preserve">Search</w:t>
+        </w:r>
+        <w:r>
+          <w:rPr>
+            <w:rStyle w:val="Hyperlink"/>
+          </w:rPr>
+          <w:t xml:space="preserve"> </w:t>
+        </w:r>
+        <w:r>
+          <w:rPr>
+            <w:rStyle w:val="Hyperlink"/>
+          </w:rPr>
+          <w:t xml:space="preserve">Strategies</w:t>
+        </w:r>
+        <w:r>
+          <w:rPr>
+            <w:rStyle w:val="Hyperlink"/>
+          </w:rPr>
+          <w:t xml:space="preserve"> </w:t>
+        </w:r>
+        <w:r>
+          <w:rPr>
+            <w:rStyle w:val="Hyperlink"/>
+          </w:rPr>
+          <w:t xml:space="preserve">of a</w:t>
+        </w:r>
+        <w:r>
+          <w:rPr>
+            <w:rStyle w:val="Hyperlink"/>
+          </w:rPr>
+          <w:t xml:space="preserve"> </w:t>
+        </w:r>
+        <w:r>
+          <w:rPr>
+            <w:rStyle w:val="Hyperlink"/>
+          </w:rPr>
+          <w:t xml:space="preserve">Pursuit-Diving Marine Bird</w:t>
+        </w:r>
+        <w:r>
+          <w:rPr>
+            <w:rStyle w:val="Hyperlink"/>
+          </w:rPr>
+          <w:t xml:space="preserve"> </w:t>
+        </w:r>
+        <w:r>
+          <w:rPr>
+            <w:rStyle w:val="Hyperlink"/>
+          </w:rPr>
+          <w:t xml:space="preserve">and the</w:t>
+        </w:r>
+        <w:r>
+          <w:rPr>
+            <w:rStyle w:val="Hyperlink"/>
+          </w:rPr>
+          <w:t xml:space="preserve"> </w:t>
+        </w:r>
+        <w:r>
+          <w:rPr>
+            <w:rStyle w:val="Hyperlink"/>
+          </w:rPr>
+          <w:t xml:space="preserve">Persistence</w:t>
+        </w:r>
+        <w:r>
+          <w:rPr>
+            <w:rStyle w:val="Hyperlink"/>
+          </w:rPr>
+          <w:t xml:space="preserve"> </w:t>
+        </w:r>
+        <w:r>
+          <w:rPr>
+            <w:rStyle w:val="Hyperlink"/>
+          </w:rPr>
+          <w:t xml:space="preserve">of</w:t>
+        </w:r>
+        <w:r>
+          <w:rPr>
+            <w:rStyle w:val="Hyperlink"/>
+          </w:rPr>
+          <w:t xml:space="preserve"> </w:t>
+        </w:r>
+        <w:r>
+          <w:rPr>
+            <w:rStyle w:val="Hyperlink"/>
+          </w:rPr>
+          <w:t xml:space="preserve">Prey Patches</w:t>
         </w:r>
       </w:hyperlink>
       <w:r>
@@ -5931,66 +5729,2342 @@
           <w:iCs/>
           <w:i/>
         </w:rPr>
+        <w:t xml:space="preserve">Ecological Monographs</w:t>
+      </w:r>
+      <w:r>
+        <w:t xml:space="preserve">, 73, 463–481.</w:t>
+      </w:r>
+    </w:p>
+    <w:bookmarkEnd w:id="63"/>
+    <w:bookmarkStart w:id="65" w:name="ref-Dingemanse.etal2022"/>
+    <w:p>
+      <w:pPr>
+        <w:pStyle w:val="Bibliography"/>
+      </w:pPr>
+      <w:r>
+        <w:t xml:space="preserve">Dingemanse, N.J., Hertel, A.G. &amp; Royauté, R. (2022).</w:t>
+      </w:r>
+      <w:r>
+        <w:t xml:space="preserve"> </w:t>
+      </w:r>
+      <w:hyperlink r:id="rId64">
+        <w:r>
+          <w:rPr>
+            <w:rStyle w:val="Hyperlink"/>
+          </w:rPr>
+          <w:t xml:space="preserve">Moving away from repeatability: A comment on</w:t>
+        </w:r>
+        <w:r>
+          <w:rPr>
+            <w:rStyle w:val="Hyperlink"/>
+          </w:rPr>
+          <w:t xml:space="preserve"> </w:t>
+        </w:r>
+        <w:r>
+          <w:rPr>
+            <w:rStyle w:val="Hyperlink"/>
+          </w:rPr>
+          <w:t xml:space="preserve">Stuber</w:t>
+        </w:r>
+        <w:r>
+          <w:rPr>
+            <w:rStyle w:val="Hyperlink"/>
+          </w:rPr>
+          <w:t xml:space="preserve"> </w:t>
+        </w:r>
+        <w:r>
+          <w:rPr>
+            <w:rStyle w:val="Hyperlink"/>
+          </w:rPr>
+          <w:t xml:space="preserve">et al.</w:t>
+        </w:r>
+      </w:hyperlink>
+      <w:r>
+        <w:t xml:space="preserve"> </w:t>
+      </w:r>
+      <w:r>
+        <w:rPr>
+          <w:iCs/>
+          <w:i/>
+        </w:rPr>
+        <w:t xml:space="preserve">Behavioral Ecology</w:t>
+      </w:r>
+      <w:r>
+        <w:t xml:space="preserve">, 33, 488–489.</w:t>
+      </w:r>
+    </w:p>
+    <w:bookmarkEnd w:id="65"/>
+    <w:bookmarkStart w:id="66" w:name="ref-Dukas1998"/>
+    <w:p>
+      <w:pPr>
+        <w:pStyle w:val="Bibliography"/>
+      </w:pPr>
+      <w:r>
+        <w:t xml:space="preserve">Dukas, R. (1998). Evolutionary ecology of learning. In:</w:t>
+      </w:r>
+      <w:r>
+        <w:t xml:space="preserve"> </w:t>
+      </w:r>
+      <w:r>
+        <w:rPr>
+          <w:iCs/>
+          <w:i/>
+        </w:rPr>
+        <w:t xml:space="preserve">Cognitive ecology: The evolutionary ecology of information processing and decision making</w:t>
+      </w:r>
+      <w:r>
+        <w:t xml:space="preserve">.</w:t>
+      </w:r>
+      <w:r>
+        <w:t xml:space="preserve"> </w:t>
+      </w:r>
+      <w:r>
+        <w:t xml:space="preserve">University of Chicago Press</w:t>
+      </w:r>
+      <w:r>
+        <w:t xml:space="preserve">,</w:t>
+      </w:r>
+      <w:r>
+        <w:t xml:space="preserve"> </w:t>
+      </w:r>
+      <w:r>
+        <w:t xml:space="preserve">Chicago</w:t>
+      </w:r>
+      <w:r>
+        <w:t xml:space="preserve">, pp. 129–174.</w:t>
+      </w:r>
+    </w:p>
+    <w:bookmarkEnd w:id="66"/>
+    <w:bookmarkStart w:id="68" w:name="ref-Dukas2019"/>
+    <w:p>
+      <w:pPr>
+        <w:pStyle w:val="Bibliography"/>
+      </w:pPr>
+      <w:r>
+        <w:t xml:space="preserve">Dukas, R. (2019).</w:t>
+      </w:r>
+      <w:r>
+        <w:t xml:space="preserve"> </w:t>
+      </w:r>
+      <w:hyperlink r:id="rId67">
+        <w:r>
+          <w:rPr>
+            <w:rStyle w:val="Hyperlink"/>
+          </w:rPr>
+          <w:t xml:space="preserve">Animal expertise: Mechanisms, ecology and evolution</w:t>
+        </w:r>
+      </w:hyperlink>
+      <w:r>
+        <w:t xml:space="preserve">.</w:t>
+      </w:r>
+      <w:r>
+        <w:t xml:space="preserve"> </w:t>
+      </w:r>
+      <w:r>
+        <w:rPr>
+          <w:iCs/>
+          <w:i/>
+        </w:rPr>
+        <w:t xml:space="preserve">Animal Behaviour</w:t>
+      </w:r>
+      <w:r>
+        <w:t xml:space="preserve">, 147, 199–210.</w:t>
+      </w:r>
+    </w:p>
+    <w:bookmarkEnd w:id="68"/>
+    <w:bookmarkStart w:id="70" w:name="ref-Edwards.Jackson1994"/>
+    <w:p>
+      <w:pPr>
+        <w:pStyle w:val="Bibliography"/>
+      </w:pPr>
+      <w:r>
+        <w:t xml:space="preserve">Edwards, G.B. &amp; Jackson, R.R. (1994).</w:t>
+      </w:r>
+      <w:r>
+        <w:t xml:space="preserve"> </w:t>
+      </w:r>
+      <w:hyperlink r:id="rId69">
+        <w:r>
+          <w:rPr>
+            <w:rStyle w:val="Hyperlink"/>
+          </w:rPr>
+          <w:t xml:space="preserve">The role of experience in the development of predatory behaviour in</w:t>
+        </w:r>
+        <w:r>
+          <w:rPr>
+            <w:rStyle w:val="Hyperlink"/>
+          </w:rPr>
+          <w:t xml:space="preserve"> </w:t>
+        </w:r>
+        <w:r>
+          <w:rPr>
+            <w:rStyle w:val="Hyperlink"/>
+          </w:rPr>
+          <w:t xml:space="preserve">Phidippus</w:t>
+        </w:r>
+        <w:r>
+          <w:rPr>
+            <w:rStyle w:val="Hyperlink"/>
+          </w:rPr>
+          <w:t xml:space="preserve"> </w:t>
+        </w:r>
+        <w:r>
+          <w:rPr>
+            <w:rStyle w:val="Hyperlink"/>
+          </w:rPr>
+          <w:t xml:space="preserve">regius, a jumping spider (</w:t>
+        </w:r>
+        <w:r>
+          <w:rPr>
+            <w:rStyle w:val="Hyperlink"/>
+          </w:rPr>
+          <w:t xml:space="preserve">Araneae</w:t>
+        </w:r>
+        <w:r>
+          <w:rPr>
+            <w:rStyle w:val="Hyperlink"/>
+          </w:rPr>
+          <w:t xml:space="preserve">,</w:t>
+        </w:r>
+        <w:r>
+          <w:rPr>
+            <w:rStyle w:val="Hyperlink"/>
+          </w:rPr>
+          <w:t xml:space="preserve"> </w:t>
+        </w:r>
+        <w:r>
+          <w:rPr>
+            <w:rStyle w:val="Hyperlink"/>
+          </w:rPr>
+          <w:t xml:space="preserve">Salticidae</w:t>
+        </w:r>
+        <w:r>
+          <w:rPr>
+            <w:rStyle w:val="Hyperlink"/>
+          </w:rPr>
+          <w:t xml:space="preserve">) from</w:t>
+        </w:r>
+        <w:r>
+          <w:rPr>
+            <w:rStyle w:val="Hyperlink"/>
+          </w:rPr>
+          <w:t xml:space="preserve"> </w:t>
+        </w:r>
+        <w:r>
+          <w:rPr>
+            <w:rStyle w:val="Hyperlink"/>
+          </w:rPr>
+          <w:t xml:space="preserve">Florida</w:t>
+        </w:r>
+      </w:hyperlink>
+      <w:r>
+        <w:t xml:space="preserve">.</w:t>
+      </w:r>
+      <w:r>
+        <w:t xml:space="preserve"> </w:t>
+      </w:r>
+      <w:r>
+        <w:rPr>
+          <w:iCs/>
+          <w:i/>
+        </w:rPr>
+        <w:t xml:space="preserve">New Zealand Journal of Zoology</w:t>
+      </w:r>
+      <w:r>
+        <w:t xml:space="preserve">, 21, 269–277.</w:t>
+      </w:r>
+    </w:p>
+    <w:bookmarkEnd w:id="70"/>
+    <w:bookmarkStart w:id="72" w:name="ref-Estes.etal2003"/>
+    <w:p>
+      <w:pPr>
+        <w:pStyle w:val="Bibliography"/>
+      </w:pPr>
+      <w:r>
+        <w:t xml:space="preserve">Estes, J.A., Riedman, M.L., Staedler, M.M., Tinker, M.T. &amp; Lyon, B.E. (2003).</w:t>
+      </w:r>
+      <w:r>
+        <w:t xml:space="preserve"> </w:t>
+      </w:r>
+      <w:hyperlink r:id="rId71">
+        <w:r>
+          <w:rPr>
+            <w:rStyle w:val="Hyperlink"/>
+          </w:rPr>
+          <w:t xml:space="preserve">Individual variation in prey selection by sea otters: Patterns, causes and implications</w:t>
+        </w:r>
+      </w:hyperlink>
+      <w:r>
+        <w:t xml:space="preserve">.</w:t>
+      </w:r>
+      <w:r>
+        <w:t xml:space="preserve"> </w:t>
+      </w:r>
+      <w:r>
+        <w:rPr>
+          <w:iCs/>
+          <w:i/>
+        </w:rPr>
+        <w:t xml:space="preserve">Journal of Animal Ecology</w:t>
+      </w:r>
+      <w:r>
+        <w:t xml:space="preserve">, 72, 144–155.</w:t>
+      </w:r>
+    </w:p>
+    <w:bookmarkEnd w:id="72"/>
+    <w:bookmarkStart w:id="74" w:name="ref-FraserFranco.etal2022"/>
+    <w:p>
+      <w:pPr>
+        <w:pStyle w:val="Bibliography"/>
+      </w:pPr>
+      <w:r>
+        <w:t xml:space="preserve">Fraser Franco, M., Santostefano, F., Kelly, C.D. &amp; Montiglio, P.-O. (2022).</w:t>
+      </w:r>
+      <w:r>
+        <w:t xml:space="preserve"> </w:t>
+      </w:r>
+      <w:hyperlink r:id="rId73">
+        <w:r>
+          <w:rPr>
+            <w:rStyle w:val="Hyperlink"/>
+          </w:rPr>
+          <w:t xml:space="preserve">Studying predator foraging mode and hunting success at the individual level with an online videogame</w:t>
+        </w:r>
+      </w:hyperlink>
+      <w:r>
+        <w:t xml:space="preserve">.</w:t>
+      </w:r>
+      <w:r>
+        <w:t xml:space="preserve"> </w:t>
+      </w:r>
+      <w:r>
+        <w:rPr>
+          <w:iCs/>
+          <w:i/>
+        </w:rPr>
+        <w:t xml:space="preserve">Behavioral Ecology</w:t>
+      </w:r>
+      <w:r>
+        <w:t xml:space="preserve">, 33, 967–978.</w:t>
+      </w:r>
+    </w:p>
+    <w:bookmarkEnd w:id="74"/>
+    <w:bookmarkStart w:id="75" w:name="ref-Gabry.Cesnovar2021"/>
+    <w:p>
+      <w:pPr>
+        <w:pStyle w:val="Bibliography"/>
+      </w:pPr>
+      <w:r>
+        <w:t xml:space="preserve">Gabry, J. &amp; Češnovar, R. (2021). Cmdstanr:</w:t>
+      </w:r>
+      <w:r>
+        <w:t xml:space="preserve"> </w:t>
+      </w:r>
+      <w:r>
+        <w:t xml:space="preserve">R Interface</w:t>
+      </w:r>
+      <w:r>
+        <w:t xml:space="preserve"> </w:t>
+      </w:r>
+      <w:r>
+        <w:t xml:space="preserve">to "</w:t>
+      </w:r>
+      <w:r>
+        <w:t xml:space="preserve">CmdStan</w:t>
+      </w:r>
+      <w:r>
+        <w:t xml:space="preserve">".</w:t>
+      </w:r>
+    </w:p>
+    <w:bookmarkEnd w:id="75"/>
+    <w:bookmarkStart w:id="77" w:name="ref-Griffen.etal2012"/>
+    <w:p>
+      <w:pPr>
+        <w:pStyle w:val="Bibliography"/>
+      </w:pPr>
+      <w:r>
+        <w:t xml:space="preserve">Griffen, B.D., Toscano, B.J. &amp; Gatto, J. (2012).</w:t>
+      </w:r>
+      <w:r>
+        <w:t xml:space="preserve"> </w:t>
+      </w:r>
+      <w:hyperlink r:id="rId76">
+        <w:r>
+          <w:rPr>
+            <w:rStyle w:val="Hyperlink"/>
+          </w:rPr>
+          <w:t xml:space="preserve">The role of individual behavior type in mediating indirect interactions</w:t>
+        </w:r>
+      </w:hyperlink>
+      <w:r>
+        <w:t xml:space="preserve">.</w:t>
+      </w:r>
+      <w:r>
+        <w:t xml:space="preserve"> </w:t>
+      </w:r>
+      <w:r>
+        <w:rPr>
+          <w:iCs/>
+          <w:i/>
+        </w:rPr>
+        <w:t xml:space="preserve">Ecology</w:t>
+      </w:r>
+      <w:r>
+        <w:t xml:space="preserve">, 93, 1935–1943.</w:t>
+      </w:r>
+    </w:p>
+    <w:bookmarkEnd w:id="77"/>
+    <w:bookmarkStart w:id="79" w:name="ref-Heithaus.etal2018"/>
+    <w:p>
+      <w:pPr>
+        <w:pStyle w:val="Bibliography"/>
+      </w:pPr>
+      <w:r>
+        <w:t xml:space="preserve">Heithaus, M.R., Dill, L.M. &amp; Kiszka, J.J. (2018).</w:t>
+      </w:r>
+      <w:r>
+        <w:t xml:space="preserve"> </w:t>
+      </w:r>
+      <w:hyperlink r:id="rId78">
+        <w:r>
+          <w:rPr>
+            <w:rStyle w:val="Hyperlink"/>
+          </w:rPr>
+          <w:t xml:space="preserve">Feeding strategies and tactics</w:t>
+        </w:r>
+      </w:hyperlink>
+      <w:r>
+        <w:t xml:space="preserve">. In:</w:t>
+      </w:r>
+      <w:r>
+        <w:t xml:space="preserve"> </w:t>
+      </w:r>
+      <w:r>
+        <w:rPr>
+          <w:iCs/>
+          <w:i/>
+        </w:rPr>
+        <w:t xml:space="preserve">Encyclopedia of</w:t>
+      </w:r>
+      <w:r>
+        <w:rPr>
+          <w:iCs/>
+          <w:i/>
+        </w:rPr>
+        <w:t xml:space="preserve"> </w:t>
+      </w:r>
+      <w:r>
+        <w:rPr>
+          <w:iCs/>
+          <w:i/>
+        </w:rPr>
+        <w:t xml:space="preserve">Marine Mammals</w:t>
+      </w:r>
+      <w:r>
+        <w:rPr>
+          <w:iCs/>
+          <w:i/>
+        </w:rPr>
+        <w:t xml:space="preserve"> </w:t>
+      </w:r>
+      <w:r>
+        <w:rPr>
+          <w:iCs/>
+          <w:i/>
+        </w:rPr>
+        <w:t xml:space="preserve">(</w:t>
+      </w:r>
+      <w:r>
+        <w:rPr>
+          <w:iCs/>
+          <w:i/>
+        </w:rPr>
+        <w:t xml:space="preserve">Third Edition</w:t>
+      </w:r>
+      <w:r>
+        <w:rPr>
+          <w:iCs/>
+          <w:i/>
+        </w:rPr>
+        <w:t xml:space="preserve">)</w:t>
+      </w:r>
+      <w:r>
+        <w:t xml:space="preserve"> </w:t>
+      </w:r>
+      <w:r>
+        <w:t xml:space="preserve">(eds. Würsig, B., Thewissen, J.G.M. &amp; Kovacs, K.M.).</w:t>
+      </w:r>
+      <w:r>
+        <w:t xml:space="preserve"> </w:t>
+      </w:r>
+      <w:r>
+        <w:t xml:space="preserve">Academic Press</w:t>
+      </w:r>
+      <w:r>
+        <w:t xml:space="preserve">, pp. 354–363.</w:t>
+      </w:r>
+    </w:p>
+    <w:bookmarkEnd w:id="79"/>
+    <w:bookmarkStart w:id="81" w:name="ref-Holm.etal2019"/>
+    <w:p>
+      <w:pPr>
+        <w:pStyle w:val="Bibliography"/>
+      </w:pPr>
+      <w:r>
+        <w:t xml:space="preserve">Holm, M.W., Rodríguez-Torres, R., Hansen, B.W. &amp; Almeda, R. (2019).</w:t>
+      </w:r>
+      <w:r>
+        <w:t xml:space="preserve"> </w:t>
+      </w:r>
+      <w:hyperlink r:id="rId80">
+        <w:r>
+          <w:rPr>
+            <w:rStyle w:val="Hyperlink"/>
+          </w:rPr>
+          <w:t xml:space="preserve">Influence of behavioral plasticity and foraging strategy on starvation tolerance of planktonic copepods</w:t>
+        </w:r>
+      </w:hyperlink>
+      <w:r>
+        <w:t xml:space="preserve">.</w:t>
+      </w:r>
+      <w:r>
+        <w:t xml:space="preserve"> </w:t>
+      </w:r>
+      <w:r>
+        <w:rPr>
+          <w:iCs/>
+          <w:i/>
+        </w:rPr>
+        <w:t xml:space="preserve">Journal of Experimental Marine Biology and Ecology</w:t>
+      </w:r>
+      <w:r>
+        <w:t xml:space="preserve">, 511, 19–27.</w:t>
+      </w:r>
+    </w:p>
+    <w:bookmarkEnd w:id="81"/>
+    <w:bookmarkStart w:id="83" w:name="ref-Holtmann.etal2017"/>
+    <w:p>
+      <w:pPr>
+        <w:pStyle w:val="Bibliography"/>
+      </w:pPr>
+      <w:r>
+        <w:t xml:space="preserve">Holtmann, B., Lagisz, M. &amp; Nakagawa, S. (2017).</w:t>
+      </w:r>
+      <w:r>
+        <w:t xml:space="preserve"> </w:t>
+      </w:r>
+      <w:hyperlink r:id="rId82">
+        <w:r>
+          <w:rPr>
+            <w:rStyle w:val="Hyperlink"/>
+          </w:rPr>
+          <w:t xml:space="preserve">Metabolic rates, and not hormone levels, are a likely mediator of between-individual differences in behaviour: A meta-analysis</w:t>
+        </w:r>
+      </w:hyperlink>
+      <w:r>
+        <w:t xml:space="preserve">.</w:t>
+      </w:r>
+      <w:r>
+        <w:t xml:space="preserve"> </w:t>
+      </w:r>
+      <w:r>
+        <w:rPr>
+          <w:iCs/>
+          <w:i/>
+        </w:rPr>
+        <w:t xml:space="preserve">Functional Ecology</w:t>
+      </w:r>
+      <w:r>
+        <w:t xml:space="preserve">, 31, 685–696.</w:t>
+      </w:r>
+    </w:p>
+    <w:bookmarkEnd w:id="83"/>
+    <w:bookmarkStart w:id="85" w:name="ref-Huey.Pianka1981"/>
+    <w:p>
+      <w:pPr>
+        <w:pStyle w:val="Bibliography"/>
+      </w:pPr>
+      <w:r>
+        <w:t xml:space="preserve">Huey, R.B. &amp; Pianka, E.R. (1981).</w:t>
+      </w:r>
+      <w:r>
+        <w:t xml:space="preserve"> </w:t>
+      </w:r>
+      <w:hyperlink r:id="rId84">
+        <w:r>
+          <w:rPr>
+            <w:rStyle w:val="Hyperlink"/>
+          </w:rPr>
+          <w:t xml:space="preserve">Ecological consequences of foraging mode</w:t>
+        </w:r>
+      </w:hyperlink>
+      <w:r>
+        <w:t xml:space="preserve">.</w:t>
+      </w:r>
+      <w:r>
+        <w:t xml:space="preserve"> </w:t>
+      </w:r>
+      <w:r>
+        <w:rPr>
+          <w:iCs/>
+          <w:i/>
+        </w:rPr>
+        <w:t xml:space="preserve">Ecology</w:t>
+      </w:r>
+      <w:r>
+        <w:t xml:space="preserve">, 62, 991–999.</w:t>
+      </w:r>
+    </w:p>
+    <w:bookmarkEnd w:id="85"/>
+    <w:bookmarkStart w:id="87" w:name="ref-Ishii.Shimada2010"/>
+    <w:p>
+      <w:pPr>
+        <w:pStyle w:val="Bibliography"/>
+      </w:pPr>
+      <w:r>
+        <w:t xml:space="preserve">Ishii, Y. &amp; Shimada, M. (2010).</w:t>
+      </w:r>
+      <w:r>
+        <w:t xml:space="preserve"> </w:t>
+      </w:r>
+      <w:hyperlink r:id="rId86">
+        <w:r>
+          <w:rPr>
+            <w:rStyle w:val="Hyperlink"/>
+          </w:rPr>
+          <w:t xml:space="preserve">The effect of learning and search images on predator-prey interactions</w:t>
+        </w:r>
+      </w:hyperlink>
+      <w:r>
+        <w:t xml:space="preserve">.</w:t>
+      </w:r>
+      <w:r>
+        <w:t xml:space="preserve"> </w:t>
+      </w:r>
+      <w:r>
+        <w:rPr>
+          <w:iCs/>
+          <w:i/>
+        </w:rPr>
+        <w:t xml:space="preserve">Population Ecology</w:t>
+      </w:r>
+      <w:r>
+        <w:t xml:space="preserve">, 52, 27.</w:t>
+      </w:r>
+    </w:p>
+    <w:bookmarkEnd w:id="87"/>
+    <w:bookmarkStart w:id="89" w:name="ref-Karkarey.etal2017"/>
+    <w:p>
+      <w:pPr>
+        <w:pStyle w:val="Bibliography"/>
+      </w:pPr>
+      <w:r>
+        <w:t xml:space="preserve">Karkarey, R., Alcoverro, T., Kumar, S. &amp; Arthur, R. (2017).</w:t>
+      </w:r>
+      <w:r>
+        <w:t xml:space="preserve"> </w:t>
+      </w:r>
+      <w:hyperlink r:id="rId88">
+        <w:r>
+          <w:rPr>
+            <w:rStyle w:val="Hyperlink"/>
+          </w:rPr>
+          <w:t xml:space="preserve">Coping with catastrophe: Foraging plasticity enables a benthic predator to survive in rapidly degrading coral reefs</w:t>
+        </w:r>
+      </w:hyperlink>
+      <w:r>
+        <w:t xml:space="preserve">.</w:t>
+      </w:r>
+      <w:r>
+        <w:t xml:space="preserve"> </w:t>
+      </w:r>
+      <w:r>
+        <w:rPr>
+          <w:iCs/>
+          <w:i/>
+        </w:rPr>
+        <w:t xml:space="preserve">Animal Behaviour</w:t>
+      </w:r>
+      <w:r>
+        <w:t xml:space="preserve">, 131, 13–22.</w:t>
+      </w:r>
+    </w:p>
+    <w:bookmarkEnd w:id="89"/>
+    <w:bookmarkStart w:id="91" w:name="X861472cb300cb4fe47c34b2285e8585ed9d2165"/>
+    <w:p>
+      <w:pPr>
+        <w:pStyle w:val="Bibliography"/>
+      </w:pPr>
+      <w:r>
+        <w:t xml:space="preserve">Kernaléguen, L., Arnould, J.P.Y., Guinet, C. &amp; Cherel, Y. (2015).</w:t>
+      </w:r>
+      <w:r>
+        <w:t xml:space="preserve"> </w:t>
+      </w:r>
+      <w:hyperlink r:id="rId90">
+        <w:r>
+          <w:rPr>
+            <w:rStyle w:val="Hyperlink"/>
+          </w:rPr>
+          <w:t xml:space="preserve">Determinants of individual foraging specialization in large marine vertebrates, the</w:t>
+        </w:r>
+        <w:r>
+          <w:rPr>
+            <w:rStyle w:val="Hyperlink"/>
+          </w:rPr>
+          <w:t xml:space="preserve"> </w:t>
+        </w:r>
+        <w:r>
+          <w:rPr>
+            <w:rStyle w:val="Hyperlink"/>
+          </w:rPr>
+          <w:t xml:space="preserve">Antarctic</w:t>
+        </w:r>
+        <w:r>
+          <w:rPr>
+            <w:rStyle w:val="Hyperlink"/>
+          </w:rPr>
+          <w:t xml:space="preserve"> </w:t>
+        </w:r>
+        <w:r>
+          <w:rPr>
+            <w:rStyle w:val="Hyperlink"/>
+          </w:rPr>
+          <w:t xml:space="preserve">and subantarctic fur seals</w:t>
+        </w:r>
+      </w:hyperlink>
+      <w:r>
+        <w:t xml:space="preserve">.</w:t>
+      </w:r>
+      <w:r>
+        <w:t xml:space="preserve"> </w:t>
+      </w:r>
+      <w:r>
+        <w:rPr>
+          <w:iCs/>
+          <w:i/>
+        </w:rPr>
+        <w:t xml:space="preserve">Journal of Animal Ecology</w:t>
+      </w:r>
+      <w:r>
+        <w:t xml:space="preserve">, 84, 1081–1091.</w:t>
+      </w:r>
+    </w:p>
+    <w:bookmarkEnd w:id="91"/>
+    <w:bookmarkStart w:id="93" w:name="ref-Kobler.etal2009"/>
+    <w:p>
+      <w:pPr>
+        <w:pStyle w:val="Bibliography"/>
+      </w:pPr>
+      <w:r>
+        <w:t xml:space="preserve">Kobler, A., Klefoth, T., Mehner, T. &amp; Arlinghaus, R. (2009).</w:t>
+      </w:r>
+      <w:r>
+        <w:t xml:space="preserve"> </w:t>
+      </w:r>
+      <w:hyperlink r:id="rId92">
+        <w:r>
+          <w:rPr>
+            <w:rStyle w:val="Hyperlink"/>
+          </w:rPr>
+          <w:t xml:space="preserve">Coexistence of behavioural types in an aquatic top predator: A response to resource limitation?</w:t>
+        </w:r>
+      </w:hyperlink>
+      <w:r>
+        <w:t xml:space="preserve"> </w:t>
+      </w:r>
+      <w:r>
+        <w:rPr>
+          <w:iCs/>
+          <w:i/>
+        </w:rPr>
+        <w:t xml:space="preserve">Oecologia</w:t>
+      </w:r>
+      <w:r>
+        <w:t xml:space="preserve">, 161, 837–847.</w:t>
+      </w:r>
+    </w:p>
+    <w:bookmarkEnd w:id="93"/>
+    <w:bookmarkStart w:id="95" w:name="ref-leeDoubleHierarchicalGeneralized2006"/>
+    <w:p>
+      <w:pPr>
+        <w:pStyle w:val="Bibliography"/>
+      </w:pPr>
+      <w:r>
+        <w:t xml:space="preserve">Lee, Y. &amp; Nelder, J.A. (2006).</w:t>
+      </w:r>
+      <w:r>
+        <w:t xml:space="preserve"> </w:t>
+      </w:r>
+      <w:hyperlink r:id="rId94">
+        <w:r>
+          <w:rPr>
+            <w:rStyle w:val="Hyperlink"/>
+          </w:rPr>
+          <w:t xml:space="preserve">Double hierarchical generalized linear models (with discussion)</w:t>
+        </w:r>
+      </w:hyperlink>
+      <w:r>
+        <w:t xml:space="preserve">.</w:t>
+      </w:r>
+      <w:r>
+        <w:t xml:space="preserve"> </w:t>
+      </w:r>
+      <w:r>
+        <w:rPr>
+          <w:iCs/>
+          <w:i/>
+        </w:rPr>
+        <w:t xml:space="preserve">Journal of the Royal Statistical Society: Series C (Applied Statistics)</w:t>
+      </w:r>
+      <w:r>
+        <w:t xml:space="preserve">, 55, 139–185.</w:t>
+      </w:r>
+    </w:p>
+    <w:bookmarkEnd w:id="95"/>
+    <w:bookmarkStart w:id="97" w:name="X6c7e3aeb277c8347e9da059dcf5014bc78fbbe9"/>
+    <w:p>
+      <w:pPr>
+        <w:pStyle w:val="Bibliography"/>
+      </w:pPr>
+      <w:r>
+        <w:t xml:space="preserve">MacDonald, K. (2007).</w:t>
+      </w:r>
+      <w:r>
+        <w:t xml:space="preserve"> </w:t>
+      </w:r>
+      <w:hyperlink r:id="rId96">
+        <w:r>
+          <w:rPr>
+            <w:rStyle w:val="Hyperlink"/>
+          </w:rPr>
+          <w:t xml:space="preserve">Cross-cultural</w:t>
+        </w:r>
+        <w:r>
+          <w:rPr>
+            <w:rStyle w:val="Hyperlink"/>
+          </w:rPr>
+          <w:t xml:space="preserve"> </w:t>
+        </w:r>
+        <w:r>
+          <w:rPr>
+            <w:rStyle w:val="Hyperlink"/>
+          </w:rPr>
+          <w:t xml:space="preserve">Comparison</w:t>
+        </w:r>
+        <w:r>
+          <w:rPr>
+            <w:rStyle w:val="Hyperlink"/>
+          </w:rPr>
+          <w:t xml:space="preserve"> </w:t>
+        </w:r>
+        <w:r>
+          <w:rPr>
+            <w:rStyle w:val="Hyperlink"/>
+          </w:rPr>
+          <w:t xml:space="preserve">of</w:t>
+        </w:r>
+        <w:r>
+          <w:rPr>
+            <w:rStyle w:val="Hyperlink"/>
+          </w:rPr>
+          <w:t xml:space="preserve"> </w:t>
+        </w:r>
+        <w:r>
+          <w:rPr>
+            <w:rStyle w:val="Hyperlink"/>
+          </w:rPr>
+          <w:t xml:space="preserve">Learning</w:t>
+        </w:r>
+        <w:r>
+          <w:rPr>
+            <w:rStyle w:val="Hyperlink"/>
+          </w:rPr>
+          <w:t xml:space="preserve"> </w:t>
+        </w:r>
+        <w:r>
+          <w:rPr>
+            <w:rStyle w:val="Hyperlink"/>
+          </w:rPr>
+          <w:t xml:space="preserve">in</w:t>
+        </w:r>
+        <w:r>
+          <w:rPr>
+            <w:rStyle w:val="Hyperlink"/>
+          </w:rPr>
+          <w:t xml:space="preserve"> </w:t>
+        </w:r>
+        <w:r>
+          <w:rPr>
+            <w:rStyle w:val="Hyperlink"/>
+          </w:rPr>
+          <w:t xml:space="preserve">Human Hunting</w:t>
+        </w:r>
+      </w:hyperlink>
+      <w:r>
+        <w:t xml:space="preserve">.</w:t>
+      </w:r>
+      <w:r>
+        <w:t xml:space="preserve"> </w:t>
+      </w:r>
+      <w:r>
+        <w:rPr>
+          <w:iCs/>
+          <w:i/>
+        </w:rPr>
+        <w:t xml:space="preserve">Human Nature</w:t>
+      </w:r>
+      <w:r>
+        <w:t xml:space="preserve">, 18, 386–402.</w:t>
+      </w:r>
+    </w:p>
+    <w:bookmarkEnd w:id="97"/>
+    <w:bookmarkStart w:id="99" w:name="ref-Manlick.etal2021"/>
+    <w:p>
+      <w:pPr>
+        <w:pStyle w:val="Bibliography"/>
+      </w:pPr>
+      <w:r>
+        <w:t xml:space="preserve">Manlick, P.J., Maldonado, K. &amp; Newsome, S.D. (2021).</w:t>
+      </w:r>
+      <w:r>
+        <w:t xml:space="preserve"> </w:t>
+      </w:r>
+      <w:hyperlink r:id="rId98">
+        <w:r>
+          <w:rPr>
+            <w:rStyle w:val="Hyperlink"/>
+          </w:rPr>
+          <w:t xml:space="preserve">Competition shapes individual foraging and survival in a desert rodent ensemble</w:t>
+        </w:r>
+      </w:hyperlink>
+      <w:r>
+        <w:t xml:space="preserve">.</w:t>
+      </w:r>
+      <w:r>
+        <w:t xml:space="preserve"> </w:t>
+      </w:r>
+      <w:r>
+        <w:rPr>
+          <w:iCs/>
+          <w:i/>
+        </w:rPr>
+        <w:t xml:space="preserve">Journal of Animal Ecology</w:t>
+      </w:r>
+      <w:r>
+        <w:t xml:space="preserve">, 90, 2806–2818.</w:t>
+      </w:r>
+    </w:p>
+    <w:bookmarkEnd w:id="99"/>
+    <w:bookmarkStart w:id="101" w:name="ref-Matsumura.Miyatake2022a"/>
+    <w:p>
+      <w:pPr>
+        <w:pStyle w:val="Bibliography"/>
+      </w:pPr>
+      <w:r>
+        <w:t xml:space="preserve">Matsumura, K. &amp; Miyatake, T. (2022).</w:t>
+      </w:r>
+      <w:r>
+        <w:t xml:space="preserve"> </w:t>
+      </w:r>
+      <w:hyperlink r:id="rId100">
+        <w:r>
+          <w:rPr>
+            <w:rStyle w:val="Hyperlink"/>
+          </w:rPr>
+          <w:t xml:space="preserve">Effects of individual differences in the locomotor activity of assassin bugs on predator</w:t>
+        </w:r>
+        <w:r>
+          <w:rPr>
+            <w:rStyle w:val="Hyperlink"/>
+          </w:rPr>
+          <w:t xml:space="preserve">prey interactions</w:t>
+        </w:r>
+      </w:hyperlink>
+      <w:r>
+        <w:t xml:space="preserve">.</w:t>
+      </w:r>
+      <w:r>
+        <w:t xml:space="preserve"> </w:t>
+      </w:r>
+      <w:r>
+        <w:rPr>
+          <w:iCs/>
+          <w:i/>
+        </w:rPr>
+        <w:t xml:space="preserve">Ethology</w:t>
+      </w:r>
+      <w:r>
+        <w:t xml:space="preserve">, 128, 395–401.</w:t>
+      </w:r>
+    </w:p>
+    <w:bookmarkEnd w:id="101"/>
+    <w:bookmarkStart w:id="103" w:name="ref-Mery.Burns2010"/>
+    <w:p>
+      <w:pPr>
+        <w:pStyle w:val="Bibliography"/>
+      </w:pPr>
+      <w:r>
+        <w:t xml:space="preserve">Mery, F. &amp; Burns, J.G. (2010).</w:t>
+      </w:r>
+      <w:r>
+        <w:t xml:space="preserve"> </w:t>
+      </w:r>
+      <w:hyperlink r:id="rId102">
+        <w:r>
+          <w:rPr>
+            <w:rStyle w:val="Hyperlink"/>
+          </w:rPr>
+          <w:t xml:space="preserve">Behavioural plasticity: An interaction between evolution and experience</w:t>
+        </w:r>
+      </w:hyperlink>
+      <w:r>
+        <w:t xml:space="preserve">.</w:t>
+      </w:r>
+      <w:r>
+        <w:t xml:space="preserve"> </w:t>
+      </w:r>
+      <w:r>
+        <w:rPr>
+          <w:iCs/>
+          <w:i/>
+        </w:rPr>
+        <w:t xml:space="preserve">Evolutionary Ecology</w:t>
+      </w:r>
+      <w:r>
+        <w:t xml:space="preserve">, 24, 571–583.</w:t>
+      </w:r>
+    </w:p>
+    <w:bookmarkEnd w:id="103"/>
+    <w:bookmarkStart w:id="105" w:name="ref-Michalko.etal2021"/>
+    <w:p>
+      <w:pPr>
+        <w:pStyle w:val="Bibliography"/>
+      </w:pPr>
+      <w:r>
+        <w:t xml:space="preserve">Michalko, R., Gibbons, A.T., Goodacre, S.L. &amp; Pekár, S. (2021).</w:t>
+      </w:r>
+      <w:r>
+        <w:t xml:space="preserve"> </w:t>
+      </w:r>
+      <w:hyperlink r:id="rId104">
+        <w:r>
+          <w:rPr>
+            <w:rStyle w:val="Hyperlink"/>
+          </w:rPr>
+          <w:t xml:space="preserve">Foraging aggressiveness determines trophic niche in a generalist biological control species</w:t>
+        </w:r>
+      </w:hyperlink>
+      <w:r>
+        <w:t xml:space="preserve">.</w:t>
+      </w:r>
+      <w:r>
+        <w:t xml:space="preserve"> </w:t>
+      </w:r>
+      <w:r>
+        <w:rPr>
+          <w:iCs/>
+          <w:i/>
+        </w:rPr>
+        <w:t xml:space="preserve">Behavioral Ecology</w:t>
+      </w:r>
+      <w:r>
+        <w:t xml:space="preserve">, 32, 257–264.</w:t>
+      </w:r>
+    </w:p>
+    <w:bookmarkEnd w:id="105"/>
+    <w:bookmarkStart w:id="107" w:name="ref-Michalko.Pekar2016"/>
+    <w:p>
+      <w:pPr>
+        <w:pStyle w:val="Bibliography"/>
+      </w:pPr>
+      <w:r>
+        <w:t xml:space="preserve">Michalko, R. &amp; Pekár, S. (2016).</w:t>
+      </w:r>
+      <w:r>
+        <w:t xml:space="preserve"> </w:t>
+      </w:r>
+      <w:hyperlink r:id="rId106">
+        <w:r>
+          <w:rPr>
+            <w:rStyle w:val="Hyperlink"/>
+          </w:rPr>
+          <w:t xml:space="preserve">Different hunting strategies of generalist predators result in functional differences</w:t>
+        </w:r>
+      </w:hyperlink>
+      <w:r>
+        <w:t xml:space="preserve">.</w:t>
+      </w:r>
+      <w:r>
+        <w:t xml:space="preserve"> </w:t>
+      </w:r>
+      <w:r>
+        <w:rPr>
+          <w:iCs/>
+          <w:i/>
+        </w:rPr>
+        <w:t xml:space="preserve">Oecologia</w:t>
+      </w:r>
+      <w:r>
+        <w:t xml:space="preserve">, 181, 1187–1197.</w:t>
+      </w:r>
+    </w:p>
+    <w:bookmarkEnd w:id="107"/>
+    <w:bookmarkStart w:id="109" w:name="ref-Mitchell.etal2016a"/>
+    <w:p>
+      <w:pPr>
+        <w:pStyle w:val="Bibliography"/>
+      </w:pPr>
+      <w:r>
+        <w:t xml:space="preserve">Mitchell, D.J., Fanson, B.G., Beckmann, C. &amp; Biro, P.A. (2016).</w:t>
+      </w:r>
+      <w:r>
+        <w:t xml:space="preserve"> </w:t>
+      </w:r>
+      <w:hyperlink r:id="rId108">
+        <w:r>
+          <w:rPr>
+            <w:rStyle w:val="Hyperlink"/>
+          </w:rPr>
+          <w:t xml:space="preserve">Towards powerful experimental and statistical approaches to study intraindividual variability in labile traits</w:t>
+        </w:r>
+      </w:hyperlink>
+      <w:r>
+        <w:t xml:space="preserve">.</w:t>
+      </w:r>
+      <w:r>
+        <w:t xml:space="preserve"> </w:t>
+      </w:r>
+      <w:r>
+        <w:rPr>
+          <w:iCs/>
+          <w:i/>
+        </w:rPr>
+        <w:t xml:space="preserve">Royal Society Open Science</w:t>
+      </w:r>
+      <w:r>
+        <w:t xml:space="preserve">, 3, 160352.</w:t>
+      </w:r>
+    </w:p>
+    <w:bookmarkEnd w:id="109"/>
+    <w:bookmarkStart w:id="111" w:name="ref-Moran.etal2017"/>
+    <w:p>
+      <w:pPr>
+        <w:pStyle w:val="Bibliography"/>
+      </w:pPr>
+      <w:r>
+        <w:t xml:space="preserve">Moran, N.P., Wong, B.B.M. &amp; Thompson, R.M. (2017).</w:t>
+      </w:r>
+      <w:r>
+        <w:t xml:space="preserve"> </w:t>
+      </w:r>
+      <w:hyperlink r:id="rId110">
+        <w:r>
+          <w:rPr>
+            <w:rStyle w:val="Hyperlink"/>
+          </w:rPr>
+          <w:t xml:space="preserve">Weaving animal temperament into food webs: Implications for biodiversity</w:t>
+        </w:r>
+      </w:hyperlink>
+      <w:r>
+        <w:t xml:space="preserve">.</w:t>
+      </w:r>
+      <w:r>
+        <w:t xml:space="preserve"> </w:t>
+      </w:r>
+      <w:r>
+        <w:rPr>
+          <w:iCs/>
+          <w:i/>
+        </w:rPr>
+        <w:t xml:space="preserve">Oikos</w:t>
+      </w:r>
+      <w:r>
+        <w:t xml:space="preserve">, 126, 917–930.</w:t>
+      </w:r>
+    </w:p>
+    <w:bookmarkEnd w:id="111"/>
+    <w:bookmarkStart w:id="113" w:name="ref-Morse2000"/>
+    <w:p>
+      <w:pPr>
+        <w:pStyle w:val="Bibliography"/>
+      </w:pPr>
+      <w:r>
+        <w:t xml:space="preserve">Morse, D.H. (2000).</w:t>
+      </w:r>
+      <w:r>
+        <w:t xml:space="preserve"> </w:t>
+      </w:r>
+      <w:hyperlink r:id="rId112">
+        <w:r>
+          <w:rPr>
+            <w:rStyle w:val="Hyperlink"/>
+          </w:rPr>
+          <w:t xml:space="preserve">The effect of experience on the hunting success of newly emerged spiderlings</w:t>
+        </w:r>
+      </w:hyperlink>
+      <w:r>
+        <w:t xml:space="preserve">.</w:t>
+      </w:r>
+      <w:r>
+        <w:t xml:space="preserve"> </w:t>
+      </w:r>
+      <w:r>
+        <w:rPr>
+          <w:iCs/>
+          <w:i/>
+        </w:rPr>
+        <w:t xml:space="preserve">Animal Behaviour</w:t>
+      </w:r>
+      <w:r>
+        <w:t xml:space="preserve">, 60, 827–835.</w:t>
+      </w:r>
+    </w:p>
+    <w:bookmarkEnd w:id="113"/>
+    <w:bookmarkStart w:id="115" w:name="ref-ODea.etal2022"/>
+    <w:p>
+      <w:pPr>
+        <w:pStyle w:val="Bibliography"/>
+      </w:pPr>
+      <w:r>
+        <w:t xml:space="preserve">O’Dea, R.E., Noble, D.W.A. &amp; Nakagawa, S. (2022).</w:t>
+      </w:r>
+      <w:r>
+        <w:t xml:space="preserve"> </w:t>
+      </w:r>
+      <w:hyperlink r:id="rId114">
+        <w:r>
+          <w:rPr>
+            <w:rStyle w:val="Hyperlink"/>
+          </w:rPr>
+          <w:t xml:space="preserve">Unifying individual differences in personality, predictability and plasticity:</w:t>
+        </w:r>
+        <w:r>
+          <w:rPr>
+            <w:rStyle w:val="Hyperlink"/>
+          </w:rPr>
+          <w:t xml:space="preserve"> </w:t>
+        </w:r>
+        <w:r>
+          <w:rPr>
+            <w:rStyle w:val="Hyperlink"/>
+          </w:rPr>
+          <w:t xml:space="preserve">A</w:t>
+        </w:r>
+        <w:r>
+          <w:rPr>
+            <w:rStyle w:val="Hyperlink"/>
+          </w:rPr>
+          <w:t xml:space="preserve"> </w:t>
+        </w:r>
+        <w:r>
+          <w:rPr>
+            <w:rStyle w:val="Hyperlink"/>
+          </w:rPr>
+          <w:t xml:space="preserve">practical guide</w:t>
+        </w:r>
+      </w:hyperlink>
+      <w:r>
+        <w:t xml:space="preserve">.</w:t>
+      </w:r>
+      <w:r>
+        <w:t xml:space="preserve"> </w:t>
+      </w:r>
+      <w:r>
+        <w:rPr>
+          <w:iCs/>
+          <w:i/>
+        </w:rPr>
+        <w:t xml:space="preserve">Methods in Ecology and Evolution</w:t>
+      </w:r>
+      <w:r>
+        <w:t xml:space="preserve">, 13, 278–293.</w:t>
+      </w:r>
+    </w:p>
+    <w:bookmarkEnd w:id="115"/>
+    <w:bookmarkStart w:id="117" w:name="ref-Patrick.Weimerskirch2014a"/>
+    <w:p>
+      <w:pPr>
+        <w:pStyle w:val="Bibliography"/>
+      </w:pPr>
+      <w:r>
+        <w:t xml:space="preserve">Patrick, S.C. &amp; Weimerskirch, H. (2014a).</w:t>
+      </w:r>
+      <w:r>
+        <w:t xml:space="preserve"> </w:t>
+      </w:r>
+      <w:hyperlink r:id="rId116">
+        <w:r>
+          <w:rPr>
+            <w:rStyle w:val="Hyperlink"/>
+          </w:rPr>
+          <w:t xml:space="preserve">Consistency pays: Sex differences and fitness consequences of behavioural specialization in a wide-ranging seabird</w:t>
+        </w:r>
+      </w:hyperlink>
+      <w:r>
+        <w:t xml:space="preserve">.</w:t>
+      </w:r>
+      <w:r>
+        <w:t xml:space="preserve"> </w:t>
+      </w:r>
+      <w:r>
+        <w:rPr>
+          <w:iCs/>
+          <w:i/>
+        </w:rPr>
+        <w:t xml:space="preserve">Biology Letters</w:t>
+      </w:r>
+      <w:r>
+        <w:t xml:space="preserve">, 10, 20140630.</w:t>
+      </w:r>
+    </w:p>
+    <w:bookmarkEnd w:id="117"/>
+    <w:bookmarkStart w:id="119" w:name="ref-Patrick.Weimerskirch2014"/>
+    <w:p>
+      <w:pPr>
+        <w:pStyle w:val="Bibliography"/>
+      </w:pPr>
+      <w:r>
+        <w:t xml:space="preserve">Patrick, S.C. &amp; Weimerskirch, H. (2014b).</w:t>
+      </w:r>
+      <w:r>
+        <w:t xml:space="preserve"> </w:t>
+      </w:r>
+      <w:hyperlink r:id="rId118">
+        <w:r>
+          <w:rPr>
+            <w:rStyle w:val="Hyperlink"/>
+          </w:rPr>
+          <w:t xml:space="preserve">Personality,</w:t>
+        </w:r>
+        <w:r>
+          <w:rPr>
+            <w:rStyle w:val="Hyperlink"/>
+          </w:rPr>
+          <w:t xml:space="preserve"> </w:t>
+        </w:r>
+        <w:r>
+          <w:rPr>
+            <w:rStyle w:val="Hyperlink"/>
+          </w:rPr>
+          <w:t xml:space="preserve">Foraging</w:t>
+        </w:r>
+        <w:r>
+          <w:rPr>
+            <w:rStyle w:val="Hyperlink"/>
+          </w:rPr>
+          <w:t xml:space="preserve"> </w:t>
+        </w:r>
+        <w:r>
+          <w:rPr>
+            <w:rStyle w:val="Hyperlink"/>
+          </w:rPr>
+          <w:t xml:space="preserve">and</w:t>
+        </w:r>
+        <w:r>
+          <w:rPr>
+            <w:rStyle w:val="Hyperlink"/>
+          </w:rPr>
+          <w:t xml:space="preserve"> </w:t>
+        </w:r>
+        <w:r>
+          <w:rPr>
+            <w:rStyle w:val="Hyperlink"/>
+          </w:rPr>
+          <w:t xml:space="preserve">Fitness Consequences</w:t>
+        </w:r>
+        <w:r>
+          <w:rPr>
+            <w:rStyle w:val="Hyperlink"/>
+          </w:rPr>
+          <w:t xml:space="preserve"> </w:t>
+        </w:r>
+        <w:r>
+          <w:rPr>
+            <w:rStyle w:val="Hyperlink"/>
+          </w:rPr>
+          <w:t xml:space="preserve">in a</w:t>
+        </w:r>
+        <w:r>
+          <w:rPr>
+            <w:rStyle w:val="Hyperlink"/>
+          </w:rPr>
+          <w:t xml:space="preserve"> </w:t>
+        </w:r>
+        <w:r>
+          <w:rPr>
+            <w:rStyle w:val="Hyperlink"/>
+          </w:rPr>
+          <w:t xml:space="preserve">Long Lived Seabird</w:t>
+        </w:r>
+      </w:hyperlink>
+      <w:r>
+        <w:t xml:space="preserve">.</w:t>
+      </w:r>
+      <w:r>
+        <w:t xml:space="preserve"> </w:t>
+      </w:r>
+      <w:r>
+        <w:rPr>
+          <w:iCs/>
+          <w:i/>
+        </w:rPr>
+        <w:t xml:space="preserve">PLOS ONE</w:t>
+      </w:r>
+      <w:r>
+        <w:t xml:space="preserve">, 9, e87269.</w:t>
+      </w:r>
+    </w:p>
+    <w:bookmarkEnd w:id="119"/>
+    <w:bookmarkStart w:id="121" w:name="ref-Paull.etal2012"/>
+    <w:p>
+      <w:pPr>
+        <w:pStyle w:val="Bibliography"/>
+      </w:pPr>
+      <w:r>
+        <w:t xml:space="preserve">Paull, J.S., Martin, R.A. &amp; Pfennig, D.W. (2012).</w:t>
+      </w:r>
+      <w:r>
+        <w:t xml:space="preserve"> </w:t>
+      </w:r>
+      <w:hyperlink r:id="rId120">
+        <w:r>
+          <w:rPr>
+            <w:rStyle w:val="Hyperlink"/>
+          </w:rPr>
+          <w:t xml:space="preserve">Increased competition as a cost of specialization during the evolution of resource polymorphism</w:t>
+        </w:r>
+      </w:hyperlink>
+      <w:r>
+        <w:t xml:space="preserve">.</w:t>
+      </w:r>
+      <w:r>
+        <w:t xml:space="preserve"> </w:t>
+      </w:r>
+      <w:r>
+        <w:rPr>
+          <w:iCs/>
+          <w:i/>
+        </w:rPr>
+        <w:t xml:space="preserve">Biological Journal of the Linnean Society</w:t>
+      </w:r>
+      <w:r>
+        <w:t xml:space="preserve">, 107, 845–853.</w:t>
+      </w:r>
+    </w:p>
+    <w:bookmarkEnd w:id="121"/>
+    <w:bookmarkStart w:id="123" w:name="ref-Pedersen.etal2019"/>
+    <w:p>
+      <w:pPr>
+        <w:pStyle w:val="Bibliography"/>
+      </w:pPr>
+      <w:r>
+        <w:t xml:space="preserve">Pedersen, E.J., Miller, D.L., Simpson, G.L. &amp; Ross, N. (2019).</w:t>
+      </w:r>
+      <w:r>
+        <w:t xml:space="preserve"> </w:t>
+      </w:r>
+      <w:hyperlink r:id="rId122">
+        <w:r>
+          <w:rPr>
+            <w:rStyle w:val="Hyperlink"/>
+          </w:rPr>
+          <w:t xml:space="preserve">Hierarchical generalized additive models in ecology: An introduction with mgcv</w:t>
+        </w:r>
+      </w:hyperlink>
+      <w:r>
+        <w:t xml:space="preserve">.</w:t>
+      </w:r>
+      <w:r>
+        <w:t xml:space="preserve"> </w:t>
+      </w:r>
+      <w:r>
+        <w:rPr>
+          <w:iCs/>
+          <w:i/>
+        </w:rPr>
+        <w:t xml:space="preserve">PeerJ</w:t>
+      </w:r>
+      <w:r>
+        <w:t xml:space="preserve">, 7, e6876.</w:t>
+      </w:r>
+    </w:p>
+    <w:bookmarkEnd w:id="123"/>
+    <w:bookmarkStart w:id="125" w:name="ref-Phillips.etal2017"/>
+    <w:p>
+      <w:pPr>
+        <w:pStyle w:val="Bibliography"/>
+      </w:pPr>
+      <w:r>
+        <w:t xml:space="preserve">Phillips, R.A., Lewis, S., González-Solís, J. &amp; Daunt, F. (2017).</w:t>
+      </w:r>
+      <w:r>
+        <w:t xml:space="preserve"> </w:t>
+      </w:r>
+      <w:hyperlink r:id="rId124">
+        <w:r>
+          <w:rPr>
+            <w:rStyle w:val="Hyperlink"/>
+          </w:rPr>
+          <w:t xml:space="preserve">Causes and consequences of individual variability and specialization in foraging and migration strategies of seabirds</w:t>
+        </w:r>
+      </w:hyperlink>
+      <w:r>
+        <w:t xml:space="preserve">.</w:t>
+      </w:r>
+      <w:r>
+        <w:t xml:space="preserve"> </w:t>
+      </w:r>
+      <w:r>
+        <w:rPr>
+          <w:iCs/>
+          <w:i/>
+        </w:rPr>
+        <w:t xml:space="preserve">Marine Ecology Progress Series</w:t>
+      </w:r>
+      <w:r>
+        <w:t xml:space="preserve">, 578, 117–150.</w:t>
+      </w:r>
+    </w:p>
+    <w:bookmarkEnd w:id="125"/>
+    <w:bookmarkStart w:id="127" w:name="ref-Piironen.Vehtari2017"/>
+    <w:p>
+      <w:pPr>
+        <w:pStyle w:val="Bibliography"/>
+      </w:pPr>
+      <w:r>
+        <w:t xml:space="preserve">Piironen, J. &amp; Vehtari, A. (2017).</w:t>
+      </w:r>
+      <w:r>
+        <w:t xml:space="preserve"> </w:t>
+      </w:r>
+      <w:hyperlink r:id="rId126">
+        <w:r>
+          <w:rPr>
+            <w:rStyle w:val="Hyperlink"/>
+          </w:rPr>
+          <w:t xml:space="preserve">Comparison of</w:t>
+        </w:r>
+        <w:r>
+          <w:rPr>
+            <w:rStyle w:val="Hyperlink"/>
+          </w:rPr>
+          <w:t xml:space="preserve"> </w:t>
+        </w:r>
+        <w:r>
+          <w:rPr>
+            <w:rStyle w:val="Hyperlink"/>
+          </w:rPr>
+          <w:t xml:space="preserve">Bayesian</w:t>
+        </w:r>
+        <w:r>
+          <w:rPr>
+            <w:rStyle w:val="Hyperlink"/>
+          </w:rPr>
+          <w:t xml:space="preserve"> </w:t>
+        </w:r>
+        <w:r>
+          <w:rPr>
+            <w:rStyle w:val="Hyperlink"/>
+          </w:rPr>
+          <w:t xml:space="preserve">predictive methods for model selection</w:t>
+        </w:r>
+      </w:hyperlink>
+      <w:r>
+        <w:t xml:space="preserve">.</w:t>
+      </w:r>
+      <w:r>
+        <w:t xml:space="preserve"> </w:t>
+      </w:r>
+      <w:r>
+        <w:rPr>
+          <w:iCs/>
+          <w:i/>
+        </w:rPr>
+        <w:t xml:space="preserve">Statistics and Computing</w:t>
+      </w:r>
+      <w:r>
+        <w:t xml:space="preserve">, 27, 711–735.</w:t>
+      </w:r>
+    </w:p>
+    <w:bookmarkEnd w:id="127"/>
+    <w:bookmarkStart w:id="129" w:name="ref-Potier.etal2015"/>
+    <w:p>
+      <w:pPr>
+        <w:pStyle w:val="Bibliography"/>
+      </w:pPr>
+      <w:r>
+        <w:t xml:space="preserve">Potier, S., Carpentier, A., Grémillet, D., Leroy, B. &amp; Lescroël, A. (2015).</w:t>
+      </w:r>
+      <w:r>
+        <w:t xml:space="preserve"> </w:t>
+      </w:r>
+      <w:hyperlink r:id="rId128">
+        <w:r>
+          <w:rPr>
+            <w:rStyle w:val="Hyperlink"/>
+          </w:rPr>
+          <w:t xml:space="preserve">Individual repeatability of foraging behaviour in a marine predator, the great cormorant,</w:t>
+        </w:r>
+        <w:r>
+          <w:rPr>
+            <w:rStyle w:val="Hyperlink"/>
+          </w:rPr>
+          <w:t xml:space="preserve"> </w:t>
+        </w:r>
+        <w:r>
+          <w:rPr>
+            <w:rStyle w:val="Hyperlink"/>
+          </w:rPr>
+          <w:t xml:space="preserve">Phalacrocorax</w:t>
+        </w:r>
+        <w:r>
+          <w:rPr>
+            <w:rStyle w:val="Hyperlink"/>
+          </w:rPr>
+          <w:t xml:space="preserve"> </w:t>
+        </w:r>
+        <w:r>
+          <w:rPr>
+            <w:rStyle w:val="Hyperlink"/>
+          </w:rPr>
+          <w:t xml:space="preserve">carbo</w:t>
+        </w:r>
+      </w:hyperlink>
+      <w:r>
+        <w:t xml:space="preserve">.</w:t>
+      </w:r>
+      <w:r>
+        <w:t xml:space="preserve"> </w:t>
+      </w:r>
+      <w:r>
+        <w:rPr>
+          <w:iCs/>
+          <w:i/>
+        </w:rPr>
+        <w:t xml:space="preserve">Animal Behaviour</w:t>
+      </w:r>
+      <w:r>
+        <w:t xml:space="preserve">, 103, 83–90.</w:t>
+      </w:r>
+    </w:p>
+    <w:bookmarkEnd w:id="129"/>
+    <w:bookmarkStart w:id="131" w:name="ref-Reid.etal2010"/>
+    <w:p>
+      <w:pPr>
+        <w:pStyle w:val="Bibliography"/>
+      </w:pPr>
+      <w:r>
+        <w:t xml:space="preserve">Reid, A., Seebacher, F. &amp; Ward, A. (2010).</w:t>
+      </w:r>
+      <w:r>
+        <w:t xml:space="preserve"> </w:t>
+      </w:r>
+      <w:hyperlink r:id="rId130">
+        <w:r>
+          <w:rPr>
+            <w:rStyle w:val="Hyperlink"/>
+          </w:rPr>
+          <w:t xml:space="preserve">Learning to hunt: The role of experience in predator success</w:t>
+        </w:r>
+      </w:hyperlink>
+      <w:r>
+        <w:t xml:space="preserve">.</w:t>
+      </w:r>
+      <w:r>
+        <w:t xml:space="preserve"> </w:t>
+      </w:r>
+      <w:r>
+        <w:rPr>
+          <w:iCs/>
+          <w:i/>
+        </w:rPr>
+        <w:t xml:space="preserve">Behaviour</w:t>
+      </w:r>
+      <w:r>
+        <w:t xml:space="preserve">, 147, 223–233.</w:t>
+      </w:r>
+    </w:p>
+    <w:bookmarkEnd w:id="131"/>
+    <w:bookmarkStart w:id="133" w:name="ref-Santoro.etal2019"/>
+    <w:p>
+      <w:pPr>
+        <w:pStyle w:val="Bibliography"/>
+      </w:pPr>
+      <w:r>
+        <w:t xml:space="preserve">Santoro, D., Hartley, S. &amp; Lester, P.J. (2019).</w:t>
+      </w:r>
+      <w:r>
+        <w:t xml:space="preserve"> </w:t>
+      </w:r>
+      <w:hyperlink r:id="rId132">
+        <w:r>
+          <w:rPr>
+            <w:rStyle w:val="Hyperlink"/>
+          </w:rPr>
+          <w:t xml:space="preserve">Behaviourally specialized foragers are less efficient and live shorter lives than generalists in wasp colonies</w:t>
+        </w:r>
+      </w:hyperlink>
+      <w:r>
+        <w:t xml:space="preserve">.</w:t>
+      </w:r>
+      <w:r>
+        <w:t xml:space="preserve"> </w:t>
+      </w:r>
+      <w:r>
+        <w:rPr>
+          <w:iCs/>
+          <w:i/>
+        </w:rPr>
+        <w:t xml:space="preserve">Scientific Reports</w:t>
+      </w:r>
+      <w:r>
+        <w:t xml:space="preserve">, 9, 5366.</w:t>
+      </w:r>
+    </w:p>
+    <w:bookmarkEnd w:id="133"/>
+    <w:bookmarkStart w:id="135" w:name="ref-Snell-Rood2013"/>
+    <w:p>
+      <w:pPr>
+        <w:pStyle w:val="Bibliography"/>
+      </w:pPr>
+      <w:r>
+        <w:t xml:space="preserve">Snell-Rood, E.C. (2013).</w:t>
+      </w:r>
+      <w:r>
+        <w:t xml:space="preserve"> </w:t>
+      </w:r>
+      <w:hyperlink r:id="rId134">
+        <w:r>
+          <w:rPr>
+            <w:rStyle w:val="Hyperlink"/>
+          </w:rPr>
+          <w:t xml:space="preserve">An overview of the evolutionary causes and consequences of behavioural plasticity</w:t>
+        </w:r>
+      </w:hyperlink>
+      <w:r>
+        <w:t xml:space="preserve">.</w:t>
+      </w:r>
+      <w:r>
+        <w:t xml:space="preserve"> </w:t>
+      </w:r>
+      <w:r>
+        <w:rPr>
+          <w:iCs/>
+          <w:i/>
+        </w:rPr>
+        <w:t xml:space="preserve">Animal Behaviour</w:t>
+      </w:r>
+      <w:r>
+        <w:t xml:space="preserve">, Including</w:t>
+      </w:r>
+      <w:r>
+        <w:t xml:space="preserve"> </w:t>
+      </w:r>
+      <w:r>
+        <w:t xml:space="preserve">Special Section</w:t>
+      </w:r>
+      <w:r>
+        <w:t xml:space="preserve">:</w:t>
+      </w:r>
+      <w:r>
+        <w:t xml:space="preserve"> </w:t>
+      </w:r>
+      <w:r>
+        <w:t xml:space="preserve">Behavioural Plasticity</w:t>
+      </w:r>
+      <w:r>
+        <w:t xml:space="preserve"> </w:t>
+      </w:r>
+      <w:r>
+        <w:t xml:space="preserve">and</w:t>
+      </w:r>
+      <w:r>
+        <w:t xml:space="preserve"> </w:t>
+      </w:r>
+      <w:r>
+        <w:t xml:space="preserve">Evolution</w:t>
+      </w:r>
+      <w:r>
+        <w:t xml:space="preserve">, 85, 1004–1011.</w:t>
+      </w:r>
+    </w:p>
+    <w:bookmarkEnd w:id="135"/>
+    <w:bookmarkStart w:id="137" w:name="ref-Tinker.etal2008"/>
+    <w:p>
+      <w:pPr>
+        <w:pStyle w:val="Bibliography"/>
+      </w:pPr>
+      <w:r>
+        <w:t xml:space="preserve">Tinker, M.T., Bentall, G. &amp; Estes, J.A. (2008).</w:t>
+      </w:r>
+      <w:r>
+        <w:t xml:space="preserve"> </w:t>
+      </w:r>
+      <w:hyperlink r:id="rId136">
+        <w:r>
+          <w:rPr>
+            <w:rStyle w:val="Hyperlink"/>
+          </w:rPr>
+          <w:t xml:space="preserve">Food limitation leads to behavioral diversification and dietary specialization in sea otters</w:t>
+        </w:r>
+      </w:hyperlink>
+      <w:r>
+        <w:t xml:space="preserve">.</w:t>
+      </w:r>
+      <w:r>
+        <w:t xml:space="preserve"> </w:t>
+      </w:r>
+      <w:r>
+        <w:rPr>
+          <w:iCs/>
+          <w:i/>
+        </w:rPr>
+        <w:t xml:space="preserve">Proceedings of the National Academy of Sciences</w:t>
+      </w:r>
+      <w:r>
+        <w:t xml:space="preserve">, 105, 560–565.</w:t>
+      </w:r>
+    </w:p>
+    <w:bookmarkEnd w:id="137"/>
+    <w:bookmarkStart w:id="138" w:name="ref-Tinker.etal2009"/>
+    <w:p>
+      <w:pPr>
+        <w:pStyle w:val="Bibliography"/>
+      </w:pPr>
+      <w:r>
+        <w:t xml:space="preserve">Tinker, M.T., Mangel, M. &amp; Estes, J.A. (2009). Learning to be different: Acquired skills, social learning, frequency dependence, and environmental variation can cause behaviourally mediated foraging specializations.</w:t>
+      </w:r>
+      <w:r>
+        <w:t xml:space="preserve"> </w:t>
+      </w:r>
+      <w:r>
+        <w:rPr>
+          <w:iCs/>
+          <w:i/>
+        </w:rPr>
+        <w:t xml:space="preserve">Evolutionary Ecology Research</w:t>
+      </w:r>
+      <w:r>
+        <w:t xml:space="preserve">, 11, 841–869.</w:t>
+      </w:r>
+    </w:p>
+    <w:bookmarkEnd w:id="138"/>
+    <w:bookmarkStart w:id="140" w:name="Xa9f710354cc886f3275f2724e3e26c0203e8293"/>
+    <w:p>
+      <w:pPr>
+        <w:pStyle w:val="Bibliography"/>
+      </w:pPr>
+      <w:r>
+        <w:t xml:space="preserve">Toscano, B.J., Gownaris, N.J., Heerhartz, S.M. &amp; Monaco, C.J. (2016).</w:t>
+      </w:r>
+      <w:r>
+        <w:t xml:space="preserve"> </w:t>
+      </w:r>
+      <w:hyperlink r:id="rId139">
+        <w:r>
+          <w:rPr>
+            <w:rStyle w:val="Hyperlink"/>
+          </w:rPr>
+          <w:t xml:space="preserve">Personality, foraging behavior and specialization: Integrating behavioral and food web ecology at the individual level</w:t>
+        </w:r>
+      </w:hyperlink>
+      <w:r>
+        <w:t xml:space="preserve">.</w:t>
+      </w:r>
+      <w:r>
+        <w:t xml:space="preserve"> </w:t>
+      </w:r>
+      <w:r>
+        <w:rPr>
+          <w:iCs/>
+          <w:i/>
+        </w:rPr>
+        <w:t xml:space="preserve">Oecologia</w:t>
+      </w:r>
+      <w:r>
+        <w:t xml:space="preserve">, 182, 55–69.</w:t>
+      </w:r>
+    </w:p>
+    <w:bookmarkEnd w:id="140"/>
+    <w:bookmarkStart w:id="142" w:name="X2d34a8037745a9f1e9ed0eb47d31f23e92657a6"/>
+    <w:p>
+      <w:pPr>
+        <w:pStyle w:val="Bibliography"/>
+      </w:pPr>
+      <w:r>
+        <w:t xml:space="preserve">Toscano, B.J. &amp; Griffen, B.D. (2014).</w:t>
+      </w:r>
+      <w:r>
+        <w:t xml:space="preserve"> </w:t>
+      </w:r>
+      <w:hyperlink r:id="rId141">
+        <w:r>
+          <w:rPr>
+            <w:rStyle w:val="Hyperlink"/>
+          </w:rPr>
+          <w:t xml:space="preserve">Trait-mediated functional responses: Predator behavioural type mediates prey consumption</w:t>
+        </w:r>
+      </w:hyperlink>
+      <w:r>
+        <w:t xml:space="preserve">.</w:t>
+      </w:r>
+      <w:r>
+        <w:t xml:space="preserve"> </w:t>
+      </w:r>
+      <w:r>
+        <w:rPr>
+          <w:iCs/>
+          <w:i/>
+        </w:rPr>
+        <w:t xml:space="preserve">Journal of Animal Ecology</w:t>
+      </w:r>
+      <w:r>
+        <w:t xml:space="preserve">, 83, 1469–1477.</w:t>
+      </w:r>
+    </w:p>
+    <w:bookmarkEnd w:id="142"/>
+    <w:bookmarkStart w:id="144" w:name="ref-vandenBosch.etal2019"/>
+    <w:p>
+      <w:pPr>
+        <w:pStyle w:val="Bibliography"/>
+      </w:pPr>
+      <w:r>
+        <w:t xml:space="preserve">van den Bosch, M., Baert, J.M., Müller, W., Lens, L. &amp; Stienen, E.W.M. (2019).</w:t>
+      </w:r>
+      <w:r>
+        <w:t xml:space="preserve"> </w:t>
+      </w:r>
+      <w:hyperlink r:id="rId143">
+        <w:r>
+          <w:rPr>
+            <w:rStyle w:val="Hyperlink"/>
+          </w:rPr>
+          <w:t xml:space="preserve">Specialization reduces foraging effort and improves breeding performance in a generalist bird</w:t>
+        </w:r>
+      </w:hyperlink>
+      <w:r>
+        <w:t xml:space="preserve">.</w:t>
+      </w:r>
+      <w:r>
+        <w:t xml:space="preserve"> </w:t>
+      </w:r>
+      <w:r>
+        <w:rPr>
+          <w:iCs/>
+          <w:i/>
+        </w:rPr>
+        <w:t xml:space="preserve">Behavioral Ecology</w:t>
+      </w:r>
+      <w:r>
+        <w:t xml:space="preserve">, 30, 792–800.</w:t>
+      </w:r>
+    </w:p>
+    <w:bookmarkEnd w:id="144"/>
+    <w:bookmarkStart w:id="146" w:name="ref-Vehtari.etal2017"/>
+    <w:p>
+      <w:pPr>
+        <w:pStyle w:val="Bibliography"/>
+      </w:pPr>
+      <w:r>
+        <w:t xml:space="preserve">Vehtari, A., Gelman, A. &amp; Gabry, J. (2017).</w:t>
+      </w:r>
+      <w:r>
+        <w:t xml:space="preserve"> </w:t>
+      </w:r>
+      <w:hyperlink r:id="rId145">
+        <w:r>
+          <w:rPr>
+            <w:rStyle w:val="Hyperlink"/>
+          </w:rPr>
+          <w:t xml:space="preserve">Practical</w:t>
+        </w:r>
+        <w:r>
+          <w:rPr>
+            <w:rStyle w:val="Hyperlink"/>
+          </w:rPr>
+          <w:t xml:space="preserve"> </w:t>
+        </w:r>
+        <w:r>
+          <w:rPr>
+            <w:rStyle w:val="Hyperlink"/>
+          </w:rPr>
+          <w:t xml:space="preserve">Bayesian</w:t>
+        </w:r>
+        <w:r>
+          <w:rPr>
+            <w:rStyle w:val="Hyperlink"/>
+          </w:rPr>
+          <w:t xml:space="preserve"> </w:t>
+        </w:r>
+        <w:r>
+          <w:rPr>
+            <w:rStyle w:val="Hyperlink"/>
+          </w:rPr>
+          <w:t xml:space="preserve">model evaluation using leave-one-out cross-validation and</w:t>
+        </w:r>
+        <w:r>
+          <w:rPr>
+            <w:rStyle w:val="Hyperlink"/>
+          </w:rPr>
+          <w:t xml:space="preserve"> </w:t>
+        </w:r>
+        <w:r>
+          <w:rPr>
+            <w:rStyle w:val="Hyperlink"/>
+          </w:rPr>
+          <w:t xml:space="preserve">WAIC</w:t>
+        </w:r>
+      </w:hyperlink>
+      <w:r>
+        <w:t xml:space="preserve">.</w:t>
+      </w:r>
+      <w:r>
+        <w:t xml:space="preserve"> </w:t>
+      </w:r>
+      <w:r>
+        <w:rPr>
+          <w:iCs/>
+          <w:i/>
+        </w:rPr>
+        <w:t xml:space="preserve">Statistics and Computing</w:t>
+      </w:r>
+      <w:r>
+        <w:t xml:space="preserve">, 27, 1413–1432.</w:t>
+      </w:r>
+    </w:p>
+    <w:bookmarkEnd w:id="146"/>
+    <w:bookmarkStart w:id="148" w:name="ref-Vehtari.etal2022"/>
+    <w:p>
+      <w:pPr>
+        <w:pStyle w:val="Bibliography"/>
+      </w:pPr>
+      <w:r>
+        <w:t xml:space="preserve">Vehtari, A., Simpson, D., Gelman, A., Yao, Y. &amp; Gabry, J. (2022).</w:t>
+      </w:r>
+      <w:r>
+        <w:t xml:space="preserve"> </w:t>
+      </w:r>
+      <w:hyperlink r:id="rId147">
+        <w:r>
+          <w:rPr>
+            <w:rStyle w:val="Hyperlink"/>
+          </w:rPr>
+          <w:t xml:space="preserve">Pareto</w:t>
+        </w:r>
+        <w:r>
+          <w:rPr>
+            <w:rStyle w:val="Hyperlink"/>
+          </w:rPr>
+          <w:t xml:space="preserve"> </w:t>
+        </w:r>
+        <w:r>
+          <w:rPr>
+            <w:rStyle w:val="Hyperlink"/>
+          </w:rPr>
+          <w:t xml:space="preserve">Smoothed Importance Sampling</w:t>
+        </w:r>
+      </w:hyperlink>
+      <w:r>
+        <w:t xml:space="preserve">.</w:t>
+      </w:r>
+    </w:p>
+    <w:bookmarkEnd w:id="148"/>
+    <w:bookmarkStart w:id="150" w:name="ref-viaAdaptivePhenotypicPlasticity1995"/>
+    <w:p>
+      <w:pPr>
+        <w:pStyle w:val="Bibliography"/>
+      </w:pPr>
+      <w:r>
+        <w:t xml:space="preserve">Via, S., Gomulkiewicz, R., De Jong, G., Scheiner, S.M., Schlichting, C.D. &amp; Van Tienderen, P.H. (1995).</w:t>
+      </w:r>
+      <w:r>
+        <w:t xml:space="preserve"> </w:t>
+      </w:r>
+      <w:hyperlink r:id="rId149">
+        <w:r>
+          <w:rPr>
+            <w:rStyle w:val="Hyperlink"/>
+          </w:rPr>
+          <w:t xml:space="preserve">Adaptive phenotypic plasticity: Consensus and controversy</w:t>
+        </w:r>
+      </w:hyperlink>
+      <w:r>
+        <w:t xml:space="preserve">.</w:t>
+      </w:r>
+      <w:r>
+        <w:t xml:space="preserve"> </w:t>
+      </w:r>
+      <w:r>
+        <w:rPr>
+          <w:iCs/>
+          <w:i/>
+        </w:rPr>
+        <w:t xml:space="preserve">Trends in Ecology &amp; Evolution</w:t>
+      </w:r>
+      <w:r>
+        <w:t xml:space="preserve">, 10, 212–217.</w:t>
+      </w:r>
+    </w:p>
+    <w:bookmarkEnd w:id="150"/>
+    <w:bookmarkStart w:id="152" w:name="ref-Via.Lande1985"/>
+    <w:p>
+      <w:pPr>
+        <w:pStyle w:val="Bibliography"/>
+      </w:pPr>
+      <w:r>
+        <w:t xml:space="preserve">Via, S. &amp; Lande, R. (1985).</w:t>
+      </w:r>
+      <w:r>
+        <w:t xml:space="preserve"> </w:t>
+      </w:r>
+      <w:hyperlink r:id="rId151">
+        <w:r>
+          <w:rPr>
+            <w:rStyle w:val="Hyperlink"/>
+          </w:rPr>
+          <w:t xml:space="preserve">Genotype-</w:t>
+        </w:r>
+        <w:r>
+          <w:rPr>
+            <w:rStyle w:val="Hyperlink"/>
+          </w:rPr>
+          <w:t xml:space="preserve">Environment Interaction</w:t>
+        </w:r>
+        <w:r>
+          <w:rPr>
+            <w:rStyle w:val="Hyperlink"/>
+          </w:rPr>
+          <w:t xml:space="preserve"> </w:t>
+        </w:r>
+        <w:r>
+          <w:rPr>
+            <w:rStyle w:val="Hyperlink"/>
+          </w:rPr>
+          <w:t xml:space="preserve">and the</w:t>
+        </w:r>
+        <w:r>
+          <w:rPr>
+            <w:rStyle w:val="Hyperlink"/>
+          </w:rPr>
+          <w:t xml:space="preserve"> </w:t>
+        </w:r>
+        <w:r>
+          <w:rPr>
+            <w:rStyle w:val="Hyperlink"/>
+          </w:rPr>
+          <w:t xml:space="preserve">Evolution</w:t>
+        </w:r>
+        <w:r>
+          <w:rPr>
+            <w:rStyle w:val="Hyperlink"/>
+          </w:rPr>
+          <w:t xml:space="preserve"> </w:t>
+        </w:r>
+        <w:r>
+          <w:rPr>
+            <w:rStyle w:val="Hyperlink"/>
+          </w:rPr>
+          <w:t xml:space="preserve">of</w:t>
+        </w:r>
+        <w:r>
+          <w:rPr>
+            <w:rStyle w:val="Hyperlink"/>
+          </w:rPr>
+          <w:t xml:space="preserve"> </w:t>
+        </w:r>
+        <w:r>
+          <w:rPr>
+            <w:rStyle w:val="Hyperlink"/>
+          </w:rPr>
+          <w:t xml:space="preserve">Phenotypic Plasticity</w:t>
+        </w:r>
+      </w:hyperlink>
+      <w:r>
+        <w:t xml:space="preserve">.</w:t>
+      </w:r>
+      <w:r>
+        <w:t xml:space="preserve"> </w:t>
+      </w:r>
+      <w:r>
+        <w:rPr>
+          <w:iCs/>
+          <w:i/>
+        </w:rPr>
+        <w:t xml:space="preserve">Evolution</w:t>
+      </w:r>
+      <w:r>
+        <w:t xml:space="preserve">, 39, 505–522.</w:t>
+      </w:r>
+    </w:p>
+    <w:bookmarkEnd w:id="152"/>
+    <w:bookmarkStart w:id="154" w:name="ref-Weimerskirch2007"/>
+    <w:p>
+      <w:pPr>
+        <w:pStyle w:val="Bibliography"/>
+      </w:pPr>
+      <w:r>
+        <w:t xml:space="preserve">Weimerskirch, H. (2007).</w:t>
+      </w:r>
+      <w:r>
+        <w:t xml:space="preserve"> </w:t>
+      </w:r>
+      <w:hyperlink r:id="rId153">
+        <w:r>
+          <w:rPr>
+            <w:rStyle w:val="Hyperlink"/>
+          </w:rPr>
+          <w:t xml:space="preserve">Are seabirds foraging for unpredictable resources?</w:t>
+        </w:r>
+      </w:hyperlink>
+      <w:r>
+        <w:t xml:space="preserve"> </w:t>
+      </w:r>
+      <w:r>
+        <w:rPr>
+          <w:iCs/>
+          <w:i/>
+        </w:rPr>
+        <w:t xml:space="preserve">Deep Sea Research Part II: Topical Studies in Oceanography</w:t>
+      </w:r>
+      <w:r>
+        <w:t xml:space="preserve">, Bio-logging</w:t>
+      </w:r>
+      <w:r>
+        <w:t xml:space="preserve"> </w:t>
+      </w:r>
+      <w:r>
+        <w:t xml:space="preserve">Science</w:t>
+      </w:r>
+      <w:r>
+        <w:t xml:space="preserve">:</w:t>
+      </w:r>
+      <w:r>
+        <w:t xml:space="preserve"> </w:t>
+      </w:r>
+      <w:r>
+        <w:t xml:space="preserve">Logging</w:t>
+      </w:r>
+      <w:r>
+        <w:t xml:space="preserve"> </w:t>
+      </w:r>
+      <w:r>
+        <w:t xml:space="preserve">and</w:t>
+      </w:r>
+      <w:r>
+        <w:t xml:space="preserve"> </w:t>
+      </w:r>
+      <w:r>
+        <w:t xml:space="preserve">Relaying Physical</w:t>
+      </w:r>
+      <w:r>
+        <w:t xml:space="preserve"> </w:t>
+      </w:r>
+      <w:r>
+        <w:t xml:space="preserve">and</w:t>
+      </w:r>
+      <w:r>
+        <w:t xml:space="preserve"> </w:t>
+      </w:r>
+      <w:r>
+        <w:t xml:space="preserve">Biological Data Using Animal-Attached Tags</w:t>
+      </w:r>
+      <w:r>
+        <w:t xml:space="preserve">, 54, 211–223.</w:t>
+      </w:r>
+    </w:p>
+    <w:bookmarkEnd w:id="154"/>
+    <w:bookmarkStart w:id="156" w:name="ref-westneatBiologyHiddenResidual2014"/>
+    <w:p>
+      <w:pPr>
+        <w:pStyle w:val="Bibliography"/>
+      </w:pPr>
+      <w:r>
+        <w:t xml:space="preserve">Westneat, D.F., Wright, J. &amp; Dingemanse, N.J. (2014).</w:t>
+      </w:r>
+      <w:r>
+        <w:t xml:space="preserve"> </w:t>
+      </w:r>
+      <w:hyperlink r:id="rId155">
+        <w:r>
+          <w:rPr>
+            <w:rStyle w:val="Hyperlink"/>
+          </w:rPr>
+          <w:t xml:space="preserve">The biology hidden inside residual within-individual phenotypic variation</w:t>
+        </w:r>
+      </w:hyperlink>
+      <w:r>
+        <w:t xml:space="preserve">.</w:t>
+      </w:r>
+      <w:r>
+        <w:t xml:space="preserve"> </w:t>
+      </w:r>
+      <w:r>
+        <w:rPr>
+          <w:iCs/>
+          <w:i/>
+        </w:rPr>
+        <w:t xml:space="preserve">Biological Reviews</w:t>
+      </w:r>
+      <w:r>
+        <w:t xml:space="preserve">, 90, 729–743.</w:t>
+      </w:r>
+    </w:p>
+    <w:bookmarkEnd w:id="156"/>
+    <w:bookmarkStart w:id="158" w:name="ref-Wilson-Rankin2015"/>
+    <w:p>
+      <w:pPr>
+        <w:pStyle w:val="Bibliography"/>
+      </w:pPr>
+      <w:r>
+        <w:t xml:space="preserve">Wilson-Rankin, E.E. (2015).</w:t>
+      </w:r>
+      <w:r>
+        <w:t xml:space="preserve"> </w:t>
+      </w:r>
+      <w:hyperlink r:id="rId157">
+        <w:r>
+          <w:rPr>
+            <w:rStyle w:val="Hyperlink"/>
+          </w:rPr>
+          <w:t xml:space="preserve">Level of experience modulates individual foraging strategies of an invasive predatory wasp</w:t>
+        </w:r>
+      </w:hyperlink>
+      <w:r>
+        <w:t xml:space="preserve">.</w:t>
+      </w:r>
+      <w:r>
+        <w:t xml:space="preserve"> </w:t>
+      </w:r>
+      <w:r>
+        <w:rPr>
+          <w:iCs/>
+          <w:i/>
+        </w:rPr>
         <w:t xml:space="preserve">Behavioral Ecology and Sociobiology</w:t>
       </w:r>
       <w:r>
-        <w:t xml:space="preserve">, 74, 49.</w:t>
-      </w:r>
-    </w:p>
-    <w:bookmarkEnd w:id="54"/>
-    <w:bookmarkStart w:id="56" w:name="ref-Burkner2017"/>
+        <w:t xml:space="preserve">, 69, 491–499.</w:t>
+      </w:r>
+    </w:p>
+    <w:bookmarkEnd w:id="158"/>
+    <w:bookmarkStart w:id="160" w:name="ref-Woo.etal2008"/>
     <w:p>
       <w:pPr>
         <w:pStyle w:val="Bibliography"/>
       </w:pPr>
       <w:r>
-        <w:t xml:space="preserve">Bürkner, P.-C. (2017).</w:t>
-      </w:r>
-      <w:r>
-        <w:t xml:space="preserve"> </w:t>
-      </w:r>
-      <w:hyperlink r:id="rId55">
-        <w:r>
-          <w:rPr>
-            <w:rStyle w:val="Hyperlink"/>
-          </w:rPr>
-          <w:t xml:space="preserve">Brms:</w:t>
-        </w:r>
-        <w:r>
-          <w:rPr>
-            <w:rStyle w:val="Hyperlink"/>
-          </w:rPr>
-          <w:t xml:space="preserve"> </w:t>
-        </w:r>
-        <w:r>
-          <w:rPr>
-            <w:rStyle w:val="Hyperlink"/>
-          </w:rPr>
-          <w:t xml:space="preserve">An R Package</w:t>
-        </w:r>
-        <w:r>
-          <w:rPr>
-            <w:rStyle w:val="Hyperlink"/>
-          </w:rPr>
-          <w:t xml:space="preserve"> </w:t>
-        </w:r>
-        <w:r>
-          <w:rPr>
-            <w:rStyle w:val="Hyperlink"/>
-          </w:rPr>
-          <w:t xml:space="preserve">for</w:t>
-        </w:r>
-        <w:r>
-          <w:rPr>
-            <w:rStyle w:val="Hyperlink"/>
-          </w:rPr>
-          <w:t xml:space="preserve"> </w:t>
-        </w:r>
-        <w:r>
-          <w:rPr>
-            <w:rStyle w:val="Hyperlink"/>
-          </w:rPr>
-          <w:t xml:space="preserve">Bayesian Multilevel Models Using Stan</w:t>
+        <w:t xml:space="preserve">Woo, K.J., Elliott, K.H., Davidson, M., Gaston, A.J. &amp; Davoren, G.K. (2008).</w:t>
+      </w:r>
+      <w:r>
+        <w:t xml:space="preserve"> </w:t>
+      </w:r>
+      <w:hyperlink r:id="rId159">
+        <w:r>
+          <w:rPr>
+            <w:rStyle w:val="Hyperlink"/>
+          </w:rPr>
+          <w:t xml:space="preserve">Individual specialization in diet by a generalist marine predator reflects specialization in foraging behaviour</w:t>
         </w:r>
       </w:hyperlink>
       <w:r>
@@ -6004,2646 +8078,15 @@
           <w:iCs/>
           <w:i/>
         </w:rPr>
-        <w:t xml:space="preserve">Journal of Statistical Software</w:t>
-      </w:r>
-      <w:r>
-        <w:t xml:space="preserve">, 80, 1–28.</w:t>
-      </w:r>
-    </w:p>
-    <w:bookmarkEnd w:id="56"/>
-    <w:bookmarkStart w:id="58" w:name="ref-Cere.etal2021"/>
-    <w:p>
-      <w:pPr>
-        <w:pStyle w:val="Bibliography"/>
-      </w:pPr>
-      <w:r>
-        <w:t xml:space="preserve">Céré, J., Montiglio, P.-O. &amp; Kelly, C.D. (2021).</w:t>
-      </w:r>
-      <w:r>
-        <w:t xml:space="preserve"> </w:t>
-      </w:r>
-      <w:hyperlink r:id="rId57">
-        <w:r>
-          <w:rPr>
-            <w:rStyle w:val="Hyperlink"/>
-          </w:rPr>
-          <w:t xml:space="preserve">Indirect effect of familiarity on survival: A path analysis on video game data</w:t>
-        </w:r>
-      </w:hyperlink>
-      <w:r>
-        <w:t xml:space="preserve">.</w:t>
-      </w:r>
-      <w:r>
-        <w:t xml:space="preserve"> </w:t>
-      </w:r>
-      <w:r>
-        <w:rPr>
-          <w:iCs/>
-          <w:i/>
-        </w:rPr>
-        <w:t xml:space="preserve">Animal Behaviour</w:t>
-      </w:r>
-      <w:r>
-        <w:t xml:space="preserve">, 181, 105–116.</w:t>
-      </w:r>
-    </w:p>
-    <w:bookmarkEnd w:id="58"/>
-    <w:bookmarkStart w:id="60" w:name="ref-Chang.etal2017"/>
-    <w:p>
-      <w:pPr>
-        <w:pStyle w:val="Bibliography"/>
-      </w:pPr>
-      <w:r>
-        <w:t xml:space="preserve">Chang, C., Teo, H.Y., Norma-Rashid, Y. &amp; Li, D. (2017).</w:t>
-      </w:r>
-      <w:r>
-        <w:t xml:space="preserve"> </w:t>
-      </w:r>
-      <w:hyperlink r:id="rId59">
-        <w:r>
-          <w:rPr>
-            <w:rStyle w:val="Hyperlink"/>
-          </w:rPr>
-          <w:t xml:space="preserve">Predator personality and prey behavioural predictability jointly determine foraging performance</w:t>
-        </w:r>
-      </w:hyperlink>
-      <w:r>
-        <w:t xml:space="preserve">.</w:t>
-      </w:r>
-      <w:r>
-        <w:t xml:space="preserve"> </w:t>
-      </w:r>
-      <w:r>
-        <w:rPr>
-          <w:iCs/>
-          <w:i/>
-        </w:rPr>
-        <w:t xml:space="preserve">Scientific Reports</w:t>
-      </w:r>
-      <w:r>
-        <w:t xml:space="preserve">, 7, 40734.</w:t>
-      </w:r>
-    </w:p>
-    <w:bookmarkEnd w:id="60"/>
-    <w:bookmarkStart w:id="62" w:name="X8f96d1d7960a4ec81bae6d97ed75b01618a8636"/>
-    <w:p>
-      <w:pPr>
-        <w:pStyle w:val="Bibliography"/>
-      </w:pPr>
-      <w:r>
-        <w:t xml:space="preserve">Cleasby, I.R., Nakagawa, S. &amp; Schielzeth, H. (2015).</w:t>
-      </w:r>
-      <w:r>
-        <w:t xml:space="preserve"> </w:t>
-      </w:r>
-      <w:hyperlink r:id="rId61">
-        <w:r>
-          <w:rPr>
-            <w:rStyle w:val="Hyperlink"/>
-          </w:rPr>
-          <w:t xml:space="preserve">Quantifying the predictability of behaviour: Statistical approaches for the study of between-individual variation in the within-individual variance</w:t>
-        </w:r>
-      </w:hyperlink>
-      <w:r>
-        <w:t xml:space="preserve">.</w:t>
-      </w:r>
-      <w:r>
-        <w:t xml:space="preserve"> </w:t>
-      </w:r>
-      <w:r>
-        <w:rPr>
-          <w:iCs/>
-          <w:i/>
-        </w:rPr>
-        <w:t xml:space="preserve">Methods in Ecology and Evolution</w:t>
-      </w:r>
-      <w:r>
-        <w:t xml:space="preserve">, 6, 27–37.</w:t>
-      </w:r>
-    </w:p>
-    <w:bookmarkEnd w:id="62"/>
-    <w:bookmarkStart w:id="64" w:name="ref-Courbin.etal2018"/>
-    <w:p>
-      <w:pPr>
-        <w:pStyle w:val="Bibliography"/>
-      </w:pPr>
-      <w:r>
-        <w:t xml:space="preserve">Courbin, N., Besnard, A., Péron, C., Saraux, C., Fort, J., Perret, S.,</w:t>
-      </w:r>
-      <w:r>
-        <w:t xml:space="preserve"> </w:t>
-      </w:r>
-      <w:r>
-        <w:rPr>
-          <w:iCs/>
-          <w:i/>
-        </w:rPr>
-        <w:t xml:space="preserve">et al.</w:t>
-      </w:r>
-      <w:r>
-        <w:t xml:space="preserve"> (2018).</w:t>
-      </w:r>
-      <w:r>
-        <w:t xml:space="preserve"> </w:t>
-      </w:r>
-      <w:hyperlink r:id="rId63">
-        <w:r>
-          <w:rPr>
-            <w:rStyle w:val="Hyperlink"/>
-          </w:rPr>
-          <w:t xml:space="preserve">Short-term prey field lability constrains individual specialisation in resource selection and foraging site fidelity in a marine predator</w:t>
-        </w:r>
-      </w:hyperlink>
-      <w:r>
-        <w:t xml:space="preserve">.</w:t>
-      </w:r>
-      <w:r>
-        <w:t xml:space="preserve"> </w:t>
-      </w:r>
-      <w:r>
-        <w:rPr>
-          <w:iCs/>
-          <w:i/>
-        </w:rPr>
-        <w:t xml:space="preserve">Ecology Letters</w:t>
-      </w:r>
-      <w:r>
-        <w:t xml:space="preserve">, 21, 1043–1054.</w:t>
-      </w:r>
-    </w:p>
-    <w:bookmarkEnd w:id="64"/>
-    <w:bookmarkStart w:id="66" w:name="ref-Davoren.etal2003"/>
-    <w:p>
-      <w:pPr>
-        <w:pStyle w:val="Bibliography"/>
-      </w:pPr>
-      <w:r>
-        <w:t xml:space="preserve">Davoren, G.K., Montevecchi, W.A. &amp; Anderson, J.T. (2003).</w:t>
-      </w:r>
-      <w:r>
-        <w:t xml:space="preserve"> </w:t>
-      </w:r>
-      <w:hyperlink r:id="rId65">
-        <w:r>
-          <w:rPr>
-            <w:rStyle w:val="Hyperlink"/>
-          </w:rPr>
-          <w:t xml:space="preserve">Search</w:t>
-        </w:r>
-        <w:r>
-          <w:rPr>
-            <w:rStyle w:val="Hyperlink"/>
-          </w:rPr>
-          <w:t xml:space="preserve"> </w:t>
-        </w:r>
-        <w:r>
-          <w:rPr>
-            <w:rStyle w:val="Hyperlink"/>
-          </w:rPr>
-          <w:t xml:space="preserve">Strategies</w:t>
-        </w:r>
-        <w:r>
-          <w:rPr>
-            <w:rStyle w:val="Hyperlink"/>
-          </w:rPr>
-          <w:t xml:space="preserve"> </w:t>
-        </w:r>
-        <w:r>
-          <w:rPr>
-            <w:rStyle w:val="Hyperlink"/>
-          </w:rPr>
-          <w:t xml:space="preserve">of a</w:t>
-        </w:r>
-        <w:r>
-          <w:rPr>
-            <w:rStyle w:val="Hyperlink"/>
-          </w:rPr>
-          <w:t xml:space="preserve"> </w:t>
-        </w:r>
-        <w:r>
-          <w:rPr>
-            <w:rStyle w:val="Hyperlink"/>
-          </w:rPr>
-          <w:t xml:space="preserve">Pursuit-Diving Marine Bird</w:t>
-        </w:r>
-        <w:r>
-          <w:rPr>
-            <w:rStyle w:val="Hyperlink"/>
-          </w:rPr>
-          <w:t xml:space="preserve"> </w:t>
-        </w:r>
-        <w:r>
-          <w:rPr>
-            <w:rStyle w:val="Hyperlink"/>
-          </w:rPr>
-          <w:t xml:space="preserve">and the</w:t>
-        </w:r>
-        <w:r>
-          <w:rPr>
-            <w:rStyle w:val="Hyperlink"/>
-          </w:rPr>
-          <w:t xml:space="preserve"> </w:t>
-        </w:r>
-        <w:r>
-          <w:rPr>
-            <w:rStyle w:val="Hyperlink"/>
-          </w:rPr>
-          <w:t xml:space="preserve">Persistence</w:t>
-        </w:r>
-        <w:r>
-          <w:rPr>
-            <w:rStyle w:val="Hyperlink"/>
-          </w:rPr>
-          <w:t xml:space="preserve"> </w:t>
-        </w:r>
-        <w:r>
-          <w:rPr>
-            <w:rStyle w:val="Hyperlink"/>
-          </w:rPr>
-          <w:t xml:space="preserve">of</w:t>
-        </w:r>
-        <w:r>
-          <w:rPr>
-            <w:rStyle w:val="Hyperlink"/>
-          </w:rPr>
-          <w:t xml:space="preserve"> </w:t>
-        </w:r>
-        <w:r>
-          <w:rPr>
-            <w:rStyle w:val="Hyperlink"/>
-          </w:rPr>
-          <w:t xml:space="preserve">Prey Patches</w:t>
-        </w:r>
-      </w:hyperlink>
-      <w:r>
-        <w:t xml:space="preserve">.</w:t>
-      </w:r>
-      <w:r>
-        <w:t xml:space="preserve"> </w:t>
-      </w:r>
-      <w:r>
-        <w:rPr>
-          <w:iCs/>
-          <w:i/>
-        </w:rPr>
-        <w:t xml:space="preserve">Ecological Monographs</w:t>
-      </w:r>
-      <w:r>
-        <w:t xml:space="preserve">, 73, 463–481.</w:t>
-      </w:r>
-    </w:p>
-    <w:bookmarkEnd w:id="66"/>
-    <w:bookmarkStart w:id="68" w:name="ref-Dingemanse.etal2022"/>
-    <w:p>
-      <w:pPr>
-        <w:pStyle w:val="Bibliography"/>
-      </w:pPr>
-      <w:r>
-        <w:t xml:space="preserve">Dingemanse, N.J., Hertel, A.G. &amp; Royauté, R. (2022).</w:t>
-      </w:r>
-      <w:r>
-        <w:t xml:space="preserve"> </w:t>
-      </w:r>
-      <w:hyperlink r:id="rId67">
-        <w:r>
-          <w:rPr>
-            <w:rStyle w:val="Hyperlink"/>
-          </w:rPr>
-          <w:t xml:space="preserve">Moving away from repeatability: A comment on</w:t>
-        </w:r>
-        <w:r>
-          <w:rPr>
-            <w:rStyle w:val="Hyperlink"/>
-          </w:rPr>
-          <w:t xml:space="preserve"> </w:t>
-        </w:r>
-        <w:r>
-          <w:rPr>
-            <w:rStyle w:val="Hyperlink"/>
-          </w:rPr>
-          <w:t xml:space="preserve">Stuber</w:t>
-        </w:r>
-        <w:r>
-          <w:rPr>
-            <w:rStyle w:val="Hyperlink"/>
-          </w:rPr>
-          <w:t xml:space="preserve"> </w:t>
-        </w:r>
-        <w:r>
-          <w:rPr>
-            <w:rStyle w:val="Hyperlink"/>
-          </w:rPr>
-          <w:t xml:space="preserve">et al.</w:t>
-        </w:r>
-      </w:hyperlink>
-      <w:r>
-        <w:t xml:space="preserve"> </w:t>
-      </w:r>
-      <w:r>
-        <w:rPr>
-          <w:iCs/>
-          <w:i/>
-        </w:rPr>
-        <w:t xml:space="preserve">Behavioral Ecology</w:t>
-      </w:r>
-      <w:r>
-        <w:t xml:space="preserve">, 33, 488–489.</w:t>
-      </w:r>
-    </w:p>
-    <w:bookmarkEnd w:id="68"/>
-    <w:bookmarkStart w:id="69" w:name="ref-Dukas1998"/>
-    <w:p>
-      <w:pPr>
-        <w:pStyle w:val="Bibliography"/>
-      </w:pPr>
-      <w:r>
-        <w:t xml:space="preserve">Dukas, R. (1998). Evolutionary ecology of learning. In:</w:t>
-      </w:r>
-      <w:r>
-        <w:t xml:space="preserve"> </w:t>
-      </w:r>
-      <w:r>
-        <w:rPr>
-          <w:iCs/>
-          <w:i/>
-        </w:rPr>
-        <w:t xml:space="preserve">Cognitive ecology: The evolutionary ecology of information processing and decision making</w:t>
-      </w:r>
-      <w:r>
-        <w:t xml:space="preserve">.</w:t>
-      </w:r>
-      <w:r>
-        <w:t xml:space="preserve"> </w:t>
-      </w:r>
-      <w:r>
-        <w:t xml:space="preserve">University of Chicago Press</w:t>
-      </w:r>
-      <w:r>
-        <w:t xml:space="preserve">,</w:t>
-      </w:r>
-      <w:r>
-        <w:t xml:space="preserve"> </w:t>
-      </w:r>
-      <w:r>
-        <w:t xml:space="preserve">Chicago</w:t>
-      </w:r>
-      <w:r>
-        <w:t xml:space="preserve">, pp. 129–174.</w:t>
-      </w:r>
-    </w:p>
-    <w:bookmarkEnd w:id="69"/>
-    <w:bookmarkStart w:id="71" w:name="ref-Dukas2019"/>
-    <w:p>
-      <w:pPr>
-        <w:pStyle w:val="Bibliography"/>
-      </w:pPr>
-      <w:r>
-        <w:t xml:space="preserve">Dukas, R. (2019).</w:t>
-      </w:r>
-      <w:r>
-        <w:t xml:space="preserve"> </w:t>
-      </w:r>
-      <w:hyperlink r:id="rId70">
-        <w:r>
-          <w:rPr>
-            <w:rStyle w:val="Hyperlink"/>
-          </w:rPr>
-          <w:t xml:space="preserve">Animal expertise: Mechanisms, ecology and evolution</w:t>
-        </w:r>
-      </w:hyperlink>
-      <w:r>
-        <w:t xml:space="preserve">.</w:t>
-      </w:r>
-      <w:r>
-        <w:t xml:space="preserve"> </w:t>
-      </w:r>
-      <w:r>
-        <w:rPr>
-          <w:iCs/>
-          <w:i/>
-        </w:rPr>
-        <w:t xml:space="preserve">Animal Behaviour</w:t>
-      </w:r>
-      <w:r>
-        <w:t xml:space="preserve">, 147, 199–210.</w:t>
-      </w:r>
-    </w:p>
-    <w:bookmarkEnd w:id="71"/>
-    <w:bookmarkStart w:id="73" w:name="ref-Edwards.Jackson1994"/>
-    <w:p>
-      <w:pPr>
-        <w:pStyle w:val="Bibliography"/>
-      </w:pPr>
-      <w:r>
-        <w:t xml:space="preserve">Edwards, G.B. &amp; Jackson, R.R. (1994).</w:t>
-      </w:r>
-      <w:r>
-        <w:t xml:space="preserve"> </w:t>
-      </w:r>
-      <w:hyperlink r:id="rId72">
-        <w:r>
-          <w:rPr>
-            <w:rStyle w:val="Hyperlink"/>
-          </w:rPr>
-          <w:t xml:space="preserve">The role of experience in the development of predatory behaviour in</w:t>
-        </w:r>
-        <w:r>
-          <w:rPr>
-            <w:rStyle w:val="Hyperlink"/>
-          </w:rPr>
-          <w:t xml:space="preserve"> </w:t>
-        </w:r>
-        <w:r>
-          <w:rPr>
-            <w:rStyle w:val="Hyperlink"/>
-          </w:rPr>
-          <w:t xml:space="preserve">Phidippus</w:t>
-        </w:r>
-        <w:r>
-          <w:rPr>
-            <w:rStyle w:val="Hyperlink"/>
-          </w:rPr>
-          <w:t xml:space="preserve"> </w:t>
-        </w:r>
-        <w:r>
-          <w:rPr>
-            <w:rStyle w:val="Hyperlink"/>
-          </w:rPr>
-          <w:t xml:space="preserve">regius, a jumping spider (</w:t>
-        </w:r>
-        <w:r>
-          <w:rPr>
-            <w:rStyle w:val="Hyperlink"/>
-          </w:rPr>
-          <w:t xml:space="preserve">Araneae</w:t>
-        </w:r>
-        <w:r>
-          <w:rPr>
-            <w:rStyle w:val="Hyperlink"/>
-          </w:rPr>
-          <w:t xml:space="preserve">,</w:t>
-        </w:r>
-        <w:r>
-          <w:rPr>
-            <w:rStyle w:val="Hyperlink"/>
-          </w:rPr>
-          <w:t xml:space="preserve"> </w:t>
-        </w:r>
-        <w:r>
-          <w:rPr>
-            <w:rStyle w:val="Hyperlink"/>
-          </w:rPr>
-          <w:t xml:space="preserve">Salticidae</w:t>
-        </w:r>
-        <w:r>
-          <w:rPr>
-            <w:rStyle w:val="Hyperlink"/>
-          </w:rPr>
-          <w:t xml:space="preserve">) from</w:t>
-        </w:r>
-        <w:r>
-          <w:rPr>
-            <w:rStyle w:val="Hyperlink"/>
-          </w:rPr>
-          <w:t xml:space="preserve"> </w:t>
-        </w:r>
-        <w:r>
-          <w:rPr>
-            <w:rStyle w:val="Hyperlink"/>
-          </w:rPr>
-          <w:t xml:space="preserve">Florida</w:t>
-        </w:r>
-      </w:hyperlink>
-      <w:r>
-        <w:t xml:space="preserve">.</w:t>
-      </w:r>
-      <w:r>
-        <w:t xml:space="preserve"> </w:t>
-      </w:r>
-      <w:r>
-        <w:rPr>
-          <w:iCs/>
-          <w:i/>
-        </w:rPr>
-        <w:t xml:space="preserve">New Zealand Journal of Zoology</w:t>
-      </w:r>
-      <w:r>
-        <w:t xml:space="preserve">, 21, 269–277.</w:t>
-      </w:r>
-    </w:p>
-    <w:bookmarkEnd w:id="73"/>
-    <w:bookmarkStart w:id="75" w:name="ref-Estes.etal2003"/>
-    <w:p>
-      <w:pPr>
-        <w:pStyle w:val="Bibliography"/>
-      </w:pPr>
-      <w:r>
-        <w:t xml:space="preserve">Estes, J.A., Riedman, M.L., Staedler, M.M., Tinker, M.T. &amp; Lyon, B.E. (2003).</w:t>
-      </w:r>
-      <w:r>
-        <w:t xml:space="preserve"> </w:t>
-      </w:r>
-      <w:hyperlink r:id="rId74">
-        <w:r>
-          <w:rPr>
-            <w:rStyle w:val="Hyperlink"/>
-          </w:rPr>
-          <w:t xml:space="preserve">Individual variation in prey selection by sea otters: Patterns, causes and implications</w:t>
-        </w:r>
-      </w:hyperlink>
-      <w:r>
-        <w:t xml:space="preserve">.</w:t>
-      </w:r>
-      <w:r>
-        <w:t xml:space="preserve"> </w:t>
-      </w:r>
-      <w:r>
-        <w:rPr>
-          <w:iCs/>
-          <w:i/>
-        </w:rPr>
         <w:t xml:space="preserve">Journal of Animal Ecology</w:t>
       </w:r>
       <w:r>
-        <w:t xml:space="preserve">, 72, 144–155.</w:t>
-      </w:r>
-    </w:p>
-    <w:bookmarkEnd w:id="75"/>
-    <w:bookmarkStart w:id="77" w:name="ref-FraserFranco.etal2022"/>
-    <w:p>
-      <w:pPr>
-        <w:pStyle w:val="Bibliography"/>
-      </w:pPr>
-      <w:r>
-        <w:t xml:space="preserve">Fraser Franco, M., Santostefano, F., Kelly, C.D. &amp; Montiglio, P.-O. (2022).</w:t>
-      </w:r>
-      <w:r>
-        <w:t xml:space="preserve"> </w:t>
-      </w:r>
-      <w:hyperlink r:id="rId76">
-        <w:r>
-          <w:rPr>
-            <w:rStyle w:val="Hyperlink"/>
-          </w:rPr>
-          <w:t xml:space="preserve">Studying predator foraging mode and hunting success at the individual level with an online videogame</w:t>
-        </w:r>
-      </w:hyperlink>
-      <w:r>
-        <w:t xml:space="preserve">.</w:t>
-      </w:r>
-      <w:r>
-        <w:t xml:space="preserve"> </w:t>
-      </w:r>
-      <w:r>
-        <w:rPr>
-          <w:iCs/>
-          <w:i/>
-        </w:rPr>
-        <w:t xml:space="preserve">Behavioral Ecology</w:t>
-      </w:r>
-      <w:r>
-        <w:t xml:space="preserve">, 33, 967–978.</w:t>
-      </w:r>
-    </w:p>
-    <w:bookmarkEnd w:id="77"/>
-    <w:bookmarkStart w:id="78" w:name="ref-Gabry.Cesnovar2021"/>
-    <w:p>
-      <w:pPr>
-        <w:pStyle w:val="Bibliography"/>
-      </w:pPr>
-      <w:r>
-        <w:t xml:space="preserve">Gabry, J. &amp; Češnovar, R. (2021). Cmdstanr:</w:t>
-      </w:r>
-      <w:r>
-        <w:t xml:space="preserve"> </w:t>
-      </w:r>
-      <w:r>
-        <w:t xml:space="preserve">R Interface</w:t>
-      </w:r>
-      <w:r>
-        <w:t xml:space="preserve"> </w:t>
-      </w:r>
-      <w:r>
-        <w:t xml:space="preserve">to "</w:t>
-      </w:r>
-      <w:r>
-        <w:t xml:space="preserve">CmdStan</w:t>
-      </w:r>
-      <w:r>
-        <w:t xml:space="preserve">".</w:t>
-      </w:r>
-    </w:p>
-    <w:bookmarkEnd w:id="78"/>
-    <w:bookmarkStart w:id="80" w:name="ref-Griffen.etal2012"/>
-    <w:p>
-      <w:pPr>
-        <w:pStyle w:val="Bibliography"/>
-      </w:pPr>
-      <w:r>
-        <w:t xml:space="preserve">Griffen, B.D., Toscano, B.J. &amp; Gatto, J. (2012).</w:t>
-      </w:r>
-      <w:r>
-        <w:t xml:space="preserve"> </w:t>
-      </w:r>
-      <w:hyperlink r:id="rId79">
-        <w:r>
-          <w:rPr>
-            <w:rStyle w:val="Hyperlink"/>
-          </w:rPr>
-          <w:t xml:space="preserve">The role of individual behavior type in mediating indirect interactions</w:t>
-        </w:r>
-      </w:hyperlink>
-      <w:r>
-        <w:t xml:space="preserve">.</w:t>
-      </w:r>
-      <w:r>
-        <w:t xml:space="preserve"> </w:t>
-      </w:r>
-      <w:r>
-        <w:rPr>
-          <w:iCs/>
-          <w:i/>
-        </w:rPr>
-        <w:t xml:space="preserve">Ecology</w:t>
-      </w:r>
-      <w:r>
-        <w:t xml:space="preserve">, 93, 1935–1943.</w:t>
-      </w:r>
-    </w:p>
-    <w:bookmarkEnd w:id="80"/>
-    <w:bookmarkStart w:id="82" w:name="ref-Heithaus.etal2018"/>
-    <w:p>
-      <w:pPr>
-        <w:pStyle w:val="Bibliography"/>
-      </w:pPr>
-      <w:r>
-        <w:t xml:space="preserve">Heithaus, M.R., Dill, L.M. &amp; Kiszka, J.J. (2018).</w:t>
-      </w:r>
-      <w:r>
-        <w:t xml:space="preserve"> </w:t>
-      </w:r>
-      <w:hyperlink r:id="rId81">
-        <w:r>
-          <w:rPr>
-            <w:rStyle w:val="Hyperlink"/>
-          </w:rPr>
-          <w:t xml:space="preserve">Feeding strategies and tactics</w:t>
-        </w:r>
-      </w:hyperlink>
-      <w:r>
-        <w:t xml:space="preserve">. In:</w:t>
-      </w:r>
-      <w:r>
-        <w:t xml:space="preserve"> </w:t>
-      </w:r>
-      <w:r>
-        <w:rPr>
-          <w:iCs/>
-          <w:i/>
-        </w:rPr>
-        <w:t xml:space="preserve">Encyclopedia of</w:t>
-      </w:r>
-      <w:r>
-        <w:rPr>
-          <w:iCs/>
-          <w:i/>
-        </w:rPr>
-        <w:t xml:space="preserve"> </w:t>
-      </w:r>
-      <w:r>
-        <w:rPr>
-          <w:iCs/>
-          <w:i/>
-        </w:rPr>
-        <w:t xml:space="preserve">Marine Mammals</w:t>
-      </w:r>
-      <w:r>
-        <w:rPr>
-          <w:iCs/>
-          <w:i/>
-        </w:rPr>
-        <w:t xml:space="preserve"> </w:t>
-      </w:r>
-      <w:r>
-        <w:rPr>
-          <w:iCs/>
-          <w:i/>
-        </w:rPr>
-        <w:t xml:space="preserve">(</w:t>
-      </w:r>
-      <w:r>
-        <w:rPr>
-          <w:iCs/>
-          <w:i/>
-        </w:rPr>
-        <w:t xml:space="preserve">Third Edition</w:t>
-      </w:r>
-      <w:r>
-        <w:rPr>
-          <w:iCs/>
-          <w:i/>
-        </w:rPr>
-        <w:t xml:space="preserve">)</w:t>
-      </w:r>
-      <w:r>
-        <w:t xml:space="preserve"> </w:t>
-      </w:r>
-      <w:r>
-        <w:t xml:space="preserve">(eds. Würsig, B., Thewissen, J.G.M. &amp; Kovacs, K.M.).</w:t>
-      </w:r>
-      <w:r>
-        <w:t xml:space="preserve"> </w:t>
-      </w:r>
-      <w:r>
-        <w:t xml:space="preserve">Academic Press</w:t>
-      </w:r>
-      <w:r>
-        <w:t xml:space="preserve">, pp. 354–363.</w:t>
-      </w:r>
-    </w:p>
-    <w:bookmarkEnd w:id="82"/>
-    <w:bookmarkStart w:id="84" w:name="ref-Holm.etal2019"/>
-    <w:p>
-      <w:pPr>
-        <w:pStyle w:val="Bibliography"/>
-      </w:pPr>
-      <w:r>
-        <w:t xml:space="preserve">Holm, M.W., Rodríguez-Torres, R., Hansen, B.W. &amp; Almeda, R. (2019).</w:t>
-      </w:r>
-      <w:r>
-        <w:t xml:space="preserve"> </w:t>
-      </w:r>
-      <w:hyperlink r:id="rId83">
-        <w:r>
-          <w:rPr>
-            <w:rStyle w:val="Hyperlink"/>
-          </w:rPr>
-          <w:t xml:space="preserve">Influence of behavioral plasticity and foraging strategy on starvation tolerance of planktonic copepods</w:t>
-        </w:r>
-      </w:hyperlink>
-      <w:r>
-        <w:t xml:space="preserve">.</w:t>
-      </w:r>
-      <w:r>
-        <w:t xml:space="preserve"> </w:t>
-      </w:r>
-      <w:r>
-        <w:rPr>
-          <w:iCs/>
-          <w:i/>
-        </w:rPr>
-        <w:t xml:space="preserve">Journal of Experimental Marine Biology and Ecology</w:t>
-      </w:r>
-      <w:r>
-        <w:t xml:space="preserve">, 511, 19–27.</w:t>
-      </w:r>
-    </w:p>
-    <w:bookmarkEnd w:id="84"/>
-    <w:bookmarkStart w:id="86" w:name="ref-Holtmann.etal2017"/>
-    <w:p>
-      <w:pPr>
-        <w:pStyle w:val="Bibliography"/>
-      </w:pPr>
-      <w:r>
-        <w:t xml:space="preserve">Holtmann, B., Lagisz, M. &amp; Nakagawa, S. (2017).</w:t>
-      </w:r>
-      <w:r>
-        <w:t xml:space="preserve"> </w:t>
-      </w:r>
-      <w:hyperlink r:id="rId85">
-        <w:r>
-          <w:rPr>
-            <w:rStyle w:val="Hyperlink"/>
-          </w:rPr>
-          <w:t xml:space="preserve">Metabolic rates, and not hormone levels, are a likely mediator of between-individual differences in behaviour: A meta-analysis</w:t>
-        </w:r>
-      </w:hyperlink>
-      <w:r>
-        <w:t xml:space="preserve">.</w:t>
-      </w:r>
-      <w:r>
-        <w:t xml:space="preserve"> </w:t>
-      </w:r>
-      <w:r>
-        <w:rPr>
-          <w:iCs/>
-          <w:i/>
-        </w:rPr>
-        <w:t xml:space="preserve">Functional Ecology</w:t>
-      </w:r>
-      <w:r>
-        <w:t xml:space="preserve">, 31, 685–696.</w:t>
-      </w:r>
-    </w:p>
-    <w:bookmarkEnd w:id="86"/>
-    <w:bookmarkStart w:id="88" w:name="ref-Huey.Pianka1981"/>
-    <w:p>
-      <w:pPr>
-        <w:pStyle w:val="Bibliography"/>
-      </w:pPr>
-      <w:r>
-        <w:t xml:space="preserve">Huey, R.B. &amp; Pianka, E.R. (1981).</w:t>
-      </w:r>
-      <w:r>
-        <w:t xml:space="preserve"> </w:t>
-      </w:r>
-      <w:hyperlink r:id="rId87">
-        <w:r>
-          <w:rPr>
-            <w:rStyle w:val="Hyperlink"/>
-          </w:rPr>
-          <w:t xml:space="preserve">Ecological consequences of foraging mode</w:t>
-        </w:r>
-      </w:hyperlink>
-      <w:r>
-        <w:t xml:space="preserve">.</w:t>
-      </w:r>
-      <w:r>
-        <w:t xml:space="preserve"> </w:t>
-      </w:r>
-      <w:r>
-        <w:rPr>
-          <w:iCs/>
-          <w:i/>
-        </w:rPr>
-        <w:t xml:space="preserve">Ecology</w:t>
-      </w:r>
-      <w:r>
-        <w:t xml:space="preserve">, 62, 991–999.</w:t>
-      </w:r>
-    </w:p>
-    <w:bookmarkEnd w:id="88"/>
-    <w:bookmarkStart w:id="90" w:name="ref-Ishii.Shimada2010"/>
-    <w:p>
-      <w:pPr>
-        <w:pStyle w:val="Bibliography"/>
-      </w:pPr>
-      <w:r>
-        <w:t xml:space="preserve">Ishii, Y. &amp; Shimada, M. (2010).</w:t>
-      </w:r>
-      <w:r>
-        <w:t xml:space="preserve"> </w:t>
-      </w:r>
-      <w:hyperlink r:id="rId89">
-        <w:r>
-          <w:rPr>
-            <w:rStyle w:val="Hyperlink"/>
-          </w:rPr>
-          <w:t xml:space="preserve">The effect of learning and search images on predator-prey interactions</w:t>
-        </w:r>
-      </w:hyperlink>
-      <w:r>
-        <w:t xml:space="preserve">.</w:t>
-      </w:r>
-      <w:r>
-        <w:t xml:space="preserve"> </w:t>
-      </w:r>
-      <w:r>
-        <w:rPr>
-          <w:iCs/>
-          <w:i/>
-        </w:rPr>
-        <w:t xml:space="preserve">Population Ecology</w:t>
-      </w:r>
-      <w:r>
-        <w:t xml:space="preserve">, 52, 27.</w:t>
-      </w:r>
-    </w:p>
-    <w:bookmarkEnd w:id="90"/>
-    <w:bookmarkStart w:id="92" w:name="ref-Karkarey.etal2017"/>
-    <w:p>
-      <w:pPr>
-        <w:pStyle w:val="Bibliography"/>
-      </w:pPr>
-      <w:r>
-        <w:t xml:space="preserve">Karkarey, R., Alcoverro, T., Kumar, S. &amp; Arthur, R. (2017).</w:t>
-      </w:r>
-      <w:r>
-        <w:t xml:space="preserve"> </w:t>
-      </w:r>
-      <w:hyperlink r:id="rId91">
-        <w:r>
-          <w:rPr>
-            <w:rStyle w:val="Hyperlink"/>
-          </w:rPr>
-          <w:t xml:space="preserve">Coping with catastrophe: Foraging plasticity enables a benthic predator to survive in rapidly degrading coral reefs</w:t>
-        </w:r>
-      </w:hyperlink>
-      <w:r>
-        <w:t xml:space="preserve">.</w:t>
-      </w:r>
-      <w:r>
-        <w:t xml:space="preserve"> </w:t>
-      </w:r>
-      <w:r>
-        <w:rPr>
-          <w:iCs/>
-          <w:i/>
-        </w:rPr>
-        <w:t xml:space="preserve">Animal Behaviour</w:t>
-      </w:r>
-      <w:r>
-        <w:t xml:space="preserve">, 131, 13–22.</w:t>
-      </w:r>
-    </w:p>
-    <w:bookmarkEnd w:id="92"/>
-    <w:bookmarkStart w:id="94" w:name="X861472cb300cb4fe47c34b2285e8585ed9d2165"/>
-    <w:p>
-      <w:pPr>
-        <w:pStyle w:val="Bibliography"/>
-      </w:pPr>
-      <w:r>
-        <w:t xml:space="preserve">Kernaléguen, L., Arnould, J.P.Y., Guinet, C. &amp; Cherel, Y. (2015).</w:t>
-      </w:r>
-      <w:r>
-        <w:t xml:space="preserve"> </w:t>
-      </w:r>
-      <w:hyperlink r:id="rId93">
-        <w:r>
-          <w:rPr>
-            <w:rStyle w:val="Hyperlink"/>
-          </w:rPr>
-          <w:t xml:space="preserve">Determinants of individual foraging specialization in large marine vertebrates, the</w:t>
-        </w:r>
-        <w:r>
-          <w:rPr>
-            <w:rStyle w:val="Hyperlink"/>
-          </w:rPr>
-          <w:t xml:space="preserve"> </w:t>
-        </w:r>
-        <w:r>
-          <w:rPr>
-            <w:rStyle w:val="Hyperlink"/>
-          </w:rPr>
-          <w:t xml:space="preserve">Antarctic</w:t>
-        </w:r>
-        <w:r>
-          <w:rPr>
-            <w:rStyle w:val="Hyperlink"/>
-          </w:rPr>
-          <w:t xml:space="preserve"> </w:t>
-        </w:r>
-        <w:r>
-          <w:rPr>
-            <w:rStyle w:val="Hyperlink"/>
-          </w:rPr>
-          <w:t xml:space="preserve">and subantarctic fur seals</w:t>
-        </w:r>
-      </w:hyperlink>
-      <w:r>
-        <w:t xml:space="preserve">.</w:t>
-      </w:r>
-      <w:r>
-        <w:t xml:space="preserve"> </w:t>
-      </w:r>
-      <w:r>
-        <w:rPr>
-          <w:iCs/>
-          <w:i/>
-        </w:rPr>
-        <w:t xml:space="preserve">Journal of Animal Ecology</w:t>
-      </w:r>
-      <w:r>
-        <w:t xml:space="preserve">, 84, 1081–1091.</w:t>
-      </w:r>
-    </w:p>
-    <w:bookmarkEnd w:id="94"/>
-    <w:bookmarkStart w:id="96" w:name="ref-Kobler.etal2009"/>
-    <w:p>
-      <w:pPr>
-        <w:pStyle w:val="Bibliography"/>
-      </w:pPr>
-      <w:r>
-        <w:t xml:space="preserve">Kobler, A., Klefoth, T., Mehner, T. &amp; Arlinghaus, R. (2009).</w:t>
-      </w:r>
-      <w:r>
-        <w:t xml:space="preserve"> </w:t>
-      </w:r>
-      <w:hyperlink r:id="rId95">
-        <w:r>
-          <w:rPr>
-            <w:rStyle w:val="Hyperlink"/>
-          </w:rPr>
-          <w:t xml:space="preserve">Coexistence of behavioural types in an aquatic top predator: A response to resource limitation?</w:t>
-        </w:r>
-      </w:hyperlink>
-      <w:r>
-        <w:t xml:space="preserve"> </w:t>
-      </w:r>
-      <w:r>
-        <w:rPr>
-          <w:iCs/>
-          <w:i/>
-        </w:rPr>
-        <w:t xml:space="preserve">Oecologia</w:t>
-      </w:r>
-      <w:r>
-        <w:t xml:space="preserve">, 161, 837–847.</w:t>
-      </w:r>
-    </w:p>
-    <w:bookmarkEnd w:id="96"/>
-    <w:bookmarkStart w:id="98" w:name="ref-leeDoubleHierarchicalGeneralized2006"/>
-    <w:p>
-      <w:pPr>
-        <w:pStyle w:val="Bibliography"/>
-      </w:pPr>
-      <w:r>
-        <w:t xml:space="preserve">Lee, Y. &amp; Nelder, J.A. (2006).</w:t>
-      </w:r>
-      <w:r>
-        <w:t xml:space="preserve"> </w:t>
-      </w:r>
-      <w:hyperlink r:id="rId97">
-        <w:r>
-          <w:rPr>
-            <w:rStyle w:val="Hyperlink"/>
-          </w:rPr>
-          <w:t xml:space="preserve">Double hierarchical generalized linear models (with discussion)</w:t>
-        </w:r>
-      </w:hyperlink>
-      <w:r>
-        <w:t xml:space="preserve">.</w:t>
-      </w:r>
-      <w:r>
-        <w:t xml:space="preserve"> </w:t>
-      </w:r>
-      <w:r>
-        <w:rPr>
-          <w:iCs/>
-          <w:i/>
-        </w:rPr>
-        <w:t xml:space="preserve">Journal of the Royal Statistical Society: Series C (Applied Statistics)</w:t>
-      </w:r>
-      <w:r>
-        <w:t xml:space="preserve">, 55, 139–185.</w:t>
-      </w:r>
-    </w:p>
-    <w:bookmarkEnd w:id="98"/>
-    <w:bookmarkStart w:id="100" w:name="X6c7e3aeb277c8347e9da059dcf5014bc78fbbe9"/>
-    <w:p>
-      <w:pPr>
-        <w:pStyle w:val="Bibliography"/>
-      </w:pPr>
-      <w:r>
-        <w:t xml:space="preserve">MacDonald, K. (2007).</w:t>
-      </w:r>
-      <w:r>
-        <w:t xml:space="preserve"> </w:t>
-      </w:r>
-      <w:hyperlink r:id="rId99">
-        <w:r>
-          <w:rPr>
-            <w:rStyle w:val="Hyperlink"/>
-          </w:rPr>
-          <w:t xml:space="preserve">Cross-cultural</w:t>
-        </w:r>
-        <w:r>
-          <w:rPr>
-            <w:rStyle w:val="Hyperlink"/>
-          </w:rPr>
-          <w:t xml:space="preserve"> </w:t>
-        </w:r>
-        <w:r>
-          <w:rPr>
-            <w:rStyle w:val="Hyperlink"/>
-          </w:rPr>
-          <w:t xml:space="preserve">Comparison</w:t>
-        </w:r>
-        <w:r>
-          <w:rPr>
-            <w:rStyle w:val="Hyperlink"/>
-          </w:rPr>
-          <w:t xml:space="preserve"> </w:t>
-        </w:r>
-        <w:r>
-          <w:rPr>
-            <w:rStyle w:val="Hyperlink"/>
-          </w:rPr>
-          <w:t xml:space="preserve">of</w:t>
-        </w:r>
-        <w:r>
-          <w:rPr>
-            <w:rStyle w:val="Hyperlink"/>
-          </w:rPr>
-          <w:t xml:space="preserve"> </w:t>
-        </w:r>
-        <w:r>
-          <w:rPr>
-            <w:rStyle w:val="Hyperlink"/>
-          </w:rPr>
-          <w:t xml:space="preserve">Learning</w:t>
-        </w:r>
-        <w:r>
-          <w:rPr>
-            <w:rStyle w:val="Hyperlink"/>
-          </w:rPr>
-          <w:t xml:space="preserve"> </w:t>
-        </w:r>
-        <w:r>
-          <w:rPr>
-            <w:rStyle w:val="Hyperlink"/>
-          </w:rPr>
-          <w:t xml:space="preserve">in</w:t>
-        </w:r>
-        <w:r>
-          <w:rPr>
-            <w:rStyle w:val="Hyperlink"/>
-          </w:rPr>
-          <w:t xml:space="preserve"> </w:t>
-        </w:r>
-        <w:r>
-          <w:rPr>
-            <w:rStyle w:val="Hyperlink"/>
-          </w:rPr>
-          <w:t xml:space="preserve">Human Hunting</w:t>
-        </w:r>
-      </w:hyperlink>
-      <w:r>
-        <w:t xml:space="preserve">.</w:t>
-      </w:r>
-      <w:r>
-        <w:t xml:space="preserve"> </w:t>
-      </w:r>
-      <w:r>
-        <w:rPr>
-          <w:iCs/>
-          <w:i/>
-        </w:rPr>
-        <w:t xml:space="preserve">Human Nature</w:t>
-      </w:r>
-      <w:r>
-        <w:t xml:space="preserve">, 18, 386–402.</w:t>
-      </w:r>
-    </w:p>
-    <w:bookmarkEnd w:id="100"/>
-    <w:bookmarkStart w:id="102" w:name="ref-Manlick.etal2021"/>
-    <w:p>
-      <w:pPr>
-        <w:pStyle w:val="Bibliography"/>
-      </w:pPr>
-      <w:r>
-        <w:t xml:space="preserve">Manlick, P.J., Maldonado, K. &amp; Newsome, S.D. (2021).</w:t>
-      </w:r>
-      <w:r>
-        <w:t xml:space="preserve"> </w:t>
-      </w:r>
-      <w:hyperlink r:id="rId101">
-        <w:r>
-          <w:rPr>
-            <w:rStyle w:val="Hyperlink"/>
-          </w:rPr>
-          <w:t xml:space="preserve">Competition shapes individual foraging and survival in a desert rodent ensemble</w:t>
-        </w:r>
-      </w:hyperlink>
-      <w:r>
-        <w:t xml:space="preserve">.</w:t>
-      </w:r>
-      <w:r>
-        <w:t xml:space="preserve"> </w:t>
-      </w:r>
-      <w:r>
-        <w:rPr>
-          <w:iCs/>
-          <w:i/>
-        </w:rPr>
-        <w:t xml:space="preserve">Journal of Animal Ecology</w:t>
-      </w:r>
-      <w:r>
-        <w:t xml:space="preserve">, 90, 2806–2818.</w:t>
-      </w:r>
-    </w:p>
-    <w:bookmarkEnd w:id="102"/>
-    <w:bookmarkStart w:id="104" w:name="ref-Matsumura.Miyatake2022a"/>
-    <w:p>
-      <w:pPr>
-        <w:pStyle w:val="Bibliography"/>
-      </w:pPr>
-      <w:r>
-        <w:t xml:space="preserve">Matsumura, K. &amp; Miyatake, T. (2022).</w:t>
-      </w:r>
-      <w:r>
-        <w:t xml:space="preserve"> </w:t>
-      </w:r>
-      <w:hyperlink r:id="rId103">
-        <w:r>
-          <w:rPr>
-            <w:rStyle w:val="Hyperlink"/>
-          </w:rPr>
-          <w:t xml:space="preserve">Effects of individual differences in the locomotor activity of assassin bugs on predator</w:t>
-        </w:r>
-        <w:r>
-          <w:rPr>
-            <w:rStyle w:val="Hyperlink"/>
-          </w:rPr>
-          <w:t xml:space="preserve">prey interactions</w:t>
-        </w:r>
-      </w:hyperlink>
-      <w:r>
-        <w:t xml:space="preserve">.</w:t>
-      </w:r>
-      <w:r>
-        <w:t xml:space="preserve"> </w:t>
-      </w:r>
-      <w:r>
-        <w:rPr>
-          <w:iCs/>
-          <w:i/>
-        </w:rPr>
-        <w:t xml:space="preserve">Ethology</w:t>
-      </w:r>
-      <w:r>
-        <w:t xml:space="preserve">, 128, 395–401.</w:t>
-      </w:r>
-    </w:p>
-    <w:bookmarkEnd w:id="104"/>
-    <w:bookmarkStart w:id="106" w:name="ref-Mery.Burns2010"/>
-    <w:p>
-      <w:pPr>
-        <w:pStyle w:val="Bibliography"/>
-      </w:pPr>
-      <w:r>
-        <w:t xml:space="preserve">Mery, F. &amp; Burns, J.G. (2010).</w:t>
-      </w:r>
-      <w:r>
-        <w:t xml:space="preserve"> </w:t>
-      </w:r>
-      <w:hyperlink r:id="rId105">
-        <w:r>
-          <w:rPr>
-            <w:rStyle w:val="Hyperlink"/>
-          </w:rPr>
-          <w:t xml:space="preserve">Behavioural plasticity: An interaction between evolution and experience</w:t>
-        </w:r>
-      </w:hyperlink>
-      <w:r>
-        <w:t xml:space="preserve">.</w:t>
-      </w:r>
-      <w:r>
-        <w:t xml:space="preserve"> </w:t>
-      </w:r>
-      <w:r>
-        <w:rPr>
-          <w:iCs/>
-          <w:i/>
-        </w:rPr>
-        <w:t xml:space="preserve">Evolutionary Ecology</w:t>
-      </w:r>
-      <w:r>
-        <w:t xml:space="preserve">, 24, 571–583.</w:t>
-      </w:r>
-    </w:p>
-    <w:bookmarkEnd w:id="106"/>
-    <w:bookmarkStart w:id="108" w:name="ref-Michalko.etal2021"/>
-    <w:p>
-      <w:pPr>
-        <w:pStyle w:val="Bibliography"/>
-      </w:pPr>
-      <w:r>
-        <w:t xml:space="preserve">Michalko, R., Gibbons, A.T., Goodacre, S.L. &amp; Pekár, S. (2021).</w:t>
-      </w:r>
-      <w:r>
-        <w:t xml:space="preserve"> </w:t>
-      </w:r>
-      <w:hyperlink r:id="rId107">
-        <w:r>
-          <w:rPr>
-            <w:rStyle w:val="Hyperlink"/>
-          </w:rPr>
-          <w:t xml:space="preserve">Foraging aggressiveness determines trophic niche in a generalist biological control species</w:t>
-        </w:r>
-      </w:hyperlink>
-      <w:r>
-        <w:t xml:space="preserve">.</w:t>
-      </w:r>
-      <w:r>
-        <w:t xml:space="preserve"> </w:t>
-      </w:r>
-      <w:r>
-        <w:rPr>
-          <w:iCs/>
-          <w:i/>
-        </w:rPr>
-        <w:t xml:space="preserve">Behavioral Ecology</w:t>
-      </w:r>
-      <w:r>
-        <w:t xml:space="preserve">, 32, 257–264.</w:t>
-      </w:r>
-    </w:p>
-    <w:bookmarkEnd w:id="108"/>
-    <w:bookmarkStart w:id="110" w:name="ref-Michalko.Pekar2016"/>
-    <w:p>
-      <w:pPr>
-        <w:pStyle w:val="Bibliography"/>
-      </w:pPr>
-      <w:r>
-        <w:t xml:space="preserve">Michalko, R. &amp; Pekár, S. (2016).</w:t>
-      </w:r>
-      <w:r>
-        <w:t xml:space="preserve"> </w:t>
-      </w:r>
-      <w:hyperlink r:id="rId109">
-        <w:r>
-          <w:rPr>
-            <w:rStyle w:val="Hyperlink"/>
-          </w:rPr>
-          <w:t xml:space="preserve">Different hunting strategies of generalist predators result in functional differences</w:t>
-        </w:r>
-      </w:hyperlink>
-      <w:r>
-        <w:t xml:space="preserve">.</w:t>
-      </w:r>
-      <w:r>
-        <w:t xml:space="preserve"> </w:t>
-      </w:r>
-      <w:r>
-        <w:rPr>
-          <w:iCs/>
-          <w:i/>
-        </w:rPr>
-        <w:t xml:space="preserve">Oecologia</w:t>
-      </w:r>
-      <w:r>
-        <w:t xml:space="preserve">, 181, 1187–1197.</w:t>
-      </w:r>
-    </w:p>
-    <w:bookmarkEnd w:id="110"/>
-    <w:bookmarkStart w:id="112" w:name="ref-Mitchell.etal2016a"/>
-    <w:p>
-      <w:pPr>
-        <w:pStyle w:val="Bibliography"/>
-      </w:pPr>
-      <w:r>
-        <w:t xml:space="preserve">Mitchell, D.J., Fanson, B.G., Beckmann, C. &amp; Biro, P.A. (2016).</w:t>
-      </w:r>
-      <w:r>
-        <w:t xml:space="preserve"> </w:t>
-      </w:r>
-      <w:hyperlink r:id="rId111">
-        <w:r>
-          <w:rPr>
-            <w:rStyle w:val="Hyperlink"/>
-          </w:rPr>
-          <w:t xml:space="preserve">Towards powerful experimental and statistical approaches to study intraindividual variability in labile traits</w:t>
-        </w:r>
-      </w:hyperlink>
-      <w:r>
-        <w:t xml:space="preserve">.</w:t>
-      </w:r>
-      <w:r>
-        <w:t xml:space="preserve"> </w:t>
-      </w:r>
-      <w:r>
-        <w:rPr>
-          <w:iCs/>
-          <w:i/>
-        </w:rPr>
-        <w:t xml:space="preserve">Royal Society Open Science</w:t>
-      </w:r>
-      <w:r>
-        <w:t xml:space="preserve">, 3, 160352.</w:t>
-      </w:r>
-    </w:p>
-    <w:bookmarkEnd w:id="112"/>
-    <w:bookmarkStart w:id="114" w:name="ref-Moran.etal2017"/>
-    <w:p>
-      <w:pPr>
-        <w:pStyle w:val="Bibliography"/>
-      </w:pPr>
-      <w:r>
-        <w:t xml:space="preserve">Moran, N.P., Wong, B.B.M. &amp; Thompson, R.M. (2017).</w:t>
-      </w:r>
-      <w:r>
-        <w:t xml:space="preserve"> </w:t>
-      </w:r>
-      <w:hyperlink r:id="rId113">
-        <w:r>
-          <w:rPr>
-            <w:rStyle w:val="Hyperlink"/>
-          </w:rPr>
-          <w:t xml:space="preserve">Weaving animal temperament into food webs: Implications for biodiversity</w:t>
-        </w:r>
-      </w:hyperlink>
-      <w:r>
-        <w:t xml:space="preserve">.</w:t>
-      </w:r>
-      <w:r>
-        <w:t xml:space="preserve"> </w:t>
-      </w:r>
-      <w:r>
-        <w:rPr>
-          <w:iCs/>
-          <w:i/>
-        </w:rPr>
-        <w:t xml:space="preserve">Oikos</w:t>
-      </w:r>
-      <w:r>
-        <w:t xml:space="preserve">, 126, 917–930.</w:t>
-      </w:r>
-    </w:p>
-    <w:bookmarkEnd w:id="114"/>
-    <w:bookmarkStart w:id="116" w:name="ref-Morse2000"/>
-    <w:p>
-      <w:pPr>
-        <w:pStyle w:val="Bibliography"/>
-      </w:pPr>
-      <w:r>
-        <w:t xml:space="preserve">Morse, D.H. (2000).</w:t>
-      </w:r>
-      <w:r>
-        <w:t xml:space="preserve"> </w:t>
-      </w:r>
-      <w:hyperlink r:id="rId115">
-        <w:r>
-          <w:rPr>
-            <w:rStyle w:val="Hyperlink"/>
-          </w:rPr>
-          <w:t xml:space="preserve">The effect of experience on the hunting success of newly emerged spiderlings</w:t>
-        </w:r>
-      </w:hyperlink>
-      <w:r>
-        <w:t xml:space="preserve">.</w:t>
-      </w:r>
-      <w:r>
-        <w:t xml:space="preserve"> </w:t>
-      </w:r>
-      <w:r>
-        <w:rPr>
-          <w:iCs/>
-          <w:i/>
-        </w:rPr>
-        <w:t xml:space="preserve">Animal Behaviour</w:t>
-      </w:r>
-      <w:r>
-        <w:t xml:space="preserve">, 60, 827–835.</w:t>
-      </w:r>
-    </w:p>
-    <w:bookmarkEnd w:id="116"/>
-    <w:bookmarkStart w:id="118" w:name="ref-ODea.etal2022"/>
-    <w:p>
-      <w:pPr>
-        <w:pStyle w:val="Bibliography"/>
-      </w:pPr>
-      <w:r>
-        <w:t xml:space="preserve">O’Dea, R.E., Noble, D.W.A. &amp; Nakagawa, S. (2022).</w:t>
-      </w:r>
-      <w:r>
-        <w:t xml:space="preserve"> </w:t>
-      </w:r>
-      <w:hyperlink r:id="rId117">
-        <w:r>
-          <w:rPr>
-            <w:rStyle w:val="Hyperlink"/>
-          </w:rPr>
-          <w:t xml:space="preserve">Unifying individual differences in personality, predictability and plasticity:</w:t>
-        </w:r>
-        <w:r>
-          <w:rPr>
-            <w:rStyle w:val="Hyperlink"/>
-          </w:rPr>
-          <w:t xml:space="preserve"> </w:t>
-        </w:r>
-        <w:r>
-          <w:rPr>
-            <w:rStyle w:val="Hyperlink"/>
-          </w:rPr>
-          <w:t xml:space="preserve">A</w:t>
-        </w:r>
-        <w:r>
-          <w:rPr>
-            <w:rStyle w:val="Hyperlink"/>
-          </w:rPr>
-          <w:t xml:space="preserve"> </w:t>
-        </w:r>
-        <w:r>
-          <w:rPr>
-            <w:rStyle w:val="Hyperlink"/>
-          </w:rPr>
-          <w:t xml:space="preserve">practical guide</w:t>
-        </w:r>
-      </w:hyperlink>
-      <w:r>
-        <w:t xml:space="preserve">.</w:t>
-      </w:r>
-      <w:r>
-        <w:t xml:space="preserve"> </w:t>
-      </w:r>
-      <w:r>
-        <w:rPr>
-          <w:iCs/>
-          <w:i/>
-        </w:rPr>
-        <w:t xml:space="preserve">Methods in Ecology and Evolution</w:t>
-      </w:r>
-      <w:r>
-        <w:t xml:space="preserve">, 13, 278–293.</w:t>
-      </w:r>
-    </w:p>
-    <w:bookmarkEnd w:id="118"/>
-    <w:bookmarkStart w:id="120" w:name="ref-Patrick.Weimerskirch2014a"/>
-    <w:p>
-      <w:pPr>
-        <w:pStyle w:val="Bibliography"/>
-      </w:pPr>
-      <w:r>
-        <w:t xml:space="preserve">Patrick, S.C. &amp; Weimerskirch, H. (2014a).</w:t>
-      </w:r>
-      <w:r>
-        <w:t xml:space="preserve"> </w:t>
-      </w:r>
-      <w:hyperlink r:id="rId119">
-        <w:r>
-          <w:rPr>
-            <w:rStyle w:val="Hyperlink"/>
-          </w:rPr>
-          <w:t xml:space="preserve">Consistency pays: Sex differences and fitness consequences of behavioural specialization in a wide-ranging seabird</w:t>
-        </w:r>
-      </w:hyperlink>
-      <w:r>
-        <w:t xml:space="preserve">.</w:t>
-      </w:r>
-      <w:r>
-        <w:t xml:space="preserve"> </w:t>
-      </w:r>
-      <w:r>
-        <w:rPr>
-          <w:iCs/>
-          <w:i/>
-        </w:rPr>
-        <w:t xml:space="preserve">Biology Letters</w:t>
-      </w:r>
-      <w:r>
-        <w:t xml:space="preserve">, 10, 20140630.</w:t>
-      </w:r>
-    </w:p>
-    <w:bookmarkEnd w:id="120"/>
-    <w:bookmarkStart w:id="122" w:name="ref-Patrick.Weimerskirch2014"/>
-    <w:p>
-      <w:pPr>
-        <w:pStyle w:val="Bibliography"/>
-      </w:pPr>
-      <w:r>
-        <w:t xml:space="preserve">Patrick, S.C. &amp; Weimerskirch, H. (2014b).</w:t>
-      </w:r>
-      <w:r>
-        <w:t xml:space="preserve"> </w:t>
-      </w:r>
-      <w:hyperlink r:id="rId121">
-        <w:r>
-          <w:rPr>
-            <w:rStyle w:val="Hyperlink"/>
-          </w:rPr>
-          <w:t xml:space="preserve">Personality,</w:t>
-        </w:r>
-        <w:r>
-          <w:rPr>
-            <w:rStyle w:val="Hyperlink"/>
-          </w:rPr>
-          <w:t xml:space="preserve"> </w:t>
-        </w:r>
-        <w:r>
-          <w:rPr>
-            <w:rStyle w:val="Hyperlink"/>
-          </w:rPr>
-          <w:t xml:space="preserve">Foraging</w:t>
-        </w:r>
-        <w:r>
-          <w:rPr>
-            <w:rStyle w:val="Hyperlink"/>
-          </w:rPr>
-          <w:t xml:space="preserve"> </w:t>
-        </w:r>
-        <w:r>
-          <w:rPr>
-            <w:rStyle w:val="Hyperlink"/>
-          </w:rPr>
-          <w:t xml:space="preserve">and</w:t>
-        </w:r>
-        <w:r>
-          <w:rPr>
-            <w:rStyle w:val="Hyperlink"/>
-          </w:rPr>
-          <w:t xml:space="preserve"> </w:t>
-        </w:r>
-        <w:r>
-          <w:rPr>
-            <w:rStyle w:val="Hyperlink"/>
-          </w:rPr>
-          <w:t xml:space="preserve">Fitness Consequences</w:t>
-        </w:r>
-        <w:r>
-          <w:rPr>
-            <w:rStyle w:val="Hyperlink"/>
-          </w:rPr>
-          <w:t xml:space="preserve"> </w:t>
-        </w:r>
-        <w:r>
-          <w:rPr>
-            <w:rStyle w:val="Hyperlink"/>
-          </w:rPr>
-          <w:t xml:space="preserve">in a</w:t>
-        </w:r>
-        <w:r>
-          <w:rPr>
-            <w:rStyle w:val="Hyperlink"/>
-          </w:rPr>
-          <w:t xml:space="preserve"> </w:t>
-        </w:r>
-        <w:r>
-          <w:rPr>
-            <w:rStyle w:val="Hyperlink"/>
-          </w:rPr>
-          <w:t xml:space="preserve">Long Lived Seabird</w:t>
-        </w:r>
-      </w:hyperlink>
-      <w:r>
-        <w:t xml:space="preserve">.</w:t>
-      </w:r>
-      <w:r>
-        <w:t xml:space="preserve"> </w:t>
-      </w:r>
-      <w:r>
-        <w:rPr>
-          <w:iCs/>
-          <w:i/>
-        </w:rPr>
-        <w:t xml:space="preserve">PLOS ONE</w:t>
-      </w:r>
-      <w:r>
-        <w:t xml:space="preserve">, 9, e87269.</w:t>
-      </w:r>
-    </w:p>
-    <w:bookmarkEnd w:id="122"/>
-    <w:bookmarkStart w:id="124" w:name="ref-Paull.etal2012"/>
-    <w:p>
-      <w:pPr>
-        <w:pStyle w:val="Bibliography"/>
-      </w:pPr>
-      <w:r>
-        <w:t xml:space="preserve">Paull, J.S., Martin, R.A. &amp; Pfennig, D.W. (2012).</w:t>
-      </w:r>
-      <w:r>
-        <w:t xml:space="preserve"> </w:t>
-      </w:r>
-      <w:hyperlink r:id="rId123">
-        <w:r>
-          <w:rPr>
-            <w:rStyle w:val="Hyperlink"/>
-          </w:rPr>
-          <w:t xml:space="preserve">Increased competition as a cost of specialization during the evolution of resource polymorphism</w:t>
-        </w:r>
-      </w:hyperlink>
-      <w:r>
-        <w:t xml:space="preserve">.</w:t>
-      </w:r>
-      <w:r>
-        <w:t xml:space="preserve"> </w:t>
-      </w:r>
-      <w:r>
-        <w:rPr>
-          <w:iCs/>
-          <w:i/>
-        </w:rPr>
-        <w:t xml:space="preserve">Biological Journal of the Linnean Society</w:t>
-      </w:r>
-      <w:r>
-        <w:t xml:space="preserve">, 107, 845–853.</w:t>
-      </w:r>
-    </w:p>
-    <w:bookmarkEnd w:id="124"/>
-    <w:bookmarkStart w:id="126" w:name="ref-Pedersen.etal2019"/>
-    <w:p>
-      <w:pPr>
-        <w:pStyle w:val="Bibliography"/>
-      </w:pPr>
-      <w:r>
-        <w:t xml:space="preserve">Pedersen, E.J., Miller, D.L., Simpson, G.L. &amp; Ross, N. (2019).</w:t>
-      </w:r>
-      <w:r>
-        <w:t xml:space="preserve"> </w:t>
-      </w:r>
-      <w:hyperlink r:id="rId125">
-        <w:r>
-          <w:rPr>
-            <w:rStyle w:val="Hyperlink"/>
-          </w:rPr>
-          <w:t xml:space="preserve">Hierarchical generalized additive models in ecology: An introduction with mgcv</w:t>
-        </w:r>
-      </w:hyperlink>
-      <w:r>
-        <w:t xml:space="preserve">.</w:t>
-      </w:r>
-      <w:r>
-        <w:t xml:space="preserve"> </w:t>
-      </w:r>
-      <w:r>
-        <w:rPr>
-          <w:iCs/>
-          <w:i/>
-        </w:rPr>
-        <w:t xml:space="preserve">PeerJ</w:t>
-      </w:r>
-      <w:r>
-        <w:t xml:space="preserve">, 7, e6876.</w:t>
-      </w:r>
-    </w:p>
-    <w:bookmarkEnd w:id="126"/>
-    <w:bookmarkStart w:id="128" w:name="ref-Phillips.etal2017"/>
-    <w:p>
-      <w:pPr>
-        <w:pStyle w:val="Bibliography"/>
-      </w:pPr>
-      <w:r>
-        <w:t xml:space="preserve">Phillips, R.A., Lewis, S., González-Solís, J. &amp; Daunt, F. (2017).</w:t>
-      </w:r>
-      <w:r>
-        <w:t xml:space="preserve"> </w:t>
-      </w:r>
-      <w:hyperlink r:id="rId127">
-        <w:r>
-          <w:rPr>
-            <w:rStyle w:val="Hyperlink"/>
-          </w:rPr>
-          <w:t xml:space="preserve">Causes and consequences of individual variability and specialization in foraging and migration strategies of seabirds</w:t>
-        </w:r>
-      </w:hyperlink>
-      <w:r>
-        <w:t xml:space="preserve">.</w:t>
-      </w:r>
-      <w:r>
-        <w:t xml:space="preserve"> </w:t>
-      </w:r>
-      <w:r>
-        <w:rPr>
-          <w:iCs/>
-          <w:i/>
-        </w:rPr>
-        <w:t xml:space="preserve">Marine Ecology Progress Series</w:t>
-      </w:r>
-      <w:r>
-        <w:t xml:space="preserve">, 578, 117–150.</w:t>
-      </w:r>
-    </w:p>
-    <w:bookmarkEnd w:id="128"/>
-    <w:bookmarkStart w:id="130" w:name="ref-Piironen.Vehtari2017"/>
-    <w:p>
-      <w:pPr>
-        <w:pStyle w:val="Bibliography"/>
-      </w:pPr>
-      <w:r>
-        <w:t xml:space="preserve">Piironen, J. &amp; Vehtari, A. (2017).</w:t>
-      </w:r>
-      <w:r>
-        <w:t xml:space="preserve"> </w:t>
-      </w:r>
-      <w:hyperlink r:id="rId129">
-        <w:r>
-          <w:rPr>
-            <w:rStyle w:val="Hyperlink"/>
-          </w:rPr>
-          <w:t xml:space="preserve">Comparison of</w:t>
-        </w:r>
-        <w:r>
-          <w:rPr>
-            <w:rStyle w:val="Hyperlink"/>
-          </w:rPr>
-          <w:t xml:space="preserve"> </w:t>
-        </w:r>
-        <w:r>
-          <w:rPr>
-            <w:rStyle w:val="Hyperlink"/>
-          </w:rPr>
-          <w:t xml:space="preserve">Bayesian</w:t>
-        </w:r>
-        <w:r>
-          <w:rPr>
-            <w:rStyle w:val="Hyperlink"/>
-          </w:rPr>
-          <w:t xml:space="preserve"> </w:t>
-        </w:r>
-        <w:r>
-          <w:rPr>
-            <w:rStyle w:val="Hyperlink"/>
-          </w:rPr>
-          <w:t xml:space="preserve">predictive methods for model selection</w:t>
-        </w:r>
-      </w:hyperlink>
-      <w:r>
-        <w:t xml:space="preserve">.</w:t>
-      </w:r>
-      <w:r>
-        <w:t xml:space="preserve"> </w:t>
-      </w:r>
-      <w:r>
-        <w:rPr>
-          <w:iCs/>
-          <w:i/>
-        </w:rPr>
-        <w:t xml:space="preserve">Statistics and Computing</w:t>
-      </w:r>
-      <w:r>
-        <w:t xml:space="preserve">, 27, 711–735.</w:t>
-      </w:r>
-    </w:p>
-    <w:bookmarkEnd w:id="130"/>
-    <w:bookmarkStart w:id="132" w:name="ref-Potier.etal2015"/>
-    <w:p>
-      <w:pPr>
-        <w:pStyle w:val="Bibliography"/>
-      </w:pPr>
-      <w:r>
-        <w:t xml:space="preserve">Potier, S., Carpentier, A., Grémillet, D., Leroy, B. &amp; Lescroël, A. (2015).</w:t>
-      </w:r>
-      <w:r>
-        <w:t xml:space="preserve"> </w:t>
-      </w:r>
-      <w:hyperlink r:id="rId131">
-        <w:r>
-          <w:rPr>
-            <w:rStyle w:val="Hyperlink"/>
-          </w:rPr>
-          <w:t xml:space="preserve">Individual repeatability of foraging behaviour in a marine predator, the great cormorant,</w:t>
-        </w:r>
-        <w:r>
-          <w:rPr>
-            <w:rStyle w:val="Hyperlink"/>
-          </w:rPr>
-          <w:t xml:space="preserve"> </w:t>
-        </w:r>
-        <w:r>
-          <w:rPr>
-            <w:rStyle w:val="Hyperlink"/>
-          </w:rPr>
-          <w:t xml:space="preserve">Phalacrocorax</w:t>
-        </w:r>
-        <w:r>
-          <w:rPr>
-            <w:rStyle w:val="Hyperlink"/>
-          </w:rPr>
-          <w:t xml:space="preserve"> </w:t>
-        </w:r>
-        <w:r>
-          <w:rPr>
-            <w:rStyle w:val="Hyperlink"/>
-          </w:rPr>
-          <w:t xml:space="preserve">carbo</w:t>
-        </w:r>
-      </w:hyperlink>
-      <w:r>
-        <w:t xml:space="preserve">.</w:t>
-      </w:r>
-      <w:r>
-        <w:t xml:space="preserve"> </w:t>
-      </w:r>
-      <w:r>
-        <w:rPr>
-          <w:iCs/>
-          <w:i/>
-        </w:rPr>
-        <w:t xml:space="preserve">Animal Behaviour</w:t>
-      </w:r>
-      <w:r>
-        <w:t xml:space="preserve">, 103, 83–90.</w:t>
-      </w:r>
-    </w:p>
-    <w:bookmarkEnd w:id="132"/>
-    <w:bookmarkStart w:id="134" w:name="ref-Reid.etal2010"/>
-    <w:p>
-      <w:pPr>
-        <w:pStyle w:val="Bibliography"/>
-      </w:pPr>
-      <w:r>
-        <w:t xml:space="preserve">Reid, A., Seebacher, F. &amp; Ward, A. (2010).</w:t>
-      </w:r>
-      <w:r>
-        <w:t xml:space="preserve"> </w:t>
-      </w:r>
-      <w:hyperlink r:id="rId133">
-        <w:r>
-          <w:rPr>
-            <w:rStyle w:val="Hyperlink"/>
-          </w:rPr>
-          <w:t xml:space="preserve">Learning to hunt: The role of experience in predator success</w:t>
-        </w:r>
-      </w:hyperlink>
-      <w:r>
-        <w:t xml:space="preserve">.</w:t>
-      </w:r>
-      <w:r>
-        <w:t xml:space="preserve"> </w:t>
-      </w:r>
-      <w:r>
-        <w:rPr>
-          <w:iCs/>
-          <w:i/>
-        </w:rPr>
-        <w:t xml:space="preserve">Behaviour</w:t>
-      </w:r>
-      <w:r>
-        <w:t xml:space="preserve">, 147, 223–233.</w:t>
-      </w:r>
-    </w:p>
-    <w:bookmarkEnd w:id="134"/>
-    <w:bookmarkStart w:id="136" w:name="ref-Santoro.etal2019"/>
-    <w:p>
-      <w:pPr>
-        <w:pStyle w:val="Bibliography"/>
-      </w:pPr>
-      <w:r>
-        <w:t xml:space="preserve">Santoro, D., Hartley, S. &amp; Lester, P.J. (2019).</w:t>
-      </w:r>
-      <w:r>
-        <w:t xml:space="preserve"> </w:t>
-      </w:r>
-      <w:hyperlink r:id="rId135">
-        <w:r>
-          <w:rPr>
-            <w:rStyle w:val="Hyperlink"/>
-          </w:rPr>
-          <w:t xml:space="preserve">Behaviourally specialized foragers are less efficient and live shorter lives than generalists in wasp colonies</w:t>
-        </w:r>
-      </w:hyperlink>
-      <w:r>
-        <w:t xml:space="preserve">.</w:t>
-      </w:r>
-      <w:r>
-        <w:t xml:space="preserve"> </w:t>
-      </w:r>
-      <w:r>
-        <w:rPr>
-          <w:iCs/>
-          <w:i/>
-        </w:rPr>
-        <w:t xml:space="preserve">Scientific Reports</w:t>
-      </w:r>
-      <w:r>
-        <w:t xml:space="preserve">, 9, 5366.</w:t>
-      </w:r>
-    </w:p>
-    <w:bookmarkEnd w:id="136"/>
-    <w:bookmarkStart w:id="138" w:name="ref-Snell-Rood2013"/>
-    <w:p>
-      <w:pPr>
-        <w:pStyle w:val="Bibliography"/>
-      </w:pPr>
-      <w:r>
-        <w:t xml:space="preserve">Snell-Rood, E.C. (2013).</w:t>
-      </w:r>
-      <w:r>
-        <w:t xml:space="preserve"> </w:t>
-      </w:r>
-      <w:hyperlink r:id="rId137">
-        <w:r>
-          <w:rPr>
-            <w:rStyle w:val="Hyperlink"/>
-          </w:rPr>
-          <w:t xml:space="preserve">An overview of the evolutionary causes and consequences of behavioural plasticity</w:t>
-        </w:r>
-      </w:hyperlink>
-      <w:r>
-        <w:t xml:space="preserve">.</w:t>
-      </w:r>
-      <w:r>
-        <w:t xml:space="preserve"> </w:t>
-      </w:r>
-      <w:r>
-        <w:rPr>
-          <w:iCs/>
-          <w:i/>
-        </w:rPr>
-        <w:t xml:space="preserve">Animal Behaviour</w:t>
-      </w:r>
-      <w:r>
-        <w:t xml:space="preserve">, Including</w:t>
-      </w:r>
-      <w:r>
-        <w:t xml:space="preserve"> </w:t>
-      </w:r>
-      <w:r>
-        <w:t xml:space="preserve">Special Section</w:t>
-      </w:r>
-      <w:r>
-        <w:t xml:space="preserve">:</w:t>
-      </w:r>
-      <w:r>
-        <w:t xml:space="preserve"> </w:t>
-      </w:r>
-      <w:r>
-        <w:t xml:space="preserve">Behavioural Plasticity</w:t>
-      </w:r>
-      <w:r>
-        <w:t xml:space="preserve"> </w:t>
-      </w:r>
-      <w:r>
-        <w:t xml:space="preserve">and</w:t>
-      </w:r>
-      <w:r>
-        <w:t xml:space="preserve"> </w:t>
-      </w:r>
-      <w:r>
-        <w:t xml:space="preserve">Evolution</w:t>
-      </w:r>
-      <w:r>
-        <w:t xml:space="preserve">, 85, 1004–1011.</w:t>
-      </w:r>
-    </w:p>
-    <w:bookmarkEnd w:id="138"/>
-    <w:bookmarkStart w:id="140" w:name="ref-Tinker.etal2008"/>
-    <w:p>
-      <w:pPr>
-        <w:pStyle w:val="Bibliography"/>
-      </w:pPr>
-      <w:r>
-        <w:t xml:space="preserve">Tinker, M.T., Bentall, G. &amp; Estes, J.A. (2008).</w:t>
-      </w:r>
-      <w:r>
-        <w:t xml:space="preserve"> </w:t>
-      </w:r>
-      <w:hyperlink r:id="rId139">
-        <w:r>
-          <w:rPr>
-            <w:rStyle w:val="Hyperlink"/>
-          </w:rPr>
-          <w:t xml:space="preserve">Food limitation leads to behavioral diversification and dietary specialization in sea otters</w:t>
-        </w:r>
-      </w:hyperlink>
-      <w:r>
-        <w:t xml:space="preserve">.</w:t>
-      </w:r>
-      <w:r>
-        <w:t xml:space="preserve"> </w:t>
-      </w:r>
-      <w:r>
-        <w:rPr>
-          <w:iCs/>
-          <w:i/>
-        </w:rPr>
-        <w:t xml:space="preserve">Proceedings of the National Academy of Sciences</w:t>
-      </w:r>
-      <w:r>
-        <w:t xml:space="preserve">, 105, 560–565.</w:t>
-      </w:r>
-    </w:p>
-    <w:bookmarkEnd w:id="140"/>
-    <w:bookmarkStart w:id="141" w:name="ref-Tinker.etal2009"/>
-    <w:p>
-      <w:pPr>
-        <w:pStyle w:val="Bibliography"/>
-      </w:pPr>
-      <w:r>
-        <w:t xml:space="preserve">Tinker, M.T., Mangel, M. &amp; Estes, J.A. (2009). Learning to be different: Acquired skills, social learning, frequency dependence, and environmental variation can cause behaviourally mediated foraging specializations.</w:t>
-      </w:r>
-      <w:r>
-        <w:t xml:space="preserve"> </w:t>
-      </w:r>
-      <w:r>
-        <w:rPr>
-          <w:iCs/>
-          <w:i/>
-        </w:rPr>
-        <w:t xml:space="preserve">Evolutionary Ecology Research</w:t>
-      </w:r>
-      <w:r>
-        <w:t xml:space="preserve">, 11, 841–869.</w:t>
-      </w:r>
-    </w:p>
-    <w:bookmarkEnd w:id="141"/>
-    <w:bookmarkStart w:id="143" w:name="Xa9f710354cc886f3275f2724e3e26c0203e8293"/>
-    <w:p>
-      <w:pPr>
-        <w:pStyle w:val="Bibliography"/>
-      </w:pPr>
-      <w:r>
-        <w:t xml:space="preserve">Toscano, B.J., Gownaris, N.J., Heerhartz, S.M. &amp; Monaco, C.J. (2016).</w:t>
-      </w:r>
-      <w:r>
-        <w:t xml:space="preserve"> </w:t>
-      </w:r>
-      <w:hyperlink r:id="rId142">
-        <w:r>
-          <w:rPr>
-            <w:rStyle w:val="Hyperlink"/>
-          </w:rPr>
-          <w:t xml:space="preserve">Personality, foraging behavior and specialization: Integrating behavioral and food web ecology at the individual level</w:t>
-        </w:r>
-      </w:hyperlink>
-      <w:r>
-        <w:t xml:space="preserve">.</w:t>
-      </w:r>
-      <w:r>
-        <w:t xml:space="preserve"> </w:t>
-      </w:r>
-      <w:r>
-        <w:rPr>
-          <w:iCs/>
-          <w:i/>
-        </w:rPr>
-        <w:t xml:space="preserve">Oecologia</w:t>
-      </w:r>
-      <w:r>
-        <w:t xml:space="preserve">, 182, 55–69.</w:t>
-      </w:r>
-    </w:p>
-    <w:bookmarkEnd w:id="143"/>
-    <w:bookmarkStart w:id="145" w:name="X2d34a8037745a9f1e9ed0eb47d31f23e92657a6"/>
-    <w:p>
-      <w:pPr>
-        <w:pStyle w:val="Bibliography"/>
-      </w:pPr>
-      <w:r>
-        <w:t xml:space="preserve">Toscano, B.J. &amp; Griffen, B.D. (2014).</w:t>
-      </w:r>
-      <w:r>
-        <w:t xml:space="preserve"> </w:t>
-      </w:r>
-      <w:hyperlink r:id="rId144">
-        <w:r>
-          <w:rPr>
-            <w:rStyle w:val="Hyperlink"/>
-          </w:rPr>
-          <w:t xml:space="preserve">Trait-mediated functional responses: Predator behavioural type mediates prey consumption</w:t>
-        </w:r>
-      </w:hyperlink>
-      <w:r>
-        <w:t xml:space="preserve">.</w:t>
-      </w:r>
-      <w:r>
-        <w:t xml:space="preserve"> </w:t>
-      </w:r>
-      <w:r>
-        <w:rPr>
-          <w:iCs/>
-          <w:i/>
-        </w:rPr>
-        <w:t xml:space="preserve">Journal of Animal Ecology</w:t>
-      </w:r>
-      <w:r>
-        <w:t xml:space="preserve">, 83, 1469–1477.</w:t>
-      </w:r>
-    </w:p>
-    <w:bookmarkEnd w:id="145"/>
-    <w:bookmarkStart w:id="147" w:name="ref-vandenBosch.etal2019"/>
-    <w:p>
-      <w:pPr>
-        <w:pStyle w:val="Bibliography"/>
-      </w:pPr>
-      <w:r>
-        <w:t xml:space="preserve">van den Bosch, M., Baert, J.M., Müller, W., Lens, L. &amp; Stienen, E.W.M. (2019).</w:t>
-      </w:r>
-      <w:r>
-        <w:t xml:space="preserve"> </w:t>
-      </w:r>
-      <w:hyperlink r:id="rId146">
-        <w:r>
-          <w:rPr>
-            <w:rStyle w:val="Hyperlink"/>
-          </w:rPr>
-          <w:t xml:space="preserve">Specialization reduces foraging effort and improves breeding performance in a generalist bird</w:t>
-        </w:r>
-      </w:hyperlink>
-      <w:r>
-        <w:t xml:space="preserve">.</w:t>
-      </w:r>
-      <w:r>
-        <w:t xml:space="preserve"> </w:t>
-      </w:r>
-      <w:r>
-        <w:rPr>
-          <w:iCs/>
-          <w:i/>
-        </w:rPr>
-        <w:t xml:space="preserve">Behavioral Ecology</w:t>
-      </w:r>
-      <w:r>
-        <w:t xml:space="preserve">, 30, 792–800.</w:t>
-      </w:r>
-    </w:p>
-    <w:bookmarkEnd w:id="147"/>
-    <w:bookmarkStart w:id="149" w:name="ref-Vehtari.etal2017"/>
-    <w:p>
-      <w:pPr>
-        <w:pStyle w:val="Bibliography"/>
-      </w:pPr>
-      <w:r>
-        <w:t xml:space="preserve">Vehtari, A., Gelman, A. &amp; Gabry, J. (2017).</w:t>
-      </w:r>
-      <w:r>
-        <w:t xml:space="preserve"> </w:t>
-      </w:r>
-      <w:hyperlink r:id="rId148">
-        <w:r>
-          <w:rPr>
-            <w:rStyle w:val="Hyperlink"/>
-          </w:rPr>
-          <w:t xml:space="preserve">Practical</w:t>
-        </w:r>
-        <w:r>
-          <w:rPr>
-            <w:rStyle w:val="Hyperlink"/>
-          </w:rPr>
-          <w:t xml:space="preserve"> </w:t>
-        </w:r>
-        <w:r>
-          <w:rPr>
-            <w:rStyle w:val="Hyperlink"/>
-          </w:rPr>
-          <w:t xml:space="preserve">Bayesian</w:t>
-        </w:r>
-        <w:r>
-          <w:rPr>
-            <w:rStyle w:val="Hyperlink"/>
-          </w:rPr>
-          <w:t xml:space="preserve"> </w:t>
-        </w:r>
-        <w:r>
-          <w:rPr>
-            <w:rStyle w:val="Hyperlink"/>
-          </w:rPr>
-          <w:t xml:space="preserve">model evaluation using leave-one-out cross-validation and</w:t>
-        </w:r>
-        <w:r>
-          <w:rPr>
-            <w:rStyle w:val="Hyperlink"/>
-          </w:rPr>
-          <w:t xml:space="preserve"> </w:t>
-        </w:r>
-        <w:r>
-          <w:rPr>
-            <w:rStyle w:val="Hyperlink"/>
-          </w:rPr>
-          <w:t xml:space="preserve">WAIC</w:t>
-        </w:r>
-      </w:hyperlink>
-      <w:r>
-        <w:t xml:space="preserve">.</w:t>
-      </w:r>
-      <w:r>
-        <w:t xml:space="preserve"> </w:t>
-      </w:r>
-      <w:r>
-        <w:rPr>
-          <w:iCs/>
-          <w:i/>
-        </w:rPr>
-        <w:t xml:space="preserve">Statistics and Computing</w:t>
-      </w:r>
-      <w:r>
-        <w:t xml:space="preserve">, 27, 1413–1432.</w:t>
-      </w:r>
-    </w:p>
-    <w:bookmarkEnd w:id="149"/>
-    <w:bookmarkStart w:id="151" w:name="ref-Vehtari.etal2022"/>
-    <w:p>
-      <w:pPr>
-        <w:pStyle w:val="Bibliography"/>
-      </w:pPr>
-      <w:r>
-        <w:t xml:space="preserve">Vehtari, A., Simpson, D., Gelman, A., Yao, Y. &amp; Gabry, J. (2022).</w:t>
-      </w:r>
-      <w:r>
-        <w:t xml:space="preserve"> </w:t>
-      </w:r>
-      <w:hyperlink r:id="rId150">
-        <w:r>
-          <w:rPr>
-            <w:rStyle w:val="Hyperlink"/>
-          </w:rPr>
-          <w:t xml:space="preserve">Pareto</w:t>
-        </w:r>
-        <w:r>
-          <w:rPr>
-            <w:rStyle w:val="Hyperlink"/>
-          </w:rPr>
-          <w:t xml:space="preserve"> </w:t>
-        </w:r>
-        <w:r>
-          <w:rPr>
-            <w:rStyle w:val="Hyperlink"/>
-          </w:rPr>
-          <w:t xml:space="preserve">Smoothed Importance Sampling</w:t>
-        </w:r>
-      </w:hyperlink>
-      <w:r>
-        <w:t xml:space="preserve">.</w:t>
-      </w:r>
-    </w:p>
-    <w:bookmarkEnd w:id="151"/>
-    <w:bookmarkStart w:id="153" w:name="ref-viaAdaptivePhenotypicPlasticity1995"/>
-    <w:p>
-      <w:pPr>
-        <w:pStyle w:val="Bibliography"/>
-      </w:pPr>
-      <w:r>
-        <w:t xml:space="preserve">Via, S., Gomulkiewicz, R., De Jong, G., Scheiner, S.M., Schlichting, C.D. &amp; Van Tienderen, P.H. (1995).</w:t>
-      </w:r>
-      <w:r>
-        <w:t xml:space="preserve"> </w:t>
-      </w:r>
-      <w:hyperlink r:id="rId152">
-        <w:r>
-          <w:rPr>
-            <w:rStyle w:val="Hyperlink"/>
-          </w:rPr>
-          <w:t xml:space="preserve">Adaptive phenotypic plasticity: Consensus and controversy</w:t>
-        </w:r>
-      </w:hyperlink>
-      <w:r>
-        <w:t xml:space="preserve">.</w:t>
-      </w:r>
-      <w:r>
-        <w:t xml:space="preserve"> </w:t>
-      </w:r>
-      <w:r>
-        <w:rPr>
-          <w:iCs/>
-          <w:i/>
-        </w:rPr>
-        <w:t xml:space="preserve">Trends in Ecology &amp; Evolution</w:t>
-      </w:r>
-      <w:r>
-        <w:t xml:space="preserve">, 10, 212–217.</w:t>
-      </w:r>
-    </w:p>
-    <w:bookmarkEnd w:id="153"/>
-    <w:bookmarkStart w:id="155" w:name="ref-Via.Lande1985"/>
-    <w:p>
-      <w:pPr>
-        <w:pStyle w:val="Bibliography"/>
-      </w:pPr>
-      <w:r>
-        <w:t xml:space="preserve">Via, S. &amp; Lande, R. (1985).</w:t>
-      </w:r>
-      <w:r>
-        <w:t xml:space="preserve"> </w:t>
-      </w:r>
-      <w:hyperlink r:id="rId154">
-        <w:r>
-          <w:rPr>
-            <w:rStyle w:val="Hyperlink"/>
-          </w:rPr>
-          <w:t xml:space="preserve">Genotype-</w:t>
-        </w:r>
-        <w:r>
-          <w:rPr>
-            <w:rStyle w:val="Hyperlink"/>
-          </w:rPr>
-          <w:t xml:space="preserve">Environment Interaction</w:t>
-        </w:r>
-        <w:r>
-          <w:rPr>
-            <w:rStyle w:val="Hyperlink"/>
-          </w:rPr>
-          <w:t xml:space="preserve"> </w:t>
-        </w:r>
-        <w:r>
-          <w:rPr>
-            <w:rStyle w:val="Hyperlink"/>
-          </w:rPr>
-          <w:t xml:space="preserve">and the</w:t>
-        </w:r>
-        <w:r>
-          <w:rPr>
-            <w:rStyle w:val="Hyperlink"/>
-          </w:rPr>
-          <w:t xml:space="preserve"> </w:t>
-        </w:r>
-        <w:r>
-          <w:rPr>
-            <w:rStyle w:val="Hyperlink"/>
-          </w:rPr>
-          <w:t xml:space="preserve">Evolution</w:t>
-        </w:r>
-        <w:r>
-          <w:rPr>
-            <w:rStyle w:val="Hyperlink"/>
-          </w:rPr>
-          <w:t xml:space="preserve"> </w:t>
-        </w:r>
-        <w:r>
-          <w:rPr>
-            <w:rStyle w:val="Hyperlink"/>
-          </w:rPr>
-          <w:t xml:space="preserve">of</w:t>
-        </w:r>
-        <w:r>
-          <w:rPr>
-            <w:rStyle w:val="Hyperlink"/>
-          </w:rPr>
-          <w:t xml:space="preserve"> </w:t>
-        </w:r>
-        <w:r>
-          <w:rPr>
-            <w:rStyle w:val="Hyperlink"/>
-          </w:rPr>
-          <w:t xml:space="preserve">Phenotypic Plasticity</w:t>
-        </w:r>
-      </w:hyperlink>
-      <w:r>
-        <w:t xml:space="preserve">.</w:t>
-      </w:r>
-      <w:r>
-        <w:t xml:space="preserve"> </w:t>
-      </w:r>
-      <w:r>
-        <w:rPr>
-          <w:iCs/>
-          <w:i/>
-        </w:rPr>
-        <w:t xml:space="preserve">Evolution</w:t>
-      </w:r>
-      <w:r>
-        <w:t xml:space="preserve">, 39, 505–522.</w:t>
-      </w:r>
-    </w:p>
-    <w:bookmarkEnd w:id="155"/>
-    <w:bookmarkStart w:id="157" w:name="ref-Weimerskirch2007"/>
-    <w:p>
-      <w:pPr>
-        <w:pStyle w:val="Bibliography"/>
-      </w:pPr>
-      <w:r>
-        <w:t xml:space="preserve">Weimerskirch, H. (2007).</w:t>
-      </w:r>
-      <w:r>
-        <w:t xml:space="preserve"> </w:t>
-      </w:r>
-      <w:hyperlink r:id="rId156">
-        <w:r>
-          <w:rPr>
-            <w:rStyle w:val="Hyperlink"/>
-          </w:rPr>
-          <w:t xml:space="preserve">Are seabirds foraging for unpredictable resources?</w:t>
-        </w:r>
-      </w:hyperlink>
-      <w:r>
-        <w:t xml:space="preserve"> </w:t>
-      </w:r>
-      <w:r>
-        <w:rPr>
-          <w:iCs/>
-          <w:i/>
-        </w:rPr>
-        <w:t xml:space="preserve">Deep Sea Research Part II: Topical Studies in Oceanography</w:t>
-      </w:r>
-      <w:r>
-        <w:t xml:space="preserve">, Bio-logging</w:t>
-      </w:r>
-      <w:r>
-        <w:t xml:space="preserve"> </w:t>
-      </w:r>
-      <w:r>
-        <w:t xml:space="preserve">Science</w:t>
-      </w:r>
-      <w:r>
-        <w:t xml:space="preserve">:</w:t>
-      </w:r>
-      <w:r>
-        <w:t xml:space="preserve"> </w:t>
-      </w:r>
-      <w:r>
-        <w:t xml:space="preserve">Logging</w:t>
-      </w:r>
-      <w:r>
-        <w:t xml:space="preserve"> </w:t>
-      </w:r>
-      <w:r>
-        <w:t xml:space="preserve">and</w:t>
-      </w:r>
-      <w:r>
-        <w:t xml:space="preserve"> </w:t>
-      </w:r>
-      <w:r>
-        <w:t xml:space="preserve">Relaying Physical</w:t>
-      </w:r>
-      <w:r>
-        <w:t xml:space="preserve"> </w:t>
-      </w:r>
-      <w:r>
-        <w:t xml:space="preserve">and</w:t>
-      </w:r>
-      <w:r>
-        <w:t xml:space="preserve"> </w:t>
-      </w:r>
-      <w:r>
-        <w:t xml:space="preserve">Biological Data Using Animal-Attached Tags</w:t>
-      </w:r>
-      <w:r>
-        <w:t xml:space="preserve">, 54, 211–223.</w:t>
-      </w:r>
-    </w:p>
-    <w:bookmarkEnd w:id="157"/>
-    <w:bookmarkStart w:id="159" w:name="ref-westneatBiologyHiddenResidual2014"/>
-    <w:p>
-      <w:pPr>
-        <w:pStyle w:val="Bibliography"/>
-      </w:pPr>
-      <w:r>
-        <w:t xml:space="preserve">Westneat, D.F., Wright, J. &amp; Dingemanse, N.J. (2014).</w:t>
-      </w:r>
-      <w:r>
-        <w:t xml:space="preserve"> </w:t>
-      </w:r>
-      <w:hyperlink r:id="rId158">
-        <w:r>
-          <w:rPr>
-            <w:rStyle w:val="Hyperlink"/>
-          </w:rPr>
-          <w:t xml:space="preserve">The biology hidden inside residual within-individual phenotypic variation</w:t>
-        </w:r>
-      </w:hyperlink>
-      <w:r>
-        <w:t xml:space="preserve">.</w:t>
-      </w:r>
-      <w:r>
-        <w:t xml:space="preserve"> </w:t>
-      </w:r>
-      <w:r>
-        <w:rPr>
-          <w:iCs/>
-          <w:i/>
-        </w:rPr>
-        <w:t xml:space="preserve">Biological Reviews</w:t>
-      </w:r>
-      <w:r>
-        <w:t xml:space="preserve">, 90, 729–743.</w:t>
-      </w:r>
-    </w:p>
-    <w:bookmarkEnd w:id="159"/>
-    <w:bookmarkStart w:id="161" w:name="ref-Wilson-Rankin2015"/>
-    <w:p>
-      <w:pPr>
-        <w:pStyle w:val="Bibliography"/>
-      </w:pPr>
-      <w:r>
-        <w:t xml:space="preserve">Wilson-Rankin, E.E. (2015).</w:t>
-      </w:r>
-      <w:r>
-        <w:t xml:space="preserve"> </w:t>
-      </w:r>
-      <w:hyperlink r:id="rId160">
-        <w:r>
-          <w:rPr>
-            <w:rStyle w:val="Hyperlink"/>
-          </w:rPr>
-          <w:t xml:space="preserve">Level of experience modulates individual foraging strategies of an invasive predatory wasp</w:t>
-        </w:r>
-      </w:hyperlink>
-      <w:r>
-        <w:t xml:space="preserve">.</w:t>
-      </w:r>
-      <w:r>
-        <w:t xml:space="preserve"> </w:t>
-      </w:r>
-      <w:r>
-        <w:rPr>
-          <w:iCs/>
-          <w:i/>
-        </w:rPr>
-        <w:t xml:space="preserve">Behavioral Ecology and Sociobiology</w:t>
-      </w:r>
-      <w:r>
-        <w:t xml:space="preserve">, 69, 491–499.</w:t>
-      </w:r>
-    </w:p>
+        <w:t xml:space="preserve">, 77, 1082–1091.</w:t>
+      </w:r>
+    </w:p>
+    <w:bookmarkEnd w:id="160"/>
     <w:bookmarkEnd w:id="161"/>
-    <w:bookmarkStart w:id="163" w:name="ref-Woo.etal2008"/>
-    <w:p>
-      <w:pPr>
-        <w:pStyle w:val="Bibliography"/>
-      </w:pPr>
-      <w:r>
-        <w:t xml:space="preserve">Woo, K.J., Elliott, K.H., Davidson, M., Gaston, A.J. &amp; Davoren, G.K. (2008).</w:t>
-      </w:r>
-      <w:r>
-        <w:t xml:space="preserve"> </w:t>
-      </w:r>
-      <w:hyperlink r:id="rId162">
-        <w:r>
-          <w:rPr>
-            <w:rStyle w:val="Hyperlink"/>
-          </w:rPr>
-          <w:t xml:space="preserve">Individual specialization in diet by a generalist marine predator reflects specialization in foraging behaviour</w:t>
-        </w:r>
-      </w:hyperlink>
-      <w:r>
-        <w:t xml:space="preserve">.</w:t>
-      </w:r>
-      <w:r>
-        <w:t xml:space="preserve"> </w:t>
-      </w:r>
-      <w:r>
-        <w:rPr>
-          <w:iCs/>
-          <w:i/>
-        </w:rPr>
-        <w:t xml:space="preserve">Journal of Animal Ecology</w:t>
-      </w:r>
-      <w:r>
-        <w:t xml:space="preserve">, 77, 1082–1091.</w:t>
-      </w:r>
-    </w:p>
-    <w:bookmarkEnd w:id="163"/>
-    <w:bookmarkEnd w:id="164"/>
-    <w:bookmarkEnd w:id="165"/>
+    <w:bookmarkEnd w:id="162"/>
     <w:sectPr>
       <w:footerReference r:id="rId9" w:type="default"/>
       <w:pgSz w:h="15840" w:w="12240"/>

--- a/manuscript/Chapter2-manuscript.docx
+++ b/manuscript/Chapter2-manuscript.docx
@@ -929,7 +929,7 @@
         <w:t xml:space="preserve">DBD</w:t>
       </w:r>
       <w:r>
-        <w:t xml:space="preserve">) to test how hunting expertise and prey behaviour shape predator foraging specialization.</w:t>
+        <w:t xml:space="preserve">) to test how hunting experience and prey behaviour shape predator foraging specialization.</w:t>
       </w:r>
       <w:r>
         <w:t xml:space="preserve"> </w:t>
@@ -3835,7 +3835,7 @@
     <w:bookmarkEnd w:id="31"/>
     <w:bookmarkEnd w:id="32"/>
     <w:bookmarkEnd w:id="33"/>
-    <w:bookmarkStart w:id="47" w:name="results"/>
+    <w:bookmarkStart w:id="50" w:name="results"/>
     <w:p>
       <w:pPr>
         <w:pStyle w:val="Heading1"/>
@@ -3844,7 +3844,7 @@
         <w:t xml:space="preserve">RESULTS</w:t>
       </w:r>
     </w:p>
-    <w:bookmarkStart w:id="34" w:name="X49e34d012182956988a00f0ff153f675c48b853"/>
+    <w:bookmarkStart w:id="37" w:name="X49e34d012182956988a00f0ff153f675c48b853"/>
     <w:p>
       <w:pPr>
         <w:pStyle w:val="Heading2"/>
@@ -3858,7 +3858,7 @@
         <w:pStyle w:val="FirstParagraph"/>
       </w:pPr>
       <w:r>
-        <w:t xml:space="preserve">Our results confirm that individual predators displayed important differences in the development of their expertise, as the best model was the one with group-level smoothers exclusively (Table I). For instance, some predators steadily increased their hunting success with experience, while others maintained either a high or low success across their experience (Figure 1A). Moreover, some individuals show a decrease in hunting success with experience. Another pattern that emerged was that some individuals optimized their success at an experience level that was below what we considered as</w:t>
+        <w:t xml:space="preserve">Our results confirm that individual predators displayed important differences in the development of their expertise, as the best model was the one with group-level smoothers exclusively (Table I). For instance, with experience, some predators steadily increased their hunting success while others displayed a decrease in prey capture (Figure 1A). Otherwise, there were players that maintained either a high or low success across their experience (Figure 1A). Another pattern that emerged was that some individuals optimized their success at an experience level that was below what we considered as</w:t>
       </w:r>
       <w:r>
         <w:t xml:space="preserve"> </w:t>
@@ -3890,7 +3890,7 @@
         </w:rPr>
         <w:t xml:space="preserve">Table </w:t>
       </w:r>
-      <w:bookmarkStart w:id="48b3cc1b-8e54-4272-84c8-b03b84bf6b9b" w:name="table1"/>
+      <w:bookmarkStart w:id="b02a5fb8-1c26-473a-be88-a3250fbdbd85" w:name="table1"/>
       <w:r xmlns:w="http://schemas.openxmlformats.org/wordprocessingml/2006/main" xmlns:wp="http://schemas.openxmlformats.org/drawingml/2006/wordprocessingDrawing" xmlns:r="http://schemas.openxmlformats.org/officeDocument/2006/relationships" xmlns:w14="http://schemas.microsoft.com/office/word/2010/wordml">
         <w:rPr>
           <w:rFonts/>
@@ -3912,7 +3912,7 @@
         </w:rPr>
         <w:fldChar w:fldCharType="end" w:dirty="true"/>
       </w:r>
-      <w:bookmarkEnd w:id="48b3cc1b-8e54-4272-84c8-b03b84bf6b9b"/>
+      <w:bookmarkEnd w:id="b02a5fb8-1c26-473a-be88-a3250fbdbd85"/>
       <w:r>
         <w:t xml:space="preserve">: </w:t>
       </w:r>
@@ -5022,25 +5022,7 @@
         <w:pStyle w:val="BodyText"/>
       </w:pPr>
       <w:r>
-        <w:t xml:space="preserve">Paragraphe qui parle des différences entre figure 1 A et B, soit, lorsqu’on contrôle pour l’effet des proies.</w:t>
-      </w:r>
-    </w:p>
-    <w:bookmarkEnd w:id="34"/>
-    <w:bookmarkStart w:id="41" w:name="X6edf630a269e5217c76dd70c0476a389c38d682"/>
-    <w:p>
-      <w:pPr>
-        <w:pStyle w:val="Heading2"/>
-      </w:pPr>
-      <w:r>
-        <w:t xml:space="preserve">Effect of experience on the development of behavioural specialization</w:t>
-      </w:r>
-    </w:p>
-    <w:p>
-      <w:pPr>
-        <w:pStyle w:val="FirstParagraph"/>
-      </w:pPr>
-      <w:r>
-        <w:t xml:space="preserve">Contrary to our predictions, we detected only minimal differences in movement speed among individual predators, and these differences did not change with experience (Figure 2A). However, individuals differed in their degree of flexibility, and these differences tended to increase, yet marginally, with experience (Figure 2B). Overall, individual predators appeared to have encountered prey with similar average speeds (Figure 2A), and our results do not support our prediction that predators would encounter prey with varying levels of speed (Figure 2B).</w:t>
+        <w:t xml:space="preserve">We predicted that the relationship between hunting success and experience would differ among predators because they should encounter different prey. However, after controlling for prey speed, we did not find evidence confirming our hypothesis, such that differences among predators in the relationship between hunting success and experience remained mostly the same (Figure 1B).</w:t>
       </w:r>
     </w:p>
     <w:p>
@@ -5050,20 +5032,103 @@
       <w:r>
         <w:drawing>
           <wp:inline>
-            <wp:extent cx="5969000" cy="2865120"/>
+            <wp:extent cx="5969000" cy="2387600"/>
             <wp:effectExtent b="0" l="0" r="0" t="0"/>
-            <wp:docPr descr="Figure 2. Coefficient of variation for the predator’s speed and for the speed of the prey encountered at each level of experience. (A) Coefficient of variation of the among individual differences in average behaviour. (B) Coefficient fo variation of the among individual differences in intra individual variance (i.e. specialization)." title="" id="36" name="Picture"/>
+            <wp:docPr descr="Figure 1. Among individual differences in the development of hunting expertise. The predators’ hunting success (i.e. the probability of capturing the four prey) is on the y axis, and the predators’ cumulative experience (i.e. the number of matches played prior to each observation) is on the x axis. Each fitted curve represents an individual predator. (A) A generalized additive mixed model where we do not control for prey speed (B) A generalized additive model where we control for prey speed." title="" id="35" name="Picture"/>
             <a:graphic>
               <a:graphicData uri="http://schemas.openxmlformats.org/drawingml/2006/picture">
                 <pic:pic>
                   <pic:nvPicPr>
-                    <pic:cNvPr descr="C:/Users/maxim/OneDrive/Documents/GitHub/Chapter2/outputs/05_outputs_figures/05_figure2.png" id="37" name="Picture"/>
+                    <pic:cNvPr descr="C:/Users/maxim/OneDrive/Documents/GitHub/Chapter2/outputs/05_outputs_figures/05_figure1.png" id="36" name="Picture"/>
                     <pic:cNvPicPr>
                       <a:picLocks noChangeArrowheads="1" noChangeAspect="1"/>
                     </pic:cNvPicPr>
                   </pic:nvPicPr>
                   <pic:blipFill>
-                    <a:blip r:embed="rId35"/>
+                    <a:blip r:embed="rId34"/>
+                    <a:stretch>
+                      <a:fillRect/>
+                    </a:stretch>
+                  </pic:blipFill>
+                  <pic:spPr bwMode="auto">
+                    <a:xfrm>
+                      <a:off x="0" y="0"/>
+                      <a:ext cx="5969000" cy="2387600"/>
+                    </a:xfrm>
+                    <a:prstGeom prst="rect">
+                      <a:avLst/>
+                    </a:prstGeom>
+                    <a:noFill/>
+                    <a:ln w="9525">
+                      <a:noFill/>
+                      <a:headEnd/>
+                      <a:tailEnd/>
+                    </a:ln>
+                  </pic:spPr>
+                </pic:pic>
+              </a:graphicData>
+            </a:graphic>
+          </wp:inline>
+        </w:drawing>
+      </w:r>
+    </w:p>
+    <w:p>
+      <w:pPr>
+        <w:pStyle w:val="ImageCaption"/>
+      </w:pPr>
+      <w:r>
+        <w:rPr>
+          <w:bCs/>
+          <w:b/>
+        </w:rPr>
+        <w:t xml:space="preserve">Figure 1.</w:t>
+      </w:r>
+      <w:r>
+        <w:t xml:space="preserve"> </w:t>
+      </w:r>
+      <w:r>
+        <w:t xml:space="preserve">Among individual differences in the development of hunting expertise. The predators’ hunting success (i.e. the probability of capturing the four prey) is on the y axis, and the predators’ cumulative experience (i.e. the number of matches played prior to each observation) is on the x axis. Each fitted curve represents an individual predator. (A) A generalized additive mixed model where we do not control for prey speed (B) A generalized additive model where we control for prey speed.</w:t>
+      </w:r>
+    </w:p>
+    <w:bookmarkEnd w:id="37"/>
+    <w:bookmarkStart w:id="44" w:name="X6edf630a269e5217c76dd70c0476a389c38d682"/>
+    <w:p>
+      <w:pPr>
+        <w:pStyle w:val="Heading2"/>
+      </w:pPr>
+      <w:r>
+        <w:t xml:space="preserve">Effect of experience on the development of behavioural specialization</w:t>
+      </w:r>
+    </w:p>
+    <w:p>
+      <w:pPr>
+        <w:pStyle w:val="FirstParagraph"/>
+      </w:pPr>
+      <w:r>
+        <w:t xml:space="preserve">Contrary to our predictions, we detected only minimal differences in movement speed among individual predators, and these differences did not change with experience (Figure 2A). However, individuals differed in their degree of flexibility, and these differences tended to increase, yet marginally, with experience (Figure 2B). Overall, individual predators appeared to have encountered prey with similar average speeds (Figure 2A), and our results do not support our prediction that predators would encounter prey with varying levels of speed (Figure 2B).</w:t>
+      </w:r>
+    </w:p>
+    <w:p>
+      <w:pPr>
+        <w:pStyle w:val="CaptionedFigure"/>
+      </w:pPr>
+      <w:r>
+        <w:drawing>
+          <wp:inline>
+            <wp:extent cx="5969000" cy="2865120"/>
+            <wp:effectExtent b="0" l="0" r="0" t="0"/>
+            <wp:docPr descr="Figure 2. Coefficient of variation for the predator’s speed and for the speed of the prey encountered at each level of experience. (A) Coefficient of variation of the among individual differences in average behaviour. (B) Coefficient fo variation of the among individual differences in intra individual variance (i.e. specialization)." title="" id="39" name="Picture"/>
+            <a:graphic>
+              <a:graphicData uri="http://schemas.openxmlformats.org/drawingml/2006/picture">
+                <pic:pic>
+                  <pic:nvPicPr>
+                    <pic:cNvPr descr="C:/Users/maxim/OneDrive/Documents/GitHub/Chapter2/outputs/05_outputs_figures/05_figure2.png" id="40" name="Picture"/>
+                    <pic:cNvPicPr>
+                      <a:picLocks noChangeArrowheads="1" noChangeAspect="1"/>
+                    </pic:cNvPicPr>
+                  </pic:nvPicPr>
+                  <pic:blipFill>
+                    <a:blip r:embed="rId38"/>
                     <a:stretch>
                       <a:fillRect/>
                     </a:stretch>
@@ -5125,18 +5190,18 @@
           <wp:inline>
             <wp:extent cx="5969000" cy="3820160"/>
             <wp:effectExtent b="0" l="0" r="0" t="0"/>
-            <wp:docPr descr="Figure 3. Distribution of the intra individual behavioural variation (i.e. specialization) of predators when they were (A) novices and then (B) advanced hunters. The red band displays the 95% CI of the intercept for the intra individual standard deviation in predator speed." title="" id="39" name="Picture"/>
+            <wp:docPr descr="Figure 3. Distribution of the intra individual behavioural variation (i.e. specialization) of predators when they were (A) novices and then (B) advanced hunters. The red band displays the 95% CI of the intercept for the intra individual standard deviation in predator speed." title="" id="42" name="Picture"/>
             <a:graphic>
               <a:graphicData uri="http://schemas.openxmlformats.org/drawingml/2006/picture">
                 <pic:pic>
                   <pic:nvPicPr>
-                    <pic:cNvPr descr="C:/Users/maxim/OneDrive/Documents/GitHub/Chapter2/outputs/05_outputs_figures/05_figure3.png" id="40" name="Picture"/>
+                    <pic:cNvPr descr="C:/Users/maxim/OneDrive/Documents/GitHub/Chapter2/outputs/05_outputs_figures/05_figure3.png" id="43" name="Picture"/>
                     <pic:cNvPicPr>
                       <a:picLocks noChangeArrowheads="1" noChangeAspect="1"/>
                     </pic:cNvPicPr>
                   </pic:nvPicPr>
                   <pic:blipFill>
-                    <a:blip r:embed="rId38"/>
+                    <a:blip r:embed="rId41"/>
                     <a:stretch>
                       <a:fillRect/>
                     </a:stretch>
@@ -5181,8 +5246,8 @@
         <w:t xml:space="preserve">Distribution of the intra individual behavioural variation (i.e. specialization) of predators when they were (A) novices and then (B) advanced hunters. The red band displays the 95% CI of the intercept for the intra individual standard deviation in predator speed.</w:t>
       </w:r>
     </w:p>
-    <w:bookmarkEnd w:id="41"/>
-    <w:bookmarkStart w:id="45" w:name="Xa5033a5fb05bdfc06237c5869f6197e2d718108"/>
+    <w:bookmarkEnd w:id="44"/>
+    <w:bookmarkStart w:id="48" w:name="Xa5033a5fb05bdfc06237c5869f6197e2d718108"/>
     <w:p>
       <w:pPr>
         <w:pStyle w:val="Heading2"/>
@@ -5216,18 +5281,18 @@
           <wp:inline>
             <wp:extent cx="5969000" cy="5167194"/>
             <wp:effectExtent b="0" l="0" r="0" t="0"/>
-            <wp:docPr descr="Figure 4. Full correlation matrix of the MDHGLM relating the mean and IIV speed of the predators, the mean and IIV in speed of the prey they encountered, and mean hunting success. Starting from the upper part of the plot are displayed the five parameters for novice predators (gray), the five for intermediate predators (yellow), and the five for advanced predators (blue). Larger dark blue circles indicate stronger positive correlations, while larger dark red circles indicate stronger negative correlations. The black squares indicate correlations between different experience levels (i.e. character states)." title="" id="43" name="Picture"/>
+            <wp:docPr descr="Figure 4. Full correlation matrix of the MDHGLM relating the mean and IIV speed of the predators, the mean and IIV in speed of the prey they encountered, and mean hunting success. Starting from the upper part of the plot are displayed the five parameters for novice predators (gray), the five for intermediate predators (yellow), and the five for advanced predators (blue). Larger dark blue circles indicate stronger positive correlations, while larger dark red circles indicate stronger negative correlations. The black squares indicate correlations between different experience levels (i.e. character states)." title="" id="46" name="Picture"/>
             <a:graphic>
               <a:graphicData uri="http://schemas.openxmlformats.org/drawingml/2006/picture">
                 <pic:pic>
                   <pic:nvPicPr>
-                    <pic:cNvPr descr="C:/Users/maxim/OneDrive/Documents/GitHub/Chapter2/outputs/05_outputs_figures/05_figure4.png" id="44" name="Picture"/>
+                    <pic:cNvPr descr="C:/Users/maxim/OneDrive/Documents/GitHub/Chapter2/outputs/05_outputs_figures/05_figure4.png" id="47" name="Picture"/>
                     <pic:cNvPicPr>
                       <a:picLocks noChangeArrowheads="1" noChangeAspect="1"/>
                     </pic:cNvPicPr>
                   </pic:nvPicPr>
                   <pic:blipFill>
-                    <a:blip r:embed="rId42"/>
+                    <a:blip r:embed="rId45"/>
                     <a:stretch>
                       <a:fillRect/>
                     </a:stretch>
@@ -5272,8 +5337,8 @@
         <w:t xml:space="preserve">Full correlation matrix of the MDHGLM relating the mean and IIV speed of the predators, the mean and IIV in speed of the prey they encountered, and mean hunting success. Starting from the upper part of the plot are displayed the five parameters for novice predators (gray), the five for intermediate predators (yellow), and the five for advanced predators (blue). Larger dark blue circles indicate stronger positive correlations, while larger dark red circles indicate stronger negative correlations. The black squares indicate correlations between different experience levels (i.e. character states).</w:t>
       </w:r>
     </w:p>
-    <w:bookmarkEnd w:id="45"/>
-    <w:bookmarkStart w:id="46" w:name="X97d8a9e147c9f69411c72343e7f467948ed7cd6"/>
+    <w:bookmarkEnd w:id="48"/>
+    <w:bookmarkStart w:id="49" w:name="X97d8a9e147c9f69411c72343e7f467948ed7cd6"/>
     <w:p>
       <w:pPr>
         <w:pStyle w:val="Heading2"/>
@@ -5295,9 +5360,9 @@
         <w:br w:type="page"/>
       </w:r>
     </w:p>
-    <w:bookmarkEnd w:id="46"/>
-    <w:bookmarkEnd w:id="47"/>
-    <w:bookmarkStart w:id="162" w:name="litterature-cited"/>
+    <w:bookmarkEnd w:id="49"/>
+    <w:bookmarkEnd w:id="50"/>
+    <w:bookmarkStart w:id="165" w:name="litterature-cited"/>
     <w:p>
       <w:pPr>
         <w:pStyle w:val="Heading1"/>
@@ -5306,8 +5371,8 @@
         <w:t xml:space="preserve">LITTERATURE CITED</w:t>
       </w:r>
     </w:p>
-    <w:bookmarkStart w:id="161" w:name="refs"/>
-    <w:bookmarkStart w:id="49" w:name="ref-Araujo.etal2011"/>
+    <w:bookmarkStart w:id="164" w:name="refs"/>
+    <w:bookmarkStart w:id="52" w:name="ref-Araujo.etal2011"/>
     <w:p>
       <w:pPr>
         <w:pStyle w:val="Bibliography"/>
@@ -5318,7 +5383,7 @@
       <w:r>
         <w:t xml:space="preserve"> </w:t>
       </w:r>
-      <w:hyperlink r:id="rId48">
+      <w:hyperlink r:id="rId51">
         <w:r>
           <w:rPr>
             <w:rStyle w:val="Hyperlink"/>
@@ -5343,8 +5408,8 @@
         <w:t xml:space="preserve">, 14, 948–958.</w:t>
       </w:r>
     </w:p>
-    <w:bookmarkEnd w:id="49"/>
-    <w:bookmarkStart w:id="51" w:name="ref-Beauchamp2020"/>
+    <w:bookmarkEnd w:id="52"/>
+    <w:bookmarkStart w:id="54" w:name="ref-Beauchamp2020"/>
     <w:p>
       <w:pPr>
         <w:pStyle w:val="Bibliography"/>
@@ -5355,7 +5420,7 @@
       <w:r>
         <w:t xml:space="preserve"> </w:t>
       </w:r>
-      <w:hyperlink r:id="rId50">
+      <w:hyperlink r:id="rId53">
         <w:r>
           <w:rPr>
             <w:rStyle w:val="Hyperlink"/>
@@ -5380,8 +5445,8 @@
         <w:t xml:space="preserve">, 74, 49.</w:t>
       </w:r>
     </w:p>
-    <w:bookmarkEnd w:id="51"/>
-    <w:bookmarkStart w:id="53" w:name="ref-Burkner2017"/>
+    <w:bookmarkEnd w:id="54"/>
+    <w:bookmarkStart w:id="56" w:name="ref-Burkner2017"/>
     <w:p>
       <w:pPr>
         <w:pStyle w:val="Bibliography"/>
@@ -5392,7 +5457,7 @@
       <w:r>
         <w:t xml:space="preserve"> </w:t>
       </w:r>
-      <w:hyperlink r:id="rId52">
+      <w:hyperlink r:id="rId55">
         <w:r>
           <w:rPr>
             <w:rStyle w:val="Hyperlink"/>
@@ -5453,8 +5518,8 @@
         <w:t xml:space="preserve">, 80, 1–28.</w:t>
       </w:r>
     </w:p>
-    <w:bookmarkEnd w:id="53"/>
-    <w:bookmarkStart w:id="55" w:name="ref-Cere.etal2021"/>
+    <w:bookmarkEnd w:id="56"/>
+    <w:bookmarkStart w:id="58" w:name="ref-Cere.etal2021"/>
     <w:p>
       <w:pPr>
         <w:pStyle w:val="Bibliography"/>
@@ -5465,7 +5530,7 @@
       <w:r>
         <w:t xml:space="preserve"> </w:t>
       </w:r>
-      <w:hyperlink r:id="rId54">
+      <w:hyperlink r:id="rId57">
         <w:r>
           <w:rPr>
             <w:rStyle w:val="Hyperlink"/>
@@ -5490,8 +5555,8 @@
         <w:t xml:space="preserve">, 181, 105–116.</w:t>
       </w:r>
     </w:p>
-    <w:bookmarkEnd w:id="55"/>
-    <w:bookmarkStart w:id="57" w:name="ref-Chang.etal2017"/>
+    <w:bookmarkEnd w:id="58"/>
+    <w:bookmarkStart w:id="60" w:name="ref-Chang.etal2017"/>
     <w:p>
       <w:pPr>
         <w:pStyle w:val="Bibliography"/>
@@ -5502,7 +5567,7 @@
       <w:r>
         <w:t xml:space="preserve"> </w:t>
       </w:r>
-      <w:hyperlink r:id="rId56">
+      <w:hyperlink r:id="rId59">
         <w:r>
           <w:rPr>
             <w:rStyle w:val="Hyperlink"/>
@@ -5527,8 +5592,8 @@
         <w:t xml:space="preserve">, 7, 40734.</w:t>
       </w:r>
     </w:p>
-    <w:bookmarkEnd w:id="57"/>
-    <w:bookmarkStart w:id="59" w:name="X8f96d1d7960a4ec81bae6d97ed75b01618a8636"/>
+    <w:bookmarkEnd w:id="60"/>
+    <w:bookmarkStart w:id="62" w:name="X8f96d1d7960a4ec81bae6d97ed75b01618a8636"/>
     <w:p>
       <w:pPr>
         <w:pStyle w:val="Bibliography"/>
@@ -5539,7 +5604,7 @@
       <w:r>
         <w:t xml:space="preserve"> </w:t>
       </w:r>
-      <w:hyperlink r:id="rId58">
+      <w:hyperlink r:id="rId61">
         <w:r>
           <w:rPr>
             <w:rStyle w:val="Hyperlink"/>
@@ -5564,8 +5629,8 @@
         <w:t xml:space="preserve">, 6, 27–37.</w:t>
       </w:r>
     </w:p>
-    <w:bookmarkEnd w:id="59"/>
-    <w:bookmarkStart w:id="61" w:name="ref-Courbin.etal2018"/>
+    <w:bookmarkEnd w:id="62"/>
+    <w:bookmarkStart w:id="64" w:name="ref-Courbin.etal2018"/>
     <w:p>
       <w:pPr>
         <w:pStyle w:val="Bibliography"/>
@@ -5589,7 +5654,7 @@
       <w:r>
         <w:t xml:space="preserve"> </w:t>
       </w:r>
-      <w:hyperlink r:id="rId60">
+      <w:hyperlink r:id="rId63">
         <w:r>
           <w:rPr>
             <w:rStyle w:val="Hyperlink"/>
@@ -5614,8 +5679,8 @@
         <w:t xml:space="preserve">, 21, 1043–1054.</w:t>
       </w:r>
     </w:p>
-    <w:bookmarkEnd w:id="61"/>
-    <w:bookmarkStart w:id="63" w:name="ref-Davoren.etal2003"/>
+    <w:bookmarkEnd w:id="64"/>
+    <w:bookmarkStart w:id="66" w:name="ref-Davoren.etal2003"/>
     <w:p>
       <w:pPr>
         <w:pStyle w:val="Bibliography"/>
@@ -5626,7 +5691,7 @@
       <w:r>
         <w:t xml:space="preserve"> </w:t>
       </w:r>
-      <w:hyperlink r:id="rId62">
+      <w:hyperlink r:id="rId65">
         <w:r>
           <w:rPr>
             <w:rStyle w:val="Hyperlink"/>
@@ -5735,8 +5800,8 @@
         <w:t xml:space="preserve">, 73, 463–481.</w:t>
       </w:r>
     </w:p>
-    <w:bookmarkEnd w:id="63"/>
-    <w:bookmarkStart w:id="65" w:name="ref-Dingemanse.etal2022"/>
+    <w:bookmarkEnd w:id="66"/>
+    <w:bookmarkStart w:id="68" w:name="ref-Dingemanse.etal2022"/>
     <w:p>
       <w:pPr>
         <w:pStyle w:val="Bibliography"/>
@@ -5747,7 +5812,7 @@
       <w:r>
         <w:t xml:space="preserve"> </w:t>
       </w:r>
-      <w:hyperlink r:id="rId64">
+      <w:hyperlink r:id="rId67">
         <w:r>
           <w:rPr>
             <w:rStyle w:val="Hyperlink"/>
@@ -5793,8 +5858,8 @@
         <w:t xml:space="preserve">, 33, 488–489.</w:t>
       </w:r>
     </w:p>
-    <w:bookmarkEnd w:id="65"/>
-    <w:bookmarkStart w:id="66" w:name="ref-Dukas1998"/>
+    <w:bookmarkEnd w:id="68"/>
+    <w:bookmarkStart w:id="69" w:name="ref-Dukas1998"/>
     <w:p>
       <w:pPr>
         <w:pStyle w:val="Bibliography"/>
@@ -5834,8 +5899,8 @@
         <w:t xml:space="preserve">, pp. 129–174.</w:t>
       </w:r>
     </w:p>
-    <w:bookmarkEnd w:id="66"/>
-    <w:bookmarkStart w:id="68" w:name="ref-Dukas2019"/>
+    <w:bookmarkEnd w:id="69"/>
+    <w:bookmarkStart w:id="71" w:name="ref-Dukas2019"/>
     <w:p>
       <w:pPr>
         <w:pStyle w:val="Bibliography"/>
@@ -5846,7 +5911,7 @@
       <w:r>
         <w:t xml:space="preserve"> </w:t>
       </w:r>
-      <w:hyperlink r:id="rId67">
+      <w:hyperlink r:id="rId70">
         <w:r>
           <w:rPr>
             <w:rStyle w:val="Hyperlink"/>
@@ -5871,8 +5936,8 @@
         <w:t xml:space="preserve">, 147, 199–210.</w:t>
       </w:r>
     </w:p>
-    <w:bookmarkEnd w:id="68"/>
-    <w:bookmarkStart w:id="70" w:name="ref-Edwards.Jackson1994"/>
+    <w:bookmarkEnd w:id="71"/>
+    <w:bookmarkStart w:id="73" w:name="ref-Edwards.Jackson1994"/>
     <w:p>
       <w:pPr>
         <w:pStyle w:val="Bibliography"/>
@@ -5883,7 +5948,7 @@
       <w:r>
         <w:t xml:space="preserve"> </w:t>
       </w:r>
-      <w:hyperlink r:id="rId69">
+      <w:hyperlink r:id="rId72">
         <w:r>
           <w:rPr>
             <w:rStyle w:val="Hyperlink"/>
@@ -5974,8 +6039,8 @@
         <w:t xml:space="preserve">, 21, 269–277.</w:t>
       </w:r>
     </w:p>
-    <w:bookmarkEnd w:id="70"/>
-    <w:bookmarkStart w:id="72" w:name="ref-Estes.etal2003"/>
+    <w:bookmarkEnd w:id="73"/>
+    <w:bookmarkStart w:id="75" w:name="ref-Estes.etal2003"/>
     <w:p>
       <w:pPr>
         <w:pStyle w:val="Bibliography"/>
@@ -5986,7 +6051,7 @@
       <w:r>
         <w:t xml:space="preserve"> </w:t>
       </w:r>
-      <w:hyperlink r:id="rId71">
+      <w:hyperlink r:id="rId74">
         <w:r>
           <w:rPr>
             <w:rStyle w:val="Hyperlink"/>
@@ -6011,8 +6076,8 @@
         <w:t xml:space="preserve">, 72, 144–155.</w:t>
       </w:r>
     </w:p>
-    <w:bookmarkEnd w:id="72"/>
-    <w:bookmarkStart w:id="74" w:name="ref-FraserFranco.etal2022"/>
+    <w:bookmarkEnd w:id="75"/>
+    <w:bookmarkStart w:id="77" w:name="ref-FraserFranco.etal2022"/>
     <w:p>
       <w:pPr>
         <w:pStyle w:val="Bibliography"/>
@@ -6023,7 +6088,7 @@
       <w:r>
         <w:t xml:space="preserve"> </w:t>
       </w:r>
-      <w:hyperlink r:id="rId73">
+      <w:hyperlink r:id="rId76">
         <w:r>
           <w:rPr>
             <w:rStyle w:val="Hyperlink"/>
@@ -6048,8 +6113,8 @@
         <w:t xml:space="preserve">, 33, 967–978.</w:t>
       </w:r>
     </w:p>
-    <w:bookmarkEnd w:id="74"/>
-    <w:bookmarkStart w:id="75" w:name="ref-Gabry.Cesnovar2021"/>
+    <w:bookmarkEnd w:id="77"/>
+    <w:bookmarkStart w:id="78" w:name="ref-Gabry.Cesnovar2021"/>
     <w:p>
       <w:pPr>
         <w:pStyle w:val="Bibliography"/>
@@ -6076,8 +6141,8 @@
         <w:t xml:space="preserve">".</w:t>
       </w:r>
     </w:p>
-    <w:bookmarkEnd w:id="75"/>
-    <w:bookmarkStart w:id="77" w:name="ref-Griffen.etal2012"/>
+    <w:bookmarkEnd w:id="78"/>
+    <w:bookmarkStart w:id="80" w:name="ref-Griffen.etal2012"/>
     <w:p>
       <w:pPr>
         <w:pStyle w:val="Bibliography"/>
@@ -6088,7 +6153,7 @@
       <w:r>
         <w:t xml:space="preserve"> </w:t>
       </w:r>
-      <w:hyperlink r:id="rId76">
+      <w:hyperlink r:id="rId79">
         <w:r>
           <w:rPr>
             <w:rStyle w:val="Hyperlink"/>
@@ -6113,8 +6178,8 @@
         <w:t xml:space="preserve">, 93, 1935–1943.</w:t>
       </w:r>
     </w:p>
-    <w:bookmarkEnd w:id="77"/>
-    <w:bookmarkStart w:id="79" w:name="ref-Heithaus.etal2018"/>
+    <w:bookmarkEnd w:id="80"/>
+    <w:bookmarkStart w:id="82" w:name="ref-Heithaus.etal2018"/>
     <w:p>
       <w:pPr>
         <w:pStyle w:val="Bibliography"/>
@@ -6125,7 +6190,7 @@
       <w:r>
         <w:t xml:space="preserve"> </w:t>
       </w:r>
-      <w:hyperlink r:id="rId78">
+      <w:hyperlink r:id="rId81">
         <w:r>
           <w:rPr>
             <w:rStyle w:val="Hyperlink"/>
@@ -6204,8 +6269,8 @@
         <w:t xml:space="preserve">, pp. 354–363.</w:t>
       </w:r>
     </w:p>
-    <w:bookmarkEnd w:id="79"/>
-    <w:bookmarkStart w:id="81" w:name="ref-Holm.etal2019"/>
+    <w:bookmarkEnd w:id="82"/>
+    <w:bookmarkStart w:id="84" w:name="ref-Holm.etal2019"/>
     <w:p>
       <w:pPr>
         <w:pStyle w:val="Bibliography"/>
@@ -6216,7 +6281,7 @@
       <w:r>
         <w:t xml:space="preserve"> </w:t>
       </w:r>
-      <w:hyperlink r:id="rId80">
+      <w:hyperlink r:id="rId83">
         <w:r>
           <w:rPr>
             <w:rStyle w:val="Hyperlink"/>
@@ -6241,8 +6306,8 @@
         <w:t xml:space="preserve">, 511, 19–27.</w:t>
       </w:r>
     </w:p>
-    <w:bookmarkEnd w:id="81"/>
-    <w:bookmarkStart w:id="83" w:name="ref-Holtmann.etal2017"/>
+    <w:bookmarkEnd w:id="84"/>
+    <w:bookmarkStart w:id="86" w:name="ref-Holtmann.etal2017"/>
     <w:p>
       <w:pPr>
         <w:pStyle w:val="Bibliography"/>
@@ -6253,7 +6318,7 @@
       <w:r>
         <w:t xml:space="preserve"> </w:t>
       </w:r>
-      <w:hyperlink r:id="rId82">
+      <w:hyperlink r:id="rId85">
         <w:r>
           <w:rPr>
             <w:rStyle w:val="Hyperlink"/>
@@ -6278,8 +6343,8 @@
         <w:t xml:space="preserve">, 31, 685–696.</w:t>
       </w:r>
     </w:p>
-    <w:bookmarkEnd w:id="83"/>
-    <w:bookmarkStart w:id="85" w:name="ref-Huey.Pianka1981"/>
+    <w:bookmarkEnd w:id="86"/>
+    <w:bookmarkStart w:id="88" w:name="ref-Huey.Pianka1981"/>
     <w:p>
       <w:pPr>
         <w:pStyle w:val="Bibliography"/>
@@ -6290,7 +6355,7 @@
       <w:r>
         <w:t xml:space="preserve"> </w:t>
       </w:r>
-      <w:hyperlink r:id="rId84">
+      <w:hyperlink r:id="rId87">
         <w:r>
           <w:rPr>
             <w:rStyle w:val="Hyperlink"/>
@@ -6315,8 +6380,8 @@
         <w:t xml:space="preserve">, 62, 991–999.</w:t>
       </w:r>
     </w:p>
-    <w:bookmarkEnd w:id="85"/>
-    <w:bookmarkStart w:id="87" w:name="ref-Ishii.Shimada2010"/>
+    <w:bookmarkEnd w:id="88"/>
+    <w:bookmarkStart w:id="90" w:name="ref-Ishii.Shimada2010"/>
     <w:p>
       <w:pPr>
         <w:pStyle w:val="Bibliography"/>
@@ -6327,7 +6392,7 @@
       <w:r>
         <w:t xml:space="preserve"> </w:t>
       </w:r>
-      <w:hyperlink r:id="rId86">
+      <w:hyperlink r:id="rId89">
         <w:r>
           <w:rPr>
             <w:rStyle w:val="Hyperlink"/>
@@ -6352,8 +6417,8 @@
         <w:t xml:space="preserve">, 52, 27.</w:t>
       </w:r>
     </w:p>
-    <w:bookmarkEnd w:id="87"/>
-    <w:bookmarkStart w:id="89" w:name="ref-Karkarey.etal2017"/>
+    <w:bookmarkEnd w:id="90"/>
+    <w:bookmarkStart w:id="92" w:name="ref-Karkarey.etal2017"/>
     <w:p>
       <w:pPr>
         <w:pStyle w:val="Bibliography"/>
@@ -6364,7 +6429,7 @@
       <w:r>
         <w:t xml:space="preserve"> </w:t>
       </w:r>
-      <w:hyperlink r:id="rId88">
+      <w:hyperlink r:id="rId91">
         <w:r>
           <w:rPr>
             <w:rStyle w:val="Hyperlink"/>
@@ -6389,8 +6454,8 @@
         <w:t xml:space="preserve">, 131, 13–22.</w:t>
       </w:r>
     </w:p>
-    <w:bookmarkEnd w:id="89"/>
-    <w:bookmarkStart w:id="91" w:name="X861472cb300cb4fe47c34b2285e8585ed9d2165"/>
+    <w:bookmarkEnd w:id="92"/>
+    <w:bookmarkStart w:id="94" w:name="X861472cb300cb4fe47c34b2285e8585ed9d2165"/>
     <w:p>
       <w:pPr>
         <w:pStyle w:val="Bibliography"/>
@@ -6401,7 +6466,7 @@
       <w:r>
         <w:t xml:space="preserve"> </w:t>
       </w:r>
-      <w:hyperlink r:id="rId90">
+      <w:hyperlink r:id="rId93">
         <w:r>
           <w:rPr>
             <w:rStyle w:val="Hyperlink"/>
@@ -6450,8 +6515,8 @@
         <w:t xml:space="preserve">, 84, 1081–1091.</w:t>
       </w:r>
     </w:p>
-    <w:bookmarkEnd w:id="91"/>
-    <w:bookmarkStart w:id="93" w:name="ref-Kobler.etal2009"/>
+    <w:bookmarkEnd w:id="94"/>
+    <w:bookmarkStart w:id="96" w:name="ref-Kobler.etal2009"/>
     <w:p>
       <w:pPr>
         <w:pStyle w:val="Bibliography"/>
@@ -6462,7 +6527,7 @@
       <w:r>
         <w:t xml:space="preserve"> </w:t>
       </w:r>
-      <w:hyperlink r:id="rId92">
+      <w:hyperlink r:id="rId95">
         <w:r>
           <w:rPr>
             <w:rStyle w:val="Hyperlink"/>
@@ -6484,8 +6549,8 @@
         <w:t xml:space="preserve">, 161, 837–847.</w:t>
       </w:r>
     </w:p>
-    <w:bookmarkEnd w:id="93"/>
-    <w:bookmarkStart w:id="95" w:name="ref-leeDoubleHierarchicalGeneralized2006"/>
+    <w:bookmarkEnd w:id="96"/>
+    <w:bookmarkStart w:id="98" w:name="ref-leeDoubleHierarchicalGeneralized2006"/>
     <w:p>
       <w:pPr>
         <w:pStyle w:val="Bibliography"/>
@@ -6496,7 +6561,7 @@
       <w:r>
         <w:t xml:space="preserve"> </w:t>
       </w:r>
-      <w:hyperlink r:id="rId94">
+      <w:hyperlink r:id="rId97">
         <w:r>
           <w:rPr>
             <w:rStyle w:val="Hyperlink"/>
@@ -6521,8 +6586,8 @@
         <w:t xml:space="preserve">, 55, 139–185.</w:t>
       </w:r>
     </w:p>
-    <w:bookmarkEnd w:id="95"/>
-    <w:bookmarkStart w:id="97" w:name="X6c7e3aeb277c8347e9da059dcf5014bc78fbbe9"/>
+    <w:bookmarkEnd w:id="98"/>
+    <w:bookmarkStart w:id="100" w:name="X6c7e3aeb277c8347e9da059dcf5014bc78fbbe9"/>
     <w:p>
       <w:pPr>
         <w:pStyle w:val="Bibliography"/>
@@ -6533,7 +6598,7 @@
       <w:r>
         <w:t xml:space="preserve"> </w:t>
       </w:r>
-      <w:hyperlink r:id="rId96">
+      <w:hyperlink r:id="rId99">
         <w:r>
           <w:rPr>
             <w:rStyle w:val="Hyperlink"/>
@@ -6618,8 +6683,8 @@
         <w:t xml:space="preserve">, 18, 386–402.</w:t>
       </w:r>
     </w:p>
-    <w:bookmarkEnd w:id="97"/>
-    <w:bookmarkStart w:id="99" w:name="ref-Manlick.etal2021"/>
+    <w:bookmarkEnd w:id="100"/>
+    <w:bookmarkStart w:id="102" w:name="ref-Manlick.etal2021"/>
     <w:p>
       <w:pPr>
         <w:pStyle w:val="Bibliography"/>
@@ -6630,7 +6695,7 @@
       <w:r>
         <w:t xml:space="preserve"> </w:t>
       </w:r>
-      <w:hyperlink r:id="rId98">
+      <w:hyperlink r:id="rId101">
         <w:r>
           <w:rPr>
             <w:rStyle w:val="Hyperlink"/>
@@ -6655,8 +6720,8 @@
         <w:t xml:space="preserve">, 90, 2806–2818.</w:t>
       </w:r>
     </w:p>
-    <w:bookmarkEnd w:id="99"/>
-    <w:bookmarkStart w:id="101" w:name="ref-Matsumura.Miyatake2022a"/>
+    <w:bookmarkEnd w:id="102"/>
+    <w:bookmarkStart w:id="104" w:name="ref-Matsumura.Miyatake2022a"/>
     <w:p>
       <w:pPr>
         <w:pStyle w:val="Bibliography"/>
@@ -6667,7 +6732,7 @@
       <w:r>
         <w:t xml:space="preserve"> </w:t>
       </w:r>
-      <w:hyperlink r:id="rId100">
+      <w:hyperlink r:id="rId103">
         <w:r>
           <w:rPr>
             <w:rStyle w:val="Hyperlink"/>
@@ -6698,8 +6763,8 @@
         <w:t xml:space="preserve">, 128, 395–401.</w:t>
       </w:r>
     </w:p>
-    <w:bookmarkEnd w:id="101"/>
-    <w:bookmarkStart w:id="103" w:name="ref-Mery.Burns2010"/>
+    <w:bookmarkEnd w:id="104"/>
+    <w:bookmarkStart w:id="106" w:name="ref-Mery.Burns2010"/>
     <w:p>
       <w:pPr>
         <w:pStyle w:val="Bibliography"/>
@@ -6710,7 +6775,7 @@
       <w:r>
         <w:t xml:space="preserve"> </w:t>
       </w:r>
-      <w:hyperlink r:id="rId102">
+      <w:hyperlink r:id="rId105">
         <w:r>
           <w:rPr>
             <w:rStyle w:val="Hyperlink"/>
@@ -6735,8 +6800,8 @@
         <w:t xml:space="preserve">, 24, 571–583.</w:t>
       </w:r>
     </w:p>
-    <w:bookmarkEnd w:id="103"/>
-    <w:bookmarkStart w:id="105" w:name="ref-Michalko.etal2021"/>
+    <w:bookmarkEnd w:id="106"/>
+    <w:bookmarkStart w:id="108" w:name="ref-Michalko.etal2021"/>
     <w:p>
       <w:pPr>
         <w:pStyle w:val="Bibliography"/>
@@ -6747,7 +6812,7 @@
       <w:r>
         <w:t xml:space="preserve"> </w:t>
       </w:r>
-      <w:hyperlink r:id="rId104">
+      <w:hyperlink r:id="rId107">
         <w:r>
           <w:rPr>
             <w:rStyle w:val="Hyperlink"/>
@@ -6772,8 +6837,8 @@
         <w:t xml:space="preserve">, 32, 257–264.</w:t>
       </w:r>
     </w:p>
-    <w:bookmarkEnd w:id="105"/>
-    <w:bookmarkStart w:id="107" w:name="ref-Michalko.Pekar2016"/>
+    <w:bookmarkEnd w:id="108"/>
+    <w:bookmarkStart w:id="110" w:name="ref-Michalko.Pekar2016"/>
     <w:p>
       <w:pPr>
         <w:pStyle w:val="Bibliography"/>
@@ -6784,7 +6849,7 @@
       <w:r>
         <w:t xml:space="preserve"> </w:t>
       </w:r>
-      <w:hyperlink r:id="rId106">
+      <w:hyperlink r:id="rId109">
         <w:r>
           <w:rPr>
             <w:rStyle w:val="Hyperlink"/>
@@ -6809,8 +6874,8 @@
         <w:t xml:space="preserve">, 181, 1187–1197.</w:t>
       </w:r>
     </w:p>
-    <w:bookmarkEnd w:id="107"/>
-    <w:bookmarkStart w:id="109" w:name="ref-Mitchell.etal2016a"/>
+    <w:bookmarkEnd w:id="110"/>
+    <w:bookmarkStart w:id="112" w:name="ref-Mitchell.etal2016a"/>
     <w:p>
       <w:pPr>
         <w:pStyle w:val="Bibliography"/>
@@ -6821,7 +6886,7 @@
       <w:r>
         <w:t xml:space="preserve"> </w:t>
       </w:r>
-      <w:hyperlink r:id="rId108">
+      <w:hyperlink r:id="rId111">
         <w:r>
           <w:rPr>
             <w:rStyle w:val="Hyperlink"/>
@@ -6846,8 +6911,8 @@
         <w:t xml:space="preserve">, 3, 160352.</w:t>
       </w:r>
     </w:p>
-    <w:bookmarkEnd w:id="109"/>
-    <w:bookmarkStart w:id="111" w:name="ref-Moran.etal2017"/>
+    <w:bookmarkEnd w:id="112"/>
+    <w:bookmarkStart w:id="114" w:name="ref-Moran.etal2017"/>
     <w:p>
       <w:pPr>
         <w:pStyle w:val="Bibliography"/>
@@ -6858,7 +6923,7 @@
       <w:r>
         <w:t xml:space="preserve"> </w:t>
       </w:r>
-      <w:hyperlink r:id="rId110">
+      <w:hyperlink r:id="rId113">
         <w:r>
           <w:rPr>
             <w:rStyle w:val="Hyperlink"/>
@@ -6883,8 +6948,8 @@
         <w:t xml:space="preserve">, 126, 917–930.</w:t>
       </w:r>
     </w:p>
-    <w:bookmarkEnd w:id="111"/>
-    <w:bookmarkStart w:id="113" w:name="ref-Morse2000"/>
+    <w:bookmarkEnd w:id="114"/>
+    <w:bookmarkStart w:id="116" w:name="ref-Morse2000"/>
     <w:p>
       <w:pPr>
         <w:pStyle w:val="Bibliography"/>
@@ -6895,7 +6960,7 @@
       <w:r>
         <w:t xml:space="preserve"> </w:t>
       </w:r>
-      <w:hyperlink r:id="rId112">
+      <w:hyperlink r:id="rId115">
         <w:r>
           <w:rPr>
             <w:rStyle w:val="Hyperlink"/>
@@ -6920,8 +6985,8 @@
         <w:t xml:space="preserve">, 60, 827–835.</w:t>
       </w:r>
     </w:p>
-    <w:bookmarkEnd w:id="113"/>
-    <w:bookmarkStart w:id="115" w:name="ref-ODea.etal2022"/>
+    <w:bookmarkEnd w:id="116"/>
+    <w:bookmarkStart w:id="118" w:name="ref-ODea.etal2022"/>
     <w:p>
       <w:pPr>
         <w:pStyle w:val="Bibliography"/>
@@ -6932,7 +6997,7 @@
       <w:r>
         <w:t xml:space="preserve"> </w:t>
       </w:r>
-      <w:hyperlink r:id="rId114">
+      <w:hyperlink r:id="rId117">
         <w:r>
           <w:rPr>
             <w:rStyle w:val="Hyperlink"/>
@@ -6981,8 +7046,8 @@
         <w:t xml:space="preserve">, 13, 278–293.</w:t>
       </w:r>
     </w:p>
-    <w:bookmarkEnd w:id="115"/>
-    <w:bookmarkStart w:id="117" w:name="ref-Patrick.Weimerskirch2014a"/>
+    <w:bookmarkEnd w:id="118"/>
+    <w:bookmarkStart w:id="120" w:name="ref-Patrick.Weimerskirch2014a"/>
     <w:p>
       <w:pPr>
         <w:pStyle w:val="Bibliography"/>
@@ -6993,7 +7058,7 @@
       <w:r>
         <w:t xml:space="preserve"> </w:t>
       </w:r>
-      <w:hyperlink r:id="rId116">
+      <w:hyperlink r:id="rId119">
         <w:r>
           <w:rPr>
             <w:rStyle w:val="Hyperlink"/>
@@ -7018,8 +7083,8 @@
         <w:t xml:space="preserve">, 10, 20140630.</w:t>
       </w:r>
     </w:p>
-    <w:bookmarkEnd w:id="117"/>
-    <w:bookmarkStart w:id="119" w:name="ref-Patrick.Weimerskirch2014"/>
+    <w:bookmarkEnd w:id="120"/>
+    <w:bookmarkStart w:id="122" w:name="ref-Patrick.Weimerskirch2014"/>
     <w:p>
       <w:pPr>
         <w:pStyle w:val="Bibliography"/>
@@ -7030,7 +7095,7 @@
       <w:r>
         <w:t xml:space="preserve"> </w:t>
       </w:r>
-      <w:hyperlink r:id="rId118">
+      <w:hyperlink r:id="rId121">
         <w:r>
           <w:rPr>
             <w:rStyle w:val="Hyperlink"/>
@@ -7115,8 +7180,8 @@
         <w:t xml:space="preserve">, 9, e87269.</w:t>
       </w:r>
     </w:p>
-    <w:bookmarkEnd w:id="119"/>
-    <w:bookmarkStart w:id="121" w:name="ref-Paull.etal2012"/>
+    <w:bookmarkEnd w:id="122"/>
+    <w:bookmarkStart w:id="124" w:name="ref-Paull.etal2012"/>
     <w:p>
       <w:pPr>
         <w:pStyle w:val="Bibliography"/>
@@ -7127,7 +7192,7 @@
       <w:r>
         <w:t xml:space="preserve"> </w:t>
       </w:r>
-      <w:hyperlink r:id="rId120">
+      <w:hyperlink r:id="rId123">
         <w:r>
           <w:rPr>
             <w:rStyle w:val="Hyperlink"/>
@@ -7152,8 +7217,8 @@
         <w:t xml:space="preserve">, 107, 845–853.</w:t>
       </w:r>
     </w:p>
-    <w:bookmarkEnd w:id="121"/>
-    <w:bookmarkStart w:id="123" w:name="ref-Pedersen.etal2019"/>
+    <w:bookmarkEnd w:id="124"/>
+    <w:bookmarkStart w:id="126" w:name="ref-Pedersen.etal2019"/>
     <w:p>
       <w:pPr>
         <w:pStyle w:val="Bibliography"/>
@@ -7164,7 +7229,7 @@
       <w:r>
         <w:t xml:space="preserve"> </w:t>
       </w:r>
-      <w:hyperlink r:id="rId122">
+      <w:hyperlink r:id="rId125">
         <w:r>
           <w:rPr>
             <w:rStyle w:val="Hyperlink"/>
@@ -7189,8 +7254,8 @@
         <w:t xml:space="preserve">, 7, e6876.</w:t>
       </w:r>
     </w:p>
-    <w:bookmarkEnd w:id="123"/>
-    <w:bookmarkStart w:id="125" w:name="ref-Phillips.etal2017"/>
+    <w:bookmarkEnd w:id="126"/>
+    <w:bookmarkStart w:id="128" w:name="ref-Phillips.etal2017"/>
     <w:p>
       <w:pPr>
         <w:pStyle w:val="Bibliography"/>
@@ -7201,7 +7266,7 @@
       <w:r>
         <w:t xml:space="preserve"> </w:t>
       </w:r>
-      <w:hyperlink r:id="rId124">
+      <w:hyperlink r:id="rId127">
         <w:r>
           <w:rPr>
             <w:rStyle w:val="Hyperlink"/>
@@ -7226,8 +7291,8 @@
         <w:t xml:space="preserve">, 578, 117–150.</w:t>
       </w:r>
     </w:p>
-    <w:bookmarkEnd w:id="125"/>
-    <w:bookmarkStart w:id="127" w:name="ref-Piironen.Vehtari2017"/>
+    <w:bookmarkEnd w:id="128"/>
+    <w:bookmarkStart w:id="130" w:name="ref-Piironen.Vehtari2017"/>
     <w:p>
       <w:pPr>
         <w:pStyle w:val="Bibliography"/>
@@ -7238,7 +7303,7 @@
       <w:r>
         <w:t xml:space="preserve"> </w:t>
       </w:r>
-      <w:hyperlink r:id="rId126">
+      <w:hyperlink r:id="rId129">
         <w:r>
           <w:rPr>
             <w:rStyle w:val="Hyperlink"/>
@@ -7287,8 +7352,8 @@
         <w:t xml:space="preserve">, 27, 711–735.</w:t>
       </w:r>
     </w:p>
-    <w:bookmarkEnd w:id="127"/>
-    <w:bookmarkStart w:id="129" w:name="ref-Potier.etal2015"/>
+    <w:bookmarkEnd w:id="130"/>
+    <w:bookmarkStart w:id="132" w:name="ref-Potier.etal2015"/>
     <w:p>
       <w:pPr>
         <w:pStyle w:val="Bibliography"/>
@@ -7299,7 +7364,7 @@
       <w:r>
         <w:t xml:space="preserve"> </w:t>
       </w:r>
-      <w:hyperlink r:id="rId128">
+      <w:hyperlink r:id="rId131">
         <w:r>
           <w:rPr>
             <w:rStyle w:val="Hyperlink"/>
@@ -7348,8 +7413,8 @@
         <w:t xml:space="preserve">, 103, 83–90.</w:t>
       </w:r>
     </w:p>
-    <w:bookmarkEnd w:id="129"/>
-    <w:bookmarkStart w:id="131" w:name="ref-Reid.etal2010"/>
+    <w:bookmarkEnd w:id="132"/>
+    <w:bookmarkStart w:id="134" w:name="ref-Reid.etal2010"/>
     <w:p>
       <w:pPr>
         <w:pStyle w:val="Bibliography"/>
@@ -7360,7 +7425,7 @@
       <w:r>
         <w:t xml:space="preserve"> </w:t>
       </w:r>
-      <w:hyperlink r:id="rId130">
+      <w:hyperlink r:id="rId133">
         <w:r>
           <w:rPr>
             <w:rStyle w:val="Hyperlink"/>
@@ -7385,8 +7450,8 @@
         <w:t xml:space="preserve">, 147, 223–233.</w:t>
       </w:r>
     </w:p>
-    <w:bookmarkEnd w:id="131"/>
-    <w:bookmarkStart w:id="133" w:name="ref-Santoro.etal2019"/>
+    <w:bookmarkEnd w:id="134"/>
+    <w:bookmarkStart w:id="136" w:name="ref-Santoro.etal2019"/>
     <w:p>
       <w:pPr>
         <w:pStyle w:val="Bibliography"/>
@@ -7397,7 +7462,7 @@
       <w:r>
         <w:t xml:space="preserve"> </w:t>
       </w:r>
-      <w:hyperlink r:id="rId132">
+      <w:hyperlink r:id="rId135">
         <w:r>
           <w:rPr>
             <w:rStyle w:val="Hyperlink"/>
@@ -7422,8 +7487,8 @@
         <w:t xml:space="preserve">, 9, 5366.</w:t>
       </w:r>
     </w:p>
-    <w:bookmarkEnd w:id="133"/>
-    <w:bookmarkStart w:id="135" w:name="ref-Snell-Rood2013"/>
+    <w:bookmarkEnd w:id="136"/>
+    <w:bookmarkStart w:id="138" w:name="ref-Snell-Rood2013"/>
     <w:p>
       <w:pPr>
         <w:pStyle w:val="Bibliography"/>
@@ -7434,7 +7499,7 @@
       <w:r>
         <w:t xml:space="preserve"> </w:t>
       </w:r>
-      <w:hyperlink r:id="rId134">
+      <w:hyperlink r:id="rId137">
         <w:r>
           <w:rPr>
             <w:rStyle w:val="Hyperlink"/>
@@ -7489,8 +7554,8 @@
         <w:t xml:space="preserve">, 85, 1004–1011.</w:t>
       </w:r>
     </w:p>
-    <w:bookmarkEnd w:id="135"/>
-    <w:bookmarkStart w:id="137" w:name="ref-Tinker.etal2008"/>
+    <w:bookmarkEnd w:id="138"/>
+    <w:bookmarkStart w:id="140" w:name="ref-Tinker.etal2008"/>
     <w:p>
       <w:pPr>
         <w:pStyle w:val="Bibliography"/>
@@ -7501,7 +7566,7 @@
       <w:r>
         <w:t xml:space="preserve"> </w:t>
       </w:r>
-      <w:hyperlink r:id="rId136">
+      <w:hyperlink r:id="rId139">
         <w:r>
           <w:rPr>
             <w:rStyle w:val="Hyperlink"/>
@@ -7526,8 +7591,8 @@
         <w:t xml:space="preserve">, 105, 560–565.</w:t>
       </w:r>
     </w:p>
-    <w:bookmarkEnd w:id="137"/>
-    <w:bookmarkStart w:id="138" w:name="ref-Tinker.etal2009"/>
+    <w:bookmarkEnd w:id="140"/>
+    <w:bookmarkStart w:id="141" w:name="ref-Tinker.etal2009"/>
     <w:p>
       <w:pPr>
         <w:pStyle w:val="Bibliography"/>
@@ -7549,8 +7614,8 @@
         <w:t xml:space="preserve">, 11, 841–869.</w:t>
       </w:r>
     </w:p>
-    <w:bookmarkEnd w:id="138"/>
-    <w:bookmarkStart w:id="140" w:name="Xa9f710354cc886f3275f2724e3e26c0203e8293"/>
+    <w:bookmarkEnd w:id="141"/>
+    <w:bookmarkStart w:id="143" w:name="Xa9f710354cc886f3275f2724e3e26c0203e8293"/>
     <w:p>
       <w:pPr>
         <w:pStyle w:val="Bibliography"/>
@@ -7561,7 +7626,7 @@
       <w:r>
         <w:t xml:space="preserve"> </w:t>
       </w:r>
-      <w:hyperlink r:id="rId139">
+      <w:hyperlink r:id="rId142">
         <w:r>
           <w:rPr>
             <w:rStyle w:val="Hyperlink"/>
@@ -7586,8 +7651,8 @@
         <w:t xml:space="preserve">, 182, 55–69.</w:t>
       </w:r>
     </w:p>
-    <w:bookmarkEnd w:id="140"/>
-    <w:bookmarkStart w:id="142" w:name="X2d34a8037745a9f1e9ed0eb47d31f23e92657a6"/>
+    <w:bookmarkEnd w:id="143"/>
+    <w:bookmarkStart w:id="145" w:name="X2d34a8037745a9f1e9ed0eb47d31f23e92657a6"/>
     <w:p>
       <w:pPr>
         <w:pStyle w:val="Bibliography"/>
@@ -7598,7 +7663,7 @@
       <w:r>
         <w:t xml:space="preserve"> </w:t>
       </w:r>
-      <w:hyperlink r:id="rId141">
+      <w:hyperlink r:id="rId144">
         <w:r>
           <w:rPr>
             <w:rStyle w:val="Hyperlink"/>
@@ -7623,8 +7688,8 @@
         <w:t xml:space="preserve">, 83, 1469–1477.</w:t>
       </w:r>
     </w:p>
-    <w:bookmarkEnd w:id="142"/>
-    <w:bookmarkStart w:id="144" w:name="ref-vandenBosch.etal2019"/>
+    <w:bookmarkEnd w:id="145"/>
+    <w:bookmarkStart w:id="147" w:name="ref-vandenBosch.etal2019"/>
     <w:p>
       <w:pPr>
         <w:pStyle w:val="Bibliography"/>
@@ -7635,7 +7700,7 @@
       <w:r>
         <w:t xml:space="preserve"> </w:t>
       </w:r>
-      <w:hyperlink r:id="rId143">
+      <w:hyperlink r:id="rId146">
         <w:r>
           <w:rPr>
             <w:rStyle w:val="Hyperlink"/>
@@ -7660,8 +7725,8 @@
         <w:t xml:space="preserve">, 30, 792–800.</w:t>
       </w:r>
     </w:p>
-    <w:bookmarkEnd w:id="144"/>
-    <w:bookmarkStart w:id="146" w:name="ref-Vehtari.etal2017"/>
+    <w:bookmarkEnd w:id="147"/>
+    <w:bookmarkStart w:id="149" w:name="ref-Vehtari.etal2017"/>
     <w:p>
       <w:pPr>
         <w:pStyle w:val="Bibliography"/>
@@ -7672,7 +7737,7 @@
       <w:r>
         <w:t xml:space="preserve"> </w:t>
       </w:r>
-      <w:hyperlink r:id="rId145">
+      <w:hyperlink r:id="rId148">
         <w:r>
           <w:rPr>
             <w:rStyle w:val="Hyperlink"/>
@@ -7733,8 +7798,8 @@
         <w:t xml:space="preserve">, 27, 1413–1432.</w:t>
       </w:r>
     </w:p>
-    <w:bookmarkEnd w:id="146"/>
-    <w:bookmarkStart w:id="148" w:name="ref-Vehtari.etal2022"/>
+    <w:bookmarkEnd w:id="149"/>
+    <w:bookmarkStart w:id="151" w:name="ref-Vehtari.etal2022"/>
     <w:p>
       <w:pPr>
         <w:pStyle w:val="Bibliography"/>
@@ -7745,7 +7810,7 @@
       <w:r>
         <w:t xml:space="preserve"> </w:t>
       </w:r>
-      <w:hyperlink r:id="rId147">
+      <w:hyperlink r:id="rId150">
         <w:r>
           <w:rPr>
             <w:rStyle w:val="Hyperlink"/>
@@ -7769,8 +7834,8 @@
         <w:t xml:space="preserve">.</w:t>
       </w:r>
     </w:p>
-    <w:bookmarkEnd w:id="148"/>
-    <w:bookmarkStart w:id="150" w:name="ref-viaAdaptivePhenotypicPlasticity1995"/>
+    <w:bookmarkEnd w:id="151"/>
+    <w:bookmarkStart w:id="153" w:name="ref-viaAdaptivePhenotypicPlasticity1995"/>
     <w:p>
       <w:pPr>
         <w:pStyle w:val="Bibliography"/>
@@ -7781,7 +7846,7 @@
       <w:r>
         <w:t xml:space="preserve"> </w:t>
       </w:r>
-      <w:hyperlink r:id="rId149">
+      <w:hyperlink r:id="rId152">
         <w:r>
           <w:rPr>
             <w:rStyle w:val="Hyperlink"/>
@@ -7806,8 +7871,8 @@
         <w:t xml:space="preserve">, 10, 212–217.</w:t>
       </w:r>
     </w:p>
-    <w:bookmarkEnd w:id="150"/>
-    <w:bookmarkStart w:id="152" w:name="ref-Via.Lande1985"/>
+    <w:bookmarkEnd w:id="153"/>
+    <w:bookmarkStart w:id="155" w:name="ref-Via.Lande1985"/>
     <w:p>
       <w:pPr>
         <w:pStyle w:val="Bibliography"/>
@@ -7818,7 +7883,7 @@
       <w:r>
         <w:t xml:space="preserve"> </w:t>
       </w:r>
-      <w:hyperlink r:id="rId151">
+      <w:hyperlink r:id="rId154">
         <w:r>
           <w:rPr>
             <w:rStyle w:val="Hyperlink"/>
@@ -7897,8 +7962,8 @@
         <w:t xml:space="preserve">, 39, 505–522.</w:t>
       </w:r>
     </w:p>
-    <w:bookmarkEnd w:id="152"/>
-    <w:bookmarkStart w:id="154" w:name="ref-Weimerskirch2007"/>
+    <w:bookmarkEnd w:id="155"/>
+    <w:bookmarkStart w:id="157" w:name="ref-Weimerskirch2007"/>
     <w:p>
       <w:pPr>
         <w:pStyle w:val="Bibliography"/>
@@ -7909,7 +7974,7 @@
       <w:r>
         <w:t xml:space="preserve"> </w:t>
       </w:r>
-      <w:hyperlink r:id="rId153">
+      <w:hyperlink r:id="rId156">
         <w:r>
           <w:rPr>
             <w:rStyle w:val="Hyperlink"/>
@@ -7973,8 +8038,8 @@
         <w:t xml:space="preserve">, 54, 211–223.</w:t>
       </w:r>
     </w:p>
-    <w:bookmarkEnd w:id="154"/>
-    <w:bookmarkStart w:id="156" w:name="ref-westneatBiologyHiddenResidual2014"/>
+    <w:bookmarkEnd w:id="157"/>
+    <w:bookmarkStart w:id="159" w:name="ref-westneatBiologyHiddenResidual2014"/>
     <w:p>
       <w:pPr>
         <w:pStyle w:val="Bibliography"/>
@@ -7985,7 +8050,7 @@
       <w:r>
         <w:t xml:space="preserve"> </w:t>
       </w:r>
-      <w:hyperlink r:id="rId155">
+      <w:hyperlink r:id="rId158">
         <w:r>
           <w:rPr>
             <w:rStyle w:val="Hyperlink"/>
@@ -8010,8 +8075,8 @@
         <w:t xml:space="preserve">, 90, 729–743.</w:t>
       </w:r>
     </w:p>
-    <w:bookmarkEnd w:id="156"/>
-    <w:bookmarkStart w:id="158" w:name="ref-Wilson-Rankin2015"/>
+    <w:bookmarkEnd w:id="159"/>
+    <w:bookmarkStart w:id="161" w:name="ref-Wilson-Rankin2015"/>
     <w:p>
       <w:pPr>
         <w:pStyle w:val="Bibliography"/>
@@ -8022,7 +8087,7 @@
       <w:r>
         <w:t xml:space="preserve"> </w:t>
       </w:r>
-      <w:hyperlink r:id="rId157">
+      <w:hyperlink r:id="rId160">
         <w:r>
           <w:rPr>
             <w:rStyle w:val="Hyperlink"/>
@@ -8047,8 +8112,8 @@
         <w:t xml:space="preserve">, 69, 491–499.</w:t>
       </w:r>
     </w:p>
-    <w:bookmarkEnd w:id="158"/>
-    <w:bookmarkStart w:id="160" w:name="ref-Woo.etal2008"/>
+    <w:bookmarkEnd w:id="161"/>
+    <w:bookmarkStart w:id="163" w:name="ref-Woo.etal2008"/>
     <w:p>
       <w:pPr>
         <w:pStyle w:val="Bibliography"/>
@@ -8059,7 +8124,7 @@
       <w:r>
         <w:t xml:space="preserve"> </w:t>
       </w:r>
-      <w:hyperlink r:id="rId159">
+      <w:hyperlink r:id="rId162">
         <w:r>
           <w:rPr>
             <w:rStyle w:val="Hyperlink"/>
@@ -8084,9 +8149,9 @@
         <w:t xml:space="preserve">, 77, 1082–1091.</w:t>
       </w:r>
     </w:p>
-    <w:bookmarkEnd w:id="160"/>
-    <w:bookmarkEnd w:id="161"/>
-    <w:bookmarkEnd w:id="162"/>
+    <w:bookmarkEnd w:id="163"/>
+    <w:bookmarkEnd w:id="164"/>
+    <w:bookmarkEnd w:id="165"/>
     <w:sectPr>
       <w:footerReference r:id="rId9" w:type="default"/>
       <w:pgSz w:h="15840" w:w="12240"/>
@@ -8180,7 +8245,7 @@
   <w:abstractNum w15:restartNumberingAfterBreak="0" w:abstractNumId="0">
     <w:nsid w:val="FFFFFF7C"/>
     <w:multiLevelType w:val="singleLevel"/>
-    <w:tmpl w:val="0860B53A"/>
+    <w:tmpl w:val="A66E665A"/>
     <w:lvl w:ilvl="0">
       <w:start w:val="1"/>
       <w:numFmt w:val="decimal"/>
@@ -8197,7 +8262,7 @@
   <w:abstractNum w15:restartNumberingAfterBreak="0" w:abstractNumId="1">
     <w:nsid w:val="FFFFFF7D"/>
     <w:multiLevelType w:val="singleLevel"/>
-    <w:tmpl w:val="3126F79E"/>
+    <w:tmpl w:val="D4D6B512"/>
     <w:lvl w:ilvl="0">
       <w:start w:val="1"/>
       <w:numFmt w:val="decimal"/>
@@ -8214,7 +8279,7 @@
   <w:abstractNum w15:restartNumberingAfterBreak="0" w:abstractNumId="2">
     <w:nsid w:val="FFFFFF7E"/>
     <w:multiLevelType w:val="singleLevel"/>
-    <w:tmpl w:val="50ECD51E"/>
+    <w:tmpl w:val="24D8B990"/>
     <w:lvl w:ilvl="0">
       <w:start w:val="1"/>
       <w:numFmt w:val="decimal"/>
@@ -8231,7 +8296,7 @@
   <w:abstractNum w15:restartNumberingAfterBreak="0" w:abstractNumId="3">
     <w:nsid w:val="FFFFFF7F"/>
     <w:multiLevelType w:val="singleLevel"/>
-    <w:tmpl w:val="3AFEA90C"/>
+    <w:tmpl w:val="E9CA9050"/>
     <w:lvl w:ilvl="0">
       <w:start w:val="1"/>
       <w:numFmt w:val="decimal"/>
@@ -8248,7 +8313,7 @@
   <w:abstractNum w15:restartNumberingAfterBreak="0" w:abstractNumId="4">
     <w:nsid w:val="FFFFFF80"/>
     <w:multiLevelType w:val="singleLevel"/>
-    <w:tmpl w:val="1BD62498"/>
+    <w:tmpl w:val="B4A2558E"/>
     <w:lvl w:ilvl="0">
       <w:start w:val="1"/>
       <w:numFmt w:val="bullet"/>
@@ -8268,7 +8333,7 @@
   <w:abstractNum w15:restartNumberingAfterBreak="0" w:abstractNumId="5">
     <w:nsid w:val="FFFFFF81"/>
     <w:multiLevelType w:val="singleLevel"/>
-    <w:tmpl w:val="6204D190"/>
+    <w:tmpl w:val="32AA01A8"/>
     <w:lvl w:ilvl="0">
       <w:start w:val="1"/>
       <w:numFmt w:val="bullet"/>
@@ -8288,7 +8353,7 @@
   <w:abstractNum w15:restartNumberingAfterBreak="0" w:abstractNumId="6">
     <w:nsid w:val="FFFFFF82"/>
     <w:multiLevelType w:val="singleLevel"/>
-    <w:tmpl w:val="80F4AE86"/>
+    <w:tmpl w:val="DE620590"/>
     <w:lvl w:ilvl="0">
       <w:start w:val="1"/>
       <w:numFmt w:val="bullet"/>
@@ -8308,7 +8373,7 @@
   <w:abstractNum w15:restartNumberingAfterBreak="0" w:abstractNumId="7">
     <w:nsid w:val="FFFFFF83"/>
     <w:multiLevelType w:val="singleLevel"/>
-    <w:tmpl w:val="E2CAF256"/>
+    <w:tmpl w:val="4B22CE20"/>
     <w:lvl w:ilvl="0">
       <w:start w:val="1"/>
       <w:numFmt w:val="bullet"/>
@@ -8328,7 +8393,7 @@
   <w:abstractNum w15:restartNumberingAfterBreak="0" w:abstractNumId="8">
     <w:nsid w:val="FFFFFF88"/>
     <w:multiLevelType w:val="singleLevel"/>
-    <w:tmpl w:val="ED84920E"/>
+    <w:tmpl w:val="88B2988A"/>
     <w:lvl w:ilvl="0">
       <w:start w:val="1"/>
       <w:numFmt w:val="decimal"/>
@@ -8345,7 +8410,7 @@
   <w:abstractNum w15:restartNumberingAfterBreak="0" w:abstractNumId="9">
     <w:nsid w:val="FFFFFF89"/>
     <w:multiLevelType w:val="singleLevel"/>
-    <w:tmpl w:val="7AE648B2"/>
+    <w:tmpl w:val="1F64B104"/>
     <w:lvl w:ilvl="0">
       <w:start w:val="1"/>
       <w:numFmt w:val="bullet"/>
@@ -8930,7 +8995,10 @@
   <w:style w:default="1" w:styleId="Normal" w:type="paragraph">
     <w:name w:val="Normal"/>
     <w:qFormat/>
-    <w:rsid w:val="00AA7071"/>
+    <w:rsid w:val="00A24EB4"/>
+    <w:pPr>
+      <w:spacing w:after="360"/>
+    </w:pPr>
     <w:rPr>
       <w:rFonts w:ascii="Times New Roman" w:hAnsi="Times New Roman"/>
       <w:color w:themeColor="text1" w:val="000000"/>
@@ -9327,7 +9395,11 @@
   <w:style w:customStyle="1" w:styleId="ImageCaption" w:type="paragraph">
     <w:name w:val="Image Caption"/>
     <w:basedOn w:val="Caption"/>
-    <w:rsid w:val="00C9533F"/>
+    <w:rsid w:val="002859A3"/>
+    <w:pPr>
+      <w:spacing w:after="480"/>
+      <w:contextualSpacing/>
+    </w:pPr>
     <w:rPr>
       <w:i w:val="0"/>
     </w:rPr>
@@ -9335,6 +9407,10 @@
   <w:style w:customStyle="1" w:styleId="Figure" w:type="paragraph">
     <w:name w:val="Figure"/>
     <w:basedOn w:val="Normal"/>
+    <w:rsid w:val="00F7507A"/>
+    <w:pPr>
+      <w:spacing w:after="480"/>
+    </w:pPr>
   </w:style>
   <w:style w:customStyle="1" w:styleId="CaptionedFigure" w:type="paragraph">
     <w:name w:val="Captioned Figure"/>

--- a/manuscript/Chapter2-manuscript.docx
+++ b/manuscript/Chapter2-manuscript.docx
@@ -3890,7 +3890,7 @@
         </w:rPr>
         <w:t xml:space="preserve">Table </w:t>
       </w:r>
-      <w:bookmarkStart w:id="b02a5fb8-1c26-473a-be88-a3250fbdbd85" w:name="table1"/>
+      <w:bookmarkStart w:id="0202cce4-d462-4ae6-9a6d-1bf4701d0ffe" w:name="table1"/>
       <w:r xmlns:w="http://schemas.openxmlformats.org/wordprocessingml/2006/main" xmlns:wp="http://schemas.openxmlformats.org/drawingml/2006/wordprocessingDrawing" xmlns:r="http://schemas.openxmlformats.org/officeDocument/2006/relationships" xmlns:w14="http://schemas.microsoft.com/office/word/2010/wordml">
         <w:rPr>
           <w:rFonts/>
@@ -3912,7 +3912,7 @@
         </w:rPr>
         <w:fldChar w:fldCharType="end" w:dirty="true"/>
       </w:r>
-      <w:bookmarkEnd w:id="b02a5fb8-1c26-473a-be88-a3250fbdbd85"/>
+      <w:bookmarkEnd w:id="0202cce4-d462-4ae6-9a6d-1bf4701d0ffe"/>
       <w:r>
         <w:t xml:space="preserve">: </w:t>
       </w:r>
@@ -9318,6 +9318,11 @@
     <w:name w:val="Bibliography"/>
     <w:basedOn w:val="Normal"/>
     <w:qFormat/>
+    <w:rsid w:val="006375F4"/>
+    <w:pPr>
+      <w:spacing w:after="240"/>
+      <w:ind w:hanging="454" w:left="454"/>
+    </w:pPr>
   </w:style>
   <w:style w:styleId="BlockText" w:type="paragraph">
     <w:name w:val="Block Text"/>

--- a/manuscript/Chapter2-manuscript.docx
+++ b/manuscript/Chapter2-manuscript.docx
@@ -374,7 +374,7 @@
         <w:t xml:space="preserve">2018)</w:t>
       </w:r>
       <w:r>
-        <w:t xml:space="preserve">, and their capacity to use them effectively is contingent on periods of extensive practice (i.e. experience). While hunting experience may be essential to maintain or improve foraging success, we have have limited evidence for either its role in predator foraging specialization or the ecological/fitness consequences of such among individual behavioural differences on predator-prey interactions</w:t>
+        <w:t xml:space="preserve">, and their capacity to use them effectively is contingent on periods of extensive practice (i.e. experience). While hunting experience may be essential to maintain or improve foraging success, we have limited empirical assessments of its role in predator foraging specialization</w:t>
       </w:r>
       <w:r>
         <w:t xml:space="preserve"> </w:t>
@@ -383,21 +383,288 @@
         <w:t xml:space="preserve">(Dukas 2019)</w:t>
       </w:r>
       <w:r>
+        <w:t xml:space="preserve">, nor its consequences on predator-prey interactions.</w:t>
+      </w:r>
+    </w:p>
+    <w:p>
+      <w:pPr>
+        <w:pStyle w:val="BodyText"/>
+      </w:pPr>
+      <w:r>
+        <w:t xml:space="preserve">The integration of individual behavioural variation in the study of predator-prey interactions has gained traction in recent years, with empirical studies revealing important consequences for habitat use, functional responses, prey choice, and foraging rate</w:t>
+      </w:r>
+      <w:r>
+        <w:t xml:space="preserve"> </w:t>
+      </w:r>
+      <w:r>
+        <w:t xml:space="preserve">(Kobler</w:t>
+      </w:r>
+      <w:r>
+        <w:t xml:space="preserve"> </w:t>
+      </w:r>
+      <w:r>
+        <w:rPr>
+          <w:iCs/>
+          <w:i/>
+        </w:rPr>
+        <w:t xml:space="preserve">et al.</w:t>
+      </w:r>
+      <w:r>
+        <w:t xml:space="preserve"> </w:t>
+      </w:r>
+      <w:r>
+        <w:t xml:space="preserve">2009; Patrick &amp; Weimerskirch 2014b; Toscano &amp; Griffen 2014; Matsumura &amp; Miyatake 2022)</w:t>
+      </w:r>
+      <w:r>
+        <w:t xml:space="preserve">. However, an important and recurring challenge impeding research on predator-prey behavioural interactions, at the individual level, is the need to collect data simultaneously on both the predator and prey. We recently demonstrated with behavioural data from an online predator-prey videogame that virtual systems can overcome this challenge and help uncovering the mechanisms that shape predator-prey interactions</w:t>
+      </w:r>
+      <w:r>
+        <w:t xml:space="preserve"> </w:t>
+      </w:r>
+      <w:r>
+        <w:t xml:space="preserve">(Fraser Franco</w:t>
+      </w:r>
+      <w:r>
+        <w:t xml:space="preserve"> </w:t>
+      </w:r>
+      <w:r>
+        <w:rPr>
+          <w:iCs/>
+          <w:i/>
+        </w:rPr>
+        <w:t xml:space="preserve">et al.</w:t>
+      </w:r>
+      <w:r>
+        <w:t xml:space="preserve"> </w:t>
+      </w:r>
+      <w:r>
+        <w:t xml:space="preserve">2022)</w:t>
+      </w:r>
+      <w:r>
+        <w:t xml:space="preserve">. For instance, we found that the classical locomotor crossover hypothesis</w:t>
+      </w:r>
+      <w:r>
+        <w:t xml:space="preserve"> </w:t>
+      </w:r>
+      <w:r>
+        <w:t xml:space="preserve">(Huey &amp; Pianka 1981)</w:t>
+      </w:r>
+      <w:r>
+        <w:t xml:space="preserve"> </w:t>
+      </w:r>
+      <w:r>
+        <w:t xml:space="preserve">applied only for cursorial hunters</w:t>
+      </w:r>
+      <w:r>
+        <w:t xml:space="preserve"> </w:t>
+      </w:r>
+      <w:r>
+        <w:t xml:space="preserve">(see also: Matsumura &amp; Miyatake 2022)</w:t>
+      </w:r>
+      <w:r>
+        <w:t xml:space="preserve">, suggesting that virtual systems could be useful in identifying general ecological patterns, which might in turn help to advance the current gaps in predator-prey research. Other studies on virtual predator-prey systems show that predation regimes can drive individual variation in risk perception</w:t>
+      </w:r>
+      <w:r>
+        <w:t xml:space="preserve"> </w:t>
+      </w:r>
+      <w:r>
+        <w:t xml:space="preserve">(Beauchamp 2020)</w:t>
+      </w:r>
+      <w:r>
+        <w:t xml:space="preserve">, that familiarity between prey has a positive indirect effect on survival</w:t>
+      </w:r>
+      <w:r>
+        <w:t xml:space="preserve"> </w:t>
+      </w:r>
+      <w:r>
+        <w:t xml:space="preserve">(Céré</w:t>
+      </w:r>
+      <w:r>
+        <w:t xml:space="preserve"> </w:t>
+      </w:r>
+      <w:r>
+        <w:rPr>
+          <w:iCs/>
+          <w:i/>
+        </w:rPr>
+        <w:t xml:space="preserve">et al.</w:t>
+      </w:r>
+      <w:r>
+        <w:t xml:space="preserve"> </w:t>
+      </w:r>
+      <w:r>
+        <w:t xml:space="preserve">2021)</w:t>
+      </w:r>
+      <w:r>
+        <w:t xml:space="preserve">, and that prey face contrasting natural and social selection regimes (Santostefano et al. in prep). Because virtual predator-prey systems generate large volumes of data on interacting players throughout their lifetime in the game, they offer the opportunity to tackle fundamental questions about the role of experience and prey behaviour on individual predator foraging specialization along with its potential fitness consequences.</w:t>
+      </w:r>
+    </w:p>
+    <w:p>
+      <w:pPr>
+        <w:pStyle w:val="BodyText"/>
+      </w:pPr>
+      <w:r>
+        <w:t xml:space="preserve">The development of foraging strategies is crucial for young predators to reach adulthood and survive</w:t>
+      </w:r>
+      <w:r>
+        <w:t xml:space="preserve"> </w:t>
+      </w:r>
+      <w:r>
+        <w:t xml:space="preserve">(Phillips</w:t>
+      </w:r>
+      <w:r>
+        <w:t xml:space="preserve"> </w:t>
+      </w:r>
+      <w:r>
+        <w:rPr>
+          <w:iCs/>
+          <w:i/>
+        </w:rPr>
+        <w:t xml:space="preserve">et al.</w:t>
+      </w:r>
+      <w:r>
+        <w:t xml:space="preserve"> </w:t>
+      </w:r>
+      <w:r>
+        <w:t xml:space="preserve">2017; Heithaus</w:t>
+      </w:r>
+      <w:r>
+        <w:t xml:space="preserve"> </w:t>
+      </w:r>
+      <w:r>
+        <w:rPr>
+          <w:iCs/>
+          <w:i/>
+        </w:rPr>
+        <w:t xml:space="preserve">et al.</w:t>
+      </w:r>
+      <w:r>
+        <w:t xml:space="preserve"> </w:t>
+      </w:r>
+      <w:r>
+        <w:t xml:space="preserve">2018)</w:t>
+      </w:r>
+      <w:r>
+        <w:t xml:space="preserve">. Theory predicts that foraging specialization may emerge via learning, limitations in memorizing multiple complex hunting skills, and expertise</w:t>
+      </w:r>
+      <w:r>
+        <w:t xml:space="preserve"> </w:t>
+      </w:r>
+      <w:r>
+        <w:t xml:space="preserve">(Tinker</w:t>
+      </w:r>
+      <w:r>
+        <w:t xml:space="preserve"> </w:t>
+      </w:r>
+      <w:r>
+        <w:rPr>
+          <w:iCs/>
+          <w:i/>
+        </w:rPr>
+        <w:t xml:space="preserve">et al.</w:t>
+      </w:r>
+      <w:r>
+        <w:t xml:space="preserve"> </w:t>
+      </w:r>
+      <w:r>
+        <w:t xml:space="preserve">2009; Dukas 2019)</w:t>
+      </w:r>
+      <w:r>
         <w:t xml:space="preserve">.</w:t>
       </w:r>
+      <w:r>
+        <w:t xml:space="preserve"> </w:t>
+      </w:r>
+      <w:r>
+        <w:t xml:space="preserve">Dukas (2019)</w:t>
+      </w:r>
+      <w:r>
+        <w:t xml:space="preserve"> </w:t>
+      </w:r>
+      <w:r>
+        <w:t xml:space="preserve">defines expertise as the characteristics, skills, and knowledge allowing individuals with extensive experience to outperform novices on complex tasks. This body of work suggests that the development of expertise is an optimizing process that promotes foraging specialization. Empirical studies on human and non-human hunters show that experience optimizes the efficiency (e.g. search and handling times, return rates) of their foraging tactics potentially via associative images or reliance on prey and environmental cues</w:t>
+      </w:r>
+      <w:r>
+        <w:t xml:space="preserve"> </w:t>
+      </w:r>
+      <w:r>
+        <w:t xml:space="preserve">(Edwards &amp; Jackson 1994; Morse 2000; MacDonald 2007; Reid</w:t>
+      </w:r>
+      <w:r>
+        <w:t xml:space="preserve"> </w:t>
+      </w:r>
+      <w:r>
+        <w:rPr>
+          <w:iCs/>
+          <w:i/>
+        </w:rPr>
+        <w:t xml:space="preserve">et al.</w:t>
+      </w:r>
+      <w:r>
+        <w:t xml:space="preserve"> </w:t>
+      </w:r>
+      <w:r>
+        <w:t xml:space="preserve">2010; Wilson-Rankin 2015)</w:t>
+      </w:r>
+      <w:r>
+        <w:t xml:space="preserve">. Such optimization may thus reinforce the use of the same tactic (i.e. specialization) if its success is constant each time a prey is encountered. It may also be costly to attempt different hunting tactics by trial and error when prey are scarce or highly unpredictable</w:t>
+      </w:r>
+      <w:r>
+        <w:t xml:space="preserve"> </w:t>
+      </w:r>
+      <w:r>
+        <w:t xml:space="preserve">(Dukas 1998; Estes</w:t>
+      </w:r>
+      <w:r>
+        <w:t xml:space="preserve"> </w:t>
+      </w:r>
+      <w:r>
+        <w:rPr>
+          <w:iCs/>
+          <w:i/>
+        </w:rPr>
+        <w:t xml:space="preserve">et al.</w:t>
+      </w:r>
+      <w:r>
+        <w:t xml:space="preserve"> </w:t>
+      </w:r>
+      <w:r>
+        <w:t xml:space="preserve">2003; Mery &amp; Burns 2010)</w:t>
+      </w:r>
+      <w:r>
+        <w:t xml:space="preserve">. An alternative mechanism is that the costs/risks faced by hunters when switching foraging tactics may be offset by gaining experience and information on their prey, leading to increased individual foraging flexibility</w:t>
+      </w:r>
+      <w:r>
+        <w:t xml:space="preserve"> </w:t>
+      </w:r>
+      <w:r>
+        <w:t xml:space="preserve">(Ishii &amp; Shimada 2010; Mery &amp; Burns 2010; Snell-Rood 2013)</w:t>
+      </w:r>
+      <w:r>
+        <w:t xml:space="preserve">. To develop proper responses to fluctuating resources, individuals would need to sample their environment broadly during an extensive period of time, followed by higher performance at later stages of development</w:t>
+      </w:r>
+      <w:r>
+        <w:t xml:space="preserve"> </w:t>
+      </w:r>
+      <w:r>
+        <w:t xml:space="preserve">(reviewed in Snell-Rood 2013)</w:t>
+      </w:r>
+      <w:r>
+        <w:t xml:space="preserve">.</w:t>
+      </w:r>
     </w:p>
     <w:p>
       <w:pPr>
         <w:pStyle w:val="BodyText"/>
       </w:pPr>
       <w:r>
-        <w:t xml:space="preserve">The integration of individual behavioural variation in the study of predator-prey interactions has gained traction in recent years, with empirical studies revealing important consequences for habitat use, functional responses, prey choice, and foraging rate</w:t>
-      </w:r>
-      <w:r>
-        <w:t xml:space="preserve"> </w:t>
-      </w:r>
-      <w:r>
-        <w:t xml:space="preserve">(Kobler</w:t>
+        <w:t xml:space="preserve">There is currently a lack of consensus on the fitness advantages of specialized vs flexible foraging (REFERENCES). Importantly, we have limited information on the ecological contexts - except for competition - that favour one strategy over the other. This is reflected in the literature showing contrasting results in the links between specialization and fitness. For instance, some studies report increasing benefits of specialization</w:t>
+      </w:r>
+      <w:r>
+        <w:t xml:space="preserve"> </w:t>
+      </w:r>
+      <w:r>
+        <w:t xml:space="preserve">(Patrick &amp; Weimerskirch 2014a; van den Bosch</w:t>
       </w:r>
       <w:r>
         <w:t xml:space="preserve"> </w:t>
@@ -413,16 +680,16 @@
         <w:t xml:space="preserve"> </w:t>
       </w:r>
       <w:r>
-        <w:t xml:space="preserve">2009; Patrick &amp; Weimerskirch 2014b; Toscano &amp; Griffen 2014; Matsumura &amp; Miyatake 2022)</w:t>
-      </w:r>
-      <w:r>
-        <w:t xml:space="preserve">. However, an important and recurring challenge impeding research on predator-prey behavioural interactions, at the individual level, is the need to collect data simultaneously on both the predator and prey. We recently demonstrated with behavioural data from an online predator-prey videogame that virtual systems can overcome this challenge, and uncover details of the mechanisms shaping these interactions</w:t>
-      </w:r>
-      <w:r>
-        <w:t xml:space="preserve"> </w:t>
-      </w:r>
-      <w:r>
-        <w:t xml:space="preserve">(Fraser Franco</w:t>
+        <w:t xml:space="preserve">2019)</w:t>
+      </w:r>
+      <w:r>
+        <w:t xml:space="preserve">, some report that flexible foraging has greater benefits</w:t>
+      </w:r>
+      <w:r>
+        <w:t xml:space="preserve"> </w:t>
+      </w:r>
+      <w:r>
+        <w:t xml:space="preserve">(Paull</w:t>
       </w:r>
       <w:r>
         <w:t xml:space="preserve"> </w:t>
@@ -438,46 +705,7 @@
         <w:t xml:space="preserve"> </w:t>
       </w:r>
       <w:r>
-        <w:t xml:space="preserve">2022)</w:t>
-      </w:r>
-      <w:r>
-        <w:t xml:space="preserve">. For instance, we found that the classical locomotor crossover hypothesis</w:t>
-      </w:r>
-      <w:r>
-        <w:t xml:space="preserve"> </w:t>
-      </w:r>
-      <w:r>
-        <w:t xml:space="preserve">(Huey &amp; Pianka 1981)</w:t>
-      </w:r>
-      <w:r>
-        <w:t xml:space="preserve"> </w:t>
-      </w:r>
-      <w:r>
-        <w:t xml:space="preserve">applied only for cursorial hunters</w:t>
-      </w:r>
-      <w:r>
-        <w:t xml:space="preserve"> </w:t>
-      </w:r>
-      <w:r>
-        <w:t xml:space="preserve">(see also: Matsumura &amp; Miyatake 2022)</w:t>
-      </w:r>
-      <w:r>
-        <w:t xml:space="preserve">, suggesting that virtual systems could be useful in identifying general ecological patterns, which might in turn help to advance the current gaps in predator-prey research. Other studies on virtual predator-prey systems show that predation regimes can drive individual variation in risk perception</w:t>
-      </w:r>
-      <w:r>
-        <w:t xml:space="preserve"> </w:t>
-      </w:r>
-      <w:r>
-        <w:t xml:space="preserve">(Beauchamp 2020)</w:t>
-      </w:r>
-      <w:r>
-        <w:t xml:space="preserve">, that familiarity between prey has a positive indirect effect on survival</w:t>
-      </w:r>
-      <w:r>
-        <w:t xml:space="preserve"> </w:t>
-      </w:r>
-      <w:r>
-        <w:t xml:space="preserve">(Céré</w:t>
+        <w:t xml:space="preserve">2012; Manlick</w:t>
       </w:r>
       <w:r>
         <w:t xml:space="preserve"> </w:t>
@@ -496,7 +724,178 @@
         <w:t xml:space="preserve">2021)</w:t>
       </w:r>
       <w:r>
-        <w:t xml:space="preserve">, and that prey face contrasting natural and social selection regimes (Santostefano et al. in prep). Because virtual predator-prey systems generate large volumes of data on interacting players throughout their lifetime in the game, they offer the opportunity to tackle fundamental questions about the role of experience and prey behaviour on individual predator foraging specialization along with its potential fitness consequences.</w:t>
+        <w:t xml:space="preserve">, and others find equal benefits depending on timescales</w:t>
+      </w:r>
+      <w:r>
+        <w:t xml:space="preserve"> </w:t>
+      </w:r>
+      <w:r>
+        <w:t xml:space="preserve">(Woo</w:t>
+      </w:r>
+      <w:r>
+        <w:t xml:space="preserve"> </w:t>
+      </w:r>
+      <w:r>
+        <w:rPr>
+          <w:iCs/>
+          <w:i/>
+        </w:rPr>
+        <w:t xml:space="preserve">et al.</w:t>
+      </w:r>
+      <w:r>
+        <w:t xml:space="preserve"> </w:t>
+      </w:r>
+      <w:r>
+        <w:t xml:space="preserve">2008; Potier</w:t>
+      </w:r>
+      <w:r>
+        <w:t xml:space="preserve"> </w:t>
+      </w:r>
+      <w:r>
+        <w:rPr>
+          <w:iCs/>
+          <w:i/>
+        </w:rPr>
+        <w:t xml:space="preserve">et al.</w:t>
+      </w:r>
+      <w:r>
+        <w:t xml:space="preserve"> </w:t>
+      </w:r>
+      <w:r>
+        <w:t xml:space="preserve">2015)</w:t>
+      </w:r>
+      <w:r>
+        <w:t xml:space="preserve">. While quantifying the fitness consequences of specialization is a daunting task, in predator-prey systems, some clues indicate that fluctuations in the predictability of prey encounters throughout a predator’s lifetime may be a key factor</w:t>
+      </w:r>
+      <w:r>
+        <w:t xml:space="preserve"> </w:t>
+      </w:r>
+      <w:r>
+        <w:t xml:space="preserve">(Weimerskirch 2007; Woo</w:t>
+      </w:r>
+      <w:r>
+        <w:t xml:space="preserve"> </w:t>
+      </w:r>
+      <w:r>
+        <w:rPr>
+          <w:iCs/>
+          <w:i/>
+        </w:rPr>
+        <w:t xml:space="preserve">et al.</w:t>
+      </w:r>
+      <w:r>
+        <w:t xml:space="preserve"> </w:t>
+      </w:r>
+      <w:r>
+        <w:t xml:space="preserve">2008; Chang</w:t>
+      </w:r>
+      <w:r>
+        <w:t xml:space="preserve"> </w:t>
+      </w:r>
+      <w:r>
+        <w:rPr>
+          <w:iCs/>
+          <w:i/>
+        </w:rPr>
+        <w:t xml:space="preserve">et al.</w:t>
+      </w:r>
+      <w:r>
+        <w:t xml:space="preserve"> </w:t>
+      </w:r>
+      <w:r>
+        <w:t xml:space="preserve">2017; Phillips</w:t>
+      </w:r>
+      <w:r>
+        <w:t xml:space="preserve"> </w:t>
+      </w:r>
+      <w:r>
+        <w:rPr>
+          <w:iCs/>
+          <w:i/>
+        </w:rPr>
+        <w:t xml:space="preserve">et al.</w:t>
+      </w:r>
+      <w:r>
+        <w:t xml:space="preserve"> </w:t>
+      </w:r>
+      <w:r>
+        <w:t xml:space="preserve">2017; Courbin</w:t>
+      </w:r>
+      <w:r>
+        <w:t xml:space="preserve"> </w:t>
+      </w:r>
+      <w:r>
+        <w:rPr>
+          <w:iCs/>
+          <w:i/>
+        </w:rPr>
+        <w:t xml:space="preserve">et al.</w:t>
+      </w:r>
+      <w:r>
+        <w:t xml:space="preserve"> </w:t>
+      </w:r>
+      <w:r>
+        <w:t xml:space="preserve">2018)</w:t>
+      </w:r>
+      <w:r>
+        <w:t xml:space="preserve">. The resource-predictability hypothesis argues that when resources are predictable, individual specialists should have higher delivery rates by reducing the energy and time required to search for and handle prey. In contrast, individual generalists should benefit when resources fluctuate, as fine adjustments to resources are key for a predator’s success and survival</w:t>
+      </w:r>
+      <w:r>
+        <w:t xml:space="preserve"> </w:t>
+      </w:r>
+      <w:r>
+        <w:t xml:space="preserve">(Karkarey</w:t>
+      </w:r>
+      <w:r>
+        <w:t xml:space="preserve"> </w:t>
+      </w:r>
+      <w:r>
+        <w:rPr>
+          <w:iCs/>
+          <w:i/>
+        </w:rPr>
+        <w:t xml:space="preserve">et al.</w:t>
+      </w:r>
+      <w:r>
+        <w:t xml:space="preserve"> </w:t>
+      </w:r>
+      <w:r>
+        <w:t xml:space="preserve">2017; Holm</w:t>
+      </w:r>
+      <w:r>
+        <w:t xml:space="preserve"> </w:t>
+      </w:r>
+      <w:r>
+        <w:rPr>
+          <w:iCs/>
+          <w:i/>
+        </w:rPr>
+        <w:t xml:space="preserve">et al.</w:t>
+      </w:r>
+      <w:r>
+        <w:t xml:space="preserve"> </w:t>
+      </w:r>
+      <w:r>
+        <w:t xml:space="preserve">2019; Santoro</w:t>
+      </w:r>
+      <w:r>
+        <w:t xml:space="preserve"> </w:t>
+      </w:r>
+      <w:r>
+        <w:rPr>
+          <w:iCs/>
+          <w:i/>
+        </w:rPr>
+        <w:t xml:space="preserve">et al.</w:t>
+      </w:r>
+      <w:r>
+        <w:t xml:space="preserve"> </w:t>
+      </w:r>
+      <w:r>
+        <w:t xml:space="preserve">2019)</w:t>
+      </w:r>
+      <w:r>
+        <w:t xml:space="preserve">. This hypothesis has, however, not been tested in systems where behavioural interactions are simultaneously monitored between predator and prey individuals. Thus, uncovering the mechanisms shaping direct predator-prey interactions would enable researchers to better predict the behavioural decisions of predators when they are hunting.</w:t>
       </w:r>
     </w:p>
     <w:p>
@@ -504,405 +903,6 @@
         <w:pStyle w:val="BodyText"/>
       </w:pPr>
       <w:r>
-        <w:t xml:space="preserve">The development of foraging strategies is crucial for young predators to reach adulthood and survive</w:t>
-      </w:r>
-      <w:r>
-        <w:t xml:space="preserve"> </w:t>
-      </w:r>
-      <w:r>
-        <w:t xml:space="preserve">(Phillips</w:t>
-      </w:r>
-      <w:r>
-        <w:t xml:space="preserve"> </w:t>
-      </w:r>
-      <w:r>
-        <w:rPr>
-          <w:iCs/>
-          <w:i/>
-        </w:rPr>
-        <w:t xml:space="preserve">et al.</w:t>
-      </w:r>
-      <w:r>
-        <w:t xml:space="preserve"> </w:t>
-      </w:r>
-      <w:r>
-        <w:t xml:space="preserve">2017; Heithaus</w:t>
-      </w:r>
-      <w:r>
-        <w:t xml:space="preserve"> </w:t>
-      </w:r>
-      <w:r>
-        <w:rPr>
-          <w:iCs/>
-          <w:i/>
-        </w:rPr>
-        <w:t xml:space="preserve">et al.</w:t>
-      </w:r>
-      <w:r>
-        <w:t xml:space="preserve"> </w:t>
-      </w:r>
-      <w:r>
-        <w:t xml:space="preserve">2018)</w:t>
-      </w:r>
-      <w:r>
-        <w:t xml:space="preserve">. Theory predicts that foraging specialization may emerge via learning, limitations in memorizing multiple complex hunting skills, and expertise</w:t>
-      </w:r>
-      <w:r>
-        <w:t xml:space="preserve"> </w:t>
-      </w:r>
-      <w:r>
-        <w:t xml:space="preserve">(Tinker</w:t>
-      </w:r>
-      <w:r>
-        <w:t xml:space="preserve"> </w:t>
-      </w:r>
-      <w:r>
-        <w:rPr>
-          <w:iCs/>
-          <w:i/>
-        </w:rPr>
-        <w:t xml:space="preserve">et al.</w:t>
-      </w:r>
-      <w:r>
-        <w:t xml:space="preserve"> </w:t>
-      </w:r>
-      <w:r>
-        <w:t xml:space="preserve">2009; Dukas 2019)</w:t>
-      </w:r>
-      <w:r>
-        <w:t xml:space="preserve">.</w:t>
-      </w:r>
-      <w:r>
-        <w:t xml:space="preserve"> </w:t>
-      </w:r>
-      <w:r>
-        <w:t xml:space="preserve">Dukas (2019)</w:t>
-      </w:r>
-      <w:r>
-        <w:t xml:space="preserve"> </w:t>
-      </w:r>
-      <w:r>
-        <w:t xml:space="preserve">defines expertise as the characteristics, skills, and knowledge allowing individuals with extensive experience to outperform novices on complex tasks. This body of work suggests that the development of expertise is an optimizing process that promotes foraging specialization. Empirical studies on human and non-human hunters show that experience optimizes the efficiency (e.g. search and handling times, return rates) of their foraging tactics potentially via associative images or reliance on prey and environmental cues</w:t>
-      </w:r>
-      <w:r>
-        <w:t xml:space="preserve"> </w:t>
-      </w:r>
-      <w:r>
-        <w:t xml:space="preserve">(Edwards &amp; Jackson 1994; Morse 2000; MacDonald 2007; Reid</w:t>
-      </w:r>
-      <w:r>
-        <w:t xml:space="preserve"> </w:t>
-      </w:r>
-      <w:r>
-        <w:rPr>
-          <w:iCs/>
-          <w:i/>
-        </w:rPr>
-        <w:t xml:space="preserve">et al.</w:t>
-      </w:r>
-      <w:r>
-        <w:t xml:space="preserve"> </w:t>
-      </w:r>
-      <w:r>
-        <w:t xml:space="preserve">2010; Wilson-Rankin 2015)</w:t>
-      </w:r>
-      <w:r>
-        <w:t xml:space="preserve">. Such optimization may thus reinforce the use of the same tactic (i.e. specialization) if its success is constant each time a prey is encountered. It may also be costly to attempt different hunting tactics by trial and error when prey are scarce or highly unpredictable</w:t>
-      </w:r>
-      <w:r>
-        <w:t xml:space="preserve"> </w:t>
-      </w:r>
-      <w:r>
-        <w:t xml:space="preserve">(Dukas 1998; Estes</w:t>
-      </w:r>
-      <w:r>
-        <w:t xml:space="preserve"> </w:t>
-      </w:r>
-      <w:r>
-        <w:rPr>
-          <w:iCs/>
-          <w:i/>
-        </w:rPr>
-        <w:t xml:space="preserve">et al.</w:t>
-      </w:r>
-      <w:r>
-        <w:t xml:space="preserve"> </w:t>
-      </w:r>
-      <w:r>
-        <w:t xml:space="preserve">2003; Mery &amp; Burns 2010)</w:t>
-      </w:r>
-      <w:r>
-        <w:t xml:space="preserve">. An alternative mechanism is that the costs/risks faced by hunters when switching foraging tactics may be offset by gaining experience and information on their prey, leading to increased individual foraging flexibility</w:t>
-      </w:r>
-      <w:r>
-        <w:t xml:space="preserve"> </w:t>
-      </w:r>
-      <w:r>
-        <w:t xml:space="preserve">(Ishii &amp; Shimada 2010; Mery &amp; Burns 2010; Snell-Rood 2013)</w:t>
-      </w:r>
-      <w:r>
-        <w:t xml:space="preserve">. To develop proper responses to fluctuating resources, individuals would need to sample their environment broadly during an extensive period of time, followed by higher performance at later stages of development</w:t>
-      </w:r>
-      <w:r>
-        <w:t xml:space="preserve"> </w:t>
-      </w:r>
-      <w:r>
-        <w:t xml:space="preserve">(reviewed in Snell-Rood 2013)</w:t>
-      </w:r>
-      <w:r>
-        <w:t xml:space="preserve">.</w:t>
-      </w:r>
-    </w:p>
-    <w:p>
-      <w:pPr>
-        <w:pStyle w:val="BodyText"/>
-      </w:pPr>
-      <w:r>
-        <w:t xml:space="preserve">There is currently a lack of consensus on the fitness advantages of specialized vs flexible foraging (REFERENCES). Importantly, we have limited information on the ecological contexts - except for competition - that favour one strategy over the other. This is reflected in the literature showing contrasting results in the links between specialization and fitness. For instance, some studies report increasing benefits of specialization</w:t>
-      </w:r>
-      <w:r>
-        <w:t xml:space="preserve"> </w:t>
-      </w:r>
-      <w:r>
-        <w:t xml:space="preserve">(Patrick &amp; Weimerskirch 2014a; van den Bosch</w:t>
-      </w:r>
-      <w:r>
-        <w:t xml:space="preserve"> </w:t>
-      </w:r>
-      <w:r>
-        <w:rPr>
-          <w:iCs/>
-          <w:i/>
-        </w:rPr>
-        <w:t xml:space="preserve">et al.</w:t>
-      </w:r>
-      <w:r>
-        <w:t xml:space="preserve"> </w:t>
-      </w:r>
-      <w:r>
-        <w:t xml:space="preserve">2019)</w:t>
-      </w:r>
-      <w:r>
-        <w:t xml:space="preserve">, some report that flexible foraging has greater benefits</w:t>
-      </w:r>
-      <w:r>
-        <w:t xml:space="preserve"> </w:t>
-      </w:r>
-      <w:r>
-        <w:t xml:space="preserve">(Paull</w:t>
-      </w:r>
-      <w:r>
-        <w:t xml:space="preserve"> </w:t>
-      </w:r>
-      <w:r>
-        <w:rPr>
-          <w:iCs/>
-          <w:i/>
-        </w:rPr>
-        <w:t xml:space="preserve">et al.</w:t>
-      </w:r>
-      <w:r>
-        <w:t xml:space="preserve"> </w:t>
-      </w:r>
-      <w:r>
-        <w:t xml:space="preserve">2012; Manlick</w:t>
-      </w:r>
-      <w:r>
-        <w:t xml:space="preserve"> </w:t>
-      </w:r>
-      <w:r>
-        <w:rPr>
-          <w:iCs/>
-          <w:i/>
-        </w:rPr>
-        <w:t xml:space="preserve">et al.</w:t>
-      </w:r>
-      <w:r>
-        <w:t xml:space="preserve"> </w:t>
-      </w:r>
-      <w:r>
-        <w:t xml:space="preserve">2021)</w:t>
-      </w:r>
-      <w:r>
-        <w:t xml:space="preserve">, and others find equal benefits depending on timescales</w:t>
-      </w:r>
-      <w:r>
-        <w:t xml:space="preserve"> </w:t>
-      </w:r>
-      <w:r>
-        <w:t xml:space="preserve">(Woo</w:t>
-      </w:r>
-      <w:r>
-        <w:t xml:space="preserve"> </w:t>
-      </w:r>
-      <w:r>
-        <w:rPr>
-          <w:iCs/>
-          <w:i/>
-        </w:rPr>
-        <w:t xml:space="preserve">et al.</w:t>
-      </w:r>
-      <w:r>
-        <w:t xml:space="preserve"> </w:t>
-      </w:r>
-      <w:r>
-        <w:t xml:space="preserve">2008; Potier</w:t>
-      </w:r>
-      <w:r>
-        <w:t xml:space="preserve"> </w:t>
-      </w:r>
-      <w:r>
-        <w:rPr>
-          <w:iCs/>
-          <w:i/>
-        </w:rPr>
-        <w:t xml:space="preserve">et al.</w:t>
-      </w:r>
-      <w:r>
-        <w:t xml:space="preserve"> </w:t>
-      </w:r>
-      <w:r>
-        <w:t xml:space="preserve">2015)</w:t>
-      </w:r>
-      <w:r>
-        <w:t xml:space="preserve">. While quantifying the fitness consequences of specialization is a daunting task, in predator-prey systems, some clues indicate that fluctuations in the predictability of prey encounters throughout a predator’s lifetime may be a key factor</w:t>
-      </w:r>
-      <w:r>
-        <w:t xml:space="preserve"> </w:t>
-      </w:r>
-      <w:r>
-        <w:t xml:space="preserve">(Weimerskirch 2007; Woo</w:t>
-      </w:r>
-      <w:r>
-        <w:t xml:space="preserve"> </w:t>
-      </w:r>
-      <w:r>
-        <w:rPr>
-          <w:iCs/>
-          <w:i/>
-        </w:rPr>
-        <w:t xml:space="preserve">et al.</w:t>
-      </w:r>
-      <w:r>
-        <w:t xml:space="preserve"> </w:t>
-      </w:r>
-      <w:r>
-        <w:t xml:space="preserve">2008; Chang</w:t>
-      </w:r>
-      <w:r>
-        <w:t xml:space="preserve"> </w:t>
-      </w:r>
-      <w:r>
-        <w:rPr>
-          <w:iCs/>
-          <w:i/>
-        </w:rPr>
-        <w:t xml:space="preserve">et al.</w:t>
-      </w:r>
-      <w:r>
-        <w:t xml:space="preserve"> </w:t>
-      </w:r>
-      <w:r>
-        <w:t xml:space="preserve">2017; Phillips</w:t>
-      </w:r>
-      <w:r>
-        <w:t xml:space="preserve"> </w:t>
-      </w:r>
-      <w:r>
-        <w:rPr>
-          <w:iCs/>
-          <w:i/>
-        </w:rPr>
-        <w:t xml:space="preserve">et al.</w:t>
-      </w:r>
-      <w:r>
-        <w:t xml:space="preserve"> </w:t>
-      </w:r>
-      <w:r>
-        <w:t xml:space="preserve">2017; Courbin</w:t>
-      </w:r>
-      <w:r>
-        <w:t xml:space="preserve"> </w:t>
-      </w:r>
-      <w:r>
-        <w:rPr>
-          <w:iCs/>
-          <w:i/>
-        </w:rPr>
-        <w:t xml:space="preserve">et al.</w:t>
-      </w:r>
-      <w:r>
-        <w:t xml:space="preserve"> </w:t>
-      </w:r>
-      <w:r>
-        <w:t xml:space="preserve">2018)</w:t>
-      </w:r>
-      <w:r>
-        <w:t xml:space="preserve">. The resource-predictability hypothesis argues that when resources are predictable, individual specialists should have higher delivery rates by reducing the energy and time required to search for and handle prey. In contrast, individual generalists should benefit when resources fluctuate, as fine adjustments to resources are key for a predator’s success and survival</w:t>
-      </w:r>
-      <w:r>
-        <w:t xml:space="preserve"> </w:t>
-      </w:r>
-      <w:r>
-        <w:t xml:space="preserve">(Karkarey</w:t>
-      </w:r>
-      <w:r>
-        <w:t xml:space="preserve"> </w:t>
-      </w:r>
-      <w:r>
-        <w:rPr>
-          <w:iCs/>
-          <w:i/>
-        </w:rPr>
-        <w:t xml:space="preserve">et al.</w:t>
-      </w:r>
-      <w:r>
-        <w:t xml:space="preserve"> </w:t>
-      </w:r>
-      <w:r>
-        <w:t xml:space="preserve">2017; Holm</w:t>
-      </w:r>
-      <w:r>
-        <w:t xml:space="preserve"> </w:t>
-      </w:r>
-      <w:r>
-        <w:rPr>
-          <w:iCs/>
-          <w:i/>
-        </w:rPr>
-        <w:t xml:space="preserve">et al.</w:t>
-      </w:r>
-      <w:r>
-        <w:t xml:space="preserve"> </w:t>
-      </w:r>
-      <w:r>
-        <w:t xml:space="preserve">2019; Santoro</w:t>
-      </w:r>
-      <w:r>
-        <w:t xml:space="preserve"> </w:t>
-      </w:r>
-      <w:r>
-        <w:rPr>
-          <w:iCs/>
-          <w:i/>
-        </w:rPr>
-        <w:t xml:space="preserve">et al.</w:t>
-      </w:r>
-      <w:r>
-        <w:t xml:space="preserve"> </w:t>
-      </w:r>
-      <w:r>
-        <w:t xml:space="preserve">2019)</w:t>
-      </w:r>
-      <w:r>
-        <w:t xml:space="preserve">. This hypothesis has, however, not been tested in systems where behavioural interactions are simultaneously monitored between predator and prey individuals.</w:t>
-      </w:r>
-    </w:p>
-    <w:p>
-      <w:pPr>
-        <w:pStyle w:val="BodyText"/>
-      </w:pPr>
-      <w:r>
         <w:t xml:space="preserve">In this study, we analyze individual behavioural data from players in</w:t>
       </w:r>
       <w:r>
@@ -945,7 +945,7 @@
         <w:t xml:space="preserve"> </w:t>
       </w:r>
       <w:r>
-        <w:t xml:space="preserve">is an online videogame simulating a predator-prey interaction, where one predator player hunts four prey players in different virtual environments. The data grants a high degree of precision on the behavioural interaction as both the predator and the four prey are measured simultaneously in each trial. First, we investigate how predators developed their individual hunting expertise. We hypothesize that predators should differ in the development of their expertise because they encounter varying levels of difficulty with the prey that they pursue. Second, we test the hypothesis that individual variation in foraging behaviour will change with experience. If experience reduces the costs of switching between hunting tactics, we predict that individual predators should become more flexible with time. Alternatively, if experience enables the refinement of the hunting tactics, then individuals may instead specialize. Third, we evaluate how predator foraging specialization interacts with variation in prey behaviour. Whether predators specialize or not with experience may depend on the behaviour of their prey, for instance, as it may be harder to specialize when encounters are less predictable. Lastly, if individuals differ in their degree of foraging specialization, then we expect specialist hunters to fare better when prey variability is lower, while flexible hunters should fare better when prey variability is higher.</w:t>
+        <w:t xml:space="preserve">is an online videogame simulating a predator-prey interaction, where one predator player hunts four prey players in different virtual environments. The data grants a high degree of precision on the behavioural interaction as the behaviour of both the predator and the four prey is monitored simultaneously in each trial. First, we investigate how predators develop their individual hunting expertise. We hypothesize that predators should differ in the development of their expertise because they encounter varying levels of difficulty with the prey that they pursue. For example, a predator may face more difficulty than other individuals if it encountered prey that were more elusive. Second, we test the hypothesis that individual variation in foraging behaviour will change with experience. If experience reduces the costs of switching between hunting tactics, we predict that individual predators should become more flexible with time. Alternatively, if experience enables the refinement of the hunting tactics, then individuals may instead specialize. Third, we evaluate how predator foraging specialization interacts with variation in prey behaviour. Whether predators specialize or not with experience may depend on the behaviour of their prey, for instance, as it may be harder to specialize when encounters are less predictable. Lastly, if individuals differ in their degree of foraging specialization, then we expect specialized hunters to fare better when prey variability is lower, while flexible hunters should fare better when prey variability is higher.</w:t>
       </w:r>
     </w:p>
     <w:p>
@@ -987,7 +987,7 @@
         <w:t xml:space="preserve"> </w:t>
       </w:r>
       <w:r>
-        <w:t xml:space="preserve">is a survival asymmetric multiplayer online game developed by Behaviour Interactive Inc. In this game, players get to choose if they wish to play as a predator or a prey. The objective of the predator-player is to hunt and capture the four prey players across a virtual environment. The objective of the four prey players is to forage for resources while avoiding the predator. The resources are in the form of power generators that, once activated, will enable the prey to escape through one of two exit doors. The composition of the predator and prey group for a match is determined by a skill-based matchmaking algorithm. A match ends when the predator kills all the prey available (i.e. that have not escaped), or when the last remaining prey escapes the virtual environment. Each player, predator or prey, can choose an avatar with abilities that encourage specific play styles (e.g. bold vs cautious prey, or ambush vs roaming predator). During our study period, the game offered 23 playable predator avatars. The virtual environment where matches take place is composed of fixed and procedurally generated habitat components, such as vegetation, mazes, and buildings. Some of these environments are larger than others, with varying structural complexity. However, we have previously shown that predators display only minimal changes in behaviour and hunting success across the environments, probably due to a game feature enabling predators to have visual cues of the generators</w:t>
+        <w:t xml:space="preserve">is a survival asymmetric multiplayer online game developed by Behaviour Interactive Inc. In this game, players can play as a predator or a prey. The objective of the predator is to hunt and capture the four prey across a virtual environment. The objective of the four prey is to forage for resources while avoiding the predator. The resources are in the form of power generators that, once they are all activated, will enable the prey to escape through one of two exit doors. The composition of the predator and prey group for a match is determined by a skill-based matchmaking algorithm. A match ends when the predator kills all the prey available (i.e. that have not escaped), or when the last remaining prey escapes the virtual environment. Each player, predator or prey, can choose an avatar with abilities that encourage specific play styles (e.g. bold vs cautious prey, or ambush vs roaming predator). During our study period, the game offered 23 predator avatars. The virtual environment where matches take place is composed of fixed and procedurally generated habitat components, such as vegetation, mazes, and buildings. Some of these environments are larger than others, with varying structural complexity. However, we have previously shown that predators display only minimal changes in behaviour and hunting success across the environments, probably due to a game feature enabling predators to have visual cues of the generators</w:t>
       </w:r>
       <w:r>
         <w:t xml:space="preserve"> </w:t>
@@ -1020,7 +1020,7 @@
         <w:pStyle w:val="BodyText"/>
       </w:pPr>
       <w:r>
-        <w:t xml:space="preserve">Individual predators in</w:t>
+        <w:t xml:space="preserve">In</w:t>
       </w:r>
       <w:r>
         <w:t xml:space="preserve"> </w:t>
@@ -1033,10 +1033,7 @@
         <w:t xml:space="preserve">DBD</w:t>
       </w:r>
       <w:r>
-        <w:t xml:space="preserve"> </w:t>
-      </w:r>
-      <w:r>
-        <w:t xml:space="preserve">display variation in the hunting strategies that they use. Some specialize at hunting at high speeds and covering space in the environment, while others prefer to stalk and ambush their prey</w:t>
+        <w:t xml:space="preserve">, some individual predators specialize on hunting at high speeds and covering space in the environment, while others prefer to stalk and ambush their prey</w:t>
       </w:r>
       <w:r>
         <w:t xml:space="preserve"> </w:t>
@@ -1061,7 +1058,7 @@
         <w:t xml:space="preserve">2022)</w:t>
       </w:r>
       <w:r>
-        <w:t xml:space="preserve">. They also display flexibility in the use of these tactics by switching between them across matches. The expression of these tactics and their success is also shaped by the behaviour of the prey group. The prey need to forage for resources while paying attention to the predator to avoid being detected and chased. Some prey contribute to the group’s success by healing or helping others escape the predator, while others play alone and attempt to escape by themselves</w:t>
+        <w:t xml:space="preserve">. Individuals are also flexible in the use of these tactics by switching between them across matches. The expression of these tactics and their success is also shaped by the behaviour of the prey group. The prey need to forage for resources while paying attention to the predator to avoid being detected and chased. Some prey contribute to the group’s success by healing or helping others escape the predator, while others play alone and attempt to escape by themselves</w:t>
       </w:r>
       <w:r>
         <w:t xml:space="preserve"> </w:t>
@@ -1161,7 +1158,7 @@
         <w:pStyle w:val="FirstParagraph"/>
       </w:pPr>
       <w:r>
-        <w:t xml:space="preserve">We analyzed the predator’s average speed and the average speed of the prey encountered by the predator. The predator’s average speed is measured as the average distance per second traveled during a match (</w:t>
+        <w:t xml:space="preserve">We analyzed the predator’s average speed and the average speed of the prey encountered by the predator. The predator’s average speed is measured as the average distance traveled per second during a match (</w:t>
       </w:r>
       <m:oMath>
         <m:bar>
@@ -1179,7 +1176,7 @@
         <w:t xml:space="preserve"> </w:t>
       </w:r>
       <w:r>
-        <w:t xml:space="preserve">= 3.31 ± 0.49). For the prey, we averaged the travel speed of the four individuals within a match to obtain the average speed of the group (</w:t>
+        <w:t xml:space="preserve">= 3.31 ± 0.49). We measured the preys’ average speed as the average travel speed of the four individual prey within a match (</w:t>
       </w:r>
       <m:oMath>
         <m:bar>
@@ -1197,7 +1194,7 @@
         <w:t xml:space="preserve"> </w:t>
       </w:r>
       <w:r>
-        <w:t xml:space="preserve">= 2.40 ± 0.32). Hunting success was defined as the number of prey consumed during the match (min = 0, max = 4). Lastly, the predator’s cumulative experience was defined as the number of matches played prior to the match being monitored. For example, the first match of a player would have a cumulative experience value of 0, while the tenth match would have a value of 9.</w:t>
+        <w:t xml:space="preserve">= 2.40 ± 0.32). We defined hunting success as the number of prey consumed during the match (min = 0, max = 4). Lastly, we defined the predator’s cumulative experience as the number of matches played prior to the match being monitored. For example, the first match of a player would have a cumulative experience value of 0, while the tenth match would have a value of 9.</w:t>
       </w:r>
     </w:p>
     <w:bookmarkEnd w:id="24"/>
@@ -1744,7 +1741,7 @@
         </m:d>
       </m:oMath>
       <w:r>
-        <w:t xml:space="preserve">). We defined all models to run four MCMC chains with 1000 posterior samples for each parameter. To do so, we ran 2500 iterations for the first model with a thinning set to eight, and 1500 iterations with a thinning set to four for the second and third models; burn-in was set to 500 iterations in each model. We provide a description of how we specified the priors for each model in the supporting information. After fitting the three models, we proceeded to select the one with the best predictive accuracy using approximate leave-one-out cross-validation with Pareto-smoothed importance sampling</w:t>
+        <w:t xml:space="preserve">). We estimated the parameters in all models using four MCMC chains with 1000 posterior samples for each parameter. To do so, we ran 2500 iterations for the first model with a thinning set to eight, and 1500 iterations with a thinning set to four for the second and third models; burn-in was set to 500 iterations in each model. We provide a description of how we specified the priors for each model in the supporting information. After fitting the three models, we proceeded to select the one with the best predictive accuracy using approximate leave-one-out cross-validation with Pareto-smoothed importance sampling</w:t>
       </w:r>
       <w:r>
         <w:t xml:space="preserve"> </w:t>
@@ -2792,6 +2789,137 @@
         <m:r>
           <m:t>v</m:t>
         </m:r>
+      </m:oMath>
+      <w:r>
+        <w:t xml:space="preserve">,</w:t>
+      </w:r>
+      <w:r>
+        <w:t xml:space="preserve"> </w:t>
+      </w:r>
+      <m:oMath>
+        <m:r>
+          <m:t>a</m:t>
+        </m:r>
+        <m:r>
+          <m:t>v</m:t>
+        </m:r>
+      </m:oMath>
+      <w:r>
+        <w:t xml:space="preserve">, and</w:t>
+      </w:r>
+      <w:r>
+        <w:t xml:space="preserve"> </w:t>
+      </w:r>
+      <m:oMath>
+        <m:r>
+          <m:t>i</m:t>
+        </m:r>
+        <m:r>
+          <m:t>d</m:t>
+        </m:r>
+      </m:oMath>
+      <w:r>
+        <w:t xml:space="preserve"> </w:t>
+      </w:r>
+      <w:r>
+        <w:t xml:space="preserve">are the vectors of random environment, random avatar, and random individual identity effects associated with their incidence matrices</w:t>
+      </w:r>
+      <w:r>
+        <w:t xml:space="preserve"> </w:t>
+      </w:r>
+      <m:oMath>
+        <m:r>
+          <m:t>M</m:t>
+        </m:r>
+      </m:oMath>
+      <w:r>
+        <w:t xml:space="preserve">,</w:t>
+      </w:r>
+      <w:r>
+        <w:t xml:space="preserve"> </w:t>
+      </w:r>
+      <m:oMath>
+        <m:r>
+          <m:t>N</m:t>
+        </m:r>
+      </m:oMath>
+      <w:r>
+        <w:t xml:space="preserve">, and</w:t>
+      </w:r>
+      <w:r>
+        <w:t xml:space="preserve"> </w:t>
+      </w:r>
+      <m:oMath>
+        <m:r>
+          <m:t>Z</m:t>
+        </m:r>
+      </m:oMath>
+      <w:r>
+        <w:t xml:space="preserve">.</w:t>
+      </w:r>
+      <w:r>
+        <w:t xml:space="preserve"> </w:t>
+      </w:r>
+      <m:oMath>
+        <m:r>
+          <m:t>b</m:t>
+        </m:r>
+      </m:oMath>
+      <w:r>
+        <w:t xml:space="preserve"> </w:t>
+      </w:r>
+      <w:r>
+        <w:t xml:space="preserve">is the vector of fixed effects with its incidence matrix</w:t>
+      </w:r>
+      <w:r>
+        <w:t xml:space="preserve"> </w:t>
+      </w:r>
+      <m:oMath>
+        <m:r>
+          <m:t>X</m:t>
+        </m:r>
+      </m:oMath>
+      <w:r>
+        <w:t xml:space="preserve">. The</w:t>
+      </w:r>
+      <w:r>
+        <w:t xml:space="preserve"> </w:t>
+      </w:r>
+      <m:oMath>
+        <m:r>
+          <m:t>m</m:t>
+        </m:r>
+      </m:oMath>
+      <w:r>
+        <w:t xml:space="preserve"> </w:t>
+      </w:r>
+      <w:r>
+        <w:t xml:space="preserve">and</w:t>
+      </w:r>
+      <w:r>
+        <w:t xml:space="preserve"> </w:t>
+      </w:r>
+      <m:oMath>
+        <m:r>
+          <m:t>d</m:t>
+        </m:r>
+      </m:oMath>
+      <w:r>
+        <w:t xml:space="preserve"> </w:t>
+      </w:r>
+      <w:r>
+        <w:t xml:space="preserve">subscripts indicate that an estimate is from the mean or dispersion part of the model, respectively. We assumed that all random effects followed a Gaussian distribution with estimated variance (</w:t>
+      </w:r>
+      <m:oMath>
+        <m:r>
+          <m:t>e</m:t>
+        </m:r>
+        <m:r>
+          <m:t>n</m:t>
+        </m:r>
+        <m:r>
+          <m:t>v</m:t>
+        </m:r>
         <m:r>
           <m:rPr>
             <m:sty m:val="p"/>
@@ -2996,113 +3124,7 @@
         </m:d>
       </m:oMath>
       <w:r>
-        <w:t xml:space="preserve">.</w:t>
-      </w:r>
-      <w:r>
-        <w:t xml:space="preserve"> </w:t>
-      </w:r>
-      <m:oMath>
-        <m:r>
-          <m:t>b</m:t>
-        </m:r>
-      </m:oMath>
-      <w:r>
-        <w:t xml:space="preserve"> </w:t>
-      </w:r>
-      <w:r>
-        <w:t xml:space="preserve">is the vector of fixed effects with its incidence matrix</w:t>
-      </w:r>
-      <w:r>
-        <w:t xml:space="preserve"> </w:t>
-      </w:r>
-      <m:oMath>
-        <m:r>
-          <m:t>X</m:t>
-        </m:r>
-      </m:oMath>
-      <w:r>
-        <w:t xml:space="preserve">.</w:t>
-      </w:r>
-      <w:r>
-        <w:t xml:space="preserve"> </w:t>
-      </w:r>
-      <m:oMath>
-        <m:r>
-          <m:t>e</m:t>
-        </m:r>
-        <m:r>
-          <m:t>n</m:t>
-        </m:r>
-        <m:r>
-          <m:t>v</m:t>
-        </m:r>
-      </m:oMath>
-      <w:r>
-        <w:t xml:space="preserve">,</w:t>
-      </w:r>
-      <w:r>
-        <w:t xml:space="preserve"> </w:t>
-      </w:r>
-      <m:oMath>
-        <m:r>
-          <m:t>a</m:t>
-        </m:r>
-        <m:r>
-          <m:t>v</m:t>
-        </m:r>
-      </m:oMath>
-      <w:r>
-        <w:t xml:space="preserve">, and</w:t>
-      </w:r>
-      <w:r>
-        <w:t xml:space="preserve"> </w:t>
-      </w:r>
-      <m:oMath>
-        <m:r>
-          <m:t>i</m:t>
-        </m:r>
-        <m:r>
-          <m:t>d</m:t>
-        </m:r>
-      </m:oMath>
-      <w:r>
-        <w:t xml:space="preserve"> </w:t>
-      </w:r>
-      <w:r>
-        <w:t xml:space="preserve">are the vectors of random environment, random avatar, and random individual identity effects associated with their incidence matrices</w:t>
-      </w:r>
-      <w:r>
-        <w:t xml:space="preserve"> </w:t>
-      </w:r>
-      <m:oMath>
-        <m:r>
-          <m:t>M</m:t>
-        </m:r>
-      </m:oMath>
-      <w:r>
-        <w:t xml:space="preserve">,</w:t>
-      </w:r>
-      <w:r>
-        <w:t xml:space="preserve"> </w:t>
-      </w:r>
-      <m:oMath>
-        <m:r>
-          <m:t>N</m:t>
-        </m:r>
-      </m:oMath>
-      <w:r>
-        <w:t xml:space="preserve">, and</w:t>
-      </w:r>
-      <w:r>
-        <w:t xml:space="preserve"> </w:t>
-      </w:r>
-      <m:oMath>
-        <m:r>
-          <m:t>Z</m:t>
-        </m:r>
-      </m:oMath>
-      <w:r>
-        <w:t xml:space="preserve">. The variance parameters</w:t>
+        <w:t xml:space="preserve">). The variance parameters</w:t>
       </w:r>
       <w:r>
         <w:t xml:space="preserve"> </w:t>
@@ -3229,35 +3251,260 @@
         <w:t xml:space="preserve"> </w:t>
       </w:r>
       <w:r>
-        <w:t xml:space="preserve">indicating that the random effects are independently and identically distributed. The</w:t>
+        <w:t xml:space="preserve">indicating that the random effects are independently and identically distributed. Here, we assume that the residuals vary among individuals where</w:t>
       </w:r>
       <w:r>
         <w:t xml:space="preserve"> </w:t>
       </w:r>
       <m:oMath>
         <m:r>
-          <m:t>m</m:t>
+          <m:t>e</m:t>
         </m:r>
+        <m:r>
+          <m:rPr>
+            <m:sty m:val="p"/>
+          </m:rPr>
+          <m:t>∼</m:t>
+        </m:r>
+        <m:r>
+          <m:t>N</m:t>
+        </m:r>
+        <m:d>
+          <m:dPr>
+            <m:begChr m:val="("/>
+            <m:endChr m:val=")"/>
+            <m:sepChr m:val=""/>
+            <m:grow/>
+          </m:dPr>
+          <m:e>
+            <m:r>
+              <m:t>0</m:t>
+            </m:r>
+            <m:r>
+              <m:rPr>
+                <m:sty m:val="p"/>
+              </m:rPr>
+              <m:t>,</m:t>
+            </m:r>
+            <m:r>
+              <m:t> </m:t>
+            </m:r>
+            <m:r>
+              <m:t>D</m:t>
+            </m:r>
+            <m:r>
+              <m:t>i</m:t>
+            </m:r>
+            <m:r>
+              <m:t>a</m:t>
+            </m:r>
+            <m:r>
+              <m:t>g</m:t>
+            </m:r>
+            <m:r>
+              <m:t> </m:t>
+            </m:r>
+            <m:d>
+              <m:dPr>
+                <m:begChr m:val="["/>
+                <m:endChr m:val="]"/>
+                <m:sepChr m:val=""/>
+                <m:grow/>
+              </m:dPr>
+              <m:e>
+                <m:sSubSup>
+                  <m:e>
+                    <m:r>
+                      <m:t>σ</m:t>
+                    </m:r>
+                  </m:e>
+                  <m:sub>
+                    <m:r>
+                      <m:t>e</m:t>
+                    </m:r>
+                  </m:sub>
+                  <m:sup>
+                    <m:r>
+                      <m:t>2</m:t>
+                    </m:r>
+                  </m:sup>
+                </m:sSubSup>
+              </m:e>
+            </m:d>
+          </m:e>
+        </m:d>
       </m:oMath>
       <w:r>
-        <w:t xml:space="preserve"> </w:t>
-      </w:r>
-      <w:r>
-        <w:t xml:space="preserve">and</w:t>
+        <w:t xml:space="preserve">,</w:t>
       </w:r>
       <w:r>
         <w:t xml:space="preserve"> </w:t>
       </w:r>
       <m:oMath>
+        <m:d>
+          <m:dPr>
+            <m:begChr m:val="["/>
+            <m:endChr m:val="]"/>
+            <m:sepChr m:val=""/>
+            <m:grow/>
+          </m:dPr>
+          <m:e>
+            <m:f>
+              <m:fPr>
+                <m:type m:val="bar"/>
+              </m:fPr>
+              <m:num>
+                <m:r>
+                  <m:t>i</m:t>
+                </m:r>
+                <m:sSub>
+                  <m:e>
+                    <m:r>
+                      <m:t>d</m:t>
+                    </m:r>
+                  </m:e>
+                  <m:sub>
+                    <m:r>
+                      <m:t>m</m:t>
+                    </m:r>
+                  </m:sub>
+                </m:sSub>
+              </m:num>
+              <m:den>
+                <m:r>
+                  <m:t>i</m:t>
+                </m:r>
+                <m:sSub>
+                  <m:e>
+                    <m:r>
+                      <m:t>d</m:t>
+                    </m:r>
+                  </m:e>
+                  <m:sub>
+                    <m:r>
+                      <m:t>v</m:t>
+                    </m:r>
+                  </m:sub>
+                </m:sSub>
+              </m:den>
+            </m:f>
+          </m:e>
+        </m:d>
         <m:r>
-          <m:t>d</m:t>
+          <m:rPr>
+            <m:sty m:val="p"/>
+          </m:rPr>
+          <m:t>∼</m:t>
         </m:r>
+        <m:r>
+          <m:t>N</m:t>
+        </m:r>
+        <m:d>
+          <m:dPr>
+            <m:begChr m:val="("/>
+            <m:endChr m:val=")"/>
+            <m:sepChr m:val=""/>
+            <m:grow/>
+          </m:dPr>
+          <m:e>
+            <m:m>
+              <m:mPr>
+                <m:baseJc m:val="center"/>
+                <m:plcHide m:val="1"/>
+                <m:mcs>
+                  <m:mc>
+                    <m:mcPr>
+                      <m:mcJc m:val="center"/>
+                      <m:count m:val="1"/>
+                    </m:mcPr>
+                  </m:mc>
+                </m:mcs>
+              </m:mPr>
+              <m:mr>
+                <m:e>
+                  <m:r>
+                    <m:t>0</m:t>
+                  </m:r>
+                </m:e>
+              </m:mr>
+              <m:mr>
+                <m:e/>
+              </m:mr>
+              <m:mr>
+                <m:e>
+                  <m:r>
+                    <m:t>0</m:t>
+                  </m:r>
+                </m:e>
+              </m:mr>
+            </m:m>
+            <m:r>
+              <m:rPr>
+                <m:sty m:val="p"/>
+              </m:rPr>
+              <m:t>,</m:t>
+            </m:r>
+            <m:r>
+              <m:t> </m:t>
+            </m:r>
+            <m:sSub>
+              <m:e>
+                <m:r>
+                  <m:t>Σ</m:t>
+                </m:r>
+              </m:e>
+              <m:sub>
+                <m:r>
+                  <m:t>i</m:t>
+                </m:r>
+                <m:r>
+                  <m:t>d</m:t>
+                </m:r>
+              </m:sub>
+            </m:sSub>
+            <m:r>
+              <m:rPr>
+                <m:sty m:val="p"/>
+              </m:rPr>
+              <m:t>⊗</m:t>
+            </m:r>
+            <m:r>
+              <m:t> </m:t>
+            </m:r>
+            <m:r>
+              <m:t>I</m:t>
+            </m:r>
+          </m:e>
+        </m:d>
       </m:oMath>
       <w:r>
-        <w:t xml:space="preserve"> </w:t>
-      </w:r>
-      <w:r>
-        <w:t xml:space="preserve">subscripts indicate that an estimate is from the mean or dispersion part of the model, respectively. Equations (1) and (2) were parametrized with a Gaussian distribution family (predator and prey speed), while equation (3) was parametrized with a beta-binomial distribution family (predator hunting success). We parametrized the model to run four MCMC chains with 1000 posterior samples for each parameter. To do so, we ran 2500 iterations with a thinning set to 8, with the first 500 iterations used as warmups. We explain how we specified the priors of the MDHGLM in the supporting information.</w:t>
+        <w:t xml:space="preserve">, and</w:t>
+      </w:r>
+      <w:r>
+        <w:t xml:space="preserve"> </w:t>
+      </w:r>
+      <m:oMath>
+        <m:sSub>
+          <m:e>
+            <m:r>
+              <m:t>Σ</m:t>
+            </m:r>
+          </m:e>
+          <m:sub>
+            <m:r>
+              <m:t>i</m:t>
+            </m:r>
+            <m:r>
+              <m:t>d</m:t>
+            </m:r>
+          </m:sub>
+        </m:sSub>
+      </m:oMath>
+      <w:r>
+        <w:t xml:space="preserve"> </w:t>
+      </w:r>
+      <w:r>
+        <w:t xml:space="preserve">is a variance covariance matrix of the individual identity random effect. Equations (1) and (2) were parametrized with a Gaussian distribution family (predator and prey speed), while equation (3) was parametrized with a beta-binomial distribution family (predator hunting success). We parametrized the model to run four MCMC chains with 1000 posterior samples for each parameter. To do so, we ran 2500 iterations with a thinning set to 8, with the first 500 iterations used as warmups. We explain how we specified the priors of the MDHGLM in the supporting information.</w:t>
       </w:r>
     </w:p>
     <w:p>
@@ -3495,7 +3742,7 @@
         </m:d>
       </m:oMath>
       <w:r>
-        <w:t xml:space="preserve">) within a level of experience. We also evaluated these correlations among the different levels of experience (e.g. </w:t>
+        <w:t xml:space="preserve">) within a level of experience. In the first case, this allows us to assess, for example, whether predators that are on average slower/faster are more specialized or flexible. In the second case, the correlations enables us to estimate, for example, whether slower/faster (or more specialized/flexible) predators encountered prey that were faster/slower, or if slower/faster predators had lower/greater hunting success. We also evaluated these correlations among the different levels of experience (e.g. </w:t>
       </w:r>
       <m:oMath>
         <m:r>
@@ -3713,7 +3960,7 @@
         <w:t xml:space="preserve">1995)</w:t>
       </w:r>
       <w:r>
-        <w:t xml:space="preserve">, enables us to investigate whether predators express similar behaviours across each developmental stage. The correlations were estimated using a multivariate Gaussian distribution.</w:t>
+        <w:t xml:space="preserve">, enables us to investigate whether predators express similar behaviours across each developmental stage. The correlations were estimated assuming a multivariate Gaussian distribution.</w:t>
       </w:r>
     </w:p>
     <w:p>
@@ -3890,7 +4137,7 @@
         </w:rPr>
         <w:t xml:space="preserve">Table </w:t>
       </w:r>
-      <w:bookmarkStart w:id="0202cce4-d462-4ae6-9a6d-1bf4701d0ffe" w:name="table1"/>
+      <w:bookmarkStart w:id="bf1e5169-816f-4bcd-bed6-42efad59872f" w:name="table1"/>
       <w:r xmlns:w="http://schemas.openxmlformats.org/wordprocessingml/2006/main" xmlns:wp="http://schemas.openxmlformats.org/drawingml/2006/wordprocessingDrawing" xmlns:r="http://schemas.openxmlformats.org/officeDocument/2006/relationships" xmlns:w14="http://schemas.microsoft.com/office/word/2010/wordml">
         <w:rPr>
           <w:rFonts/>
@@ -3912,7 +4159,7 @@
         </w:rPr>
         <w:fldChar w:fldCharType="end" w:dirty="true"/>
       </w:r>
-      <w:bookmarkEnd w:id="0202cce4-d462-4ae6-9a6d-1bf4701d0ffe"/>
+      <w:bookmarkEnd w:id="bf1e5169-816f-4bcd-bed6-42efad59872f"/>
       <w:r>
         <w:t xml:space="preserve">: </w:t>
       </w:r>
@@ -5105,7 +5352,7 @@
         <w:pStyle w:val="FirstParagraph"/>
       </w:pPr>
       <w:r>
-        <w:t xml:space="preserve">Contrary to our predictions, we detected only minimal differences in movement speed among individual predators, and these differences did not change with experience (Figure 2A). However, individuals differed in their degree of flexibility, and these differences tended to increase, yet marginally, with experience (Figure 2B). Overall, individual predators appeared to have encountered prey with similar average speeds (Figure 2A), and our results do not support our prediction that predators would encounter prey with varying levels of speed (Figure 2B).</w:t>
+        <w:t xml:space="preserve">Contrary to our predictions, we detected only minimal differences in movement speed among individual predators, and these differences did not change with experience (Figure 2A). However, individuals differed in their degree of flexibility, and these differences increased marginally with experience (Figure 2B). Overall, individual predators encountered prey with similar average speeds (Figure 2A), and our results do not support our prediction that predators would encounter prey with varying levels of speed (Figure 2B).</w:t>
       </w:r>
     </w:p>
     <w:p>
@@ -5261,7 +5508,127 @@
         <w:pStyle w:val="FirstParagraph"/>
       </w:pPr>
       <w:r>
-        <w:t xml:space="preserve">At all experience levels, predators that were on average faster were also travelling faster in all their matches (i.e. they were more specialized at travelling fast). Thus, slower predators were also more flexible in their movement through time (Figure 4). This pattern became stronger as predators gained experience (Figure 4). In general, predators tended to be faster and also more specialized in this strategy when they encountered prey that were on average faster (Figure 4). Moreover, predators favored and specialized in a faster foraging mode when encounters with prey were more predictable, and these relationships also became stronger with experience (Figure 4).</w:t>
+        <w:t xml:space="preserve">At all experience levels, predators that were on average faster were also travelling faster in all their matches (</w:t>
+      </w:r>
+      <m:oMath>
+        <m:r>
+          <m:t>c</m:t>
+        </m:r>
+        <m:r>
+          <m:t>o</m:t>
+        </m:r>
+        <m:sSub>
+          <m:e>
+            <m:r>
+              <m:t>r</m:t>
+            </m:r>
+          </m:e>
+          <m:sub>
+            <m:r>
+              <m:t>n</m:t>
+            </m:r>
+            <m:r>
+              <m:t>o</m:t>
+            </m:r>
+            <m:r>
+              <m:t>v</m:t>
+            </m:r>
+            <m:r>
+              <m:t>i</m:t>
+            </m:r>
+            <m:r>
+              <m:t>c</m:t>
+            </m:r>
+            <m:r>
+              <m:t>e</m:t>
+            </m:r>
+          </m:sub>
+        </m:sSub>
+      </m:oMath>
+      <w:r>
+        <w:t xml:space="preserve"> </w:t>
+      </w:r>
+      <w:r>
+        <w:t xml:space="preserve">= -0.587 [-0.664, -0.501],</w:t>
+      </w:r>
+      <w:r>
+        <w:t xml:space="preserve"> </w:t>
+      </w:r>
+      <m:oMath>
+        <m:r>
+          <m:t>c</m:t>
+        </m:r>
+        <m:r>
+          <m:t>o</m:t>
+        </m:r>
+        <m:sSub>
+          <m:e>
+            <m:r>
+              <m:t>r</m:t>
+            </m:r>
+          </m:e>
+          <m:sub>
+            <m:r>
+              <m:t>i</m:t>
+            </m:r>
+            <m:r>
+              <m:t>n</m:t>
+            </m:r>
+            <m:r>
+              <m:t>t</m:t>
+            </m:r>
+            <m:r>
+              <m:t>e</m:t>
+            </m:r>
+            <m:r>
+              <m:t>r</m:t>
+            </m:r>
+            <m:r>
+              <m:t>m</m:t>
+            </m:r>
+          </m:sub>
+        </m:sSub>
+      </m:oMath>
+      <w:r>
+        <w:t xml:space="preserve"> </w:t>
+      </w:r>
+      <w:r>
+        <w:t xml:space="preserve">= -0.691 [-0.753, -0.623],</w:t>
+      </w:r>
+      <w:r>
+        <w:t xml:space="preserve"> </w:t>
+      </w:r>
+      <m:oMath>
+        <m:r>
+          <m:t>c</m:t>
+        </m:r>
+        <m:r>
+          <m:t>o</m:t>
+        </m:r>
+        <m:sSub>
+          <m:e>
+            <m:r>
+              <m:t>r</m:t>
+            </m:r>
+          </m:e>
+          <m:sub>
+            <m:r>
+              <m:t>a</m:t>
+            </m:r>
+            <m:r>
+              <m:t>d</m:t>
+            </m:r>
+            <m:r>
+              <m:t>v</m:t>
+            </m:r>
+          </m:sub>
+        </m:sSub>
+      </m:oMath>
+      <w:r>
+        <w:t xml:space="preserve"> </w:t>
+      </w:r>
+      <w:r>
+        <w:t xml:space="preserve">= -0.719 [-0.776, -0.644]) (i.e. they were more specialized at travelling fast). Thus, slower predators were also more flexible in their movement through time (Figure 4). This pattern became stronger as predators gained experience (Figure 4). In general, predators tended to be faster and also more specialized in this strategy when they encountered prey that were on average faster (Figure 4). Moreover, predators favored and specialized in a faster foraging mode when encounters with prey were more predictable, and these relationships also became stronger with experience (Figure 4).</w:t>
       </w:r>
     </w:p>
     <w:p>

--- a/manuscript/Chapter2-manuscript.docx
+++ b/manuscript/Chapter2-manuscript.docx
@@ -7,13 +7,7 @@
         <w:pStyle w:val="Title"/>
       </w:pPr>
       <w:r>
-        <w:t xml:space="preserve">Hunting</w:t>
-      </w:r>
-      <w:r>
-        <w:t xml:space="preserve"> </w:t>
-      </w:r>
-      <w:r>
-        <w:t xml:space="preserve">experience</w:t>
+        <w:t xml:space="preserve">Experience</w:t>
       </w:r>
       <w:r>
         <w:t xml:space="preserve"> </w:t>
@@ -31,7 +25,7 @@
         <w:t xml:space="preserve"> </w:t>
       </w:r>
       <w:r>
-        <w:t xml:space="preserve">variability</w:t>
+        <w:t xml:space="preserve">behaviour</w:t>
       </w:r>
       <w:r>
         <w:t xml:space="preserve"> </w:t>
@@ -62,6 +56,18 @@
       </w:r>
       <w:r>
         <w:t xml:space="preserve">specialisation</w:t>
+      </w:r>
+      <w:r>
+        <w:t xml:space="preserve"> </w:t>
+      </w:r>
+      <w:r>
+        <w:t xml:space="preserve">and</w:t>
+      </w:r>
+      <w:r>
+        <w:t xml:space="preserve"> </w:t>
+      </w:r>
+      <w:r>
+        <w:t xml:space="preserve">success</w:t>
       </w:r>
       <w:r>
         <w:t xml:space="preserve"> </w:t>
@@ -954,7 +960,7 @@
       </w:r>
     </w:p>
     <w:bookmarkEnd w:id="21"/>
-    <w:bookmarkStart w:id="33" w:name="materials-and-methods"/>
+    <w:bookmarkStart w:id="34" w:name="materials-and-methods"/>
     <w:p>
       <w:pPr>
         <w:pStyle w:val="Heading1"/>
@@ -1132,7 +1138,7 @@
         <w:t xml:space="preserve"> </w:t>
       </w:r>
       <w:r>
-        <w:t xml:space="preserve">mode). We filtered any matches where players were inactive, such as when speed values were equal to, or very close to, zero. Moreover, we used our knowledge of the game to remove any matches where players were potentially hacking, or not playing the game has it is supposed to be played. We then partitioned the player population by total experience, and sampled players that played 300 matches or more. To optimize the representation of gameplay experience at advanced levels, we set the maximum number of matches at 500 for these players. For instance, there could be a large difference in gameplay between 300-500 and 500-1000 matches. Players that played above 500 matches represented only ~2% of the population.</w:t>
+        <w:t xml:space="preserve">mode). We filtered any matches where players were inactive, such as when speed values were equal to, or very close to, zero. Moreover, we used our knowledge of the game to remove any matches where players were potentially hacking, or not playing the game has it is supposed to be played. We then partitioned the player population by total experience, and sampled players that played 300 matches or more. To optimize the representation of gameplay experience at advanced levels, we set the maximum number of matches at 500 for these players. For instance, there could be a large difference in gameplay between 300-500 and 500-1000 matches. Players that played above 500 matches represented ~2% of the population.</w:t>
       </w:r>
     </w:p>
     <w:p>
@@ -1198,7 +1204,7 @@
       </w:r>
     </w:p>
     <w:bookmarkEnd w:id="24"/>
-    <w:bookmarkStart w:id="32" w:name="statistical-analyses"/>
+    <w:bookmarkStart w:id="33" w:name="statistical-analyses"/>
     <w:p>
       <w:pPr>
         <w:pStyle w:val="Heading2"/>
@@ -1786,7 +1792,7 @@
       </w:r>
     </w:p>
     <w:bookmarkEnd w:id="27"/>
-    <w:bookmarkStart w:id="31" w:name="X933817ec832100fd66b2d0514a62bc877cddd0e"/>
+    <w:bookmarkStart w:id="32" w:name="X933817ec832100fd66b2d0514a62bc877cddd0e"/>
     <w:p>
       <w:pPr>
         <w:pStyle w:val="Heading3"/>
@@ -1935,14 +1941,41 @@
         <w:pStyle w:val="BodyText"/>
       </w:pPr>
       <w:r>
-        <w:t xml:space="preserve">For each level of experience (i.e. novice, intermediate, advanced), we estimated the mean speed of individual predators, and a heterogeneous structure of the residuals such that we could estimate their intra-individual variance (IIV) in speed (i.e. specialization). We followed the same structure for the preys’ speed to estimate among individual differences in the mean and variance in speed of the prey encountered by predators. For hunting success, we only modeled the mean part of the equation to estimate among individual differences in mean hunting success. For all variables, we controlled for the duration of the match standardized in mean and unit variance. The model has the following form, with each equation repeated three times (i.e. one for each level of experience) :</w:t>
+        <w:t xml:space="preserve">For each level of experience (i.e. novice, intermediate, advanced), we estimated the mean speed of individual predators, and a heterogeneous structure of the residuals such that we could estimate their intra-individual variation (IIV) in speed (i.e. specialization/flexibility). We followed the same structure for the preys’ speed to estimate among individual differences in the mean and variance in speed of the prey encountered by predators. For hunting success, we only modeled the mean part of the equation to estimate among individual differences in mean hunting success. For the predator and the prey’s speed, we controlled for the average rank of the prey that they encountered. The ranking system in</w:t>
+      </w:r>
+      <w:r>
+        <w:t xml:space="preserve"> </w:t>
+      </w:r>
+      <w:r>
+        <w:rPr>
+          <w:iCs/>
+          <w:i/>
+        </w:rPr>
+        <w:t xml:space="preserve">DBD</w:t>
+      </w:r>
+      <w:r>
+        <w:t xml:space="preserve"> </w:t>
+      </w:r>
+      <w:r>
+        <w:t xml:space="preserve">was implemented by the company to pair players in a match based on their skill (</w:t>
+      </w:r>
+      <w:hyperlink r:id="rId28">
+        <w:r>
+          <w:rPr>
+            <w:rStyle w:val="Hyperlink"/>
+          </w:rPr>
+          <w:t xml:space="preserve">https://deadbydaylight.fandom.com/wiki/Rank</w:t>
+        </w:r>
+      </w:hyperlink>
+      <w:r>
+        <w:t xml:space="preserve">). We used the mean rank of the four prey and applied a square-root transformation. For the predator’s hunting success, we controlled for the square-root of the duration of the match. The model has the following form, with each equation repeated three times (i.e. one for each level of experience) :</w:t>
       </w:r>
     </w:p>
     <w:p>
       <w:pPr>
         <w:pStyle w:val="BodyText"/>
       </w:pPr>
-      <w:bookmarkStart w:id="28" w:name="eq:eqn1"/>
+      <w:bookmarkStart w:id="29" w:name="eq:eqn1"/>
       <m:oMathPara>
         <m:oMathParaPr>
           <m:jc m:val="center"/>
@@ -2266,13 +2299,13 @@
           </m:d>
         </m:oMath>
       </m:oMathPara>
-      <w:bookmarkEnd w:id="28"/>
+      <w:bookmarkEnd w:id="29"/>
     </w:p>
     <w:p>
       <w:pPr>
         <w:pStyle w:val="FirstParagraph"/>
       </w:pPr>
-      <w:bookmarkStart w:id="29" w:name="eq:eqn2"/>
+      <w:bookmarkStart w:id="30" w:name="eq:eqn2"/>
       <m:oMathPara>
         <m:oMathParaPr>
           <m:jc m:val="center"/>
@@ -2596,13 +2629,13 @@
           </m:d>
         </m:oMath>
       </m:oMathPara>
-      <w:bookmarkEnd w:id="29"/>
+      <w:bookmarkEnd w:id="30"/>
     </w:p>
     <w:p>
       <w:pPr>
         <w:pStyle w:val="FirstParagraph"/>
       </w:pPr>
-      <w:bookmarkStart w:id="30" w:name="eq:eqn3"/>
+      <w:bookmarkStart w:id="31" w:name="eq:eqn3"/>
       <m:oMathPara>
         <m:oMathParaPr>
           <m:jc m:val="center"/>
@@ -2767,7 +2800,7 @@
           </m:d>
         </m:oMath>
       </m:oMathPara>
-      <w:bookmarkEnd w:id="30"/>
+      <w:bookmarkEnd w:id="31"/>
     </w:p>
     <w:p>
       <w:pPr>
@@ -3742,7 +3775,7 @@
         </m:d>
       </m:oMath>
       <w:r>
-        <w:t xml:space="preserve">) within a level of experience. In the first case, this allows us to assess, for example, whether predators that are on average slower/faster are more specialized or flexible. In the second case, the correlations enables us to estimate, for example, whether slower/faster (or more specialized/flexible) predators encountered prey that were faster/slower, or if slower/faster predators had lower/greater hunting success. We also evaluated these correlations among the different levels of experience (e.g. </w:t>
+        <w:t xml:space="preserve">) within a level of experience. In the first case, this allows us to assess, for example, whether predators that are on average slower/faster are more specialized or flexible. In the second case, the correlations enables us to estimate, for example, whether predators that encountered prey that were faster/slower adopted a slower/faster (or more specialized/flexible) strategy, or if slower/faster predators had lower/greater hunting success. We also evaluated these correlations among the different levels of experience (e.g. </w:t>
       </w:r>
       <m:oMath>
         <m:r>
@@ -3968,7 +4001,21 @@
         <w:pStyle w:val="BodyText"/>
       </w:pPr>
       <w:r>
-        <w:t xml:space="preserve">Lastly we calculated the coefficient of variation in the mean (termed</w:t>
+        <w:t xml:space="preserve">Lastly we calculated the intra-class correlation coefficients (</w:t>
+      </w:r>
+      <m:oMath>
+        <m:r>
+          <m:t>I</m:t>
+        </m:r>
+        <m:r>
+          <m:t>C</m:t>
+        </m:r>
+        <m:r>
+          <m:t>C</m:t>
+        </m:r>
+      </m:oMath>
+      <w:r>
+        <w:t xml:space="preserve">, i.e. repeatability) of each random effect on the mean part of the predator’s speed and prey speed to estimate the percentage of variation in speed attributed to differences among environments, avatars, and individuals. We also report the coefficient of variation in the mean (termed</w:t>
       </w:r>
       <w:r>
         <w:t xml:space="preserve"> </w:t>
@@ -4014,7 +4061,7 @@
         </m:sSub>
       </m:oMath>
       <w:r>
-        <w:t xml:space="preserve">) part of the predator’s speed for each stage of experience, allowing us to report standardized effect sizes of individual variance for comparison across traits and studies</w:t>
+        <w:t xml:space="preserve">) part of the predator and prey’s speed, at each stage of experience, to report standardized effect sizes of individual variance for comparison across traits and studies</w:t>
       </w:r>
       <w:r>
         <w:t xml:space="preserve"> </w:t>
@@ -4079,10 +4126,10 @@
         <w:br w:type="page"/>
       </w:r>
     </w:p>
-    <w:bookmarkEnd w:id="31"/>
     <w:bookmarkEnd w:id="32"/>
     <w:bookmarkEnd w:id="33"/>
-    <w:bookmarkStart w:id="50" w:name="results"/>
+    <w:bookmarkEnd w:id="34"/>
+    <w:bookmarkStart w:id="48" w:name="results"/>
     <w:p>
       <w:pPr>
         <w:pStyle w:val="Heading1"/>
@@ -4091,7 +4138,7 @@
         <w:t xml:space="preserve">RESULTS</w:t>
       </w:r>
     </w:p>
-    <w:bookmarkStart w:id="37" w:name="X49e34d012182956988a00f0ff153f675c48b853"/>
+    <w:bookmarkStart w:id="38" w:name="X49e34d012182956988a00f0ff153f675c48b853"/>
     <w:p>
       <w:pPr>
         <w:pStyle w:val="Heading2"/>
@@ -4105,7 +4152,7 @@
         <w:pStyle w:val="FirstParagraph"/>
       </w:pPr>
       <w:r>
-        <w:t xml:space="preserve">Our results confirm that individual predators displayed important differences in the development of their expertise, as the best model was the one with group-level smoothers exclusively (Table I). For instance, with experience, some predators steadily increased their hunting success while others displayed a decrease in prey capture (Figure 1A). Otherwise, there were players that maintained either a high or low success across their experience (Figure 1A). Another pattern that emerged was that some individuals optimized their success at an experience level that was below what we considered as</w:t>
+        <w:t xml:space="preserve">Our results confirm that individual predators displayed important differences in the development of their expertise, as the best model was the one with group-level smoothers exclusively (Table I). For instance, with experience, some predators steadily increased their hunting success while others displayed a decrease in prey capture (Figure 1A-S1A-S1B). Otherwise, there were players that maintained either a high or low success across their experience (Figure 1A). Another pattern that emerged was that some individuals optimized their success at an experience level that was below what we considered as</w:t>
       </w:r>
       <w:r>
         <w:t xml:space="preserve"> </w:t>
@@ -4137,7 +4184,7 @@
         </w:rPr>
         <w:t xml:space="preserve">Table </w:t>
       </w:r>
-      <w:bookmarkStart w:id="bf1e5169-816f-4bcd-bed6-42efad59872f" w:name="table1"/>
+      <w:bookmarkStart w:id="0e143177-bda7-43ae-ab21-8b940ce0bdf7" w:name="table1"/>
       <w:r xmlns:w="http://schemas.openxmlformats.org/wordprocessingml/2006/main" xmlns:wp="http://schemas.openxmlformats.org/drawingml/2006/wordprocessingDrawing" xmlns:r="http://schemas.openxmlformats.org/officeDocument/2006/relationships" xmlns:w14="http://schemas.microsoft.com/office/word/2010/wordml">
         <w:rPr>
           <w:rFonts/>
@@ -4159,7 +4206,7 @@
         </w:rPr>
         <w:fldChar w:fldCharType="end" w:dirty="true"/>
       </w:r>
-      <w:bookmarkEnd w:id="bf1e5169-816f-4bcd-bed6-42efad59872f"/>
+      <w:bookmarkEnd w:id="0e143177-bda7-43ae-ab21-8b940ce0bdf7"/>
       <w:r>
         <w:t xml:space="preserve">: </w:t>
       </w:r>
@@ -5281,18 +5328,18 @@
           <wp:inline>
             <wp:extent cx="5969000" cy="2387600"/>
             <wp:effectExtent b="0" l="0" r="0" t="0"/>
-            <wp:docPr descr="Figure 1. Among individual differences in the development of hunting expertise. The predators’ hunting success (i.e. the probability of capturing the four prey) is on the y axis, and the predators’ cumulative experience (i.e. the number of matches played prior to each observation) is on the x axis. Each fitted curve represents an individual predator. (A) A generalized additive mixed model where we do not control for prey speed (B) A generalized additive model where we control for prey speed." title="" id="35" name="Picture"/>
+            <wp:docPr descr="Figure 1. Among individual differences in the development of hunting expertise. The predators’ hunting success (i.e. the probability of capturing the four prey) is on the y axis, and the predators’ cumulative experience (i.e. the number of matches played prior to each observation) is on the x axis. Each fitted curve represents an individual predator. (A) A generalized additive mixed model where we do not control for prey speed (B) A generalized additive model where we control for prey speed." title="" id="36" name="Picture"/>
             <a:graphic>
               <a:graphicData uri="http://schemas.openxmlformats.org/drawingml/2006/picture">
                 <pic:pic>
                   <pic:nvPicPr>
-                    <pic:cNvPr descr="C:/Users/maxim/OneDrive/Documents/GitHub/Chapter2/outputs/05_outputs_figures/05_figure1.png" id="36" name="Picture"/>
+                    <pic:cNvPr descr="C:/Users/maxim/OneDrive/Documents/GitHub/Chapter2/outputs/05_outputs_figures/05_figure1.png" id="37" name="Picture"/>
                     <pic:cNvPicPr>
                       <a:picLocks noChangeArrowheads="1" noChangeAspect="1"/>
                     </pic:cNvPicPr>
                   </pic:nvPicPr>
                   <pic:blipFill>
-                    <a:blip r:embed="rId34"/>
+                    <a:blip r:embed="rId35"/>
                     <a:stretch>
                       <a:fillRect/>
                     </a:stretch>
@@ -5337,8 +5384,8 @@
         <w:t xml:space="preserve">Among individual differences in the development of hunting expertise. The predators’ hunting success (i.e. the probability of capturing the four prey) is on the y axis, and the predators’ cumulative experience (i.e. the number of matches played prior to each observation) is on the x axis. Each fitted curve represents an individual predator. (A) A generalized additive mixed model where we do not control for prey speed (B) A generalized additive model where we control for prey speed.</w:t>
       </w:r>
     </w:p>
-    <w:bookmarkEnd w:id="37"/>
-    <w:bookmarkStart w:id="44" w:name="X6edf630a269e5217c76dd70c0476a389c38d682"/>
+    <w:bookmarkEnd w:id="38"/>
+    <w:bookmarkStart w:id="42" w:name="X6edf630a269e5217c76dd70c0476a389c38d682"/>
     <w:p>
       <w:pPr>
         <w:pStyle w:val="Heading2"/>
@@ -5352,7 +5399,6179 @@
         <w:pStyle w:val="FirstParagraph"/>
       </w:pPr>
       <w:r>
-        <w:t xml:space="preserve">Contrary to our predictions, we detected only minimal differences in movement speed among individual predators, and these differences did not change with experience (Figure 2A). However, individuals differed in their degree of flexibility, and these differences increased marginally with experience (Figure 2B). Overall, individual predators encountered prey with similar average speeds (Figure 2A), and our results do not support our prediction that predators would encounter prey with varying levels of speed (Figure 2B).</w:t>
+        <w:t xml:space="preserve">We detected among individual differences in the average movement speed of predators (</w:t>
+      </w:r>
+      <m:oMath>
+        <m:r>
+          <m:t>I</m:t>
+        </m:r>
+        <m:r>
+          <m:t>C</m:t>
+        </m:r>
+        <m:r>
+          <m:t>C</m:t>
+        </m:r>
+        <m:r>
+          <m:t> </m:t>
+        </m:r>
+        <m:r>
+          <m:t>p</m:t>
+        </m:r>
+        <m:r>
+          <m:t>r</m:t>
+        </m:r>
+        <m:r>
+          <m:t>e</m:t>
+        </m:r>
+        <m:r>
+          <m:t>d</m:t>
+        </m:r>
+        <m:r>
+          <m:t>a</m:t>
+        </m:r>
+        <m:r>
+          <m:t>t</m:t>
+        </m:r>
+        <m:r>
+          <m:t>o</m:t>
+        </m:r>
+        <m:r>
+          <m:t>r</m:t>
+        </m:r>
+        <m:r>
+          <m:t> </m:t>
+        </m:r>
+        <m:r>
+          <m:t>I</m:t>
+        </m:r>
+        <m:r>
+          <m:t>D</m:t>
+        </m:r>
+      </m:oMath>
+      <w:r>
+        <w:t xml:space="preserve">, Table 2). These differences decreased at the intermediate stage, and increased at the advanced stage (Table 2). Among-individual differences in mean predator speed was slightly higher at the advanced stage compared to the novice stage (Table 2). However, the highest amount of variation in mean predator speed was due to differences among predator avatars, and differences increased with experience (</w:t>
+      </w:r>
+      <m:oMath>
+        <m:r>
+          <m:t>I</m:t>
+        </m:r>
+        <m:r>
+          <m:t>C</m:t>
+        </m:r>
+        <m:r>
+          <m:t>C</m:t>
+        </m:r>
+        <m:r>
+          <m:t> </m:t>
+        </m:r>
+        <m:r>
+          <m:t>a</m:t>
+        </m:r>
+        <m:r>
+          <m:t>v</m:t>
+        </m:r>
+        <m:r>
+          <m:t>a</m:t>
+        </m:r>
+        <m:r>
+          <m:t>t</m:t>
+        </m:r>
+        <m:r>
+          <m:t>a</m:t>
+        </m:r>
+        <m:r>
+          <m:t>r</m:t>
+        </m:r>
+        <m:r>
+          <m:t> </m:t>
+        </m:r>
+        <m:r>
+          <m:t>I</m:t>
+        </m:r>
+        <m:r>
+          <m:t>D</m:t>
+        </m:r>
+      </m:oMath>
+      <w:r>
+        <w:t xml:space="preserve">, Table 2). We did not detect variation in mean predator speed among the virtual environments (</w:t>
+      </w:r>
+      <m:oMath>
+        <m:r>
+          <m:t>I</m:t>
+        </m:r>
+        <m:r>
+          <m:t>C</m:t>
+        </m:r>
+        <m:r>
+          <m:t>C</m:t>
+        </m:r>
+        <m:r>
+          <m:t> </m:t>
+        </m:r>
+        <m:r>
+          <m:t>e</m:t>
+        </m:r>
+        <m:r>
+          <m:t>n</m:t>
+        </m:r>
+        <m:r>
+          <m:t>v</m:t>
+        </m:r>
+        <m:r>
+          <m:t>i</m:t>
+        </m:r>
+        <m:r>
+          <m:t>r</m:t>
+        </m:r>
+        <m:r>
+          <m:t>o</m:t>
+        </m:r>
+        <m:r>
+          <m:t>n</m:t>
+        </m:r>
+        <m:r>
+          <m:t>m</m:t>
+        </m:r>
+        <m:r>
+          <m:t>e</m:t>
+        </m:r>
+        <m:r>
+          <m:t>n</m:t>
+        </m:r>
+        <m:r>
+          <m:t>t</m:t>
+        </m:r>
+        <m:r>
+          <m:t> </m:t>
+        </m:r>
+        <m:r>
+          <m:t>I</m:t>
+        </m:r>
+        <m:r>
+          <m:t>D</m:t>
+        </m:r>
+      </m:oMath>
+      <w:r>
+        <w:t xml:space="preserve">, Table 2). Individual predators displayed considerable differences in their degree of specialization, and these differences increased with experience (</w:t>
+      </w:r>
+      <m:oMath>
+        <m:r>
+          <m:t>C</m:t>
+        </m:r>
+        <m:sSub>
+          <m:e>
+            <m:r>
+              <m:t>V</m:t>
+            </m:r>
+          </m:e>
+          <m:sub>
+            <m:r>
+              <m:t>p</m:t>
+            </m:r>
+          </m:sub>
+        </m:sSub>
+        <m:r>
+          <m:t> </m:t>
+        </m:r>
+        <m:r>
+          <m:t>p</m:t>
+        </m:r>
+        <m:r>
+          <m:t>r</m:t>
+        </m:r>
+        <m:r>
+          <m:t>e</m:t>
+        </m:r>
+        <m:r>
+          <m:t>d</m:t>
+        </m:r>
+        <m:r>
+          <m:t>a</m:t>
+        </m:r>
+        <m:r>
+          <m:t>t</m:t>
+        </m:r>
+        <m:r>
+          <m:t>o</m:t>
+        </m:r>
+        <m:r>
+          <m:t>r</m:t>
+        </m:r>
+        <m:r>
+          <m:t> </m:t>
+        </m:r>
+        <m:r>
+          <m:t>I</m:t>
+        </m:r>
+        <m:r>
+          <m:t>D</m:t>
+        </m:r>
+      </m:oMath>
+      <w:r>
+        <w:t xml:space="preserve">, Table 2). Thus, the predator population is composed of individual specialists and generalists in their movement speed, and individuals further distinguish themselves in these strategies as they gain experience (Figure 2).</w:t>
+      </w:r>
+    </w:p>
+    <w:p>
+      <w:pPr>
+        <w:pStyle w:val="BodyText"/>
+      </w:pPr>
+      <w:r>
+        <w:t xml:space="preserve">We predicted that, with experience, predators would become either increasingly flexible, or, more specialized. Our results do not support our prediction, as the pattern was more complex. Indeed, we found that predators became more flexible with experience at the intermediate stage, but when they became advanced hunters, they returned to a level of flexibility similar to when they were novices (</w:t>
+      </w:r>
+      <m:oMath>
+        <m:r>
+          <m:t>I</m:t>
+        </m:r>
+        <m:r>
+          <m:t>n</m:t>
+        </m:r>
+        <m:r>
+          <m:t>t</m:t>
+        </m:r>
+        <m:r>
+          <m:t>e</m:t>
+        </m:r>
+        <m:r>
+          <m:t>r</m:t>
+        </m:r>
+        <m:r>
+          <m:t>c</m:t>
+        </m:r>
+        <m:r>
+          <m:t>e</m:t>
+        </m:r>
+        <m:r>
+          <m:t>p</m:t>
+        </m:r>
+        <m:r>
+          <m:t>t</m:t>
+        </m:r>
+      </m:oMath>
+      <w:r>
+        <w:t xml:space="preserve">, Table 2, Figure 2). Thus, instead of increasing linearly, our results suggest that behavioural specialization changed in a nonlinear (quadratic) manner with experience.</w:t>
+      </w:r>
+    </w:p>
+    <w:p>
+      <w:pPr>
+        <w:pStyle w:val="TableCaption"/>
+      </w:pPr>
+      <w:r>
+        <w:rPr>
+          <w:rFonts/>
+          <w:b w:val="true"/>
+        </w:rPr>
+        <w:t xml:space="preserve">Table </w:t>
+      </w:r>
+      <w:bookmarkStart w:id="5a721b82-afe7-4d0b-a89a-4d9fa6e5e34a" w:name="table2"/>
+      <w:r xmlns:w="http://schemas.openxmlformats.org/wordprocessingml/2006/main" xmlns:wp="http://schemas.openxmlformats.org/drawingml/2006/wordprocessingDrawing" xmlns:r="http://schemas.openxmlformats.org/officeDocument/2006/relationships" xmlns:w14="http://schemas.microsoft.com/office/word/2010/wordml">
+        <w:rPr>
+          <w:rFonts/>
+          <w:b w:val="true"/>
+        </w:rPr>
+        <w:fldChar w:fldCharType="begin" w:dirty="true"/>
+      </w:r>
+      <w:r xmlns:w="http://schemas.openxmlformats.org/wordprocessingml/2006/main" xmlns:wp="http://schemas.openxmlformats.org/drawingml/2006/wordprocessingDrawing" xmlns:r="http://schemas.openxmlformats.org/officeDocument/2006/relationships" xmlns:w14="http://schemas.microsoft.com/office/word/2010/wordml">
+        <w:rPr>
+          <w:rFonts/>
+          <w:b w:val="true"/>
+        </w:rPr>
+        <w:instrText xml:space="preserve" w:dirty="true">SEQ tab \* Arabic</w:instrText>
+      </w:r>
+      <w:r xmlns:w="http://schemas.openxmlformats.org/wordprocessingml/2006/main" xmlns:wp="http://schemas.openxmlformats.org/drawingml/2006/wordprocessingDrawing" xmlns:r="http://schemas.openxmlformats.org/officeDocument/2006/relationships" xmlns:w14="http://schemas.microsoft.com/office/word/2010/wordml">
+        <w:rPr>
+          <w:rFonts/>
+          <w:b w:val="true"/>
+        </w:rPr>
+        <w:fldChar w:fldCharType="end" w:dirty="true"/>
+      </w:r>
+      <w:bookmarkEnd w:id="5a721b82-afe7-4d0b-a89a-4d9fa6e5e34a"/>
+      <w:r>
+        <w:t xml:space="preserve">: </w:t>
+      </w:r>
+      <w:r>
+        <w:t xml:space="preserve">Posterior mean estimates and 95% credible intervals computed by the multivariate double-hierarchical generalized linear model of predator speed, prey speed, and predator hunting success.</w:t>
+      </w:r>
+    </w:p>
+    <w:tbl xmlns:w="http://schemas.openxmlformats.org/wordprocessingml/2006/main" xmlns:r="http://schemas.openxmlformats.org/officeDocument/2006/relationships" xmlns:w14="http://schemas.microsoft.com/office/word/2010/wordml" xmlns:wp="http://schemas.openxmlformats.org/drawingml/2006/wordprocessingDrawing" xmlns:a="http://schemas.openxmlformats.org/drawingml/2006/main" xmlns:pic="http://schemas.openxmlformats.org/drawingml/2006/picture">
+      <w:tblPr>
+        <w:tblLayout w:type="fixed"/>
+        <w:jc w:val="start"/>
+        <w:tblLook w:firstRow="1" w:lastRow="0" w:firstColumn="0" w:lastColumn="0" w:noHBand="0" w:noVBand="1"/>
+      </w:tblPr>
+      <w:tblGrid>
+        <w:gridCol w:w="2098"/>
+        <w:gridCol w:w="2098"/>
+        <w:gridCol w:w="2098"/>
+        <w:gridCol w:w="2098"/>
+        <w:gridCol w:w="2098"/>
+      </w:tblGrid>
+      <w:tr>
+        <w:trPr>
+          <w:cantSplit/>
+          <w:trHeight w:val="552" w:hRule="auto"/>
+          <w:tblHeader/>
+        </w:trPr>
+        header 1
+        <w:tc>
+          <w:tcPr>
+            <w:tcBorders>
+              <w:bottom w:val="single" w:sz="8" w:space="0" w:color="000000"/>
+              <w:top w:val="single" w:sz="8" w:space="0" w:color="000000"/>
+              <w:left w:val="none" w:sz="0" w:space="0" w:color="000000"/>
+              <w:right w:val="none" w:sz="0" w:space="0" w:color="000000"/>
+            </w:tcBorders>
+            <w:shd w:val="clear" w:color="auto" w:fill="FFFFFF"/>
+            <w:tcMar>
+              <w:top w:w="0" w:type="dxa"/>
+              <w:bottom w:w="0" w:type="dxa"/>
+              <w:left w:w="0" w:type="dxa"/>
+              <w:right w:w="0" w:type="dxa"/>
+            </w:tcMar>
+            <w:vAlign w:val="center"/>
+          </w:tcPr>
+          <w:p>
+            <w:pPr>
+              <w:jc w:val="left"/>
+              <w:keepNext/>
+              <w:pBdr>
+                <w:bottom w:val="none" w:sz="0" w:space="0" w:color="000000"/>
+                <w:top w:val="none" w:sz="0" w:space="0" w:color="000000"/>
+                <w:left w:val="none" w:sz="0" w:space="0" w:color="000000"/>
+                <w:right w:val="none" w:sz="0" w:space="0" w:color="000000"/>
+              </w:pBdr>
+              <w:spacing w:after="100" w:before="100" w:line="240"/>
+              <w:ind w:firstLine="0" w:left="100" w:right="100"/>
+            </w:pPr>
+            <w:r xmlns:w="http://schemas.openxmlformats.org/wordprocessingml/2006/main" xmlns:wp="http://schemas.openxmlformats.org/drawingml/2006/wordprocessingDrawing" xmlns:r="http://schemas.openxmlformats.org/officeDocument/2006/relationships" xmlns:w14="http://schemas.microsoft.com/office/word/2010/wordml">
+              <w:rPr>
+                <w:rFonts w:ascii="Times New Roman" w:hAnsi="Times New Roman" w:eastAsia="Times New Roman" w:cs="Times New Roman"/>
+                <w:i w:val="false"/>
+                <w:b w:val="false"/>
+                <w:u w:val="none"/>
+                <w:sz w:val="20"/>
+                <w:szCs w:val="20"/>
+                <w:color w:val="000000"/>
+              </w:rPr>
+              <w:t xml:space="preserve">Trait</w:t>
+            </w:r>
+            <w:r xmlns:w="http://schemas.openxmlformats.org/wordprocessingml/2006/main" xmlns:wp="http://schemas.openxmlformats.org/drawingml/2006/wordprocessingDrawing" xmlns:r="http://schemas.openxmlformats.org/officeDocument/2006/relationships" xmlns:w14="http://schemas.microsoft.com/office/word/2010/wordml">
+              <w:rPr>
+                <w:rFonts w:ascii="Times New Roman" w:hAnsi="Times New Roman" w:eastAsia="Times New Roman" w:cs="Times New Roman"/>
+                <w:i w:val="false"/>
+                <w:b w:val="false"/>
+                <w:u w:val="none"/>
+                <w:vertAlign w:val="superscript"/>
+                <w:sz w:val="20"/>
+                <w:szCs w:val="20"/>
+                <w:color w:val="000000"/>
+              </w:rPr>
+              <w:t xml:space="preserve"> </w:t>
+            </w:r>
+          </w:p>
+        </w:tc>
+        <w:tc>
+          <w:tcPr>
+            <w:tcBorders>
+              <w:bottom w:val="single" w:sz="8" w:space="0" w:color="000000"/>
+              <w:top w:val="single" w:sz="8" w:space="0" w:color="000000"/>
+              <w:left w:val="none" w:sz="0" w:space="0" w:color="000000"/>
+              <w:right w:val="none" w:sz="0" w:space="0" w:color="000000"/>
+            </w:tcBorders>
+            <w:shd w:val="clear" w:color="auto" w:fill="FFFFFF"/>
+            <w:tcMar>
+              <w:top w:w="0" w:type="dxa"/>
+              <w:bottom w:w="0" w:type="dxa"/>
+              <w:left w:w="0" w:type="dxa"/>
+              <w:right w:w="0" w:type="dxa"/>
+            </w:tcMar>
+            <w:vAlign w:val="center"/>
+          </w:tcPr>
+          <w:p>
+            <w:pPr>
+              <w:jc w:val="left"/>
+              <w:keepNext/>
+              <w:pBdr>
+                <w:bottom w:val="none" w:sz="0" w:space="0" w:color="000000"/>
+                <w:top w:val="none" w:sz="0" w:space="0" w:color="000000"/>
+                <w:left w:val="none" w:sz="0" w:space="0" w:color="000000"/>
+                <w:right w:val="none" w:sz="0" w:space="0" w:color="000000"/>
+              </w:pBdr>
+              <w:spacing w:after="100" w:before="100" w:line="240"/>
+              <w:ind w:firstLine="0" w:left="100" w:right="100"/>
+            </w:pPr>
+            <w:r xmlns:w="http://schemas.openxmlformats.org/wordprocessingml/2006/main" xmlns:wp="http://schemas.openxmlformats.org/drawingml/2006/wordprocessingDrawing" xmlns:r="http://schemas.openxmlformats.org/officeDocument/2006/relationships" xmlns:w14="http://schemas.microsoft.com/office/word/2010/wordml">
+              <w:rPr>
+                <w:rFonts w:ascii="Times New Roman" w:hAnsi="Times New Roman" w:eastAsia="Times New Roman" w:cs="Times New Roman"/>
+                <w:i w:val="false"/>
+                <w:b w:val="false"/>
+                <w:u w:val="none"/>
+                <w:sz w:val="20"/>
+                <w:szCs w:val="20"/>
+                <w:color w:val="000000"/>
+              </w:rPr>
+              <w:t xml:space="preserve">Parameter</w:t>
+            </w:r>
+          </w:p>
+        </w:tc>
+        <w:tc>
+          <w:tcPr>
+            <w:tcBorders>
+              <w:bottom w:val="single" w:sz="8" w:space="0" w:color="000000"/>
+              <w:top w:val="single" w:sz="8" w:space="0" w:color="000000"/>
+              <w:left w:val="none" w:sz="0" w:space="0" w:color="000000"/>
+              <w:right w:val="none" w:sz="0" w:space="0" w:color="000000"/>
+            </w:tcBorders>
+            <w:shd w:val="clear" w:color="auto" w:fill="FFFFFF"/>
+            <w:tcMar>
+              <w:top w:w="0" w:type="dxa"/>
+              <w:bottom w:w="0" w:type="dxa"/>
+              <w:left w:w="0" w:type="dxa"/>
+              <w:right w:w="0" w:type="dxa"/>
+            </w:tcMar>
+            <w:vAlign w:val="center"/>
+          </w:tcPr>
+          <w:p>
+            <w:pPr>
+              <w:jc w:val="center"/>
+              <w:keepNext/>
+              <w:pBdr>
+                <w:bottom w:val="none" w:sz="0" w:space="0" w:color="000000"/>
+                <w:top w:val="none" w:sz="0" w:space="0" w:color="000000"/>
+                <w:left w:val="none" w:sz="0" w:space="0" w:color="000000"/>
+                <w:right w:val="none" w:sz="0" w:space="0" w:color="000000"/>
+              </w:pBdr>
+              <w:spacing w:after="100" w:before="100" w:line="240"/>
+              <w:ind w:firstLine="0" w:left="100" w:right="100"/>
+            </w:pPr>
+            <w:r xmlns:w="http://schemas.openxmlformats.org/wordprocessingml/2006/main" xmlns:wp="http://schemas.openxmlformats.org/drawingml/2006/wordprocessingDrawing" xmlns:r="http://schemas.openxmlformats.org/officeDocument/2006/relationships" xmlns:w14="http://schemas.microsoft.com/office/word/2010/wordml">
+              <w:rPr>
+                <w:rFonts w:ascii="Times New Roman" w:hAnsi="Times New Roman" w:eastAsia="Times New Roman" w:cs="Times New Roman"/>
+                <w:i w:val="false"/>
+                <w:b w:val="false"/>
+                <w:u w:val="none"/>
+                <w:sz w:val="20"/>
+                <w:szCs w:val="20"/>
+                <w:color w:val="000000"/>
+              </w:rPr>
+              <w:t xml:space="preserve">Novice</w:t>
+            </w:r>
+          </w:p>
+        </w:tc>
+        <w:tc>
+          <w:tcPr>
+            <w:tcBorders>
+              <w:bottom w:val="single" w:sz="8" w:space="0" w:color="000000"/>
+              <w:top w:val="single" w:sz="8" w:space="0" w:color="000000"/>
+              <w:left w:val="none" w:sz="0" w:space="0" w:color="000000"/>
+              <w:right w:val="none" w:sz="0" w:space="0" w:color="000000"/>
+            </w:tcBorders>
+            <w:shd w:val="clear" w:color="auto" w:fill="FFFFFF"/>
+            <w:tcMar>
+              <w:top w:w="0" w:type="dxa"/>
+              <w:bottom w:w="0" w:type="dxa"/>
+              <w:left w:w="0" w:type="dxa"/>
+              <w:right w:w="0" w:type="dxa"/>
+            </w:tcMar>
+            <w:vAlign w:val="center"/>
+          </w:tcPr>
+          <w:p>
+            <w:pPr>
+              <w:jc w:val="center"/>
+              <w:keepNext/>
+              <w:pBdr>
+                <w:bottom w:val="none" w:sz="0" w:space="0" w:color="000000"/>
+                <w:top w:val="none" w:sz="0" w:space="0" w:color="000000"/>
+                <w:left w:val="none" w:sz="0" w:space="0" w:color="000000"/>
+                <w:right w:val="none" w:sz="0" w:space="0" w:color="000000"/>
+              </w:pBdr>
+              <w:spacing w:after="100" w:before="100" w:line="240"/>
+              <w:ind w:firstLine="0" w:left="100" w:right="100"/>
+            </w:pPr>
+            <w:r xmlns:w="http://schemas.openxmlformats.org/wordprocessingml/2006/main" xmlns:wp="http://schemas.openxmlformats.org/drawingml/2006/wordprocessingDrawing" xmlns:r="http://schemas.openxmlformats.org/officeDocument/2006/relationships" xmlns:w14="http://schemas.microsoft.com/office/word/2010/wordml">
+              <w:rPr>
+                <w:rFonts w:ascii="Times New Roman" w:hAnsi="Times New Roman" w:eastAsia="Times New Roman" w:cs="Times New Roman"/>
+                <w:i w:val="false"/>
+                <w:b w:val="false"/>
+                <w:u w:val="none"/>
+                <w:sz w:val="20"/>
+                <w:szCs w:val="20"/>
+                <w:color w:val="000000"/>
+              </w:rPr>
+              <w:t xml:space="preserve">Intermediate</w:t>
+            </w:r>
+          </w:p>
+        </w:tc>
+        <w:tc>
+          <w:tcPr>
+            <w:tcBorders>
+              <w:bottom w:val="single" w:sz="8" w:space="0" w:color="000000"/>
+              <w:top w:val="single" w:sz="8" w:space="0" w:color="000000"/>
+              <w:left w:val="none" w:sz="0" w:space="0" w:color="000000"/>
+              <w:right w:val="none" w:sz="0" w:space="0" w:color="000000"/>
+            </w:tcBorders>
+            <w:shd w:val="clear" w:color="auto" w:fill="FFFFFF"/>
+            <w:tcMar>
+              <w:top w:w="0" w:type="dxa"/>
+              <w:bottom w:w="0" w:type="dxa"/>
+              <w:left w:w="0" w:type="dxa"/>
+              <w:right w:w="0" w:type="dxa"/>
+            </w:tcMar>
+            <w:vAlign w:val="center"/>
+          </w:tcPr>
+          <w:p>
+            <w:pPr>
+              <w:jc w:val="center"/>
+              <w:keepNext/>
+              <w:pBdr>
+                <w:bottom w:val="none" w:sz="0" w:space="0" w:color="000000"/>
+                <w:top w:val="none" w:sz="0" w:space="0" w:color="000000"/>
+                <w:left w:val="none" w:sz="0" w:space="0" w:color="000000"/>
+                <w:right w:val="none" w:sz="0" w:space="0" w:color="000000"/>
+              </w:pBdr>
+              <w:spacing w:after="100" w:before="100" w:line="240"/>
+              <w:ind w:firstLine="0" w:left="100" w:right="100"/>
+            </w:pPr>
+            <w:r xmlns:w="http://schemas.openxmlformats.org/wordprocessingml/2006/main" xmlns:wp="http://schemas.openxmlformats.org/drawingml/2006/wordprocessingDrawing" xmlns:r="http://schemas.openxmlformats.org/officeDocument/2006/relationships" xmlns:w14="http://schemas.microsoft.com/office/word/2010/wordml">
+              <w:rPr>
+                <w:rFonts w:ascii="Times New Roman" w:hAnsi="Times New Roman" w:eastAsia="Times New Roman" w:cs="Times New Roman"/>
+                <w:i w:val="false"/>
+                <w:b w:val="false"/>
+                <w:u w:val="none"/>
+                <w:sz w:val="20"/>
+                <w:szCs w:val="20"/>
+                <w:color w:val="000000"/>
+              </w:rPr>
+              <w:t xml:space="preserve">Advanced</w:t>
+            </w:r>
+          </w:p>
+        </w:tc>
+      </w:tr>
+      <w:tr>
+        <w:trPr>
+          <w:cantSplit/>
+          <w:trHeight w:val="593" w:hRule="auto"/>
+        </w:trPr>
+        body 1
+        <w:tc>
+          <w:tcPr>
+            <w:tcBorders>
+              <w:bottom w:val="none" w:sz="0" w:space="0" w:color="000000"/>
+              <w:top w:val="none" w:sz="0" w:space="0" w:color="000000"/>
+              <w:left w:val="none" w:sz="0" w:space="0" w:color="000000"/>
+              <w:right w:val="none" w:sz="0" w:space="0" w:color="000000"/>
+            </w:tcBorders>
+            <w:shd w:val="clear" w:color="auto" w:fill="FFFFFF"/>
+            <w:tcMar>
+              <w:top w:w="0" w:type="dxa"/>
+              <w:bottom w:w="0" w:type="dxa"/>
+              <w:left w:w="0" w:type="dxa"/>
+              <w:right w:w="0" w:type="dxa"/>
+            </w:tcMar>
+            <w:vAlign w:val="center"/>
+          </w:tcPr>
+          <w:p>
+            <w:pPr>
+              <w:jc w:val="left"/>
+              <w:keepNext/>
+              <w:pBdr>
+                <w:bottom w:val="none" w:sz="0" w:space="0" w:color="000000"/>
+                <w:top w:val="none" w:sz="0" w:space="0" w:color="000000"/>
+                <w:left w:val="none" w:sz="0" w:space="0" w:color="000000"/>
+                <w:right w:val="none" w:sz="0" w:space="0" w:color="000000"/>
+              </w:pBdr>
+              <w:spacing w:after="100" w:before="100" w:line="240"/>
+              <w:ind w:firstLine="0" w:left="100" w:right="100"/>
+            </w:pPr>
+            <w:r xmlns:w="http://schemas.openxmlformats.org/wordprocessingml/2006/main" xmlns:wp="http://schemas.openxmlformats.org/drawingml/2006/wordprocessingDrawing" xmlns:r="http://schemas.openxmlformats.org/officeDocument/2006/relationships" xmlns:w14="http://schemas.microsoft.com/office/word/2010/wordml">
+              <w:rPr>
+                <w:rFonts w:ascii="Times New Roman" w:hAnsi="Times New Roman" w:eastAsia="Times New Roman" w:cs="Times New Roman"/>
+                <w:i w:val="true"/>
+                <w:b w:val="false"/>
+                <w:u w:val="none"/>
+                <w:sz w:val="20"/>
+                <w:szCs w:val="20"/>
+                <w:color w:val="000000"/>
+              </w:rPr>
+              <w:t xml:space="preserve">Fixed effects</w:t>
+            </w:r>
+          </w:p>
+        </w:tc>
+        <w:tc>
+          <w:tcPr>
+            <w:tcBorders>
+              <w:bottom w:val="none" w:sz="0" w:space="0" w:color="000000"/>
+              <w:top w:val="none" w:sz="0" w:space="0" w:color="000000"/>
+              <w:left w:val="none" w:sz="0" w:space="0" w:color="000000"/>
+              <w:right w:val="none" w:sz="0" w:space="0" w:color="000000"/>
+            </w:tcBorders>
+            <w:shd w:val="clear" w:color="auto" w:fill="FFFFFF"/>
+            <w:tcMar>
+              <w:top w:w="0" w:type="dxa"/>
+              <w:bottom w:w="0" w:type="dxa"/>
+              <w:left w:w="0" w:type="dxa"/>
+              <w:right w:w="0" w:type="dxa"/>
+            </w:tcMar>
+            <w:vAlign w:val="center"/>
+          </w:tcPr>
+          <w:p>
+            <w:pPr>
+              <w:jc w:val="left"/>
+              <w:keepNext/>
+              <w:pBdr>
+                <w:bottom w:val="none" w:sz="0" w:space="0" w:color="000000"/>
+                <w:top w:val="none" w:sz="0" w:space="0" w:color="000000"/>
+                <w:left w:val="none" w:sz="0" w:space="0" w:color="000000"/>
+                <w:right w:val="none" w:sz="0" w:space="0" w:color="000000"/>
+              </w:pBdr>
+              <w:spacing w:after="100" w:before="100" w:line="240"/>
+              <w:ind w:firstLine="0" w:left="100" w:right="100"/>
+            </w:pPr>
+            <w:r xmlns:w="http://schemas.openxmlformats.org/wordprocessingml/2006/main" xmlns:wp="http://schemas.openxmlformats.org/drawingml/2006/wordprocessingDrawing" xmlns:r="http://schemas.openxmlformats.org/officeDocument/2006/relationships" xmlns:w14="http://schemas.microsoft.com/office/word/2010/wordml">
+              <w:rPr>
+                <w:rFonts w:ascii="Times New Roman" w:hAnsi="Times New Roman" w:eastAsia="Times New Roman" w:cs="Times New Roman"/>
+                <w:i w:val="false"/>
+                <w:b w:val="false"/>
+                <w:u w:val="none"/>
+                <w:sz w:val="20"/>
+                <w:szCs w:val="20"/>
+                <w:color w:val="000000"/>
+              </w:rPr>
+              <w:t xml:space="preserve"/>
+            </w:r>
+          </w:p>
+        </w:tc>
+        <w:tc>
+          <w:tcPr>
+            <w:tcBorders>
+              <w:bottom w:val="none" w:sz="0" w:space="0" w:color="000000"/>
+              <w:top w:val="none" w:sz="0" w:space="0" w:color="000000"/>
+              <w:left w:val="none" w:sz="0" w:space="0" w:color="000000"/>
+              <w:right w:val="none" w:sz="0" w:space="0" w:color="000000"/>
+            </w:tcBorders>
+            <w:shd w:val="clear" w:color="auto" w:fill="FFFFFF"/>
+            <w:tcMar>
+              <w:top w:w="0" w:type="dxa"/>
+              <w:bottom w:w="0" w:type="dxa"/>
+              <w:left w:w="0" w:type="dxa"/>
+              <w:right w:w="0" w:type="dxa"/>
+            </w:tcMar>
+            <w:vAlign w:val="center"/>
+          </w:tcPr>
+          <w:p>
+            <w:pPr>
+              <w:jc w:val="center"/>
+              <w:keepNext/>
+              <w:pBdr>
+                <w:bottom w:val="none" w:sz="0" w:space="0" w:color="000000"/>
+                <w:top w:val="none" w:sz="0" w:space="0" w:color="000000"/>
+                <w:left w:val="none" w:sz="0" w:space="0" w:color="000000"/>
+                <w:right w:val="none" w:sz="0" w:space="0" w:color="000000"/>
+              </w:pBdr>
+              <w:spacing w:after="100" w:before="100" w:line="240"/>
+              <w:ind w:firstLine="0" w:left="100" w:right="100"/>
+            </w:pPr>
+            <w:r xmlns:w="http://schemas.openxmlformats.org/wordprocessingml/2006/main" xmlns:wp="http://schemas.openxmlformats.org/drawingml/2006/wordprocessingDrawing" xmlns:r="http://schemas.openxmlformats.org/officeDocument/2006/relationships" xmlns:w14="http://schemas.microsoft.com/office/word/2010/wordml">
+              <w:rPr>
+                <w:rFonts w:ascii="Times New Roman" w:hAnsi="Times New Roman" w:eastAsia="Times New Roman" w:cs="Times New Roman"/>
+                <w:i w:val="false"/>
+                <w:b w:val="false"/>
+                <w:u w:val="none"/>
+                <w:sz w:val="20"/>
+                <w:szCs w:val="20"/>
+                <w:color w:val="000000"/>
+              </w:rPr>
+              <w:t xml:space="preserve"/>
+            </w:r>
+          </w:p>
+        </w:tc>
+        <w:tc>
+          <w:tcPr>
+            <w:tcBorders>
+              <w:bottom w:val="none" w:sz="0" w:space="0" w:color="000000"/>
+              <w:top w:val="none" w:sz="0" w:space="0" w:color="000000"/>
+              <w:left w:val="none" w:sz="0" w:space="0" w:color="000000"/>
+              <w:right w:val="none" w:sz="0" w:space="0" w:color="000000"/>
+            </w:tcBorders>
+            <w:shd w:val="clear" w:color="auto" w:fill="FFFFFF"/>
+            <w:tcMar>
+              <w:top w:w="0" w:type="dxa"/>
+              <w:bottom w:w="0" w:type="dxa"/>
+              <w:left w:w="0" w:type="dxa"/>
+              <w:right w:w="0" w:type="dxa"/>
+            </w:tcMar>
+            <w:vAlign w:val="center"/>
+          </w:tcPr>
+          <w:p>
+            <w:pPr>
+              <w:jc w:val="center"/>
+              <w:keepNext/>
+              <w:pBdr>
+                <w:bottom w:val="none" w:sz="0" w:space="0" w:color="000000"/>
+                <w:top w:val="none" w:sz="0" w:space="0" w:color="000000"/>
+                <w:left w:val="none" w:sz="0" w:space="0" w:color="000000"/>
+                <w:right w:val="none" w:sz="0" w:space="0" w:color="000000"/>
+              </w:pBdr>
+              <w:spacing w:after="100" w:before="100" w:line="240"/>
+              <w:ind w:firstLine="0" w:left="100" w:right="100"/>
+            </w:pPr>
+            <w:r xmlns:w="http://schemas.openxmlformats.org/wordprocessingml/2006/main" xmlns:wp="http://schemas.openxmlformats.org/drawingml/2006/wordprocessingDrawing" xmlns:r="http://schemas.openxmlformats.org/officeDocument/2006/relationships" xmlns:w14="http://schemas.microsoft.com/office/word/2010/wordml">
+              <w:rPr>
+                <w:rFonts w:ascii="Times New Roman" w:hAnsi="Times New Roman" w:eastAsia="Times New Roman" w:cs="Times New Roman"/>
+                <w:i w:val="false"/>
+                <w:b w:val="false"/>
+                <w:u w:val="none"/>
+                <w:sz w:val="20"/>
+                <w:szCs w:val="20"/>
+                <w:color w:val="000000"/>
+              </w:rPr>
+              <w:t xml:space="preserve"/>
+            </w:r>
+          </w:p>
+        </w:tc>
+        <w:tc>
+          <w:tcPr>
+            <w:tcBorders>
+              <w:bottom w:val="none" w:sz="0" w:space="0" w:color="000000"/>
+              <w:top w:val="none" w:sz="0" w:space="0" w:color="000000"/>
+              <w:left w:val="none" w:sz="0" w:space="0" w:color="000000"/>
+              <w:right w:val="none" w:sz="0" w:space="0" w:color="000000"/>
+            </w:tcBorders>
+            <w:shd w:val="clear" w:color="auto" w:fill="FFFFFF"/>
+            <w:tcMar>
+              <w:top w:w="0" w:type="dxa"/>
+              <w:bottom w:w="0" w:type="dxa"/>
+              <w:left w:w="0" w:type="dxa"/>
+              <w:right w:w="0" w:type="dxa"/>
+            </w:tcMar>
+            <w:vAlign w:val="center"/>
+          </w:tcPr>
+          <w:p>
+            <w:pPr>
+              <w:jc w:val="center"/>
+              <w:keepNext/>
+              <w:pBdr>
+                <w:bottom w:val="none" w:sz="0" w:space="0" w:color="000000"/>
+                <w:top w:val="none" w:sz="0" w:space="0" w:color="000000"/>
+                <w:left w:val="none" w:sz="0" w:space="0" w:color="000000"/>
+                <w:right w:val="none" w:sz="0" w:space="0" w:color="000000"/>
+              </w:pBdr>
+              <w:spacing w:after="100" w:before="100" w:line="240"/>
+              <w:ind w:firstLine="0" w:left="100" w:right="100"/>
+            </w:pPr>
+            <w:r xmlns:w="http://schemas.openxmlformats.org/wordprocessingml/2006/main" xmlns:wp="http://schemas.openxmlformats.org/drawingml/2006/wordprocessingDrawing" xmlns:r="http://schemas.openxmlformats.org/officeDocument/2006/relationships" xmlns:w14="http://schemas.microsoft.com/office/word/2010/wordml">
+              <w:rPr>
+                <w:rFonts w:ascii="Times New Roman" w:hAnsi="Times New Roman" w:eastAsia="Times New Roman" w:cs="Times New Roman"/>
+                <w:i w:val="false"/>
+                <w:b w:val="false"/>
+                <w:u w:val="none"/>
+                <w:sz w:val="20"/>
+                <w:szCs w:val="20"/>
+                <w:color w:val="000000"/>
+              </w:rPr>
+              <w:t xml:space="preserve"/>
+            </w:r>
+          </w:p>
+        </w:tc>
+      </w:tr>
+      <w:tr>
+        <w:trPr>
+          <w:cantSplit/>
+          <w:trHeight w:val="592" w:hRule="auto"/>
+        </w:trPr>
+        body 2
+        <w:tc>
+          <w:tcPr>
+            <w:tcBorders>
+              <w:bottom w:val="none" w:sz="0" w:space="0" w:color="000000"/>
+              <w:top w:val="none" w:sz="0" w:space="0" w:color="000000"/>
+              <w:left w:val="none" w:sz="0" w:space="0" w:color="000000"/>
+              <w:right w:val="none" w:sz="0" w:space="0" w:color="000000"/>
+            </w:tcBorders>
+            <w:shd w:val="clear" w:color="auto" w:fill="FFFFFF"/>
+            <w:tcMar>
+              <w:top w:w="0" w:type="dxa"/>
+              <w:bottom w:w="0" w:type="dxa"/>
+              <w:left w:w="0" w:type="dxa"/>
+              <w:right w:w="0" w:type="dxa"/>
+            </w:tcMar>
+            <w:vAlign w:val="center"/>
+          </w:tcPr>
+          <w:p>
+            <w:pPr>
+              <w:jc w:val="left"/>
+              <w:keepNext/>
+              <w:pBdr>
+                <w:bottom w:val="none" w:sz="0" w:space="0" w:color="000000"/>
+                <w:top w:val="none" w:sz="0" w:space="0" w:color="000000"/>
+                <w:left w:val="none" w:sz="0" w:space="0" w:color="000000"/>
+                <w:right w:val="none" w:sz="0" w:space="0" w:color="000000"/>
+              </w:pBdr>
+              <w:spacing w:after="100" w:before="100" w:line="240"/>
+              <w:ind w:firstLine="0" w:left="100" w:right="100"/>
+            </w:pPr>
+            <w:r xmlns:w="http://schemas.openxmlformats.org/wordprocessingml/2006/main" xmlns:wp="http://schemas.openxmlformats.org/drawingml/2006/wordprocessingDrawing" xmlns:r="http://schemas.openxmlformats.org/officeDocument/2006/relationships" xmlns:w14="http://schemas.microsoft.com/office/word/2010/wordml">
+              <w:rPr>
+                <w:rFonts w:ascii="Times New Roman" w:hAnsi="Times New Roman" w:eastAsia="Times New Roman" w:cs="Times New Roman"/>
+                <w:i w:val="false"/>
+                <w:b w:val="false"/>
+                <w:u w:val="none"/>
+                <w:sz w:val="20"/>
+                <w:szCs w:val="20"/>
+                <w:color w:val="000000"/>
+              </w:rPr>
+              <w:t xml:space="preserve">mu predator speed</w:t>
+            </w:r>
+          </w:p>
+        </w:tc>
+        <w:tc>
+          <w:tcPr>
+            <w:tcBorders>
+              <w:bottom w:val="none" w:sz="0" w:space="0" w:color="000000"/>
+              <w:top w:val="none" w:sz="0" w:space="0" w:color="000000"/>
+              <w:left w:val="none" w:sz="0" w:space="0" w:color="000000"/>
+              <w:right w:val="none" w:sz="0" w:space="0" w:color="000000"/>
+            </w:tcBorders>
+            <w:shd w:val="clear" w:color="auto" w:fill="FFFFFF"/>
+            <w:tcMar>
+              <w:top w:w="0" w:type="dxa"/>
+              <w:bottom w:w="0" w:type="dxa"/>
+              <w:left w:w="0" w:type="dxa"/>
+              <w:right w:w="0" w:type="dxa"/>
+            </w:tcMar>
+            <w:vAlign w:val="center"/>
+          </w:tcPr>
+          <w:p>
+            <w:pPr>
+              <w:jc w:val="left"/>
+              <w:keepNext/>
+              <w:pBdr>
+                <w:bottom w:val="none" w:sz="0" w:space="0" w:color="000000"/>
+                <w:top w:val="none" w:sz="0" w:space="0" w:color="000000"/>
+                <w:left w:val="none" w:sz="0" w:space="0" w:color="000000"/>
+                <w:right w:val="none" w:sz="0" w:space="0" w:color="000000"/>
+              </w:pBdr>
+              <w:spacing w:after="100" w:before="100" w:line="240"/>
+              <w:ind w:firstLine="0" w:left="100" w:right="100"/>
+            </w:pPr>
+            <w:r xmlns:w="http://schemas.openxmlformats.org/wordprocessingml/2006/main" xmlns:wp="http://schemas.openxmlformats.org/drawingml/2006/wordprocessingDrawing" xmlns:r="http://schemas.openxmlformats.org/officeDocument/2006/relationships" xmlns:w14="http://schemas.microsoft.com/office/word/2010/wordml">
+              <w:rPr>
+                <w:rFonts w:ascii="Times New Roman" w:hAnsi="Times New Roman" w:eastAsia="Times New Roman" w:cs="Times New Roman"/>
+                <w:i w:val="false"/>
+                <w:b w:val="false"/>
+                <w:u w:val="none"/>
+                <w:sz w:val="20"/>
+                <w:szCs w:val="20"/>
+                <w:color w:val="000000"/>
+              </w:rPr>
+              <w:t xml:space="preserve">Intercept</w:t>
+            </w:r>
+          </w:p>
+        </w:tc>
+        <w:tc>
+          <w:tcPr>
+            <w:tcBorders>
+              <w:bottom w:val="none" w:sz="0" w:space="0" w:color="000000"/>
+              <w:top w:val="none" w:sz="0" w:space="0" w:color="000000"/>
+              <w:left w:val="none" w:sz="0" w:space="0" w:color="000000"/>
+              <w:right w:val="none" w:sz="0" w:space="0" w:color="000000"/>
+            </w:tcBorders>
+            <w:shd w:val="clear" w:color="auto" w:fill="FFFFFF"/>
+            <w:tcMar>
+              <w:top w:w="0" w:type="dxa"/>
+              <w:bottom w:w="0" w:type="dxa"/>
+              <w:left w:w="0" w:type="dxa"/>
+              <w:right w:w="0" w:type="dxa"/>
+            </w:tcMar>
+            <w:vAlign w:val="center"/>
+          </w:tcPr>
+          <w:p>
+            <w:pPr>
+              <w:jc w:val="center"/>
+              <w:keepNext/>
+              <w:pBdr>
+                <w:bottom w:val="none" w:sz="0" w:space="0" w:color="000000"/>
+                <w:top w:val="none" w:sz="0" w:space="0" w:color="000000"/>
+                <w:left w:val="none" w:sz="0" w:space="0" w:color="000000"/>
+                <w:right w:val="none" w:sz="0" w:space="0" w:color="000000"/>
+              </w:pBdr>
+              <w:spacing w:after="100" w:before="100" w:line="240"/>
+              <w:ind w:firstLine="0" w:left="100" w:right="100"/>
+            </w:pPr>
+            <w:r xmlns:w="http://schemas.openxmlformats.org/wordprocessingml/2006/main" xmlns:wp="http://schemas.openxmlformats.org/drawingml/2006/wordprocessingDrawing" xmlns:r="http://schemas.openxmlformats.org/officeDocument/2006/relationships" xmlns:w14="http://schemas.microsoft.com/office/word/2010/wordml">
+              <w:rPr>
+                <w:rFonts w:ascii="Times New Roman" w:hAnsi="Times New Roman" w:eastAsia="Times New Roman" w:cs="Times New Roman"/>
+                <w:i w:val="false"/>
+                <w:b w:val="false"/>
+                <w:u w:val="none"/>
+                <w:sz w:val="20"/>
+                <w:szCs w:val="20"/>
+                <w:color w:val="000000"/>
+              </w:rPr>
+              <w:t xml:space="preserve"> 3.392 ( 3.283,  3.511)</w:t>
+            </w:r>
+          </w:p>
+        </w:tc>
+        <w:tc>
+          <w:tcPr>
+            <w:tcBorders>
+              <w:bottom w:val="none" w:sz="0" w:space="0" w:color="000000"/>
+              <w:top w:val="none" w:sz="0" w:space="0" w:color="000000"/>
+              <w:left w:val="none" w:sz="0" w:space="0" w:color="000000"/>
+              <w:right w:val="none" w:sz="0" w:space="0" w:color="000000"/>
+            </w:tcBorders>
+            <w:shd w:val="clear" w:color="auto" w:fill="FFFFFF"/>
+            <w:tcMar>
+              <w:top w:w="0" w:type="dxa"/>
+              <w:bottom w:w="0" w:type="dxa"/>
+              <w:left w:w="0" w:type="dxa"/>
+              <w:right w:w="0" w:type="dxa"/>
+            </w:tcMar>
+            <w:vAlign w:val="center"/>
+          </w:tcPr>
+          <w:p>
+            <w:pPr>
+              <w:jc w:val="center"/>
+              <w:keepNext/>
+              <w:pBdr>
+                <w:bottom w:val="none" w:sz="0" w:space="0" w:color="000000"/>
+                <w:top w:val="none" w:sz="0" w:space="0" w:color="000000"/>
+                <w:left w:val="none" w:sz="0" w:space="0" w:color="000000"/>
+                <w:right w:val="none" w:sz="0" w:space="0" w:color="000000"/>
+              </w:pBdr>
+              <w:spacing w:after="100" w:before="100" w:line="240"/>
+              <w:ind w:firstLine="0" w:left="100" w:right="100"/>
+            </w:pPr>
+            <w:r xmlns:w="http://schemas.openxmlformats.org/wordprocessingml/2006/main" xmlns:wp="http://schemas.openxmlformats.org/drawingml/2006/wordprocessingDrawing" xmlns:r="http://schemas.openxmlformats.org/officeDocument/2006/relationships" xmlns:w14="http://schemas.microsoft.com/office/word/2010/wordml">
+              <w:rPr>
+                <w:rFonts w:ascii="Times New Roman" w:hAnsi="Times New Roman" w:eastAsia="Times New Roman" w:cs="Times New Roman"/>
+                <w:i w:val="false"/>
+                <w:b w:val="false"/>
+                <w:u w:val="none"/>
+                <w:sz w:val="20"/>
+                <w:szCs w:val="20"/>
+                <w:color w:val="000000"/>
+              </w:rPr>
+              <w:t xml:space="preserve"> 3.387 ( 3.231,  3.559)</w:t>
+            </w:r>
+          </w:p>
+        </w:tc>
+        <w:tc>
+          <w:tcPr>
+            <w:tcBorders>
+              <w:bottom w:val="none" w:sz="0" w:space="0" w:color="000000"/>
+              <w:top w:val="none" w:sz="0" w:space="0" w:color="000000"/>
+              <w:left w:val="none" w:sz="0" w:space="0" w:color="000000"/>
+              <w:right w:val="none" w:sz="0" w:space="0" w:color="000000"/>
+            </w:tcBorders>
+            <w:shd w:val="clear" w:color="auto" w:fill="FFFFFF"/>
+            <w:tcMar>
+              <w:top w:w="0" w:type="dxa"/>
+              <w:bottom w:w="0" w:type="dxa"/>
+              <w:left w:w="0" w:type="dxa"/>
+              <w:right w:w="0" w:type="dxa"/>
+            </w:tcMar>
+            <w:vAlign w:val="center"/>
+          </w:tcPr>
+          <w:p>
+            <w:pPr>
+              <w:jc w:val="center"/>
+              <w:keepNext/>
+              <w:pBdr>
+                <w:bottom w:val="none" w:sz="0" w:space="0" w:color="000000"/>
+                <w:top w:val="none" w:sz="0" w:space="0" w:color="000000"/>
+                <w:left w:val="none" w:sz="0" w:space="0" w:color="000000"/>
+                <w:right w:val="none" w:sz="0" w:space="0" w:color="000000"/>
+              </w:pBdr>
+              <w:spacing w:after="100" w:before="100" w:line="240"/>
+              <w:ind w:firstLine="0" w:left="100" w:right="100"/>
+            </w:pPr>
+            <w:r xmlns:w="http://schemas.openxmlformats.org/wordprocessingml/2006/main" xmlns:wp="http://schemas.openxmlformats.org/drawingml/2006/wordprocessingDrawing" xmlns:r="http://schemas.openxmlformats.org/officeDocument/2006/relationships" xmlns:w14="http://schemas.microsoft.com/office/word/2010/wordml">
+              <w:rPr>
+                <w:rFonts w:ascii="Times New Roman" w:hAnsi="Times New Roman" w:eastAsia="Times New Roman" w:cs="Times New Roman"/>
+                <w:i w:val="false"/>
+                <w:b w:val="false"/>
+                <w:u w:val="none"/>
+                <w:sz w:val="20"/>
+                <w:szCs w:val="20"/>
+                <w:color w:val="000000"/>
+              </w:rPr>
+              <w:t xml:space="preserve"> 3.388 ( 3.242,  3.546)</w:t>
+            </w:r>
+          </w:p>
+        </w:tc>
+      </w:tr>
+      <w:tr>
+        <w:trPr>
+          <w:cantSplit/>
+          <w:trHeight w:val="593" w:hRule="auto"/>
+        </w:trPr>
+        body 3
+        <w:tc>
+          <w:tcPr>
+            <w:tcBorders>
+              <w:bottom w:val="none" w:sz="0" w:space="0" w:color="000000"/>
+              <w:top w:val="none" w:sz="0" w:space="0" w:color="000000"/>
+              <w:left w:val="none" w:sz="0" w:space="0" w:color="000000"/>
+              <w:right w:val="none" w:sz="0" w:space="0" w:color="000000"/>
+            </w:tcBorders>
+            <w:shd w:val="clear" w:color="auto" w:fill="FFFFFF"/>
+            <w:tcMar>
+              <w:top w:w="0" w:type="dxa"/>
+              <w:bottom w:w="0" w:type="dxa"/>
+              <w:left w:w="0" w:type="dxa"/>
+              <w:right w:w="0" w:type="dxa"/>
+            </w:tcMar>
+            <w:vAlign w:val="center"/>
+          </w:tcPr>
+          <w:p>
+            <w:pPr>
+              <w:jc w:val="left"/>
+              <w:keepNext/>
+              <w:pBdr>
+                <w:bottom w:val="none" w:sz="0" w:space="0" w:color="000000"/>
+                <w:top w:val="none" w:sz="0" w:space="0" w:color="000000"/>
+                <w:left w:val="none" w:sz="0" w:space="0" w:color="000000"/>
+                <w:right w:val="none" w:sz="0" w:space="0" w:color="000000"/>
+              </w:pBdr>
+              <w:spacing w:after="100" w:before="100" w:line="240"/>
+              <w:ind w:firstLine="0" w:left="100" w:right="100"/>
+            </w:pPr>
+            <w:r xmlns:w="http://schemas.openxmlformats.org/wordprocessingml/2006/main" xmlns:wp="http://schemas.openxmlformats.org/drawingml/2006/wordprocessingDrawing" xmlns:r="http://schemas.openxmlformats.org/officeDocument/2006/relationships" xmlns:w14="http://schemas.microsoft.com/office/word/2010/wordml">
+              <w:rPr>
+                <w:rFonts w:ascii="Times New Roman" w:hAnsi="Times New Roman" w:eastAsia="Times New Roman" w:cs="Times New Roman"/>
+                <w:i w:val="false"/>
+                <w:b w:val="false"/>
+                <w:u w:val="none"/>
+                <w:sz w:val="20"/>
+                <w:szCs w:val="20"/>
+                <w:color w:val="000000"/>
+              </w:rPr>
+              <w:t xml:space="preserve">mu predator speed</w:t>
+            </w:r>
+          </w:p>
+        </w:tc>
+        <w:tc>
+          <w:tcPr>
+            <w:tcBorders>
+              <w:bottom w:val="none" w:sz="0" w:space="0" w:color="000000"/>
+              <w:top w:val="none" w:sz="0" w:space="0" w:color="000000"/>
+              <w:left w:val="none" w:sz="0" w:space="0" w:color="000000"/>
+              <w:right w:val="none" w:sz="0" w:space="0" w:color="000000"/>
+            </w:tcBorders>
+            <w:shd w:val="clear" w:color="auto" w:fill="FFFFFF"/>
+            <w:tcMar>
+              <w:top w:w="0" w:type="dxa"/>
+              <w:bottom w:w="0" w:type="dxa"/>
+              <w:left w:w="0" w:type="dxa"/>
+              <w:right w:w="0" w:type="dxa"/>
+            </w:tcMar>
+            <w:vAlign w:val="center"/>
+          </w:tcPr>
+          <w:p>
+            <w:pPr>
+              <w:jc w:val="left"/>
+              <w:keepNext/>
+              <w:pBdr>
+                <w:bottom w:val="none" w:sz="0" w:space="0" w:color="000000"/>
+                <w:top w:val="none" w:sz="0" w:space="0" w:color="000000"/>
+                <w:left w:val="none" w:sz="0" w:space="0" w:color="000000"/>
+                <w:right w:val="none" w:sz="0" w:space="0" w:color="000000"/>
+              </w:pBdr>
+              <w:spacing w:after="100" w:before="100" w:line="240"/>
+              <w:ind w:firstLine="0" w:left="100" w:right="100"/>
+            </w:pPr>
+            <w:r xmlns:w="http://schemas.openxmlformats.org/wordprocessingml/2006/main" xmlns:wp="http://schemas.openxmlformats.org/drawingml/2006/wordprocessingDrawing" xmlns:r="http://schemas.openxmlformats.org/officeDocument/2006/relationships" xmlns:w14="http://schemas.microsoft.com/office/word/2010/wordml">
+              <w:rPr>
+                <w:rFonts w:ascii="Times New Roman" w:hAnsi="Times New Roman" w:eastAsia="Times New Roman" w:cs="Times New Roman"/>
+                <w:i w:val="false"/>
+                <w:b w:val="false"/>
+                <w:u w:val="none"/>
+                <w:sz w:val="20"/>
+                <w:szCs w:val="20"/>
+                <w:color w:val="000000"/>
+              </w:rPr>
+              <w:t xml:space="preserve">Mean prey rank</w:t>
+            </w:r>
+          </w:p>
+        </w:tc>
+        <w:tc>
+          <w:tcPr>
+            <w:tcBorders>
+              <w:bottom w:val="none" w:sz="0" w:space="0" w:color="000000"/>
+              <w:top w:val="none" w:sz="0" w:space="0" w:color="000000"/>
+              <w:left w:val="none" w:sz="0" w:space="0" w:color="000000"/>
+              <w:right w:val="none" w:sz="0" w:space="0" w:color="000000"/>
+            </w:tcBorders>
+            <w:shd w:val="clear" w:color="auto" w:fill="FFFFFF"/>
+            <w:tcMar>
+              <w:top w:w="0" w:type="dxa"/>
+              <w:bottom w:w="0" w:type="dxa"/>
+              <w:left w:w="0" w:type="dxa"/>
+              <w:right w:w="0" w:type="dxa"/>
+            </w:tcMar>
+            <w:vAlign w:val="center"/>
+          </w:tcPr>
+          <w:p>
+            <w:pPr>
+              <w:jc w:val="center"/>
+              <w:keepNext/>
+              <w:pBdr>
+                <w:bottom w:val="none" w:sz="0" w:space="0" w:color="000000"/>
+                <w:top w:val="none" w:sz="0" w:space="0" w:color="000000"/>
+                <w:left w:val="none" w:sz="0" w:space="0" w:color="000000"/>
+                <w:right w:val="none" w:sz="0" w:space="0" w:color="000000"/>
+              </w:pBdr>
+              <w:spacing w:after="100" w:before="100" w:line="240"/>
+              <w:ind w:firstLine="0" w:left="100" w:right="100"/>
+            </w:pPr>
+            <w:r xmlns:w="http://schemas.openxmlformats.org/wordprocessingml/2006/main" xmlns:wp="http://schemas.openxmlformats.org/drawingml/2006/wordprocessingDrawing" xmlns:r="http://schemas.openxmlformats.org/officeDocument/2006/relationships" xmlns:w14="http://schemas.microsoft.com/office/word/2010/wordml">
+              <w:rPr>
+                <w:rFonts w:ascii="Times New Roman" w:hAnsi="Times New Roman" w:eastAsia="Times New Roman" w:cs="Times New Roman"/>
+                <w:i w:val="false"/>
+                <w:b w:val="false"/>
+                <w:u w:val="none"/>
+                <w:sz w:val="20"/>
+                <w:szCs w:val="20"/>
+                <w:color w:val="000000"/>
+              </w:rPr>
+              <w:t xml:space="preserve">-0.030 (-0.036, -0.024)</w:t>
+            </w:r>
+          </w:p>
+        </w:tc>
+        <w:tc>
+          <w:tcPr>
+            <w:tcBorders>
+              <w:bottom w:val="none" w:sz="0" w:space="0" w:color="000000"/>
+              <w:top w:val="none" w:sz="0" w:space="0" w:color="000000"/>
+              <w:left w:val="none" w:sz="0" w:space="0" w:color="000000"/>
+              <w:right w:val="none" w:sz="0" w:space="0" w:color="000000"/>
+            </w:tcBorders>
+            <w:shd w:val="clear" w:color="auto" w:fill="FFFFFF"/>
+            <w:tcMar>
+              <w:top w:w="0" w:type="dxa"/>
+              <w:bottom w:w="0" w:type="dxa"/>
+              <w:left w:w="0" w:type="dxa"/>
+              <w:right w:w="0" w:type="dxa"/>
+            </w:tcMar>
+            <w:vAlign w:val="center"/>
+          </w:tcPr>
+          <w:p>
+            <w:pPr>
+              <w:jc w:val="center"/>
+              <w:keepNext/>
+              <w:pBdr>
+                <w:bottom w:val="none" w:sz="0" w:space="0" w:color="000000"/>
+                <w:top w:val="none" w:sz="0" w:space="0" w:color="000000"/>
+                <w:left w:val="none" w:sz="0" w:space="0" w:color="000000"/>
+                <w:right w:val="none" w:sz="0" w:space="0" w:color="000000"/>
+              </w:pBdr>
+              <w:spacing w:after="100" w:before="100" w:line="240"/>
+              <w:ind w:firstLine="0" w:left="100" w:right="100"/>
+            </w:pPr>
+            <w:r xmlns:w="http://schemas.openxmlformats.org/wordprocessingml/2006/main" xmlns:wp="http://schemas.openxmlformats.org/drawingml/2006/wordprocessingDrawing" xmlns:r="http://schemas.openxmlformats.org/officeDocument/2006/relationships" xmlns:w14="http://schemas.microsoft.com/office/word/2010/wordml">
+              <w:rPr>
+                <w:rFonts w:ascii="Times New Roman" w:hAnsi="Times New Roman" w:eastAsia="Times New Roman" w:cs="Times New Roman"/>
+                <w:i w:val="false"/>
+                <w:b w:val="false"/>
+                <w:u w:val="none"/>
+                <w:sz w:val="20"/>
+                <w:szCs w:val="20"/>
+                <w:color w:val="000000"/>
+              </w:rPr>
+              <w:t xml:space="preserve">-0.037 (-0.042, -0.033)</w:t>
+            </w:r>
+          </w:p>
+        </w:tc>
+        <w:tc>
+          <w:tcPr>
+            <w:tcBorders>
+              <w:bottom w:val="none" w:sz="0" w:space="0" w:color="000000"/>
+              <w:top w:val="none" w:sz="0" w:space="0" w:color="000000"/>
+              <w:left w:val="none" w:sz="0" w:space="0" w:color="000000"/>
+              <w:right w:val="none" w:sz="0" w:space="0" w:color="000000"/>
+            </w:tcBorders>
+            <w:shd w:val="clear" w:color="auto" w:fill="FFFFFF"/>
+            <w:tcMar>
+              <w:top w:w="0" w:type="dxa"/>
+              <w:bottom w:w="0" w:type="dxa"/>
+              <w:left w:w="0" w:type="dxa"/>
+              <w:right w:w="0" w:type="dxa"/>
+            </w:tcMar>
+            <w:vAlign w:val="center"/>
+          </w:tcPr>
+          <w:p>
+            <w:pPr>
+              <w:jc w:val="center"/>
+              <w:keepNext/>
+              <w:pBdr>
+                <w:bottom w:val="none" w:sz="0" w:space="0" w:color="000000"/>
+                <w:top w:val="none" w:sz="0" w:space="0" w:color="000000"/>
+                <w:left w:val="none" w:sz="0" w:space="0" w:color="000000"/>
+                <w:right w:val="none" w:sz="0" w:space="0" w:color="000000"/>
+              </w:pBdr>
+              <w:spacing w:after="100" w:before="100" w:line="240"/>
+              <w:ind w:firstLine="0" w:left="100" w:right="100"/>
+            </w:pPr>
+            <w:r xmlns:w="http://schemas.openxmlformats.org/wordprocessingml/2006/main" xmlns:wp="http://schemas.openxmlformats.org/drawingml/2006/wordprocessingDrawing" xmlns:r="http://schemas.openxmlformats.org/officeDocument/2006/relationships" xmlns:w14="http://schemas.microsoft.com/office/word/2010/wordml">
+              <w:rPr>
+                <w:rFonts w:ascii="Times New Roman" w:hAnsi="Times New Roman" w:eastAsia="Times New Roman" w:cs="Times New Roman"/>
+                <w:i w:val="false"/>
+                <w:b w:val="false"/>
+                <w:u w:val="none"/>
+                <w:sz w:val="20"/>
+                <w:szCs w:val="20"/>
+                <w:color w:val="000000"/>
+              </w:rPr>
+              <w:t xml:space="preserve">-0.045 (-0.052, -0.039)</w:t>
+            </w:r>
+          </w:p>
+        </w:tc>
+      </w:tr>
+      <w:tr>
+        <w:trPr>
+          <w:cantSplit/>
+          <w:trHeight w:val="593" w:hRule="auto"/>
+        </w:trPr>
+        body 4
+        <w:tc>
+          <w:tcPr>
+            <w:tcBorders>
+              <w:bottom w:val="none" w:sz="0" w:space="0" w:color="000000"/>
+              <w:top w:val="none" w:sz="0" w:space="0" w:color="000000"/>
+              <w:left w:val="none" w:sz="0" w:space="0" w:color="000000"/>
+              <w:right w:val="none" w:sz="0" w:space="0" w:color="000000"/>
+            </w:tcBorders>
+            <w:shd w:val="clear" w:color="auto" w:fill="FFFFFF"/>
+            <w:tcMar>
+              <w:top w:w="0" w:type="dxa"/>
+              <w:bottom w:w="0" w:type="dxa"/>
+              <w:left w:w="0" w:type="dxa"/>
+              <w:right w:w="0" w:type="dxa"/>
+            </w:tcMar>
+            <w:vAlign w:val="center"/>
+          </w:tcPr>
+          <w:p>
+            <w:pPr>
+              <w:jc w:val="left"/>
+              <w:keepNext/>
+              <w:pBdr>
+                <w:bottom w:val="none" w:sz="0" w:space="0" w:color="000000"/>
+                <w:top w:val="none" w:sz="0" w:space="0" w:color="000000"/>
+                <w:left w:val="none" w:sz="0" w:space="0" w:color="000000"/>
+                <w:right w:val="none" w:sz="0" w:space="0" w:color="000000"/>
+              </w:pBdr>
+              <w:spacing w:after="100" w:before="100" w:line="240"/>
+              <w:ind w:firstLine="0" w:left="100" w:right="100"/>
+            </w:pPr>
+            <w:r xmlns:w="http://schemas.openxmlformats.org/wordprocessingml/2006/main" xmlns:wp="http://schemas.openxmlformats.org/drawingml/2006/wordprocessingDrawing" xmlns:r="http://schemas.openxmlformats.org/officeDocument/2006/relationships" xmlns:w14="http://schemas.microsoft.com/office/word/2010/wordml">
+              <w:rPr>
+                <w:rFonts w:ascii="Times New Roman" w:hAnsi="Times New Roman" w:eastAsia="Times New Roman" w:cs="Times New Roman"/>
+                <w:i w:val="false"/>
+                <w:b w:val="false"/>
+                <w:u w:val="none"/>
+                <w:sz w:val="20"/>
+                <w:szCs w:val="20"/>
+                <w:color w:val="000000"/>
+              </w:rPr>
+              <w:t xml:space="preserve">mu prey speed</w:t>
+            </w:r>
+          </w:p>
+        </w:tc>
+        <w:tc>
+          <w:tcPr>
+            <w:tcBorders>
+              <w:bottom w:val="none" w:sz="0" w:space="0" w:color="000000"/>
+              <w:top w:val="none" w:sz="0" w:space="0" w:color="000000"/>
+              <w:left w:val="none" w:sz="0" w:space="0" w:color="000000"/>
+              <w:right w:val="none" w:sz="0" w:space="0" w:color="000000"/>
+            </w:tcBorders>
+            <w:shd w:val="clear" w:color="auto" w:fill="FFFFFF"/>
+            <w:tcMar>
+              <w:top w:w="0" w:type="dxa"/>
+              <w:bottom w:w="0" w:type="dxa"/>
+              <w:left w:w="0" w:type="dxa"/>
+              <w:right w:w="0" w:type="dxa"/>
+            </w:tcMar>
+            <w:vAlign w:val="center"/>
+          </w:tcPr>
+          <w:p>
+            <w:pPr>
+              <w:jc w:val="left"/>
+              <w:keepNext/>
+              <w:pBdr>
+                <w:bottom w:val="none" w:sz="0" w:space="0" w:color="000000"/>
+                <w:top w:val="none" w:sz="0" w:space="0" w:color="000000"/>
+                <w:left w:val="none" w:sz="0" w:space="0" w:color="000000"/>
+                <w:right w:val="none" w:sz="0" w:space="0" w:color="000000"/>
+              </w:pBdr>
+              <w:spacing w:after="100" w:before="100" w:line="240"/>
+              <w:ind w:firstLine="0" w:left="100" w:right="100"/>
+            </w:pPr>
+            <w:r xmlns:w="http://schemas.openxmlformats.org/wordprocessingml/2006/main" xmlns:wp="http://schemas.openxmlformats.org/drawingml/2006/wordprocessingDrawing" xmlns:r="http://schemas.openxmlformats.org/officeDocument/2006/relationships" xmlns:w14="http://schemas.microsoft.com/office/word/2010/wordml">
+              <w:rPr>
+                <w:rFonts w:ascii="Times New Roman" w:hAnsi="Times New Roman" w:eastAsia="Times New Roman" w:cs="Times New Roman"/>
+                <w:i w:val="false"/>
+                <w:b w:val="false"/>
+                <w:u w:val="none"/>
+                <w:sz w:val="20"/>
+                <w:szCs w:val="20"/>
+                <w:color w:val="000000"/>
+              </w:rPr>
+              <w:t xml:space="preserve">Intercept</w:t>
+            </w:r>
+          </w:p>
+        </w:tc>
+        <w:tc>
+          <w:tcPr>
+            <w:tcBorders>
+              <w:bottom w:val="none" w:sz="0" w:space="0" w:color="000000"/>
+              <w:top w:val="none" w:sz="0" w:space="0" w:color="000000"/>
+              <w:left w:val="none" w:sz="0" w:space="0" w:color="000000"/>
+              <w:right w:val="none" w:sz="0" w:space="0" w:color="000000"/>
+            </w:tcBorders>
+            <w:shd w:val="clear" w:color="auto" w:fill="FFFFFF"/>
+            <w:tcMar>
+              <w:top w:w="0" w:type="dxa"/>
+              <w:bottom w:w="0" w:type="dxa"/>
+              <w:left w:w="0" w:type="dxa"/>
+              <w:right w:w="0" w:type="dxa"/>
+            </w:tcMar>
+            <w:vAlign w:val="center"/>
+          </w:tcPr>
+          <w:p>
+            <w:pPr>
+              <w:jc w:val="center"/>
+              <w:keepNext/>
+              <w:pBdr>
+                <w:bottom w:val="none" w:sz="0" w:space="0" w:color="000000"/>
+                <w:top w:val="none" w:sz="0" w:space="0" w:color="000000"/>
+                <w:left w:val="none" w:sz="0" w:space="0" w:color="000000"/>
+                <w:right w:val="none" w:sz="0" w:space="0" w:color="000000"/>
+              </w:pBdr>
+              <w:spacing w:after="100" w:before="100" w:line="240"/>
+              <w:ind w:firstLine="0" w:left="100" w:right="100"/>
+            </w:pPr>
+            <w:r xmlns:w="http://schemas.openxmlformats.org/wordprocessingml/2006/main" xmlns:wp="http://schemas.openxmlformats.org/drawingml/2006/wordprocessingDrawing" xmlns:r="http://schemas.openxmlformats.org/officeDocument/2006/relationships" xmlns:w14="http://schemas.microsoft.com/office/word/2010/wordml">
+              <w:rPr>
+                <w:rFonts w:ascii="Times New Roman" w:hAnsi="Times New Roman" w:eastAsia="Times New Roman" w:cs="Times New Roman"/>
+                <w:i w:val="false"/>
+                <w:b w:val="false"/>
+                <w:u w:val="none"/>
+                <w:sz w:val="20"/>
+                <w:szCs w:val="20"/>
+                <w:color w:val="000000"/>
+              </w:rPr>
+              <w:t xml:space="preserve"> 2.948 ( 2.909,  2.986)</w:t>
+            </w:r>
+          </w:p>
+        </w:tc>
+        <w:tc>
+          <w:tcPr>
+            <w:tcBorders>
+              <w:bottom w:val="none" w:sz="0" w:space="0" w:color="000000"/>
+              <w:top w:val="none" w:sz="0" w:space="0" w:color="000000"/>
+              <w:left w:val="none" w:sz="0" w:space="0" w:color="000000"/>
+              <w:right w:val="none" w:sz="0" w:space="0" w:color="000000"/>
+            </w:tcBorders>
+            <w:shd w:val="clear" w:color="auto" w:fill="FFFFFF"/>
+            <w:tcMar>
+              <w:top w:w="0" w:type="dxa"/>
+              <w:bottom w:w="0" w:type="dxa"/>
+              <w:left w:w="0" w:type="dxa"/>
+              <w:right w:w="0" w:type="dxa"/>
+            </w:tcMar>
+            <w:vAlign w:val="center"/>
+          </w:tcPr>
+          <w:p>
+            <w:pPr>
+              <w:jc w:val="center"/>
+              <w:keepNext/>
+              <w:pBdr>
+                <w:bottom w:val="none" w:sz="0" w:space="0" w:color="000000"/>
+                <w:top w:val="none" w:sz="0" w:space="0" w:color="000000"/>
+                <w:left w:val="none" w:sz="0" w:space="0" w:color="000000"/>
+                <w:right w:val="none" w:sz="0" w:space="0" w:color="000000"/>
+              </w:pBdr>
+              <w:spacing w:after="100" w:before="100" w:line="240"/>
+              <w:ind w:firstLine="0" w:left="100" w:right="100"/>
+            </w:pPr>
+            <w:r xmlns:w="http://schemas.openxmlformats.org/wordprocessingml/2006/main" xmlns:wp="http://schemas.openxmlformats.org/drawingml/2006/wordprocessingDrawing" xmlns:r="http://schemas.openxmlformats.org/officeDocument/2006/relationships" xmlns:w14="http://schemas.microsoft.com/office/word/2010/wordml">
+              <w:rPr>
+                <w:rFonts w:ascii="Times New Roman" w:hAnsi="Times New Roman" w:eastAsia="Times New Roman" w:cs="Times New Roman"/>
+                <w:i w:val="false"/>
+                <w:b w:val="false"/>
+                <w:u w:val="none"/>
+                <w:sz w:val="20"/>
+                <w:szCs w:val="20"/>
+                <w:color w:val="000000"/>
+              </w:rPr>
+              <w:t xml:space="preserve"> 2.899 ( 2.864,  2.933)</w:t>
+            </w:r>
+          </w:p>
+        </w:tc>
+        <w:tc>
+          <w:tcPr>
+            <w:tcBorders>
+              <w:bottom w:val="none" w:sz="0" w:space="0" w:color="000000"/>
+              <w:top w:val="none" w:sz="0" w:space="0" w:color="000000"/>
+              <w:left w:val="none" w:sz="0" w:space="0" w:color="000000"/>
+              <w:right w:val="none" w:sz="0" w:space="0" w:color="000000"/>
+            </w:tcBorders>
+            <w:shd w:val="clear" w:color="auto" w:fill="FFFFFF"/>
+            <w:tcMar>
+              <w:top w:w="0" w:type="dxa"/>
+              <w:bottom w:w="0" w:type="dxa"/>
+              <w:left w:w="0" w:type="dxa"/>
+              <w:right w:w="0" w:type="dxa"/>
+            </w:tcMar>
+            <w:vAlign w:val="center"/>
+          </w:tcPr>
+          <w:p>
+            <w:pPr>
+              <w:jc w:val="center"/>
+              <w:keepNext/>
+              <w:pBdr>
+                <w:bottom w:val="none" w:sz="0" w:space="0" w:color="000000"/>
+                <w:top w:val="none" w:sz="0" w:space="0" w:color="000000"/>
+                <w:left w:val="none" w:sz="0" w:space="0" w:color="000000"/>
+                <w:right w:val="none" w:sz="0" w:space="0" w:color="000000"/>
+              </w:pBdr>
+              <w:spacing w:after="100" w:before="100" w:line="240"/>
+              <w:ind w:firstLine="0" w:left="100" w:right="100"/>
+            </w:pPr>
+            <w:r xmlns:w="http://schemas.openxmlformats.org/wordprocessingml/2006/main" xmlns:wp="http://schemas.openxmlformats.org/drawingml/2006/wordprocessingDrawing" xmlns:r="http://schemas.openxmlformats.org/officeDocument/2006/relationships" xmlns:w14="http://schemas.microsoft.com/office/word/2010/wordml">
+              <w:rPr>
+                <w:rFonts w:ascii="Times New Roman" w:hAnsi="Times New Roman" w:eastAsia="Times New Roman" w:cs="Times New Roman"/>
+                <w:i w:val="false"/>
+                <w:b w:val="false"/>
+                <w:u w:val="none"/>
+                <w:sz w:val="20"/>
+                <w:szCs w:val="20"/>
+                <w:color w:val="000000"/>
+              </w:rPr>
+              <w:t xml:space="preserve"> 2.837 ( 2.799,  2.873)</w:t>
+            </w:r>
+          </w:p>
+        </w:tc>
+      </w:tr>
+      <w:tr>
+        <w:trPr>
+          <w:cantSplit/>
+          <w:trHeight w:val="593" w:hRule="auto"/>
+        </w:trPr>
+        body 5
+        <w:tc>
+          <w:tcPr>
+            <w:tcBorders>
+              <w:bottom w:val="none" w:sz="0" w:space="0" w:color="000000"/>
+              <w:top w:val="none" w:sz="0" w:space="0" w:color="000000"/>
+              <w:left w:val="none" w:sz="0" w:space="0" w:color="000000"/>
+              <w:right w:val="none" w:sz="0" w:space="0" w:color="000000"/>
+            </w:tcBorders>
+            <w:shd w:val="clear" w:color="auto" w:fill="FFFFFF"/>
+            <w:tcMar>
+              <w:top w:w="0" w:type="dxa"/>
+              <w:bottom w:w="0" w:type="dxa"/>
+              <w:left w:w="0" w:type="dxa"/>
+              <w:right w:w="0" w:type="dxa"/>
+            </w:tcMar>
+            <w:vAlign w:val="center"/>
+          </w:tcPr>
+          <w:p>
+            <w:pPr>
+              <w:jc w:val="left"/>
+              <w:keepNext/>
+              <w:pBdr>
+                <w:bottom w:val="none" w:sz="0" w:space="0" w:color="000000"/>
+                <w:top w:val="none" w:sz="0" w:space="0" w:color="000000"/>
+                <w:left w:val="none" w:sz="0" w:space="0" w:color="000000"/>
+                <w:right w:val="none" w:sz="0" w:space="0" w:color="000000"/>
+              </w:pBdr>
+              <w:spacing w:after="100" w:before="100" w:line="240"/>
+              <w:ind w:firstLine="0" w:left="100" w:right="100"/>
+            </w:pPr>
+            <w:r xmlns:w="http://schemas.openxmlformats.org/wordprocessingml/2006/main" xmlns:wp="http://schemas.openxmlformats.org/drawingml/2006/wordprocessingDrawing" xmlns:r="http://schemas.openxmlformats.org/officeDocument/2006/relationships" xmlns:w14="http://schemas.microsoft.com/office/word/2010/wordml">
+              <w:rPr>
+                <w:rFonts w:ascii="Times New Roman" w:hAnsi="Times New Roman" w:eastAsia="Times New Roman" w:cs="Times New Roman"/>
+                <w:i w:val="false"/>
+                <w:b w:val="false"/>
+                <w:u w:val="none"/>
+                <w:sz w:val="20"/>
+                <w:szCs w:val="20"/>
+                <w:color w:val="000000"/>
+              </w:rPr>
+              <w:t xml:space="preserve">mu prey speed</w:t>
+            </w:r>
+          </w:p>
+        </w:tc>
+        <w:tc>
+          <w:tcPr>
+            <w:tcBorders>
+              <w:bottom w:val="none" w:sz="0" w:space="0" w:color="000000"/>
+              <w:top w:val="none" w:sz="0" w:space="0" w:color="000000"/>
+              <w:left w:val="none" w:sz="0" w:space="0" w:color="000000"/>
+              <w:right w:val="none" w:sz="0" w:space="0" w:color="000000"/>
+            </w:tcBorders>
+            <w:shd w:val="clear" w:color="auto" w:fill="FFFFFF"/>
+            <w:tcMar>
+              <w:top w:w="0" w:type="dxa"/>
+              <w:bottom w:w="0" w:type="dxa"/>
+              <w:left w:w="0" w:type="dxa"/>
+              <w:right w:w="0" w:type="dxa"/>
+            </w:tcMar>
+            <w:vAlign w:val="center"/>
+          </w:tcPr>
+          <w:p>
+            <w:pPr>
+              <w:jc w:val="left"/>
+              <w:keepNext/>
+              <w:pBdr>
+                <w:bottom w:val="none" w:sz="0" w:space="0" w:color="000000"/>
+                <w:top w:val="none" w:sz="0" w:space="0" w:color="000000"/>
+                <w:left w:val="none" w:sz="0" w:space="0" w:color="000000"/>
+                <w:right w:val="none" w:sz="0" w:space="0" w:color="000000"/>
+              </w:pBdr>
+              <w:spacing w:after="100" w:before="100" w:line="240"/>
+              <w:ind w:firstLine="0" w:left="100" w:right="100"/>
+            </w:pPr>
+            <w:r xmlns:w="http://schemas.openxmlformats.org/wordprocessingml/2006/main" xmlns:wp="http://schemas.openxmlformats.org/drawingml/2006/wordprocessingDrawing" xmlns:r="http://schemas.openxmlformats.org/officeDocument/2006/relationships" xmlns:w14="http://schemas.microsoft.com/office/word/2010/wordml">
+              <w:rPr>
+                <w:rFonts w:ascii="Times New Roman" w:hAnsi="Times New Roman" w:eastAsia="Times New Roman" w:cs="Times New Roman"/>
+                <w:i w:val="false"/>
+                <w:b w:val="false"/>
+                <w:u w:val="none"/>
+                <w:sz w:val="20"/>
+                <w:szCs w:val="20"/>
+                <w:color w:val="000000"/>
+              </w:rPr>
+              <w:t xml:space="preserve">Mean prey rank</w:t>
+            </w:r>
+          </w:p>
+        </w:tc>
+        <w:tc>
+          <w:tcPr>
+            <w:tcBorders>
+              <w:bottom w:val="none" w:sz="0" w:space="0" w:color="000000"/>
+              <w:top w:val="none" w:sz="0" w:space="0" w:color="000000"/>
+              <w:left w:val="none" w:sz="0" w:space="0" w:color="000000"/>
+              <w:right w:val="none" w:sz="0" w:space="0" w:color="000000"/>
+            </w:tcBorders>
+            <w:shd w:val="clear" w:color="auto" w:fill="FFFFFF"/>
+            <w:tcMar>
+              <w:top w:w="0" w:type="dxa"/>
+              <w:bottom w:w="0" w:type="dxa"/>
+              <w:left w:w="0" w:type="dxa"/>
+              <w:right w:w="0" w:type="dxa"/>
+            </w:tcMar>
+            <w:vAlign w:val="center"/>
+          </w:tcPr>
+          <w:p>
+            <w:pPr>
+              <w:jc w:val="center"/>
+              <w:keepNext/>
+              <w:pBdr>
+                <w:bottom w:val="none" w:sz="0" w:space="0" w:color="000000"/>
+                <w:top w:val="none" w:sz="0" w:space="0" w:color="000000"/>
+                <w:left w:val="none" w:sz="0" w:space="0" w:color="000000"/>
+                <w:right w:val="none" w:sz="0" w:space="0" w:color="000000"/>
+              </w:pBdr>
+              <w:spacing w:after="100" w:before="100" w:line="240"/>
+              <w:ind w:firstLine="0" w:left="100" w:right="100"/>
+            </w:pPr>
+            <w:r xmlns:w="http://schemas.openxmlformats.org/wordprocessingml/2006/main" xmlns:wp="http://schemas.openxmlformats.org/drawingml/2006/wordprocessingDrawing" xmlns:r="http://schemas.openxmlformats.org/officeDocument/2006/relationships" xmlns:w14="http://schemas.microsoft.com/office/word/2010/wordml">
+              <w:rPr>
+                <w:rFonts w:ascii="Times New Roman" w:hAnsi="Times New Roman" w:eastAsia="Times New Roman" w:cs="Times New Roman"/>
+                <w:i w:val="false"/>
+                <w:b w:val="false"/>
+                <w:u w:val="none"/>
+                <w:sz w:val="20"/>
+                <w:szCs w:val="20"/>
+                <w:color w:val="000000"/>
+              </w:rPr>
+              <w:t xml:space="preserve">-0.181 (-0.188, -0.174)</w:t>
+            </w:r>
+          </w:p>
+        </w:tc>
+        <w:tc>
+          <w:tcPr>
+            <w:tcBorders>
+              <w:bottom w:val="none" w:sz="0" w:space="0" w:color="000000"/>
+              <w:top w:val="none" w:sz="0" w:space="0" w:color="000000"/>
+              <w:left w:val="none" w:sz="0" w:space="0" w:color="000000"/>
+              <w:right w:val="none" w:sz="0" w:space="0" w:color="000000"/>
+            </w:tcBorders>
+            <w:shd w:val="clear" w:color="auto" w:fill="FFFFFF"/>
+            <w:tcMar>
+              <w:top w:w="0" w:type="dxa"/>
+              <w:bottom w:w="0" w:type="dxa"/>
+              <w:left w:w="0" w:type="dxa"/>
+              <w:right w:w="0" w:type="dxa"/>
+            </w:tcMar>
+            <w:vAlign w:val="center"/>
+          </w:tcPr>
+          <w:p>
+            <w:pPr>
+              <w:jc w:val="center"/>
+              <w:keepNext/>
+              <w:pBdr>
+                <w:bottom w:val="none" w:sz="0" w:space="0" w:color="000000"/>
+                <w:top w:val="none" w:sz="0" w:space="0" w:color="000000"/>
+                <w:left w:val="none" w:sz="0" w:space="0" w:color="000000"/>
+                <w:right w:val="none" w:sz="0" w:space="0" w:color="000000"/>
+              </w:pBdr>
+              <w:spacing w:after="100" w:before="100" w:line="240"/>
+              <w:ind w:firstLine="0" w:left="100" w:right="100"/>
+            </w:pPr>
+            <w:r xmlns:w="http://schemas.openxmlformats.org/wordprocessingml/2006/main" xmlns:wp="http://schemas.openxmlformats.org/drawingml/2006/wordprocessingDrawing" xmlns:r="http://schemas.openxmlformats.org/officeDocument/2006/relationships" xmlns:w14="http://schemas.microsoft.com/office/word/2010/wordml">
+              <w:rPr>
+                <w:rFonts w:ascii="Times New Roman" w:hAnsi="Times New Roman" w:eastAsia="Times New Roman" w:cs="Times New Roman"/>
+                <w:i w:val="false"/>
+                <w:b w:val="false"/>
+                <w:u w:val="none"/>
+                <w:sz w:val="20"/>
+                <w:szCs w:val="20"/>
+                <w:color w:val="000000"/>
+              </w:rPr>
+              <w:t xml:space="preserve">-0.171 (-0.176, -0.166)</w:t>
+            </w:r>
+          </w:p>
+        </w:tc>
+        <w:tc>
+          <w:tcPr>
+            <w:tcBorders>
+              <w:bottom w:val="none" w:sz="0" w:space="0" w:color="000000"/>
+              <w:top w:val="none" w:sz="0" w:space="0" w:color="000000"/>
+              <w:left w:val="none" w:sz="0" w:space="0" w:color="000000"/>
+              <w:right w:val="none" w:sz="0" w:space="0" w:color="000000"/>
+            </w:tcBorders>
+            <w:shd w:val="clear" w:color="auto" w:fill="FFFFFF"/>
+            <w:tcMar>
+              <w:top w:w="0" w:type="dxa"/>
+              <w:bottom w:w="0" w:type="dxa"/>
+              <w:left w:w="0" w:type="dxa"/>
+              <w:right w:w="0" w:type="dxa"/>
+            </w:tcMar>
+            <w:vAlign w:val="center"/>
+          </w:tcPr>
+          <w:p>
+            <w:pPr>
+              <w:jc w:val="center"/>
+              <w:keepNext/>
+              <w:pBdr>
+                <w:bottom w:val="none" w:sz="0" w:space="0" w:color="000000"/>
+                <w:top w:val="none" w:sz="0" w:space="0" w:color="000000"/>
+                <w:left w:val="none" w:sz="0" w:space="0" w:color="000000"/>
+                <w:right w:val="none" w:sz="0" w:space="0" w:color="000000"/>
+              </w:pBdr>
+              <w:spacing w:after="100" w:before="100" w:line="240"/>
+              <w:ind w:firstLine="0" w:left="100" w:right="100"/>
+            </w:pPr>
+            <w:r xmlns:w="http://schemas.openxmlformats.org/wordprocessingml/2006/main" xmlns:wp="http://schemas.openxmlformats.org/drawingml/2006/wordprocessingDrawing" xmlns:r="http://schemas.openxmlformats.org/officeDocument/2006/relationships" xmlns:w14="http://schemas.microsoft.com/office/word/2010/wordml">
+              <w:rPr>
+                <w:rFonts w:ascii="Times New Roman" w:hAnsi="Times New Roman" w:eastAsia="Times New Roman" w:cs="Times New Roman"/>
+                <w:i w:val="false"/>
+                <w:b w:val="false"/>
+                <w:u w:val="none"/>
+                <w:sz w:val="20"/>
+                <w:szCs w:val="20"/>
+                <w:color w:val="000000"/>
+              </w:rPr>
+              <w:t xml:space="preserve">-0.163 (-0.169, -0.156)</w:t>
+            </w:r>
+          </w:p>
+        </w:tc>
+      </w:tr>
+      <w:tr>
+        <w:trPr>
+          <w:cantSplit/>
+          <w:trHeight w:val="592" w:hRule="auto"/>
+        </w:trPr>
+        body 6
+        <w:tc>
+          <w:tcPr>
+            <w:tcBorders>
+              <w:bottom w:val="none" w:sz="0" w:space="0" w:color="000000"/>
+              <w:top w:val="none" w:sz="0" w:space="0" w:color="000000"/>
+              <w:left w:val="none" w:sz="0" w:space="0" w:color="000000"/>
+              <w:right w:val="none" w:sz="0" w:space="0" w:color="000000"/>
+            </w:tcBorders>
+            <w:shd w:val="clear" w:color="auto" w:fill="FFFFFF"/>
+            <w:tcMar>
+              <w:top w:w="0" w:type="dxa"/>
+              <w:bottom w:w="0" w:type="dxa"/>
+              <w:left w:w="0" w:type="dxa"/>
+              <w:right w:w="0" w:type="dxa"/>
+            </w:tcMar>
+            <w:vAlign w:val="center"/>
+          </w:tcPr>
+          <w:p>
+            <w:pPr>
+              <w:jc w:val="left"/>
+              <w:keepNext/>
+              <w:pBdr>
+                <w:bottom w:val="none" w:sz="0" w:space="0" w:color="000000"/>
+                <w:top w:val="none" w:sz="0" w:space="0" w:color="000000"/>
+                <w:left w:val="none" w:sz="0" w:space="0" w:color="000000"/>
+                <w:right w:val="none" w:sz="0" w:space="0" w:color="000000"/>
+              </w:pBdr>
+              <w:spacing w:after="100" w:before="100" w:line="240"/>
+              <w:ind w:firstLine="0" w:left="100" w:right="100"/>
+            </w:pPr>
+            <w:r xmlns:w="http://schemas.openxmlformats.org/wordprocessingml/2006/main" xmlns:wp="http://schemas.openxmlformats.org/drawingml/2006/wordprocessingDrawing" xmlns:r="http://schemas.openxmlformats.org/officeDocument/2006/relationships" xmlns:w14="http://schemas.microsoft.com/office/word/2010/wordml">
+              <w:rPr>
+                <w:rFonts w:ascii="Times New Roman" w:hAnsi="Times New Roman" w:eastAsia="Times New Roman" w:cs="Times New Roman"/>
+                <w:i w:val="false"/>
+                <w:b w:val="false"/>
+                <w:u w:val="none"/>
+                <w:sz w:val="20"/>
+                <w:szCs w:val="20"/>
+                <w:color w:val="000000"/>
+              </w:rPr>
+              <w:t xml:space="preserve">mu success</w:t>
+            </w:r>
+          </w:p>
+        </w:tc>
+        <w:tc>
+          <w:tcPr>
+            <w:tcBorders>
+              <w:bottom w:val="none" w:sz="0" w:space="0" w:color="000000"/>
+              <w:top w:val="none" w:sz="0" w:space="0" w:color="000000"/>
+              <w:left w:val="none" w:sz="0" w:space="0" w:color="000000"/>
+              <w:right w:val="none" w:sz="0" w:space="0" w:color="000000"/>
+            </w:tcBorders>
+            <w:shd w:val="clear" w:color="auto" w:fill="FFFFFF"/>
+            <w:tcMar>
+              <w:top w:w="0" w:type="dxa"/>
+              <w:bottom w:w="0" w:type="dxa"/>
+              <w:left w:w="0" w:type="dxa"/>
+              <w:right w:w="0" w:type="dxa"/>
+            </w:tcMar>
+            <w:vAlign w:val="center"/>
+          </w:tcPr>
+          <w:p>
+            <w:pPr>
+              <w:jc w:val="left"/>
+              <w:keepNext/>
+              <w:pBdr>
+                <w:bottom w:val="none" w:sz="0" w:space="0" w:color="000000"/>
+                <w:top w:val="none" w:sz="0" w:space="0" w:color="000000"/>
+                <w:left w:val="none" w:sz="0" w:space="0" w:color="000000"/>
+                <w:right w:val="none" w:sz="0" w:space="0" w:color="000000"/>
+              </w:pBdr>
+              <w:spacing w:after="100" w:before="100" w:line="240"/>
+              <w:ind w:firstLine="0" w:left="100" w:right="100"/>
+            </w:pPr>
+            <w:r xmlns:w="http://schemas.openxmlformats.org/wordprocessingml/2006/main" xmlns:wp="http://schemas.openxmlformats.org/drawingml/2006/wordprocessingDrawing" xmlns:r="http://schemas.openxmlformats.org/officeDocument/2006/relationships" xmlns:w14="http://schemas.microsoft.com/office/word/2010/wordml">
+              <w:rPr>
+                <w:rFonts w:ascii="Times New Roman" w:hAnsi="Times New Roman" w:eastAsia="Times New Roman" w:cs="Times New Roman"/>
+                <w:i w:val="false"/>
+                <w:b w:val="false"/>
+                <w:u w:val="none"/>
+                <w:sz w:val="20"/>
+                <w:szCs w:val="20"/>
+                <w:color w:val="000000"/>
+              </w:rPr>
+              <w:t xml:space="preserve">Intercept</w:t>
+            </w:r>
+          </w:p>
+        </w:tc>
+        <w:tc>
+          <w:tcPr>
+            <w:tcBorders>
+              <w:bottom w:val="none" w:sz="0" w:space="0" w:color="000000"/>
+              <w:top w:val="none" w:sz="0" w:space="0" w:color="000000"/>
+              <w:left w:val="none" w:sz="0" w:space="0" w:color="000000"/>
+              <w:right w:val="none" w:sz="0" w:space="0" w:color="000000"/>
+            </w:tcBorders>
+            <w:shd w:val="clear" w:color="auto" w:fill="FFFFFF"/>
+            <w:tcMar>
+              <w:top w:w="0" w:type="dxa"/>
+              <w:bottom w:w="0" w:type="dxa"/>
+              <w:left w:w="0" w:type="dxa"/>
+              <w:right w:w="0" w:type="dxa"/>
+            </w:tcMar>
+            <w:vAlign w:val="center"/>
+          </w:tcPr>
+          <w:p>
+            <w:pPr>
+              <w:jc w:val="center"/>
+              <w:keepNext/>
+              <w:pBdr>
+                <w:bottom w:val="none" w:sz="0" w:space="0" w:color="000000"/>
+                <w:top w:val="none" w:sz="0" w:space="0" w:color="000000"/>
+                <w:left w:val="none" w:sz="0" w:space="0" w:color="000000"/>
+                <w:right w:val="none" w:sz="0" w:space="0" w:color="000000"/>
+              </w:pBdr>
+              <w:spacing w:after="100" w:before="100" w:line="240"/>
+              <w:ind w:firstLine="0" w:left="100" w:right="100"/>
+            </w:pPr>
+            <w:r xmlns:w="http://schemas.openxmlformats.org/wordprocessingml/2006/main" xmlns:wp="http://schemas.openxmlformats.org/drawingml/2006/wordprocessingDrawing" xmlns:r="http://schemas.openxmlformats.org/officeDocument/2006/relationships" xmlns:w14="http://schemas.microsoft.com/office/word/2010/wordml">
+              <w:rPr>
+                <w:rFonts w:ascii="Times New Roman" w:hAnsi="Times New Roman" w:eastAsia="Times New Roman" w:cs="Times New Roman"/>
+                <w:i w:val="false"/>
+                <w:b w:val="false"/>
+                <w:u w:val="none"/>
+                <w:sz w:val="20"/>
+                <w:szCs w:val="20"/>
+                <w:color w:val="000000"/>
+              </w:rPr>
+              <w:t xml:space="preserve"> 0.018 ( 0.015,  0.021)</w:t>
+            </w:r>
+          </w:p>
+        </w:tc>
+        <w:tc>
+          <w:tcPr>
+            <w:tcBorders>
+              <w:bottom w:val="none" w:sz="0" w:space="0" w:color="000000"/>
+              <w:top w:val="none" w:sz="0" w:space="0" w:color="000000"/>
+              <w:left w:val="none" w:sz="0" w:space="0" w:color="000000"/>
+              <w:right w:val="none" w:sz="0" w:space="0" w:color="000000"/>
+            </w:tcBorders>
+            <w:shd w:val="clear" w:color="auto" w:fill="FFFFFF"/>
+            <w:tcMar>
+              <w:top w:w="0" w:type="dxa"/>
+              <w:bottom w:w="0" w:type="dxa"/>
+              <w:left w:w="0" w:type="dxa"/>
+              <w:right w:w="0" w:type="dxa"/>
+            </w:tcMar>
+            <w:vAlign w:val="center"/>
+          </w:tcPr>
+          <w:p>
+            <w:pPr>
+              <w:jc w:val="center"/>
+              <w:keepNext/>
+              <w:pBdr>
+                <w:bottom w:val="none" w:sz="0" w:space="0" w:color="000000"/>
+                <w:top w:val="none" w:sz="0" w:space="0" w:color="000000"/>
+                <w:left w:val="none" w:sz="0" w:space="0" w:color="000000"/>
+                <w:right w:val="none" w:sz="0" w:space="0" w:color="000000"/>
+              </w:pBdr>
+              <w:spacing w:after="100" w:before="100" w:line="240"/>
+              <w:ind w:firstLine="0" w:left="100" w:right="100"/>
+            </w:pPr>
+            <w:r xmlns:w="http://schemas.openxmlformats.org/wordprocessingml/2006/main" xmlns:wp="http://schemas.openxmlformats.org/drawingml/2006/wordprocessingDrawing" xmlns:r="http://schemas.openxmlformats.org/officeDocument/2006/relationships" xmlns:w14="http://schemas.microsoft.com/office/word/2010/wordml">
+              <w:rPr>
+                <w:rFonts w:ascii="Times New Roman" w:hAnsi="Times New Roman" w:eastAsia="Times New Roman" w:cs="Times New Roman"/>
+                <w:i w:val="false"/>
+                <w:b w:val="false"/>
+                <w:u w:val="none"/>
+                <w:sz w:val="20"/>
+                <w:szCs w:val="20"/>
+                <w:color w:val="000000"/>
+              </w:rPr>
+              <w:t xml:space="preserve"> 0.017 ( 0.015,  0.019)</w:t>
+            </w:r>
+          </w:p>
+        </w:tc>
+        <w:tc>
+          <w:tcPr>
+            <w:tcBorders>
+              <w:bottom w:val="none" w:sz="0" w:space="0" w:color="000000"/>
+              <w:top w:val="none" w:sz="0" w:space="0" w:color="000000"/>
+              <w:left w:val="none" w:sz="0" w:space="0" w:color="000000"/>
+              <w:right w:val="none" w:sz="0" w:space="0" w:color="000000"/>
+            </w:tcBorders>
+            <w:shd w:val="clear" w:color="auto" w:fill="FFFFFF"/>
+            <w:tcMar>
+              <w:top w:w="0" w:type="dxa"/>
+              <w:bottom w:w="0" w:type="dxa"/>
+              <w:left w:w="0" w:type="dxa"/>
+              <w:right w:w="0" w:type="dxa"/>
+            </w:tcMar>
+            <w:vAlign w:val="center"/>
+          </w:tcPr>
+          <w:p>
+            <w:pPr>
+              <w:jc w:val="center"/>
+              <w:keepNext/>
+              <w:pBdr>
+                <w:bottom w:val="none" w:sz="0" w:space="0" w:color="000000"/>
+                <w:top w:val="none" w:sz="0" w:space="0" w:color="000000"/>
+                <w:left w:val="none" w:sz="0" w:space="0" w:color="000000"/>
+                <w:right w:val="none" w:sz="0" w:space="0" w:color="000000"/>
+              </w:pBdr>
+              <w:spacing w:after="100" w:before="100" w:line="240"/>
+              <w:ind w:firstLine="0" w:left="100" w:right="100"/>
+            </w:pPr>
+            <w:r xmlns:w="http://schemas.openxmlformats.org/wordprocessingml/2006/main" xmlns:wp="http://schemas.openxmlformats.org/drawingml/2006/wordprocessingDrawing" xmlns:r="http://schemas.openxmlformats.org/officeDocument/2006/relationships" xmlns:w14="http://schemas.microsoft.com/office/word/2010/wordml">
+              <w:rPr>
+                <w:rFonts w:ascii="Times New Roman" w:hAnsi="Times New Roman" w:eastAsia="Times New Roman" w:cs="Times New Roman"/>
+                <w:i w:val="false"/>
+                <w:b w:val="false"/>
+                <w:u w:val="none"/>
+                <w:sz w:val="20"/>
+                <w:szCs w:val="20"/>
+                <w:color w:val="000000"/>
+              </w:rPr>
+              <w:t xml:space="preserve"> 0.018 ( 0.016,  0.021)</w:t>
+            </w:r>
+          </w:p>
+        </w:tc>
+      </w:tr>
+      <w:tr>
+        <w:trPr>
+          <w:cantSplit/>
+          <w:trHeight w:val="592" w:hRule="auto"/>
+        </w:trPr>
+        body 7
+        <w:tc>
+          <w:tcPr>
+            <w:tcBorders>
+              <w:bottom w:val="none" w:sz="0" w:space="0" w:color="000000"/>
+              <w:top w:val="none" w:sz="0" w:space="0" w:color="000000"/>
+              <w:left w:val="none" w:sz="0" w:space="0" w:color="000000"/>
+              <w:right w:val="none" w:sz="0" w:space="0" w:color="000000"/>
+            </w:tcBorders>
+            <w:shd w:val="clear" w:color="auto" w:fill="FFFFFF"/>
+            <w:tcMar>
+              <w:top w:w="0" w:type="dxa"/>
+              <w:bottom w:w="0" w:type="dxa"/>
+              <w:left w:w="0" w:type="dxa"/>
+              <w:right w:w="0" w:type="dxa"/>
+            </w:tcMar>
+            <w:vAlign w:val="center"/>
+          </w:tcPr>
+          <w:p>
+            <w:pPr>
+              <w:jc w:val="left"/>
+              <w:keepNext/>
+              <w:pBdr>
+                <w:bottom w:val="none" w:sz="0" w:space="0" w:color="000000"/>
+                <w:top w:val="none" w:sz="0" w:space="0" w:color="000000"/>
+                <w:left w:val="none" w:sz="0" w:space="0" w:color="000000"/>
+                <w:right w:val="none" w:sz="0" w:space="0" w:color="000000"/>
+              </w:pBdr>
+              <w:spacing w:after="100" w:before="100" w:line="240"/>
+              <w:ind w:firstLine="0" w:left="100" w:right="100"/>
+            </w:pPr>
+            <w:r xmlns:w="http://schemas.openxmlformats.org/wordprocessingml/2006/main" xmlns:wp="http://schemas.openxmlformats.org/drawingml/2006/wordprocessingDrawing" xmlns:r="http://schemas.openxmlformats.org/officeDocument/2006/relationships" xmlns:w14="http://schemas.microsoft.com/office/word/2010/wordml">
+              <w:rPr>
+                <w:rFonts w:ascii="Times New Roman" w:hAnsi="Times New Roman" w:eastAsia="Times New Roman" w:cs="Times New Roman"/>
+                <w:i w:val="false"/>
+                <w:b w:val="false"/>
+                <w:u w:val="none"/>
+                <w:sz w:val="20"/>
+                <w:szCs w:val="20"/>
+                <w:color w:val="000000"/>
+              </w:rPr>
+              <w:t xml:space="preserve">mu success</w:t>
+            </w:r>
+          </w:p>
+        </w:tc>
+        <w:tc>
+          <w:tcPr>
+            <w:tcBorders>
+              <w:bottom w:val="none" w:sz="0" w:space="0" w:color="000000"/>
+              <w:top w:val="none" w:sz="0" w:space="0" w:color="000000"/>
+              <w:left w:val="none" w:sz="0" w:space="0" w:color="000000"/>
+              <w:right w:val="none" w:sz="0" w:space="0" w:color="000000"/>
+            </w:tcBorders>
+            <w:shd w:val="clear" w:color="auto" w:fill="FFFFFF"/>
+            <w:tcMar>
+              <w:top w:w="0" w:type="dxa"/>
+              <w:bottom w:w="0" w:type="dxa"/>
+              <w:left w:w="0" w:type="dxa"/>
+              <w:right w:w="0" w:type="dxa"/>
+            </w:tcMar>
+            <w:vAlign w:val="center"/>
+          </w:tcPr>
+          <w:p>
+            <w:pPr>
+              <w:jc w:val="left"/>
+              <w:keepNext/>
+              <w:pBdr>
+                <w:bottom w:val="none" w:sz="0" w:space="0" w:color="000000"/>
+                <w:top w:val="none" w:sz="0" w:space="0" w:color="000000"/>
+                <w:left w:val="none" w:sz="0" w:space="0" w:color="000000"/>
+                <w:right w:val="none" w:sz="0" w:space="0" w:color="000000"/>
+              </w:pBdr>
+              <w:spacing w:after="100" w:before="100" w:line="240"/>
+              <w:ind w:firstLine="0" w:left="100" w:right="100"/>
+            </w:pPr>
+            <w:r xmlns:w="http://schemas.openxmlformats.org/wordprocessingml/2006/main" xmlns:wp="http://schemas.openxmlformats.org/drawingml/2006/wordprocessingDrawing" xmlns:r="http://schemas.openxmlformats.org/officeDocument/2006/relationships" xmlns:w14="http://schemas.microsoft.com/office/word/2010/wordml">
+              <w:rPr>
+                <w:rFonts w:ascii="Times New Roman" w:hAnsi="Times New Roman" w:eastAsia="Times New Roman" w:cs="Times New Roman"/>
+                <w:i w:val="false"/>
+                <w:b w:val="false"/>
+                <w:u w:val="none"/>
+                <w:sz w:val="20"/>
+                <w:szCs w:val="20"/>
+                <w:color w:val="000000"/>
+              </w:rPr>
+              <w:t xml:space="preserve">Match duration</w:t>
+            </w:r>
+          </w:p>
+        </w:tc>
+        <w:tc>
+          <w:tcPr>
+            <w:tcBorders>
+              <w:bottom w:val="none" w:sz="0" w:space="0" w:color="000000"/>
+              <w:top w:val="none" w:sz="0" w:space="0" w:color="000000"/>
+              <w:left w:val="none" w:sz="0" w:space="0" w:color="000000"/>
+              <w:right w:val="none" w:sz="0" w:space="0" w:color="000000"/>
+            </w:tcBorders>
+            <w:shd w:val="clear" w:color="auto" w:fill="FFFFFF"/>
+            <w:tcMar>
+              <w:top w:w="0" w:type="dxa"/>
+              <w:bottom w:w="0" w:type="dxa"/>
+              <w:left w:w="0" w:type="dxa"/>
+              <w:right w:w="0" w:type="dxa"/>
+            </w:tcMar>
+            <w:vAlign w:val="center"/>
+          </w:tcPr>
+          <w:p>
+            <w:pPr>
+              <w:jc w:val="center"/>
+              <w:keepNext/>
+              <w:pBdr>
+                <w:bottom w:val="none" w:sz="0" w:space="0" w:color="000000"/>
+                <w:top w:val="none" w:sz="0" w:space="0" w:color="000000"/>
+                <w:left w:val="none" w:sz="0" w:space="0" w:color="000000"/>
+                <w:right w:val="none" w:sz="0" w:space="0" w:color="000000"/>
+              </w:pBdr>
+              <w:spacing w:after="100" w:before="100" w:line="240"/>
+              <w:ind w:firstLine="0" w:left="100" w:right="100"/>
+            </w:pPr>
+            <w:r xmlns:w="http://schemas.openxmlformats.org/wordprocessingml/2006/main" xmlns:wp="http://schemas.openxmlformats.org/drawingml/2006/wordprocessingDrawing" xmlns:r="http://schemas.openxmlformats.org/officeDocument/2006/relationships" xmlns:w14="http://schemas.microsoft.com/office/word/2010/wordml">
+              <w:rPr>
+                <w:rFonts w:ascii="Times New Roman" w:hAnsi="Times New Roman" w:eastAsia="Times New Roman" w:cs="Times New Roman"/>
+                <w:i w:val="false"/>
+                <w:b w:val="false"/>
+                <w:u w:val="none"/>
+                <w:sz w:val="20"/>
+                <w:szCs w:val="20"/>
+                <w:color w:val="000000"/>
+              </w:rPr>
+              <w:t xml:space="preserve"> 0.539 ( 0.537,  0.540)</w:t>
+            </w:r>
+          </w:p>
+        </w:tc>
+        <w:tc>
+          <w:tcPr>
+            <w:tcBorders>
+              <w:bottom w:val="none" w:sz="0" w:space="0" w:color="000000"/>
+              <w:top w:val="none" w:sz="0" w:space="0" w:color="000000"/>
+              <w:left w:val="none" w:sz="0" w:space="0" w:color="000000"/>
+              <w:right w:val="none" w:sz="0" w:space="0" w:color="000000"/>
+            </w:tcBorders>
+            <w:shd w:val="clear" w:color="auto" w:fill="FFFFFF"/>
+            <w:tcMar>
+              <w:top w:w="0" w:type="dxa"/>
+              <w:bottom w:w="0" w:type="dxa"/>
+              <w:left w:w="0" w:type="dxa"/>
+              <w:right w:w="0" w:type="dxa"/>
+            </w:tcMar>
+            <w:vAlign w:val="center"/>
+          </w:tcPr>
+          <w:p>
+            <w:pPr>
+              <w:jc w:val="center"/>
+              <w:keepNext/>
+              <w:pBdr>
+                <w:bottom w:val="none" w:sz="0" w:space="0" w:color="000000"/>
+                <w:top w:val="none" w:sz="0" w:space="0" w:color="000000"/>
+                <w:left w:val="none" w:sz="0" w:space="0" w:color="000000"/>
+                <w:right w:val="none" w:sz="0" w:space="0" w:color="000000"/>
+              </w:pBdr>
+              <w:spacing w:after="100" w:before="100" w:line="240"/>
+              <w:ind w:firstLine="0" w:left="100" w:right="100"/>
+            </w:pPr>
+            <w:r xmlns:w="http://schemas.openxmlformats.org/wordprocessingml/2006/main" xmlns:wp="http://schemas.openxmlformats.org/drawingml/2006/wordprocessingDrawing" xmlns:r="http://schemas.openxmlformats.org/officeDocument/2006/relationships" xmlns:w14="http://schemas.microsoft.com/office/word/2010/wordml">
+              <w:rPr>
+                <w:rFonts w:ascii="Times New Roman" w:hAnsi="Times New Roman" w:eastAsia="Times New Roman" w:cs="Times New Roman"/>
+                <w:i w:val="false"/>
+                <w:b w:val="false"/>
+                <w:u w:val="none"/>
+                <w:sz w:val="20"/>
+                <w:szCs w:val="20"/>
+                <w:color w:val="000000"/>
+              </w:rPr>
+              <w:t xml:space="preserve"> 0.540 ( 0.539,  0.541)</w:t>
+            </w:r>
+          </w:p>
+        </w:tc>
+        <w:tc>
+          <w:tcPr>
+            <w:tcBorders>
+              <w:bottom w:val="none" w:sz="0" w:space="0" w:color="000000"/>
+              <w:top w:val="none" w:sz="0" w:space="0" w:color="000000"/>
+              <w:left w:val="none" w:sz="0" w:space="0" w:color="000000"/>
+              <w:right w:val="none" w:sz="0" w:space="0" w:color="000000"/>
+            </w:tcBorders>
+            <w:shd w:val="clear" w:color="auto" w:fill="FFFFFF"/>
+            <w:tcMar>
+              <w:top w:w="0" w:type="dxa"/>
+              <w:bottom w:w="0" w:type="dxa"/>
+              <w:left w:w="0" w:type="dxa"/>
+              <w:right w:w="0" w:type="dxa"/>
+            </w:tcMar>
+            <w:vAlign w:val="center"/>
+          </w:tcPr>
+          <w:p>
+            <w:pPr>
+              <w:jc w:val="center"/>
+              <w:keepNext/>
+              <w:pBdr>
+                <w:bottom w:val="none" w:sz="0" w:space="0" w:color="000000"/>
+                <w:top w:val="none" w:sz="0" w:space="0" w:color="000000"/>
+                <w:left w:val="none" w:sz="0" w:space="0" w:color="000000"/>
+                <w:right w:val="none" w:sz="0" w:space="0" w:color="000000"/>
+              </w:pBdr>
+              <w:spacing w:after="100" w:before="100" w:line="240"/>
+              <w:ind w:firstLine="0" w:left="100" w:right="100"/>
+            </w:pPr>
+            <w:r xmlns:w="http://schemas.openxmlformats.org/wordprocessingml/2006/main" xmlns:wp="http://schemas.openxmlformats.org/drawingml/2006/wordprocessingDrawing" xmlns:r="http://schemas.openxmlformats.org/officeDocument/2006/relationships" xmlns:w14="http://schemas.microsoft.com/office/word/2010/wordml">
+              <w:rPr>
+                <w:rFonts w:ascii="Times New Roman" w:hAnsi="Times New Roman" w:eastAsia="Times New Roman" w:cs="Times New Roman"/>
+                <w:i w:val="false"/>
+                <w:b w:val="false"/>
+                <w:u w:val="none"/>
+                <w:sz w:val="20"/>
+                <w:szCs w:val="20"/>
+                <w:color w:val="000000"/>
+              </w:rPr>
+              <w:t xml:space="preserve"> 0.540 ( 0.538,  0.541)</w:t>
+            </w:r>
+          </w:p>
+        </w:tc>
+      </w:tr>
+      <w:tr>
+        <w:trPr>
+          <w:cantSplit/>
+          <w:trHeight w:val="593" w:hRule="auto"/>
+        </w:trPr>
+        body 8
+        <w:tc>
+          <w:tcPr>
+            <w:tcBorders>
+              <w:bottom w:val="none" w:sz="0" w:space="0" w:color="000000"/>
+              <w:top w:val="none" w:sz="0" w:space="0" w:color="000000"/>
+              <w:left w:val="none" w:sz="0" w:space="0" w:color="000000"/>
+              <w:right w:val="none" w:sz="0" w:space="0" w:color="000000"/>
+            </w:tcBorders>
+            <w:shd w:val="clear" w:color="auto" w:fill="FFFFFF"/>
+            <w:tcMar>
+              <w:top w:w="0" w:type="dxa"/>
+              <w:bottom w:w="0" w:type="dxa"/>
+              <w:left w:w="0" w:type="dxa"/>
+              <w:right w:w="0" w:type="dxa"/>
+            </w:tcMar>
+            <w:vAlign w:val="center"/>
+          </w:tcPr>
+          <w:p>
+            <w:pPr>
+              <w:jc w:val="left"/>
+              <w:keepNext/>
+              <w:pBdr>
+                <w:bottom w:val="none" w:sz="0" w:space="0" w:color="000000"/>
+                <w:top w:val="none" w:sz="0" w:space="0" w:color="000000"/>
+                <w:left w:val="none" w:sz="0" w:space="0" w:color="000000"/>
+                <w:right w:val="none" w:sz="0" w:space="0" w:color="000000"/>
+              </w:pBdr>
+              <w:spacing w:after="100" w:before="100" w:line="240"/>
+              <w:ind w:firstLine="0" w:left="100" w:right="100"/>
+            </w:pPr>
+            <w:r xmlns:w="http://schemas.openxmlformats.org/wordprocessingml/2006/main" xmlns:wp="http://schemas.openxmlformats.org/drawingml/2006/wordprocessingDrawing" xmlns:r="http://schemas.openxmlformats.org/officeDocument/2006/relationships" xmlns:w14="http://schemas.microsoft.com/office/word/2010/wordml">
+              <w:rPr>
+                <w:rFonts w:ascii="Times New Roman" w:hAnsi="Times New Roman" w:eastAsia="Times New Roman" w:cs="Times New Roman"/>
+                <w:i w:val="false"/>
+                <w:b w:val="false"/>
+                <w:u w:val="none"/>
+                <w:sz w:val="20"/>
+                <w:szCs w:val="20"/>
+                <w:color w:val="000000"/>
+              </w:rPr>
+              <w:t xml:space="preserve">sigma predator speed</w:t>
+            </w:r>
+          </w:p>
+        </w:tc>
+        <w:tc>
+          <w:tcPr>
+            <w:tcBorders>
+              <w:bottom w:val="none" w:sz="0" w:space="0" w:color="000000"/>
+              <w:top w:val="none" w:sz="0" w:space="0" w:color="000000"/>
+              <w:left w:val="none" w:sz="0" w:space="0" w:color="000000"/>
+              <w:right w:val="none" w:sz="0" w:space="0" w:color="000000"/>
+            </w:tcBorders>
+            <w:shd w:val="clear" w:color="auto" w:fill="FFFFFF"/>
+            <w:tcMar>
+              <w:top w:w="0" w:type="dxa"/>
+              <w:bottom w:w="0" w:type="dxa"/>
+              <w:left w:w="0" w:type="dxa"/>
+              <w:right w:w="0" w:type="dxa"/>
+            </w:tcMar>
+            <w:vAlign w:val="center"/>
+          </w:tcPr>
+          <w:p>
+            <w:pPr>
+              <w:jc w:val="left"/>
+              <w:keepNext/>
+              <w:pBdr>
+                <w:bottom w:val="none" w:sz="0" w:space="0" w:color="000000"/>
+                <w:top w:val="none" w:sz="0" w:space="0" w:color="000000"/>
+                <w:left w:val="none" w:sz="0" w:space="0" w:color="000000"/>
+                <w:right w:val="none" w:sz="0" w:space="0" w:color="000000"/>
+              </w:pBdr>
+              <w:spacing w:after="100" w:before="100" w:line="240"/>
+              <w:ind w:firstLine="0" w:left="100" w:right="100"/>
+            </w:pPr>
+            <w:r xmlns:w="http://schemas.openxmlformats.org/wordprocessingml/2006/main" xmlns:wp="http://schemas.openxmlformats.org/drawingml/2006/wordprocessingDrawing" xmlns:r="http://schemas.openxmlformats.org/officeDocument/2006/relationships" xmlns:w14="http://schemas.microsoft.com/office/word/2010/wordml">
+              <w:rPr>
+                <w:rFonts w:ascii="Times New Roman" w:hAnsi="Times New Roman" w:eastAsia="Times New Roman" w:cs="Times New Roman"/>
+                <w:i w:val="false"/>
+                <w:b w:val="false"/>
+                <w:u w:val="none"/>
+                <w:sz w:val="20"/>
+                <w:szCs w:val="20"/>
+                <w:color w:val="000000"/>
+              </w:rPr>
+              <w:t xml:space="preserve">Intercept</w:t>
+            </w:r>
+          </w:p>
+        </w:tc>
+        <w:tc>
+          <w:tcPr>
+            <w:tcBorders>
+              <w:bottom w:val="none" w:sz="0" w:space="0" w:color="000000"/>
+              <w:top w:val="none" w:sz="0" w:space="0" w:color="000000"/>
+              <w:left w:val="none" w:sz="0" w:space="0" w:color="000000"/>
+              <w:right w:val="none" w:sz="0" w:space="0" w:color="000000"/>
+            </w:tcBorders>
+            <w:shd w:val="clear" w:color="auto" w:fill="FFFFFF"/>
+            <w:tcMar>
+              <w:top w:w="0" w:type="dxa"/>
+              <w:bottom w:w="0" w:type="dxa"/>
+              <w:left w:w="0" w:type="dxa"/>
+              <w:right w:w="0" w:type="dxa"/>
+            </w:tcMar>
+            <w:vAlign w:val="center"/>
+          </w:tcPr>
+          <w:p>
+            <w:pPr>
+              <w:jc w:val="center"/>
+              <w:keepNext/>
+              <w:pBdr>
+                <w:bottom w:val="none" w:sz="0" w:space="0" w:color="000000"/>
+                <w:top w:val="none" w:sz="0" w:space="0" w:color="000000"/>
+                <w:left w:val="none" w:sz="0" w:space="0" w:color="000000"/>
+                <w:right w:val="none" w:sz="0" w:space="0" w:color="000000"/>
+              </w:pBdr>
+              <w:spacing w:after="100" w:before="100" w:line="240"/>
+              <w:ind w:firstLine="0" w:left="100" w:right="100"/>
+            </w:pPr>
+            <w:r xmlns:w="http://schemas.openxmlformats.org/wordprocessingml/2006/main" xmlns:wp="http://schemas.openxmlformats.org/drawingml/2006/wordprocessingDrawing" xmlns:r="http://schemas.openxmlformats.org/officeDocument/2006/relationships" xmlns:w14="http://schemas.microsoft.com/office/word/2010/wordml">
+              <w:rPr>
+                <w:rFonts w:ascii="Times New Roman" w:hAnsi="Times New Roman" w:eastAsia="Times New Roman" w:cs="Times New Roman"/>
+                <w:i w:val="false"/>
+                <w:b w:val="false"/>
+                <w:u w:val="none"/>
+                <w:sz w:val="20"/>
+                <w:szCs w:val="20"/>
+                <w:color w:val="000000"/>
+              </w:rPr>
+              <w:t xml:space="preserve"> 0.292 ( 0.271,  0.315)</w:t>
+            </w:r>
+          </w:p>
+        </w:tc>
+        <w:tc>
+          <w:tcPr>
+            <w:tcBorders>
+              <w:bottom w:val="none" w:sz="0" w:space="0" w:color="000000"/>
+              <w:top w:val="none" w:sz="0" w:space="0" w:color="000000"/>
+              <w:left w:val="none" w:sz="0" w:space="0" w:color="000000"/>
+              <w:right w:val="none" w:sz="0" w:space="0" w:color="000000"/>
+            </w:tcBorders>
+            <w:shd w:val="clear" w:color="auto" w:fill="FFFFFF"/>
+            <w:tcMar>
+              <w:top w:w="0" w:type="dxa"/>
+              <w:bottom w:w="0" w:type="dxa"/>
+              <w:left w:w="0" w:type="dxa"/>
+              <w:right w:w="0" w:type="dxa"/>
+            </w:tcMar>
+            <w:vAlign w:val="center"/>
+          </w:tcPr>
+          <w:p>
+            <w:pPr>
+              <w:jc w:val="center"/>
+              <w:keepNext/>
+              <w:pBdr>
+                <w:bottom w:val="none" w:sz="0" w:space="0" w:color="000000"/>
+                <w:top w:val="none" w:sz="0" w:space="0" w:color="000000"/>
+                <w:left w:val="none" w:sz="0" w:space="0" w:color="000000"/>
+                <w:right w:val="none" w:sz="0" w:space="0" w:color="000000"/>
+              </w:pBdr>
+              <w:spacing w:after="100" w:before="100" w:line="240"/>
+              <w:ind w:firstLine="0" w:left="100" w:right="100"/>
+            </w:pPr>
+            <w:r xmlns:w="http://schemas.openxmlformats.org/wordprocessingml/2006/main" xmlns:wp="http://schemas.openxmlformats.org/drawingml/2006/wordprocessingDrawing" xmlns:r="http://schemas.openxmlformats.org/officeDocument/2006/relationships" xmlns:w14="http://schemas.microsoft.com/office/word/2010/wordml">
+              <w:rPr>
+                <w:rFonts w:ascii="Times New Roman" w:hAnsi="Times New Roman" w:eastAsia="Times New Roman" w:cs="Times New Roman"/>
+                <w:i w:val="false"/>
+                <w:b w:val="false"/>
+                <w:u w:val="none"/>
+                <w:sz w:val="20"/>
+                <w:szCs w:val="20"/>
+                <w:color w:val="000000"/>
+              </w:rPr>
+              <w:t xml:space="preserve"> 0.326 ( 0.307,  0.347)</w:t>
+            </w:r>
+          </w:p>
+        </w:tc>
+        <w:tc>
+          <w:tcPr>
+            <w:tcBorders>
+              <w:bottom w:val="none" w:sz="0" w:space="0" w:color="000000"/>
+              <w:top w:val="none" w:sz="0" w:space="0" w:color="000000"/>
+              <w:left w:val="none" w:sz="0" w:space="0" w:color="000000"/>
+              <w:right w:val="none" w:sz="0" w:space="0" w:color="000000"/>
+            </w:tcBorders>
+            <w:shd w:val="clear" w:color="auto" w:fill="FFFFFF"/>
+            <w:tcMar>
+              <w:top w:w="0" w:type="dxa"/>
+              <w:bottom w:w="0" w:type="dxa"/>
+              <w:left w:w="0" w:type="dxa"/>
+              <w:right w:w="0" w:type="dxa"/>
+            </w:tcMar>
+            <w:vAlign w:val="center"/>
+          </w:tcPr>
+          <w:p>
+            <w:pPr>
+              <w:jc w:val="center"/>
+              <w:keepNext/>
+              <w:pBdr>
+                <w:bottom w:val="none" w:sz="0" w:space="0" w:color="000000"/>
+                <w:top w:val="none" w:sz="0" w:space="0" w:color="000000"/>
+                <w:left w:val="none" w:sz="0" w:space="0" w:color="000000"/>
+                <w:right w:val="none" w:sz="0" w:space="0" w:color="000000"/>
+              </w:pBdr>
+              <w:spacing w:after="100" w:before="100" w:line="240"/>
+              <w:ind w:firstLine="0" w:left="100" w:right="100"/>
+            </w:pPr>
+            <w:r xmlns:w="http://schemas.openxmlformats.org/wordprocessingml/2006/main" xmlns:wp="http://schemas.openxmlformats.org/drawingml/2006/wordprocessingDrawing" xmlns:r="http://schemas.openxmlformats.org/officeDocument/2006/relationships" xmlns:w14="http://schemas.microsoft.com/office/word/2010/wordml">
+              <w:rPr>
+                <w:rFonts w:ascii="Times New Roman" w:hAnsi="Times New Roman" w:eastAsia="Times New Roman" w:cs="Times New Roman"/>
+                <w:i w:val="false"/>
+                <w:b w:val="false"/>
+                <w:u w:val="none"/>
+                <w:sz w:val="20"/>
+                <w:szCs w:val="20"/>
+                <w:color w:val="000000"/>
+              </w:rPr>
+              <w:t xml:space="preserve"> 0.289 ( 0.268,  0.311)</w:t>
+            </w:r>
+          </w:p>
+        </w:tc>
+      </w:tr>
+      <w:tr>
+        <w:trPr>
+          <w:cantSplit/>
+          <w:trHeight w:val="593" w:hRule="auto"/>
+        </w:trPr>
+        body 9
+        <w:tc>
+          <w:tcPr>
+            <w:tcBorders>
+              <w:bottom w:val="none" w:sz="0" w:space="0" w:color="000000"/>
+              <w:top w:val="none" w:sz="0" w:space="0" w:color="000000"/>
+              <w:left w:val="none" w:sz="0" w:space="0" w:color="000000"/>
+              <w:right w:val="none" w:sz="0" w:space="0" w:color="000000"/>
+            </w:tcBorders>
+            <w:shd w:val="clear" w:color="auto" w:fill="FFFFFF"/>
+            <w:tcMar>
+              <w:top w:w="0" w:type="dxa"/>
+              <w:bottom w:w="0" w:type="dxa"/>
+              <w:left w:w="0" w:type="dxa"/>
+              <w:right w:w="0" w:type="dxa"/>
+            </w:tcMar>
+            <w:vAlign w:val="center"/>
+          </w:tcPr>
+          <w:p>
+            <w:pPr>
+              <w:jc w:val="left"/>
+              <w:keepNext/>
+              <w:pBdr>
+                <w:bottom w:val="none" w:sz="0" w:space="0" w:color="000000"/>
+                <w:top w:val="none" w:sz="0" w:space="0" w:color="000000"/>
+                <w:left w:val="none" w:sz="0" w:space="0" w:color="000000"/>
+                <w:right w:val="none" w:sz="0" w:space="0" w:color="000000"/>
+              </w:pBdr>
+              <w:spacing w:after="100" w:before="100" w:line="240"/>
+              <w:ind w:firstLine="0" w:left="100" w:right="100"/>
+            </w:pPr>
+            <w:r xmlns:w="http://schemas.openxmlformats.org/wordprocessingml/2006/main" xmlns:wp="http://schemas.openxmlformats.org/drawingml/2006/wordprocessingDrawing" xmlns:r="http://schemas.openxmlformats.org/officeDocument/2006/relationships" xmlns:w14="http://schemas.microsoft.com/office/word/2010/wordml">
+              <w:rPr>
+                <w:rFonts w:ascii="Times New Roman" w:hAnsi="Times New Roman" w:eastAsia="Times New Roman" w:cs="Times New Roman"/>
+                <w:i w:val="false"/>
+                <w:b w:val="false"/>
+                <w:u w:val="none"/>
+                <w:sz w:val="20"/>
+                <w:szCs w:val="20"/>
+                <w:color w:val="000000"/>
+              </w:rPr>
+              <w:t xml:space="preserve">sigma predator speed</w:t>
+            </w:r>
+          </w:p>
+        </w:tc>
+        <w:tc>
+          <w:tcPr>
+            <w:tcBorders>
+              <w:bottom w:val="none" w:sz="0" w:space="0" w:color="000000"/>
+              <w:top w:val="none" w:sz="0" w:space="0" w:color="000000"/>
+              <w:left w:val="none" w:sz="0" w:space="0" w:color="000000"/>
+              <w:right w:val="none" w:sz="0" w:space="0" w:color="000000"/>
+            </w:tcBorders>
+            <w:shd w:val="clear" w:color="auto" w:fill="FFFFFF"/>
+            <w:tcMar>
+              <w:top w:w="0" w:type="dxa"/>
+              <w:bottom w:w="0" w:type="dxa"/>
+              <w:left w:w="0" w:type="dxa"/>
+              <w:right w:w="0" w:type="dxa"/>
+            </w:tcMar>
+            <w:vAlign w:val="center"/>
+          </w:tcPr>
+          <w:p>
+            <w:pPr>
+              <w:jc w:val="left"/>
+              <w:keepNext/>
+              <w:pBdr>
+                <w:bottom w:val="none" w:sz="0" w:space="0" w:color="000000"/>
+                <w:top w:val="none" w:sz="0" w:space="0" w:color="000000"/>
+                <w:left w:val="none" w:sz="0" w:space="0" w:color="000000"/>
+                <w:right w:val="none" w:sz="0" w:space="0" w:color="000000"/>
+              </w:pBdr>
+              <w:spacing w:after="100" w:before="100" w:line="240"/>
+              <w:ind w:firstLine="0" w:left="100" w:right="100"/>
+            </w:pPr>
+            <w:r xmlns:w="http://schemas.openxmlformats.org/wordprocessingml/2006/main" xmlns:wp="http://schemas.openxmlformats.org/drawingml/2006/wordprocessingDrawing" xmlns:r="http://schemas.openxmlformats.org/officeDocument/2006/relationships" xmlns:w14="http://schemas.microsoft.com/office/word/2010/wordml">
+              <w:rPr>
+                <w:rFonts w:ascii="Times New Roman" w:hAnsi="Times New Roman" w:eastAsia="Times New Roman" w:cs="Times New Roman"/>
+                <w:i w:val="false"/>
+                <w:b w:val="false"/>
+                <w:u w:val="none"/>
+                <w:sz w:val="20"/>
+                <w:szCs w:val="20"/>
+                <w:color w:val="000000"/>
+              </w:rPr>
+              <w:t xml:space="preserve">Mean prey rank</w:t>
+            </w:r>
+          </w:p>
+        </w:tc>
+        <w:tc>
+          <w:tcPr>
+            <w:tcBorders>
+              <w:bottom w:val="none" w:sz="0" w:space="0" w:color="000000"/>
+              <w:top w:val="none" w:sz="0" w:space="0" w:color="000000"/>
+              <w:left w:val="none" w:sz="0" w:space="0" w:color="000000"/>
+              <w:right w:val="none" w:sz="0" w:space="0" w:color="000000"/>
+            </w:tcBorders>
+            <w:shd w:val="clear" w:color="auto" w:fill="FFFFFF"/>
+            <w:tcMar>
+              <w:top w:w="0" w:type="dxa"/>
+              <w:bottom w:w="0" w:type="dxa"/>
+              <w:left w:w="0" w:type="dxa"/>
+              <w:right w:w="0" w:type="dxa"/>
+            </w:tcMar>
+            <w:vAlign w:val="center"/>
+          </w:tcPr>
+          <w:p>
+            <w:pPr>
+              <w:jc w:val="center"/>
+              <w:keepNext/>
+              <w:pBdr>
+                <w:bottom w:val="none" w:sz="0" w:space="0" w:color="000000"/>
+                <w:top w:val="none" w:sz="0" w:space="0" w:color="000000"/>
+                <w:left w:val="none" w:sz="0" w:space="0" w:color="000000"/>
+                <w:right w:val="none" w:sz="0" w:space="0" w:color="000000"/>
+              </w:pBdr>
+              <w:spacing w:after="100" w:before="100" w:line="240"/>
+              <w:ind w:firstLine="0" w:left="100" w:right="100"/>
+            </w:pPr>
+            <w:r xmlns:w="http://schemas.openxmlformats.org/wordprocessingml/2006/main" xmlns:wp="http://schemas.openxmlformats.org/drawingml/2006/wordprocessingDrawing" xmlns:r="http://schemas.openxmlformats.org/officeDocument/2006/relationships" xmlns:w14="http://schemas.microsoft.com/office/word/2010/wordml">
+              <w:rPr>
+                <w:rFonts w:ascii="Times New Roman" w:hAnsi="Times New Roman" w:eastAsia="Times New Roman" w:cs="Times New Roman"/>
+                <w:i w:val="false"/>
+                <w:b w:val="false"/>
+                <w:u w:val="none"/>
+                <w:sz w:val="20"/>
+                <w:szCs w:val="20"/>
+                <w:color w:val="000000"/>
+              </w:rPr>
+              <w:t xml:space="preserve"> 0.986 ( 0.969,  1.004)</w:t>
+            </w:r>
+          </w:p>
+        </w:tc>
+        <w:tc>
+          <w:tcPr>
+            <w:tcBorders>
+              <w:bottom w:val="none" w:sz="0" w:space="0" w:color="000000"/>
+              <w:top w:val="none" w:sz="0" w:space="0" w:color="000000"/>
+              <w:left w:val="none" w:sz="0" w:space="0" w:color="000000"/>
+              <w:right w:val="none" w:sz="0" w:space="0" w:color="000000"/>
+            </w:tcBorders>
+            <w:shd w:val="clear" w:color="auto" w:fill="FFFFFF"/>
+            <w:tcMar>
+              <w:top w:w="0" w:type="dxa"/>
+              <w:bottom w:w="0" w:type="dxa"/>
+              <w:left w:w="0" w:type="dxa"/>
+              <w:right w:w="0" w:type="dxa"/>
+            </w:tcMar>
+            <w:vAlign w:val="center"/>
+          </w:tcPr>
+          <w:p>
+            <w:pPr>
+              <w:jc w:val="center"/>
+              <w:keepNext/>
+              <w:pBdr>
+                <w:bottom w:val="none" w:sz="0" w:space="0" w:color="000000"/>
+                <w:top w:val="none" w:sz="0" w:space="0" w:color="000000"/>
+                <w:left w:val="none" w:sz="0" w:space="0" w:color="000000"/>
+                <w:right w:val="none" w:sz="0" w:space="0" w:color="000000"/>
+              </w:pBdr>
+              <w:spacing w:after="100" w:before="100" w:line="240"/>
+              <w:ind w:firstLine="0" w:left="100" w:right="100"/>
+            </w:pPr>
+            <w:r xmlns:w="http://schemas.openxmlformats.org/wordprocessingml/2006/main" xmlns:wp="http://schemas.openxmlformats.org/drawingml/2006/wordprocessingDrawing" xmlns:r="http://schemas.openxmlformats.org/officeDocument/2006/relationships" xmlns:w14="http://schemas.microsoft.com/office/word/2010/wordml">
+              <w:rPr>
+                <w:rFonts w:ascii="Times New Roman" w:hAnsi="Times New Roman" w:eastAsia="Times New Roman" w:cs="Times New Roman"/>
+                <w:i w:val="false"/>
+                <w:b w:val="false"/>
+                <w:u w:val="none"/>
+                <w:sz w:val="20"/>
+                <w:szCs w:val="20"/>
+                <w:color w:val="000000"/>
+              </w:rPr>
+              <w:t xml:space="preserve"> 0.967 ( 0.953,  0.980)</w:t>
+            </w:r>
+          </w:p>
+        </w:tc>
+        <w:tc>
+          <w:tcPr>
+            <w:tcBorders>
+              <w:bottom w:val="none" w:sz="0" w:space="0" w:color="000000"/>
+              <w:top w:val="none" w:sz="0" w:space="0" w:color="000000"/>
+              <w:left w:val="none" w:sz="0" w:space="0" w:color="000000"/>
+              <w:right w:val="none" w:sz="0" w:space="0" w:color="000000"/>
+            </w:tcBorders>
+            <w:shd w:val="clear" w:color="auto" w:fill="FFFFFF"/>
+            <w:tcMar>
+              <w:top w:w="0" w:type="dxa"/>
+              <w:bottom w:w="0" w:type="dxa"/>
+              <w:left w:w="0" w:type="dxa"/>
+              <w:right w:w="0" w:type="dxa"/>
+            </w:tcMar>
+            <w:vAlign w:val="center"/>
+          </w:tcPr>
+          <w:p>
+            <w:pPr>
+              <w:jc w:val="center"/>
+              <w:keepNext/>
+              <w:pBdr>
+                <w:bottom w:val="none" w:sz="0" w:space="0" w:color="000000"/>
+                <w:top w:val="none" w:sz="0" w:space="0" w:color="000000"/>
+                <w:left w:val="none" w:sz="0" w:space="0" w:color="000000"/>
+                <w:right w:val="none" w:sz="0" w:space="0" w:color="000000"/>
+              </w:pBdr>
+              <w:spacing w:after="100" w:before="100" w:line="240"/>
+              <w:ind w:firstLine="0" w:left="100" w:right="100"/>
+            </w:pPr>
+            <w:r xmlns:w="http://schemas.openxmlformats.org/wordprocessingml/2006/main" xmlns:wp="http://schemas.openxmlformats.org/drawingml/2006/wordprocessingDrawing" xmlns:r="http://schemas.openxmlformats.org/officeDocument/2006/relationships" xmlns:w14="http://schemas.microsoft.com/office/word/2010/wordml">
+              <w:rPr>
+                <w:rFonts w:ascii="Times New Roman" w:hAnsi="Times New Roman" w:eastAsia="Times New Roman" w:cs="Times New Roman"/>
+                <w:i w:val="false"/>
+                <w:b w:val="false"/>
+                <w:u w:val="none"/>
+                <w:sz w:val="20"/>
+                <w:szCs w:val="20"/>
+                <w:color w:val="000000"/>
+              </w:rPr>
+              <w:t xml:space="preserve"> 0.994 ( 0.978,  1.013)</w:t>
+            </w:r>
+          </w:p>
+        </w:tc>
+      </w:tr>
+      <w:tr>
+        <w:trPr>
+          <w:cantSplit/>
+          <w:trHeight w:val="593" w:hRule="auto"/>
+        </w:trPr>
+        body10
+        <w:tc>
+          <w:tcPr>
+            <w:tcBorders>
+              <w:bottom w:val="none" w:sz="0" w:space="0" w:color="000000"/>
+              <w:top w:val="none" w:sz="0" w:space="0" w:color="000000"/>
+              <w:left w:val="none" w:sz="0" w:space="0" w:color="000000"/>
+              <w:right w:val="none" w:sz="0" w:space="0" w:color="000000"/>
+            </w:tcBorders>
+            <w:shd w:val="clear" w:color="auto" w:fill="FFFFFF"/>
+            <w:tcMar>
+              <w:top w:w="0" w:type="dxa"/>
+              <w:bottom w:w="0" w:type="dxa"/>
+              <w:left w:w="0" w:type="dxa"/>
+              <w:right w:w="0" w:type="dxa"/>
+            </w:tcMar>
+            <w:vAlign w:val="center"/>
+          </w:tcPr>
+          <w:p>
+            <w:pPr>
+              <w:jc w:val="left"/>
+              <w:keepNext/>
+              <w:pBdr>
+                <w:bottom w:val="none" w:sz="0" w:space="0" w:color="000000"/>
+                <w:top w:val="none" w:sz="0" w:space="0" w:color="000000"/>
+                <w:left w:val="none" w:sz="0" w:space="0" w:color="000000"/>
+                <w:right w:val="none" w:sz="0" w:space="0" w:color="000000"/>
+              </w:pBdr>
+              <w:spacing w:after="100" w:before="100" w:line="240"/>
+              <w:ind w:firstLine="0" w:left="100" w:right="100"/>
+            </w:pPr>
+            <w:r xmlns:w="http://schemas.openxmlformats.org/wordprocessingml/2006/main" xmlns:wp="http://schemas.openxmlformats.org/drawingml/2006/wordprocessingDrawing" xmlns:r="http://schemas.openxmlformats.org/officeDocument/2006/relationships" xmlns:w14="http://schemas.microsoft.com/office/word/2010/wordml">
+              <w:rPr>
+                <w:rFonts w:ascii="Times New Roman" w:hAnsi="Times New Roman" w:eastAsia="Times New Roman" w:cs="Times New Roman"/>
+                <w:i w:val="false"/>
+                <w:b w:val="false"/>
+                <w:u w:val="none"/>
+                <w:sz w:val="20"/>
+                <w:szCs w:val="20"/>
+                <w:color w:val="000000"/>
+              </w:rPr>
+              <w:t xml:space="preserve">sigma prey speed</w:t>
+            </w:r>
+          </w:p>
+        </w:tc>
+        <w:tc>
+          <w:tcPr>
+            <w:tcBorders>
+              <w:bottom w:val="none" w:sz="0" w:space="0" w:color="000000"/>
+              <w:top w:val="none" w:sz="0" w:space="0" w:color="000000"/>
+              <w:left w:val="none" w:sz="0" w:space="0" w:color="000000"/>
+              <w:right w:val="none" w:sz="0" w:space="0" w:color="000000"/>
+            </w:tcBorders>
+            <w:shd w:val="clear" w:color="auto" w:fill="FFFFFF"/>
+            <w:tcMar>
+              <w:top w:w="0" w:type="dxa"/>
+              <w:bottom w:w="0" w:type="dxa"/>
+              <w:left w:w="0" w:type="dxa"/>
+              <w:right w:w="0" w:type="dxa"/>
+            </w:tcMar>
+            <w:vAlign w:val="center"/>
+          </w:tcPr>
+          <w:p>
+            <w:pPr>
+              <w:jc w:val="left"/>
+              <w:keepNext/>
+              <w:pBdr>
+                <w:bottom w:val="none" w:sz="0" w:space="0" w:color="000000"/>
+                <w:top w:val="none" w:sz="0" w:space="0" w:color="000000"/>
+                <w:left w:val="none" w:sz="0" w:space="0" w:color="000000"/>
+                <w:right w:val="none" w:sz="0" w:space="0" w:color="000000"/>
+              </w:pBdr>
+              <w:spacing w:after="100" w:before="100" w:line="240"/>
+              <w:ind w:firstLine="0" w:left="100" w:right="100"/>
+            </w:pPr>
+            <w:r xmlns:w="http://schemas.openxmlformats.org/wordprocessingml/2006/main" xmlns:wp="http://schemas.openxmlformats.org/drawingml/2006/wordprocessingDrawing" xmlns:r="http://schemas.openxmlformats.org/officeDocument/2006/relationships" xmlns:w14="http://schemas.microsoft.com/office/word/2010/wordml">
+              <w:rPr>
+                <w:rFonts w:ascii="Times New Roman" w:hAnsi="Times New Roman" w:eastAsia="Times New Roman" w:cs="Times New Roman"/>
+                <w:i w:val="false"/>
+                <w:b w:val="false"/>
+                <w:u w:val="none"/>
+                <w:sz w:val="20"/>
+                <w:szCs w:val="20"/>
+                <w:color w:val="000000"/>
+              </w:rPr>
+              <w:t xml:space="preserve">Intercept</w:t>
+            </w:r>
+          </w:p>
+        </w:tc>
+        <w:tc>
+          <w:tcPr>
+            <w:tcBorders>
+              <w:bottom w:val="none" w:sz="0" w:space="0" w:color="000000"/>
+              <w:top w:val="none" w:sz="0" w:space="0" w:color="000000"/>
+              <w:left w:val="none" w:sz="0" w:space="0" w:color="000000"/>
+              <w:right w:val="none" w:sz="0" w:space="0" w:color="000000"/>
+            </w:tcBorders>
+            <w:shd w:val="clear" w:color="auto" w:fill="FFFFFF"/>
+            <w:tcMar>
+              <w:top w:w="0" w:type="dxa"/>
+              <w:bottom w:w="0" w:type="dxa"/>
+              <w:left w:w="0" w:type="dxa"/>
+              <w:right w:w="0" w:type="dxa"/>
+            </w:tcMar>
+            <w:vAlign w:val="center"/>
+          </w:tcPr>
+          <w:p>
+            <w:pPr>
+              <w:jc w:val="center"/>
+              <w:keepNext/>
+              <w:pBdr>
+                <w:bottom w:val="none" w:sz="0" w:space="0" w:color="000000"/>
+                <w:top w:val="none" w:sz="0" w:space="0" w:color="000000"/>
+                <w:left w:val="none" w:sz="0" w:space="0" w:color="000000"/>
+                <w:right w:val="none" w:sz="0" w:space="0" w:color="000000"/>
+              </w:pBdr>
+              <w:spacing w:after="100" w:before="100" w:line="240"/>
+              <w:ind w:firstLine="0" w:left="100" w:right="100"/>
+            </w:pPr>
+            <w:r xmlns:w="http://schemas.openxmlformats.org/wordprocessingml/2006/main" xmlns:wp="http://schemas.openxmlformats.org/drawingml/2006/wordprocessingDrawing" xmlns:r="http://schemas.openxmlformats.org/officeDocument/2006/relationships" xmlns:w14="http://schemas.microsoft.com/office/word/2010/wordml">
+              <w:rPr>
+                <w:rFonts w:ascii="Times New Roman" w:hAnsi="Times New Roman" w:eastAsia="Times New Roman" w:cs="Times New Roman"/>
+                <w:i w:val="false"/>
+                <w:b w:val="false"/>
+                <w:u w:val="none"/>
+                <w:sz w:val="20"/>
+                <w:szCs w:val="20"/>
+                <w:color w:val="000000"/>
+              </w:rPr>
+              <w:t xml:space="preserve"> 0.200 ( 0.189,  0.212)</w:t>
+            </w:r>
+          </w:p>
+        </w:tc>
+        <w:tc>
+          <w:tcPr>
+            <w:tcBorders>
+              <w:bottom w:val="none" w:sz="0" w:space="0" w:color="000000"/>
+              <w:top w:val="none" w:sz="0" w:space="0" w:color="000000"/>
+              <w:left w:val="none" w:sz="0" w:space="0" w:color="000000"/>
+              <w:right w:val="none" w:sz="0" w:space="0" w:color="000000"/>
+            </w:tcBorders>
+            <w:shd w:val="clear" w:color="auto" w:fill="FFFFFF"/>
+            <w:tcMar>
+              <w:top w:w="0" w:type="dxa"/>
+              <w:bottom w:w="0" w:type="dxa"/>
+              <w:left w:w="0" w:type="dxa"/>
+              <w:right w:w="0" w:type="dxa"/>
+            </w:tcMar>
+            <w:vAlign w:val="center"/>
+          </w:tcPr>
+          <w:p>
+            <w:pPr>
+              <w:jc w:val="center"/>
+              <w:keepNext/>
+              <w:pBdr>
+                <w:bottom w:val="none" w:sz="0" w:space="0" w:color="000000"/>
+                <w:top w:val="none" w:sz="0" w:space="0" w:color="000000"/>
+                <w:left w:val="none" w:sz="0" w:space="0" w:color="000000"/>
+                <w:right w:val="none" w:sz="0" w:space="0" w:color="000000"/>
+              </w:pBdr>
+              <w:spacing w:after="100" w:before="100" w:line="240"/>
+              <w:ind w:firstLine="0" w:left="100" w:right="100"/>
+            </w:pPr>
+            <w:r xmlns:w="http://schemas.openxmlformats.org/wordprocessingml/2006/main" xmlns:wp="http://schemas.openxmlformats.org/drawingml/2006/wordprocessingDrawing" xmlns:r="http://schemas.openxmlformats.org/officeDocument/2006/relationships" xmlns:w14="http://schemas.microsoft.com/office/word/2010/wordml">
+              <w:rPr>
+                <w:rFonts w:ascii="Times New Roman" w:hAnsi="Times New Roman" w:eastAsia="Times New Roman" w:cs="Times New Roman"/>
+                <w:i w:val="false"/>
+                <w:b w:val="false"/>
+                <w:u w:val="none"/>
+                <w:sz w:val="20"/>
+                <w:szCs w:val="20"/>
+                <w:color w:val="000000"/>
+              </w:rPr>
+              <w:t xml:space="preserve"> 0.201 ( 0.194,  0.209)</w:t>
+            </w:r>
+          </w:p>
+        </w:tc>
+        <w:tc>
+          <w:tcPr>
+            <w:tcBorders>
+              <w:bottom w:val="none" w:sz="0" w:space="0" w:color="000000"/>
+              <w:top w:val="none" w:sz="0" w:space="0" w:color="000000"/>
+              <w:left w:val="none" w:sz="0" w:space="0" w:color="000000"/>
+              <w:right w:val="none" w:sz="0" w:space="0" w:color="000000"/>
+            </w:tcBorders>
+            <w:shd w:val="clear" w:color="auto" w:fill="FFFFFF"/>
+            <w:tcMar>
+              <w:top w:w="0" w:type="dxa"/>
+              <w:bottom w:w="0" w:type="dxa"/>
+              <w:left w:w="0" w:type="dxa"/>
+              <w:right w:w="0" w:type="dxa"/>
+            </w:tcMar>
+            <w:vAlign w:val="center"/>
+          </w:tcPr>
+          <w:p>
+            <w:pPr>
+              <w:jc w:val="center"/>
+              <w:keepNext/>
+              <w:pBdr>
+                <w:bottom w:val="none" w:sz="0" w:space="0" w:color="000000"/>
+                <w:top w:val="none" w:sz="0" w:space="0" w:color="000000"/>
+                <w:left w:val="none" w:sz="0" w:space="0" w:color="000000"/>
+                <w:right w:val="none" w:sz="0" w:space="0" w:color="000000"/>
+              </w:pBdr>
+              <w:spacing w:after="100" w:before="100" w:line="240"/>
+              <w:ind w:firstLine="0" w:left="100" w:right="100"/>
+            </w:pPr>
+            <w:r xmlns:w="http://schemas.openxmlformats.org/wordprocessingml/2006/main" xmlns:wp="http://schemas.openxmlformats.org/drawingml/2006/wordprocessingDrawing" xmlns:r="http://schemas.openxmlformats.org/officeDocument/2006/relationships" xmlns:w14="http://schemas.microsoft.com/office/word/2010/wordml">
+              <w:rPr>
+                <w:rFonts w:ascii="Times New Roman" w:hAnsi="Times New Roman" w:eastAsia="Times New Roman" w:cs="Times New Roman"/>
+                <w:i w:val="false"/>
+                <w:b w:val="false"/>
+                <w:u w:val="none"/>
+                <w:sz w:val="20"/>
+                <w:szCs w:val="20"/>
+                <w:color w:val="000000"/>
+              </w:rPr>
+              <w:t xml:space="preserve"> 0.208 ( 0.199,  0.217)</w:t>
+            </w:r>
+          </w:p>
+        </w:tc>
+      </w:tr>
+      <w:tr>
+        <w:trPr>
+          <w:cantSplit/>
+          <w:trHeight w:val="593" w:hRule="auto"/>
+        </w:trPr>
+        body11
+        <w:tc>
+          <w:tcPr>
+            <w:tcBorders>
+              <w:bottom w:val="none" w:sz="0" w:space="0" w:color="000000"/>
+              <w:top w:val="none" w:sz="0" w:space="0" w:color="000000"/>
+              <w:left w:val="none" w:sz="0" w:space="0" w:color="000000"/>
+              <w:right w:val="none" w:sz="0" w:space="0" w:color="000000"/>
+            </w:tcBorders>
+            <w:shd w:val="clear" w:color="auto" w:fill="FFFFFF"/>
+            <w:tcMar>
+              <w:top w:w="0" w:type="dxa"/>
+              <w:bottom w:w="0" w:type="dxa"/>
+              <w:left w:w="0" w:type="dxa"/>
+              <w:right w:w="0" w:type="dxa"/>
+            </w:tcMar>
+            <w:vAlign w:val="center"/>
+          </w:tcPr>
+          <w:p>
+            <w:pPr>
+              <w:jc w:val="left"/>
+              <w:keepNext/>
+              <w:pBdr>
+                <w:bottom w:val="none" w:sz="0" w:space="0" w:color="000000"/>
+                <w:top w:val="none" w:sz="0" w:space="0" w:color="000000"/>
+                <w:left w:val="none" w:sz="0" w:space="0" w:color="000000"/>
+                <w:right w:val="none" w:sz="0" w:space="0" w:color="000000"/>
+              </w:pBdr>
+              <w:spacing w:after="100" w:before="100" w:line="240"/>
+              <w:ind w:firstLine="0" w:left="100" w:right="100"/>
+            </w:pPr>
+            <w:r xmlns:w="http://schemas.openxmlformats.org/wordprocessingml/2006/main" xmlns:wp="http://schemas.openxmlformats.org/drawingml/2006/wordprocessingDrawing" xmlns:r="http://schemas.openxmlformats.org/officeDocument/2006/relationships" xmlns:w14="http://schemas.microsoft.com/office/word/2010/wordml">
+              <w:rPr>
+                <w:rFonts w:ascii="Times New Roman" w:hAnsi="Times New Roman" w:eastAsia="Times New Roman" w:cs="Times New Roman"/>
+                <w:i w:val="false"/>
+                <w:b w:val="false"/>
+                <w:u w:val="none"/>
+                <w:sz w:val="20"/>
+                <w:szCs w:val="20"/>
+                <w:color w:val="000000"/>
+              </w:rPr>
+              <w:t xml:space="preserve">sigma prey speed</w:t>
+            </w:r>
+          </w:p>
+        </w:tc>
+        <w:tc>
+          <w:tcPr>
+            <w:tcBorders>
+              <w:bottom w:val="none" w:sz="0" w:space="0" w:color="000000"/>
+              <w:top w:val="none" w:sz="0" w:space="0" w:color="000000"/>
+              <w:left w:val="none" w:sz="0" w:space="0" w:color="000000"/>
+              <w:right w:val="none" w:sz="0" w:space="0" w:color="000000"/>
+            </w:tcBorders>
+            <w:shd w:val="clear" w:color="auto" w:fill="FFFFFF"/>
+            <w:tcMar>
+              <w:top w:w="0" w:type="dxa"/>
+              <w:bottom w:w="0" w:type="dxa"/>
+              <w:left w:w="0" w:type="dxa"/>
+              <w:right w:w="0" w:type="dxa"/>
+            </w:tcMar>
+            <w:vAlign w:val="center"/>
+          </w:tcPr>
+          <w:p>
+            <w:pPr>
+              <w:jc w:val="left"/>
+              <w:keepNext/>
+              <w:pBdr>
+                <w:bottom w:val="none" w:sz="0" w:space="0" w:color="000000"/>
+                <w:top w:val="none" w:sz="0" w:space="0" w:color="000000"/>
+                <w:left w:val="none" w:sz="0" w:space="0" w:color="000000"/>
+                <w:right w:val="none" w:sz="0" w:space="0" w:color="000000"/>
+              </w:pBdr>
+              <w:spacing w:after="100" w:before="100" w:line="240"/>
+              <w:ind w:firstLine="0" w:left="100" w:right="100"/>
+            </w:pPr>
+            <w:r xmlns:w="http://schemas.openxmlformats.org/wordprocessingml/2006/main" xmlns:wp="http://schemas.openxmlformats.org/drawingml/2006/wordprocessingDrawing" xmlns:r="http://schemas.openxmlformats.org/officeDocument/2006/relationships" xmlns:w14="http://schemas.microsoft.com/office/word/2010/wordml">
+              <w:rPr>
+                <w:rFonts w:ascii="Times New Roman" w:hAnsi="Times New Roman" w:eastAsia="Times New Roman" w:cs="Times New Roman"/>
+                <w:i w:val="false"/>
+                <w:b w:val="false"/>
+                <w:u w:val="none"/>
+                <w:sz w:val="20"/>
+                <w:szCs w:val="20"/>
+                <w:color w:val="000000"/>
+              </w:rPr>
+              <w:t xml:space="preserve">Mean prey rank</w:t>
+            </w:r>
+          </w:p>
+        </w:tc>
+        <w:tc>
+          <w:tcPr>
+            <w:tcBorders>
+              <w:bottom w:val="none" w:sz="0" w:space="0" w:color="000000"/>
+              <w:top w:val="none" w:sz="0" w:space="0" w:color="000000"/>
+              <w:left w:val="none" w:sz="0" w:space="0" w:color="000000"/>
+              <w:right w:val="none" w:sz="0" w:space="0" w:color="000000"/>
+            </w:tcBorders>
+            <w:shd w:val="clear" w:color="auto" w:fill="FFFFFF"/>
+            <w:tcMar>
+              <w:top w:w="0" w:type="dxa"/>
+              <w:bottom w:w="0" w:type="dxa"/>
+              <w:left w:w="0" w:type="dxa"/>
+              <w:right w:w="0" w:type="dxa"/>
+            </w:tcMar>
+            <w:vAlign w:val="center"/>
+          </w:tcPr>
+          <w:p>
+            <w:pPr>
+              <w:jc w:val="center"/>
+              <w:keepNext/>
+              <w:pBdr>
+                <w:bottom w:val="none" w:sz="0" w:space="0" w:color="000000"/>
+                <w:top w:val="none" w:sz="0" w:space="0" w:color="000000"/>
+                <w:left w:val="none" w:sz="0" w:space="0" w:color="000000"/>
+                <w:right w:val="none" w:sz="0" w:space="0" w:color="000000"/>
+              </w:pBdr>
+              <w:spacing w:after="100" w:before="100" w:line="240"/>
+              <w:ind w:firstLine="0" w:left="100" w:right="100"/>
+            </w:pPr>
+            <w:r xmlns:w="http://schemas.openxmlformats.org/wordprocessingml/2006/main" xmlns:wp="http://schemas.openxmlformats.org/drawingml/2006/wordprocessingDrawing" xmlns:r="http://schemas.openxmlformats.org/officeDocument/2006/relationships" xmlns:w14="http://schemas.microsoft.com/office/word/2010/wordml">
+              <w:rPr>
+                <w:rFonts w:ascii="Times New Roman" w:hAnsi="Times New Roman" w:eastAsia="Times New Roman" w:cs="Times New Roman"/>
+                <w:i w:val="false"/>
+                <w:b w:val="false"/>
+                <w:u w:val="none"/>
+                <w:sz w:val="20"/>
+                <w:szCs w:val="20"/>
+                <w:color w:val="000000"/>
+              </w:rPr>
+              <w:t xml:space="preserve"> 1.116 ( 1.097,  1.134)</w:t>
+            </w:r>
+          </w:p>
+        </w:tc>
+        <w:tc>
+          <w:tcPr>
+            <w:tcBorders>
+              <w:bottom w:val="none" w:sz="0" w:space="0" w:color="000000"/>
+              <w:top w:val="none" w:sz="0" w:space="0" w:color="000000"/>
+              <w:left w:val="none" w:sz="0" w:space="0" w:color="000000"/>
+              <w:right w:val="none" w:sz="0" w:space="0" w:color="000000"/>
+            </w:tcBorders>
+            <w:shd w:val="clear" w:color="auto" w:fill="FFFFFF"/>
+            <w:tcMar>
+              <w:top w:w="0" w:type="dxa"/>
+              <w:bottom w:w="0" w:type="dxa"/>
+              <w:left w:w="0" w:type="dxa"/>
+              <w:right w:w="0" w:type="dxa"/>
+            </w:tcMar>
+            <w:vAlign w:val="center"/>
+          </w:tcPr>
+          <w:p>
+            <w:pPr>
+              <w:jc w:val="center"/>
+              <w:keepNext/>
+              <w:pBdr>
+                <w:bottom w:val="none" w:sz="0" w:space="0" w:color="000000"/>
+                <w:top w:val="none" w:sz="0" w:space="0" w:color="000000"/>
+                <w:left w:val="none" w:sz="0" w:space="0" w:color="000000"/>
+                <w:right w:val="none" w:sz="0" w:space="0" w:color="000000"/>
+              </w:pBdr>
+              <w:spacing w:after="100" w:before="100" w:line="240"/>
+              <w:ind w:firstLine="0" w:left="100" w:right="100"/>
+            </w:pPr>
+            <w:r xmlns:w="http://schemas.openxmlformats.org/wordprocessingml/2006/main" xmlns:wp="http://schemas.openxmlformats.org/drawingml/2006/wordprocessingDrawing" xmlns:r="http://schemas.openxmlformats.org/officeDocument/2006/relationships" xmlns:w14="http://schemas.microsoft.com/office/word/2010/wordml">
+              <w:rPr>
+                <w:rFonts w:ascii="Times New Roman" w:hAnsi="Times New Roman" w:eastAsia="Times New Roman" w:cs="Times New Roman"/>
+                <w:i w:val="false"/>
+                <w:b w:val="false"/>
+                <w:u w:val="none"/>
+                <w:sz w:val="20"/>
+                <w:szCs w:val="20"/>
+                <w:color w:val="000000"/>
+              </w:rPr>
+              <w:t xml:space="preserve"> 1.116 ( 1.102,  1.131)</w:t>
+            </w:r>
+          </w:p>
+        </w:tc>
+        <w:tc>
+          <w:tcPr>
+            <w:tcBorders>
+              <w:bottom w:val="none" w:sz="0" w:space="0" w:color="000000"/>
+              <w:top w:val="none" w:sz="0" w:space="0" w:color="000000"/>
+              <w:left w:val="none" w:sz="0" w:space="0" w:color="000000"/>
+              <w:right w:val="none" w:sz="0" w:space="0" w:color="000000"/>
+            </w:tcBorders>
+            <w:shd w:val="clear" w:color="auto" w:fill="FFFFFF"/>
+            <w:tcMar>
+              <w:top w:w="0" w:type="dxa"/>
+              <w:bottom w:w="0" w:type="dxa"/>
+              <w:left w:w="0" w:type="dxa"/>
+              <w:right w:w="0" w:type="dxa"/>
+            </w:tcMar>
+            <w:vAlign w:val="center"/>
+          </w:tcPr>
+          <w:p>
+            <w:pPr>
+              <w:jc w:val="center"/>
+              <w:keepNext/>
+              <w:pBdr>
+                <w:bottom w:val="none" w:sz="0" w:space="0" w:color="000000"/>
+                <w:top w:val="none" w:sz="0" w:space="0" w:color="000000"/>
+                <w:left w:val="none" w:sz="0" w:space="0" w:color="000000"/>
+                <w:right w:val="none" w:sz="0" w:space="0" w:color="000000"/>
+              </w:pBdr>
+              <w:spacing w:after="100" w:before="100" w:line="240"/>
+              <w:ind w:firstLine="0" w:left="100" w:right="100"/>
+            </w:pPr>
+            <w:r xmlns:w="http://schemas.openxmlformats.org/wordprocessingml/2006/main" xmlns:wp="http://schemas.openxmlformats.org/drawingml/2006/wordprocessingDrawing" xmlns:r="http://schemas.openxmlformats.org/officeDocument/2006/relationships" xmlns:w14="http://schemas.microsoft.com/office/word/2010/wordml">
+              <w:rPr>
+                <w:rFonts w:ascii="Times New Roman" w:hAnsi="Times New Roman" w:eastAsia="Times New Roman" w:cs="Times New Roman"/>
+                <w:i w:val="false"/>
+                <w:b w:val="false"/>
+                <w:u w:val="none"/>
+                <w:sz w:val="20"/>
+                <w:szCs w:val="20"/>
+                <w:color w:val="000000"/>
+              </w:rPr>
+              <w:t xml:space="preserve"> 1.107 ( 1.089,  1.124)</w:t>
+            </w:r>
+          </w:p>
+        </w:tc>
+      </w:tr>
+      <w:tr>
+        <w:trPr>
+          <w:cantSplit/>
+          <w:trHeight w:val="593" w:hRule="auto"/>
+        </w:trPr>
+        body12
+        <w:tc>
+          <w:tcPr>
+            <w:tcBorders>
+              <w:bottom w:val="none" w:sz="0" w:space="0" w:color="000000"/>
+              <w:top w:val="none" w:sz="0" w:space="0" w:color="000000"/>
+              <w:left w:val="none" w:sz="0" w:space="0" w:color="000000"/>
+              <w:right w:val="none" w:sz="0" w:space="0" w:color="000000"/>
+            </w:tcBorders>
+            <w:shd w:val="clear" w:color="auto" w:fill="FFFFFF"/>
+            <w:tcMar>
+              <w:top w:w="0" w:type="dxa"/>
+              <w:bottom w:w="0" w:type="dxa"/>
+              <w:left w:w="0" w:type="dxa"/>
+              <w:right w:w="0" w:type="dxa"/>
+            </w:tcMar>
+            <w:vAlign w:val="center"/>
+          </w:tcPr>
+          <w:p>
+            <w:pPr>
+              <w:jc w:val="left"/>
+              <w:keepNext/>
+              <w:pBdr>
+                <w:bottom w:val="none" w:sz="0" w:space="0" w:color="000000"/>
+                <w:top w:val="none" w:sz="0" w:space="0" w:color="000000"/>
+                <w:left w:val="none" w:sz="0" w:space="0" w:color="000000"/>
+                <w:right w:val="none" w:sz="0" w:space="0" w:color="000000"/>
+              </w:pBdr>
+              <w:spacing w:after="100" w:before="100" w:line="240"/>
+              <w:ind w:firstLine="0" w:left="100" w:right="100"/>
+            </w:pPr>
+            <w:r xmlns:w="http://schemas.openxmlformats.org/wordprocessingml/2006/main" xmlns:wp="http://schemas.openxmlformats.org/drawingml/2006/wordprocessingDrawing" xmlns:r="http://schemas.openxmlformats.org/officeDocument/2006/relationships" xmlns:w14="http://schemas.microsoft.com/office/word/2010/wordml">
+              <w:rPr>
+                <w:rFonts w:ascii="Times New Roman" w:hAnsi="Times New Roman" w:eastAsia="Times New Roman" w:cs="Times New Roman"/>
+                <w:i w:val="true"/>
+                <w:b w:val="false"/>
+                <w:u w:val="none"/>
+                <w:sz w:val="20"/>
+                <w:szCs w:val="20"/>
+                <w:color w:val="000000"/>
+              </w:rPr>
+              <w:t xml:space="preserve">Random effects</w:t>
+            </w:r>
+          </w:p>
+        </w:tc>
+        <w:tc>
+          <w:tcPr>
+            <w:tcBorders>
+              <w:bottom w:val="none" w:sz="0" w:space="0" w:color="000000"/>
+              <w:top w:val="none" w:sz="0" w:space="0" w:color="000000"/>
+              <w:left w:val="none" w:sz="0" w:space="0" w:color="000000"/>
+              <w:right w:val="none" w:sz="0" w:space="0" w:color="000000"/>
+            </w:tcBorders>
+            <w:shd w:val="clear" w:color="auto" w:fill="FFFFFF"/>
+            <w:tcMar>
+              <w:top w:w="0" w:type="dxa"/>
+              <w:bottom w:w="0" w:type="dxa"/>
+              <w:left w:w="0" w:type="dxa"/>
+              <w:right w:w="0" w:type="dxa"/>
+            </w:tcMar>
+            <w:vAlign w:val="center"/>
+          </w:tcPr>
+          <w:p>
+            <w:pPr>
+              <w:jc w:val="left"/>
+              <w:keepNext/>
+              <w:pBdr>
+                <w:bottom w:val="none" w:sz="0" w:space="0" w:color="000000"/>
+                <w:top w:val="none" w:sz="0" w:space="0" w:color="000000"/>
+                <w:left w:val="none" w:sz="0" w:space="0" w:color="000000"/>
+                <w:right w:val="none" w:sz="0" w:space="0" w:color="000000"/>
+              </w:pBdr>
+              <w:spacing w:after="100" w:before="100" w:line="240"/>
+              <w:ind w:firstLine="0" w:left="100" w:right="100"/>
+            </w:pPr>
+            <w:r xmlns:w="http://schemas.openxmlformats.org/wordprocessingml/2006/main" xmlns:wp="http://schemas.openxmlformats.org/drawingml/2006/wordprocessingDrawing" xmlns:r="http://schemas.openxmlformats.org/officeDocument/2006/relationships" xmlns:w14="http://schemas.microsoft.com/office/word/2010/wordml">
+              <w:rPr>
+                <w:rFonts w:ascii="Times New Roman" w:hAnsi="Times New Roman" w:eastAsia="Times New Roman" w:cs="Times New Roman"/>
+                <w:i w:val="false"/>
+                <w:b w:val="false"/>
+                <w:u w:val="none"/>
+                <w:sz w:val="20"/>
+                <w:szCs w:val="20"/>
+                <w:color w:val="000000"/>
+              </w:rPr>
+              <w:t xml:space="preserve"/>
+            </w:r>
+          </w:p>
+        </w:tc>
+        <w:tc>
+          <w:tcPr>
+            <w:tcBorders>
+              <w:bottom w:val="none" w:sz="0" w:space="0" w:color="000000"/>
+              <w:top w:val="none" w:sz="0" w:space="0" w:color="000000"/>
+              <w:left w:val="none" w:sz="0" w:space="0" w:color="000000"/>
+              <w:right w:val="none" w:sz="0" w:space="0" w:color="000000"/>
+            </w:tcBorders>
+            <w:shd w:val="clear" w:color="auto" w:fill="FFFFFF"/>
+            <w:tcMar>
+              <w:top w:w="0" w:type="dxa"/>
+              <w:bottom w:w="0" w:type="dxa"/>
+              <w:left w:w="0" w:type="dxa"/>
+              <w:right w:w="0" w:type="dxa"/>
+            </w:tcMar>
+            <w:vAlign w:val="center"/>
+          </w:tcPr>
+          <w:p>
+            <w:pPr>
+              <w:jc w:val="center"/>
+              <w:keepNext/>
+              <w:pBdr>
+                <w:bottom w:val="none" w:sz="0" w:space="0" w:color="000000"/>
+                <w:top w:val="none" w:sz="0" w:space="0" w:color="000000"/>
+                <w:left w:val="none" w:sz="0" w:space="0" w:color="000000"/>
+                <w:right w:val="none" w:sz="0" w:space="0" w:color="000000"/>
+              </w:pBdr>
+              <w:spacing w:after="100" w:before="100" w:line="240"/>
+              <w:ind w:firstLine="0" w:left="100" w:right="100"/>
+            </w:pPr>
+            <w:r xmlns:w="http://schemas.openxmlformats.org/wordprocessingml/2006/main" xmlns:wp="http://schemas.openxmlformats.org/drawingml/2006/wordprocessingDrawing" xmlns:r="http://schemas.openxmlformats.org/officeDocument/2006/relationships" xmlns:w14="http://schemas.microsoft.com/office/word/2010/wordml">
+              <w:rPr>
+                <w:rFonts w:ascii="Times New Roman" w:hAnsi="Times New Roman" w:eastAsia="Times New Roman" w:cs="Times New Roman"/>
+                <w:i w:val="false"/>
+                <w:b w:val="false"/>
+                <w:u w:val="none"/>
+                <w:sz w:val="20"/>
+                <w:szCs w:val="20"/>
+                <w:color w:val="000000"/>
+              </w:rPr>
+              <w:t xml:space="preserve"/>
+            </w:r>
+          </w:p>
+        </w:tc>
+        <w:tc>
+          <w:tcPr>
+            <w:tcBorders>
+              <w:bottom w:val="none" w:sz="0" w:space="0" w:color="000000"/>
+              <w:top w:val="none" w:sz="0" w:space="0" w:color="000000"/>
+              <w:left w:val="none" w:sz="0" w:space="0" w:color="000000"/>
+              <w:right w:val="none" w:sz="0" w:space="0" w:color="000000"/>
+            </w:tcBorders>
+            <w:shd w:val="clear" w:color="auto" w:fill="FFFFFF"/>
+            <w:tcMar>
+              <w:top w:w="0" w:type="dxa"/>
+              <w:bottom w:w="0" w:type="dxa"/>
+              <w:left w:w="0" w:type="dxa"/>
+              <w:right w:w="0" w:type="dxa"/>
+            </w:tcMar>
+            <w:vAlign w:val="center"/>
+          </w:tcPr>
+          <w:p>
+            <w:pPr>
+              <w:jc w:val="center"/>
+              <w:keepNext/>
+              <w:pBdr>
+                <w:bottom w:val="none" w:sz="0" w:space="0" w:color="000000"/>
+                <w:top w:val="none" w:sz="0" w:space="0" w:color="000000"/>
+                <w:left w:val="none" w:sz="0" w:space="0" w:color="000000"/>
+                <w:right w:val="none" w:sz="0" w:space="0" w:color="000000"/>
+              </w:pBdr>
+              <w:spacing w:after="100" w:before="100" w:line="240"/>
+              <w:ind w:firstLine="0" w:left="100" w:right="100"/>
+            </w:pPr>
+            <w:r xmlns:w="http://schemas.openxmlformats.org/wordprocessingml/2006/main" xmlns:wp="http://schemas.openxmlformats.org/drawingml/2006/wordprocessingDrawing" xmlns:r="http://schemas.openxmlformats.org/officeDocument/2006/relationships" xmlns:w14="http://schemas.microsoft.com/office/word/2010/wordml">
+              <w:rPr>
+                <w:rFonts w:ascii="Times New Roman" w:hAnsi="Times New Roman" w:eastAsia="Times New Roman" w:cs="Times New Roman"/>
+                <w:i w:val="false"/>
+                <w:b w:val="false"/>
+                <w:u w:val="none"/>
+                <w:sz w:val="20"/>
+                <w:szCs w:val="20"/>
+                <w:color w:val="000000"/>
+              </w:rPr>
+              <w:t xml:space="preserve"/>
+            </w:r>
+          </w:p>
+        </w:tc>
+        <w:tc>
+          <w:tcPr>
+            <w:tcBorders>
+              <w:bottom w:val="none" w:sz="0" w:space="0" w:color="000000"/>
+              <w:top w:val="none" w:sz="0" w:space="0" w:color="000000"/>
+              <w:left w:val="none" w:sz="0" w:space="0" w:color="000000"/>
+              <w:right w:val="none" w:sz="0" w:space="0" w:color="000000"/>
+            </w:tcBorders>
+            <w:shd w:val="clear" w:color="auto" w:fill="FFFFFF"/>
+            <w:tcMar>
+              <w:top w:w="0" w:type="dxa"/>
+              <w:bottom w:w="0" w:type="dxa"/>
+              <w:left w:w="0" w:type="dxa"/>
+              <w:right w:w="0" w:type="dxa"/>
+            </w:tcMar>
+            <w:vAlign w:val="center"/>
+          </w:tcPr>
+          <w:p>
+            <w:pPr>
+              <w:jc w:val="center"/>
+              <w:keepNext/>
+              <w:pBdr>
+                <w:bottom w:val="none" w:sz="0" w:space="0" w:color="000000"/>
+                <w:top w:val="none" w:sz="0" w:space="0" w:color="000000"/>
+                <w:left w:val="none" w:sz="0" w:space="0" w:color="000000"/>
+                <w:right w:val="none" w:sz="0" w:space="0" w:color="000000"/>
+              </w:pBdr>
+              <w:spacing w:after="100" w:before="100" w:line="240"/>
+              <w:ind w:firstLine="0" w:left="100" w:right="100"/>
+            </w:pPr>
+            <w:r xmlns:w="http://schemas.openxmlformats.org/wordprocessingml/2006/main" xmlns:wp="http://schemas.openxmlformats.org/drawingml/2006/wordprocessingDrawing" xmlns:r="http://schemas.openxmlformats.org/officeDocument/2006/relationships" xmlns:w14="http://schemas.microsoft.com/office/word/2010/wordml">
+              <w:rPr>
+                <w:rFonts w:ascii="Times New Roman" w:hAnsi="Times New Roman" w:eastAsia="Times New Roman" w:cs="Times New Roman"/>
+                <w:i w:val="false"/>
+                <w:b w:val="false"/>
+                <w:u w:val="none"/>
+                <w:sz w:val="20"/>
+                <w:szCs w:val="20"/>
+                <w:color w:val="000000"/>
+              </w:rPr>
+              <w:t xml:space="preserve"/>
+            </w:r>
+          </w:p>
+        </w:tc>
+      </w:tr>
+      <w:tr>
+        <w:trPr>
+          <w:cantSplit/>
+          <w:trHeight w:val="592" w:hRule="auto"/>
+        </w:trPr>
+        body13
+        <w:tc>
+          <w:tcPr>
+            <w:tcBorders>
+              <w:bottom w:val="none" w:sz="0" w:space="0" w:color="000000"/>
+              <w:top w:val="none" w:sz="0" w:space="0" w:color="000000"/>
+              <w:left w:val="none" w:sz="0" w:space="0" w:color="000000"/>
+              <w:right w:val="none" w:sz="0" w:space="0" w:color="000000"/>
+            </w:tcBorders>
+            <w:shd w:val="clear" w:color="auto" w:fill="FFFFFF"/>
+            <w:tcMar>
+              <w:top w:w="0" w:type="dxa"/>
+              <w:bottom w:w="0" w:type="dxa"/>
+              <w:left w:w="0" w:type="dxa"/>
+              <w:right w:w="0" w:type="dxa"/>
+            </w:tcMar>
+            <w:vAlign w:val="center"/>
+          </w:tcPr>
+          <w:p>
+            <w:pPr>
+              <w:jc w:val="left"/>
+              <w:keepNext/>
+              <w:pBdr>
+                <w:bottom w:val="none" w:sz="0" w:space="0" w:color="000000"/>
+                <w:top w:val="none" w:sz="0" w:space="0" w:color="000000"/>
+                <w:left w:val="none" w:sz="0" w:space="0" w:color="000000"/>
+                <w:right w:val="none" w:sz="0" w:space="0" w:color="000000"/>
+              </w:pBdr>
+              <w:spacing w:after="100" w:before="100" w:line="240"/>
+              <w:ind w:firstLine="0" w:left="100" w:right="100"/>
+            </w:pPr>
+            <w:r xmlns:w="http://schemas.openxmlformats.org/wordprocessingml/2006/main" xmlns:wp="http://schemas.openxmlformats.org/drawingml/2006/wordprocessingDrawing" xmlns:r="http://schemas.openxmlformats.org/officeDocument/2006/relationships" xmlns:w14="http://schemas.microsoft.com/office/word/2010/wordml">
+              <w:rPr>
+                <w:rFonts w:ascii="Times New Roman" w:hAnsi="Times New Roman" w:eastAsia="Times New Roman" w:cs="Times New Roman"/>
+                <w:i w:val="false"/>
+                <w:b w:val="false"/>
+                <w:u w:val="none"/>
+                <w:sz w:val="20"/>
+                <w:szCs w:val="20"/>
+                <w:color w:val="000000"/>
+              </w:rPr>
+              <w:t xml:space="preserve">mu predator speed</w:t>
+            </w:r>
+          </w:p>
+        </w:tc>
+        <w:tc>
+          <w:tcPr>
+            <w:tcBorders>
+              <w:bottom w:val="none" w:sz="0" w:space="0" w:color="000000"/>
+              <w:top w:val="none" w:sz="0" w:space="0" w:color="000000"/>
+              <w:left w:val="none" w:sz="0" w:space="0" w:color="000000"/>
+              <w:right w:val="none" w:sz="0" w:space="0" w:color="000000"/>
+            </w:tcBorders>
+            <w:shd w:val="clear" w:color="auto" w:fill="FFFFFF"/>
+            <w:tcMar>
+              <w:top w:w="0" w:type="dxa"/>
+              <w:bottom w:w="0" w:type="dxa"/>
+              <w:left w:w="0" w:type="dxa"/>
+              <w:right w:w="0" w:type="dxa"/>
+            </w:tcMar>
+            <w:vAlign w:val="center"/>
+          </w:tcPr>
+          <w:p>
+            <w:pPr>
+              <w:jc w:val="left"/>
+              <w:keepNext/>
+              <w:pBdr>
+                <w:bottom w:val="none" w:sz="0" w:space="0" w:color="000000"/>
+                <w:top w:val="none" w:sz="0" w:space="0" w:color="000000"/>
+                <w:left w:val="none" w:sz="0" w:space="0" w:color="000000"/>
+                <w:right w:val="none" w:sz="0" w:space="0" w:color="000000"/>
+              </w:pBdr>
+              <w:spacing w:after="100" w:before="100" w:line="240"/>
+              <w:ind w:firstLine="0" w:left="100" w:right="100"/>
+            </w:pPr>
+            <w:r xmlns:w="http://schemas.openxmlformats.org/wordprocessingml/2006/main" xmlns:wp="http://schemas.openxmlformats.org/drawingml/2006/wordprocessingDrawing" xmlns:r="http://schemas.openxmlformats.org/officeDocument/2006/relationships" xmlns:w14="http://schemas.microsoft.com/office/word/2010/wordml">
+              <w:rPr>
+                <w:rFonts w:ascii="Times New Roman" w:hAnsi="Times New Roman" w:eastAsia="Times New Roman" w:cs="Times New Roman"/>
+                <w:i w:val="false"/>
+                <w:b w:val="false"/>
+                <w:u w:val="none"/>
+                <w:sz w:val="20"/>
+                <w:szCs w:val="20"/>
+                <w:color w:val="000000"/>
+              </w:rPr>
+              <w:t xml:space="preserve">ICC avatar ID</w:t>
+            </w:r>
+          </w:p>
+        </w:tc>
+        <w:tc>
+          <w:tcPr>
+            <w:tcBorders>
+              <w:bottom w:val="none" w:sz="0" w:space="0" w:color="000000"/>
+              <w:top w:val="none" w:sz="0" w:space="0" w:color="000000"/>
+              <w:left w:val="none" w:sz="0" w:space="0" w:color="000000"/>
+              <w:right w:val="none" w:sz="0" w:space="0" w:color="000000"/>
+            </w:tcBorders>
+            <w:shd w:val="clear" w:color="auto" w:fill="FFFFFF"/>
+            <w:tcMar>
+              <w:top w:w="0" w:type="dxa"/>
+              <w:bottom w:w="0" w:type="dxa"/>
+              <w:left w:w="0" w:type="dxa"/>
+              <w:right w:w="0" w:type="dxa"/>
+            </w:tcMar>
+            <w:vAlign w:val="center"/>
+          </w:tcPr>
+          <w:p>
+            <w:pPr>
+              <w:jc w:val="center"/>
+              <w:keepNext/>
+              <w:pBdr>
+                <w:bottom w:val="none" w:sz="0" w:space="0" w:color="000000"/>
+                <w:top w:val="none" w:sz="0" w:space="0" w:color="000000"/>
+                <w:left w:val="none" w:sz="0" w:space="0" w:color="000000"/>
+                <w:right w:val="none" w:sz="0" w:space="0" w:color="000000"/>
+              </w:pBdr>
+              <w:spacing w:after="100" w:before="100" w:line="240"/>
+              <w:ind w:firstLine="0" w:left="100" w:right="100"/>
+            </w:pPr>
+            <w:r xmlns:w="http://schemas.openxmlformats.org/wordprocessingml/2006/main" xmlns:wp="http://schemas.openxmlformats.org/drawingml/2006/wordprocessingDrawing" xmlns:r="http://schemas.openxmlformats.org/officeDocument/2006/relationships" xmlns:w14="http://schemas.microsoft.com/office/word/2010/wordml">
+              <w:rPr>
+                <w:rFonts w:ascii="Times New Roman" w:hAnsi="Times New Roman" w:eastAsia="Times New Roman" w:cs="Times New Roman"/>
+                <w:i w:val="false"/>
+                <w:b w:val="false"/>
+                <w:u w:val="none"/>
+                <w:sz w:val="20"/>
+                <w:szCs w:val="20"/>
+                <w:color w:val="000000"/>
+              </w:rPr>
+              <w:t xml:space="preserve">0.454 (0.322, 0.611)</w:t>
+            </w:r>
+          </w:p>
+        </w:tc>
+        <w:tc>
+          <w:tcPr>
+            <w:tcBorders>
+              <w:bottom w:val="none" w:sz="0" w:space="0" w:color="000000"/>
+              <w:top w:val="none" w:sz="0" w:space="0" w:color="000000"/>
+              <w:left w:val="none" w:sz="0" w:space="0" w:color="000000"/>
+              <w:right w:val="none" w:sz="0" w:space="0" w:color="000000"/>
+            </w:tcBorders>
+            <w:shd w:val="clear" w:color="auto" w:fill="FFFFFF"/>
+            <w:tcMar>
+              <w:top w:w="0" w:type="dxa"/>
+              <w:bottom w:w="0" w:type="dxa"/>
+              <w:left w:w="0" w:type="dxa"/>
+              <w:right w:w="0" w:type="dxa"/>
+            </w:tcMar>
+            <w:vAlign w:val="center"/>
+          </w:tcPr>
+          <w:p>
+            <w:pPr>
+              <w:jc w:val="center"/>
+              <w:keepNext/>
+              <w:pBdr>
+                <w:bottom w:val="none" w:sz="0" w:space="0" w:color="000000"/>
+                <w:top w:val="none" w:sz="0" w:space="0" w:color="000000"/>
+                <w:left w:val="none" w:sz="0" w:space="0" w:color="000000"/>
+                <w:right w:val="none" w:sz="0" w:space="0" w:color="000000"/>
+              </w:pBdr>
+              <w:spacing w:after="100" w:before="100" w:line="240"/>
+              <w:ind w:firstLine="0" w:left="100" w:right="100"/>
+            </w:pPr>
+            <w:r xmlns:w="http://schemas.openxmlformats.org/wordprocessingml/2006/main" xmlns:wp="http://schemas.openxmlformats.org/drawingml/2006/wordprocessingDrawing" xmlns:r="http://schemas.openxmlformats.org/officeDocument/2006/relationships" xmlns:w14="http://schemas.microsoft.com/office/word/2010/wordml">
+              <w:rPr>
+                <w:rFonts w:ascii="Times New Roman" w:hAnsi="Times New Roman" w:eastAsia="Times New Roman" w:cs="Times New Roman"/>
+                <w:i w:val="false"/>
+                <w:b w:val="false"/>
+                <w:u w:val="none"/>
+                <w:sz w:val="20"/>
+                <w:szCs w:val="20"/>
+                <w:color w:val="000000"/>
+              </w:rPr>
+              <w:t xml:space="preserve">0.500 (0.357, 0.662)</w:t>
+            </w:r>
+          </w:p>
+        </w:tc>
+        <w:tc>
+          <w:tcPr>
+            <w:tcBorders>
+              <w:bottom w:val="none" w:sz="0" w:space="0" w:color="000000"/>
+              <w:top w:val="none" w:sz="0" w:space="0" w:color="000000"/>
+              <w:left w:val="none" w:sz="0" w:space="0" w:color="000000"/>
+              <w:right w:val="none" w:sz="0" w:space="0" w:color="000000"/>
+            </w:tcBorders>
+            <w:shd w:val="clear" w:color="auto" w:fill="FFFFFF"/>
+            <w:tcMar>
+              <w:top w:w="0" w:type="dxa"/>
+              <w:bottom w:w="0" w:type="dxa"/>
+              <w:left w:w="0" w:type="dxa"/>
+              <w:right w:w="0" w:type="dxa"/>
+            </w:tcMar>
+            <w:vAlign w:val="center"/>
+          </w:tcPr>
+          <w:p>
+            <w:pPr>
+              <w:jc w:val="center"/>
+              <w:keepNext/>
+              <w:pBdr>
+                <w:bottom w:val="none" w:sz="0" w:space="0" w:color="000000"/>
+                <w:top w:val="none" w:sz="0" w:space="0" w:color="000000"/>
+                <w:left w:val="none" w:sz="0" w:space="0" w:color="000000"/>
+                <w:right w:val="none" w:sz="0" w:space="0" w:color="000000"/>
+              </w:pBdr>
+              <w:spacing w:after="100" w:before="100" w:line="240"/>
+              <w:ind w:firstLine="0" w:left="100" w:right="100"/>
+            </w:pPr>
+            <w:r xmlns:w="http://schemas.openxmlformats.org/wordprocessingml/2006/main" xmlns:wp="http://schemas.openxmlformats.org/drawingml/2006/wordprocessingDrawing" xmlns:r="http://schemas.openxmlformats.org/officeDocument/2006/relationships" xmlns:w14="http://schemas.microsoft.com/office/word/2010/wordml">
+              <w:rPr>
+                <w:rFonts w:ascii="Times New Roman" w:hAnsi="Times New Roman" w:eastAsia="Times New Roman" w:cs="Times New Roman"/>
+                <w:i w:val="false"/>
+                <w:b w:val="false"/>
+                <w:u w:val="none"/>
+                <w:sz w:val="20"/>
+                <w:szCs w:val="20"/>
+                <w:color w:val="000000"/>
+              </w:rPr>
+              <w:t xml:space="preserve">0.522 (0.384, 0.674)</w:t>
+            </w:r>
+          </w:p>
+        </w:tc>
+      </w:tr>
+      <w:tr>
+        <w:trPr>
+          <w:cantSplit/>
+          <w:trHeight w:val="592" w:hRule="auto"/>
+        </w:trPr>
+        body14
+        <w:tc>
+          <w:tcPr>
+            <w:tcBorders>
+              <w:bottom w:val="none" w:sz="0" w:space="0" w:color="000000"/>
+              <w:top w:val="none" w:sz="0" w:space="0" w:color="000000"/>
+              <w:left w:val="none" w:sz="0" w:space="0" w:color="000000"/>
+              <w:right w:val="none" w:sz="0" w:space="0" w:color="000000"/>
+            </w:tcBorders>
+            <w:shd w:val="clear" w:color="auto" w:fill="FFFFFF"/>
+            <w:tcMar>
+              <w:top w:w="0" w:type="dxa"/>
+              <w:bottom w:w="0" w:type="dxa"/>
+              <w:left w:w="0" w:type="dxa"/>
+              <w:right w:w="0" w:type="dxa"/>
+            </w:tcMar>
+            <w:vAlign w:val="center"/>
+          </w:tcPr>
+          <w:p>
+            <w:pPr>
+              <w:jc w:val="left"/>
+              <w:keepNext/>
+              <w:pBdr>
+                <w:bottom w:val="none" w:sz="0" w:space="0" w:color="000000"/>
+                <w:top w:val="none" w:sz="0" w:space="0" w:color="000000"/>
+                <w:left w:val="none" w:sz="0" w:space="0" w:color="000000"/>
+                <w:right w:val="none" w:sz="0" w:space="0" w:color="000000"/>
+              </w:pBdr>
+              <w:spacing w:after="100" w:before="100" w:line="240"/>
+              <w:ind w:firstLine="0" w:left="100" w:right="100"/>
+            </w:pPr>
+            <w:r xmlns:w="http://schemas.openxmlformats.org/wordprocessingml/2006/main" xmlns:wp="http://schemas.openxmlformats.org/drawingml/2006/wordprocessingDrawing" xmlns:r="http://schemas.openxmlformats.org/officeDocument/2006/relationships" xmlns:w14="http://schemas.microsoft.com/office/word/2010/wordml">
+              <w:rPr>
+                <w:rFonts w:ascii="Times New Roman" w:hAnsi="Times New Roman" w:eastAsia="Times New Roman" w:cs="Times New Roman"/>
+                <w:i w:val="false"/>
+                <w:b w:val="false"/>
+                <w:u w:val="none"/>
+                <w:sz w:val="20"/>
+                <w:szCs w:val="20"/>
+                <w:color w:val="000000"/>
+              </w:rPr>
+              <w:t xml:space="preserve">mu predator speed</w:t>
+            </w:r>
+          </w:p>
+        </w:tc>
+        <w:tc>
+          <w:tcPr>
+            <w:tcBorders>
+              <w:bottom w:val="none" w:sz="0" w:space="0" w:color="000000"/>
+              <w:top w:val="none" w:sz="0" w:space="0" w:color="000000"/>
+              <w:left w:val="none" w:sz="0" w:space="0" w:color="000000"/>
+              <w:right w:val="none" w:sz="0" w:space="0" w:color="000000"/>
+            </w:tcBorders>
+            <w:shd w:val="clear" w:color="auto" w:fill="FFFFFF"/>
+            <w:tcMar>
+              <w:top w:w="0" w:type="dxa"/>
+              <w:bottom w:w="0" w:type="dxa"/>
+              <w:left w:w="0" w:type="dxa"/>
+              <w:right w:w="0" w:type="dxa"/>
+            </w:tcMar>
+            <w:vAlign w:val="center"/>
+          </w:tcPr>
+          <w:p>
+            <w:pPr>
+              <w:jc w:val="left"/>
+              <w:keepNext/>
+              <w:pBdr>
+                <w:bottom w:val="none" w:sz="0" w:space="0" w:color="000000"/>
+                <w:top w:val="none" w:sz="0" w:space="0" w:color="000000"/>
+                <w:left w:val="none" w:sz="0" w:space="0" w:color="000000"/>
+                <w:right w:val="none" w:sz="0" w:space="0" w:color="000000"/>
+              </w:pBdr>
+              <w:spacing w:after="100" w:before="100" w:line="240"/>
+              <w:ind w:firstLine="0" w:left="100" w:right="100"/>
+            </w:pPr>
+            <w:r xmlns:w="http://schemas.openxmlformats.org/wordprocessingml/2006/main" xmlns:wp="http://schemas.openxmlformats.org/drawingml/2006/wordprocessingDrawing" xmlns:r="http://schemas.openxmlformats.org/officeDocument/2006/relationships" xmlns:w14="http://schemas.microsoft.com/office/word/2010/wordml">
+              <w:rPr>
+                <w:rFonts w:ascii="Times New Roman" w:hAnsi="Times New Roman" w:eastAsia="Times New Roman" w:cs="Times New Roman"/>
+                <w:i w:val="false"/>
+                <w:b w:val="false"/>
+                <w:u w:val="none"/>
+                <w:sz w:val="20"/>
+                <w:szCs w:val="20"/>
+                <w:color w:val="000000"/>
+              </w:rPr>
+              <w:t xml:space="preserve">ICC environment ID</w:t>
+            </w:r>
+          </w:p>
+        </w:tc>
+        <w:tc>
+          <w:tcPr>
+            <w:tcBorders>
+              <w:bottom w:val="none" w:sz="0" w:space="0" w:color="000000"/>
+              <w:top w:val="none" w:sz="0" w:space="0" w:color="000000"/>
+              <w:left w:val="none" w:sz="0" w:space="0" w:color="000000"/>
+              <w:right w:val="none" w:sz="0" w:space="0" w:color="000000"/>
+            </w:tcBorders>
+            <w:shd w:val="clear" w:color="auto" w:fill="FFFFFF"/>
+            <w:tcMar>
+              <w:top w:w="0" w:type="dxa"/>
+              <w:bottom w:w="0" w:type="dxa"/>
+              <w:left w:w="0" w:type="dxa"/>
+              <w:right w:w="0" w:type="dxa"/>
+            </w:tcMar>
+            <w:vAlign w:val="center"/>
+          </w:tcPr>
+          <w:p>
+            <w:pPr>
+              <w:jc w:val="center"/>
+              <w:keepNext/>
+              <w:pBdr>
+                <w:bottom w:val="none" w:sz="0" w:space="0" w:color="000000"/>
+                <w:top w:val="none" w:sz="0" w:space="0" w:color="000000"/>
+                <w:left w:val="none" w:sz="0" w:space="0" w:color="000000"/>
+                <w:right w:val="none" w:sz="0" w:space="0" w:color="000000"/>
+              </w:pBdr>
+              <w:spacing w:after="100" w:before="100" w:line="240"/>
+              <w:ind w:firstLine="0" w:left="100" w:right="100"/>
+            </w:pPr>
+            <w:r xmlns:w="http://schemas.openxmlformats.org/wordprocessingml/2006/main" xmlns:wp="http://schemas.openxmlformats.org/drawingml/2006/wordprocessingDrawing" xmlns:r="http://schemas.openxmlformats.org/officeDocument/2006/relationships" xmlns:w14="http://schemas.microsoft.com/office/word/2010/wordml">
+              <w:rPr>
+                <w:rFonts w:ascii="Times New Roman" w:hAnsi="Times New Roman" w:eastAsia="Times New Roman" w:cs="Times New Roman"/>
+                <w:i w:val="false"/>
+                <w:b w:val="false"/>
+                <w:u w:val="none"/>
+                <w:sz w:val="20"/>
+                <w:szCs w:val="20"/>
+                <w:color w:val="000000"/>
+              </w:rPr>
+              <w:t xml:space="preserve">0.003 (0.001, 0.005)</w:t>
+            </w:r>
+          </w:p>
+        </w:tc>
+        <w:tc>
+          <w:tcPr>
+            <w:tcBorders>
+              <w:bottom w:val="none" w:sz="0" w:space="0" w:color="000000"/>
+              <w:top w:val="none" w:sz="0" w:space="0" w:color="000000"/>
+              <w:left w:val="none" w:sz="0" w:space="0" w:color="000000"/>
+              <w:right w:val="none" w:sz="0" w:space="0" w:color="000000"/>
+            </w:tcBorders>
+            <w:shd w:val="clear" w:color="auto" w:fill="FFFFFF"/>
+            <w:tcMar>
+              <w:top w:w="0" w:type="dxa"/>
+              <w:bottom w:w="0" w:type="dxa"/>
+              <w:left w:w="0" w:type="dxa"/>
+              <w:right w:w="0" w:type="dxa"/>
+            </w:tcMar>
+            <w:vAlign w:val="center"/>
+          </w:tcPr>
+          <w:p>
+            <w:pPr>
+              <w:jc w:val="center"/>
+              <w:keepNext/>
+              <w:pBdr>
+                <w:bottom w:val="none" w:sz="0" w:space="0" w:color="000000"/>
+                <w:top w:val="none" w:sz="0" w:space="0" w:color="000000"/>
+                <w:left w:val="none" w:sz="0" w:space="0" w:color="000000"/>
+                <w:right w:val="none" w:sz="0" w:space="0" w:color="000000"/>
+              </w:pBdr>
+              <w:spacing w:after="100" w:before="100" w:line="240"/>
+              <w:ind w:firstLine="0" w:left="100" w:right="100"/>
+            </w:pPr>
+            <w:r xmlns:w="http://schemas.openxmlformats.org/wordprocessingml/2006/main" xmlns:wp="http://schemas.openxmlformats.org/drawingml/2006/wordprocessingDrawing" xmlns:r="http://schemas.openxmlformats.org/officeDocument/2006/relationships" xmlns:w14="http://schemas.microsoft.com/office/word/2010/wordml">
+              <w:rPr>
+                <w:rFonts w:ascii="Times New Roman" w:hAnsi="Times New Roman" w:eastAsia="Times New Roman" w:cs="Times New Roman"/>
+                <w:i w:val="false"/>
+                <w:b w:val="false"/>
+                <w:u w:val="none"/>
+                <w:sz w:val="20"/>
+                <w:szCs w:val="20"/>
+                <w:color w:val="000000"/>
+              </w:rPr>
+              <w:t xml:space="preserve">0.003 (0.001, 0.005)</w:t>
+            </w:r>
+          </w:p>
+        </w:tc>
+        <w:tc>
+          <w:tcPr>
+            <w:tcBorders>
+              <w:bottom w:val="none" w:sz="0" w:space="0" w:color="000000"/>
+              <w:top w:val="none" w:sz="0" w:space="0" w:color="000000"/>
+              <w:left w:val="none" w:sz="0" w:space="0" w:color="000000"/>
+              <w:right w:val="none" w:sz="0" w:space="0" w:color="000000"/>
+            </w:tcBorders>
+            <w:shd w:val="clear" w:color="auto" w:fill="FFFFFF"/>
+            <w:tcMar>
+              <w:top w:w="0" w:type="dxa"/>
+              <w:bottom w:w="0" w:type="dxa"/>
+              <w:left w:w="0" w:type="dxa"/>
+              <w:right w:w="0" w:type="dxa"/>
+            </w:tcMar>
+            <w:vAlign w:val="center"/>
+          </w:tcPr>
+          <w:p>
+            <w:pPr>
+              <w:jc w:val="center"/>
+              <w:keepNext/>
+              <w:pBdr>
+                <w:bottom w:val="none" w:sz="0" w:space="0" w:color="000000"/>
+                <w:top w:val="none" w:sz="0" w:space="0" w:color="000000"/>
+                <w:left w:val="none" w:sz="0" w:space="0" w:color="000000"/>
+                <w:right w:val="none" w:sz="0" w:space="0" w:color="000000"/>
+              </w:pBdr>
+              <w:spacing w:after="100" w:before="100" w:line="240"/>
+              <w:ind w:firstLine="0" w:left="100" w:right="100"/>
+            </w:pPr>
+            <w:r xmlns:w="http://schemas.openxmlformats.org/wordprocessingml/2006/main" xmlns:wp="http://schemas.openxmlformats.org/drawingml/2006/wordprocessingDrawing" xmlns:r="http://schemas.openxmlformats.org/officeDocument/2006/relationships" xmlns:w14="http://schemas.microsoft.com/office/word/2010/wordml">
+              <w:rPr>
+                <w:rFonts w:ascii="Times New Roman" w:hAnsi="Times New Roman" w:eastAsia="Times New Roman" w:cs="Times New Roman"/>
+                <w:i w:val="false"/>
+                <w:b w:val="false"/>
+                <w:u w:val="none"/>
+                <w:sz w:val="20"/>
+                <w:szCs w:val="20"/>
+                <w:color w:val="000000"/>
+              </w:rPr>
+              <w:t xml:space="preserve">0.003 (0.001, 0.005)</w:t>
+            </w:r>
+          </w:p>
+        </w:tc>
+      </w:tr>
+      <w:tr>
+        <w:trPr>
+          <w:cantSplit/>
+          <w:trHeight w:val="592" w:hRule="auto"/>
+        </w:trPr>
+        body15
+        <w:tc>
+          <w:tcPr>
+            <w:tcBorders>
+              <w:bottom w:val="none" w:sz="0" w:space="0" w:color="000000"/>
+              <w:top w:val="none" w:sz="0" w:space="0" w:color="000000"/>
+              <w:left w:val="none" w:sz="0" w:space="0" w:color="000000"/>
+              <w:right w:val="none" w:sz="0" w:space="0" w:color="000000"/>
+            </w:tcBorders>
+            <w:shd w:val="clear" w:color="auto" w:fill="FFFFFF"/>
+            <w:tcMar>
+              <w:top w:w="0" w:type="dxa"/>
+              <w:bottom w:w="0" w:type="dxa"/>
+              <w:left w:w="0" w:type="dxa"/>
+              <w:right w:w="0" w:type="dxa"/>
+            </w:tcMar>
+            <w:vAlign w:val="center"/>
+          </w:tcPr>
+          <w:p>
+            <w:pPr>
+              <w:jc w:val="left"/>
+              <w:keepNext/>
+              <w:pBdr>
+                <w:bottom w:val="none" w:sz="0" w:space="0" w:color="000000"/>
+                <w:top w:val="none" w:sz="0" w:space="0" w:color="000000"/>
+                <w:left w:val="none" w:sz="0" w:space="0" w:color="000000"/>
+                <w:right w:val="none" w:sz="0" w:space="0" w:color="000000"/>
+              </w:pBdr>
+              <w:spacing w:after="100" w:before="100" w:line="240"/>
+              <w:ind w:firstLine="0" w:left="100" w:right="100"/>
+            </w:pPr>
+            <w:r xmlns:w="http://schemas.openxmlformats.org/wordprocessingml/2006/main" xmlns:wp="http://schemas.openxmlformats.org/drawingml/2006/wordprocessingDrawing" xmlns:r="http://schemas.openxmlformats.org/officeDocument/2006/relationships" xmlns:w14="http://schemas.microsoft.com/office/word/2010/wordml">
+              <w:rPr>
+                <w:rFonts w:ascii="Times New Roman" w:hAnsi="Times New Roman" w:eastAsia="Times New Roman" w:cs="Times New Roman"/>
+                <w:i w:val="false"/>
+                <w:b w:val="false"/>
+                <w:u w:val="none"/>
+                <w:sz w:val="20"/>
+                <w:szCs w:val="20"/>
+                <w:color w:val="000000"/>
+              </w:rPr>
+              <w:t xml:space="preserve">mu predator speed</w:t>
+            </w:r>
+          </w:p>
+        </w:tc>
+        <w:tc>
+          <w:tcPr>
+            <w:tcBorders>
+              <w:bottom w:val="none" w:sz="0" w:space="0" w:color="000000"/>
+              <w:top w:val="none" w:sz="0" w:space="0" w:color="000000"/>
+              <w:left w:val="none" w:sz="0" w:space="0" w:color="000000"/>
+              <w:right w:val="none" w:sz="0" w:space="0" w:color="000000"/>
+            </w:tcBorders>
+            <w:shd w:val="clear" w:color="auto" w:fill="FFFFFF"/>
+            <w:tcMar>
+              <w:top w:w="0" w:type="dxa"/>
+              <w:bottom w:w="0" w:type="dxa"/>
+              <w:left w:w="0" w:type="dxa"/>
+              <w:right w:w="0" w:type="dxa"/>
+            </w:tcMar>
+            <w:vAlign w:val="center"/>
+          </w:tcPr>
+          <w:p>
+            <w:pPr>
+              <w:jc w:val="left"/>
+              <w:keepNext/>
+              <w:pBdr>
+                <w:bottom w:val="none" w:sz="0" w:space="0" w:color="000000"/>
+                <w:top w:val="none" w:sz="0" w:space="0" w:color="000000"/>
+                <w:left w:val="none" w:sz="0" w:space="0" w:color="000000"/>
+                <w:right w:val="none" w:sz="0" w:space="0" w:color="000000"/>
+              </w:pBdr>
+              <w:spacing w:after="100" w:before="100" w:line="240"/>
+              <w:ind w:firstLine="0" w:left="100" w:right="100"/>
+            </w:pPr>
+            <w:r xmlns:w="http://schemas.openxmlformats.org/wordprocessingml/2006/main" xmlns:wp="http://schemas.openxmlformats.org/drawingml/2006/wordprocessingDrawing" xmlns:r="http://schemas.openxmlformats.org/officeDocument/2006/relationships" xmlns:w14="http://schemas.microsoft.com/office/word/2010/wordml">
+              <w:rPr>
+                <w:rFonts w:ascii="Times New Roman" w:hAnsi="Times New Roman" w:eastAsia="Times New Roman" w:cs="Times New Roman"/>
+                <w:i w:val="false"/>
+                <w:b w:val="false"/>
+                <w:u w:val="none"/>
+                <w:sz w:val="20"/>
+                <w:szCs w:val="20"/>
+                <w:color w:val="000000"/>
+              </w:rPr>
+              <w:t xml:space="preserve">ICC predator ID</w:t>
+            </w:r>
+          </w:p>
+        </w:tc>
+        <w:tc>
+          <w:tcPr>
+            <w:tcBorders>
+              <w:bottom w:val="none" w:sz="0" w:space="0" w:color="000000"/>
+              <w:top w:val="none" w:sz="0" w:space="0" w:color="000000"/>
+              <w:left w:val="none" w:sz="0" w:space="0" w:color="000000"/>
+              <w:right w:val="none" w:sz="0" w:space="0" w:color="000000"/>
+            </w:tcBorders>
+            <w:shd w:val="clear" w:color="auto" w:fill="FFFFFF"/>
+            <w:tcMar>
+              <w:top w:w="0" w:type="dxa"/>
+              <w:bottom w:w="0" w:type="dxa"/>
+              <w:left w:w="0" w:type="dxa"/>
+              <w:right w:w="0" w:type="dxa"/>
+            </w:tcMar>
+            <w:vAlign w:val="center"/>
+          </w:tcPr>
+          <w:p>
+            <w:pPr>
+              <w:jc w:val="center"/>
+              <w:keepNext/>
+              <w:pBdr>
+                <w:bottom w:val="none" w:sz="0" w:space="0" w:color="000000"/>
+                <w:top w:val="none" w:sz="0" w:space="0" w:color="000000"/>
+                <w:left w:val="none" w:sz="0" w:space="0" w:color="000000"/>
+                <w:right w:val="none" w:sz="0" w:space="0" w:color="000000"/>
+              </w:pBdr>
+              <w:spacing w:after="100" w:before="100" w:line="240"/>
+              <w:ind w:firstLine="0" w:left="100" w:right="100"/>
+            </w:pPr>
+            <w:r xmlns:w="http://schemas.openxmlformats.org/wordprocessingml/2006/main" xmlns:wp="http://schemas.openxmlformats.org/drawingml/2006/wordprocessingDrawing" xmlns:r="http://schemas.openxmlformats.org/officeDocument/2006/relationships" xmlns:w14="http://schemas.microsoft.com/office/word/2010/wordml">
+              <w:rPr>
+                <w:rFonts w:ascii="Times New Roman" w:hAnsi="Times New Roman" w:eastAsia="Times New Roman" w:cs="Times New Roman"/>
+                <w:i w:val="false"/>
+                <w:b w:val="false"/>
+                <w:u w:val="none"/>
+                <w:sz w:val="20"/>
+                <w:szCs w:val="20"/>
+                <w:color w:val="000000"/>
+              </w:rPr>
+              <w:t xml:space="preserve">0.123 (0.085, 0.162)</w:t>
+            </w:r>
+          </w:p>
+        </w:tc>
+        <w:tc>
+          <w:tcPr>
+            <w:tcBorders>
+              <w:bottom w:val="none" w:sz="0" w:space="0" w:color="000000"/>
+              <w:top w:val="none" w:sz="0" w:space="0" w:color="000000"/>
+              <w:left w:val="none" w:sz="0" w:space="0" w:color="000000"/>
+              <w:right w:val="none" w:sz="0" w:space="0" w:color="000000"/>
+            </w:tcBorders>
+            <w:shd w:val="clear" w:color="auto" w:fill="FFFFFF"/>
+            <w:tcMar>
+              <w:top w:w="0" w:type="dxa"/>
+              <w:bottom w:w="0" w:type="dxa"/>
+              <w:left w:w="0" w:type="dxa"/>
+              <w:right w:w="0" w:type="dxa"/>
+            </w:tcMar>
+            <w:vAlign w:val="center"/>
+          </w:tcPr>
+          <w:p>
+            <w:pPr>
+              <w:jc w:val="center"/>
+              <w:keepNext/>
+              <w:pBdr>
+                <w:bottom w:val="none" w:sz="0" w:space="0" w:color="000000"/>
+                <w:top w:val="none" w:sz="0" w:space="0" w:color="000000"/>
+                <w:left w:val="none" w:sz="0" w:space="0" w:color="000000"/>
+                <w:right w:val="none" w:sz="0" w:space="0" w:color="000000"/>
+              </w:pBdr>
+              <w:spacing w:after="100" w:before="100" w:line="240"/>
+              <w:ind w:firstLine="0" w:left="100" w:right="100"/>
+            </w:pPr>
+            <w:r xmlns:w="http://schemas.openxmlformats.org/wordprocessingml/2006/main" xmlns:wp="http://schemas.openxmlformats.org/drawingml/2006/wordprocessingDrawing" xmlns:r="http://schemas.openxmlformats.org/officeDocument/2006/relationships" xmlns:w14="http://schemas.microsoft.com/office/word/2010/wordml">
+              <w:rPr>
+                <w:rFonts w:ascii="Times New Roman" w:hAnsi="Times New Roman" w:eastAsia="Times New Roman" w:cs="Times New Roman"/>
+                <w:i w:val="false"/>
+                <w:b w:val="false"/>
+                <w:u w:val="none"/>
+                <w:sz w:val="20"/>
+                <w:szCs w:val="20"/>
+                <w:color w:val="000000"/>
+              </w:rPr>
+              <w:t xml:space="preserve">0.091 (0.059, 0.120)</w:t>
+            </w:r>
+          </w:p>
+        </w:tc>
+        <w:tc>
+          <w:tcPr>
+            <w:tcBorders>
+              <w:bottom w:val="none" w:sz="0" w:space="0" w:color="000000"/>
+              <w:top w:val="none" w:sz="0" w:space="0" w:color="000000"/>
+              <w:left w:val="none" w:sz="0" w:space="0" w:color="000000"/>
+              <w:right w:val="none" w:sz="0" w:space="0" w:color="000000"/>
+            </w:tcBorders>
+            <w:shd w:val="clear" w:color="auto" w:fill="FFFFFF"/>
+            <w:tcMar>
+              <w:top w:w="0" w:type="dxa"/>
+              <w:bottom w:w="0" w:type="dxa"/>
+              <w:left w:w="0" w:type="dxa"/>
+              <w:right w:w="0" w:type="dxa"/>
+            </w:tcMar>
+            <w:vAlign w:val="center"/>
+          </w:tcPr>
+          <w:p>
+            <w:pPr>
+              <w:jc w:val="center"/>
+              <w:keepNext/>
+              <w:pBdr>
+                <w:bottom w:val="none" w:sz="0" w:space="0" w:color="000000"/>
+                <w:top w:val="none" w:sz="0" w:space="0" w:color="000000"/>
+                <w:left w:val="none" w:sz="0" w:space="0" w:color="000000"/>
+                <w:right w:val="none" w:sz="0" w:space="0" w:color="000000"/>
+              </w:pBdr>
+              <w:spacing w:after="100" w:before="100" w:line="240"/>
+              <w:ind w:firstLine="0" w:left="100" w:right="100"/>
+            </w:pPr>
+            <w:r xmlns:w="http://schemas.openxmlformats.org/wordprocessingml/2006/main" xmlns:wp="http://schemas.openxmlformats.org/drawingml/2006/wordprocessingDrawing" xmlns:r="http://schemas.openxmlformats.org/officeDocument/2006/relationships" xmlns:w14="http://schemas.microsoft.com/office/word/2010/wordml">
+              <w:rPr>
+                <w:rFonts w:ascii="Times New Roman" w:hAnsi="Times New Roman" w:eastAsia="Times New Roman" w:cs="Times New Roman"/>
+                <w:i w:val="false"/>
+                <w:b w:val="false"/>
+                <w:u w:val="none"/>
+                <w:sz w:val="20"/>
+                <w:szCs w:val="20"/>
+                <w:color w:val="000000"/>
+              </w:rPr>
+              <w:t xml:space="preserve">0.148 (0.095, 0.196)</w:t>
+            </w:r>
+          </w:p>
+        </w:tc>
+      </w:tr>
+      <w:tr>
+        <w:trPr>
+          <w:cantSplit/>
+          <w:trHeight w:val="593" w:hRule="auto"/>
+        </w:trPr>
+        body16
+        <w:tc>
+          <w:tcPr>
+            <w:tcBorders>
+              <w:bottom w:val="none" w:sz="0" w:space="0" w:color="000000"/>
+              <w:top w:val="none" w:sz="0" w:space="0" w:color="000000"/>
+              <w:left w:val="none" w:sz="0" w:space="0" w:color="000000"/>
+              <w:right w:val="none" w:sz="0" w:space="0" w:color="000000"/>
+            </w:tcBorders>
+            <w:shd w:val="clear" w:color="auto" w:fill="FFFFFF"/>
+            <w:tcMar>
+              <w:top w:w="0" w:type="dxa"/>
+              <w:bottom w:w="0" w:type="dxa"/>
+              <w:left w:w="0" w:type="dxa"/>
+              <w:right w:w="0" w:type="dxa"/>
+            </w:tcMar>
+            <w:vAlign w:val="center"/>
+          </w:tcPr>
+          <w:p>
+            <w:pPr>
+              <w:jc w:val="left"/>
+              <w:keepNext/>
+              <w:pBdr>
+                <w:bottom w:val="none" w:sz="0" w:space="0" w:color="000000"/>
+                <w:top w:val="none" w:sz="0" w:space="0" w:color="000000"/>
+                <w:left w:val="none" w:sz="0" w:space="0" w:color="000000"/>
+                <w:right w:val="none" w:sz="0" w:space="0" w:color="000000"/>
+              </w:pBdr>
+              <w:spacing w:after="100" w:before="100" w:line="240"/>
+              <w:ind w:firstLine="0" w:left="100" w:right="100"/>
+            </w:pPr>
+            <w:r xmlns:w="http://schemas.openxmlformats.org/wordprocessingml/2006/main" xmlns:wp="http://schemas.openxmlformats.org/drawingml/2006/wordprocessingDrawing" xmlns:r="http://schemas.openxmlformats.org/officeDocument/2006/relationships" xmlns:w14="http://schemas.microsoft.com/office/word/2010/wordml">
+              <w:rPr>
+                <w:rFonts w:ascii="Times New Roman" w:hAnsi="Times New Roman" w:eastAsia="Times New Roman" w:cs="Times New Roman"/>
+                <w:i w:val="false"/>
+                <w:b w:val="false"/>
+                <w:u w:val="none"/>
+                <w:sz w:val="20"/>
+                <w:szCs w:val="20"/>
+                <w:color w:val="000000"/>
+              </w:rPr>
+              <w:t xml:space="preserve">mu prey speed</w:t>
+            </w:r>
+          </w:p>
+        </w:tc>
+        <w:tc>
+          <w:tcPr>
+            <w:tcBorders>
+              <w:bottom w:val="none" w:sz="0" w:space="0" w:color="000000"/>
+              <w:top w:val="none" w:sz="0" w:space="0" w:color="000000"/>
+              <w:left w:val="none" w:sz="0" w:space="0" w:color="000000"/>
+              <w:right w:val="none" w:sz="0" w:space="0" w:color="000000"/>
+            </w:tcBorders>
+            <w:shd w:val="clear" w:color="auto" w:fill="FFFFFF"/>
+            <w:tcMar>
+              <w:top w:w="0" w:type="dxa"/>
+              <w:bottom w:w="0" w:type="dxa"/>
+              <w:left w:w="0" w:type="dxa"/>
+              <w:right w:w="0" w:type="dxa"/>
+            </w:tcMar>
+            <w:vAlign w:val="center"/>
+          </w:tcPr>
+          <w:p>
+            <w:pPr>
+              <w:jc w:val="left"/>
+              <w:keepNext/>
+              <w:pBdr>
+                <w:bottom w:val="none" w:sz="0" w:space="0" w:color="000000"/>
+                <w:top w:val="none" w:sz="0" w:space="0" w:color="000000"/>
+                <w:left w:val="none" w:sz="0" w:space="0" w:color="000000"/>
+                <w:right w:val="none" w:sz="0" w:space="0" w:color="000000"/>
+              </w:pBdr>
+              <w:spacing w:after="100" w:before="100" w:line="240"/>
+              <w:ind w:firstLine="0" w:left="100" w:right="100"/>
+            </w:pPr>
+            <w:r xmlns:w="http://schemas.openxmlformats.org/wordprocessingml/2006/main" xmlns:wp="http://schemas.openxmlformats.org/drawingml/2006/wordprocessingDrawing" xmlns:r="http://schemas.openxmlformats.org/officeDocument/2006/relationships" xmlns:w14="http://schemas.microsoft.com/office/word/2010/wordml">
+              <w:rPr>
+                <w:rFonts w:ascii="Times New Roman" w:hAnsi="Times New Roman" w:eastAsia="Times New Roman" w:cs="Times New Roman"/>
+                <w:i w:val="false"/>
+                <w:b w:val="false"/>
+                <w:u w:val="none"/>
+                <w:sz w:val="20"/>
+                <w:szCs w:val="20"/>
+                <w:color w:val="000000"/>
+              </w:rPr>
+              <w:t xml:space="preserve">ICC avatar ID</w:t>
+            </w:r>
+          </w:p>
+        </w:tc>
+        <w:tc>
+          <w:tcPr>
+            <w:tcBorders>
+              <w:bottom w:val="none" w:sz="0" w:space="0" w:color="000000"/>
+              <w:top w:val="none" w:sz="0" w:space="0" w:color="000000"/>
+              <w:left w:val="none" w:sz="0" w:space="0" w:color="000000"/>
+              <w:right w:val="none" w:sz="0" w:space="0" w:color="000000"/>
+            </w:tcBorders>
+            <w:shd w:val="clear" w:color="auto" w:fill="FFFFFF"/>
+            <w:tcMar>
+              <w:top w:w="0" w:type="dxa"/>
+              <w:bottom w:w="0" w:type="dxa"/>
+              <w:left w:w="0" w:type="dxa"/>
+              <w:right w:w="0" w:type="dxa"/>
+            </w:tcMar>
+            <w:vAlign w:val="center"/>
+          </w:tcPr>
+          <w:p>
+            <w:pPr>
+              <w:jc w:val="center"/>
+              <w:keepNext/>
+              <w:pBdr>
+                <w:bottom w:val="none" w:sz="0" w:space="0" w:color="000000"/>
+                <w:top w:val="none" w:sz="0" w:space="0" w:color="000000"/>
+                <w:left w:val="none" w:sz="0" w:space="0" w:color="000000"/>
+                <w:right w:val="none" w:sz="0" w:space="0" w:color="000000"/>
+              </w:pBdr>
+              <w:spacing w:after="100" w:before="100" w:line="240"/>
+              <w:ind w:firstLine="0" w:left="100" w:right="100"/>
+            </w:pPr>
+            <w:r xmlns:w="http://schemas.openxmlformats.org/wordprocessingml/2006/main" xmlns:wp="http://schemas.openxmlformats.org/drawingml/2006/wordprocessingDrawing" xmlns:r="http://schemas.openxmlformats.org/officeDocument/2006/relationships" xmlns:w14="http://schemas.microsoft.com/office/word/2010/wordml">
+              <w:rPr>
+                <w:rFonts w:ascii="Times New Roman" w:hAnsi="Times New Roman" w:eastAsia="Times New Roman" w:cs="Times New Roman"/>
+                <w:i w:val="false"/>
+                <w:b w:val="false"/>
+                <w:u w:val="none"/>
+                <w:sz w:val="20"/>
+                <w:szCs w:val="20"/>
+                <w:color w:val="000000"/>
+              </w:rPr>
+              <w:t xml:space="preserve">0.051 (0.023, 0.086)</w:t>
+            </w:r>
+          </w:p>
+        </w:tc>
+        <w:tc>
+          <w:tcPr>
+            <w:tcBorders>
+              <w:bottom w:val="none" w:sz="0" w:space="0" w:color="000000"/>
+              <w:top w:val="none" w:sz="0" w:space="0" w:color="000000"/>
+              <w:left w:val="none" w:sz="0" w:space="0" w:color="000000"/>
+              <w:right w:val="none" w:sz="0" w:space="0" w:color="000000"/>
+            </w:tcBorders>
+            <w:shd w:val="clear" w:color="auto" w:fill="FFFFFF"/>
+            <w:tcMar>
+              <w:top w:w="0" w:type="dxa"/>
+              <w:bottom w:w="0" w:type="dxa"/>
+              <w:left w:w="0" w:type="dxa"/>
+              <w:right w:w="0" w:type="dxa"/>
+            </w:tcMar>
+            <w:vAlign w:val="center"/>
+          </w:tcPr>
+          <w:p>
+            <w:pPr>
+              <w:jc w:val="center"/>
+              <w:keepNext/>
+              <w:pBdr>
+                <w:bottom w:val="none" w:sz="0" w:space="0" w:color="000000"/>
+                <w:top w:val="none" w:sz="0" w:space="0" w:color="000000"/>
+                <w:left w:val="none" w:sz="0" w:space="0" w:color="000000"/>
+                <w:right w:val="none" w:sz="0" w:space="0" w:color="000000"/>
+              </w:pBdr>
+              <w:spacing w:after="100" w:before="100" w:line="240"/>
+              <w:ind w:firstLine="0" w:left="100" w:right="100"/>
+            </w:pPr>
+            <w:r xmlns:w="http://schemas.openxmlformats.org/wordprocessingml/2006/main" xmlns:wp="http://schemas.openxmlformats.org/drawingml/2006/wordprocessingDrawing" xmlns:r="http://schemas.openxmlformats.org/officeDocument/2006/relationships" xmlns:w14="http://schemas.microsoft.com/office/word/2010/wordml">
+              <w:rPr>
+                <w:rFonts w:ascii="Times New Roman" w:hAnsi="Times New Roman" w:eastAsia="Times New Roman" w:cs="Times New Roman"/>
+                <w:i w:val="false"/>
+                <w:b w:val="false"/>
+                <w:u w:val="none"/>
+                <w:sz w:val="20"/>
+                <w:szCs w:val="20"/>
+                <w:color w:val="000000"/>
+              </w:rPr>
+              <w:t xml:space="preserve">0.072 (0.035, 0.120)</w:t>
+            </w:r>
+          </w:p>
+        </w:tc>
+        <w:tc>
+          <w:tcPr>
+            <w:tcBorders>
+              <w:bottom w:val="none" w:sz="0" w:space="0" w:color="000000"/>
+              <w:top w:val="none" w:sz="0" w:space="0" w:color="000000"/>
+              <w:left w:val="none" w:sz="0" w:space="0" w:color="000000"/>
+              <w:right w:val="none" w:sz="0" w:space="0" w:color="000000"/>
+            </w:tcBorders>
+            <w:shd w:val="clear" w:color="auto" w:fill="FFFFFF"/>
+            <w:tcMar>
+              <w:top w:w="0" w:type="dxa"/>
+              <w:bottom w:w="0" w:type="dxa"/>
+              <w:left w:w="0" w:type="dxa"/>
+              <w:right w:w="0" w:type="dxa"/>
+            </w:tcMar>
+            <w:vAlign w:val="center"/>
+          </w:tcPr>
+          <w:p>
+            <w:pPr>
+              <w:jc w:val="center"/>
+              <w:keepNext/>
+              <w:pBdr>
+                <w:bottom w:val="none" w:sz="0" w:space="0" w:color="000000"/>
+                <w:top w:val="none" w:sz="0" w:space="0" w:color="000000"/>
+                <w:left w:val="none" w:sz="0" w:space="0" w:color="000000"/>
+                <w:right w:val="none" w:sz="0" w:space="0" w:color="000000"/>
+              </w:pBdr>
+              <w:spacing w:after="100" w:before="100" w:line="240"/>
+              <w:ind w:firstLine="0" w:left="100" w:right="100"/>
+            </w:pPr>
+            <w:r xmlns:w="http://schemas.openxmlformats.org/wordprocessingml/2006/main" xmlns:wp="http://schemas.openxmlformats.org/drawingml/2006/wordprocessingDrawing" xmlns:r="http://schemas.openxmlformats.org/officeDocument/2006/relationships" xmlns:w14="http://schemas.microsoft.com/office/word/2010/wordml">
+              <w:rPr>
+                <w:rFonts w:ascii="Times New Roman" w:hAnsi="Times New Roman" w:eastAsia="Times New Roman" w:cs="Times New Roman"/>
+                <w:i w:val="false"/>
+                <w:b w:val="false"/>
+                <w:u w:val="none"/>
+                <w:sz w:val="20"/>
+                <w:szCs w:val="20"/>
+                <w:color w:val="000000"/>
+              </w:rPr>
+              <w:t xml:space="preserve">0.063 (0.034, 0.098)</w:t>
+            </w:r>
+          </w:p>
+        </w:tc>
+      </w:tr>
+      <w:tr>
+        <w:trPr>
+          <w:cantSplit/>
+          <w:trHeight w:val="593" w:hRule="auto"/>
+        </w:trPr>
+        body17
+        <w:tc>
+          <w:tcPr>
+            <w:tcBorders>
+              <w:bottom w:val="none" w:sz="0" w:space="0" w:color="000000"/>
+              <w:top w:val="none" w:sz="0" w:space="0" w:color="000000"/>
+              <w:left w:val="none" w:sz="0" w:space="0" w:color="000000"/>
+              <w:right w:val="none" w:sz="0" w:space="0" w:color="000000"/>
+            </w:tcBorders>
+            <w:shd w:val="clear" w:color="auto" w:fill="FFFFFF"/>
+            <w:tcMar>
+              <w:top w:w="0" w:type="dxa"/>
+              <w:bottom w:w="0" w:type="dxa"/>
+              <w:left w:w="0" w:type="dxa"/>
+              <w:right w:w="0" w:type="dxa"/>
+            </w:tcMar>
+            <w:vAlign w:val="center"/>
+          </w:tcPr>
+          <w:p>
+            <w:pPr>
+              <w:jc w:val="left"/>
+              <w:keepNext/>
+              <w:pBdr>
+                <w:bottom w:val="none" w:sz="0" w:space="0" w:color="000000"/>
+                <w:top w:val="none" w:sz="0" w:space="0" w:color="000000"/>
+                <w:left w:val="none" w:sz="0" w:space="0" w:color="000000"/>
+                <w:right w:val="none" w:sz="0" w:space="0" w:color="000000"/>
+              </w:pBdr>
+              <w:spacing w:after="100" w:before="100" w:line="240"/>
+              <w:ind w:firstLine="0" w:left="100" w:right="100"/>
+            </w:pPr>
+            <w:r xmlns:w="http://schemas.openxmlformats.org/wordprocessingml/2006/main" xmlns:wp="http://schemas.openxmlformats.org/drawingml/2006/wordprocessingDrawing" xmlns:r="http://schemas.openxmlformats.org/officeDocument/2006/relationships" xmlns:w14="http://schemas.microsoft.com/office/word/2010/wordml">
+              <w:rPr>
+                <w:rFonts w:ascii="Times New Roman" w:hAnsi="Times New Roman" w:eastAsia="Times New Roman" w:cs="Times New Roman"/>
+                <w:i w:val="false"/>
+                <w:b w:val="false"/>
+                <w:u w:val="none"/>
+                <w:sz w:val="20"/>
+                <w:szCs w:val="20"/>
+                <w:color w:val="000000"/>
+              </w:rPr>
+              <w:t xml:space="preserve">mu prey speed</w:t>
+            </w:r>
+          </w:p>
+        </w:tc>
+        <w:tc>
+          <w:tcPr>
+            <w:tcBorders>
+              <w:bottom w:val="none" w:sz="0" w:space="0" w:color="000000"/>
+              <w:top w:val="none" w:sz="0" w:space="0" w:color="000000"/>
+              <w:left w:val="none" w:sz="0" w:space="0" w:color="000000"/>
+              <w:right w:val="none" w:sz="0" w:space="0" w:color="000000"/>
+            </w:tcBorders>
+            <w:shd w:val="clear" w:color="auto" w:fill="FFFFFF"/>
+            <w:tcMar>
+              <w:top w:w="0" w:type="dxa"/>
+              <w:bottom w:w="0" w:type="dxa"/>
+              <w:left w:w="0" w:type="dxa"/>
+              <w:right w:w="0" w:type="dxa"/>
+            </w:tcMar>
+            <w:vAlign w:val="center"/>
+          </w:tcPr>
+          <w:p>
+            <w:pPr>
+              <w:jc w:val="left"/>
+              <w:keepNext/>
+              <w:pBdr>
+                <w:bottom w:val="none" w:sz="0" w:space="0" w:color="000000"/>
+                <w:top w:val="none" w:sz="0" w:space="0" w:color="000000"/>
+                <w:left w:val="none" w:sz="0" w:space="0" w:color="000000"/>
+                <w:right w:val="none" w:sz="0" w:space="0" w:color="000000"/>
+              </w:pBdr>
+              <w:spacing w:after="100" w:before="100" w:line="240"/>
+              <w:ind w:firstLine="0" w:left="100" w:right="100"/>
+            </w:pPr>
+            <w:r xmlns:w="http://schemas.openxmlformats.org/wordprocessingml/2006/main" xmlns:wp="http://schemas.openxmlformats.org/drawingml/2006/wordprocessingDrawing" xmlns:r="http://schemas.openxmlformats.org/officeDocument/2006/relationships" xmlns:w14="http://schemas.microsoft.com/office/word/2010/wordml">
+              <w:rPr>
+                <w:rFonts w:ascii="Times New Roman" w:hAnsi="Times New Roman" w:eastAsia="Times New Roman" w:cs="Times New Roman"/>
+                <w:i w:val="false"/>
+                <w:b w:val="false"/>
+                <w:u w:val="none"/>
+                <w:sz w:val="20"/>
+                <w:szCs w:val="20"/>
+                <w:color w:val="000000"/>
+              </w:rPr>
+              <w:t xml:space="preserve">ICC environment ID</w:t>
+            </w:r>
+          </w:p>
+        </w:tc>
+        <w:tc>
+          <w:tcPr>
+            <w:tcBorders>
+              <w:bottom w:val="none" w:sz="0" w:space="0" w:color="000000"/>
+              <w:top w:val="none" w:sz="0" w:space="0" w:color="000000"/>
+              <w:left w:val="none" w:sz="0" w:space="0" w:color="000000"/>
+              <w:right w:val="none" w:sz="0" w:space="0" w:color="000000"/>
+            </w:tcBorders>
+            <w:shd w:val="clear" w:color="auto" w:fill="FFFFFF"/>
+            <w:tcMar>
+              <w:top w:w="0" w:type="dxa"/>
+              <w:bottom w:w="0" w:type="dxa"/>
+              <w:left w:w="0" w:type="dxa"/>
+              <w:right w:w="0" w:type="dxa"/>
+            </w:tcMar>
+            <w:vAlign w:val="center"/>
+          </w:tcPr>
+          <w:p>
+            <w:pPr>
+              <w:jc w:val="center"/>
+              <w:keepNext/>
+              <w:pBdr>
+                <w:bottom w:val="none" w:sz="0" w:space="0" w:color="000000"/>
+                <w:top w:val="none" w:sz="0" w:space="0" w:color="000000"/>
+                <w:left w:val="none" w:sz="0" w:space="0" w:color="000000"/>
+                <w:right w:val="none" w:sz="0" w:space="0" w:color="000000"/>
+              </w:pBdr>
+              <w:spacing w:after="100" w:before="100" w:line="240"/>
+              <w:ind w:firstLine="0" w:left="100" w:right="100"/>
+            </w:pPr>
+            <w:r xmlns:w="http://schemas.openxmlformats.org/wordprocessingml/2006/main" xmlns:wp="http://schemas.openxmlformats.org/drawingml/2006/wordprocessingDrawing" xmlns:r="http://schemas.openxmlformats.org/officeDocument/2006/relationships" xmlns:w14="http://schemas.microsoft.com/office/word/2010/wordml">
+              <w:rPr>
+                <w:rFonts w:ascii="Times New Roman" w:hAnsi="Times New Roman" w:eastAsia="Times New Roman" w:cs="Times New Roman"/>
+                <w:i w:val="false"/>
+                <w:b w:val="false"/>
+                <w:u w:val="none"/>
+                <w:sz w:val="20"/>
+                <w:szCs w:val="20"/>
+                <w:color w:val="000000"/>
+              </w:rPr>
+              <w:t xml:space="preserve">0.060 (0.034, 0.092)</w:t>
+            </w:r>
+          </w:p>
+        </w:tc>
+        <w:tc>
+          <w:tcPr>
+            <w:tcBorders>
+              <w:bottom w:val="none" w:sz="0" w:space="0" w:color="000000"/>
+              <w:top w:val="none" w:sz="0" w:space="0" w:color="000000"/>
+              <w:left w:val="none" w:sz="0" w:space="0" w:color="000000"/>
+              <w:right w:val="none" w:sz="0" w:space="0" w:color="000000"/>
+            </w:tcBorders>
+            <w:shd w:val="clear" w:color="auto" w:fill="FFFFFF"/>
+            <w:tcMar>
+              <w:top w:w="0" w:type="dxa"/>
+              <w:bottom w:w="0" w:type="dxa"/>
+              <w:left w:w="0" w:type="dxa"/>
+              <w:right w:w="0" w:type="dxa"/>
+            </w:tcMar>
+            <w:vAlign w:val="center"/>
+          </w:tcPr>
+          <w:p>
+            <w:pPr>
+              <w:jc w:val="center"/>
+              <w:keepNext/>
+              <w:pBdr>
+                <w:bottom w:val="none" w:sz="0" w:space="0" w:color="000000"/>
+                <w:top w:val="none" w:sz="0" w:space="0" w:color="000000"/>
+                <w:left w:val="none" w:sz="0" w:space="0" w:color="000000"/>
+                <w:right w:val="none" w:sz="0" w:space="0" w:color="000000"/>
+              </w:pBdr>
+              <w:spacing w:after="100" w:before="100" w:line="240"/>
+              <w:ind w:firstLine="0" w:left="100" w:right="100"/>
+            </w:pPr>
+            <w:r xmlns:w="http://schemas.openxmlformats.org/wordprocessingml/2006/main" xmlns:wp="http://schemas.openxmlformats.org/drawingml/2006/wordprocessingDrawing" xmlns:r="http://schemas.openxmlformats.org/officeDocument/2006/relationships" xmlns:w14="http://schemas.microsoft.com/office/word/2010/wordml">
+              <w:rPr>
+                <w:rFonts w:ascii="Times New Roman" w:hAnsi="Times New Roman" w:eastAsia="Times New Roman" w:cs="Times New Roman"/>
+                <w:i w:val="false"/>
+                <w:b w:val="false"/>
+                <w:u w:val="none"/>
+                <w:sz w:val="20"/>
+                <w:szCs w:val="20"/>
+                <w:color w:val="000000"/>
+              </w:rPr>
+              <w:t xml:space="preserve">0.056 (0.031, 0.084)</w:t>
+            </w:r>
+          </w:p>
+        </w:tc>
+        <w:tc>
+          <w:tcPr>
+            <w:tcBorders>
+              <w:bottom w:val="none" w:sz="0" w:space="0" w:color="000000"/>
+              <w:top w:val="none" w:sz="0" w:space="0" w:color="000000"/>
+              <w:left w:val="none" w:sz="0" w:space="0" w:color="000000"/>
+              <w:right w:val="none" w:sz="0" w:space="0" w:color="000000"/>
+            </w:tcBorders>
+            <w:shd w:val="clear" w:color="auto" w:fill="FFFFFF"/>
+            <w:tcMar>
+              <w:top w:w="0" w:type="dxa"/>
+              <w:bottom w:w="0" w:type="dxa"/>
+              <w:left w:w="0" w:type="dxa"/>
+              <w:right w:w="0" w:type="dxa"/>
+            </w:tcMar>
+            <w:vAlign w:val="center"/>
+          </w:tcPr>
+          <w:p>
+            <w:pPr>
+              <w:jc w:val="center"/>
+              <w:keepNext/>
+              <w:pBdr>
+                <w:bottom w:val="none" w:sz="0" w:space="0" w:color="000000"/>
+                <w:top w:val="none" w:sz="0" w:space="0" w:color="000000"/>
+                <w:left w:val="none" w:sz="0" w:space="0" w:color="000000"/>
+                <w:right w:val="none" w:sz="0" w:space="0" w:color="000000"/>
+              </w:pBdr>
+              <w:spacing w:after="100" w:before="100" w:line="240"/>
+              <w:ind w:firstLine="0" w:left="100" w:right="100"/>
+            </w:pPr>
+            <w:r xmlns:w="http://schemas.openxmlformats.org/wordprocessingml/2006/main" xmlns:wp="http://schemas.openxmlformats.org/drawingml/2006/wordprocessingDrawing" xmlns:r="http://schemas.openxmlformats.org/officeDocument/2006/relationships" xmlns:w14="http://schemas.microsoft.com/office/word/2010/wordml">
+              <w:rPr>
+                <w:rFonts w:ascii="Times New Roman" w:hAnsi="Times New Roman" w:eastAsia="Times New Roman" w:cs="Times New Roman"/>
+                <w:i w:val="false"/>
+                <w:b w:val="false"/>
+                <w:u w:val="none"/>
+                <w:sz w:val="20"/>
+                <w:szCs w:val="20"/>
+                <w:color w:val="000000"/>
+              </w:rPr>
+              <w:t xml:space="preserve">0.048 (0.026, 0.072)</w:t>
+            </w:r>
+          </w:p>
+        </w:tc>
+      </w:tr>
+      <w:tr>
+        <w:trPr>
+          <w:cantSplit/>
+          <w:trHeight w:val="593" w:hRule="auto"/>
+        </w:trPr>
+        body18
+        <w:tc>
+          <w:tcPr>
+            <w:tcBorders>
+              <w:bottom w:val="none" w:sz="0" w:space="0" w:color="000000"/>
+              <w:top w:val="none" w:sz="0" w:space="0" w:color="000000"/>
+              <w:left w:val="none" w:sz="0" w:space="0" w:color="000000"/>
+              <w:right w:val="none" w:sz="0" w:space="0" w:color="000000"/>
+            </w:tcBorders>
+            <w:shd w:val="clear" w:color="auto" w:fill="FFFFFF"/>
+            <w:tcMar>
+              <w:top w:w="0" w:type="dxa"/>
+              <w:bottom w:w="0" w:type="dxa"/>
+              <w:left w:w="0" w:type="dxa"/>
+              <w:right w:w="0" w:type="dxa"/>
+            </w:tcMar>
+            <w:vAlign w:val="center"/>
+          </w:tcPr>
+          <w:p>
+            <w:pPr>
+              <w:jc w:val="left"/>
+              <w:keepNext/>
+              <w:pBdr>
+                <w:bottom w:val="none" w:sz="0" w:space="0" w:color="000000"/>
+                <w:top w:val="none" w:sz="0" w:space="0" w:color="000000"/>
+                <w:left w:val="none" w:sz="0" w:space="0" w:color="000000"/>
+                <w:right w:val="none" w:sz="0" w:space="0" w:color="000000"/>
+              </w:pBdr>
+              <w:spacing w:after="100" w:before="100" w:line="240"/>
+              <w:ind w:firstLine="0" w:left="100" w:right="100"/>
+            </w:pPr>
+            <w:r xmlns:w="http://schemas.openxmlformats.org/wordprocessingml/2006/main" xmlns:wp="http://schemas.openxmlformats.org/drawingml/2006/wordprocessingDrawing" xmlns:r="http://schemas.openxmlformats.org/officeDocument/2006/relationships" xmlns:w14="http://schemas.microsoft.com/office/word/2010/wordml">
+              <w:rPr>
+                <w:rFonts w:ascii="Times New Roman" w:hAnsi="Times New Roman" w:eastAsia="Times New Roman" w:cs="Times New Roman"/>
+                <w:i w:val="false"/>
+                <w:b w:val="false"/>
+                <w:u w:val="none"/>
+                <w:sz w:val="20"/>
+                <w:szCs w:val="20"/>
+                <w:color w:val="000000"/>
+              </w:rPr>
+              <w:t xml:space="preserve">mu prey speed</w:t>
+            </w:r>
+          </w:p>
+        </w:tc>
+        <w:tc>
+          <w:tcPr>
+            <w:tcBorders>
+              <w:bottom w:val="none" w:sz="0" w:space="0" w:color="000000"/>
+              <w:top w:val="none" w:sz="0" w:space="0" w:color="000000"/>
+              <w:left w:val="none" w:sz="0" w:space="0" w:color="000000"/>
+              <w:right w:val="none" w:sz="0" w:space="0" w:color="000000"/>
+            </w:tcBorders>
+            <w:shd w:val="clear" w:color="auto" w:fill="FFFFFF"/>
+            <w:tcMar>
+              <w:top w:w="0" w:type="dxa"/>
+              <w:bottom w:w="0" w:type="dxa"/>
+              <w:left w:w="0" w:type="dxa"/>
+              <w:right w:w="0" w:type="dxa"/>
+            </w:tcMar>
+            <w:vAlign w:val="center"/>
+          </w:tcPr>
+          <w:p>
+            <w:pPr>
+              <w:jc w:val="left"/>
+              <w:keepNext/>
+              <w:pBdr>
+                <w:bottom w:val="none" w:sz="0" w:space="0" w:color="000000"/>
+                <w:top w:val="none" w:sz="0" w:space="0" w:color="000000"/>
+                <w:left w:val="none" w:sz="0" w:space="0" w:color="000000"/>
+                <w:right w:val="none" w:sz="0" w:space="0" w:color="000000"/>
+              </w:pBdr>
+              <w:spacing w:after="100" w:before="100" w:line="240"/>
+              <w:ind w:firstLine="0" w:left="100" w:right="100"/>
+            </w:pPr>
+            <w:r xmlns:w="http://schemas.openxmlformats.org/wordprocessingml/2006/main" xmlns:wp="http://schemas.openxmlformats.org/drawingml/2006/wordprocessingDrawing" xmlns:r="http://schemas.openxmlformats.org/officeDocument/2006/relationships" xmlns:w14="http://schemas.microsoft.com/office/word/2010/wordml">
+              <w:rPr>
+                <w:rFonts w:ascii="Times New Roman" w:hAnsi="Times New Roman" w:eastAsia="Times New Roman" w:cs="Times New Roman"/>
+                <w:i w:val="false"/>
+                <w:b w:val="false"/>
+                <w:u w:val="none"/>
+                <w:sz w:val="20"/>
+                <w:szCs w:val="20"/>
+                <w:color w:val="000000"/>
+              </w:rPr>
+              <w:t xml:space="preserve">ICC predator ID</w:t>
+            </w:r>
+          </w:p>
+        </w:tc>
+        <w:tc>
+          <w:tcPr>
+            <w:tcBorders>
+              <w:bottom w:val="none" w:sz="0" w:space="0" w:color="000000"/>
+              <w:top w:val="none" w:sz="0" w:space="0" w:color="000000"/>
+              <w:left w:val="none" w:sz="0" w:space="0" w:color="000000"/>
+              <w:right w:val="none" w:sz="0" w:space="0" w:color="000000"/>
+            </w:tcBorders>
+            <w:shd w:val="clear" w:color="auto" w:fill="FFFFFF"/>
+            <w:tcMar>
+              <w:top w:w="0" w:type="dxa"/>
+              <w:bottom w:w="0" w:type="dxa"/>
+              <w:left w:w="0" w:type="dxa"/>
+              <w:right w:w="0" w:type="dxa"/>
+            </w:tcMar>
+            <w:vAlign w:val="center"/>
+          </w:tcPr>
+          <w:p>
+            <w:pPr>
+              <w:jc w:val="center"/>
+              <w:keepNext/>
+              <w:pBdr>
+                <w:bottom w:val="none" w:sz="0" w:space="0" w:color="000000"/>
+                <w:top w:val="none" w:sz="0" w:space="0" w:color="000000"/>
+                <w:left w:val="none" w:sz="0" w:space="0" w:color="000000"/>
+                <w:right w:val="none" w:sz="0" w:space="0" w:color="000000"/>
+              </w:pBdr>
+              <w:spacing w:after="100" w:before="100" w:line="240"/>
+              <w:ind w:firstLine="0" w:left="100" w:right="100"/>
+            </w:pPr>
+            <w:r xmlns:w="http://schemas.openxmlformats.org/wordprocessingml/2006/main" xmlns:wp="http://schemas.openxmlformats.org/drawingml/2006/wordprocessingDrawing" xmlns:r="http://schemas.openxmlformats.org/officeDocument/2006/relationships" xmlns:w14="http://schemas.microsoft.com/office/word/2010/wordml">
+              <w:rPr>
+                <w:rFonts w:ascii="Times New Roman" w:hAnsi="Times New Roman" w:eastAsia="Times New Roman" w:cs="Times New Roman"/>
+                <w:i w:val="false"/>
+                <w:b w:val="false"/>
+                <w:u w:val="none"/>
+                <w:sz w:val="20"/>
+                <w:szCs w:val="20"/>
+                <w:color w:val="000000"/>
+              </w:rPr>
+              <w:t xml:space="preserve">0.149 (0.120, 0.175)</w:t>
+            </w:r>
+          </w:p>
+        </w:tc>
+        <w:tc>
+          <w:tcPr>
+            <w:tcBorders>
+              <w:bottom w:val="none" w:sz="0" w:space="0" w:color="000000"/>
+              <w:top w:val="none" w:sz="0" w:space="0" w:color="000000"/>
+              <w:left w:val="none" w:sz="0" w:space="0" w:color="000000"/>
+              <w:right w:val="none" w:sz="0" w:space="0" w:color="000000"/>
+            </w:tcBorders>
+            <w:shd w:val="clear" w:color="auto" w:fill="FFFFFF"/>
+            <w:tcMar>
+              <w:top w:w="0" w:type="dxa"/>
+              <w:bottom w:w="0" w:type="dxa"/>
+              <w:left w:w="0" w:type="dxa"/>
+              <w:right w:w="0" w:type="dxa"/>
+            </w:tcMar>
+            <w:vAlign w:val="center"/>
+          </w:tcPr>
+          <w:p>
+            <w:pPr>
+              <w:jc w:val="center"/>
+              <w:keepNext/>
+              <w:pBdr>
+                <w:bottom w:val="none" w:sz="0" w:space="0" w:color="000000"/>
+                <w:top w:val="none" w:sz="0" w:space="0" w:color="000000"/>
+                <w:left w:val="none" w:sz="0" w:space="0" w:color="000000"/>
+                <w:right w:val="none" w:sz="0" w:space="0" w:color="000000"/>
+              </w:pBdr>
+              <w:spacing w:after="100" w:before="100" w:line="240"/>
+              <w:ind w:firstLine="0" w:left="100" w:right="100"/>
+            </w:pPr>
+            <w:r xmlns:w="http://schemas.openxmlformats.org/wordprocessingml/2006/main" xmlns:wp="http://schemas.openxmlformats.org/drawingml/2006/wordprocessingDrawing" xmlns:r="http://schemas.openxmlformats.org/officeDocument/2006/relationships" xmlns:w14="http://schemas.microsoft.com/office/word/2010/wordml">
+              <w:rPr>
+                <w:rFonts w:ascii="Times New Roman" w:hAnsi="Times New Roman" w:eastAsia="Times New Roman" w:cs="Times New Roman"/>
+                <w:i w:val="false"/>
+                <w:b w:val="false"/>
+                <w:u w:val="none"/>
+                <w:sz w:val="20"/>
+                <w:szCs w:val="20"/>
+                <w:color w:val="000000"/>
+              </w:rPr>
+              <w:t xml:space="preserve">0.125 (0.104, 0.148)</w:t>
+            </w:r>
+          </w:p>
+        </w:tc>
+        <w:tc>
+          <w:tcPr>
+            <w:tcBorders>
+              <w:bottom w:val="none" w:sz="0" w:space="0" w:color="000000"/>
+              <w:top w:val="none" w:sz="0" w:space="0" w:color="000000"/>
+              <w:left w:val="none" w:sz="0" w:space="0" w:color="000000"/>
+              <w:right w:val="none" w:sz="0" w:space="0" w:color="000000"/>
+            </w:tcBorders>
+            <w:shd w:val="clear" w:color="auto" w:fill="FFFFFF"/>
+            <w:tcMar>
+              <w:top w:w="0" w:type="dxa"/>
+              <w:bottom w:w="0" w:type="dxa"/>
+              <w:left w:w="0" w:type="dxa"/>
+              <w:right w:w="0" w:type="dxa"/>
+            </w:tcMar>
+            <w:vAlign w:val="center"/>
+          </w:tcPr>
+          <w:p>
+            <w:pPr>
+              <w:jc w:val="center"/>
+              <w:keepNext/>
+              <w:pBdr>
+                <w:bottom w:val="none" w:sz="0" w:space="0" w:color="000000"/>
+                <w:top w:val="none" w:sz="0" w:space="0" w:color="000000"/>
+                <w:left w:val="none" w:sz="0" w:space="0" w:color="000000"/>
+                <w:right w:val="none" w:sz="0" w:space="0" w:color="000000"/>
+              </w:pBdr>
+              <w:spacing w:after="100" w:before="100" w:line="240"/>
+              <w:ind w:firstLine="0" w:left="100" w:right="100"/>
+            </w:pPr>
+            <w:r xmlns:w="http://schemas.openxmlformats.org/wordprocessingml/2006/main" xmlns:wp="http://schemas.openxmlformats.org/drawingml/2006/wordprocessingDrawing" xmlns:r="http://schemas.openxmlformats.org/officeDocument/2006/relationships" xmlns:w14="http://schemas.microsoft.com/office/word/2010/wordml">
+              <w:rPr>
+                <w:rFonts w:ascii="Times New Roman" w:hAnsi="Times New Roman" w:eastAsia="Times New Roman" w:cs="Times New Roman"/>
+                <w:i w:val="false"/>
+                <w:b w:val="false"/>
+                <w:u w:val="none"/>
+                <w:sz w:val="20"/>
+                <w:szCs w:val="20"/>
+                <w:color w:val="000000"/>
+              </w:rPr>
+              <w:t xml:space="preserve">0.192 (0.152, 0.224)</w:t>
+            </w:r>
+          </w:p>
+        </w:tc>
+      </w:tr>
+      <w:tr>
+        <w:trPr>
+          <w:cantSplit/>
+          <w:trHeight w:val="592" w:hRule="auto"/>
+        </w:trPr>
+        body19
+        <w:tc>
+          <w:tcPr>
+            <w:tcBorders>
+              <w:bottom w:val="none" w:sz="0" w:space="0" w:color="000000"/>
+              <w:top w:val="none" w:sz="0" w:space="0" w:color="000000"/>
+              <w:left w:val="none" w:sz="0" w:space="0" w:color="000000"/>
+              <w:right w:val="none" w:sz="0" w:space="0" w:color="000000"/>
+            </w:tcBorders>
+            <w:shd w:val="clear" w:color="auto" w:fill="FFFFFF"/>
+            <w:tcMar>
+              <w:top w:w="0" w:type="dxa"/>
+              <w:bottom w:w="0" w:type="dxa"/>
+              <w:left w:w="0" w:type="dxa"/>
+              <w:right w:w="0" w:type="dxa"/>
+            </w:tcMar>
+            <w:vAlign w:val="center"/>
+          </w:tcPr>
+          <w:p>
+            <w:pPr>
+              <w:jc w:val="left"/>
+              <w:keepNext/>
+              <w:pBdr>
+                <w:bottom w:val="none" w:sz="0" w:space="0" w:color="000000"/>
+                <w:top w:val="none" w:sz="0" w:space="0" w:color="000000"/>
+                <w:left w:val="none" w:sz="0" w:space="0" w:color="000000"/>
+                <w:right w:val="none" w:sz="0" w:space="0" w:color="000000"/>
+              </w:pBdr>
+              <w:spacing w:after="100" w:before="100" w:line="240"/>
+              <w:ind w:firstLine="0" w:left="100" w:right="100"/>
+            </w:pPr>
+            <w:r xmlns:w="http://schemas.openxmlformats.org/wordprocessingml/2006/main" xmlns:wp="http://schemas.openxmlformats.org/drawingml/2006/wordprocessingDrawing" xmlns:r="http://schemas.openxmlformats.org/officeDocument/2006/relationships" xmlns:w14="http://schemas.microsoft.com/office/word/2010/wordml">
+              <w:rPr>
+                <w:rFonts w:ascii="Times New Roman" w:hAnsi="Times New Roman" w:eastAsia="Times New Roman" w:cs="Times New Roman"/>
+                <w:i w:val="false"/>
+                <w:b w:val="false"/>
+                <w:u w:val="none"/>
+                <w:sz w:val="20"/>
+                <w:szCs w:val="20"/>
+                <w:color w:val="000000"/>
+              </w:rPr>
+              <w:t xml:space="preserve">mu success</w:t>
+            </w:r>
+          </w:p>
+        </w:tc>
+        <w:tc>
+          <w:tcPr>
+            <w:tcBorders>
+              <w:bottom w:val="none" w:sz="0" w:space="0" w:color="000000"/>
+              <w:top w:val="none" w:sz="0" w:space="0" w:color="000000"/>
+              <w:left w:val="none" w:sz="0" w:space="0" w:color="000000"/>
+              <w:right w:val="none" w:sz="0" w:space="0" w:color="000000"/>
+            </w:tcBorders>
+            <w:shd w:val="clear" w:color="auto" w:fill="FFFFFF"/>
+            <w:tcMar>
+              <w:top w:w="0" w:type="dxa"/>
+              <w:bottom w:w="0" w:type="dxa"/>
+              <w:left w:w="0" w:type="dxa"/>
+              <w:right w:w="0" w:type="dxa"/>
+            </w:tcMar>
+            <w:vAlign w:val="center"/>
+          </w:tcPr>
+          <w:p>
+            <w:pPr>
+              <w:jc w:val="left"/>
+              <w:keepNext/>
+              <w:pBdr>
+                <w:bottom w:val="none" w:sz="0" w:space="0" w:color="000000"/>
+                <w:top w:val="none" w:sz="0" w:space="0" w:color="000000"/>
+                <w:left w:val="none" w:sz="0" w:space="0" w:color="000000"/>
+                <w:right w:val="none" w:sz="0" w:space="0" w:color="000000"/>
+              </w:pBdr>
+              <w:spacing w:after="100" w:before="100" w:line="240"/>
+              <w:ind w:firstLine="0" w:left="100" w:right="100"/>
+            </w:pPr>
+            <w:r xmlns:w="http://schemas.openxmlformats.org/wordprocessingml/2006/main" xmlns:wp="http://schemas.openxmlformats.org/drawingml/2006/wordprocessingDrawing" xmlns:r="http://schemas.openxmlformats.org/officeDocument/2006/relationships" xmlns:w14="http://schemas.microsoft.com/office/word/2010/wordml">
+              <w:rPr>
+                <w:rFonts w:ascii="Times New Roman" w:hAnsi="Times New Roman" w:eastAsia="Times New Roman" w:cs="Times New Roman"/>
+                <w:i w:val="false"/>
+                <w:b w:val="false"/>
+                <w:u w:val="none"/>
+                <w:sz w:val="20"/>
+                <w:szCs w:val="20"/>
+                <w:color w:val="000000"/>
+              </w:rPr>
+              <w:t xml:space="preserve">Variance predator ID</w:t>
+            </w:r>
+          </w:p>
+        </w:tc>
+        <w:tc>
+          <w:tcPr>
+            <w:tcBorders>
+              <w:bottom w:val="none" w:sz="0" w:space="0" w:color="000000"/>
+              <w:top w:val="none" w:sz="0" w:space="0" w:color="000000"/>
+              <w:left w:val="none" w:sz="0" w:space="0" w:color="000000"/>
+              <w:right w:val="none" w:sz="0" w:space="0" w:color="000000"/>
+            </w:tcBorders>
+            <w:shd w:val="clear" w:color="auto" w:fill="FFFFFF"/>
+            <w:tcMar>
+              <w:top w:w="0" w:type="dxa"/>
+              <w:bottom w:w="0" w:type="dxa"/>
+              <w:left w:w="0" w:type="dxa"/>
+              <w:right w:w="0" w:type="dxa"/>
+            </w:tcMar>
+            <w:vAlign w:val="center"/>
+          </w:tcPr>
+          <w:p>
+            <w:pPr>
+              <w:jc w:val="center"/>
+              <w:keepNext/>
+              <w:pBdr>
+                <w:bottom w:val="none" w:sz="0" w:space="0" w:color="000000"/>
+                <w:top w:val="none" w:sz="0" w:space="0" w:color="000000"/>
+                <w:left w:val="none" w:sz="0" w:space="0" w:color="000000"/>
+                <w:right w:val="none" w:sz="0" w:space="0" w:color="000000"/>
+              </w:pBdr>
+              <w:spacing w:after="100" w:before="100" w:line="240"/>
+              <w:ind w:firstLine="0" w:left="100" w:right="100"/>
+            </w:pPr>
+            <w:r xmlns:w="http://schemas.openxmlformats.org/wordprocessingml/2006/main" xmlns:wp="http://schemas.openxmlformats.org/drawingml/2006/wordprocessingDrawing" xmlns:r="http://schemas.openxmlformats.org/officeDocument/2006/relationships" xmlns:w14="http://schemas.microsoft.com/office/word/2010/wordml">
+              <w:rPr>
+                <w:rFonts w:ascii="Times New Roman" w:hAnsi="Times New Roman" w:eastAsia="Times New Roman" w:cs="Times New Roman"/>
+                <w:i w:val="false"/>
+                <w:b w:val="false"/>
+                <w:u w:val="none"/>
+                <w:sz w:val="20"/>
+                <w:szCs w:val="20"/>
+                <w:color w:val="000000"/>
+              </w:rPr>
+              <w:t xml:space="preserve">0.525 (0.429, 0.610)</w:t>
+            </w:r>
+          </w:p>
+        </w:tc>
+        <w:tc>
+          <w:tcPr>
+            <w:tcBorders>
+              <w:bottom w:val="none" w:sz="0" w:space="0" w:color="000000"/>
+              <w:top w:val="none" w:sz="0" w:space="0" w:color="000000"/>
+              <w:left w:val="none" w:sz="0" w:space="0" w:color="000000"/>
+              <w:right w:val="none" w:sz="0" w:space="0" w:color="000000"/>
+            </w:tcBorders>
+            <w:shd w:val="clear" w:color="auto" w:fill="FFFFFF"/>
+            <w:tcMar>
+              <w:top w:w="0" w:type="dxa"/>
+              <w:bottom w:w="0" w:type="dxa"/>
+              <w:left w:w="0" w:type="dxa"/>
+              <w:right w:w="0" w:type="dxa"/>
+            </w:tcMar>
+            <w:vAlign w:val="center"/>
+          </w:tcPr>
+          <w:p>
+            <w:pPr>
+              <w:jc w:val="center"/>
+              <w:keepNext/>
+              <w:pBdr>
+                <w:bottom w:val="none" w:sz="0" w:space="0" w:color="000000"/>
+                <w:top w:val="none" w:sz="0" w:space="0" w:color="000000"/>
+                <w:left w:val="none" w:sz="0" w:space="0" w:color="000000"/>
+                <w:right w:val="none" w:sz="0" w:space="0" w:color="000000"/>
+              </w:pBdr>
+              <w:spacing w:after="100" w:before="100" w:line="240"/>
+              <w:ind w:firstLine="0" w:left="100" w:right="100"/>
+            </w:pPr>
+            <w:r xmlns:w="http://schemas.openxmlformats.org/wordprocessingml/2006/main" xmlns:wp="http://schemas.openxmlformats.org/drawingml/2006/wordprocessingDrawing" xmlns:r="http://schemas.openxmlformats.org/officeDocument/2006/relationships" xmlns:w14="http://schemas.microsoft.com/office/word/2010/wordml">
+              <w:rPr>
+                <w:rFonts w:ascii="Times New Roman" w:hAnsi="Times New Roman" w:eastAsia="Times New Roman" w:cs="Times New Roman"/>
+                <w:i w:val="false"/>
+                <w:b w:val="false"/>
+                <w:u w:val="none"/>
+                <w:sz w:val="20"/>
+                <w:szCs w:val="20"/>
+                <w:color w:val="000000"/>
+              </w:rPr>
+              <w:t xml:space="preserve">0.331 (0.279, 0.387)</w:t>
+            </w:r>
+          </w:p>
+        </w:tc>
+        <w:tc>
+          <w:tcPr>
+            <w:tcBorders>
+              <w:bottom w:val="none" w:sz="0" w:space="0" w:color="000000"/>
+              <w:top w:val="none" w:sz="0" w:space="0" w:color="000000"/>
+              <w:left w:val="none" w:sz="0" w:space="0" w:color="000000"/>
+              <w:right w:val="none" w:sz="0" w:space="0" w:color="000000"/>
+            </w:tcBorders>
+            <w:shd w:val="clear" w:color="auto" w:fill="FFFFFF"/>
+            <w:tcMar>
+              <w:top w:w="0" w:type="dxa"/>
+              <w:bottom w:w="0" w:type="dxa"/>
+              <w:left w:w="0" w:type="dxa"/>
+              <w:right w:w="0" w:type="dxa"/>
+            </w:tcMar>
+            <w:vAlign w:val="center"/>
+          </w:tcPr>
+          <w:p>
+            <w:pPr>
+              <w:jc w:val="center"/>
+              <w:keepNext/>
+              <w:pBdr>
+                <w:bottom w:val="none" w:sz="0" w:space="0" w:color="000000"/>
+                <w:top w:val="none" w:sz="0" w:space="0" w:color="000000"/>
+                <w:left w:val="none" w:sz="0" w:space="0" w:color="000000"/>
+                <w:right w:val="none" w:sz="0" w:space="0" w:color="000000"/>
+              </w:pBdr>
+              <w:spacing w:after="100" w:before="100" w:line="240"/>
+              <w:ind w:firstLine="0" w:left="100" w:right="100"/>
+            </w:pPr>
+            <w:r xmlns:w="http://schemas.openxmlformats.org/wordprocessingml/2006/main" xmlns:wp="http://schemas.openxmlformats.org/drawingml/2006/wordprocessingDrawing" xmlns:r="http://schemas.openxmlformats.org/officeDocument/2006/relationships" xmlns:w14="http://schemas.microsoft.com/office/word/2010/wordml">
+              <w:rPr>
+                <w:rFonts w:ascii="Times New Roman" w:hAnsi="Times New Roman" w:eastAsia="Times New Roman" w:cs="Times New Roman"/>
+                <w:i w:val="false"/>
+                <w:b w:val="false"/>
+                <w:u w:val="none"/>
+                <w:sz w:val="20"/>
+                <w:szCs w:val="20"/>
+                <w:color w:val="000000"/>
+              </w:rPr>
+              <w:t xml:space="preserve">0.362 (0.298, 0.428)</w:t>
+            </w:r>
+          </w:p>
+        </w:tc>
+      </w:tr>
+      <w:tr>
+        <w:trPr>
+          <w:cantSplit/>
+          <w:trHeight w:val="593" w:hRule="auto"/>
+        </w:trPr>
+        body20
+        <w:tc>
+          <w:tcPr>
+            <w:tcBorders>
+              <w:bottom w:val="none" w:sz="0" w:space="0" w:color="000000"/>
+              <w:top w:val="none" w:sz="0" w:space="0" w:color="000000"/>
+              <w:left w:val="none" w:sz="0" w:space="0" w:color="000000"/>
+              <w:right w:val="none" w:sz="0" w:space="0" w:color="000000"/>
+            </w:tcBorders>
+            <w:shd w:val="clear" w:color="auto" w:fill="FFFFFF"/>
+            <w:tcMar>
+              <w:top w:w="0" w:type="dxa"/>
+              <w:bottom w:w="0" w:type="dxa"/>
+              <w:left w:w="0" w:type="dxa"/>
+              <w:right w:w="0" w:type="dxa"/>
+            </w:tcMar>
+            <w:vAlign w:val="center"/>
+          </w:tcPr>
+          <w:p>
+            <w:pPr>
+              <w:jc w:val="left"/>
+              <w:keepNext/>
+              <w:pBdr>
+                <w:bottom w:val="none" w:sz="0" w:space="0" w:color="000000"/>
+                <w:top w:val="none" w:sz="0" w:space="0" w:color="000000"/>
+                <w:left w:val="none" w:sz="0" w:space="0" w:color="000000"/>
+                <w:right w:val="none" w:sz="0" w:space="0" w:color="000000"/>
+              </w:pBdr>
+              <w:spacing w:after="100" w:before="100" w:line="240"/>
+              <w:ind w:firstLine="0" w:left="100" w:right="100"/>
+            </w:pPr>
+            <w:r xmlns:w="http://schemas.openxmlformats.org/wordprocessingml/2006/main" xmlns:wp="http://schemas.openxmlformats.org/drawingml/2006/wordprocessingDrawing" xmlns:r="http://schemas.openxmlformats.org/officeDocument/2006/relationships" xmlns:w14="http://schemas.microsoft.com/office/word/2010/wordml">
+              <w:rPr>
+                <w:rFonts w:ascii="Times New Roman" w:hAnsi="Times New Roman" w:eastAsia="Times New Roman" w:cs="Times New Roman"/>
+                <w:i w:val="true"/>
+                <w:b w:val="false"/>
+                <w:u w:val="none"/>
+                <w:sz w:val="20"/>
+                <w:szCs w:val="20"/>
+                <w:color w:val="000000"/>
+              </w:rPr>
+              <w:t xml:space="preserve">Coefficient of variation</w:t>
+            </w:r>
+          </w:p>
+        </w:tc>
+        <w:tc>
+          <w:tcPr>
+            <w:tcBorders>
+              <w:bottom w:val="none" w:sz="0" w:space="0" w:color="000000"/>
+              <w:top w:val="none" w:sz="0" w:space="0" w:color="000000"/>
+              <w:left w:val="none" w:sz="0" w:space="0" w:color="000000"/>
+              <w:right w:val="none" w:sz="0" w:space="0" w:color="000000"/>
+            </w:tcBorders>
+            <w:shd w:val="clear" w:color="auto" w:fill="FFFFFF"/>
+            <w:tcMar>
+              <w:top w:w="0" w:type="dxa"/>
+              <w:bottom w:w="0" w:type="dxa"/>
+              <w:left w:w="0" w:type="dxa"/>
+              <w:right w:w="0" w:type="dxa"/>
+            </w:tcMar>
+            <w:vAlign w:val="center"/>
+          </w:tcPr>
+          <w:p>
+            <w:pPr>
+              <w:jc w:val="left"/>
+              <w:keepNext/>
+              <w:pBdr>
+                <w:bottom w:val="none" w:sz="0" w:space="0" w:color="000000"/>
+                <w:top w:val="none" w:sz="0" w:space="0" w:color="000000"/>
+                <w:left w:val="none" w:sz="0" w:space="0" w:color="000000"/>
+                <w:right w:val="none" w:sz="0" w:space="0" w:color="000000"/>
+              </w:pBdr>
+              <w:spacing w:after="100" w:before="100" w:line="240"/>
+              <w:ind w:firstLine="0" w:left="100" w:right="100"/>
+            </w:pPr>
+            <w:r xmlns:w="http://schemas.openxmlformats.org/wordprocessingml/2006/main" xmlns:wp="http://schemas.openxmlformats.org/drawingml/2006/wordprocessingDrawing" xmlns:r="http://schemas.openxmlformats.org/officeDocument/2006/relationships" xmlns:w14="http://schemas.microsoft.com/office/word/2010/wordml">
+              <w:rPr>
+                <w:rFonts w:ascii="Times New Roman" w:hAnsi="Times New Roman" w:eastAsia="Times New Roman" w:cs="Times New Roman"/>
+                <w:i w:val="false"/>
+                <w:b w:val="false"/>
+                <w:u w:val="none"/>
+                <w:sz w:val="20"/>
+                <w:szCs w:val="20"/>
+                <w:color w:val="000000"/>
+              </w:rPr>
+              <w:t xml:space="preserve"/>
+            </w:r>
+          </w:p>
+        </w:tc>
+        <w:tc>
+          <w:tcPr>
+            <w:tcBorders>
+              <w:bottom w:val="none" w:sz="0" w:space="0" w:color="000000"/>
+              <w:top w:val="none" w:sz="0" w:space="0" w:color="000000"/>
+              <w:left w:val="none" w:sz="0" w:space="0" w:color="000000"/>
+              <w:right w:val="none" w:sz="0" w:space="0" w:color="000000"/>
+            </w:tcBorders>
+            <w:shd w:val="clear" w:color="auto" w:fill="FFFFFF"/>
+            <w:tcMar>
+              <w:top w:w="0" w:type="dxa"/>
+              <w:bottom w:w="0" w:type="dxa"/>
+              <w:left w:w="0" w:type="dxa"/>
+              <w:right w:w="0" w:type="dxa"/>
+            </w:tcMar>
+            <w:vAlign w:val="center"/>
+          </w:tcPr>
+          <w:p>
+            <w:pPr>
+              <w:jc w:val="center"/>
+              <w:keepNext/>
+              <w:pBdr>
+                <w:bottom w:val="none" w:sz="0" w:space="0" w:color="000000"/>
+                <w:top w:val="none" w:sz="0" w:space="0" w:color="000000"/>
+                <w:left w:val="none" w:sz="0" w:space="0" w:color="000000"/>
+                <w:right w:val="none" w:sz="0" w:space="0" w:color="000000"/>
+              </w:pBdr>
+              <w:spacing w:after="100" w:before="100" w:line="240"/>
+              <w:ind w:firstLine="0" w:left="100" w:right="100"/>
+            </w:pPr>
+            <w:r xmlns:w="http://schemas.openxmlformats.org/wordprocessingml/2006/main" xmlns:wp="http://schemas.openxmlformats.org/drawingml/2006/wordprocessingDrawing" xmlns:r="http://schemas.openxmlformats.org/officeDocument/2006/relationships" xmlns:w14="http://schemas.microsoft.com/office/word/2010/wordml">
+              <w:rPr>
+                <w:rFonts w:ascii="Times New Roman" w:hAnsi="Times New Roman" w:eastAsia="Times New Roman" w:cs="Times New Roman"/>
+                <w:i w:val="false"/>
+                <w:b w:val="false"/>
+                <w:u w:val="none"/>
+                <w:sz w:val="20"/>
+                <w:szCs w:val="20"/>
+                <w:color w:val="000000"/>
+              </w:rPr>
+              <w:t xml:space="preserve"/>
+            </w:r>
+          </w:p>
+        </w:tc>
+        <w:tc>
+          <w:tcPr>
+            <w:tcBorders>
+              <w:bottom w:val="none" w:sz="0" w:space="0" w:color="000000"/>
+              <w:top w:val="none" w:sz="0" w:space="0" w:color="000000"/>
+              <w:left w:val="none" w:sz="0" w:space="0" w:color="000000"/>
+              <w:right w:val="none" w:sz="0" w:space="0" w:color="000000"/>
+            </w:tcBorders>
+            <w:shd w:val="clear" w:color="auto" w:fill="FFFFFF"/>
+            <w:tcMar>
+              <w:top w:w="0" w:type="dxa"/>
+              <w:bottom w:w="0" w:type="dxa"/>
+              <w:left w:w="0" w:type="dxa"/>
+              <w:right w:w="0" w:type="dxa"/>
+            </w:tcMar>
+            <w:vAlign w:val="center"/>
+          </w:tcPr>
+          <w:p>
+            <w:pPr>
+              <w:jc w:val="center"/>
+              <w:keepNext/>
+              <w:pBdr>
+                <w:bottom w:val="none" w:sz="0" w:space="0" w:color="000000"/>
+                <w:top w:val="none" w:sz="0" w:space="0" w:color="000000"/>
+                <w:left w:val="none" w:sz="0" w:space="0" w:color="000000"/>
+                <w:right w:val="none" w:sz="0" w:space="0" w:color="000000"/>
+              </w:pBdr>
+              <w:spacing w:after="100" w:before="100" w:line="240"/>
+              <w:ind w:firstLine="0" w:left="100" w:right="100"/>
+            </w:pPr>
+            <w:r xmlns:w="http://schemas.openxmlformats.org/wordprocessingml/2006/main" xmlns:wp="http://schemas.openxmlformats.org/drawingml/2006/wordprocessingDrawing" xmlns:r="http://schemas.openxmlformats.org/officeDocument/2006/relationships" xmlns:w14="http://schemas.microsoft.com/office/word/2010/wordml">
+              <w:rPr>
+                <w:rFonts w:ascii="Times New Roman" w:hAnsi="Times New Roman" w:eastAsia="Times New Roman" w:cs="Times New Roman"/>
+                <w:i w:val="false"/>
+                <w:b w:val="false"/>
+                <w:u w:val="none"/>
+                <w:sz w:val="20"/>
+                <w:szCs w:val="20"/>
+                <w:color w:val="000000"/>
+              </w:rPr>
+              <w:t xml:space="preserve"/>
+            </w:r>
+          </w:p>
+        </w:tc>
+        <w:tc>
+          <w:tcPr>
+            <w:tcBorders>
+              <w:bottom w:val="none" w:sz="0" w:space="0" w:color="000000"/>
+              <w:top w:val="none" w:sz="0" w:space="0" w:color="000000"/>
+              <w:left w:val="none" w:sz="0" w:space="0" w:color="000000"/>
+              <w:right w:val="none" w:sz="0" w:space="0" w:color="000000"/>
+            </w:tcBorders>
+            <w:shd w:val="clear" w:color="auto" w:fill="FFFFFF"/>
+            <w:tcMar>
+              <w:top w:w="0" w:type="dxa"/>
+              <w:bottom w:w="0" w:type="dxa"/>
+              <w:left w:w="0" w:type="dxa"/>
+              <w:right w:w="0" w:type="dxa"/>
+            </w:tcMar>
+            <w:vAlign w:val="center"/>
+          </w:tcPr>
+          <w:p>
+            <w:pPr>
+              <w:jc w:val="center"/>
+              <w:keepNext/>
+              <w:pBdr>
+                <w:bottom w:val="none" w:sz="0" w:space="0" w:color="000000"/>
+                <w:top w:val="none" w:sz="0" w:space="0" w:color="000000"/>
+                <w:left w:val="none" w:sz="0" w:space="0" w:color="000000"/>
+                <w:right w:val="none" w:sz="0" w:space="0" w:color="000000"/>
+              </w:pBdr>
+              <w:spacing w:after="100" w:before="100" w:line="240"/>
+              <w:ind w:firstLine="0" w:left="100" w:right="100"/>
+            </w:pPr>
+            <w:r xmlns:w="http://schemas.openxmlformats.org/wordprocessingml/2006/main" xmlns:wp="http://schemas.openxmlformats.org/drawingml/2006/wordprocessingDrawing" xmlns:r="http://schemas.openxmlformats.org/officeDocument/2006/relationships" xmlns:w14="http://schemas.microsoft.com/office/word/2010/wordml">
+              <w:rPr>
+                <w:rFonts w:ascii="Times New Roman" w:hAnsi="Times New Roman" w:eastAsia="Times New Roman" w:cs="Times New Roman"/>
+                <w:i w:val="false"/>
+                <w:b w:val="false"/>
+                <w:u w:val="none"/>
+                <w:sz w:val="20"/>
+                <w:szCs w:val="20"/>
+                <w:color w:val="000000"/>
+              </w:rPr>
+              <w:t xml:space="preserve"/>
+            </w:r>
+          </w:p>
+        </w:tc>
+      </w:tr>
+      <w:tr>
+        <w:trPr>
+          <w:cantSplit/>
+          <w:trHeight w:val="592" w:hRule="auto"/>
+        </w:trPr>
+        body21
+        <w:tc>
+          <w:tcPr>
+            <w:tcBorders>
+              <w:bottom w:val="none" w:sz="0" w:space="0" w:color="000000"/>
+              <w:top w:val="none" w:sz="0" w:space="0" w:color="000000"/>
+              <w:left w:val="none" w:sz="0" w:space="0" w:color="000000"/>
+              <w:right w:val="none" w:sz="0" w:space="0" w:color="000000"/>
+            </w:tcBorders>
+            <w:shd w:val="clear" w:color="auto" w:fill="FFFFFF"/>
+            <w:tcMar>
+              <w:top w:w="0" w:type="dxa"/>
+              <w:bottom w:w="0" w:type="dxa"/>
+              <w:left w:w="0" w:type="dxa"/>
+              <w:right w:w="0" w:type="dxa"/>
+            </w:tcMar>
+            <w:vAlign w:val="center"/>
+          </w:tcPr>
+          <w:p>
+            <w:pPr>
+              <w:jc w:val="left"/>
+              <w:keepNext/>
+              <w:pBdr>
+                <w:bottom w:val="none" w:sz="0" w:space="0" w:color="000000"/>
+                <w:top w:val="none" w:sz="0" w:space="0" w:color="000000"/>
+                <w:left w:val="none" w:sz="0" w:space="0" w:color="000000"/>
+                <w:right w:val="none" w:sz="0" w:space="0" w:color="000000"/>
+              </w:pBdr>
+              <w:spacing w:after="100" w:before="100" w:line="240"/>
+              <w:ind w:firstLine="0" w:left="100" w:right="100"/>
+            </w:pPr>
+            <w:r xmlns:w="http://schemas.openxmlformats.org/wordprocessingml/2006/main" xmlns:wp="http://schemas.openxmlformats.org/drawingml/2006/wordprocessingDrawing" xmlns:r="http://schemas.openxmlformats.org/officeDocument/2006/relationships" xmlns:w14="http://schemas.microsoft.com/office/word/2010/wordml">
+              <w:rPr>
+                <w:rFonts w:ascii="Times New Roman" w:hAnsi="Times New Roman" w:eastAsia="Times New Roman" w:cs="Times New Roman"/>
+                <w:i w:val="false"/>
+                <w:b w:val="false"/>
+                <w:u w:val="none"/>
+                <w:sz w:val="20"/>
+                <w:szCs w:val="20"/>
+                <w:color w:val="000000"/>
+              </w:rPr>
+              <w:t xml:space="preserve">mu predator speed</w:t>
+            </w:r>
+          </w:p>
+        </w:tc>
+        <w:tc>
+          <w:tcPr>
+            <w:tcBorders>
+              <w:bottom w:val="none" w:sz="0" w:space="0" w:color="000000"/>
+              <w:top w:val="none" w:sz="0" w:space="0" w:color="000000"/>
+              <w:left w:val="none" w:sz="0" w:space="0" w:color="000000"/>
+              <w:right w:val="none" w:sz="0" w:space="0" w:color="000000"/>
+            </w:tcBorders>
+            <w:shd w:val="clear" w:color="auto" w:fill="FFFFFF"/>
+            <w:tcMar>
+              <w:top w:w="0" w:type="dxa"/>
+              <w:bottom w:w="0" w:type="dxa"/>
+              <w:left w:w="0" w:type="dxa"/>
+              <w:right w:w="0" w:type="dxa"/>
+            </w:tcMar>
+            <w:vAlign w:val="center"/>
+          </w:tcPr>
+          <w:p>
+            <w:pPr>
+              <w:jc w:val="left"/>
+              <w:keepNext/>
+              <w:pBdr>
+                <w:bottom w:val="none" w:sz="0" w:space="0" w:color="000000"/>
+                <w:top w:val="none" w:sz="0" w:space="0" w:color="000000"/>
+                <w:left w:val="none" w:sz="0" w:space="0" w:color="000000"/>
+                <w:right w:val="none" w:sz="0" w:space="0" w:color="000000"/>
+              </w:pBdr>
+              <w:spacing w:after="100" w:before="100" w:line="240"/>
+              <w:ind w:firstLine="0" w:left="100" w:right="100"/>
+            </w:pPr>
+            <w:r xmlns:w="http://schemas.openxmlformats.org/wordprocessingml/2006/main" xmlns:wp="http://schemas.openxmlformats.org/drawingml/2006/wordprocessingDrawing" xmlns:r="http://schemas.openxmlformats.org/officeDocument/2006/relationships" xmlns:w14="http://schemas.microsoft.com/office/word/2010/wordml">
+              <w:rPr>
+                <w:rFonts w:ascii="Times New Roman" w:hAnsi="Times New Roman" w:eastAsia="Times New Roman" w:cs="Times New Roman"/>
+                <w:i w:val="false"/>
+                <w:b w:val="false"/>
+                <w:u w:val="none"/>
+                <w:sz w:val="20"/>
+                <w:szCs w:val="20"/>
+                <w:color w:val="000000"/>
+              </w:rPr>
+              <w:t xml:space="preserve">CVi predator ID</w:t>
+            </w:r>
+          </w:p>
+        </w:tc>
+        <w:tc>
+          <w:tcPr>
+            <w:tcBorders>
+              <w:bottom w:val="none" w:sz="0" w:space="0" w:color="000000"/>
+              <w:top w:val="none" w:sz="0" w:space="0" w:color="000000"/>
+              <w:left w:val="none" w:sz="0" w:space="0" w:color="000000"/>
+              <w:right w:val="none" w:sz="0" w:space="0" w:color="000000"/>
+            </w:tcBorders>
+            <w:shd w:val="clear" w:color="auto" w:fill="FFFFFF"/>
+            <w:tcMar>
+              <w:top w:w="0" w:type="dxa"/>
+              <w:bottom w:w="0" w:type="dxa"/>
+              <w:left w:w="0" w:type="dxa"/>
+              <w:right w:w="0" w:type="dxa"/>
+            </w:tcMar>
+            <w:vAlign w:val="center"/>
+          </w:tcPr>
+          <w:p>
+            <w:pPr>
+              <w:jc w:val="center"/>
+              <w:keepNext/>
+              <w:pBdr>
+                <w:bottom w:val="none" w:sz="0" w:space="0" w:color="000000"/>
+                <w:top w:val="none" w:sz="0" w:space="0" w:color="000000"/>
+                <w:left w:val="none" w:sz="0" w:space="0" w:color="000000"/>
+                <w:right w:val="none" w:sz="0" w:space="0" w:color="000000"/>
+              </w:pBdr>
+              <w:spacing w:after="100" w:before="100" w:line="240"/>
+              <w:ind w:firstLine="0" w:left="100" w:right="100"/>
+            </w:pPr>
+            <w:r xmlns:w="http://schemas.openxmlformats.org/wordprocessingml/2006/main" xmlns:wp="http://schemas.openxmlformats.org/drawingml/2006/wordprocessingDrawing" xmlns:r="http://schemas.openxmlformats.org/officeDocument/2006/relationships" xmlns:w14="http://schemas.microsoft.com/office/word/2010/wordml">
+              <w:rPr>
+                <w:rFonts w:ascii="Times New Roman" w:hAnsi="Times New Roman" w:eastAsia="Times New Roman" w:cs="Times New Roman"/>
+                <w:i w:val="false"/>
+                <w:b w:val="false"/>
+                <w:u w:val="none"/>
+                <w:sz w:val="20"/>
+                <w:szCs w:val="20"/>
+                <w:color w:val="000000"/>
+              </w:rPr>
+              <w:t xml:space="preserve">0.087 (0.079, 0.095)</w:t>
+            </w:r>
+          </w:p>
+        </w:tc>
+        <w:tc>
+          <w:tcPr>
+            <w:tcBorders>
+              <w:bottom w:val="none" w:sz="0" w:space="0" w:color="000000"/>
+              <w:top w:val="none" w:sz="0" w:space="0" w:color="000000"/>
+              <w:left w:val="none" w:sz="0" w:space="0" w:color="000000"/>
+              <w:right w:val="none" w:sz="0" w:space="0" w:color="000000"/>
+            </w:tcBorders>
+            <w:shd w:val="clear" w:color="auto" w:fill="FFFFFF"/>
+            <w:tcMar>
+              <w:top w:w="0" w:type="dxa"/>
+              <w:bottom w:w="0" w:type="dxa"/>
+              <w:left w:w="0" w:type="dxa"/>
+              <w:right w:w="0" w:type="dxa"/>
+            </w:tcMar>
+            <w:vAlign w:val="center"/>
+          </w:tcPr>
+          <w:p>
+            <w:pPr>
+              <w:jc w:val="center"/>
+              <w:keepNext/>
+              <w:pBdr>
+                <w:bottom w:val="none" w:sz="0" w:space="0" w:color="000000"/>
+                <w:top w:val="none" w:sz="0" w:space="0" w:color="000000"/>
+                <w:left w:val="none" w:sz="0" w:space="0" w:color="000000"/>
+                <w:right w:val="none" w:sz="0" w:space="0" w:color="000000"/>
+              </w:pBdr>
+              <w:spacing w:after="100" w:before="100" w:line="240"/>
+              <w:ind w:firstLine="0" w:left="100" w:right="100"/>
+            </w:pPr>
+            <w:r xmlns:w="http://schemas.openxmlformats.org/wordprocessingml/2006/main" xmlns:wp="http://schemas.openxmlformats.org/drawingml/2006/wordprocessingDrawing" xmlns:r="http://schemas.openxmlformats.org/officeDocument/2006/relationships" xmlns:w14="http://schemas.microsoft.com/office/word/2010/wordml">
+              <w:rPr>
+                <w:rFonts w:ascii="Times New Roman" w:hAnsi="Times New Roman" w:eastAsia="Times New Roman" w:cs="Times New Roman"/>
+                <w:i w:val="false"/>
+                <w:b w:val="false"/>
+                <w:u w:val="none"/>
+                <w:sz w:val="20"/>
+                <w:szCs w:val="20"/>
+                <w:color w:val="000000"/>
+              </w:rPr>
+              <w:t xml:space="preserve">0.085 (0.076, 0.091)</w:t>
+            </w:r>
+          </w:p>
+        </w:tc>
+        <w:tc>
+          <w:tcPr>
+            <w:tcBorders>
+              <w:bottom w:val="none" w:sz="0" w:space="0" w:color="000000"/>
+              <w:top w:val="none" w:sz="0" w:space="0" w:color="000000"/>
+              <w:left w:val="none" w:sz="0" w:space="0" w:color="000000"/>
+              <w:right w:val="none" w:sz="0" w:space="0" w:color="000000"/>
+            </w:tcBorders>
+            <w:shd w:val="clear" w:color="auto" w:fill="FFFFFF"/>
+            <w:tcMar>
+              <w:top w:w="0" w:type="dxa"/>
+              <w:bottom w:w="0" w:type="dxa"/>
+              <w:left w:w="0" w:type="dxa"/>
+              <w:right w:w="0" w:type="dxa"/>
+            </w:tcMar>
+            <w:vAlign w:val="center"/>
+          </w:tcPr>
+          <w:p>
+            <w:pPr>
+              <w:jc w:val="center"/>
+              <w:keepNext/>
+              <w:pBdr>
+                <w:bottom w:val="none" w:sz="0" w:space="0" w:color="000000"/>
+                <w:top w:val="none" w:sz="0" w:space="0" w:color="000000"/>
+                <w:left w:val="none" w:sz="0" w:space="0" w:color="000000"/>
+                <w:right w:val="none" w:sz="0" w:space="0" w:color="000000"/>
+              </w:pBdr>
+              <w:spacing w:after="100" w:before="100" w:line="240"/>
+              <w:ind w:firstLine="0" w:left="100" w:right="100"/>
+            </w:pPr>
+            <w:r xmlns:w="http://schemas.openxmlformats.org/wordprocessingml/2006/main" xmlns:wp="http://schemas.openxmlformats.org/drawingml/2006/wordprocessingDrawing" xmlns:r="http://schemas.openxmlformats.org/officeDocument/2006/relationships" xmlns:w14="http://schemas.microsoft.com/office/word/2010/wordml">
+              <w:rPr>
+                <w:rFonts w:ascii="Times New Roman" w:hAnsi="Times New Roman" w:eastAsia="Times New Roman" w:cs="Times New Roman"/>
+                <w:i w:val="false"/>
+                <w:b w:val="false"/>
+                <w:u w:val="none"/>
+                <w:sz w:val="20"/>
+                <w:szCs w:val="20"/>
+                <w:color w:val="000000"/>
+              </w:rPr>
+              <w:t xml:space="preserve">0.107 (0.096, 0.117)</w:t>
+            </w:r>
+          </w:p>
+        </w:tc>
+      </w:tr>
+      <w:tr>
+        <w:trPr>
+          <w:cantSplit/>
+          <w:trHeight w:val="593" w:hRule="auto"/>
+        </w:trPr>
+        body22
+        <w:tc>
+          <w:tcPr>
+            <w:tcBorders>
+              <w:bottom w:val="none" w:sz="0" w:space="0" w:color="000000"/>
+              <w:top w:val="none" w:sz="0" w:space="0" w:color="000000"/>
+              <w:left w:val="none" w:sz="0" w:space="0" w:color="000000"/>
+              <w:right w:val="none" w:sz="0" w:space="0" w:color="000000"/>
+            </w:tcBorders>
+            <w:shd w:val="clear" w:color="auto" w:fill="FFFFFF"/>
+            <w:tcMar>
+              <w:top w:w="0" w:type="dxa"/>
+              <w:bottom w:w="0" w:type="dxa"/>
+              <w:left w:w="0" w:type="dxa"/>
+              <w:right w:w="0" w:type="dxa"/>
+            </w:tcMar>
+            <w:vAlign w:val="center"/>
+          </w:tcPr>
+          <w:p>
+            <w:pPr>
+              <w:jc w:val="left"/>
+              <w:keepNext/>
+              <w:pBdr>
+                <w:bottom w:val="none" w:sz="0" w:space="0" w:color="000000"/>
+                <w:top w:val="none" w:sz="0" w:space="0" w:color="000000"/>
+                <w:left w:val="none" w:sz="0" w:space="0" w:color="000000"/>
+                <w:right w:val="none" w:sz="0" w:space="0" w:color="000000"/>
+              </w:pBdr>
+              <w:spacing w:after="100" w:before="100" w:line="240"/>
+              <w:ind w:firstLine="0" w:left="100" w:right="100"/>
+            </w:pPr>
+            <w:r xmlns:w="http://schemas.openxmlformats.org/wordprocessingml/2006/main" xmlns:wp="http://schemas.openxmlformats.org/drawingml/2006/wordprocessingDrawing" xmlns:r="http://schemas.openxmlformats.org/officeDocument/2006/relationships" xmlns:w14="http://schemas.microsoft.com/office/word/2010/wordml">
+              <w:rPr>
+                <w:rFonts w:ascii="Times New Roman" w:hAnsi="Times New Roman" w:eastAsia="Times New Roman" w:cs="Times New Roman"/>
+                <w:i w:val="false"/>
+                <w:b w:val="false"/>
+                <w:u w:val="none"/>
+                <w:sz w:val="20"/>
+                <w:szCs w:val="20"/>
+                <w:color w:val="000000"/>
+              </w:rPr>
+              <w:t xml:space="preserve">mu prey speed</w:t>
+            </w:r>
+          </w:p>
+        </w:tc>
+        <w:tc>
+          <w:tcPr>
+            <w:tcBorders>
+              <w:bottom w:val="none" w:sz="0" w:space="0" w:color="000000"/>
+              <w:top w:val="none" w:sz="0" w:space="0" w:color="000000"/>
+              <w:left w:val="none" w:sz="0" w:space="0" w:color="000000"/>
+              <w:right w:val="none" w:sz="0" w:space="0" w:color="000000"/>
+            </w:tcBorders>
+            <w:shd w:val="clear" w:color="auto" w:fill="FFFFFF"/>
+            <w:tcMar>
+              <w:top w:w="0" w:type="dxa"/>
+              <w:bottom w:w="0" w:type="dxa"/>
+              <w:left w:w="0" w:type="dxa"/>
+              <w:right w:w="0" w:type="dxa"/>
+            </w:tcMar>
+            <w:vAlign w:val="center"/>
+          </w:tcPr>
+          <w:p>
+            <w:pPr>
+              <w:jc w:val="left"/>
+              <w:keepNext/>
+              <w:pBdr>
+                <w:bottom w:val="none" w:sz="0" w:space="0" w:color="000000"/>
+                <w:top w:val="none" w:sz="0" w:space="0" w:color="000000"/>
+                <w:left w:val="none" w:sz="0" w:space="0" w:color="000000"/>
+                <w:right w:val="none" w:sz="0" w:space="0" w:color="000000"/>
+              </w:pBdr>
+              <w:spacing w:after="100" w:before="100" w:line="240"/>
+              <w:ind w:firstLine="0" w:left="100" w:right="100"/>
+            </w:pPr>
+            <w:r xmlns:w="http://schemas.openxmlformats.org/wordprocessingml/2006/main" xmlns:wp="http://schemas.openxmlformats.org/drawingml/2006/wordprocessingDrawing" xmlns:r="http://schemas.openxmlformats.org/officeDocument/2006/relationships" xmlns:w14="http://schemas.microsoft.com/office/word/2010/wordml">
+              <w:rPr>
+                <w:rFonts w:ascii="Times New Roman" w:hAnsi="Times New Roman" w:eastAsia="Times New Roman" w:cs="Times New Roman"/>
+                <w:i w:val="false"/>
+                <w:b w:val="false"/>
+                <w:u w:val="none"/>
+                <w:sz w:val="20"/>
+                <w:szCs w:val="20"/>
+                <w:color w:val="000000"/>
+              </w:rPr>
+              <w:t xml:space="preserve">CVi predator ID</w:t>
+            </w:r>
+          </w:p>
+        </w:tc>
+        <w:tc>
+          <w:tcPr>
+            <w:tcBorders>
+              <w:bottom w:val="none" w:sz="0" w:space="0" w:color="000000"/>
+              <w:top w:val="none" w:sz="0" w:space="0" w:color="000000"/>
+              <w:left w:val="none" w:sz="0" w:space="0" w:color="000000"/>
+              <w:right w:val="none" w:sz="0" w:space="0" w:color="000000"/>
+            </w:tcBorders>
+            <w:shd w:val="clear" w:color="auto" w:fill="FFFFFF"/>
+            <w:tcMar>
+              <w:top w:w="0" w:type="dxa"/>
+              <w:bottom w:w="0" w:type="dxa"/>
+              <w:left w:w="0" w:type="dxa"/>
+              <w:right w:w="0" w:type="dxa"/>
+            </w:tcMar>
+            <w:vAlign w:val="center"/>
+          </w:tcPr>
+          <w:p>
+            <w:pPr>
+              <w:jc w:val="center"/>
+              <w:keepNext/>
+              <w:pBdr>
+                <w:bottom w:val="none" w:sz="0" w:space="0" w:color="000000"/>
+                <w:top w:val="none" w:sz="0" w:space="0" w:color="000000"/>
+                <w:left w:val="none" w:sz="0" w:space="0" w:color="000000"/>
+                <w:right w:val="none" w:sz="0" w:space="0" w:color="000000"/>
+              </w:pBdr>
+              <w:spacing w:after="100" w:before="100" w:line="240"/>
+              <w:ind w:firstLine="0" w:left="100" w:right="100"/>
+            </w:pPr>
+            <w:r xmlns:w="http://schemas.openxmlformats.org/wordprocessingml/2006/main" xmlns:wp="http://schemas.openxmlformats.org/drawingml/2006/wordprocessingDrawing" xmlns:r="http://schemas.openxmlformats.org/officeDocument/2006/relationships" xmlns:w14="http://schemas.microsoft.com/office/word/2010/wordml">
+              <w:rPr>
+                <w:rFonts w:ascii="Times New Roman" w:hAnsi="Times New Roman" w:eastAsia="Times New Roman" w:cs="Times New Roman"/>
+                <w:i w:val="false"/>
+                <w:b w:val="false"/>
+                <w:u w:val="none"/>
+                <w:sz w:val="20"/>
+                <w:szCs w:val="20"/>
+                <w:color w:val="000000"/>
+              </w:rPr>
+              <w:t xml:space="preserve">0.059 (0.053, 0.064)</w:t>
+            </w:r>
+          </w:p>
+        </w:tc>
+        <w:tc>
+          <w:tcPr>
+            <w:tcBorders>
+              <w:bottom w:val="none" w:sz="0" w:space="0" w:color="000000"/>
+              <w:top w:val="none" w:sz="0" w:space="0" w:color="000000"/>
+              <w:left w:val="none" w:sz="0" w:space="0" w:color="000000"/>
+              <w:right w:val="none" w:sz="0" w:space="0" w:color="000000"/>
+            </w:tcBorders>
+            <w:shd w:val="clear" w:color="auto" w:fill="FFFFFF"/>
+            <w:tcMar>
+              <w:top w:w="0" w:type="dxa"/>
+              <w:bottom w:w="0" w:type="dxa"/>
+              <w:left w:w="0" w:type="dxa"/>
+              <w:right w:w="0" w:type="dxa"/>
+            </w:tcMar>
+            <w:vAlign w:val="center"/>
+          </w:tcPr>
+          <w:p>
+            <w:pPr>
+              <w:jc w:val="center"/>
+              <w:keepNext/>
+              <w:pBdr>
+                <w:bottom w:val="none" w:sz="0" w:space="0" w:color="000000"/>
+                <w:top w:val="none" w:sz="0" w:space="0" w:color="000000"/>
+                <w:left w:val="none" w:sz="0" w:space="0" w:color="000000"/>
+                <w:right w:val="none" w:sz="0" w:space="0" w:color="000000"/>
+              </w:pBdr>
+              <w:spacing w:after="100" w:before="100" w:line="240"/>
+              <w:ind w:firstLine="0" w:left="100" w:right="100"/>
+            </w:pPr>
+            <w:r xmlns:w="http://schemas.openxmlformats.org/wordprocessingml/2006/main" xmlns:wp="http://schemas.openxmlformats.org/drawingml/2006/wordprocessingDrawing" xmlns:r="http://schemas.openxmlformats.org/officeDocument/2006/relationships" xmlns:w14="http://schemas.microsoft.com/office/word/2010/wordml">
+              <w:rPr>
+                <w:rFonts w:ascii="Times New Roman" w:hAnsi="Times New Roman" w:eastAsia="Times New Roman" w:cs="Times New Roman"/>
+                <w:i w:val="false"/>
+                <w:b w:val="false"/>
+                <w:u w:val="none"/>
+                <w:sz w:val="20"/>
+                <w:szCs w:val="20"/>
+                <w:color w:val="000000"/>
+              </w:rPr>
+              <w:t xml:space="preserve">0.053 (0.048, 0.057)</w:t>
+            </w:r>
+          </w:p>
+        </w:tc>
+        <w:tc>
+          <w:tcPr>
+            <w:tcBorders>
+              <w:bottom w:val="none" w:sz="0" w:space="0" w:color="000000"/>
+              <w:top w:val="none" w:sz="0" w:space="0" w:color="000000"/>
+              <w:left w:val="none" w:sz="0" w:space="0" w:color="000000"/>
+              <w:right w:val="none" w:sz="0" w:space="0" w:color="000000"/>
+            </w:tcBorders>
+            <w:shd w:val="clear" w:color="auto" w:fill="FFFFFF"/>
+            <w:tcMar>
+              <w:top w:w="0" w:type="dxa"/>
+              <w:bottom w:w="0" w:type="dxa"/>
+              <w:left w:w="0" w:type="dxa"/>
+              <w:right w:w="0" w:type="dxa"/>
+            </w:tcMar>
+            <w:vAlign w:val="center"/>
+          </w:tcPr>
+          <w:p>
+            <w:pPr>
+              <w:jc w:val="center"/>
+              <w:keepNext/>
+              <w:pBdr>
+                <w:bottom w:val="none" w:sz="0" w:space="0" w:color="000000"/>
+                <w:top w:val="none" w:sz="0" w:space="0" w:color="000000"/>
+                <w:left w:val="none" w:sz="0" w:space="0" w:color="000000"/>
+                <w:right w:val="none" w:sz="0" w:space="0" w:color="000000"/>
+              </w:pBdr>
+              <w:spacing w:after="100" w:before="100" w:line="240"/>
+              <w:ind w:firstLine="0" w:left="100" w:right="100"/>
+            </w:pPr>
+            <w:r xmlns:w="http://schemas.openxmlformats.org/wordprocessingml/2006/main" xmlns:wp="http://schemas.openxmlformats.org/drawingml/2006/wordprocessingDrawing" xmlns:r="http://schemas.openxmlformats.org/officeDocument/2006/relationships" xmlns:w14="http://schemas.microsoft.com/office/word/2010/wordml">
+              <w:rPr>
+                <w:rFonts w:ascii="Times New Roman" w:hAnsi="Times New Roman" w:eastAsia="Times New Roman" w:cs="Times New Roman"/>
+                <w:i w:val="false"/>
+                <w:b w:val="false"/>
+                <w:u w:val="none"/>
+                <w:sz w:val="20"/>
+                <w:szCs w:val="20"/>
+                <w:color w:val="000000"/>
+              </w:rPr>
+              <w:t xml:space="preserve">0.070 (0.063, 0.077)</w:t>
+            </w:r>
+          </w:p>
+        </w:tc>
+      </w:tr>
+      <w:tr>
+        <w:trPr>
+          <w:cantSplit/>
+          <w:trHeight w:val="593" w:hRule="auto"/>
+        </w:trPr>
+        body23
+        <w:tc>
+          <w:tcPr>
+            <w:tcBorders>
+              <w:bottom w:val="none" w:sz="0" w:space="0" w:color="000000"/>
+              <w:top w:val="none" w:sz="0" w:space="0" w:color="000000"/>
+              <w:left w:val="none" w:sz="0" w:space="0" w:color="000000"/>
+              <w:right w:val="none" w:sz="0" w:space="0" w:color="000000"/>
+            </w:tcBorders>
+            <w:shd w:val="clear" w:color="auto" w:fill="FFFFFF"/>
+            <w:tcMar>
+              <w:top w:w="0" w:type="dxa"/>
+              <w:bottom w:w="0" w:type="dxa"/>
+              <w:left w:w="0" w:type="dxa"/>
+              <w:right w:w="0" w:type="dxa"/>
+            </w:tcMar>
+            <w:vAlign w:val="center"/>
+          </w:tcPr>
+          <w:p>
+            <w:pPr>
+              <w:jc w:val="left"/>
+              <w:keepNext/>
+              <w:pBdr>
+                <w:bottom w:val="none" w:sz="0" w:space="0" w:color="000000"/>
+                <w:top w:val="none" w:sz="0" w:space="0" w:color="000000"/>
+                <w:left w:val="none" w:sz="0" w:space="0" w:color="000000"/>
+                <w:right w:val="none" w:sz="0" w:space="0" w:color="000000"/>
+              </w:pBdr>
+              <w:spacing w:after="100" w:before="100" w:line="240"/>
+              <w:ind w:firstLine="0" w:left="100" w:right="100"/>
+            </w:pPr>
+            <w:r xmlns:w="http://schemas.openxmlformats.org/wordprocessingml/2006/main" xmlns:wp="http://schemas.openxmlformats.org/drawingml/2006/wordprocessingDrawing" xmlns:r="http://schemas.openxmlformats.org/officeDocument/2006/relationships" xmlns:w14="http://schemas.microsoft.com/office/word/2010/wordml">
+              <w:rPr>
+                <w:rFonts w:ascii="Times New Roman" w:hAnsi="Times New Roman" w:eastAsia="Times New Roman" w:cs="Times New Roman"/>
+                <w:i w:val="false"/>
+                <w:b w:val="false"/>
+                <w:u w:val="none"/>
+                <w:sz w:val="20"/>
+                <w:szCs w:val="20"/>
+                <w:color w:val="000000"/>
+              </w:rPr>
+              <w:t xml:space="preserve">sigma predator speed</w:t>
+            </w:r>
+          </w:p>
+        </w:tc>
+        <w:tc>
+          <w:tcPr>
+            <w:tcBorders>
+              <w:bottom w:val="none" w:sz="0" w:space="0" w:color="000000"/>
+              <w:top w:val="none" w:sz="0" w:space="0" w:color="000000"/>
+              <w:left w:val="none" w:sz="0" w:space="0" w:color="000000"/>
+              <w:right w:val="none" w:sz="0" w:space="0" w:color="000000"/>
+            </w:tcBorders>
+            <w:shd w:val="clear" w:color="auto" w:fill="FFFFFF"/>
+            <w:tcMar>
+              <w:top w:w="0" w:type="dxa"/>
+              <w:bottom w:w="0" w:type="dxa"/>
+              <w:left w:w="0" w:type="dxa"/>
+              <w:right w:w="0" w:type="dxa"/>
+            </w:tcMar>
+            <w:vAlign w:val="center"/>
+          </w:tcPr>
+          <w:p>
+            <w:pPr>
+              <w:jc w:val="left"/>
+              <w:keepNext/>
+              <w:pBdr>
+                <w:bottom w:val="none" w:sz="0" w:space="0" w:color="000000"/>
+                <w:top w:val="none" w:sz="0" w:space="0" w:color="000000"/>
+                <w:left w:val="none" w:sz="0" w:space="0" w:color="000000"/>
+                <w:right w:val="none" w:sz="0" w:space="0" w:color="000000"/>
+              </w:pBdr>
+              <w:spacing w:after="100" w:before="100" w:line="240"/>
+              <w:ind w:firstLine="0" w:left="100" w:right="100"/>
+            </w:pPr>
+            <w:r xmlns:w="http://schemas.openxmlformats.org/wordprocessingml/2006/main" xmlns:wp="http://schemas.openxmlformats.org/drawingml/2006/wordprocessingDrawing" xmlns:r="http://schemas.openxmlformats.org/officeDocument/2006/relationships" xmlns:w14="http://schemas.microsoft.com/office/word/2010/wordml">
+              <w:rPr>
+                <w:rFonts w:ascii="Times New Roman" w:hAnsi="Times New Roman" w:eastAsia="Times New Roman" w:cs="Times New Roman"/>
+                <w:i w:val="false"/>
+                <w:b w:val="false"/>
+                <w:u w:val="none"/>
+                <w:sz w:val="20"/>
+                <w:szCs w:val="20"/>
+                <w:color w:val="000000"/>
+              </w:rPr>
+              <w:t xml:space="preserve">CPp predator ID</w:t>
+            </w:r>
+          </w:p>
+        </w:tc>
+        <w:tc>
+          <w:tcPr>
+            <w:tcBorders>
+              <w:bottom w:val="none" w:sz="0" w:space="0" w:color="000000"/>
+              <w:top w:val="none" w:sz="0" w:space="0" w:color="000000"/>
+              <w:left w:val="none" w:sz="0" w:space="0" w:color="000000"/>
+              <w:right w:val="none" w:sz="0" w:space="0" w:color="000000"/>
+            </w:tcBorders>
+            <w:shd w:val="clear" w:color="auto" w:fill="FFFFFF"/>
+            <w:tcMar>
+              <w:top w:w="0" w:type="dxa"/>
+              <w:bottom w:w="0" w:type="dxa"/>
+              <w:left w:w="0" w:type="dxa"/>
+              <w:right w:w="0" w:type="dxa"/>
+            </w:tcMar>
+            <w:vAlign w:val="center"/>
+          </w:tcPr>
+          <w:p>
+            <w:pPr>
+              <w:jc w:val="center"/>
+              <w:keepNext/>
+              <w:pBdr>
+                <w:bottom w:val="none" w:sz="0" w:space="0" w:color="000000"/>
+                <w:top w:val="none" w:sz="0" w:space="0" w:color="000000"/>
+                <w:left w:val="none" w:sz="0" w:space="0" w:color="000000"/>
+                <w:right w:val="none" w:sz="0" w:space="0" w:color="000000"/>
+              </w:pBdr>
+              <w:spacing w:after="100" w:before="100" w:line="240"/>
+              <w:ind w:firstLine="0" w:left="100" w:right="100"/>
+            </w:pPr>
+            <w:r xmlns:w="http://schemas.openxmlformats.org/wordprocessingml/2006/main" xmlns:wp="http://schemas.openxmlformats.org/drawingml/2006/wordprocessingDrawing" xmlns:r="http://schemas.openxmlformats.org/officeDocument/2006/relationships" xmlns:w14="http://schemas.microsoft.com/office/word/2010/wordml">
+              <w:rPr>
+                <w:rFonts w:ascii="Times New Roman" w:hAnsi="Times New Roman" w:eastAsia="Times New Roman" w:cs="Times New Roman"/>
+                <w:i w:val="false"/>
+                <w:b w:val="false"/>
+                <w:u w:val="none"/>
+                <w:sz w:val="20"/>
+                <w:szCs w:val="20"/>
+                <w:color w:val="000000"/>
+              </w:rPr>
+              <w:t xml:space="preserve">0.412 (0.377, 0.450)</w:t>
+            </w:r>
+          </w:p>
+        </w:tc>
+        <w:tc>
+          <w:tcPr>
+            <w:tcBorders>
+              <w:bottom w:val="none" w:sz="0" w:space="0" w:color="000000"/>
+              <w:top w:val="none" w:sz="0" w:space="0" w:color="000000"/>
+              <w:left w:val="none" w:sz="0" w:space="0" w:color="000000"/>
+              <w:right w:val="none" w:sz="0" w:space="0" w:color="000000"/>
+            </w:tcBorders>
+            <w:shd w:val="clear" w:color="auto" w:fill="FFFFFF"/>
+            <w:tcMar>
+              <w:top w:w="0" w:type="dxa"/>
+              <w:bottom w:w="0" w:type="dxa"/>
+              <w:left w:w="0" w:type="dxa"/>
+              <w:right w:w="0" w:type="dxa"/>
+            </w:tcMar>
+            <w:vAlign w:val="center"/>
+          </w:tcPr>
+          <w:p>
+            <w:pPr>
+              <w:jc w:val="center"/>
+              <w:keepNext/>
+              <w:pBdr>
+                <w:bottom w:val="none" w:sz="0" w:space="0" w:color="000000"/>
+                <w:top w:val="none" w:sz="0" w:space="0" w:color="000000"/>
+                <w:left w:val="none" w:sz="0" w:space="0" w:color="000000"/>
+                <w:right w:val="none" w:sz="0" w:space="0" w:color="000000"/>
+              </w:pBdr>
+              <w:spacing w:after="100" w:before="100" w:line="240"/>
+              <w:ind w:firstLine="0" w:left="100" w:right="100"/>
+            </w:pPr>
+            <w:r xmlns:w="http://schemas.openxmlformats.org/wordprocessingml/2006/main" xmlns:wp="http://schemas.openxmlformats.org/drawingml/2006/wordprocessingDrawing" xmlns:r="http://schemas.openxmlformats.org/officeDocument/2006/relationships" xmlns:w14="http://schemas.microsoft.com/office/word/2010/wordml">
+              <w:rPr>
+                <w:rFonts w:ascii="Times New Roman" w:hAnsi="Times New Roman" w:eastAsia="Times New Roman" w:cs="Times New Roman"/>
+                <w:i w:val="false"/>
+                <w:b w:val="false"/>
+                <w:u w:val="none"/>
+                <w:sz w:val="20"/>
+                <w:szCs w:val="20"/>
+                <w:color w:val="000000"/>
+              </w:rPr>
+              <w:t xml:space="preserve">0.439 (0.398, 0.477)</w:t>
+            </w:r>
+          </w:p>
+        </w:tc>
+        <w:tc>
+          <w:tcPr>
+            <w:tcBorders>
+              <w:bottom w:val="none" w:sz="0" w:space="0" w:color="000000"/>
+              <w:top w:val="none" w:sz="0" w:space="0" w:color="000000"/>
+              <w:left w:val="none" w:sz="0" w:space="0" w:color="000000"/>
+              <w:right w:val="none" w:sz="0" w:space="0" w:color="000000"/>
+            </w:tcBorders>
+            <w:shd w:val="clear" w:color="auto" w:fill="FFFFFF"/>
+            <w:tcMar>
+              <w:top w:w="0" w:type="dxa"/>
+              <w:bottom w:w="0" w:type="dxa"/>
+              <w:left w:w="0" w:type="dxa"/>
+              <w:right w:w="0" w:type="dxa"/>
+            </w:tcMar>
+            <w:vAlign w:val="center"/>
+          </w:tcPr>
+          <w:p>
+            <w:pPr>
+              <w:jc w:val="center"/>
+              <w:keepNext/>
+              <w:pBdr>
+                <w:bottom w:val="none" w:sz="0" w:space="0" w:color="000000"/>
+                <w:top w:val="none" w:sz="0" w:space="0" w:color="000000"/>
+                <w:left w:val="none" w:sz="0" w:space="0" w:color="000000"/>
+                <w:right w:val="none" w:sz="0" w:space="0" w:color="000000"/>
+              </w:pBdr>
+              <w:spacing w:after="100" w:before="100" w:line="240"/>
+              <w:ind w:firstLine="0" w:left="100" w:right="100"/>
+            </w:pPr>
+            <w:r xmlns:w="http://schemas.openxmlformats.org/wordprocessingml/2006/main" xmlns:wp="http://schemas.openxmlformats.org/drawingml/2006/wordprocessingDrawing" xmlns:r="http://schemas.openxmlformats.org/officeDocument/2006/relationships" xmlns:w14="http://schemas.microsoft.com/office/word/2010/wordml">
+              <w:rPr>
+                <w:rFonts w:ascii="Times New Roman" w:hAnsi="Times New Roman" w:eastAsia="Times New Roman" w:cs="Times New Roman"/>
+                <w:i w:val="false"/>
+                <w:b w:val="false"/>
+                <w:u w:val="none"/>
+                <w:sz w:val="20"/>
+                <w:szCs w:val="20"/>
+                <w:color w:val="000000"/>
+              </w:rPr>
+              <w:t xml:space="preserve">0.487 (0.442, 0.533)</w:t>
+            </w:r>
+          </w:p>
+        </w:tc>
+      </w:tr>
+      <w:tr>
+        <w:trPr>
+          <w:cantSplit/>
+          <w:trHeight w:val="593" w:hRule="auto"/>
+        </w:trPr>
+        body24
+        <w:tc>
+          <w:tcPr>
+            <w:tcBorders>
+              <w:bottom w:val="single" w:sz="8" w:space="0" w:color="000000"/>
+              <w:top w:val="none" w:sz="0" w:space="0" w:color="000000"/>
+              <w:left w:val="none" w:sz="0" w:space="0" w:color="000000"/>
+              <w:right w:val="none" w:sz="0" w:space="0" w:color="000000"/>
+            </w:tcBorders>
+            <w:shd w:val="clear" w:color="auto" w:fill="FFFFFF"/>
+            <w:tcMar>
+              <w:top w:w="0" w:type="dxa"/>
+              <w:bottom w:w="0" w:type="dxa"/>
+              <w:left w:w="0" w:type="dxa"/>
+              <w:right w:w="0" w:type="dxa"/>
+            </w:tcMar>
+            <w:vAlign w:val="center"/>
+          </w:tcPr>
+          <w:p>
+            <w:pPr>
+              <w:jc w:val="left"/>
+              <w:keepNext/>
+              <w:pBdr>
+                <w:bottom w:val="none" w:sz="0" w:space="0" w:color="000000"/>
+                <w:top w:val="none" w:sz="0" w:space="0" w:color="000000"/>
+                <w:left w:val="none" w:sz="0" w:space="0" w:color="000000"/>
+                <w:right w:val="none" w:sz="0" w:space="0" w:color="000000"/>
+              </w:pBdr>
+              <w:spacing w:after="100" w:before="100" w:line="240"/>
+              <w:ind w:firstLine="0" w:left="100" w:right="100"/>
+            </w:pPr>
+            <w:r xmlns:w="http://schemas.openxmlformats.org/wordprocessingml/2006/main" xmlns:wp="http://schemas.openxmlformats.org/drawingml/2006/wordprocessingDrawing" xmlns:r="http://schemas.openxmlformats.org/officeDocument/2006/relationships" xmlns:w14="http://schemas.microsoft.com/office/word/2010/wordml">
+              <w:rPr>
+                <w:rFonts w:ascii="Times New Roman" w:hAnsi="Times New Roman" w:eastAsia="Times New Roman" w:cs="Times New Roman"/>
+                <w:i w:val="false"/>
+                <w:b w:val="false"/>
+                <w:u w:val="none"/>
+                <w:sz w:val="20"/>
+                <w:szCs w:val="20"/>
+                <w:color w:val="000000"/>
+              </w:rPr>
+              <w:t xml:space="preserve">sigma prey speed</w:t>
+            </w:r>
+          </w:p>
+        </w:tc>
+        <w:tc>
+          <w:tcPr>
+            <w:tcBorders>
+              <w:bottom w:val="single" w:sz="8" w:space="0" w:color="000000"/>
+              <w:top w:val="none" w:sz="0" w:space="0" w:color="000000"/>
+              <w:left w:val="none" w:sz="0" w:space="0" w:color="000000"/>
+              <w:right w:val="none" w:sz="0" w:space="0" w:color="000000"/>
+            </w:tcBorders>
+            <w:shd w:val="clear" w:color="auto" w:fill="FFFFFF"/>
+            <w:tcMar>
+              <w:top w:w="0" w:type="dxa"/>
+              <w:bottom w:w="0" w:type="dxa"/>
+              <w:left w:w="0" w:type="dxa"/>
+              <w:right w:w="0" w:type="dxa"/>
+            </w:tcMar>
+            <w:vAlign w:val="center"/>
+          </w:tcPr>
+          <w:p>
+            <w:pPr>
+              <w:jc w:val="left"/>
+              <w:keepNext/>
+              <w:pBdr>
+                <w:bottom w:val="none" w:sz="0" w:space="0" w:color="000000"/>
+                <w:top w:val="none" w:sz="0" w:space="0" w:color="000000"/>
+                <w:left w:val="none" w:sz="0" w:space="0" w:color="000000"/>
+                <w:right w:val="none" w:sz="0" w:space="0" w:color="000000"/>
+              </w:pBdr>
+              <w:spacing w:after="100" w:before="100" w:line="240"/>
+              <w:ind w:firstLine="0" w:left="100" w:right="100"/>
+            </w:pPr>
+            <w:r xmlns:w="http://schemas.openxmlformats.org/wordprocessingml/2006/main" xmlns:wp="http://schemas.openxmlformats.org/drawingml/2006/wordprocessingDrawing" xmlns:r="http://schemas.openxmlformats.org/officeDocument/2006/relationships" xmlns:w14="http://schemas.microsoft.com/office/word/2010/wordml">
+              <w:rPr>
+                <w:rFonts w:ascii="Times New Roman" w:hAnsi="Times New Roman" w:eastAsia="Times New Roman" w:cs="Times New Roman"/>
+                <w:i w:val="false"/>
+                <w:b w:val="false"/>
+                <w:u w:val="none"/>
+                <w:sz w:val="20"/>
+                <w:szCs w:val="20"/>
+                <w:color w:val="000000"/>
+              </w:rPr>
+              <w:t xml:space="preserve">CPp predator ID</w:t>
+            </w:r>
+          </w:p>
+        </w:tc>
+        <w:tc>
+          <w:tcPr>
+            <w:tcBorders>
+              <w:bottom w:val="single" w:sz="8" w:space="0" w:color="000000"/>
+              <w:top w:val="none" w:sz="0" w:space="0" w:color="000000"/>
+              <w:left w:val="none" w:sz="0" w:space="0" w:color="000000"/>
+              <w:right w:val="none" w:sz="0" w:space="0" w:color="000000"/>
+            </w:tcBorders>
+            <w:shd w:val="clear" w:color="auto" w:fill="FFFFFF"/>
+            <w:tcMar>
+              <w:top w:w="0" w:type="dxa"/>
+              <w:bottom w:w="0" w:type="dxa"/>
+              <w:left w:w="0" w:type="dxa"/>
+              <w:right w:w="0" w:type="dxa"/>
+            </w:tcMar>
+            <w:vAlign w:val="center"/>
+          </w:tcPr>
+          <w:p>
+            <w:pPr>
+              <w:jc w:val="center"/>
+              <w:keepNext/>
+              <w:pBdr>
+                <w:bottom w:val="none" w:sz="0" w:space="0" w:color="000000"/>
+                <w:top w:val="none" w:sz="0" w:space="0" w:color="000000"/>
+                <w:left w:val="none" w:sz="0" w:space="0" w:color="000000"/>
+                <w:right w:val="none" w:sz="0" w:space="0" w:color="000000"/>
+              </w:pBdr>
+              <w:spacing w:after="100" w:before="100" w:line="240"/>
+              <w:ind w:firstLine="0" w:left="100" w:right="100"/>
+            </w:pPr>
+            <w:r xmlns:w="http://schemas.openxmlformats.org/wordprocessingml/2006/main" xmlns:wp="http://schemas.openxmlformats.org/drawingml/2006/wordprocessingDrawing" xmlns:r="http://schemas.openxmlformats.org/officeDocument/2006/relationships" xmlns:w14="http://schemas.microsoft.com/office/word/2010/wordml">
+              <w:rPr>
+                <w:rFonts w:ascii="Times New Roman" w:hAnsi="Times New Roman" w:eastAsia="Times New Roman" w:cs="Times New Roman"/>
+                <w:i w:val="false"/>
+                <w:b w:val="false"/>
+                <w:u w:val="none"/>
+                <w:sz w:val="20"/>
+                <w:szCs w:val="20"/>
+                <w:color w:val="000000"/>
+              </w:rPr>
+              <w:t xml:space="preserve">0.056 (0.043, 0.068)</w:t>
+            </w:r>
+          </w:p>
+        </w:tc>
+        <w:tc>
+          <w:tcPr>
+            <w:tcBorders>
+              <w:bottom w:val="single" w:sz="8" w:space="0" w:color="000000"/>
+              <w:top w:val="none" w:sz="0" w:space="0" w:color="000000"/>
+              <w:left w:val="none" w:sz="0" w:space="0" w:color="000000"/>
+              <w:right w:val="none" w:sz="0" w:space="0" w:color="000000"/>
+            </w:tcBorders>
+            <w:shd w:val="clear" w:color="auto" w:fill="FFFFFF"/>
+            <w:tcMar>
+              <w:top w:w="0" w:type="dxa"/>
+              <w:bottom w:w="0" w:type="dxa"/>
+              <w:left w:w="0" w:type="dxa"/>
+              <w:right w:w="0" w:type="dxa"/>
+            </w:tcMar>
+            <w:vAlign w:val="center"/>
+          </w:tcPr>
+          <w:p>
+            <w:pPr>
+              <w:jc w:val="center"/>
+              <w:keepNext/>
+              <w:pBdr>
+                <w:bottom w:val="none" w:sz="0" w:space="0" w:color="000000"/>
+                <w:top w:val="none" w:sz="0" w:space="0" w:color="000000"/>
+                <w:left w:val="none" w:sz="0" w:space="0" w:color="000000"/>
+                <w:right w:val="none" w:sz="0" w:space="0" w:color="000000"/>
+              </w:pBdr>
+              <w:spacing w:after="100" w:before="100" w:line="240"/>
+              <w:ind w:firstLine="0" w:left="100" w:right="100"/>
+            </w:pPr>
+            <w:r xmlns:w="http://schemas.openxmlformats.org/wordprocessingml/2006/main" xmlns:wp="http://schemas.openxmlformats.org/drawingml/2006/wordprocessingDrawing" xmlns:r="http://schemas.openxmlformats.org/officeDocument/2006/relationships" xmlns:w14="http://schemas.microsoft.com/office/word/2010/wordml">
+              <w:rPr>
+                <w:rFonts w:ascii="Times New Roman" w:hAnsi="Times New Roman" w:eastAsia="Times New Roman" w:cs="Times New Roman"/>
+                <w:i w:val="false"/>
+                <w:b w:val="false"/>
+                <w:u w:val="none"/>
+                <w:sz w:val="20"/>
+                <w:szCs w:val="20"/>
+                <w:color w:val="000000"/>
+              </w:rPr>
+              <w:t xml:space="preserve">0.080 (0.071, 0.089)</w:t>
+            </w:r>
+          </w:p>
+        </w:tc>
+        <w:tc>
+          <w:tcPr>
+            <w:tcBorders>
+              <w:bottom w:val="single" w:sz="8" w:space="0" w:color="000000"/>
+              <w:top w:val="none" w:sz="0" w:space="0" w:color="000000"/>
+              <w:left w:val="none" w:sz="0" w:space="0" w:color="000000"/>
+              <w:right w:val="none" w:sz="0" w:space="0" w:color="000000"/>
+            </w:tcBorders>
+            <w:shd w:val="clear" w:color="auto" w:fill="FFFFFF"/>
+            <w:tcMar>
+              <w:top w:w="0" w:type="dxa"/>
+              <w:bottom w:w="0" w:type="dxa"/>
+              <w:left w:w="0" w:type="dxa"/>
+              <w:right w:w="0" w:type="dxa"/>
+            </w:tcMar>
+            <w:vAlign w:val="center"/>
+          </w:tcPr>
+          <w:p>
+            <w:pPr>
+              <w:jc w:val="center"/>
+              <w:keepNext/>
+              <w:pBdr>
+                <w:bottom w:val="none" w:sz="0" w:space="0" w:color="000000"/>
+                <w:top w:val="none" w:sz="0" w:space="0" w:color="000000"/>
+                <w:left w:val="none" w:sz="0" w:space="0" w:color="000000"/>
+                <w:right w:val="none" w:sz="0" w:space="0" w:color="000000"/>
+              </w:pBdr>
+              <w:spacing w:after="100" w:before="100" w:line="240"/>
+              <w:ind w:firstLine="0" w:left="100" w:right="100"/>
+            </w:pPr>
+            <w:r xmlns:w="http://schemas.openxmlformats.org/wordprocessingml/2006/main" xmlns:wp="http://schemas.openxmlformats.org/drawingml/2006/wordprocessingDrawing" xmlns:r="http://schemas.openxmlformats.org/officeDocument/2006/relationships" xmlns:w14="http://schemas.microsoft.com/office/word/2010/wordml">
+              <w:rPr>
+                <w:rFonts w:ascii="Times New Roman" w:hAnsi="Times New Roman" w:eastAsia="Times New Roman" w:cs="Times New Roman"/>
+                <w:i w:val="false"/>
+                <w:b w:val="false"/>
+                <w:u w:val="none"/>
+                <w:sz w:val="20"/>
+                <w:szCs w:val="20"/>
+                <w:color w:val="000000"/>
+              </w:rPr>
+              <w:t xml:space="preserve">0.097 (0.085, 0.110)</w:t>
+            </w:r>
+          </w:p>
+        </w:tc>
+      </w:tr>
+      <w:tr>
+        <w:trPr>
+          <w:cantSplit/>
+          <w:trHeight w:val="360" w:hRule="auto"/>
+        </w:trPr>
+        footer 1
+        <w:tc>
+          <w:tcPr>
+            <w:gridSpan w:val="5"/>
+            <w:tcBorders>
+              <w:bottom w:val="none" w:sz="0" w:space="0" w:color="FFFFFF"/>
+              <w:top w:val="single" w:sz="8" w:space="0" w:color="000000"/>
+              <w:left w:val="none" w:sz="0" w:space="0" w:color="FFFFFF"/>
+              <w:right w:val="none" w:sz="0" w:space="0" w:color="FFFFFF"/>
+            </w:tcBorders>
+            <w:shd w:val="clear" w:color="auto" w:fill="FFFFFF"/>
+            <w:tcMar>
+              <w:top w:w="0" w:type="dxa"/>
+              <w:bottom w:w="0" w:type="dxa"/>
+              <w:left w:w="0" w:type="dxa"/>
+              <w:right w:w="0" w:type="dxa"/>
+            </w:tcMar>
+            <w:vAlign w:val="center"/>
+          </w:tcPr>
+          <w:p>
+            <w:pPr>
+              <w:jc w:val="left"/>
+              <w:keepNext/>
+              <w:pBdr>
+                <w:bottom w:val="none" w:sz="0" w:space="0" w:color="000000"/>
+                <w:top w:val="none" w:sz="0" w:space="0" w:color="000000"/>
+                <w:left w:val="none" w:sz="0" w:space="0" w:color="000000"/>
+                <w:right w:val="none" w:sz="0" w:space="0" w:color="000000"/>
+              </w:pBdr>
+              <w:spacing w:after="100" w:before="100" w:line="240"/>
+              <w:ind w:firstLine="0" w:left="100" w:right="100"/>
+            </w:pPr>
+            <w:r xmlns:w="http://schemas.openxmlformats.org/wordprocessingml/2006/main" xmlns:wp="http://schemas.openxmlformats.org/drawingml/2006/wordprocessingDrawing" xmlns:r="http://schemas.openxmlformats.org/officeDocument/2006/relationships" xmlns:w14="http://schemas.microsoft.com/office/word/2010/wordml">
+              <w:rPr>
+                <w:rFonts w:ascii="Times New Roman" w:hAnsi="Times New Roman" w:eastAsia="Times New Roman" w:cs="Times New Roman"/>
+                <w:i w:val="false"/>
+                <w:b w:val="false"/>
+                <w:u w:val="none"/>
+                <w:vertAlign w:val="superscript"/>
+                <w:sz w:val="22"/>
+                <w:szCs w:val="22"/>
+                <w:color w:val="000000"/>
+              </w:rPr>
+              <w:t xml:space="preserve"> </w:t>
+            </w:r>
+            <w:r xmlns:w="http://schemas.openxmlformats.org/wordprocessingml/2006/main" xmlns:wp="http://schemas.openxmlformats.org/drawingml/2006/wordprocessingDrawing" xmlns:r="http://schemas.openxmlformats.org/officeDocument/2006/relationships" xmlns:w14="http://schemas.microsoft.com/office/word/2010/wordml">
+              <w:rPr>
+                <w:rFonts w:ascii="Times New Roman" w:hAnsi="Times New Roman" w:eastAsia="Times New Roman" w:cs="Times New Roman"/>
+                <w:i w:val="false"/>
+                <w:b w:val="false"/>
+                <w:u w:val="none"/>
+                <w:sz w:val="22"/>
+                <w:szCs w:val="22"/>
+                <w:color w:val="000000"/>
+              </w:rPr>
+              <w:t xml:space="preserve">* We applied the exponent to the intercept values of sigma parameters, estimated on a log scale, and then squared them, such that values are mean posterior residual variances. We back-transformed the hunting success values, estimated on a logit scale, back to a probability scale.</w:t>
+            </w:r>
+          </w:p>
+        </w:tc>
+      </w:tr>
+    </w:tbl>
+    <w:p>
+      <w:pPr>
+        <w:pStyle w:val="BodyText"/>
+      </w:pPr>
+      <w:r>
+        <w:t xml:space="preserve">As we predicted, individual predators encountered prey with varying levels of speed (</w:t>
+      </w:r>
+      <m:oMath>
+        <m:r>
+          <m:t>I</m:t>
+        </m:r>
+        <m:r>
+          <m:t>C</m:t>
+        </m:r>
+        <m:r>
+          <m:t>C</m:t>
+        </m:r>
+        <m:r>
+          <m:t> </m:t>
+        </m:r>
+        <m:r>
+          <m:t>p</m:t>
+        </m:r>
+        <m:r>
+          <m:t>r</m:t>
+        </m:r>
+        <m:r>
+          <m:t>e</m:t>
+        </m:r>
+        <m:r>
+          <m:t>d</m:t>
+        </m:r>
+        <m:r>
+          <m:t>a</m:t>
+        </m:r>
+        <m:r>
+          <m:t>t</m:t>
+        </m:r>
+        <m:r>
+          <m:t>o</m:t>
+        </m:r>
+        <m:r>
+          <m:t>r</m:t>
+        </m:r>
+        <m:r>
+          <m:t> </m:t>
+        </m:r>
+        <m:r>
+          <m:t>I</m:t>
+        </m:r>
+        <m:r>
+          <m:t>D</m:t>
+        </m:r>
+      </m:oMath>
+      <w:r>
+        <w:t xml:space="preserve">, Table 2). Similar to the predator’s speed, prey encounters varied more among predators at the novice and advanced levels, and predators differed more in the mean speed of prey that they encountered at the advanced stage (Table 2). Thus, some individuals encountered prey that were on average slower, while others encountered prey that where on average faster. These encounters also varied slightly among the predator avatars and virtual environments, but did not change with experience (Table 2). However, predators differed only weakly in the variability between prey encounters that they experienced (</w:t>
+      </w:r>
+      <m:oMath>
+        <m:r>
+          <m:t>C</m:t>
+        </m:r>
+        <m:sSub>
+          <m:e>
+            <m:r>
+              <m:t>V</m:t>
+            </m:r>
+          </m:e>
+          <m:sub>
+            <m:r>
+              <m:t>p</m:t>
+            </m:r>
+          </m:sub>
+        </m:sSub>
+        <m:r>
+          <m:t> </m:t>
+        </m:r>
+        <m:r>
+          <m:t>p</m:t>
+        </m:r>
+        <m:r>
+          <m:t>r</m:t>
+        </m:r>
+        <m:r>
+          <m:t>e</m:t>
+        </m:r>
+        <m:r>
+          <m:t>d</m:t>
+        </m:r>
+        <m:r>
+          <m:t>a</m:t>
+        </m:r>
+        <m:r>
+          <m:t>t</m:t>
+        </m:r>
+        <m:r>
+          <m:t>o</m:t>
+        </m:r>
+        <m:r>
+          <m:t>r</m:t>
+        </m:r>
+        <m:r>
+          <m:t> </m:t>
+        </m:r>
+        <m:r>
+          <m:t>I</m:t>
+        </m:r>
+        <m:r>
+          <m:t>D</m:t>
+        </m:r>
+      </m:oMath>
+      <w:r>
+        <w:t xml:space="preserve">, Table 2). Hence, while predators did differ in the mean speed of the prey that they encountered, they all experienced similar degrees of variation among encounters (Table 2).</w:t>
       </w:r>
     </w:p>
     <w:p>
@@ -5362,93 +11581,20 @@
       <w:r>
         <w:drawing>
           <wp:inline>
-            <wp:extent cx="5969000" cy="2865120"/>
+            <wp:extent cx="5969000" cy="3820160"/>
             <wp:effectExtent b="0" l="0" r="0" t="0"/>
-            <wp:docPr descr="Figure 2. Coefficient of variation for the predator’s speed and for the speed of the prey encountered at each level of experience. (A) Coefficient of variation of the among individual differences in average behaviour. (B) Coefficient fo variation of the among individual differences in intra individual variance (i.e. specialization)." title="" id="39" name="Picture"/>
+            <wp:docPr descr="Figure 2. Distribution of the intra individual behavioural variation (i.e. specialization) of predators when they were (A) novices and then (B) advanced hunters. The red band displays the 95% CI of the intercept for the intra individual standard deviation in predator speed." title="" id="40" name="Picture"/>
             <a:graphic>
               <a:graphicData uri="http://schemas.openxmlformats.org/drawingml/2006/picture">
                 <pic:pic>
                   <pic:nvPicPr>
-                    <pic:cNvPr descr="C:/Users/maxim/OneDrive/Documents/GitHub/Chapter2/outputs/05_outputs_figures/05_figure2.png" id="40" name="Picture"/>
+                    <pic:cNvPr descr="C:/Users/maxim/OneDrive/Documents/GitHub/Chapter2/outputs/05_outputs_figures/05_figure2.png" id="41" name="Picture"/>
                     <pic:cNvPicPr>
                       <a:picLocks noChangeArrowheads="1" noChangeAspect="1"/>
                     </pic:cNvPicPr>
                   </pic:nvPicPr>
                   <pic:blipFill>
-                    <a:blip r:embed="rId38"/>
-                    <a:stretch>
-                      <a:fillRect/>
-                    </a:stretch>
-                  </pic:blipFill>
-                  <pic:spPr bwMode="auto">
-                    <a:xfrm>
-                      <a:off x="0" y="0"/>
-                      <a:ext cx="5969000" cy="2865120"/>
-                    </a:xfrm>
-                    <a:prstGeom prst="rect">
-                      <a:avLst/>
-                    </a:prstGeom>
-                    <a:noFill/>
-                    <a:ln w="9525">
-                      <a:noFill/>
-                      <a:headEnd/>
-                      <a:tailEnd/>
-                    </a:ln>
-                  </pic:spPr>
-                </pic:pic>
-              </a:graphicData>
-            </a:graphic>
-          </wp:inline>
-        </w:drawing>
-      </w:r>
-    </w:p>
-    <w:p>
-      <w:pPr>
-        <w:pStyle w:val="ImageCaption"/>
-      </w:pPr>
-      <w:r>
-        <w:rPr>
-          <w:bCs/>
-          <w:b/>
-        </w:rPr>
-        <w:t xml:space="preserve">Figure 2.</w:t>
-      </w:r>
-      <w:r>
-        <w:t xml:space="preserve"> </w:t>
-      </w:r>
-      <w:r>
-        <w:t xml:space="preserve">Coefficient of variation for the predator’s speed and for the speed of the prey encountered at each level of experience. (A) Coefficient of variation of the among individual differences in average behaviour. (B) Coefficient fo variation of the among individual differences in intra individual variance (i.e. specialization).</w:t>
-      </w:r>
-    </w:p>
-    <w:p>
-      <w:pPr>
-        <w:pStyle w:val="BodyText"/>
-      </w:pPr>
-      <w:r>
-        <w:t xml:space="preserve">We predicted that, with experience, predators would become either increasingly flexible, or, more specialized. Here, we found that predators became generally more flexible with experience, but this increase in flexibility was only minimal (Figure 3 A and B). Thus we cannot conclude that experience had an important effect on behavioural specialization. Yet, as we have outlined in Figure 2, it appears that among individual differences in specialization increase when individuals are advanced compared to when they are novice (Figure 3 A and B).</w:t>
-      </w:r>
-    </w:p>
-    <w:p>
-      <w:pPr>
-        <w:pStyle w:val="CaptionedFigure"/>
-      </w:pPr>
-      <w:r>
-        <w:drawing>
-          <wp:inline>
-            <wp:extent cx="5969000" cy="3820160"/>
-            <wp:effectExtent b="0" l="0" r="0" t="0"/>
-            <wp:docPr descr="Figure 3. Distribution of the intra individual behavioural variation (i.e. specialization) of predators when they were (A) novices and then (B) advanced hunters. The red band displays the 95% CI of the intercept for the intra individual standard deviation in predator speed." title="" id="42" name="Picture"/>
-            <a:graphic>
-              <a:graphicData uri="http://schemas.openxmlformats.org/drawingml/2006/picture">
-                <pic:pic>
-                  <pic:nvPicPr>
-                    <pic:cNvPr descr="C:/Users/maxim/OneDrive/Documents/GitHub/Chapter2/outputs/05_outputs_figures/05_figure3.png" id="43" name="Picture"/>
-                    <pic:cNvPicPr>
-                      <a:picLocks noChangeArrowheads="1" noChangeAspect="1"/>
-                    </pic:cNvPicPr>
-                  </pic:nvPicPr>
-                  <pic:blipFill>
-                    <a:blip r:embed="rId41"/>
+                    <a:blip r:embed="rId39"/>
                     <a:stretch>
                       <a:fillRect/>
                     </a:stretch>
@@ -5484,7 +11630,7 @@
           <w:bCs/>
           <w:b/>
         </w:rPr>
-        <w:t xml:space="preserve">Figure 3.</w:t>
+        <w:t xml:space="preserve">Figure 2.</w:t>
       </w:r>
       <w:r>
         <w:t xml:space="preserve"> </w:t>
@@ -5493,8 +11639,8 @@
         <w:t xml:space="preserve">Distribution of the intra individual behavioural variation (i.e. specialization) of predators when they were (A) novices and then (B) advanced hunters. The red band displays the 95% CI of the intercept for the intra individual standard deviation in predator speed.</w:t>
       </w:r>
     </w:p>
-    <w:bookmarkEnd w:id="44"/>
-    <w:bookmarkStart w:id="48" w:name="Xa5033a5fb05bdfc06237c5869f6197e2d718108"/>
+    <w:bookmarkEnd w:id="42"/>
+    <w:bookmarkStart w:id="46" w:name="Xa5033a5fb05bdfc06237c5869f6197e2d718108"/>
     <w:p>
       <w:pPr>
         <w:pStyle w:val="Heading2"/>
@@ -5508,7 +11654,7 @@
         <w:pStyle w:val="FirstParagraph"/>
       </w:pPr>
       <w:r>
-        <w:t xml:space="preserve">At all experience levels, predators that were on average faster were also travelling faster in all their matches (</w:t>
+        <w:t xml:space="preserve">At all experience levels, predators that were on average faster (mean) were also travelling faster in all their matches (IIV) (</w:t>
       </w:r>
       <m:oMath>
         <m:r>
@@ -5549,7 +11695,7 @@
         <w:t xml:space="preserve"> </w:t>
       </w:r>
       <w:r>
-        <w:t xml:space="preserve">= -0.587 [-0.664, -0.501],</w:t>
+        <w:t xml:space="preserve">= -0.618 [-0.692, -0.537],</w:t>
       </w:r>
       <w:r>
         <w:t xml:space="preserve"> </w:t>
@@ -5593,7 +11739,7 @@
         <w:t xml:space="preserve"> </w:t>
       </w:r>
       <w:r>
-        <w:t xml:space="preserve">= -0.691 [-0.753, -0.623],</w:t>
+        <w:t xml:space="preserve">= -0.708 [-0.765, -0.637],</w:t>
       </w:r>
       <w:r>
         <w:t xml:space="preserve"> </w:t>
@@ -5628,7 +11774,367 @@
         <w:t xml:space="preserve"> </w:t>
       </w:r>
       <w:r>
-        <w:t xml:space="preserve">= -0.719 [-0.776, -0.644]) (i.e. they were more specialized at travelling fast). Thus, slower predators were also more flexible in their movement through time (Figure 4). This pattern became stronger as predators gained experience (Figure 4). In general, predators tended to be faster and also more specialized in this strategy when they encountered prey that were on average faster (Figure 4). Moreover, predators favored and specialized in a faster foraging mode when encounters with prey were more predictable, and these relationships also became stronger with experience (Figure 4).</w:t>
+        <w:t xml:space="preserve">= -0.721 [-0.787, -0.66]) (i.e. they were more specialized at travelling fast). Thus, slower predators were also more flexible in their movement through time (Figure 3). In general, predators tended to be faster (mean) when they encountered prey that were on average faster (mean) (</w:t>
+      </w:r>
+      <m:oMath>
+        <m:r>
+          <m:t>c</m:t>
+        </m:r>
+        <m:r>
+          <m:t>o</m:t>
+        </m:r>
+        <m:sSub>
+          <m:e>
+            <m:r>
+              <m:t>r</m:t>
+            </m:r>
+          </m:e>
+          <m:sub>
+            <m:r>
+              <m:t>n</m:t>
+            </m:r>
+            <m:r>
+              <m:t>o</m:t>
+            </m:r>
+            <m:r>
+              <m:t>v</m:t>
+            </m:r>
+            <m:r>
+              <m:t>i</m:t>
+            </m:r>
+            <m:r>
+              <m:t>c</m:t>
+            </m:r>
+            <m:r>
+              <m:t>e</m:t>
+            </m:r>
+          </m:sub>
+        </m:sSub>
+      </m:oMath>
+      <w:r>
+        <w:t xml:space="preserve"> </w:t>
+      </w:r>
+      <w:r>
+        <w:t xml:space="preserve">= 0.27 [0.143, 0.368],</w:t>
+      </w:r>
+      <w:r>
+        <w:t xml:space="preserve"> </w:t>
+      </w:r>
+      <m:oMath>
+        <m:r>
+          <m:t>c</m:t>
+        </m:r>
+        <m:r>
+          <m:t>o</m:t>
+        </m:r>
+        <m:sSub>
+          <m:e>
+            <m:r>
+              <m:t>r</m:t>
+            </m:r>
+          </m:e>
+          <m:sub>
+            <m:r>
+              <m:t>i</m:t>
+            </m:r>
+            <m:r>
+              <m:t>n</m:t>
+            </m:r>
+            <m:r>
+              <m:t>t</m:t>
+            </m:r>
+            <m:r>
+              <m:t>e</m:t>
+            </m:r>
+            <m:r>
+              <m:t>r</m:t>
+            </m:r>
+            <m:r>
+              <m:t>m</m:t>
+            </m:r>
+          </m:sub>
+        </m:sSub>
+      </m:oMath>
+      <w:r>
+        <w:t xml:space="preserve"> </w:t>
+      </w:r>
+      <w:r>
+        <w:t xml:space="preserve">= 0.347 [0.252, 0.46],</w:t>
+      </w:r>
+      <w:r>
+        <w:t xml:space="preserve"> </w:t>
+      </w:r>
+      <m:oMath>
+        <m:r>
+          <m:t>c</m:t>
+        </m:r>
+        <m:r>
+          <m:t>o</m:t>
+        </m:r>
+        <m:sSub>
+          <m:e>
+            <m:r>
+              <m:t>r</m:t>
+            </m:r>
+          </m:e>
+          <m:sub>
+            <m:r>
+              <m:t>a</m:t>
+            </m:r>
+            <m:r>
+              <m:t>d</m:t>
+            </m:r>
+            <m:r>
+              <m:t>v</m:t>
+            </m:r>
+          </m:sub>
+        </m:sSub>
+      </m:oMath>
+      <w:r>
+        <w:t xml:space="preserve"> </w:t>
+      </w:r>
+      <w:r>
+        <w:t xml:space="preserve">= 0.412 [0.318, 0.516]) (Figure 4). At the three experience levels, there were only weak correlations between predator IIV and mean prey speed (</w:t>
+      </w:r>
+      <m:oMath>
+        <m:r>
+          <m:t>c</m:t>
+        </m:r>
+        <m:r>
+          <m:t>o</m:t>
+        </m:r>
+        <m:sSub>
+          <m:e>
+            <m:r>
+              <m:t>r</m:t>
+            </m:r>
+          </m:e>
+          <m:sub>
+            <m:r>
+              <m:t>n</m:t>
+            </m:r>
+            <m:r>
+              <m:t>o</m:t>
+            </m:r>
+            <m:r>
+              <m:t>v</m:t>
+            </m:r>
+            <m:r>
+              <m:t>i</m:t>
+            </m:r>
+            <m:r>
+              <m:t>c</m:t>
+            </m:r>
+            <m:r>
+              <m:t>e</m:t>
+            </m:r>
+          </m:sub>
+        </m:sSub>
+      </m:oMath>
+      <w:r>
+        <w:t xml:space="preserve"> </w:t>
+      </w:r>
+      <w:r>
+        <w:t xml:space="preserve">= -0.007 [-0.123, 0.121],</w:t>
+      </w:r>
+      <w:r>
+        <w:t xml:space="preserve"> </w:t>
+      </w:r>
+      <m:oMath>
+        <m:r>
+          <m:t>c</m:t>
+        </m:r>
+        <m:r>
+          <m:t>o</m:t>
+        </m:r>
+        <m:sSub>
+          <m:e>
+            <m:r>
+              <m:t>r</m:t>
+            </m:r>
+          </m:e>
+          <m:sub>
+            <m:r>
+              <m:t>i</m:t>
+            </m:r>
+            <m:r>
+              <m:t>n</m:t>
+            </m:r>
+            <m:r>
+              <m:t>t</m:t>
+            </m:r>
+            <m:r>
+              <m:t>e</m:t>
+            </m:r>
+            <m:r>
+              <m:t>r</m:t>
+            </m:r>
+            <m:r>
+              <m:t>m</m:t>
+            </m:r>
+          </m:sub>
+        </m:sSub>
+      </m:oMath>
+      <w:r>
+        <w:t xml:space="preserve"> </w:t>
+      </w:r>
+      <w:r>
+        <w:t xml:space="preserve">= -0.172 [-0.286, -0.065],</w:t>
+      </w:r>
+      <w:r>
+        <w:t xml:space="preserve"> </w:t>
+      </w:r>
+      <m:oMath>
+        <m:r>
+          <m:t>c</m:t>
+        </m:r>
+        <m:r>
+          <m:t>o</m:t>
+        </m:r>
+        <m:sSub>
+          <m:e>
+            <m:r>
+              <m:t>r</m:t>
+            </m:r>
+          </m:e>
+          <m:sub>
+            <m:r>
+              <m:t>a</m:t>
+            </m:r>
+            <m:r>
+              <m:t>d</m:t>
+            </m:r>
+            <m:r>
+              <m:t>v</m:t>
+            </m:r>
+          </m:sub>
+        </m:sSub>
+      </m:oMath>
+      <w:r>
+        <w:t xml:space="preserve"> </w:t>
+      </w:r>
+      <w:r>
+        <w:t xml:space="preserve">= -0.18 [-0.299, -0.065]) (Figure 3). Similarly, predators specialized in a faster foraging mode (IIV) when encounters with prey were more predictable (IIV) (</w:t>
+      </w:r>
+      <m:oMath>
+        <m:r>
+          <m:t>c</m:t>
+        </m:r>
+        <m:r>
+          <m:t>o</m:t>
+        </m:r>
+        <m:sSub>
+          <m:e>
+            <m:r>
+              <m:t>r</m:t>
+            </m:r>
+          </m:e>
+          <m:sub>
+            <m:r>
+              <m:t>n</m:t>
+            </m:r>
+            <m:r>
+              <m:t>o</m:t>
+            </m:r>
+            <m:r>
+              <m:t>v</m:t>
+            </m:r>
+            <m:r>
+              <m:t>i</m:t>
+            </m:r>
+            <m:r>
+              <m:t>c</m:t>
+            </m:r>
+            <m:r>
+              <m:t>e</m:t>
+            </m:r>
+          </m:sub>
+        </m:sSub>
+      </m:oMath>
+      <w:r>
+        <w:t xml:space="preserve"> </w:t>
+      </w:r>
+      <w:r>
+        <w:t xml:space="preserve">= 0.264 [0.088, 0.44],</w:t>
+      </w:r>
+      <w:r>
+        <w:t xml:space="preserve"> </w:t>
+      </w:r>
+      <m:oMath>
+        <m:r>
+          <m:t>c</m:t>
+        </m:r>
+        <m:r>
+          <m:t>o</m:t>
+        </m:r>
+        <m:sSub>
+          <m:e>
+            <m:r>
+              <m:t>r</m:t>
+            </m:r>
+          </m:e>
+          <m:sub>
+            <m:r>
+              <m:t>i</m:t>
+            </m:r>
+            <m:r>
+              <m:t>n</m:t>
+            </m:r>
+            <m:r>
+              <m:t>t</m:t>
+            </m:r>
+            <m:r>
+              <m:t>e</m:t>
+            </m:r>
+            <m:r>
+              <m:t>r</m:t>
+            </m:r>
+            <m:r>
+              <m:t>m</m:t>
+            </m:r>
+          </m:sub>
+        </m:sSub>
+      </m:oMath>
+      <w:r>
+        <w:t xml:space="preserve"> </w:t>
+      </w:r>
+      <w:r>
+        <w:t xml:space="preserve">= 0.377 [0.252, 0.496],</w:t>
+      </w:r>
+      <w:r>
+        <w:t xml:space="preserve"> </w:t>
+      </w:r>
+      <m:oMath>
+        <m:r>
+          <m:t>c</m:t>
+        </m:r>
+        <m:r>
+          <m:t>o</m:t>
+        </m:r>
+        <m:sSub>
+          <m:e>
+            <m:r>
+              <m:t>r</m:t>
+            </m:r>
+          </m:e>
+          <m:sub>
+            <m:r>
+              <m:t>a</m:t>
+            </m:r>
+            <m:r>
+              <m:t>d</m:t>
+            </m:r>
+            <m:r>
+              <m:t>v</m:t>
+            </m:r>
+          </m:sub>
+        </m:sSub>
+      </m:oMath>
+      <w:r>
+        <w:t xml:space="preserve"> </w:t>
+      </w:r>
+      <w:r>
+        <w:t xml:space="preserve">= 0.339 [0.184, 0.463]), but the correlations were weak (Figure 3). In the four cases described above, the correlations became stronger as predators gained experience (Figure 3).</w:t>
       </w:r>
     </w:p>
     <w:p>
@@ -5636,7 +12142,7 @@
         <w:pStyle w:val="BodyText"/>
       </w:pPr>
       <w:r>
-        <w:t xml:space="preserve">The foraging strategies of predators, that is, the correlations between the mean and variance of speed, remained structurally stable among the levels of experience. For instance, novice predators that tended to be faster also kept this strategy as they gained experience (Figure 4 inside the black squares). Overall, we detected the same patterns for within-experience state correlations. The correlations between trait values were also stronger among novice-intermediate and intermediate-advanced states than between novice-advanced states, indicating that behavioural changes in predators occurred as they gained experience.</w:t>
+        <w:t xml:space="preserve">The foraging strategies of predators, that is, the correlations between the mean and IIV of speed, remained structurally stable among the levels of experience. For instance, novice predators that tended to be faster also kept this strategy as they gained experience (Figure 3 inside the black squares). Overall, we detected the same patterns for within-experience state correlations. The correlations between trait values were also stronger among novice-intermediate and intermediate-advanced states than between novice-advanced states, indicating that behavioural changes in predators occurred as they gained experience.</w:t>
       </w:r>
     </w:p>
     <w:p>
@@ -5646,20 +12152,20 @@
       <w:r>
         <w:drawing>
           <wp:inline>
-            <wp:extent cx="5969000" cy="5167194"/>
+            <wp:extent cx="5969000" cy="4986152"/>
             <wp:effectExtent b="0" l="0" r="0" t="0"/>
-            <wp:docPr descr="Figure 4. Full correlation matrix of the MDHGLM relating the mean and IIV speed of the predators, the mean and IIV in speed of the prey they encountered, and mean hunting success. Starting from the upper part of the plot are displayed the five parameters for novice predators (gray), the five for intermediate predators (yellow), and the five for advanced predators (blue). Larger dark blue circles indicate stronger positive correlations, while larger dark red circles indicate stronger negative correlations. The black squares indicate correlations between different experience levels (i.e. character states)." title="" id="46" name="Picture"/>
+            <wp:docPr descr="Figure 3. Full correlation matrix of the MDHGLM relating the mean and IIV speed of the predators, the mean and IIV in speed of the prey they encountered, and mean hunting success. Starting from the upper part of the plot are displayed the five parameters for novice predators (gray), the five for intermediate predators (yellow), and the five for advanced predators (blue). Larger dark blue circles indicate stronger positive correlations, while larger dark red circles indicate stronger negative correlations. The black squares indicate correlations between different experience levels (i.e. character states)." title="" id="44" name="Picture"/>
             <a:graphic>
               <a:graphicData uri="http://schemas.openxmlformats.org/drawingml/2006/picture">
                 <pic:pic>
                   <pic:nvPicPr>
-                    <pic:cNvPr descr="C:/Users/maxim/OneDrive/Documents/GitHub/Chapter2/outputs/05_outputs_figures/05_figure4.png" id="47" name="Picture"/>
+                    <pic:cNvPr descr="C:/Users/maxim/OneDrive/Documents/GitHub/Chapter2/outputs/05_outputs_figures/05_figure3.png" id="45" name="Picture"/>
                     <pic:cNvPicPr>
                       <a:picLocks noChangeArrowheads="1" noChangeAspect="1"/>
                     </pic:cNvPicPr>
                   </pic:nvPicPr>
                   <pic:blipFill>
-                    <a:blip r:embed="rId45"/>
+                    <a:blip r:embed="rId43"/>
                     <a:stretch>
                       <a:fillRect/>
                     </a:stretch>
@@ -5667,7 +12173,7 @@
                   <pic:spPr bwMode="auto">
                     <a:xfrm>
                       <a:off x="0" y="0"/>
-                      <a:ext cx="5969000" cy="5167194"/>
+                      <a:ext cx="5969000" cy="4986152"/>
                     </a:xfrm>
                     <a:prstGeom prst="rect">
                       <a:avLst/>
@@ -5695,7 +12201,7 @@
           <w:bCs/>
           <w:b/>
         </w:rPr>
-        <w:t xml:space="preserve">Figure 4.</w:t>
+        <w:t xml:space="preserve">Figure 3.</w:t>
       </w:r>
       <w:r>
         <w:t xml:space="preserve"> </w:t>
@@ -5704,8 +12210,8 @@
         <w:t xml:space="preserve">Full correlation matrix of the MDHGLM relating the mean and IIV speed of the predators, the mean and IIV in speed of the prey they encountered, and mean hunting success. Starting from the upper part of the plot are displayed the five parameters for novice predators (gray), the five for intermediate predators (yellow), and the five for advanced predators (blue). Larger dark blue circles indicate stronger positive correlations, while larger dark red circles indicate stronger negative correlations. The black squares indicate correlations between different experience levels (i.e. character states).</w:t>
       </w:r>
     </w:p>
-    <w:bookmarkEnd w:id="48"/>
-    <w:bookmarkStart w:id="49" w:name="X97d8a9e147c9f69411c72343e7f467948ed7cd6"/>
+    <w:bookmarkEnd w:id="46"/>
+    <w:bookmarkStart w:id="47" w:name="X97d8a9e147c9f69411c72343e7f467948ed7cd6"/>
     <w:p>
       <w:pPr>
         <w:pStyle w:val="Heading2"/>
@@ -5719,27 +12225,394 @@
         <w:pStyle w:val="FirstParagraph"/>
       </w:pPr>
       <w:r>
-        <w:t xml:space="preserve">We did not detect significant relationships between the predators’ average nor intra individual variation in speed and hunting success (Figure 4), indicating that both slow/flexible and fast/specialist predators were both equally successful. However, when predators were novice, there was a strong positive correlation between the variation in prey that they encountered and their hunting success. Hence, novice individuals that experienced more unpredictable prey encounters at this stage were also more successful. This relationship was decoupled at the later experience levels, such that unpredictable encounters at intermediate and advanced stages were not associated with hunting success anymore.</w:t>
+        <w:t xml:space="preserve">We did not detect strong correlations between the predators’ average speed and hunting success (</w:t>
+      </w:r>
+      <m:oMath>
+        <m:r>
+          <m:t>c</m:t>
+        </m:r>
+        <m:r>
+          <m:t>o</m:t>
+        </m:r>
+        <m:sSub>
+          <m:e>
+            <m:r>
+              <m:t>r</m:t>
+            </m:r>
+          </m:e>
+          <m:sub>
+            <m:r>
+              <m:t>n</m:t>
+            </m:r>
+            <m:r>
+              <m:t>o</m:t>
+            </m:r>
+            <m:r>
+              <m:t>v</m:t>
+            </m:r>
+            <m:r>
+              <m:t>i</m:t>
+            </m:r>
+            <m:r>
+              <m:t>c</m:t>
+            </m:r>
+            <m:r>
+              <m:t>e</m:t>
+            </m:r>
+          </m:sub>
+        </m:sSub>
+      </m:oMath>
+      <w:r>
+        <w:t xml:space="preserve"> </w:t>
+      </w:r>
+      <w:r>
+        <w:t xml:space="preserve">= -0.135 [-0.251, -0.031],</w:t>
+      </w:r>
+      <w:r>
+        <w:t xml:space="preserve"> </w:t>
+      </w:r>
+      <m:oMath>
+        <m:r>
+          <m:t>c</m:t>
+        </m:r>
+        <m:r>
+          <m:t>o</m:t>
+        </m:r>
+        <m:sSub>
+          <m:e>
+            <m:r>
+              <m:t>r</m:t>
+            </m:r>
+          </m:e>
+          <m:sub>
+            <m:r>
+              <m:t>i</m:t>
+            </m:r>
+            <m:r>
+              <m:t>n</m:t>
+            </m:r>
+            <m:r>
+              <m:t>t</m:t>
+            </m:r>
+            <m:r>
+              <m:t>e</m:t>
+            </m:r>
+            <m:r>
+              <m:t>r</m:t>
+            </m:r>
+            <m:r>
+              <m:t>m</m:t>
+            </m:r>
+          </m:sub>
+        </m:sSub>
+      </m:oMath>
+      <w:r>
+        <w:t xml:space="preserve"> </w:t>
+      </w:r>
+      <w:r>
+        <w:t xml:space="preserve">= -0.069 [-0.183, 0.048],</w:t>
+      </w:r>
+      <w:r>
+        <w:t xml:space="preserve"> </w:t>
+      </w:r>
+      <m:oMath>
+        <m:r>
+          <m:t>c</m:t>
+        </m:r>
+        <m:r>
+          <m:t>o</m:t>
+        </m:r>
+        <m:sSub>
+          <m:e>
+            <m:r>
+              <m:t>r</m:t>
+            </m:r>
+          </m:e>
+          <m:sub>
+            <m:r>
+              <m:t>a</m:t>
+            </m:r>
+            <m:r>
+              <m:t>d</m:t>
+            </m:r>
+            <m:r>
+              <m:t>v</m:t>
+            </m:r>
+          </m:sub>
+        </m:sSub>
+      </m:oMath>
+      <w:r>
+        <w:t xml:space="preserve"> </w:t>
+      </w:r>
+      <w:r>
+        <w:t xml:space="preserve">= 0.028 [-0.084, 0.145]), nor between the IIV in speed and hunting success (</w:t>
+      </w:r>
+      <m:oMath>
+        <m:r>
+          <m:t>c</m:t>
+        </m:r>
+        <m:r>
+          <m:t>o</m:t>
+        </m:r>
+        <m:sSub>
+          <m:e>
+            <m:r>
+              <m:t>r</m:t>
+            </m:r>
+          </m:e>
+          <m:sub>
+            <m:r>
+              <m:t>n</m:t>
+            </m:r>
+            <m:r>
+              <m:t>o</m:t>
+            </m:r>
+            <m:r>
+              <m:t>v</m:t>
+            </m:r>
+            <m:r>
+              <m:t>i</m:t>
+            </m:r>
+            <m:r>
+              <m:t>c</m:t>
+            </m:r>
+            <m:r>
+              <m:t>e</m:t>
+            </m:r>
+          </m:sub>
+        </m:sSub>
+      </m:oMath>
+      <w:r>
+        <w:t xml:space="preserve"> </w:t>
+      </w:r>
+      <w:r>
+        <w:t xml:space="preserve">= -0.147 [-0.245, -0.024],</w:t>
+      </w:r>
+      <w:r>
+        <w:t xml:space="preserve"> </w:t>
+      </w:r>
+      <m:oMath>
+        <m:r>
+          <m:t>c</m:t>
+        </m:r>
+        <m:r>
+          <m:t>o</m:t>
+        </m:r>
+        <m:sSub>
+          <m:e>
+            <m:r>
+              <m:t>r</m:t>
+            </m:r>
+          </m:e>
+          <m:sub>
+            <m:r>
+              <m:t>i</m:t>
+            </m:r>
+            <m:r>
+              <m:t>n</m:t>
+            </m:r>
+            <m:r>
+              <m:t>t</m:t>
+            </m:r>
+            <m:r>
+              <m:t>e</m:t>
+            </m:r>
+            <m:r>
+              <m:t>r</m:t>
+            </m:r>
+            <m:r>
+              <m:t>m</m:t>
+            </m:r>
+          </m:sub>
+        </m:sSub>
+      </m:oMath>
+      <w:r>
+        <w:t xml:space="preserve"> </w:t>
+      </w:r>
+      <w:r>
+        <w:t xml:space="preserve">= -0.065 [-0.176, 0.062],</w:t>
+      </w:r>
+      <w:r>
+        <w:t xml:space="preserve"> </w:t>
+      </w:r>
+      <m:oMath>
+        <m:r>
+          <m:t>c</m:t>
+        </m:r>
+        <m:r>
+          <m:t>o</m:t>
+        </m:r>
+        <m:sSub>
+          <m:e>
+            <m:r>
+              <m:t>r</m:t>
+            </m:r>
+          </m:e>
+          <m:sub>
+            <m:r>
+              <m:t>a</m:t>
+            </m:r>
+            <m:r>
+              <m:t>d</m:t>
+            </m:r>
+            <m:r>
+              <m:t>v</m:t>
+            </m:r>
+          </m:sub>
+        </m:sSub>
+      </m:oMath>
+      <w:r>
+        <w:t xml:space="preserve"> </w:t>
+      </w:r>
+      <w:r>
+        <w:t xml:space="preserve">= -0.108 [-0.233, 0.008]), suggesting that both slower/flexible and faster/specialist predators were both equally successful (Figure 3). However, when predators were novice, there was a strong negative correlation between the average speed of the prey that they encountered and their hunting success (</w:t>
+      </w:r>
+      <m:oMath>
+        <m:r>
+          <m:t>c</m:t>
+        </m:r>
+        <m:r>
+          <m:t>o</m:t>
+        </m:r>
+        <m:sSub>
+          <m:e>
+            <m:r>
+              <m:t>r</m:t>
+            </m:r>
+          </m:e>
+          <m:sub>
+            <m:r>
+              <m:t>n</m:t>
+            </m:r>
+            <m:r>
+              <m:t>o</m:t>
+            </m:r>
+            <m:r>
+              <m:t>v</m:t>
+            </m:r>
+            <m:r>
+              <m:t>i</m:t>
+            </m:r>
+            <m:r>
+              <m:t>c</m:t>
+            </m:r>
+            <m:r>
+              <m:t>e</m:t>
+            </m:r>
+          </m:sub>
+        </m:sSub>
+      </m:oMath>
+      <w:r>
+        <w:t xml:space="preserve"> </w:t>
+      </w:r>
+      <w:r>
+        <w:t xml:space="preserve">= -0.432 [-0.539, -0.024]). Hence, novice individuals that encountered faster prey were less successful. This relationship was decoupled at the later experience levels, such that encounters with faster prey at intermediate and advanced stages were not as strongly correlated with hunting success anymore (</w:t>
+      </w:r>
+      <m:oMath>
+        <m:r>
+          <m:t>c</m:t>
+        </m:r>
+        <m:r>
+          <m:t>o</m:t>
+        </m:r>
+        <m:sSub>
+          <m:e>
+            <m:r>
+              <m:t>r</m:t>
+            </m:r>
+          </m:e>
+          <m:sub>
+            <m:r>
+              <m:t>i</m:t>
+            </m:r>
+            <m:r>
+              <m:t>n</m:t>
+            </m:r>
+            <m:r>
+              <m:t>t</m:t>
+            </m:r>
+            <m:r>
+              <m:t>e</m:t>
+            </m:r>
+            <m:r>
+              <m:t>r</m:t>
+            </m:r>
+            <m:r>
+              <m:t>m</m:t>
+            </m:r>
+          </m:sub>
+        </m:sSub>
+      </m:oMath>
+      <w:r>
+        <w:t xml:space="preserve"> </w:t>
+      </w:r>
+      <w:r>
+        <w:t xml:space="preserve">= -0.356 [-0.462, -0.256],</w:t>
+      </w:r>
+      <w:r>
+        <w:t xml:space="preserve"> </w:t>
+      </w:r>
+      <m:oMath>
+        <m:r>
+          <m:t>c</m:t>
+        </m:r>
+        <m:r>
+          <m:t>o</m:t>
+        </m:r>
+        <m:sSub>
+          <m:e>
+            <m:r>
+              <m:t>r</m:t>
+            </m:r>
+          </m:e>
+          <m:sub>
+            <m:r>
+              <m:t>a</m:t>
+            </m:r>
+            <m:r>
+              <m:t>d</m:t>
+            </m:r>
+            <m:r>
+              <m:t>v</m:t>
+            </m:r>
+          </m:sub>
+        </m:sSub>
+      </m:oMath>
+      <w:r>
+        <w:t xml:space="preserve"> </w:t>
+      </w:r>
+      <w:r>
+        <w:t xml:space="preserve">= -0.264 [-0.384, -0.159]).</w:t>
       </w:r>
     </w:p>
-    <w:p>
-      <w:r>
-        <w:br w:type="page"/>
-      </w:r>
-    </w:p>
-    <w:bookmarkEnd w:id="49"/>
-    <w:bookmarkEnd w:id="50"/>
-    <w:bookmarkStart w:id="165" w:name="litterature-cited"/>
+    <w:bookmarkEnd w:id="47"/>
+    <w:bookmarkEnd w:id="48"/>
+    <w:bookmarkStart w:id="49" w:name="discussion"/>
     <w:p>
       <w:pPr>
         <w:pStyle w:val="Heading1"/>
       </w:pPr>
       <w:r>
+        <w:t xml:space="preserve">Discussion</w:t>
+      </w:r>
+    </w:p>
+    <w:p>
+      <w:r>
+        <w:br w:type="page"/>
+      </w:r>
+    </w:p>
+    <w:bookmarkEnd w:id="49"/>
+    <w:bookmarkStart w:id="164" w:name="litterature-cited"/>
+    <w:p>
+      <w:pPr>
+        <w:pStyle w:val="Heading1"/>
+      </w:pPr>
+      <w:r>
         <w:t xml:space="preserve">LITTERATURE CITED</w:t>
       </w:r>
     </w:p>
-    <w:bookmarkStart w:id="164" w:name="refs"/>
-    <w:bookmarkStart w:id="52" w:name="ref-Araujo.etal2011"/>
+    <w:bookmarkStart w:id="163" w:name="refs"/>
+    <w:bookmarkStart w:id="51" w:name="ref-Araujo.etal2011"/>
     <w:p>
       <w:pPr>
         <w:pStyle w:val="Bibliography"/>
@@ -5750,7 +12623,7 @@
       <w:r>
         <w:t xml:space="preserve"> </w:t>
       </w:r>
-      <w:hyperlink r:id="rId51">
+      <w:hyperlink r:id="rId50">
         <w:r>
           <w:rPr>
             <w:rStyle w:val="Hyperlink"/>
@@ -5775,8 +12648,8 @@
         <w:t xml:space="preserve">, 14, 948–958.</w:t>
       </w:r>
     </w:p>
-    <w:bookmarkEnd w:id="52"/>
-    <w:bookmarkStart w:id="54" w:name="ref-Beauchamp2020"/>
+    <w:bookmarkEnd w:id="51"/>
+    <w:bookmarkStart w:id="53" w:name="ref-Beauchamp2020"/>
     <w:p>
       <w:pPr>
         <w:pStyle w:val="Bibliography"/>
@@ -5787,7 +12660,7 @@
       <w:r>
         <w:t xml:space="preserve"> </w:t>
       </w:r>
-      <w:hyperlink r:id="rId53">
+      <w:hyperlink r:id="rId52">
         <w:r>
           <w:rPr>
             <w:rStyle w:val="Hyperlink"/>
@@ -5812,8 +12685,8 @@
         <w:t xml:space="preserve">, 74, 49.</w:t>
       </w:r>
     </w:p>
-    <w:bookmarkEnd w:id="54"/>
-    <w:bookmarkStart w:id="56" w:name="ref-Burkner2017"/>
+    <w:bookmarkEnd w:id="53"/>
+    <w:bookmarkStart w:id="55" w:name="ref-Burkner2017"/>
     <w:p>
       <w:pPr>
         <w:pStyle w:val="Bibliography"/>
@@ -5824,7 +12697,7 @@
       <w:r>
         <w:t xml:space="preserve"> </w:t>
       </w:r>
-      <w:hyperlink r:id="rId55">
+      <w:hyperlink r:id="rId54">
         <w:r>
           <w:rPr>
             <w:rStyle w:val="Hyperlink"/>
@@ -5885,8 +12758,8 @@
         <w:t xml:space="preserve">, 80, 1–28.</w:t>
       </w:r>
     </w:p>
-    <w:bookmarkEnd w:id="56"/>
-    <w:bookmarkStart w:id="58" w:name="ref-Cere.etal2021"/>
+    <w:bookmarkEnd w:id="55"/>
+    <w:bookmarkStart w:id="57" w:name="ref-Cere.etal2021"/>
     <w:p>
       <w:pPr>
         <w:pStyle w:val="Bibliography"/>
@@ -5897,7 +12770,7 @@
       <w:r>
         <w:t xml:space="preserve"> </w:t>
       </w:r>
-      <w:hyperlink r:id="rId57">
+      <w:hyperlink r:id="rId56">
         <w:r>
           <w:rPr>
             <w:rStyle w:val="Hyperlink"/>
@@ -5922,8 +12795,8 @@
         <w:t xml:space="preserve">, 181, 105–116.</w:t>
       </w:r>
     </w:p>
-    <w:bookmarkEnd w:id="58"/>
-    <w:bookmarkStart w:id="60" w:name="ref-Chang.etal2017"/>
+    <w:bookmarkEnd w:id="57"/>
+    <w:bookmarkStart w:id="59" w:name="ref-Chang.etal2017"/>
     <w:p>
       <w:pPr>
         <w:pStyle w:val="Bibliography"/>
@@ -5934,7 +12807,7 @@
       <w:r>
         <w:t xml:space="preserve"> </w:t>
       </w:r>
-      <w:hyperlink r:id="rId59">
+      <w:hyperlink r:id="rId58">
         <w:r>
           <w:rPr>
             <w:rStyle w:val="Hyperlink"/>
@@ -5959,8 +12832,8 @@
         <w:t xml:space="preserve">, 7, 40734.</w:t>
       </w:r>
     </w:p>
-    <w:bookmarkEnd w:id="60"/>
-    <w:bookmarkStart w:id="62" w:name="X8f96d1d7960a4ec81bae6d97ed75b01618a8636"/>
+    <w:bookmarkEnd w:id="59"/>
+    <w:bookmarkStart w:id="61" w:name="X8f96d1d7960a4ec81bae6d97ed75b01618a8636"/>
     <w:p>
       <w:pPr>
         <w:pStyle w:val="Bibliography"/>
@@ -5971,7 +12844,7 @@
       <w:r>
         <w:t xml:space="preserve"> </w:t>
       </w:r>
-      <w:hyperlink r:id="rId61">
+      <w:hyperlink r:id="rId60">
         <w:r>
           <w:rPr>
             <w:rStyle w:val="Hyperlink"/>
@@ -5996,8 +12869,8 @@
         <w:t xml:space="preserve">, 6, 27–37.</w:t>
       </w:r>
     </w:p>
-    <w:bookmarkEnd w:id="62"/>
-    <w:bookmarkStart w:id="64" w:name="ref-Courbin.etal2018"/>
+    <w:bookmarkEnd w:id="61"/>
+    <w:bookmarkStart w:id="63" w:name="ref-Courbin.etal2018"/>
     <w:p>
       <w:pPr>
         <w:pStyle w:val="Bibliography"/>
@@ -6021,7 +12894,7 @@
       <w:r>
         <w:t xml:space="preserve"> </w:t>
       </w:r>
-      <w:hyperlink r:id="rId63">
+      <w:hyperlink r:id="rId62">
         <w:r>
           <w:rPr>
             <w:rStyle w:val="Hyperlink"/>
@@ -6046,8 +12919,8 @@
         <w:t xml:space="preserve">, 21, 1043–1054.</w:t>
       </w:r>
     </w:p>
-    <w:bookmarkEnd w:id="64"/>
-    <w:bookmarkStart w:id="66" w:name="ref-Davoren.etal2003"/>
+    <w:bookmarkEnd w:id="63"/>
+    <w:bookmarkStart w:id="65" w:name="ref-Davoren.etal2003"/>
     <w:p>
       <w:pPr>
         <w:pStyle w:val="Bibliography"/>
@@ -6058,7 +12931,7 @@
       <w:r>
         <w:t xml:space="preserve"> </w:t>
       </w:r>
-      <w:hyperlink r:id="rId65">
+      <w:hyperlink r:id="rId64">
         <w:r>
           <w:rPr>
             <w:rStyle w:val="Hyperlink"/>
@@ -6167,8 +13040,8 @@
         <w:t xml:space="preserve">, 73, 463–481.</w:t>
       </w:r>
     </w:p>
-    <w:bookmarkEnd w:id="66"/>
-    <w:bookmarkStart w:id="68" w:name="ref-Dingemanse.etal2022"/>
+    <w:bookmarkEnd w:id="65"/>
+    <w:bookmarkStart w:id="67" w:name="ref-Dingemanse.etal2022"/>
     <w:p>
       <w:pPr>
         <w:pStyle w:val="Bibliography"/>
@@ -6179,7 +13052,7 @@
       <w:r>
         <w:t xml:space="preserve"> </w:t>
       </w:r>
-      <w:hyperlink r:id="rId67">
+      <w:hyperlink r:id="rId66">
         <w:r>
           <w:rPr>
             <w:rStyle w:val="Hyperlink"/>
@@ -6225,8 +13098,8 @@
         <w:t xml:space="preserve">, 33, 488–489.</w:t>
       </w:r>
     </w:p>
-    <w:bookmarkEnd w:id="68"/>
-    <w:bookmarkStart w:id="69" w:name="ref-Dukas1998"/>
+    <w:bookmarkEnd w:id="67"/>
+    <w:bookmarkStart w:id="68" w:name="ref-Dukas1998"/>
     <w:p>
       <w:pPr>
         <w:pStyle w:val="Bibliography"/>
@@ -6266,8 +13139,8 @@
         <w:t xml:space="preserve">, pp. 129–174.</w:t>
       </w:r>
     </w:p>
-    <w:bookmarkEnd w:id="69"/>
-    <w:bookmarkStart w:id="71" w:name="ref-Dukas2019"/>
+    <w:bookmarkEnd w:id="68"/>
+    <w:bookmarkStart w:id="70" w:name="ref-Dukas2019"/>
     <w:p>
       <w:pPr>
         <w:pStyle w:val="Bibliography"/>
@@ -6278,7 +13151,7 @@
       <w:r>
         <w:t xml:space="preserve"> </w:t>
       </w:r>
-      <w:hyperlink r:id="rId70">
+      <w:hyperlink r:id="rId69">
         <w:r>
           <w:rPr>
             <w:rStyle w:val="Hyperlink"/>
@@ -6303,8 +13176,8 @@
         <w:t xml:space="preserve">, 147, 199–210.</w:t>
       </w:r>
     </w:p>
-    <w:bookmarkEnd w:id="71"/>
-    <w:bookmarkStart w:id="73" w:name="ref-Edwards.Jackson1994"/>
+    <w:bookmarkEnd w:id="70"/>
+    <w:bookmarkStart w:id="72" w:name="ref-Edwards.Jackson1994"/>
     <w:p>
       <w:pPr>
         <w:pStyle w:val="Bibliography"/>
@@ -6315,7 +13188,7 @@
       <w:r>
         <w:t xml:space="preserve"> </w:t>
       </w:r>
-      <w:hyperlink r:id="rId72">
+      <w:hyperlink r:id="rId71">
         <w:r>
           <w:rPr>
             <w:rStyle w:val="Hyperlink"/>
@@ -6406,8 +13279,8 @@
         <w:t xml:space="preserve">, 21, 269–277.</w:t>
       </w:r>
     </w:p>
-    <w:bookmarkEnd w:id="73"/>
-    <w:bookmarkStart w:id="75" w:name="ref-Estes.etal2003"/>
+    <w:bookmarkEnd w:id="72"/>
+    <w:bookmarkStart w:id="74" w:name="ref-Estes.etal2003"/>
     <w:p>
       <w:pPr>
         <w:pStyle w:val="Bibliography"/>
@@ -6418,7 +13291,7 @@
       <w:r>
         <w:t xml:space="preserve"> </w:t>
       </w:r>
-      <w:hyperlink r:id="rId74">
+      <w:hyperlink r:id="rId73">
         <w:r>
           <w:rPr>
             <w:rStyle w:val="Hyperlink"/>
@@ -6443,8 +13316,8 @@
         <w:t xml:space="preserve">, 72, 144–155.</w:t>
       </w:r>
     </w:p>
-    <w:bookmarkEnd w:id="75"/>
-    <w:bookmarkStart w:id="77" w:name="ref-FraserFranco.etal2022"/>
+    <w:bookmarkEnd w:id="74"/>
+    <w:bookmarkStart w:id="76" w:name="ref-FraserFranco.etal2022"/>
     <w:p>
       <w:pPr>
         <w:pStyle w:val="Bibliography"/>
@@ -6455,7 +13328,7 @@
       <w:r>
         <w:t xml:space="preserve"> </w:t>
       </w:r>
-      <w:hyperlink r:id="rId76">
+      <w:hyperlink r:id="rId75">
         <w:r>
           <w:rPr>
             <w:rStyle w:val="Hyperlink"/>
@@ -6480,8 +13353,8 @@
         <w:t xml:space="preserve">, 33, 967–978.</w:t>
       </w:r>
     </w:p>
-    <w:bookmarkEnd w:id="77"/>
-    <w:bookmarkStart w:id="78" w:name="ref-Gabry.Cesnovar2021"/>
+    <w:bookmarkEnd w:id="76"/>
+    <w:bookmarkStart w:id="77" w:name="ref-Gabry.Cesnovar2021"/>
     <w:p>
       <w:pPr>
         <w:pStyle w:val="Bibliography"/>
@@ -6508,8 +13381,8 @@
         <w:t xml:space="preserve">".</w:t>
       </w:r>
     </w:p>
-    <w:bookmarkEnd w:id="78"/>
-    <w:bookmarkStart w:id="80" w:name="ref-Griffen.etal2012"/>
+    <w:bookmarkEnd w:id="77"/>
+    <w:bookmarkStart w:id="79" w:name="ref-Griffen.etal2012"/>
     <w:p>
       <w:pPr>
         <w:pStyle w:val="Bibliography"/>
@@ -6520,7 +13393,7 @@
       <w:r>
         <w:t xml:space="preserve"> </w:t>
       </w:r>
-      <w:hyperlink r:id="rId79">
+      <w:hyperlink r:id="rId78">
         <w:r>
           <w:rPr>
             <w:rStyle w:val="Hyperlink"/>
@@ -6545,8 +13418,8 @@
         <w:t xml:space="preserve">, 93, 1935–1943.</w:t>
       </w:r>
     </w:p>
-    <w:bookmarkEnd w:id="80"/>
-    <w:bookmarkStart w:id="82" w:name="ref-Heithaus.etal2018"/>
+    <w:bookmarkEnd w:id="79"/>
+    <w:bookmarkStart w:id="81" w:name="ref-Heithaus.etal2018"/>
     <w:p>
       <w:pPr>
         <w:pStyle w:val="Bibliography"/>
@@ -6557,7 +13430,7 @@
       <w:r>
         <w:t xml:space="preserve"> </w:t>
       </w:r>
-      <w:hyperlink r:id="rId81">
+      <w:hyperlink r:id="rId80">
         <w:r>
           <w:rPr>
             <w:rStyle w:val="Hyperlink"/>
@@ -6636,8 +13509,8 @@
         <w:t xml:space="preserve">, pp. 354–363.</w:t>
       </w:r>
     </w:p>
-    <w:bookmarkEnd w:id="82"/>
-    <w:bookmarkStart w:id="84" w:name="ref-Holm.etal2019"/>
+    <w:bookmarkEnd w:id="81"/>
+    <w:bookmarkStart w:id="83" w:name="ref-Holm.etal2019"/>
     <w:p>
       <w:pPr>
         <w:pStyle w:val="Bibliography"/>
@@ -6648,7 +13521,7 @@
       <w:r>
         <w:t xml:space="preserve"> </w:t>
       </w:r>
-      <w:hyperlink r:id="rId83">
+      <w:hyperlink r:id="rId82">
         <w:r>
           <w:rPr>
             <w:rStyle w:val="Hyperlink"/>
@@ -6673,8 +13546,8 @@
         <w:t xml:space="preserve">, 511, 19–27.</w:t>
       </w:r>
     </w:p>
-    <w:bookmarkEnd w:id="84"/>
-    <w:bookmarkStart w:id="86" w:name="ref-Holtmann.etal2017"/>
+    <w:bookmarkEnd w:id="83"/>
+    <w:bookmarkStart w:id="85" w:name="ref-Holtmann.etal2017"/>
     <w:p>
       <w:pPr>
         <w:pStyle w:val="Bibliography"/>
@@ -6685,7 +13558,7 @@
       <w:r>
         <w:t xml:space="preserve"> </w:t>
       </w:r>
-      <w:hyperlink r:id="rId85">
+      <w:hyperlink r:id="rId84">
         <w:r>
           <w:rPr>
             <w:rStyle w:val="Hyperlink"/>
@@ -6710,8 +13583,8 @@
         <w:t xml:space="preserve">, 31, 685–696.</w:t>
       </w:r>
     </w:p>
-    <w:bookmarkEnd w:id="86"/>
-    <w:bookmarkStart w:id="88" w:name="ref-Huey.Pianka1981"/>
+    <w:bookmarkEnd w:id="85"/>
+    <w:bookmarkStart w:id="87" w:name="ref-Huey.Pianka1981"/>
     <w:p>
       <w:pPr>
         <w:pStyle w:val="Bibliography"/>
@@ -6722,7 +13595,7 @@
       <w:r>
         <w:t xml:space="preserve"> </w:t>
       </w:r>
-      <w:hyperlink r:id="rId87">
+      <w:hyperlink r:id="rId86">
         <w:r>
           <w:rPr>
             <w:rStyle w:val="Hyperlink"/>
@@ -6747,8 +13620,8 @@
         <w:t xml:space="preserve">, 62, 991–999.</w:t>
       </w:r>
     </w:p>
-    <w:bookmarkEnd w:id="88"/>
-    <w:bookmarkStart w:id="90" w:name="ref-Ishii.Shimada2010"/>
+    <w:bookmarkEnd w:id="87"/>
+    <w:bookmarkStart w:id="89" w:name="ref-Ishii.Shimada2010"/>
     <w:p>
       <w:pPr>
         <w:pStyle w:val="Bibliography"/>
@@ -6759,7 +13632,7 @@
       <w:r>
         <w:t xml:space="preserve"> </w:t>
       </w:r>
-      <w:hyperlink r:id="rId89">
+      <w:hyperlink r:id="rId88">
         <w:r>
           <w:rPr>
             <w:rStyle w:val="Hyperlink"/>
@@ -6784,8 +13657,8 @@
         <w:t xml:space="preserve">, 52, 27.</w:t>
       </w:r>
     </w:p>
-    <w:bookmarkEnd w:id="90"/>
-    <w:bookmarkStart w:id="92" w:name="ref-Karkarey.etal2017"/>
+    <w:bookmarkEnd w:id="89"/>
+    <w:bookmarkStart w:id="91" w:name="ref-Karkarey.etal2017"/>
     <w:p>
       <w:pPr>
         <w:pStyle w:val="Bibliography"/>
@@ -6796,7 +13669,7 @@
       <w:r>
         <w:t xml:space="preserve"> </w:t>
       </w:r>
-      <w:hyperlink r:id="rId91">
+      <w:hyperlink r:id="rId90">
         <w:r>
           <w:rPr>
             <w:rStyle w:val="Hyperlink"/>
@@ -6821,8 +13694,8 @@
         <w:t xml:space="preserve">, 131, 13–22.</w:t>
       </w:r>
     </w:p>
-    <w:bookmarkEnd w:id="92"/>
-    <w:bookmarkStart w:id="94" w:name="X861472cb300cb4fe47c34b2285e8585ed9d2165"/>
+    <w:bookmarkEnd w:id="91"/>
+    <w:bookmarkStart w:id="93" w:name="X861472cb300cb4fe47c34b2285e8585ed9d2165"/>
     <w:p>
       <w:pPr>
         <w:pStyle w:val="Bibliography"/>
@@ -6833,7 +13706,7 @@
       <w:r>
         <w:t xml:space="preserve"> </w:t>
       </w:r>
-      <w:hyperlink r:id="rId93">
+      <w:hyperlink r:id="rId92">
         <w:r>
           <w:rPr>
             <w:rStyle w:val="Hyperlink"/>
@@ -6882,8 +13755,8 @@
         <w:t xml:space="preserve">, 84, 1081–1091.</w:t>
       </w:r>
     </w:p>
-    <w:bookmarkEnd w:id="94"/>
-    <w:bookmarkStart w:id="96" w:name="ref-Kobler.etal2009"/>
+    <w:bookmarkEnd w:id="93"/>
+    <w:bookmarkStart w:id="95" w:name="ref-Kobler.etal2009"/>
     <w:p>
       <w:pPr>
         <w:pStyle w:val="Bibliography"/>
@@ -6894,7 +13767,7 @@
       <w:r>
         <w:t xml:space="preserve"> </w:t>
       </w:r>
-      <w:hyperlink r:id="rId95">
+      <w:hyperlink r:id="rId94">
         <w:r>
           <w:rPr>
             <w:rStyle w:val="Hyperlink"/>
@@ -6916,8 +13789,8 @@
         <w:t xml:space="preserve">, 161, 837–847.</w:t>
       </w:r>
     </w:p>
-    <w:bookmarkEnd w:id="96"/>
-    <w:bookmarkStart w:id="98" w:name="ref-leeDoubleHierarchicalGeneralized2006"/>
+    <w:bookmarkEnd w:id="95"/>
+    <w:bookmarkStart w:id="97" w:name="ref-leeDoubleHierarchicalGeneralized2006"/>
     <w:p>
       <w:pPr>
         <w:pStyle w:val="Bibliography"/>
@@ -6928,7 +13801,7 @@
       <w:r>
         <w:t xml:space="preserve"> </w:t>
       </w:r>
-      <w:hyperlink r:id="rId97">
+      <w:hyperlink r:id="rId96">
         <w:r>
           <w:rPr>
             <w:rStyle w:val="Hyperlink"/>
@@ -6953,8 +13826,8 @@
         <w:t xml:space="preserve">, 55, 139–185.</w:t>
       </w:r>
     </w:p>
-    <w:bookmarkEnd w:id="98"/>
-    <w:bookmarkStart w:id="100" w:name="X6c7e3aeb277c8347e9da059dcf5014bc78fbbe9"/>
+    <w:bookmarkEnd w:id="97"/>
+    <w:bookmarkStart w:id="99" w:name="X6c7e3aeb277c8347e9da059dcf5014bc78fbbe9"/>
     <w:p>
       <w:pPr>
         <w:pStyle w:val="Bibliography"/>
@@ -6965,7 +13838,7 @@
       <w:r>
         <w:t xml:space="preserve"> </w:t>
       </w:r>
-      <w:hyperlink r:id="rId99">
+      <w:hyperlink r:id="rId98">
         <w:r>
           <w:rPr>
             <w:rStyle w:val="Hyperlink"/>
@@ -7050,8 +13923,8 @@
         <w:t xml:space="preserve">, 18, 386–402.</w:t>
       </w:r>
     </w:p>
-    <w:bookmarkEnd w:id="100"/>
-    <w:bookmarkStart w:id="102" w:name="ref-Manlick.etal2021"/>
+    <w:bookmarkEnd w:id="99"/>
+    <w:bookmarkStart w:id="101" w:name="ref-Manlick.etal2021"/>
     <w:p>
       <w:pPr>
         <w:pStyle w:val="Bibliography"/>
@@ -7062,7 +13935,7 @@
       <w:r>
         <w:t xml:space="preserve"> </w:t>
       </w:r>
-      <w:hyperlink r:id="rId101">
+      <w:hyperlink r:id="rId100">
         <w:r>
           <w:rPr>
             <w:rStyle w:val="Hyperlink"/>
@@ -7087,8 +13960,8 @@
         <w:t xml:space="preserve">, 90, 2806–2818.</w:t>
       </w:r>
     </w:p>
-    <w:bookmarkEnd w:id="102"/>
-    <w:bookmarkStart w:id="104" w:name="ref-Matsumura.Miyatake2022a"/>
+    <w:bookmarkEnd w:id="101"/>
+    <w:bookmarkStart w:id="103" w:name="ref-Matsumura.Miyatake2022a"/>
     <w:p>
       <w:pPr>
         <w:pStyle w:val="Bibliography"/>
@@ -7099,7 +13972,7 @@
       <w:r>
         <w:t xml:space="preserve"> </w:t>
       </w:r>
-      <w:hyperlink r:id="rId103">
+      <w:hyperlink r:id="rId102">
         <w:r>
           <w:rPr>
             <w:rStyle w:val="Hyperlink"/>
@@ -7130,8 +14003,8 @@
         <w:t xml:space="preserve">, 128, 395–401.</w:t>
       </w:r>
     </w:p>
-    <w:bookmarkEnd w:id="104"/>
-    <w:bookmarkStart w:id="106" w:name="ref-Mery.Burns2010"/>
+    <w:bookmarkEnd w:id="103"/>
+    <w:bookmarkStart w:id="105" w:name="ref-Mery.Burns2010"/>
     <w:p>
       <w:pPr>
         <w:pStyle w:val="Bibliography"/>
@@ -7142,7 +14015,7 @@
       <w:r>
         <w:t xml:space="preserve"> </w:t>
       </w:r>
-      <w:hyperlink r:id="rId105">
+      <w:hyperlink r:id="rId104">
         <w:r>
           <w:rPr>
             <w:rStyle w:val="Hyperlink"/>
@@ -7167,8 +14040,8 @@
         <w:t xml:space="preserve">, 24, 571–583.</w:t>
       </w:r>
     </w:p>
-    <w:bookmarkEnd w:id="106"/>
-    <w:bookmarkStart w:id="108" w:name="ref-Michalko.etal2021"/>
+    <w:bookmarkEnd w:id="105"/>
+    <w:bookmarkStart w:id="107" w:name="ref-Michalko.etal2021"/>
     <w:p>
       <w:pPr>
         <w:pStyle w:val="Bibliography"/>
@@ -7179,7 +14052,7 @@
       <w:r>
         <w:t xml:space="preserve"> </w:t>
       </w:r>
-      <w:hyperlink r:id="rId107">
+      <w:hyperlink r:id="rId106">
         <w:r>
           <w:rPr>
             <w:rStyle w:val="Hyperlink"/>
@@ -7204,8 +14077,8 @@
         <w:t xml:space="preserve">, 32, 257–264.</w:t>
       </w:r>
     </w:p>
-    <w:bookmarkEnd w:id="108"/>
-    <w:bookmarkStart w:id="110" w:name="ref-Michalko.Pekar2016"/>
+    <w:bookmarkEnd w:id="107"/>
+    <w:bookmarkStart w:id="109" w:name="ref-Michalko.Pekar2016"/>
     <w:p>
       <w:pPr>
         <w:pStyle w:val="Bibliography"/>
@@ -7216,7 +14089,7 @@
       <w:r>
         <w:t xml:space="preserve"> </w:t>
       </w:r>
-      <w:hyperlink r:id="rId109">
+      <w:hyperlink r:id="rId108">
         <w:r>
           <w:rPr>
             <w:rStyle w:val="Hyperlink"/>
@@ -7241,8 +14114,8 @@
         <w:t xml:space="preserve">, 181, 1187–1197.</w:t>
       </w:r>
     </w:p>
-    <w:bookmarkEnd w:id="110"/>
-    <w:bookmarkStart w:id="112" w:name="ref-Mitchell.etal2016a"/>
+    <w:bookmarkEnd w:id="109"/>
+    <w:bookmarkStart w:id="111" w:name="ref-Mitchell.etal2016a"/>
     <w:p>
       <w:pPr>
         <w:pStyle w:val="Bibliography"/>
@@ -7253,7 +14126,7 @@
       <w:r>
         <w:t xml:space="preserve"> </w:t>
       </w:r>
-      <w:hyperlink r:id="rId111">
+      <w:hyperlink r:id="rId110">
         <w:r>
           <w:rPr>
             <w:rStyle w:val="Hyperlink"/>
@@ -7278,8 +14151,8 @@
         <w:t xml:space="preserve">, 3, 160352.</w:t>
       </w:r>
     </w:p>
-    <w:bookmarkEnd w:id="112"/>
-    <w:bookmarkStart w:id="114" w:name="ref-Moran.etal2017"/>
+    <w:bookmarkEnd w:id="111"/>
+    <w:bookmarkStart w:id="113" w:name="ref-Moran.etal2017"/>
     <w:p>
       <w:pPr>
         <w:pStyle w:val="Bibliography"/>
@@ -7290,7 +14163,7 @@
       <w:r>
         <w:t xml:space="preserve"> </w:t>
       </w:r>
-      <w:hyperlink r:id="rId113">
+      <w:hyperlink r:id="rId112">
         <w:r>
           <w:rPr>
             <w:rStyle w:val="Hyperlink"/>
@@ -7315,8 +14188,8 @@
         <w:t xml:space="preserve">, 126, 917–930.</w:t>
       </w:r>
     </w:p>
-    <w:bookmarkEnd w:id="114"/>
-    <w:bookmarkStart w:id="116" w:name="ref-Morse2000"/>
+    <w:bookmarkEnd w:id="113"/>
+    <w:bookmarkStart w:id="115" w:name="ref-Morse2000"/>
     <w:p>
       <w:pPr>
         <w:pStyle w:val="Bibliography"/>
@@ -7327,7 +14200,7 @@
       <w:r>
         <w:t xml:space="preserve"> </w:t>
       </w:r>
-      <w:hyperlink r:id="rId115">
+      <w:hyperlink r:id="rId114">
         <w:r>
           <w:rPr>
             <w:rStyle w:val="Hyperlink"/>
@@ -7352,8 +14225,8 @@
         <w:t xml:space="preserve">, 60, 827–835.</w:t>
       </w:r>
     </w:p>
-    <w:bookmarkEnd w:id="116"/>
-    <w:bookmarkStart w:id="118" w:name="ref-ODea.etal2022"/>
+    <w:bookmarkEnd w:id="115"/>
+    <w:bookmarkStart w:id="117" w:name="ref-ODea.etal2022"/>
     <w:p>
       <w:pPr>
         <w:pStyle w:val="Bibliography"/>
@@ -7364,7 +14237,7 @@
       <w:r>
         <w:t xml:space="preserve"> </w:t>
       </w:r>
-      <w:hyperlink r:id="rId117">
+      <w:hyperlink r:id="rId116">
         <w:r>
           <w:rPr>
             <w:rStyle w:val="Hyperlink"/>
@@ -7413,8 +14286,8 @@
         <w:t xml:space="preserve">, 13, 278–293.</w:t>
       </w:r>
     </w:p>
-    <w:bookmarkEnd w:id="118"/>
-    <w:bookmarkStart w:id="120" w:name="ref-Patrick.Weimerskirch2014a"/>
+    <w:bookmarkEnd w:id="117"/>
+    <w:bookmarkStart w:id="119" w:name="ref-Patrick.Weimerskirch2014a"/>
     <w:p>
       <w:pPr>
         <w:pStyle w:val="Bibliography"/>
@@ -7425,7 +14298,7 @@
       <w:r>
         <w:t xml:space="preserve"> </w:t>
       </w:r>
-      <w:hyperlink r:id="rId119">
+      <w:hyperlink r:id="rId118">
         <w:r>
           <w:rPr>
             <w:rStyle w:val="Hyperlink"/>
@@ -7450,8 +14323,8 @@
         <w:t xml:space="preserve">, 10, 20140630.</w:t>
       </w:r>
     </w:p>
-    <w:bookmarkEnd w:id="120"/>
-    <w:bookmarkStart w:id="122" w:name="ref-Patrick.Weimerskirch2014"/>
+    <w:bookmarkEnd w:id="119"/>
+    <w:bookmarkStart w:id="121" w:name="ref-Patrick.Weimerskirch2014"/>
     <w:p>
       <w:pPr>
         <w:pStyle w:val="Bibliography"/>
@@ -7462,7 +14335,7 @@
       <w:r>
         <w:t xml:space="preserve"> </w:t>
       </w:r>
-      <w:hyperlink r:id="rId121">
+      <w:hyperlink r:id="rId120">
         <w:r>
           <w:rPr>
             <w:rStyle w:val="Hyperlink"/>
@@ -7547,8 +14420,8 @@
         <w:t xml:space="preserve">, 9, e87269.</w:t>
       </w:r>
     </w:p>
-    <w:bookmarkEnd w:id="122"/>
-    <w:bookmarkStart w:id="124" w:name="ref-Paull.etal2012"/>
+    <w:bookmarkEnd w:id="121"/>
+    <w:bookmarkStart w:id="123" w:name="ref-Paull.etal2012"/>
     <w:p>
       <w:pPr>
         <w:pStyle w:val="Bibliography"/>
@@ -7559,7 +14432,7 @@
       <w:r>
         <w:t xml:space="preserve"> </w:t>
       </w:r>
-      <w:hyperlink r:id="rId123">
+      <w:hyperlink r:id="rId122">
         <w:r>
           <w:rPr>
             <w:rStyle w:val="Hyperlink"/>
@@ -7584,8 +14457,8 @@
         <w:t xml:space="preserve">, 107, 845–853.</w:t>
       </w:r>
     </w:p>
-    <w:bookmarkEnd w:id="124"/>
-    <w:bookmarkStart w:id="126" w:name="ref-Pedersen.etal2019"/>
+    <w:bookmarkEnd w:id="123"/>
+    <w:bookmarkStart w:id="125" w:name="ref-Pedersen.etal2019"/>
     <w:p>
       <w:pPr>
         <w:pStyle w:val="Bibliography"/>
@@ -7596,7 +14469,7 @@
       <w:r>
         <w:t xml:space="preserve"> </w:t>
       </w:r>
-      <w:hyperlink r:id="rId125">
+      <w:hyperlink r:id="rId124">
         <w:r>
           <w:rPr>
             <w:rStyle w:val="Hyperlink"/>
@@ -7621,8 +14494,8 @@
         <w:t xml:space="preserve">, 7, e6876.</w:t>
       </w:r>
     </w:p>
-    <w:bookmarkEnd w:id="126"/>
-    <w:bookmarkStart w:id="128" w:name="ref-Phillips.etal2017"/>
+    <w:bookmarkEnd w:id="125"/>
+    <w:bookmarkStart w:id="127" w:name="ref-Phillips.etal2017"/>
     <w:p>
       <w:pPr>
         <w:pStyle w:val="Bibliography"/>
@@ -7633,7 +14506,7 @@
       <w:r>
         <w:t xml:space="preserve"> </w:t>
       </w:r>
-      <w:hyperlink r:id="rId127">
+      <w:hyperlink r:id="rId126">
         <w:r>
           <w:rPr>
             <w:rStyle w:val="Hyperlink"/>
@@ -7658,8 +14531,8 @@
         <w:t xml:space="preserve">, 578, 117–150.</w:t>
       </w:r>
     </w:p>
-    <w:bookmarkEnd w:id="128"/>
-    <w:bookmarkStart w:id="130" w:name="ref-Piironen.Vehtari2017"/>
+    <w:bookmarkEnd w:id="127"/>
+    <w:bookmarkStart w:id="129" w:name="ref-Piironen.Vehtari2017"/>
     <w:p>
       <w:pPr>
         <w:pStyle w:val="Bibliography"/>
@@ -7670,7 +14543,7 @@
       <w:r>
         <w:t xml:space="preserve"> </w:t>
       </w:r>
-      <w:hyperlink r:id="rId129">
+      <w:hyperlink r:id="rId128">
         <w:r>
           <w:rPr>
             <w:rStyle w:val="Hyperlink"/>
@@ -7719,8 +14592,8 @@
         <w:t xml:space="preserve">, 27, 711–735.</w:t>
       </w:r>
     </w:p>
-    <w:bookmarkEnd w:id="130"/>
-    <w:bookmarkStart w:id="132" w:name="ref-Potier.etal2015"/>
+    <w:bookmarkEnd w:id="129"/>
+    <w:bookmarkStart w:id="131" w:name="ref-Potier.etal2015"/>
     <w:p>
       <w:pPr>
         <w:pStyle w:val="Bibliography"/>
@@ -7731,7 +14604,7 @@
       <w:r>
         <w:t xml:space="preserve"> </w:t>
       </w:r>
-      <w:hyperlink r:id="rId131">
+      <w:hyperlink r:id="rId130">
         <w:r>
           <w:rPr>
             <w:rStyle w:val="Hyperlink"/>
@@ -7780,8 +14653,8 @@
         <w:t xml:space="preserve">, 103, 83–90.</w:t>
       </w:r>
     </w:p>
-    <w:bookmarkEnd w:id="132"/>
-    <w:bookmarkStart w:id="134" w:name="ref-Reid.etal2010"/>
+    <w:bookmarkEnd w:id="131"/>
+    <w:bookmarkStart w:id="133" w:name="ref-Reid.etal2010"/>
     <w:p>
       <w:pPr>
         <w:pStyle w:val="Bibliography"/>
@@ -7792,7 +14665,7 @@
       <w:r>
         <w:t xml:space="preserve"> </w:t>
       </w:r>
-      <w:hyperlink r:id="rId133">
+      <w:hyperlink r:id="rId132">
         <w:r>
           <w:rPr>
             <w:rStyle w:val="Hyperlink"/>
@@ -7817,8 +14690,8 @@
         <w:t xml:space="preserve">, 147, 223–233.</w:t>
       </w:r>
     </w:p>
-    <w:bookmarkEnd w:id="134"/>
-    <w:bookmarkStart w:id="136" w:name="ref-Santoro.etal2019"/>
+    <w:bookmarkEnd w:id="133"/>
+    <w:bookmarkStart w:id="135" w:name="ref-Santoro.etal2019"/>
     <w:p>
       <w:pPr>
         <w:pStyle w:val="Bibliography"/>
@@ -7829,7 +14702,7 @@
       <w:r>
         <w:t xml:space="preserve"> </w:t>
       </w:r>
-      <w:hyperlink r:id="rId135">
+      <w:hyperlink r:id="rId134">
         <w:r>
           <w:rPr>
             <w:rStyle w:val="Hyperlink"/>
@@ -7854,8 +14727,8 @@
         <w:t xml:space="preserve">, 9, 5366.</w:t>
       </w:r>
     </w:p>
-    <w:bookmarkEnd w:id="136"/>
-    <w:bookmarkStart w:id="138" w:name="ref-Snell-Rood2013"/>
+    <w:bookmarkEnd w:id="135"/>
+    <w:bookmarkStart w:id="137" w:name="ref-Snell-Rood2013"/>
     <w:p>
       <w:pPr>
         <w:pStyle w:val="Bibliography"/>
@@ -7866,7 +14739,7 @@
       <w:r>
         <w:t xml:space="preserve"> </w:t>
       </w:r>
-      <w:hyperlink r:id="rId137">
+      <w:hyperlink r:id="rId136">
         <w:r>
           <w:rPr>
             <w:rStyle w:val="Hyperlink"/>
@@ -7921,8 +14794,8 @@
         <w:t xml:space="preserve">, 85, 1004–1011.</w:t>
       </w:r>
     </w:p>
-    <w:bookmarkEnd w:id="138"/>
-    <w:bookmarkStart w:id="140" w:name="ref-Tinker.etal2008"/>
+    <w:bookmarkEnd w:id="137"/>
+    <w:bookmarkStart w:id="139" w:name="ref-Tinker.etal2008"/>
     <w:p>
       <w:pPr>
         <w:pStyle w:val="Bibliography"/>
@@ -7933,7 +14806,7 @@
       <w:r>
         <w:t xml:space="preserve"> </w:t>
       </w:r>
-      <w:hyperlink r:id="rId139">
+      <w:hyperlink r:id="rId138">
         <w:r>
           <w:rPr>
             <w:rStyle w:val="Hyperlink"/>
@@ -7958,8 +14831,8 @@
         <w:t xml:space="preserve">, 105, 560–565.</w:t>
       </w:r>
     </w:p>
-    <w:bookmarkEnd w:id="140"/>
-    <w:bookmarkStart w:id="141" w:name="ref-Tinker.etal2009"/>
+    <w:bookmarkEnd w:id="139"/>
+    <w:bookmarkStart w:id="140" w:name="ref-Tinker.etal2009"/>
     <w:p>
       <w:pPr>
         <w:pStyle w:val="Bibliography"/>
@@ -7981,8 +14854,8 @@
         <w:t xml:space="preserve">, 11, 841–869.</w:t>
       </w:r>
     </w:p>
-    <w:bookmarkEnd w:id="141"/>
-    <w:bookmarkStart w:id="143" w:name="Xa9f710354cc886f3275f2724e3e26c0203e8293"/>
+    <w:bookmarkEnd w:id="140"/>
+    <w:bookmarkStart w:id="142" w:name="Xa9f710354cc886f3275f2724e3e26c0203e8293"/>
     <w:p>
       <w:pPr>
         <w:pStyle w:val="Bibliography"/>
@@ -7993,7 +14866,7 @@
       <w:r>
         <w:t xml:space="preserve"> </w:t>
       </w:r>
-      <w:hyperlink r:id="rId142">
+      <w:hyperlink r:id="rId141">
         <w:r>
           <w:rPr>
             <w:rStyle w:val="Hyperlink"/>
@@ -8018,8 +14891,8 @@
         <w:t xml:space="preserve">, 182, 55–69.</w:t>
       </w:r>
     </w:p>
-    <w:bookmarkEnd w:id="143"/>
-    <w:bookmarkStart w:id="145" w:name="X2d34a8037745a9f1e9ed0eb47d31f23e92657a6"/>
+    <w:bookmarkEnd w:id="142"/>
+    <w:bookmarkStart w:id="144" w:name="X2d34a8037745a9f1e9ed0eb47d31f23e92657a6"/>
     <w:p>
       <w:pPr>
         <w:pStyle w:val="Bibliography"/>
@@ -8030,7 +14903,7 @@
       <w:r>
         <w:t xml:space="preserve"> </w:t>
       </w:r>
-      <w:hyperlink r:id="rId144">
+      <w:hyperlink r:id="rId143">
         <w:r>
           <w:rPr>
             <w:rStyle w:val="Hyperlink"/>
@@ -8055,8 +14928,8 @@
         <w:t xml:space="preserve">, 83, 1469–1477.</w:t>
       </w:r>
     </w:p>
-    <w:bookmarkEnd w:id="145"/>
-    <w:bookmarkStart w:id="147" w:name="ref-vandenBosch.etal2019"/>
+    <w:bookmarkEnd w:id="144"/>
+    <w:bookmarkStart w:id="146" w:name="ref-vandenBosch.etal2019"/>
     <w:p>
       <w:pPr>
         <w:pStyle w:val="Bibliography"/>
@@ -8067,7 +14940,7 @@
       <w:r>
         <w:t xml:space="preserve"> </w:t>
       </w:r>
-      <w:hyperlink r:id="rId146">
+      <w:hyperlink r:id="rId145">
         <w:r>
           <w:rPr>
             <w:rStyle w:val="Hyperlink"/>
@@ -8092,8 +14965,8 @@
         <w:t xml:space="preserve">, 30, 792–800.</w:t>
       </w:r>
     </w:p>
-    <w:bookmarkEnd w:id="147"/>
-    <w:bookmarkStart w:id="149" w:name="ref-Vehtari.etal2017"/>
+    <w:bookmarkEnd w:id="146"/>
+    <w:bookmarkStart w:id="148" w:name="ref-Vehtari.etal2017"/>
     <w:p>
       <w:pPr>
         <w:pStyle w:val="Bibliography"/>
@@ -8104,7 +14977,7 @@
       <w:r>
         <w:t xml:space="preserve"> </w:t>
       </w:r>
-      <w:hyperlink r:id="rId148">
+      <w:hyperlink r:id="rId147">
         <w:r>
           <w:rPr>
             <w:rStyle w:val="Hyperlink"/>
@@ -8165,8 +15038,8 @@
         <w:t xml:space="preserve">, 27, 1413–1432.</w:t>
       </w:r>
     </w:p>
-    <w:bookmarkEnd w:id="149"/>
-    <w:bookmarkStart w:id="151" w:name="ref-Vehtari.etal2022"/>
+    <w:bookmarkEnd w:id="148"/>
+    <w:bookmarkStart w:id="150" w:name="ref-Vehtari.etal2022"/>
     <w:p>
       <w:pPr>
         <w:pStyle w:val="Bibliography"/>
@@ -8177,7 +15050,7 @@
       <w:r>
         <w:t xml:space="preserve"> </w:t>
       </w:r>
-      <w:hyperlink r:id="rId150">
+      <w:hyperlink r:id="rId149">
         <w:r>
           <w:rPr>
             <w:rStyle w:val="Hyperlink"/>
@@ -8201,8 +15074,8 @@
         <w:t xml:space="preserve">.</w:t>
       </w:r>
     </w:p>
-    <w:bookmarkEnd w:id="151"/>
-    <w:bookmarkStart w:id="153" w:name="ref-viaAdaptivePhenotypicPlasticity1995"/>
+    <w:bookmarkEnd w:id="150"/>
+    <w:bookmarkStart w:id="152" w:name="ref-viaAdaptivePhenotypicPlasticity1995"/>
     <w:p>
       <w:pPr>
         <w:pStyle w:val="Bibliography"/>
@@ -8213,7 +15086,7 @@
       <w:r>
         <w:t xml:space="preserve"> </w:t>
       </w:r>
-      <w:hyperlink r:id="rId152">
+      <w:hyperlink r:id="rId151">
         <w:r>
           <w:rPr>
             <w:rStyle w:val="Hyperlink"/>
@@ -8238,8 +15111,8 @@
         <w:t xml:space="preserve">, 10, 212–217.</w:t>
       </w:r>
     </w:p>
-    <w:bookmarkEnd w:id="153"/>
-    <w:bookmarkStart w:id="155" w:name="ref-Via.Lande1985"/>
+    <w:bookmarkEnd w:id="152"/>
+    <w:bookmarkStart w:id="154" w:name="ref-Via.Lande1985"/>
     <w:p>
       <w:pPr>
         <w:pStyle w:val="Bibliography"/>
@@ -8250,7 +15123,7 @@
       <w:r>
         <w:t xml:space="preserve"> </w:t>
       </w:r>
-      <w:hyperlink r:id="rId154">
+      <w:hyperlink r:id="rId153">
         <w:r>
           <w:rPr>
             <w:rStyle w:val="Hyperlink"/>
@@ -8329,8 +15202,8 @@
         <w:t xml:space="preserve">, 39, 505–522.</w:t>
       </w:r>
     </w:p>
-    <w:bookmarkEnd w:id="155"/>
-    <w:bookmarkStart w:id="157" w:name="ref-Weimerskirch2007"/>
+    <w:bookmarkEnd w:id="154"/>
+    <w:bookmarkStart w:id="156" w:name="ref-Weimerskirch2007"/>
     <w:p>
       <w:pPr>
         <w:pStyle w:val="Bibliography"/>
@@ -8341,7 +15214,7 @@
       <w:r>
         <w:t xml:space="preserve"> </w:t>
       </w:r>
-      <w:hyperlink r:id="rId156">
+      <w:hyperlink r:id="rId155">
         <w:r>
           <w:rPr>
             <w:rStyle w:val="Hyperlink"/>
@@ -8405,8 +15278,8 @@
         <w:t xml:space="preserve">, 54, 211–223.</w:t>
       </w:r>
     </w:p>
-    <w:bookmarkEnd w:id="157"/>
-    <w:bookmarkStart w:id="159" w:name="ref-westneatBiologyHiddenResidual2014"/>
+    <w:bookmarkEnd w:id="156"/>
+    <w:bookmarkStart w:id="158" w:name="ref-westneatBiologyHiddenResidual2014"/>
     <w:p>
       <w:pPr>
         <w:pStyle w:val="Bibliography"/>
@@ -8417,7 +15290,7 @@
       <w:r>
         <w:t xml:space="preserve"> </w:t>
       </w:r>
-      <w:hyperlink r:id="rId158">
+      <w:hyperlink r:id="rId157">
         <w:r>
           <w:rPr>
             <w:rStyle w:val="Hyperlink"/>
@@ -8442,8 +15315,8 @@
         <w:t xml:space="preserve">, 90, 729–743.</w:t>
       </w:r>
     </w:p>
-    <w:bookmarkEnd w:id="159"/>
-    <w:bookmarkStart w:id="161" w:name="ref-Wilson-Rankin2015"/>
+    <w:bookmarkEnd w:id="158"/>
+    <w:bookmarkStart w:id="160" w:name="ref-Wilson-Rankin2015"/>
     <w:p>
       <w:pPr>
         <w:pStyle w:val="Bibliography"/>
@@ -8454,7 +15327,7 @@
       <w:r>
         <w:t xml:space="preserve"> </w:t>
       </w:r>
-      <w:hyperlink r:id="rId160">
+      <w:hyperlink r:id="rId159">
         <w:r>
           <w:rPr>
             <w:rStyle w:val="Hyperlink"/>
@@ -8479,8 +15352,8 @@
         <w:t xml:space="preserve">, 69, 491–499.</w:t>
       </w:r>
     </w:p>
-    <w:bookmarkEnd w:id="161"/>
-    <w:bookmarkStart w:id="163" w:name="ref-Woo.etal2008"/>
+    <w:bookmarkEnd w:id="160"/>
+    <w:bookmarkStart w:id="162" w:name="ref-Woo.etal2008"/>
     <w:p>
       <w:pPr>
         <w:pStyle w:val="Bibliography"/>
@@ -8491,7 +15364,7 @@
       <w:r>
         <w:t xml:space="preserve"> </w:t>
       </w:r>
-      <w:hyperlink r:id="rId162">
+      <w:hyperlink r:id="rId161">
         <w:r>
           <w:rPr>
             <w:rStyle w:val="Hyperlink"/>
@@ -8516,9 +15389,9 @@
         <w:t xml:space="preserve">, 77, 1082–1091.</w:t>
       </w:r>
     </w:p>
+    <w:bookmarkEnd w:id="162"/>
     <w:bookmarkEnd w:id="163"/>
     <w:bookmarkEnd w:id="164"/>
-    <w:bookmarkEnd w:id="165"/>
     <w:sectPr>
       <w:footerReference r:id="rId9" w:type="default"/>
       <w:pgSz w:h="15840" w:w="12240"/>

--- a/manuscript/Chapter2-manuscript.docx
+++ b/manuscript/Chapter2-manuscript.docx
@@ -7,7 +7,13 @@
         <w:pStyle w:val="Title"/>
       </w:pPr>
       <w:r>
-        <w:t xml:space="preserve">Experience</w:t>
+        <w:t xml:space="preserve">Hunting</w:t>
+      </w:r>
+      <w:r>
+        <w:t xml:space="preserve"> </w:t>
+      </w:r>
+      <w:r>
+        <w:t xml:space="preserve">experience</w:t>
       </w:r>
       <w:r>
         <w:t xml:space="preserve"> </w:t>
@@ -31,12 +37,6 @@
         <w:t xml:space="preserve"> </w:t>
       </w:r>
       <w:r>
-        <w:t xml:space="preserve">jointly</w:t>
-      </w:r>
-      <w:r>
-        <w:t xml:space="preserve"> </w:t>
-      </w:r>
-      <w:r>
         <w:t xml:space="preserve">shape</w:t>
       </w:r>
       <w:r>
@@ -56,18 +56,6 @@
       </w:r>
       <w:r>
         <w:t xml:space="preserve">specialisation</w:t>
-      </w:r>
-      <w:r>
-        <w:t xml:space="preserve"> </w:t>
-      </w:r>
-      <w:r>
-        <w:t xml:space="preserve">and</w:t>
-      </w:r>
-      <w:r>
-        <w:t xml:space="preserve"> </w:t>
-      </w:r>
-      <w:r>
-        <w:t xml:space="preserve">success</w:t>
       </w:r>
       <w:r>
         <w:t xml:space="preserve"> </w:t>
@@ -3382,45 +3370,58 @@
             <m:grow/>
           </m:dPr>
           <m:e>
-            <m:f>
-              <m:fPr>
-                <m:type m:val="bar"/>
-              </m:fPr>
-              <m:num>
-                <m:r>
-                  <m:t>i</m:t>
-                </m:r>
-                <m:sSub>
-                  <m:e>
-                    <m:r>
-                      <m:t>d</m:t>
-                    </m:r>
-                  </m:e>
-                  <m:sub>
-                    <m:r>
-                      <m:t>m</m:t>
-                    </m:r>
-                  </m:sub>
-                </m:sSub>
-              </m:num>
-              <m:den>
-                <m:r>
-                  <m:t>i</m:t>
-                </m:r>
-                <m:sSub>
-                  <m:e>
-                    <m:r>
-                      <m:t>d</m:t>
-                    </m:r>
-                  </m:e>
-                  <m:sub>
-                    <m:r>
-                      <m:t>v</m:t>
-                    </m:r>
-                  </m:sub>
-                </m:sSub>
-              </m:den>
-            </m:f>
+            <m:m>
+              <m:mPr>
+                <m:baseJc m:val="center"/>
+                <m:plcHide m:val="1"/>
+                <m:mcs>
+                  <m:mc>
+                    <m:mcPr>
+                      <m:mcJc m:val="center"/>
+                      <m:count m:val="1"/>
+                    </m:mcPr>
+                  </m:mc>
+                </m:mcs>
+              </m:mPr>
+              <m:mr>
+                <m:e>
+                  <m:r>
+                    <m:t>i</m:t>
+                  </m:r>
+                  <m:sSub>
+                    <m:e>
+                      <m:r>
+                        <m:t>d</m:t>
+                      </m:r>
+                    </m:e>
+                    <m:sub>
+                      <m:r>
+                        <m:t>m</m:t>
+                      </m:r>
+                    </m:sub>
+                  </m:sSub>
+                </m:e>
+              </m:mr>
+              <m:mr>
+                <m:e>
+                  <m:r>
+                    <m:t>i</m:t>
+                  </m:r>
+                  <m:sSub>
+                    <m:e>
+                      <m:r>
+                        <m:t>d</m:t>
+                      </m:r>
+                    </m:e>
+                    <m:sub>
+                      <m:r>
+                        <m:t>v</m:t>
+                      </m:r>
+                    </m:sub>
+                  </m:sSub>
+                </m:e>
+              </m:mr>
+            </m:m>
           </m:e>
         </m:d>
         <m:r>
@@ -4175,1144 +4176,6 @@
     </w:p>
     <w:p>
       <w:pPr>
-        <w:pStyle w:val="TableCaption"/>
-      </w:pPr>
-      <w:r>
-        <w:rPr>
-          <w:rFonts/>
-          <w:b w:val="true"/>
-        </w:rPr>
-        <w:t xml:space="preserve">Table </w:t>
-      </w:r>
-      <w:bookmarkStart w:id="0e143177-bda7-43ae-ab21-8b940ce0bdf7" w:name="table1"/>
-      <w:r xmlns:w="http://schemas.openxmlformats.org/wordprocessingml/2006/main" xmlns:wp="http://schemas.openxmlformats.org/drawingml/2006/wordprocessingDrawing" xmlns:r="http://schemas.openxmlformats.org/officeDocument/2006/relationships" xmlns:w14="http://schemas.microsoft.com/office/word/2010/wordml">
-        <w:rPr>
-          <w:rFonts/>
-          <w:b w:val="true"/>
-        </w:rPr>
-        <w:fldChar w:fldCharType="begin" w:dirty="true"/>
-      </w:r>
-      <w:r xmlns:w="http://schemas.openxmlformats.org/wordprocessingml/2006/main" xmlns:wp="http://schemas.openxmlformats.org/drawingml/2006/wordprocessingDrawing" xmlns:r="http://schemas.openxmlformats.org/officeDocument/2006/relationships" xmlns:w14="http://schemas.microsoft.com/office/word/2010/wordml">
-        <w:rPr>
-          <w:rFonts/>
-          <w:b w:val="true"/>
-        </w:rPr>
-        <w:instrText xml:space="preserve" w:dirty="true">SEQ tab \* Arabic</w:instrText>
-      </w:r>
-      <w:r xmlns:w="http://schemas.openxmlformats.org/wordprocessingml/2006/main" xmlns:wp="http://schemas.openxmlformats.org/drawingml/2006/wordprocessingDrawing" xmlns:r="http://schemas.openxmlformats.org/officeDocument/2006/relationships" xmlns:w14="http://schemas.microsoft.com/office/word/2010/wordml">
-        <w:rPr>
-          <w:rFonts/>
-          <w:b w:val="true"/>
-        </w:rPr>
-        <w:fldChar w:fldCharType="end" w:dirty="true"/>
-      </w:r>
-      <w:bookmarkEnd w:id="0e143177-bda7-43ae-ab21-8b940ce0bdf7"/>
-      <w:r>
-        <w:t xml:space="preserve">: </w:t>
-      </w:r>
-      <w:r>
-        <w:t xml:space="preserve">Leave-one-out cross-validation table of the three hierarchical GAMMs relating hunting success to player experience.</w:t>
-      </w:r>
-    </w:p>
-    <w:tbl xmlns:w="http://schemas.openxmlformats.org/wordprocessingml/2006/main" xmlns:r="http://schemas.openxmlformats.org/officeDocument/2006/relationships" xmlns:w14="http://schemas.microsoft.com/office/word/2010/wordml" xmlns:wp="http://schemas.openxmlformats.org/drawingml/2006/wordprocessingDrawing" xmlns:a="http://schemas.openxmlformats.org/drawingml/2006/main" xmlns:pic="http://schemas.openxmlformats.org/drawingml/2006/picture">
-      <w:tblPr>
-        <w:tblLayout w:type="fixed"/>
-        <w:jc w:val="start"/>
-        <w:tblLook w:firstRow="1" w:lastRow="0" w:firstColumn="0" w:lastColumn="0" w:noHBand="0" w:noVBand="1"/>
-      </w:tblPr>
-      <w:tblGrid>
-        <w:gridCol w:w="3756"/>
-        <w:gridCol w:w="1221"/>
-        <w:gridCol w:w="1221"/>
-        <w:gridCol w:w="1377"/>
-        <w:gridCol w:w="1527"/>
-      </w:tblGrid>
-      <w:tr>
-        <w:trPr>
-          <w:cantSplit/>
-          <w:trHeight w:val="734" w:hRule="auto"/>
-          <w:tblHeader/>
-        </w:trPr>
-        header1
-        <w:tc>
-          <w:tcPr>
-            <w:tcBorders>
-              <w:bottom w:val="single" w:sz="8" w:space="0" w:color="000000"/>
-              <w:top w:val="single" w:sz="8" w:space="0" w:color="000000"/>
-              <w:left w:val="none" w:sz="0" w:space="0" w:color="000000"/>
-              <w:right w:val="none" w:sz="0" w:space="0" w:color="000000"/>
-            </w:tcBorders>
-            <w:shd w:val="clear" w:color="auto" w:fill="FFFFFF"/>
-            <w:tcMar>
-              <w:top w:w="0" w:type="dxa"/>
-              <w:bottom w:w="0" w:type="dxa"/>
-              <w:left w:w="0" w:type="dxa"/>
-              <w:right w:w="0" w:type="dxa"/>
-            </w:tcMar>
-            <w:vAlign w:val="center"/>
-          </w:tcPr>
-          <w:p>
-            <w:pPr>
-              <w:jc w:val="left"/>
-              <w:keepNext/>
-              <w:pBdr>
-                <w:bottom w:val="none" w:sz="0" w:space="0" w:color="000000"/>
-                <w:top w:val="none" w:sz="0" w:space="0" w:color="000000"/>
-                <w:left w:val="none" w:sz="0" w:space="0" w:color="000000"/>
-                <w:right w:val="none" w:sz="0" w:space="0" w:color="000000"/>
-              </w:pBdr>
-              <w:spacing w:after="100" w:before="100" w:line="240"/>
-              <w:ind w:firstLine="0" w:left="100" w:right="100"/>
-            </w:pPr>
-            <w:r xmlns:w="http://schemas.openxmlformats.org/wordprocessingml/2006/main" xmlns:wp="http://schemas.openxmlformats.org/drawingml/2006/wordprocessingDrawing" xmlns:r="http://schemas.openxmlformats.org/officeDocument/2006/relationships" xmlns:w14="http://schemas.microsoft.com/office/word/2010/wordml">
-              <w:rPr>
-                <w:rFonts w:ascii="Times New Roman" w:hAnsi="Times New Roman" w:eastAsia="Times New Roman" w:cs="Times New Roman"/>
-                <w:i w:val="false"/>
-                <w:b w:val="false"/>
-                <w:u w:val="none"/>
-                <w:sz w:val="22"/>
-                <w:szCs w:val="22"/>
-                <w:color w:val="000000"/>
-              </w:rPr>
-              <w:t xml:space="preserve">model</w:t>
-            </w:r>
-            <w:r xmlns:w="http://schemas.openxmlformats.org/wordprocessingml/2006/main" xmlns:wp="http://schemas.openxmlformats.org/drawingml/2006/wordprocessingDrawing" xmlns:r="http://schemas.openxmlformats.org/officeDocument/2006/relationships" xmlns:w14="http://schemas.microsoft.com/office/word/2010/wordml">
-              <w:rPr>
-                <w:rFonts w:ascii="Times New Roman" w:hAnsi="Times New Roman" w:eastAsia="Times New Roman" w:cs="Times New Roman"/>
-                <w:i w:val="false"/>
-                <w:b w:val="false"/>
-                <w:u w:val="none"/>
-                <w:vertAlign w:val="superscript"/>
-                <w:sz w:val="22"/>
-                <w:szCs w:val="22"/>
-                <w:color w:val="000000"/>
-              </w:rPr>
-              <w:t xml:space="preserve"> </w:t>
-            </w:r>
-          </w:p>
-        </w:tc>
-        <w:tc>
-          <w:tcPr>
-            <w:tcBorders>
-              <w:bottom w:val="single" w:sz="8" w:space="0" w:color="000000"/>
-              <w:top w:val="single" w:sz="8" w:space="0" w:color="000000"/>
-              <w:left w:val="none" w:sz="0" w:space="0" w:color="000000"/>
-              <w:right w:val="none" w:sz="0" w:space="0" w:color="000000"/>
-            </w:tcBorders>
-            <w:shd w:val="clear" w:color="auto" w:fill="FFFFFF"/>
-            <w:tcMar>
-              <w:top w:w="0" w:type="dxa"/>
-              <w:bottom w:w="0" w:type="dxa"/>
-              <w:left w:w="0" w:type="dxa"/>
-              <w:right w:w="0" w:type="dxa"/>
-            </w:tcMar>
-            <w:vAlign w:val="center"/>
-          </w:tcPr>
-          <w:p>
-            <w:pPr>
-              <w:jc w:val="center"/>
-              <w:keepNext/>
-              <w:pBdr>
-                <w:bottom w:val="none" w:sz="0" w:space="0" w:color="000000"/>
-                <w:top w:val="none" w:sz="0" w:space="0" w:color="000000"/>
-                <w:left w:val="none" w:sz="0" w:space="0" w:color="000000"/>
-                <w:right w:val="none" w:sz="0" w:space="0" w:color="000000"/>
-              </w:pBdr>
-              <w:spacing w:after="100" w:before="100" w:line="240"/>
-              <w:ind w:firstLine="0" w:left="100" w:right="100"/>
-            </w:pPr>
-            <w:r xmlns:w="http://schemas.openxmlformats.org/wordprocessingml/2006/main" xmlns:wp="http://schemas.openxmlformats.org/drawingml/2006/wordprocessingDrawing" xmlns:r="http://schemas.openxmlformats.org/officeDocument/2006/relationships" xmlns:w14="http://schemas.microsoft.com/office/word/2010/wordml">
-              <w:rPr>
-                <w:rFonts w:ascii="Times New Roman" w:hAnsi="Times New Roman" w:eastAsia="Times New Roman" w:cs="Times New Roman"/>
-                <w:i w:val="false"/>
-                <w:b w:val="false"/>
-                <w:u w:val="none"/>
-                <w:sz w:val="22"/>
-                <w:szCs w:val="22"/>
-                <w:color w:val="000000"/>
-              </w:rPr>
-              <w:t xml:space="preserve">elpd </w:t>
-            </w:r>
-            <w:r xmlns:w="http://schemas.openxmlformats.org/wordprocessingml/2006/main" xmlns:wp="http://schemas.openxmlformats.org/drawingml/2006/wordprocessingDrawing" xmlns:r="http://schemas.openxmlformats.org/officeDocument/2006/relationships" xmlns:w14="http://schemas.microsoft.com/office/word/2010/wordml">
-              <w:rPr>
-                <w:rFonts w:ascii="Times New Roman" w:hAnsi="Times New Roman" w:eastAsia="Times New Roman" w:cs="Times New Roman"/>
-                <w:i w:val="false"/>
-                <w:b w:val="false"/>
-                <w:u w:val="none"/>
-                <w:sz w:val="22"/>
-                <w:szCs w:val="22"/>
-                <w:color w:val="000000"/>
-              </w:rPr>
-              <w:br/>
-            </w:r>
-            <w:r xmlns:w="http://schemas.openxmlformats.org/wordprocessingml/2006/main" xmlns:wp="http://schemas.openxmlformats.org/drawingml/2006/wordprocessingDrawing" xmlns:r="http://schemas.openxmlformats.org/officeDocument/2006/relationships" xmlns:w14="http://schemas.microsoft.com/office/word/2010/wordml">
-              <w:rPr>
-                <w:rFonts w:ascii="Times New Roman" w:hAnsi="Times New Roman" w:eastAsia="Times New Roman" w:cs="Times New Roman"/>
-                <w:i w:val="false"/>
-                <w:b w:val="false"/>
-                <w:u w:val="none"/>
-                <w:sz w:val="22"/>
-                <w:szCs w:val="22"/>
-                <w:color w:val="000000"/>
-              </w:rPr>
-              <w:t xml:space="preserve">difference</w:t>
-            </w:r>
-          </w:p>
-        </w:tc>
-        <w:tc>
-          <w:tcPr>
-            <w:tcBorders>
-              <w:bottom w:val="single" w:sz="8" w:space="0" w:color="000000"/>
-              <w:top w:val="single" w:sz="8" w:space="0" w:color="000000"/>
-              <w:left w:val="none" w:sz="0" w:space="0" w:color="000000"/>
-              <w:right w:val="none" w:sz="0" w:space="0" w:color="000000"/>
-            </w:tcBorders>
-            <w:shd w:val="clear" w:color="auto" w:fill="FFFFFF"/>
-            <w:tcMar>
-              <w:top w:w="0" w:type="dxa"/>
-              <w:bottom w:w="0" w:type="dxa"/>
-              <w:left w:w="0" w:type="dxa"/>
-              <w:right w:w="0" w:type="dxa"/>
-            </w:tcMar>
-            <w:vAlign w:val="center"/>
-          </w:tcPr>
-          <w:p>
-            <w:pPr>
-              <w:jc w:val="center"/>
-              <w:keepNext/>
-              <w:pBdr>
-                <w:bottom w:val="none" w:sz="0" w:space="0" w:color="000000"/>
-                <w:top w:val="none" w:sz="0" w:space="0" w:color="000000"/>
-                <w:left w:val="none" w:sz="0" w:space="0" w:color="000000"/>
-                <w:right w:val="none" w:sz="0" w:space="0" w:color="000000"/>
-              </w:pBdr>
-              <w:spacing w:after="100" w:before="100" w:line="240"/>
-              <w:ind w:firstLine="0" w:left="100" w:right="100"/>
-            </w:pPr>
-            <w:r xmlns:w="http://schemas.openxmlformats.org/wordprocessingml/2006/main" xmlns:wp="http://schemas.openxmlformats.org/drawingml/2006/wordprocessingDrawing" xmlns:r="http://schemas.openxmlformats.org/officeDocument/2006/relationships" xmlns:w14="http://schemas.microsoft.com/office/word/2010/wordml">
-              <w:rPr>
-                <w:rFonts w:ascii="Times New Roman" w:hAnsi="Times New Roman" w:eastAsia="Times New Roman" w:cs="Times New Roman"/>
-                <w:i w:val="false"/>
-                <w:b w:val="false"/>
-                <w:u w:val="none"/>
-                <w:sz w:val="22"/>
-                <w:szCs w:val="22"/>
-                <w:color w:val="000000"/>
-              </w:rPr>
-              <w:t xml:space="preserve">sd </w:t>
-            </w:r>
-            <w:r xmlns:w="http://schemas.openxmlformats.org/wordprocessingml/2006/main" xmlns:wp="http://schemas.openxmlformats.org/drawingml/2006/wordprocessingDrawing" xmlns:r="http://schemas.openxmlformats.org/officeDocument/2006/relationships" xmlns:w14="http://schemas.microsoft.com/office/word/2010/wordml">
-              <w:rPr>
-                <w:rFonts w:ascii="Times New Roman" w:hAnsi="Times New Roman" w:eastAsia="Times New Roman" w:cs="Times New Roman"/>
-                <w:i w:val="false"/>
-                <w:b w:val="false"/>
-                <w:u w:val="none"/>
-                <w:sz w:val="22"/>
-                <w:szCs w:val="22"/>
-                <w:color w:val="000000"/>
-              </w:rPr>
-              <w:br/>
-            </w:r>
-            <w:r xmlns:w="http://schemas.openxmlformats.org/wordprocessingml/2006/main" xmlns:wp="http://schemas.openxmlformats.org/drawingml/2006/wordprocessingDrawing" xmlns:r="http://schemas.openxmlformats.org/officeDocument/2006/relationships" xmlns:w14="http://schemas.microsoft.com/office/word/2010/wordml">
-              <w:rPr>
-                <w:rFonts w:ascii="Times New Roman" w:hAnsi="Times New Roman" w:eastAsia="Times New Roman" w:cs="Times New Roman"/>
-                <w:i w:val="false"/>
-                <w:b w:val="false"/>
-                <w:u w:val="none"/>
-                <w:sz w:val="22"/>
-                <w:szCs w:val="22"/>
-                <w:color w:val="000000"/>
-              </w:rPr>
-              <w:t xml:space="preserve">difference</w:t>
-            </w:r>
-          </w:p>
-        </w:tc>
-        <w:tc>
-          <w:tcPr>
-            <w:tcBorders>
-              <w:bottom w:val="single" w:sz="8" w:space="0" w:color="000000"/>
-              <w:top w:val="single" w:sz="8" w:space="0" w:color="000000"/>
-              <w:left w:val="none" w:sz="0" w:space="0" w:color="000000"/>
-              <w:right w:val="none" w:sz="0" w:space="0" w:color="000000"/>
-            </w:tcBorders>
-            <w:shd w:val="clear" w:color="auto" w:fill="FFFFFF"/>
-            <w:tcMar>
-              <w:top w:w="0" w:type="dxa"/>
-              <w:bottom w:w="0" w:type="dxa"/>
-              <w:left w:w="0" w:type="dxa"/>
-              <w:right w:w="0" w:type="dxa"/>
-            </w:tcMar>
-            <w:vAlign w:val="center"/>
-          </w:tcPr>
-          <w:p>
-            <w:pPr>
-              <w:jc w:val="center"/>
-              <w:keepNext/>
-              <w:pBdr>
-                <w:bottom w:val="none" w:sz="0" w:space="0" w:color="000000"/>
-                <w:top w:val="none" w:sz="0" w:space="0" w:color="000000"/>
-                <w:left w:val="none" w:sz="0" w:space="0" w:color="000000"/>
-                <w:right w:val="none" w:sz="0" w:space="0" w:color="000000"/>
-              </w:pBdr>
-              <w:spacing w:after="100" w:before="100" w:line="240"/>
-              <w:ind w:firstLine="0" w:left="100" w:right="100"/>
-            </w:pPr>
-            <w:r xmlns:w="http://schemas.openxmlformats.org/wordprocessingml/2006/main" xmlns:wp="http://schemas.openxmlformats.org/drawingml/2006/wordprocessingDrawing" xmlns:r="http://schemas.openxmlformats.org/officeDocument/2006/relationships" xmlns:w14="http://schemas.microsoft.com/office/word/2010/wordml">
-              <w:rPr>
-                <w:rFonts w:ascii="Times New Roman" w:hAnsi="Times New Roman" w:eastAsia="Times New Roman" w:cs="Times New Roman"/>
-                <w:i w:val="false"/>
-                <w:b w:val="false"/>
-                <w:u w:val="none"/>
-                <w:sz w:val="22"/>
-                <w:szCs w:val="22"/>
-                <w:color w:val="000000"/>
-              </w:rPr>
-              <w:t xml:space="preserve">elpd loo </w:t>
-            </w:r>
-            <w:r xmlns:w="http://schemas.openxmlformats.org/wordprocessingml/2006/main" xmlns:wp="http://schemas.openxmlformats.org/drawingml/2006/wordprocessingDrawing" xmlns:r="http://schemas.openxmlformats.org/officeDocument/2006/relationships" xmlns:w14="http://schemas.microsoft.com/office/word/2010/wordml">
-              <w:rPr>
-                <w:rFonts w:ascii="Times New Roman" w:hAnsi="Times New Roman" w:eastAsia="Times New Roman" w:cs="Times New Roman"/>
-                <w:i w:val="false"/>
-                <w:b w:val="false"/>
-                <w:u w:val="none"/>
-                <w:sz w:val="22"/>
-                <w:szCs w:val="22"/>
-                <w:color w:val="000000"/>
-              </w:rPr>
-              <w:br/>
-            </w:r>
-            <w:r xmlns:w="http://schemas.openxmlformats.org/wordprocessingml/2006/main" xmlns:wp="http://schemas.openxmlformats.org/drawingml/2006/wordprocessingDrawing" xmlns:r="http://schemas.openxmlformats.org/officeDocument/2006/relationships" xmlns:w14="http://schemas.microsoft.com/office/word/2010/wordml">
-              <w:rPr>
-                <w:rFonts w:ascii="Times New Roman" w:hAnsi="Times New Roman" w:eastAsia="Times New Roman" w:cs="Times New Roman"/>
-                <w:i w:val="false"/>
-                <w:b w:val="false"/>
-                <w:u w:val="none"/>
-                <w:sz w:val="22"/>
-                <w:szCs w:val="22"/>
-                <w:color w:val="000000"/>
-              </w:rPr>
-              <w:t xml:space="preserve">value</w:t>
-            </w:r>
-          </w:p>
-        </w:tc>
-        <w:tc>
-          <w:tcPr>
-            <w:tcBorders>
-              <w:bottom w:val="single" w:sz="8" w:space="0" w:color="000000"/>
-              <w:top w:val="single" w:sz="8" w:space="0" w:color="000000"/>
-              <w:left w:val="none" w:sz="0" w:space="0" w:color="000000"/>
-              <w:right w:val="none" w:sz="0" w:space="0" w:color="000000"/>
-            </w:tcBorders>
-            <w:shd w:val="clear" w:color="auto" w:fill="FFFFFF"/>
-            <w:tcMar>
-              <w:top w:w="0" w:type="dxa"/>
-              <w:bottom w:w="0" w:type="dxa"/>
-              <w:left w:w="0" w:type="dxa"/>
-              <w:right w:w="0" w:type="dxa"/>
-            </w:tcMar>
-            <w:vAlign w:val="center"/>
-          </w:tcPr>
-          <w:p>
-            <w:pPr>
-              <w:jc w:val="center"/>
-              <w:keepNext/>
-              <w:pBdr>
-                <w:bottom w:val="none" w:sz="0" w:space="0" w:color="000000"/>
-                <w:top w:val="none" w:sz="0" w:space="0" w:color="000000"/>
-                <w:left w:val="none" w:sz="0" w:space="0" w:color="000000"/>
-                <w:right w:val="none" w:sz="0" w:space="0" w:color="000000"/>
-              </w:pBdr>
-              <w:spacing w:after="100" w:before="100" w:line="240"/>
-              <w:ind w:firstLine="0" w:left="100" w:right="100"/>
-            </w:pPr>
-            <w:r xmlns:w="http://schemas.openxmlformats.org/wordprocessingml/2006/main" xmlns:wp="http://schemas.openxmlformats.org/drawingml/2006/wordprocessingDrawing" xmlns:r="http://schemas.openxmlformats.org/officeDocument/2006/relationships" xmlns:w14="http://schemas.microsoft.com/office/word/2010/wordml">
-              <w:rPr>
-                <w:rFonts w:ascii="Times New Roman" w:hAnsi="Times New Roman" w:eastAsia="Times New Roman" w:cs="Times New Roman"/>
-                <w:i w:val="false"/>
-                <w:b w:val="false"/>
-                <w:u w:val="none"/>
-                <w:sz w:val="22"/>
-                <w:szCs w:val="22"/>
-                <w:color w:val="000000"/>
-              </w:rPr>
-              <w:t xml:space="preserve">elpd loo </w:t>
-            </w:r>
-            <w:r xmlns:w="http://schemas.openxmlformats.org/wordprocessingml/2006/main" xmlns:wp="http://schemas.openxmlformats.org/drawingml/2006/wordprocessingDrawing" xmlns:r="http://schemas.openxmlformats.org/officeDocument/2006/relationships" xmlns:w14="http://schemas.microsoft.com/office/word/2010/wordml">
-              <w:rPr>
-                <w:rFonts w:ascii="Times New Roman" w:hAnsi="Times New Roman" w:eastAsia="Times New Roman" w:cs="Times New Roman"/>
-                <w:i w:val="false"/>
-                <w:b w:val="false"/>
-                <w:u w:val="none"/>
-                <w:sz w:val="22"/>
-                <w:szCs w:val="22"/>
-                <w:color w:val="000000"/>
-              </w:rPr>
-              <w:br/>
-            </w:r>
-            <w:r xmlns:w="http://schemas.openxmlformats.org/wordprocessingml/2006/main" xmlns:wp="http://schemas.openxmlformats.org/drawingml/2006/wordprocessingDrawing" xmlns:r="http://schemas.openxmlformats.org/officeDocument/2006/relationships" xmlns:w14="http://schemas.microsoft.com/office/word/2010/wordml">
-              <w:rPr>
-                <w:rFonts w:ascii="Times New Roman" w:hAnsi="Times New Roman" w:eastAsia="Times New Roman" w:cs="Times New Roman"/>
-                <w:i w:val="false"/>
-                <w:b w:val="false"/>
-                <w:u w:val="none"/>
-                <w:sz w:val="22"/>
-                <w:szCs w:val="22"/>
-                <w:color w:val="000000"/>
-              </w:rPr>
-              <w:t xml:space="preserve">standard error</w:t>
-            </w:r>
-          </w:p>
-        </w:tc>
-      </w:tr>
-      <w:tr>
-        <w:trPr>
-          <w:cantSplit/>
-          <w:trHeight w:val="593" w:hRule="auto"/>
-        </w:trPr>
-        body1
-        <w:tc>
-          <w:tcPr>
-            <w:tcBorders>
-              <w:bottom w:val="none" w:sz="0" w:space="0" w:color="000000"/>
-              <w:top w:val="none" w:sz="0" w:space="0" w:color="000000"/>
-              <w:left w:val="none" w:sz="0" w:space="0" w:color="000000"/>
-              <w:right w:val="none" w:sz="0" w:space="0" w:color="000000"/>
-            </w:tcBorders>
-            <w:shd w:val="clear" w:color="auto" w:fill="FFFFFF"/>
-            <w:tcMar>
-              <w:top w:w="0" w:type="dxa"/>
-              <w:bottom w:w="0" w:type="dxa"/>
-              <w:left w:w="0" w:type="dxa"/>
-              <w:right w:w="0" w:type="dxa"/>
-            </w:tcMar>
-            <w:vAlign w:val="center"/>
-          </w:tcPr>
-          <w:p>
-            <w:pPr>
-              <w:jc w:val="left"/>
-              <w:keepNext/>
-              <w:pBdr>
-                <w:bottom w:val="none" w:sz="0" w:space="0" w:color="000000"/>
-                <w:top w:val="none" w:sz="0" w:space="0" w:color="000000"/>
-                <w:left w:val="none" w:sz="0" w:space="0" w:color="000000"/>
-                <w:right w:val="none" w:sz="0" w:space="0" w:color="000000"/>
-              </w:pBdr>
-              <w:spacing w:after="100" w:before="100" w:line="240"/>
-              <w:ind w:firstLine="0" w:left="100" w:right="100"/>
-            </w:pPr>
-            <w:r xmlns:w="http://schemas.openxmlformats.org/wordprocessingml/2006/main" xmlns:wp="http://schemas.openxmlformats.org/drawingml/2006/wordprocessingDrawing" xmlns:r="http://schemas.openxmlformats.org/officeDocument/2006/relationships" xmlns:w14="http://schemas.microsoft.com/office/word/2010/wordml">
-              <w:rPr>
-                <w:rFonts w:ascii="Times New Roman" w:hAnsi="Times New Roman" w:eastAsia="Times New Roman" w:cs="Times New Roman"/>
-                <w:i w:val="false"/>
-                <w:b w:val="false"/>
-                <w:u w:val="none"/>
-                <w:sz w:val="22"/>
-                <w:szCs w:val="22"/>
-                <w:color w:val="000000"/>
-              </w:rPr>
-              <w:t xml:space="preserve">Group-level smoothers only</w:t>
-            </w:r>
-          </w:p>
-        </w:tc>
-        <w:tc>
-          <w:tcPr>
-            <w:tcBorders>
-              <w:bottom w:val="none" w:sz="0" w:space="0" w:color="000000"/>
-              <w:top w:val="none" w:sz="0" w:space="0" w:color="000000"/>
-              <w:left w:val="none" w:sz="0" w:space="0" w:color="000000"/>
-              <w:right w:val="none" w:sz="0" w:space="0" w:color="000000"/>
-            </w:tcBorders>
-            <w:shd w:val="clear" w:color="auto" w:fill="FFFFFF"/>
-            <w:tcMar>
-              <w:top w:w="0" w:type="dxa"/>
-              <w:bottom w:w="0" w:type="dxa"/>
-              <w:left w:w="0" w:type="dxa"/>
-              <w:right w:w="0" w:type="dxa"/>
-            </w:tcMar>
-            <w:vAlign w:val="center"/>
-          </w:tcPr>
-          <w:p>
-            <w:pPr>
-              <w:jc w:val="center"/>
-              <w:keepNext/>
-              <w:pBdr>
-                <w:bottom w:val="none" w:sz="0" w:space="0" w:color="000000"/>
-                <w:top w:val="none" w:sz="0" w:space="0" w:color="000000"/>
-                <w:left w:val="none" w:sz="0" w:space="0" w:color="000000"/>
-                <w:right w:val="none" w:sz="0" w:space="0" w:color="000000"/>
-              </w:pBdr>
-              <w:spacing w:after="100" w:before="100" w:line="240"/>
-              <w:ind w:firstLine="0" w:left="100" w:right="100"/>
-            </w:pPr>
-            <w:r xmlns:w="http://schemas.openxmlformats.org/wordprocessingml/2006/main" xmlns:wp="http://schemas.openxmlformats.org/drawingml/2006/wordprocessingDrawing" xmlns:r="http://schemas.openxmlformats.org/officeDocument/2006/relationships" xmlns:w14="http://schemas.microsoft.com/office/word/2010/wordml">
-              <w:rPr>
-                <w:rFonts w:ascii="Times New Roman" w:hAnsi="Times New Roman" w:eastAsia="Times New Roman" w:cs="Times New Roman"/>
-                <w:i w:val="false"/>
-                <w:b w:val="false"/>
-                <w:u w:val="none"/>
-                <w:sz w:val="22"/>
-                <w:szCs w:val="22"/>
-                <w:color w:val="000000"/>
-              </w:rPr>
-              <w:t xml:space="preserve">0.00</w:t>
-            </w:r>
-          </w:p>
-        </w:tc>
-        <w:tc>
-          <w:tcPr>
-            <w:tcBorders>
-              <w:bottom w:val="none" w:sz="0" w:space="0" w:color="000000"/>
-              <w:top w:val="none" w:sz="0" w:space="0" w:color="000000"/>
-              <w:left w:val="none" w:sz="0" w:space="0" w:color="000000"/>
-              <w:right w:val="none" w:sz="0" w:space="0" w:color="000000"/>
-            </w:tcBorders>
-            <w:shd w:val="clear" w:color="auto" w:fill="FFFFFF"/>
-            <w:tcMar>
-              <w:top w:w="0" w:type="dxa"/>
-              <w:bottom w:w="0" w:type="dxa"/>
-              <w:left w:w="0" w:type="dxa"/>
-              <w:right w:w="0" w:type="dxa"/>
-            </w:tcMar>
-            <w:vAlign w:val="center"/>
-          </w:tcPr>
-          <w:p>
-            <w:pPr>
-              <w:jc w:val="center"/>
-              <w:keepNext/>
-              <w:pBdr>
-                <w:bottom w:val="none" w:sz="0" w:space="0" w:color="000000"/>
-                <w:top w:val="none" w:sz="0" w:space="0" w:color="000000"/>
-                <w:left w:val="none" w:sz="0" w:space="0" w:color="000000"/>
-                <w:right w:val="none" w:sz="0" w:space="0" w:color="000000"/>
-              </w:pBdr>
-              <w:spacing w:after="100" w:before="100" w:line="240"/>
-              <w:ind w:firstLine="0" w:left="100" w:right="100"/>
-            </w:pPr>
-            <w:r xmlns:w="http://schemas.openxmlformats.org/wordprocessingml/2006/main" xmlns:wp="http://schemas.openxmlformats.org/drawingml/2006/wordprocessingDrawing" xmlns:r="http://schemas.openxmlformats.org/officeDocument/2006/relationships" xmlns:w14="http://schemas.microsoft.com/office/word/2010/wordml">
-              <w:rPr>
-                <w:rFonts w:ascii="Times New Roman" w:hAnsi="Times New Roman" w:eastAsia="Times New Roman" w:cs="Times New Roman"/>
-                <w:i w:val="false"/>
-                <w:b w:val="false"/>
-                <w:u w:val="none"/>
-                <w:sz w:val="22"/>
-                <w:szCs w:val="22"/>
-                <w:color w:val="000000"/>
-              </w:rPr>
-              <w:t xml:space="preserve">0.00</w:t>
-            </w:r>
-          </w:p>
-        </w:tc>
-        <w:tc>
-          <w:tcPr>
-            <w:tcBorders>
-              <w:bottom w:val="none" w:sz="0" w:space="0" w:color="000000"/>
-              <w:top w:val="none" w:sz="0" w:space="0" w:color="000000"/>
-              <w:left w:val="none" w:sz="0" w:space="0" w:color="000000"/>
-              <w:right w:val="none" w:sz="0" w:space="0" w:color="000000"/>
-            </w:tcBorders>
-            <w:shd w:val="clear" w:color="auto" w:fill="FFFFFF"/>
-            <w:tcMar>
-              <w:top w:w="0" w:type="dxa"/>
-              <w:bottom w:w="0" w:type="dxa"/>
-              <w:left w:w="0" w:type="dxa"/>
-              <w:right w:w="0" w:type="dxa"/>
-            </w:tcMar>
-            <w:vAlign w:val="center"/>
-          </w:tcPr>
-          <w:p>
-            <w:pPr>
-              <w:jc w:val="center"/>
-              <w:keepNext/>
-              <w:pBdr>
-                <w:bottom w:val="none" w:sz="0" w:space="0" w:color="000000"/>
-                <w:top w:val="none" w:sz="0" w:space="0" w:color="000000"/>
-                <w:left w:val="none" w:sz="0" w:space="0" w:color="000000"/>
-                <w:right w:val="none" w:sz="0" w:space="0" w:color="000000"/>
-              </w:pBdr>
-              <w:spacing w:after="100" w:before="100" w:line="240"/>
-              <w:ind w:firstLine="0" w:left="100" w:right="100"/>
-            </w:pPr>
-            <w:r xmlns:w="http://schemas.openxmlformats.org/wordprocessingml/2006/main" xmlns:wp="http://schemas.openxmlformats.org/drawingml/2006/wordprocessingDrawing" xmlns:r="http://schemas.openxmlformats.org/officeDocument/2006/relationships" xmlns:w14="http://schemas.microsoft.com/office/word/2010/wordml">
-              <w:rPr>
-                <w:rFonts w:ascii="Times New Roman" w:hAnsi="Times New Roman" w:eastAsia="Times New Roman" w:cs="Times New Roman"/>
-                <w:i w:val="false"/>
-                <w:b w:val="false"/>
-                <w:u w:val="none"/>
-                <w:sz w:val="22"/>
-                <w:szCs w:val="22"/>
-                <w:color w:val="000000"/>
-              </w:rPr>
-              <w:t xml:space="preserve">-146 338.37</w:t>
-            </w:r>
-          </w:p>
-        </w:tc>
-        <w:tc>
-          <w:tcPr>
-            <w:tcBorders>
-              <w:bottom w:val="none" w:sz="0" w:space="0" w:color="000000"/>
-              <w:top w:val="none" w:sz="0" w:space="0" w:color="000000"/>
-              <w:left w:val="none" w:sz="0" w:space="0" w:color="000000"/>
-              <w:right w:val="none" w:sz="0" w:space="0" w:color="000000"/>
-            </w:tcBorders>
-            <w:shd w:val="clear" w:color="auto" w:fill="FFFFFF"/>
-            <w:tcMar>
-              <w:top w:w="0" w:type="dxa"/>
-              <w:bottom w:w="0" w:type="dxa"/>
-              <w:left w:w="0" w:type="dxa"/>
-              <w:right w:w="0" w:type="dxa"/>
-            </w:tcMar>
-            <w:vAlign w:val="center"/>
-          </w:tcPr>
-          <w:p>
-            <w:pPr>
-              <w:jc w:val="center"/>
-              <w:keepNext/>
-              <w:pBdr>
-                <w:bottom w:val="none" w:sz="0" w:space="0" w:color="000000"/>
-                <w:top w:val="none" w:sz="0" w:space="0" w:color="000000"/>
-                <w:left w:val="none" w:sz="0" w:space="0" w:color="000000"/>
-                <w:right w:val="none" w:sz="0" w:space="0" w:color="000000"/>
-              </w:pBdr>
-              <w:spacing w:after="100" w:before="100" w:line="240"/>
-              <w:ind w:firstLine="0" w:left="100" w:right="100"/>
-            </w:pPr>
-            <w:r xmlns:w="http://schemas.openxmlformats.org/wordprocessingml/2006/main" xmlns:wp="http://schemas.openxmlformats.org/drawingml/2006/wordprocessingDrawing" xmlns:r="http://schemas.openxmlformats.org/officeDocument/2006/relationships" xmlns:w14="http://schemas.microsoft.com/office/word/2010/wordml">
-              <w:rPr>
-                <w:rFonts w:ascii="Times New Roman" w:hAnsi="Times New Roman" w:eastAsia="Times New Roman" w:cs="Times New Roman"/>
-                <w:i w:val="false"/>
-                <w:b w:val="false"/>
-                <w:u w:val="none"/>
-                <w:sz w:val="22"/>
-                <w:szCs w:val="22"/>
-                <w:color w:val="000000"/>
-              </w:rPr>
-              <w:t xml:space="preserve">166.96</w:t>
-            </w:r>
-          </w:p>
-        </w:tc>
-      </w:tr>
-      <w:tr>
-        <w:trPr>
-          <w:cantSplit/>
-          <w:trHeight w:val="593" w:hRule="auto"/>
-        </w:trPr>
-        body2
-        <w:tc>
-          <w:tcPr>
-            <w:tcBorders>
-              <w:bottom w:val="none" w:sz="0" w:space="0" w:color="000000"/>
-              <w:top w:val="none" w:sz="0" w:space="0" w:color="000000"/>
-              <w:left w:val="none" w:sz="0" w:space="0" w:color="000000"/>
-              <w:right w:val="none" w:sz="0" w:space="0" w:color="000000"/>
-            </w:tcBorders>
-            <w:shd w:val="clear" w:color="auto" w:fill="FFFFFF"/>
-            <w:tcMar>
-              <w:top w:w="0" w:type="dxa"/>
-              <w:bottom w:w="0" w:type="dxa"/>
-              <w:left w:w="0" w:type="dxa"/>
-              <w:right w:w="0" w:type="dxa"/>
-            </w:tcMar>
-            <w:vAlign w:val="center"/>
-          </w:tcPr>
-          <w:p>
-            <w:pPr>
-              <w:jc w:val="left"/>
-              <w:keepNext/>
-              <w:pBdr>
-                <w:bottom w:val="none" w:sz="0" w:space="0" w:color="000000"/>
-                <w:top w:val="none" w:sz="0" w:space="0" w:color="000000"/>
-                <w:left w:val="none" w:sz="0" w:space="0" w:color="000000"/>
-                <w:right w:val="none" w:sz="0" w:space="0" w:color="000000"/>
-              </w:pBdr>
-              <w:spacing w:after="100" w:before="100" w:line="240"/>
-              <w:ind w:firstLine="0" w:left="100" w:right="100"/>
-            </w:pPr>
-            <w:r xmlns:w="http://schemas.openxmlformats.org/wordprocessingml/2006/main" xmlns:wp="http://schemas.openxmlformats.org/drawingml/2006/wordprocessingDrawing" xmlns:r="http://schemas.openxmlformats.org/officeDocument/2006/relationships" xmlns:w14="http://schemas.microsoft.com/office/word/2010/wordml">
-              <w:rPr>
-                <w:rFonts w:ascii="Times New Roman" w:hAnsi="Times New Roman" w:eastAsia="Times New Roman" w:cs="Times New Roman"/>
-                <w:i w:val="false"/>
-                <w:b w:val="false"/>
-                <w:u w:val="none"/>
-                <w:sz w:val="22"/>
-                <w:szCs w:val="22"/>
-                <w:color w:val="000000"/>
-              </w:rPr>
-              <w:t xml:space="preserve">Global smoother + group-level smoothers</w:t>
-            </w:r>
-          </w:p>
-        </w:tc>
-        <w:tc>
-          <w:tcPr>
-            <w:tcBorders>
-              <w:bottom w:val="none" w:sz="0" w:space="0" w:color="000000"/>
-              <w:top w:val="none" w:sz="0" w:space="0" w:color="000000"/>
-              <w:left w:val="none" w:sz="0" w:space="0" w:color="000000"/>
-              <w:right w:val="none" w:sz="0" w:space="0" w:color="000000"/>
-            </w:tcBorders>
-            <w:shd w:val="clear" w:color="auto" w:fill="FFFFFF"/>
-            <w:tcMar>
-              <w:top w:w="0" w:type="dxa"/>
-              <w:bottom w:w="0" w:type="dxa"/>
-              <w:left w:w="0" w:type="dxa"/>
-              <w:right w:w="0" w:type="dxa"/>
-            </w:tcMar>
-            <w:vAlign w:val="center"/>
-          </w:tcPr>
-          <w:p>
-            <w:pPr>
-              <w:jc w:val="center"/>
-              <w:keepNext/>
-              <w:pBdr>
-                <w:bottom w:val="none" w:sz="0" w:space="0" w:color="000000"/>
-                <w:top w:val="none" w:sz="0" w:space="0" w:color="000000"/>
-                <w:left w:val="none" w:sz="0" w:space="0" w:color="000000"/>
-                <w:right w:val="none" w:sz="0" w:space="0" w:color="000000"/>
-              </w:pBdr>
-              <w:spacing w:after="100" w:before="100" w:line="240"/>
-              <w:ind w:firstLine="0" w:left="100" w:right="100"/>
-            </w:pPr>
-            <w:r xmlns:w="http://schemas.openxmlformats.org/wordprocessingml/2006/main" xmlns:wp="http://schemas.openxmlformats.org/drawingml/2006/wordprocessingDrawing" xmlns:r="http://schemas.openxmlformats.org/officeDocument/2006/relationships" xmlns:w14="http://schemas.microsoft.com/office/word/2010/wordml">
-              <w:rPr>
-                <w:rFonts w:ascii="Times New Roman" w:hAnsi="Times New Roman" w:eastAsia="Times New Roman" w:cs="Times New Roman"/>
-                <w:i w:val="false"/>
-                <w:b w:val="false"/>
-                <w:u w:val="none"/>
-                <w:sz w:val="22"/>
-                <w:szCs w:val="22"/>
-                <w:color w:val="000000"/>
-              </w:rPr>
-              <w:t xml:space="preserve">-101.47</w:t>
-            </w:r>
-          </w:p>
-        </w:tc>
-        <w:tc>
-          <w:tcPr>
-            <w:tcBorders>
-              <w:bottom w:val="none" w:sz="0" w:space="0" w:color="000000"/>
-              <w:top w:val="none" w:sz="0" w:space="0" w:color="000000"/>
-              <w:left w:val="none" w:sz="0" w:space="0" w:color="000000"/>
-              <w:right w:val="none" w:sz="0" w:space="0" w:color="000000"/>
-            </w:tcBorders>
-            <w:shd w:val="clear" w:color="auto" w:fill="FFFFFF"/>
-            <w:tcMar>
-              <w:top w:w="0" w:type="dxa"/>
-              <w:bottom w:w="0" w:type="dxa"/>
-              <w:left w:w="0" w:type="dxa"/>
-              <w:right w:w="0" w:type="dxa"/>
-            </w:tcMar>
-            <w:vAlign w:val="center"/>
-          </w:tcPr>
-          <w:p>
-            <w:pPr>
-              <w:jc w:val="center"/>
-              <w:keepNext/>
-              <w:pBdr>
-                <w:bottom w:val="none" w:sz="0" w:space="0" w:color="000000"/>
-                <w:top w:val="none" w:sz="0" w:space="0" w:color="000000"/>
-                <w:left w:val="none" w:sz="0" w:space="0" w:color="000000"/>
-                <w:right w:val="none" w:sz="0" w:space="0" w:color="000000"/>
-              </w:pBdr>
-              <w:spacing w:after="100" w:before="100" w:line="240"/>
-              <w:ind w:firstLine="0" w:left="100" w:right="100"/>
-            </w:pPr>
-            <w:r xmlns:w="http://schemas.openxmlformats.org/wordprocessingml/2006/main" xmlns:wp="http://schemas.openxmlformats.org/drawingml/2006/wordprocessingDrawing" xmlns:r="http://schemas.openxmlformats.org/officeDocument/2006/relationships" xmlns:w14="http://schemas.microsoft.com/office/word/2010/wordml">
-              <w:rPr>
-                <w:rFonts w:ascii="Times New Roman" w:hAnsi="Times New Roman" w:eastAsia="Times New Roman" w:cs="Times New Roman"/>
-                <w:i w:val="false"/>
-                <w:b w:val="false"/>
-                <w:u w:val="none"/>
-                <w:sz w:val="22"/>
-                <w:szCs w:val="22"/>
-                <w:color w:val="000000"/>
-              </w:rPr>
-              <w:t xml:space="preserve">6.28</w:t>
-            </w:r>
-          </w:p>
-        </w:tc>
-        <w:tc>
-          <w:tcPr>
-            <w:tcBorders>
-              <w:bottom w:val="none" w:sz="0" w:space="0" w:color="000000"/>
-              <w:top w:val="none" w:sz="0" w:space="0" w:color="000000"/>
-              <w:left w:val="none" w:sz="0" w:space="0" w:color="000000"/>
-              <w:right w:val="none" w:sz="0" w:space="0" w:color="000000"/>
-            </w:tcBorders>
-            <w:shd w:val="clear" w:color="auto" w:fill="FFFFFF"/>
-            <w:tcMar>
-              <w:top w:w="0" w:type="dxa"/>
-              <w:bottom w:w="0" w:type="dxa"/>
-              <w:left w:w="0" w:type="dxa"/>
-              <w:right w:w="0" w:type="dxa"/>
-            </w:tcMar>
-            <w:vAlign w:val="center"/>
-          </w:tcPr>
-          <w:p>
-            <w:pPr>
-              <w:jc w:val="center"/>
-              <w:keepNext/>
-              <w:pBdr>
-                <w:bottom w:val="none" w:sz="0" w:space="0" w:color="000000"/>
-                <w:top w:val="none" w:sz="0" w:space="0" w:color="000000"/>
-                <w:left w:val="none" w:sz="0" w:space="0" w:color="000000"/>
-                <w:right w:val="none" w:sz="0" w:space="0" w:color="000000"/>
-              </w:pBdr>
-              <w:spacing w:after="100" w:before="100" w:line="240"/>
-              <w:ind w:firstLine="0" w:left="100" w:right="100"/>
-            </w:pPr>
-            <w:r xmlns:w="http://schemas.openxmlformats.org/wordprocessingml/2006/main" xmlns:wp="http://schemas.openxmlformats.org/drawingml/2006/wordprocessingDrawing" xmlns:r="http://schemas.openxmlformats.org/officeDocument/2006/relationships" xmlns:w14="http://schemas.microsoft.com/office/word/2010/wordml">
-              <w:rPr>
-                <w:rFonts w:ascii="Times New Roman" w:hAnsi="Times New Roman" w:eastAsia="Times New Roman" w:cs="Times New Roman"/>
-                <w:i w:val="false"/>
-                <w:b w:val="false"/>
-                <w:u w:val="none"/>
-                <w:sz w:val="22"/>
-                <w:szCs w:val="22"/>
-                <w:color w:val="000000"/>
-              </w:rPr>
-              <w:t xml:space="preserve">-146 439.84</w:t>
-            </w:r>
-          </w:p>
-        </w:tc>
-        <w:tc>
-          <w:tcPr>
-            <w:tcBorders>
-              <w:bottom w:val="none" w:sz="0" w:space="0" w:color="000000"/>
-              <w:top w:val="none" w:sz="0" w:space="0" w:color="000000"/>
-              <w:left w:val="none" w:sz="0" w:space="0" w:color="000000"/>
-              <w:right w:val="none" w:sz="0" w:space="0" w:color="000000"/>
-            </w:tcBorders>
-            <w:shd w:val="clear" w:color="auto" w:fill="FFFFFF"/>
-            <w:tcMar>
-              <w:top w:w="0" w:type="dxa"/>
-              <w:bottom w:w="0" w:type="dxa"/>
-              <w:left w:w="0" w:type="dxa"/>
-              <w:right w:w="0" w:type="dxa"/>
-            </w:tcMar>
-            <w:vAlign w:val="center"/>
-          </w:tcPr>
-          <w:p>
-            <w:pPr>
-              <w:jc w:val="center"/>
-              <w:keepNext/>
-              <w:pBdr>
-                <w:bottom w:val="none" w:sz="0" w:space="0" w:color="000000"/>
-                <w:top w:val="none" w:sz="0" w:space="0" w:color="000000"/>
-                <w:left w:val="none" w:sz="0" w:space="0" w:color="000000"/>
-                <w:right w:val="none" w:sz="0" w:space="0" w:color="000000"/>
-              </w:pBdr>
-              <w:spacing w:after="100" w:before="100" w:line="240"/>
-              <w:ind w:firstLine="0" w:left="100" w:right="100"/>
-            </w:pPr>
-            <w:r xmlns:w="http://schemas.openxmlformats.org/wordprocessingml/2006/main" xmlns:wp="http://schemas.openxmlformats.org/drawingml/2006/wordprocessingDrawing" xmlns:r="http://schemas.openxmlformats.org/officeDocument/2006/relationships" xmlns:w14="http://schemas.microsoft.com/office/word/2010/wordml">
-              <w:rPr>
-                <w:rFonts w:ascii="Times New Roman" w:hAnsi="Times New Roman" w:eastAsia="Times New Roman" w:cs="Times New Roman"/>
-                <w:i w:val="false"/>
-                <w:b w:val="false"/>
-                <w:u w:val="none"/>
-                <w:sz w:val="22"/>
-                <w:szCs w:val="22"/>
-                <w:color w:val="000000"/>
-              </w:rPr>
-              <w:t xml:space="preserve">167.21</w:t>
-            </w:r>
-          </w:p>
-        </w:tc>
-      </w:tr>
-      <w:tr>
-        <w:trPr>
-          <w:cantSplit/>
-          <w:trHeight w:val="593" w:hRule="auto"/>
-        </w:trPr>
-        body3
-        <w:tc>
-          <w:tcPr>
-            <w:tcBorders>
-              <w:bottom w:val="single" w:sz="8" w:space="0" w:color="000000"/>
-              <w:top w:val="none" w:sz="0" w:space="0" w:color="000000"/>
-              <w:left w:val="none" w:sz="0" w:space="0" w:color="000000"/>
-              <w:right w:val="none" w:sz="0" w:space="0" w:color="000000"/>
-            </w:tcBorders>
-            <w:shd w:val="clear" w:color="auto" w:fill="FFFFFF"/>
-            <w:tcMar>
-              <w:top w:w="0" w:type="dxa"/>
-              <w:bottom w:w="0" w:type="dxa"/>
-              <w:left w:w="0" w:type="dxa"/>
-              <w:right w:w="0" w:type="dxa"/>
-            </w:tcMar>
-            <w:vAlign w:val="center"/>
-          </w:tcPr>
-          <w:p>
-            <w:pPr>
-              <w:jc w:val="left"/>
-              <w:keepNext/>
-              <w:pBdr>
-                <w:bottom w:val="none" w:sz="0" w:space="0" w:color="000000"/>
-                <w:top w:val="none" w:sz="0" w:space="0" w:color="000000"/>
-                <w:left w:val="none" w:sz="0" w:space="0" w:color="000000"/>
-                <w:right w:val="none" w:sz="0" w:space="0" w:color="000000"/>
-              </w:pBdr>
-              <w:spacing w:after="100" w:before="100" w:line="240"/>
-              <w:ind w:firstLine="0" w:left="100" w:right="100"/>
-            </w:pPr>
-            <w:r xmlns:w="http://schemas.openxmlformats.org/wordprocessingml/2006/main" xmlns:wp="http://schemas.openxmlformats.org/drawingml/2006/wordprocessingDrawing" xmlns:r="http://schemas.openxmlformats.org/officeDocument/2006/relationships" xmlns:w14="http://schemas.microsoft.com/office/word/2010/wordml">
-              <w:rPr>
-                <w:rFonts w:ascii="Times New Roman" w:hAnsi="Times New Roman" w:eastAsia="Times New Roman" w:cs="Times New Roman"/>
-                <w:i w:val="false"/>
-                <w:b w:val="false"/>
-                <w:u w:val="none"/>
-                <w:sz w:val="22"/>
-                <w:szCs w:val="22"/>
-                <w:color w:val="000000"/>
-              </w:rPr>
-              <w:t xml:space="preserve">Global smoother only</w:t>
-            </w:r>
-          </w:p>
-        </w:tc>
-        <w:tc>
-          <w:tcPr>
-            <w:tcBorders>
-              <w:bottom w:val="single" w:sz="8" w:space="0" w:color="000000"/>
-              <w:top w:val="none" w:sz="0" w:space="0" w:color="000000"/>
-              <w:left w:val="none" w:sz="0" w:space="0" w:color="000000"/>
-              <w:right w:val="none" w:sz="0" w:space="0" w:color="000000"/>
-            </w:tcBorders>
-            <w:shd w:val="clear" w:color="auto" w:fill="FFFFFF"/>
-            <w:tcMar>
-              <w:top w:w="0" w:type="dxa"/>
-              <w:bottom w:w="0" w:type="dxa"/>
-              <w:left w:w="0" w:type="dxa"/>
-              <w:right w:w="0" w:type="dxa"/>
-            </w:tcMar>
-            <w:vAlign w:val="center"/>
-          </w:tcPr>
-          <w:p>
-            <w:pPr>
-              <w:jc w:val="center"/>
-              <w:keepNext/>
-              <w:pBdr>
-                <w:bottom w:val="none" w:sz="0" w:space="0" w:color="000000"/>
-                <w:top w:val="none" w:sz="0" w:space="0" w:color="000000"/>
-                <w:left w:val="none" w:sz="0" w:space="0" w:color="000000"/>
-                <w:right w:val="none" w:sz="0" w:space="0" w:color="000000"/>
-              </w:pBdr>
-              <w:spacing w:after="100" w:before="100" w:line="240"/>
-              <w:ind w:firstLine="0" w:left="100" w:right="100"/>
-            </w:pPr>
-            <w:r xmlns:w="http://schemas.openxmlformats.org/wordprocessingml/2006/main" xmlns:wp="http://schemas.openxmlformats.org/drawingml/2006/wordprocessingDrawing" xmlns:r="http://schemas.openxmlformats.org/officeDocument/2006/relationships" xmlns:w14="http://schemas.microsoft.com/office/word/2010/wordml">
-              <w:rPr>
-                <w:rFonts w:ascii="Times New Roman" w:hAnsi="Times New Roman" w:eastAsia="Times New Roman" w:cs="Times New Roman"/>
-                <w:i w:val="false"/>
-                <w:b w:val="false"/>
-                <w:u w:val="none"/>
-                <w:sz w:val="22"/>
-                <w:szCs w:val="22"/>
-                <w:color w:val="000000"/>
-              </w:rPr>
-              <w:t xml:space="preserve">-840.42</w:t>
-            </w:r>
-          </w:p>
-        </w:tc>
-        <w:tc>
-          <w:tcPr>
-            <w:tcBorders>
-              <w:bottom w:val="single" w:sz="8" w:space="0" w:color="000000"/>
-              <w:top w:val="none" w:sz="0" w:space="0" w:color="000000"/>
-              <w:left w:val="none" w:sz="0" w:space="0" w:color="000000"/>
-              <w:right w:val="none" w:sz="0" w:space="0" w:color="000000"/>
-            </w:tcBorders>
-            <w:shd w:val="clear" w:color="auto" w:fill="FFFFFF"/>
-            <w:tcMar>
-              <w:top w:w="0" w:type="dxa"/>
-              <w:bottom w:w="0" w:type="dxa"/>
-              <w:left w:w="0" w:type="dxa"/>
-              <w:right w:w="0" w:type="dxa"/>
-            </w:tcMar>
-            <w:vAlign w:val="center"/>
-          </w:tcPr>
-          <w:p>
-            <w:pPr>
-              <w:jc w:val="center"/>
-              <w:keepNext/>
-              <w:pBdr>
-                <w:bottom w:val="none" w:sz="0" w:space="0" w:color="000000"/>
-                <w:top w:val="none" w:sz="0" w:space="0" w:color="000000"/>
-                <w:left w:val="none" w:sz="0" w:space="0" w:color="000000"/>
-                <w:right w:val="none" w:sz="0" w:space="0" w:color="000000"/>
-              </w:pBdr>
-              <w:spacing w:after="100" w:before="100" w:line="240"/>
-              <w:ind w:firstLine="0" w:left="100" w:right="100"/>
-            </w:pPr>
-            <w:r xmlns:w="http://schemas.openxmlformats.org/wordprocessingml/2006/main" xmlns:wp="http://schemas.openxmlformats.org/drawingml/2006/wordprocessingDrawing" xmlns:r="http://schemas.openxmlformats.org/officeDocument/2006/relationships" xmlns:w14="http://schemas.microsoft.com/office/word/2010/wordml">
-              <w:rPr>
-                <w:rFonts w:ascii="Times New Roman" w:hAnsi="Times New Roman" w:eastAsia="Times New Roman" w:cs="Times New Roman"/>
-                <w:i w:val="false"/>
-                <w:b w:val="false"/>
-                <w:u w:val="none"/>
-                <w:sz w:val="22"/>
-                <w:szCs w:val="22"/>
-                <w:color w:val="000000"/>
-              </w:rPr>
-              <w:t xml:space="preserve">42.67</w:t>
-            </w:r>
-          </w:p>
-        </w:tc>
-        <w:tc>
-          <w:tcPr>
-            <w:tcBorders>
-              <w:bottom w:val="single" w:sz="8" w:space="0" w:color="000000"/>
-              <w:top w:val="none" w:sz="0" w:space="0" w:color="000000"/>
-              <w:left w:val="none" w:sz="0" w:space="0" w:color="000000"/>
-              <w:right w:val="none" w:sz="0" w:space="0" w:color="000000"/>
-            </w:tcBorders>
-            <w:shd w:val="clear" w:color="auto" w:fill="FFFFFF"/>
-            <w:tcMar>
-              <w:top w:w="0" w:type="dxa"/>
-              <w:bottom w:w="0" w:type="dxa"/>
-              <w:left w:w="0" w:type="dxa"/>
-              <w:right w:w="0" w:type="dxa"/>
-            </w:tcMar>
-            <w:vAlign w:val="center"/>
-          </w:tcPr>
-          <w:p>
-            <w:pPr>
-              <w:jc w:val="center"/>
-              <w:keepNext/>
-              <w:pBdr>
-                <w:bottom w:val="none" w:sz="0" w:space="0" w:color="000000"/>
-                <w:top w:val="none" w:sz="0" w:space="0" w:color="000000"/>
-                <w:left w:val="none" w:sz="0" w:space="0" w:color="000000"/>
-                <w:right w:val="none" w:sz="0" w:space="0" w:color="000000"/>
-              </w:pBdr>
-              <w:spacing w:after="100" w:before="100" w:line="240"/>
-              <w:ind w:firstLine="0" w:left="100" w:right="100"/>
-            </w:pPr>
-            <w:r xmlns:w="http://schemas.openxmlformats.org/wordprocessingml/2006/main" xmlns:wp="http://schemas.openxmlformats.org/drawingml/2006/wordprocessingDrawing" xmlns:r="http://schemas.openxmlformats.org/officeDocument/2006/relationships" xmlns:w14="http://schemas.microsoft.com/office/word/2010/wordml">
-              <w:rPr>
-                <w:rFonts w:ascii="Times New Roman" w:hAnsi="Times New Roman" w:eastAsia="Times New Roman" w:cs="Times New Roman"/>
-                <w:i w:val="false"/>
-                <w:b w:val="false"/>
-                <w:u w:val="none"/>
-                <w:sz w:val="22"/>
-                <w:szCs w:val="22"/>
-                <w:color w:val="000000"/>
-              </w:rPr>
-              <w:t xml:space="preserve">-147 178.79</w:t>
-            </w:r>
-          </w:p>
-        </w:tc>
-        <w:tc>
-          <w:tcPr>
-            <w:tcBorders>
-              <w:bottom w:val="single" w:sz="8" w:space="0" w:color="000000"/>
-              <w:top w:val="none" w:sz="0" w:space="0" w:color="000000"/>
-              <w:left w:val="none" w:sz="0" w:space="0" w:color="000000"/>
-              <w:right w:val="none" w:sz="0" w:space="0" w:color="000000"/>
-            </w:tcBorders>
-            <w:shd w:val="clear" w:color="auto" w:fill="FFFFFF"/>
-            <w:tcMar>
-              <w:top w:w="0" w:type="dxa"/>
-              <w:bottom w:w="0" w:type="dxa"/>
-              <w:left w:w="0" w:type="dxa"/>
-              <w:right w:w="0" w:type="dxa"/>
-            </w:tcMar>
-            <w:vAlign w:val="center"/>
-          </w:tcPr>
-          <w:p>
-            <w:pPr>
-              <w:jc w:val="center"/>
-              <w:keepNext/>
-              <w:pBdr>
-                <w:bottom w:val="none" w:sz="0" w:space="0" w:color="000000"/>
-                <w:top w:val="none" w:sz="0" w:space="0" w:color="000000"/>
-                <w:left w:val="none" w:sz="0" w:space="0" w:color="000000"/>
-                <w:right w:val="none" w:sz="0" w:space="0" w:color="000000"/>
-              </w:pBdr>
-              <w:spacing w:after="100" w:before="100" w:line="240"/>
-              <w:ind w:firstLine="0" w:left="100" w:right="100"/>
-            </w:pPr>
-            <w:r xmlns:w="http://schemas.openxmlformats.org/wordprocessingml/2006/main" xmlns:wp="http://schemas.openxmlformats.org/drawingml/2006/wordprocessingDrawing" xmlns:r="http://schemas.openxmlformats.org/officeDocument/2006/relationships" xmlns:w14="http://schemas.microsoft.com/office/word/2010/wordml">
-              <w:rPr>
-                <w:rFonts w:ascii="Times New Roman" w:hAnsi="Times New Roman" w:eastAsia="Times New Roman" w:cs="Times New Roman"/>
-                <w:i w:val="false"/>
-                <w:b w:val="false"/>
-                <w:u w:val="none"/>
-                <w:sz w:val="22"/>
-                <w:szCs w:val="22"/>
-                <w:color w:val="000000"/>
-              </w:rPr>
-              <w:t xml:space="preserve">163.31</w:t>
-            </w:r>
-          </w:p>
-        </w:tc>
-      </w:tr>
-      <w:tr>
-        <w:trPr>
-          <w:cantSplit/>
-          <w:trHeight w:val="360" w:hRule="auto"/>
-        </w:trPr>
-        footer1
-        <w:tc>
-          <w:tcPr>
-            <w:gridSpan w:val="5"/>
-            <w:tcBorders>
-              <w:bottom w:val="none" w:sz="0" w:space="0" w:color="FFFFFF"/>
-              <w:top w:val="single" w:sz="8" w:space="0" w:color="000000"/>
-              <w:left w:val="none" w:sz="0" w:space="0" w:color="FFFFFF"/>
-              <w:right w:val="none" w:sz="0" w:space="0" w:color="FFFFFF"/>
-            </w:tcBorders>
-            <w:shd w:val="clear" w:color="auto" w:fill="FFFFFF"/>
-            <w:tcMar>
-              <w:top w:w="0" w:type="dxa"/>
-              <w:bottom w:w="0" w:type="dxa"/>
-              <w:left w:w="0" w:type="dxa"/>
-              <w:right w:w="0" w:type="dxa"/>
-            </w:tcMar>
-            <w:vAlign w:val="center"/>
-          </w:tcPr>
-          <w:p>
-            <w:pPr>
-              <w:jc w:val="left"/>
-              <w:keepNext/>
-              <w:pBdr>
-                <w:bottom w:val="none" w:sz="0" w:space="0" w:color="000000"/>
-                <w:top w:val="none" w:sz="0" w:space="0" w:color="000000"/>
-                <w:left w:val="none" w:sz="0" w:space="0" w:color="000000"/>
-                <w:right w:val="none" w:sz="0" w:space="0" w:color="000000"/>
-              </w:pBdr>
-              <w:spacing w:after="100" w:before="100" w:line="240"/>
-              <w:ind w:firstLine="0" w:left="100" w:right="100"/>
-            </w:pPr>
-            <w:r xmlns:w="http://schemas.openxmlformats.org/wordprocessingml/2006/main" xmlns:wp="http://schemas.openxmlformats.org/drawingml/2006/wordprocessingDrawing" xmlns:r="http://schemas.openxmlformats.org/officeDocument/2006/relationships" xmlns:w14="http://schemas.microsoft.com/office/word/2010/wordml">
-              <w:rPr>
-                <w:rFonts w:ascii="Times New Roman" w:hAnsi="Times New Roman" w:eastAsia="Times New Roman" w:cs="Times New Roman"/>
-                <w:i w:val="false"/>
-                <w:b w:val="false"/>
-                <w:u w:val="none"/>
-                <w:vertAlign w:val="superscript"/>
-                <w:sz w:val="22"/>
-                <w:szCs w:val="22"/>
-                <w:color w:val="000000"/>
-              </w:rPr>
-              <w:t xml:space="preserve"> </w:t>
-            </w:r>
-            <w:r xmlns:w="http://schemas.openxmlformats.org/wordprocessingml/2006/main" xmlns:wp="http://schemas.openxmlformats.org/drawingml/2006/wordprocessingDrawing" xmlns:r="http://schemas.openxmlformats.org/officeDocument/2006/relationships" xmlns:w14="http://schemas.microsoft.com/office/word/2010/wordml">
-              <w:rPr>
-                <w:rFonts w:ascii="Times New Roman" w:hAnsi="Times New Roman" w:eastAsia="Times New Roman" w:cs="Times New Roman"/>
-                <w:i w:val="false"/>
-                <w:b w:val="false"/>
-                <w:u w:val="none"/>
-                <w:sz w:val="22"/>
-                <w:szCs w:val="22"/>
-                <w:color w:val="000000"/>
-              </w:rPr>
-              <w:t xml:space="preserve">* 'elpd' refers to the 'expected log pointwise density' and is the value chosen to select the best model</w:t>
-            </w:r>
-          </w:p>
-        </w:tc>
-      </w:tr>
-    </w:tbl>
-    <w:p>
-      <w:pPr>
         <w:pStyle w:val="BodyText"/>
       </w:pPr>
       <w:r>
@@ -5662,7 +4525,7 @@
         </w:rPr>
         <w:t xml:space="preserve">Table </w:t>
       </w:r>
-      <w:bookmarkStart w:id="5a721b82-afe7-4d0b-a89a-4d9fa6e5e34a" w:name="table2"/>
+      <w:bookmarkStart w:id="76ab65b3-dfaf-400a-bc75-c1bad4f41024" w:name="table2"/>
       <w:r xmlns:w="http://schemas.openxmlformats.org/wordprocessingml/2006/main" xmlns:wp="http://schemas.openxmlformats.org/drawingml/2006/wordprocessingDrawing" xmlns:r="http://schemas.openxmlformats.org/officeDocument/2006/relationships" xmlns:w14="http://schemas.microsoft.com/office/word/2010/wordml">
         <w:rPr>
           <w:rFonts/>
@@ -5684,7 +4547,7 @@
         </w:rPr>
         <w:fldChar w:fldCharType="end" w:dirty="true"/>
       </w:r>
-      <w:bookmarkEnd w:id="5a721b82-afe7-4d0b-a89a-4d9fa6e5e34a"/>
+      <w:bookmarkEnd w:id="76ab65b3-dfaf-400a-bc75-c1bad4f41024"/>
       <w:r>
         <w:t xml:space="preserve">: </w:t>
       </w:r>
@@ -6219,7 +5082,7 @@
                 <w:szCs w:val="20"/>
                 <w:color w:val="000000"/>
               </w:rPr>
-              <w:t xml:space="preserve">mu predator speed</w:t>
+              <w:t xml:space="preserve">mean predator speed</w:t>
             </w:r>
           </w:p>
         </w:tc>
@@ -6263,7 +5126,7 @@
                 <w:szCs w:val="20"/>
                 <w:color w:val="000000"/>
               </w:rPr>
-              <w:t xml:space="preserve">Intercept</w:t>
+              <w:t xml:space="preserve">intercept</w:t>
             </w:r>
           </w:p>
         </w:tc>
@@ -6446,7 +5309,7 @@
                 <w:szCs w:val="20"/>
                 <w:color w:val="000000"/>
               </w:rPr>
-              <w:t xml:space="preserve">mu predator speed</w:t>
+              <w:t xml:space="preserve">mean predator speed</w:t>
             </w:r>
           </w:p>
         </w:tc>
@@ -6490,7 +5353,7 @@
                 <w:szCs w:val="20"/>
                 <w:color w:val="000000"/>
               </w:rPr>
-              <w:t xml:space="preserve">Mean prey rank</w:t>
+              <w:t xml:space="preserve">mean prey rank</w:t>
             </w:r>
           </w:p>
         </w:tc>
@@ -6673,7 +5536,7 @@
                 <w:szCs w:val="20"/>
                 <w:color w:val="000000"/>
               </w:rPr>
-              <w:t xml:space="preserve">mu prey speed</w:t>
+              <w:t xml:space="preserve">sigma predator speed</w:t>
             </w:r>
           </w:p>
         </w:tc>
@@ -6717,7 +5580,461 @@
                 <w:szCs w:val="20"/>
                 <w:color w:val="000000"/>
               </w:rPr>
-              <w:t xml:space="preserve">Intercept</w:t>
+              <w:t xml:space="preserve">intercept</w:t>
+            </w:r>
+          </w:p>
+        </w:tc>
+        <w:tc>
+          <w:tcPr>
+            <w:tcBorders>
+              <w:bottom w:val="none" w:sz="0" w:space="0" w:color="000000"/>
+              <w:top w:val="none" w:sz="0" w:space="0" w:color="000000"/>
+              <w:left w:val="none" w:sz="0" w:space="0" w:color="000000"/>
+              <w:right w:val="none" w:sz="0" w:space="0" w:color="000000"/>
+            </w:tcBorders>
+            <w:shd w:val="clear" w:color="auto" w:fill="FFFFFF"/>
+            <w:tcMar>
+              <w:top w:w="0" w:type="dxa"/>
+              <w:bottom w:w="0" w:type="dxa"/>
+              <w:left w:w="0" w:type="dxa"/>
+              <w:right w:w="0" w:type="dxa"/>
+            </w:tcMar>
+            <w:vAlign w:val="center"/>
+          </w:tcPr>
+          <w:p>
+            <w:pPr>
+              <w:jc w:val="center"/>
+              <w:keepNext/>
+              <w:pBdr>
+                <w:bottom w:val="none" w:sz="0" w:space="0" w:color="000000"/>
+                <w:top w:val="none" w:sz="0" w:space="0" w:color="000000"/>
+                <w:left w:val="none" w:sz="0" w:space="0" w:color="000000"/>
+                <w:right w:val="none" w:sz="0" w:space="0" w:color="000000"/>
+              </w:pBdr>
+              <w:spacing w:after="100" w:before="100" w:line="240"/>
+              <w:ind w:firstLine="0" w:left="100" w:right="100"/>
+            </w:pPr>
+            <w:r xmlns:w="http://schemas.openxmlformats.org/wordprocessingml/2006/main" xmlns:wp="http://schemas.openxmlformats.org/drawingml/2006/wordprocessingDrawing" xmlns:r="http://schemas.openxmlformats.org/officeDocument/2006/relationships" xmlns:w14="http://schemas.microsoft.com/office/word/2010/wordml">
+              <w:rPr>
+                <w:rFonts w:ascii="Times New Roman" w:hAnsi="Times New Roman" w:eastAsia="Times New Roman" w:cs="Times New Roman"/>
+                <w:i w:val="false"/>
+                <w:b w:val="false"/>
+                <w:u w:val="none"/>
+                <w:sz w:val="20"/>
+                <w:szCs w:val="20"/>
+                <w:color w:val="000000"/>
+              </w:rPr>
+              <w:t xml:space="preserve"> 0.292 ( 0.271,  0.315)</w:t>
+            </w:r>
+          </w:p>
+        </w:tc>
+        <w:tc>
+          <w:tcPr>
+            <w:tcBorders>
+              <w:bottom w:val="none" w:sz="0" w:space="0" w:color="000000"/>
+              <w:top w:val="none" w:sz="0" w:space="0" w:color="000000"/>
+              <w:left w:val="none" w:sz="0" w:space="0" w:color="000000"/>
+              <w:right w:val="none" w:sz="0" w:space="0" w:color="000000"/>
+            </w:tcBorders>
+            <w:shd w:val="clear" w:color="auto" w:fill="FFFFFF"/>
+            <w:tcMar>
+              <w:top w:w="0" w:type="dxa"/>
+              <w:bottom w:w="0" w:type="dxa"/>
+              <w:left w:w="0" w:type="dxa"/>
+              <w:right w:w="0" w:type="dxa"/>
+            </w:tcMar>
+            <w:vAlign w:val="center"/>
+          </w:tcPr>
+          <w:p>
+            <w:pPr>
+              <w:jc w:val="center"/>
+              <w:keepNext/>
+              <w:pBdr>
+                <w:bottom w:val="none" w:sz="0" w:space="0" w:color="000000"/>
+                <w:top w:val="none" w:sz="0" w:space="0" w:color="000000"/>
+                <w:left w:val="none" w:sz="0" w:space="0" w:color="000000"/>
+                <w:right w:val="none" w:sz="0" w:space="0" w:color="000000"/>
+              </w:pBdr>
+              <w:spacing w:after="100" w:before="100" w:line="240"/>
+              <w:ind w:firstLine="0" w:left="100" w:right="100"/>
+            </w:pPr>
+            <w:r xmlns:w="http://schemas.openxmlformats.org/wordprocessingml/2006/main" xmlns:wp="http://schemas.openxmlformats.org/drawingml/2006/wordprocessingDrawing" xmlns:r="http://schemas.openxmlformats.org/officeDocument/2006/relationships" xmlns:w14="http://schemas.microsoft.com/office/word/2010/wordml">
+              <w:rPr>
+                <w:rFonts w:ascii="Times New Roman" w:hAnsi="Times New Roman" w:eastAsia="Times New Roman" w:cs="Times New Roman"/>
+                <w:i w:val="false"/>
+                <w:b w:val="false"/>
+                <w:u w:val="none"/>
+                <w:sz w:val="20"/>
+                <w:szCs w:val="20"/>
+                <w:color w:val="000000"/>
+              </w:rPr>
+              <w:t xml:space="preserve"> 0.326 ( 0.307,  0.347)</w:t>
+            </w:r>
+          </w:p>
+        </w:tc>
+        <w:tc>
+          <w:tcPr>
+            <w:tcBorders>
+              <w:bottom w:val="none" w:sz="0" w:space="0" w:color="000000"/>
+              <w:top w:val="none" w:sz="0" w:space="0" w:color="000000"/>
+              <w:left w:val="none" w:sz="0" w:space="0" w:color="000000"/>
+              <w:right w:val="none" w:sz="0" w:space="0" w:color="000000"/>
+            </w:tcBorders>
+            <w:shd w:val="clear" w:color="auto" w:fill="FFFFFF"/>
+            <w:tcMar>
+              <w:top w:w="0" w:type="dxa"/>
+              <w:bottom w:w="0" w:type="dxa"/>
+              <w:left w:w="0" w:type="dxa"/>
+              <w:right w:w="0" w:type="dxa"/>
+            </w:tcMar>
+            <w:vAlign w:val="center"/>
+          </w:tcPr>
+          <w:p>
+            <w:pPr>
+              <w:jc w:val="center"/>
+              <w:keepNext/>
+              <w:pBdr>
+                <w:bottom w:val="none" w:sz="0" w:space="0" w:color="000000"/>
+                <w:top w:val="none" w:sz="0" w:space="0" w:color="000000"/>
+                <w:left w:val="none" w:sz="0" w:space="0" w:color="000000"/>
+                <w:right w:val="none" w:sz="0" w:space="0" w:color="000000"/>
+              </w:pBdr>
+              <w:spacing w:after="100" w:before="100" w:line="240"/>
+              <w:ind w:firstLine="0" w:left="100" w:right="100"/>
+            </w:pPr>
+            <w:r xmlns:w="http://schemas.openxmlformats.org/wordprocessingml/2006/main" xmlns:wp="http://schemas.openxmlformats.org/drawingml/2006/wordprocessingDrawing" xmlns:r="http://schemas.openxmlformats.org/officeDocument/2006/relationships" xmlns:w14="http://schemas.microsoft.com/office/word/2010/wordml">
+              <w:rPr>
+                <w:rFonts w:ascii="Times New Roman" w:hAnsi="Times New Roman" w:eastAsia="Times New Roman" w:cs="Times New Roman"/>
+                <w:i w:val="false"/>
+                <w:b w:val="false"/>
+                <w:u w:val="none"/>
+                <w:sz w:val="20"/>
+                <w:szCs w:val="20"/>
+                <w:color w:val="000000"/>
+              </w:rPr>
+              <w:t xml:space="preserve"> 0.289 ( 0.268,  0.311)</w:t>
+            </w:r>
+          </w:p>
+        </w:tc>
+      </w:tr>
+      <w:tr>
+        <w:trPr>
+          <w:cantSplit/>
+          <w:trHeight w:val="593" w:hRule="auto"/>
+        </w:trPr>
+        body 5
+        <w:tc>
+          <w:tcPr>
+            <w:tcBorders>
+              <w:bottom w:val="none" w:sz="0" w:space="0" w:color="000000"/>
+              <w:top w:val="none" w:sz="0" w:space="0" w:color="000000"/>
+              <w:left w:val="none" w:sz="0" w:space="0" w:color="000000"/>
+              <w:right w:val="none" w:sz="0" w:space="0" w:color="000000"/>
+            </w:tcBorders>
+            <w:shd w:val="clear" w:color="auto" w:fill="FFFFFF"/>
+            <w:tcMar>
+              <w:top w:w="0" w:type="dxa"/>
+              <w:bottom w:w="0" w:type="dxa"/>
+              <w:left w:w="0" w:type="dxa"/>
+              <w:right w:w="0" w:type="dxa"/>
+            </w:tcMar>
+            <w:vAlign w:val="center"/>
+          </w:tcPr>
+          <w:p>
+            <w:pPr>
+              <w:jc w:val="left"/>
+              <w:keepNext/>
+              <w:pBdr>
+                <w:bottom w:val="none" w:sz="0" w:space="0" w:color="000000"/>
+                <w:top w:val="none" w:sz="0" w:space="0" w:color="000000"/>
+                <w:left w:val="none" w:sz="0" w:space="0" w:color="000000"/>
+                <w:right w:val="none" w:sz="0" w:space="0" w:color="000000"/>
+              </w:pBdr>
+              <w:spacing w:after="100" w:before="100" w:line="240"/>
+              <w:ind w:firstLine="0" w:left="100" w:right="100"/>
+            </w:pPr>
+            <w:r xmlns:w="http://schemas.openxmlformats.org/wordprocessingml/2006/main" xmlns:wp="http://schemas.openxmlformats.org/drawingml/2006/wordprocessingDrawing" xmlns:r="http://schemas.openxmlformats.org/officeDocument/2006/relationships" xmlns:w14="http://schemas.microsoft.com/office/word/2010/wordml">
+              <w:rPr>
+                <w:rFonts w:ascii="Times New Roman" w:hAnsi="Times New Roman" w:eastAsia="Times New Roman" w:cs="Times New Roman"/>
+                <w:i w:val="false"/>
+                <w:b w:val="false"/>
+                <w:u w:val="none"/>
+                <w:sz w:val="20"/>
+                <w:szCs w:val="20"/>
+                <w:color w:val="000000"/>
+              </w:rPr>
+              <w:t xml:space="preserve">sigma predator speed</w:t>
+            </w:r>
+          </w:p>
+        </w:tc>
+        <w:tc>
+          <w:tcPr>
+            <w:tcBorders>
+              <w:bottom w:val="none" w:sz="0" w:space="0" w:color="000000"/>
+              <w:top w:val="none" w:sz="0" w:space="0" w:color="000000"/>
+              <w:left w:val="none" w:sz="0" w:space="0" w:color="000000"/>
+              <w:right w:val="none" w:sz="0" w:space="0" w:color="000000"/>
+            </w:tcBorders>
+            <w:shd w:val="clear" w:color="auto" w:fill="FFFFFF"/>
+            <w:tcMar>
+              <w:top w:w="0" w:type="dxa"/>
+              <w:bottom w:w="0" w:type="dxa"/>
+              <w:left w:w="0" w:type="dxa"/>
+              <w:right w:w="0" w:type="dxa"/>
+            </w:tcMar>
+            <w:vAlign w:val="center"/>
+          </w:tcPr>
+          <w:p>
+            <w:pPr>
+              <w:jc w:val="left"/>
+              <w:keepNext/>
+              <w:pBdr>
+                <w:bottom w:val="none" w:sz="0" w:space="0" w:color="000000"/>
+                <w:top w:val="none" w:sz="0" w:space="0" w:color="000000"/>
+                <w:left w:val="none" w:sz="0" w:space="0" w:color="000000"/>
+                <w:right w:val="none" w:sz="0" w:space="0" w:color="000000"/>
+              </w:pBdr>
+              <w:spacing w:after="100" w:before="100" w:line="240"/>
+              <w:ind w:firstLine="0" w:left="100" w:right="100"/>
+            </w:pPr>
+            <w:r xmlns:w="http://schemas.openxmlformats.org/wordprocessingml/2006/main" xmlns:wp="http://schemas.openxmlformats.org/drawingml/2006/wordprocessingDrawing" xmlns:r="http://schemas.openxmlformats.org/officeDocument/2006/relationships" xmlns:w14="http://schemas.microsoft.com/office/word/2010/wordml">
+              <w:rPr>
+                <w:rFonts w:ascii="Times New Roman" w:hAnsi="Times New Roman" w:eastAsia="Times New Roman" w:cs="Times New Roman"/>
+                <w:i w:val="false"/>
+                <w:b w:val="false"/>
+                <w:u w:val="none"/>
+                <w:sz w:val="20"/>
+                <w:szCs w:val="20"/>
+                <w:color w:val="000000"/>
+              </w:rPr>
+              <w:t xml:space="preserve">mean prey rank</w:t>
+            </w:r>
+          </w:p>
+        </w:tc>
+        <w:tc>
+          <w:tcPr>
+            <w:tcBorders>
+              <w:bottom w:val="none" w:sz="0" w:space="0" w:color="000000"/>
+              <w:top w:val="none" w:sz="0" w:space="0" w:color="000000"/>
+              <w:left w:val="none" w:sz="0" w:space="0" w:color="000000"/>
+              <w:right w:val="none" w:sz="0" w:space="0" w:color="000000"/>
+            </w:tcBorders>
+            <w:shd w:val="clear" w:color="auto" w:fill="FFFFFF"/>
+            <w:tcMar>
+              <w:top w:w="0" w:type="dxa"/>
+              <w:bottom w:w="0" w:type="dxa"/>
+              <w:left w:w="0" w:type="dxa"/>
+              <w:right w:w="0" w:type="dxa"/>
+            </w:tcMar>
+            <w:vAlign w:val="center"/>
+          </w:tcPr>
+          <w:p>
+            <w:pPr>
+              <w:jc w:val="center"/>
+              <w:keepNext/>
+              <w:pBdr>
+                <w:bottom w:val="none" w:sz="0" w:space="0" w:color="000000"/>
+                <w:top w:val="none" w:sz="0" w:space="0" w:color="000000"/>
+                <w:left w:val="none" w:sz="0" w:space="0" w:color="000000"/>
+                <w:right w:val="none" w:sz="0" w:space="0" w:color="000000"/>
+              </w:pBdr>
+              <w:spacing w:after="100" w:before="100" w:line="240"/>
+              <w:ind w:firstLine="0" w:left="100" w:right="100"/>
+            </w:pPr>
+            <w:r xmlns:w="http://schemas.openxmlformats.org/wordprocessingml/2006/main" xmlns:wp="http://schemas.openxmlformats.org/drawingml/2006/wordprocessingDrawing" xmlns:r="http://schemas.openxmlformats.org/officeDocument/2006/relationships" xmlns:w14="http://schemas.microsoft.com/office/word/2010/wordml">
+              <w:rPr>
+                <w:rFonts w:ascii="Times New Roman" w:hAnsi="Times New Roman" w:eastAsia="Times New Roman" w:cs="Times New Roman"/>
+                <w:i w:val="false"/>
+                <w:b w:val="false"/>
+                <w:u w:val="none"/>
+                <w:sz w:val="20"/>
+                <w:szCs w:val="20"/>
+                <w:color w:val="000000"/>
+              </w:rPr>
+              <w:t xml:space="preserve"> 0.986 ( 0.969,  1.004)</w:t>
+            </w:r>
+          </w:p>
+        </w:tc>
+        <w:tc>
+          <w:tcPr>
+            <w:tcBorders>
+              <w:bottom w:val="none" w:sz="0" w:space="0" w:color="000000"/>
+              <w:top w:val="none" w:sz="0" w:space="0" w:color="000000"/>
+              <w:left w:val="none" w:sz="0" w:space="0" w:color="000000"/>
+              <w:right w:val="none" w:sz="0" w:space="0" w:color="000000"/>
+            </w:tcBorders>
+            <w:shd w:val="clear" w:color="auto" w:fill="FFFFFF"/>
+            <w:tcMar>
+              <w:top w:w="0" w:type="dxa"/>
+              <w:bottom w:w="0" w:type="dxa"/>
+              <w:left w:w="0" w:type="dxa"/>
+              <w:right w:w="0" w:type="dxa"/>
+            </w:tcMar>
+            <w:vAlign w:val="center"/>
+          </w:tcPr>
+          <w:p>
+            <w:pPr>
+              <w:jc w:val="center"/>
+              <w:keepNext/>
+              <w:pBdr>
+                <w:bottom w:val="none" w:sz="0" w:space="0" w:color="000000"/>
+                <w:top w:val="none" w:sz="0" w:space="0" w:color="000000"/>
+                <w:left w:val="none" w:sz="0" w:space="0" w:color="000000"/>
+                <w:right w:val="none" w:sz="0" w:space="0" w:color="000000"/>
+              </w:pBdr>
+              <w:spacing w:after="100" w:before="100" w:line="240"/>
+              <w:ind w:firstLine="0" w:left="100" w:right="100"/>
+            </w:pPr>
+            <w:r xmlns:w="http://schemas.openxmlformats.org/wordprocessingml/2006/main" xmlns:wp="http://schemas.openxmlformats.org/drawingml/2006/wordprocessingDrawing" xmlns:r="http://schemas.openxmlformats.org/officeDocument/2006/relationships" xmlns:w14="http://schemas.microsoft.com/office/word/2010/wordml">
+              <w:rPr>
+                <w:rFonts w:ascii="Times New Roman" w:hAnsi="Times New Roman" w:eastAsia="Times New Roman" w:cs="Times New Roman"/>
+                <w:i w:val="false"/>
+                <w:b w:val="false"/>
+                <w:u w:val="none"/>
+                <w:sz w:val="20"/>
+                <w:szCs w:val="20"/>
+                <w:color w:val="000000"/>
+              </w:rPr>
+              <w:t xml:space="preserve"> 0.967 ( 0.953,  0.980)</w:t>
+            </w:r>
+          </w:p>
+        </w:tc>
+        <w:tc>
+          <w:tcPr>
+            <w:tcBorders>
+              <w:bottom w:val="none" w:sz="0" w:space="0" w:color="000000"/>
+              <w:top w:val="none" w:sz="0" w:space="0" w:color="000000"/>
+              <w:left w:val="none" w:sz="0" w:space="0" w:color="000000"/>
+              <w:right w:val="none" w:sz="0" w:space="0" w:color="000000"/>
+            </w:tcBorders>
+            <w:shd w:val="clear" w:color="auto" w:fill="FFFFFF"/>
+            <w:tcMar>
+              <w:top w:w="0" w:type="dxa"/>
+              <w:bottom w:w="0" w:type="dxa"/>
+              <w:left w:w="0" w:type="dxa"/>
+              <w:right w:w="0" w:type="dxa"/>
+            </w:tcMar>
+            <w:vAlign w:val="center"/>
+          </w:tcPr>
+          <w:p>
+            <w:pPr>
+              <w:jc w:val="center"/>
+              <w:keepNext/>
+              <w:pBdr>
+                <w:bottom w:val="none" w:sz="0" w:space="0" w:color="000000"/>
+                <w:top w:val="none" w:sz="0" w:space="0" w:color="000000"/>
+                <w:left w:val="none" w:sz="0" w:space="0" w:color="000000"/>
+                <w:right w:val="none" w:sz="0" w:space="0" w:color="000000"/>
+              </w:pBdr>
+              <w:spacing w:after="100" w:before="100" w:line="240"/>
+              <w:ind w:firstLine="0" w:left="100" w:right="100"/>
+            </w:pPr>
+            <w:r xmlns:w="http://schemas.openxmlformats.org/wordprocessingml/2006/main" xmlns:wp="http://schemas.openxmlformats.org/drawingml/2006/wordprocessingDrawing" xmlns:r="http://schemas.openxmlformats.org/officeDocument/2006/relationships" xmlns:w14="http://schemas.microsoft.com/office/word/2010/wordml">
+              <w:rPr>
+                <w:rFonts w:ascii="Times New Roman" w:hAnsi="Times New Roman" w:eastAsia="Times New Roman" w:cs="Times New Roman"/>
+                <w:i w:val="false"/>
+                <w:b w:val="false"/>
+                <w:u w:val="none"/>
+                <w:sz w:val="20"/>
+                <w:szCs w:val="20"/>
+                <w:color w:val="000000"/>
+              </w:rPr>
+              <w:t xml:space="preserve"> 0.994 ( 0.978,  1.013)</w:t>
+            </w:r>
+          </w:p>
+        </w:tc>
+      </w:tr>
+      <w:tr>
+        <w:trPr>
+          <w:cantSplit/>
+          <w:trHeight w:val="593" w:hRule="auto"/>
+        </w:trPr>
+        body 6
+        <w:tc>
+          <w:tcPr>
+            <w:tcBorders>
+              <w:bottom w:val="none" w:sz="0" w:space="0" w:color="000000"/>
+              <w:top w:val="none" w:sz="0" w:space="0" w:color="000000"/>
+              <w:left w:val="none" w:sz="0" w:space="0" w:color="000000"/>
+              <w:right w:val="none" w:sz="0" w:space="0" w:color="000000"/>
+            </w:tcBorders>
+            <w:shd w:val="clear" w:color="auto" w:fill="FFFFFF"/>
+            <w:tcMar>
+              <w:top w:w="0" w:type="dxa"/>
+              <w:bottom w:w="0" w:type="dxa"/>
+              <w:left w:w="0" w:type="dxa"/>
+              <w:right w:w="0" w:type="dxa"/>
+            </w:tcMar>
+            <w:vAlign w:val="center"/>
+          </w:tcPr>
+          <w:p>
+            <w:pPr>
+              <w:jc w:val="left"/>
+              <w:keepNext/>
+              <w:pBdr>
+                <w:bottom w:val="none" w:sz="0" w:space="0" w:color="000000"/>
+                <w:top w:val="none" w:sz="0" w:space="0" w:color="000000"/>
+                <w:left w:val="none" w:sz="0" w:space="0" w:color="000000"/>
+                <w:right w:val="none" w:sz="0" w:space="0" w:color="000000"/>
+              </w:pBdr>
+              <w:spacing w:after="100" w:before="100" w:line="240"/>
+              <w:ind w:firstLine="0" w:left="100" w:right="100"/>
+            </w:pPr>
+            <w:r xmlns:w="http://schemas.openxmlformats.org/wordprocessingml/2006/main" xmlns:wp="http://schemas.openxmlformats.org/drawingml/2006/wordprocessingDrawing" xmlns:r="http://schemas.openxmlformats.org/officeDocument/2006/relationships" xmlns:w14="http://schemas.microsoft.com/office/word/2010/wordml">
+              <w:rPr>
+                <w:rFonts w:ascii="Times New Roman" w:hAnsi="Times New Roman" w:eastAsia="Times New Roman" w:cs="Times New Roman"/>
+                <w:i w:val="false"/>
+                <w:b w:val="false"/>
+                <w:u w:val="none"/>
+                <w:sz w:val="20"/>
+                <w:szCs w:val="20"/>
+                <w:color w:val="000000"/>
+              </w:rPr>
+              <w:t xml:space="preserve">mean prey speed</w:t>
+            </w:r>
+          </w:p>
+        </w:tc>
+        <w:tc>
+          <w:tcPr>
+            <w:tcBorders>
+              <w:bottom w:val="none" w:sz="0" w:space="0" w:color="000000"/>
+              <w:top w:val="none" w:sz="0" w:space="0" w:color="000000"/>
+              <w:left w:val="none" w:sz="0" w:space="0" w:color="000000"/>
+              <w:right w:val="none" w:sz="0" w:space="0" w:color="000000"/>
+            </w:tcBorders>
+            <w:shd w:val="clear" w:color="auto" w:fill="FFFFFF"/>
+            <w:tcMar>
+              <w:top w:w="0" w:type="dxa"/>
+              <w:bottom w:w="0" w:type="dxa"/>
+              <w:left w:w="0" w:type="dxa"/>
+              <w:right w:w="0" w:type="dxa"/>
+            </w:tcMar>
+            <w:vAlign w:val="center"/>
+          </w:tcPr>
+          <w:p>
+            <w:pPr>
+              <w:jc w:val="left"/>
+              <w:keepNext/>
+              <w:pBdr>
+                <w:bottom w:val="none" w:sz="0" w:space="0" w:color="000000"/>
+                <w:top w:val="none" w:sz="0" w:space="0" w:color="000000"/>
+                <w:left w:val="none" w:sz="0" w:space="0" w:color="000000"/>
+                <w:right w:val="none" w:sz="0" w:space="0" w:color="000000"/>
+              </w:pBdr>
+              <w:spacing w:after="100" w:before="100" w:line="240"/>
+              <w:ind w:firstLine="0" w:left="100" w:right="100"/>
+            </w:pPr>
+            <w:r xmlns:w="http://schemas.openxmlformats.org/wordprocessingml/2006/main" xmlns:wp="http://schemas.openxmlformats.org/drawingml/2006/wordprocessingDrawing" xmlns:r="http://schemas.openxmlformats.org/officeDocument/2006/relationships" xmlns:w14="http://schemas.microsoft.com/office/word/2010/wordml">
+              <w:rPr>
+                <w:rFonts w:ascii="Times New Roman" w:hAnsi="Times New Roman" w:eastAsia="Times New Roman" w:cs="Times New Roman"/>
+                <w:i w:val="false"/>
+                <w:b w:val="false"/>
+                <w:u w:val="none"/>
+                <w:sz w:val="20"/>
+                <w:szCs w:val="20"/>
+                <w:color w:val="000000"/>
+              </w:rPr>
+              <w:t xml:space="preserve">intercept</w:t>
             </w:r>
           </w:p>
         </w:tc>
@@ -6859,7 +6176,7 @@
           <w:cantSplit/>
           <w:trHeight w:val="593" w:hRule="auto"/>
         </w:trPr>
-        body 5
+        body 7
         <w:tc>
           <w:tcPr>
             <w:tcBorders>
@@ -6900,7 +6217,7 @@
                 <w:szCs w:val="20"/>
                 <w:color w:val="000000"/>
               </w:rPr>
-              <w:t xml:space="preserve">mu prey speed</w:t>
+              <w:t xml:space="preserve">mean prey speed</w:t>
             </w:r>
           </w:p>
         </w:tc>
@@ -6944,7 +6261,7 @@
                 <w:szCs w:val="20"/>
                 <w:color w:val="000000"/>
               </w:rPr>
-              <w:t xml:space="preserve">Mean prey rank</w:t>
+              <w:t xml:space="preserve">mean prey rank</w:t>
             </w:r>
           </w:p>
         </w:tc>
@@ -7084,9 +6401,9 @@
       <w:tr>
         <w:trPr>
           <w:cantSplit/>
-          <w:trHeight w:val="592" w:hRule="auto"/>
+          <w:trHeight w:val="593" w:hRule="auto"/>
         </w:trPr>
-        body 6
+        body 8
         <w:tc>
           <w:tcPr>
             <w:tcBorders>
@@ -7127,7 +6444,7 @@
                 <w:szCs w:val="20"/>
                 <w:color w:val="000000"/>
               </w:rPr>
-              <w:t xml:space="preserve">mu success</w:t>
+              <w:t xml:space="preserve">sigma prey speed</w:t>
             </w:r>
           </w:p>
         </w:tc>
@@ -7171,7 +6488,461 @@
                 <w:szCs w:val="20"/>
                 <w:color w:val="000000"/>
               </w:rPr>
-              <w:t xml:space="preserve">Intercept</w:t>
+              <w:t xml:space="preserve">intercept</w:t>
+            </w:r>
+          </w:p>
+        </w:tc>
+        <w:tc>
+          <w:tcPr>
+            <w:tcBorders>
+              <w:bottom w:val="none" w:sz="0" w:space="0" w:color="000000"/>
+              <w:top w:val="none" w:sz="0" w:space="0" w:color="000000"/>
+              <w:left w:val="none" w:sz="0" w:space="0" w:color="000000"/>
+              <w:right w:val="none" w:sz="0" w:space="0" w:color="000000"/>
+            </w:tcBorders>
+            <w:shd w:val="clear" w:color="auto" w:fill="FFFFFF"/>
+            <w:tcMar>
+              <w:top w:w="0" w:type="dxa"/>
+              <w:bottom w:w="0" w:type="dxa"/>
+              <w:left w:w="0" w:type="dxa"/>
+              <w:right w:w="0" w:type="dxa"/>
+            </w:tcMar>
+            <w:vAlign w:val="center"/>
+          </w:tcPr>
+          <w:p>
+            <w:pPr>
+              <w:jc w:val="center"/>
+              <w:keepNext/>
+              <w:pBdr>
+                <w:bottom w:val="none" w:sz="0" w:space="0" w:color="000000"/>
+                <w:top w:val="none" w:sz="0" w:space="0" w:color="000000"/>
+                <w:left w:val="none" w:sz="0" w:space="0" w:color="000000"/>
+                <w:right w:val="none" w:sz="0" w:space="0" w:color="000000"/>
+              </w:pBdr>
+              <w:spacing w:after="100" w:before="100" w:line="240"/>
+              <w:ind w:firstLine="0" w:left="100" w:right="100"/>
+            </w:pPr>
+            <w:r xmlns:w="http://schemas.openxmlformats.org/wordprocessingml/2006/main" xmlns:wp="http://schemas.openxmlformats.org/drawingml/2006/wordprocessingDrawing" xmlns:r="http://schemas.openxmlformats.org/officeDocument/2006/relationships" xmlns:w14="http://schemas.microsoft.com/office/word/2010/wordml">
+              <w:rPr>
+                <w:rFonts w:ascii="Times New Roman" w:hAnsi="Times New Roman" w:eastAsia="Times New Roman" w:cs="Times New Roman"/>
+                <w:i w:val="false"/>
+                <w:b w:val="false"/>
+                <w:u w:val="none"/>
+                <w:sz w:val="20"/>
+                <w:szCs w:val="20"/>
+                <w:color w:val="000000"/>
+              </w:rPr>
+              <w:t xml:space="preserve"> 0.200 ( 0.189,  0.212)</w:t>
+            </w:r>
+          </w:p>
+        </w:tc>
+        <w:tc>
+          <w:tcPr>
+            <w:tcBorders>
+              <w:bottom w:val="none" w:sz="0" w:space="0" w:color="000000"/>
+              <w:top w:val="none" w:sz="0" w:space="0" w:color="000000"/>
+              <w:left w:val="none" w:sz="0" w:space="0" w:color="000000"/>
+              <w:right w:val="none" w:sz="0" w:space="0" w:color="000000"/>
+            </w:tcBorders>
+            <w:shd w:val="clear" w:color="auto" w:fill="FFFFFF"/>
+            <w:tcMar>
+              <w:top w:w="0" w:type="dxa"/>
+              <w:bottom w:w="0" w:type="dxa"/>
+              <w:left w:w="0" w:type="dxa"/>
+              <w:right w:w="0" w:type="dxa"/>
+            </w:tcMar>
+            <w:vAlign w:val="center"/>
+          </w:tcPr>
+          <w:p>
+            <w:pPr>
+              <w:jc w:val="center"/>
+              <w:keepNext/>
+              <w:pBdr>
+                <w:bottom w:val="none" w:sz="0" w:space="0" w:color="000000"/>
+                <w:top w:val="none" w:sz="0" w:space="0" w:color="000000"/>
+                <w:left w:val="none" w:sz="0" w:space="0" w:color="000000"/>
+                <w:right w:val="none" w:sz="0" w:space="0" w:color="000000"/>
+              </w:pBdr>
+              <w:spacing w:after="100" w:before="100" w:line="240"/>
+              <w:ind w:firstLine="0" w:left="100" w:right="100"/>
+            </w:pPr>
+            <w:r xmlns:w="http://schemas.openxmlformats.org/wordprocessingml/2006/main" xmlns:wp="http://schemas.openxmlformats.org/drawingml/2006/wordprocessingDrawing" xmlns:r="http://schemas.openxmlformats.org/officeDocument/2006/relationships" xmlns:w14="http://schemas.microsoft.com/office/word/2010/wordml">
+              <w:rPr>
+                <w:rFonts w:ascii="Times New Roman" w:hAnsi="Times New Roman" w:eastAsia="Times New Roman" w:cs="Times New Roman"/>
+                <w:i w:val="false"/>
+                <w:b w:val="false"/>
+                <w:u w:val="none"/>
+                <w:sz w:val="20"/>
+                <w:szCs w:val="20"/>
+                <w:color w:val="000000"/>
+              </w:rPr>
+              <w:t xml:space="preserve"> 0.201 ( 0.194,  0.209)</w:t>
+            </w:r>
+          </w:p>
+        </w:tc>
+        <w:tc>
+          <w:tcPr>
+            <w:tcBorders>
+              <w:bottom w:val="none" w:sz="0" w:space="0" w:color="000000"/>
+              <w:top w:val="none" w:sz="0" w:space="0" w:color="000000"/>
+              <w:left w:val="none" w:sz="0" w:space="0" w:color="000000"/>
+              <w:right w:val="none" w:sz="0" w:space="0" w:color="000000"/>
+            </w:tcBorders>
+            <w:shd w:val="clear" w:color="auto" w:fill="FFFFFF"/>
+            <w:tcMar>
+              <w:top w:w="0" w:type="dxa"/>
+              <w:bottom w:w="0" w:type="dxa"/>
+              <w:left w:w="0" w:type="dxa"/>
+              <w:right w:w="0" w:type="dxa"/>
+            </w:tcMar>
+            <w:vAlign w:val="center"/>
+          </w:tcPr>
+          <w:p>
+            <w:pPr>
+              <w:jc w:val="center"/>
+              <w:keepNext/>
+              <w:pBdr>
+                <w:bottom w:val="none" w:sz="0" w:space="0" w:color="000000"/>
+                <w:top w:val="none" w:sz="0" w:space="0" w:color="000000"/>
+                <w:left w:val="none" w:sz="0" w:space="0" w:color="000000"/>
+                <w:right w:val="none" w:sz="0" w:space="0" w:color="000000"/>
+              </w:pBdr>
+              <w:spacing w:after="100" w:before="100" w:line="240"/>
+              <w:ind w:firstLine="0" w:left="100" w:right="100"/>
+            </w:pPr>
+            <w:r xmlns:w="http://schemas.openxmlformats.org/wordprocessingml/2006/main" xmlns:wp="http://schemas.openxmlformats.org/drawingml/2006/wordprocessingDrawing" xmlns:r="http://schemas.openxmlformats.org/officeDocument/2006/relationships" xmlns:w14="http://schemas.microsoft.com/office/word/2010/wordml">
+              <w:rPr>
+                <w:rFonts w:ascii="Times New Roman" w:hAnsi="Times New Roman" w:eastAsia="Times New Roman" w:cs="Times New Roman"/>
+                <w:i w:val="false"/>
+                <w:b w:val="false"/>
+                <w:u w:val="none"/>
+                <w:sz w:val="20"/>
+                <w:szCs w:val="20"/>
+                <w:color w:val="000000"/>
+              </w:rPr>
+              <w:t xml:space="preserve"> 0.208 ( 0.199,  0.217)</w:t>
+            </w:r>
+          </w:p>
+        </w:tc>
+      </w:tr>
+      <w:tr>
+        <w:trPr>
+          <w:cantSplit/>
+          <w:trHeight w:val="593" w:hRule="auto"/>
+        </w:trPr>
+        body 9
+        <w:tc>
+          <w:tcPr>
+            <w:tcBorders>
+              <w:bottom w:val="none" w:sz="0" w:space="0" w:color="000000"/>
+              <w:top w:val="none" w:sz="0" w:space="0" w:color="000000"/>
+              <w:left w:val="none" w:sz="0" w:space="0" w:color="000000"/>
+              <w:right w:val="none" w:sz="0" w:space="0" w:color="000000"/>
+            </w:tcBorders>
+            <w:shd w:val="clear" w:color="auto" w:fill="FFFFFF"/>
+            <w:tcMar>
+              <w:top w:w="0" w:type="dxa"/>
+              <w:bottom w:w="0" w:type="dxa"/>
+              <w:left w:w="0" w:type="dxa"/>
+              <w:right w:w="0" w:type="dxa"/>
+            </w:tcMar>
+            <w:vAlign w:val="center"/>
+          </w:tcPr>
+          <w:p>
+            <w:pPr>
+              <w:jc w:val="left"/>
+              <w:keepNext/>
+              <w:pBdr>
+                <w:bottom w:val="none" w:sz="0" w:space="0" w:color="000000"/>
+                <w:top w:val="none" w:sz="0" w:space="0" w:color="000000"/>
+                <w:left w:val="none" w:sz="0" w:space="0" w:color="000000"/>
+                <w:right w:val="none" w:sz="0" w:space="0" w:color="000000"/>
+              </w:pBdr>
+              <w:spacing w:after="100" w:before="100" w:line="240"/>
+              <w:ind w:firstLine="0" w:left="100" w:right="100"/>
+            </w:pPr>
+            <w:r xmlns:w="http://schemas.openxmlformats.org/wordprocessingml/2006/main" xmlns:wp="http://schemas.openxmlformats.org/drawingml/2006/wordprocessingDrawing" xmlns:r="http://schemas.openxmlformats.org/officeDocument/2006/relationships" xmlns:w14="http://schemas.microsoft.com/office/word/2010/wordml">
+              <w:rPr>
+                <w:rFonts w:ascii="Times New Roman" w:hAnsi="Times New Roman" w:eastAsia="Times New Roman" w:cs="Times New Roman"/>
+                <w:i w:val="false"/>
+                <w:b w:val="false"/>
+                <w:u w:val="none"/>
+                <w:sz w:val="20"/>
+                <w:szCs w:val="20"/>
+                <w:color w:val="000000"/>
+              </w:rPr>
+              <w:t xml:space="preserve">sigma prey speed</w:t>
+            </w:r>
+          </w:p>
+        </w:tc>
+        <w:tc>
+          <w:tcPr>
+            <w:tcBorders>
+              <w:bottom w:val="none" w:sz="0" w:space="0" w:color="000000"/>
+              <w:top w:val="none" w:sz="0" w:space="0" w:color="000000"/>
+              <w:left w:val="none" w:sz="0" w:space="0" w:color="000000"/>
+              <w:right w:val="none" w:sz="0" w:space="0" w:color="000000"/>
+            </w:tcBorders>
+            <w:shd w:val="clear" w:color="auto" w:fill="FFFFFF"/>
+            <w:tcMar>
+              <w:top w:w="0" w:type="dxa"/>
+              <w:bottom w:w="0" w:type="dxa"/>
+              <w:left w:w="0" w:type="dxa"/>
+              <w:right w:w="0" w:type="dxa"/>
+            </w:tcMar>
+            <w:vAlign w:val="center"/>
+          </w:tcPr>
+          <w:p>
+            <w:pPr>
+              <w:jc w:val="left"/>
+              <w:keepNext/>
+              <w:pBdr>
+                <w:bottom w:val="none" w:sz="0" w:space="0" w:color="000000"/>
+                <w:top w:val="none" w:sz="0" w:space="0" w:color="000000"/>
+                <w:left w:val="none" w:sz="0" w:space="0" w:color="000000"/>
+                <w:right w:val="none" w:sz="0" w:space="0" w:color="000000"/>
+              </w:pBdr>
+              <w:spacing w:after="100" w:before="100" w:line="240"/>
+              <w:ind w:firstLine="0" w:left="100" w:right="100"/>
+            </w:pPr>
+            <w:r xmlns:w="http://schemas.openxmlformats.org/wordprocessingml/2006/main" xmlns:wp="http://schemas.openxmlformats.org/drawingml/2006/wordprocessingDrawing" xmlns:r="http://schemas.openxmlformats.org/officeDocument/2006/relationships" xmlns:w14="http://schemas.microsoft.com/office/word/2010/wordml">
+              <w:rPr>
+                <w:rFonts w:ascii="Times New Roman" w:hAnsi="Times New Roman" w:eastAsia="Times New Roman" w:cs="Times New Roman"/>
+                <w:i w:val="false"/>
+                <w:b w:val="false"/>
+                <w:u w:val="none"/>
+                <w:sz w:val="20"/>
+                <w:szCs w:val="20"/>
+                <w:color w:val="000000"/>
+              </w:rPr>
+              <w:t xml:space="preserve">mean prey rank</w:t>
+            </w:r>
+          </w:p>
+        </w:tc>
+        <w:tc>
+          <w:tcPr>
+            <w:tcBorders>
+              <w:bottom w:val="none" w:sz="0" w:space="0" w:color="000000"/>
+              <w:top w:val="none" w:sz="0" w:space="0" w:color="000000"/>
+              <w:left w:val="none" w:sz="0" w:space="0" w:color="000000"/>
+              <w:right w:val="none" w:sz="0" w:space="0" w:color="000000"/>
+            </w:tcBorders>
+            <w:shd w:val="clear" w:color="auto" w:fill="FFFFFF"/>
+            <w:tcMar>
+              <w:top w:w="0" w:type="dxa"/>
+              <w:bottom w:w="0" w:type="dxa"/>
+              <w:left w:w="0" w:type="dxa"/>
+              <w:right w:w="0" w:type="dxa"/>
+            </w:tcMar>
+            <w:vAlign w:val="center"/>
+          </w:tcPr>
+          <w:p>
+            <w:pPr>
+              <w:jc w:val="center"/>
+              <w:keepNext/>
+              <w:pBdr>
+                <w:bottom w:val="none" w:sz="0" w:space="0" w:color="000000"/>
+                <w:top w:val="none" w:sz="0" w:space="0" w:color="000000"/>
+                <w:left w:val="none" w:sz="0" w:space="0" w:color="000000"/>
+                <w:right w:val="none" w:sz="0" w:space="0" w:color="000000"/>
+              </w:pBdr>
+              <w:spacing w:after="100" w:before="100" w:line="240"/>
+              <w:ind w:firstLine="0" w:left="100" w:right="100"/>
+            </w:pPr>
+            <w:r xmlns:w="http://schemas.openxmlformats.org/wordprocessingml/2006/main" xmlns:wp="http://schemas.openxmlformats.org/drawingml/2006/wordprocessingDrawing" xmlns:r="http://schemas.openxmlformats.org/officeDocument/2006/relationships" xmlns:w14="http://schemas.microsoft.com/office/word/2010/wordml">
+              <w:rPr>
+                <w:rFonts w:ascii="Times New Roman" w:hAnsi="Times New Roman" w:eastAsia="Times New Roman" w:cs="Times New Roman"/>
+                <w:i w:val="false"/>
+                <w:b w:val="false"/>
+                <w:u w:val="none"/>
+                <w:sz w:val="20"/>
+                <w:szCs w:val="20"/>
+                <w:color w:val="000000"/>
+              </w:rPr>
+              <w:t xml:space="preserve"> 1.116 ( 1.097,  1.134)</w:t>
+            </w:r>
+          </w:p>
+        </w:tc>
+        <w:tc>
+          <w:tcPr>
+            <w:tcBorders>
+              <w:bottom w:val="none" w:sz="0" w:space="0" w:color="000000"/>
+              <w:top w:val="none" w:sz="0" w:space="0" w:color="000000"/>
+              <w:left w:val="none" w:sz="0" w:space="0" w:color="000000"/>
+              <w:right w:val="none" w:sz="0" w:space="0" w:color="000000"/>
+            </w:tcBorders>
+            <w:shd w:val="clear" w:color="auto" w:fill="FFFFFF"/>
+            <w:tcMar>
+              <w:top w:w="0" w:type="dxa"/>
+              <w:bottom w:w="0" w:type="dxa"/>
+              <w:left w:w="0" w:type="dxa"/>
+              <w:right w:w="0" w:type="dxa"/>
+            </w:tcMar>
+            <w:vAlign w:val="center"/>
+          </w:tcPr>
+          <w:p>
+            <w:pPr>
+              <w:jc w:val="center"/>
+              <w:keepNext/>
+              <w:pBdr>
+                <w:bottom w:val="none" w:sz="0" w:space="0" w:color="000000"/>
+                <w:top w:val="none" w:sz="0" w:space="0" w:color="000000"/>
+                <w:left w:val="none" w:sz="0" w:space="0" w:color="000000"/>
+                <w:right w:val="none" w:sz="0" w:space="0" w:color="000000"/>
+              </w:pBdr>
+              <w:spacing w:after="100" w:before="100" w:line="240"/>
+              <w:ind w:firstLine="0" w:left="100" w:right="100"/>
+            </w:pPr>
+            <w:r xmlns:w="http://schemas.openxmlformats.org/wordprocessingml/2006/main" xmlns:wp="http://schemas.openxmlformats.org/drawingml/2006/wordprocessingDrawing" xmlns:r="http://schemas.openxmlformats.org/officeDocument/2006/relationships" xmlns:w14="http://schemas.microsoft.com/office/word/2010/wordml">
+              <w:rPr>
+                <w:rFonts w:ascii="Times New Roman" w:hAnsi="Times New Roman" w:eastAsia="Times New Roman" w:cs="Times New Roman"/>
+                <w:i w:val="false"/>
+                <w:b w:val="false"/>
+                <w:u w:val="none"/>
+                <w:sz w:val="20"/>
+                <w:szCs w:val="20"/>
+                <w:color w:val="000000"/>
+              </w:rPr>
+              <w:t xml:space="preserve"> 1.116 ( 1.102,  1.131)</w:t>
+            </w:r>
+          </w:p>
+        </w:tc>
+        <w:tc>
+          <w:tcPr>
+            <w:tcBorders>
+              <w:bottom w:val="none" w:sz="0" w:space="0" w:color="000000"/>
+              <w:top w:val="none" w:sz="0" w:space="0" w:color="000000"/>
+              <w:left w:val="none" w:sz="0" w:space="0" w:color="000000"/>
+              <w:right w:val="none" w:sz="0" w:space="0" w:color="000000"/>
+            </w:tcBorders>
+            <w:shd w:val="clear" w:color="auto" w:fill="FFFFFF"/>
+            <w:tcMar>
+              <w:top w:w="0" w:type="dxa"/>
+              <w:bottom w:w="0" w:type="dxa"/>
+              <w:left w:w="0" w:type="dxa"/>
+              <w:right w:w="0" w:type="dxa"/>
+            </w:tcMar>
+            <w:vAlign w:val="center"/>
+          </w:tcPr>
+          <w:p>
+            <w:pPr>
+              <w:jc w:val="center"/>
+              <w:keepNext/>
+              <w:pBdr>
+                <w:bottom w:val="none" w:sz="0" w:space="0" w:color="000000"/>
+                <w:top w:val="none" w:sz="0" w:space="0" w:color="000000"/>
+                <w:left w:val="none" w:sz="0" w:space="0" w:color="000000"/>
+                <w:right w:val="none" w:sz="0" w:space="0" w:color="000000"/>
+              </w:pBdr>
+              <w:spacing w:after="100" w:before="100" w:line="240"/>
+              <w:ind w:firstLine="0" w:left="100" w:right="100"/>
+            </w:pPr>
+            <w:r xmlns:w="http://schemas.openxmlformats.org/wordprocessingml/2006/main" xmlns:wp="http://schemas.openxmlformats.org/drawingml/2006/wordprocessingDrawing" xmlns:r="http://schemas.openxmlformats.org/officeDocument/2006/relationships" xmlns:w14="http://schemas.microsoft.com/office/word/2010/wordml">
+              <w:rPr>
+                <w:rFonts w:ascii="Times New Roman" w:hAnsi="Times New Roman" w:eastAsia="Times New Roman" w:cs="Times New Roman"/>
+                <w:i w:val="false"/>
+                <w:b w:val="false"/>
+                <w:u w:val="none"/>
+                <w:sz w:val="20"/>
+                <w:szCs w:val="20"/>
+                <w:color w:val="000000"/>
+              </w:rPr>
+              <w:t xml:space="preserve"> 1.107 ( 1.089,  1.124)</w:t>
+            </w:r>
+          </w:p>
+        </w:tc>
+      </w:tr>
+      <w:tr>
+        <w:trPr>
+          <w:cantSplit/>
+          <w:trHeight w:val="592" w:hRule="auto"/>
+        </w:trPr>
+        body10
+        <w:tc>
+          <w:tcPr>
+            <w:tcBorders>
+              <w:bottom w:val="none" w:sz="0" w:space="0" w:color="000000"/>
+              <w:top w:val="none" w:sz="0" w:space="0" w:color="000000"/>
+              <w:left w:val="none" w:sz="0" w:space="0" w:color="000000"/>
+              <w:right w:val="none" w:sz="0" w:space="0" w:color="000000"/>
+            </w:tcBorders>
+            <w:shd w:val="clear" w:color="auto" w:fill="FFFFFF"/>
+            <w:tcMar>
+              <w:top w:w="0" w:type="dxa"/>
+              <w:bottom w:w="0" w:type="dxa"/>
+              <w:left w:w="0" w:type="dxa"/>
+              <w:right w:w="0" w:type="dxa"/>
+            </w:tcMar>
+            <w:vAlign w:val="center"/>
+          </w:tcPr>
+          <w:p>
+            <w:pPr>
+              <w:jc w:val="left"/>
+              <w:keepNext/>
+              <w:pBdr>
+                <w:bottom w:val="none" w:sz="0" w:space="0" w:color="000000"/>
+                <w:top w:val="none" w:sz="0" w:space="0" w:color="000000"/>
+                <w:left w:val="none" w:sz="0" w:space="0" w:color="000000"/>
+                <w:right w:val="none" w:sz="0" w:space="0" w:color="000000"/>
+              </w:pBdr>
+              <w:spacing w:after="100" w:before="100" w:line="240"/>
+              <w:ind w:firstLine="0" w:left="100" w:right="100"/>
+            </w:pPr>
+            <w:r xmlns:w="http://schemas.openxmlformats.org/wordprocessingml/2006/main" xmlns:wp="http://schemas.openxmlformats.org/drawingml/2006/wordprocessingDrawing" xmlns:r="http://schemas.openxmlformats.org/officeDocument/2006/relationships" xmlns:w14="http://schemas.microsoft.com/office/word/2010/wordml">
+              <w:rPr>
+                <w:rFonts w:ascii="Times New Roman" w:hAnsi="Times New Roman" w:eastAsia="Times New Roman" w:cs="Times New Roman"/>
+                <w:i w:val="false"/>
+                <w:b w:val="false"/>
+                <w:u w:val="none"/>
+                <w:sz w:val="20"/>
+                <w:szCs w:val="20"/>
+                <w:color w:val="000000"/>
+              </w:rPr>
+              <w:t xml:space="preserve">mean success</w:t>
+            </w:r>
+          </w:p>
+        </w:tc>
+        <w:tc>
+          <w:tcPr>
+            <w:tcBorders>
+              <w:bottom w:val="none" w:sz="0" w:space="0" w:color="000000"/>
+              <w:top w:val="none" w:sz="0" w:space="0" w:color="000000"/>
+              <w:left w:val="none" w:sz="0" w:space="0" w:color="000000"/>
+              <w:right w:val="none" w:sz="0" w:space="0" w:color="000000"/>
+            </w:tcBorders>
+            <w:shd w:val="clear" w:color="auto" w:fill="FFFFFF"/>
+            <w:tcMar>
+              <w:top w:w="0" w:type="dxa"/>
+              <w:bottom w:w="0" w:type="dxa"/>
+              <w:left w:w="0" w:type="dxa"/>
+              <w:right w:w="0" w:type="dxa"/>
+            </w:tcMar>
+            <w:vAlign w:val="center"/>
+          </w:tcPr>
+          <w:p>
+            <w:pPr>
+              <w:jc w:val="left"/>
+              <w:keepNext/>
+              <w:pBdr>
+                <w:bottom w:val="none" w:sz="0" w:space="0" w:color="000000"/>
+                <w:top w:val="none" w:sz="0" w:space="0" w:color="000000"/>
+                <w:left w:val="none" w:sz="0" w:space="0" w:color="000000"/>
+                <w:right w:val="none" w:sz="0" w:space="0" w:color="000000"/>
+              </w:pBdr>
+              <w:spacing w:after="100" w:before="100" w:line="240"/>
+              <w:ind w:firstLine="0" w:left="100" w:right="100"/>
+            </w:pPr>
+            <w:r xmlns:w="http://schemas.openxmlformats.org/wordprocessingml/2006/main" xmlns:wp="http://schemas.openxmlformats.org/drawingml/2006/wordprocessingDrawing" xmlns:r="http://schemas.openxmlformats.org/officeDocument/2006/relationships" xmlns:w14="http://schemas.microsoft.com/office/word/2010/wordml">
+              <w:rPr>
+                <w:rFonts w:ascii="Times New Roman" w:hAnsi="Times New Roman" w:eastAsia="Times New Roman" w:cs="Times New Roman"/>
+                <w:i w:val="false"/>
+                <w:b w:val="false"/>
+                <w:u w:val="none"/>
+                <w:sz w:val="20"/>
+                <w:szCs w:val="20"/>
+                <w:color w:val="000000"/>
+              </w:rPr>
+              <w:t xml:space="preserve">intercept</w:t>
             </w:r>
           </w:p>
         </w:tc>
@@ -7313,7 +7084,7 @@
           <w:cantSplit/>
           <w:trHeight w:val="592" w:hRule="auto"/>
         </w:trPr>
-        body 7
+        body11
         <w:tc>
           <w:tcPr>
             <w:tcBorders>
@@ -7354,7 +7125,7 @@
                 <w:szCs w:val="20"/>
                 <w:color w:val="000000"/>
               </w:rPr>
-              <w:t xml:space="preserve">mu success</w:t>
+              <w:t xml:space="preserve">mean success</w:t>
             </w:r>
           </w:p>
         </w:tc>
@@ -7398,7 +7169,7 @@
                 <w:szCs w:val="20"/>
                 <w:color w:val="000000"/>
               </w:rPr>
-              <w:t xml:space="preserve">Match duration</w:t>
+              <w:t xml:space="preserve">match duration</w:t>
             </w:r>
           </w:p>
         </w:tc>
@@ -7531,914 +7302,6 @@
                 <w:color w:val="000000"/>
               </w:rPr>
               <w:t xml:space="preserve"> 0.540 ( 0.538,  0.541)</w:t>
-            </w:r>
-          </w:p>
-        </w:tc>
-      </w:tr>
-      <w:tr>
-        <w:trPr>
-          <w:cantSplit/>
-          <w:trHeight w:val="593" w:hRule="auto"/>
-        </w:trPr>
-        body 8
-        <w:tc>
-          <w:tcPr>
-            <w:tcBorders>
-              <w:bottom w:val="none" w:sz="0" w:space="0" w:color="000000"/>
-              <w:top w:val="none" w:sz="0" w:space="0" w:color="000000"/>
-              <w:left w:val="none" w:sz="0" w:space="0" w:color="000000"/>
-              <w:right w:val="none" w:sz="0" w:space="0" w:color="000000"/>
-            </w:tcBorders>
-            <w:shd w:val="clear" w:color="auto" w:fill="FFFFFF"/>
-            <w:tcMar>
-              <w:top w:w="0" w:type="dxa"/>
-              <w:bottom w:w="0" w:type="dxa"/>
-              <w:left w:w="0" w:type="dxa"/>
-              <w:right w:w="0" w:type="dxa"/>
-            </w:tcMar>
-            <w:vAlign w:val="center"/>
-          </w:tcPr>
-          <w:p>
-            <w:pPr>
-              <w:jc w:val="left"/>
-              <w:keepNext/>
-              <w:pBdr>
-                <w:bottom w:val="none" w:sz="0" w:space="0" w:color="000000"/>
-                <w:top w:val="none" w:sz="0" w:space="0" w:color="000000"/>
-                <w:left w:val="none" w:sz="0" w:space="0" w:color="000000"/>
-                <w:right w:val="none" w:sz="0" w:space="0" w:color="000000"/>
-              </w:pBdr>
-              <w:spacing w:after="100" w:before="100" w:line="240"/>
-              <w:ind w:firstLine="0" w:left="100" w:right="100"/>
-            </w:pPr>
-            <w:r xmlns:w="http://schemas.openxmlformats.org/wordprocessingml/2006/main" xmlns:wp="http://schemas.openxmlformats.org/drawingml/2006/wordprocessingDrawing" xmlns:r="http://schemas.openxmlformats.org/officeDocument/2006/relationships" xmlns:w14="http://schemas.microsoft.com/office/word/2010/wordml">
-              <w:rPr>
-                <w:rFonts w:ascii="Times New Roman" w:hAnsi="Times New Roman" w:eastAsia="Times New Roman" w:cs="Times New Roman"/>
-                <w:i w:val="false"/>
-                <w:b w:val="false"/>
-                <w:u w:val="none"/>
-                <w:sz w:val="20"/>
-                <w:szCs w:val="20"/>
-                <w:color w:val="000000"/>
-              </w:rPr>
-              <w:t xml:space="preserve">sigma predator speed</w:t>
-            </w:r>
-          </w:p>
-        </w:tc>
-        <w:tc>
-          <w:tcPr>
-            <w:tcBorders>
-              <w:bottom w:val="none" w:sz="0" w:space="0" w:color="000000"/>
-              <w:top w:val="none" w:sz="0" w:space="0" w:color="000000"/>
-              <w:left w:val="none" w:sz="0" w:space="0" w:color="000000"/>
-              <w:right w:val="none" w:sz="0" w:space="0" w:color="000000"/>
-            </w:tcBorders>
-            <w:shd w:val="clear" w:color="auto" w:fill="FFFFFF"/>
-            <w:tcMar>
-              <w:top w:w="0" w:type="dxa"/>
-              <w:bottom w:w="0" w:type="dxa"/>
-              <w:left w:w="0" w:type="dxa"/>
-              <w:right w:w="0" w:type="dxa"/>
-            </w:tcMar>
-            <w:vAlign w:val="center"/>
-          </w:tcPr>
-          <w:p>
-            <w:pPr>
-              <w:jc w:val="left"/>
-              <w:keepNext/>
-              <w:pBdr>
-                <w:bottom w:val="none" w:sz="0" w:space="0" w:color="000000"/>
-                <w:top w:val="none" w:sz="0" w:space="0" w:color="000000"/>
-                <w:left w:val="none" w:sz="0" w:space="0" w:color="000000"/>
-                <w:right w:val="none" w:sz="0" w:space="0" w:color="000000"/>
-              </w:pBdr>
-              <w:spacing w:after="100" w:before="100" w:line="240"/>
-              <w:ind w:firstLine="0" w:left="100" w:right="100"/>
-            </w:pPr>
-            <w:r xmlns:w="http://schemas.openxmlformats.org/wordprocessingml/2006/main" xmlns:wp="http://schemas.openxmlformats.org/drawingml/2006/wordprocessingDrawing" xmlns:r="http://schemas.openxmlformats.org/officeDocument/2006/relationships" xmlns:w14="http://schemas.microsoft.com/office/word/2010/wordml">
-              <w:rPr>
-                <w:rFonts w:ascii="Times New Roman" w:hAnsi="Times New Roman" w:eastAsia="Times New Roman" w:cs="Times New Roman"/>
-                <w:i w:val="false"/>
-                <w:b w:val="false"/>
-                <w:u w:val="none"/>
-                <w:sz w:val="20"/>
-                <w:szCs w:val="20"/>
-                <w:color w:val="000000"/>
-              </w:rPr>
-              <w:t xml:space="preserve">Intercept</w:t>
-            </w:r>
-          </w:p>
-        </w:tc>
-        <w:tc>
-          <w:tcPr>
-            <w:tcBorders>
-              <w:bottom w:val="none" w:sz="0" w:space="0" w:color="000000"/>
-              <w:top w:val="none" w:sz="0" w:space="0" w:color="000000"/>
-              <w:left w:val="none" w:sz="0" w:space="0" w:color="000000"/>
-              <w:right w:val="none" w:sz="0" w:space="0" w:color="000000"/>
-            </w:tcBorders>
-            <w:shd w:val="clear" w:color="auto" w:fill="FFFFFF"/>
-            <w:tcMar>
-              <w:top w:w="0" w:type="dxa"/>
-              <w:bottom w:w="0" w:type="dxa"/>
-              <w:left w:w="0" w:type="dxa"/>
-              <w:right w:w="0" w:type="dxa"/>
-            </w:tcMar>
-            <w:vAlign w:val="center"/>
-          </w:tcPr>
-          <w:p>
-            <w:pPr>
-              <w:jc w:val="center"/>
-              <w:keepNext/>
-              <w:pBdr>
-                <w:bottom w:val="none" w:sz="0" w:space="0" w:color="000000"/>
-                <w:top w:val="none" w:sz="0" w:space="0" w:color="000000"/>
-                <w:left w:val="none" w:sz="0" w:space="0" w:color="000000"/>
-                <w:right w:val="none" w:sz="0" w:space="0" w:color="000000"/>
-              </w:pBdr>
-              <w:spacing w:after="100" w:before="100" w:line="240"/>
-              <w:ind w:firstLine="0" w:left="100" w:right="100"/>
-            </w:pPr>
-            <w:r xmlns:w="http://schemas.openxmlformats.org/wordprocessingml/2006/main" xmlns:wp="http://schemas.openxmlformats.org/drawingml/2006/wordprocessingDrawing" xmlns:r="http://schemas.openxmlformats.org/officeDocument/2006/relationships" xmlns:w14="http://schemas.microsoft.com/office/word/2010/wordml">
-              <w:rPr>
-                <w:rFonts w:ascii="Times New Roman" w:hAnsi="Times New Roman" w:eastAsia="Times New Roman" w:cs="Times New Roman"/>
-                <w:i w:val="false"/>
-                <w:b w:val="false"/>
-                <w:u w:val="none"/>
-                <w:sz w:val="20"/>
-                <w:szCs w:val="20"/>
-                <w:color w:val="000000"/>
-              </w:rPr>
-              <w:t xml:space="preserve"> 0.292 ( 0.271,  0.315)</w:t>
-            </w:r>
-          </w:p>
-        </w:tc>
-        <w:tc>
-          <w:tcPr>
-            <w:tcBorders>
-              <w:bottom w:val="none" w:sz="0" w:space="0" w:color="000000"/>
-              <w:top w:val="none" w:sz="0" w:space="0" w:color="000000"/>
-              <w:left w:val="none" w:sz="0" w:space="0" w:color="000000"/>
-              <w:right w:val="none" w:sz="0" w:space="0" w:color="000000"/>
-            </w:tcBorders>
-            <w:shd w:val="clear" w:color="auto" w:fill="FFFFFF"/>
-            <w:tcMar>
-              <w:top w:w="0" w:type="dxa"/>
-              <w:bottom w:w="0" w:type="dxa"/>
-              <w:left w:w="0" w:type="dxa"/>
-              <w:right w:w="0" w:type="dxa"/>
-            </w:tcMar>
-            <w:vAlign w:val="center"/>
-          </w:tcPr>
-          <w:p>
-            <w:pPr>
-              <w:jc w:val="center"/>
-              <w:keepNext/>
-              <w:pBdr>
-                <w:bottom w:val="none" w:sz="0" w:space="0" w:color="000000"/>
-                <w:top w:val="none" w:sz="0" w:space="0" w:color="000000"/>
-                <w:left w:val="none" w:sz="0" w:space="0" w:color="000000"/>
-                <w:right w:val="none" w:sz="0" w:space="0" w:color="000000"/>
-              </w:pBdr>
-              <w:spacing w:after="100" w:before="100" w:line="240"/>
-              <w:ind w:firstLine="0" w:left="100" w:right="100"/>
-            </w:pPr>
-            <w:r xmlns:w="http://schemas.openxmlformats.org/wordprocessingml/2006/main" xmlns:wp="http://schemas.openxmlformats.org/drawingml/2006/wordprocessingDrawing" xmlns:r="http://schemas.openxmlformats.org/officeDocument/2006/relationships" xmlns:w14="http://schemas.microsoft.com/office/word/2010/wordml">
-              <w:rPr>
-                <w:rFonts w:ascii="Times New Roman" w:hAnsi="Times New Roman" w:eastAsia="Times New Roman" w:cs="Times New Roman"/>
-                <w:i w:val="false"/>
-                <w:b w:val="false"/>
-                <w:u w:val="none"/>
-                <w:sz w:val="20"/>
-                <w:szCs w:val="20"/>
-                <w:color w:val="000000"/>
-              </w:rPr>
-              <w:t xml:space="preserve"> 0.326 ( 0.307,  0.347)</w:t>
-            </w:r>
-          </w:p>
-        </w:tc>
-        <w:tc>
-          <w:tcPr>
-            <w:tcBorders>
-              <w:bottom w:val="none" w:sz="0" w:space="0" w:color="000000"/>
-              <w:top w:val="none" w:sz="0" w:space="0" w:color="000000"/>
-              <w:left w:val="none" w:sz="0" w:space="0" w:color="000000"/>
-              <w:right w:val="none" w:sz="0" w:space="0" w:color="000000"/>
-            </w:tcBorders>
-            <w:shd w:val="clear" w:color="auto" w:fill="FFFFFF"/>
-            <w:tcMar>
-              <w:top w:w="0" w:type="dxa"/>
-              <w:bottom w:w="0" w:type="dxa"/>
-              <w:left w:w="0" w:type="dxa"/>
-              <w:right w:w="0" w:type="dxa"/>
-            </w:tcMar>
-            <w:vAlign w:val="center"/>
-          </w:tcPr>
-          <w:p>
-            <w:pPr>
-              <w:jc w:val="center"/>
-              <w:keepNext/>
-              <w:pBdr>
-                <w:bottom w:val="none" w:sz="0" w:space="0" w:color="000000"/>
-                <w:top w:val="none" w:sz="0" w:space="0" w:color="000000"/>
-                <w:left w:val="none" w:sz="0" w:space="0" w:color="000000"/>
-                <w:right w:val="none" w:sz="0" w:space="0" w:color="000000"/>
-              </w:pBdr>
-              <w:spacing w:after="100" w:before="100" w:line="240"/>
-              <w:ind w:firstLine="0" w:left="100" w:right="100"/>
-            </w:pPr>
-            <w:r xmlns:w="http://schemas.openxmlformats.org/wordprocessingml/2006/main" xmlns:wp="http://schemas.openxmlformats.org/drawingml/2006/wordprocessingDrawing" xmlns:r="http://schemas.openxmlformats.org/officeDocument/2006/relationships" xmlns:w14="http://schemas.microsoft.com/office/word/2010/wordml">
-              <w:rPr>
-                <w:rFonts w:ascii="Times New Roman" w:hAnsi="Times New Roman" w:eastAsia="Times New Roman" w:cs="Times New Roman"/>
-                <w:i w:val="false"/>
-                <w:b w:val="false"/>
-                <w:u w:val="none"/>
-                <w:sz w:val="20"/>
-                <w:szCs w:val="20"/>
-                <w:color w:val="000000"/>
-              </w:rPr>
-              <w:t xml:space="preserve"> 0.289 ( 0.268,  0.311)</w:t>
-            </w:r>
-          </w:p>
-        </w:tc>
-      </w:tr>
-      <w:tr>
-        <w:trPr>
-          <w:cantSplit/>
-          <w:trHeight w:val="593" w:hRule="auto"/>
-        </w:trPr>
-        body 9
-        <w:tc>
-          <w:tcPr>
-            <w:tcBorders>
-              <w:bottom w:val="none" w:sz="0" w:space="0" w:color="000000"/>
-              <w:top w:val="none" w:sz="0" w:space="0" w:color="000000"/>
-              <w:left w:val="none" w:sz="0" w:space="0" w:color="000000"/>
-              <w:right w:val="none" w:sz="0" w:space="0" w:color="000000"/>
-            </w:tcBorders>
-            <w:shd w:val="clear" w:color="auto" w:fill="FFFFFF"/>
-            <w:tcMar>
-              <w:top w:w="0" w:type="dxa"/>
-              <w:bottom w:w="0" w:type="dxa"/>
-              <w:left w:w="0" w:type="dxa"/>
-              <w:right w:w="0" w:type="dxa"/>
-            </w:tcMar>
-            <w:vAlign w:val="center"/>
-          </w:tcPr>
-          <w:p>
-            <w:pPr>
-              <w:jc w:val="left"/>
-              <w:keepNext/>
-              <w:pBdr>
-                <w:bottom w:val="none" w:sz="0" w:space="0" w:color="000000"/>
-                <w:top w:val="none" w:sz="0" w:space="0" w:color="000000"/>
-                <w:left w:val="none" w:sz="0" w:space="0" w:color="000000"/>
-                <w:right w:val="none" w:sz="0" w:space="0" w:color="000000"/>
-              </w:pBdr>
-              <w:spacing w:after="100" w:before="100" w:line="240"/>
-              <w:ind w:firstLine="0" w:left="100" w:right="100"/>
-            </w:pPr>
-            <w:r xmlns:w="http://schemas.openxmlformats.org/wordprocessingml/2006/main" xmlns:wp="http://schemas.openxmlformats.org/drawingml/2006/wordprocessingDrawing" xmlns:r="http://schemas.openxmlformats.org/officeDocument/2006/relationships" xmlns:w14="http://schemas.microsoft.com/office/word/2010/wordml">
-              <w:rPr>
-                <w:rFonts w:ascii="Times New Roman" w:hAnsi="Times New Roman" w:eastAsia="Times New Roman" w:cs="Times New Roman"/>
-                <w:i w:val="false"/>
-                <w:b w:val="false"/>
-                <w:u w:val="none"/>
-                <w:sz w:val="20"/>
-                <w:szCs w:val="20"/>
-                <w:color w:val="000000"/>
-              </w:rPr>
-              <w:t xml:space="preserve">sigma predator speed</w:t>
-            </w:r>
-          </w:p>
-        </w:tc>
-        <w:tc>
-          <w:tcPr>
-            <w:tcBorders>
-              <w:bottom w:val="none" w:sz="0" w:space="0" w:color="000000"/>
-              <w:top w:val="none" w:sz="0" w:space="0" w:color="000000"/>
-              <w:left w:val="none" w:sz="0" w:space="0" w:color="000000"/>
-              <w:right w:val="none" w:sz="0" w:space="0" w:color="000000"/>
-            </w:tcBorders>
-            <w:shd w:val="clear" w:color="auto" w:fill="FFFFFF"/>
-            <w:tcMar>
-              <w:top w:w="0" w:type="dxa"/>
-              <w:bottom w:w="0" w:type="dxa"/>
-              <w:left w:w="0" w:type="dxa"/>
-              <w:right w:w="0" w:type="dxa"/>
-            </w:tcMar>
-            <w:vAlign w:val="center"/>
-          </w:tcPr>
-          <w:p>
-            <w:pPr>
-              <w:jc w:val="left"/>
-              <w:keepNext/>
-              <w:pBdr>
-                <w:bottom w:val="none" w:sz="0" w:space="0" w:color="000000"/>
-                <w:top w:val="none" w:sz="0" w:space="0" w:color="000000"/>
-                <w:left w:val="none" w:sz="0" w:space="0" w:color="000000"/>
-                <w:right w:val="none" w:sz="0" w:space="0" w:color="000000"/>
-              </w:pBdr>
-              <w:spacing w:after="100" w:before="100" w:line="240"/>
-              <w:ind w:firstLine="0" w:left="100" w:right="100"/>
-            </w:pPr>
-            <w:r xmlns:w="http://schemas.openxmlformats.org/wordprocessingml/2006/main" xmlns:wp="http://schemas.openxmlformats.org/drawingml/2006/wordprocessingDrawing" xmlns:r="http://schemas.openxmlformats.org/officeDocument/2006/relationships" xmlns:w14="http://schemas.microsoft.com/office/word/2010/wordml">
-              <w:rPr>
-                <w:rFonts w:ascii="Times New Roman" w:hAnsi="Times New Roman" w:eastAsia="Times New Roman" w:cs="Times New Roman"/>
-                <w:i w:val="false"/>
-                <w:b w:val="false"/>
-                <w:u w:val="none"/>
-                <w:sz w:val="20"/>
-                <w:szCs w:val="20"/>
-                <w:color w:val="000000"/>
-              </w:rPr>
-              <w:t xml:space="preserve">Mean prey rank</w:t>
-            </w:r>
-          </w:p>
-        </w:tc>
-        <w:tc>
-          <w:tcPr>
-            <w:tcBorders>
-              <w:bottom w:val="none" w:sz="0" w:space="0" w:color="000000"/>
-              <w:top w:val="none" w:sz="0" w:space="0" w:color="000000"/>
-              <w:left w:val="none" w:sz="0" w:space="0" w:color="000000"/>
-              <w:right w:val="none" w:sz="0" w:space="0" w:color="000000"/>
-            </w:tcBorders>
-            <w:shd w:val="clear" w:color="auto" w:fill="FFFFFF"/>
-            <w:tcMar>
-              <w:top w:w="0" w:type="dxa"/>
-              <w:bottom w:w="0" w:type="dxa"/>
-              <w:left w:w="0" w:type="dxa"/>
-              <w:right w:w="0" w:type="dxa"/>
-            </w:tcMar>
-            <w:vAlign w:val="center"/>
-          </w:tcPr>
-          <w:p>
-            <w:pPr>
-              <w:jc w:val="center"/>
-              <w:keepNext/>
-              <w:pBdr>
-                <w:bottom w:val="none" w:sz="0" w:space="0" w:color="000000"/>
-                <w:top w:val="none" w:sz="0" w:space="0" w:color="000000"/>
-                <w:left w:val="none" w:sz="0" w:space="0" w:color="000000"/>
-                <w:right w:val="none" w:sz="0" w:space="0" w:color="000000"/>
-              </w:pBdr>
-              <w:spacing w:after="100" w:before="100" w:line="240"/>
-              <w:ind w:firstLine="0" w:left="100" w:right="100"/>
-            </w:pPr>
-            <w:r xmlns:w="http://schemas.openxmlformats.org/wordprocessingml/2006/main" xmlns:wp="http://schemas.openxmlformats.org/drawingml/2006/wordprocessingDrawing" xmlns:r="http://schemas.openxmlformats.org/officeDocument/2006/relationships" xmlns:w14="http://schemas.microsoft.com/office/word/2010/wordml">
-              <w:rPr>
-                <w:rFonts w:ascii="Times New Roman" w:hAnsi="Times New Roman" w:eastAsia="Times New Roman" w:cs="Times New Roman"/>
-                <w:i w:val="false"/>
-                <w:b w:val="false"/>
-                <w:u w:val="none"/>
-                <w:sz w:val="20"/>
-                <w:szCs w:val="20"/>
-                <w:color w:val="000000"/>
-              </w:rPr>
-              <w:t xml:space="preserve"> 0.986 ( 0.969,  1.004)</w:t>
-            </w:r>
-          </w:p>
-        </w:tc>
-        <w:tc>
-          <w:tcPr>
-            <w:tcBorders>
-              <w:bottom w:val="none" w:sz="0" w:space="0" w:color="000000"/>
-              <w:top w:val="none" w:sz="0" w:space="0" w:color="000000"/>
-              <w:left w:val="none" w:sz="0" w:space="0" w:color="000000"/>
-              <w:right w:val="none" w:sz="0" w:space="0" w:color="000000"/>
-            </w:tcBorders>
-            <w:shd w:val="clear" w:color="auto" w:fill="FFFFFF"/>
-            <w:tcMar>
-              <w:top w:w="0" w:type="dxa"/>
-              <w:bottom w:w="0" w:type="dxa"/>
-              <w:left w:w="0" w:type="dxa"/>
-              <w:right w:w="0" w:type="dxa"/>
-            </w:tcMar>
-            <w:vAlign w:val="center"/>
-          </w:tcPr>
-          <w:p>
-            <w:pPr>
-              <w:jc w:val="center"/>
-              <w:keepNext/>
-              <w:pBdr>
-                <w:bottom w:val="none" w:sz="0" w:space="0" w:color="000000"/>
-                <w:top w:val="none" w:sz="0" w:space="0" w:color="000000"/>
-                <w:left w:val="none" w:sz="0" w:space="0" w:color="000000"/>
-                <w:right w:val="none" w:sz="0" w:space="0" w:color="000000"/>
-              </w:pBdr>
-              <w:spacing w:after="100" w:before="100" w:line="240"/>
-              <w:ind w:firstLine="0" w:left="100" w:right="100"/>
-            </w:pPr>
-            <w:r xmlns:w="http://schemas.openxmlformats.org/wordprocessingml/2006/main" xmlns:wp="http://schemas.openxmlformats.org/drawingml/2006/wordprocessingDrawing" xmlns:r="http://schemas.openxmlformats.org/officeDocument/2006/relationships" xmlns:w14="http://schemas.microsoft.com/office/word/2010/wordml">
-              <w:rPr>
-                <w:rFonts w:ascii="Times New Roman" w:hAnsi="Times New Roman" w:eastAsia="Times New Roman" w:cs="Times New Roman"/>
-                <w:i w:val="false"/>
-                <w:b w:val="false"/>
-                <w:u w:val="none"/>
-                <w:sz w:val="20"/>
-                <w:szCs w:val="20"/>
-                <w:color w:val="000000"/>
-              </w:rPr>
-              <w:t xml:space="preserve"> 0.967 ( 0.953,  0.980)</w:t>
-            </w:r>
-          </w:p>
-        </w:tc>
-        <w:tc>
-          <w:tcPr>
-            <w:tcBorders>
-              <w:bottom w:val="none" w:sz="0" w:space="0" w:color="000000"/>
-              <w:top w:val="none" w:sz="0" w:space="0" w:color="000000"/>
-              <w:left w:val="none" w:sz="0" w:space="0" w:color="000000"/>
-              <w:right w:val="none" w:sz="0" w:space="0" w:color="000000"/>
-            </w:tcBorders>
-            <w:shd w:val="clear" w:color="auto" w:fill="FFFFFF"/>
-            <w:tcMar>
-              <w:top w:w="0" w:type="dxa"/>
-              <w:bottom w:w="0" w:type="dxa"/>
-              <w:left w:w="0" w:type="dxa"/>
-              <w:right w:w="0" w:type="dxa"/>
-            </w:tcMar>
-            <w:vAlign w:val="center"/>
-          </w:tcPr>
-          <w:p>
-            <w:pPr>
-              <w:jc w:val="center"/>
-              <w:keepNext/>
-              <w:pBdr>
-                <w:bottom w:val="none" w:sz="0" w:space="0" w:color="000000"/>
-                <w:top w:val="none" w:sz="0" w:space="0" w:color="000000"/>
-                <w:left w:val="none" w:sz="0" w:space="0" w:color="000000"/>
-                <w:right w:val="none" w:sz="0" w:space="0" w:color="000000"/>
-              </w:pBdr>
-              <w:spacing w:after="100" w:before="100" w:line="240"/>
-              <w:ind w:firstLine="0" w:left="100" w:right="100"/>
-            </w:pPr>
-            <w:r xmlns:w="http://schemas.openxmlformats.org/wordprocessingml/2006/main" xmlns:wp="http://schemas.openxmlformats.org/drawingml/2006/wordprocessingDrawing" xmlns:r="http://schemas.openxmlformats.org/officeDocument/2006/relationships" xmlns:w14="http://schemas.microsoft.com/office/word/2010/wordml">
-              <w:rPr>
-                <w:rFonts w:ascii="Times New Roman" w:hAnsi="Times New Roman" w:eastAsia="Times New Roman" w:cs="Times New Roman"/>
-                <w:i w:val="false"/>
-                <w:b w:val="false"/>
-                <w:u w:val="none"/>
-                <w:sz w:val="20"/>
-                <w:szCs w:val="20"/>
-                <w:color w:val="000000"/>
-              </w:rPr>
-              <w:t xml:space="preserve"> 0.994 ( 0.978,  1.013)</w:t>
-            </w:r>
-          </w:p>
-        </w:tc>
-      </w:tr>
-      <w:tr>
-        <w:trPr>
-          <w:cantSplit/>
-          <w:trHeight w:val="593" w:hRule="auto"/>
-        </w:trPr>
-        body10
-        <w:tc>
-          <w:tcPr>
-            <w:tcBorders>
-              <w:bottom w:val="none" w:sz="0" w:space="0" w:color="000000"/>
-              <w:top w:val="none" w:sz="0" w:space="0" w:color="000000"/>
-              <w:left w:val="none" w:sz="0" w:space="0" w:color="000000"/>
-              <w:right w:val="none" w:sz="0" w:space="0" w:color="000000"/>
-            </w:tcBorders>
-            <w:shd w:val="clear" w:color="auto" w:fill="FFFFFF"/>
-            <w:tcMar>
-              <w:top w:w="0" w:type="dxa"/>
-              <w:bottom w:w="0" w:type="dxa"/>
-              <w:left w:w="0" w:type="dxa"/>
-              <w:right w:w="0" w:type="dxa"/>
-            </w:tcMar>
-            <w:vAlign w:val="center"/>
-          </w:tcPr>
-          <w:p>
-            <w:pPr>
-              <w:jc w:val="left"/>
-              <w:keepNext/>
-              <w:pBdr>
-                <w:bottom w:val="none" w:sz="0" w:space="0" w:color="000000"/>
-                <w:top w:val="none" w:sz="0" w:space="0" w:color="000000"/>
-                <w:left w:val="none" w:sz="0" w:space="0" w:color="000000"/>
-                <w:right w:val="none" w:sz="0" w:space="0" w:color="000000"/>
-              </w:pBdr>
-              <w:spacing w:after="100" w:before="100" w:line="240"/>
-              <w:ind w:firstLine="0" w:left="100" w:right="100"/>
-            </w:pPr>
-            <w:r xmlns:w="http://schemas.openxmlformats.org/wordprocessingml/2006/main" xmlns:wp="http://schemas.openxmlformats.org/drawingml/2006/wordprocessingDrawing" xmlns:r="http://schemas.openxmlformats.org/officeDocument/2006/relationships" xmlns:w14="http://schemas.microsoft.com/office/word/2010/wordml">
-              <w:rPr>
-                <w:rFonts w:ascii="Times New Roman" w:hAnsi="Times New Roman" w:eastAsia="Times New Roman" w:cs="Times New Roman"/>
-                <w:i w:val="false"/>
-                <w:b w:val="false"/>
-                <w:u w:val="none"/>
-                <w:sz w:val="20"/>
-                <w:szCs w:val="20"/>
-                <w:color w:val="000000"/>
-              </w:rPr>
-              <w:t xml:space="preserve">sigma prey speed</w:t>
-            </w:r>
-          </w:p>
-        </w:tc>
-        <w:tc>
-          <w:tcPr>
-            <w:tcBorders>
-              <w:bottom w:val="none" w:sz="0" w:space="0" w:color="000000"/>
-              <w:top w:val="none" w:sz="0" w:space="0" w:color="000000"/>
-              <w:left w:val="none" w:sz="0" w:space="0" w:color="000000"/>
-              <w:right w:val="none" w:sz="0" w:space="0" w:color="000000"/>
-            </w:tcBorders>
-            <w:shd w:val="clear" w:color="auto" w:fill="FFFFFF"/>
-            <w:tcMar>
-              <w:top w:w="0" w:type="dxa"/>
-              <w:bottom w:w="0" w:type="dxa"/>
-              <w:left w:w="0" w:type="dxa"/>
-              <w:right w:w="0" w:type="dxa"/>
-            </w:tcMar>
-            <w:vAlign w:val="center"/>
-          </w:tcPr>
-          <w:p>
-            <w:pPr>
-              <w:jc w:val="left"/>
-              <w:keepNext/>
-              <w:pBdr>
-                <w:bottom w:val="none" w:sz="0" w:space="0" w:color="000000"/>
-                <w:top w:val="none" w:sz="0" w:space="0" w:color="000000"/>
-                <w:left w:val="none" w:sz="0" w:space="0" w:color="000000"/>
-                <w:right w:val="none" w:sz="0" w:space="0" w:color="000000"/>
-              </w:pBdr>
-              <w:spacing w:after="100" w:before="100" w:line="240"/>
-              <w:ind w:firstLine="0" w:left="100" w:right="100"/>
-            </w:pPr>
-            <w:r xmlns:w="http://schemas.openxmlformats.org/wordprocessingml/2006/main" xmlns:wp="http://schemas.openxmlformats.org/drawingml/2006/wordprocessingDrawing" xmlns:r="http://schemas.openxmlformats.org/officeDocument/2006/relationships" xmlns:w14="http://schemas.microsoft.com/office/word/2010/wordml">
-              <w:rPr>
-                <w:rFonts w:ascii="Times New Roman" w:hAnsi="Times New Roman" w:eastAsia="Times New Roman" w:cs="Times New Roman"/>
-                <w:i w:val="false"/>
-                <w:b w:val="false"/>
-                <w:u w:val="none"/>
-                <w:sz w:val="20"/>
-                <w:szCs w:val="20"/>
-                <w:color w:val="000000"/>
-              </w:rPr>
-              <w:t xml:space="preserve">Intercept</w:t>
-            </w:r>
-          </w:p>
-        </w:tc>
-        <w:tc>
-          <w:tcPr>
-            <w:tcBorders>
-              <w:bottom w:val="none" w:sz="0" w:space="0" w:color="000000"/>
-              <w:top w:val="none" w:sz="0" w:space="0" w:color="000000"/>
-              <w:left w:val="none" w:sz="0" w:space="0" w:color="000000"/>
-              <w:right w:val="none" w:sz="0" w:space="0" w:color="000000"/>
-            </w:tcBorders>
-            <w:shd w:val="clear" w:color="auto" w:fill="FFFFFF"/>
-            <w:tcMar>
-              <w:top w:w="0" w:type="dxa"/>
-              <w:bottom w:w="0" w:type="dxa"/>
-              <w:left w:w="0" w:type="dxa"/>
-              <w:right w:w="0" w:type="dxa"/>
-            </w:tcMar>
-            <w:vAlign w:val="center"/>
-          </w:tcPr>
-          <w:p>
-            <w:pPr>
-              <w:jc w:val="center"/>
-              <w:keepNext/>
-              <w:pBdr>
-                <w:bottom w:val="none" w:sz="0" w:space="0" w:color="000000"/>
-                <w:top w:val="none" w:sz="0" w:space="0" w:color="000000"/>
-                <w:left w:val="none" w:sz="0" w:space="0" w:color="000000"/>
-                <w:right w:val="none" w:sz="0" w:space="0" w:color="000000"/>
-              </w:pBdr>
-              <w:spacing w:after="100" w:before="100" w:line="240"/>
-              <w:ind w:firstLine="0" w:left="100" w:right="100"/>
-            </w:pPr>
-            <w:r xmlns:w="http://schemas.openxmlformats.org/wordprocessingml/2006/main" xmlns:wp="http://schemas.openxmlformats.org/drawingml/2006/wordprocessingDrawing" xmlns:r="http://schemas.openxmlformats.org/officeDocument/2006/relationships" xmlns:w14="http://schemas.microsoft.com/office/word/2010/wordml">
-              <w:rPr>
-                <w:rFonts w:ascii="Times New Roman" w:hAnsi="Times New Roman" w:eastAsia="Times New Roman" w:cs="Times New Roman"/>
-                <w:i w:val="false"/>
-                <w:b w:val="false"/>
-                <w:u w:val="none"/>
-                <w:sz w:val="20"/>
-                <w:szCs w:val="20"/>
-                <w:color w:val="000000"/>
-              </w:rPr>
-              <w:t xml:space="preserve"> 0.200 ( 0.189,  0.212)</w:t>
-            </w:r>
-          </w:p>
-        </w:tc>
-        <w:tc>
-          <w:tcPr>
-            <w:tcBorders>
-              <w:bottom w:val="none" w:sz="0" w:space="0" w:color="000000"/>
-              <w:top w:val="none" w:sz="0" w:space="0" w:color="000000"/>
-              <w:left w:val="none" w:sz="0" w:space="0" w:color="000000"/>
-              <w:right w:val="none" w:sz="0" w:space="0" w:color="000000"/>
-            </w:tcBorders>
-            <w:shd w:val="clear" w:color="auto" w:fill="FFFFFF"/>
-            <w:tcMar>
-              <w:top w:w="0" w:type="dxa"/>
-              <w:bottom w:w="0" w:type="dxa"/>
-              <w:left w:w="0" w:type="dxa"/>
-              <w:right w:w="0" w:type="dxa"/>
-            </w:tcMar>
-            <w:vAlign w:val="center"/>
-          </w:tcPr>
-          <w:p>
-            <w:pPr>
-              <w:jc w:val="center"/>
-              <w:keepNext/>
-              <w:pBdr>
-                <w:bottom w:val="none" w:sz="0" w:space="0" w:color="000000"/>
-                <w:top w:val="none" w:sz="0" w:space="0" w:color="000000"/>
-                <w:left w:val="none" w:sz="0" w:space="0" w:color="000000"/>
-                <w:right w:val="none" w:sz="0" w:space="0" w:color="000000"/>
-              </w:pBdr>
-              <w:spacing w:after="100" w:before="100" w:line="240"/>
-              <w:ind w:firstLine="0" w:left="100" w:right="100"/>
-            </w:pPr>
-            <w:r xmlns:w="http://schemas.openxmlformats.org/wordprocessingml/2006/main" xmlns:wp="http://schemas.openxmlformats.org/drawingml/2006/wordprocessingDrawing" xmlns:r="http://schemas.openxmlformats.org/officeDocument/2006/relationships" xmlns:w14="http://schemas.microsoft.com/office/word/2010/wordml">
-              <w:rPr>
-                <w:rFonts w:ascii="Times New Roman" w:hAnsi="Times New Roman" w:eastAsia="Times New Roman" w:cs="Times New Roman"/>
-                <w:i w:val="false"/>
-                <w:b w:val="false"/>
-                <w:u w:val="none"/>
-                <w:sz w:val="20"/>
-                <w:szCs w:val="20"/>
-                <w:color w:val="000000"/>
-              </w:rPr>
-              <w:t xml:space="preserve"> 0.201 ( 0.194,  0.209)</w:t>
-            </w:r>
-          </w:p>
-        </w:tc>
-        <w:tc>
-          <w:tcPr>
-            <w:tcBorders>
-              <w:bottom w:val="none" w:sz="0" w:space="0" w:color="000000"/>
-              <w:top w:val="none" w:sz="0" w:space="0" w:color="000000"/>
-              <w:left w:val="none" w:sz="0" w:space="0" w:color="000000"/>
-              <w:right w:val="none" w:sz="0" w:space="0" w:color="000000"/>
-            </w:tcBorders>
-            <w:shd w:val="clear" w:color="auto" w:fill="FFFFFF"/>
-            <w:tcMar>
-              <w:top w:w="0" w:type="dxa"/>
-              <w:bottom w:w="0" w:type="dxa"/>
-              <w:left w:w="0" w:type="dxa"/>
-              <w:right w:w="0" w:type="dxa"/>
-            </w:tcMar>
-            <w:vAlign w:val="center"/>
-          </w:tcPr>
-          <w:p>
-            <w:pPr>
-              <w:jc w:val="center"/>
-              <w:keepNext/>
-              <w:pBdr>
-                <w:bottom w:val="none" w:sz="0" w:space="0" w:color="000000"/>
-                <w:top w:val="none" w:sz="0" w:space="0" w:color="000000"/>
-                <w:left w:val="none" w:sz="0" w:space="0" w:color="000000"/>
-                <w:right w:val="none" w:sz="0" w:space="0" w:color="000000"/>
-              </w:pBdr>
-              <w:spacing w:after="100" w:before="100" w:line="240"/>
-              <w:ind w:firstLine="0" w:left="100" w:right="100"/>
-            </w:pPr>
-            <w:r xmlns:w="http://schemas.openxmlformats.org/wordprocessingml/2006/main" xmlns:wp="http://schemas.openxmlformats.org/drawingml/2006/wordprocessingDrawing" xmlns:r="http://schemas.openxmlformats.org/officeDocument/2006/relationships" xmlns:w14="http://schemas.microsoft.com/office/word/2010/wordml">
-              <w:rPr>
-                <w:rFonts w:ascii="Times New Roman" w:hAnsi="Times New Roman" w:eastAsia="Times New Roman" w:cs="Times New Roman"/>
-                <w:i w:val="false"/>
-                <w:b w:val="false"/>
-                <w:u w:val="none"/>
-                <w:sz w:val="20"/>
-                <w:szCs w:val="20"/>
-                <w:color w:val="000000"/>
-              </w:rPr>
-              <w:t xml:space="preserve"> 0.208 ( 0.199,  0.217)</w:t>
-            </w:r>
-          </w:p>
-        </w:tc>
-      </w:tr>
-      <w:tr>
-        <w:trPr>
-          <w:cantSplit/>
-          <w:trHeight w:val="593" w:hRule="auto"/>
-        </w:trPr>
-        body11
-        <w:tc>
-          <w:tcPr>
-            <w:tcBorders>
-              <w:bottom w:val="none" w:sz="0" w:space="0" w:color="000000"/>
-              <w:top w:val="none" w:sz="0" w:space="0" w:color="000000"/>
-              <w:left w:val="none" w:sz="0" w:space="0" w:color="000000"/>
-              <w:right w:val="none" w:sz="0" w:space="0" w:color="000000"/>
-            </w:tcBorders>
-            <w:shd w:val="clear" w:color="auto" w:fill="FFFFFF"/>
-            <w:tcMar>
-              <w:top w:w="0" w:type="dxa"/>
-              <w:bottom w:w="0" w:type="dxa"/>
-              <w:left w:w="0" w:type="dxa"/>
-              <w:right w:w="0" w:type="dxa"/>
-            </w:tcMar>
-            <w:vAlign w:val="center"/>
-          </w:tcPr>
-          <w:p>
-            <w:pPr>
-              <w:jc w:val="left"/>
-              <w:keepNext/>
-              <w:pBdr>
-                <w:bottom w:val="none" w:sz="0" w:space="0" w:color="000000"/>
-                <w:top w:val="none" w:sz="0" w:space="0" w:color="000000"/>
-                <w:left w:val="none" w:sz="0" w:space="0" w:color="000000"/>
-                <w:right w:val="none" w:sz="0" w:space="0" w:color="000000"/>
-              </w:pBdr>
-              <w:spacing w:after="100" w:before="100" w:line="240"/>
-              <w:ind w:firstLine="0" w:left="100" w:right="100"/>
-            </w:pPr>
-            <w:r xmlns:w="http://schemas.openxmlformats.org/wordprocessingml/2006/main" xmlns:wp="http://schemas.openxmlformats.org/drawingml/2006/wordprocessingDrawing" xmlns:r="http://schemas.openxmlformats.org/officeDocument/2006/relationships" xmlns:w14="http://schemas.microsoft.com/office/word/2010/wordml">
-              <w:rPr>
-                <w:rFonts w:ascii="Times New Roman" w:hAnsi="Times New Roman" w:eastAsia="Times New Roman" w:cs="Times New Roman"/>
-                <w:i w:val="false"/>
-                <w:b w:val="false"/>
-                <w:u w:val="none"/>
-                <w:sz w:val="20"/>
-                <w:szCs w:val="20"/>
-                <w:color w:val="000000"/>
-              </w:rPr>
-              <w:t xml:space="preserve">sigma prey speed</w:t>
-            </w:r>
-          </w:p>
-        </w:tc>
-        <w:tc>
-          <w:tcPr>
-            <w:tcBorders>
-              <w:bottom w:val="none" w:sz="0" w:space="0" w:color="000000"/>
-              <w:top w:val="none" w:sz="0" w:space="0" w:color="000000"/>
-              <w:left w:val="none" w:sz="0" w:space="0" w:color="000000"/>
-              <w:right w:val="none" w:sz="0" w:space="0" w:color="000000"/>
-            </w:tcBorders>
-            <w:shd w:val="clear" w:color="auto" w:fill="FFFFFF"/>
-            <w:tcMar>
-              <w:top w:w="0" w:type="dxa"/>
-              <w:bottom w:w="0" w:type="dxa"/>
-              <w:left w:w="0" w:type="dxa"/>
-              <w:right w:w="0" w:type="dxa"/>
-            </w:tcMar>
-            <w:vAlign w:val="center"/>
-          </w:tcPr>
-          <w:p>
-            <w:pPr>
-              <w:jc w:val="left"/>
-              <w:keepNext/>
-              <w:pBdr>
-                <w:bottom w:val="none" w:sz="0" w:space="0" w:color="000000"/>
-                <w:top w:val="none" w:sz="0" w:space="0" w:color="000000"/>
-                <w:left w:val="none" w:sz="0" w:space="0" w:color="000000"/>
-                <w:right w:val="none" w:sz="0" w:space="0" w:color="000000"/>
-              </w:pBdr>
-              <w:spacing w:after="100" w:before="100" w:line="240"/>
-              <w:ind w:firstLine="0" w:left="100" w:right="100"/>
-            </w:pPr>
-            <w:r xmlns:w="http://schemas.openxmlformats.org/wordprocessingml/2006/main" xmlns:wp="http://schemas.openxmlformats.org/drawingml/2006/wordprocessingDrawing" xmlns:r="http://schemas.openxmlformats.org/officeDocument/2006/relationships" xmlns:w14="http://schemas.microsoft.com/office/word/2010/wordml">
-              <w:rPr>
-                <w:rFonts w:ascii="Times New Roman" w:hAnsi="Times New Roman" w:eastAsia="Times New Roman" w:cs="Times New Roman"/>
-                <w:i w:val="false"/>
-                <w:b w:val="false"/>
-                <w:u w:val="none"/>
-                <w:sz w:val="20"/>
-                <w:szCs w:val="20"/>
-                <w:color w:val="000000"/>
-              </w:rPr>
-              <w:t xml:space="preserve">Mean prey rank</w:t>
-            </w:r>
-          </w:p>
-        </w:tc>
-        <w:tc>
-          <w:tcPr>
-            <w:tcBorders>
-              <w:bottom w:val="none" w:sz="0" w:space="0" w:color="000000"/>
-              <w:top w:val="none" w:sz="0" w:space="0" w:color="000000"/>
-              <w:left w:val="none" w:sz="0" w:space="0" w:color="000000"/>
-              <w:right w:val="none" w:sz="0" w:space="0" w:color="000000"/>
-            </w:tcBorders>
-            <w:shd w:val="clear" w:color="auto" w:fill="FFFFFF"/>
-            <w:tcMar>
-              <w:top w:w="0" w:type="dxa"/>
-              <w:bottom w:w="0" w:type="dxa"/>
-              <w:left w:w="0" w:type="dxa"/>
-              <w:right w:w="0" w:type="dxa"/>
-            </w:tcMar>
-            <w:vAlign w:val="center"/>
-          </w:tcPr>
-          <w:p>
-            <w:pPr>
-              <w:jc w:val="center"/>
-              <w:keepNext/>
-              <w:pBdr>
-                <w:bottom w:val="none" w:sz="0" w:space="0" w:color="000000"/>
-                <w:top w:val="none" w:sz="0" w:space="0" w:color="000000"/>
-                <w:left w:val="none" w:sz="0" w:space="0" w:color="000000"/>
-                <w:right w:val="none" w:sz="0" w:space="0" w:color="000000"/>
-              </w:pBdr>
-              <w:spacing w:after="100" w:before="100" w:line="240"/>
-              <w:ind w:firstLine="0" w:left="100" w:right="100"/>
-            </w:pPr>
-            <w:r xmlns:w="http://schemas.openxmlformats.org/wordprocessingml/2006/main" xmlns:wp="http://schemas.openxmlformats.org/drawingml/2006/wordprocessingDrawing" xmlns:r="http://schemas.openxmlformats.org/officeDocument/2006/relationships" xmlns:w14="http://schemas.microsoft.com/office/word/2010/wordml">
-              <w:rPr>
-                <w:rFonts w:ascii="Times New Roman" w:hAnsi="Times New Roman" w:eastAsia="Times New Roman" w:cs="Times New Roman"/>
-                <w:i w:val="false"/>
-                <w:b w:val="false"/>
-                <w:u w:val="none"/>
-                <w:sz w:val="20"/>
-                <w:szCs w:val="20"/>
-                <w:color w:val="000000"/>
-              </w:rPr>
-              <w:t xml:space="preserve"> 1.116 ( 1.097,  1.134)</w:t>
-            </w:r>
-          </w:p>
-        </w:tc>
-        <w:tc>
-          <w:tcPr>
-            <w:tcBorders>
-              <w:bottom w:val="none" w:sz="0" w:space="0" w:color="000000"/>
-              <w:top w:val="none" w:sz="0" w:space="0" w:color="000000"/>
-              <w:left w:val="none" w:sz="0" w:space="0" w:color="000000"/>
-              <w:right w:val="none" w:sz="0" w:space="0" w:color="000000"/>
-            </w:tcBorders>
-            <w:shd w:val="clear" w:color="auto" w:fill="FFFFFF"/>
-            <w:tcMar>
-              <w:top w:w="0" w:type="dxa"/>
-              <w:bottom w:w="0" w:type="dxa"/>
-              <w:left w:w="0" w:type="dxa"/>
-              <w:right w:w="0" w:type="dxa"/>
-            </w:tcMar>
-            <w:vAlign w:val="center"/>
-          </w:tcPr>
-          <w:p>
-            <w:pPr>
-              <w:jc w:val="center"/>
-              <w:keepNext/>
-              <w:pBdr>
-                <w:bottom w:val="none" w:sz="0" w:space="0" w:color="000000"/>
-                <w:top w:val="none" w:sz="0" w:space="0" w:color="000000"/>
-                <w:left w:val="none" w:sz="0" w:space="0" w:color="000000"/>
-                <w:right w:val="none" w:sz="0" w:space="0" w:color="000000"/>
-              </w:pBdr>
-              <w:spacing w:after="100" w:before="100" w:line="240"/>
-              <w:ind w:firstLine="0" w:left="100" w:right="100"/>
-            </w:pPr>
-            <w:r xmlns:w="http://schemas.openxmlformats.org/wordprocessingml/2006/main" xmlns:wp="http://schemas.openxmlformats.org/drawingml/2006/wordprocessingDrawing" xmlns:r="http://schemas.openxmlformats.org/officeDocument/2006/relationships" xmlns:w14="http://schemas.microsoft.com/office/word/2010/wordml">
-              <w:rPr>
-                <w:rFonts w:ascii="Times New Roman" w:hAnsi="Times New Roman" w:eastAsia="Times New Roman" w:cs="Times New Roman"/>
-                <w:i w:val="false"/>
-                <w:b w:val="false"/>
-                <w:u w:val="none"/>
-                <w:sz w:val="20"/>
-                <w:szCs w:val="20"/>
-                <w:color w:val="000000"/>
-              </w:rPr>
-              <w:t xml:space="preserve"> 1.116 ( 1.102,  1.131)</w:t>
-            </w:r>
-          </w:p>
-        </w:tc>
-        <w:tc>
-          <w:tcPr>
-            <w:tcBorders>
-              <w:bottom w:val="none" w:sz="0" w:space="0" w:color="000000"/>
-              <w:top w:val="none" w:sz="0" w:space="0" w:color="000000"/>
-              <w:left w:val="none" w:sz="0" w:space="0" w:color="000000"/>
-              <w:right w:val="none" w:sz="0" w:space="0" w:color="000000"/>
-            </w:tcBorders>
-            <w:shd w:val="clear" w:color="auto" w:fill="FFFFFF"/>
-            <w:tcMar>
-              <w:top w:w="0" w:type="dxa"/>
-              <w:bottom w:w="0" w:type="dxa"/>
-              <w:left w:w="0" w:type="dxa"/>
-              <w:right w:w="0" w:type="dxa"/>
-            </w:tcMar>
-            <w:vAlign w:val="center"/>
-          </w:tcPr>
-          <w:p>
-            <w:pPr>
-              <w:jc w:val="center"/>
-              <w:keepNext/>
-              <w:pBdr>
-                <w:bottom w:val="none" w:sz="0" w:space="0" w:color="000000"/>
-                <w:top w:val="none" w:sz="0" w:space="0" w:color="000000"/>
-                <w:left w:val="none" w:sz="0" w:space="0" w:color="000000"/>
-                <w:right w:val="none" w:sz="0" w:space="0" w:color="000000"/>
-              </w:pBdr>
-              <w:spacing w:after="100" w:before="100" w:line="240"/>
-              <w:ind w:firstLine="0" w:left="100" w:right="100"/>
-            </w:pPr>
-            <w:r xmlns:w="http://schemas.openxmlformats.org/wordprocessingml/2006/main" xmlns:wp="http://schemas.openxmlformats.org/drawingml/2006/wordprocessingDrawing" xmlns:r="http://schemas.openxmlformats.org/officeDocument/2006/relationships" xmlns:w14="http://schemas.microsoft.com/office/word/2010/wordml">
-              <w:rPr>
-                <w:rFonts w:ascii="Times New Roman" w:hAnsi="Times New Roman" w:eastAsia="Times New Roman" w:cs="Times New Roman"/>
-                <w:i w:val="false"/>
-                <w:b w:val="false"/>
-                <w:u w:val="none"/>
-                <w:sz w:val="20"/>
-                <w:szCs w:val="20"/>
-                <w:color w:val="000000"/>
-              </w:rPr>
-              <w:t xml:space="preserve"> 1.107 ( 1.089,  1.124)</w:t>
             </w:r>
           </w:p>
         </w:tc>
@@ -8716,7 +7579,7 @@
                 <w:szCs w:val="20"/>
                 <w:color w:val="000000"/>
               </w:rPr>
-              <w:t xml:space="preserve">mu predator speed</w:t>
+              <w:t xml:space="preserve">mean predator speed</w:t>
             </w:r>
           </w:p>
         </w:tc>
@@ -8760,7 +7623,7 @@
                 <w:szCs w:val="20"/>
                 <w:color w:val="000000"/>
               </w:rPr>
-              <w:t xml:space="preserve">ICC avatar ID</w:t>
+              <w:t xml:space="preserve">SD avatar ID</w:t>
             </w:r>
           </w:p>
         </w:tc>
@@ -8804,7 +7667,7 @@
                 <w:szCs w:val="20"/>
                 <w:color w:val="000000"/>
               </w:rPr>
-              <w:t xml:space="preserve">0.454 (0.322, 0.611)</w:t>
+              <w:t xml:space="preserve">0.307 (0.229, 0.407)</w:t>
             </w:r>
           </w:p>
         </w:tc>
@@ -8848,7 +7711,7 @@
                 <w:szCs w:val="20"/>
                 <w:color w:val="000000"/>
               </w:rPr>
-              <w:t xml:space="preserve">0.500 (0.357, 0.662)</w:t>
+              <w:t xml:space="preserve">0.366 (0.262, 0.487)</w:t>
             </w:r>
           </w:p>
         </w:tc>
@@ -8892,7 +7755,7 @@
                 <w:szCs w:val="20"/>
                 <w:color w:val="000000"/>
               </w:rPr>
-              <w:t xml:space="preserve">0.522 (0.384, 0.674)</w:t>
+              <w:t xml:space="preserve">0.370 (0.270, 0.487)</w:t>
             </w:r>
           </w:p>
         </w:tc>
@@ -8943,7 +7806,7 @@
                 <w:szCs w:val="20"/>
                 <w:color w:val="000000"/>
               </w:rPr>
-              <w:t xml:space="preserve">mu predator speed</w:t>
+              <w:t xml:space="preserve">mean predator speed</w:t>
             </w:r>
           </w:p>
         </w:tc>
@@ -8987,7 +7850,7 @@
                 <w:szCs w:val="20"/>
                 <w:color w:val="000000"/>
               </w:rPr>
-              <w:t xml:space="preserve">ICC environment ID</w:t>
+              <w:t xml:space="preserve">SD environment ID</w:t>
             </w:r>
           </w:p>
         </w:tc>
@@ -9031,7 +7894,7 @@
                 <w:szCs w:val="20"/>
                 <w:color w:val="000000"/>
               </w:rPr>
-              <w:t xml:space="preserve">0.003 (0.001, 0.005)</w:t>
+              <w:t xml:space="preserve">0.024 (0.019, 0.031)</w:t>
             </w:r>
           </w:p>
         </w:tc>
@@ -9075,7 +7938,7 @@
                 <w:szCs w:val="20"/>
                 <w:color w:val="000000"/>
               </w:rPr>
-              <w:t xml:space="preserve">0.003 (0.001, 0.005)</w:t>
+              <w:t xml:space="preserve">0.027 (0.020, 0.033)</w:t>
             </w:r>
           </w:p>
         </w:tc>
@@ -9119,7 +7982,7 @@
                 <w:szCs w:val="20"/>
                 <w:color w:val="000000"/>
               </w:rPr>
-              <w:t xml:space="preserve">0.003 (0.001, 0.005)</w:t>
+              <w:t xml:space="preserve">0.027 (0.021, 0.034)</w:t>
             </w:r>
           </w:p>
         </w:tc>
@@ -9170,7 +8033,7 @@
                 <w:szCs w:val="20"/>
                 <w:color w:val="000000"/>
               </w:rPr>
-              <w:t xml:space="preserve">mu predator speed</w:t>
+              <w:t xml:space="preserve">mean predator speed</w:t>
             </w:r>
           </w:p>
         </w:tc>
@@ -9214,7 +8077,7 @@
                 <w:szCs w:val="20"/>
                 <w:color w:val="000000"/>
               </w:rPr>
-              <w:t xml:space="preserve">ICC predator ID</w:t>
+              <w:t xml:space="preserve">SD predator ID</w:t>
             </w:r>
           </w:p>
         </w:tc>
@@ -9258,7 +8121,7 @@
                 <w:szCs w:val="20"/>
                 <w:color w:val="000000"/>
               </w:rPr>
-              <w:t xml:space="preserve">0.123 (0.085, 0.162)</w:t>
+              <w:t xml:space="preserve">0.158 (0.143, 0.172)</w:t>
             </w:r>
           </w:p>
         </w:tc>
@@ -9302,7 +8165,7 @@
                 <w:szCs w:val="20"/>
                 <w:color w:val="000000"/>
               </w:rPr>
-              <w:t xml:space="preserve">0.091 (0.059, 0.120)</w:t>
+              <w:t xml:space="preserve">0.154 (0.138, 0.166)</w:t>
             </w:r>
           </w:p>
         </w:tc>
@@ -9346,7 +8209,7 @@
                 <w:szCs w:val="20"/>
                 <w:color w:val="000000"/>
               </w:rPr>
-              <w:t xml:space="preserve">0.148 (0.095, 0.196)</w:t>
+              <w:t xml:space="preserve">0.194 (0.175, 0.213)</w:t>
             </w:r>
           </w:p>
         </w:tc>
@@ -9357,1595 +8220,6 @@
           <w:trHeight w:val="593" w:hRule="auto"/>
         </w:trPr>
         body16
-        <w:tc>
-          <w:tcPr>
-            <w:tcBorders>
-              <w:bottom w:val="none" w:sz="0" w:space="0" w:color="000000"/>
-              <w:top w:val="none" w:sz="0" w:space="0" w:color="000000"/>
-              <w:left w:val="none" w:sz="0" w:space="0" w:color="000000"/>
-              <w:right w:val="none" w:sz="0" w:space="0" w:color="000000"/>
-            </w:tcBorders>
-            <w:shd w:val="clear" w:color="auto" w:fill="FFFFFF"/>
-            <w:tcMar>
-              <w:top w:w="0" w:type="dxa"/>
-              <w:bottom w:w="0" w:type="dxa"/>
-              <w:left w:w="0" w:type="dxa"/>
-              <w:right w:w="0" w:type="dxa"/>
-            </w:tcMar>
-            <w:vAlign w:val="center"/>
-          </w:tcPr>
-          <w:p>
-            <w:pPr>
-              <w:jc w:val="left"/>
-              <w:keepNext/>
-              <w:pBdr>
-                <w:bottom w:val="none" w:sz="0" w:space="0" w:color="000000"/>
-                <w:top w:val="none" w:sz="0" w:space="0" w:color="000000"/>
-                <w:left w:val="none" w:sz="0" w:space="0" w:color="000000"/>
-                <w:right w:val="none" w:sz="0" w:space="0" w:color="000000"/>
-              </w:pBdr>
-              <w:spacing w:after="100" w:before="100" w:line="240"/>
-              <w:ind w:firstLine="0" w:left="100" w:right="100"/>
-            </w:pPr>
-            <w:r xmlns:w="http://schemas.openxmlformats.org/wordprocessingml/2006/main" xmlns:wp="http://schemas.openxmlformats.org/drawingml/2006/wordprocessingDrawing" xmlns:r="http://schemas.openxmlformats.org/officeDocument/2006/relationships" xmlns:w14="http://schemas.microsoft.com/office/word/2010/wordml">
-              <w:rPr>
-                <w:rFonts w:ascii="Times New Roman" w:hAnsi="Times New Roman" w:eastAsia="Times New Roman" w:cs="Times New Roman"/>
-                <w:i w:val="false"/>
-                <w:b w:val="false"/>
-                <w:u w:val="none"/>
-                <w:sz w:val="20"/>
-                <w:szCs w:val="20"/>
-                <w:color w:val="000000"/>
-              </w:rPr>
-              <w:t xml:space="preserve">mu prey speed</w:t>
-            </w:r>
-          </w:p>
-        </w:tc>
-        <w:tc>
-          <w:tcPr>
-            <w:tcBorders>
-              <w:bottom w:val="none" w:sz="0" w:space="0" w:color="000000"/>
-              <w:top w:val="none" w:sz="0" w:space="0" w:color="000000"/>
-              <w:left w:val="none" w:sz="0" w:space="0" w:color="000000"/>
-              <w:right w:val="none" w:sz="0" w:space="0" w:color="000000"/>
-            </w:tcBorders>
-            <w:shd w:val="clear" w:color="auto" w:fill="FFFFFF"/>
-            <w:tcMar>
-              <w:top w:w="0" w:type="dxa"/>
-              <w:bottom w:w="0" w:type="dxa"/>
-              <w:left w:w="0" w:type="dxa"/>
-              <w:right w:w="0" w:type="dxa"/>
-            </w:tcMar>
-            <w:vAlign w:val="center"/>
-          </w:tcPr>
-          <w:p>
-            <w:pPr>
-              <w:jc w:val="left"/>
-              <w:keepNext/>
-              <w:pBdr>
-                <w:bottom w:val="none" w:sz="0" w:space="0" w:color="000000"/>
-                <w:top w:val="none" w:sz="0" w:space="0" w:color="000000"/>
-                <w:left w:val="none" w:sz="0" w:space="0" w:color="000000"/>
-                <w:right w:val="none" w:sz="0" w:space="0" w:color="000000"/>
-              </w:pBdr>
-              <w:spacing w:after="100" w:before="100" w:line="240"/>
-              <w:ind w:firstLine="0" w:left="100" w:right="100"/>
-            </w:pPr>
-            <w:r xmlns:w="http://schemas.openxmlformats.org/wordprocessingml/2006/main" xmlns:wp="http://schemas.openxmlformats.org/drawingml/2006/wordprocessingDrawing" xmlns:r="http://schemas.openxmlformats.org/officeDocument/2006/relationships" xmlns:w14="http://schemas.microsoft.com/office/word/2010/wordml">
-              <w:rPr>
-                <w:rFonts w:ascii="Times New Roman" w:hAnsi="Times New Roman" w:eastAsia="Times New Roman" w:cs="Times New Roman"/>
-                <w:i w:val="false"/>
-                <w:b w:val="false"/>
-                <w:u w:val="none"/>
-                <w:sz w:val="20"/>
-                <w:szCs w:val="20"/>
-                <w:color w:val="000000"/>
-              </w:rPr>
-              <w:t xml:space="preserve">ICC avatar ID</w:t>
-            </w:r>
-          </w:p>
-        </w:tc>
-        <w:tc>
-          <w:tcPr>
-            <w:tcBorders>
-              <w:bottom w:val="none" w:sz="0" w:space="0" w:color="000000"/>
-              <w:top w:val="none" w:sz="0" w:space="0" w:color="000000"/>
-              <w:left w:val="none" w:sz="0" w:space="0" w:color="000000"/>
-              <w:right w:val="none" w:sz="0" w:space="0" w:color="000000"/>
-            </w:tcBorders>
-            <w:shd w:val="clear" w:color="auto" w:fill="FFFFFF"/>
-            <w:tcMar>
-              <w:top w:w="0" w:type="dxa"/>
-              <w:bottom w:w="0" w:type="dxa"/>
-              <w:left w:w="0" w:type="dxa"/>
-              <w:right w:w="0" w:type="dxa"/>
-            </w:tcMar>
-            <w:vAlign w:val="center"/>
-          </w:tcPr>
-          <w:p>
-            <w:pPr>
-              <w:jc w:val="center"/>
-              <w:keepNext/>
-              <w:pBdr>
-                <w:bottom w:val="none" w:sz="0" w:space="0" w:color="000000"/>
-                <w:top w:val="none" w:sz="0" w:space="0" w:color="000000"/>
-                <w:left w:val="none" w:sz="0" w:space="0" w:color="000000"/>
-                <w:right w:val="none" w:sz="0" w:space="0" w:color="000000"/>
-              </w:pBdr>
-              <w:spacing w:after="100" w:before="100" w:line="240"/>
-              <w:ind w:firstLine="0" w:left="100" w:right="100"/>
-            </w:pPr>
-            <w:r xmlns:w="http://schemas.openxmlformats.org/wordprocessingml/2006/main" xmlns:wp="http://schemas.openxmlformats.org/drawingml/2006/wordprocessingDrawing" xmlns:r="http://schemas.openxmlformats.org/officeDocument/2006/relationships" xmlns:w14="http://schemas.microsoft.com/office/word/2010/wordml">
-              <w:rPr>
-                <w:rFonts w:ascii="Times New Roman" w:hAnsi="Times New Roman" w:eastAsia="Times New Roman" w:cs="Times New Roman"/>
-                <w:i w:val="false"/>
-                <w:b w:val="false"/>
-                <w:u w:val="none"/>
-                <w:sz w:val="20"/>
-                <w:szCs w:val="20"/>
-                <w:color w:val="000000"/>
-              </w:rPr>
-              <w:t xml:space="preserve">0.051 (0.023, 0.086)</w:t>
-            </w:r>
-          </w:p>
-        </w:tc>
-        <w:tc>
-          <w:tcPr>
-            <w:tcBorders>
-              <w:bottom w:val="none" w:sz="0" w:space="0" w:color="000000"/>
-              <w:top w:val="none" w:sz="0" w:space="0" w:color="000000"/>
-              <w:left w:val="none" w:sz="0" w:space="0" w:color="000000"/>
-              <w:right w:val="none" w:sz="0" w:space="0" w:color="000000"/>
-            </w:tcBorders>
-            <w:shd w:val="clear" w:color="auto" w:fill="FFFFFF"/>
-            <w:tcMar>
-              <w:top w:w="0" w:type="dxa"/>
-              <w:bottom w:w="0" w:type="dxa"/>
-              <w:left w:w="0" w:type="dxa"/>
-              <w:right w:w="0" w:type="dxa"/>
-            </w:tcMar>
-            <w:vAlign w:val="center"/>
-          </w:tcPr>
-          <w:p>
-            <w:pPr>
-              <w:jc w:val="center"/>
-              <w:keepNext/>
-              <w:pBdr>
-                <w:bottom w:val="none" w:sz="0" w:space="0" w:color="000000"/>
-                <w:top w:val="none" w:sz="0" w:space="0" w:color="000000"/>
-                <w:left w:val="none" w:sz="0" w:space="0" w:color="000000"/>
-                <w:right w:val="none" w:sz="0" w:space="0" w:color="000000"/>
-              </w:pBdr>
-              <w:spacing w:after="100" w:before="100" w:line="240"/>
-              <w:ind w:firstLine="0" w:left="100" w:right="100"/>
-            </w:pPr>
-            <w:r xmlns:w="http://schemas.openxmlformats.org/wordprocessingml/2006/main" xmlns:wp="http://schemas.openxmlformats.org/drawingml/2006/wordprocessingDrawing" xmlns:r="http://schemas.openxmlformats.org/officeDocument/2006/relationships" xmlns:w14="http://schemas.microsoft.com/office/word/2010/wordml">
-              <w:rPr>
-                <w:rFonts w:ascii="Times New Roman" w:hAnsi="Times New Roman" w:eastAsia="Times New Roman" w:cs="Times New Roman"/>
-                <w:i w:val="false"/>
-                <w:b w:val="false"/>
-                <w:u w:val="none"/>
-                <w:sz w:val="20"/>
-                <w:szCs w:val="20"/>
-                <w:color w:val="000000"/>
-              </w:rPr>
-              <w:t xml:space="preserve">0.072 (0.035, 0.120)</w:t>
-            </w:r>
-          </w:p>
-        </w:tc>
-        <w:tc>
-          <w:tcPr>
-            <w:tcBorders>
-              <w:bottom w:val="none" w:sz="0" w:space="0" w:color="000000"/>
-              <w:top w:val="none" w:sz="0" w:space="0" w:color="000000"/>
-              <w:left w:val="none" w:sz="0" w:space="0" w:color="000000"/>
-              <w:right w:val="none" w:sz="0" w:space="0" w:color="000000"/>
-            </w:tcBorders>
-            <w:shd w:val="clear" w:color="auto" w:fill="FFFFFF"/>
-            <w:tcMar>
-              <w:top w:w="0" w:type="dxa"/>
-              <w:bottom w:w="0" w:type="dxa"/>
-              <w:left w:w="0" w:type="dxa"/>
-              <w:right w:w="0" w:type="dxa"/>
-            </w:tcMar>
-            <w:vAlign w:val="center"/>
-          </w:tcPr>
-          <w:p>
-            <w:pPr>
-              <w:jc w:val="center"/>
-              <w:keepNext/>
-              <w:pBdr>
-                <w:bottom w:val="none" w:sz="0" w:space="0" w:color="000000"/>
-                <w:top w:val="none" w:sz="0" w:space="0" w:color="000000"/>
-                <w:left w:val="none" w:sz="0" w:space="0" w:color="000000"/>
-                <w:right w:val="none" w:sz="0" w:space="0" w:color="000000"/>
-              </w:pBdr>
-              <w:spacing w:after="100" w:before="100" w:line="240"/>
-              <w:ind w:firstLine="0" w:left="100" w:right="100"/>
-            </w:pPr>
-            <w:r xmlns:w="http://schemas.openxmlformats.org/wordprocessingml/2006/main" xmlns:wp="http://schemas.openxmlformats.org/drawingml/2006/wordprocessingDrawing" xmlns:r="http://schemas.openxmlformats.org/officeDocument/2006/relationships" xmlns:w14="http://schemas.microsoft.com/office/word/2010/wordml">
-              <w:rPr>
-                <w:rFonts w:ascii="Times New Roman" w:hAnsi="Times New Roman" w:eastAsia="Times New Roman" w:cs="Times New Roman"/>
-                <w:i w:val="false"/>
-                <w:b w:val="false"/>
-                <w:u w:val="none"/>
-                <w:sz w:val="20"/>
-                <w:szCs w:val="20"/>
-                <w:color w:val="000000"/>
-              </w:rPr>
-              <w:t xml:space="preserve">0.063 (0.034, 0.098)</w:t>
-            </w:r>
-          </w:p>
-        </w:tc>
-      </w:tr>
-      <w:tr>
-        <w:trPr>
-          <w:cantSplit/>
-          <w:trHeight w:val="593" w:hRule="auto"/>
-        </w:trPr>
-        body17
-        <w:tc>
-          <w:tcPr>
-            <w:tcBorders>
-              <w:bottom w:val="none" w:sz="0" w:space="0" w:color="000000"/>
-              <w:top w:val="none" w:sz="0" w:space="0" w:color="000000"/>
-              <w:left w:val="none" w:sz="0" w:space="0" w:color="000000"/>
-              <w:right w:val="none" w:sz="0" w:space="0" w:color="000000"/>
-            </w:tcBorders>
-            <w:shd w:val="clear" w:color="auto" w:fill="FFFFFF"/>
-            <w:tcMar>
-              <w:top w:w="0" w:type="dxa"/>
-              <w:bottom w:w="0" w:type="dxa"/>
-              <w:left w:w="0" w:type="dxa"/>
-              <w:right w:w="0" w:type="dxa"/>
-            </w:tcMar>
-            <w:vAlign w:val="center"/>
-          </w:tcPr>
-          <w:p>
-            <w:pPr>
-              <w:jc w:val="left"/>
-              <w:keepNext/>
-              <w:pBdr>
-                <w:bottom w:val="none" w:sz="0" w:space="0" w:color="000000"/>
-                <w:top w:val="none" w:sz="0" w:space="0" w:color="000000"/>
-                <w:left w:val="none" w:sz="0" w:space="0" w:color="000000"/>
-                <w:right w:val="none" w:sz="0" w:space="0" w:color="000000"/>
-              </w:pBdr>
-              <w:spacing w:after="100" w:before="100" w:line="240"/>
-              <w:ind w:firstLine="0" w:left="100" w:right="100"/>
-            </w:pPr>
-            <w:r xmlns:w="http://schemas.openxmlformats.org/wordprocessingml/2006/main" xmlns:wp="http://schemas.openxmlformats.org/drawingml/2006/wordprocessingDrawing" xmlns:r="http://schemas.openxmlformats.org/officeDocument/2006/relationships" xmlns:w14="http://schemas.microsoft.com/office/word/2010/wordml">
-              <w:rPr>
-                <w:rFonts w:ascii="Times New Roman" w:hAnsi="Times New Roman" w:eastAsia="Times New Roman" w:cs="Times New Roman"/>
-                <w:i w:val="false"/>
-                <w:b w:val="false"/>
-                <w:u w:val="none"/>
-                <w:sz w:val="20"/>
-                <w:szCs w:val="20"/>
-                <w:color w:val="000000"/>
-              </w:rPr>
-              <w:t xml:space="preserve">mu prey speed</w:t>
-            </w:r>
-          </w:p>
-        </w:tc>
-        <w:tc>
-          <w:tcPr>
-            <w:tcBorders>
-              <w:bottom w:val="none" w:sz="0" w:space="0" w:color="000000"/>
-              <w:top w:val="none" w:sz="0" w:space="0" w:color="000000"/>
-              <w:left w:val="none" w:sz="0" w:space="0" w:color="000000"/>
-              <w:right w:val="none" w:sz="0" w:space="0" w:color="000000"/>
-            </w:tcBorders>
-            <w:shd w:val="clear" w:color="auto" w:fill="FFFFFF"/>
-            <w:tcMar>
-              <w:top w:w="0" w:type="dxa"/>
-              <w:bottom w:w="0" w:type="dxa"/>
-              <w:left w:w="0" w:type="dxa"/>
-              <w:right w:w="0" w:type="dxa"/>
-            </w:tcMar>
-            <w:vAlign w:val="center"/>
-          </w:tcPr>
-          <w:p>
-            <w:pPr>
-              <w:jc w:val="left"/>
-              <w:keepNext/>
-              <w:pBdr>
-                <w:bottom w:val="none" w:sz="0" w:space="0" w:color="000000"/>
-                <w:top w:val="none" w:sz="0" w:space="0" w:color="000000"/>
-                <w:left w:val="none" w:sz="0" w:space="0" w:color="000000"/>
-                <w:right w:val="none" w:sz="0" w:space="0" w:color="000000"/>
-              </w:pBdr>
-              <w:spacing w:after="100" w:before="100" w:line="240"/>
-              <w:ind w:firstLine="0" w:left="100" w:right="100"/>
-            </w:pPr>
-            <w:r xmlns:w="http://schemas.openxmlformats.org/wordprocessingml/2006/main" xmlns:wp="http://schemas.openxmlformats.org/drawingml/2006/wordprocessingDrawing" xmlns:r="http://schemas.openxmlformats.org/officeDocument/2006/relationships" xmlns:w14="http://schemas.microsoft.com/office/word/2010/wordml">
-              <w:rPr>
-                <w:rFonts w:ascii="Times New Roman" w:hAnsi="Times New Roman" w:eastAsia="Times New Roman" w:cs="Times New Roman"/>
-                <w:i w:val="false"/>
-                <w:b w:val="false"/>
-                <w:u w:val="none"/>
-                <w:sz w:val="20"/>
-                <w:szCs w:val="20"/>
-                <w:color w:val="000000"/>
-              </w:rPr>
-              <w:t xml:space="preserve">ICC environment ID</w:t>
-            </w:r>
-          </w:p>
-        </w:tc>
-        <w:tc>
-          <w:tcPr>
-            <w:tcBorders>
-              <w:bottom w:val="none" w:sz="0" w:space="0" w:color="000000"/>
-              <w:top w:val="none" w:sz="0" w:space="0" w:color="000000"/>
-              <w:left w:val="none" w:sz="0" w:space="0" w:color="000000"/>
-              <w:right w:val="none" w:sz="0" w:space="0" w:color="000000"/>
-            </w:tcBorders>
-            <w:shd w:val="clear" w:color="auto" w:fill="FFFFFF"/>
-            <w:tcMar>
-              <w:top w:w="0" w:type="dxa"/>
-              <w:bottom w:w="0" w:type="dxa"/>
-              <w:left w:w="0" w:type="dxa"/>
-              <w:right w:w="0" w:type="dxa"/>
-            </w:tcMar>
-            <w:vAlign w:val="center"/>
-          </w:tcPr>
-          <w:p>
-            <w:pPr>
-              <w:jc w:val="center"/>
-              <w:keepNext/>
-              <w:pBdr>
-                <w:bottom w:val="none" w:sz="0" w:space="0" w:color="000000"/>
-                <w:top w:val="none" w:sz="0" w:space="0" w:color="000000"/>
-                <w:left w:val="none" w:sz="0" w:space="0" w:color="000000"/>
-                <w:right w:val="none" w:sz="0" w:space="0" w:color="000000"/>
-              </w:pBdr>
-              <w:spacing w:after="100" w:before="100" w:line="240"/>
-              <w:ind w:firstLine="0" w:left="100" w:right="100"/>
-            </w:pPr>
-            <w:r xmlns:w="http://schemas.openxmlformats.org/wordprocessingml/2006/main" xmlns:wp="http://schemas.openxmlformats.org/drawingml/2006/wordprocessingDrawing" xmlns:r="http://schemas.openxmlformats.org/officeDocument/2006/relationships" xmlns:w14="http://schemas.microsoft.com/office/word/2010/wordml">
-              <w:rPr>
-                <w:rFonts w:ascii="Times New Roman" w:hAnsi="Times New Roman" w:eastAsia="Times New Roman" w:cs="Times New Roman"/>
-                <w:i w:val="false"/>
-                <w:b w:val="false"/>
-                <w:u w:val="none"/>
-                <w:sz w:val="20"/>
-                <w:szCs w:val="20"/>
-                <w:color w:val="000000"/>
-              </w:rPr>
-              <w:t xml:space="preserve">0.060 (0.034, 0.092)</w:t>
-            </w:r>
-          </w:p>
-        </w:tc>
-        <w:tc>
-          <w:tcPr>
-            <w:tcBorders>
-              <w:bottom w:val="none" w:sz="0" w:space="0" w:color="000000"/>
-              <w:top w:val="none" w:sz="0" w:space="0" w:color="000000"/>
-              <w:left w:val="none" w:sz="0" w:space="0" w:color="000000"/>
-              <w:right w:val="none" w:sz="0" w:space="0" w:color="000000"/>
-            </w:tcBorders>
-            <w:shd w:val="clear" w:color="auto" w:fill="FFFFFF"/>
-            <w:tcMar>
-              <w:top w:w="0" w:type="dxa"/>
-              <w:bottom w:w="0" w:type="dxa"/>
-              <w:left w:w="0" w:type="dxa"/>
-              <w:right w:w="0" w:type="dxa"/>
-            </w:tcMar>
-            <w:vAlign w:val="center"/>
-          </w:tcPr>
-          <w:p>
-            <w:pPr>
-              <w:jc w:val="center"/>
-              <w:keepNext/>
-              <w:pBdr>
-                <w:bottom w:val="none" w:sz="0" w:space="0" w:color="000000"/>
-                <w:top w:val="none" w:sz="0" w:space="0" w:color="000000"/>
-                <w:left w:val="none" w:sz="0" w:space="0" w:color="000000"/>
-                <w:right w:val="none" w:sz="0" w:space="0" w:color="000000"/>
-              </w:pBdr>
-              <w:spacing w:after="100" w:before="100" w:line="240"/>
-              <w:ind w:firstLine="0" w:left="100" w:right="100"/>
-            </w:pPr>
-            <w:r xmlns:w="http://schemas.openxmlformats.org/wordprocessingml/2006/main" xmlns:wp="http://schemas.openxmlformats.org/drawingml/2006/wordprocessingDrawing" xmlns:r="http://schemas.openxmlformats.org/officeDocument/2006/relationships" xmlns:w14="http://schemas.microsoft.com/office/word/2010/wordml">
-              <w:rPr>
-                <w:rFonts w:ascii="Times New Roman" w:hAnsi="Times New Roman" w:eastAsia="Times New Roman" w:cs="Times New Roman"/>
-                <w:i w:val="false"/>
-                <w:b w:val="false"/>
-                <w:u w:val="none"/>
-                <w:sz w:val="20"/>
-                <w:szCs w:val="20"/>
-                <w:color w:val="000000"/>
-              </w:rPr>
-              <w:t xml:space="preserve">0.056 (0.031, 0.084)</w:t>
-            </w:r>
-          </w:p>
-        </w:tc>
-        <w:tc>
-          <w:tcPr>
-            <w:tcBorders>
-              <w:bottom w:val="none" w:sz="0" w:space="0" w:color="000000"/>
-              <w:top w:val="none" w:sz="0" w:space="0" w:color="000000"/>
-              <w:left w:val="none" w:sz="0" w:space="0" w:color="000000"/>
-              <w:right w:val="none" w:sz="0" w:space="0" w:color="000000"/>
-            </w:tcBorders>
-            <w:shd w:val="clear" w:color="auto" w:fill="FFFFFF"/>
-            <w:tcMar>
-              <w:top w:w="0" w:type="dxa"/>
-              <w:bottom w:w="0" w:type="dxa"/>
-              <w:left w:w="0" w:type="dxa"/>
-              <w:right w:w="0" w:type="dxa"/>
-            </w:tcMar>
-            <w:vAlign w:val="center"/>
-          </w:tcPr>
-          <w:p>
-            <w:pPr>
-              <w:jc w:val="center"/>
-              <w:keepNext/>
-              <w:pBdr>
-                <w:bottom w:val="none" w:sz="0" w:space="0" w:color="000000"/>
-                <w:top w:val="none" w:sz="0" w:space="0" w:color="000000"/>
-                <w:left w:val="none" w:sz="0" w:space="0" w:color="000000"/>
-                <w:right w:val="none" w:sz="0" w:space="0" w:color="000000"/>
-              </w:pBdr>
-              <w:spacing w:after="100" w:before="100" w:line="240"/>
-              <w:ind w:firstLine="0" w:left="100" w:right="100"/>
-            </w:pPr>
-            <w:r xmlns:w="http://schemas.openxmlformats.org/wordprocessingml/2006/main" xmlns:wp="http://schemas.openxmlformats.org/drawingml/2006/wordprocessingDrawing" xmlns:r="http://schemas.openxmlformats.org/officeDocument/2006/relationships" xmlns:w14="http://schemas.microsoft.com/office/word/2010/wordml">
-              <w:rPr>
-                <w:rFonts w:ascii="Times New Roman" w:hAnsi="Times New Roman" w:eastAsia="Times New Roman" w:cs="Times New Roman"/>
-                <w:i w:val="false"/>
-                <w:b w:val="false"/>
-                <w:u w:val="none"/>
-                <w:sz w:val="20"/>
-                <w:szCs w:val="20"/>
-                <w:color w:val="000000"/>
-              </w:rPr>
-              <w:t xml:space="preserve">0.048 (0.026, 0.072)</w:t>
-            </w:r>
-          </w:p>
-        </w:tc>
-      </w:tr>
-      <w:tr>
-        <w:trPr>
-          <w:cantSplit/>
-          <w:trHeight w:val="593" w:hRule="auto"/>
-        </w:trPr>
-        body18
-        <w:tc>
-          <w:tcPr>
-            <w:tcBorders>
-              <w:bottom w:val="none" w:sz="0" w:space="0" w:color="000000"/>
-              <w:top w:val="none" w:sz="0" w:space="0" w:color="000000"/>
-              <w:left w:val="none" w:sz="0" w:space="0" w:color="000000"/>
-              <w:right w:val="none" w:sz="0" w:space="0" w:color="000000"/>
-            </w:tcBorders>
-            <w:shd w:val="clear" w:color="auto" w:fill="FFFFFF"/>
-            <w:tcMar>
-              <w:top w:w="0" w:type="dxa"/>
-              <w:bottom w:w="0" w:type="dxa"/>
-              <w:left w:w="0" w:type="dxa"/>
-              <w:right w:w="0" w:type="dxa"/>
-            </w:tcMar>
-            <w:vAlign w:val="center"/>
-          </w:tcPr>
-          <w:p>
-            <w:pPr>
-              <w:jc w:val="left"/>
-              <w:keepNext/>
-              <w:pBdr>
-                <w:bottom w:val="none" w:sz="0" w:space="0" w:color="000000"/>
-                <w:top w:val="none" w:sz="0" w:space="0" w:color="000000"/>
-                <w:left w:val="none" w:sz="0" w:space="0" w:color="000000"/>
-                <w:right w:val="none" w:sz="0" w:space="0" w:color="000000"/>
-              </w:pBdr>
-              <w:spacing w:after="100" w:before="100" w:line="240"/>
-              <w:ind w:firstLine="0" w:left="100" w:right="100"/>
-            </w:pPr>
-            <w:r xmlns:w="http://schemas.openxmlformats.org/wordprocessingml/2006/main" xmlns:wp="http://schemas.openxmlformats.org/drawingml/2006/wordprocessingDrawing" xmlns:r="http://schemas.openxmlformats.org/officeDocument/2006/relationships" xmlns:w14="http://schemas.microsoft.com/office/word/2010/wordml">
-              <w:rPr>
-                <w:rFonts w:ascii="Times New Roman" w:hAnsi="Times New Roman" w:eastAsia="Times New Roman" w:cs="Times New Roman"/>
-                <w:i w:val="false"/>
-                <w:b w:val="false"/>
-                <w:u w:val="none"/>
-                <w:sz w:val="20"/>
-                <w:szCs w:val="20"/>
-                <w:color w:val="000000"/>
-              </w:rPr>
-              <w:t xml:space="preserve">mu prey speed</w:t>
-            </w:r>
-          </w:p>
-        </w:tc>
-        <w:tc>
-          <w:tcPr>
-            <w:tcBorders>
-              <w:bottom w:val="none" w:sz="0" w:space="0" w:color="000000"/>
-              <w:top w:val="none" w:sz="0" w:space="0" w:color="000000"/>
-              <w:left w:val="none" w:sz="0" w:space="0" w:color="000000"/>
-              <w:right w:val="none" w:sz="0" w:space="0" w:color="000000"/>
-            </w:tcBorders>
-            <w:shd w:val="clear" w:color="auto" w:fill="FFFFFF"/>
-            <w:tcMar>
-              <w:top w:w="0" w:type="dxa"/>
-              <w:bottom w:w="0" w:type="dxa"/>
-              <w:left w:w="0" w:type="dxa"/>
-              <w:right w:w="0" w:type="dxa"/>
-            </w:tcMar>
-            <w:vAlign w:val="center"/>
-          </w:tcPr>
-          <w:p>
-            <w:pPr>
-              <w:jc w:val="left"/>
-              <w:keepNext/>
-              <w:pBdr>
-                <w:bottom w:val="none" w:sz="0" w:space="0" w:color="000000"/>
-                <w:top w:val="none" w:sz="0" w:space="0" w:color="000000"/>
-                <w:left w:val="none" w:sz="0" w:space="0" w:color="000000"/>
-                <w:right w:val="none" w:sz="0" w:space="0" w:color="000000"/>
-              </w:pBdr>
-              <w:spacing w:after="100" w:before="100" w:line="240"/>
-              <w:ind w:firstLine="0" w:left="100" w:right="100"/>
-            </w:pPr>
-            <w:r xmlns:w="http://schemas.openxmlformats.org/wordprocessingml/2006/main" xmlns:wp="http://schemas.openxmlformats.org/drawingml/2006/wordprocessingDrawing" xmlns:r="http://schemas.openxmlformats.org/officeDocument/2006/relationships" xmlns:w14="http://schemas.microsoft.com/office/word/2010/wordml">
-              <w:rPr>
-                <w:rFonts w:ascii="Times New Roman" w:hAnsi="Times New Roman" w:eastAsia="Times New Roman" w:cs="Times New Roman"/>
-                <w:i w:val="false"/>
-                <w:b w:val="false"/>
-                <w:u w:val="none"/>
-                <w:sz w:val="20"/>
-                <w:szCs w:val="20"/>
-                <w:color w:val="000000"/>
-              </w:rPr>
-              <w:t xml:space="preserve">ICC predator ID</w:t>
-            </w:r>
-          </w:p>
-        </w:tc>
-        <w:tc>
-          <w:tcPr>
-            <w:tcBorders>
-              <w:bottom w:val="none" w:sz="0" w:space="0" w:color="000000"/>
-              <w:top w:val="none" w:sz="0" w:space="0" w:color="000000"/>
-              <w:left w:val="none" w:sz="0" w:space="0" w:color="000000"/>
-              <w:right w:val="none" w:sz="0" w:space="0" w:color="000000"/>
-            </w:tcBorders>
-            <w:shd w:val="clear" w:color="auto" w:fill="FFFFFF"/>
-            <w:tcMar>
-              <w:top w:w="0" w:type="dxa"/>
-              <w:bottom w:w="0" w:type="dxa"/>
-              <w:left w:w="0" w:type="dxa"/>
-              <w:right w:w="0" w:type="dxa"/>
-            </w:tcMar>
-            <w:vAlign w:val="center"/>
-          </w:tcPr>
-          <w:p>
-            <w:pPr>
-              <w:jc w:val="center"/>
-              <w:keepNext/>
-              <w:pBdr>
-                <w:bottom w:val="none" w:sz="0" w:space="0" w:color="000000"/>
-                <w:top w:val="none" w:sz="0" w:space="0" w:color="000000"/>
-                <w:left w:val="none" w:sz="0" w:space="0" w:color="000000"/>
-                <w:right w:val="none" w:sz="0" w:space="0" w:color="000000"/>
-              </w:pBdr>
-              <w:spacing w:after="100" w:before="100" w:line="240"/>
-              <w:ind w:firstLine="0" w:left="100" w:right="100"/>
-            </w:pPr>
-            <w:r xmlns:w="http://schemas.openxmlformats.org/wordprocessingml/2006/main" xmlns:wp="http://schemas.openxmlformats.org/drawingml/2006/wordprocessingDrawing" xmlns:r="http://schemas.openxmlformats.org/officeDocument/2006/relationships" xmlns:w14="http://schemas.microsoft.com/office/word/2010/wordml">
-              <w:rPr>
-                <w:rFonts w:ascii="Times New Roman" w:hAnsi="Times New Roman" w:eastAsia="Times New Roman" w:cs="Times New Roman"/>
-                <w:i w:val="false"/>
-                <w:b w:val="false"/>
-                <w:u w:val="none"/>
-                <w:sz w:val="20"/>
-                <w:szCs w:val="20"/>
-                <w:color w:val="000000"/>
-              </w:rPr>
-              <w:t xml:space="preserve">0.149 (0.120, 0.175)</w:t>
-            </w:r>
-          </w:p>
-        </w:tc>
-        <w:tc>
-          <w:tcPr>
-            <w:tcBorders>
-              <w:bottom w:val="none" w:sz="0" w:space="0" w:color="000000"/>
-              <w:top w:val="none" w:sz="0" w:space="0" w:color="000000"/>
-              <w:left w:val="none" w:sz="0" w:space="0" w:color="000000"/>
-              <w:right w:val="none" w:sz="0" w:space="0" w:color="000000"/>
-            </w:tcBorders>
-            <w:shd w:val="clear" w:color="auto" w:fill="FFFFFF"/>
-            <w:tcMar>
-              <w:top w:w="0" w:type="dxa"/>
-              <w:bottom w:w="0" w:type="dxa"/>
-              <w:left w:w="0" w:type="dxa"/>
-              <w:right w:w="0" w:type="dxa"/>
-            </w:tcMar>
-            <w:vAlign w:val="center"/>
-          </w:tcPr>
-          <w:p>
-            <w:pPr>
-              <w:jc w:val="center"/>
-              <w:keepNext/>
-              <w:pBdr>
-                <w:bottom w:val="none" w:sz="0" w:space="0" w:color="000000"/>
-                <w:top w:val="none" w:sz="0" w:space="0" w:color="000000"/>
-                <w:left w:val="none" w:sz="0" w:space="0" w:color="000000"/>
-                <w:right w:val="none" w:sz="0" w:space="0" w:color="000000"/>
-              </w:pBdr>
-              <w:spacing w:after="100" w:before="100" w:line="240"/>
-              <w:ind w:firstLine="0" w:left="100" w:right="100"/>
-            </w:pPr>
-            <w:r xmlns:w="http://schemas.openxmlformats.org/wordprocessingml/2006/main" xmlns:wp="http://schemas.openxmlformats.org/drawingml/2006/wordprocessingDrawing" xmlns:r="http://schemas.openxmlformats.org/officeDocument/2006/relationships" xmlns:w14="http://schemas.microsoft.com/office/word/2010/wordml">
-              <w:rPr>
-                <w:rFonts w:ascii="Times New Roman" w:hAnsi="Times New Roman" w:eastAsia="Times New Roman" w:cs="Times New Roman"/>
-                <w:i w:val="false"/>
-                <w:b w:val="false"/>
-                <w:u w:val="none"/>
-                <w:sz w:val="20"/>
-                <w:szCs w:val="20"/>
-                <w:color w:val="000000"/>
-              </w:rPr>
-              <w:t xml:space="preserve">0.125 (0.104, 0.148)</w:t>
-            </w:r>
-          </w:p>
-        </w:tc>
-        <w:tc>
-          <w:tcPr>
-            <w:tcBorders>
-              <w:bottom w:val="none" w:sz="0" w:space="0" w:color="000000"/>
-              <w:top w:val="none" w:sz="0" w:space="0" w:color="000000"/>
-              <w:left w:val="none" w:sz="0" w:space="0" w:color="000000"/>
-              <w:right w:val="none" w:sz="0" w:space="0" w:color="000000"/>
-            </w:tcBorders>
-            <w:shd w:val="clear" w:color="auto" w:fill="FFFFFF"/>
-            <w:tcMar>
-              <w:top w:w="0" w:type="dxa"/>
-              <w:bottom w:w="0" w:type="dxa"/>
-              <w:left w:w="0" w:type="dxa"/>
-              <w:right w:w="0" w:type="dxa"/>
-            </w:tcMar>
-            <w:vAlign w:val="center"/>
-          </w:tcPr>
-          <w:p>
-            <w:pPr>
-              <w:jc w:val="center"/>
-              <w:keepNext/>
-              <w:pBdr>
-                <w:bottom w:val="none" w:sz="0" w:space="0" w:color="000000"/>
-                <w:top w:val="none" w:sz="0" w:space="0" w:color="000000"/>
-                <w:left w:val="none" w:sz="0" w:space="0" w:color="000000"/>
-                <w:right w:val="none" w:sz="0" w:space="0" w:color="000000"/>
-              </w:pBdr>
-              <w:spacing w:after="100" w:before="100" w:line="240"/>
-              <w:ind w:firstLine="0" w:left="100" w:right="100"/>
-            </w:pPr>
-            <w:r xmlns:w="http://schemas.openxmlformats.org/wordprocessingml/2006/main" xmlns:wp="http://schemas.openxmlformats.org/drawingml/2006/wordprocessingDrawing" xmlns:r="http://schemas.openxmlformats.org/officeDocument/2006/relationships" xmlns:w14="http://schemas.microsoft.com/office/word/2010/wordml">
-              <w:rPr>
-                <w:rFonts w:ascii="Times New Roman" w:hAnsi="Times New Roman" w:eastAsia="Times New Roman" w:cs="Times New Roman"/>
-                <w:i w:val="false"/>
-                <w:b w:val="false"/>
-                <w:u w:val="none"/>
-                <w:sz w:val="20"/>
-                <w:szCs w:val="20"/>
-                <w:color w:val="000000"/>
-              </w:rPr>
-              <w:t xml:space="preserve">0.192 (0.152, 0.224)</w:t>
-            </w:r>
-          </w:p>
-        </w:tc>
-      </w:tr>
-      <w:tr>
-        <w:trPr>
-          <w:cantSplit/>
-          <w:trHeight w:val="592" w:hRule="auto"/>
-        </w:trPr>
-        body19
-        <w:tc>
-          <w:tcPr>
-            <w:tcBorders>
-              <w:bottom w:val="none" w:sz="0" w:space="0" w:color="000000"/>
-              <w:top w:val="none" w:sz="0" w:space="0" w:color="000000"/>
-              <w:left w:val="none" w:sz="0" w:space="0" w:color="000000"/>
-              <w:right w:val="none" w:sz="0" w:space="0" w:color="000000"/>
-            </w:tcBorders>
-            <w:shd w:val="clear" w:color="auto" w:fill="FFFFFF"/>
-            <w:tcMar>
-              <w:top w:w="0" w:type="dxa"/>
-              <w:bottom w:w="0" w:type="dxa"/>
-              <w:left w:w="0" w:type="dxa"/>
-              <w:right w:w="0" w:type="dxa"/>
-            </w:tcMar>
-            <w:vAlign w:val="center"/>
-          </w:tcPr>
-          <w:p>
-            <w:pPr>
-              <w:jc w:val="left"/>
-              <w:keepNext/>
-              <w:pBdr>
-                <w:bottom w:val="none" w:sz="0" w:space="0" w:color="000000"/>
-                <w:top w:val="none" w:sz="0" w:space="0" w:color="000000"/>
-                <w:left w:val="none" w:sz="0" w:space="0" w:color="000000"/>
-                <w:right w:val="none" w:sz="0" w:space="0" w:color="000000"/>
-              </w:pBdr>
-              <w:spacing w:after="100" w:before="100" w:line="240"/>
-              <w:ind w:firstLine="0" w:left="100" w:right="100"/>
-            </w:pPr>
-            <w:r xmlns:w="http://schemas.openxmlformats.org/wordprocessingml/2006/main" xmlns:wp="http://schemas.openxmlformats.org/drawingml/2006/wordprocessingDrawing" xmlns:r="http://schemas.openxmlformats.org/officeDocument/2006/relationships" xmlns:w14="http://schemas.microsoft.com/office/word/2010/wordml">
-              <w:rPr>
-                <w:rFonts w:ascii="Times New Roman" w:hAnsi="Times New Roman" w:eastAsia="Times New Roman" w:cs="Times New Roman"/>
-                <w:i w:val="false"/>
-                <w:b w:val="false"/>
-                <w:u w:val="none"/>
-                <w:sz w:val="20"/>
-                <w:szCs w:val="20"/>
-                <w:color w:val="000000"/>
-              </w:rPr>
-              <w:t xml:space="preserve">mu success</w:t>
-            </w:r>
-          </w:p>
-        </w:tc>
-        <w:tc>
-          <w:tcPr>
-            <w:tcBorders>
-              <w:bottom w:val="none" w:sz="0" w:space="0" w:color="000000"/>
-              <w:top w:val="none" w:sz="0" w:space="0" w:color="000000"/>
-              <w:left w:val="none" w:sz="0" w:space="0" w:color="000000"/>
-              <w:right w:val="none" w:sz="0" w:space="0" w:color="000000"/>
-            </w:tcBorders>
-            <w:shd w:val="clear" w:color="auto" w:fill="FFFFFF"/>
-            <w:tcMar>
-              <w:top w:w="0" w:type="dxa"/>
-              <w:bottom w:w="0" w:type="dxa"/>
-              <w:left w:w="0" w:type="dxa"/>
-              <w:right w:w="0" w:type="dxa"/>
-            </w:tcMar>
-            <w:vAlign w:val="center"/>
-          </w:tcPr>
-          <w:p>
-            <w:pPr>
-              <w:jc w:val="left"/>
-              <w:keepNext/>
-              <w:pBdr>
-                <w:bottom w:val="none" w:sz="0" w:space="0" w:color="000000"/>
-                <w:top w:val="none" w:sz="0" w:space="0" w:color="000000"/>
-                <w:left w:val="none" w:sz="0" w:space="0" w:color="000000"/>
-                <w:right w:val="none" w:sz="0" w:space="0" w:color="000000"/>
-              </w:pBdr>
-              <w:spacing w:after="100" w:before="100" w:line="240"/>
-              <w:ind w:firstLine="0" w:left="100" w:right="100"/>
-            </w:pPr>
-            <w:r xmlns:w="http://schemas.openxmlformats.org/wordprocessingml/2006/main" xmlns:wp="http://schemas.openxmlformats.org/drawingml/2006/wordprocessingDrawing" xmlns:r="http://schemas.openxmlformats.org/officeDocument/2006/relationships" xmlns:w14="http://schemas.microsoft.com/office/word/2010/wordml">
-              <w:rPr>
-                <w:rFonts w:ascii="Times New Roman" w:hAnsi="Times New Roman" w:eastAsia="Times New Roman" w:cs="Times New Roman"/>
-                <w:i w:val="false"/>
-                <w:b w:val="false"/>
-                <w:u w:val="none"/>
-                <w:sz w:val="20"/>
-                <w:szCs w:val="20"/>
-                <w:color w:val="000000"/>
-              </w:rPr>
-              <w:t xml:space="preserve">Variance predator ID</w:t>
-            </w:r>
-          </w:p>
-        </w:tc>
-        <w:tc>
-          <w:tcPr>
-            <w:tcBorders>
-              <w:bottom w:val="none" w:sz="0" w:space="0" w:color="000000"/>
-              <w:top w:val="none" w:sz="0" w:space="0" w:color="000000"/>
-              <w:left w:val="none" w:sz="0" w:space="0" w:color="000000"/>
-              <w:right w:val="none" w:sz="0" w:space="0" w:color="000000"/>
-            </w:tcBorders>
-            <w:shd w:val="clear" w:color="auto" w:fill="FFFFFF"/>
-            <w:tcMar>
-              <w:top w:w="0" w:type="dxa"/>
-              <w:bottom w:w="0" w:type="dxa"/>
-              <w:left w:w="0" w:type="dxa"/>
-              <w:right w:w="0" w:type="dxa"/>
-            </w:tcMar>
-            <w:vAlign w:val="center"/>
-          </w:tcPr>
-          <w:p>
-            <w:pPr>
-              <w:jc w:val="center"/>
-              <w:keepNext/>
-              <w:pBdr>
-                <w:bottom w:val="none" w:sz="0" w:space="0" w:color="000000"/>
-                <w:top w:val="none" w:sz="0" w:space="0" w:color="000000"/>
-                <w:left w:val="none" w:sz="0" w:space="0" w:color="000000"/>
-                <w:right w:val="none" w:sz="0" w:space="0" w:color="000000"/>
-              </w:pBdr>
-              <w:spacing w:after="100" w:before="100" w:line="240"/>
-              <w:ind w:firstLine="0" w:left="100" w:right="100"/>
-            </w:pPr>
-            <w:r xmlns:w="http://schemas.openxmlformats.org/wordprocessingml/2006/main" xmlns:wp="http://schemas.openxmlformats.org/drawingml/2006/wordprocessingDrawing" xmlns:r="http://schemas.openxmlformats.org/officeDocument/2006/relationships" xmlns:w14="http://schemas.microsoft.com/office/word/2010/wordml">
-              <w:rPr>
-                <w:rFonts w:ascii="Times New Roman" w:hAnsi="Times New Roman" w:eastAsia="Times New Roman" w:cs="Times New Roman"/>
-                <w:i w:val="false"/>
-                <w:b w:val="false"/>
-                <w:u w:val="none"/>
-                <w:sz w:val="20"/>
-                <w:szCs w:val="20"/>
-                <w:color w:val="000000"/>
-              </w:rPr>
-              <w:t xml:space="preserve">0.525 (0.429, 0.610)</w:t>
-            </w:r>
-          </w:p>
-        </w:tc>
-        <w:tc>
-          <w:tcPr>
-            <w:tcBorders>
-              <w:bottom w:val="none" w:sz="0" w:space="0" w:color="000000"/>
-              <w:top w:val="none" w:sz="0" w:space="0" w:color="000000"/>
-              <w:left w:val="none" w:sz="0" w:space="0" w:color="000000"/>
-              <w:right w:val="none" w:sz="0" w:space="0" w:color="000000"/>
-            </w:tcBorders>
-            <w:shd w:val="clear" w:color="auto" w:fill="FFFFFF"/>
-            <w:tcMar>
-              <w:top w:w="0" w:type="dxa"/>
-              <w:bottom w:w="0" w:type="dxa"/>
-              <w:left w:w="0" w:type="dxa"/>
-              <w:right w:w="0" w:type="dxa"/>
-            </w:tcMar>
-            <w:vAlign w:val="center"/>
-          </w:tcPr>
-          <w:p>
-            <w:pPr>
-              <w:jc w:val="center"/>
-              <w:keepNext/>
-              <w:pBdr>
-                <w:bottom w:val="none" w:sz="0" w:space="0" w:color="000000"/>
-                <w:top w:val="none" w:sz="0" w:space="0" w:color="000000"/>
-                <w:left w:val="none" w:sz="0" w:space="0" w:color="000000"/>
-                <w:right w:val="none" w:sz="0" w:space="0" w:color="000000"/>
-              </w:pBdr>
-              <w:spacing w:after="100" w:before="100" w:line="240"/>
-              <w:ind w:firstLine="0" w:left="100" w:right="100"/>
-            </w:pPr>
-            <w:r xmlns:w="http://schemas.openxmlformats.org/wordprocessingml/2006/main" xmlns:wp="http://schemas.openxmlformats.org/drawingml/2006/wordprocessingDrawing" xmlns:r="http://schemas.openxmlformats.org/officeDocument/2006/relationships" xmlns:w14="http://schemas.microsoft.com/office/word/2010/wordml">
-              <w:rPr>
-                <w:rFonts w:ascii="Times New Roman" w:hAnsi="Times New Roman" w:eastAsia="Times New Roman" w:cs="Times New Roman"/>
-                <w:i w:val="false"/>
-                <w:b w:val="false"/>
-                <w:u w:val="none"/>
-                <w:sz w:val="20"/>
-                <w:szCs w:val="20"/>
-                <w:color w:val="000000"/>
-              </w:rPr>
-              <w:t xml:space="preserve">0.331 (0.279, 0.387)</w:t>
-            </w:r>
-          </w:p>
-        </w:tc>
-        <w:tc>
-          <w:tcPr>
-            <w:tcBorders>
-              <w:bottom w:val="none" w:sz="0" w:space="0" w:color="000000"/>
-              <w:top w:val="none" w:sz="0" w:space="0" w:color="000000"/>
-              <w:left w:val="none" w:sz="0" w:space="0" w:color="000000"/>
-              <w:right w:val="none" w:sz="0" w:space="0" w:color="000000"/>
-            </w:tcBorders>
-            <w:shd w:val="clear" w:color="auto" w:fill="FFFFFF"/>
-            <w:tcMar>
-              <w:top w:w="0" w:type="dxa"/>
-              <w:bottom w:w="0" w:type="dxa"/>
-              <w:left w:w="0" w:type="dxa"/>
-              <w:right w:w="0" w:type="dxa"/>
-            </w:tcMar>
-            <w:vAlign w:val="center"/>
-          </w:tcPr>
-          <w:p>
-            <w:pPr>
-              <w:jc w:val="center"/>
-              <w:keepNext/>
-              <w:pBdr>
-                <w:bottom w:val="none" w:sz="0" w:space="0" w:color="000000"/>
-                <w:top w:val="none" w:sz="0" w:space="0" w:color="000000"/>
-                <w:left w:val="none" w:sz="0" w:space="0" w:color="000000"/>
-                <w:right w:val="none" w:sz="0" w:space="0" w:color="000000"/>
-              </w:pBdr>
-              <w:spacing w:after="100" w:before="100" w:line="240"/>
-              <w:ind w:firstLine="0" w:left="100" w:right="100"/>
-            </w:pPr>
-            <w:r xmlns:w="http://schemas.openxmlformats.org/wordprocessingml/2006/main" xmlns:wp="http://schemas.openxmlformats.org/drawingml/2006/wordprocessingDrawing" xmlns:r="http://schemas.openxmlformats.org/officeDocument/2006/relationships" xmlns:w14="http://schemas.microsoft.com/office/word/2010/wordml">
-              <w:rPr>
-                <w:rFonts w:ascii="Times New Roman" w:hAnsi="Times New Roman" w:eastAsia="Times New Roman" w:cs="Times New Roman"/>
-                <w:i w:val="false"/>
-                <w:b w:val="false"/>
-                <w:u w:val="none"/>
-                <w:sz w:val="20"/>
-                <w:szCs w:val="20"/>
-                <w:color w:val="000000"/>
-              </w:rPr>
-              <w:t xml:space="preserve">0.362 (0.298, 0.428)</w:t>
-            </w:r>
-          </w:p>
-        </w:tc>
-      </w:tr>
-      <w:tr>
-        <w:trPr>
-          <w:cantSplit/>
-          <w:trHeight w:val="593" w:hRule="auto"/>
-        </w:trPr>
-        body20
-        <w:tc>
-          <w:tcPr>
-            <w:tcBorders>
-              <w:bottom w:val="none" w:sz="0" w:space="0" w:color="000000"/>
-              <w:top w:val="none" w:sz="0" w:space="0" w:color="000000"/>
-              <w:left w:val="none" w:sz="0" w:space="0" w:color="000000"/>
-              <w:right w:val="none" w:sz="0" w:space="0" w:color="000000"/>
-            </w:tcBorders>
-            <w:shd w:val="clear" w:color="auto" w:fill="FFFFFF"/>
-            <w:tcMar>
-              <w:top w:w="0" w:type="dxa"/>
-              <w:bottom w:w="0" w:type="dxa"/>
-              <w:left w:w="0" w:type="dxa"/>
-              <w:right w:w="0" w:type="dxa"/>
-            </w:tcMar>
-            <w:vAlign w:val="center"/>
-          </w:tcPr>
-          <w:p>
-            <w:pPr>
-              <w:jc w:val="left"/>
-              <w:keepNext/>
-              <w:pBdr>
-                <w:bottom w:val="none" w:sz="0" w:space="0" w:color="000000"/>
-                <w:top w:val="none" w:sz="0" w:space="0" w:color="000000"/>
-                <w:left w:val="none" w:sz="0" w:space="0" w:color="000000"/>
-                <w:right w:val="none" w:sz="0" w:space="0" w:color="000000"/>
-              </w:pBdr>
-              <w:spacing w:after="100" w:before="100" w:line="240"/>
-              <w:ind w:firstLine="0" w:left="100" w:right="100"/>
-            </w:pPr>
-            <w:r xmlns:w="http://schemas.openxmlformats.org/wordprocessingml/2006/main" xmlns:wp="http://schemas.openxmlformats.org/drawingml/2006/wordprocessingDrawing" xmlns:r="http://schemas.openxmlformats.org/officeDocument/2006/relationships" xmlns:w14="http://schemas.microsoft.com/office/word/2010/wordml">
-              <w:rPr>
-                <w:rFonts w:ascii="Times New Roman" w:hAnsi="Times New Roman" w:eastAsia="Times New Roman" w:cs="Times New Roman"/>
-                <w:i w:val="true"/>
-                <w:b w:val="false"/>
-                <w:u w:val="none"/>
-                <w:sz w:val="20"/>
-                <w:szCs w:val="20"/>
-                <w:color w:val="000000"/>
-              </w:rPr>
-              <w:t xml:space="preserve">Coefficient of variation</w:t>
-            </w:r>
-          </w:p>
-        </w:tc>
-        <w:tc>
-          <w:tcPr>
-            <w:tcBorders>
-              <w:bottom w:val="none" w:sz="0" w:space="0" w:color="000000"/>
-              <w:top w:val="none" w:sz="0" w:space="0" w:color="000000"/>
-              <w:left w:val="none" w:sz="0" w:space="0" w:color="000000"/>
-              <w:right w:val="none" w:sz="0" w:space="0" w:color="000000"/>
-            </w:tcBorders>
-            <w:shd w:val="clear" w:color="auto" w:fill="FFFFFF"/>
-            <w:tcMar>
-              <w:top w:w="0" w:type="dxa"/>
-              <w:bottom w:w="0" w:type="dxa"/>
-              <w:left w:w="0" w:type="dxa"/>
-              <w:right w:w="0" w:type="dxa"/>
-            </w:tcMar>
-            <w:vAlign w:val="center"/>
-          </w:tcPr>
-          <w:p>
-            <w:pPr>
-              <w:jc w:val="left"/>
-              <w:keepNext/>
-              <w:pBdr>
-                <w:bottom w:val="none" w:sz="0" w:space="0" w:color="000000"/>
-                <w:top w:val="none" w:sz="0" w:space="0" w:color="000000"/>
-                <w:left w:val="none" w:sz="0" w:space="0" w:color="000000"/>
-                <w:right w:val="none" w:sz="0" w:space="0" w:color="000000"/>
-              </w:pBdr>
-              <w:spacing w:after="100" w:before="100" w:line="240"/>
-              <w:ind w:firstLine="0" w:left="100" w:right="100"/>
-            </w:pPr>
-            <w:r xmlns:w="http://schemas.openxmlformats.org/wordprocessingml/2006/main" xmlns:wp="http://schemas.openxmlformats.org/drawingml/2006/wordprocessingDrawing" xmlns:r="http://schemas.openxmlformats.org/officeDocument/2006/relationships" xmlns:w14="http://schemas.microsoft.com/office/word/2010/wordml">
-              <w:rPr>
-                <w:rFonts w:ascii="Times New Roman" w:hAnsi="Times New Roman" w:eastAsia="Times New Roman" w:cs="Times New Roman"/>
-                <w:i w:val="false"/>
-                <w:b w:val="false"/>
-                <w:u w:val="none"/>
-                <w:sz w:val="20"/>
-                <w:szCs w:val="20"/>
-                <w:color w:val="000000"/>
-              </w:rPr>
-              <w:t xml:space="preserve"/>
-            </w:r>
-          </w:p>
-        </w:tc>
-        <w:tc>
-          <w:tcPr>
-            <w:tcBorders>
-              <w:bottom w:val="none" w:sz="0" w:space="0" w:color="000000"/>
-              <w:top w:val="none" w:sz="0" w:space="0" w:color="000000"/>
-              <w:left w:val="none" w:sz="0" w:space="0" w:color="000000"/>
-              <w:right w:val="none" w:sz="0" w:space="0" w:color="000000"/>
-            </w:tcBorders>
-            <w:shd w:val="clear" w:color="auto" w:fill="FFFFFF"/>
-            <w:tcMar>
-              <w:top w:w="0" w:type="dxa"/>
-              <w:bottom w:w="0" w:type="dxa"/>
-              <w:left w:w="0" w:type="dxa"/>
-              <w:right w:w="0" w:type="dxa"/>
-            </w:tcMar>
-            <w:vAlign w:val="center"/>
-          </w:tcPr>
-          <w:p>
-            <w:pPr>
-              <w:jc w:val="center"/>
-              <w:keepNext/>
-              <w:pBdr>
-                <w:bottom w:val="none" w:sz="0" w:space="0" w:color="000000"/>
-                <w:top w:val="none" w:sz="0" w:space="0" w:color="000000"/>
-                <w:left w:val="none" w:sz="0" w:space="0" w:color="000000"/>
-                <w:right w:val="none" w:sz="0" w:space="0" w:color="000000"/>
-              </w:pBdr>
-              <w:spacing w:after="100" w:before="100" w:line="240"/>
-              <w:ind w:firstLine="0" w:left="100" w:right="100"/>
-            </w:pPr>
-            <w:r xmlns:w="http://schemas.openxmlformats.org/wordprocessingml/2006/main" xmlns:wp="http://schemas.openxmlformats.org/drawingml/2006/wordprocessingDrawing" xmlns:r="http://schemas.openxmlformats.org/officeDocument/2006/relationships" xmlns:w14="http://schemas.microsoft.com/office/word/2010/wordml">
-              <w:rPr>
-                <w:rFonts w:ascii="Times New Roman" w:hAnsi="Times New Roman" w:eastAsia="Times New Roman" w:cs="Times New Roman"/>
-                <w:i w:val="false"/>
-                <w:b w:val="false"/>
-                <w:u w:val="none"/>
-                <w:sz w:val="20"/>
-                <w:szCs w:val="20"/>
-                <w:color w:val="000000"/>
-              </w:rPr>
-              <w:t xml:space="preserve"/>
-            </w:r>
-          </w:p>
-        </w:tc>
-        <w:tc>
-          <w:tcPr>
-            <w:tcBorders>
-              <w:bottom w:val="none" w:sz="0" w:space="0" w:color="000000"/>
-              <w:top w:val="none" w:sz="0" w:space="0" w:color="000000"/>
-              <w:left w:val="none" w:sz="0" w:space="0" w:color="000000"/>
-              <w:right w:val="none" w:sz="0" w:space="0" w:color="000000"/>
-            </w:tcBorders>
-            <w:shd w:val="clear" w:color="auto" w:fill="FFFFFF"/>
-            <w:tcMar>
-              <w:top w:w="0" w:type="dxa"/>
-              <w:bottom w:w="0" w:type="dxa"/>
-              <w:left w:w="0" w:type="dxa"/>
-              <w:right w:w="0" w:type="dxa"/>
-            </w:tcMar>
-            <w:vAlign w:val="center"/>
-          </w:tcPr>
-          <w:p>
-            <w:pPr>
-              <w:jc w:val="center"/>
-              <w:keepNext/>
-              <w:pBdr>
-                <w:bottom w:val="none" w:sz="0" w:space="0" w:color="000000"/>
-                <w:top w:val="none" w:sz="0" w:space="0" w:color="000000"/>
-                <w:left w:val="none" w:sz="0" w:space="0" w:color="000000"/>
-                <w:right w:val="none" w:sz="0" w:space="0" w:color="000000"/>
-              </w:pBdr>
-              <w:spacing w:after="100" w:before="100" w:line="240"/>
-              <w:ind w:firstLine="0" w:left="100" w:right="100"/>
-            </w:pPr>
-            <w:r xmlns:w="http://schemas.openxmlformats.org/wordprocessingml/2006/main" xmlns:wp="http://schemas.openxmlformats.org/drawingml/2006/wordprocessingDrawing" xmlns:r="http://schemas.openxmlformats.org/officeDocument/2006/relationships" xmlns:w14="http://schemas.microsoft.com/office/word/2010/wordml">
-              <w:rPr>
-                <w:rFonts w:ascii="Times New Roman" w:hAnsi="Times New Roman" w:eastAsia="Times New Roman" w:cs="Times New Roman"/>
-                <w:i w:val="false"/>
-                <w:b w:val="false"/>
-                <w:u w:val="none"/>
-                <w:sz w:val="20"/>
-                <w:szCs w:val="20"/>
-                <w:color w:val="000000"/>
-              </w:rPr>
-              <w:t xml:space="preserve"/>
-            </w:r>
-          </w:p>
-        </w:tc>
-        <w:tc>
-          <w:tcPr>
-            <w:tcBorders>
-              <w:bottom w:val="none" w:sz="0" w:space="0" w:color="000000"/>
-              <w:top w:val="none" w:sz="0" w:space="0" w:color="000000"/>
-              <w:left w:val="none" w:sz="0" w:space="0" w:color="000000"/>
-              <w:right w:val="none" w:sz="0" w:space="0" w:color="000000"/>
-            </w:tcBorders>
-            <w:shd w:val="clear" w:color="auto" w:fill="FFFFFF"/>
-            <w:tcMar>
-              <w:top w:w="0" w:type="dxa"/>
-              <w:bottom w:w="0" w:type="dxa"/>
-              <w:left w:w="0" w:type="dxa"/>
-              <w:right w:w="0" w:type="dxa"/>
-            </w:tcMar>
-            <w:vAlign w:val="center"/>
-          </w:tcPr>
-          <w:p>
-            <w:pPr>
-              <w:jc w:val="center"/>
-              <w:keepNext/>
-              <w:pBdr>
-                <w:bottom w:val="none" w:sz="0" w:space="0" w:color="000000"/>
-                <w:top w:val="none" w:sz="0" w:space="0" w:color="000000"/>
-                <w:left w:val="none" w:sz="0" w:space="0" w:color="000000"/>
-                <w:right w:val="none" w:sz="0" w:space="0" w:color="000000"/>
-              </w:pBdr>
-              <w:spacing w:after="100" w:before="100" w:line="240"/>
-              <w:ind w:firstLine="0" w:left="100" w:right="100"/>
-            </w:pPr>
-            <w:r xmlns:w="http://schemas.openxmlformats.org/wordprocessingml/2006/main" xmlns:wp="http://schemas.openxmlformats.org/drawingml/2006/wordprocessingDrawing" xmlns:r="http://schemas.openxmlformats.org/officeDocument/2006/relationships" xmlns:w14="http://schemas.microsoft.com/office/word/2010/wordml">
-              <w:rPr>
-                <w:rFonts w:ascii="Times New Roman" w:hAnsi="Times New Roman" w:eastAsia="Times New Roman" w:cs="Times New Roman"/>
-                <w:i w:val="false"/>
-                <w:b w:val="false"/>
-                <w:u w:val="none"/>
-                <w:sz w:val="20"/>
-                <w:szCs w:val="20"/>
-                <w:color w:val="000000"/>
-              </w:rPr>
-              <w:t xml:space="preserve"/>
-            </w:r>
-          </w:p>
-        </w:tc>
-      </w:tr>
-      <w:tr>
-        <w:trPr>
-          <w:cantSplit/>
-          <w:trHeight w:val="592" w:hRule="auto"/>
-        </w:trPr>
-        body21
-        <w:tc>
-          <w:tcPr>
-            <w:tcBorders>
-              <w:bottom w:val="none" w:sz="0" w:space="0" w:color="000000"/>
-              <w:top w:val="none" w:sz="0" w:space="0" w:color="000000"/>
-              <w:left w:val="none" w:sz="0" w:space="0" w:color="000000"/>
-              <w:right w:val="none" w:sz="0" w:space="0" w:color="000000"/>
-            </w:tcBorders>
-            <w:shd w:val="clear" w:color="auto" w:fill="FFFFFF"/>
-            <w:tcMar>
-              <w:top w:w="0" w:type="dxa"/>
-              <w:bottom w:w="0" w:type="dxa"/>
-              <w:left w:w="0" w:type="dxa"/>
-              <w:right w:w="0" w:type="dxa"/>
-            </w:tcMar>
-            <w:vAlign w:val="center"/>
-          </w:tcPr>
-          <w:p>
-            <w:pPr>
-              <w:jc w:val="left"/>
-              <w:keepNext/>
-              <w:pBdr>
-                <w:bottom w:val="none" w:sz="0" w:space="0" w:color="000000"/>
-                <w:top w:val="none" w:sz="0" w:space="0" w:color="000000"/>
-                <w:left w:val="none" w:sz="0" w:space="0" w:color="000000"/>
-                <w:right w:val="none" w:sz="0" w:space="0" w:color="000000"/>
-              </w:pBdr>
-              <w:spacing w:after="100" w:before="100" w:line="240"/>
-              <w:ind w:firstLine="0" w:left="100" w:right="100"/>
-            </w:pPr>
-            <w:r xmlns:w="http://schemas.openxmlformats.org/wordprocessingml/2006/main" xmlns:wp="http://schemas.openxmlformats.org/drawingml/2006/wordprocessingDrawing" xmlns:r="http://schemas.openxmlformats.org/officeDocument/2006/relationships" xmlns:w14="http://schemas.microsoft.com/office/word/2010/wordml">
-              <w:rPr>
-                <w:rFonts w:ascii="Times New Roman" w:hAnsi="Times New Roman" w:eastAsia="Times New Roman" w:cs="Times New Roman"/>
-                <w:i w:val="false"/>
-                <w:b w:val="false"/>
-                <w:u w:val="none"/>
-                <w:sz w:val="20"/>
-                <w:szCs w:val="20"/>
-                <w:color w:val="000000"/>
-              </w:rPr>
-              <w:t xml:space="preserve">mu predator speed</w:t>
-            </w:r>
-          </w:p>
-        </w:tc>
-        <w:tc>
-          <w:tcPr>
-            <w:tcBorders>
-              <w:bottom w:val="none" w:sz="0" w:space="0" w:color="000000"/>
-              <w:top w:val="none" w:sz="0" w:space="0" w:color="000000"/>
-              <w:left w:val="none" w:sz="0" w:space="0" w:color="000000"/>
-              <w:right w:val="none" w:sz="0" w:space="0" w:color="000000"/>
-            </w:tcBorders>
-            <w:shd w:val="clear" w:color="auto" w:fill="FFFFFF"/>
-            <w:tcMar>
-              <w:top w:w="0" w:type="dxa"/>
-              <w:bottom w:w="0" w:type="dxa"/>
-              <w:left w:w="0" w:type="dxa"/>
-              <w:right w:w="0" w:type="dxa"/>
-            </w:tcMar>
-            <w:vAlign w:val="center"/>
-          </w:tcPr>
-          <w:p>
-            <w:pPr>
-              <w:jc w:val="left"/>
-              <w:keepNext/>
-              <w:pBdr>
-                <w:bottom w:val="none" w:sz="0" w:space="0" w:color="000000"/>
-                <w:top w:val="none" w:sz="0" w:space="0" w:color="000000"/>
-                <w:left w:val="none" w:sz="0" w:space="0" w:color="000000"/>
-                <w:right w:val="none" w:sz="0" w:space="0" w:color="000000"/>
-              </w:pBdr>
-              <w:spacing w:after="100" w:before="100" w:line="240"/>
-              <w:ind w:firstLine="0" w:left="100" w:right="100"/>
-            </w:pPr>
-            <w:r xmlns:w="http://schemas.openxmlformats.org/wordprocessingml/2006/main" xmlns:wp="http://schemas.openxmlformats.org/drawingml/2006/wordprocessingDrawing" xmlns:r="http://schemas.openxmlformats.org/officeDocument/2006/relationships" xmlns:w14="http://schemas.microsoft.com/office/word/2010/wordml">
-              <w:rPr>
-                <w:rFonts w:ascii="Times New Roman" w:hAnsi="Times New Roman" w:eastAsia="Times New Roman" w:cs="Times New Roman"/>
-                <w:i w:val="false"/>
-                <w:b w:val="false"/>
-                <w:u w:val="none"/>
-                <w:sz w:val="20"/>
-                <w:szCs w:val="20"/>
-                <w:color w:val="000000"/>
-              </w:rPr>
-              <w:t xml:space="preserve">CVi predator ID</w:t>
-            </w:r>
-          </w:p>
-        </w:tc>
-        <w:tc>
-          <w:tcPr>
-            <w:tcBorders>
-              <w:bottom w:val="none" w:sz="0" w:space="0" w:color="000000"/>
-              <w:top w:val="none" w:sz="0" w:space="0" w:color="000000"/>
-              <w:left w:val="none" w:sz="0" w:space="0" w:color="000000"/>
-              <w:right w:val="none" w:sz="0" w:space="0" w:color="000000"/>
-            </w:tcBorders>
-            <w:shd w:val="clear" w:color="auto" w:fill="FFFFFF"/>
-            <w:tcMar>
-              <w:top w:w="0" w:type="dxa"/>
-              <w:bottom w:w="0" w:type="dxa"/>
-              <w:left w:w="0" w:type="dxa"/>
-              <w:right w:w="0" w:type="dxa"/>
-            </w:tcMar>
-            <w:vAlign w:val="center"/>
-          </w:tcPr>
-          <w:p>
-            <w:pPr>
-              <w:jc w:val="center"/>
-              <w:keepNext/>
-              <w:pBdr>
-                <w:bottom w:val="none" w:sz="0" w:space="0" w:color="000000"/>
-                <w:top w:val="none" w:sz="0" w:space="0" w:color="000000"/>
-                <w:left w:val="none" w:sz="0" w:space="0" w:color="000000"/>
-                <w:right w:val="none" w:sz="0" w:space="0" w:color="000000"/>
-              </w:pBdr>
-              <w:spacing w:after="100" w:before="100" w:line="240"/>
-              <w:ind w:firstLine="0" w:left="100" w:right="100"/>
-            </w:pPr>
-            <w:r xmlns:w="http://schemas.openxmlformats.org/wordprocessingml/2006/main" xmlns:wp="http://schemas.openxmlformats.org/drawingml/2006/wordprocessingDrawing" xmlns:r="http://schemas.openxmlformats.org/officeDocument/2006/relationships" xmlns:w14="http://schemas.microsoft.com/office/word/2010/wordml">
-              <w:rPr>
-                <w:rFonts w:ascii="Times New Roman" w:hAnsi="Times New Roman" w:eastAsia="Times New Roman" w:cs="Times New Roman"/>
-                <w:i w:val="false"/>
-                <w:b w:val="false"/>
-                <w:u w:val="none"/>
-                <w:sz w:val="20"/>
-                <w:szCs w:val="20"/>
-                <w:color w:val="000000"/>
-              </w:rPr>
-              <w:t xml:space="preserve">0.087 (0.079, 0.095)</w:t>
-            </w:r>
-          </w:p>
-        </w:tc>
-        <w:tc>
-          <w:tcPr>
-            <w:tcBorders>
-              <w:bottom w:val="none" w:sz="0" w:space="0" w:color="000000"/>
-              <w:top w:val="none" w:sz="0" w:space="0" w:color="000000"/>
-              <w:left w:val="none" w:sz="0" w:space="0" w:color="000000"/>
-              <w:right w:val="none" w:sz="0" w:space="0" w:color="000000"/>
-            </w:tcBorders>
-            <w:shd w:val="clear" w:color="auto" w:fill="FFFFFF"/>
-            <w:tcMar>
-              <w:top w:w="0" w:type="dxa"/>
-              <w:bottom w:w="0" w:type="dxa"/>
-              <w:left w:w="0" w:type="dxa"/>
-              <w:right w:w="0" w:type="dxa"/>
-            </w:tcMar>
-            <w:vAlign w:val="center"/>
-          </w:tcPr>
-          <w:p>
-            <w:pPr>
-              <w:jc w:val="center"/>
-              <w:keepNext/>
-              <w:pBdr>
-                <w:bottom w:val="none" w:sz="0" w:space="0" w:color="000000"/>
-                <w:top w:val="none" w:sz="0" w:space="0" w:color="000000"/>
-                <w:left w:val="none" w:sz="0" w:space="0" w:color="000000"/>
-                <w:right w:val="none" w:sz="0" w:space="0" w:color="000000"/>
-              </w:pBdr>
-              <w:spacing w:after="100" w:before="100" w:line="240"/>
-              <w:ind w:firstLine="0" w:left="100" w:right="100"/>
-            </w:pPr>
-            <w:r xmlns:w="http://schemas.openxmlformats.org/wordprocessingml/2006/main" xmlns:wp="http://schemas.openxmlformats.org/drawingml/2006/wordprocessingDrawing" xmlns:r="http://schemas.openxmlformats.org/officeDocument/2006/relationships" xmlns:w14="http://schemas.microsoft.com/office/word/2010/wordml">
-              <w:rPr>
-                <w:rFonts w:ascii="Times New Roman" w:hAnsi="Times New Roman" w:eastAsia="Times New Roman" w:cs="Times New Roman"/>
-                <w:i w:val="false"/>
-                <w:b w:val="false"/>
-                <w:u w:val="none"/>
-                <w:sz w:val="20"/>
-                <w:szCs w:val="20"/>
-                <w:color w:val="000000"/>
-              </w:rPr>
-              <w:t xml:space="preserve">0.085 (0.076, 0.091)</w:t>
-            </w:r>
-          </w:p>
-        </w:tc>
-        <w:tc>
-          <w:tcPr>
-            <w:tcBorders>
-              <w:bottom w:val="none" w:sz="0" w:space="0" w:color="000000"/>
-              <w:top w:val="none" w:sz="0" w:space="0" w:color="000000"/>
-              <w:left w:val="none" w:sz="0" w:space="0" w:color="000000"/>
-              <w:right w:val="none" w:sz="0" w:space="0" w:color="000000"/>
-            </w:tcBorders>
-            <w:shd w:val="clear" w:color="auto" w:fill="FFFFFF"/>
-            <w:tcMar>
-              <w:top w:w="0" w:type="dxa"/>
-              <w:bottom w:w="0" w:type="dxa"/>
-              <w:left w:w="0" w:type="dxa"/>
-              <w:right w:w="0" w:type="dxa"/>
-            </w:tcMar>
-            <w:vAlign w:val="center"/>
-          </w:tcPr>
-          <w:p>
-            <w:pPr>
-              <w:jc w:val="center"/>
-              <w:keepNext/>
-              <w:pBdr>
-                <w:bottom w:val="none" w:sz="0" w:space="0" w:color="000000"/>
-                <w:top w:val="none" w:sz="0" w:space="0" w:color="000000"/>
-                <w:left w:val="none" w:sz="0" w:space="0" w:color="000000"/>
-                <w:right w:val="none" w:sz="0" w:space="0" w:color="000000"/>
-              </w:pBdr>
-              <w:spacing w:after="100" w:before="100" w:line="240"/>
-              <w:ind w:firstLine="0" w:left="100" w:right="100"/>
-            </w:pPr>
-            <w:r xmlns:w="http://schemas.openxmlformats.org/wordprocessingml/2006/main" xmlns:wp="http://schemas.openxmlformats.org/drawingml/2006/wordprocessingDrawing" xmlns:r="http://schemas.openxmlformats.org/officeDocument/2006/relationships" xmlns:w14="http://schemas.microsoft.com/office/word/2010/wordml">
-              <w:rPr>
-                <w:rFonts w:ascii="Times New Roman" w:hAnsi="Times New Roman" w:eastAsia="Times New Roman" w:cs="Times New Roman"/>
-                <w:i w:val="false"/>
-                <w:b w:val="false"/>
-                <w:u w:val="none"/>
-                <w:sz w:val="20"/>
-                <w:szCs w:val="20"/>
-                <w:color w:val="000000"/>
-              </w:rPr>
-              <w:t xml:space="preserve">0.107 (0.096, 0.117)</w:t>
-            </w:r>
-          </w:p>
-        </w:tc>
-      </w:tr>
-      <w:tr>
-        <w:trPr>
-          <w:cantSplit/>
-          <w:trHeight w:val="593" w:hRule="auto"/>
-        </w:trPr>
-        body22
-        <w:tc>
-          <w:tcPr>
-            <w:tcBorders>
-              <w:bottom w:val="none" w:sz="0" w:space="0" w:color="000000"/>
-              <w:top w:val="none" w:sz="0" w:space="0" w:color="000000"/>
-              <w:left w:val="none" w:sz="0" w:space="0" w:color="000000"/>
-              <w:right w:val="none" w:sz="0" w:space="0" w:color="000000"/>
-            </w:tcBorders>
-            <w:shd w:val="clear" w:color="auto" w:fill="FFFFFF"/>
-            <w:tcMar>
-              <w:top w:w="0" w:type="dxa"/>
-              <w:bottom w:w="0" w:type="dxa"/>
-              <w:left w:w="0" w:type="dxa"/>
-              <w:right w:w="0" w:type="dxa"/>
-            </w:tcMar>
-            <w:vAlign w:val="center"/>
-          </w:tcPr>
-          <w:p>
-            <w:pPr>
-              <w:jc w:val="left"/>
-              <w:keepNext/>
-              <w:pBdr>
-                <w:bottom w:val="none" w:sz="0" w:space="0" w:color="000000"/>
-                <w:top w:val="none" w:sz="0" w:space="0" w:color="000000"/>
-                <w:left w:val="none" w:sz="0" w:space="0" w:color="000000"/>
-                <w:right w:val="none" w:sz="0" w:space="0" w:color="000000"/>
-              </w:pBdr>
-              <w:spacing w:after="100" w:before="100" w:line="240"/>
-              <w:ind w:firstLine="0" w:left="100" w:right="100"/>
-            </w:pPr>
-            <w:r xmlns:w="http://schemas.openxmlformats.org/wordprocessingml/2006/main" xmlns:wp="http://schemas.openxmlformats.org/drawingml/2006/wordprocessingDrawing" xmlns:r="http://schemas.openxmlformats.org/officeDocument/2006/relationships" xmlns:w14="http://schemas.microsoft.com/office/word/2010/wordml">
-              <w:rPr>
-                <w:rFonts w:ascii="Times New Roman" w:hAnsi="Times New Roman" w:eastAsia="Times New Roman" w:cs="Times New Roman"/>
-                <w:i w:val="false"/>
-                <w:b w:val="false"/>
-                <w:u w:val="none"/>
-                <w:sz w:val="20"/>
-                <w:szCs w:val="20"/>
-                <w:color w:val="000000"/>
-              </w:rPr>
-              <w:t xml:space="preserve">mu prey speed</w:t>
-            </w:r>
-          </w:p>
-        </w:tc>
-        <w:tc>
-          <w:tcPr>
-            <w:tcBorders>
-              <w:bottom w:val="none" w:sz="0" w:space="0" w:color="000000"/>
-              <w:top w:val="none" w:sz="0" w:space="0" w:color="000000"/>
-              <w:left w:val="none" w:sz="0" w:space="0" w:color="000000"/>
-              <w:right w:val="none" w:sz="0" w:space="0" w:color="000000"/>
-            </w:tcBorders>
-            <w:shd w:val="clear" w:color="auto" w:fill="FFFFFF"/>
-            <w:tcMar>
-              <w:top w:w="0" w:type="dxa"/>
-              <w:bottom w:w="0" w:type="dxa"/>
-              <w:left w:w="0" w:type="dxa"/>
-              <w:right w:w="0" w:type="dxa"/>
-            </w:tcMar>
-            <w:vAlign w:val="center"/>
-          </w:tcPr>
-          <w:p>
-            <w:pPr>
-              <w:jc w:val="left"/>
-              <w:keepNext/>
-              <w:pBdr>
-                <w:bottom w:val="none" w:sz="0" w:space="0" w:color="000000"/>
-                <w:top w:val="none" w:sz="0" w:space="0" w:color="000000"/>
-                <w:left w:val="none" w:sz="0" w:space="0" w:color="000000"/>
-                <w:right w:val="none" w:sz="0" w:space="0" w:color="000000"/>
-              </w:pBdr>
-              <w:spacing w:after="100" w:before="100" w:line="240"/>
-              <w:ind w:firstLine="0" w:left="100" w:right="100"/>
-            </w:pPr>
-            <w:r xmlns:w="http://schemas.openxmlformats.org/wordprocessingml/2006/main" xmlns:wp="http://schemas.openxmlformats.org/drawingml/2006/wordprocessingDrawing" xmlns:r="http://schemas.openxmlformats.org/officeDocument/2006/relationships" xmlns:w14="http://schemas.microsoft.com/office/word/2010/wordml">
-              <w:rPr>
-                <w:rFonts w:ascii="Times New Roman" w:hAnsi="Times New Roman" w:eastAsia="Times New Roman" w:cs="Times New Roman"/>
-                <w:i w:val="false"/>
-                <w:b w:val="false"/>
-                <w:u w:val="none"/>
-                <w:sz w:val="20"/>
-                <w:szCs w:val="20"/>
-                <w:color w:val="000000"/>
-              </w:rPr>
-              <w:t xml:space="preserve">CVi predator ID</w:t>
-            </w:r>
-          </w:p>
-        </w:tc>
-        <w:tc>
-          <w:tcPr>
-            <w:tcBorders>
-              <w:bottom w:val="none" w:sz="0" w:space="0" w:color="000000"/>
-              <w:top w:val="none" w:sz="0" w:space="0" w:color="000000"/>
-              <w:left w:val="none" w:sz="0" w:space="0" w:color="000000"/>
-              <w:right w:val="none" w:sz="0" w:space="0" w:color="000000"/>
-            </w:tcBorders>
-            <w:shd w:val="clear" w:color="auto" w:fill="FFFFFF"/>
-            <w:tcMar>
-              <w:top w:w="0" w:type="dxa"/>
-              <w:bottom w:w="0" w:type="dxa"/>
-              <w:left w:w="0" w:type="dxa"/>
-              <w:right w:w="0" w:type="dxa"/>
-            </w:tcMar>
-            <w:vAlign w:val="center"/>
-          </w:tcPr>
-          <w:p>
-            <w:pPr>
-              <w:jc w:val="center"/>
-              <w:keepNext/>
-              <w:pBdr>
-                <w:bottom w:val="none" w:sz="0" w:space="0" w:color="000000"/>
-                <w:top w:val="none" w:sz="0" w:space="0" w:color="000000"/>
-                <w:left w:val="none" w:sz="0" w:space="0" w:color="000000"/>
-                <w:right w:val="none" w:sz="0" w:space="0" w:color="000000"/>
-              </w:pBdr>
-              <w:spacing w:after="100" w:before="100" w:line="240"/>
-              <w:ind w:firstLine="0" w:left="100" w:right="100"/>
-            </w:pPr>
-            <w:r xmlns:w="http://schemas.openxmlformats.org/wordprocessingml/2006/main" xmlns:wp="http://schemas.openxmlformats.org/drawingml/2006/wordprocessingDrawing" xmlns:r="http://schemas.openxmlformats.org/officeDocument/2006/relationships" xmlns:w14="http://schemas.microsoft.com/office/word/2010/wordml">
-              <w:rPr>
-                <w:rFonts w:ascii="Times New Roman" w:hAnsi="Times New Roman" w:eastAsia="Times New Roman" w:cs="Times New Roman"/>
-                <w:i w:val="false"/>
-                <w:b w:val="false"/>
-                <w:u w:val="none"/>
-                <w:sz w:val="20"/>
-                <w:szCs w:val="20"/>
-                <w:color w:val="000000"/>
-              </w:rPr>
-              <w:t xml:space="preserve">0.059 (0.053, 0.064)</w:t>
-            </w:r>
-          </w:p>
-        </w:tc>
-        <w:tc>
-          <w:tcPr>
-            <w:tcBorders>
-              <w:bottom w:val="none" w:sz="0" w:space="0" w:color="000000"/>
-              <w:top w:val="none" w:sz="0" w:space="0" w:color="000000"/>
-              <w:left w:val="none" w:sz="0" w:space="0" w:color="000000"/>
-              <w:right w:val="none" w:sz="0" w:space="0" w:color="000000"/>
-            </w:tcBorders>
-            <w:shd w:val="clear" w:color="auto" w:fill="FFFFFF"/>
-            <w:tcMar>
-              <w:top w:w="0" w:type="dxa"/>
-              <w:bottom w:w="0" w:type="dxa"/>
-              <w:left w:w="0" w:type="dxa"/>
-              <w:right w:w="0" w:type="dxa"/>
-            </w:tcMar>
-            <w:vAlign w:val="center"/>
-          </w:tcPr>
-          <w:p>
-            <w:pPr>
-              <w:jc w:val="center"/>
-              <w:keepNext/>
-              <w:pBdr>
-                <w:bottom w:val="none" w:sz="0" w:space="0" w:color="000000"/>
-                <w:top w:val="none" w:sz="0" w:space="0" w:color="000000"/>
-                <w:left w:val="none" w:sz="0" w:space="0" w:color="000000"/>
-                <w:right w:val="none" w:sz="0" w:space="0" w:color="000000"/>
-              </w:pBdr>
-              <w:spacing w:after="100" w:before="100" w:line="240"/>
-              <w:ind w:firstLine="0" w:left="100" w:right="100"/>
-            </w:pPr>
-            <w:r xmlns:w="http://schemas.openxmlformats.org/wordprocessingml/2006/main" xmlns:wp="http://schemas.openxmlformats.org/drawingml/2006/wordprocessingDrawing" xmlns:r="http://schemas.openxmlformats.org/officeDocument/2006/relationships" xmlns:w14="http://schemas.microsoft.com/office/word/2010/wordml">
-              <w:rPr>
-                <w:rFonts w:ascii="Times New Roman" w:hAnsi="Times New Roman" w:eastAsia="Times New Roman" w:cs="Times New Roman"/>
-                <w:i w:val="false"/>
-                <w:b w:val="false"/>
-                <w:u w:val="none"/>
-                <w:sz w:val="20"/>
-                <w:szCs w:val="20"/>
-                <w:color w:val="000000"/>
-              </w:rPr>
-              <w:t xml:space="preserve">0.053 (0.048, 0.057)</w:t>
-            </w:r>
-          </w:p>
-        </w:tc>
-        <w:tc>
-          <w:tcPr>
-            <w:tcBorders>
-              <w:bottom w:val="none" w:sz="0" w:space="0" w:color="000000"/>
-              <w:top w:val="none" w:sz="0" w:space="0" w:color="000000"/>
-              <w:left w:val="none" w:sz="0" w:space="0" w:color="000000"/>
-              <w:right w:val="none" w:sz="0" w:space="0" w:color="000000"/>
-            </w:tcBorders>
-            <w:shd w:val="clear" w:color="auto" w:fill="FFFFFF"/>
-            <w:tcMar>
-              <w:top w:w="0" w:type="dxa"/>
-              <w:bottom w:w="0" w:type="dxa"/>
-              <w:left w:w="0" w:type="dxa"/>
-              <w:right w:w="0" w:type="dxa"/>
-            </w:tcMar>
-            <w:vAlign w:val="center"/>
-          </w:tcPr>
-          <w:p>
-            <w:pPr>
-              <w:jc w:val="center"/>
-              <w:keepNext/>
-              <w:pBdr>
-                <w:bottom w:val="none" w:sz="0" w:space="0" w:color="000000"/>
-                <w:top w:val="none" w:sz="0" w:space="0" w:color="000000"/>
-                <w:left w:val="none" w:sz="0" w:space="0" w:color="000000"/>
-                <w:right w:val="none" w:sz="0" w:space="0" w:color="000000"/>
-              </w:pBdr>
-              <w:spacing w:after="100" w:before="100" w:line="240"/>
-              <w:ind w:firstLine="0" w:left="100" w:right="100"/>
-            </w:pPr>
-            <w:r xmlns:w="http://schemas.openxmlformats.org/wordprocessingml/2006/main" xmlns:wp="http://schemas.openxmlformats.org/drawingml/2006/wordprocessingDrawing" xmlns:r="http://schemas.openxmlformats.org/officeDocument/2006/relationships" xmlns:w14="http://schemas.microsoft.com/office/word/2010/wordml">
-              <w:rPr>
-                <w:rFonts w:ascii="Times New Roman" w:hAnsi="Times New Roman" w:eastAsia="Times New Roman" w:cs="Times New Roman"/>
-                <w:i w:val="false"/>
-                <w:b w:val="false"/>
-                <w:u w:val="none"/>
-                <w:sz w:val="20"/>
-                <w:szCs w:val="20"/>
-                <w:color w:val="000000"/>
-              </w:rPr>
-              <w:t xml:space="preserve">0.070 (0.063, 0.077)</w:t>
-            </w:r>
-          </w:p>
-        </w:tc>
-      </w:tr>
-      <w:tr>
-        <w:trPr>
-          <w:cantSplit/>
-          <w:trHeight w:val="593" w:hRule="auto"/>
-        </w:trPr>
-        body23
         <w:tc>
           <w:tcPr>
             <w:tcBorders>
@@ -11030,7 +8304,7 @@
                 <w:szCs w:val="20"/>
                 <w:color w:val="000000"/>
               </w:rPr>
-              <w:t xml:space="preserve">CPp predator ID</w:t>
+              <w:t xml:space="preserve">SD predator ID</w:t>
             </w:r>
           </w:p>
         </w:tc>
@@ -11074,7 +8348,7 @@
                 <w:szCs w:val="20"/>
                 <w:color w:val="000000"/>
               </w:rPr>
-              <w:t xml:space="preserve">0.412 (0.377, 0.450)</w:t>
+              <w:t xml:space="preserve">1.486 (1.440, 1.536)</w:t>
             </w:r>
           </w:p>
         </w:tc>
@@ -11118,7 +8392,7 @@
                 <w:szCs w:val="20"/>
                 <w:color w:val="000000"/>
               </w:rPr>
-              <w:t xml:space="preserve">0.439 (0.398, 0.477)</w:t>
+              <w:t xml:space="preserve">1.521 (1.468, 1.573)</w:t>
             </w:r>
           </w:p>
         </w:tc>
@@ -11162,7 +8436,7 @@
                 <w:szCs w:val="20"/>
                 <w:color w:val="000000"/>
               </w:rPr>
-              <w:t xml:space="preserve">0.487 (0.442, 0.533)</w:t>
+              <w:t xml:space="preserve">1.587 (1.525, 1.649)</w:t>
             </w:r>
           </w:p>
         </w:tc>
@@ -11172,11 +8446,692 @@
           <w:cantSplit/>
           <w:trHeight w:val="593" w:hRule="auto"/>
         </w:trPr>
-        body24
+        body17
         <w:tc>
           <w:tcPr>
             <w:tcBorders>
-              <w:bottom w:val="single" w:sz="8" w:space="0" w:color="000000"/>
+              <w:bottom w:val="none" w:sz="0" w:space="0" w:color="000000"/>
+              <w:top w:val="none" w:sz="0" w:space="0" w:color="000000"/>
+              <w:left w:val="none" w:sz="0" w:space="0" w:color="000000"/>
+              <w:right w:val="none" w:sz="0" w:space="0" w:color="000000"/>
+            </w:tcBorders>
+            <w:shd w:val="clear" w:color="auto" w:fill="FFFFFF"/>
+            <w:tcMar>
+              <w:top w:w="0" w:type="dxa"/>
+              <w:bottom w:w="0" w:type="dxa"/>
+              <w:left w:w="0" w:type="dxa"/>
+              <w:right w:w="0" w:type="dxa"/>
+            </w:tcMar>
+            <w:vAlign w:val="center"/>
+          </w:tcPr>
+          <w:p>
+            <w:pPr>
+              <w:jc w:val="left"/>
+              <w:keepNext/>
+              <w:pBdr>
+                <w:bottom w:val="none" w:sz="0" w:space="0" w:color="000000"/>
+                <w:top w:val="none" w:sz="0" w:space="0" w:color="000000"/>
+                <w:left w:val="none" w:sz="0" w:space="0" w:color="000000"/>
+                <w:right w:val="none" w:sz="0" w:space="0" w:color="000000"/>
+              </w:pBdr>
+              <w:spacing w:after="100" w:before="100" w:line="240"/>
+              <w:ind w:firstLine="0" w:left="100" w:right="100"/>
+            </w:pPr>
+            <w:r xmlns:w="http://schemas.openxmlformats.org/wordprocessingml/2006/main" xmlns:wp="http://schemas.openxmlformats.org/drawingml/2006/wordprocessingDrawing" xmlns:r="http://schemas.openxmlformats.org/officeDocument/2006/relationships" xmlns:w14="http://schemas.microsoft.com/office/word/2010/wordml">
+              <w:rPr>
+                <w:rFonts w:ascii="Times New Roman" w:hAnsi="Times New Roman" w:eastAsia="Times New Roman" w:cs="Times New Roman"/>
+                <w:i w:val="false"/>
+                <w:b w:val="false"/>
+                <w:u w:val="none"/>
+                <w:sz w:val="20"/>
+                <w:szCs w:val="20"/>
+                <w:color w:val="000000"/>
+              </w:rPr>
+              <w:t xml:space="preserve">mean prey speed</w:t>
+            </w:r>
+          </w:p>
+        </w:tc>
+        <w:tc>
+          <w:tcPr>
+            <w:tcBorders>
+              <w:bottom w:val="none" w:sz="0" w:space="0" w:color="000000"/>
+              <w:top w:val="none" w:sz="0" w:space="0" w:color="000000"/>
+              <w:left w:val="none" w:sz="0" w:space="0" w:color="000000"/>
+              <w:right w:val="none" w:sz="0" w:space="0" w:color="000000"/>
+            </w:tcBorders>
+            <w:shd w:val="clear" w:color="auto" w:fill="FFFFFF"/>
+            <w:tcMar>
+              <w:top w:w="0" w:type="dxa"/>
+              <w:bottom w:w="0" w:type="dxa"/>
+              <w:left w:w="0" w:type="dxa"/>
+              <w:right w:w="0" w:type="dxa"/>
+            </w:tcMar>
+            <w:vAlign w:val="center"/>
+          </w:tcPr>
+          <w:p>
+            <w:pPr>
+              <w:jc w:val="left"/>
+              <w:keepNext/>
+              <w:pBdr>
+                <w:bottom w:val="none" w:sz="0" w:space="0" w:color="000000"/>
+                <w:top w:val="none" w:sz="0" w:space="0" w:color="000000"/>
+                <w:left w:val="none" w:sz="0" w:space="0" w:color="000000"/>
+                <w:right w:val="none" w:sz="0" w:space="0" w:color="000000"/>
+              </w:pBdr>
+              <w:spacing w:after="100" w:before="100" w:line="240"/>
+              <w:ind w:firstLine="0" w:left="100" w:right="100"/>
+            </w:pPr>
+            <w:r xmlns:w="http://schemas.openxmlformats.org/wordprocessingml/2006/main" xmlns:wp="http://schemas.openxmlformats.org/drawingml/2006/wordprocessingDrawing" xmlns:r="http://schemas.openxmlformats.org/officeDocument/2006/relationships" xmlns:w14="http://schemas.microsoft.com/office/word/2010/wordml">
+              <w:rPr>
+                <w:rFonts w:ascii="Times New Roman" w:hAnsi="Times New Roman" w:eastAsia="Times New Roman" w:cs="Times New Roman"/>
+                <w:i w:val="false"/>
+                <w:b w:val="false"/>
+                <w:u w:val="none"/>
+                <w:sz w:val="20"/>
+                <w:szCs w:val="20"/>
+                <w:color w:val="000000"/>
+              </w:rPr>
+              <w:t xml:space="preserve">SD avatar ID</w:t>
+            </w:r>
+          </w:p>
+        </w:tc>
+        <w:tc>
+          <w:tcPr>
+            <w:tcBorders>
+              <w:bottom w:val="none" w:sz="0" w:space="0" w:color="000000"/>
+              <w:top w:val="none" w:sz="0" w:space="0" w:color="000000"/>
+              <w:left w:val="none" w:sz="0" w:space="0" w:color="000000"/>
+              <w:right w:val="none" w:sz="0" w:space="0" w:color="000000"/>
+            </w:tcBorders>
+            <w:shd w:val="clear" w:color="auto" w:fill="FFFFFF"/>
+            <w:tcMar>
+              <w:top w:w="0" w:type="dxa"/>
+              <w:bottom w:w="0" w:type="dxa"/>
+              <w:left w:w="0" w:type="dxa"/>
+              <w:right w:w="0" w:type="dxa"/>
+            </w:tcMar>
+            <w:vAlign w:val="center"/>
+          </w:tcPr>
+          <w:p>
+            <w:pPr>
+              <w:jc w:val="center"/>
+              <w:keepNext/>
+              <w:pBdr>
+                <w:bottom w:val="none" w:sz="0" w:space="0" w:color="000000"/>
+                <w:top w:val="none" w:sz="0" w:space="0" w:color="000000"/>
+                <w:left w:val="none" w:sz="0" w:space="0" w:color="000000"/>
+                <w:right w:val="none" w:sz="0" w:space="0" w:color="000000"/>
+              </w:pBdr>
+              <w:spacing w:after="100" w:before="100" w:line="240"/>
+              <w:ind w:firstLine="0" w:left="100" w:right="100"/>
+            </w:pPr>
+            <w:r xmlns:w="http://schemas.openxmlformats.org/wordprocessingml/2006/main" xmlns:wp="http://schemas.openxmlformats.org/drawingml/2006/wordprocessingDrawing" xmlns:r="http://schemas.openxmlformats.org/officeDocument/2006/relationships" xmlns:w14="http://schemas.microsoft.com/office/word/2010/wordml">
+              <w:rPr>
+                <w:rFonts w:ascii="Times New Roman" w:hAnsi="Times New Roman" w:eastAsia="Times New Roman" w:cs="Times New Roman"/>
+                <w:i w:val="false"/>
+                <w:b w:val="false"/>
+                <w:u w:val="none"/>
+                <w:sz w:val="20"/>
+                <w:szCs w:val="20"/>
+                <w:color w:val="000000"/>
+              </w:rPr>
+              <w:t xml:space="preserve">0.052 (0.036, 0.069)</w:t>
+            </w:r>
+          </w:p>
+        </w:tc>
+        <w:tc>
+          <w:tcPr>
+            <w:tcBorders>
+              <w:bottom w:val="none" w:sz="0" w:space="0" w:color="000000"/>
+              <w:top w:val="none" w:sz="0" w:space="0" w:color="000000"/>
+              <w:left w:val="none" w:sz="0" w:space="0" w:color="000000"/>
+              <w:right w:val="none" w:sz="0" w:space="0" w:color="000000"/>
+            </w:tcBorders>
+            <w:shd w:val="clear" w:color="auto" w:fill="FFFFFF"/>
+            <w:tcMar>
+              <w:top w:w="0" w:type="dxa"/>
+              <w:bottom w:w="0" w:type="dxa"/>
+              <w:left w:w="0" w:type="dxa"/>
+              <w:right w:w="0" w:type="dxa"/>
+            </w:tcMar>
+            <w:vAlign w:val="center"/>
+          </w:tcPr>
+          <w:p>
+            <w:pPr>
+              <w:jc w:val="center"/>
+              <w:keepNext/>
+              <w:pBdr>
+                <w:bottom w:val="none" w:sz="0" w:space="0" w:color="000000"/>
+                <w:top w:val="none" w:sz="0" w:space="0" w:color="000000"/>
+                <w:left w:val="none" w:sz="0" w:space="0" w:color="000000"/>
+                <w:right w:val="none" w:sz="0" w:space="0" w:color="000000"/>
+              </w:pBdr>
+              <w:spacing w:after="100" w:before="100" w:line="240"/>
+              <w:ind w:firstLine="0" w:left="100" w:right="100"/>
+            </w:pPr>
+            <w:r xmlns:w="http://schemas.openxmlformats.org/wordprocessingml/2006/main" xmlns:wp="http://schemas.openxmlformats.org/drawingml/2006/wordprocessingDrawing" xmlns:r="http://schemas.openxmlformats.org/officeDocument/2006/relationships" xmlns:w14="http://schemas.microsoft.com/office/word/2010/wordml">
+              <w:rPr>
+                <w:rFonts w:ascii="Times New Roman" w:hAnsi="Times New Roman" w:eastAsia="Times New Roman" w:cs="Times New Roman"/>
+                <w:i w:val="false"/>
+                <w:b w:val="false"/>
+                <w:u w:val="none"/>
+                <w:sz w:val="20"/>
+                <w:szCs w:val="20"/>
+                <w:color w:val="000000"/>
+              </w:rPr>
+              <w:t xml:space="preserve">0.062 (0.044, 0.084)</w:t>
+            </w:r>
+          </w:p>
+        </w:tc>
+        <w:tc>
+          <w:tcPr>
+            <w:tcBorders>
+              <w:bottom w:val="none" w:sz="0" w:space="0" w:color="000000"/>
+              <w:top w:val="none" w:sz="0" w:space="0" w:color="000000"/>
+              <w:left w:val="none" w:sz="0" w:space="0" w:color="000000"/>
+              <w:right w:val="none" w:sz="0" w:space="0" w:color="000000"/>
+            </w:tcBorders>
+            <w:shd w:val="clear" w:color="auto" w:fill="FFFFFF"/>
+            <w:tcMar>
+              <w:top w:w="0" w:type="dxa"/>
+              <w:bottom w:w="0" w:type="dxa"/>
+              <w:left w:w="0" w:type="dxa"/>
+              <w:right w:w="0" w:type="dxa"/>
+            </w:tcMar>
+            <w:vAlign w:val="center"/>
+          </w:tcPr>
+          <w:p>
+            <w:pPr>
+              <w:jc w:val="center"/>
+              <w:keepNext/>
+              <w:pBdr>
+                <w:bottom w:val="none" w:sz="0" w:space="0" w:color="000000"/>
+                <w:top w:val="none" w:sz="0" w:space="0" w:color="000000"/>
+                <w:left w:val="none" w:sz="0" w:space="0" w:color="000000"/>
+                <w:right w:val="none" w:sz="0" w:space="0" w:color="000000"/>
+              </w:pBdr>
+              <w:spacing w:after="100" w:before="100" w:line="240"/>
+              <w:ind w:firstLine="0" w:left="100" w:right="100"/>
+            </w:pPr>
+            <w:r xmlns:w="http://schemas.openxmlformats.org/wordprocessingml/2006/main" xmlns:wp="http://schemas.openxmlformats.org/drawingml/2006/wordprocessingDrawing" xmlns:r="http://schemas.openxmlformats.org/officeDocument/2006/relationships" xmlns:w14="http://schemas.microsoft.com/office/word/2010/wordml">
+              <w:rPr>
+                <w:rFonts w:ascii="Times New Roman" w:hAnsi="Times New Roman" w:eastAsia="Times New Roman" w:cs="Times New Roman"/>
+                <w:i w:val="false"/>
+                <w:b w:val="false"/>
+                <w:u w:val="none"/>
+                <w:sz w:val="20"/>
+                <w:szCs w:val="20"/>
+                <w:color w:val="000000"/>
+              </w:rPr>
+              <w:t xml:space="preserve">0.062 (0.045, 0.080)</w:t>
+            </w:r>
+          </w:p>
+        </w:tc>
+      </w:tr>
+      <w:tr>
+        <w:trPr>
+          <w:cantSplit/>
+          <w:trHeight w:val="593" w:hRule="auto"/>
+        </w:trPr>
+        body18
+        <w:tc>
+          <w:tcPr>
+            <w:tcBorders>
+              <w:bottom w:val="none" w:sz="0" w:space="0" w:color="000000"/>
+              <w:top w:val="none" w:sz="0" w:space="0" w:color="000000"/>
+              <w:left w:val="none" w:sz="0" w:space="0" w:color="000000"/>
+              <w:right w:val="none" w:sz="0" w:space="0" w:color="000000"/>
+            </w:tcBorders>
+            <w:shd w:val="clear" w:color="auto" w:fill="FFFFFF"/>
+            <w:tcMar>
+              <w:top w:w="0" w:type="dxa"/>
+              <w:bottom w:w="0" w:type="dxa"/>
+              <w:left w:w="0" w:type="dxa"/>
+              <w:right w:w="0" w:type="dxa"/>
+            </w:tcMar>
+            <w:vAlign w:val="center"/>
+          </w:tcPr>
+          <w:p>
+            <w:pPr>
+              <w:jc w:val="left"/>
+              <w:keepNext/>
+              <w:pBdr>
+                <w:bottom w:val="none" w:sz="0" w:space="0" w:color="000000"/>
+                <w:top w:val="none" w:sz="0" w:space="0" w:color="000000"/>
+                <w:left w:val="none" w:sz="0" w:space="0" w:color="000000"/>
+                <w:right w:val="none" w:sz="0" w:space="0" w:color="000000"/>
+              </w:pBdr>
+              <w:spacing w:after="100" w:before="100" w:line="240"/>
+              <w:ind w:firstLine="0" w:left="100" w:right="100"/>
+            </w:pPr>
+            <w:r xmlns:w="http://schemas.openxmlformats.org/wordprocessingml/2006/main" xmlns:wp="http://schemas.openxmlformats.org/drawingml/2006/wordprocessingDrawing" xmlns:r="http://schemas.openxmlformats.org/officeDocument/2006/relationships" xmlns:w14="http://schemas.microsoft.com/office/word/2010/wordml">
+              <w:rPr>
+                <w:rFonts w:ascii="Times New Roman" w:hAnsi="Times New Roman" w:eastAsia="Times New Roman" w:cs="Times New Roman"/>
+                <w:i w:val="false"/>
+                <w:b w:val="false"/>
+                <w:u w:val="none"/>
+                <w:sz w:val="20"/>
+                <w:szCs w:val="20"/>
+                <w:color w:val="000000"/>
+              </w:rPr>
+              <w:t xml:space="preserve">mean prey speed</w:t>
+            </w:r>
+          </w:p>
+        </w:tc>
+        <w:tc>
+          <w:tcPr>
+            <w:tcBorders>
+              <w:bottom w:val="none" w:sz="0" w:space="0" w:color="000000"/>
+              <w:top w:val="none" w:sz="0" w:space="0" w:color="000000"/>
+              <w:left w:val="none" w:sz="0" w:space="0" w:color="000000"/>
+              <w:right w:val="none" w:sz="0" w:space="0" w:color="000000"/>
+            </w:tcBorders>
+            <w:shd w:val="clear" w:color="auto" w:fill="FFFFFF"/>
+            <w:tcMar>
+              <w:top w:w="0" w:type="dxa"/>
+              <w:bottom w:w="0" w:type="dxa"/>
+              <w:left w:w="0" w:type="dxa"/>
+              <w:right w:w="0" w:type="dxa"/>
+            </w:tcMar>
+            <w:vAlign w:val="center"/>
+          </w:tcPr>
+          <w:p>
+            <w:pPr>
+              <w:jc w:val="left"/>
+              <w:keepNext/>
+              <w:pBdr>
+                <w:bottom w:val="none" w:sz="0" w:space="0" w:color="000000"/>
+                <w:top w:val="none" w:sz="0" w:space="0" w:color="000000"/>
+                <w:left w:val="none" w:sz="0" w:space="0" w:color="000000"/>
+                <w:right w:val="none" w:sz="0" w:space="0" w:color="000000"/>
+              </w:pBdr>
+              <w:spacing w:after="100" w:before="100" w:line="240"/>
+              <w:ind w:firstLine="0" w:left="100" w:right="100"/>
+            </w:pPr>
+            <w:r xmlns:w="http://schemas.openxmlformats.org/wordprocessingml/2006/main" xmlns:wp="http://schemas.openxmlformats.org/drawingml/2006/wordprocessingDrawing" xmlns:r="http://schemas.openxmlformats.org/officeDocument/2006/relationships" xmlns:w14="http://schemas.microsoft.com/office/word/2010/wordml">
+              <w:rPr>
+                <w:rFonts w:ascii="Times New Roman" w:hAnsi="Times New Roman" w:eastAsia="Times New Roman" w:cs="Times New Roman"/>
+                <w:i w:val="false"/>
+                <w:b w:val="false"/>
+                <w:u w:val="none"/>
+                <w:sz w:val="20"/>
+                <w:szCs w:val="20"/>
+                <w:color w:val="000000"/>
+              </w:rPr>
+              <w:t xml:space="preserve">SD environment ID</w:t>
+            </w:r>
+          </w:p>
+        </w:tc>
+        <w:tc>
+          <w:tcPr>
+            <w:tcBorders>
+              <w:bottom w:val="none" w:sz="0" w:space="0" w:color="000000"/>
+              <w:top w:val="none" w:sz="0" w:space="0" w:color="000000"/>
+              <w:left w:val="none" w:sz="0" w:space="0" w:color="000000"/>
+              <w:right w:val="none" w:sz="0" w:space="0" w:color="000000"/>
+            </w:tcBorders>
+            <w:shd w:val="clear" w:color="auto" w:fill="FFFFFF"/>
+            <w:tcMar>
+              <w:top w:w="0" w:type="dxa"/>
+              <w:bottom w:w="0" w:type="dxa"/>
+              <w:left w:w="0" w:type="dxa"/>
+              <w:right w:w="0" w:type="dxa"/>
+            </w:tcMar>
+            <w:vAlign w:val="center"/>
+          </w:tcPr>
+          <w:p>
+            <w:pPr>
+              <w:jc w:val="center"/>
+              <w:keepNext/>
+              <w:pBdr>
+                <w:bottom w:val="none" w:sz="0" w:space="0" w:color="000000"/>
+                <w:top w:val="none" w:sz="0" w:space="0" w:color="000000"/>
+                <w:left w:val="none" w:sz="0" w:space="0" w:color="000000"/>
+                <w:right w:val="none" w:sz="0" w:space="0" w:color="000000"/>
+              </w:pBdr>
+              <w:spacing w:after="100" w:before="100" w:line="240"/>
+              <w:ind w:firstLine="0" w:left="100" w:right="100"/>
+            </w:pPr>
+            <w:r xmlns:w="http://schemas.openxmlformats.org/wordprocessingml/2006/main" xmlns:wp="http://schemas.openxmlformats.org/drawingml/2006/wordprocessingDrawing" xmlns:r="http://schemas.openxmlformats.org/officeDocument/2006/relationships" xmlns:w14="http://schemas.microsoft.com/office/word/2010/wordml">
+              <w:rPr>
+                <w:rFonts w:ascii="Times New Roman" w:hAnsi="Times New Roman" w:eastAsia="Times New Roman" w:cs="Times New Roman"/>
+                <w:i w:val="false"/>
+                <w:b w:val="false"/>
+                <w:u w:val="none"/>
+                <w:sz w:val="20"/>
+                <w:szCs w:val="20"/>
+                <w:color w:val="000000"/>
+              </w:rPr>
+              <w:t xml:space="preserve">0.057 (0.043, 0.072)</w:t>
+            </w:r>
+          </w:p>
+        </w:tc>
+        <w:tc>
+          <w:tcPr>
+            <w:tcBorders>
+              <w:bottom w:val="none" w:sz="0" w:space="0" w:color="000000"/>
+              <w:top w:val="none" w:sz="0" w:space="0" w:color="000000"/>
+              <w:left w:val="none" w:sz="0" w:space="0" w:color="000000"/>
+              <w:right w:val="none" w:sz="0" w:space="0" w:color="000000"/>
+            </w:tcBorders>
+            <w:shd w:val="clear" w:color="auto" w:fill="FFFFFF"/>
+            <w:tcMar>
+              <w:top w:w="0" w:type="dxa"/>
+              <w:bottom w:w="0" w:type="dxa"/>
+              <w:left w:w="0" w:type="dxa"/>
+              <w:right w:w="0" w:type="dxa"/>
+            </w:tcMar>
+            <w:vAlign w:val="center"/>
+          </w:tcPr>
+          <w:p>
+            <w:pPr>
+              <w:jc w:val="center"/>
+              <w:keepNext/>
+              <w:pBdr>
+                <w:bottom w:val="none" w:sz="0" w:space="0" w:color="000000"/>
+                <w:top w:val="none" w:sz="0" w:space="0" w:color="000000"/>
+                <w:left w:val="none" w:sz="0" w:space="0" w:color="000000"/>
+                <w:right w:val="none" w:sz="0" w:space="0" w:color="000000"/>
+              </w:pBdr>
+              <w:spacing w:after="100" w:before="100" w:line="240"/>
+              <w:ind w:firstLine="0" w:left="100" w:right="100"/>
+            </w:pPr>
+            <w:r xmlns:w="http://schemas.openxmlformats.org/wordprocessingml/2006/main" xmlns:wp="http://schemas.openxmlformats.org/drawingml/2006/wordprocessingDrawing" xmlns:r="http://schemas.openxmlformats.org/officeDocument/2006/relationships" xmlns:w14="http://schemas.microsoft.com/office/word/2010/wordml">
+              <w:rPr>
+                <w:rFonts w:ascii="Times New Roman" w:hAnsi="Times New Roman" w:eastAsia="Times New Roman" w:cs="Times New Roman"/>
+                <w:i w:val="false"/>
+                <w:b w:val="false"/>
+                <w:u w:val="none"/>
+                <w:sz w:val="20"/>
+                <w:szCs w:val="20"/>
+                <w:color w:val="000000"/>
+              </w:rPr>
+              <w:t xml:space="preserve">0.055 (0.042, 0.070)</w:t>
+            </w:r>
+          </w:p>
+        </w:tc>
+        <w:tc>
+          <w:tcPr>
+            <w:tcBorders>
+              <w:bottom w:val="none" w:sz="0" w:space="0" w:color="000000"/>
+              <w:top w:val="none" w:sz="0" w:space="0" w:color="000000"/>
+              <w:left w:val="none" w:sz="0" w:space="0" w:color="000000"/>
+              <w:right w:val="none" w:sz="0" w:space="0" w:color="000000"/>
+            </w:tcBorders>
+            <w:shd w:val="clear" w:color="auto" w:fill="FFFFFF"/>
+            <w:tcMar>
+              <w:top w:w="0" w:type="dxa"/>
+              <w:bottom w:w="0" w:type="dxa"/>
+              <w:left w:w="0" w:type="dxa"/>
+              <w:right w:w="0" w:type="dxa"/>
+            </w:tcMar>
+            <w:vAlign w:val="center"/>
+          </w:tcPr>
+          <w:p>
+            <w:pPr>
+              <w:jc w:val="center"/>
+              <w:keepNext/>
+              <w:pBdr>
+                <w:bottom w:val="none" w:sz="0" w:space="0" w:color="000000"/>
+                <w:top w:val="none" w:sz="0" w:space="0" w:color="000000"/>
+                <w:left w:val="none" w:sz="0" w:space="0" w:color="000000"/>
+                <w:right w:val="none" w:sz="0" w:space="0" w:color="000000"/>
+              </w:pBdr>
+              <w:spacing w:after="100" w:before="100" w:line="240"/>
+              <w:ind w:firstLine="0" w:left="100" w:right="100"/>
+            </w:pPr>
+            <w:r xmlns:w="http://schemas.openxmlformats.org/wordprocessingml/2006/main" xmlns:wp="http://schemas.openxmlformats.org/drawingml/2006/wordprocessingDrawing" xmlns:r="http://schemas.openxmlformats.org/officeDocument/2006/relationships" xmlns:w14="http://schemas.microsoft.com/office/word/2010/wordml">
+              <w:rPr>
+                <w:rFonts w:ascii="Times New Roman" w:hAnsi="Times New Roman" w:eastAsia="Times New Roman" w:cs="Times New Roman"/>
+                <w:i w:val="false"/>
+                <w:b w:val="false"/>
+                <w:u w:val="none"/>
+                <w:sz w:val="20"/>
+                <w:szCs w:val="20"/>
+                <w:color w:val="000000"/>
+              </w:rPr>
+              <w:t xml:space="preserve">0.054 (0.042, 0.069)</w:t>
+            </w:r>
+          </w:p>
+        </w:tc>
+      </w:tr>
+      <w:tr>
+        <w:trPr>
+          <w:cantSplit/>
+          <w:trHeight w:val="593" w:hRule="auto"/>
+        </w:trPr>
+        body19
+        <w:tc>
+          <w:tcPr>
+            <w:tcBorders>
+              <w:bottom w:val="none" w:sz="0" w:space="0" w:color="000000"/>
+              <w:top w:val="none" w:sz="0" w:space="0" w:color="000000"/>
+              <w:left w:val="none" w:sz="0" w:space="0" w:color="000000"/>
+              <w:right w:val="none" w:sz="0" w:space="0" w:color="000000"/>
+            </w:tcBorders>
+            <w:shd w:val="clear" w:color="auto" w:fill="FFFFFF"/>
+            <w:tcMar>
+              <w:top w:w="0" w:type="dxa"/>
+              <w:bottom w:w="0" w:type="dxa"/>
+              <w:left w:w="0" w:type="dxa"/>
+              <w:right w:w="0" w:type="dxa"/>
+            </w:tcMar>
+            <w:vAlign w:val="center"/>
+          </w:tcPr>
+          <w:p>
+            <w:pPr>
+              <w:jc w:val="left"/>
+              <w:keepNext/>
+              <w:pBdr>
+                <w:bottom w:val="none" w:sz="0" w:space="0" w:color="000000"/>
+                <w:top w:val="none" w:sz="0" w:space="0" w:color="000000"/>
+                <w:left w:val="none" w:sz="0" w:space="0" w:color="000000"/>
+                <w:right w:val="none" w:sz="0" w:space="0" w:color="000000"/>
+              </w:pBdr>
+              <w:spacing w:after="100" w:before="100" w:line="240"/>
+              <w:ind w:firstLine="0" w:left="100" w:right="100"/>
+            </w:pPr>
+            <w:r xmlns:w="http://schemas.openxmlformats.org/wordprocessingml/2006/main" xmlns:wp="http://schemas.openxmlformats.org/drawingml/2006/wordprocessingDrawing" xmlns:r="http://schemas.openxmlformats.org/officeDocument/2006/relationships" xmlns:w14="http://schemas.microsoft.com/office/word/2010/wordml">
+              <w:rPr>
+                <w:rFonts w:ascii="Times New Roman" w:hAnsi="Times New Roman" w:eastAsia="Times New Roman" w:cs="Times New Roman"/>
+                <w:i w:val="false"/>
+                <w:b w:val="false"/>
+                <w:u w:val="none"/>
+                <w:sz w:val="20"/>
+                <w:szCs w:val="20"/>
+                <w:color w:val="000000"/>
+              </w:rPr>
+              <w:t xml:space="preserve">mean prey speed</w:t>
+            </w:r>
+          </w:p>
+        </w:tc>
+        <w:tc>
+          <w:tcPr>
+            <w:tcBorders>
+              <w:bottom w:val="none" w:sz="0" w:space="0" w:color="000000"/>
+              <w:top w:val="none" w:sz="0" w:space="0" w:color="000000"/>
+              <w:left w:val="none" w:sz="0" w:space="0" w:color="000000"/>
+              <w:right w:val="none" w:sz="0" w:space="0" w:color="000000"/>
+            </w:tcBorders>
+            <w:shd w:val="clear" w:color="auto" w:fill="FFFFFF"/>
+            <w:tcMar>
+              <w:top w:w="0" w:type="dxa"/>
+              <w:bottom w:w="0" w:type="dxa"/>
+              <w:left w:w="0" w:type="dxa"/>
+              <w:right w:w="0" w:type="dxa"/>
+            </w:tcMar>
+            <w:vAlign w:val="center"/>
+          </w:tcPr>
+          <w:p>
+            <w:pPr>
+              <w:jc w:val="left"/>
+              <w:keepNext/>
+              <w:pBdr>
+                <w:bottom w:val="none" w:sz="0" w:space="0" w:color="000000"/>
+                <w:top w:val="none" w:sz="0" w:space="0" w:color="000000"/>
+                <w:left w:val="none" w:sz="0" w:space="0" w:color="000000"/>
+                <w:right w:val="none" w:sz="0" w:space="0" w:color="000000"/>
+              </w:pBdr>
+              <w:spacing w:after="100" w:before="100" w:line="240"/>
+              <w:ind w:firstLine="0" w:left="100" w:right="100"/>
+            </w:pPr>
+            <w:r xmlns:w="http://schemas.openxmlformats.org/wordprocessingml/2006/main" xmlns:wp="http://schemas.openxmlformats.org/drawingml/2006/wordprocessingDrawing" xmlns:r="http://schemas.openxmlformats.org/officeDocument/2006/relationships" xmlns:w14="http://schemas.microsoft.com/office/word/2010/wordml">
+              <w:rPr>
+                <w:rFonts w:ascii="Times New Roman" w:hAnsi="Times New Roman" w:eastAsia="Times New Roman" w:cs="Times New Roman"/>
+                <w:i w:val="false"/>
+                <w:b w:val="false"/>
+                <w:u w:val="none"/>
+                <w:sz w:val="20"/>
+                <w:szCs w:val="20"/>
+                <w:color w:val="000000"/>
+              </w:rPr>
+              <w:t xml:space="preserve">SD predator ID</w:t>
+            </w:r>
+          </w:p>
+        </w:tc>
+        <w:tc>
+          <w:tcPr>
+            <w:tcBorders>
+              <w:bottom w:val="none" w:sz="0" w:space="0" w:color="000000"/>
+              <w:top w:val="none" w:sz="0" w:space="0" w:color="000000"/>
+              <w:left w:val="none" w:sz="0" w:space="0" w:color="000000"/>
+              <w:right w:val="none" w:sz="0" w:space="0" w:color="000000"/>
+            </w:tcBorders>
+            <w:shd w:val="clear" w:color="auto" w:fill="FFFFFF"/>
+            <w:tcMar>
+              <w:top w:w="0" w:type="dxa"/>
+              <w:bottom w:w="0" w:type="dxa"/>
+              <w:left w:w="0" w:type="dxa"/>
+              <w:right w:w="0" w:type="dxa"/>
+            </w:tcMar>
+            <w:vAlign w:val="center"/>
+          </w:tcPr>
+          <w:p>
+            <w:pPr>
+              <w:jc w:val="center"/>
+              <w:keepNext/>
+              <w:pBdr>
+                <w:bottom w:val="none" w:sz="0" w:space="0" w:color="000000"/>
+                <w:top w:val="none" w:sz="0" w:space="0" w:color="000000"/>
+                <w:left w:val="none" w:sz="0" w:space="0" w:color="000000"/>
+                <w:right w:val="none" w:sz="0" w:space="0" w:color="000000"/>
+              </w:pBdr>
+              <w:spacing w:after="100" w:before="100" w:line="240"/>
+              <w:ind w:firstLine="0" w:left="100" w:right="100"/>
+            </w:pPr>
+            <w:r xmlns:w="http://schemas.openxmlformats.org/wordprocessingml/2006/main" xmlns:wp="http://schemas.openxmlformats.org/drawingml/2006/wordprocessingDrawing" xmlns:r="http://schemas.openxmlformats.org/officeDocument/2006/relationships" xmlns:w14="http://schemas.microsoft.com/office/word/2010/wordml">
+              <w:rPr>
+                <w:rFonts w:ascii="Times New Roman" w:hAnsi="Times New Roman" w:eastAsia="Times New Roman" w:cs="Times New Roman"/>
+                <w:i w:val="false"/>
+                <w:b w:val="false"/>
+                <w:u w:val="none"/>
+                <w:sz w:val="20"/>
+                <w:szCs w:val="20"/>
+                <w:color w:val="000000"/>
+              </w:rPr>
+              <w:t xml:space="preserve">0.090 (0.081, 0.098)</w:t>
+            </w:r>
+          </w:p>
+        </w:tc>
+        <w:tc>
+          <w:tcPr>
+            <w:tcBorders>
+              <w:bottom w:val="none" w:sz="0" w:space="0" w:color="000000"/>
+              <w:top w:val="none" w:sz="0" w:space="0" w:color="000000"/>
+              <w:left w:val="none" w:sz="0" w:space="0" w:color="000000"/>
+              <w:right w:val="none" w:sz="0" w:space="0" w:color="000000"/>
+            </w:tcBorders>
+            <w:shd w:val="clear" w:color="auto" w:fill="FFFFFF"/>
+            <w:tcMar>
+              <w:top w:w="0" w:type="dxa"/>
+              <w:bottom w:w="0" w:type="dxa"/>
+              <w:left w:w="0" w:type="dxa"/>
+              <w:right w:w="0" w:type="dxa"/>
+            </w:tcMar>
+            <w:vAlign w:val="center"/>
+          </w:tcPr>
+          <w:p>
+            <w:pPr>
+              <w:jc w:val="center"/>
+              <w:keepNext/>
+              <w:pBdr>
+                <w:bottom w:val="none" w:sz="0" w:space="0" w:color="000000"/>
+                <w:top w:val="none" w:sz="0" w:space="0" w:color="000000"/>
+                <w:left w:val="none" w:sz="0" w:space="0" w:color="000000"/>
+                <w:right w:val="none" w:sz="0" w:space="0" w:color="000000"/>
+              </w:pBdr>
+              <w:spacing w:after="100" w:before="100" w:line="240"/>
+              <w:ind w:firstLine="0" w:left="100" w:right="100"/>
+            </w:pPr>
+            <w:r xmlns:w="http://schemas.openxmlformats.org/wordprocessingml/2006/main" xmlns:wp="http://schemas.openxmlformats.org/drawingml/2006/wordprocessingDrawing" xmlns:r="http://schemas.openxmlformats.org/officeDocument/2006/relationships" xmlns:w14="http://schemas.microsoft.com/office/word/2010/wordml">
+              <w:rPr>
+                <w:rFonts w:ascii="Times New Roman" w:hAnsi="Times New Roman" w:eastAsia="Times New Roman" w:cs="Times New Roman"/>
+                <w:i w:val="false"/>
+                <w:b w:val="false"/>
+                <w:u w:val="none"/>
+                <w:sz w:val="20"/>
+                <w:szCs w:val="20"/>
+                <w:color w:val="000000"/>
+              </w:rPr>
+              <w:t xml:space="preserve">0.082 (0.075, 0.089)</w:t>
+            </w:r>
+          </w:p>
+        </w:tc>
+        <w:tc>
+          <w:tcPr>
+            <w:tcBorders>
+              <w:bottom w:val="none" w:sz="0" w:space="0" w:color="000000"/>
+              <w:top w:val="none" w:sz="0" w:space="0" w:color="000000"/>
+              <w:left w:val="none" w:sz="0" w:space="0" w:color="000000"/>
+              <w:right w:val="none" w:sz="0" w:space="0" w:color="000000"/>
+            </w:tcBorders>
+            <w:shd w:val="clear" w:color="auto" w:fill="FFFFFF"/>
+            <w:tcMar>
+              <w:top w:w="0" w:type="dxa"/>
+              <w:bottom w:w="0" w:type="dxa"/>
+              <w:left w:w="0" w:type="dxa"/>
+              <w:right w:w="0" w:type="dxa"/>
+            </w:tcMar>
+            <w:vAlign w:val="center"/>
+          </w:tcPr>
+          <w:p>
+            <w:pPr>
+              <w:jc w:val="center"/>
+              <w:keepNext/>
+              <w:pBdr>
+                <w:bottom w:val="none" w:sz="0" w:space="0" w:color="000000"/>
+                <w:top w:val="none" w:sz="0" w:space="0" w:color="000000"/>
+                <w:left w:val="none" w:sz="0" w:space="0" w:color="000000"/>
+                <w:right w:val="none" w:sz="0" w:space="0" w:color="000000"/>
+              </w:pBdr>
+              <w:spacing w:after="100" w:before="100" w:line="240"/>
+              <w:ind w:firstLine="0" w:left="100" w:right="100"/>
+            </w:pPr>
+            <w:r xmlns:w="http://schemas.openxmlformats.org/wordprocessingml/2006/main" xmlns:wp="http://schemas.openxmlformats.org/drawingml/2006/wordprocessingDrawing" xmlns:r="http://schemas.openxmlformats.org/officeDocument/2006/relationships" xmlns:w14="http://schemas.microsoft.com/office/word/2010/wordml">
+              <w:rPr>
+                <w:rFonts w:ascii="Times New Roman" w:hAnsi="Times New Roman" w:eastAsia="Times New Roman" w:cs="Times New Roman"/>
+                <w:i w:val="false"/>
+                <w:b w:val="false"/>
+                <w:u w:val="none"/>
+                <w:sz w:val="20"/>
+                <w:szCs w:val="20"/>
+                <w:color w:val="000000"/>
+              </w:rPr>
+              <w:t xml:space="preserve">0.109 (0.098, 0.119)</w:t>
+            </w:r>
+          </w:p>
+        </w:tc>
+      </w:tr>
+      <w:tr>
+        <w:trPr>
+          <w:cantSplit/>
+          <w:trHeight w:val="593" w:hRule="auto"/>
+        </w:trPr>
+        body20
+        <w:tc>
+          <w:tcPr>
+            <w:tcBorders>
+              <w:bottom w:val="none" w:sz="0" w:space="0" w:color="000000"/>
               <w:top w:val="none" w:sz="0" w:space="0" w:color="000000"/>
               <w:left w:val="none" w:sz="0" w:space="0" w:color="000000"/>
               <w:right w:val="none" w:sz="0" w:space="0" w:color="000000"/>
@@ -11220,6 +9175,189 @@
         <w:tc>
           <w:tcPr>
             <w:tcBorders>
+              <w:bottom w:val="none" w:sz="0" w:space="0" w:color="000000"/>
+              <w:top w:val="none" w:sz="0" w:space="0" w:color="000000"/>
+              <w:left w:val="none" w:sz="0" w:space="0" w:color="000000"/>
+              <w:right w:val="none" w:sz="0" w:space="0" w:color="000000"/>
+            </w:tcBorders>
+            <w:shd w:val="clear" w:color="auto" w:fill="FFFFFF"/>
+            <w:tcMar>
+              <w:top w:w="0" w:type="dxa"/>
+              <w:bottom w:w="0" w:type="dxa"/>
+              <w:left w:w="0" w:type="dxa"/>
+              <w:right w:w="0" w:type="dxa"/>
+            </w:tcMar>
+            <w:vAlign w:val="center"/>
+          </w:tcPr>
+          <w:p>
+            <w:pPr>
+              <w:jc w:val="left"/>
+              <w:keepNext/>
+              <w:pBdr>
+                <w:bottom w:val="none" w:sz="0" w:space="0" w:color="000000"/>
+                <w:top w:val="none" w:sz="0" w:space="0" w:color="000000"/>
+                <w:left w:val="none" w:sz="0" w:space="0" w:color="000000"/>
+                <w:right w:val="none" w:sz="0" w:space="0" w:color="000000"/>
+              </w:pBdr>
+              <w:spacing w:after="100" w:before="100" w:line="240"/>
+              <w:ind w:firstLine="0" w:left="100" w:right="100"/>
+            </w:pPr>
+            <w:r xmlns:w="http://schemas.openxmlformats.org/wordprocessingml/2006/main" xmlns:wp="http://schemas.openxmlformats.org/drawingml/2006/wordprocessingDrawing" xmlns:r="http://schemas.openxmlformats.org/officeDocument/2006/relationships" xmlns:w14="http://schemas.microsoft.com/office/word/2010/wordml">
+              <w:rPr>
+                <w:rFonts w:ascii="Times New Roman" w:hAnsi="Times New Roman" w:eastAsia="Times New Roman" w:cs="Times New Roman"/>
+                <w:i w:val="false"/>
+                <w:b w:val="false"/>
+                <w:u w:val="none"/>
+                <w:sz w:val="20"/>
+                <w:szCs w:val="20"/>
+                <w:color w:val="000000"/>
+              </w:rPr>
+              <w:t xml:space="preserve">SD predator ID</w:t>
+            </w:r>
+          </w:p>
+        </w:tc>
+        <w:tc>
+          <w:tcPr>
+            <w:tcBorders>
+              <w:bottom w:val="none" w:sz="0" w:space="0" w:color="000000"/>
+              <w:top w:val="none" w:sz="0" w:space="0" w:color="000000"/>
+              <w:left w:val="none" w:sz="0" w:space="0" w:color="000000"/>
+              <w:right w:val="none" w:sz="0" w:space="0" w:color="000000"/>
+            </w:tcBorders>
+            <w:shd w:val="clear" w:color="auto" w:fill="FFFFFF"/>
+            <w:tcMar>
+              <w:top w:w="0" w:type="dxa"/>
+              <w:bottom w:w="0" w:type="dxa"/>
+              <w:left w:w="0" w:type="dxa"/>
+              <w:right w:w="0" w:type="dxa"/>
+            </w:tcMar>
+            <w:vAlign w:val="center"/>
+          </w:tcPr>
+          <w:p>
+            <w:pPr>
+              <w:jc w:val="center"/>
+              <w:keepNext/>
+              <w:pBdr>
+                <w:bottom w:val="none" w:sz="0" w:space="0" w:color="000000"/>
+                <w:top w:val="none" w:sz="0" w:space="0" w:color="000000"/>
+                <w:left w:val="none" w:sz="0" w:space="0" w:color="000000"/>
+                <w:right w:val="none" w:sz="0" w:space="0" w:color="000000"/>
+              </w:pBdr>
+              <w:spacing w:after="100" w:before="100" w:line="240"/>
+              <w:ind w:firstLine="0" w:left="100" w:right="100"/>
+            </w:pPr>
+            <w:r xmlns:w="http://schemas.openxmlformats.org/wordprocessingml/2006/main" xmlns:wp="http://schemas.openxmlformats.org/drawingml/2006/wordprocessingDrawing" xmlns:r="http://schemas.openxmlformats.org/officeDocument/2006/relationships" xmlns:w14="http://schemas.microsoft.com/office/word/2010/wordml">
+              <w:rPr>
+                <w:rFonts w:ascii="Times New Roman" w:hAnsi="Times New Roman" w:eastAsia="Times New Roman" w:cs="Times New Roman"/>
+                <w:i w:val="false"/>
+                <w:b w:val="false"/>
+                <w:u w:val="none"/>
+                <w:sz w:val="20"/>
+                <w:szCs w:val="20"/>
+                <w:color w:val="000000"/>
+              </w:rPr>
+              <w:t xml:space="preserve">1.058 (1.044, 1.070)</w:t>
+            </w:r>
+          </w:p>
+        </w:tc>
+        <w:tc>
+          <w:tcPr>
+            <w:tcBorders>
+              <w:bottom w:val="none" w:sz="0" w:space="0" w:color="000000"/>
+              <w:top w:val="none" w:sz="0" w:space="0" w:color="000000"/>
+              <w:left w:val="none" w:sz="0" w:space="0" w:color="000000"/>
+              <w:right w:val="none" w:sz="0" w:space="0" w:color="000000"/>
+            </w:tcBorders>
+            <w:shd w:val="clear" w:color="auto" w:fill="FFFFFF"/>
+            <w:tcMar>
+              <w:top w:w="0" w:type="dxa"/>
+              <w:bottom w:w="0" w:type="dxa"/>
+              <w:left w:w="0" w:type="dxa"/>
+              <w:right w:w="0" w:type="dxa"/>
+            </w:tcMar>
+            <w:vAlign w:val="center"/>
+          </w:tcPr>
+          <w:p>
+            <w:pPr>
+              <w:jc w:val="center"/>
+              <w:keepNext/>
+              <w:pBdr>
+                <w:bottom w:val="none" w:sz="0" w:space="0" w:color="000000"/>
+                <w:top w:val="none" w:sz="0" w:space="0" w:color="000000"/>
+                <w:left w:val="none" w:sz="0" w:space="0" w:color="000000"/>
+                <w:right w:val="none" w:sz="0" w:space="0" w:color="000000"/>
+              </w:pBdr>
+              <w:spacing w:after="100" w:before="100" w:line="240"/>
+              <w:ind w:firstLine="0" w:left="100" w:right="100"/>
+            </w:pPr>
+            <w:r xmlns:w="http://schemas.openxmlformats.org/wordprocessingml/2006/main" xmlns:wp="http://schemas.openxmlformats.org/drawingml/2006/wordprocessingDrawing" xmlns:r="http://schemas.openxmlformats.org/officeDocument/2006/relationships" xmlns:w14="http://schemas.microsoft.com/office/word/2010/wordml">
+              <w:rPr>
+                <w:rFonts w:ascii="Times New Roman" w:hAnsi="Times New Roman" w:eastAsia="Times New Roman" w:cs="Times New Roman"/>
+                <w:i w:val="false"/>
+                <w:b w:val="false"/>
+                <w:u w:val="none"/>
+                <w:sz w:val="20"/>
+                <w:szCs w:val="20"/>
+                <w:color w:val="000000"/>
+              </w:rPr>
+              <w:t xml:space="preserve">1.083 (1.073, 1.093)</w:t>
+            </w:r>
+          </w:p>
+        </w:tc>
+        <w:tc>
+          <w:tcPr>
+            <w:tcBorders>
+              <w:bottom w:val="none" w:sz="0" w:space="0" w:color="000000"/>
+              <w:top w:val="none" w:sz="0" w:space="0" w:color="000000"/>
+              <w:left w:val="none" w:sz="0" w:space="0" w:color="000000"/>
+              <w:right w:val="none" w:sz="0" w:space="0" w:color="000000"/>
+            </w:tcBorders>
+            <w:shd w:val="clear" w:color="auto" w:fill="FFFFFF"/>
+            <w:tcMar>
+              <w:top w:w="0" w:type="dxa"/>
+              <w:bottom w:w="0" w:type="dxa"/>
+              <w:left w:w="0" w:type="dxa"/>
+              <w:right w:w="0" w:type="dxa"/>
+            </w:tcMar>
+            <w:vAlign w:val="center"/>
+          </w:tcPr>
+          <w:p>
+            <w:pPr>
+              <w:jc w:val="center"/>
+              <w:keepNext/>
+              <w:pBdr>
+                <w:bottom w:val="none" w:sz="0" w:space="0" w:color="000000"/>
+                <w:top w:val="none" w:sz="0" w:space="0" w:color="000000"/>
+                <w:left w:val="none" w:sz="0" w:space="0" w:color="000000"/>
+                <w:right w:val="none" w:sz="0" w:space="0" w:color="000000"/>
+              </w:pBdr>
+              <w:spacing w:after="100" w:before="100" w:line="240"/>
+              <w:ind w:firstLine="0" w:left="100" w:right="100"/>
+            </w:pPr>
+            <w:r xmlns:w="http://schemas.openxmlformats.org/wordprocessingml/2006/main" xmlns:wp="http://schemas.openxmlformats.org/drawingml/2006/wordprocessingDrawing" xmlns:r="http://schemas.openxmlformats.org/officeDocument/2006/relationships" xmlns:w14="http://schemas.microsoft.com/office/word/2010/wordml">
+              <w:rPr>
+                <w:rFonts w:ascii="Times New Roman" w:hAnsi="Times New Roman" w:eastAsia="Times New Roman" w:cs="Times New Roman"/>
+                <w:i w:val="false"/>
+                <w:b w:val="false"/>
+                <w:u w:val="none"/>
+                <w:sz w:val="20"/>
+                <w:szCs w:val="20"/>
+                <w:color w:val="000000"/>
+              </w:rPr>
+              <w:t xml:space="preserve">1.102 (1.088, 1.116)</w:t>
+            </w:r>
+          </w:p>
+        </w:tc>
+      </w:tr>
+      <w:tr>
+        <w:trPr>
+          <w:cantSplit/>
+          <w:trHeight w:val="592" w:hRule="auto"/>
+        </w:trPr>
+        body21
+        <w:tc>
+          <w:tcPr>
+            <w:tcBorders>
               <w:bottom w:val="single" w:sz="8" w:space="0" w:color="000000"/>
               <w:top w:val="none" w:sz="0" w:space="0" w:color="000000"/>
               <w:left w:val="none" w:sz="0" w:space="0" w:color="000000"/>
@@ -11257,7 +9395,51 @@
                 <w:szCs w:val="20"/>
                 <w:color w:val="000000"/>
               </w:rPr>
-              <w:t xml:space="preserve">CPp predator ID</w:t>
+              <w:t xml:space="preserve">mean success</w:t>
+            </w:r>
+          </w:p>
+        </w:tc>
+        <w:tc>
+          <w:tcPr>
+            <w:tcBorders>
+              <w:bottom w:val="single" w:sz="8" w:space="0" w:color="000000"/>
+              <w:top w:val="none" w:sz="0" w:space="0" w:color="000000"/>
+              <w:left w:val="none" w:sz="0" w:space="0" w:color="000000"/>
+              <w:right w:val="none" w:sz="0" w:space="0" w:color="000000"/>
+            </w:tcBorders>
+            <w:shd w:val="clear" w:color="auto" w:fill="FFFFFF"/>
+            <w:tcMar>
+              <w:top w:w="0" w:type="dxa"/>
+              <w:bottom w:w="0" w:type="dxa"/>
+              <w:left w:w="0" w:type="dxa"/>
+              <w:right w:w="0" w:type="dxa"/>
+            </w:tcMar>
+            <w:vAlign w:val="center"/>
+          </w:tcPr>
+          <w:p>
+            <w:pPr>
+              <w:jc w:val="left"/>
+              <w:keepNext/>
+              <w:pBdr>
+                <w:bottom w:val="none" w:sz="0" w:space="0" w:color="000000"/>
+                <w:top w:val="none" w:sz="0" w:space="0" w:color="000000"/>
+                <w:left w:val="none" w:sz="0" w:space="0" w:color="000000"/>
+                <w:right w:val="none" w:sz="0" w:space="0" w:color="000000"/>
+              </w:pBdr>
+              <w:spacing w:after="100" w:before="100" w:line="240"/>
+              <w:ind w:firstLine="0" w:left="100" w:right="100"/>
+            </w:pPr>
+            <w:r xmlns:w="http://schemas.openxmlformats.org/wordprocessingml/2006/main" xmlns:wp="http://schemas.openxmlformats.org/drawingml/2006/wordprocessingDrawing" xmlns:r="http://schemas.openxmlformats.org/officeDocument/2006/relationships" xmlns:w14="http://schemas.microsoft.com/office/word/2010/wordml">
+              <w:rPr>
+                <w:rFonts w:ascii="Times New Roman" w:hAnsi="Times New Roman" w:eastAsia="Times New Roman" w:cs="Times New Roman"/>
+                <w:i w:val="false"/>
+                <w:b w:val="false"/>
+                <w:u w:val="none"/>
+                <w:sz w:val="20"/>
+                <w:szCs w:val="20"/>
+                <w:color w:val="000000"/>
+              </w:rPr>
+              <w:t xml:space="preserve">SD predator ID</w:t>
             </w:r>
           </w:p>
         </w:tc>
@@ -11301,7 +9483,7 @@
                 <w:szCs w:val="20"/>
                 <w:color w:val="000000"/>
               </w:rPr>
-              <w:t xml:space="preserve">0.056 (0.043, 0.068)</w:t>
+              <w:t xml:space="preserve">0.724 (0.660, 0.786)</w:t>
             </w:r>
           </w:p>
         </w:tc>
@@ -11345,7 +9527,7 @@
                 <w:szCs w:val="20"/>
                 <w:color w:val="000000"/>
               </w:rPr>
-              <w:t xml:space="preserve">0.080 (0.071, 0.089)</w:t>
+              <w:t xml:space="preserve">0.575 (0.528, 0.622)</w:t>
             </w:r>
           </w:p>
         </w:tc>
@@ -11389,7 +9571,7 @@
                 <w:szCs w:val="20"/>
                 <w:color w:val="000000"/>
               </w:rPr>
-              <w:t xml:space="preserve">0.097 (0.085, 0.110)</w:t>
+              <w:t xml:space="preserve">0.601 (0.547, 0.655)</w:t>
             </w:r>
           </w:p>
         </w:tc>
@@ -11454,7 +9636,7 @@
                 <w:szCs w:val="22"/>
                 <w:color w:val="000000"/>
               </w:rPr>
-              <w:t xml:space="preserve">* We applied the exponent to the intercept values of sigma parameters, estimated on a log scale, and then squared them, such that values are mean posterior residual variances. We back-transformed the hunting success values, estimated on a logit scale, back to a probability scale.</w:t>
+              <w:t xml:space="preserve">* We applied the exponent to the parameter values for sigma (intercepts and predator ID), estimated on a log scale, such that values are mean posterior standard deviations (SD). We back-transformed the hunting success values, estimated on a logit scale, back to a probability scale.</w:t>
             </w:r>
           </w:p>
         </w:tc>
@@ -11654,487 +9836,7 @@
         <w:pStyle w:val="FirstParagraph"/>
       </w:pPr>
       <w:r>
-        <w:t xml:space="preserve">At all experience levels, predators that were on average faster (mean) were also travelling faster in all their matches (IIV) (</w:t>
-      </w:r>
-      <m:oMath>
-        <m:r>
-          <m:t>c</m:t>
-        </m:r>
-        <m:r>
-          <m:t>o</m:t>
-        </m:r>
-        <m:sSub>
-          <m:e>
-            <m:r>
-              <m:t>r</m:t>
-            </m:r>
-          </m:e>
-          <m:sub>
-            <m:r>
-              <m:t>n</m:t>
-            </m:r>
-            <m:r>
-              <m:t>o</m:t>
-            </m:r>
-            <m:r>
-              <m:t>v</m:t>
-            </m:r>
-            <m:r>
-              <m:t>i</m:t>
-            </m:r>
-            <m:r>
-              <m:t>c</m:t>
-            </m:r>
-            <m:r>
-              <m:t>e</m:t>
-            </m:r>
-          </m:sub>
-        </m:sSub>
-      </m:oMath>
-      <w:r>
-        <w:t xml:space="preserve"> </w:t>
-      </w:r>
-      <w:r>
-        <w:t xml:space="preserve">= -0.618 [-0.692, -0.537],</w:t>
-      </w:r>
-      <w:r>
-        <w:t xml:space="preserve"> </w:t>
-      </w:r>
-      <m:oMath>
-        <m:r>
-          <m:t>c</m:t>
-        </m:r>
-        <m:r>
-          <m:t>o</m:t>
-        </m:r>
-        <m:sSub>
-          <m:e>
-            <m:r>
-              <m:t>r</m:t>
-            </m:r>
-          </m:e>
-          <m:sub>
-            <m:r>
-              <m:t>i</m:t>
-            </m:r>
-            <m:r>
-              <m:t>n</m:t>
-            </m:r>
-            <m:r>
-              <m:t>t</m:t>
-            </m:r>
-            <m:r>
-              <m:t>e</m:t>
-            </m:r>
-            <m:r>
-              <m:t>r</m:t>
-            </m:r>
-            <m:r>
-              <m:t>m</m:t>
-            </m:r>
-          </m:sub>
-        </m:sSub>
-      </m:oMath>
-      <w:r>
-        <w:t xml:space="preserve"> </w:t>
-      </w:r>
-      <w:r>
-        <w:t xml:space="preserve">= -0.708 [-0.765, -0.637],</w:t>
-      </w:r>
-      <w:r>
-        <w:t xml:space="preserve"> </w:t>
-      </w:r>
-      <m:oMath>
-        <m:r>
-          <m:t>c</m:t>
-        </m:r>
-        <m:r>
-          <m:t>o</m:t>
-        </m:r>
-        <m:sSub>
-          <m:e>
-            <m:r>
-              <m:t>r</m:t>
-            </m:r>
-          </m:e>
-          <m:sub>
-            <m:r>
-              <m:t>a</m:t>
-            </m:r>
-            <m:r>
-              <m:t>d</m:t>
-            </m:r>
-            <m:r>
-              <m:t>v</m:t>
-            </m:r>
-          </m:sub>
-        </m:sSub>
-      </m:oMath>
-      <w:r>
-        <w:t xml:space="preserve"> </w:t>
-      </w:r>
-      <w:r>
-        <w:t xml:space="preserve">= -0.721 [-0.787, -0.66]) (i.e. they were more specialized at travelling fast). Thus, slower predators were also more flexible in their movement through time (Figure 3). In general, predators tended to be faster (mean) when they encountered prey that were on average faster (mean) (</w:t>
-      </w:r>
-      <m:oMath>
-        <m:r>
-          <m:t>c</m:t>
-        </m:r>
-        <m:r>
-          <m:t>o</m:t>
-        </m:r>
-        <m:sSub>
-          <m:e>
-            <m:r>
-              <m:t>r</m:t>
-            </m:r>
-          </m:e>
-          <m:sub>
-            <m:r>
-              <m:t>n</m:t>
-            </m:r>
-            <m:r>
-              <m:t>o</m:t>
-            </m:r>
-            <m:r>
-              <m:t>v</m:t>
-            </m:r>
-            <m:r>
-              <m:t>i</m:t>
-            </m:r>
-            <m:r>
-              <m:t>c</m:t>
-            </m:r>
-            <m:r>
-              <m:t>e</m:t>
-            </m:r>
-          </m:sub>
-        </m:sSub>
-      </m:oMath>
-      <w:r>
-        <w:t xml:space="preserve"> </w:t>
-      </w:r>
-      <w:r>
-        <w:t xml:space="preserve">= 0.27 [0.143, 0.368],</w:t>
-      </w:r>
-      <w:r>
-        <w:t xml:space="preserve"> </w:t>
-      </w:r>
-      <m:oMath>
-        <m:r>
-          <m:t>c</m:t>
-        </m:r>
-        <m:r>
-          <m:t>o</m:t>
-        </m:r>
-        <m:sSub>
-          <m:e>
-            <m:r>
-              <m:t>r</m:t>
-            </m:r>
-          </m:e>
-          <m:sub>
-            <m:r>
-              <m:t>i</m:t>
-            </m:r>
-            <m:r>
-              <m:t>n</m:t>
-            </m:r>
-            <m:r>
-              <m:t>t</m:t>
-            </m:r>
-            <m:r>
-              <m:t>e</m:t>
-            </m:r>
-            <m:r>
-              <m:t>r</m:t>
-            </m:r>
-            <m:r>
-              <m:t>m</m:t>
-            </m:r>
-          </m:sub>
-        </m:sSub>
-      </m:oMath>
-      <w:r>
-        <w:t xml:space="preserve"> </w:t>
-      </w:r>
-      <w:r>
-        <w:t xml:space="preserve">= 0.347 [0.252, 0.46],</w:t>
-      </w:r>
-      <w:r>
-        <w:t xml:space="preserve"> </w:t>
-      </w:r>
-      <m:oMath>
-        <m:r>
-          <m:t>c</m:t>
-        </m:r>
-        <m:r>
-          <m:t>o</m:t>
-        </m:r>
-        <m:sSub>
-          <m:e>
-            <m:r>
-              <m:t>r</m:t>
-            </m:r>
-          </m:e>
-          <m:sub>
-            <m:r>
-              <m:t>a</m:t>
-            </m:r>
-            <m:r>
-              <m:t>d</m:t>
-            </m:r>
-            <m:r>
-              <m:t>v</m:t>
-            </m:r>
-          </m:sub>
-        </m:sSub>
-      </m:oMath>
-      <w:r>
-        <w:t xml:space="preserve"> </w:t>
-      </w:r>
-      <w:r>
-        <w:t xml:space="preserve">= 0.412 [0.318, 0.516]) (Figure 4). At the three experience levels, there were only weak correlations between predator IIV and mean prey speed (</w:t>
-      </w:r>
-      <m:oMath>
-        <m:r>
-          <m:t>c</m:t>
-        </m:r>
-        <m:r>
-          <m:t>o</m:t>
-        </m:r>
-        <m:sSub>
-          <m:e>
-            <m:r>
-              <m:t>r</m:t>
-            </m:r>
-          </m:e>
-          <m:sub>
-            <m:r>
-              <m:t>n</m:t>
-            </m:r>
-            <m:r>
-              <m:t>o</m:t>
-            </m:r>
-            <m:r>
-              <m:t>v</m:t>
-            </m:r>
-            <m:r>
-              <m:t>i</m:t>
-            </m:r>
-            <m:r>
-              <m:t>c</m:t>
-            </m:r>
-            <m:r>
-              <m:t>e</m:t>
-            </m:r>
-          </m:sub>
-        </m:sSub>
-      </m:oMath>
-      <w:r>
-        <w:t xml:space="preserve"> </w:t>
-      </w:r>
-      <w:r>
-        <w:t xml:space="preserve">= -0.007 [-0.123, 0.121],</w:t>
-      </w:r>
-      <w:r>
-        <w:t xml:space="preserve"> </w:t>
-      </w:r>
-      <m:oMath>
-        <m:r>
-          <m:t>c</m:t>
-        </m:r>
-        <m:r>
-          <m:t>o</m:t>
-        </m:r>
-        <m:sSub>
-          <m:e>
-            <m:r>
-              <m:t>r</m:t>
-            </m:r>
-          </m:e>
-          <m:sub>
-            <m:r>
-              <m:t>i</m:t>
-            </m:r>
-            <m:r>
-              <m:t>n</m:t>
-            </m:r>
-            <m:r>
-              <m:t>t</m:t>
-            </m:r>
-            <m:r>
-              <m:t>e</m:t>
-            </m:r>
-            <m:r>
-              <m:t>r</m:t>
-            </m:r>
-            <m:r>
-              <m:t>m</m:t>
-            </m:r>
-          </m:sub>
-        </m:sSub>
-      </m:oMath>
-      <w:r>
-        <w:t xml:space="preserve"> </w:t>
-      </w:r>
-      <w:r>
-        <w:t xml:space="preserve">= -0.172 [-0.286, -0.065],</w:t>
-      </w:r>
-      <w:r>
-        <w:t xml:space="preserve"> </w:t>
-      </w:r>
-      <m:oMath>
-        <m:r>
-          <m:t>c</m:t>
-        </m:r>
-        <m:r>
-          <m:t>o</m:t>
-        </m:r>
-        <m:sSub>
-          <m:e>
-            <m:r>
-              <m:t>r</m:t>
-            </m:r>
-          </m:e>
-          <m:sub>
-            <m:r>
-              <m:t>a</m:t>
-            </m:r>
-            <m:r>
-              <m:t>d</m:t>
-            </m:r>
-            <m:r>
-              <m:t>v</m:t>
-            </m:r>
-          </m:sub>
-        </m:sSub>
-      </m:oMath>
-      <w:r>
-        <w:t xml:space="preserve"> </w:t>
-      </w:r>
-      <w:r>
-        <w:t xml:space="preserve">= -0.18 [-0.299, -0.065]) (Figure 3). Similarly, predators specialized in a faster foraging mode (IIV) when encounters with prey were more predictable (IIV) (</w:t>
-      </w:r>
-      <m:oMath>
-        <m:r>
-          <m:t>c</m:t>
-        </m:r>
-        <m:r>
-          <m:t>o</m:t>
-        </m:r>
-        <m:sSub>
-          <m:e>
-            <m:r>
-              <m:t>r</m:t>
-            </m:r>
-          </m:e>
-          <m:sub>
-            <m:r>
-              <m:t>n</m:t>
-            </m:r>
-            <m:r>
-              <m:t>o</m:t>
-            </m:r>
-            <m:r>
-              <m:t>v</m:t>
-            </m:r>
-            <m:r>
-              <m:t>i</m:t>
-            </m:r>
-            <m:r>
-              <m:t>c</m:t>
-            </m:r>
-            <m:r>
-              <m:t>e</m:t>
-            </m:r>
-          </m:sub>
-        </m:sSub>
-      </m:oMath>
-      <w:r>
-        <w:t xml:space="preserve"> </w:t>
-      </w:r>
-      <w:r>
-        <w:t xml:space="preserve">= 0.264 [0.088, 0.44],</w:t>
-      </w:r>
-      <w:r>
-        <w:t xml:space="preserve"> </w:t>
-      </w:r>
-      <m:oMath>
-        <m:r>
-          <m:t>c</m:t>
-        </m:r>
-        <m:r>
-          <m:t>o</m:t>
-        </m:r>
-        <m:sSub>
-          <m:e>
-            <m:r>
-              <m:t>r</m:t>
-            </m:r>
-          </m:e>
-          <m:sub>
-            <m:r>
-              <m:t>i</m:t>
-            </m:r>
-            <m:r>
-              <m:t>n</m:t>
-            </m:r>
-            <m:r>
-              <m:t>t</m:t>
-            </m:r>
-            <m:r>
-              <m:t>e</m:t>
-            </m:r>
-            <m:r>
-              <m:t>r</m:t>
-            </m:r>
-            <m:r>
-              <m:t>m</m:t>
-            </m:r>
-          </m:sub>
-        </m:sSub>
-      </m:oMath>
-      <w:r>
-        <w:t xml:space="preserve"> </w:t>
-      </w:r>
-      <w:r>
-        <w:t xml:space="preserve">= 0.377 [0.252, 0.496],</w:t>
-      </w:r>
-      <w:r>
-        <w:t xml:space="preserve"> </w:t>
-      </w:r>
-      <m:oMath>
-        <m:r>
-          <m:t>c</m:t>
-        </m:r>
-        <m:r>
-          <m:t>o</m:t>
-        </m:r>
-        <m:sSub>
-          <m:e>
-            <m:r>
-              <m:t>r</m:t>
-            </m:r>
-          </m:e>
-          <m:sub>
-            <m:r>
-              <m:t>a</m:t>
-            </m:r>
-            <m:r>
-              <m:t>d</m:t>
-            </m:r>
-            <m:r>
-              <m:t>v</m:t>
-            </m:r>
-          </m:sub>
-        </m:sSub>
-      </m:oMath>
-      <w:r>
-        <w:t xml:space="preserve"> </w:t>
-      </w:r>
-      <w:r>
-        <w:t xml:space="preserve">= 0.339 [0.184, 0.463]), but the correlations were weak (Figure 3). In the four cases described above, the correlations became stronger as predators gained experience (Figure 3).</w:t>
+        <w:t xml:space="preserve">At all experience levels, predators that were on average faster (mean) were also travelling faster in all their matches (IIV) (Figure 3-S1). Thus, faster predators specialized at travelling fast, while slower predators were more flexible in their movement through time. In general, predators tended to be faster (mean) when they encountered prey that were on average faster (mean) (Figure 3-S1). At the three experience levels, there were only weak correlations between predator IIV and mean prey speed (Figure 3-S1). Similarly, predators specialized in a faster foraging mode (IIV) when encounters with prey were more predictable (IIV), but the correlations were weak (Figure 3-S1). In the four cases described above, the correlations became stronger as predators gained experience (Figure 3-S1).</w:t>
       </w:r>
     </w:p>
     <w:p>
@@ -12225,364 +9927,7 @@
         <w:pStyle w:val="FirstParagraph"/>
       </w:pPr>
       <w:r>
-        <w:t xml:space="preserve">We did not detect strong correlations between the predators’ average speed and hunting success (</w:t>
-      </w:r>
-      <m:oMath>
-        <m:r>
-          <m:t>c</m:t>
-        </m:r>
-        <m:r>
-          <m:t>o</m:t>
-        </m:r>
-        <m:sSub>
-          <m:e>
-            <m:r>
-              <m:t>r</m:t>
-            </m:r>
-          </m:e>
-          <m:sub>
-            <m:r>
-              <m:t>n</m:t>
-            </m:r>
-            <m:r>
-              <m:t>o</m:t>
-            </m:r>
-            <m:r>
-              <m:t>v</m:t>
-            </m:r>
-            <m:r>
-              <m:t>i</m:t>
-            </m:r>
-            <m:r>
-              <m:t>c</m:t>
-            </m:r>
-            <m:r>
-              <m:t>e</m:t>
-            </m:r>
-          </m:sub>
-        </m:sSub>
-      </m:oMath>
-      <w:r>
-        <w:t xml:space="preserve"> </w:t>
-      </w:r>
-      <w:r>
-        <w:t xml:space="preserve">= -0.135 [-0.251, -0.031],</w:t>
-      </w:r>
-      <w:r>
-        <w:t xml:space="preserve"> </w:t>
-      </w:r>
-      <m:oMath>
-        <m:r>
-          <m:t>c</m:t>
-        </m:r>
-        <m:r>
-          <m:t>o</m:t>
-        </m:r>
-        <m:sSub>
-          <m:e>
-            <m:r>
-              <m:t>r</m:t>
-            </m:r>
-          </m:e>
-          <m:sub>
-            <m:r>
-              <m:t>i</m:t>
-            </m:r>
-            <m:r>
-              <m:t>n</m:t>
-            </m:r>
-            <m:r>
-              <m:t>t</m:t>
-            </m:r>
-            <m:r>
-              <m:t>e</m:t>
-            </m:r>
-            <m:r>
-              <m:t>r</m:t>
-            </m:r>
-            <m:r>
-              <m:t>m</m:t>
-            </m:r>
-          </m:sub>
-        </m:sSub>
-      </m:oMath>
-      <w:r>
-        <w:t xml:space="preserve"> </w:t>
-      </w:r>
-      <w:r>
-        <w:t xml:space="preserve">= -0.069 [-0.183, 0.048],</w:t>
-      </w:r>
-      <w:r>
-        <w:t xml:space="preserve"> </w:t>
-      </w:r>
-      <m:oMath>
-        <m:r>
-          <m:t>c</m:t>
-        </m:r>
-        <m:r>
-          <m:t>o</m:t>
-        </m:r>
-        <m:sSub>
-          <m:e>
-            <m:r>
-              <m:t>r</m:t>
-            </m:r>
-          </m:e>
-          <m:sub>
-            <m:r>
-              <m:t>a</m:t>
-            </m:r>
-            <m:r>
-              <m:t>d</m:t>
-            </m:r>
-            <m:r>
-              <m:t>v</m:t>
-            </m:r>
-          </m:sub>
-        </m:sSub>
-      </m:oMath>
-      <w:r>
-        <w:t xml:space="preserve"> </w:t>
-      </w:r>
-      <w:r>
-        <w:t xml:space="preserve">= 0.028 [-0.084, 0.145]), nor between the IIV in speed and hunting success (</w:t>
-      </w:r>
-      <m:oMath>
-        <m:r>
-          <m:t>c</m:t>
-        </m:r>
-        <m:r>
-          <m:t>o</m:t>
-        </m:r>
-        <m:sSub>
-          <m:e>
-            <m:r>
-              <m:t>r</m:t>
-            </m:r>
-          </m:e>
-          <m:sub>
-            <m:r>
-              <m:t>n</m:t>
-            </m:r>
-            <m:r>
-              <m:t>o</m:t>
-            </m:r>
-            <m:r>
-              <m:t>v</m:t>
-            </m:r>
-            <m:r>
-              <m:t>i</m:t>
-            </m:r>
-            <m:r>
-              <m:t>c</m:t>
-            </m:r>
-            <m:r>
-              <m:t>e</m:t>
-            </m:r>
-          </m:sub>
-        </m:sSub>
-      </m:oMath>
-      <w:r>
-        <w:t xml:space="preserve"> </w:t>
-      </w:r>
-      <w:r>
-        <w:t xml:space="preserve">= -0.147 [-0.245, -0.024],</w:t>
-      </w:r>
-      <w:r>
-        <w:t xml:space="preserve"> </w:t>
-      </w:r>
-      <m:oMath>
-        <m:r>
-          <m:t>c</m:t>
-        </m:r>
-        <m:r>
-          <m:t>o</m:t>
-        </m:r>
-        <m:sSub>
-          <m:e>
-            <m:r>
-              <m:t>r</m:t>
-            </m:r>
-          </m:e>
-          <m:sub>
-            <m:r>
-              <m:t>i</m:t>
-            </m:r>
-            <m:r>
-              <m:t>n</m:t>
-            </m:r>
-            <m:r>
-              <m:t>t</m:t>
-            </m:r>
-            <m:r>
-              <m:t>e</m:t>
-            </m:r>
-            <m:r>
-              <m:t>r</m:t>
-            </m:r>
-            <m:r>
-              <m:t>m</m:t>
-            </m:r>
-          </m:sub>
-        </m:sSub>
-      </m:oMath>
-      <w:r>
-        <w:t xml:space="preserve"> </w:t>
-      </w:r>
-      <w:r>
-        <w:t xml:space="preserve">= -0.065 [-0.176, 0.062],</w:t>
-      </w:r>
-      <w:r>
-        <w:t xml:space="preserve"> </w:t>
-      </w:r>
-      <m:oMath>
-        <m:r>
-          <m:t>c</m:t>
-        </m:r>
-        <m:r>
-          <m:t>o</m:t>
-        </m:r>
-        <m:sSub>
-          <m:e>
-            <m:r>
-              <m:t>r</m:t>
-            </m:r>
-          </m:e>
-          <m:sub>
-            <m:r>
-              <m:t>a</m:t>
-            </m:r>
-            <m:r>
-              <m:t>d</m:t>
-            </m:r>
-            <m:r>
-              <m:t>v</m:t>
-            </m:r>
-          </m:sub>
-        </m:sSub>
-      </m:oMath>
-      <w:r>
-        <w:t xml:space="preserve"> </w:t>
-      </w:r>
-      <w:r>
-        <w:t xml:space="preserve">= -0.108 [-0.233, 0.008]), suggesting that both slower/flexible and faster/specialist predators were both equally successful (Figure 3). However, when predators were novice, there was a strong negative correlation between the average speed of the prey that they encountered and their hunting success (</w:t>
-      </w:r>
-      <m:oMath>
-        <m:r>
-          <m:t>c</m:t>
-        </m:r>
-        <m:r>
-          <m:t>o</m:t>
-        </m:r>
-        <m:sSub>
-          <m:e>
-            <m:r>
-              <m:t>r</m:t>
-            </m:r>
-          </m:e>
-          <m:sub>
-            <m:r>
-              <m:t>n</m:t>
-            </m:r>
-            <m:r>
-              <m:t>o</m:t>
-            </m:r>
-            <m:r>
-              <m:t>v</m:t>
-            </m:r>
-            <m:r>
-              <m:t>i</m:t>
-            </m:r>
-            <m:r>
-              <m:t>c</m:t>
-            </m:r>
-            <m:r>
-              <m:t>e</m:t>
-            </m:r>
-          </m:sub>
-        </m:sSub>
-      </m:oMath>
-      <w:r>
-        <w:t xml:space="preserve"> </w:t>
-      </w:r>
-      <w:r>
-        <w:t xml:space="preserve">= -0.432 [-0.539, -0.024]). Hence, novice individuals that encountered faster prey were less successful. This relationship was decoupled at the later experience levels, such that encounters with faster prey at intermediate and advanced stages were not as strongly correlated with hunting success anymore (</w:t>
-      </w:r>
-      <m:oMath>
-        <m:r>
-          <m:t>c</m:t>
-        </m:r>
-        <m:r>
-          <m:t>o</m:t>
-        </m:r>
-        <m:sSub>
-          <m:e>
-            <m:r>
-              <m:t>r</m:t>
-            </m:r>
-          </m:e>
-          <m:sub>
-            <m:r>
-              <m:t>i</m:t>
-            </m:r>
-            <m:r>
-              <m:t>n</m:t>
-            </m:r>
-            <m:r>
-              <m:t>t</m:t>
-            </m:r>
-            <m:r>
-              <m:t>e</m:t>
-            </m:r>
-            <m:r>
-              <m:t>r</m:t>
-            </m:r>
-            <m:r>
-              <m:t>m</m:t>
-            </m:r>
-          </m:sub>
-        </m:sSub>
-      </m:oMath>
-      <w:r>
-        <w:t xml:space="preserve"> </w:t>
-      </w:r>
-      <w:r>
-        <w:t xml:space="preserve">= -0.356 [-0.462, -0.256],</w:t>
-      </w:r>
-      <w:r>
-        <w:t xml:space="preserve"> </w:t>
-      </w:r>
-      <m:oMath>
-        <m:r>
-          <m:t>c</m:t>
-        </m:r>
-        <m:r>
-          <m:t>o</m:t>
-        </m:r>
-        <m:sSub>
-          <m:e>
-            <m:r>
-              <m:t>r</m:t>
-            </m:r>
-          </m:e>
-          <m:sub>
-            <m:r>
-              <m:t>a</m:t>
-            </m:r>
-            <m:r>
-              <m:t>d</m:t>
-            </m:r>
-            <m:r>
-              <m:t>v</m:t>
-            </m:r>
-          </m:sub>
-        </m:sSub>
-      </m:oMath>
-      <w:r>
-        <w:t xml:space="preserve"> </w:t>
-      </w:r>
-      <w:r>
-        <w:t xml:space="preserve">= -0.264 [-0.384, -0.159]).</w:t>
+        <w:t xml:space="preserve">We did not detect strong correlations between the predators’ average speed and hunting success (Figure 3-S1), nor between the IIV in speed and hunting success (Figure 3-S1), suggesting that both slower/flexible and faster/specialist predators were both equally successful. However, when predators were novice, there was a strong negative correlation between the average speed of the prey that they encountered and their hunting success (Figure 3-S1). Hence, novice individuals that encountered faster prey were less successful. This relationship was decoupled at the later experience levels, such that encounters with faster prey at intermediate and advanced stages were not as strongly correlated with hunting success anymore (Figure 3-S1).</w:t>
       </w:r>
     </w:p>
     <w:bookmarkEnd w:id="47"/>

--- a/manuscript/Chapter2-manuscript.docx
+++ b/manuscript/Chapter2-manuscript.docx
@@ -19,43 +19,43 @@
         <w:t xml:space="preserve"> </w:t>
       </w:r>
       <w:r>
+        <w:t xml:space="preserve">shapes</w:t>
+      </w:r>
+      <w:r>
+        <w:t xml:space="preserve"> </w:t>
+      </w:r>
+      <w:r>
+        <w:t xml:space="preserve">individual</w:t>
+      </w:r>
+      <w:r>
+        <w:t xml:space="preserve"> </w:t>
+      </w:r>
+      <w:r>
+        <w:t xml:space="preserve">foraging</w:t>
+      </w:r>
+      <w:r>
+        <w:t xml:space="preserve"> </w:t>
+      </w:r>
+      <w:r>
+        <w:t xml:space="preserve">specialisation</w:t>
+      </w:r>
+      <w:r>
+        <w:t xml:space="preserve"> </w:t>
+      </w:r>
+      <w:r>
         <w:t xml:space="preserve">and</w:t>
       </w:r>
       <w:r>
         <w:t xml:space="preserve"> </w:t>
       </w:r>
       <w:r>
-        <w:t xml:space="preserve">prey</w:t>
-      </w:r>
-      <w:r>
-        <w:t xml:space="preserve"> </w:t>
-      </w:r>
-      <w:r>
-        <w:t xml:space="preserve">behaviour</w:t>
-      </w:r>
-      <w:r>
-        <w:t xml:space="preserve"> </w:t>
-      </w:r>
-      <w:r>
-        <w:t xml:space="preserve">shape</w:t>
-      </w:r>
-      <w:r>
-        <w:t xml:space="preserve"> </w:t>
-      </w:r>
-      <w:r>
-        <w:t xml:space="preserve">individual</w:t>
-      </w:r>
-      <w:r>
-        <w:t xml:space="preserve"> </w:t>
-      </w:r>
-      <w:r>
-        <w:t xml:space="preserve">foraging</w:t>
-      </w:r>
-      <w:r>
-        <w:t xml:space="preserve"> </w:t>
-      </w:r>
-      <w:r>
-        <w:t xml:space="preserve">specialisation</w:t>
+        <w:t xml:space="preserve">predator-prey</w:t>
+      </w:r>
+      <w:r>
+        <w:t xml:space="preserve"> </w:t>
+      </w:r>
+      <w:r>
+        <w:t xml:space="preserve">interactions</w:t>
       </w:r>
       <w:r>
         <w:t xml:space="preserve"> </w:t>
@@ -67,13 +67,13 @@
         <w:t xml:space="preserve"> </w:t>
       </w:r>
       <w:r>
-        <w:t xml:space="preserve">a</w:t>
-      </w:r>
-      <w:r>
-        <w:t xml:space="preserve"> </w:t>
-      </w:r>
-      <w:r>
-        <w:t xml:space="preserve">predator-prey</w:t>
+        <w:t xml:space="preserve">an</w:t>
+      </w:r>
+      <w:r>
+        <w:t xml:space="preserve"> </w:t>
+      </w:r>
+      <w:r>
+        <w:t xml:space="preserve">online</w:t>
       </w:r>
       <w:r>
         <w:t xml:space="preserve"> </w:t>
@@ -181,7 +181,7 @@
         <w:t xml:space="preserve">2021)</w:t>
       </w:r>
       <w:r>
-        <w:t xml:space="preserve">. Indeed, predator populations often comprise assemblages of individuals specializing in different foraging strategies or resources irrespective of sexual, morphological, or age-related differences</w:t>
+        <w:t xml:space="preserve">. Indeed, predator populations often comprise assemblages of individuals specializing in different foraging tactics or resources irrespective of sexual, morphological, or age-related differences</w:t>
       </w:r>
       <w:r>
         <w:t xml:space="preserve"> </w:t>
@@ -498,7 +498,7 @@
         <w:pStyle w:val="BodyText"/>
       </w:pPr>
       <w:r>
-        <w:t xml:space="preserve">The development of foraging strategies is crucial for young predators to reach adulthood and survive</w:t>
+        <w:t xml:space="preserve">The development of foraging tactics is crucial for young predators to reach adulthood and survive</w:t>
       </w:r>
       <w:r>
         <w:t xml:space="preserve"> </w:t>
@@ -644,7 +644,7 @@
         <w:t xml:space="preserve">(reviewed in Snell-Rood 2013)</w:t>
       </w:r>
       <w:r>
-        <w:t xml:space="preserve">.</w:t>
+        <w:t xml:space="preserve">. However, individuals may face different challenges during their lifetime, which could lead to both mechanisms operating at the same time within a population.</w:t>
       </w:r>
     </w:p>
     <w:p>
@@ -652,7 +652,7 @@
         <w:pStyle w:val="BodyText"/>
       </w:pPr>
       <w:r>
-        <w:t xml:space="preserve">There is currently a lack of consensus on the fitness advantages of specialized vs flexible foraging (REFERENCES). Importantly, we have limited information on the ecological contexts - except for competition - that favour one strategy over the other. This is reflected in the literature showing contrasting results in the links between specialization and fitness. For instance, some studies report increasing benefits of specialization</w:t>
+        <w:t xml:space="preserve">There is currently a lack of consensus on the fitness advantages of specialized vs flexible foraging. Importantly, we have limited information on the ecological contexts - except for competition - that favour specialization over flexibility. This is reflected in the literature showing contrasting results in the links between specialization and fitness. For instance, some studies report increasing benefits of specialization</w:t>
       </w:r>
       <w:r>
         <w:t xml:space="preserve"> </w:t>
@@ -889,7 +889,7 @@
         <w:t xml:space="preserve">2019)</w:t>
       </w:r>
       <w:r>
-        <w:t xml:space="preserve">. This hypothesis has, however, not been tested in systems where behavioural interactions are simultaneously monitored between predator and prey individuals. Thus, uncovering the mechanisms shaping direct predator-prey interactions would enable researchers to better predict the behavioural decisions of predators when they are hunting.</w:t>
+        <w:t xml:space="preserve">. This hypothesis has, however, not been tested in systems where behavioural interactions are simultaneously monitored between predator and prey individuals. Thus, uncovering the mechanisms shaping direct predator-prey interactions would enable researchers to better predict the behavioural decisions that predators take when they are hunting.</w:t>
       </w:r>
     </w:p>
     <w:p>
@@ -923,7 +923,7 @@
         <w:t xml:space="preserve">DBD</w:t>
       </w:r>
       <w:r>
-        <w:t xml:space="preserve">) to test how hunting experience and prey behaviour shape predator foraging specialization.</w:t>
+        <w:t xml:space="preserve">) to test how hunting experience shapes predator foraging specialization during direct behavioural interactions with prey.</w:t>
       </w:r>
       <w:r>
         <w:t xml:space="preserve"> </w:t>
@@ -939,7 +939,32 @@
         <w:t xml:space="preserve"> </w:t>
       </w:r>
       <w:r>
-        <w:t xml:space="preserve">is an online videogame simulating a predator-prey interaction, where one predator player hunts four prey players in different virtual environments. The data grants a high degree of precision on the behavioural interaction as the behaviour of both the predator and the four prey is monitored simultaneously in each trial. First, we investigate how predators develop their individual hunting expertise. We hypothesize that predators should differ in the development of their expertise because they encounter varying levels of difficulty with the prey that they pursue. For example, a predator may face more difficulty than other individuals if it encountered prey that were more elusive. Second, we test the hypothesis that individual variation in foraging behaviour will change with experience. If experience reduces the costs of switching between hunting tactics, we predict that individual predators should become more flexible with time. Alternatively, if experience enables the refinement of the hunting tactics, then individuals may instead specialize. Third, we evaluate how predator foraging specialization interacts with variation in prey behaviour. Whether predators specialize or not with experience may depend on the behaviour of their prey, for instance, as it may be harder to specialize when encounters are less predictable. Lastly, if individuals differ in their degree of foraging specialization, then we expect specialized hunters to fare better when prey variability is lower, while flexible hunters should fare better when prey variability is higher.</w:t>
+        <w:t xml:space="preserve">is an online videogame simulating a predator-prey interaction, where one predator player hunts four prey players in different virtual environments. The data grants a high degree of precision on the behavioural interaction as the behaviour of both the predator and the four prey is monitored simultaneously in each trial. First, we investigate how predators develop their individual hunting expertise. We hypothesize that predators should differ in the development of their expertise, partly because they encounter varying levels of difficulty with the prey that they pursue. For example, a predator may face greater difficulty than other individuals if it more often encountered prey that were elusive</w:t>
+      </w:r>
+      <w:r>
+        <w:t xml:space="preserve"> </w:t>
+      </w:r>
+      <w:r>
+        <w:t xml:space="preserve">(Fraser Franco</w:t>
+      </w:r>
+      <w:r>
+        <w:t xml:space="preserve"> </w:t>
+      </w:r>
+      <w:r>
+        <w:rPr>
+          <w:iCs/>
+          <w:i/>
+        </w:rPr>
+        <w:t xml:space="preserve">et al.</w:t>
+      </w:r>
+      <w:r>
+        <w:t xml:space="preserve"> </w:t>
+      </w:r>
+      <w:r>
+        <w:t xml:space="preserve">2022)</w:t>
+      </w:r>
+      <w:r>
+        <w:t xml:space="preserve">. Second, we test the hypothesis that experience will shape foraging specialization. If experience reduces the costs of switching between hunting tactics, we predict that the predator population should become more flexible. Alternatively, if experience enables the refinement of the hunting tactics, then the predator population may instead specialize. Otherwise, if both mechanisms operate at the same time, then we should see no change with experience at the population level, but differences in specialization among individuals should increase. Third, we evaluate how predator foraging specialization interacts with variation in prey behaviour. Whether predators specialize or not with experience may depend on the behaviour of their prey, for instance, as it may be harder to specialize when encounters are less predictable. Lastly, if individuals differ in their degree of foraging specialization, then we expect specialized hunters to fare better when prey variability is lower, while flexible hunters should fare better when prey variability is higher.</w:t>
       </w:r>
     </w:p>
     <w:p>
@@ -1126,7 +1151,7 @@
         <w:t xml:space="preserve"> </w:t>
       </w:r>
       <w:r>
-        <w:t xml:space="preserve">mode). We filtered any matches where players were inactive, such as when speed values were equal to, or very close to, zero. Moreover, we used our knowledge of the game to remove any matches where players were potentially hacking, or not playing the game has it is supposed to be played. We then partitioned the player population by total experience, and sampled players that played 300 matches or more. To optimize the representation of gameplay experience at advanced levels, we set the maximum number of matches at 500 for these players. For instance, there could be a large difference in gameplay between 300-500 and 500-1000 matches. Players that played above 500 matches represented ~2% of the population.</w:t>
+        <w:t xml:space="preserve">mode). We filtered any matches where players were inactive, such as when speed values were equal to, or very close to, zero. Moreover, we used our knowledge of the game to remove any matches where players were potentially hacking, or not playing the game has it is supposed to be played. We then partitioned the player population by total experience, and sampled players that played 300 matches or more. To optimize the representation of gameplay experience at advanced levels, we set the maximum number of matches at 500 for these players. For instance, there could be a large difference in gameplay between 300-500 and 500-1000 matches. Players that played more than 500 matches represented ~2% of the population.</w:t>
       </w:r>
     </w:p>
     <w:p>
@@ -1667,7 +1692,7 @@
         </m:r>
       </m:oMath>
       <w:r>
-        <w:t xml:space="preserve">) followed a Gaussian distribution with estimated variance (</w:t>
+        <w:t xml:space="preserve">) followed a Gaussian distribution with estimated standard deviation (</w:t>
       </w:r>
       <m:oMath>
         <m:r>
@@ -1711,7 +1736,7 @@
             <m:r>
               <m:t> </m:t>
             </m:r>
-            <m:sSubSup>
+            <m:sSub>
               <m:e>
                 <m:r>
                   <m:t>σ</m:t>
@@ -1725,12 +1750,7 @@
                   <m:t>d</m:t>
                 </m:r>
               </m:sub>
-              <m:sup>
-                <m:r>
-                  <m:t>2</m:t>
-                </m:r>
-              </m:sup>
-            </m:sSubSup>
+            </m:sSub>
           </m:e>
         </m:d>
       </m:oMath>
@@ -1929,7 +1949,7 @@
         <w:pStyle w:val="BodyText"/>
       </w:pPr>
       <w:r>
-        <w:t xml:space="preserve">For each level of experience (i.e. novice, intermediate, advanced), we estimated the mean speed of individual predators, and a heterogeneous structure of the residuals such that we could estimate their intra-individual variation (IIV) in speed (i.e. specialization/flexibility). We followed the same structure for the preys’ speed to estimate among individual differences in the mean and variance in speed of the prey encountered by predators. For hunting success, we only modeled the mean part of the equation to estimate among individual differences in mean hunting success. For the predator and the prey’s speed, we controlled for the average rank of the prey that they encountered. The ranking system in</w:t>
+        <w:t xml:space="preserve">For each level of experience (i.e. novice, intermediate, advanced), the model estimated the mean speed of every individual (which we call the mean part of the model), and, employing a heterogeneous structure of the residuals, the intra-individual standard deviation in speed of every individual (which we call the dispersion part of the model). Thus, in the mean part of the model, we could estimate among individual differences in the foraging tactic used by predators (i.e. fast or slow), while in the dispersion part of the model, we could estimate among individual differences in foraging specialization. We followed the same structure for the preys’ speed to estimate among individual differences in the mean and standard deviation in speed of the prey encountered by predators. For hunting success, we only modeled the mean part of the equation to estimate among individual differences in mean hunting success. For the predator and the prey’s speed, we controlled for the average rank of the prey that they encountered on both the mean and dispersion part of the equation. The ranking system in</w:t>
       </w:r>
       <w:r>
         <w:t xml:space="preserve"> </w:t>
@@ -2179,7 +2199,7 @@
                     <m:grow/>
                   </m:dPr>
                   <m:e>
-                    <m:sSubSup>
+                    <m:sSub>
                       <m:e>
                         <m:r>
                           <m:t>σ</m:t>
@@ -2211,12 +2231,7 @@
                           <m:t>d</m:t>
                         </m:r>
                       </m:sub>
-                      <m:sup>
-                        <m:r>
-                          <m:t>2</m:t>
-                        </m:r>
-                      </m:sup>
-                    </m:sSubSup>
+                    </m:sSub>
                   </m:e>
                 </m:d>
               </m:e>
@@ -2509,7 +2524,7 @@
                     <m:grow/>
                   </m:dPr>
                   <m:e>
-                    <m:sSubSup>
+                    <m:sSub>
                       <m:e>
                         <m:r>
                           <m:t>σ</m:t>
@@ -2541,12 +2556,7 @@
                           <m:t>y</m:t>
                         </m:r>
                       </m:sub>
-                      <m:sup>
-                        <m:r>
-                          <m:t>2</m:t>
-                        </m:r>
-                      </m:sup>
-                    </m:sSubSup>
+                    </m:sSub>
                   </m:e>
                 </m:d>
               </m:e>
@@ -2929,7 +2939,7 @@
         <w:t xml:space="preserve"> </w:t>
       </w:r>
       <w:r>
-        <w:t xml:space="preserve">subscripts indicate that an estimate is from the mean or dispersion part of the model, respectively. We assumed that all random effects followed a Gaussian distribution with estimated variance (</w:t>
+        <w:t xml:space="preserve">subscripts indicate that an estimate is from the mean or dispersion part of the model, respectively. We assumed that all random effects followed a Gaussian distribution with estimated standard deviation (</w:t>
       </w:r>
       <m:oMath>
         <m:r>
@@ -2976,7 +2986,7 @@
             <m:r>
               <m:t> </m:t>
             </m:r>
-            <m:sSubSup>
+            <m:sSub>
               <m:e>
                 <m:r>
                   <m:t>σ</m:t>
@@ -2993,12 +3003,7 @@
                   <m:t>v</m:t>
                 </m:r>
               </m:sub>
-              <m:sup>
-                <m:r>
-                  <m:t>2</m:t>
-                </m:r>
-              </m:sup>
-            </m:sSubSup>
+            </m:sSub>
           </m:e>
         </m:d>
       </m:oMath>
@@ -3050,7 +3055,7 @@
             <m:r>
               <m:t> </m:t>
             </m:r>
-            <m:sSubSup>
+            <m:sSub>
               <m:e>
                 <m:r>
                   <m:t>σ</m:t>
@@ -3064,12 +3069,7 @@
                   <m:t>v</m:t>
                 </m:r>
               </m:sub>
-              <m:sup>
-                <m:r>
-                  <m:t>2</m:t>
-                </m:r>
-              </m:sup>
-            </m:sSubSup>
+            </m:sSub>
           </m:e>
         </m:d>
       </m:oMath>
@@ -3121,7 +3121,7 @@
             <m:r>
               <m:t> </m:t>
             </m:r>
-            <m:sSubSup>
+            <m:sSub>
               <m:e>
                 <m:r>
                   <m:t>σ</m:t>
@@ -3135,23 +3135,18 @@
                   <m:t>d</m:t>
                 </m:r>
               </m:sub>
-              <m:sup>
-                <m:r>
-                  <m:t>2</m:t>
-                </m:r>
-              </m:sup>
-            </m:sSubSup>
+            </m:sSub>
           </m:e>
         </m:d>
       </m:oMath>
       <w:r>
-        <w:t xml:space="preserve">). The variance parameters</w:t>
+        <w:t xml:space="preserve">). The parameters</w:t>
       </w:r>
       <w:r>
         <w:t xml:space="preserve"> </w:t>
       </w:r>
       <m:oMath>
-        <m:sSubSup>
+        <m:sSub>
           <m:e>
             <m:r>
               <m:t>σ</m:t>
@@ -3168,12 +3163,7 @@
               <m:t>v</m:t>
             </m:r>
           </m:sub>
-          <m:sup>
-            <m:r>
-              <m:t>2</m:t>
-            </m:r>
-          </m:sup>
-        </m:sSubSup>
+        </m:sSub>
       </m:oMath>
       <w:r>
         <w:t xml:space="preserve">,</w:t>
@@ -3182,7 +3172,7 @@
         <w:t xml:space="preserve"> </w:t>
       </w:r>
       <m:oMath>
-        <m:sSubSup>
+        <m:sSub>
           <m:e>
             <m:r>
               <m:t>σ</m:t>
@@ -3196,12 +3186,7 @@
               <m:t>v</m:t>
             </m:r>
           </m:sub>
-          <m:sup>
-            <m:r>
-              <m:t>2</m:t>
-            </m:r>
-          </m:sup>
-        </m:sSubSup>
+        </m:sSub>
       </m:oMath>
       <w:r>
         <w:t xml:space="preserve">, and</w:t>
@@ -3210,7 +3195,7 @@
         <w:t xml:space="preserve"> </w:t>
       </w:r>
       <m:oMath>
-        <m:sSubSup>
+        <m:sSub>
           <m:e>
             <m:r>
               <m:t>σ</m:t>
@@ -3224,15 +3209,10 @@
               <m:t>d</m:t>
             </m:r>
           </m:sub>
-          <m:sup>
-            <m:r>
-              <m:t>2</m:t>
-            </m:r>
-          </m:sup>
-        </m:sSubSup>
+        </m:sSub>
       </m:oMath>
       <w:r>
-        <w:t xml:space="preserve">, correspond to the among environment, among avatar, and among individual variances, respectively.</w:t>
+        <w:t xml:space="preserve">, correspond to the among environment, among avatar, and among individual standard deviations, respectively.</w:t>
       </w:r>
       <w:r>
         <w:t xml:space="preserve"> </w:t>
@@ -3255,18 +3235,9 @@
         <m:r>
           <m:t>I</m:t>
         </m:r>
-        <m:sSup>
-          <m:e>
-            <m:r>
-              <m:t>σ</m:t>
-            </m:r>
-          </m:e>
-          <m:sup>
-            <m:r>
-              <m:t>2</m:t>
-            </m:r>
-          </m:sup>
-        </m:sSup>
+        <m:r>
+          <m:t>σ</m:t>
+        </m:r>
       </m:oMath>
       <w:r>
         <w:t xml:space="preserve"> </w:t>
@@ -3333,7 +3304,7 @@
                 <m:grow/>
               </m:dPr>
               <m:e>
-                <m:sSubSup>
+                <m:sSub>
                   <m:e>
                     <m:r>
                       <m:t>σ</m:t>
@@ -3344,12 +3315,7 @@
                       <m:t>e</m:t>
                     </m:r>
                   </m:sub>
-                  <m:sup>
-                    <m:r>
-                      <m:t>2</m:t>
-                    </m:r>
-                  </m:sup>
-                </m:sSubSup>
+                </m:sSub>
               </m:e>
             </m:d>
           </m:e>
@@ -3566,7 +3532,7 @@
             <m:grow/>
           </m:dPr>
           <m:e>
-            <m:sSubSup>
+            <m:sSub>
               <m:e>
                 <m:r>
                   <m:t>σ</m:t>
@@ -3604,16 +3570,11 @@
                   <m:t>d</m:t>
                 </m:r>
               </m:sub>
-              <m:sup>
-                <m:r>
-                  <m:t>2</m:t>
-                </m:r>
-              </m:sup>
-            </m:sSubSup>
+            </m:sSub>
             <m:r>
               <m:t> </m:t>
             </m:r>
-            <m:sSubSup>
+            <m:sSub>
               <m:e>
                 <m:r>
                   <m:t>σ</m:t>
@@ -3651,12 +3612,7 @@
                   <m:t>d</m:t>
                 </m:r>
               </m:sub>
-              <m:sup>
-                <m:r>
-                  <m:t>2</m:t>
-                </m:r>
-              </m:sup>
-            </m:sSubSup>
+            </m:sSub>
           </m:e>
         </m:d>
       </m:oMath>
@@ -3681,7 +3637,7 @@
             <m:grow/>
           </m:dPr>
           <m:e>
-            <m:sSubSup>
+            <m:sSub>
               <m:e>
                 <m:r>
                   <m:t>σ</m:t>
@@ -3719,16 +3675,11 @@
                   <m:t>d</m:t>
                 </m:r>
               </m:sub>
-              <m:sup>
-                <m:r>
-                  <m:t>2</m:t>
-                </m:r>
-              </m:sup>
-            </m:sSubSup>
+            </m:sSub>
             <m:r>
               <m:t> </m:t>
             </m:r>
-            <m:sSubSup>
+            <m:sSub>
               <m:e>
                 <m:r>
                   <m:t>σ</m:t>
@@ -3766,17 +3717,12 @@
                   <m:t>y</m:t>
                 </m:r>
               </m:sub>
-              <m:sup>
-                <m:r>
-                  <m:t>2</m:t>
-                </m:r>
-              </m:sup>
-            </m:sSubSup>
+            </m:sSub>
           </m:e>
         </m:d>
       </m:oMath>
       <w:r>
-        <w:t xml:space="preserve">) within a level of experience. In the first case, this allows us to assess, for example, whether predators that are on average slower/faster are more specialized or flexible. In the second case, the correlations enables us to estimate, for example, whether predators that encountered prey that were faster/slower adopted a slower/faster (or more specialized/flexible) strategy, or if slower/faster predators had lower/greater hunting success. We also evaluated these correlations among the different levels of experience (e.g. </w:t>
+        <w:t xml:space="preserve">) within a level of experience. In the first case, this allows us to assess, for example, whether predators that are on average slower/faster are more specialized or flexible. In the second case, the correlations enables us to estimate, for example, whether predators that encountered prey that were faster/slower adopted a slower/faster (or more specialized/flexible) tactic, or if slower/faster predators had lower/greater hunting success. We also evaluated these correlations among the different levels of experience (e.g. </w:t>
       </w:r>
       <m:oMath>
         <m:r>
@@ -3796,7 +3742,7 @@
             <m:grow/>
           </m:dPr>
           <m:e>
-            <m:sSubSup>
+            <m:sSub>
               <m:e>
                 <m:r>
                   <m:t>σ</m:t>
@@ -3855,16 +3801,11 @@
                   <m:t>e</m:t>
                 </m:r>
               </m:sub>
-              <m:sup>
-                <m:r>
-                  <m:t>2</m:t>
-                </m:r>
-              </m:sup>
-            </m:sSubSup>
+            </m:sSub>
             <m:r>
               <m:t> </m:t>
             </m:r>
-            <m:sSubSup>
+            <m:sSub>
               <m:e>
                 <m:r>
                   <m:t>σ</m:t>
@@ -3941,12 +3882,7 @@
                   <m:t>e</m:t>
                 </m:r>
               </m:sub>
-              <m:sup>
-                <m:r>
-                  <m:t>2</m:t>
-                </m:r>
-              </m:sup>
-            </m:sSubSup>
+            </m:sSub>
           </m:e>
         </m:d>
       </m:oMath>
@@ -4062,7 +3998,7 @@
         </m:sSub>
       </m:oMath>
       <w:r>
-        <w:t xml:space="preserve">) part of the predator and prey’s speed, at each stage of experience, to report standardized effect sizes of individual variance for comparison across traits and studies</w:t>
+        <w:t xml:space="preserve">) part of the predator and prey’s speed, at each stage of experience, to report standardized effect sizes of individual variation for comparison across traits and studies</w:t>
       </w:r>
       <w:r>
         <w:t xml:space="preserve"> </w:t>
@@ -4153,7 +4089,7 @@
         <w:pStyle w:val="FirstParagraph"/>
       </w:pPr>
       <w:r>
-        <w:t xml:space="preserve">Our results confirm that individual predators displayed important differences in the development of their expertise, as the best model was the one with group-level smoothers exclusively (Table I). For instance, with experience, some predators steadily increased their hunting success while others displayed a decrease in prey capture (Figure 1A-S1A-S1B). Otherwise, there were players that maintained either a high or low success across their experience (Figure 1A). Another pattern that emerged was that some individuals optimized their success at an experience level that was below what we considered as</w:t>
+        <w:t xml:space="preserve">Our results confirm that individual predators displayed important differences in the development of their expertise, as the best model was the one with group-level smoothers exclusively (Table I). For instance, with experience, some predators steadily increased their hunting success while others displayed a decrease in prey capture (Figure 1A-S1). Otherwise, there were players that maintained either a high or low success across their experience (Figure 1A). Another pattern that emerged was that some individuals optimized their success at an experience level that was below what we considered as</w:t>
       </w:r>
       <w:r>
         <w:t xml:space="preserve"> </w:t>
@@ -4174,12 +4110,1150 @@
         <w:t xml:space="preserve">(i.e. &gt;300 matches played).</w:t>
       </w:r>
     </w:p>
+    <w:p>
+      <w:pPr>
+        <w:pStyle w:val="TableCaption"/>
+      </w:pPr>
+      <w:r>
+        <w:rPr>
+          <w:rFonts/>
+          <w:b w:val="true"/>
+        </w:rPr>
+        <w:t xml:space="preserve">Table </w:t>
+      </w:r>
+      <w:bookmarkStart w:id="f1ea1aef-9e9a-45a2-9055-df286191ce1c" w:name="table1"/>
+      <w:r xmlns:w="http://schemas.openxmlformats.org/wordprocessingml/2006/main" xmlns:wp="http://schemas.openxmlformats.org/drawingml/2006/wordprocessingDrawing" xmlns:r="http://schemas.openxmlformats.org/officeDocument/2006/relationships" xmlns:w14="http://schemas.microsoft.com/office/word/2010/wordml">
+        <w:rPr>
+          <w:rFonts/>
+          <w:b w:val="true"/>
+        </w:rPr>
+        <w:fldChar w:fldCharType="begin" w:dirty="true"/>
+      </w:r>
+      <w:r xmlns:w="http://schemas.openxmlformats.org/wordprocessingml/2006/main" xmlns:wp="http://schemas.openxmlformats.org/drawingml/2006/wordprocessingDrawing" xmlns:r="http://schemas.openxmlformats.org/officeDocument/2006/relationships" xmlns:w14="http://schemas.microsoft.com/office/word/2010/wordml">
+        <w:rPr>
+          <w:rFonts/>
+          <w:b w:val="true"/>
+        </w:rPr>
+        <w:instrText xml:space="preserve" w:dirty="true">SEQ tab \* Arabic</w:instrText>
+      </w:r>
+      <w:r xmlns:w="http://schemas.openxmlformats.org/wordprocessingml/2006/main" xmlns:wp="http://schemas.openxmlformats.org/drawingml/2006/wordprocessingDrawing" xmlns:r="http://schemas.openxmlformats.org/officeDocument/2006/relationships" xmlns:w14="http://schemas.microsoft.com/office/word/2010/wordml">
+        <w:rPr>
+          <w:rFonts/>
+          <w:b w:val="true"/>
+        </w:rPr>
+        <w:fldChar w:fldCharType="end" w:dirty="true"/>
+      </w:r>
+      <w:bookmarkEnd w:id="f1ea1aef-9e9a-45a2-9055-df286191ce1c"/>
+      <w:r>
+        <w:t xml:space="preserve">: </w:t>
+      </w:r>
+      <w:r>
+        <w:t xml:space="preserve">Leave-one-out cross-validation table of the three hierarchical GAMMs relating hunting success to player experience</w:t>
+      </w:r>
+    </w:p>
+    <w:tbl xmlns:w="http://schemas.openxmlformats.org/wordprocessingml/2006/main" xmlns:r="http://schemas.openxmlformats.org/officeDocument/2006/relationships" xmlns:w14="http://schemas.microsoft.com/office/word/2010/wordml" xmlns:wp="http://schemas.openxmlformats.org/drawingml/2006/wordprocessingDrawing" xmlns:a="http://schemas.openxmlformats.org/drawingml/2006/main" xmlns:pic="http://schemas.openxmlformats.org/drawingml/2006/picture">
+      <w:tblPr>
+        <w:tblLayout w:type="fixed"/>
+        <w:jc w:val="start"/>
+        <w:tblLook w:firstRow="1" w:lastRow="0" w:firstColumn="0" w:lastColumn="0" w:noHBand="0" w:noVBand="1"/>
+      </w:tblPr>
+      <w:tblGrid>
+        <w:gridCol w:w="3756"/>
+        <w:gridCol w:w="1221"/>
+        <w:gridCol w:w="1221"/>
+        <w:gridCol w:w="1377"/>
+        <w:gridCol w:w="1527"/>
+      </w:tblGrid>
+      <w:tr>
+        <w:trPr>
+          <w:cantSplit/>
+          <w:trHeight w:val="734" w:hRule="auto"/>
+          <w:tblHeader/>
+        </w:trPr>
+        header1
+        <w:tc>
+          <w:tcPr>
+            <w:tcBorders>
+              <w:bottom w:val="single" w:sz="8" w:space="0" w:color="000000"/>
+              <w:top w:val="single" w:sz="8" w:space="0" w:color="000000"/>
+              <w:left w:val="none" w:sz="0" w:space="0" w:color="000000"/>
+              <w:right w:val="none" w:sz="0" w:space="0" w:color="000000"/>
+            </w:tcBorders>
+            <w:shd w:val="clear" w:color="auto" w:fill="FFFFFF"/>
+            <w:tcMar>
+              <w:top w:w="0" w:type="dxa"/>
+              <w:bottom w:w="0" w:type="dxa"/>
+              <w:left w:w="0" w:type="dxa"/>
+              <w:right w:w="0" w:type="dxa"/>
+            </w:tcMar>
+            <w:vAlign w:val="center"/>
+          </w:tcPr>
+          <w:p>
+            <w:pPr>
+              <w:jc w:val="left"/>
+              <w:keepNext/>
+              <w:pBdr>
+                <w:bottom w:val="none" w:sz="0" w:space="0" w:color="000000"/>
+                <w:top w:val="none" w:sz="0" w:space="0" w:color="000000"/>
+                <w:left w:val="none" w:sz="0" w:space="0" w:color="000000"/>
+                <w:right w:val="none" w:sz="0" w:space="0" w:color="000000"/>
+              </w:pBdr>
+              <w:spacing w:after="100" w:before="100" w:line="240"/>
+              <w:ind w:firstLine="0" w:left="100" w:right="100"/>
+            </w:pPr>
+            <w:r xmlns:w="http://schemas.openxmlformats.org/wordprocessingml/2006/main" xmlns:wp="http://schemas.openxmlformats.org/drawingml/2006/wordprocessingDrawing" xmlns:r="http://schemas.openxmlformats.org/officeDocument/2006/relationships" xmlns:w14="http://schemas.microsoft.com/office/word/2010/wordml">
+              <w:rPr>
+                <w:rFonts w:ascii="Times New Roman" w:hAnsi="Times New Roman" w:eastAsia="Times New Roman" w:cs="Times New Roman"/>
+                <w:i w:val="false"/>
+                <w:b w:val="false"/>
+                <w:u w:val="none"/>
+                <w:sz w:val="22"/>
+                <w:szCs w:val="22"/>
+                <w:color w:val="000000"/>
+              </w:rPr>
+              <w:t xml:space="preserve">model</w:t>
+            </w:r>
+            <w:r xmlns:w="http://schemas.openxmlformats.org/wordprocessingml/2006/main" xmlns:wp="http://schemas.openxmlformats.org/drawingml/2006/wordprocessingDrawing" xmlns:r="http://schemas.openxmlformats.org/officeDocument/2006/relationships" xmlns:w14="http://schemas.microsoft.com/office/word/2010/wordml">
+              <w:rPr>
+                <w:rFonts w:ascii="Times New Roman" w:hAnsi="Times New Roman" w:eastAsia="Times New Roman" w:cs="Times New Roman"/>
+                <w:i w:val="false"/>
+                <w:b w:val="false"/>
+                <w:u w:val="none"/>
+                <w:vertAlign w:val="superscript"/>
+                <w:sz w:val="22"/>
+                <w:szCs w:val="22"/>
+                <w:color w:val="000000"/>
+              </w:rPr>
+              <w:t xml:space="preserve"> </w:t>
+            </w:r>
+          </w:p>
+        </w:tc>
+        <w:tc>
+          <w:tcPr>
+            <w:tcBorders>
+              <w:bottom w:val="single" w:sz="8" w:space="0" w:color="000000"/>
+              <w:top w:val="single" w:sz="8" w:space="0" w:color="000000"/>
+              <w:left w:val="none" w:sz="0" w:space="0" w:color="000000"/>
+              <w:right w:val="none" w:sz="0" w:space="0" w:color="000000"/>
+            </w:tcBorders>
+            <w:shd w:val="clear" w:color="auto" w:fill="FFFFFF"/>
+            <w:tcMar>
+              <w:top w:w="0" w:type="dxa"/>
+              <w:bottom w:w="0" w:type="dxa"/>
+              <w:left w:w="0" w:type="dxa"/>
+              <w:right w:w="0" w:type="dxa"/>
+            </w:tcMar>
+            <w:vAlign w:val="center"/>
+          </w:tcPr>
+          <w:p>
+            <w:pPr>
+              <w:jc w:val="center"/>
+              <w:keepNext/>
+              <w:pBdr>
+                <w:bottom w:val="none" w:sz="0" w:space="0" w:color="000000"/>
+                <w:top w:val="none" w:sz="0" w:space="0" w:color="000000"/>
+                <w:left w:val="none" w:sz="0" w:space="0" w:color="000000"/>
+                <w:right w:val="none" w:sz="0" w:space="0" w:color="000000"/>
+              </w:pBdr>
+              <w:spacing w:after="100" w:before="100" w:line="240"/>
+              <w:ind w:firstLine="0" w:left="100" w:right="100"/>
+            </w:pPr>
+            <w:r xmlns:w="http://schemas.openxmlformats.org/wordprocessingml/2006/main" xmlns:wp="http://schemas.openxmlformats.org/drawingml/2006/wordprocessingDrawing" xmlns:r="http://schemas.openxmlformats.org/officeDocument/2006/relationships" xmlns:w14="http://schemas.microsoft.com/office/word/2010/wordml">
+              <w:rPr>
+                <w:rFonts w:ascii="Times New Roman" w:hAnsi="Times New Roman" w:eastAsia="Times New Roman" w:cs="Times New Roman"/>
+                <w:i w:val="false"/>
+                <w:b w:val="false"/>
+                <w:u w:val="none"/>
+                <w:sz w:val="22"/>
+                <w:szCs w:val="22"/>
+                <w:color w:val="000000"/>
+              </w:rPr>
+              <w:t xml:space="preserve">elpd </w:t>
+            </w:r>
+            <w:r xmlns:w="http://schemas.openxmlformats.org/wordprocessingml/2006/main" xmlns:wp="http://schemas.openxmlformats.org/drawingml/2006/wordprocessingDrawing" xmlns:r="http://schemas.openxmlformats.org/officeDocument/2006/relationships" xmlns:w14="http://schemas.microsoft.com/office/word/2010/wordml">
+              <w:rPr>
+                <w:rFonts w:ascii="Times New Roman" w:hAnsi="Times New Roman" w:eastAsia="Times New Roman" w:cs="Times New Roman"/>
+                <w:i w:val="false"/>
+                <w:b w:val="false"/>
+                <w:u w:val="none"/>
+                <w:sz w:val="22"/>
+                <w:szCs w:val="22"/>
+                <w:color w:val="000000"/>
+              </w:rPr>
+              <w:br/>
+            </w:r>
+            <w:r xmlns:w="http://schemas.openxmlformats.org/wordprocessingml/2006/main" xmlns:wp="http://schemas.openxmlformats.org/drawingml/2006/wordprocessingDrawing" xmlns:r="http://schemas.openxmlformats.org/officeDocument/2006/relationships" xmlns:w14="http://schemas.microsoft.com/office/word/2010/wordml">
+              <w:rPr>
+                <w:rFonts w:ascii="Times New Roman" w:hAnsi="Times New Roman" w:eastAsia="Times New Roman" w:cs="Times New Roman"/>
+                <w:i w:val="false"/>
+                <w:b w:val="false"/>
+                <w:u w:val="none"/>
+                <w:sz w:val="22"/>
+                <w:szCs w:val="22"/>
+                <w:color w:val="000000"/>
+              </w:rPr>
+              <w:t xml:space="preserve">difference</w:t>
+            </w:r>
+          </w:p>
+        </w:tc>
+        <w:tc>
+          <w:tcPr>
+            <w:tcBorders>
+              <w:bottom w:val="single" w:sz="8" w:space="0" w:color="000000"/>
+              <w:top w:val="single" w:sz="8" w:space="0" w:color="000000"/>
+              <w:left w:val="none" w:sz="0" w:space="0" w:color="000000"/>
+              <w:right w:val="none" w:sz="0" w:space="0" w:color="000000"/>
+            </w:tcBorders>
+            <w:shd w:val="clear" w:color="auto" w:fill="FFFFFF"/>
+            <w:tcMar>
+              <w:top w:w="0" w:type="dxa"/>
+              <w:bottom w:w="0" w:type="dxa"/>
+              <w:left w:w="0" w:type="dxa"/>
+              <w:right w:w="0" w:type="dxa"/>
+            </w:tcMar>
+            <w:vAlign w:val="center"/>
+          </w:tcPr>
+          <w:p>
+            <w:pPr>
+              <w:jc w:val="center"/>
+              <w:keepNext/>
+              <w:pBdr>
+                <w:bottom w:val="none" w:sz="0" w:space="0" w:color="000000"/>
+                <w:top w:val="none" w:sz="0" w:space="0" w:color="000000"/>
+                <w:left w:val="none" w:sz="0" w:space="0" w:color="000000"/>
+                <w:right w:val="none" w:sz="0" w:space="0" w:color="000000"/>
+              </w:pBdr>
+              <w:spacing w:after="100" w:before="100" w:line="240"/>
+              <w:ind w:firstLine="0" w:left="100" w:right="100"/>
+            </w:pPr>
+            <w:r xmlns:w="http://schemas.openxmlformats.org/wordprocessingml/2006/main" xmlns:wp="http://schemas.openxmlformats.org/drawingml/2006/wordprocessingDrawing" xmlns:r="http://schemas.openxmlformats.org/officeDocument/2006/relationships" xmlns:w14="http://schemas.microsoft.com/office/word/2010/wordml">
+              <w:rPr>
+                <w:rFonts w:ascii="Times New Roman" w:hAnsi="Times New Roman" w:eastAsia="Times New Roman" w:cs="Times New Roman"/>
+                <w:i w:val="false"/>
+                <w:b w:val="false"/>
+                <w:u w:val="none"/>
+                <w:sz w:val="22"/>
+                <w:szCs w:val="22"/>
+                <w:color w:val="000000"/>
+              </w:rPr>
+              <w:t xml:space="preserve">sd </w:t>
+            </w:r>
+            <w:r xmlns:w="http://schemas.openxmlformats.org/wordprocessingml/2006/main" xmlns:wp="http://schemas.openxmlformats.org/drawingml/2006/wordprocessingDrawing" xmlns:r="http://schemas.openxmlformats.org/officeDocument/2006/relationships" xmlns:w14="http://schemas.microsoft.com/office/word/2010/wordml">
+              <w:rPr>
+                <w:rFonts w:ascii="Times New Roman" w:hAnsi="Times New Roman" w:eastAsia="Times New Roman" w:cs="Times New Roman"/>
+                <w:i w:val="false"/>
+                <w:b w:val="false"/>
+                <w:u w:val="none"/>
+                <w:sz w:val="22"/>
+                <w:szCs w:val="22"/>
+                <w:color w:val="000000"/>
+              </w:rPr>
+              <w:br/>
+            </w:r>
+            <w:r xmlns:w="http://schemas.openxmlformats.org/wordprocessingml/2006/main" xmlns:wp="http://schemas.openxmlformats.org/drawingml/2006/wordprocessingDrawing" xmlns:r="http://schemas.openxmlformats.org/officeDocument/2006/relationships" xmlns:w14="http://schemas.microsoft.com/office/word/2010/wordml">
+              <w:rPr>
+                <w:rFonts w:ascii="Times New Roman" w:hAnsi="Times New Roman" w:eastAsia="Times New Roman" w:cs="Times New Roman"/>
+                <w:i w:val="false"/>
+                <w:b w:val="false"/>
+                <w:u w:val="none"/>
+                <w:sz w:val="22"/>
+                <w:szCs w:val="22"/>
+                <w:color w:val="000000"/>
+              </w:rPr>
+              <w:t xml:space="preserve">difference</w:t>
+            </w:r>
+          </w:p>
+        </w:tc>
+        <w:tc>
+          <w:tcPr>
+            <w:tcBorders>
+              <w:bottom w:val="single" w:sz="8" w:space="0" w:color="000000"/>
+              <w:top w:val="single" w:sz="8" w:space="0" w:color="000000"/>
+              <w:left w:val="none" w:sz="0" w:space="0" w:color="000000"/>
+              <w:right w:val="none" w:sz="0" w:space="0" w:color="000000"/>
+            </w:tcBorders>
+            <w:shd w:val="clear" w:color="auto" w:fill="FFFFFF"/>
+            <w:tcMar>
+              <w:top w:w="0" w:type="dxa"/>
+              <w:bottom w:w="0" w:type="dxa"/>
+              <w:left w:w="0" w:type="dxa"/>
+              <w:right w:w="0" w:type="dxa"/>
+            </w:tcMar>
+            <w:vAlign w:val="center"/>
+          </w:tcPr>
+          <w:p>
+            <w:pPr>
+              <w:jc w:val="center"/>
+              <w:keepNext/>
+              <w:pBdr>
+                <w:bottom w:val="none" w:sz="0" w:space="0" w:color="000000"/>
+                <w:top w:val="none" w:sz="0" w:space="0" w:color="000000"/>
+                <w:left w:val="none" w:sz="0" w:space="0" w:color="000000"/>
+                <w:right w:val="none" w:sz="0" w:space="0" w:color="000000"/>
+              </w:pBdr>
+              <w:spacing w:after="100" w:before="100" w:line="240"/>
+              <w:ind w:firstLine="0" w:left="100" w:right="100"/>
+            </w:pPr>
+            <w:r xmlns:w="http://schemas.openxmlformats.org/wordprocessingml/2006/main" xmlns:wp="http://schemas.openxmlformats.org/drawingml/2006/wordprocessingDrawing" xmlns:r="http://schemas.openxmlformats.org/officeDocument/2006/relationships" xmlns:w14="http://schemas.microsoft.com/office/word/2010/wordml">
+              <w:rPr>
+                <w:rFonts w:ascii="Times New Roman" w:hAnsi="Times New Roman" w:eastAsia="Times New Roman" w:cs="Times New Roman"/>
+                <w:i w:val="false"/>
+                <w:b w:val="false"/>
+                <w:u w:val="none"/>
+                <w:sz w:val="22"/>
+                <w:szCs w:val="22"/>
+                <w:color w:val="000000"/>
+              </w:rPr>
+              <w:t xml:space="preserve">elpd loo </w:t>
+            </w:r>
+            <w:r xmlns:w="http://schemas.openxmlformats.org/wordprocessingml/2006/main" xmlns:wp="http://schemas.openxmlformats.org/drawingml/2006/wordprocessingDrawing" xmlns:r="http://schemas.openxmlformats.org/officeDocument/2006/relationships" xmlns:w14="http://schemas.microsoft.com/office/word/2010/wordml">
+              <w:rPr>
+                <w:rFonts w:ascii="Times New Roman" w:hAnsi="Times New Roman" w:eastAsia="Times New Roman" w:cs="Times New Roman"/>
+                <w:i w:val="false"/>
+                <w:b w:val="false"/>
+                <w:u w:val="none"/>
+                <w:sz w:val="22"/>
+                <w:szCs w:val="22"/>
+                <w:color w:val="000000"/>
+              </w:rPr>
+              <w:br/>
+            </w:r>
+            <w:r xmlns:w="http://schemas.openxmlformats.org/wordprocessingml/2006/main" xmlns:wp="http://schemas.openxmlformats.org/drawingml/2006/wordprocessingDrawing" xmlns:r="http://schemas.openxmlformats.org/officeDocument/2006/relationships" xmlns:w14="http://schemas.microsoft.com/office/word/2010/wordml">
+              <w:rPr>
+                <w:rFonts w:ascii="Times New Roman" w:hAnsi="Times New Roman" w:eastAsia="Times New Roman" w:cs="Times New Roman"/>
+                <w:i w:val="false"/>
+                <w:b w:val="false"/>
+                <w:u w:val="none"/>
+                <w:sz w:val="22"/>
+                <w:szCs w:val="22"/>
+                <w:color w:val="000000"/>
+              </w:rPr>
+              <w:t xml:space="preserve">value</w:t>
+            </w:r>
+          </w:p>
+        </w:tc>
+        <w:tc>
+          <w:tcPr>
+            <w:tcBorders>
+              <w:bottom w:val="single" w:sz="8" w:space="0" w:color="000000"/>
+              <w:top w:val="single" w:sz="8" w:space="0" w:color="000000"/>
+              <w:left w:val="none" w:sz="0" w:space="0" w:color="000000"/>
+              <w:right w:val="none" w:sz="0" w:space="0" w:color="000000"/>
+            </w:tcBorders>
+            <w:shd w:val="clear" w:color="auto" w:fill="FFFFFF"/>
+            <w:tcMar>
+              <w:top w:w="0" w:type="dxa"/>
+              <w:bottom w:w="0" w:type="dxa"/>
+              <w:left w:w="0" w:type="dxa"/>
+              <w:right w:w="0" w:type="dxa"/>
+            </w:tcMar>
+            <w:vAlign w:val="center"/>
+          </w:tcPr>
+          <w:p>
+            <w:pPr>
+              <w:jc w:val="center"/>
+              <w:keepNext/>
+              <w:pBdr>
+                <w:bottom w:val="none" w:sz="0" w:space="0" w:color="000000"/>
+                <w:top w:val="none" w:sz="0" w:space="0" w:color="000000"/>
+                <w:left w:val="none" w:sz="0" w:space="0" w:color="000000"/>
+                <w:right w:val="none" w:sz="0" w:space="0" w:color="000000"/>
+              </w:pBdr>
+              <w:spacing w:after="100" w:before="100" w:line="240"/>
+              <w:ind w:firstLine="0" w:left="100" w:right="100"/>
+            </w:pPr>
+            <w:r xmlns:w="http://schemas.openxmlformats.org/wordprocessingml/2006/main" xmlns:wp="http://schemas.openxmlformats.org/drawingml/2006/wordprocessingDrawing" xmlns:r="http://schemas.openxmlformats.org/officeDocument/2006/relationships" xmlns:w14="http://schemas.microsoft.com/office/word/2010/wordml">
+              <w:rPr>
+                <w:rFonts w:ascii="Times New Roman" w:hAnsi="Times New Roman" w:eastAsia="Times New Roman" w:cs="Times New Roman"/>
+                <w:i w:val="false"/>
+                <w:b w:val="false"/>
+                <w:u w:val="none"/>
+                <w:sz w:val="22"/>
+                <w:szCs w:val="22"/>
+                <w:color w:val="000000"/>
+              </w:rPr>
+              <w:t xml:space="preserve">elpd loo </w:t>
+            </w:r>
+            <w:r xmlns:w="http://schemas.openxmlformats.org/wordprocessingml/2006/main" xmlns:wp="http://schemas.openxmlformats.org/drawingml/2006/wordprocessingDrawing" xmlns:r="http://schemas.openxmlformats.org/officeDocument/2006/relationships" xmlns:w14="http://schemas.microsoft.com/office/word/2010/wordml">
+              <w:rPr>
+                <w:rFonts w:ascii="Times New Roman" w:hAnsi="Times New Roman" w:eastAsia="Times New Roman" w:cs="Times New Roman"/>
+                <w:i w:val="false"/>
+                <w:b w:val="false"/>
+                <w:u w:val="none"/>
+                <w:sz w:val="22"/>
+                <w:szCs w:val="22"/>
+                <w:color w:val="000000"/>
+              </w:rPr>
+              <w:br/>
+            </w:r>
+            <w:r xmlns:w="http://schemas.openxmlformats.org/wordprocessingml/2006/main" xmlns:wp="http://schemas.openxmlformats.org/drawingml/2006/wordprocessingDrawing" xmlns:r="http://schemas.openxmlformats.org/officeDocument/2006/relationships" xmlns:w14="http://schemas.microsoft.com/office/word/2010/wordml">
+              <w:rPr>
+                <w:rFonts w:ascii="Times New Roman" w:hAnsi="Times New Roman" w:eastAsia="Times New Roman" w:cs="Times New Roman"/>
+                <w:i w:val="false"/>
+                <w:b w:val="false"/>
+                <w:u w:val="none"/>
+                <w:sz w:val="22"/>
+                <w:szCs w:val="22"/>
+                <w:color w:val="000000"/>
+              </w:rPr>
+              <w:t xml:space="preserve">standard error</w:t>
+            </w:r>
+          </w:p>
+        </w:tc>
+      </w:tr>
+      <w:tr>
+        <w:trPr>
+          <w:cantSplit/>
+          <w:trHeight w:val="593" w:hRule="auto"/>
+        </w:trPr>
+        body1
+        <w:tc>
+          <w:tcPr>
+            <w:tcBorders>
+              <w:bottom w:val="none" w:sz="0" w:space="0" w:color="000000"/>
+              <w:top w:val="none" w:sz="0" w:space="0" w:color="000000"/>
+              <w:left w:val="none" w:sz="0" w:space="0" w:color="000000"/>
+              <w:right w:val="none" w:sz="0" w:space="0" w:color="000000"/>
+            </w:tcBorders>
+            <w:shd w:val="clear" w:color="auto" w:fill="FFFFFF"/>
+            <w:tcMar>
+              <w:top w:w="0" w:type="dxa"/>
+              <w:bottom w:w="0" w:type="dxa"/>
+              <w:left w:w="0" w:type="dxa"/>
+              <w:right w:w="0" w:type="dxa"/>
+            </w:tcMar>
+            <w:vAlign w:val="center"/>
+          </w:tcPr>
+          <w:p>
+            <w:pPr>
+              <w:jc w:val="left"/>
+              <w:keepNext/>
+              <w:pBdr>
+                <w:bottom w:val="none" w:sz="0" w:space="0" w:color="000000"/>
+                <w:top w:val="none" w:sz="0" w:space="0" w:color="000000"/>
+                <w:left w:val="none" w:sz="0" w:space="0" w:color="000000"/>
+                <w:right w:val="none" w:sz="0" w:space="0" w:color="000000"/>
+              </w:pBdr>
+              <w:spacing w:after="100" w:before="100" w:line="240"/>
+              <w:ind w:firstLine="0" w:left="100" w:right="100"/>
+            </w:pPr>
+            <w:r xmlns:w="http://schemas.openxmlformats.org/wordprocessingml/2006/main" xmlns:wp="http://schemas.openxmlformats.org/drawingml/2006/wordprocessingDrawing" xmlns:r="http://schemas.openxmlformats.org/officeDocument/2006/relationships" xmlns:w14="http://schemas.microsoft.com/office/word/2010/wordml">
+              <w:rPr>
+                <w:rFonts w:ascii="Times New Roman" w:hAnsi="Times New Roman" w:eastAsia="Times New Roman" w:cs="Times New Roman"/>
+                <w:i w:val="false"/>
+                <w:b w:val="false"/>
+                <w:u w:val="none"/>
+                <w:sz w:val="22"/>
+                <w:szCs w:val="22"/>
+                <w:color w:val="000000"/>
+              </w:rPr>
+              <w:t xml:space="preserve">Group-level smoothers only</w:t>
+            </w:r>
+          </w:p>
+        </w:tc>
+        <w:tc>
+          <w:tcPr>
+            <w:tcBorders>
+              <w:bottom w:val="none" w:sz="0" w:space="0" w:color="000000"/>
+              <w:top w:val="none" w:sz="0" w:space="0" w:color="000000"/>
+              <w:left w:val="none" w:sz="0" w:space="0" w:color="000000"/>
+              <w:right w:val="none" w:sz="0" w:space="0" w:color="000000"/>
+            </w:tcBorders>
+            <w:shd w:val="clear" w:color="auto" w:fill="FFFFFF"/>
+            <w:tcMar>
+              <w:top w:w="0" w:type="dxa"/>
+              <w:bottom w:w="0" w:type="dxa"/>
+              <w:left w:w="0" w:type="dxa"/>
+              <w:right w:w="0" w:type="dxa"/>
+            </w:tcMar>
+            <w:vAlign w:val="center"/>
+          </w:tcPr>
+          <w:p>
+            <w:pPr>
+              <w:jc w:val="center"/>
+              <w:keepNext/>
+              <w:pBdr>
+                <w:bottom w:val="none" w:sz="0" w:space="0" w:color="000000"/>
+                <w:top w:val="none" w:sz="0" w:space="0" w:color="000000"/>
+                <w:left w:val="none" w:sz="0" w:space="0" w:color="000000"/>
+                <w:right w:val="none" w:sz="0" w:space="0" w:color="000000"/>
+              </w:pBdr>
+              <w:spacing w:after="100" w:before="100" w:line="240"/>
+              <w:ind w:firstLine="0" w:left="100" w:right="100"/>
+            </w:pPr>
+            <w:r xmlns:w="http://schemas.openxmlformats.org/wordprocessingml/2006/main" xmlns:wp="http://schemas.openxmlformats.org/drawingml/2006/wordprocessingDrawing" xmlns:r="http://schemas.openxmlformats.org/officeDocument/2006/relationships" xmlns:w14="http://schemas.microsoft.com/office/word/2010/wordml">
+              <w:rPr>
+                <w:rFonts w:ascii="Times New Roman" w:hAnsi="Times New Roman" w:eastAsia="Times New Roman" w:cs="Times New Roman"/>
+                <w:i w:val="false"/>
+                <w:b w:val="false"/>
+                <w:u w:val="none"/>
+                <w:sz w:val="22"/>
+                <w:szCs w:val="22"/>
+                <w:color w:val="000000"/>
+              </w:rPr>
+              <w:t xml:space="preserve">0.00</w:t>
+            </w:r>
+          </w:p>
+        </w:tc>
+        <w:tc>
+          <w:tcPr>
+            <w:tcBorders>
+              <w:bottom w:val="none" w:sz="0" w:space="0" w:color="000000"/>
+              <w:top w:val="none" w:sz="0" w:space="0" w:color="000000"/>
+              <w:left w:val="none" w:sz="0" w:space="0" w:color="000000"/>
+              <w:right w:val="none" w:sz="0" w:space="0" w:color="000000"/>
+            </w:tcBorders>
+            <w:shd w:val="clear" w:color="auto" w:fill="FFFFFF"/>
+            <w:tcMar>
+              <w:top w:w="0" w:type="dxa"/>
+              <w:bottom w:w="0" w:type="dxa"/>
+              <w:left w:w="0" w:type="dxa"/>
+              <w:right w:w="0" w:type="dxa"/>
+            </w:tcMar>
+            <w:vAlign w:val="center"/>
+          </w:tcPr>
+          <w:p>
+            <w:pPr>
+              <w:jc w:val="center"/>
+              <w:keepNext/>
+              <w:pBdr>
+                <w:bottom w:val="none" w:sz="0" w:space="0" w:color="000000"/>
+                <w:top w:val="none" w:sz="0" w:space="0" w:color="000000"/>
+                <w:left w:val="none" w:sz="0" w:space="0" w:color="000000"/>
+                <w:right w:val="none" w:sz="0" w:space="0" w:color="000000"/>
+              </w:pBdr>
+              <w:spacing w:after="100" w:before="100" w:line="240"/>
+              <w:ind w:firstLine="0" w:left="100" w:right="100"/>
+            </w:pPr>
+            <w:r xmlns:w="http://schemas.openxmlformats.org/wordprocessingml/2006/main" xmlns:wp="http://schemas.openxmlformats.org/drawingml/2006/wordprocessingDrawing" xmlns:r="http://schemas.openxmlformats.org/officeDocument/2006/relationships" xmlns:w14="http://schemas.microsoft.com/office/word/2010/wordml">
+              <w:rPr>
+                <w:rFonts w:ascii="Times New Roman" w:hAnsi="Times New Roman" w:eastAsia="Times New Roman" w:cs="Times New Roman"/>
+                <w:i w:val="false"/>
+                <w:b w:val="false"/>
+                <w:u w:val="none"/>
+                <w:sz w:val="22"/>
+                <w:szCs w:val="22"/>
+                <w:color w:val="000000"/>
+              </w:rPr>
+              <w:t xml:space="preserve">0.00</w:t>
+            </w:r>
+          </w:p>
+        </w:tc>
+        <w:tc>
+          <w:tcPr>
+            <w:tcBorders>
+              <w:bottom w:val="none" w:sz="0" w:space="0" w:color="000000"/>
+              <w:top w:val="none" w:sz="0" w:space="0" w:color="000000"/>
+              <w:left w:val="none" w:sz="0" w:space="0" w:color="000000"/>
+              <w:right w:val="none" w:sz="0" w:space="0" w:color="000000"/>
+            </w:tcBorders>
+            <w:shd w:val="clear" w:color="auto" w:fill="FFFFFF"/>
+            <w:tcMar>
+              <w:top w:w="0" w:type="dxa"/>
+              <w:bottom w:w="0" w:type="dxa"/>
+              <w:left w:w="0" w:type="dxa"/>
+              <w:right w:w="0" w:type="dxa"/>
+            </w:tcMar>
+            <w:vAlign w:val="center"/>
+          </w:tcPr>
+          <w:p>
+            <w:pPr>
+              <w:jc w:val="center"/>
+              <w:keepNext/>
+              <w:pBdr>
+                <w:bottom w:val="none" w:sz="0" w:space="0" w:color="000000"/>
+                <w:top w:val="none" w:sz="0" w:space="0" w:color="000000"/>
+                <w:left w:val="none" w:sz="0" w:space="0" w:color="000000"/>
+                <w:right w:val="none" w:sz="0" w:space="0" w:color="000000"/>
+              </w:pBdr>
+              <w:spacing w:after="100" w:before="100" w:line="240"/>
+              <w:ind w:firstLine="0" w:left="100" w:right="100"/>
+            </w:pPr>
+            <w:r xmlns:w="http://schemas.openxmlformats.org/wordprocessingml/2006/main" xmlns:wp="http://schemas.openxmlformats.org/drawingml/2006/wordprocessingDrawing" xmlns:r="http://schemas.openxmlformats.org/officeDocument/2006/relationships" xmlns:w14="http://schemas.microsoft.com/office/word/2010/wordml">
+              <w:rPr>
+                <w:rFonts w:ascii="Times New Roman" w:hAnsi="Times New Roman" w:eastAsia="Times New Roman" w:cs="Times New Roman"/>
+                <w:i w:val="false"/>
+                <w:b w:val="false"/>
+                <w:u w:val="none"/>
+                <w:sz w:val="22"/>
+                <w:szCs w:val="22"/>
+                <w:color w:val="000000"/>
+              </w:rPr>
+              <w:t xml:space="preserve">-146 338.37</w:t>
+            </w:r>
+          </w:p>
+        </w:tc>
+        <w:tc>
+          <w:tcPr>
+            <w:tcBorders>
+              <w:bottom w:val="none" w:sz="0" w:space="0" w:color="000000"/>
+              <w:top w:val="none" w:sz="0" w:space="0" w:color="000000"/>
+              <w:left w:val="none" w:sz="0" w:space="0" w:color="000000"/>
+              <w:right w:val="none" w:sz="0" w:space="0" w:color="000000"/>
+            </w:tcBorders>
+            <w:shd w:val="clear" w:color="auto" w:fill="FFFFFF"/>
+            <w:tcMar>
+              <w:top w:w="0" w:type="dxa"/>
+              <w:bottom w:w="0" w:type="dxa"/>
+              <w:left w:w="0" w:type="dxa"/>
+              <w:right w:w="0" w:type="dxa"/>
+            </w:tcMar>
+            <w:vAlign w:val="center"/>
+          </w:tcPr>
+          <w:p>
+            <w:pPr>
+              <w:jc w:val="center"/>
+              <w:keepNext/>
+              <w:pBdr>
+                <w:bottom w:val="none" w:sz="0" w:space="0" w:color="000000"/>
+                <w:top w:val="none" w:sz="0" w:space="0" w:color="000000"/>
+                <w:left w:val="none" w:sz="0" w:space="0" w:color="000000"/>
+                <w:right w:val="none" w:sz="0" w:space="0" w:color="000000"/>
+              </w:pBdr>
+              <w:spacing w:after="100" w:before="100" w:line="240"/>
+              <w:ind w:firstLine="0" w:left="100" w:right="100"/>
+            </w:pPr>
+            <w:r xmlns:w="http://schemas.openxmlformats.org/wordprocessingml/2006/main" xmlns:wp="http://schemas.openxmlformats.org/drawingml/2006/wordprocessingDrawing" xmlns:r="http://schemas.openxmlformats.org/officeDocument/2006/relationships" xmlns:w14="http://schemas.microsoft.com/office/word/2010/wordml">
+              <w:rPr>
+                <w:rFonts w:ascii="Times New Roman" w:hAnsi="Times New Roman" w:eastAsia="Times New Roman" w:cs="Times New Roman"/>
+                <w:i w:val="false"/>
+                <w:b w:val="false"/>
+                <w:u w:val="none"/>
+                <w:sz w:val="22"/>
+                <w:szCs w:val="22"/>
+                <w:color w:val="000000"/>
+              </w:rPr>
+              <w:t xml:space="preserve">166.96</w:t>
+            </w:r>
+          </w:p>
+        </w:tc>
+      </w:tr>
+      <w:tr>
+        <w:trPr>
+          <w:cantSplit/>
+          <w:trHeight w:val="593" w:hRule="auto"/>
+        </w:trPr>
+        body2
+        <w:tc>
+          <w:tcPr>
+            <w:tcBorders>
+              <w:bottom w:val="none" w:sz="0" w:space="0" w:color="000000"/>
+              <w:top w:val="none" w:sz="0" w:space="0" w:color="000000"/>
+              <w:left w:val="none" w:sz="0" w:space="0" w:color="000000"/>
+              <w:right w:val="none" w:sz="0" w:space="0" w:color="000000"/>
+            </w:tcBorders>
+            <w:shd w:val="clear" w:color="auto" w:fill="FFFFFF"/>
+            <w:tcMar>
+              <w:top w:w="0" w:type="dxa"/>
+              <w:bottom w:w="0" w:type="dxa"/>
+              <w:left w:w="0" w:type="dxa"/>
+              <w:right w:w="0" w:type="dxa"/>
+            </w:tcMar>
+            <w:vAlign w:val="center"/>
+          </w:tcPr>
+          <w:p>
+            <w:pPr>
+              <w:jc w:val="left"/>
+              <w:keepNext/>
+              <w:pBdr>
+                <w:bottom w:val="none" w:sz="0" w:space="0" w:color="000000"/>
+                <w:top w:val="none" w:sz="0" w:space="0" w:color="000000"/>
+                <w:left w:val="none" w:sz="0" w:space="0" w:color="000000"/>
+                <w:right w:val="none" w:sz="0" w:space="0" w:color="000000"/>
+              </w:pBdr>
+              <w:spacing w:after="100" w:before="100" w:line="240"/>
+              <w:ind w:firstLine="0" w:left="100" w:right="100"/>
+            </w:pPr>
+            <w:r xmlns:w="http://schemas.openxmlformats.org/wordprocessingml/2006/main" xmlns:wp="http://schemas.openxmlformats.org/drawingml/2006/wordprocessingDrawing" xmlns:r="http://schemas.openxmlformats.org/officeDocument/2006/relationships" xmlns:w14="http://schemas.microsoft.com/office/word/2010/wordml">
+              <w:rPr>
+                <w:rFonts w:ascii="Times New Roman" w:hAnsi="Times New Roman" w:eastAsia="Times New Roman" w:cs="Times New Roman"/>
+                <w:i w:val="false"/>
+                <w:b w:val="false"/>
+                <w:u w:val="none"/>
+                <w:sz w:val="22"/>
+                <w:szCs w:val="22"/>
+                <w:color w:val="000000"/>
+              </w:rPr>
+              <w:t xml:space="preserve">Global smoother + group-level smoothers</w:t>
+            </w:r>
+          </w:p>
+        </w:tc>
+        <w:tc>
+          <w:tcPr>
+            <w:tcBorders>
+              <w:bottom w:val="none" w:sz="0" w:space="0" w:color="000000"/>
+              <w:top w:val="none" w:sz="0" w:space="0" w:color="000000"/>
+              <w:left w:val="none" w:sz="0" w:space="0" w:color="000000"/>
+              <w:right w:val="none" w:sz="0" w:space="0" w:color="000000"/>
+            </w:tcBorders>
+            <w:shd w:val="clear" w:color="auto" w:fill="FFFFFF"/>
+            <w:tcMar>
+              <w:top w:w="0" w:type="dxa"/>
+              <w:bottom w:w="0" w:type="dxa"/>
+              <w:left w:w="0" w:type="dxa"/>
+              <w:right w:w="0" w:type="dxa"/>
+            </w:tcMar>
+            <w:vAlign w:val="center"/>
+          </w:tcPr>
+          <w:p>
+            <w:pPr>
+              <w:jc w:val="center"/>
+              <w:keepNext/>
+              <w:pBdr>
+                <w:bottom w:val="none" w:sz="0" w:space="0" w:color="000000"/>
+                <w:top w:val="none" w:sz="0" w:space="0" w:color="000000"/>
+                <w:left w:val="none" w:sz="0" w:space="0" w:color="000000"/>
+                <w:right w:val="none" w:sz="0" w:space="0" w:color="000000"/>
+              </w:pBdr>
+              <w:spacing w:after="100" w:before="100" w:line="240"/>
+              <w:ind w:firstLine="0" w:left="100" w:right="100"/>
+            </w:pPr>
+            <w:r xmlns:w="http://schemas.openxmlformats.org/wordprocessingml/2006/main" xmlns:wp="http://schemas.openxmlformats.org/drawingml/2006/wordprocessingDrawing" xmlns:r="http://schemas.openxmlformats.org/officeDocument/2006/relationships" xmlns:w14="http://schemas.microsoft.com/office/word/2010/wordml">
+              <w:rPr>
+                <w:rFonts w:ascii="Times New Roman" w:hAnsi="Times New Roman" w:eastAsia="Times New Roman" w:cs="Times New Roman"/>
+                <w:i w:val="false"/>
+                <w:b w:val="false"/>
+                <w:u w:val="none"/>
+                <w:sz w:val="22"/>
+                <w:szCs w:val="22"/>
+                <w:color w:val="000000"/>
+              </w:rPr>
+              <w:t xml:space="preserve">-101.47</w:t>
+            </w:r>
+          </w:p>
+        </w:tc>
+        <w:tc>
+          <w:tcPr>
+            <w:tcBorders>
+              <w:bottom w:val="none" w:sz="0" w:space="0" w:color="000000"/>
+              <w:top w:val="none" w:sz="0" w:space="0" w:color="000000"/>
+              <w:left w:val="none" w:sz="0" w:space="0" w:color="000000"/>
+              <w:right w:val="none" w:sz="0" w:space="0" w:color="000000"/>
+            </w:tcBorders>
+            <w:shd w:val="clear" w:color="auto" w:fill="FFFFFF"/>
+            <w:tcMar>
+              <w:top w:w="0" w:type="dxa"/>
+              <w:bottom w:w="0" w:type="dxa"/>
+              <w:left w:w="0" w:type="dxa"/>
+              <w:right w:w="0" w:type="dxa"/>
+            </w:tcMar>
+            <w:vAlign w:val="center"/>
+          </w:tcPr>
+          <w:p>
+            <w:pPr>
+              <w:jc w:val="center"/>
+              <w:keepNext/>
+              <w:pBdr>
+                <w:bottom w:val="none" w:sz="0" w:space="0" w:color="000000"/>
+                <w:top w:val="none" w:sz="0" w:space="0" w:color="000000"/>
+                <w:left w:val="none" w:sz="0" w:space="0" w:color="000000"/>
+                <w:right w:val="none" w:sz="0" w:space="0" w:color="000000"/>
+              </w:pBdr>
+              <w:spacing w:after="100" w:before="100" w:line="240"/>
+              <w:ind w:firstLine="0" w:left="100" w:right="100"/>
+            </w:pPr>
+            <w:r xmlns:w="http://schemas.openxmlformats.org/wordprocessingml/2006/main" xmlns:wp="http://schemas.openxmlformats.org/drawingml/2006/wordprocessingDrawing" xmlns:r="http://schemas.openxmlformats.org/officeDocument/2006/relationships" xmlns:w14="http://schemas.microsoft.com/office/word/2010/wordml">
+              <w:rPr>
+                <w:rFonts w:ascii="Times New Roman" w:hAnsi="Times New Roman" w:eastAsia="Times New Roman" w:cs="Times New Roman"/>
+                <w:i w:val="false"/>
+                <w:b w:val="false"/>
+                <w:u w:val="none"/>
+                <w:sz w:val="22"/>
+                <w:szCs w:val="22"/>
+                <w:color w:val="000000"/>
+              </w:rPr>
+              <w:t xml:space="preserve">6.28</w:t>
+            </w:r>
+          </w:p>
+        </w:tc>
+        <w:tc>
+          <w:tcPr>
+            <w:tcBorders>
+              <w:bottom w:val="none" w:sz="0" w:space="0" w:color="000000"/>
+              <w:top w:val="none" w:sz="0" w:space="0" w:color="000000"/>
+              <w:left w:val="none" w:sz="0" w:space="0" w:color="000000"/>
+              <w:right w:val="none" w:sz="0" w:space="0" w:color="000000"/>
+            </w:tcBorders>
+            <w:shd w:val="clear" w:color="auto" w:fill="FFFFFF"/>
+            <w:tcMar>
+              <w:top w:w="0" w:type="dxa"/>
+              <w:bottom w:w="0" w:type="dxa"/>
+              <w:left w:w="0" w:type="dxa"/>
+              <w:right w:w="0" w:type="dxa"/>
+            </w:tcMar>
+            <w:vAlign w:val="center"/>
+          </w:tcPr>
+          <w:p>
+            <w:pPr>
+              <w:jc w:val="center"/>
+              <w:keepNext/>
+              <w:pBdr>
+                <w:bottom w:val="none" w:sz="0" w:space="0" w:color="000000"/>
+                <w:top w:val="none" w:sz="0" w:space="0" w:color="000000"/>
+                <w:left w:val="none" w:sz="0" w:space="0" w:color="000000"/>
+                <w:right w:val="none" w:sz="0" w:space="0" w:color="000000"/>
+              </w:pBdr>
+              <w:spacing w:after="100" w:before="100" w:line="240"/>
+              <w:ind w:firstLine="0" w:left="100" w:right="100"/>
+            </w:pPr>
+            <w:r xmlns:w="http://schemas.openxmlformats.org/wordprocessingml/2006/main" xmlns:wp="http://schemas.openxmlformats.org/drawingml/2006/wordprocessingDrawing" xmlns:r="http://schemas.openxmlformats.org/officeDocument/2006/relationships" xmlns:w14="http://schemas.microsoft.com/office/word/2010/wordml">
+              <w:rPr>
+                <w:rFonts w:ascii="Times New Roman" w:hAnsi="Times New Roman" w:eastAsia="Times New Roman" w:cs="Times New Roman"/>
+                <w:i w:val="false"/>
+                <w:b w:val="false"/>
+                <w:u w:val="none"/>
+                <w:sz w:val="22"/>
+                <w:szCs w:val="22"/>
+                <w:color w:val="000000"/>
+              </w:rPr>
+              <w:t xml:space="preserve">-146 439.84</w:t>
+            </w:r>
+          </w:p>
+        </w:tc>
+        <w:tc>
+          <w:tcPr>
+            <w:tcBorders>
+              <w:bottom w:val="none" w:sz="0" w:space="0" w:color="000000"/>
+              <w:top w:val="none" w:sz="0" w:space="0" w:color="000000"/>
+              <w:left w:val="none" w:sz="0" w:space="0" w:color="000000"/>
+              <w:right w:val="none" w:sz="0" w:space="0" w:color="000000"/>
+            </w:tcBorders>
+            <w:shd w:val="clear" w:color="auto" w:fill="FFFFFF"/>
+            <w:tcMar>
+              <w:top w:w="0" w:type="dxa"/>
+              <w:bottom w:w="0" w:type="dxa"/>
+              <w:left w:w="0" w:type="dxa"/>
+              <w:right w:w="0" w:type="dxa"/>
+            </w:tcMar>
+            <w:vAlign w:val="center"/>
+          </w:tcPr>
+          <w:p>
+            <w:pPr>
+              <w:jc w:val="center"/>
+              <w:keepNext/>
+              <w:pBdr>
+                <w:bottom w:val="none" w:sz="0" w:space="0" w:color="000000"/>
+                <w:top w:val="none" w:sz="0" w:space="0" w:color="000000"/>
+                <w:left w:val="none" w:sz="0" w:space="0" w:color="000000"/>
+                <w:right w:val="none" w:sz="0" w:space="0" w:color="000000"/>
+              </w:pBdr>
+              <w:spacing w:after="100" w:before="100" w:line="240"/>
+              <w:ind w:firstLine="0" w:left="100" w:right="100"/>
+            </w:pPr>
+            <w:r xmlns:w="http://schemas.openxmlformats.org/wordprocessingml/2006/main" xmlns:wp="http://schemas.openxmlformats.org/drawingml/2006/wordprocessingDrawing" xmlns:r="http://schemas.openxmlformats.org/officeDocument/2006/relationships" xmlns:w14="http://schemas.microsoft.com/office/word/2010/wordml">
+              <w:rPr>
+                <w:rFonts w:ascii="Times New Roman" w:hAnsi="Times New Roman" w:eastAsia="Times New Roman" w:cs="Times New Roman"/>
+                <w:i w:val="false"/>
+                <w:b w:val="false"/>
+                <w:u w:val="none"/>
+                <w:sz w:val="22"/>
+                <w:szCs w:val="22"/>
+                <w:color w:val="000000"/>
+              </w:rPr>
+              <w:t xml:space="preserve">167.21</w:t>
+            </w:r>
+          </w:p>
+        </w:tc>
+      </w:tr>
+      <w:tr>
+        <w:trPr>
+          <w:cantSplit/>
+          <w:trHeight w:val="593" w:hRule="auto"/>
+        </w:trPr>
+        body3
+        <w:tc>
+          <w:tcPr>
+            <w:tcBorders>
+              <w:bottom w:val="single" w:sz="8" w:space="0" w:color="000000"/>
+              <w:top w:val="none" w:sz="0" w:space="0" w:color="000000"/>
+              <w:left w:val="none" w:sz="0" w:space="0" w:color="000000"/>
+              <w:right w:val="none" w:sz="0" w:space="0" w:color="000000"/>
+            </w:tcBorders>
+            <w:shd w:val="clear" w:color="auto" w:fill="FFFFFF"/>
+            <w:tcMar>
+              <w:top w:w="0" w:type="dxa"/>
+              <w:bottom w:w="0" w:type="dxa"/>
+              <w:left w:w="0" w:type="dxa"/>
+              <w:right w:w="0" w:type="dxa"/>
+            </w:tcMar>
+            <w:vAlign w:val="center"/>
+          </w:tcPr>
+          <w:p>
+            <w:pPr>
+              <w:jc w:val="left"/>
+              <w:keepNext/>
+              <w:pBdr>
+                <w:bottom w:val="none" w:sz="0" w:space="0" w:color="000000"/>
+                <w:top w:val="none" w:sz="0" w:space="0" w:color="000000"/>
+                <w:left w:val="none" w:sz="0" w:space="0" w:color="000000"/>
+                <w:right w:val="none" w:sz="0" w:space="0" w:color="000000"/>
+              </w:pBdr>
+              <w:spacing w:after="100" w:before="100" w:line="240"/>
+              <w:ind w:firstLine="0" w:left="100" w:right="100"/>
+            </w:pPr>
+            <w:r xmlns:w="http://schemas.openxmlformats.org/wordprocessingml/2006/main" xmlns:wp="http://schemas.openxmlformats.org/drawingml/2006/wordprocessingDrawing" xmlns:r="http://schemas.openxmlformats.org/officeDocument/2006/relationships" xmlns:w14="http://schemas.microsoft.com/office/word/2010/wordml">
+              <w:rPr>
+                <w:rFonts w:ascii="Times New Roman" w:hAnsi="Times New Roman" w:eastAsia="Times New Roman" w:cs="Times New Roman"/>
+                <w:i w:val="false"/>
+                <w:b w:val="false"/>
+                <w:u w:val="none"/>
+                <w:sz w:val="22"/>
+                <w:szCs w:val="22"/>
+                <w:color w:val="000000"/>
+              </w:rPr>
+              <w:t xml:space="preserve">Global smoother only</w:t>
+            </w:r>
+          </w:p>
+        </w:tc>
+        <w:tc>
+          <w:tcPr>
+            <w:tcBorders>
+              <w:bottom w:val="single" w:sz="8" w:space="0" w:color="000000"/>
+              <w:top w:val="none" w:sz="0" w:space="0" w:color="000000"/>
+              <w:left w:val="none" w:sz="0" w:space="0" w:color="000000"/>
+              <w:right w:val="none" w:sz="0" w:space="0" w:color="000000"/>
+            </w:tcBorders>
+            <w:shd w:val="clear" w:color="auto" w:fill="FFFFFF"/>
+            <w:tcMar>
+              <w:top w:w="0" w:type="dxa"/>
+              <w:bottom w:w="0" w:type="dxa"/>
+              <w:left w:w="0" w:type="dxa"/>
+              <w:right w:w="0" w:type="dxa"/>
+            </w:tcMar>
+            <w:vAlign w:val="center"/>
+          </w:tcPr>
+          <w:p>
+            <w:pPr>
+              <w:jc w:val="center"/>
+              <w:keepNext/>
+              <w:pBdr>
+                <w:bottom w:val="none" w:sz="0" w:space="0" w:color="000000"/>
+                <w:top w:val="none" w:sz="0" w:space="0" w:color="000000"/>
+                <w:left w:val="none" w:sz="0" w:space="0" w:color="000000"/>
+                <w:right w:val="none" w:sz="0" w:space="0" w:color="000000"/>
+              </w:pBdr>
+              <w:spacing w:after="100" w:before="100" w:line="240"/>
+              <w:ind w:firstLine="0" w:left="100" w:right="100"/>
+            </w:pPr>
+            <w:r xmlns:w="http://schemas.openxmlformats.org/wordprocessingml/2006/main" xmlns:wp="http://schemas.openxmlformats.org/drawingml/2006/wordprocessingDrawing" xmlns:r="http://schemas.openxmlformats.org/officeDocument/2006/relationships" xmlns:w14="http://schemas.microsoft.com/office/word/2010/wordml">
+              <w:rPr>
+                <w:rFonts w:ascii="Times New Roman" w:hAnsi="Times New Roman" w:eastAsia="Times New Roman" w:cs="Times New Roman"/>
+                <w:i w:val="false"/>
+                <w:b w:val="false"/>
+                <w:u w:val="none"/>
+                <w:sz w:val="22"/>
+                <w:szCs w:val="22"/>
+                <w:color w:val="000000"/>
+              </w:rPr>
+              <w:t xml:space="preserve">-840.42</w:t>
+            </w:r>
+          </w:p>
+        </w:tc>
+        <w:tc>
+          <w:tcPr>
+            <w:tcBorders>
+              <w:bottom w:val="single" w:sz="8" w:space="0" w:color="000000"/>
+              <w:top w:val="none" w:sz="0" w:space="0" w:color="000000"/>
+              <w:left w:val="none" w:sz="0" w:space="0" w:color="000000"/>
+              <w:right w:val="none" w:sz="0" w:space="0" w:color="000000"/>
+            </w:tcBorders>
+            <w:shd w:val="clear" w:color="auto" w:fill="FFFFFF"/>
+            <w:tcMar>
+              <w:top w:w="0" w:type="dxa"/>
+              <w:bottom w:w="0" w:type="dxa"/>
+              <w:left w:w="0" w:type="dxa"/>
+              <w:right w:w="0" w:type="dxa"/>
+            </w:tcMar>
+            <w:vAlign w:val="center"/>
+          </w:tcPr>
+          <w:p>
+            <w:pPr>
+              <w:jc w:val="center"/>
+              <w:keepNext/>
+              <w:pBdr>
+                <w:bottom w:val="none" w:sz="0" w:space="0" w:color="000000"/>
+                <w:top w:val="none" w:sz="0" w:space="0" w:color="000000"/>
+                <w:left w:val="none" w:sz="0" w:space="0" w:color="000000"/>
+                <w:right w:val="none" w:sz="0" w:space="0" w:color="000000"/>
+              </w:pBdr>
+              <w:spacing w:after="100" w:before="100" w:line="240"/>
+              <w:ind w:firstLine="0" w:left="100" w:right="100"/>
+            </w:pPr>
+            <w:r xmlns:w="http://schemas.openxmlformats.org/wordprocessingml/2006/main" xmlns:wp="http://schemas.openxmlformats.org/drawingml/2006/wordprocessingDrawing" xmlns:r="http://schemas.openxmlformats.org/officeDocument/2006/relationships" xmlns:w14="http://schemas.microsoft.com/office/word/2010/wordml">
+              <w:rPr>
+                <w:rFonts w:ascii="Times New Roman" w:hAnsi="Times New Roman" w:eastAsia="Times New Roman" w:cs="Times New Roman"/>
+                <w:i w:val="false"/>
+                <w:b w:val="false"/>
+                <w:u w:val="none"/>
+                <w:sz w:val="22"/>
+                <w:szCs w:val="22"/>
+                <w:color w:val="000000"/>
+              </w:rPr>
+              <w:t xml:space="preserve">42.67</w:t>
+            </w:r>
+          </w:p>
+        </w:tc>
+        <w:tc>
+          <w:tcPr>
+            <w:tcBorders>
+              <w:bottom w:val="single" w:sz="8" w:space="0" w:color="000000"/>
+              <w:top w:val="none" w:sz="0" w:space="0" w:color="000000"/>
+              <w:left w:val="none" w:sz="0" w:space="0" w:color="000000"/>
+              <w:right w:val="none" w:sz="0" w:space="0" w:color="000000"/>
+            </w:tcBorders>
+            <w:shd w:val="clear" w:color="auto" w:fill="FFFFFF"/>
+            <w:tcMar>
+              <w:top w:w="0" w:type="dxa"/>
+              <w:bottom w:w="0" w:type="dxa"/>
+              <w:left w:w="0" w:type="dxa"/>
+              <w:right w:w="0" w:type="dxa"/>
+            </w:tcMar>
+            <w:vAlign w:val="center"/>
+          </w:tcPr>
+          <w:p>
+            <w:pPr>
+              <w:jc w:val="center"/>
+              <w:keepNext/>
+              <w:pBdr>
+                <w:bottom w:val="none" w:sz="0" w:space="0" w:color="000000"/>
+                <w:top w:val="none" w:sz="0" w:space="0" w:color="000000"/>
+                <w:left w:val="none" w:sz="0" w:space="0" w:color="000000"/>
+                <w:right w:val="none" w:sz="0" w:space="0" w:color="000000"/>
+              </w:pBdr>
+              <w:spacing w:after="100" w:before="100" w:line="240"/>
+              <w:ind w:firstLine="0" w:left="100" w:right="100"/>
+            </w:pPr>
+            <w:r xmlns:w="http://schemas.openxmlformats.org/wordprocessingml/2006/main" xmlns:wp="http://schemas.openxmlformats.org/drawingml/2006/wordprocessingDrawing" xmlns:r="http://schemas.openxmlformats.org/officeDocument/2006/relationships" xmlns:w14="http://schemas.microsoft.com/office/word/2010/wordml">
+              <w:rPr>
+                <w:rFonts w:ascii="Times New Roman" w:hAnsi="Times New Roman" w:eastAsia="Times New Roman" w:cs="Times New Roman"/>
+                <w:i w:val="false"/>
+                <w:b w:val="false"/>
+                <w:u w:val="none"/>
+                <w:sz w:val="22"/>
+                <w:szCs w:val="22"/>
+                <w:color w:val="000000"/>
+              </w:rPr>
+              <w:t xml:space="preserve">-147 178.79</w:t>
+            </w:r>
+          </w:p>
+        </w:tc>
+        <w:tc>
+          <w:tcPr>
+            <w:tcBorders>
+              <w:bottom w:val="single" w:sz="8" w:space="0" w:color="000000"/>
+              <w:top w:val="none" w:sz="0" w:space="0" w:color="000000"/>
+              <w:left w:val="none" w:sz="0" w:space="0" w:color="000000"/>
+              <w:right w:val="none" w:sz="0" w:space="0" w:color="000000"/>
+            </w:tcBorders>
+            <w:shd w:val="clear" w:color="auto" w:fill="FFFFFF"/>
+            <w:tcMar>
+              <w:top w:w="0" w:type="dxa"/>
+              <w:bottom w:w="0" w:type="dxa"/>
+              <w:left w:w="0" w:type="dxa"/>
+              <w:right w:w="0" w:type="dxa"/>
+            </w:tcMar>
+            <w:vAlign w:val="center"/>
+          </w:tcPr>
+          <w:p>
+            <w:pPr>
+              <w:jc w:val="center"/>
+              <w:keepNext/>
+              <w:pBdr>
+                <w:bottom w:val="none" w:sz="0" w:space="0" w:color="000000"/>
+                <w:top w:val="none" w:sz="0" w:space="0" w:color="000000"/>
+                <w:left w:val="none" w:sz="0" w:space="0" w:color="000000"/>
+                <w:right w:val="none" w:sz="0" w:space="0" w:color="000000"/>
+              </w:pBdr>
+              <w:spacing w:after="100" w:before="100" w:line="240"/>
+              <w:ind w:firstLine="0" w:left="100" w:right="100"/>
+            </w:pPr>
+            <w:r xmlns:w="http://schemas.openxmlformats.org/wordprocessingml/2006/main" xmlns:wp="http://schemas.openxmlformats.org/drawingml/2006/wordprocessingDrawing" xmlns:r="http://schemas.openxmlformats.org/officeDocument/2006/relationships" xmlns:w14="http://schemas.microsoft.com/office/word/2010/wordml">
+              <w:rPr>
+                <w:rFonts w:ascii="Times New Roman" w:hAnsi="Times New Roman" w:eastAsia="Times New Roman" w:cs="Times New Roman"/>
+                <w:i w:val="false"/>
+                <w:b w:val="false"/>
+                <w:u w:val="none"/>
+                <w:sz w:val="22"/>
+                <w:szCs w:val="22"/>
+                <w:color w:val="000000"/>
+              </w:rPr>
+              <w:t xml:space="preserve">163.31</w:t>
+            </w:r>
+          </w:p>
+        </w:tc>
+      </w:tr>
+      <w:tr>
+        <w:trPr>
+          <w:cantSplit/>
+          <w:trHeight w:val="360" w:hRule="auto"/>
+        </w:trPr>
+        footer1
+        <w:tc>
+          <w:tcPr>
+            <w:gridSpan w:val="5"/>
+            <w:tcBorders>
+              <w:bottom w:val="none" w:sz="0" w:space="0" w:color="FFFFFF"/>
+              <w:top w:val="single" w:sz="8" w:space="0" w:color="000000"/>
+              <w:left w:val="none" w:sz="0" w:space="0" w:color="FFFFFF"/>
+              <w:right w:val="none" w:sz="0" w:space="0" w:color="FFFFFF"/>
+            </w:tcBorders>
+            <w:shd w:val="clear" w:color="auto" w:fill="FFFFFF"/>
+            <w:tcMar>
+              <w:top w:w="0" w:type="dxa"/>
+              <w:bottom w:w="0" w:type="dxa"/>
+              <w:left w:w="0" w:type="dxa"/>
+              <w:right w:w="0" w:type="dxa"/>
+            </w:tcMar>
+            <w:vAlign w:val="center"/>
+          </w:tcPr>
+          <w:p>
+            <w:pPr>
+              <w:jc w:val="left"/>
+              <w:keepNext/>
+              <w:pBdr>
+                <w:bottom w:val="none" w:sz="0" w:space="0" w:color="000000"/>
+                <w:top w:val="none" w:sz="0" w:space="0" w:color="000000"/>
+                <w:left w:val="none" w:sz="0" w:space="0" w:color="000000"/>
+                <w:right w:val="none" w:sz="0" w:space="0" w:color="000000"/>
+              </w:pBdr>
+              <w:spacing w:after="100" w:before="100" w:line="240"/>
+              <w:ind w:firstLine="0" w:left="100" w:right="100"/>
+            </w:pPr>
+            <w:r xmlns:w="http://schemas.openxmlformats.org/wordprocessingml/2006/main" xmlns:wp="http://schemas.openxmlformats.org/drawingml/2006/wordprocessingDrawing" xmlns:r="http://schemas.openxmlformats.org/officeDocument/2006/relationships" xmlns:w14="http://schemas.microsoft.com/office/word/2010/wordml">
+              <w:rPr>
+                <w:rFonts w:ascii="Times New Roman" w:hAnsi="Times New Roman" w:eastAsia="Times New Roman" w:cs="Times New Roman"/>
+                <w:i w:val="false"/>
+                <w:b w:val="false"/>
+                <w:u w:val="none"/>
+                <w:vertAlign w:val="superscript"/>
+                <w:sz w:val="22"/>
+                <w:szCs w:val="22"/>
+                <w:color w:val="000000"/>
+              </w:rPr>
+              <w:t xml:space="preserve"> </w:t>
+            </w:r>
+            <w:r xmlns:w="http://schemas.openxmlformats.org/wordprocessingml/2006/main" xmlns:wp="http://schemas.openxmlformats.org/drawingml/2006/wordprocessingDrawing" xmlns:r="http://schemas.openxmlformats.org/officeDocument/2006/relationships" xmlns:w14="http://schemas.microsoft.com/office/word/2010/wordml">
+              <w:rPr>
+                <w:rFonts w:ascii="Times New Roman" w:hAnsi="Times New Roman" w:eastAsia="Times New Roman" w:cs="Times New Roman"/>
+                <w:i w:val="false"/>
+                <w:b w:val="false"/>
+                <w:u w:val="none"/>
+                <w:sz w:val="22"/>
+                <w:szCs w:val="22"/>
+                <w:color w:val="000000"/>
+              </w:rPr>
+              <w:t xml:space="preserve">* 'elpd' refers to the 'expected log pointwise density' and is the value chosen to select the best model.</w:t>
+            </w:r>
+          </w:p>
+        </w:tc>
+      </w:tr>
+    </w:tbl>
     <w:p>
       <w:pPr>
         <w:pStyle w:val="BodyText"/>
       </w:pPr>
       <w:r>
-        <w:t xml:space="preserve">We predicted that the relationship between hunting success and experience would differ among predators because they should encounter different prey. However, after controlling for prey speed, we did not find evidence confirming our hypothesis, such that differences among predators in the relationship between hunting success and experience remained mostly the same (Figure 1B).</w:t>
+        <w:t xml:space="preserve">We predicted that the relationship between hunting success and experience would vary among predators because they should differ in the type of prey that they encounter. However, after controlling for prey speed, we did not find evidence confirming our hypothesis, such that differences among predators in the relationship between hunting success and experience remained stable (Figure 1B).</w:t>
       </w:r>
     </w:p>
     <w:p>
@@ -4262,216 +5336,71 @@
         <w:pStyle w:val="FirstParagraph"/>
       </w:pPr>
       <w:r>
-        <w:t xml:space="preserve">We detected among individual differences in the average movement speed of predators (</w:t>
+        <w:t xml:space="preserve">At the population level, we predicted that with experience, predators would become either increasingly flexible or specialized. However, our results do not support our prediction, as the pattern was more complex. In the dispersion part of the model (i.e. sigma predator speed), we indeed found that predators became more flexible with experience at the intermediate stage (</w:t>
       </w:r>
       <m:oMath>
         <m:r>
           <m:t>I</m:t>
         </m:r>
         <m:r>
-          <m:t>C</m:t>
-        </m:r>
-        <m:r>
-          <m:t>C</m:t>
-        </m:r>
-        <m:r>
-          <m:t> </m:t>
+          <m:t>n</m:t>
+        </m:r>
+        <m:r>
+          <m:t>t</m:t>
+        </m:r>
+        <m:r>
+          <m:t>e</m:t>
+        </m:r>
+        <m:r>
+          <m:t>r</m:t>
+        </m:r>
+        <m:r>
+          <m:t>c</m:t>
+        </m:r>
+        <m:r>
+          <m:t>e</m:t>
         </m:r>
         <m:r>
           <m:t>p</m:t>
         </m:r>
         <m:r>
+          <m:t>t</m:t>
+        </m:r>
+      </m:oMath>
+      <w:r>
+        <w:t xml:space="preserve">, Table 2 and Figure S4). However, when they became advanced hunters, they expressed a similar level of flexibility to when they were novices (</w:t>
+      </w:r>
+      <m:oMath>
+        <m:r>
+          <m:t>I</m:t>
+        </m:r>
+        <m:r>
+          <m:t>n</m:t>
+        </m:r>
+        <m:r>
+          <m:t>t</m:t>
+        </m:r>
+        <m:r>
+          <m:t>e</m:t>
+        </m:r>
+        <m:r>
           <m:t>r</m:t>
         </m:r>
         <m:r>
+          <m:t>c</m:t>
+        </m:r>
+        <m:r>
           <m:t>e</m:t>
         </m:r>
         <m:r>
-          <m:t>d</m:t>
-        </m:r>
-        <m:r>
-          <m:t>a</m:t>
+          <m:t>p</m:t>
         </m:r>
         <m:r>
           <m:t>t</m:t>
         </m:r>
-        <m:r>
-          <m:t>o</m:t>
-        </m:r>
-        <m:r>
-          <m:t>r</m:t>
-        </m:r>
-        <m:r>
-          <m:t> </m:t>
-        </m:r>
-        <m:r>
-          <m:t>I</m:t>
-        </m:r>
-        <m:r>
-          <m:t>D</m:t>
-        </m:r>
       </m:oMath>
       <w:r>
-        <w:t xml:space="preserve">, Table 2). These differences decreased at the intermediate stage, and increased at the advanced stage (Table 2). Among-individual differences in mean predator speed was slightly higher at the advanced stage compared to the novice stage (Table 2). However, the highest amount of variation in mean predator speed was due to differences among predator avatars, and differences increased with experience (</w:t>
-      </w:r>
-      <m:oMath>
-        <m:r>
-          <m:t>I</m:t>
-        </m:r>
-        <m:r>
-          <m:t>C</m:t>
-        </m:r>
-        <m:r>
-          <m:t>C</m:t>
-        </m:r>
-        <m:r>
-          <m:t> </m:t>
-        </m:r>
-        <m:r>
-          <m:t>a</m:t>
-        </m:r>
-        <m:r>
-          <m:t>v</m:t>
-        </m:r>
-        <m:r>
-          <m:t>a</m:t>
-        </m:r>
-        <m:r>
-          <m:t>t</m:t>
-        </m:r>
-        <m:r>
-          <m:t>a</m:t>
-        </m:r>
-        <m:r>
-          <m:t>r</m:t>
-        </m:r>
-        <m:r>
-          <m:t> </m:t>
-        </m:r>
-        <m:r>
-          <m:t>I</m:t>
-        </m:r>
-        <m:r>
-          <m:t>D</m:t>
-        </m:r>
-      </m:oMath>
-      <w:r>
-        <w:t xml:space="preserve">, Table 2). We did not detect variation in mean predator speed among the virtual environments (</w:t>
-      </w:r>
-      <m:oMath>
-        <m:r>
-          <m:t>I</m:t>
-        </m:r>
-        <m:r>
-          <m:t>C</m:t>
-        </m:r>
-        <m:r>
-          <m:t>C</m:t>
-        </m:r>
-        <m:r>
-          <m:t> </m:t>
-        </m:r>
-        <m:r>
-          <m:t>e</m:t>
-        </m:r>
-        <m:r>
-          <m:t>n</m:t>
-        </m:r>
-        <m:r>
-          <m:t>v</m:t>
-        </m:r>
-        <m:r>
-          <m:t>i</m:t>
-        </m:r>
-        <m:r>
-          <m:t>r</m:t>
-        </m:r>
-        <m:r>
-          <m:t>o</m:t>
-        </m:r>
-        <m:r>
-          <m:t>n</m:t>
-        </m:r>
-        <m:r>
-          <m:t>m</m:t>
-        </m:r>
-        <m:r>
-          <m:t>e</m:t>
-        </m:r>
-        <m:r>
-          <m:t>n</m:t>
-        </m:r>
-        <m:r>
-          <m:t>t</m:t>
-        </m:r>
-        <m:r>
-          <m:t> </m:t>
-        </m:r>
-        <m:r>
-          <m:t>I</m:t>
-        </m:r>
-        <m:r>
-          <m:t>D</m:t>
-        </m:r>
-      </m:oMath>
-      <w:r>
-        <w:t xml:space="preserve">, Table 2). Individual predators displayed considerable differences in their degree of specialization, and these differences increased with experience (</w:t>
-      </w:r>
-      <m:oMath>
-        <m:r>
-          <m:t>C</m:t>
-        </m:r>
-        <m:sSub>
-          <m:e>
-            <m:r>
-              <m:t>V</m:t>
-            </m:r>
-          </m:e>
-          <m:sub>
-            <m:r>
-              <m:t>p</m:t>
-            </m:r>
-          </m:sub>
-        </m:sSub>
-        <m:r>
-          <m:t> </m:t>
-        </m:r>
-        <m:r>
-          <m:t>p</m:t>
-        </m:r>
-        <m:r>
-          <m:t>r</m:t>
-        </m:r>
-        <m:r>
-          <m:t>e</m:t>
-        </m:r>
-        <m:r>
-          <m:t>d</m:t>
-        </m:r>
-        <m:r>
-          <m:t>a</m:t>
-        </m:r>
-        <m:r>
-          <m:t>t</m:t>
-        </m:r>
-        <m:r>
-          <m:t>o</m:t>
-        </m:r>
-        <m:r>
-          <m:t>r</m:t>
-        </m:r>
-        <m:r>
-          <m:t> </m:t>
-        </m:r>
-        <m:r>
-          <m:t>I</m:t>
-        </m:r>
-        <m:r>
-          <m:t>D</m:t>
-        </m:r>
-      </m:oMath>
-      <w:r>
-        <w:t xml:space="preserve">, Table 2). Thus, the predator population is composed of individual specialists and generalists in their movement speed, and individuals further distinguish themselves in these strategies as they gain experience (Figure 2).</w:t>
+        <w:t xml:space="preserve">, Table 2 and Figure S4). Thus, instead of increasing linearly, our results suggest that population-level behavioural specialization changed in a nonlinear (quadratic) fashion with experience.</w:t>
       </w:r>
     </w:p>
     <w:p>
@@ -4479,39 +5408,242 @@
         <w:pStyle w:val="BodyText"/>
       </w:pPr>
       <w:r>
-        <w:t xml:space="preserve">We predicted that, with experience, predators would become either increasingly flexible, or, more specialized. Our results do not support our prediction, as the pattern was more complex. Indeed, we found that predators became more flexible with experience at the intermediate stage, but when they became advanced hunters, they returned to a level of flexibility similar to when they were novices (</w:t>
+        <w:t xml:space="preserve">At the individual level, we detected differences in the average movement speed among predators (</w:t>
       </w:r>
       <m:oMath>
         <m:r>
+          <m:t>S</m:t>
+        </m:r>
+        <m:r>
+          <m:t>D</m:t>
+        </m:r>
+        <m:r>
+          <m:t> </m:t>
+        </m:r>
+        <m:r>
+          <m:t>p</m:t>
+        </m:r>
+        <m:r>
+          <m:t>r</m:t>
+        </m:r>
+        <m:r>
+          <m:t>e</m:t>
+        </m:r>
+        <m:r>
+          <m:t>d</m:t>
+        </m:r>
+        <m:r>
+          <m:t>a</m:t>
+        </m:r>
+        <m:r>
+          <m:t>t</m:t>
+        </m:r>
+        <m:r>
+          <m:t>o</m:t>
+        </m:r>
+        <m:r>
+          <m:t>r</m:t>
+        </m:r>
+        <m:r>
+          <m:t> </m:t>
+        </m:r>
+        <m:r>
           <m:t>I</m:t>
         </m:r>
         <m:r>
+          <m:t>D</m:t>
+        </m:r>
+      </m:oMath>
+      <w:r>
+        <w:t xml:space="preserve">, Table 2). These differences remained stable (although they decreased minimally) at the intermediate stage (Table 2 and Figure S4), and increased at the advanced stage to a level higher than when predators were novice (Table 2 and Figure S4). The largest proportion of variation in mean predator speed was attributed to differences among predator avatars (</w:t>
+      </w:r>
+      <m:oMath>
+        <m:r>
+          <m:t>I</m:t>
+        </m:r>
+        <m:r>
+          <m:t>C</m:t>
+        </m:r>
+        <m:r>
+          <m:t>C</m:t>
+        </m:r>
+        <m:r>
+          <m:t> </m:t>
+        </m:r>
+        <m:r>
+          <m:t>a</m:t>
+        </m:r>
+        <m:r>
+          <m:t>v</m:t>
+        </m:r>
+        <m:r>
+          <m:t>a</m:t>
+        </m:r>
+        <m:r>
+          <m:t>t</m:t>
+        </m:r>
+        <m:r>
+          <m:t>a</m:t>
+        </m:r>
+        <m:r>
+          <m:t>r</m:t>
+        </m:r>
+        <m:r>
+          <m:t> </m:t>
+        </m:r>
+        <m:r>
+          <m:t>I</m:t>
+        </m:r>
+        <m:r>
+          <m:t>D</m:t>
+        </m:r>
+      </m:oMath>
+      <w:r>
+        <w:t xml:space="preserve">, Table S1), and these differences increased with experience (</w:t>
+      </w:r>
+      <m:oMath>
+        <m:r>
+          <m:t>S</m:t>
+        </m:r>
+        <m:r>
+          <m:t>D</m:t>
+        </m:r>
+        <m:r>
+          <m:t> </m:t>
+        </m:r>
+        <m:r>
+          <m:t>a</m:t>
+        </m:r>
+        <m:r>
+          <m:t>v</m:t>
+        </m:r>
+        <m:r>
+          <m:t>a</m:t>
+        </m:r>
+        <m:r>
+          <m:t>t</m:t>
+        </m:r>
+        <m:r>
+          <m:t>a</m:t>
+        </m:r>
+        <m:r>
+          <m:t>r</m:t>
+        </m:r>
+        <m:r>
+          <m:t> </m:t>
+        </m:r>
+        <m:r>
+          <m:t>I</m:t>
+        </m:r>
+        <m:r>
+          <m:t>D</m:t>
+        </m:r>
+      </m:oMath>
+      <w:r>
+        <w:t xml:space="preserve">, Table 2). The variation in mean predator speed among the virtual environments was very low (</w:t>
+      </w:r>
+      <m:oMath>
+        <m:r>
+          <m:t>S</m:t>
+        </m:r>
+        <m:r>
+          <m:t>D</m:t>
+        </m:r>
+        <m:r>
+          <m:t> </m:t>
+        </m:r>
+        <m:r>
+          <m:t>e</m:t>
+        </m:r>
+        <m:r>
           <m:t>n</m:t>
         </m:r>
         <m:r>
+          <m:t>v</m:t>
+        </m:r>
+        <m:r>
+          <m:t>i</m:t>
+        </m:r>
+        <m:r>
+          <m:t>r</m:t>
+        </m:r>
+        <m:r>
+          <m:t>o</m:t>
+        </m:r>
+        <m:r>
+          <m:t>n</m:t>
+        </m:r>
+        <m:r>
+          <m:t>m</m:t>
+        </m:r>
+        <m:r>
+          <m:t>e</m:t>
+        </m:r>
+        <m:r>
+          <m:t>n</m:t>
+        </m:r>
+        <m:r>
           <m:t>t</m:t>
         </m:r>
         <m:r>
+          <m:t> </m:t>
+        </m:r>
+        <m:r>
+          <m:t>I</m:t>
+        </m:r>
+        <m:r>
+          <m:t>D</m:t>
+        </m:r>
+      </m:oMath>
+      <w:r>
+        <w:t xml:space="preserve">, Table 2). For the dispersion part of the model (i.e. sigma predator speed), predators displayed considerable differences in their degree of hunting specialization, which also increased with experience (</w:t>
+      </w:r>
+      <m:oMath>
+        <m:r>
+          <m:t>S</m:t>
+        </m:r>
+        <m:r>
+          <m:t>D</m:t>
+        </m:r>
+        <m:r>
+          <m:t> </m:t>
+        </m:r>
+        <m:r>
+          <m:t>p</m:t>
+        </m:r>
+        <m:r>
+          <m:t>r</m:t>
+        </m:r>
+        <m:r>
           <m:t>e</m:t>
         </m:r>
         <m:r>
+          <m:t>d</m:t>
+        </m:r>
+        <m:r>
+          <m:t>a</m:t>
+        </m:r>
+        <m:r>
+          <m:t>t</m:t>
+        </m:r>
+        <m:r>
+          <m:t>o</m:t>
+        </m:r>
+        <m:r>
           <m:t>r</m:t>
         </m:r>
         <m:r>
-          <m:t>c</m:t>
-        </m:r>
-        <m:r>
-          <m:t>e</m:t>
-        </m:r>
-        <m:r>
-          <m:t>p</m:t>
-        </m:r>
-        <m:r>
-          <m:t>t</m:t>
+          <m:t> </m:t>
+        </m:r>
+        <m:r>
+          <m:t>I</m:t>
+        </m:r>
+        <m:r>
+          <m:t>D</m:t>
         </m:r>
       </m:oMath>
       <w:r>
-        <w:t xml:space="preserve">, Table 2, Figure 2). Thus, instead of increasing linearly, our results suggest that behavioural specialization changed in a nonlinear (quadratic) manner with experience.</w:t>
+        <w:t xml:space="preserve">, Table 2 and Figure S4). Thus, the predator population is composed of both specialist and flexible moving individuals, and individuals further distinguish themselves as specialist/flexible hunters with experience (Figure 2).</w:t>
       </w:r>
     </w:p>
     <w:p>
@@ -4525,7 +5657,7 @@
         </w:rPr>
         <w:t xml:space="preserve">Table </w:t>
       </w:r>
-      <w:bookmarkStart w:id="76ab65b3-dfaf-400a-bc75-c1bad4f41024" w:name="table2"/>
+      <w:bookmarkStart w:id="762ebd75-e522-4e00-b5c6-0341dd2e8e5f" w:name="table2"/>
       <w:r xmlns:w="http://schemas.openxmlformats.org/wordprocessingml/2006/main" xmlns:wp="http://schemas.openxmlformats.org/drawingml/2006/wordprocessingDrawing" xmlns:r="http://schemas.openxmlformats.org/officeDocument/2006/relationships" xmlns:w14="http://schemas.microsoft.com/office/word/2010/wordml">
         <w:rPr>
           <w:rFonts/>
@@ -4547,12 +5679,12 @@
         </w:rPr>
         <w:fldChar w:fldCharType="end" w:dirty="true"/>
       </w:r>
-      <w:bookmarkEnd w:id="76ab65b3-dfaf-400a-bc75-c1bad4f41024"/>
+      <w:bookmarkEnd w:id="762ebd75-e522-4e00-b5c6-0341dd2e8e5f"/>
       <w:r>
         <w:t xml:space="preserve">: </w:t>
       </w:r>
       <w:r>
-        <w:t xml:space="preserve">Posterior mean estimates and 95% credible intervals computed by the multivariate double-hierarchical generalized linear model of predator speed, prey speed, and predator hunting success.</w:t>
+        <w:t xml:space="preserve">Posterior mean estimates and their 95% credible intervals computed from the MDHGLM of predator speed, prey speed, and predator hunting success.</w:t>
       </w:r>
     </w:p>
     <w:tbl xmlns:w="http://schemas.openxmlformats.org/wordprocessingml/2006/main" xmlns:r="http://schemas.openxmlformats.org/officeDocument/2006/relationships" xmlns:w14="http://schemas.microsoft.com/office/word/2010/wordml" xmlns:wp="http://schemas.openxmlformats.org/drawingml/2006/wordprocessingDrawing" xmlns:a="http://schemas.openxmlformats.org/drawingml/2006/main" xmlns:pic="http://schemas.openxmlformats.org/drawingml/2006/picture">
@@ -4563,7 +5695,7 @@
       </w:tblPr>
       <w:tblGrid>
         <w:gridCol w:w="2098"/>
-        <w:gridCol w:w="2098"/>
+        <w:gridCol w:w="1814"/>
         <w:gridCol w:w="2098"/>
         <w:gridCol w:w="2098"/>
         <w:gridCol w:w="2098"/>
@@ -9647,17 +10779,61 @@
         <w:pStyle w:val="BodyText"/>
       </w:pPr>
       <w:r>
-        <w:t xml:space="preserve">As we predicted, individual predators encountered prey with varying levels of speed (</w:t>
+        <w:t xml:space="preserve">As we predicted, predators differed in the speed of the prey that they encountered. Thus, some individuals encountered prey that were on average slower, while others encountered prey that where on average faster throughout the study period (</w:t>
       </w:r>
       <m:oMath>
         <m:r>
+          <m:t>S</m:t>
+        </m:r>
+        <m:r>
+          <m:t>D</m:t>
+        </m:r>
+        <m:r>
+          <m:t> </m:t>
+        </m:r>
+        <m:r>
+          <m:t>p</m:t>
+        </m:r>
+        <m:r>
+          <m:t>r</m:t>
+        </m:r>
+        <m:r>
+          <m:t>e</m:t>
+        </m:r>
+        <m:r>
+          <m:t>d</m:t>
+        </m:r>
+        <m:r>
+          <m:t>a</m:t>
+        </m:r>
+        <m:r>
+          <m:t>t</m:t>
+        </m:r>
+        <m:r>
+          <m:t>o</m:t>
+        </m:r>
+        <m:r>
+          <m:t>r</m:t>
+        </m:r>
+        <m:r>
+          <m:t> </m:t>
+        </m:r>
+        <m:r>
           <m:t>I</m:t>
         </m:r>
         <m:r>
-          <m:t>C</m:t>
-        </m:r>
-        <m:r>
-          <m:t>C</m:t>
+          <m:t>D</m:t>
+        </m:r>
+      </m:oMath>
+      <w:r>
+        <w:t xml:space="preserve">, Table 2). These differences were greater when predators reached an advanced level of hunting experience (Table 2 and Figure S4). In addition, individuals experienced largely distinct degrees of variability among their encounters with the prey (</w:t>
+      </w:r>
+      <m:oMath>
+        <m:r>
+          <m:t>S</m:t>
+        </m:r>
+        <m:r>
+          <m:t>D</m:t>
         </m:r>
         <m:r>
           <m:t> </m:t>
@@ -9697,63 +10873,7 @@
         </m:r>
       </m:oMath>
       <w:r>
-        <w:t xml:space="preserve">, Table 2). Similar to the predator’s speed, prey encounters varied more among predators at the novice and advanced levels, and predators differed more in the mean speed of prey that they encountered at the advanced stage (Table 2). Thus, some individuals encountered prey that were on average slower, while others encountered prey that where on average faster. These encounters also varied slightly among the predator avatars and virtual environments, but did not change with experience (Table 2). However, predators differed only weakly in the variability between prey encounters that they experienced (</w:t>
-      </w:r>
-      <m:oMath>
-        <m:r>
-          <m:t>C</m:t>
-        </m:r>
-        <m:sSub>
-          <m:e>
-            <m:r>
-              <m:t>V</m:t>
-            </m:r>
-          </m:e>
-          <m:sub>
-            <m:r>
-              <m:t>p</m:t>
-            </m:r>
-          </m:sub>
-        </m:sSub>
-        <m:r>
-          <m:t> </m:t>
-        </m:r>
-        <m:r>
-          <m:t>p</m:t>
-        </m:r>
-        <m:r>
-          <m:t>r</m:t>
-        </m:r>
-        <m:r>
-          <m:t>e</m:t>
-        </m:r>
-        <m:r>
-          <m:t>d</m:t>
-        </m:r>
-        <m:r>
-          <m:t>a</m:t>
-        </m:r>
-        <m:r>
-          <m:t>t</m:t>
-        </m:r>
-        <m:r>
-          <m:t>o</m:t>
-        </m:r>
-        <m:r>
-          <m:t>r</m:t>
-        </m:r>
-        <m:r>
-          <m:t> </m:t>
-        </m:r>
-        <m:r>
-          <m:t>I</m:t>
-        </m:r>
-        <m:r>
-          <m:t>D</m:t>
-        </m:r>
-      </m:oMath>
-      <w:r>
-        <w:t xml:space="preserve">, Table 2). Hence, while predators did differ in the mean speed of the prey that they encountered, they all experienced similar degrees of variation among encounters (Table 2).</w:t>
+        <w:t xml:space="preserve">, Table 2). Hence, some predators experienced stable/predictable encounters with their prey, while others experienced unstable/unpredictable encounters with their prey throughout the study period.</w:t>
       </w:r>
     </w:p>
     <w:p>
@@ -9932,7 +11052,7 @@
     </w:p>
     <w:bookmarkEnd w:id="47"/>
     <w:bookmarkEnd w:id="48"/>
-    <w:bookmarkStart w:id="49" w:name="discussion"/>
+    <w:bookmarkStart w:id="54" w:name="discussion"/>
     <w:p>
       <w:pPr>
         <w:pStyle w:val="Heading1"/>
@@ -9942,12 +11062,70 @@
       </w:r>
     </w:p>
     <w:p>
-      <w:r>
-        <w:br w:type="page"/>
+      <w:pPr>
+        <w:pStyle w:val="FirstParagraph"/>
+      </w:pPr>
+      <w:r>
+        <w:t xml:space="preserve">Outline of the main results</w:t>
+      </w:r>
+    </w:p>
+    <w:bookmarkStart w:id="49" w:name="X6e9ac82226fcf0767b01a493787cbe89e08aaf7"/>
+    <w:p>
+      <w:pPr>
+        <w:pStyle w:val="Heading2"/>
+      </w:pPr>
+      <w:r>
+        <w:t xml:space="preserve">Individuals differ in the development of their expertise</w:t>
       </w:r>
     </w:p>
     <w:bookmarkEnd w:id="49"/>
-    <w:bookmarkStart w:id="164" w:name="litterature-cited"/>
+    <w:bookmarkStart w:id="50" w:name="X3ad7c4d9a75670c313e50b140b8d3f5372018fb"/>
+    <w:p>
+      <w:pPr>
+        <w:pStyle w:val="Heading2"/>
+      </w:pPr>
+      <w:r>
+        <w:t xml:space="preserve">Specialization does not change with experience at the population level</w:t>
+      </w:r>
+    </w:p>
+    <w:bookmarkEnd w:id="50"/>
+    <w:bookmarkStart w:id="51" w:name="X1e46da57fd9a03bec8fa4a42b02382394e82a58"/>
+    <w:p>
+      <w:pPr>
+        <w:pStyle w:val="Heading2"/>
+      </w:pPr>
+      <w:r>
+        <w:t xml:space="preserve">Individuals either specialize or increase their flexiblity with experience</w:t>
+      </w:r>
+    </w:p>
+    <w:bookmarkEnd w:id="51"/>
+    <w:bookmarkStart w:id="52" w:name="Xb975406bbd378e509fa466becab97bd2af01d93"/>
+    <w:p>
+      <w:pPr>
+        <w:pStyle w:val="Heading2"/>
+      </w:pPr>
+      <w:r>
+        <w:t xml:space="preserve">Experience strenghens predator-prey interactions</w:t>
+      </w:r>
+    </w:p>
+    <w:bookmarkEnd w:id="52"/>
+    <w:bookmarkStart w:id="53" w:name="X9e729bf2f51243648a18a50b7e2b25124ab6b63"/>
+    <w:p>
+      <w:pPr>
+        <w:pStyle w:val="Heading2"/>
+      </w:pPr>
+      <w:r>
+        <w:t xml:space="preserve">Experience dampens the relationship between behaviour and success</w:t>
+      </w:r>
+    </w:p>
+    <w:p>
+      <w:r>
+        <w:br w:type="page"/>
+      </w:r>
+    </w:p>
+    <w:bookmarkEnd w:id="53"/>
+    <w:bookmarkEnd w:id="54"/>
+    <w:bookmarkStart w:id="169" w:name="litterature-cited"/>
     <w:p>
       <w:pPr>
         <w:pStyle w:val="Heading1"/>
@@ -9956,8 +11134,8 @@
         <w:t xml:space="preserve">LITTERATURE CITED</w:t>
       </w:r>
     </w:p>
-    <w:bookmarkStart w:id="163" w:name="refs"/>
-    <w:bookmarkStart w:id="51" w:name="ref-Araujo.etal2011"/>
+    <w:bookmarkStart w:id="168" w:name="refs"/>
+    <w:bookmarkStart w:id="56" w:name="ref-Araujo.etal2011"/>
     <w:p>
       <w:pPr>
         <w:pStyle w:val="Bibliography"/>
@@ -9968,7 +11146,7 @@
       <w:r>
         <w:t xml:space="preserve"> </w:t>
       </w:r>
-      <w:hyperlink r:id="rId50">
+      <w:hyperlink r:id="rId55">
         <w:r>
           <w:rPr>
             <w:rStyle w:val="Hyperlink"/>
@@ -9993,8 +11171,8 @@
         <w:t xml:space="preserve">, 14, 948–958.</w:t>
       </w:r>
     </w:p>
-    <w:bookmarkEnd w:id="51"/>
-    <w:bookmarkStart w:id="53" w:name="ref-Beauchamp2020"/>
+    <w:bookmarkEnd w:id="56"/>
+    <w:bookmarkStart w:id="58" w:name="ref-Beauchamp2020"/>
     <w:p>
       <w:pPr>
         <w:pStyle w:val="Bibliography"/>
@@ -10005,7 +11183,7 @@
       <w:r>
         <w:t xml:space="preserve"> </w:t>
       </w:r>
-      <w:hyperlink r:id="rId52">
+      <w:hyperlink r:id="rId57">
         <w:r>
           <w:rPr>
             <w:rStyle w:val="Hyperlink"/>
@@ -10030,8 +11208,8 @@
         <w:t xml:space="preserve">, 74, 49.</w:t>
       </w:r>
     </w:p>
-    <w:bookmarkEnd w:id="53"/>
-    <w:bookmarkStart w:id="55" w:name="ref-Burkner2017"/>
+    <w:bookmarkEnd w:id="58"/>
+    <w:bookmarkStart w:id="60" w:name="ref-Burkner2017"/>
     <w:p>
       <w:pPr>
         <w:pStyle w:val="Bibliography"/>
@@ -10042,7 +11220,7 @@
       <w:r>
         <w:t xml:space="preserve"> </w:t>
       </w:r>
-      <w:hyperlink r:id="rId54">
+      <w:hyperlink r:id="rId59">
         <w:r>
           <w:rPr>
             <w:rStyle w:val="Hyperlink"/>
@@ -10103,8 +11281,8 @@
         <w:t xml:space="preserve">, 80, 1–28.</w:t>
       </w:r>
     </w:p>
-    <w:bookmarkEnd w:id="55"/>
-    <w:bookmarkStart w:id="57" w:name="ref-Cere.etal2021"/>
+    <w:bookmarkEnd w:id="60"/>
+    <w:bookmarkStart w:id="62" w:name="ref-Cere.etal2021"/>
     <w:p>
       <w:pPr>
         <w:pStyle w:val="Bibliography"/>
@@ -10115,7 +11293,7 @@
       <w:r>
         <w:t xml:space="preserve"> </w:t>
       </w:r>
-      <w:hyperlink r:id="rId56">
+      <w:hyperlink r:id="rId61">
         <w:r>
           <w:rPr>
             <w:rStyle w:val="Hyperlink"/>
@@ -10140,8 +11318,8 @@
         <w:t xml:space="preserve">, 181, 105–116.</w:t>
       </w:r>
     </w:p>
-    <w:bookmarkEnd w:id="57"/>
-    <w:bookmarkStart w:id="59" w:name="ref-Chang.etal2017"/>
+    <w:bookmarkEnd w:id="62"/>
+    <w:bookmarkStart w:id="64" w:name="ref-Chang.etal2017"/>
     <w:p>
       <w:pPr>
         <w:pStyle w:val="Bibliography"/>
@@ -10152,7 +11330,7 @@
       <w:r>
         <w:t xml:space="preserve"> </w:t>
       </w:r>
-      <w:hyperlink r:id="rId58">
+      <w:hyperlink r:id="rId63">
         <w:r>
           <w:rPr>
             <w:rStyle w:val="Hyperlink"/>
@@ -10177,8 +11355,8 @@
         <w:t xml:space="preserve">, 7, 40734.</w:t>
       </w:r>
     </w:p>
-    <w:bookmarkEnd w:id="59"/>
-    <w:bookmarkStart w:id="61" w:name="X8f96d1d7960a4ec81bae6d97ed75b01618a8636"/>
+    <w:bookmarkEnd w:id="64"/>
+    <w:bookmarkStart w:id="66" w:name="X8f96d1d7960a4ec81bae6d97ed75b01618a8636"/>
     <w:p>
       <w:pPr>
         <w:pStyle w:val="Bibliography"/>
@@ -10189,7 +11367,7 @@
       <w:r>
         <w:t xml:space="preserve"> </w:t>
       </w:r>
-      <w:hyperlink r:id="rId60">
+      <w:hyperlink r:id="rId65">
         <w:r>
           <w:rPr>
             <w:rStyle w:val="Hyperlink"/>
@@ -10214,8 +11392,8 @@
         <w:t xml:space="preserve">, 6, 27–37.</w:t>
       </w:r>
     </w:p>
-    <w:bookmarkEnd w:id="61"/>
-    <w:bookmarkStart w:id="63" w:name="ref-Courbin.etal2018"/>
+    <w:bookmarkEnd w:id="66"/>
+    <w:bookmarkStart w:id="68" w:name="ref-Courbin.etal2018"/>
     <w:p>
       <w:pPr>
         <w:pStyle w:val="Bibliography"/>
@@ -10239,7 +11417,7 @@
       <w:r>
         <w:t xml:space="preserve"> </w:t>
       </w:r>
-      <w:hyperlink r:id="rId62">
+      <w:hyperlink r:id="rId67">
         <w:r>
           <w:rPr>
             <w:rStyle w:val="Hyperlink"/>
@@ -10264,8 +11442,8 @@
         <w:t xml:space="preserve">, 21, 1043–1054.</w:t>
       </w:r>
     </w:p>
-    <w:bookmarkEnd w:id="63"/>
-    <w:bookmarkStart w:id="65" w:name="ref-Davoren.etal2003"/>
+    <w:bookmarkEnd w:id="68"/>
+    <w:bookmarkStart w:id="70" w:name="ref-Davoren.etal2003"/>
     <w:p>
       <w:pPr>
         <w:pStyle w:val="Bibliography"/>
@@ -10276,7 +11454,7 @@
       <w:r>
         <w:t xml:space="preserve"> </w:t>
       </w:r>
-      <w:hyperlink r:id="rId64">
+      <w:hyperlink r:id="rId69">
         <w:r>
           <w:rPr>
             <w:rStyle w:val="Hyperlink"/>
@@ -10385,8 +11563,8 @@
         <w:t xml:space="preserve">, 73, 463–481.</w:t>
       </w:r>
     </w:p>
-    <w:bookmarkEnd w:id="65"/>
-    <w:bookmarkStart w:id="67" w:name="ref-Dingemanse.etal2022"/>
+    <w:bookmarkEnd w:id="70"/>
+    <w:bookmarkStart w:id="72" w:name="ref-Dingemanse.etal2022"/>
     <w:p>
       <w:pPr>
         <w:pStyle w:val="Bibliography"/>
@@ -10397,7 +11575,7 @@
       <w:r>
         <w:t xml:space="preserve"> </w:t>
       </w:r>
-      <w:hyperlink r:id="rId66">
+      <w:hyperlink r:id="rId71">
         <w:r>
           <w:rPr>
             <w:rStyle w:val="Hyperlink"/>
@@ -10443,8 +11621,8 @@
         <w:t xml:space="preserve">, 33, 488–489.</w:t>
       </w:r>
     </w:p>
-    <w:bookmarkEnd w:id="67"/>
-    <w:bookmarkStart w:id="68" w:name="ref-Dukas1998"/>
+    <w:bookmarkEnd w:id="72"/>
+    <w:bookmarkStart w:id="73" w:name="ref-Dukas1998"/>
     <w:p>
       <w:pPr>
         <w:pStyle w:val="Bibliography"/>
@@ -10484,8 +11662,8 @@
         <w:t xml:space="preserve">, pp. 129–174.</w:t>
       </w:r>
     </w:p>
-    <w:bookmarkEnd w:id="68"/>
-    <w:bookmarkStart w:id="70" w:name="ref-Dukas2019"/>
+    <w:bookmarkEnd w:id="73"/>
+    <w:bookmarkStart w:id="75" w:name="ref-Dukas2019"/>
     <w:p>
       <w:pPr>
         <w:pStyle w:val="Bibliography"/>
@@ -10496,7 +11674,7 @@
       <w:r>
         <w:t xml:space="preserve"> </w:t>
       </w:r>
-      <w:hyperlink r:id="rId69">
+      <w:hyperlink r:id="rId74">
         <w:r>
           <w:rPr>
             <w:rStyle w:val="Hyperlink"/>
@@ -10521,8 +11699,8 @@
         <w:t xml:space="preserve">, 147, 199–210.</w:t>
       </w:r>
     </w:p>
-    <w:bookmarkEnd w:id="70"/>
-    <w:bookmarkStart w:id="72" w:name="ref-Edwards.Jackson1994"/>
+    <w:bookmarkEnd w:id="75"/>
+    <w:bookmarkStart w:id="77" w:name="ref-Edwards.Jackson1994"/>
     <w:p>
       <w:pPr>
         <w:pStyle w:val="Bibliography"/>
@@ -10533,7 +11711,7 @@
       <w:r>
         <w:t xml:space="preserve"> </w:t>
       </w:r>
-      <w:hyperlink r:id="rId71">
+      <w:hyperlink r:id="rId76">
         <w:r>
           <w:rPr>
             <w:rStyle w:val="Hyperlink"/>
@@ -10624,8 +11802,8 @@
         <w:t xml:space="preserve">, 21, 269–277.</w:t>
       </w:r>
     </w:p>
-    <w:bookmarkEnd w:id="72"/>
-    <w:bookmarkStart w:id="74" w:name="ref-Estes.etal2003"/>
+    <w:bookmarkEnd w:id="77"/>
+    <w:bookmarkStart w:id="79" w:name="ref-Estes.etal2003"/>
     <w:p>
       <w:pPr>
         <w:pStyle w:val="Bibliography"/>
@@ -10636,7 +11814,7 @@
       <w:r>
         <w:t xml:space="preserve"> </w:t>
       </w:r>
-      <w:hyperlink r:id="rId73">
+      <w:hyperlink r:id="rId78">
         <w:r>
           <w:rPr>
             <w:rStyle w:val="Hyperlink"/>
@@ -10661,8 +11839,8 @@
         <w:t xml:space="preserve">, 72, 144–155.</w:t>
       </w:r>
     </w:p>
-    <w:bookmarkEnd w:id="74"/>
-    <w:bookmarkStart w:id="76" w:name="ref-FraserFranco.etal2022"/>
+    <w:bookmarkEnd w:id="79"/>
+    <w:bookmarkStart w:id="81" w:name="ref-FraserFranco.etal2022"/>
     <w:p>
       <w:pPr>
         <w:pStyle w:val="Bibliography"/>
@@ -10673,7 +11851,7 @@
       <w:r>
         <w:t xml:space="preserve"> </w:t>
       </w:r>
-      <w:hyperlink r:id="rId75">
+      <w:hyperlink r:id="rId80">
         <w:r>
           <w:rPr>
             <w:rStyle w:val="Hyperlink"/>
@@ -10698,8 +11876,8 @@
         <w:t xml:space="preserve">, 33, 967–978.</w:t>
       </w:r>
     </w:p>
-    <w:bookmarkEnd w:id="76"/>
-    <w:bookmarkStart w:id="77" w:name="ref-Gabry.Cesnovar2021"/>
+    <w:bookmarkEnd w:id="81"/>
+    <w:bookmarkStart w:id="82" w:name="ref-Gabry.Cesnovar2021"/>
     <w:p>
       <w:pPr>
         <w:pStyle w:val="Bibliography"/>
@@ -10726,8 +11904,8 @@
         <w:t xml:space="preserve">".</w:t>
       </w:r>
     </w:p>
-    <w:bookmarkEnd w:id="77"/>
-    <w:bookmarkStart w:id="79" w:name="ref-Griffen.etal2012"/>
+    <w:bookmarkEnd w:id="82"/>
+    <w:bookmarkStart w:id="84" w:name="ref-Griffen.etal2012"/>
     <w:p>
       <w:pPr>
         <w:pStyle w:val="Bibliography"/>
@@ -10738,7 +11916,7 @@
       <w:r>
         <w:t xml:space="preserve"> </w:t>
       </w:r>
-      <w:hyperlink r:id="rId78">
+      <w:hyperlink r:id="rId83">
         <w:r>
           <w:rPr>
             <w:rStyle w:val="Hyperlink"/>
@@ -10763,8 +11941,8 @@
         <w:t xml:space="preserve">, 93, 1935–1943.</w:t>
       </w:r>
     </w:p>
-    <w:bookmarkEnd w:id="79"/>
-    <w:bookmarkStart w:id="81" w:name="ref-Heithaus.etal2018"/>
+    <w:bookmarkEnd w:id="84"/>
+    <w:bookmarkStart w:id="86" w:name="ref-Heithaus.etal2018"/>
     <w:p>
       <w:pPr>
         <w:pStyle w:val="Bibliography"/>
@@ -10775,7 +11953,7 @@
       <w:r>
         <w:t xml:space="preserve"> </w:t>
       </w:r>
-      <w:hyperlink r:id="rId80">
+      <w:hyperlink r:id="rId85">
         <w:r>
           <w:rPr>
             <w:rStyle w:val="Hyperlink"/>
@@ -10854,8 +12032,8 @@
         <w:t xml:space="preserve">, pp. 354–363.</w:t>
       </w:r>
     </w:p>
-    <w:bookmarkEnd w:id="81"/>
-    <w:bookmarkStart w:id="83" w:name="ref-Holm.etal2019"/>
+    <w:bookmarkEnd w:id="86"/>
+    <w:bookmarkStart w:id="88" w:name="ref-Holm.etal2019"/>
     <w:p>
       <w:pPr>
         <w:pStyle w:val="Bibliography"/>
@@ -10866,7 +12044,7 @@
       <w:r>
         <w:t xml:space="preserve"> </w:t>
       </w:r>
-      <w:hyperlink r:id="rId82">
+      <w:hyperlink r:id="rId87">
         <w:r>
           <w:rPr>
             <w:rStyle w:val="Hyperlink"/>
@@ -10891,8 +12069,8 @@
         <w:t xml:space="preserve">, 511, 19–27.</w:t>
       </w:r>
     </w:p>
-    <w:bookmarkEnd w:id="83"/>
-    <w:bookmarkStart w:id="85" w:name="ref-Holtmann.etal2017"/>
+    <w:bookmarkEnd w:id="88"/>
+    <w:bookmarkStart w:id="90" w:name="ref-Holtmann.etal2017"/>
     <w:p>
       <w:pPr>
         <w:pStyle w:val="Bibliography"/>
@@ -10903,7 +12081,7 @@
       <w:r>
         <w:t xml:space="preserve"> </w:t>
       </w:r>
-      <w:hyperlink r:id="rId84">
+      <w:hyperlink r:id="rId89">
         <w:r>
           <w:rPr>
             <w:rStyle w:val="Hyperlink"/>
@@ -10928,8 +12106,8 @@
         <w:t xml:space="preserve">, 31, 685–696.</w:t>
       </w:r>
     </w:p>
-    <w:bookmarkEnd w:id="85"/>
-    <w:bookmarkStart w:id="87" w:name="ref-Huey.Pianka1981"/>
+    <w:bookmarkEnd w:id="90"/>
+    <w:bookmarkStart w:id="92" w:name="ref-Huey.Pianka1981"/>
     <w:p>
       <w:pPr>
         <w:pStyle w:val="Bibliography"/>
@@ -10940,7 +12118,7 @@
       <w:r>
         <w:t xml:space="preserve"> </w:t>
       </w:r>
-      <w:hyperlink r:id="rId86">
+      <w:hyperlink r:id="rId91">
         <w:r>
           <w:rPr>
             <w:rStyle w:val="Hyperlink"/>
@@ -10965,8 +12143,8 @@
         <w:t xml:space="preserve">, 62, 991–999.</w:t>
       </w:r>
     </w:p>
-    <w:bookmarkEnd w:id="87"/>
-    <w:bookmarkStart w:id="89" w:name="ref-Ishii.Shimada2010"/>
+    <w:bookmarkEnd w:id="92"/>
+    <w:bookmarkStart w:id="94" w:name="ref-Ishii.Shimada2010"/>
     <w:p>
       <w:pPr>
         <w:pStyle w:val="Bibliography"/>
@@ -10977,7 +12155,7 @@
       <w:r>
         <w:t xml:space="preserve"> </w:t>
       </w:r>
-      <w:hyperlink r:id="rId88">
+      <w:hyperlink r:id="rId93">
         <w:r>
           <w:rPr>
             <w:rStyle w:val="Hyperlink"/>
@@ -11002,8 +12180,8 @@
         <w:t xml:space="preserve">, 52, 27.</w:t>
       </w:r>
     </w:p>
-    <w:bookmarkEnd w:id="89"/>
-    <w:bookmarkStart w:id="91" w:name="ref-Karkarey.etal2017"/>
+    <w:bookmarkEnd w:id="94"/>
+    <w:bookmarkStart w:id="96" w:name="ref-Karkarey.etal2017"/>
     <w:p>
       <w:pPr>
         <w:pStyle w:val="Bibliography"/>
@@ -11014,7 +12192,7 @@
       <w:r>
         <w:t xml:space="preserve"> </w:t>
       </w:r>
-      <w:hyperlink r:id="rId90">
+      <w:hyperlink r:id="rId95">
         <w:r>
           <w:rPr>
             <w:rStyle w:val="Hyperlink"/>
@@ -11039,8 +12217,8 @@
         <w:t xml:space="preserve">, 131, 13–22.</w:t>
       </w:r>
     </w:p>
-    <w:bookmarkEnd w:id="91"/>
-    <w:bookmarkStart w:id="93" w:name="X861472cb300cb4fe47c34b2285e8585ed9d2165"/>
+    <w:bookmarkEnd w:id="96"/>
+    <w:bookmarkStart w:id="98" w:name="X861472cb300cb4fe47c34b2285e8585ed9d2165"/>
     <w:p>
       <w:pPr>
         <w:pStyle w:val="Bibliography"/>
@@ -11051,7 +12229,7 @@
       <w:r>
         <w:t xml:space="preserve"> </w:t>
       </w:r>
-      <w:hyperlink r:id="rId92">
+      <w:hyperlink r:id="rId97">
         <w:r>
           <w:rPr>
             <w:rStyle w:val="Hyperlink"/>
@@ -11100,8 +12278,8 @@
         <w:t xml:space="preserve">, 84, 1081–1091.</w:t>
       </w:r>
     </w:p>
-    <w:bookmarkEnd w:id="93"/>
-    <w:bookmarkStart w:id="95" w:name="ref-Kobler.etal2009"/>
+    <w:bookmarkEnd w:id="98"/>
+    <w:bookmarkStart w:id="100" w:name="ref-Kobler.etal2009"/>
     <w:p>
       <w:pPr>
         <w:pStyle w:val="Bibliography"/>
@@ -11112,7 +12290,7 @@
       <w:r>
         <w:t xml:space="preserve"> </w:t>
       </w:r>
-      <w:hyperlink r:id="rId94">
+      <w:hyperlink r:id="rId99">
         <w:r>
           <w:rPr>
             <w:rStyle w:val="Hyperlink"/>
@@ -11134,8 +12312,8 @@
         <w:t xml:space="preserve">, 161, 837–847.</w:t>
       </w:r>
     </w:p>
-    <w:bookmarkEnd w:id="95"/>
-    <w:bookmarkStart w:id="97" w:name="ref-leeDoubleHierarchicalGeneralized2006"/>
+    <w:bookmarkEnd w:id="100"/>
+    <w:bookmarkStart w:id="102" w:name="ref-leeDoubleHierarchicalGeneralized2006"/>
     <w:p>
       <w:pPr>
         <w:pStyle w:val="Bibliography"/>
@@ -11146,7 +12324,7 @@
       <w:r>
         <w:t xml:space="preserve"> </w:t>
       </w:r>
-      <w:hyperlink r:id="rId96">
+      <w:hyperlink r:id="rId101">
         <w:r>
           <w:rPr>
             <w:rStyle w:val="Hyperlink"/>
@@ -11171,8 +12349,8 @@
         <w:t xml:space="preserve">, 55, 139–185.</w:t>
       </w:r>
     </w:p>
-    <w:bookmarkEnd w:id="97"/>
-    <w:bookmarkStart w:id="99" w:name="X6c7e3aeb277c8347e9da059dcf5014bc78fbbe9"/>
+    <w:bookmarkEnd w:id="102"/>
+    <w:bookmarkStart w:id="104" w:name="X6c7e3aeb277c8347e9da059dcf5014bc78fbbe9"/>
     <w:p>
       <w:pPr>
         <w:pStyle w:val="Bibliography"/>
@@ -11183,7 +12361,7 @@
       <w:r>
         <w:t xml:space="preserve"> </w:t>
       </w:r>
-      <w:hyperlink r:id="rId98">
+      <w:hyperlink r:id="rId103">
         <w:r>
           <w:rPr>
             <w:rStyle w:val="Hyperlink"/>
@@ -11268,8 +12446,8 @@
         <w:t xml:space="preserve">, 18, 386–402.</w:t>
       </w:r>
     </w:p>
-    <w:bookmarkEnd w:id="99"/>
-    <w:bookmarkStart w:id="101" w:name="ref-Manlick.etal2021"/>
+    <w:bookmarkEnd w:id="104"/>
+    <w:bookmarkStart w:id="106" w:name="ref-Manlick.etal2021"/>
     <w:p>
       <w:pPr>
         <w:pStyle w:val="Bibliography"/>
@@ -11280,7 +12458,7 @@
       <w:r>
         <w:t xml:space="preserve"> </w:t>
       </w:r>
-      <w:hyperlink r:id="rId100">
+      <w:hyperlink r:id="rId105">
         <w:r>
           <w:rPr>
             <w:rStyle w:val="Hyperlink"/>
@@ -11305,8 +12483,8 @@
         <w:t xml:space="preserve">, 90, 2806–2818.</w:t>
       </w:r>
     </w:p>
-    <w:bookmarkEnd w:id="101"/>
-    <w:bookmarkStart w:id="103" w:name="ref-Matsumura.Miyatake2022a"/>
+    <w:bookmarkEnd w:id="106"/>
+    <w:bookmarkStart w:id="108" w:name="ref-Matsumura.Miyatake2022a"/>
     <w:p>
       <w:pPr>
         <w:pStyle w:val="Bibliography"/>
@@ -11317,7 +12495,7 @@
       <w:r>
         <w:t xml:space="preserve"> </w:t>
       </w:r>
-      <w:hyperlink r:id="rId102">
+      <w:hyperlink r:id="rId107">
         <w:r>
           <w:rPr>
             <w:rStyle w:val="Hyperlink"/>
@@ -11348,8 +12526,8 @@
         <w:t xml:space="preserve">, 128, 395–401.</w:t>
       </w:r>
     </w:p>
-    <w:bookmarkEnd w:id="103"/>
-    <w:bookmarkStart w:id="105" w:name="ref-Mery.Burns2010"/>
+    <w:bookmarkEnd w:id="108"/>
+    <w:bookmarkStart w:id="110" w:name="ref-Mery.Burns2010"/>
     <w:p>
       <w:pPr>
         <w:pStyle w:val="Bibliography"/>
@@ -11360,7 +12538,7 @@
       <w:r>
         <w:t xml:space="preserve"> </w:t>
       </w:r>
-      <w:hyperlink r:id="rId104">
+      <w:hyperlink r:id="rId109">
         <w:r>
           <w:rPr>
             <w:rStyle w:val="Hyperlink"/>
@@ -11385,8 +12563,8 @@
         <w:t xml:space="preserve">, 24, 571–583.</w:t>
       </w:r>
     </w:p>
-    <w:bookmarkEnd w:id="105"/>
-    <w:bookmarkStart w:id="107" w:name="ref-Michalko.etal2021"/>
+    <w:bookmarkEnd w:id="110"/>
+    <w:bookmarkStart w:id="112" w:name="ref-Michalko.etal2021"/>
     <w:p>
       <w:pPr>
         <w:pStyle w:val="Bibliography"/>
@@ -11397,7 +12575,7 @@
       <w:r>
         <w:t xml:space="preserve"> </w:t>
       </w:r>
-      <w:hyperlink r:id="rId106">
+      <w:hyperlink r:id="rId111">
         <w:r>
           <w:rPr>
             <w:rStyle w:val="Hyperlink"/>
@@ -11422,8 +12600,8 @@
         <w:t xml:space="preserve">, 32, 257–264.</w:t>
       </w:r>
     </w:p>
-    <w:bookmarkEnd w:id="107"/>
-    <w:bookmarkStart w:id="109" w:name="ref-Michalko.Pekar2016"/>
+    <w:bookmarkEnd w:id="112"/>
+    <w:bookmarkStart w:id="114" w:name="ref-Michalko.Pekar2016"/>
     <w:p>
       <w:pPr>
         <w:pStyle w:val="Bibliography"/>
@@ -11434,7 +12612,7 @@
       <w:r>
         <w:t xml:space="preserve"> </w:t>
       </w:r>
-      <w:hyperlink r:id="rId108">
+      <w:hyperlink r:id="rId113">
         <w:r>
           <w:rPr>
             <w:rStyle w:val="Hyperlink"/>
@@ -11459,8 +12637,8 @@
         <w:t xml:space="preserve">, 181, 1187–1197.</w:t>
       </w:r>
     </w:p>
-    <w:bookmarkEnd w:id="109"/>
-    <w:bookmarkStart w:id="111" w:name="ref-Mitchell.etal2016a"/>
+    <w:bookmarkEnd w:id="114"/>
+    <w:bookmarkStart w:id="116" w:name="ref-Mitchell.etal2016a"/>
     <w:p>
       <w:pPr>
         <w:pStyle w:val="Bibliography"/>
@@ -11471,7 +12649,7 @@
       <w:r>
         <w:t xml:space="preserve"> </w:t>
       </w:r>
-      <w:hyperlink r:id="rId110">
+      <w:hyperlink r:id="rId115">
         <w:r>
           <w:rPr>
             <w:rStyle w:val="Hyperlink"/>
@@ -11496,8 +12674,8 @@
         <w:t xml:space="preserve">, 3, 160352.</w:t>
       </w:r>
     </w:p>
-    <w:bookmarkEnd w:id="111"/>
-    <w:bookmarkStart w:id="113" w:name="ref-Moran.etal2017"/>
+    <w:bookmarkEnd w:id="116"/>
+    <w:bookmarkStart w:id="118" w:name="ref-Moran.etal2017"/>
     <w:p>
       <w:pPr>
         <w:pStyle w:val="Bibliography"/>
@@ -11508,7 +12686,7 @@
       <w:r>
         <w:t xml:space="preserve"> </w:t>
       </w:r>
-      <w:hyperlink r:id="rId112">
+      <w:hyperlink r:id="rId117">
         <w:r>
           <w:rPr>
             <w:rStyle w:val="Hyperlink"/>
@@ -11533,8 +12711,8 @@
         <w:t xml:space="preserve">, 126, 917–930.</w:t>
       </w:r>
     </w:p>
-    <w:bookmarkEnd w:id="113"/>
-    <w:bookmarkStart w:id="115" w:name="ref-Morse2000"/>
+    <w:bookmarkEnd w:id="118"/>
+    <w:bookmarkStart w:id="120" w:name="ref-Morse2000"/>
     <w:p>
       <w:pPr>
         <w:pStyle w:val="Bibliography"/>
@@ -11545,7 +12723,7 @@
       <w:r>
         <w:t xml:space="preserve"> </w:t>
       </w:r>
-      <w:hyperlink r:id="rId114">
+      <w:hyperlink r:id="rId119">
         <w:r>
           <w:rPr>
             <w:rStyle w:val="Hyperlink"/>
@@ -11570,8 +12748,8 @@
         <w:t xml:space="preserve">, 60, 827–835.</w:t>
       </w:r>
     </w:p>
-    <w:bookmarkEnd w:id="115"/>
-    <w:bookmarkStart w:id="117" w:name="ref-ODea.etal2022"/>
+    <w:bookmarkEnd w:id="120"/>
+    <w:bookmarkStart w:id="122" w:name="ref-ODea.etal2022"/>
     <w:p>
       <w:pPr>
         <w:pStyle w:val="Bibliography"/>
@@ -11582,7 +12760,7 @@
       <w:r>
         <w:t xml:space="preserve"> </w:t>
       </w:r>
-      <w:hyperlink r:id="rId116">
+      <w:hyperlink r:id="rId121">
         <w:r>
           <w:rPr>
             <w:rStyle w:val="Hyperlink"/>
@@ -11631,8 +12809,8 @@
         <w:t xml:space="preserve">, 13, 278–293.</w:t>
       </w:r>
     </w:p>
-    <w:bookmarkEnd w:id="117"/>
-    <w:bookmarkStart w:id="119" w:name="ref-Patrick.Weimerskirch2014a"/>
+    <w:bookmarkEnd w:id="122"/>
+    <w:bookmarkStart w:id="124" w:name="ref-Patrick.Weimerskirch2014a"/>
     <w:p>
       <w:pPr>
         <w:pStyle w:val="Bibliography"/>
@@ -11643,7 +12821,7 @@
       <w:r>
         <w:t xml:space="preserve"> </w:t>
       </w:r>
-      <w:hyperlink r:id="rId118">
+      <w:hyperlink r:id="rId123">
         <w:r>
           <w:rPr>
             <w:rStyle w:val="Hyperlink"/>
@@ -11668,8 +12846,8 @@
         <w:t xml:space="preserve">, 10, 20140630.</w:t>
       </w:r>
     </w:p>
-    <w:bookmarkEnd w:id="119"/>
-    <w:bookmarkStart w:id="121" w:name="ref-Patrick.Weimerskirch2014"/>
+    <w:bookmarkEnd w:id="124"/>
+    <w:bookmarkStart w:id="126" w:name="ref-Patrick.Weimerskirch2014"/>
     <w:p>
       <w:pPr>
         <w:pStyle w:val="Bibliography"/>
@@ -11680,7 +12858,7 @@
       <w:r>
         <w:t xml:space="preserve"> </w:t>
       </w:r>
-      <w:hyperlink r:id="rId120">
+      <w:hyperlink r:id="rId125">
         <w:r>
           <w:rPr>
             <w:rStyle w:val="Hyperlink"/>
@@ -11765,8 +12943,8 @@
         <w:t xml:space="preserve">, 9, e87269.</w:t>
       </w:r>
     </w:p>
-    <w:bookmarkEnd w:id="121"/>
-    <w:bookmarkStart w:id="123" w:name="ref-Paull.etal2012"/>
+    <w:bookmarkEnd w:id="126"/>
+    <w:bookmarkStart w:id="128" w:name="ref-Paull.etal2012"/>
     <w:p>
       <w:pPr>
         <w:pStyle w:val="Bibliography"/>
@@ -11777,7 +12955,7 @@
       <w:r>
         <w:t xml:space="preserve"> </w:t>
       </w:r>
-      <w:hyperlink r:id="rId122">
+      <w:hyperlink r:id="rId127">
         <w:r>
           <w:rPr>
             <w:rStyle w:val="Hyperlink"/>
@@ -11802,8 +12980,8 @@
         <w:t xml:space="preserve">, 107, 845–853.</w:t>
       </w:r>
     </w:p>
-    <w:bookmarkEnd w:id="123"/>
-    <w:bookmarkStart w:id="125" w:name="ref-Pedersen.etal2019"/>
+    <w:bookmarkEnd w:id="128"/>
+    <w:bookmarkStart w:id="130" w:name="ref-Pedersen.etal2019"/>
     <w:p>
       <w:pPr>
         <w:pStyle w:val="Bibliography"/>
@@ -11814,7 +12992,7 @@
       <w:r>
         <w:t xml:space="preserve"> </w:t>
       </w:r>
-      <w:hyperlink r:id="rId124">
+      <w:hyperlink r:id="rId129">
         <w:r>
           <w:rPr>
             <w:rStyle w:val="Hyperlink"/>
@@ -11839,8 +13017,8 @@
         <w:t xml:space="preserve">, 7, e6876.</w:t>
       </w:r>
     </w:p>
-    <w:bookmarkEnd w:id="125"/>
-    <w:bookmarkStart w:id="127" w:name="ref-Phillips.etal2017"/>
+    <w:bookmarkEnd w:id="130"/>
+    <w:bookmarkStart w:id="132" w:name="ref-Phillips.etal2017"/>
     <w:p>
       <w:pPr>
         <w:pStyle w:val="Bibliography"/>
@@ -11851,7 +13029,7 @@
       <w:r>
         <w:t xml:space="preserve"> </w:t>
       </w:r>
-      <w:hyperlink r:id="rId126">
+      <w:hyperlink r:id="rId131">
         <w:r>
           <w:rPr>
             <w:rStyle w:val="Hyperlink"/>
@@ -11876,8 +13054,8 @@
         <w:t xml:space="preserve">, 578, 117–150.</w:t>
       </w:r>
     </w:p>
-    <w:bookmarkEnd w:id="127"/>
-    <w:bookmarkStart w:id="129" w:name="ref-Piironen.Vehtari2017"/>
+    <w:bookmarkEnd w:id="132"/>
+    <w:bookmarkStart w:id="134" w:name="ref-Piironen.Vehtari2017"/>
     <w:p>
       <w:pPr>
         <w:pStyle w:val="Bibliography"/>
@@ -11888,7 +13066,7 @@
       <w:r>
         <w:t xml:space="preserve"> </w:t>
       </w:r>
-      <w:hyperlink r:id="rId128">
+      <w:hyperlink r:id="rId133">
         <w:r>
           <w:rPr>
             <w:rStyle w:val="Hyperlink"/>
@@ -11937,8 +13115,8 @@
         <w:t xml:space="preserve">, 27, 711–735.</w:t>
       </w:r>
     </w:p>
-    <w:bookmarkEnd w:id="129"/>
-    <w:bookmarkStart w:id="131" w:name="ref-Potier.etal2015"/>
+    <w:bookmarkEnd w:id="134"/>
+    <w:bookmarkStart w:id="136" w:name="ref-Potier.etal2015"/>
     <w:p>
       <w:pPr>
         <w:pStyle w:val="Bibliography"/>
@@ -11949,7 +13127,7 @@
       <w:r>
         <w:t xml:space="preserve"> </w:t>
       </w:r>
-      <w:hyperlink r:id="rId130">
+      <w:hyperlink r:id="rId135">
         <w:r>
           <w:rPr>
             <w:rStyle w:val="Hyperlink"/>
@@ -11998,8 +13176,8 @@
         <w:t xml:space="preserve">, 103, 83–90.</w:t>
       </w:r>
     </w:p>
-    <w:bookmarkEnd w:id="131"/>
-    <w:bookmarkStart w:id="133" w:name="ref-Reid.etal2010"/>
+    <w:bookmarkEnd w:id="136"/>
+    <w:bookmarkStart w:id="138" w:name="ref-Reid.etal2010"/>
     <w:p>
       <w:pPr>
         <w:pStyle w:val="Bibliography"/>
@@ -12010,7 +13188,7 @@
       <w:r>
         <w:t xml:space="preserve"> </w:t>
       </w:r>
-      <w:hyperlink r:id="rId132">
+      <w:hyperlink r:id="rId137">
         <w:r>
           <w:rPr>
             <w:rStyle w:val="Hyperlink"/>
@@ -12035,8 +13213,8 @@
         <w:t xml:space="preserve">, 147, 223–233.</w:t>
       </w:r>
     </w:p>
-    <w:bookmarkEnd w:id="133"/>
-    <w:bookmarkStart w:id="135" w:name="ref-Santoro.etal2019"/>
+    <w:bookmarkEnd w:id="138"/>
+    <w:bookmarkStart w:id="140" w:name="ref-Santoro.etal2019"/>
     <w:p>
       <w:pPr>
         <w:pStyle w:val="Bibliography"/>
@@ -12047,7 +13225,7 @@
       <w:r>
         <w:t xml:space="preserve"> </w:t>
       </w:r>
-      <w:hyperlink r:id="rId134">
+      <w:hyperlink r:id="rId139">
         <w:r>
           <w:rPr>
             <w:rStyle w:val="Hyperlink"/>
@@ -12072,8 +13250,8 @@
         <w:t xml:space="preserve">, 9, 5366.</w:t>
       </w:r>
     </w:p>
-    <w:bookmarkEnd w:id="135"/>
-    <w:bookmarkStart w:id="137" w:name="ref-Snell-Rood2013"/>
+    <w:bookmarkEnd w:id="140"/>
+    <w:bookmarkStart w:id="142" w:name="ref-Snell-Rood2013"/>
     <w:p>
       <w:pPr>
         <w:pStyle w:val="Bibliography"/>
@@ -12084,7 +13262,7 @@
       <w:r>
         <w:t xml:space="preserve"> </w:t>
       </w:r>
-      <w:hyperlink r:id="rId136">
+      <w:hyperlink r:id="rId141">
         <w:r>
           <w:rPr>
             <w:rStyle w:val="Hyperlink"/>
@@ -12139,8 +13317,8 @@
         <w:t xml:space="preserve">, 85, 1004–1011.</w:t>
       </w:r>
     </w:p>
-    <w:bookmarkEnd w:id="137"/>
-    <w:bookmarkStart w:id="139" w:name="ref-Tinker.etal2008"/>
+    <w:bookmarkEnd w:id="142"/>
+    <w:bookmarkStart w:id="144" w:name="ref-Tinker.etal2008"/>
     <w:p>
       <w:pPr>
         <w:pStyle w:val="Bibliography"/>
@@ -12151,7 +13329,7 @@
       <w:r>
         <w:t xml:space="preserve"> </w:t>
       </w:r>
-      <w:hyperlink r:id="rId138">
+      <w:hyperlink r:id="rId143">
         <w:r>
           <w:rPr>
             <w:rStyle w:val="Hyperlink"/>
@@ -12176,8 +13354,8 @@
         <w:t xml:space="preserve">, 105, 560–565.</w:t>
       </w:r>
     </w:p>
-    <w:bookmarkEnd w:id="139"/>
-    <w:bookmarkStart w:id="140" w:name="ref-Tinker.etal2009"/>
+    <w:bookmarkEnd w:id="144"/>
+    <w:bookmarkStart w:id="145" w:name="ref-Tinker.etal2009"/>
     <w:p>
       <w:pPr>
         <w:pStyle w:val="Bibliography"/>
@@ -12199,8 +13377,8 @@
         <w:t xml:space="preserve">, 11, 841–869.</w:t>
       </w:r>
     </w:p>
-    <w:bookmarkEnd w:id="140"/>
-    <w:bookmarkStart w:id="142" w:name="Xa9f710354cc886f3275f2724e3e26c0203e8293"/>
+    <w:bookmarkEnd w:id="145"/>
+    <w:bookmarkStart w:id="147" w:name="Xa9f710354cc886f3275f2724e3e26c0203e8293"/>
     <w:p>
       <w:pPr>
         <w:pStyle w:val="Bibliography"/>
@@ -12211,7 +13389,7 @@
       <w:r>
         <w:t xml:space="preserve"> </w:t>
       </w:r>
-      <w:hyperlink r:id="rId141">
+      <w:hyperlink r:id="rId146">
         <w:r>
           <w:rPr>
             <w:rStyle w:val="Hyperlink"/>
@@ -12236,8 +13414,8 @@
         <w:t xml:space="preserve">, 182, 55–69.</w:t>
       </w:r>
     </w:p>
-    <w:bookmarkEnd w:id="142"/>
-    <w:bookmarkStart w:id="144" w:name="X2d34a8037745a9f1e9ed0eb47d31f23e92657a6"/>
+    <w:bookmarkEnd w:id="147"/>
+    <w:bookmarkStart w:id="149" w:name="X2d34a8037745a9f1e9ed0eb47d31f23e92657a6"/>
     <w:p>
       <w:pPr>
         <w:pStyle w:val="Bibliography"/>
@@ -12248,7 +13426,7 @@
       <w:r>
         <w:t xml:space="preserve"> </w:t>
       </w:r>
-      <w:hyperlink r:id="rId143">
+      <w:hyperlink r:id="rId148">
         <w:r>
           <w:rPr>
             <w:rStyle w:val="Hyperlink"/>
@@ -12273,8 +13451,8 @@
         <w:t xml:space="preserve">, 83, 1469–1477.</w:t>
       </w:r>
     </w:p>
-    <w:bookmarkEnd w:id="144"/>
-    <w:bookmarkStart w:id="146" w:name="ref-vandenBosch.etal2019"/>
+    <w:bookmarkEnd w:id="149"/>
+    <w:bookmarkStart w:id="151" w:name="ref-vandenBosch.etal2019"/>
     <w:p>
       <w:pPr>
         <w:pStyle w:val="Bibliography"/>
@@ -12285,7 +13463,7 @@
       <w:r>
         <w:t xml:space="preserve"> </w:t>
       </w:r>
-      <w:hyperlink r:id="rId145">
+      <w:hyperlink r:id="rId150">
         <w:r>
           <w:rPr>
             <w:rStyle w:val="Hyperlink"/>
@@ -12310,8 +13488,8 @@
         <w:t xml:space="preserve">, 30, 792–800.</w:t>
       </w:r>
     </w:p>
-    <w:bookmarkEnd w:id="146"/>
-    <w:bookmarkStart w:id="148" w:name="ref-Vehtari.etal2017"/>
+    <w:bookmarkEnd w:id="151"/>
+    <w:bookmarkStart w:id="153" w:name="ref-Vehtari.etal2017"/>
     <w:p>
       <w:pPr>
         <w:pStyle w:val="Bibliography"/>
@@ -12322,7 +13500,7 @@
       <w:r>
         <w:t xml:space="preserve"> </w:t>
       </w:r>
-      <w:hyperlink r:id="rId147">
+      <w:hyperlink r:id="rId152">
         <w:r>
           <w:rPr>
             <w:rStyle w:val="Hyperlink"/>
@@ -12383,8 +13561,8 @@
         <w:t xml:space="preserve">, 27, 1413–1432.</w:t>
       </w:r>
     </w:p>
-    <w:bookmarkEnd w:id="148"/>
-    <w:bookmarkStart w:id="150" w:name="ref-Vehtari.etal2022"/>
+    <w:bookmarkEnd w:id="153"/>
+    <w:bookmarkStart w:id="155" w:name="ref-Vehtari.etal2022"/>
     <w:p>
       <w:pPr>
         <w:pStyle w:val="Bibliography"/>
@@ -12395,7 +13573,7 @@
       <w:r>
         <w:t xml:space="preserve"> </w:t>
       </w:r>
-      <w:hyperlink r:id="rId149">
+      <w:hyperlink r:id="rId154">
         <w:r>
           <w:rPr>
             <w:rStyle w:val="Hyperlink"/>
@@ -12419,8 +13597,8 @@
         <w:t xml:space="preserve">.</w:t>
       </w:r>
     </w:p>
-    <w:bookmarkEnd w:id="150"/>
-    <w:bookmarkStart w:id="152" w:name="ref-viaAdaptivePhenotypicPlasticity1995"/>
+    <w:bookmarkEnd w:id="155"/>
+    <w:bookmarkStart w:id="157" w:name="ref-viaAdaptivePhenotypicPlasticity1995"/>
     <w:p>
       <w:pPr>
         <w:pStyle w:val="Bibliography"/>
@@ -12431,7 +13609,7 @@
       <w:r>
         <w:t xml:space="preserve"> </w:t>
       </w:r>
-      <w:hyperlink r:id="rId151">
+      <w:hyperlink r:id="rId156">
         <w:r>
           <w:rPr>
             <w:rStyle w:val="Hyperlink"/>
@@ -12456,8 +13634,8 @@
         <w:t xml:space="preserve">, 10, 212–217.</w:t>
       </w:r>
     </w:p>
-    <w:bookmarkEnd w:id="152"/>
-    <w:bookmarkStart w:id="154" w:name="ref-Via.Lande1985"/>
+    <w:bookmarkEnd w:id="157"/>
+    <w:bookmarkStart w:id="159" w:name="ref-Via.Lande1985"/>
     <w:p>
       <w:pPr>
         <w:pStyle w:val="Bibliography"/>
@@ -12468,7 +13646,7 @@
       <w:r>
         <w:t xml:space="preserve"> </w:t>
       </w:r>
-      <w:hyperlink r:id="rId153">
+      <w:hyperlink r:id="rId158">
         <w:r>
           <w:rPr>
             <w:rStyle w:val="Hyperlink"/>
@@ -12547,8 +13725,8 @@
         <w:t xml:space="preserve">, 39, 505–522.</w:t>
       </w:r>
     </w:p>
-    <w:bookmarkEnd w:id="154"/>
-    <w:bookmarkStart w:id="156" w:name="ref-Weimerskirch2007"/>
+    <w:bookmarkEnd w:id="159"/>
+    <w:bookmarkStart w:id="161" w:name="ref-Weimerskirch2007"/>
     <w:p>
       <w:pPr>
         <w:pStyle w:val="Bibliography"/>
@@ -12559,7 +13737,7 @@
       <w:r>
         <w:t xml:space="preserve"> </w:t>
       </w:r>
-      <w:hyperlink r:id="rId155">
+      <w:hyperlink r:id="rId160">
         <w:r>
           <w:rPr>
             <w:rStyle w:val="Hyperlink"/>
@@ -12623,8 +13801,8 @@
         <w:t xml:space="preserve">, 54, 211–223.</w:t>
       </w:r>
     </w:p>
-    <w:bookmarkEnd w:id="156"/>
-    <w:bookmarkStart w:id="158" w:name="ref-westneatBiologyHiddenResidual2014"/>
+    <w:bookmarkEnd w:id="161"/>
+    <w:bookmarkStart w:id="163" w:name="ref-westneatBiologyHiddenResidual2014"/>
     <w:p>
       <w:pPr>
         <w:pStyle w:val="Bibliography"/>
@@ -12635,7 +13813,7 @@
       <w:r>
         <w:t xml:space="preserve"> </w:t>
       </w:r>
-      <w:hyperlink r:id="rId157">
+      <w:hyperlink r:id="rId162">
         <w:r>
           <w:rPr>
             <w:rStyle w:val="Hyperlink"/>
@@ -12660,8 +13838,8 @@
         <w:t xml:space="preserve">, 90, 729–743.</w:t>
       </w:r>
     </w:p>
-    <w:bookmarkEnd w:id="158"/>
-    <w:bookmarkStart w:id="160" w:name="ref-Wilson-Rankin2015"/>
+    <w:bookmarkEnd w:id="163"/>
+    <w:bookmarkStart w:id="165" w:name="ref-Wilson-Rankin2015"/>
     <w:p>
       <w:pPr>
         <w:pStyle w:val="Bibliography"/>
@@ -12672,7 +13850,7 @@
       <w:r>
         <w:t xml:space="preserve"> </w:t>
       </w:r>
-      <w:hyperlink r:id="rId159">
+      <w:hyperlink r:id="rId164">
         <w:r>
           <w:rPr>
             <w:rStyle w:val="Hyperlink"/>
@@ -12697,8 +13875,8 @@
         <w:t xml:space="preserve">, 69, 491–499.</w:t>
       </w:r>
     </w:p>
-    <w:bookmarkEnd w:id="160"/>
-    <w:bookmarkStart w:id="162" w:name="ref-Woo.etal2008"/>
+    <w:bookmarkEnd w:id="165"/>
+    <w:bookmarkStart w:id="167" w:name="ref-Woo.etal2008"/>
     <w:p>
       <w:pPr>
         <w:pStyle w:val="Bibliography"/>
@@ -12709,7 +13887,7 @@
       <w:r>
         <w:t xml:space="preserve"> </w:t>
       </w:r>
-      <w:hyperlink r:id="rId161">
+      <w:hyperlink r:id="rId166">
         <w:r>
           <w:rPr>
             <w:rStyle w:val="Hyperlink"/>
@@ -12734,9 +13912,9 @@
         <w:t xml:space="preserve">, 77, 1082–1091.</w:t>
       </w:r>
     </w:p>
-    <w:bookmarkEnd w:id="162"/>
-    <w:bookmarkEnd w:id="163"/>
-    <w:bookmarkEnd w:id="164"/>
+    <w:bookmarkEnd w:id="167"/>
+    <w:bookmarkEnd w:id="168"/>
+    <w:bookmarkEnd w:id="169"/>
     <w:sectPr>
       <w:footerReference r:id="rId9" w:type="default"/>
       <w:pgSz w:h="15840" w:w="12240"/>
@@ -14005,8 +15183,10 @@
   <w:style w:customStyle="1" w:styleId="CaptionedFigure" w:type="paragraph">
     <w:name w:val="Captioned Figure"/>
     <w:basedOn w:val="Figure"/>
+    <w:rsid w:val="0079677F"/>
     <w:pPr>
       <w:keepNext/>
+      <w:spacing w:after="240"/>
     </w:pPr>
   </w:style>
   <w:style w:customStyle="1" w:styleId="CaptionChar" w:type="character">

--- a/manuscript/Chapter2-manuscript.docx
+++ b/manuscript/Chapter2-manuscript.docx
@@ -1949,7 +1949,7 @@
         <w:pStyle w:val="BodyText"/>
       </w:pPr>
       <w:r>
-        <w:t xml:space="preserve">For each level of experience (i.e. novice, intermediate, advanced), the model estimated the mean speed of every individual (which we call the mean part of the model), and, employing a heterogeneous structure of the residuals, the intra-individual standard deviation in speed of every individual (which we call the dispersion part of the model). Thus, in the mean part of the model, we could estimate among individual differences in the foraging tactic used by predators (i.e. fast or slow), while in the dispersion part of the model, we could estimate among individual differences in foraging specialization. We followed the same structure for the preys’ speed to estimate among individual differences in the mean and standard deviation in speed of the prey encountered by predators. For hunting success, we only modeled the mean part of the equation to estimate among individual differences in mean hunting success. For the predator and the prey’s speed, we controlled for the average rank of the prey that they encountered on both the mean and dispersion part of the equation. The ranking system in</w:t>
+        <w:t xml:space="preserve">For each level of experience (i.e. novice, intermediate, advanced), the model estimated the mean speed of every individual (which we call the mean part of the model), and, employing a heterogeneous structure of the residuals, the intra-individual standard deviation in speed of every individual (which we call the dispersion part of the model). Thus, in the mean part of the model, we could estimate among individual differences in the foraging tactic used by predators (i.e. fast or slow), while in the dispersion part of the model, we could estimate among individual differences in foraging specialization/flexibility (i.e. intra-individual variability). We followed the same structure for the preys’ speed to estimate among individual differences in the mean and standard deviation in speed of the prey encountered by predators. For hunting success, we only modeled the mean part of the equation to estimate among individual differences in mean hunting success. For the predator and the prey’s speed, we controlled for the average rank of the prey that they encountered on both the mean and dispersion part of the equation. The ranking system in</w:t>
       </w:r>
       <w:r>
         <w:t xml:space="preserve"> </w:t>
@@ -3930,132 +3930,7 @@
         <w:t xml:space="preserve">1995)</w:t>
       </w:r>
       <w:r>
-        <w:t xml:space="preserve">, enables us to investigate whether predators express similar behaviours across each developmental stage. The correlations were estimated assuming a multivariate Gaussian distribution.</w:t>
-      </w:r>
-    </w:p>
-    <w:p>
-      <w:pPr>
-        <w:pStyle w:val="BodyText"/>
-      </w:pPr>
-      <w:r>
-        <w:t xml:space="preserve">Lastly we calculated the intra-class correlation coefficients (</w:t>
-      </w:r>
-      <m:oMath>
-        <m:r>
-          <m:t>I</m:t>
-        </m:r>
-        <m:r>
-          <m:t>C</m:t>
-        </m:r>
-        <m:r>
-          <m:t>C</m:t>
-        </m:r>
-      </m:oMath>
-      <w:r>
-        <w:t xml:space="preserve">, i.e. repeatability) of each random effect on the mean part of the predator’s speed and prey speed to estimate the percentage of variation in speed attributed to differences among environments, avatars, and individuals. We also report the coefficient of variation in the mean (termed</w:t>
-      </w:r>
-      <w:r>
-        <w:t xml:space="preserve"> </w:t>
-      </w:r>
-      <m:oMath>
-        <m:r>
-          <m:t>C</m:t>
-        </m:r>
-        <m:sSub>
-          <m:e>
-            <m:r>
-              <m:t>V</m:t>
-            </m:r>
-          </m:e>
-          <m:sub>
-            <m:r>
-              <m:t>I</m:t>
-            </m:r>
-          </m:sub>
-        </m:sSub>
-      </m:oMath>
-      <w:r>
-        <w:t xml:space="preserve">) and dispersion (termed</w:t>
-      </w:r>
-      <w:r>
-        <w:t xml:space="preserve"> </w:t>
-      </w:r>
-      <m:oMath>
-        <m:r>
-          <m:t>C</m:t>
-        </m:r>
-        <m:sSub>
-          <m:e>
-            <m:r>
-              <m:t>V</m:t>
-            </m:r>
-          </m:e>
-          <m:sub>
-            <m:r>
-              <m:t>p</m:t>
-            </m:r>
-          </m:sub>
-        </m:sSub>
-      </m:oMath>
-      <w:r>
-        <w:t xml:space="preserve">) part of the predator and prey’s speed, at each stage of experience, to report standardized effect sizes of individual variation for comparison across traits and studies</w:t>
-      </w:r>
-      <w:r>
-        <w:t xml:space="preserve"> </w:t>
-      </w:r>
-      <w:r>
-        <w:t xml:space="preserve">(Cleasby</w:t>
-      </w:r>
-      <w:r>
-        <w:t xml:space="preserve"> </w:t>
-      </w:r>
-      <w:r>
-        <w:rPr>
-          <w:iCs/>
-          <w:i/>
-        </w:rPr>
-        <w:t xml:space="preserve">et al.</w:t>
-      </w:r>
-      <w:r>
-        <w:t xml:space="preserve"> </w:t>
-      </w:r>
-      <w:r>
-        <w:t xml:space="preserve">2015; Holtmann</w:t>
-      </w:r>
-      <w:r>
-        <w:t xml:space="preserve"> </w:t>
-      </w:r>
-      <w:r>
-        <w:rPr>
-          <w:iCs/>
-          <w:i/>
-        </w:rPr>
-        <w:t xml:space="preserve">et al.</w:t>
-      </w:r>
-      <w:r>
-        <w:t xml:space="preserve"> </w:t>
-      </w:r>
-      <w:r>
-        <w:t xml:space="preserve">2017; Dingemanse</w:t>
-      </w:r>
-      <w:r>
-        <w:t xml:space="preserve"> </w:t>
-      </w:r>
-      <w:r>
-        <w:rPr>
-          <w:iCs/>
-          <w:i/>
-        </w:rPr>
-        <w:t xml:space="preserve">et al.</w:t>
-      </w:r>
-      <w:r>
-        <w:t xml:space="preserve"> </w:t>
-      </w:r>
-      <w:r>
-        <w:t xml:space="preserve">2022)</w:t>
-      </w:r>
-      <w:r>
-        <w:t xml:space="preserve">. This also allowed us to evaluate whether predators displayed increasing/decreasing differences in specialization at each stage of experience.</w:t>
+        <w:t xml:space="preserve">, enables us to investigate whether predators express similar behaviours across each developmental stage. The correlations were estimated assuming a multivariate Gaussian distribution. We also report additional analyses, such as variance partitioning, and coefficients of variation, in the supporting information.</w:t>
       </w:r>
     </w:p>
     <w:p>
@@ -4121,7 +3996,7 @@
         </w:rPr>
         <w:t xml:space="preserve">Table </w:t>
       </w:r>
-      <w:bookmarkStart w:id="f1ea1aef-9e9a-45a2-9055-df286191ce1c" w:name="table1"/>
+      <w:bookmarkStart w:id="97d680a1-1059-4b17-b509-7f13d32ff501" w:name="table1"/>
       <w:r xmlns:w="http://schemas.openxmlformats.org/wordprocessingml/2006/main" xmlns:wp="http://schemas.openxmlformats.org/drawingml/2006/wordprocessingDrawing" xmlns:r="http://schemas.openxmlformats.org/officeDocument/2006/relationships" xmlns:w14="http://schemas.microsoft.com/office/word/2010/wordml">
         <w:rPr>
           <w:rFonts/>
@@ -4143,7 +4018,7 @@
         </w:rPr>
         <w:fldChar w:fldCharType="end" w:dirty="true"/>
       </w:r>
-      <w:bookmarkEnd w:id="f1ea1aef-9e9a-45a2-9055-df286191ce1c"/>
+      <w:bookmarkEnd w:id="97d680a1-1059-4b17-b509-7f13d32ff501"/>
       <w:r>
         <w:t xml:space="preserve">: </w:t>
       </w:r>
@@ -5455,148 +5330,7 @@
         </m:r>
       </m:oMath>
       <w:r>
-        <w:t xml:space="preserve">, Table 2). These differences remained stable (although they decreased minimally) at the intermediate stage (Table 2 and Figure S4), and increased at the advanced stage to a level higher than when predators were novice (Table 2 and Figure S4). The largest proportion of variation in mean predator speed was attributed to differences among predator avatars (</w:t>
-      </w:r>
-      <m:oMath>
-        <m:r>
-          <m:t>I</m:t>
-        </m:r>
-        <m:r>
-          <m:t>C</m:t>
-        </m:r>
-        <m:r>
-          <m:t>C</m:t>
-        </m:r>
-        <m:r>
-          <m:t> </m:t>
-        </m:r>
-        <m:r>
-          <m:t>a</m:t>
-        </m:r>
-        <m:r>
-          <m:t>v</m:t>
-        </m:r>
-        <m:r>
-          <m:t>a</m:t>
-        </m:r>
-        <m:r>
-          <m:t>t</m:t>
-        </m:r>
-        <m:r>
-          <m:t>a</m:t>
-        </m:r>
-        <m:r>
-          <m:t>r</m:t>
-        </m:r>
-        <m:r>
-          <m:t> </m:t>
-        </m:r>
-        <m:r>
-          <m:t>I</m:t>
-        </m:r>
-        <m:r>
-          <m:t>D</m:t>
-        </m:r>
-      </m:oMath>
-      <w:r>
-        <w:t xml:space="preserve">, Table S1), and these differences increased with experience (</w:t>
-      </w:r>
-      <m:oMath>
-        <m:r>
-          <m:t>S</m:t>
-        </m:r>
-        <m:r>
-          <m:t>D</m:t>
-        </m:r>
-        <m:r>
-          <m:t> </m:t>
-        </m:r>
-        <m:r>
-          <m:t>a</m:t>
-        </m:r>
-        <m:r>
-          <m:t>v</m:t>
-        </m:r>
-        <m:r>
-          <m:t>a</m:t>
-        </m:r>
-        <m:r>
-          <m:t>t</m:t>
-        </m:r>
-        <m:r>
-          <m:t>a</m:t>
-        </m:r>
-        <m:r>
-          <m:t>r</m:t>
-        </m:r>
-        <m:r>
-          <m:t> </m:t>
-        </m:r>
-        <m:r>
-          <m:t>I</m:t>
-        </m:r>
-        <m:r>
-          <m:t>D</m:t>
-        </m:r>
-      </m:oMath>
-      <w:r>
-        <w:t xml:space="preserve">, Table 2). The variation in mean predator speed among the virtual environments was very low (</w:t>
-      </w:r>
-      <m:oMath>
-        <m:r>
-          <m:t>S</m:t>
-        </m:r>
-        <m:r>
-          <m:t>D</m:t>
-        </m:r>
-        <m:r>
-          <m:t> </m:t>
-        </m:r>
-        <m:r>
-          <m:t>e</m:t>
-        </m:r>
-        <m:r>
-          <m:t>n</m:t>
-        </m:r>
-        <m:r>
-          <m:t>v</m:t>
-        </m:r>
-        <m:r>
-          <m:t>i</m:t>
-        </m:r>
-        <m:r>
-          <m:t>r</m:t>
-        </m:r>
-        <m:r>
-          <m:t>o</m:t>
-        </m:r>
-        <m:r>
-          <m:t>n</m:t>
-        </m:r>
-        <m:r>
-          <m:t>m</m:t>
-        </m:r>
-        <m:r>
-          <m:t>e</m:t>
-        </m:r>
-        <m:r>
-          <m:t>n</m:t>
-        </m:r>
-        <m:r>
-          <m:t>t</m:t>
-        </m:r>
-        <m:r>
-          <m:t> </m:t>
-        </m:r>
-        <m:r>
-          <m:t>I</m:t>
-        </m:r>
-        <m:r>
-          <m:t>D</m:t>
-        </m:r>
-      </m:oMath>
-      <w:r>
-        <w:t xml:space="preserve">, Table 2). For the dispersion part of the model (i.e. sigma predator speed), predators displayed considerable differences in their degree of hunting specialization, which also increased with experience (</w:t>
+        <w:t xml:space="preserve">, Table 2). These differences remained stable (although they decreased minimally) at the intermediate stage (Table 2 and Figure S4), and increased at the advanced stage to a level higher than when predators were novice (Table 2 and Figure S4). For the dispersion part of the model (i.e. sigma predator speed), predators displayed considerable differences in their degree of hunting specialization, which also increased with experience (</w:t>
       </w:r>
       <m:oMath>
         <m:r>
@@ -5643,7 +5377,7 @@
         </m:r>
       </m:oMath>
       <w:r>
-        <w:t xml:space="preserve">, Table 2 and Figure S4). Thus, the predator population is composed of both specialist and flexible moving individuals, and individuals further distinguish themselves as specialist/flexible hunters with experience (Figure 2).</w:t>
+        <w:t xml:space="preserve">, Table 2 and Figure S4). Thus, the predator population is composed of both specialist and flexible moving individuals, and they further distinguish themselves as specialist/flexible hunters as they gain experience (Figure 2).</w:t>
       </w:r>
     </w:p>
     <w:p>
@@ -5657,7 +5391,7 @@
         </w:rPr>
         <w:t xml:space="preserve">Table </w:t>
       </w:r>
-      <w:bookmarkStart w:id="762ebd75-e522-4e00-b5c6-0341dd2e8e5f" w:name="table2"/>
+      <w:bookmarkStart w:id="57a66876-b38a-4f55-b6c6-07fd3546cb4c" w:name="table2"/>
       <w:r xmlns:w="http://schemas.openxmlformats.org/wordprocessingml/2006/main" xmlns:wp="http://schemas.openxmlformats.org/drawingml/2006/wordprocessingDrawing" xmlns:r="http://schemas.openxmlformats.org/officeDocument/2006/relationships" xmlns:w14="http://schemas.microsoft.com/office/word/2010/wordml">
         <w:rPr>
           <w:rFonts/>
@@ -5679,7 +5413,7 @@
         </w:rPr>
         <w:fldChar w:fldCharType="end" w:dirty="true"/>
       </w:r>
-      <w:bookmarkEnd w:id="762ebd75-e522-4e00-b5c6-0341dd2e8e5f"/>
+      <w:bookmarkEnd w:id="57a66876-b38a-4f55-b6c6-07fd3546cb4c"/>
       <w:r>
         <w:t xml:space="preserve">: </w:t>
       </w:r>
@@ -10956,7 +10690,7 @@
         <w:pStyle w:val="FirstParagraph"/>
       </w:pPr>
       <w:r>
-        <w:t xml:space="preserve">At all experience levels, predators that were on average faster (mean) were also travelling faster in all their matches (IIV) (Figure 3-S1). Thus, faster predators specialized at travelling fast, while slower predators were more flexible in their movement through time. In general, predators tended to be faster (mean) when they encountered prey that were on average faster (mean) (Figure 3-S1). At the three experience levels, there were only weak correlations between predator IIV and mean prey speed (Figure 3-S1). Similarly, predators specialized in a faster foraging mode (IIV) when encounters with prey were more predictable (IIV), but the correlations were weak (Figure 3-S1). In the four cases described above, the correlations became stronger as predators gained experience (Figure 3-S1).</w:t>
+        <w:t xml:space="preserve">At all experience levels, predators that were on average faster (mean) had also a lower intra-individual variability (IIV) across their matches (Figure 3 and Table S1). Thus, faster predators specialized at travelling fast, while slower predators were more flexible in their movement through time. In general, predators that encountered prey that were on average faster (mean) tended to be faster (mean) (Figure 3 and Table S1). At the three experience levels, there were only weak correlations between predator IIV and mean prey speed (Figure 3 and Table S1). However, predators that experienced more predictable encounters with their prey (IIV) specialized in a faster hunting tactic (IIV) (Figure 3 and Table S1). For all the results described above, the correlations became stronger as predators gained experience (Figure 3 and Table S1).</w:t>
       </w:r>
     </w:p>
     <w:p>
@@ -10964,7 +10698,7 @@
         <w:pStyle w:val="BodyText"/>
       </w:pPr>
       <w:r>
-        <w:t xml:space="preserve">The foraging strategies of predators, that is, the correlations between the mean and IIV of speed, remained structurally stable among the levels of experience. For instance, novice predators that tended to be faster also kept this strategy as they gained experience (Figure 3 inside the black squares). Overall, we detected the same patterns for within-experience state correlations. The correlations between trait values were also stronger among novice-intermediate and intermediate-advanced states than between novice-advanced states, indicating that behavioural changes in predators occurred as they gained experience.</w:t>
+        <w:t xml:space="preserve">The foraging strategies of predators, that is, the correlations between the mean and IIV of speed, remained structurally stable among the levels of experience (Figure 3 inside the black circles and Table S1). For instance, novice predators that tended to be faster also kept this strategy as they gained experience (Figure 3 inside the black squares and Table S1). Overall, we detected the same patterns than those from the within-experience state correlations described above. The correlations between trait values were also stronger among novice-intermediate and intermediate-advanced states than between novice-advanced states, indicating that the behavioural tactics of predators were more similar among experience levels closer in time (Figure 3 inside the black circles and Table S1).</w:t>
       </w:r>
     </w:p>
     <w:p>
@@ -10976,7 +10710,7 @@
           <wp:inline>
             <wp:extent cx="5969000" cy="4986152"/>
             <wp:effectExtent b="0" l="0" r="0" t="0"/>
-            <wp:docPr descr="Figure 3. Full correlation matrix of the MDHGLM relating the mean and IIV speed of the predators, the mean and IIV in speed of the prey they encountered, and mean hunting success. Starting from the upper part of the plot are displayed the five parameters for novice predators (gray), the five for intermediate predators (yellow), and the five for advanced predators (blue). Larger dark blue circles indicate stronger positive correlations, while larger dark red circles indicate stronger negative correlations. The black squares indicate correlations between different experience levels (i.e. character states)." title="" id="44" name="Picture"/>
+            <wp:docPr descr="Figure 3. Full correlation matrix of the MDHGLM relating the mean and intra individual variability (IIV) in speed of the predators, the mean and IIV in speed of the prey they encountered, and mean hunting success. Starting from the upper part of the plot are displayed the five parameters for novice predators (gray), the five for intermediate predators (yellow), and the five for advanced predators (blue). Larger dark blue circles indicate stronger positive correlations, while larger dark red circles indicate stronger negative correlations. The black squares indicate correlations between different experience levels (i.e. character states)." title="" id="44" name="Picture"/>
             <a:graphic>
               <a:graphicData uri="http://schemas.openxmlformats.org/drawingml/2006/picture">
                 <pic:pic>
@@ -11029,7 +10763,7 @@
         <w:t xml:space="preserve"> </w:t>
       </w:r>
       <w:r>
-        <w:t xml:space="preserve">Full correlation matrix of the MDHGLM relating the mean and IIV speed of the predators, the mean and IIV in speed of the prey they encountered, and mean hunting success. Starting from the upper part of the plot are displayed the five parameters for novice predators (gray), the five for intermediate predators (yellow), and the five for advanced predators (blue). Larger dark blue circles indicate stronger positive correlations, while larger dark red circles indicate stronger negative correlations. The black squares indicate correlations between different experience levels (i.e. character states).</w:t>
+        <w:t xml:space="preserve">Full correlation matrix of the MDHGLM relating the mean and intra individual variability (IIV) in speed of the predators, the mean and IIV in speed of the prey they encountered, and mean hunting success. Starting from the upper part of the plot are displayed the five parameters for novice predators (gray), the five for intermediate predators (yellow), and the five for advanced predators (blue). Larger dark blue circles indicate stronger positive correlations, while larger dark red circles indicate stronger negative correlations. The black squares indicate correlations between different experience levels (i.e. character states).</w:t>
       </w:r>
     </w:p>
     <w:bookmarkEnd w:id="46"/>
@@ -11047,7 +10781,7 @@
         <w:pStyle w:val="FirstParagraph"/>
       </w:pPr>
       <w:r>
-        <w:t xml:space="preserve">We did not detect strong correlations between the predators’ average speed and hunting success (Figure 3-S1), nor between the IIV in speed and hunting success (Figure 3-S1), suggesting that both slower/flexible and faster/specialist predators were both equally successful. However, when predators were novice, there was a strong negative correlation between the average speed of the prey that they encountered and their hunting success (Figure 3-S1). Hence, novice individuals that encountered faster prey were less successful. This relationship was decoupled at the later experience levels, such that encounters with faster prey at intermediate and advanced stages were not as strongly correlated with hunting success anymore (Figure 3-S1).</w:t>
+        <w:t xml:space="preserve">We did not detect strong correlations between the predators’ average speed and their hunting success (Figure 3 and Table S1), nor between the predators’ IIV in speed and their hunting success (Figure 3 and Table S1), suggesting that both slower/flexible and faster/specialist predators were both equally successful. However, when predators were novice, there was a strong negative correlation between the average speed of the prey that they encountered and their hunting success (Figure 3 and Table S1). Hence, novice individuals that encountered faster prey were less successful. This relationship was decoupled at the later experience levels, such that encounters with faster prey at intermediate and advanced stages were not as strongly correlated with hunting success anymore (Figure 3 and Table S1).</w:t>
       </w:r>
     </w:p>
     <w:bookmarkEnd w:id="47"/>
@@ -11099,13 +10833,13 @@
       </w:r>
     </w:p>
     <w:bookmarkEnd w:id="51"/>
-    <w:bookmarkStart w:id="52" w:name="Xb975406bbd378e509fa466becab97bd2af01d93"/>
+    <w:bookmarkStart w:id="52" w:name="X56f7f8cbecb9975ac25c37c10b77a8ab7675834"/>
     <w:p>
       <w:pPr>
         <w:pStyle w:val="Heading2"/>
       </w:pPr>
       <w:r>
-        <w:t xml:space="preserve">Experience strenghens predator-prey interactions</w:t>
+        <w:t xml:space="preserve">Experience strenghtens predator-prey interactions</w:t>
       </w:r>
     </w:p>
     <w:bookmarkEnd w:id="52"/>
@@ -11125,7 +10859,7 @@
     </w:p>
     <w:bookmarkEnd w:id="53"/>
     <w:bookmarkEnd w:id="54"/>
-    <w:bookmarkStart w:id="169" w:name="litterature-cited"/>
+    <w:bookmarkStart w:id="165" w:name="litterature-cited"/>
     <w:p>
       <w:pPr>
         <w:pStyle w:val="Heading1"/>
@@ -11134,7 +10868,7 @@
         <w:t xml:space="preserve">LITTERATURE CITED</w:t>
       </w:r>
     </w:p>
-    <w:bookmarkStart w:id="168" w:name="refs"/>
+    <w:bookmarkStart w:id="164" w:name="refs"/>
     <w:bookmarkStart w:id="56" w:name="ref-Araujo.etal2011"/>
     <w:p>
       <w:pPr>
@@ -11564,65 +11298,7 @@
       </w:r>
     </w:p>
     <w:bookmarkEnd w:id="70"/>
-    <w:bookmarkStart w:id="72" w:name="ref-Dingemanse.etal2022"/>
-    <w:p>
-      <w:pPr>
-        <w:pStyle w:val="Bibliography"/>
-      </w:pPr>
-      <w:r>
-        <w:t xml:space="preserve">Dingemanse, N.J., Hertel, A.G. &amp; Royauté, R. (2022).</w:t>
-      </w:r>
-      <w:r>
-        <w:t xml:space="preserve"> </w:t>
-      </w:r>
-      <w:hyperlink r:id="rId71">
-        <w:r>
-          <w:rPr>
-            <w:rStyle w:val="Hyperlink"/>
-          </w:rPr>
-          <w:t xml:space="preserve">Moving away from repeatability: A comment on</w:t>
-        </w:r>
-        <w:r>
-          <w:rPr>
-            <w:rStyle w:val="Hyperlink"/>
-          </w:rPr>
-          <w:t xml:space="preserve"> </w:t>
-        </w:r>
-        <w:r>
-          <w:rPr>
-            <w:rStyle w:val="Hyperlink"/>
-          </w:rPr>
-          <w:t xml:space="preserve">Stuber</w:t>
-        </w:r>
-        <w:r>
-          <w:rPr>
-            <w:rStyle w:val="Hyperlink"/>
-          </w:rPr>
-          <w:t xml:space="preserve"> </w:t>
-        </w:r>
-        <w:r>
-          <w:rPr>
-            <w:rStyle w:val="Hyperlink"/>
-          </w:rPr>
-          <w:t xml:space="preserve">et al.</w:t>
-        </w:r>
-      </w:hyperlink>
-      <w:r>
-        <w:t xml:space="preserve"> </w:t>
-      </w:r>
-      <w:r>
-        <w:rPr>
-          <w:iCs/>
-          <w:i/>
-        </w:rPr>
-        <w:t xml:space="preserve">Behavioral Ecology</w:t>
-      </w:r>
-      <w:r>
-        <w:t xml:space="preserve">, 33, 488–489.</w:t>
-      </w:r>
-    </w:p>
-    <w:bookmarkEnd w:id="72"/>
-    <w:bookmarkStart w:id="73" w:name="ref-Dukas1998"/>
+    <w:bookmarkStart w:id="71" w:name="ref-Dukas1998"/>
     <w:p>
       <w:pPr>
         <w:pStyle w:val="Bibliography"/>
@@ -11662,8 +11338,8 @@
         <w:t xml:space="preserve">, pp. 129–174.</w:t>
       </w:r>
     </w:p>
-    <w:bookmarkEnd w:id="73"/>
-    <w:bookmarkStart w:id="75" w:name="ref-Dukas2019"/>
+    <w:bookmarkEnd w:id="71"/>
+    <w:bookmarkStart w:id="73" w:name="ref-Dukas2019"/>
     <w:p>
       <w:pPr>
         <w:pStyle w:val="Bibliography"/>
@@ -11674,7 +11350,7 @@
       <w:r>
         <w:t xml:space="preserve"> </w:t>
       </w:r>
-      <w:hyperlink r:id="rId74">
+      <w:hyperlink r:id="rId72">
         <w:r>
           <w:rPr>
             <w:rStyle w:val="Hyperlink"/>
@@ -11699,8 +11375,8 @@
         <w:t xml:space="preserve">, 147, 199–210.</w:t>
       </w:r>
     </w:p>
-    <w:bookmarkEnd w:id="75"/>
-    <w:bookmarkStart w:id="77" w:name="ref-Edwards.Jackson1994"/>
+    <w:bookmarkEnd w:id="73"/>
+    <w:bookmarkStart w:id="75" w:name="ref-Edwards.Jackson1994"/>
     <w:p>
       <w:pPr>
         <w:pStyle w:val="Bibliography"/>
@@ -11711,7 +11387,7 @@
       <w:r>
         <w:t xml:space="preserve"> </w:t>
       </w:r>
-      <w:hyperlink r:id="rId76">
+      <w:hyperlink r:id="rId74">
         <w:r>
           <w:rPr>
             <w:rStyle w:val="Hyperlink"/>
@@ -11802,8 +11478,8 @@
         <w:t xml:space="preserve">, 21, 269–277.</w:t>
       </w:r>
     </w:p>
-    <w:bookmarkEnd w:id="77"/>
-    <w:bookmarkStart w:id="79" w:name="ref-Estes.etal2003"/>
+    <w:bookmarkEnd w:id="75"/>
+    <w:bookmarkStart w:id="77" w:name="ref-Estes.etal2003"/>
     <w:p>
       <w:pPr>
         <w:pStyle w:val="Bibliography"/>
@@ -11814,7 +11490,7 @@
       <w:r>
         <w:t xml:space="preserve"> </w:t>
       </w:r>
-      <w:hyperlink r:id="rId78">
+      <w:hyperlink r:id="rId76">
         <w:r>
           <w:rPr>
             <w:rStyle w:val="Hyperlink"/>
@@ -11839,8 +11515,8 @@
         <w:t xml:space="preserve">, 72, 144–155.</w:t>
       </w:r>
     </w:p>
-    <w:bookmarkEnd w:id="79"/>
-    <w:bookmarkStart w:id="81" w:name="ref-FraserFranco.etal2022"/>
+    <w:bookmarkEnd w:id="77"/>
+    <w:bookmarkStart w:id="79" w:name="ref-FraserFranco.etal2022"/>
     <w:p>
       <w:pPr>
         <w:pStyle w:val="Bibliography"/>
@@ -11851,7 +11527,7 @@
       <w:r>
         <w:t xml:space="preserve"> </w:t>
       </w:r>
-      <w:hyperlink r:id="rId80">
+      <w:hyperlink r:id="rId78">
         <w:r>
           <w:rPr>
             <w:rStyle w:val="Hyperlink"/>
@@ -11876,8 +11552,8 @@
         <w:t xml:space="preserve">, 33, 967–978.</w:t>
       </w:r>
     </w:p>
-    <w:bookmarkEnd w:id="81"/>
-    <w:bookmarkStart w:id="82" w:name="ref-Gabry.Cesnovar2021"/>
+    <w:bookmarkEnd w:id="79"/>
+    <w:bookmarkStart w:id="80" w:name="ref-Gabry.Cesnovar2021"/>
     <w:p>
       <w:pPr>
         <w:pStyle w:val="Bibliography"/>
@@ -11904,8 +11580,8 @@
         <w:t xml:space="preserve">".</w:t>
       </w:r>
     </w:p>
-    <w:bookmarkEnd w:id="82"/>
-    <w:bookmarkStart w:id="84" w:name="ref-Griffen.etal2012"/>
+    <w:bookmarkEnd w:id="80"/>
+    <w:bookmarkStart w:id="82" w:name="ref-Griffen.etal2012"/>
     <w:p>
       <w:pPr>
         <w:pStyle w:val="Bibliography"/>
@@ -11916,7 +11592,7 @@
       <w:r>
         <w:t xml:space="preserve"> </w:t>
       </w:r>
-      <w:hyperlink r:id="rId83">
+      <w:hyperlink r:id="rId81">
         <w:r>
           <w:rPr>
             <w:rStyle w:val="Hyperlink"/>
@@ -11941,8 +11617,8 @@
         <w:t xml:space="preserve">, 93, 1935–1943.</w:t>
       </w:r>
     </w:p>
-    <w:bookmarkEnd w:id="84"/>
-    <w:bookmarkStart w:id="86" w:name="ref-Heithaus.etal2018"/>
+    <w:bookmarkEnd w:id="82"/>
+    <w:bookmarkStart w:id="84" w:name="ref-Heithaus.etal2018"/>
     <w:p>
       <w:pPr>
         <w:pStyle w:val="Bibliography"/>
@@ -11953,7 +11629,7 @@
       <w:r>
         <w:t xml:space="preserve"> </w:t>
       </w:r>
-      <w:hyperlink r:id="rId85">
+      <w:hyperlink r:id="rId83">
         <w:r>
           <w:rPr>
             <w:rStyle w:val="Hyperlink"/>
@@ -12032,8 +11708,8 @@
         <w:t xml:space="preserve">, pp. 354–363.</w:t>
       </w:r>
     </w:p>
-    <w:bookmarkEnd w:id="86"/>
-    <w:bookmarkStart w:id="88" w:name="ref-Holm.etal2019"/>
+    <w:bookmarkEnd w:id="84"/>
+    <w:bookmarkStart w:id="86" w:name="ref-Holm.etal2019"/>
     <w:p>
       <w:pPr>
         <w:pStyle w:val="Bibliography"/>
@@ -12044,7 +11720,7 @@
       <w:r>
         <w:t xml:space="preserve"> </w:t>
       </w:r>
-      <w:hyperlink r:id="rId87">
+      <w:hyperlink r:id="rId85">
         <w:r>
           <w:rPr>
             <w:rStyle w:val="Hyperlink"/>
@@ -12069,56 +11745,19 @@
         <w:t xml:space="preserve">, 511, 19–27.</w:t>
       </w:r>
     </w:p>
-    <w:bookmarkEnd w:id="88"/>
-    <w:bookmarkStart w:id="90" w:name="ref-Holtmann.etal2017"/>
+    <w:bookmarkEnd w:id="86"/>
+    <w:bookmarkStart w:id="88" w:name="ref-Huey.Pianka1981"/>
     <w:p>
       <w:pPr>
         <w:pStyle w:val="Bibliography"/>
       </w:pPr>
       <w:r>
-        <w:t xml:space="preserve">Holtmann, B., Lagisz, M. &amp; Nakagawa, S. (2017).</w:t>
-      </w:r>
-      <w:r>
-        <w:t xml:space="preserve"> </w:t>
-      </w:r>
-      <w:hyperlink r:id="rId89">
-        <w:r>
-          <w:rPr>
-            <w:rStyle w:val="Hyperlink"/>
-          </w:rPr>
-          <w:t xml:space="preserve">Metabolic rates, and not hormone levels, are a likely mediator of between-individual differences in behaviour: A meta-analysis</w:t>
-        </w:r>
-      </w:hyperlink>
-      <w:r>
-        <w:t xml:space="preserve">.</w:t>
-      </w:r>
-      <w:r>
-        <w:t xml:space="preserve"> </w:t>
-      </w:r>
-      <w:r>
-        <w:rPr>
-          <w:iCs/>
-          <w:i/>
-        </w:rPr>
-        <w:t xml:space="preserve">Functional Ecology</w:t>
-      </w:r>
-      <w:r>
-        <w:t xml:space="preserve">, 31, 685–696.</w:t>
-      </w:r>
-    </w:p>
-    <w:bookmarkEnd w:id="90"/>
-    <w:bookmarkStart w:id="92" w:name="ref-Huey.Pianka1981"/>
-    <w:p>
-      <w:pPr>
-        <w:pStyle w:val="Bibliography"/>
-      </w:pPr>
-      <w:r>
         <w:t xml:space="preserve">Huey, R.B. &amp; Pianka, E.R. (1981).</w:t>
       </w:r>
       <w:r>
         <w:t xml:space="preserve"> </w:t>
       </w:r>
-      <w:hyperlink r:id="rId91">
+      <w:hyperlink r:id="rId87">
         <w:r>
           <w:rPr>
             <w:rStyle w:val="Hyperlink"/>
@@ -12143,8 +11782,8 @@
         <w:t xml:space="preserve">, 62, 991–999.</w:t>
       </w:r>
     </w:p>
-    <w:bookmarkEnd w:id="92"/>
-    <w:bookmarkStart w:id="94" w:name="ref-Ishii.Shimada2010"/>
+    <w:bookmarkEnd w:id="88"/>
+    <w:bookmarkStart w:id="90" w:name="ref-Ishii.Shimada2010"/>
     <w:p>
       <w:pPr>
         <w:pStyle w:val="Bibliography"/>
@@ -12155,7 +11794,7 @@
       <w:r>
         <w:t xml:space="preserve"> </w:t>
       </w:r>
-      <w:hyperlink r:id="rId93">
+      <w:hyperlink r:id="rId89">
         <w:r>
           <w:rPr>
             <w:rStyle w:val="Hyperlink"/>
@@ -12180,8 +11819,8 @@
         <w:t xml:space="preserve">, 52, 27.</w:t>
       </w:r>
     </w:p>
-    <w:bookmarkEnd w:id="94"/>
-    <w:bookmarkStart w:id="96" w:name="ref-Karkarey.etal2017"/>
+    <w:bookmarkEnd w:id="90"/>
+    <w:bookmarkStart w:id="92" w:name="ref-Karkarey.etal2017"/>
     <w:p>
       <w:pPr>
         <w:pStyle w:val="Bibliography"/>
@@ -12192,7 +11831,7 @@
       <w:r>
         <w:t xml:space="preserve"> </w:t>
       </w:r>
-      <w:hyperlink r:id="rId95">
+      <w:hyperlink r:id="rId91">
         <w:r>
           <w:rPr>
             <w:rStyle w:val="Hyperlink"/>
@@ -12217,8 +11856,8 @@
         <w:t xml:space="preserve">, 131, 13–22.</w:t>
       </w:r>
     </w:p>
-    <w:bookmarkEnd w:id="96"/>
-    <w:bookmarkStart w:id="98" w:name="X861472cb300cb4fe47c34b2285e8585ed9d2165"/>
+    <w:bookmarkEnd w:id="92"/>
+    <w:bookmarkStart w:id="94" w:name="X861472cb300cb4fe47c34b2285e8585ed9d2165"/>
     <w:p>
       <w:pPr>
         <w:pStyle w:val="Bibliography"/>
@@ -12229,7 +11868,7 @@
       <w:r>
         <w:t xml:space="preserve"> </w:t>
       </w:r>
-      <w:hyperlink r:id="rId97">
+      <w:hyperlink r:id="rId93">
         <w:r>
           <w:rPr>
             <w:rStyle w:val="Hyperlink"/>
@@ -12278,8 +11917,8 @@
         <w:t xml:space="preserve">, 84, 1081–1091.</w:t>
       </w:r>
     </w:p>
-    <w:bookmarkEnd w:id="98"/>
-    <w:bookmarkStart w:id="100" w:name="ref-Kobler.etal2009"/>
+    <w:bookmarkEnd w:id="94"/>
+    <w:bookmarkStart w:id="96" w:name="ref-Kobler.etal2009"/>
     <w:p>
       <w:pPr>
         <w:pStyle w:val="Bibliography"/>
@@ -12290,7 +11929,7 @@
       <w:r>
         <w:t xml:space="preserve"> </w:t>
       </w:r>
-      <w:hyperlink r:id="rId99">
+      <w:hyperlink r:id="rId95">
         <w:r>
           <w:rPr>
             <w:rStyle w:val="Hyperlink"/>
@@ -12312,8 +11951,8 @@
         <w:t xml:space="preserve">, 161, 837–847.</w:t>
       </w:r>
     </w:p>
-    <w:bookmarkEnd w:id="100"/>
-    <w:bookmarkStart w:id="102" w:name="ref-leeDoubleHierarchicalGeneralized2006"/>
+    <w:bookmarkEnd w:id="96"/>
+    <w:bookmarkStart w:id="98" w:name="ref-leeDoubleHierarchicalGeneralized2006"/>
     <w:p>
       <w:pPr>
         <w:pStyle w:val="Bibliography"/>
@@ -12324,7 +11963,7 @@
       <w:r>
         <w:t xml:space="preserve"> </w:t>
       </w:r>
-      <w:hyperlink r:id="rId101">
+      <w:hyperlink r:id="rId97">
         <w:r>
           <w:rPr>
             <w:rStyle w:val="Hyperlink"/>
@@ -12349,8 +11988,8 @@
         <w:t xml:space="preserve">, 55, 139–185.</w:t>
       </w:r>
     </w:p>
-    <w:bookmarkEnd w:id="102"/>
-    <w:bookmarkStart w:id="104" w:name="X6c7e3aeb277c8347e9da059dcf5014bc78fbbe9"/>
+    <w:bookmarkEnd w:id="98"/>
+    <w:bookmarkStart w:id="100" w:name="X6c7e3aeb277c8347e9da059dcf5014bc78fbbe9"/>
     <w:p>
       <w:pPr>
         <w:pStyle w:val="Bibliography"/>
@@ -12361,7 +12000,7 @@
       <w:r>
         <w:t xml:space="preserve"> </w:t>
       </w:r>
-      <w:hyperlink r:id="rId103">
+      <w:hyperlink r:id="rId99">
         <w:r>
           <w:rPr>
             <w:rStyle w:val="Hyperlink"/>
@@ -12446,8 +12085,8 @@
         <w:t xml:space="preserve">, 18, 386–402.</w:t>
       </w:r>
     </w:p>
-    <w:bookmarkEnd w:id="104"/>
-    <w:bookmarkStart w:id="106" w:name="ref-Manlick.etal2021"/>
+    <w:bookmarkEnd w:id="100"/>
+    <w:bookmarkStart w:id="102" w:name="ref-Manlick.etal2021"/>
     <w:p>
       <w:pPr>
         <w:pStyle w:val="Bibliography"/>
@@ -12458,7 +12097,7 @@
       <w:r>
         <w:t xml:space="preserve"> </w:t>
       </w:r>
-      <w:hyperlink r:id="rId105">
+      <w:hyperlink r:id="rId101">
         <w:r>
           <w:rPr>
             <w:rStyle w:val="Hyperlink"/>
@@ -12483,8 +12122,8 @@
         <w:t xml:space="preserve">, 90, 2806–2818.</w:t>
       </w:r>
     </w:p>
-    <w:bookmarkEnd w:id="106"/>
-    <w:bookmarkStart w:id="108" w:name="ref-Matsumura.Miyatake2022a"/>
+    <w:bookmarkEnd w:id="102"/>
+    <w:bookmarkStart w:id="104" w:name="ref-Matsumura.Miyatake2022a"/>
     <w:p>
       <w:pPr>
         <w:pStyle w:val="Bibliography"/>
@@ -12495,7 +12134,7 @@
       <w:r>
         <w:t xml:space="preserve"> </w:t>
       </w:r>
-      <w:hyperlink r:id="rId107">
+      <w:hyperlink r:id="rId103">
         <w:r>
           <w:rPr>
             <w:rStyle w:val="Hyperlink"/>
@@ -12526,8 +12165,8 @@
         <w:t xml:space="preserve">, 128, 395–401.</w:t>
       </w:r>
     </w:p>
-    <w:bookmarkEnd w:id="108"/>
-    <w:bookmarkStart w:id="110" w:name="ref-Mery.Burns2010"/>
+    <w:bookmarkEnd w:id="104"/>
+    <w:bookmarkStart w:id="106" w:name="ref-Mery.Burns2010"/>
     <w:p>
       <w:pPr>
         <w:pStyle w:val="Bibliography"/>
@@ -12538,7 +12177,7 @@
       <w:r>
         <w:t xml:space="preserve"> </w:t>
       </w:r>
-      <w:hyperlink r:id="rId109">
+      <w:hyperlink r:id="rId105">
         <w:r>
           <w:rPr>
             <w:rStyle w:val="Hyperlink"/>
@@ -12563,8 +12202,8 @@
         <w:t xml:space="preserve">, 24, 571–583.</w:t>
       </w:r>
     </w:p>
-    <w:bookmarkEnd w:id="110"/>
-    <w:bookmarkStart w:id="112" w:name="ref-Michalko.etal2021"/>
+    <w:bookmarkEnd w:id="106"/>
+    <w:bookmarkStart w:id="108" w:name="ref-Michalko.etal2021"/>
     <w:p>
       <w:pPr>
         <w:pStyle w:val="Bibliography"/>
@@ -12575,7 +12214,7 @@
       <w:r>
         <w:t xml:space="preserve"> </w:t>
       </w:r>
-      <w:hyperlink r:id="rId111">
+      <w:hyperlink r:id="rId107">
         <w:r>
           <w:rPr>
             <w:rStyle w:val="Hyperlink"/>
@@ -12600,8 +12239,8 @@
         <w:t xml:space="preserve">, 32, 257–264.</w:t>
       </w:r>
     </w:p>
-    <w:bookmarkEnd w:id="112"/>
-    <w:bookmarkStart w:id="114" w:name="ref-Michalko.Pekar2016"/>
+    <w:bookmarkEnd w:id="108"/>
+    <w:bookmarkStart w:id="110" w:name="ref-Michalko.Pekar2016"/>
     <w:p>
       <w:pPr>
         <w:pStyle w:val="Bibliography"/>
@@ -12612,7 +12251,7 @@
       <w:r>
         <w:t xml:space="preserve"> </w:t>
       </w:r>
-      <w:hyperlink r:id="rId113">
+      <w:hyperlink r:id="rId109">
         <w:r>
           <w:rPr>
             <w:rStyle w:val="Hyperlink"/>
@@ -12637,8 +12276,8 @@
         <w:t xml:space="preserve">, 181, 1187–1197.</w:t>
       </w:r>
     </w:p>
-    <w:bookmarkEnd w:id="114"/>
-    <w:bookmarkStart w:id="116" w:name="ref-Mitchell.etal2016a"/>
+    <w:bookmarkEnd w:id="110"/>
+    <w:bookmarkStart w:id="112" w:name="ref-Mitchell.etal2016a"/>
     <w:p>
       <w:pPr>
         <w:pStyle w:val="Bibliography"/>
@@ -12649,7 +12288,7 @@
       <w:r>
         <w:t xml:space="preserve"> </w:t>
       </w:r>
-      <w:hyperlink r:id="rId115">
+      <w:hyperlink r:id="rId111">
         <w:r>
           <w:rPr>
             <w:rStyle w:val="Hyperlink"/>
@@ -12674,8 +12313,8 @@
         <w:t xml:space="preserve">, 3, 160352.</w:t>
       </w:r>
     </w:p>
-    <w:bookmarkEnd w:id="116"/>
-    <w:bookmarkStart w:id="118" w:name="ref-Moran.etal2017"/>
+    <w:bookmarkEnd w:id="112"/>
+    <w:bookmarkStart w:id="114" w:name="ref-Moran.etal2017"/>
     <w:p>
       <w:pPr>
         <w:pStyle w:val="Bibliography"/>
@@ -12686,7 +12325,7 @@
       <w:r>
         <w:t xml:space="preserve"> </w:t>
       </w:r>
-      <w:hyperlink r:id="rId117">
+      <w:hyperlink r:id="rId113">
         <w:r>
           <w:rPr>
             <w:rStyle w:val="Hyperlink"/>
@@ -12711,8 +12350,8 @@
         <w:t xml:space="preserve">, 126, 917–930.</w:t>
       </w:r>
     </w:p>
-    <w:bookmarkEnd w:id="118"/>
-    <w:bookmarkStart w:id="120" w:name="ref-Morse2000"/>
+    <w:bookmarkEnd w:id="114"/>
+    <w:bookmarkStart w:id="116" w:name="ref-Morse2000"/>
     <w:p>
       <w:pPr>
         <w:pStyle w:val="Bibliography"/>
@@ -12723,7 +12362,7 @@
       <w:r>
         <w:t xml:space="preserve"> </w:t>
       </w:r>
-      <w:hyperlink r:id="rId119">
+      <w:hyperlink r:id="rId115">
         <w:r>
           <w:rPr>
             <w:rStyle w:val="Hyperlink"/>
@@ -12748,8 +12387,8 @@
         <w:t xml:space="preserve">, 60, 827–835.</w:t>
       </w:r>
     </w:p>
-    <w:bookmarkEnd w:id="120"/>
-    <w:bookmarkStart w:id="122" w:name="ref-ODea.etal2022"/>
+    <w:bookmarkEnd w:id="116"/>
+    <w:bookmarkStart w:id="118" w:name="ref-ODea.etal2022"/>
     <w:p>
       <w:pPr>
         <w:pStyle w:val="Bibliography"/>
@@ -12760,7 +12399,7 @@
       <w:r>
         <w:t xml:space="preserve"> </w:t>
       </w:r>
-      <w:hyperlink r:id="rId121">
+      <w:hyperlink r:id="rId117">
         <w:r>
           <w:rPr>
             <w:rStyle w:val="Hyperlink"/>
@@ -12809,8 +12448,8 @@
         <w:t xml:space="preserve">, 13, 278–293.</w:t>
       </w:r>
     </w:p>
-    <w:bookmarkEnd w:id="122"/>
-    <w:bookmarkStart w:id="124" w:name="ref-Patrick.Weimerskirch2014a"/>
+    <w:bookmarkEnd w:id="118"/>
+    <w:bookmarkStart w:id="120" w:name="ref-Patrick.Weimerskirch2014a"/>
     <w:p>
       <w:pPr>
         <w:pStyle w:val="Bibliography"/>
@@ -12821,7 +12460,7 @@
       <w:r>
         <w:t xml:space="preserve"> </w:t>
       </w:r>
-      <w:hyperlink r:id="rId123">
+      <w:hyperlink r:id="rId119">
         <w:r>
           <w:rPr>
             <w:rStyle w:val="Hyperlink"/>
@@ -12846,8 +12485,8 @@
         <w:t xml:space="preserve">, 10, 20140630.</w:t>
       </w:r>
     </w:p>
-    <w:bookmarkEnd w:id="124"/>
-    <w:bookmarkStart w:id="126" w:name="ref-Patrick.Weimerskirch2014"/>
+    <w:bookmarkEnd w:id="120"/>
+    <w:bookmarkStart w:id="122" w:name="ref-Patrick.Weimerskirch2014"/>
     <w:p>
       <w:pPr>
         <w:pStyle w:val="Bibliography"/>
@@ -12858,7 +12497,7 @@
       <w:r>
         <w:t xml:space="preserve"> </w:t>
       </w:r>
-      <w:hyperlink r:id="rId125">
+      <w:hyperlink r:id="rId121">
         <w:r>
           <w:rPr>
             <w:rStyle w:val="Hyperlink"/>
@@ -12943,8 +12582,8 @@
         <w:t xml:space="preserve">, 9, e87269.</w:t>
       </w:r>
     </w:p>
-    <w:bookmarkEnd w:id="126"/>
-    <w:bookmarkStart w:id="128" w:name="ref-Paull.etal2012"/>
+    <w:bookmarkEnd w:id="122"/>
+    <w:bookmarkStart w:id="124" w:name="ref-Paull.etal2012"/>
     <w:p>
       <w:pPr>
         <w:pStyle w:val="Bibliography"/>
@@ -12955,7 +12594,7 @@
       <w:r>
         <w:t xml:space="preserve"> </w:t>
       </w:r>
-      <w:hyperlink r:id="rId127">
+      <w:hyperlink r:id="rId123">
         <w:r>
           <w:rPr>
             <w:rStyle w:val="Hyperlink"/>
@@ -12980,8 +12619,8 @@
         <w:t xml:space="preserve">, 107, 845–853.</w:t>
       </w:r>
     </w:p>
-    <w:bookmarkEnd w:id="128"/>
-    <w:bookmarkStart w:id="130" w:name="ref-Pedersen.etal2019"/>
+    <w:bookmarkEnd w:id="124"/>
+    <w:bookmarkStart w:id="126" w:name="ref-Pedersen.etal2019"/>
     <w:p>
       <w:pPr>
         <w:pStyle w:val="Bibliography"/>
@@ -12992,7 +12631,7 @@
       <w:r>
         <w:t xml:space="preserve"> </w:t>
       </w:r>
-      <w:hyperlink r:id="rId129">
+      <w:hyperlink r:id="rId125">
         <w:r>
           <w:rPr>
             <w:rStyle w:val="Hyperlink"/>
@@ -13017,8 +12656,8 @@
         <w:t xml:space="preserve">, 7, e6876.</w:t>
       </w:r>
     </w:p>
-    <w:bookmarkEnd w:id="130"/>
-    <w:bookmarkStart w:id="132" w:name="ref-Phillips.etal2017"/>
+    <w:bookmarkEnd w:id="126"/>
+    <w:bookmarkStart w:id="128" w:name="ref-Phillips.etal2017"/>
     <w:p>
       <w:pPr>
         <w:pStyle w:val="Bibliography"/>
@@ -13029,7 +12668,7 @@
       <w:r>
         <w:t xml:space="preserve"> </w:t>
       </w:r>
-      <w:hyperlink r:id="rId131">
+      <w:hyperlink r:id="rId127">
         <w:r>
           <w:rPr>
             <w:rStyle w:val="Hyperlink"/>
@@ -13054,8 +12693,8 @@
         <w:t xml:space="preserve">, 578, 117–150.</w:t>
       </w:r>
     </w:p>
-    <w:bookmarkEnd w:id="132"/>
-    <w:bookmarkStart w:id="134" w:name="ref-Piironen.Vehtari2017"/>
+    <w:bookmarkEnd w:id="128"/>
+    <w:bookmarkStart w:id="130" w:name="ref-Piironen.Vehtari2017"/>
     <w:p>
       <w:pPr>
         <w:pStyle w:val="Bibliography"/>
@@ -13066,7 +12705,7 @@
       <w:r>
         <w:t xml:space="preserve"> </w:t>
       </w:r>
-      <w:hyperlink r:id="rId133">
+      <w:hyperlink r:id="rId129">
         <w:r>
           <w:rPr>
             <w:rStyle w:val="Hyperlink"/>
@@ -13115,8 +12754,8 @@
         <w:t xml:space="preserve">, 27, 711–735.</w:t>
       </w:r>
     </w:p>
-    <w:bookmarkEnd w:id="134"/>
-    <w:bookmarkStart w:id="136" w:name="ref-Potier.etal2015"/>
+    <w:bookmarkEnd w:id="130"/>
+    <w:bookmarkStart w:id="132" w:name="ref-Potier.etal2015"/>
     <w:p>
       <w:pPr>
         <w:pStyle w:val="Bibliography"/>
@@ -13127,7 +12766,7 @@
       <w:r>
         <w:t xml:space="preserve"> </w:t>
       </w:r>
-      <w:hyperlink r:id="rId135">
+      <w:hyperlink r:id="rId131">
         <w:r>
           <w:rPr>
             <w:rStyle w:val="Hyperlink"/>
@@ -13176,8 +12815,8 @@
         <w:t xml:space="preserve">, 103, 83–90.</w:t>
       </w:r>
     </w:p>
-    <w:bookmarkEnd w:id="136"/>
-    <w:bookmarkStart w:id="138" w:name="ref-Reid.etal2010"/>
+    <w:bookmarkEnd w:id="132"/>
+    <w:bookmarkStart w:id="134" w:name="ref-Reid.etal2010"/>
     <w:p>
       <w:pPr>
         <w:pStyle w:val="Bibliography"/>
@@ -13188,7 +12827,7 @@
       <w:r>
         <w:t xml:space="preserve"> </w:t>
       </w:r>
-      <w:hyperlink r:id="rId137">
+      <w:hyperlink r:id="rId133">
         <w:r>
           <w:rPr>
             <w:rStyle w:val="Hyperlink"/>
@@ -13213,8 +12852,8 @@
         <w:t xml:space="preserve">, 147, 223–233.</w:t>
       </w:r>
     </w:p>
-    <w:bookmarkEnd w:id="138"/>
-    <w:bookmarkStart w:id="140" w:name="ref-Santoro.etal2019"/>
+    <w:bookmarkEnd w:id="134"/>
+    <w:bookmarkStart w:id="136" w:name="ref-Santoro.etal2019"/>
     <w:p>
       <w:pPr>
         <w:pStyle w:val="Bibliography"/>
@@ -13225,7 +12864,7 @@
       <w:r>
         <w:t xml:space="preserve"> </w:t>
       </w:r>
-      <w:hyperlink r:id="rId139">
+      <w:hyperlink r:id="rId135">
         <w:r>
           <w:rPr>
             <w:rStyle w:val="Hyperlink"/>
@@ -13250,8 +12889,8 @@
         <w:t xml:space="preserve">, 9, 5366.</w:t>
       </w:r>
     </w:p>
-    <w:bookmarkEnd w:id="140"/>
-    <w:bookmarkStart w:id="142" w:name="ref-Snell-Rood2013"/>
+    <w:bookmarkEnd w:id="136"/>
+    <w:bookmarkStart w:id="138" w:name="ref-Snell-Rood2013"/>
     <w:p>
       <w:pPr>
         <w:pStyle w:val="Bibliography"/>
@@ -13262,7 +12901,7 @@
       <w:r>
         <w:t xml:space="preserve"> </w:t>
       </w:r>
-      <w:hyperlink r:id="rId141">
+      <w:hyperlink r:id="rId137">
         <w:r>
           <w:rPr>
             <w:rStyle w:val="Hyperlink"/>
@@ -13317,8 +12956,8 @@
         <w:t xml:space="preserve">, 85, 1004–1011.</w:t>
       </w:r>
     </w:p>
-    <w:bookmarkEnd w:id="142"/>
-    <w:bookmarkStart w:id="144" w:name="ref-Tinker.etal2008"/>
+    <w:bookmarkEnd w:id="138"/>
+    <w:bookmarkStart w:id="140" w:name="ref-Tinker.etal2008"/>
     <w:p>
       <w:pPr>
         <w:pStyle w:val="Bibliography"/>
@@ -13329,7 +12968,7 @@
       <w:r>
         <w:t xml:space="preserve"> </w:t>
       </w:r>
-      <w:hyperlink r:id="rId143">
+      <w:hyperlink r:id="rId139">
         <w:r>
           <w:rPr>
             <w:rStyle w:val="Hyperlink"/>
@@ -13354,8 +12993,8 @@
         <w:t xml:space="preserve">, 105, 560–565.</w:t>
       </w:r>
     </w:p>
-    <w:bookmarkEnd w:id="144"/>
-    <w:bookmarkStart w:id="145" w:name="ref-Tinker.etal2009"/>
+    <w:bookmarkEnd w:id="140"/>
+    <w:bookmarkStart w:id="141" w:name="ref-Tinker.etal2009"/>
     <w:p>
       <w:pPr>
         <w:pStyle w:val="Bibliography"/>
@@ -13377,8 +13016,8 @@
         <w:t xml:space="preserve">, 11, 841–869.</w:t>
       </w:r>
     </w:p>
-    <w:bookmarkEnd w:id="145"/>
-    <w:bookmarkStart w:id="147" w:name="Xa9f710354cc886f3275f2724e3e26c0203e8293"/>
+    <w:bookmarkEnd w:id="141"/>
+    <w:bookmarkStart w:id="143" w:name="Xa9f710354cc886f3275f2724e3e26c0203e8293"/>
     <w:p>
       <w:pPr>
         <w:pStyle w:val="Bibliography"/>
@@ -13389,7 +13028,7 @@
       <w:r>
         <w:t xml:space="preserve"> </w:t>
       </w:r>
-      <w:hyperlink r:id="rId146">
+      <w:hyperlink r:id="rId142">
         <w:r>
           <w:rPr>
             <w:rStyle w:val="Hyperlink"/>
@@ -13414,8 +13053,8 @@
         <w:t xml:space="preserve">, 182, 55–69.</w:t>
       </w:r>
     </w:p>
-    <w:bookmarkEnd w:id="147"/>
-    <w:bookmarkStart w:id="149" w:name="X2d34a8037745a9f1e9ed0eb47d31f23e92657a6"/>
+    <w:bookmarkEnd w:id="143"/>
+    <w:bookmarkStart w:id="145" w:name="X2d34a8037745a9f1e9ed0eb47d31f23e92657a6"/>
     <w:p>
       <w:pPr>
         <w:pStyle w:val="Bibliography"/>
@@ -13426,7 +13065,7 @@
       <w:r>
         <w:t xml:space="preserve"> </w:t>
       </w:r>
-      <w:hyperlink r:id="rId148">
+      <w:hyperlink r:id="rId144">
         <w:r>
           <w:rPr>
             <w:rStyle w:val="Hyperlink"/>
@@ -13451,8 +13090,8 @@
         <w:t xml:space="preserve">, 83, 1469–1477.</w:t>
       </w:r>
     </w:p>
-    <w:bookmarkEnd w:id="149"/>
-    <w:bookmarkStart w:id="151" w:name="ref-vandenBosch.etal2019"/>
+    <w:bookmarkEnd w:id="145"/>
+    <w:bookmarkStart w:id="147" w:name="ref-vandenBosch.etal2019"/>
     <w:p>
       <w:pPr>
         <w:pStyle w:val="Bibliography"/>
@@ -13463,7 +13102,7 @@
       <w:r>
         <w:t xml:space="preserve"> </w:t>
       </w:r>
-      <w:hyperlink r:id="rId150">
+      <w:hyperlink r:id="rId146">
         <w:r>
           <w:rPr>
             <w:rStyle w:val="Hyperlink"/>
@@ -13488,8 +13127,8 @@
         <w:t xml:space="preserve">, 30, 792–800.</w:t>
       </w:r>
     </w:p>
-    <w:bookmarkEnd w:id="151"/>
-    <w:bookmarkStart w:id="153" w:name="ref-Vehtari.etal2017"/>
+    <w:bookmarkEnd w:id="147"/>
+    <w:bookmarkStart w:id="149" w:name="ref-Vehtari.etal2017"/>
     <w:p>
       <w:pPr>
         <w:pStyle w:val="Bibliography"/>
@@ -13500,7 +13139,7 @@
       <w:r>
         <w:t xml:space="preserve"> </w:t>
       </w:r>
-      <w:hyperlink r:id="rId152">
+      <w:hyperlink r:id="rId148">
         <w:r>
           <w:rPr>
             <w:rStyle w:val="Hyperlink"/>
@@ -13561,8 +13200,8 @@
         <w:t xml:space="preserve">, 27, 1413–1432.</w:t>
       </w:r>
     </w:p>
-    <w:bookmarkEnd w:id="153"/>
-    <w:bookmarkStart w:id="155" w:name="ref-Vehtari.etal2022"/>
+    <w:bookmarkEnd w:id="149"/>
+    <w:bookmarkStart w:id="151" w:name="ref-Vehtari.etal2022"/>
     <w:p>
       <w:pPr>
         <w:pStyle w:val="Bibliography"/>
@@ -13573,7 +13212,7 @@
       <w:r>
         <w:t xml:space="preserve"> </w:t>
       </w:r>
-      <w:hyperlink r:id="rId154">
+      <w:hyperlink r:id="rId150">
         <w:r>
           <w:rPr>
             <w:rStyle w:val="Hyperlink"/>
@@ -13597,8 +13236,8 @@
         <w:t xml:space="preserve">.</w:t>
       </w:r>
     </w:p>
-    <w:bookmarkEnd w:id="155"/>
-    <w:bookmarkStart w:id="157" w:name="ref-viaAdaptivePhenotypicPlasticity1995"/>
+    <w:bookmarkEnd w:id="151"/>
+    <w:bookmarkStart w:id="153" w:name="ref-viaAdaptivePhenotypicPlasticity1995"/>
     <w:p>
       <w:pPr>
         <w:pStyle w:val="Bibliography"/>
@@ -13609,7 +13248,7 @@
       <w:r>
         <w:t xml:space="preserve"> </w:t>
       </w:r>
-      <w:hyperlink r:id="rId156">
+      <w:hyperlink r:id="rId152">
         <w:r>
           <w:rPr>
             <w:rStyle w:val="Hyperlink"/>
@@ -13634,8 +13273,8 @@
         <w:t xml:space="preserve">, 10, 212–217.</w:t>
       </w:r>
     </w:p>
-    <w:bookmarkEnd w:id="157"/>
-    <w:bookmarkStart w:id="159" w:name="ref-Via.Lande1985"/>
+    <w:bookmarkEnd w:id="153"/>
+    <w:bookmarkStart w:id="155" w:name="ref-Via.Lande1985"/>
     <w:p>
       <w:pPr>
         <w:pStyle w:val="Bibliography"/>
@@ -13646,7 +13285,7 @@
       <w:r>
         <w:t xml:space="preserve"> </w:t>
       </w:r>
-      <w:hyperlink r:id="rId158">
+      <w:hyperlink r:id="rId154">
         <w:r>
           <w:rPr>
             <w:rStyle w:val="Hyperlink"/>
@@ -13725,8 +13364,8 @@
         <w:t xml:space="preserve">, 39, 505–522.</w:t>
       </w:r>
     </w:p>
-    <w:bookmarkEnd w:id="159"/>
-    <w:bookmarkStart w:id="161" w:name="ref-Weimerskirch2007"/>
+    <w:bookmarkEnd w:id="155"/>
+    <w:bookmarkStart w:id="157" w:name="ref-Weimerskirch2007"/>
     <w:p>
       <w:pPr>
         <w:pStyle w:val="Bibliography"/>
@@ -13737,7 +13376,7 @@
       <w:r>
         <w:t xml:space="preserve"> </w:t>
       </w:r>
-      <w:hyperlink r:id="rId160">
+      <w:hyperlink r:id="rId156">
         <w:r>
           <w:rPr>
             <w:rStyle w:val="Hyperlink"/>
@@ -13801,8 +13440,8 @@
         <w:t xml:space="preserve">, 54, 211–223.</w:t>
       </w:r>
     </w:p>
-    <w:bookmarkEnd w:id="161"/>
-    <w:bookmarkStart w:id="163" w:name="ref-westneatBiologyHiddenResidual2014"/>
+    <w:bookmarkEnd w:id="157"/>
+    <w:bookmarkStart w:id="159" w:name="ref-westneatBiologyHiddenResidual2014"/>
     <w:p>
       <w:pPr>
         <w:pStyle w:val="Bibliography"/>
@@ -13813,7 +13452,7 @@
       <w:r>
         <w:t xml:space="preserve"> </w:t>
       </w:r>
-      <w:hyperlink r:id="rId162">
+      <w:hyperlink r:id="rId158">
         <w:r>
           <w:rPr>
             <w:rStyle w:val="Hyperlink"/>
@@ -13838,8 +13477,8 @@
         <w:t xml:space="preserve">, 90, 729–743.</w:t>
       </w:r>
     </w:p>
-    <w:bookmarkEnd w:id="163"/>
-    <w:bookmarkStart w:id="165" w:name="ref-Wilson-Rankin2015"/>
+    <w:bookmarkEnd w:id="159"/>
+    <w:bookmarkStart w:id="161" w:name="ref-Wilson-Rankin2015"/>
     <w:p>
       <w:pPr>
         <w:pStyle w:val="Bibliography"/>
@@ -13850,7 +13489,7 @@
       <w:r>
         <w:t xml:space="preserve"> </w:t>
       </w:r>
-      <w:hyperlink r:id="rId164">
+      <w:hyperlink r:id="rId160">
         <w:r>
           <w:rPr>
             <w:rStyle w:val="Hyperlink"/>
@@ -13875,8 +13514,8 @@
         <w:t xml:space="preserve">, 69, 491–499.</w:t>
       </w:r>
     </w:p>
-    <w:bookmarkEnd w:id="165"/>
-    <w:bookmarkStart w:id="167" w:name="ref-Woo.etal2008"/>
+    <w:bookmarkEnd w:id="161"/>
+    <w:bookmarkStart w:id="163" w:name="ref-Woo.etal2008"/>
     <w:p>
       <w:pPr>
         <w:pStyle w:val="Bibliography"/>
@@ -13887,7 +13526,7 @@
       <w:r>
         <w:t xml:space="preserve"> </w:t>
       </w:r>
-      <w:hyperlink r:id="rId166">
+      <w:hyperlink r:id="rId162">
         <w:r>
           <w:rPr>
             <w:rStyle w:val="Hyperlink"/>
@@ -13912,9 +13551,9 @@
         <w:t xml:space="preserve">, 77, 1082–1091.</w:t>
       </w:r>
     </w:p>
-    <w:bookmarkEnd w:id="167"/>
-    <w:bookmarkEnd w:id="168"/>
-    <w:bookmarkEnd w:id="169"/>
+    <w:bookmarkEnd w:id="163"/>
+    <w:bookmarkEnd w:id="164"/>
+    <w:bookmarkEnd w:id="165"/>
     <w:sectPr>
       <w:footerReference r:id="rId9" w:type="default"/>
       <w:pgSz w:h="15840" w:w="12240"/>

--- a/manuscript/Chapter2-manuscript.docx
+++ b/manuscript/Chapter2-manuscript.docx
@@ -110,7 +110,7 @@
       </w:r>
     </w:p>
     <w:bookmarkEnd w:id="20"/>
-    <w:bookmarkStart w:id="21" w:name="introduction"/>
+    <w:bookmarkStart w:id="22" w:name="introduction"/>
     <w:p>
       <w:pPr>
         <w:pStyle w:val="Heading1"/>
@@ -385,13 +385,13 @@
         <w:pStyle w:val="BodyText"/>
       </w:pPr>
       <w:r>
-        <w:t xml:space="preserve">The integration of individual behavioural variation in the study of predator-prey interactions has gained traction in recent years, with empirical studies revealing important consequences for habitat use, functional responses, prey choice, and foraging rate</w:t>
-      </w:r>
-      <w:r>
-        <w:t xml:space="preserve"> </w:t>
-      </w:r>
-      <w:r>
-        <w:t xml:space="preserve">(Kobler</w:t>
+        <w:t xml:space="preserve">The development of foraging tactics is crucial for young predators to reach adulthood and survive</w:t>
+      </w:r>
+      <w:r>
+        <w:t xml:space="preserve"> </w:t>
+      </w:r>
+      <w:r>
+        <w:t xml:space="preserve">(Phillips</w:t>
       </w:r>
       <w:r>
         <w:t xml:space="preserve"> </w:t>
@@ -407,16 +407,7 @@
         <w:t xml:space="preserve"> </w:t>
       </w:r>
       <w:r>
-        <w:t xml:space="preserve">2009; Patrick &amp; Weimerskirch 2014b; Toscano &amp; Griffen 2014; Matsumura &amp; Miyatake 2022)</w:t>
-      </w:r>
-      <w:r>
-        <w:t xml:space="preserve">. However, an important and recurring challenge impeding research on predator-prey behavioural interactions, at the individual level, is the need to collect data simultaneously on both the predator and prey. We recently demonstrated with behavioural data from an online predator-prey videogame that virtual systems can overcome this challenge and help uncovering the mechanisms that shape predator-prey interactions</w:t>
-      </w:r>
-      <w:r>
-        <w:t xml:space="preserve"> </w:t>
-      </w:r>
-      <w:r>
-        <w:t xml:space="preserve">(Fraser Franco</w:t>
+        <w:t xml:space="preserve">2017; Heithaus</w:t>
       </w:r>
       <w:r>
         <w:t xml:space="preserve"> </w:t>
@@ -432,46 +423,16 @@
         <w:t xml:space="preserve"> </w:t>
       </w:r>
       <w:r>
-        <w:t xml:space="preserve">2022)</w:t>
-      </w:r>
-      <w:r>
-        <w:t xml:space="preserve">. For instance, we found that the classical locomotor crossover hypothesis</w:t>
-      </w:r>
-      <w:r>
-        <w:t xml:space="preserve"> </w:t>
-      </w:r>
-      <w:r>
-        <w:t xml:space="preserve">(Huey &amp; Pianka 1981)</w:t>
-      </w:r>
-      <w:r>
-        <w:t xml:space="preserve"> </w:t>
-      </w:r>
-      <w:r>
-        <w:t xml:space="preserve">applied only for cursorial hunters</w:t>
-      </w:r>
-      <w:r>
-        <w:t xml:space="preserve"> </w:t>
-      </w:r>
-      <w:r>
-        <w:t xml:space="preserve">(see also: Matsumura &amp; Miyatake 2022)</w:t>
-      </w:r>
-      <w:r>
-        <w:t xml:space="preserve">, suggesting that virtual systems could be useful in identifying general ecological patterns, which might in turn help to advance the current gaps in predator-prey research. Other studies on virtual predator-prey systems show that predation regimes can drive individual variation in risk perception</w:t>
-      </w:r>
-      <w:r>
-        <w:t xml:space="preserve"> </w:t>
-      </w:r>
-      <w:r>
-        <w:t xml:space="preserve">(Beauchamp 2020)</w:t>
-      </w:r>
-      <w:r>
-        <w:t xml:space="preserve">, that familiarity between prey has a positive indirect effect on survival</w:t>
-      </w:r>
-      <w:r>
-        <w:t xml:space="preserve"> </w:t>
-      </w:r>
-      <w:r>
-        <w:t xml:space="preserve">(Céré</w:t>
+        <w:t xml:space="preserve">2018)</w:t>
+      </w:r>
+      <w:r>
+        <w:t xml:space="preserve">. Theory predicts that foraging specialization may emerge via learning, limitations in memorizing multiple complex hunting skills, and expertise</w:t>
+      </w:r>
+      <w:r>
+        <w:t xml:space="preserve"> </w:t>
+      </w:r>
+      <w:r>
+        <w:t xml:space="preserve">(Tinker</w:t>
       </w:r>
       <w:r>
         <w:t xml:space="preserve"> </w:t>
@@ -487,10 +448,104 @@
         <w:t xml:space="preserve"> </w:t>
       </w:r>
       <w:r>
-        <w:t xml:space="preserve">2021)</w:t>
-      </w:r>
-      <w:r>
-        <w:t xml:space="preserve">, and that prey face contrasting natural and social selection regimes (Santostefano et al. in prep). Because virtual predator-prey systems generate large volumes of data on interacting players throughout their lifetime in the game, they offer the opportunity to tackle fundamental questions about the role of experience and prey behaviour on individual predator foraging specialization along with its potential fitness consequences.</w:t>
+        <w:t xml:space="preserve">2009; Dukas 2019)</w:t>
+      </w:r>
+      <w:r>
+        <w:t xml:space="preserve">.</w:t>
+      </w:r>
+      <w:r>
+        <w:t xml:space="preserve"> </w:t>
+      </w:r>
+      <w:r>
+        <w:t xml:space="preserve">Dukas (2019)</w:t>
+      </w:r>
+      <w:r>
+        <w:t xml:space="preserve"> </w:t>
+      </w:r>
+      <w:r>
+        <w:t xml:space="preserve">defines expertise as the characteristics, skills, and knowledge allowing individuals with extensive experience to outperform novices on complex tasks. This body of work suggests that the development of expertise through extensive practice is an optimizing process that promotes foraging specialization. Empirical studies on human and non-human hunters show that experience optimizes the efficiency (e.g. search and handling times, return rates) of their foraging tactics potentially via associative images or reliance on prey and environmental cues</w:t>
+      </w:r>
+      <w:r>
+        <w:t xml:space="preserve"> </w:t>
+      </w:r>
+      <w:r>
+        <w:t xml:space="preserve">(Edwards &amp; Jackson 1994; Morse 2000; MacDonald 2007; Reid</w:t>
+      </w:r>
+      <w:r>
+        <w:t xml:space="preserve"> </w:t>
+      </w:r>
+      <w:r>
+        <w:rPr>
+          <w:iCs/>
+          <w:i/>
+        </w:rPr>
+        <w:t xml:space="preserve">et al.</w:t>
+      </w:r>
+      <w:r>
+        <w:t xml:space="preserve"> </w:t>
+      </w:r>
+      <w:r>
+        <w:t xml:space="preserve">2010; Wilson-Rankin 2015)</w:t>
+      </w:r>
+      <w:r>
+        <w:t xml:space="preserve">. Such optimization may thus reinforce the use of the same tactic (i.e. specialization) if its success is constant each time a prey is encountered. It may also be costly to attempt different hunting tactics by trial and error when prey are scarce or highly unpredictable</w:t>
+      </w:r>
+      <w:r>
+        <w:t xml:space="preserve"> </w:t>
+      </w:r>
+      <w:r>
+        <w:t xml:space="preserve">(Dukas 1998; Estes</w:t>
+      </w:r>
+      <w:r>
+        <w:t xml:space="preserve"> </w:t>
+      </w:r>
+      <w:r>
+        <w:rPr>
+          <w:iCs/>
+          <w:i/>
+        </w:rPr>
+        <w:t xml:space="preserve">et al.</w:t>
+      </w:r>
+      <w:r>
+        <w:t xml:space="preserve"> </w:t>
+      </w:r>
+      <w:r>
+        <w:t xml:space="preserve">2003; Mery &amp; Burns 2010)</w:t>
+      </w:r>
+      <w:r>
+        <w:t xml:space="preserve">. An alternative mechanism is that the costs/risks faced by hunters when switching foraging tactics may be offset by gaining experience and information on their prey, leading to increased individual foraging flexibility [</w:t>
+      </w:r>
+      <w:r>
+        <w:t xml:space="preserve">Ishii &amp; Shimada (2010)</w:t>
+      </w:r>
+      <w:r>
+        <w:t xml:space="preserve">;</w:t>
+      </w:r>
+      <w:r>
+        <w:t xml:space="preserve">Mery &amp; Burns (2010)</w:t>
+      </w:r>
+      <w:r>
+        <w:t xml:space="preserve">;</w:t>
+      </w:r>
+      <w:hyperlink r:id="rId21">
+        <w:r>
+          <w:rPr>
+            <w:rStyle w:val="Hyperlink"/>
+          </w:rPr>
+          <w:t xml:space="preserve">Kelley.Magurran2011;@Snell-Rood2013</w:t>
+        </w:r>
+      </w:hyperlink>
+      <w:r>
+        <w:t xml:space="preserve">]. To develop proper responses to fluctuating resources, individuals would need to sample their environment broadly during an extensive period of time, followed by higher performance at later stages of development</w:t>
+      </w:r>
+      <w:r>
+        <w:t xml:space="preserve"> </w:t>
+      </w:r>
+      <w:r>
+        <w:t xml:space="preserve">(reviewed in Snell-Rood 2013)</w:t>
+      </w:r>
+      <w:r>
+        <w:t xml:space="preserve">. However, individuals may differ in the challenges that they face during their lifetime, which could lead to both mechanisms operating at the same time within a predator population.</w:t>
       </w:r>
     </w:p>
     <w:p>
@@ -498,13 +553,13 @@
         <w:pStyle w:val="BodyText"/>
       </w:pPr>
       <w:r>
-        <w:t xml:space="preserve">The development of foraging tactics is crucial for young predators to reach adulthood and survive</w:t>
-      </w:r>
-      <w:r>
-        <w:t xml:space="preserve"> </w:t>
-      </w:r>
-      <w:r>
-        <w:t xml:space="preserve">(Phillips</w:t>
+        <w:t xml:space="preserve">There is currently a lack of consensus on the fitness advantages of specialized vs flexible foraging. Importantly, we have limited information on the ecological contexts - except for competition - that favour specialization over flexibility. This is reflected in the literature showing contrasting results in the links between specialization and fitness. For instance, some studies report increasing benefits of specialization</w:t>
+      </w:r>
+      <w:r>
+        <w:t xml:space="preserve"> </w:t>
+      </w:r>
+      <w:r>
+        <w:t xml:space="preserve">(Patrick &amp; Weimerskirch 2014a; van den Bosch</w:t>
       </w:r>
       <w:r>
         <w:t xml:space="preserve"> </w:t>
@@ -520,7 +575,16 @@
         <w:t xml:space="preserve"> </w:t>
       </w:r>
       <w:r>
-        <w:t xml:space="preserve">2017; Heithaus</w:t>
+        <w:t xml:space="preserve">2019)</w:t>
+      </w:r>
+      <w:r>
+        <w:t xml:space="preserve">, some report that flexible foraging has greater benefits</w:t>
+      </w:r>
+      <w:r>
+        <w:t xml:space="preserve"> </w:t>
+      </w:r>
+      <w:r>
+        <w:t xml:space="preserve">(Paull</w:t>
       </w:r>
       <w:r>
         <w:t xml:space="preserve"> </w:t>
@@ -536,16 +600,7 @@
         <w:t xml:space="preserve"> </w:t>
       </w:r>
       <w:r>
-        <w:t xml:space="preserve">2018)</w:t>
-      </w:r>
-      <w:r>
-        <w:t xml:space="preserve">. Theory predicts that foraging specialization may emerge via learning, limitations in memorizing multiple complex hunting skills, and expertise</w:t>
-      </w:r>
-      <w:r>
-        <w:t xml:space="preserve"> </w:t>
-      </w:r>
-      <w:r>
-        <w:t xml:space="preserve">(Tinker</w:t>
+        <w:t xml:space="preserve">2012; Manlick</w:t>
       </w:r>
       <w:r>
         <w:t xml:space="preserve"> </w:t>
@@ -561,28 +616,16 @@
         <w:t xml:space="preserve"> </w:t>
       </w:r>
       <w:r>
-        <w:t xml:space="preserve">2009; Dukas 2019)</w:t>
-      </w:r>
-      <w:r>
-        <w:t xml:space="preserve">.</w:t>
-      </w:r>
-      <w:r>
-        <w:t xml:space="preserve"> </w:t>
-      </w:r>
-      <w:r>
-        <w:t xml:space="preserve">Dukas (2019)</w:t>
-      </w:r>
-      <w:r>
-        <w:t xml:space="preserve"> </w:t>
-      </w:r>
-      <w:r>
-        <w:t xml:space="preserve">defines expertise as the characteristics, skills, and knowledge allowing individuals with extensive experience to outperform novices on complex tasks. This body of work suggests that the development of expertise is an optimizing process that promotes foraging specialization. Empirical studies on human and non-human hunters show that experience optimizes the efficiency (e.g. search and handling times, return rates) of their foraging tactics potentially via associative images or reliance on prey and environmental cues</w:t>
-      </w:r>
-      <w:r>
-        <w:t xml:space="preserve"> </w:t>
-      </w:r>
-      <w:r>
-        <w:t xml:space="preserve">(Edwards &amp; Jackson 1994; Morse 2000; MacDonald 2007; Reid</w:t>
+        <w:t xml:space="preserve">2021)</w:t>
+      </w:r>
+      <w:r>
+        <w:t xml:space="preserve">, and others find equal benefits depending on timescales</w:t>
+      </w:r>
+      <w:r>
+        <w:t xml:space="preserve"> </w:t>
+      </w:r>
+      <w:r>
+        <w:t xml:space="preserve">(Woo</w:t>
       </w:r>
       <w:r>
         <w:t xml:space="preserve"> </w:t>
@@ -598,16 +641,7 @@
         <w:t xml:space="preserve"> </w:t>
       </w:r>
       <w:r>
-        <w:t xml:space="preserve">2010; Wilson-Rankin 2015)</w:t>
-      </w:r>
-      <w:r>
-        <w:t xml:space="preserve">. Such optimization may thus reinforce the use of the same tactic (i.e. specialization) if its success is constant each time a prey is encountered. It may also be costly to attempt different hunting tactics by trial and error when prey are scarce or highly unpredictable</w:t>
-      </w:r>
-      <w:r>
-        <w:t xml:space="preserve"> </w:t>
-      </w:r>
-      <w:r>
-        <w:t xml:space="preserve">(Dukas 1998; Estes</w:t>
+        <w:t xml:space="preserve">2008; Potier</w:t>
       </w:r>
       <w:r>
         <w:t xml:space="preserve"> </w:t>
@@ -623,28 +657,140 @@
         <w:t xml:space="preserve"> </w:t>
       </w:r>
       <w:r>
-        <w:t xml:space="preserve">2003; Mery &amp; Burns 2010)</w:t>
-      </w:r>
-      <w:r>
-        <w:t xml:space="preserve">. An alternative mechanism is that the costs/risks faced by hunters when switching foraging tactics may be offset by gaining experience and information on their prey, leading to increased individual foraging flexibility</w:t>
-      </w:r>
-      <w:r>
-        <w:t xml:space="preserve"> </w:t>
-      </w:r>
-      <w:r>
-        <w:t xml:space="preserve">(Ishii &amp; Shimada 2010; Mery &amp; Burns 2010; Snell-Rood 2013)</w:t>
-      </w:r>
-      <w:r>
-        <w:t xml:space="preserve">. To develop proper responses to fluctuating resources, individuals would need to sample their environment broadly during an extensive period of time, followed by higher performance at later stages of development</w:t>
-      </w:r>
-      <w:r>
-        <w:t xml:space="preserve"> </w:t>
-      </w:r>
-      <w:r>
-        <w:t xml:space="preserve">(reviewed in Snell-Rood 2013)</w:t>
-      </w:r>
-      <w:r>
-        <w:t xml:space="preserve">. However, individuals may face different challenges during their lifetime, which could lead to both mechanisms operating at the same time within a population.</w:t>
+        <w:t xml:space="preserve">2015)</w:t>
+      </w:r>
+      <w:r>
+        <w:t xml:space="preserve">. While quantifying the fitness consequences of specialization is a daunting task, in predator-prey systems, some clues indicate that fluctuations in the predictability of prey encounters throughout a predator’s lifetime may be a key factor</w:t>
+      </w:r>
+      <w:r>
+        <w:t xml:space="preserve"> </w:t>
+      </w:r>
+      <w:r>
+        <w:t xml:space="preserve">(Weimerskirch 2007; Woo</w:t>
+      </w:r>
+      <w:r>
+        <w:t xml:space="preserve"> </w:t>
+      </w:r>
+      <w:r>
+        <w:rPr>
+          <w:iCs/>
+          <w:i/>
+        </w:rPr>
+        <w:t xml:space="preserve">et al.</w:t>
+      </w:r>
+      <w:r>
+        <w:t xml:space="preserve"> </w:t>
+      </w:r>
+      <w:r>
+        <w:t xml:space="preserve">2008; Chang</w:t>
+      </w:r>
+      <w:r>
+        <w:t xml:space="preserve"> </w:t>
+      </w:r>
+      <w:r>
+        <w:rPr>
+          <w:iCs/>
+          <w:i/>
+        </w:rPr>
+        <w:t xml:space="preserve">et al.</w:t>
+      </w:r>
+      <w:r>
+        <w:t xml:space="preserve"> </w:t>
+      </w:r>
+      <w:r>
+        <w:t xml:space="preserve">2017; Phillips</w:t>
+      </w:r>
+      <w:r>
+        <w:t xml:space="preserve"> </w:t>
+      </w:r>
+      <w:r>
+        <w:rPr>
+          <w:iCs/>
+          <w:i/>
+        </w:rPr>
+        <w:t xml:space="preserve">et al.</w:t>
+      </w:r>
+      <w:r>
+        <w:t xml:space="preserve"> </w:t>
+      </w:r>
+      <w:r>
+        <w:t xml:space="preserve">2017; Courbin</w:t>
+      </w:r>
+      <w:r>
+        <w:t xml:space="preserve"> </w:t>
+      </w:r>
+      <w:r>
+        <w:rPr>
+          <w:iCs/>
+          <w:i/>
+        </w:rPr>
+        <w:t xml:space="preserve">et al.</w:t>
+      </w:r>
+      <w:r>
+        <w:t xml:space="preserve"> </w:t>
+      </w:r>
+      <w:r>
+        <w:t xml:space="preserve">2018)</w:t>
+      </w:r>
+      <w:r>
+        <w:t xml:space="preserve">. The resource-predictability hypothesis argues that when resources are predictable, individual specialists should have higher delivery rates by reducing the energy and time required to search for and handle prey. In contrast, individual generalists should benefit when resources fluctuate, as fine adjustments to resources are key for a predator’s success and survival</w:t>
+      </w:r>
+      <w:r>
+        <w:t xml:space="preserve"> </w:t>
+      </w:r>
+      <w:r>
+        <w:t xml:space="preserve">(Karkarey</w:t>
+      </w:r>
+      <w:r>
+        <w:t xml:space="preserve"> </w:t>
+      </w:r>
+      <w:r>
+        <w:rPr>
+          <w:iCs/>
+          <w:i/>
+        </w:rPr>
+        <w:t xml:space="preserve">et al.</w:t>
+      </w:r>
+      <w:r>
+        <w:t xml:space="preserve"> </w:t>
+      </w:r>
+      <w:r>
+        <w:t xml:space="preserve">2017; Holm</w:t>
+      </w:r>
+      <w:r>
+        <w:t xml:space="preserve"> </w:t>
+      </w:r>
+      <w:r>
+        <w:rPr>
+          <w:iCs/>
+          <w:i/>
+        </w:rPr>
+        <w:t xml:space="preserve">et al.</w:t>
+      </w:r>
+      <w:r>
+        <w:t xml:space="preserve"> </w:t>
+      </w:r>
+      <w:r>
+        <w:t xml:space="preserve">2019; Santoro</w:t>
+      </w:r>
+      <w:r>
+        <w:t xml:space="preserve"> </w:t>
+      </w:r>
+      <w:r>
+        <w:rPr>
+          <w:iCs/>
+          <w:i/>
+        </w:rPr>
+        <w:t xml:space="preserve">et al.</w:t>
+      </w:r>
+      <w:r>
+        <w:t xml:space="preserve"> </w:t>
+      </w:r>
+      <w:r>
+        <w:t xml:space="preserve">2019)</w:t>
+      </w:r>
+      <w:r>
+        <w:t xml:space="preserve">. This hypothesis has, however, not been tested in systems where behavioural interactions are simultaneously monitored between predator and prey individuals. Thus, uncovering the mechanisms shaping direct predator-prey interactions would enable researchers to better predict the behavioural decisions that predators take when they are hunting.</w:t>
       </w:r>
     </w:p>
     <w:p>
@@ -652,13 +798,13 @@
         <w:pStyle w:val="BodyText"/>
       </w:pPr>
       <w:r>
-        <w:t xml:space="preserve">There is currently a lack of consensus on the fitness advantages of specialized vs flexible foraging. Importantly, we have limited information on the ecological contexts - except for competition - that favour specialization over flexibility. This is reflected in the literature showing contrasting results in the links between specialization and fitness. For instance, some studies report increasing benefits of specialization</w:t>
-      </w:r>
-      <w:r>
-        <w:t xml:space="preserve"> </w:t>
-      </w:r>
-      <w:r>
-        <w:t xml:space="preserve">(Patrick &amp; Weimerskirch 2014a; van den Bosch</w:t>
+        <w:t xml:space="preserve">The integration of individual behavioural variation in the study of predator-prey interactions has gained traction in recent years, with empirical studies revealing important consequences for habitat use, functional responses, prey choice, and foraging rate</w:t>
+      </w:r>
+      <w:r>
+        <w:t xml:space="preserve"> </w:t>
+      </w:r>
+      <w:r>
+        <w:t xml:space="preserve">(Kobler</w:t>
       </w:r>
       <w:r>
         <w:t xml:space="preserve"> </w:t>
@@ -674,16 +820,16 @@
         <w:t xml:space="preserve"> </w:t>
       </w:r>
       <w:r>
-        <w:t xml:space="preserve">2019)</w:t>
-      </w:r>
-      <w:r>
-        <w:t xml:space="preserve">, some report that flexible foraging has greater benefits</w:t>
-      </w:r>
-      <w:r>
-        <w:t xml:space="preserve"> </w:t>
-      </w:r>
-      <w:r>
-        <w:t xml:space="preserve">(Paull</w:t>
+        <w:t xml:space="preserve">2009; Patrick &amp; Weimerskirch 2014b; Toscano &amp; Griffen 2014; Matsumura &amp; Miyatake 2022)</w:t>
+      </w:r>
+      <w:r>
+        <w:t xml:space="preserve">. However, an important and recurring challenge impeding research on predator-prey behavioural interactions, at the individual level, is the need to collect data simultaneously on both the predator and prey. We recently demonstrated with behavioural data from an online predator-prey videogame that virtual systems can overcome this challenge and help uncovering the mechanisms that shape predator-prey interactions</w:t>
+      </w:r>
+      <w:r>
+        <w:t xml:space="preserve"> </w:t>
+      </w:r>
+      <w:r>
+        <w:t xml:space="preserve">(Fraser Franco</w:t>
       </w:r>
       <w:r>
         <w:t xml:space="preserve"> </w:t>
@@ -699,7 +845,46 @@
         <w:t xml:space="preserve"> </w:t>
       </w:r>
       <w:r>
-        <w:t xml:space="preserve">2012; Manlick</w:t>
+        <w:t xml:space="preserve">2022)</w:t>
+      </w:r>
+      <w:r>
+        <w:t xml:space="preserve">. For instance, we found that the classical locomotor crossover hypothesis</w:t>
+      </w:r>
+      <w:r>
+        <w:t xml:space="preserve"> </w:t>
+      </w:r>
+      <w:r>
+        <w:t xml:space="preserve">(Huey &amp; Pianka 1981)</w:t>
+      </w:r>
+      <w:r>
+        <w:t xml:space="preserve"> </w:t>
+      </w:r>
+      <w:r>
+        <w:t xml:space="preserve">applied only for cursorial hunters</w:t>
+      </w:r>
+      <w:r>
+        <w:t xml:space="preserve"> </w:t>
+      </w:r>
+      <w:r>
+        <w:t xml:space="preserve">(see also: Matsumura &amp; Miyatake 2022)</w:t>
+      </w:r>
+      <w:r>
+        <w:t xml:space="preserve">, suggesting that virtual systems could be useful in identifying general ecological patterns, which might in turn help to advance the current gaps in predator-prey research. Other studies on virtual predator-prey systems show that predation regimes can drive individual variation in risk perception</w:t>
+      </w:r>
+      <w:r>
+        <w:t xml:space="preserve"> </w:t>
+      </w:r>
+      <w:r>
+        <w:t xml:space="preserve">(Beauchamp 2020)</w:t>
+      </w:r>
+      <w:r>
+        <w:t xml:space="preserve">, that familiarity between prey has a positive indirect effect on survival</w:t>
+      </w:r>
+      <w:r>
+        <w:t xml:space="preserve"> </w:t>
+      </w:r>
+      <w:r>
+        <w:t xml:space="preserve">(Céré</w:t>
       </w:r>
       <w:r>
         <w:t xml:space="preserve"> </w:t>
@@ -718,13 +903,63 @@
         <w:t xml:space="preserve">2021)</w:t>
       </w:r>
       <w:r>
-        <w:t xml:space="preserve">, and others find equal benefits depending on timescales</w:t>
-      </w:r>
-      <w:r>
-        <w:t xml:space="preserve"> </w:t>
-      </w:r>
-      <w:r>
-        <w:t xml:space="preserve">(Woo</w:t>
+        <w:t xml:space="preserve">, and that prey face contrasting natural and social selection regimes (Santostefano et al. in prep). Because virtual predator-prey systems generate large volumes of data on interacting players throughout their lifetime in the game, they offer the opportunity to tackle fundamental questions about the role of experience and prey behaviour on individual predator foraging specialization along with its potential fitness consequences.</w:t>
+      </w:r>
+    </w:p>
+    <w:p>
+      <w:pPr>
+        <w:pStyle w:val="BodyText"/>
+      </w:pPr>
+      <w:r>
+        <w:t xml:space="preserve">In this study, we test how hunting experience shapes predator foraging specialization using individual behavioural data from players in the online videogame</w:t>
+      </w:r>
+      <w:r>
+        <w:t xml:space="preserve"> </w:t>
+      </w:r>
+      <w:r>
+        <w:rPr>
+          <w:iCs/>
+          <w:i/>
+        </w:rPr>
+        <w:t xml:space="preserve">Dead by Daylight</w:t>
+      </w:r>
+      <w:r>
+        <w:t xml:space="preserve"> </w:t>
+      </w:r>
+      <w:r>
+        <w:t xml:space="preserve">(</w:t>
+      </w:r>
+      <w:r>
+        <w:rPr>
+          <w:iCs/>
+          <w:i/>
+        </w:rPr>
+        <w:t xml:space="preserve">DBD</w:t>
+      </w:r>
+      <w:r>
+        <w:t xml:space="preserve">).</w:t>
+      </w:r>
+      <w:r>
+        <w:t xml:space="preserve"> </w:t>
+      </w:r>
+      <w:r>
+        <w:rPr>
+          <w:iCs/>
+          <w:i/>
+        </w:rPr>
+        <w:t xml:space="preserve">DBD</w:t>
+      </w:r>
+      <w:r>
+        <w:t xml:space="preserve"> </w:t>
+      </w:r>
+      <w:r>
+        <w:t xml:space="preserve">simulates a direct predator-prey interaction, where one predator player hunts four prey players in different virtual environments. The data grants a high degree of precision on the behavioural interaction, as the behaviour of both the predator and the four prey is monitored simultaneously in each trial. First, we investigate how predators develop their individual hunting expertise. We hypothesize that predators should differ in the development of their expertise, partly because they encounter varying levels of difficulty with the prey that they pursue. For example, a predator may face greater difficulty than other individuals if it more often encountered prey that were elusive</w:t>
+      </w:r>
+      <w:r>
+        <w:t xml:space="preserve"> </w:t>
+      </w:r>
+      <w:r>
+        <w:t xml:space="preserve">(Fraser Franco</w:t>
       </w:r>
       <w:r>
         <w:t xml:space="preserve"> </w:t>
@@ -740,7 +975,58 @@
         <w:t xml:space="preserve"> </w:t>
       </w:r>
       <w:r>
-        <w:t xml:space="preserve">2008; Potier</w:t>
+        <w:t xml:space="preserve">2022)</w:t>
+      </w:r>
+      <w:r>
+        <w:t xml:space="preserve">. Second, we test the hypothesis that experience will shape foraging specialization. If experience reduces the costs of switching between hunting tactics, we predict that the predator population should become more flexible. Alternatively, if experience enables the refinement of the hunting tactics, then the predator population may instead specialize. Otherwise, if both mechanisms operate at the same time, then we should see no change with experience at the population level, but differences in specialization among individuals should increase. Third, we evaluate how predator foraging specialization emerges from behavioural interactions with prey. Whether predators specialize or not with experience should depend on the behaviour of their prey. We expect that predators that experienced more predictable encounters with their prey will specialize, while predators that experienced unpredictable encounters with their prey should adopt a flexible hunting strategy. If we detect such prey-dependent fine-tuning, then specialist and flexible hunters should attain equal success.</w:t>
+      </w:r>
+    </w:p>
+    <w:p>
+      <w:r>
+        <w:br w:type="page"/>
+      </w:r>
+    </w:p>
+    <w:bookmarkEnd w:id="22"/>
+    <w:bookmarkStart w:id="35" w:name="materials-and-methods"/>
+    <w:p>
+      <w:pPr>
+        <w:pStyle w:val="Heading1"/>
+      </w:pPr>
+      <w:r>
+        <w:t xml:space="preserve">MATERIALS AND METHODS</w:t>
+      </w:r>
+    </w:p>
+    <w:bookmarkStart w:id="23" w:name="study-system"/>
+    <w:p>
+      <w:pPr>
+        <w:pStyle w:val="Heading2"/>
+      </w:pPr>
+      <w:r>
+        <w:t xml:space="preserve">Study system</w:t>
+      </w:r>
+    </w:p>
+    <w:p>
+      <w:pPr>
+        <w:pStyle w:val="FirstParagraph"/>
+      </w:pPr>
+      <w:r>
+        <w:rPr>
+          <w:iCs/>
+          <w:i/>
+        </w:rPr>
+        <w:t xml:space="preserve">DBD</w:t>
+      </w:r>
+      <w:r>
+        <w:t xml:space="preserve"> </w:t>
+      </w:r>
+      <w:r>
+        <w:t xml:space="preserve">is a survival asymmetric multiplayer online game developed by Behaviour Interactive Inc. In this game, players can play as a predator or a prey. The objective of the predator is to hunt and capture the four prey across a virtual environment. The objective of the four prey is to forage for resources while avoiding the predator. The resources are in the form of power generators that, once they are all activated, will enable the prey to escape through one of two exit doors. The composition of the predator and prey group for a match is determined by a skill-based matchmaking algorithm. A match ends when the predator kills all the prey available (i.e. that have not escaped), or when the last remaining prey escapes the virtual environment. Each player, predator or prey, can choose an avatar with abilities that encourage specific play styles (e.g. bold vs cautious prey, or ambush vs roaming predator). During our study period, the game offered 23 predator avatars. The virtual environment where matches take place is composed of fixed and procedurally generated habitat components, such as vegetation, mazes, and buildings. Some of these environments are larger than others, with varying structural complexity. However, we have previously shown that predators display only minimal changes in behaviour and hunting success across the environments, probably due to a game feature enabling predators to have visual cues of the generators</w:t>
+      </w:r>
+      <w:r>
+        <w:t xml:space="preserve"> </w:t>
+      </w:r>
+      <w:r>
+        <w:t xml:space="preserve">(Fraser Franco</w:t>
       </w:r>
       <w:r>
         <w:t xml:space="preserve"> </w:t>
@@ -756,16 +1042,37 @@
         <w:t xml:space="preserve"> </w:t>
       </w:r>
       <w:r>
-        <w:t xml:space="preserve">2015)</w:t>
-      </w:r>
-      <w:r>
-        <w:t xml:space="preserve">. While quantifying the fitness consequences of specialization is a daunting task, in predator-prey systems, some clues indicate that fluctuations in the predictability of prey encounters throughout a predator’s lifetime may be a key factor</w:t>
-      </w:r>
-      <w:r>
-        <w:t xml:space="preserve"> </w:t>
-      </w:r>
-      <w:r>
-        <w:t xml:space="preserve">(Weimerskirch 2007; Woo</w:t>
+        <w:t xml:space="preserve">2022)</w:t>
+      </w:r>
+      <w:r>
+        <w:t xml:space="preserve">. There were 35 virtual game environments available for play during our study period.</w:t>
+      </w:r>
+    </w:p>
+    <w:p>
+      <w:pPr>
+        <w:pStyle w:val="BodyText"/>
+      </w:pPr>
+      <w:r>
+        <w:t xml:space="preserve">In</w:t>
+      </w:r>
+      <w:r>
+        <w:t xml:space="preserve"> </w:t>
+      </w:r>
+      <w:r>
+        <w:rPr>
+          <w:iCs/>
+          <w:i/>
+        </w:rPr>
+        <w:t xml:space="preserve">DBD</w:t>
+      </w:r>
+      <w:r>
+        <w:t xml:space="preserve">, some individual predators specialize on hunting at high speeds and covering space in the environment, while others prefer to stalk and ambush their prey</w:t>
+      </w:r>
+      <w:r>
+        <w:t xml:space="preserve"> </w:t>
+      </w:r>
+      <w:r>
+        <w:t xml:space="preserve">(Fraser Franco</w:t>
       </w:r>
       <w:r>
         <w:t xml:space="preserve"> </w:t>
@@ -781,7 +1088,16 @@
         <w:t xml:space="preserve"> </w:t>
       </w:r>
       <w:r>
-        <w:t xml:space="preserve">2008; Chang</w:t>
+        <w:t xml:space="preserve">2022)</w:t>
+      </w:r>
+      <w:r>
+        <w:t xml:space="preserve">. Individuals are also flexible in the use of these tactics by switching between them across matches. The expression of these tactics and their success is also shaped by the behaviour of the prey group. The prey need to forage for resources while paying attention to the predator to avoid being detected and chased. Some prey contribute to the group’s success by healing or helping others escape the predator, while others play alone and attempt to escape by themselves</w:t>
+      </w:r>
+      <w:r>
+        <w:t xml:space="preserve"> </w:t>
+      </w:r>
+      <w:r>
+        <w:t xml:space="preserve">(Céré</w:t>
       </w:r>
       <w:r>
         <w:t xml:space="preserve"> </w:t>
@@ -797,7 +1113,10 @@
         <w:t xml:space="preserve"> </w:t>
       </w:r>
       <w:r>
-        <w:t xml:space="preserve">2017; Phillips</w:t>
+        <w:t xml:space="preserve">2021)</w:t>
+      </w:r>
+      <w:r>
+        <w:t xml:space="preserve">. Predators must be wary of how the prey behave to choose the right way to capture them. Thus,</w:t>
       </w:r>
       <w:r>
         <w:t xml:space="preserve"> </w:t>
@@ -807,89 +1126,46 @@
           <w:iCs/>
           <w:i/>
         </w:rPr>
-        <w:t xml:space="preserve">et al.</w:t>
-      </w:r>
-      <w:r>
-        <w:t xml:space="preserve"> </w:t>
-      </w:r>
-      <w:r>
-        <w:t xml:space="preserve">2017; Courbin</w:t>
-      </w:r>
-      <w:r>
-        <w:t xml:space="preserve"> </w:t>
-      </w:r>
-      <w:r>
-        <w:rPr>
-          <w:iCs/>
-          <w:i/>
-        </w:rPr>
-        <w:t xml:space="preserve">et al.</w:t>
-      </w:r>
-      <w:r>
-        <w:t xml:space="preserve"> </w:t>
-      </w:r>
-      <w:r>
-        <w:t xml:space="preserve">2018)</w:t>
-      </w:r>
-      <w:r>
-        <w:t xml:space="preserve">. The resource-predictability hypothesis argues that when resources are predictable, individual specialists should have higher delivery rates by reducing the energy and time required to search for and handle prey. In contrast, individual generalists should benefit when resources fluctuate, as fine adjustments to resources are key for a predator’s success and survival</w:t>
-      </w:r>
-      <w:r>
-        <w:t xml:space="preserve"> </w:t>
-      </w:r>
-      <w:r>
-        <w:t xml:space="preserve">(Karkarey</w:t>
-      </w:r>
-      <w:r>
-        <w:t xml:space="preserve"> </w:t>
-      </w:r>
-      <w:r>
-        <w:rPr>
-          <w:iCs/>
-          <w:i/>
-        </w:rPr>
-        <w:t xml:space="preserve">et al.</w:t>
-      </w:r>
-      <w:r>
-        <w:t xml:space="preserve"> </w:t>
-      </w:r>
-      <w:r>
-        <w:t xml:space="preserve">2017; Holm</w:t>
-      </w:r>
-      <w:r>
-        <w:t xml:space="preserve"> </w:t>
-      </w:r>
-      <w:r>
-        <w:rPr>
-          <w:iCs/>
-          <w:i/>
-        </w:rPr>
-        <w:t xml:space="preserve">et al.</w:t>
-      </w:r>
-      <w:r>
-        <w:t xml:space="preserve"> </w:t>
-      </w:r>
-      <w:r>
-        <w:t xml:space="preserve">2019; Santoro</w:t>
-      </w:r>
-      <w:r>
-        <w:t xml:space="preserve"> </w:t>
-      </w:r>
-      <w:r>
-        <w:rPr>
-          <w:iCs/>
-          <w:i/>
-        </w:rPr>
-        <w:t xml:space="preserve">et al.</w:t>
-      </w:r>
-      <w:r>
-        <w:t xml:space="preserve"> </w:t>
-      </w:r>
-      <w:r>
-        <w:t xml:space="preserve">2019)</w:t>
-      </w:r>
-      <w:r>
-        <w:t xml:space="preserve">. This hypothesis has, however, not been tested in systems where behavioural interactions are simultaneously monitored between predator and prey individuals. Thus, uncovering the mechanisms shaping direct predator-prey interactions would enable researchers to better predict the behavioural decisions that predators take when they are hunting.</w:t>
+        <w:t xml:space="preserve">DBD</w:t>
+      </w:r>
+      <w:r>
+        <w:t xml:space="preserve"> </w:t>
+      </w:r>
+      <w:r>
+        <w:t xml:space="preserve">simulates a highly dynamic system where both predators and prey must constantly adjust to each other to be successful.</w:t>
+      </w:r>
+    </w:p>
+    <w:bookmarkEnd w:id="23"/>
+    <w:bookmarkStart w:id="24" w:name="data-collection"/>
+    <w:p>
+      <w:pPr>
+        <w:pStyle w:val="Heading2"/>
+      </w:pPr>
+      <w:r>
+        <w:t xml:space="preserve">Data collection</w:t>
+      </w:r>
+    </w:p>
+    <w:p>
+      <w:pPr>
+        <w:pStyle w:val="FirstParagraph"/>
+      </w:pPr>
+      <w:r>
+        <w:t xml:space="preserve">The videogame company provided data that spanned a period of 6 months of gameplay recorded for every player. The first recorded match was played on 2020-12-01, and the last one on 2021-06-01. We cleaned and filtered the raw data to produce a dataset appropriate for our analyses. We analyzed only matches where players did not know each other (i.e. </w:t>
+      </w:r>
+      <w:r>
+        <w:t xml:space="preserve">“</w:t>
+      </w:r>
+      <w:r>
+        <w:t xml:space="preserve">Online</w:t>
+      </w:r>
+      <w:r>
+        <w:t xml:space="preserve">”</w:t>
+      </w:r>
+      <w:r>
+        <w:t xml:space="preserve"> </w:t>
+      </w:r>
+      <w:r>
+        <w:t xml:space="preserve">mode). We filtered any matches where players were inactive, such as when speed values were equal to, or very close to, zero. Moreover, we used our knowledge of the game to remove any matches where players were potentially hacking, or not playing the game has it is supposed to be played. We then partitioned the player population by total experience, and sampled players that played 300 matches or more. To optimize the representation of gameplay experience at advanced levels, we set the maximum number of matches at 500 for these players. For instance, there could be a large difference in gameplay between 300-500 and 500-1000 matches. Players that played more than 500 matches represented ~2% of the population.</w:t>
       </w:r>
     </w:p>
     <w:p>
@@ -897,273 +1173,11 @@
         <w:pStyle w:val="BodyText"/>
       </w:pPr>
       <w:r>
-        <w:t xml:space="preserve">In this study, we analyze individual behavioural data from players in</w:t>
-      </w:r>
-      <w:r>
-        <w:t xml:space="preserve"> </w:t>
-      </w:r>
-      <w:r>
-        <w:rPr>
-          <w:iCs/>
-          <w:i/>
-        </w:rPr>
-        <w:t xml:space="preserve">Dead by Daylight</w:t>
-      </w:r>
-      <w:r>
-        <w:t xml:space="preserve"> </w:t>
-      </w:r>
-      <w:r>
-        <w:t xml:space="preserve">(</w:t>
-      </w:r>
-      <w:r>
-        <w:rPr>
-          <w:iCs/>
-          <w:i/>
-        </w:rPr>
-        <w:t xml:space="preserve">DBD</w:t>
-      </w:r>
-      <w:r>
-        <w:t xml:space="preserve">) to test how hunting experience shapes predator foraging specialization during direct behavioural interactions with prey.</w:t>
-      </w:r>
-      <w:r>
-        <w:t xml:space="preserve"> </w:t>
-      </w:r>
-      <w:r>
-        <w:rPr>
-          <w:iCs/>
-          <w:i/>
-        </w:rPr>
-        <w:t xml:space="preserve">DBD</w:t>
-      </w:r>
-      <w:r>
-        <w:t xml:space="preserve"> </w:t>
-      </w:r>
-      <w:r>
-        <w:t xml:space="preserve">is an online videogame simulating a predator-prey interaction, where one predator player hunts four prey players in different virtual environments. The data grants a high degree of precision on the behavioural interaction as the behaviour of both the predator and the four prey is monitored simultaneously in each trial. First, we investigate how predators develop their individual hunting expertise. We hypothesize that predators should differ in the development of their expertise, partly because they encounter varying levels of difficulty with the prey that they pursue. For example, a predator may face greater difficulty than other individuals if it more often encountered prey that were elusive</w:t>
-      </w:r>
-      <w:r>
-        <w:t xml:space="preserve"> </w:t>
-      </w:r>
-      <w:r>
-        <w:t xml:space="preserve">(Fraser Franco</w:t>
-      </w:r>
-      <w:r>
-        <w:t xml:space="preserve"> </w:t>
-      </w:r>
-      <w:r>
-        <w:rPr>
-          <w:iCs/>
-          <w:i/>
-        </w:rPr>
-        <w:t xml:space="preserve">et al.</w:t>
-      </w:r>
-      <w:r>
-        <w:t xml:space="preserve"> </w:t>
-      </w:r>
-      <w:r>
-        <w:t xml:space="preserve">2022)</w:t>
-      </w:r>
-      <w:r>
-        <w:t xml:space="preserve">. Second, we test the hypothesis that experience will shape foraging specialization. If experience reduces the costs of switching between hunting tactics, we predict that the predator population should become more flexible. Alternatively, if experience enables the refinement of the hunting tactics, then the predator population may instead specialize. Otherwise, if both mechanisms operate at the same time, then we should see no change with experience at the population level, but differences in specialization among individuals should increase. Third, we evaluate how predator foraging specialization interacts with variation in prey behaviour. Whether predators specialize or not with experience may depend on the behaviour of their prey, for instance, as it may be harder to specialize when encounters are less predictable. Lastly, if individuals differ in their degree of foraging specialization, then we expect specialized hunters to fare better when prey variability is lower, while flexible hunters should fare better when prey variability is higher.</w:t>
+        <w:t xml:space="preserve">Our population consists of 253 predator players with a total record of 100 412 matches. The predator-players’ experience varied between 301 and 500 matches played. These matches lasted between 3 and 70 minutes (mean = 11 minutes). The following information is collected and reported for every match : the player’s anonymous ID, its avatar, the game environment, the predator-player’s experience along with its speed, and the average speed of the group of prey it encountered.</w:t>
       </w:r>
     </w:p>
-    <w:p>
-      <w:r>
-        <w:br w:type="page"/>
-      </w:r>
-    </w:p>
-    <w:bookmarkEnd w:id="21"/>
-    <w:bookmarkStart w:id="34" w:name="materials-and-methods"/>
-    <w:p>
-      <w:pPr>
-        <w:pStyle w:val="Heading1"/>
-      </w:pPr>
-      <w:r>
-        <w:t xml:space="preserve">MATERIALS AND METHODS</w:t>
-      </w:r>
-    </w:p>
-    <w:bookmarkStart w:id="22" w:name="study-system"/>
-    <w:p>
-      <w:pPr>
-        <w:pStyle w:val="Heading2"/>
-      </w:pPr>
-      <w:r>
-        <w:t xml:space="preserve">Study system</w:t>
-      </w:r>
-    </w:p>
-    <w:p>
-      <w:pPr>
-        <w:pStyle w:val="FirstParagraph"/>
-      </w:pPr>
-      <w:r>
-        <w:rPr>
-          <w:iCs/>
-          <w:i/>
-        </w:rPr>
-        <w:t xml:space="preserve">DBD</w:t>
-      </w:r>
-      <w:r>
-        <w:t xml:space="preserve"> </w:t>
-      </w:r>
-      <w:r>
-        <w:t xml:space="preserve">is a survival asymmetric multiplayer online game developed by Behaviour Interactive Inc. In this game, players can play as a predator or a prey. The objective of the predator is to hunt and capture the four prey across a virtual environment. The objective of the four prey is to forage for resources while avoiding the predator. The resources are in the form of power generators that, once they are all activated, will enable the prey to escape through one of two exit doors. The composition of the predator and prey group for a match is determined by a skill-based matchmaking algorithm. A match ends when the predator kills all the prey available (i.e. that have not escaped), or when the last remaining prey escapes the virtual environment. Each player, predator or prey, can choose an avatar with abilities that encourage specific play styles (e.g. bold vs cautious prey, or ambush vs roaming predator). During our study period, the game offered 23 predator avatars. The virtual environment where matches take place is composed of fixed and procedurally generated habitat components, such as vegetation, mazes, and buildings. Some of these environments are larger than others, with varying structural complexity. However, we have previously shown that predators display only minimal changes in behaviour and hunting success across the environments, probably due to a game feature enabling predators to have visual cues of the generators</w:t>
-      </w:r>
-      <w:r>
-        <w:t xml:space="preserve"> </w:t>
-      </w:r>
-      <w:r>
-        <w:t xml:space="preserve">(Fraser Franco</w:t>
-      </w:r>
-      <w:r>
-        <w:t xml:space="preserve"> </w:t>
-      </w:r>
-      <w:r>
-        <w:rPr>
-          <w:iCs/>
-          <w:i/>
-        </w:rPr>
-        <w:t xml:space="preserve">et al.</w:t>
-      </w:r>
-      <w:r>
-        <w:t xml:space="preserve"> </w:t>
-      </w:r>
-      <w:r>
-        <w:t xml:space="preserve">2022)</w:t>
-      </w:r>
-      <w:r>
-        <w:t xml:space="preserve">. There were 35 virtual game environments available for play during our study period.</w:t>
-      </w:r>
-    </w:p>
-    <w:p>
-      <w:pPr>
-        <w:pStyle w:val="BodyText"/>
-      </w:pPr>
-      <w:r>
-        <w:t xml:space="preserve">In</w:t>
-      </w:r>
-      <w:r>
-        <w:t xml:space="preserve"> </w:t>
-      </w:r>
-      <w:r>
-        <w:rPr>
-          <w:iCs/>
-          <w:i/>
-        </w:rPr>
-        <w:t xml:space="preserve">DBD</w:t>
-      </w:r>
-      <w:r>
-        <w:t xml:space="preserve">, some individual predators specialize on hunting at high speeds and covering space in the environment, while others prefer to stalk and ambush their prey</w:t>
-      </w:r>
-      <w:r>
-        <w:t xml:space="preserve"> </w:t>
-      </w:r>
-      <w:r>
-        <w:t xml:space="preserve">(Fraser Franco</w:t>
-      </w:r>
-      <w:r>
-        <w:t xml:space="preserve"> </w:t>
-      </w:r>
-      <w:r>
-        <w:rPr>
-          <w:iCs/>
-          <w:i/>
-        </w:rPr>
-        <w:t xml:space="preserve">et al.</w:t>
-      </w:r>
-      <w:r>
-        <w:t xml:space="preserve"> </w:t>
-      </w:r>
-      <w:r>
-        <w:t xml:space="preserve">2022)</w:t>
-      </w:r>
-      <w:r>
-        <w:t xml:space="preserve">. Individuals are also flexible in the use of these tactics by switching between them across matches. The expression of these tactics and their success is also shaped by the behaviour of the prey group. The prey need to forage for resources while paying attention to the predator to avoid being detected and chased. Some prey contribute to the group’s success by healing or helping others escape the predator, while others play alone and attempt to escape by themselves</w:t>
-      </w:r>
-      <w:r>
-        <w:t xml:space="preserve"> </w:t>
-      </w:r>
-      <w:r>
-        <w:t xml:space="preserve">(Céré</w:t>
-      </w:r>
-      <w:r>
-        <w:t xml:space="preserve"> </w:t>
-      </w:r>
-      <w:r>
-        <w:rPr>
-          <w:iCs/>
-          <w:i/>
-        </w:rPr>
-        <w:t xml:space="preserve">et al.</w:t>
-      </w:r>
-      <w:r>
-        <w:t xml:space="preserve"> </w:t>
-      </w:r>
-      <w:r>
-        <w:t xml:space="preserve">2021)</w:t>
-      </w:r>
-      <w:r>
-        <w:t xml:space="preserve">. Predators must be wary of how the prey behave to choose the right way to capture them. Thus,</w:t>
-      </w:r>
-      <w:r>
-        <w:t xml:space="preserve"> </w:t>
-      </w:r>
-      <w:r>
-        <w:rPr>
-          <w:iCs/>
-          <w:i/>
-        </w:rPr>
-        <w:t xml:space="preserve">DBD</w:t>
-      </w:r>
-      <w:r>
-        <w:t xml:space="preserve"> </w:t>
-      </w:r>
-      <w:r>
-        <w:t xml:space="preserve">simulates a highly dynamic system where both predators and prey must constantly adjust to each other to be successful.</w:t>
-      </w:r>
-    </w:p>
-    <w:bookmarkEnd w:id="22"/>
-    <w:bookmarkStart w:id="23" w:name="data-collection"/>
-    <w:p>
-      <w:pPr>
-        <w:pStyle w:val="Heading2"/>
-      </w:pPr>
-      <w:r>
-        <w:t xml:space="preserve">Data collection</w:t>
-      </w:r>
-    </w:p>
-    <w:p>
-      <w:pPr>
-        <w:pStyle w:val="FirstParagraph"/>
-      </w:pPr>
-      <w:r>
-        <w:t xml:space="preserve">The videogame company provided data that spanned a period of 6 months of gameplay recorded for every player. The first recorded match was played on 2020-12-01, and the last one on 2021-06-01. We cleaned and filtered the raw data to produce a dataset appropriate for our analyses. We analyzed only matches where players did not know each other (i.e. </w:t>
-      </w:r>
-      <w:r>
-        <w:t xml:space="preserve">“</w:t>
-      </w:r>
-      <w:r>
-        <w:t xml:space="preserve">Online</w:t>
-      </w:r>
-      <w:r>
-        <w:t xml:space="preserve">”</w:t>
-      </w:r>
-      <w:r>
-        <w:t xml:space="preserve"> </w:t>
-      </w:r>
-      <w:r>
-        <w:t xml:space="preserve">mode). We filtered any matches where players were inactive, such as when speed values were equal to, or very close to, zero. Moreover, we used our knowledge of the game to remove any matches where players were potentially hacking, or not playing the game has it is supposed to be played. We then partitioned the player population by total experience, and sampled players that played 300 matches or more. To optimize the representation of gameplay experience at advanced levels, we set the maximum number of matches at 500 for these players. For instance, there could be a large difference in gameplay between 300-500 and 500-1000 matches. Players that played more than 500 matches represented ~2% of the population.</w:t>
-      </w:r>
-    </w:p>
-    <w:p>
-      <w:pPr>
-        <w:pStyle w:val="BodyText"/>
-      </w:pPr>
-      <w:r>
-        <w:t xml:space="preserve">Our population consists of 253 predator players with a total record of 100 412 matches. The predator-players’ experience varied between 301 and 500 matches played. These matches lasted between 3 and 70 minutes (mean = 11 minutes). The following information is collected and reported for every match : the player’s anonymous ID, its avatar, the game environment, the predator-player’s experience along with its speed, and the average speed of the group of prey it encountered.</w:t>
-      </w:r>
-    </w:p>
-    <w:bookmarkEnd w:id="23"/>
-    <w:bookmarkStart w:id="24" w:name="variables"/>
+    <w:bookmarkEnd w:id="24"/>
+    <w:bookmarkStart w:id="25" w:name="variables"/>
     <w:p>
       <w:pPr>
         <w:pStyle w:val="Heading2"/>
@@ -1216,8 +1230,8 @@
         <w:t xml:space="preserve">= 2.40 ± 0.32). We defined hunting success as the number of prey consumed during the match (min = 0, max = 4). Lastly, we defined the predator’s cumulative experience as the number of matches played prior to the match being monitored. For example, the first match of a player would have a cumulative experience value of 0, while the tenth match would have a value of 9.</w:t>
       </w:r>
     </w:p>
-    <w:bookmarkEnd w:id="24"/>
-    <w:bookmarkStart w:id="33" w:name="statistical-analyses"/>
+    <w:bookmarkEnd w:id="25"/>
+    <w:bookmarkStart w:id="34" w:name="statistical-analyses"/>
     <w:p>
       <w:pPr>
         <w:pStyle w:val="Heading2"/>
@@ -1226,7 +1240,7 @@
         <w:t xml:space="preserve">Statistical analyses</w:t>
       </w:r>
     </w:p>
-    <w:bookmarkStart w:id="26" w:name="software-and-computer-specifications"/>
+    <w:bookmarkStart w:id="27" w:name="software-and-computer-specifications"/>
     <w:p>
       <w:pPr>
         <w:pStyle w:val="Heading3"/>
@@ -1242,7 +1256,7 @@
       <w:r>
         <w:t xml:space="preserve">All our statistical analyses were executed on Cedar (</w:t>
       </w:r>
-      <w:hyperlink r:id="rId25">
+      <w:hyperlink r:id="rId26">
         <w:r>
           <w:rPr>
             <w:rStyle w:val="Hyperlink"/>
@@ -1311,8 +1325,8 @@
         <w:t xml:space="preserve">as the backend for estimation (cmdstan installation version 2.28.2).</w:t>
       </w:r>
     </w:p>
-    <w:bookmarkEnd w:id="26"/>
-    <w:bookmarkStart w:id="27" w:name="effect-of-experience-on-hunting-success"/>
+    <w:bookmarkEnd w:id="27"/>
+    <w:bookmarkStart w:id="28" w:name="effect-of-experience-on-hunting-success"/>
     <w:p>
       <w:pPr>
         <w:pStyle w:val="Heading3"/>
@@ -1755,7 +1769,151 @@
         </m:d>
       </m:oMath>
       <w:r>
-        <w:t xml:space="preserve">). We estimated the parameters in all models using four MCMC chains with 1000 posterior samples for each parameter. To do so, we ran 2500 iterations for the first model with a thinning set to eight, and 1500 iterations with a thinning set to four for the second and third models; burn-in was set to 500 iterations in each model. We provide a description of how we specified the priors for each model in the supporting information. After fitting the three models, we proceeded to select the one with the best predictive accuracy using approximate leave-one-out cross-validation with Pareto-smoothed importance sampling</w:t>
+        <w:t xml:space="preserve">). We used Gaussian priors for the game duration (</w:t>
+      </w:r>
+      <m:oMath>
+        <m:r>
+          <m:t>N</m:t>
+        </m:r>
+        <m:d>
+          <m:dPr>
+            <m:begChr m:val="("/>
+            <m:endChr m:val=")"/>
+            <m:sepChr m:val=""/>
+            <m:grow/>
+          </m:dPr>
+          <m:e>
+            <m:r>
+              <m:t>0</m:t>
+            </m:r>
+            <m:r>
+              <m:rPr>
+                <m:sty m:val="p"/>
+              </m:rPr>
+              <m:t>,</m:t>
+            </m:r>
+            <m:r>
+              <m:t> </m:t>
+            </m:r>
+            <m:r>
+              <m:t>1</m:t>
+            </m:r>
+          </m:e>
+        </m:d>
+      </m:oMath>
+      <w:r>
+        <w:t xml:space="preserve">), the intercept (</w:t>
+      </w:r>
+      <m:oMath>
+        <m:r>
+          <m:t>N</m:t>
+        </m:r>
+        <m:d>
+          <m:dPr>
+            <m:begChr m:val="("/>
+            <m:endChr m:val=")"/>
+            <m:sepChr m:val=""/>
+            <m:grow/>
+          </m:dPr>
+          <m:e>
+            <m:r>
+              <m:t>0</m:t>
+            </m:r>
+            <m:r>
+              <m:rPr>
+                <m:sty m:val="p"/>
+              </m:rPr>
+              <m:t>,</m:t>
+            </m:r>
+            <m:r>
+              <m:t> </m:t>
+            </m:r>
+            <m:r>
+              <m:t>0.5</m:t>
+            </m:r>
+          </m:e>
+        </m:d>
+      </m:oMath>
+      <w:r>
+        <w:t xml:space="preserve">), and the precision paremeter (</w:t>
+      </w:r>
+      <m:oMath>
+        <m:r>
+          <m:t>N</m:t>
+        </m:r>
+        <m:d>
+          <m:dPr>
+            <m:begChr m:val="("/>
+            <m:endChr m:val=")"/>
+            <m:sepChr m:val=""/>
+            <m:grow/>
+          </m:dPr>
+          <m:e>
+            <m:r>
+              <m:t>2</m:t>
+            </m:r>
+            <m:r>
+              <m:rPr>
+                <m:sty m:val="p"/>
+              </m:rPr>
+              <m:t>,</m:t>
+            </m:r>
+            <m:r>
+              <m:t> </m:t>
+            </m:r>
+            <m:r>
+              <m:t>0.5</m:t>
+            </m:r>
+          </m:e>
+        </m:d>
+      </m:oMath>
+      <w:r>
+        <w:t xml:space="preserve">). We employed the default Student t priors for the smoothing parameter (</w:t>
+      </w:r>
+      <m:oMath>
+        <m:r>
+          <m:t>t</m:t>
+        </m:r>
+        <m:d>
+          <m:dPr>
+            <m:begChr m:val="("/>
+            <m:endChr m:val=")"/>
+            <m:sepChr m:val=""/>
+            <m:grow/>
+          </m:dPr>
+          <m:e>
+            <m:r>
+              <m:t>3</m:t>
+            </m:r>
+            <m:r>
+              <m:rPr>
+                <m:sty m:val="p"/>
+              </m:rPr>
+              <m:t>,</m:t>
+            </m:r>
+            <m:r>
+              <m:t> </m:t>
+            </m:r>
+            <m:r>
+              <m:t>0</m:t>
+            </m:r>
+            <m:r>
+              <m:rPr>
+                <m:sty m:val="p"/>
+              </m:rPr>
+              <m:t>,</m:t>
+            </m:r>
+            <m:r>
+              <m:t> </m:t>
+            </m:r>
+            <m:r>
+              <m:t>2.5</m:t>
+            </m:r>
+          </m:e>
+        </m:d>
+      </m:oMath>
+      <w:r>
+        <w:t xml:space="preserve">). In all models, we specified four MCMC chains to estimate the parameters, with 1000 posterior samples for each parameter. To do so, we ran 2500 iterations for the first model with a thinning set to eight, and 1500 iterations with a thinning set to four for the second and third models; burn-in was set to 500 iterations in each model. After fitting the three models, we proceeded to select the one with the best predictive accuracy using approximate leave-one-out cross-validation with Pareto-smoothed importance sampling</w:t>
       </w:r>
       <w:r>
         <w:t xml:space="preserve"> </w:t>
@@ -1799,8 +1957,8 @@
         <w:t xml:space="preserve">.</w:t>
       </w:r>
     </w:p>
-    <w:bookmarkEnd w:id="27"/>
-    <w:bookmarkStart w:id="32" w:name="X933817ec832100fd66b2d0514a62bc877cddd0e"/>
+    <w:bookmarkEnd w:id="28"/>
+    <w:bookmarkStart w:id="33" w:name="X933817ec832100fd66b2d0514a62bc877cddd0e"/>
     <w:p>
       <w:pPr>
         <w:pStyle w:val="Heading3"/>
@@ -1967,7 +2125,7 @@
       <w:r>
         <w:t xml:space="preserve">was implemented by the company to pair players in a match based on their skill (</w:t>
       </w:r>
-      <w:hyperlink r:id="rId28">
+      <w:hyperlink r:id="rId29">
         <w:r>
           <w:rPr>
             <w:rStyle w:val="Hyperlink"/>
@@ -1983,7 +2141,7 @@
       <w:pPr>
         <w:pStyle w:val="BodyText"/>
       </w:pPr>
-      <w:bookmarkStart w:id="29" w:name="eq:eqn1"/>
+      <w:bookmarkStart w:id="30" w:name="eq:eqn1"/>
       <m:oMathPara>
         <m:oMathParaPr>
           <m:jc m:val="center"/>
@@ -2302,13 +2460,13 @@
           </m:d>
         </m:oMath>
       </m:oMathPara>
-      <w:bookmarkEnd w:id="29"/>
+      <w:bookmarkEnd w:id="30"/>
     </w:p>
     <w:p>
       <w:pPr>
         <w:pStyle w:val="FirstParagraph"/>
       </w:pPr>
-      <w:bookmarkStart w:id="30" w:name="eq:eqn2"/>
+      <w:bookmarkStart w:id="31" w:name="eq:eqn2"/>
       <m:oMathPara>
         <m:oMathParaPr>
           <m:jc m:val="center"/>
@@ -2627,13 +2785,13 @@
           </m:d>
         </m:oMath>
       </m:oMathPara>
-      <w:bookmarkEnd w:id="30"/>
+      <w:bookmarkEnd w:id="31"/>
     </w:p>
     <w:p>
       <w:pPr>
         <w:pStyle w:val="FirstParagraph"/>
       </w:pPr>
-      <w:bookmarkStart w:id="31" w:name="eq:eqn3"/>
+      <w:bookmarkStart w:id="32" w:name="eq:eqn3"/>
       <m:oMathPara>
         <m:oMathParaPr>
           <m:jc m:val="center"/>
@@ -2798,7 +2956,7 @@
           </m:d>
         </m:oMath>
       </m:oMathPara>
-      <w:bookmarkEnd w:id="31"/>
+      <w:bookmarkEnd w:id="32"/>
     </w:p>
     <w:p>
       <w:pPr>
@@ -3938,10 +4096,10 @@
         <w:br w:type="page"/>
       </w:r>
     </w:p>
-    <w:bookmarkEnd w:id="32"/>
     <w:bookmarkEnd w:id="33"/>
     <w:bookmarkEnd w:id="34"/>
-    <w:bookmarkStart w:id="48" w:name="results"/>
+    <w:bookmarkEnd w:id="35"/>
+    <w:bookmarkStart w:id="49" w:name="results"/>
     <w:p>
       <w:pPr>
         <w:pStyle w:val="Heading1"/>
@@ -3950,7 +4108,7 @@
         <w:t xml:space="preserve">RESULTS</w:t>
       </w:r>
     </w:p>
-    <w:bookmarkStart w:id="38" w:name="X49e34d012182956988a00f0ff153f675c48b853"/>
+    <w:bookmarkStart w:id="39" w:name="X49e34d012182956988a00f0ff153f675c48b853"/>
     <w:p>
       <w:pPr>
         <w:pStyle w:val="Heading2"/>
@@ -3964,7 +4122,7 @@
         <w:pStyle w:val="FirstParagraph"/>
       </w:pPr>
       <w:r>
-        <w:t xml:space="preserve">Our results confirm that individual predators displayed important differences in the development of their expertise, as the best model was the one with group-level smoothers exclusively (Table I). For instance, with experience, some predators steadily increased their hunting success while others displayed a decrease in prey capture (Figure 1A-S1). Otherwise, there were players that maintained either a high or low success across their experience (Figure 1A). Another pattern that emerged was that some individuals optimized their success at an experience level that was below what we considered as</w:t>
+        <w:t xml:space="preserve">Our results confirm that individual predators displayed substantial differences in the development of their expertise, as the best model was the one with group-level smoothers exclusively (Table I). For instance, with experience, some predators steadily increased their hunting success while others displayed a decrease in prey capture (Figure 1A-S1). Otherwise, there were players that maintained either a high or low success across their experience (Figure 1A). Another pattern that emerged was that some individuals optimized their success at an experience level that was below what we considered as</w:t>
       </w:r>
       <w:r>
         <w:t xml:space="preserve"> </w:t>
@@ -3996,7 +4154,7 @@
         </w:rPr>
         <w:t xml:space="preserve">Table </w:t>
       </w:r>
-      <w:bookmarkStart w:id="97d680a1-1059-4b17-b509-7f13d32ff501" w:name="table1"/>
+      <w:bookmarkStart w:id="b8ac550f-a345-44dd-b994-7ef96aab4f3d" w:name="table1"/>
       <w:r xmlns:w="http://schemas.openxmlformats.org/wordprocessingml/2006/main" xmlns:wp="http://schemas.openxmlformats.org/drawingml/2006/wordprocessingDrawing" xmlns:r="http://schemas.openxmlformats.org/officeDocument/2006/relationships" xmlns:w14="http://schemas.microsoft.com/office/word/2010/wordml">
         <w:rPr>
           <w:rFonts/>
@@ -4018,7 +4176,7 @@
         </w:rPr>
         <w:fldChar w:fldCharType="end" w:dirty="true"/>
       </w:r>
-      <w:bookmarkEnd w:id="97d680a1-1059-4b17-b509-7f13d32ff501"/>
+      <w:bookmarkEnd w:id="b8ac550f-a345-44dd-b994-7ef96aab4f3d"/>
       <w:r>
         <w:t xml:space="preserve">: </w:t>
       </w:r>
@@ -5140,18 +5298,18 @@
           <wp:inline>
             <wp:extent cx="5969000" cy="2387600"/>
             <wp:effectExtent b="0" l="0" r="0" t="0"/>
-            <wp:docPr descr="Figure 1. Among individual differences in the development of hunting expertise. The predators’ hunting success (i.e. the probability of capturing the four prey) is on the y axis, and the predators’ cumulative experience (i.e. the number of matches played prior to each observation) is on the x axis. Each fitted curve represents an individual predator. (A) A generalized additive mixed model where we do not control for prey speed (B) A generalized additive model where we control for prey speed." title="" id="36" name="Picture"/>
+            <wp:docPr descr="Figure 1. Among individual differences in the development of hunting expertise. The predators’ hunting success (i.e. the probability of capturing the four prey) is on the y axis, and the predators’ cumulative experience (i.e. the number of matches played prior to each observation) is on the x axis. Each fitted curve represents an individual predator. (A) A generalized additive mixed model where we do not control for prey speed (B) A generalized additive model where we control for prey speed." title="" id="37" name="Picture"/>
             <a:graphic>
               <a:graphicData uri="http://schemas.openxmlformats.org/drawingml/2006/picture">
                 <pic:pic>
                   <pic:nvPicPr>
-                    <pic:cNvPr descr="C:/Users/maxim/OneDrive/Documents/GitHub/Chapter2/outputs/05_outputs_figures/05_figure1.png" id="37" name="Picture"/>
+                    <pic:cNvPr descr="C:/Users/maxim/OneDrive/Documents/GitHub/Chapter2/outputs/05_outputs_figures/05_figure1.png" id="38" name="Picture"/>
                     <pic:cNvPicPr>
                       <a:picLocks noChangeArrowheads="1" noChangeAspect="1"/>
                     </pic:cNvPicPr>
                   </pic:nvPicPr>
                   <pic:blipFill>
-                    <a:blip r:embed="rId35"/>
+                    <a:blip r:embed="rId36"/>
                     <a:stretch>
                       <a:fillRect/>
                     </a:stretch>
@@ -5196,8 +5354,8 @@
         <w:t xml:space="preserve">Among individual differences in the development of hunting expertise. The predators’ hunting success (i.e. the probability of capturing the four prey) is on the y axis, and the predators’ cumulative experience (i.e. the number of matches played prior to each observation) is on the x axis. Each fitted curve represents an individual predator. (A) A generalized additive mixed model where we do not control for prey speed (B) A generalized additive model where we control for prey speed.</w:t>
       </w:r>
     </w:p>
-    <w:bookmarkEnd w:id="38"/>
-    <w:bookmarkStart w:id="42" w:name="X6edf630a269e5217c76dd70c0476a389c38d682"/>
+    <w:bookmarkEnd w:id="39"/>
+    <w:bookmarkStart w:id="43" w:name="X6edf630a269e5217c76dd70c0476a389c38d682"/>
     <w:p>
       <w:pPr>
         <w:pStyle w:val="Heading2"/>
@@ -5391,7 +5549,7 @@
         </w:rPr>
         <w:t xml:space="preserve">Table </w:t>
       </w:r>
-      <w:bookmarkStart w:id="57a66876-b38a-4f55-b6c6-07fd3546cb4c" w:name="table2"/>
+      <w:bookmarkStart w:id="6046f92d-7c0e-4a67-835c-ae14e6c2bdcd" w:name="table2"/>
       <w:r xmlns:w="http://schemas.openxmlformats.org/wordprocessingml/2006/main" xmlns:wp="http://schemas.openxmlformats.org/drawingml/2006/wordprocessingDrawing" xmlns:r="http://schemas.openxmlformats.org/officeDocument/2006/relationships" xmlns:w14="http://schemas.microsoft.com/office/word/2010/wordml">
         <w:rPr>
           <w:rFonts/>
@@ -5413,7 +5571,7 @@
         </w:rPr>
         <w:fldChar w:fldCharType="end" w:dirty="true"/>
       </w:r>
-      <w:bookmarkEnd w:id="57a66876-b38a-4f55-b6c6-07fd3546cb4c"/>
+      <w:bookmarkEnd w:id="6046f92d-7c0e-4a67-835c-ae14e6c2bdcd"/>
       <w:r>
         <w:t xml:space="preserve">: </w:t>
       </w:r>
@@ -10619,18 +10777,18 @@
           <wp:inline>
             <wp:extent cx="5969000" cy="3820160"/>
             <wp:effectExtent b="0" l="0" r="0" t="0"/>
-            <wp:docPr descr="Figure 2. Distribution of the intra individual behavioural variation (i.e. specialization) of predators when they were (A) novices and then (B) advanced hunters. The red band displays the 95% CI of the intercept for the intra individual standard deviation in predator speed." title="" id="40" name="Picture"/>
+            <wp:docPr descr="Figure 2. Distribution of the intra individual behavioural variation (i.e. specialization) of predators when they were (A) novices and then (B) advanced hunters. The red band displays the 95% CI of the intercept for the intra individual standard deviation in predator speed." title="" id="41" name="Picture"/>
             <a:graphic>
               <a:graphicData uri="http://schemas.openxmlformats.org/drawingml/2006/picture">
                 <pic:pic>
                   <pic:nvPicPr>
-                    <pic:cNvPr descr="C:/Users/maxim/OneDrive/Documents/GitHub/Chapter2/outputs/05_outputs_figures/05_figure2.png" id="41" name="Picture"/>
+                    <pic:cNvPr descr="C:/Users/maxim/OneDrive/Documents/GitHub/Chapter2/outputs/05_outputs_figures/05_figure2.png" id="42" name="Picture"/>
                     <pic:cNvPicPr>
                       <a:picLocks noChangeArrowheads="1" noChangeAspect="1"/>
                     </pic:cNvPicPr>
                   </pic:nvPicPr>
                   <pic:blipFill>
-                    <a:blip r:embed="rId39"/>
+                    <a:blip r:embed="rId40"/>
                     <a:stretch>
                       <a:fillRect/>
                     </a:stretch>
@@ -10675,8 +10833,8 @@
         <w:t xml:space="preserve">Distribution of the intra individual behavioural variation (i.e. specialization) of predators when they were (A) novices and then (B) advanced hunters. The red band displays the 95% CI of the intercept for the intra individual standard deviation in predator speed.</w:t>
       </w:r>
     </w:p>
-    <w:bookmarkEnd w:id="42"/>
-    <w:bookmarkStart w:id="46" w:name="Xa5033a5fb05bdfc06237c5869f6197e2d718108"/>
+    <w:bookmarkEnd w:id="43"/>
+    <w:bookmarkStart w:id="47" w:name="Xa5033a5fb05bdfc06237c5869f6197e2d718108"/>
     <w:p>
       <w:pPr>
         <w:pStyle w:val="Heading2"/>
@@ -10710,18 +10868,18 @@
           <wp:inline>
             <wp:extent cx="5969000" cy="4986152"/>
             <wp:effectExtent b="0" l="0" r="0" t="0"/>
-            <wp:docPr descr="Figure 3. Full correlation matrix of the MDHGLM relating the mean and intra individual variability (IIV) in speed of the predators, the mean and IIV in speed of the prey they encountered, and mean hunting success. Starting from the upper part of the plot are displayed the five parameters for novice predators (gray), the five for intermediate predators (yellow), and the five for advanced predators (blue). Larger dark blue circles indicate stronger positive correlations, while larger dark red circles indicate stronger negative correlations. The black squares indicate correlations between different experience levels (i.e. character states)." title="" id="44" name="Picture"/>
+            <wp:docPr descr="Figure 3. Full correlation matrix of the MDHGLM relating the mean and intra individual variability (IIV) in speed of the predators, the mean and IIV in speed of the prey they encountered, and mean hunting success. Starting from the upper part of the plot are displayed the five parameters for novice predators (gray), the five for intermediate predators (yellow), and the five for advanced predators (blue). Larger dark blue circles indicate stronger positive correlations, while larger dark red circles indicate stronger negative correlations. The black squares indicate correlations between different experience levels (i.e. character states)." title="" id="45" name="Picture"/>
             <a:graphic>
               <a:graphicData uri="http://schemas.openxmlformats.org/drawingml/2006/picture">
                 <pic:pic>
                   <pic:nvPicPr>
-                    <pic:cNvPr descr="C:/Users/maxim/OneDrive/Documents/GitHub/Chapter2/outputs/05_outputs_figures/05_figure3.png" id="45" name="Picture"/>
+                    <pic:cNvPr descr="C:/Users/maxim/OneDrive/Documents/GitHub/Chapter2/outputs/05_outputs_figures/05_figure3.png" id="46" name="Picture"/>
                     <pic:cNvPicPr>
                       <a:picLocks noChangeArrowheads="1" noChangeAspect="1"/>
                     </pic:cNvPicPr>
                   </pic:nvPicPr>
                   <pic:blipFill>
-                    <a:blip r:embed="rId43"/>
+                    <a:blip r:embed="rId44"/>
                     <a:stretch>
                       <a:fillRect/>
                     </a:stretch>
@@ -10766,8 +10924,8 @@
         <w:t xml:space="preserve">Full correlation matrix of the MDHGLM relating the mean and intra individual variability (IIV) in speed of the predators, the mean and IIV in speed of the prey they encountered, and mean hunting success. Starting from the upper part of the plot are displayed the five parameters for novice predators (gray), the five for intermediate predators (yellow), and the five for advanced predators (blue). Larger dark blue circles indicate stronger positive correlations, while larger dark red circles indicate stronger negative correlations. The black squares indicate correlations between different experience levels (i.e. character states).</w:t>
       </w:r>
     </w:p>
-    <w:bookmarkEnd w:id="46"/>
-    <w:bookmarkStart w:id="47" w:name="X97d8a9e147c9f69411c72343e7f467948ed7cd6"/>
+    <w:bookmarkEnd w:id="47"/>
+    <w:bookmarkStart w:id="48" w:name="X97d8a9e147c9f69411c72343e7f467948ed7cd6"/>
     <w:p>
       <w:pPr>
         <w:pStyle w:val="Heading2"/>
@@ -10784,9 +10942,9 @@
         <w:t xml:space="preserve">We did not detect strong correlations between the predators’ average speed and their hunting success (Figure 3 and Table S1), nor between the predators’ IIV in speed and their hunting success (Figure 3 and Table S1), suggesting that both slower/flexible and faster/specialist predators were both equally successful. However, when predators were novice, there was a strong negative correlation between the average speed of the prey that they encountered and their hunting success (Figure 3 and Table S1). Hence, novice individuals that encountered faster prey were less successful. This relationship was decoupled at the later experience levels, such that encounters with faster prey at intermediate and advanced stages were not as strongly correlated with hunting success anymore (Figure 3 and Table S1).</w:t>
       </w:r>
     </w:p>
-    <w:bookmarkEnd w:id="47"/>
     <w:bookmarkEnd w:id="48"/>
-    <w:bookmarkStart w:id="54" w:name="discussion"/>
+    <w:bookmarkEnd w:id="49"/>
+    <w:bookmarkStart w:id="52" w:name="discussion"/>
     <w:p>
       <w:pPr>
         <w:pStyle w:val="Heading1"/>
@@ -10800,66 +10958,103 @@
         <w:pStyle w:val="FirstParagraph"/>
       </w:pPr>
       <w:r>
-        <w:t xml:space="preserve">Outline of the main results</w:t>
+        <w:t xml:space="preserve">For decades, hunting experience has been hypothesized to play a major role in predator-prey interactions []. Yet, the lack of empirical evidence has led the existing literature to predict conflicting outcomes []. It has thus remained unclear whether predators specialize in their tactic with experience, how such specialization emerges depending on the type of prey that predators encounter, and whether specialization with experience leads to an increase in hunting success. We adressed these questions by capitalizing on an online videogame system simulating a predator-prey interaction, where both the predator and the prey behaviours are simultaneously monitored. Our results show that experience does not generate responses at the population level. Instead, experience appears to be a property of individuals, such that each predator developed, through extensive practice, their own behavioural trajectory. Individuals became increasingly distinct hunters with experience; some specialized at fast-paced hunting, while others adopted a slower and more flexible tactic. The predators’ tactics were also associated with prey encounters, such that those that adopted a specialized cursorial tactic experienced more predictable encounters, while slower and flexible hunters experienced more unpredictable encounters, with no difference in success between the two types of hunters. With experience, this predator-prey behavioural relationship grew stronger, while the relationship between the prey’s behaviour and hunting success diminished. Together, our observations suggest that predators use their experience to adjust their hunting tactic, and the degree at which they specialize in it, based on the prey that they encountered throughout their lifetime. Moreover, the stronger predator-prey interaction through experience may imply the emergence of an arms race mediated through learning.</w:t>
       </w:r>
     </w:p>
-    <w:bookmarkStart w:id="49" w:name="X6e9ac82226fcf0767b01a493787cbe89e08aaf7"/>
+    <w:bookmarkStart w:id="50" w:name="Xc218476418b4bf4b774b215dfcadb00fd175ccc"/>
     <w:p>
       <w:pPr>
         <w:pStyle w:val="Heading2"/>
       </w:pPr>
       <w:r>
+        <w:t xml:space="preserve">The role of hunting experience on the predator’s foraging behaviour</w:t>
+      </w:r>
+    </w:p>
+    <w:p>
+      <w:pPr>
+        <w:numPr>
+          <w:ilvl w:val="0"/>
+          <w:numId w:val="1001"/>
+        </w:numPr>
+      </w:pPr>
+      <w:r>
         <w:t xml:space="preserve">Individuals differ in the development of their expertise</w:t>
       </w:r>
     </w:p>
-    <w:bookmarkEnd w:id="49"/>
-    <w:bookmarkStart w:id="50" w:name="X3ad7c4d9a75670c313e50b140b8d3f5372018fb"/>
+    <w:p>
+      <w:pPr>
+        <w:numPr>
+          <w:ilvl w:val="0"/>
+          <w:numId w:val="1001"/>
+        </w:numPr>
+      </w:pPr>
+      <w:r>
+        <w:t xml:space="preserve">Specialization does not change with experience at the population level</w:t>
+      </w:r>
+    </w:p>
+    <w:p>
+      <w:pPr>
+        <w:numPr>
+          <w:ilvl w:val="0"/>
+          <w:numId w:val="1001"/>
+        </w:numPr>
+      </w:pPr>
+      <w:r>
+        <w:t xml:space="preserve">Individuals either specialize or increase their flexiblity with experience</w:t>
+      </w:r>
+    </w:p>
+    <w:p>
+      <w:pPr>
+        <w:pStyle w:val="FirstParagraph"/>
+      </w:pPr>
+      <w:r>
+        <w:rPr>
+          <w:iCs/>
+          <w:i/>
+        </w:rPr>
+        <w:t xml:space="preserve">This has important implications for future theoretical models predicting a directional increase in specialization or flexibility. should incorporate individual variation if both mechanisms operate at the same time</w:t>
+      </w:r>
+    </w:p>
+    <w:bookmarkEnd w:id="50"/>
+    <w:bookmarkStart w:id="51" w:name="Xc1f09d994c0f48c9ce406ec15fb5c3affef5f29"/>
     <w:p>
       <w:pPr>
         <w:pStyle w:val="Heading2"/>
       </w:pPr>
       <w:r>
-        <w:t xml:space="preserve">Specialization does not change with experience at the population level</w:t>
+        <w:t xml:space="preserve">Predator-prey interactions change with experience</w:t>
       </w:r>
     </w:p>
-    <w:bookmarkEnd w:id="50"/>
-    <w:bookmarkStart w:id="51" w:name="X1e46da57fd9a03bec8fa4a42b02382394e82a58"/>
     <w:p>
       <w:pPr>
-        <w:pStyle w:val="Heading2"/>
+        <w:numPr>
+          <w:ilvl w:val="0"/>
+          <w:numId w:val="1002"/>
+        </w:numPr>
       </w:pPr>
       <w:r>
-        <w:t xml:space="preserve">Individuals either specialize or increase their flexiblity with experience</w:t>
+        <w:t xml:space="preserve">Experience strenghtens predator-prey interactions</w:t>
+      </w:r>
+    </w:p>
+    <w:p>
+      <w:pPr>
+        <w:numPr>
+          <w:ilvl w:val="0"/>
+          <w:numId w:val="1002"/>
+        </w:numPr>
+      </w:pPr>
+      <w:r>
+        <w:t xml:space="preserve">Experience dampens the relationship between behaviour and success</w:t>
+      </w:r>
+    </w:p>
+    <w:p>
+      <w:r>
+        <w:br w:type="page"/>
       </w:r>
     </w:p>
     <w:bookmarkEnd w:id="51"/>
-    <w:bookmarkStart w:id="52" w:name="X56f7f8cbecb9975ac25c37c10b77a8ab7675834"/>
-    <w:p>
-      <w:pPr>
-        <w:pStyle w:val="Heading2"/>
-      </w:pPr>
-      <w:r>
-        <w:t xml:space="preserve">Experience strenghtens predator-prey interactions</w:t>
-      </w:r>
-    </w:p>
     <w:bookmarkEnd w:id="52"/>
-    <w:bookmarkStart w:id="53" w:name="X9e729bf2f51243648a18a50b7e2b25124ab6b63"/>
-    <w:p>
-      <w:pPr>
-        <w:pStyle w:val="Heading2"/>
-      </w:pPr>
-      <w:r>
-        <w:t xml:space="preserve">Experience dampens the relationship between behaviour and success</w:t>
-      </w:r>
-    </w:p>
-    <w:p>
-      <w:r>
-        <w:br w:type="page"/>
-      </w:r>
-    </w:p>
-    <w:bookmarkEnd w:id="53"/>
-    <w:bookmarkEnd w:id="54"/>
-    <w:bookmarkStart w:id="165" w:name="litterature-cited"/>
+    <w:bookmarkStart w:id="163" w:name="litterature-cited"/>
     <w:p>
       <w:pPr>
         <w:pStyle w:val="Heading1"/>
@@ -10868,8 +11063,8 @@
         <w:t xml:space="preserve">LITTERATURE CITED</w:t>
       </w:r>
     </w:p>
-    <w:bookmarkStart w:id="164" w:name="refs"/>
-    <w:bookmarkStart w:id="56" w:name="ref-Araujo.etal2011"/>
+    <w:bookmarkStart w:id="162" w:name="refs"/>
+    <w:bookmarkStart w:id="54" w:name="ref-Araujo.etal2011"/>
     <w:p>
       <w:pPr>
         <w:pStyle w:val="Bibliography"/>
@@ -10880,7 +11075,7 @@
       <w:r>
         <w:t xml:space="preserve"> </w:t>
       </w:r>
-      <w:hyperlink r:id="rId55">
+      <w:hyperlink r:id="rId53">
         <w:r>
           <w:rPr>
             <w:rStyle w:val="Hyperlink"/>
@@ -10905,8 +11100,8 @@
         <w:t xml:space="preserve">, 14, 948–958.</w:t>
       </w:r>
     </w:p>
-    <w:bookmarkEnd w:id="56"/>
-    <w:bookmarkStart w:id="58" w:name="ref-Beauchamp2020"/>
+    <w:bookmarkEnd w:id="54"/>
+    <w:bookmarkStart w:id="56" w:name="ref-Beauchamp2020"/>
     <w:p>
       <w:pPr>
         <w:pStyle w:val="Bibliography"/>
@@ -10917,7 +11112,7 @@
       <w:r>
         <w:t xml:space="preserve"> </w:t>
       </w:r>
-      <w:hyperlink r:id="rId57">
+      <w:hyperlink r:id="rId55">
         <w:r>
           <w:rPr>
             <w:rStyle w:val="Hyperlink"/>
@@ -10942,8 +11137,8 @@
         <w:t xml:space="preserve">, 74, 49.</w:t>
       </w:r>
     </w:p>
-    <w:bookmarkEnd w:id="58"/>
-    <w:bookmarkStart w:id="60" w:name="ref-Burkner2017"/>
+    <w:bookmarkEnd w:id="56"/>
+    <w:bookmarkStart w:id="58" w:name="ref-Burkner2017"/>
     <w:p>
       <w:pPr>
         <w:pStyle w:val="Bibliography"/>
@@ -10954,7 +11149,7 @@
       <w:r>
         <w:t xml:space="preserve"> </w:t>
       </w:r>
-      <w:hyperlink r:id="rId59">
+      <w:hyperlink r:id="rId57">
         <w:r>
           <w:rPr>
             <w:rStyle w:val="Hyperlink"/>
@@ -11015,8 +11210,8 @@
         <w:t xml:space="preserve">, 80, 1–28.</w:t>
       </w:r>
     </w:p>
-    <w:bookmarkEnd w:id="60"/>
-    <w:bookmarkStart w:id="62" w:name="ref-Cere.etal2021"/>
+    <w:bookmarkEnd w:id="58"/>
+    <w:bookmarkStart w:id="60" w:name="ref-Cere.etal2021"/>
     <w:p>
       <w:pPr>
         <w:pStyle w:val="Bibliography"/>
@@ -11027,7 +11222,7 @@
       <w:r>
         <w:t xml:space="preserve"> </w:t>
       </w:r>
-      <w:hyperlink r:id="rId61">
+      <w:hyperlink r:id="rId59">
         <w:r>
           <w:rPr>
             <w:rStyle w:val="Hyperlink"/>
@@ -11052,8 +11247,8 @@
         <w:t xml:space="preserve">, 181, 105–116.</w:t>
       </w:r>
     </w:p>
-    <w:bookmarkEnd w:id="62"/>
-    <w:bookmarkStart w:id="64" w:name="ref-Chang.etal2017"/>
+    <w:bookmarkEnd w:id="60"/>
+    <w:bookmarkStart w:id="62" w:name="ref-Chang.etal2017"/>
     <w:p>
       <w:pPr>
         <w:pStyle w:val="Bibliography"/>
@@ -11064,7 +11259,7 @@
       <w:r>
         <w:t xml:space="preserve"> </w:t>
       </w:r>
-      <w:hyperlink r:id="rId63">
+      <w:hyperlink r:id="rId61">
         <w:r>
           <w:rPr>
             <w:rStyle w:val="Hyperlink"/>
@@ -11089,8 +11284,8 @@
         <w:t xml:space="preserve">, 7, 40734.</w:t>
       </w:r>
     </w:p>
-    <w:bookmarkEnd w:id="64"/>
-    <w:bookmarkStart w:id="66" w:name="X8f96d1d7960a4ec81bae6d97ed75b01618a8636"/>
+    <w:bookmarkEnd w:id="62"/>
+    <w:bookmarkStart w:id="64" w:name="X8f96d1d7960a4ec81bae6d97ed75b01618a8636"/>
     <w:p>
       <w:pPr>
         <w:pStyle w:val="Bibliography"/>
@@ -11101,7 +11296,7 @@
       <w:r>
         <w:t xml:space="preserve"> </w:t>
       </w:r>
-      <w:hyperlink r:id="rId65">
+      <w:hyperlink r:id="rId63">
         <w:r>
           <w:rPr>
             <w:rStyle w:val="Hyperlink"/>
@@ -11126,8 +11321,8 @@
         <w:t xml:space="preserve">, 6, 27–37.</w:t>
       </w:r>
     </w:p>
-    <w:bookmarkEnd w:id="66"/>
-    <w:bookmarkStart w:id="68" w:name="ref-Courbin.etal2018"/>
+    <w:bookmarkEnd w:id="64"/>
+    <w:bookmarkStart w:id="66" w:name="ref-Courbin.etal2018"/>
     <w:p>
       <w:pPr>
         <w:pStyle w:val="Bibliography"/>
@@ -11151,7 +11346,7 @@
       <w:r>
         <w:t xml:space="preserve"> </w:t>
       </w:r>
-      <w:hyperlink r:id="rId67">
+      <w:hyperlink r:id="rId65">
         <w:r>
           <w:rPr>
             <w:rStyle w:val="Hyperlink"/>
@@ -11176,8 +11371,8 @@
         <w:t xml:space="preserve">, 21, 1043–1054.</w:t>
       </w:r>
     </w:p>
-    <w:bookmarkEnd w:id="68"/>
-    <w:bookmarkStart w:id="70" w:name="ref-Davoren.etal2003"/>
+    <w:bookmarkEnd w:id="66"/>
+    <w:bookmarkStart w:id="68" w:name="ref-Davoren.etal2003"/>
     <w:p>
       <w:pPr>
         <w:pStyle w:val="Bibliography"/>
@@ -11188,7 +11383,7 @@
       <w:r>
         <w:t xml:space="preserve"> </w:t>
       </w:r>
-      <w:hyperlink r:id="rId69">
+      <w:hyperlink r:id="rId67">
         <w:r>
           <w:rPr>
             <w:rStyle w:val="Hyperlink"/>
@@ -11297,8 +11492,8 @@
         <w:t xml:space="preserve">, 73, 463–481.</w:t>
       </w:r>
     </w:p>
-    <w:bookmarkEnd w:id="70"/>
-    <w:bookmarkStart w:id="71" w:name="ref-Dukas1998"/>
+    <w:bookmarkEnd w:id="68"/>
+    <w:bookmarkStart w:id="69" w:name="ref-Dukas1998"/>
     <w:p>
       <w:pPr>
         <w:pStyle w:val="Bibliography"/>
@@ -11338,8 +11533,8 @@
         <w:t xml:space="preserve">, pp. 129–174.</w:t>
       </w:r>
     </w:p>
-    <w:bookmarkEnd w:id="71"/>
-    <w:bookmarkStart w:id="73" w:name="ref-Dukas2019"/>
+    <w:bookmarkEnd w:id="69"/>
+    <w:bookmarkStart w:id="71" w:name="ref-Dukas2019"/>
     <w:p>
       <w:pPr>
         <w:pStyle w:val="Bibliography"/>
@@ -11350,7 +11545,7 @@
       <w:r>
         <w:t xml:space="preserve"> </w:t>
       </w:r>
-      <w:hyperlink r:id="rId72">
+      <w:hyperlink r:id="rId70">
         <w:r>
           <w:rPr>
             <w:rStyle w:val="Hyperlink"/>
@@ -11375,8 +11570,8 @@
         <w:t xml:space="preserve">, 147, 199–210.</w:t>
       </w:r>
     </w:p>
-    <w:bookmarkEnd w:id="73"/>
-    <w:bookmarkStart w:id="75" w:name="ref-Edwards.Jackson1994"/>
+    <w:bookmarkEnd w:id="71"/>
+    <w:bookmarkStart w:id="73" w:name="ref-Edwards.Jackson1994"/>
     <w:p>
       <w:pPr>
         <w:pStyle w:val="Bibliography"/>
@@ -11387,7 +11582,7 @@
       <w:r>
         <w:t xml:space="preserve"> </w:t>
       </w:r>
-      <w:hyperlink r:id="rId74">
+      <w:hyperlink r:id="rId72">
         <w:r>
           <w:rPr>
             <w:rStyle w:val="Hyperlink"/>
@@ -11478,8 +11673,8 @@
         <w:t xml:space="preserve">, 21, 269–277.</w:t>
       </w:r>
     </w:p>
-    <w:bookmarkEnd w:id="75"/>
-    <w:bookmarkStart w:id="77" w:name="ref-Estes.etal2003"/>
+    <w:bookmarkEnd w:id="73"/>
+    <w:bookmarkStart w:id="75" w:name="ref-Estes.etal2003"/>
     <w:p>
       <w:pPr>
         <w:pStyle w:val="Bibliography"/>
@@ -11490,7 +11685,7 @@
       <w:r>
         <w:t xml:space="preserve"> </w:t>
       </w:r>
-      <w:hyperlink r:id="rId76">
+      <w:hyperlink r:id="rId74">
         <w:r>
           <w:rPr>
             <w:rStyle w:val="Hyperlink"/>
@@ -11515,8 +11710,8 @@
         <w:t xml:space="preserve">, 72, 144–155.</w:t>
       </w:r>
     </w:p>
-    <w:bookmarkEnd w:id="77"/>
-    <w:bookmarkStart w:id="79" w:name="ref-FraserFranco.etal2022"/>
+    <w:bookmarkEnd w:id="75"/>
+    <w:bookmarkStart w:id="77" w:name="ref-FraserFranco.etal2022"/>
     <w:p>
       <w:pPr>
         <w:pStyle w:val="Bibliography"/>
@@ -11527,7 +11722,7 @@
       <w:r>
         <w:t xml:space="preserve"> </w:t>
       </w:r>
-      <w:hyperlink r:id="rId78">
+      <w:hyperlink r:id="rId76">
         <w:r>
           <w:rPr>
             <w:rStyle w:val="Hyperlink"/>
@@ -11552,8 +11747,8 @@
         <w:t xml:space="preserve">, 33, 967–978.</w:t>
       </w:r>
     </w:p>
-    <w:bookmarkEnd w:id="79"/>
-    <w:bookmarkStart w:id="80" w:name="ref-Gabry.Cesnovar2021"/>
+    <w:bookmarkEnd w:id="77"/>
+    <w:bookmarkStart w:id="78" w:name="ref-Gabry.Cesnovar2021"/>
     <w:p>
       <w:pPr>
         <w:pStyle w:val="Bibliography"/>
@@ -11580,8 +11775,8 @@
         <w:t xml:space="preserve">".</w:t>
       </w:r>
     </w:p>
-    <w:bookmarkEnd w:id="80"/>
-    <w:bookmarkStart w:id="82" w:name="ref-Griffen.etal2012"/>
+    <w:bookmarkEnd w:id="78"/>
+    <w:bookmarkStart w:id="80" w:name="ref-Griffen.etal2012"/>
     <w:p>
       <w:pPr>
         <w:pStyle w:val="Bibliography"/>
@@ -11592,7 +11787,7 @@
       <w:r>
         <w:t xml:space="preserve"> </w:t>
       </w:r>
-      <w:hyperlink r:id="rId81">
+      <w:hyperlink r:id="rId79">
         <w:r>
           <w:rPr>
             <w:rStyle w:val="Hyperlink"/>
@@ -11617,8 +11812,8 @@
         <w:t xml:space="preserve">, 93, 1935–1943.</w:t>
       </w:r>
     </w:p>
-    <w:bookmarkEnd w:id="82"/>
-    <w:bookmarkStart w:id="84" w:name="ref-Heithaus.etal2018"/>
+    <w:bookmarkEnd w:id="80"/>
+    <w:bookmarkStart w:id="82" w:name="ref-Heithaus.etal2018"/>
     <w:p>
       <w:pPr>
         <w:pStyle w:val="Bibliography"/>
@@ -11629,7 +11824,7 @@
       <w:r>
         <w:t xml:space="preserve"> </w:t>
       </w:r>
-      <w:hyperlink r:id="rId83">
+      <w:hyperlink r:id="rId81">
         <w:r>
           <w:rPr>
             <w:rStyle w:val="Hyperlink"/>
@@ -11708,8 +11903,8 @@
         <w:t xml:space="preserve">, pp. 354–363.</w:t>
       </w:r>
     </w:p>
-    <w:bookmarkEnd w:id="84"/>
-    <w:bookmarkStart w:id="86" w:name="ref-Holm.etal2019"/>
+    <w:bookmarkEnd w:id="82"/>
+    <w:bookmarkStart w:id="84" w:name="ref-Holm.etal2019"/>
     <w:p>
       <w:pPr>
         <w:pStyle w:val="Bibliography"/>
@@ -11720,7 +11915,7 @@
       <w:r>
         <w:t xml:space="preserve"> </w:t>
       </w:r>
-      <w:hyperlink r:id="rId85">
+      <w:hyperlink r:id="rId83">
         <w:r>
           <w:rPr>
             <w:rStyle w:val="Hyperlink"/>
@@ -11745,8 +11940,8 @@
         <w:t xml:space="preserve">, 511, 19–27.</w:t>
       </w:r>
     </w:p>
-    <w:bookmarkEnd w:id="86"/>
-    <w:bookmarkStart w:id="88" w:name="ref-Huey.Pianka1981"/>
+    <w:bookmarkEnd w:id="84"/>
+    <w:bookmarkStart w:id="86" w:name="ref-Huey.Pianka1981"/>
     <w:p>
       <w:pPr>
         <w:pStyle w:val="Bibliography"/>
@@ -11757,7 +11952,7 @@
       <w:r>
         <w:t xml:space="preserve"> </w:t>
       </w:r>
-      <w:hyperlink r:id="rId87">
+      <w:hyperlink r:id="rId85">
         <w:r>
           <w:rPr>
             <w:rStyle w:val="Hyperlink"/>
@@ -11782,8 +11977,8 @@
         <w:t xml:space="preserve">, 62, 991–999.</w:t>
       </w:r>
     </w:p>
-    <w:bookmarkEnd w:id="88"/>
-    <w:bookmarkStart w:id="90" w:name="ref-Ishii.Shimada2010"/>
+    <w:bookmarkEnd w:id="86"/>
+    <w:bookmarkStart w:id="88" w:name="ref-Ishii.Shimada2010"/>
     <w:p>
       <w:pPr>
         <w:pStyle w:val="Bibliography"/>
@@ -11794,7 +11989,7 @@
       <w:r>
         <w:t xml:space="preserve"> </w:t>
       </w:r>
-      <w:hyperlink r:id="rId89">
+      <w:hyperlink r:id="rId87">
         <w:r>
           <w:rPr>
             <w:rStyle w:val="Hyperlink"/>
@@ -11819,8 +12014,8 @@
         <w:t xml:space="preserve">, 52, 27.</w:t>
       </w:r>
     </w:p>
-    <w:bookmarkEnd w:id="90"/>
-    <w:bookmarkStart w:id="92" w:name="ref-Karkarey.etal2017"/>
+    <w:bookmarkEnd w:id="88"/>
+    <w:bookmarkStart w:id="90" w:name="ref-Karkarey.etal2017"/>
     <w:p>
       <w:pPr>
         <w:pStyle w:val="Bibliography"/>
@@ -11831,7 +12026,7 @@
       <w:r>
         <w:t xml:space="preserve"> </w:t>
       </w:r>
-      <w:hyperlink r:id="rId91">
+      <w:hyperlink r:id="rId89">
         <w:r>
           <w:rPr>
             <w:rStyle w:val="Hyperlink"/>
@@ -11856,8 +12051,8 @@
         <w:t xml:space="preserve">, 131, 13–22.</w:t>
       </w:r>
     </w:p>
-    <w:bookmarkEnd w:id="92"/>
-    <w:bookmarkStart w:id="94" w:name="X861472cb300cb4fe47c34b2285e8585ed9d2165"/>
+    <w:bookmarkEnd w:id="90"/>
+    <w:bookmarkStart w:id="92" w:name="X861472cb300cb4fe47c34b2285e8585ed9d2165"/>
     <w:p>
       <w:pPr>
         <w:pStyle w:val="Bibliography"/>
@@ -11868,7 +12063,7 @@
       <w:r>
         <w:t xml:space="preserve"> </w:t>
       </w:r>
-      <w:hyperlink r:id="rId93">
+      <w:hyperlink r:id="rId91">
         <w:r>
           <w:rPr>
             <w:rStyle w:val="Hyperlink"/>
@@ -11917,8 +12112,8 @@
         <w:t xml:space="preserve">, 84, 1081–1091.</w:t>
       </w:r>
     </w:p>
-    <w:bookmarkEnd w:id="94"/>
-    <w:bookmarkStart w:id="96" w:name="ref-Kobler.etal2009"/>
+    <w:bookmarkEnd w:id="92"/>
+    <w:bookmarkStart w:id="94" w:name="ref-Kobler.etal2009"/>
     <w:p>
       <w:pPr>
         <w:pStyle w:val="Bibliography"/>
@@ -11929,7 +12124,7 @@
       <w:r>
         <w:t xml:space="preserve"> </w:t>
       </w:r>
-      <w:hyperlink r:id="rId95">
+      <w:hyperlink r:id="rId93">
         <w:r>
           <w:rPr>
             <w:rStyle w:val="Hyperlink"/>
@@ -11951,8 +12146,8 @@
         <w:t xml:space="preserve">, 161, 837–847.</w:t>
       </w:r>
     </w:p>
-    <w:bookmarkEnd w:id="96"/>
-    <w:bookmarkStart w:id="98" w:name="ref-leeDoubleHierarchicalGeneralized2006"/>
+    <w:bookmarkEnd w:id="94"/>
+    <w:bookmarkStart w:id="96" w:name="ref-leeDoubleHierarchicalGeneralized2006"/>
     <w:p>
       <w:pPr>
         <w:pStyle w:val="Bibliography"/>
@@ -11963,7 +12158,7 @@
       <w:r>
         <w:t xml:space="preserve"> </w:t>
       </w:r>
-      <w:hyperlink r:id="rId97">
+      <w:hyperlink r:id="rId95">
         <w:r>
           <w:rPr>
             <w:rStyle w:val="Hyperlink"/>
@@ -11988,8 +12183,8 @@
         <w:t xml:space="preserve">, 55, 139–185.</w:t>
       </w:r>
     </w:p>
-    <w:bookmarkEnd w:id="98"/>
-    <w:bookmarkStart w:id="100" w:name="X6c7e3aeb277c8347e9da059dcf5014bc78fbbe9"/>
+    <w:bookmarkEnd w:id="96"/>
+    <w:bookmarkStart w:id="98" w:name="X6c7e3aeb277c8347e9da059dcf5014bc78fbbe9"/>
     <w:p>
       <w:pPr>
         <w:pStyle w:val="Bibliography"/>
@@ -12000,7 +12195,7 @@
       <w:r>
         <w:t xml:space="preserve"> </w:t>
       </w:r>
-      <w:hyperlink r:id="rId99">
+      <w:hyperlink r:id="rId97">
         <w:r>
           <w:rPr>
             <w:rStyle w:val="Hyperlink"/>
@@ -12085,8 +12280,8 @@
         <w:t xml:space="preserve">, 18, 386–402.</w:t>
       </w:r>
     </w:p>
-    <w:bookmarkEnd w:id="100"/>
-    <w:bookmarkStart w:id="102" w:name="ref-Manlick.etal2021"/>
+    <w:bookmarkEnd w:id="98"/>
+    <w:bookmarkStart w:id="100" w:name="ref-Manlick.etal2021"/>
     <w:p>
       <w:pPr>
         <w:pStyle w:val="Bibliography"/>
@@ -12097,7 +12292,7 @@
       <w:r>
         <w:t xml:space="preserve"> </w:t>
       </w:r>
-      <w:hyperlink r:id="rId101">
+      <w:hyperlink r:id="rId99">
         <w:r>
           <w:rPr>
             <w:rStyle w:val="Hyperlink"/>
@@ -12122,8 +12317,8 @@
         <w:t xml:space="preserve">, 90, 2806–2818.</w:t>
       </w:r>
     </w:p>
-    <w:bookmarkEnd w:id="102"/>
-    <w:bookmarkStart w:id="104" w:name="ref-Matsumura.Miyatake2022a"/>
+    <w:bookmarkEnd w:id="100"/>
+    <w:bookmarkStart w:id="102" w:name="ref-Matsumura.Miyatake2022a"/>
     <w:p>
       <w:pPr>
         <w:pStyle w:val="Bibliography"/>
@@ -12134,7 +12329,7 @@
       <w:r>
         <w:t xml:space="preserve"> </w:t>
       </w:r>
-      <w:hyperlink r:id="rId103">
+      <w:hyperlink r:id="rId101">
         <w:r>
           <w:rPr>
             <w:rStyle w:val="Hyperlink"/>
@@ -12165,8 +12360,8 @@
         <w:t xml:space="preserve">, 128, 395–401.</w:t>
       </w:r>
     </w:p>
-    <w:bookmarkEnd w:id="104"/>
-    <w:bookmarkStart w:id="106" w:name="ref-Mery.Burns2010"/>
+    <w:bookmarkEnd w:id="102"/>
+    <w:bookmarkStart w:id="104" w:name="ref-Mery.Burns2010"/>
     <w:p>
       <w:pPr>
         <w:pStyle w:val="Bibliography"/>
@@ -12177,7 +12372,7 @@
       <w:r>
         <w:t xml:space="preserve"> </w:t>
       </w:r>
-      <w:hyperlink r:id="rId105">
+      <w:hyperlink r:id="rId103">
         <w:r>
           <w:rPr>
             <w:rStyle w:val="Hyperlink"/>
@@ -12202,8 +12397,8 @@
         <w:t xml:space="preserve">, 24, 571–583.</w:t>
       </w:r>
     </w:p>
-    <w:bookmarkEnd w:id="106"/>
-    <w:bookmarkStart w:id="108" w:name="ref-Michalko.etal2021"/>
+    <w:bookmarkEnd w:id="104"/>
+    <w:bookmarkStart w:id="106" w:name="ref-Michalko.etal2021"/>
     <w:p>
       <w:pPr>
         <w:pStyle w:val="Bibliography"/>
@@ -12214,7 +12409,7 @@
       <w:r>
         <w:t xml:space="preserve"> </w:t>
       </w:r>
-      <w:hyperlink r:id="rId107">
+      <w:hyperlink r:id="rId105">
         <w:r>
           <w:rPr>
             <w:rStyle w:val="Hyperlink"/>
@@ -12239,8 +12434,8 @@
         <w:t xml:space="preserve">, 32, 257–264.</w:t>
       </w:r>
     </w:p>
-    <w:bookmarkEnd w:id="108"/>
-    <w:bookmarkStart w:id="110" w:name="ref-Michalko.Pekar2016"/>
+    <w:bookmarkEnd w:id="106"/>
+    <w:bookmarkStart w:id="108" w:name="ref-Michalko.Pekar2016"/>
     <w:p>
       <w:pPr>
         <w:pStyle w:val="Bibliography"/>
@@ -12251,7 +12446,7 @@
       <w:r>
         <w:t xml:space="preserve"> </w:t>
       </w:r>
-      <w:hyperlink r:id="rId109">
+      <w:hyperlink r:id="rId107">
         <w:r>
           <w:rPr>
             <w:rStyle w:val="Hyperlink"/>
@@ -12276,8 +12471,8 @@
         <w:t xml:space="preserve">, 181, 1187–1197.</w:t>
       </w:r>
     </w:p>
-    <w:bookmarkEnd w:id="110"/>
-    <w:bookmarkStart w:id="112" w:name="ref-Mitchell.etal2016a"/>
+    <w:bookmarkEnd w:id="108"/>
+    <w:bookmarkStart w:id="110" w:name="ref-Mitchell.etal2016a"/>
     <w:p>
       <w:pPr>
         <w:pStyle w:val="Bibliography"/>
@@ -12288,7 +12483,7 @@
       <w:r>
         <w:t xml:space="preserve"> </w:t>
       </w:r>
-      <w:hyperlink r:id="rId111">
+      <w:hyperlink r:id="rId109">
         <w:r>
           <w:rPr>
             <w:rStyle w:val="Hyperlink"/>
@@ -12313,8 +12508,8 @@
         <w:t xml:space="preserve">, 3, 160352.</w:t>
       </w:r>
     </w:p>
-    <w:bookmarkEnd w:id="112"/>
-    <w:bookmarkStart w:id="114" w:name="ref-Moran.etal2017"/>
+    <w:bookmarkEnd w:id="110"/>
+    <w:bookmarkStart w:id="112" w:name="ref-Moran.etal2017"/>
     <w:p>
       <w:pPr>
         <w:pStyle w:val="Bibliography"/>
@@ -12325,7 +12520,7 @@
       <w:r>
         <w:t xml:space="preserve"> </w:t>
       </w:r>
-      <w:hyperlink r:id="rId113">
+      <w:hyperlink r:id="rId111">
         <w:r>
           <w:rPr>
             <w:rStyle w:val="Hyperlink"/>
@@ -12350,8 +12545,8 @@
         <w:t xml:space="preserve">, 126, 917–930.</w:t>
       </w:r>
     </w:p>
-    <w:bookmarkEnd w:id="114"/>
-    <w:bookmarkStart w:id="116" w:name="ref-Morse2000"/>
+    <w:bookmarkEnd w:id="112"/>
+    <w:bookmarkStart w:id="114" w:name="ref-Morse2000"/>
     <w:p>
       <w:pPr>
         <w:pStyle w:val="Bibliography"/>
@@ -12362,7 +12557,7 @@
       <w:r>
         <w:t xml:space="preserve"> </w:t>
       </w:r>
-      <w:hyperlink r:id="rId115">
+      <w:hyperlink r:id="rId113">
         <w:r>
           <w:rPr>
             <w:rStyle w:val="Hyperlink"/>
@@ -12387,8 +12582,8 @@
         <w:t xml:space="preserve">, 60, 827–835.</w:t>
       </w:r>
     </w:p>
-    <w:bookmarkEnd w:id="116"/>
-    <w:bookmarkStart w:id="118" w:name="ref-ODea.etal2022"/>
+    <w:bookmarkEnd w:id="114"/>
+    <w:bookmarkStart w:id="116" w:name="ref-ODea.etal2022"/>
     <w:p>
       <w:pPr>
         <w:pStyle w:val="Bibliography"/>
@@ -12399,7 +12594,7 @@
       <w:r>
         <w:t xml:space="preserve"> </w:t>
       </w:r>
-      <w:hyperlink r:id="rId117">
+      <w:hyperlink r:id="rId115">
         <w:r>
           <w:rPr>
             <w:rStyle w:val="Hyperlink"/>
@@ -12448,8 +12643,8 @@
         <w:t xml:space="preserve">, 13, 278–293.</w:t>
       </w:r>
     </w:p>
-    <w:bookmarkEnd w:id="118"/>
-    <w:bookmarkStart w:id="120" w:name="ref-Patrick.Weimerskirch2014a"/>
+    <w:bookmarkEnd w:id="116"/>
+    <w:bookmarkStart w:id="118" w:name="ref-Patrick.Weimerskirch2014a"/>
     <w:p>
       <w:pPr>
         <w:pStyle w:val="Bibliography"/>
@@ -12460,7 +12655,7 @@
       <w:r>
         <w:t xml:space="preserve"> </w:t>
       </w:r>
-      <w:hyperlink r:id="rId119">
+      <w:hyperlink r:id="rId117">
         <w:r>
           <w:rPr>
             <w:rStyle w:val="Hyperlink"/>
@@ -12485,8 +12680,8 @@
         <w:t xml:space="preserve">, 10, 20140630.</w:t>
       </w:r>
     </w:p>
-    <w:bookmarkEnd w:id="120"/>
-    <w:bookmarkStart w:id="122" w:name="ref-Patrick.Weimerskirch2014"/>
+    <w:bookmarkEnd w:id="118"/>
+    <w:bookmarkStart w:id="120" w:name="ref-Patrick.Weimerskirch2014"/>
     <w:p>
       <w:pPr>
         <w:pStyle w:val="Bibliography"/>
@@ -12497,7 +12692,7 @@
       <w:r>
         <w:t xml:space="preserve"> </w:t>
       </w:r>
-      <w:hyperlink r:id="rId121">
+      <w:hyperlink r:id="rId119">
         <w:r>
           <w:rPr>
             <w:rStyle w:val="Hyperlink"/>
@@ -12582,8 +12777,8 @@
         <w:t xml:space="preserve">, 9, e87269.</w:t>
       </w:r>
     </w:p>
-    <w:bookmarkEnd w:id="122"/>
-    <w:bookmarkStart w:id="124" w:name="ref-Paull.etal2012"/>
+    <w:bookmarkEnd w:id="120"/>
+    <w:bookmarkStart w:id="122" w:name="ref-Paull.etal2012"/>
     <w:p>
       <w:pPr>
         <w:pStyle w:val="Bibliography"/>
@@ -12594,7 +12789,7 @@
       <w:r>
         <w:t xml:space="preserve"> </w:t>
       </w:r>
-      <w:hyperlink r:id="rId123">
+      <w:hyperlink r:id="rId121">
         <w:r>
           <w:rPr>
             <w:rStyle w:val="Hyperlink"/>
@@ -12619,8 +12814,8 @@
         <w:t xml:space="preserve">, 107, 845–853.</w:t>
       </w:r>
     </w:p>
-    <w:bookmarkEnd w:id="124"/>
-    <w:bookmarkStart w:id="126" w:name="ref-Pedersen.etal2019"/>
+    <w:bookmarkEnd w:id="122"/>
+    <w:bookmarkStart w:id="124" w:name="ref-Pedersen.etal2019"/>
     <w:p>
       <w:pPr>
         <w:pStyle w:val="Bibliography"/>
@@ -12631,7 +12826,7 @@
       <w:r>
         <w:t xml:space="preserve"> </w:t>
       </w:r>
-      <w:hyperlink r:id="rId125">
+      <w:hyperlink r:id="rId123">
         <w:r>
           <w:rPr>
             <w:rStyle w:val="Hyperlink"/>
@@ -12656,8 +12851,8 @@
         <w:t xml:space="preserve">, 7, e6876.</w:t>
       </w:r>
     </w:p>
-    <w:bookmarkEnd w:id="126"/>
-    <w:bookmarkStart w:id="128" w:name="ref-Phillips.etal2017"/>
+    <w:bookmarkEnd w:id="124"/>
+    <w:bookmarkStart w:id="126" w:name="ref-Phillips.etal2017"/>
     <w:p>
       <w:pPr>
         <w:pStyle w:val="Bibliography"/>
@@ -12668,7 +12863,7 @@
       <w:r>
         <w:t xml:space="preserve"> </w:t>
       </w:r>
-      <w:hyperlink r:id="rId127">
+      <w:hyperlink r:id="rId125">
         <w:r>
           <w:rPr>
             <w:rStyle w:val="Hyperlink"/>
@@ -12693,8 +12888,8 @@
         <w:t xml:space="preserve">, 578, 117–150.</w:t>
       </w:r>
     </w:p>
-    <w:bookmarkEnd w:id="128"/>
-    <w:bookmarkStart w:id="130" w:name="ref-Piironen.Vehtari2017"/>
+    <w:bookmarkEnd w:id="126"/>
+    <w:bookmarkStart w:id="128" w:name="ref-Piironen.Vehtari2017"/>
     <w:p>
       <w:pPr>
         <w:pStyle w:val="Bibliography"/>
@@ -12705,7 +12900,7 @@
       <w:r>
         <w:t xml:space="preserve"> </w:t>
       </w:r>
-      <w:hyperlink r:id="rId129">
+      <w:hyperlink r:id="rId127">
         <w:r>
           <w:rPr>
             <w:rStyle w:val="Hyperlink"/>
@@ -12754,8 +12949,8 @@
         <w:t xml:space="preserve">, 27, 711–735.</w:t>
       </w:r>
     </w:p>
-    <w:bookmarkEnd w:id="130"/>
-    <w:bookmarkStart w:id="132" w:name="ref-Potier.etal2015"/>
+    <w:bookmarkEnd w:id="128"/>
+    <w:bookmarkStart w:id="130" w:name="ref-Potier.etal2015"/>
     <w:p>
       <w:pPr>
         <w:pStyle w:val="Bibliography"/>
@@ -12766,7 +12961,7 @@
       <w:r>
         <w:t xml:space="preserve"> </w:t>
       </w:r>
-      <w:hyperlink r:id="rId131">
+      <w:hyperlink r:id="rId129">
         <w:r>
           <w:rPr>
             <w:rStyle w:val="Hyperlink"/>
@@ -12815,8 +13010,8 @@
         <w:t xml:space="preserve">, 103, 83–90.</w:t>
       </w:r>
     </w:p>
-    <w:bookmarkEnd w:id="132"/>
-    <w:bookmarkStart w:id="134" w:name="ref-Reid.etal2010"/>
+    <w:bookmarkEnd w:id="130"/>
+    <w:bookmarkStart w:id="132" w:name="ref-Reid.etal2010"/>
     <w:p>
       <w:pPr>
         <w:pStyle w:val="Bibliography"/>
@@ -12827,7 +13022,7 @@
       <w:r>
         <w:t xml:space="preserve"> </w:t>
       </w:r>
-      <w:hyperlink r:id="rId133">
+      <w:hyperlink r:id="rId131">
         <w:r>
           <w:rPr>
             <w:rStyle w:val="Hyperlink"/>
@@ -12852,8 +13047,8 @@
         <w:t xml:space="preserve">, 147, 223–233.</w:t>
       </w:r>
     </w:p>
-    <w:bookmarkEnd w:id="134"/>
-    <w:bookmarkStart w:id="136" w:name="ref-Santoro.etal2019"/>
+    <w:bookmarkEnd w:id="132"/>
+    <w:bookmarkStart w:id="134" w:name="ref-Santoro.etal2019"/>
     <w:p>
       <w:pPr>
         <w:pStyle w:val="Bibliography"/>
@@ -12864,7 +13059,7 @@
       <w:r>
         <w:t xml:space="preserve"> </w:t>
       </w:r>
-      <w:hyperlink r:id="rId135">
+      <w:hyperlink r:id="rId133">
         <w:r>
           <w:rPr>
             <w:rStyle w:val="Hyperlink"/>
@@ -12889,8 +13084,8 @@
         <w:t xml:space="preserve">, 9, 5366.</w:t>
       </w:r>
     </w:p>
-    <w:bookmarkEnd w:id="136"/>
-    <w:bookmarkStart w:id="138" w:name="ref-Snell-Rood2013"/>
+    <w:bookmarkEnd w:id="134"/>
+    <w:bookmarkStart w:id="136" w:name="ref-Snell-Rood2013"/>
     <w:p>
       <w:pPr>
         <w:pStyle w:val="Bibliography"/>
@@ -12901,7 +13096,7 @@
       <w:r>
         <w:t xml:space="preserve"> </w:t>
       </w:r>
-      <w:hyperlink r:id="rId137">
+      <w:hyperlink r:id="rId135">
         <w:r>
           <w:rPr>
             <w:rStyle w:val="Hyperlink"/>
@@ -12956,8 +13151,8 @@
         <w:t xml:space="preserve">, 85, 1004–1011.</w:t>
       </w:r>
     </w:p>
-    <w:bookmarkEnd w:id="138"/>
-    <w:bookmarkStart w:id="140" w:name="ref-Tinker.etal2008"/>
+    <w:bookmarkEnd w:id="136"/>
+    <w:bookmarkStart w:id="138" w:name="ref-Tinker.etal2008"/>
     <w:p>
       <w:pPr>
         <w:pStyle w:val="Bibliography"/>
@@ -12968,7 +13163,7 @@
       <w:r>
         <w:t xml:space="preserve"> </w:t>
       </w:r>
-      <w:hyperlink r:id="rId139">
+      <w:hyperlink r:id="rId137">
         <w:r>
           <w:rPr>
             <w:rStyle w:val="Hyperlink"/>
@@ -12993,8 +13188,8 @@
         <w:t xml:space="preserve">, 105, 560–565.</w:t>
       </w:r>
     </w:p>
-    <w:bookmarkEnd w:id="140"/>
-    <w:bookmarkStart w:id="141" w:name="ref-Tinker.etal2009"/>
+    <w:bookmarkEnd w:id="138"/>
+    <w:bookmarkStart w:id="139" w:name="ref-Tinker.etal2009"/>
     <w:p>
       <w:pPr>
         <w:pStyle w:val="Bibliography"/>
@@ -13016,8 +13211,8 @@
         <w:t xml:space="preserve">, 11, 841–869.</w:t>
       </w:r>
     </w:p>
-    <w:bookmarkEnd w:id="141"/>
-    <w:bookmarkStart w:id="143" w:name="Xa9f710354cc886f3275f2724e3e26c0203e8293"/>
+    <w:bookmarkEnd w:id="139"/>
+    <w:bookmarkStart w:id="141" w:name="Xa9f710354cc886f3275f2724e3e26c0203e8293"/>
     <w:p>
       <w:pPr>
         <w:pStyle w:val="Bibliography"/>
@@ -13028,7 +13223,7 @@
       <w:r>
         <w:t xml:space="preserve"> </w:t>
       </w:r>
-      <w:hyperlink r:id="rId142">
+      <w:hyperlink r:id="rId140">
         <w:r>
           <w:rPr>
             <w:rStyle w:val="Hyperlink"/>
@@ -13053,8 +13248,8 @@
         <w:t xml:space="preserve">, 182, 55–69.</w:t>
       </w:r>
     </w:p>
-    <w:bookmarkEnd w:id="143"/>
-    <w:bookmarkStart w:id="145" w:name="X2d34a8037745a9f1e9ed0eb47d31f23e92657a6"/>
+    <w:bookmarkEnd w:id="141"/>
+    <w:bookmarkStart w:id="143" w:name="X2d34a8037745a9f1e9ed0eb47d31f23e92657a6"/>
     <w:p>
       <w:pPr>
         <w:pStyle w:val="Bibliography"/>
@@ -13065,7 +13260,7 @@
       <w:r>
         <w:t xml:space="preserve"> </w:t>
       </w:r>
-      <w:hyperlink r:id="rId144">
+      <w:hyperlink r:id="rId142">
         <w:r>
           <w:rPr>
             <w:rStyle w:val="Hyperlink"/>
@@ -13090,8 +13285,8 @@
         <w:t xml:space="preserve">, 83, 1469–1477.</w:t>
       </w:r>
     </w:p>
-    <w:bookmarkEnd w:id="145"/>
-    <w:bookmarkStart w:id="147" w:name="ref-vandenBosch.etal2019"/>
+    <w:bookmarkEnd w:id="143"/>
+    <w:bookmarkStart w:id="145" w:name="ref-vandenBosch.etal2019"/>
     <w:p>
       <w:pPr>
         <w:pStyle w:val="Bibliography"/>
@@ -13102,7 +13297,7 @@
       <w:r>
         <w:t xml:space="preserve"> </w:t>
       </w:r>
-      <w:hyperlink r:id="rId146">
+      <w:hyperlink r:id="rId144">
         <w:r>
           <w:rPr>
             <w:rStyle w:val="Hyperlink"/>
@@ -13127,8 +13322,8 @@
         <w:t xml:space="preserve">, 30, 792–800.</w:t>
       </w:r>
     </w:p>
-    <w:bookmarkEnd w:id="147"/>
-    <w:bookmarkStart w:id="149" w:name="ref-Vehtari.etal2017"/>
+    <w:bookmarkEnd w:id="145"/>
+    <w:bookmarkStart w:id="147" w:name="ref-Vehtari.etal2017"/>
     <w:p>
       <w:pPr>
         <w:pStyle w:val="Bibliography"/>
@@ -13139,7 +13334,7 @@
       <w:r>
         <w:t xml:space="preserve"> </w:t>
       </w:r>
-      <w:hyperlink r:id="rId148">
+      <w:hyperlink r:id="rId146">
         <w:r>
           <w:rPr>
             <w:rStyle w:val="Hyperlink"/>
@@ -13200,8 +13395,8 @@
         <w:t xml:space="preserve">, 27, 1413–1432.</w:t>
       </w:r>
     </w:p>
-    <w:bookmarkEnd w:id="149"/>
-    <w:bookmarkStart w:id="151" w:name="ref-Vehtari.etal2022"/>
+    <w:bookmarkEnd w:id="147"/>
+    <w:bookmarkStart w:id="149" w:name="ref-Vehtari.etal2022"/>
     <w:p>
       <w:pPr>
         <w:pStyle w:val="Bibliography"/>
@@ -13212,7 +13407,7 @@
       <w:r>
         <w:t xml:space="preserve"> </w:t>
       </w:r>
-      <w:hyperlink r:id="rId150">
+      <w:hyperlink r:id="rId148">
         <w:r>
           <w:rPr>
             <w:rStyle w:val="Hyperlink"/>
@@ -13236,8 +13431,8 @@
         <w:t xml:space="preserve">.</w:t>
       </w:r>
     </w:p>
-    <w:bookmarkEnd w:id="151"/>
-    <w:bookmarkStart w:id="153" w:name="ref-viaAdaptivePhenotypicPlasticity1995"/>
+    <w:bookmarkEnd w:id="149"/>
+    <w:bookmarkStart w:id="151" w:name="ref-viaAdaptivePhenotypicPlasticity1995"/>
     <w:p>
       <w:pPr>
         <w:pStyle w:val="Bibliography"/>
@@ -13248,7 +13443,7 @@
       <w:r>
         <w:t xml:space="preserve"> </w:t>
       </w:r>
-      <w:hyperlink r:id="rId152">
+      <w:hyperlink r:id="rId150">
         <w:r>
           <w:rPr>
             <w:rStyle w:val="Hyperlink"/>
@@ -13273,8 +13468,8 @@
         <w:t xml:space="preserve">, 10, 212–217.</w:t>
       </w:r>
     </w:p>
-    <w:bookmarkEnd w:id="153"/>
-    <w:bookmarkStart w:id="155" w:name="ref-Via.Lande1985"/>
+    <w:bookmarkEnd w:id="151"/>
+    <w:bookmarkStart w:id="153" w:name="ref-Via.Lande1985"/>
     <w:p>
       <w:pPr>
         <w:pStyle w:val="Bibliography"/>
@@ -13285,7 +13480,7 @@
       <w:r>
         <w:t xml:space="preserve"> </w:t>
       </w:r>
-      <w:hyperlink r:id="rId154">
+      <w:hyperlink r:id="rId152">
         <w:r>
           <w:rPr>
             <w:rStyle w:val="Hyperlink"/>
@@ -13364,8 +13559,8 @@
         <w:t xml:space="preserve">, 39, 505–522.</w:t>
       </w:r>
     </w:p>
-    <w:bookmarkEnd w:id="155"/>
-    <w:bookmarkStart w:id="157" w:name="ref-Weimerskirch2007"/>
+    <w:bookmarkEnd w:id="153"/>
+    <w:bookmarkStart w:id="155" w:name="ref-Weimerskirch2007"/>
     <w:p>
       <w:pPr>
         <w:pStyle w:val="Bibliography"/>
@@ -13376,7 +13571,7 @@
       <w:r>
         <w:t xml:space="preserve"> </w:t>
       </w:r>
-      <w:hyperlink r:id="rId156">
+      <w:hyperlink r:id="rId154">
         <w:r>
           <w:rPr>
             <w:rStyle w:val="Hyperlink"/>
@@ -13440,8 +13635,8 @@
         <w:t xml:space="preserve">, 54, 211–223.</w:t>
       </w:r>
     </w:p>
-    <w:bookmarkEnd w:id="157"/>
-    <w:bookmarkStart w:id="159" w:name="ref-westneatBiologyHiddenResidual2014"/>
+    <w:bookmarkEnd w:id="155"/>
+    <w:bookmarkStart w:id="157" w:name="ref-westneatBiologyHiddenResidual2014"/>
     <w:p>
       <w:pPr>
         <w:pStyle w:val="Bibliography"/>
@@ -13452,7 +13647,7 @@
       <w:r>
         <w:t xml:space="preserve"> </w:t>
       </w:r>
-      <w:hyperlink r:id="rId158">
+      <w:hyperlink r:id="rId156">
         <w:r>
           <w:rPr>
             <w:rStyle w:val="Hyperlink"/>
@@ -13477,8 +13672,8 @@
         <w:t xml:space="preserve">, 90, 729–743.</w:t>
       </w:r>
     </w:p>
-    <w:bookmarkEnd w:id="159"/>
-    <w:bookmarkStart w:id="161" w:name="ref-Wilson-Rankin2015"/>
+    <w:bookmarkEnd w:id="157"/>
+    <w:bookmarkStart w:id="159" w:name="ref-Wilson-Rankin2015"/>
     <w:p>
       <w:pPr>
         <w:pStyle w:val="Bibliography"/>
@@ -13489,7 +13684,7 @@
       <w:r>
         <w:t xml:space="preserve"> </w:t>
       </w:r>
-      <w:hyperlink r:id="rId160">
+      <w:hyperlink r:id="rId158">
         <w:r>
           <w:rPr>
             <w:rStyle w:val="Hyperlink"/>
@@ -13514,8 +13709,8 @@
         <w:t xml:space="preserve">, 69, 491–499.</w:t>
       </w:r>
     </w:p>
-    <w:bookmarkEnd w:id="161"/>
-    <w:bookmarkStart w:id="163" w:name="ref-Woo.etal2008"/>
+    <w:bookmarkEnd w:id="159"/>
+    <w:bookmarkStart w:id="161" w:name="ref-Woo.etal2008"/>
     <w:p>
       <w:pPr>
         <w:pStyle w:val="Bibliography"/>
@@ -13526,7 +13721,7 @@
       <w:r>
         <w:t xml:space="preserve"> </w:t>
       </w:r>
-      <w:hyperlink r:id="rId162">
+      <w:hyperlink r:id="rId160">
         <w:r>
           <w:rPr>
             <w:rStyle w:val="Hyperlink"/>
@@ -13551,9 +13746,9 @@
         <w:t xml:space="preserve">, 77, 1082–1091.</w:t>
       </w:r>
     </w:p>
+    <w:bookmarkEnd w:id="161"/>
+    <w:bookmarkEnd w:id="162"/>
     <w:bookmarkEnd w:id="163"/>
-    <w:bookmarkEnd w:id="164"/>
-    <w:bookmarkEnd w:id="165"/>
     <w:sectPr>
       <w:footerReference r:id="rId9" w:type="default"/>
       <w:pgSz w:h="15840" w:w="12240"/>
@@ -14009,6 +14204,82 @@
       </w:pPr>
     </w:lvl>
   </w:abstractNum>
+  <w:abstractNum w:abstractNumId="991">
+    <w:nsid w:val="A991"/>
+    <w:multiLevelType w:val="multilevel"/>
+    <w:lvl w:ilvl="0">
+      <w:numFmt w:val="bullet"/>
+      <w:lvlText w:val="•"/>
+      <w:lvlJc w:val="left"/>
+      <w:pPr>
+        <w:ind w:left="720" w:hanging="480"/>
+      </w:pPr>
+    </w:lvl>
+    <w:lvl w:ilvl="1">
+      <w:numFmt w:val="bullet"/>
+      <w:lvlText w:val="–"/>
+      <w:lvlJc w:val="left"/>
+      <w:pPr>
+        <w:ind w:left="1440" w:hanging="480"/>
+      </w:pPr>
+    </w:lvl>
+    <w:lvl w:ilvl="2">
+      <w:numFmt w:val="bullet"/>
+      <w:lvlText w:val="•"/>
+      <w:lvlJc w:val="left"/>
+      <w:pPr>
+        <w:ind w:left="2160" w:hanging="480"/>
+      </w:pPr>
+    </w:lvl>
+    <w:lvl w:ilvl="3">
+      <w:numFmt w:val="bullet"/>
+      <w:lvlText w:val="–"/>
+      <w:lvlJc w:val="left"/>
+      <w:pPr>
+        <w:ind w:left="2880" w:hanging="480"/>
+      </w:pPr>
+    </w:lvl>
+    <w:lvl w:ilvl="4">
+      <w:numFmt w:val="bullet"/>
+      <w:lvlText w:val="•"/>
+      <w:lvlJc w:val="left"/>
+      <w:pPr>
+        <w:ind w:left="3600" w:hanging="480"/>
+      </w:pPr>
+    </w:lvl>
+    <w:lvl w:ilvl="5">
+      <w:numFmt w:val="bullet"/>
+      <w:lvlText w:val="–"/>
+      <w:lvlJc w:val="left"/>
+      <w:pPr>
+        <w:ind w:left="4320" w:hanging="480"/>
+      </w:pPr>
+    </w:lvl>
+    <w:lvl w:ilvl="6">
+      <w:numFmt w:val="bullet"/>
+      <w:lvlText w:val="•"/>
+      <w:lvlJc w:val="left"/>
+      <w:pPr>
+        <w:ind w:left="5040" w:hanging="480"/>
+      </w:pPr>
+    </w:lvl>
+    <w:lvl w:ilvl="7">
+      <w:numFmt w:val="bullet"/>
+      <w:lvlText w:val="–"/>
+      <w:lvlJc w:val="left"/>
+      <w:pPr>
+        <w:ind w:left="5760" w:hanging="480"/>
+      </w:pPr>
+    </w:lvl>
+    <w:lvl w:ilvl="8">
+      <w:numFmt w:val="bullet"/>
+      <w:lvlText w:val="•"/>
+      <w:lvlJc w:val="left"/>
+      <w:pPr>
+        <w:ind w:left="6480" w:hanging="480"/>
+      </w:pPr>
+    </w:lvl>
+  </w:abstractNum>
   <w:num w:numId="1">
     <w:abstractNumId w:val="10"/>
   </w:num>
@@ -14044,6 +14315,12 @@
   </w:num>
   <w:num w:numId="1000">
     <w:abstractNumId w:val="990"/>
+  </w:num>
+  <w:num w:numId="1001">
+    <w:abstractNumId w:val="991"/>
+  </w:num>
+  <w:num w:numId="1002">
+    <w:abstractNumId w:val="991"/>
   </w:num>
 </w:numbering>
 </file>

--- a/manuscript/Chapter2-manuscript.docx
+++ b/manuscript/Chapter2-manuscript.docx
@@ -3662,7 +3662,201 @@
         <w:t xml:space="preserve"> </w:t>
       </w:r>
       <w:r>
-        <w:t xml:space="preserve">is a variance covariance matrix of the individual identity random effect. Equations (1) and (2) were parametrized with a Gaussian distribution family (predator and prey speed), while equation (3) was parametrized with a beta-binomial distribution family (predator hunting success). We parametrized the model to run four MCMC chains with 1000 posterior samples for each parameter. To do so, we ran 2500 iterations with a thinning set to 8, with the first 500 iterations used as warmups. We explain how we specified the priors of the MDHGLM in the supporting information.</w:t>
+        <w:t xml:space="preserve">is a variance covariance matrix of the individual identity random effect.</w:t>
+      </w:r>
+    </w:p>
+    <w:p>
+      <w:pPr>
+        <w:pStyle w:val="BodyText"/>
+      </w:pPr>
+      <w:r>
+        <w:t xml:space="preserve">We parameterized equations (1) and (2) with a Gaussian distribution family (predator and prey speed), and employed a beta-binomial distribution family for equation (3) (predator hunting success). We employed Gaussian priors for the prey rank (</w:t>
+      </w:r>
+      <m:oMath>
+        <m:r>
+          <m:t>N</m:t>
+        </m:r>
+        <m:d>
+          <m:dPr>
+            <m:begChr m:val="("/>
+            <m:endChr m:val=")"/>
+            <m:sepChr m:val=""/>
+            <m:grow/>
+          </m:dPr>
+          <m:e>
+            <m:r>
+              <m:t>2.5</m:t>
+            </m:r>
+            <m:r>
+              <m:rPr>
+                <m:sty m:val="p"/>
+              </m:rPr>
+              <m:t>,</m:t>
+            </m:r>
+            <m:r>
+              <m:t> </m:t>
+            </m:r>
+            <m:r>
+              <m:t>1</m:t>
+            </m:r>
+          </m:e>
+        </m:d>
+      </m:oMath>
+      <w:r>
+        <w:t xml:space="preserve">) and game duration (</w:t>
+      </w:r>
+      <m:oMath>
+        <m:r>
+          <m:t>N</m:t>
+        </m:r>
+        <m:d>
+          <m:dPr>
+            <m:begChr m:val="("/>
+            <m:endChr m:val=")"/>
+            <m:sepChr m:val=""/>
+            <m:grow/>
+          </m:dPr>
+          <m:e>
+            <m:r>
+              <m:t>10</m:t>
+            </m:r>
+            <m:r>
+              <m:rPr>
+                <m:sty m:val="p"/>
+              </m:rPr>
+              <m:t>,</m:t>
+            </m:r>
+            <m:r>
+              <m:t> </m:t>
+            </m:r>
+            <m:r>
+              <m:t>2</m:t>
+            </m:r>
+          </m:e>
+        </m:d>
+      </m:oMath>
+      <w:r>
+        <w:t xml:space="preserve">) on the mean part of the model, and the default priors in</w:t>
+      </w:r>
+      <w:r>
+        <w:t xml:space="preserve"> </w:t>
+      </w:r>
+      <w:r>
+        <w:t xml:space="preserve">“</w:t>
+      </w:r>
+      <w:r>
+        <w:t xml:space="preserve">brms</w:t>
+      </w:r>
+      <w:r>
+        <w:t xml:space="preserve">”</w:t>
+      </w:r>
+      <w:r>
+        <w:t xml:space="preserve"> </w:t>
+      </w:r>
+      <w:r>
+        <w:t xml:space="preserve">for the dispersion part. We used the default Student t priors in</w:t>
+      </w:r>
+      <w:r>
+        <w:t xml:space="preserve"> </w:t>
+      </w:r>
+      <w:r>
+        <w:t xml:space="preserve">“</w:t>
+      </w:r>
+      <w:r>
+        <w:t xml:space="preserve">brms</w:t>
+      </w:r>
+      <w:r>
+        <w:t xml:space="preserve">”</w:t>
+      </w:r>
+      <w:r>
+        <w:t xml:space="preserve"> </w:t>
+      </w:r>
+      <w:r>
+        <w:t xml:space="preserve">for the intercepts on the mean and dispersion part of the equation. For hunting success, we applied a Gaussian prior on the precision parameter (</w:t>
+      </w:r>
+      <m:oMath>
+        <m:r>
+          <m:t>N</m:t>
+        </m:r>
+        <m:d>
+          <m:dPr>
+            <m:begChr m:val="("/>
+            <m:endChr m:val=")"/>
+            <m:sepChr m:val=""/>
+            <m:grow/>
+          </m:dPr>
+          <m:e>
+            <m:r>
+              <m:t>2</m:t>
+            </m:r>
+            <m:r>
+              <m:rPr>
+                <m:sty m:val="p"/>
+              </m:rPr>
+              <m:t>,</m:t>
+            </m:r>
+            <m:r>
+              <m:t> </m:t>
+            </m:r>
+            <m:r>
+              <m:t>1</m:t>
+            </m:r>
+          </m:e>
+        </m:d>
+      </m:oMath>
+      <w:r>
+        <w:t xml:space="preserve">). For every predicted variable, we applied a half-Gaussian on the random effects for the mean part of the model (</w:t>
+      </w:r>
+      <m:oMath>
+        <m:r>
+          <m:t>N</m:t>
+        </m:r>
+        <m:d>
+          <m:dPr>
+            <m:begChr m:val="("/>
+            <m:endChr m:val=")"/>
+            <m:sepChr m:val=""/>
+            <m:grow/>
+          </m:dPr>
+          <m:e>
+            <m:r>
+              <m:t>0</m:t>
+            </m:r>
+            <m:r>
+              <m:rPr>
+                <m:sty m:val="p"/>
+              </m:rPr>
+              <m:t>,</m:t>
+            </m:r>
+            <m:r>
+              <m:t> </m:t>
+            </m:r>
+            <m:r>
+              <m:t>1</m:t>
+            </m:r>
+          </m:e>
+        </m:d>
+      </m:oMath>
+      <w:r>
+        <w:t xml:space="preserve">), and the default</w:t>
+      </w:r>
+      <w:r>
+        <w:t xml:space="preserve"> </w:t>
+      </w:r>
+      <w:r>
+        <w:t xml:space="preserve">“</w:t>
+      </w:r>
+      <w:r>
+        <w:t xml:space="preserve">brms</w:t>
+      </w:r>
+      <w:r>
+        <w:t xml:space="preserve">”</w:t>
+      </w:r>
+      <w:r>
+        <w:t xml:space="preserve"> </w:t>
+      </w:r>
+      <w:r>
+        <w:t xml:space="preserve">Student t prior for the dispersion part of the model. We parametrized the model to run four MCMC chains with 1000 posterior samples for each parameter. To do so, we ran 2500 iterations with a thinning set to 8, with the first 500 iterations used as warmups.</w:t>
       </w:r>
     </w:p>
     <w:p>
@@ -4088,7 +4282,7 @@
         <w:t xml:space="preserve">1995)</w:t>
       </w:r>
       <w:r>
-        <w:t xml:space="preserve">, enables us to investigate whether predators express similar behaviours across each developmental stage. The correlations were estimated assuming a multivariate Gaussian distribution. We also report additional analyses, such as variance partitioning, and coefficients of variation, in the supporting information.</w:t>
+        <w:t xml:space="preserve">, enables us to investigate whether predators express similar behaviours across each developmental stage. The correlations were estimated assuming a multivariate Gaussian distribution. We additionaly report variance partitioning and coefficients of variations in the supporting information.</w:t>
       </w:r>
     </w:p>
     <w:p>
@@ -4154,7 +4348,7 @@
         </w:rPr>
         <w:t xml:space="preserve">Table </w:t>
       </w:r>
-      <w:bookma